--- a/generated_lease.docx
+++ b/generated_lease.docx
@@ -187,7 +187,13 @@
           <w:b/>
           <w:sz w:val="28"/>
         </w:rPr>
-        <w:t xml:space="preserve">EDWIN KINYUA </w:t>
+        <w:t>EDWIN KINYUA</w:t>
+      </w:r>
+      <w:r>
+        <w:rPr>
+          <w:b w:val="0"/>
+        </w:rPr>
+        <w:t xml:space="preserve"> </w:t>
       </w:r>
     </w:p>
     <w:p>
@@ -834,8 +840,8 @@
         <w:tblLook w:val="04A0" w:firstRow="1" w:lastRow="0" w:firstColumn="1" w:lastColumn="0" w:noHBand="0" w:noVBand="1"/>
       </w:tblPr>
       <w:tblGrid>
-        <w:gridCol w:w="2167"/>
-        <w:gridCol w:w="6130"/>
+        <w:gridCol w:w="2137"/>
+        <w:gridCol w:w="6160"/>
       </w:tblGrid>
       <w:tr>
         <w:trPr>
@@ -888,7 +894,7 @@
               </w:rPr>
             </w:pPr>
             <w:r>
-              <w:t xml:space="preserve">31-12-2024 </w:t>
+              <w:t xml:space="preserve">07/01/2025 </w:t>
             </w:r>
           </w:p>
           <w:p>
@@ -1050,7 +1056,17 @@
               </w:rPr>
             </w:pPr>
             <w:r>
-              <w:t>EDWIN KINYUA a Company registered under the Companies Act, 2015 and of Post Office Box Number 70063 - 00400, Nairobi in the Republic of Kenya (hereinafter called "the Tenant" which expression shall where the context permit includes its successors and assigns) of the other part;</w:t>
+              <w:rPr>
+                <w:b/>
+                <w:sz w:val="24"/>
+              </w:rPr>
+              <w:t>EDWIN KINYUA</w:t>
+            </w:r>
+            <w:r>
+              <w:rPr>
+                <w:b w:val="0"/>
+              </w:rPr>
+              <w:t xml:space="preserve"> a Company registered under the Companies Act, 2015 and of Post Office Box Number PO Box number - post code, Town of residence in the Republic of Kenya (hereinafter called "the Tenant" which expression shall where the context permit includes its successors and assigns) of the other part;</w:t>
             </w:r>
           </w:p>
         </w:tc>
@@ -1091,7 +1107,7 @@
               </w:rPr>
             </w:pPr>
             <w:r>
-              <w:t>All that premises being Office One(1), with a lettable area measuring 500 Sq foot or thereabouts situated on the FLOOR THREE of the building known as Golden Ivy Plaza erected on Title Number NAIROBI/BLOCK137/156.</w:t>
+              <w:t>All that premises being Office One(1), with a lettable area measuring 500 square feet or thereabouts situated on the Third Floor of the building known as Golden Ivy Plaza erected on Title Number NAIROBI/BLOCK137/156.</w:t>
             </w:r>
           </w:p>
         </w:tc>
@@ -1134,7 +1150,7 @@
               </w:rPr>
             </w:pPr>
             <w:r>
-              <w:t xml:space="preserve">61 months 18 days </w:t>
+              <w:t>Five (5) Years and One (1) Month from 8th January 2025</w:t>
             </w:r>
           </w:p>
         </w:tc>
@@ -1192,7 +1208,7 @@
               </w:rPr>
             </w:pPr>
             <w:r>
-              <w:t>1st Year of Term: (10-12-2024 to 17-12-2025)</w:t>
+              <w:t>1st Year of Term: (08/01/2025 to 07/01/2026):</w:t>
             </w:r>
           </w:p>
           <w:p>
@@ -1213,7 +1229,7 @@
               </w:rPr>
             </w:pPr>
             <w:r>
-              <w:t xml:space="preserve">Years in rent: (Six hundred and sixty-nine thousand, four hundred and twenty: KSH 669420) </w:t>
+              <w:t xml:space="preserve">Years in rent: (Kenya Shillings Six hundred and sixty-nine thousand, four hundred and twenty: KSH 669420/-) </w:t>
             </w:r>
           </w:p>
           <w:p>
@@ -1234,7 +1250,7 @@
               </w:rPr>
             </w:pPr>
             <w:r>
-              <w:t>Months in Rent: (Fifty-five thousand, seven hundred and eighty-five: KSH 55785) (exclusive of V.A.T)</w:t>
+              <w:t>Months in Rent: (Kenya Shillings Fifty-five thousand, seven hundred and eighty-five: KSH 55785/-) exclusive of V.A.T</w:t>
             </w:r>
           </w:p>
           <w:p>
@@ -1263,7 +1279,7 @@
               </w:rPr>
             </w:pPr>
             <w:r>
-              <w:t>2nd Year of Term: (17-12-2026 to 24-12-2026)</w:t>
+              <w:t>2nd Year of Term: (08/01/2026 to 07/01/2027):</w:t>
             </w:r>
           </w:p>
           <w:p>
@@ -1284,7 +1300,7 @@
               </w:rPr>
             </w:pPr>
             <w:r>
-              <w:t>Years in rent: (Seven hundred and thirty-six thousand, three hundred and sixty-two: KSH 736362)</w:t>
+              <w:t>Years in rent: (Kenya Shillings Six hundred and sixty-nine thousand, four hundred and twenty: KSH 669420/-)</w:t>
             </w:r>
           </w:p>
           <w:p>
@@ -1305,7 +1321,7 @@
               </w:rPr>
             </w:pPr>
             <w:r>
-              <w:t>Months in Rent: (Sixty-one thousand, three hundred and sixty-three: KSH 61363) (exclusive of V.A.T)</w:t>
+              <w:t>Months in Rent: (Kenya Shillings Fifty-five thousand, seven hundred and eighty-five: KSH 55785/-) exclusive of V.A.T</w:t>
             </w:r>
           </w:p>
           <w:p>
@@ -1334,7 +1350,7 @@
               </w:rPr>
             </w:pPr>
             <w:r>
-              <w:t>3rd Year of Term: (24-12-2027 to 31-12-2027)</w:t>
+              <w:t>3rd Year of Term: (08/01/2027 to 07/01/2028):</w:t>
             </w:r>
           </w:p>
           <w:p>
@@ -1355,7 +1371,7 @@
               </w:rPr>
             </w:pPr>
             <w:r>
-              <w:t xml:space="preserve">Years in rent: (Eight hundred and nine thousand, nine hundred and ninety-eight: KSH 809998) </w:t>
+              <w:t xml:space="preserve">Years in rent: (Kenya Shillings Seven hundred and thirty-six thousand, three hundred and sixty-two: KSH 736362/-) </w:t>
             </w:r>
           </w:p>
           <w:p>
@@ -1376,7 +1392,7 @@
               </w:rPr>
             </w:pPr>
             <w:r>
-              <w:t>Months in Rent: (Sixty-seven thousand, four hundred and ninety-nine: KSH 67499) (exclusive of V.A.T)</w:t>
+              <w:t>Months in Rent: (Kenya Shillings Sixty-one thousand, three hundred and sixty-three: KSH 61363/-) exclusive of V.A.T</w:t>
             </w:r>
           </w:p>
           <w:p>
@@ -1405,7 +1421,7 @@
               </w:rPr>
             </w:pPr>
             <w:r>
-              <w:t>4th Year of Term: (30-12-2028 to 06-01-2029)</w:t>
+              <w:t>4th Year of Term: (08/01/2028 to 07/01/2029):</w:t>
             </w:r>
           </w:p>
           <w:p>
@@ -1426,7 +1442,7 @@
               </w:rPr>
             </w:pPr>
             <w:r>
-              <w:t xml:space="preserve">Years in rent: (Eight hundred and ninety thousand, nine hundred and ninety-eight: KSH 890998) </w:t>
+              <w:t xml:space="preserve">Years in rent: (Kenya Shillings Eight hundred and nine thousand, nine hundred and ninety-eight: KSH 809998/-) </w:t>
             </w:r>
           </w:p>
           <w:p>
@@ -1447,7 +1463,7 @@
               </w:rPr>
             </w:pPr>
             <w:r>
-              <w:t>Months in Rent: (Seventy-four thousand, two hundred and forty-nine: KSH 74249) (exclusive of V.A.T)</w:t>
+              <w:t>Months in Rent: (Kenya Shillings Sixty-seven thousand, four hundred and ninety-nine: KSH 67499/-) exclusive of V.A.T</w:t>
             </w:r>
           </w:p>
           <w:p>
@@ -1476,7 +1492,7 @@
               </w:rPr>
             </w:pPr>
             <w:r>
-              <w:t>5th Year of Term: (06-01-2030 to 01-01-2030)</w:t>
+              <w:t>5th Year of Term: (08/01/2029 to 07/02/2030):</w:t>
             </w:r>
           </w:p>
           <w:p>
@@ -1497,7 +1513,7 @@
               </w:rPr>
             </w:pPr>
             <w:r>
-              <w:t>Years in rent: (Nine hundred and eighty thousand and ninety-seven: KSH 980097)</w:t>
+              <w:t>Years in rent: (Kenya Shillings Eight hundred and ninety thousand, nine hundred and ninety-eight: KSH 890998/-)</w:t>
             </w:r>
           </w:p>
           <w:p>
@@ -1518,7 +1534,7 @@
               </w:rPr>
             </w:pPr>
             <w:r>
-              <w:t>Months in Rent: (Eighty-one thousand, six hundred and seventy-four: KSH 81674) (exclusive of V.A.T)</w:t>
+              <w:t>Months in Rent: (Kenya Shillings Seventy-four thousand, two hundred and forty-nine: KSH 74249/-) exclusive of V.A.T</w:t>
             </w:r>
           </w:p>
           <w:p>
@@ -1546,7 +1562,7 @@
               </w:rPr>
             </w:pPr>
             <w:r>
-              <w:t>Remainder of the term: (01-01-2030 to 31-01-2030)</w:t>
+              <w:t>Remainder of the term: (01/02/2030 to 28/02/2030):</w:t>
             </w:r>
           </w:p>
           <w:p>
@@ -1558,7 +1574,7 @@
               </w:rPr>
             </w:pPr>
             <w:r>
-              <w:t>Remaining Rent: Eighty-one thousand, six hundred and seventy-four: KSH 81674</w:t>
+              <w:t>Remaining Rent: (Kenya Shillings Seventy-four thousand, two hundred and forty-nine: KSH 74249/-) exclusive of V.A.T</w:t>
             </w:r>
           </w:p>
           <w:p>
@@ -1936,7 +1952,7 @@
         </w:rPr>
       </w:pPr>
       <w:r>
-        <w:t>NOW THISAGREEMENT WITNESSETH AS FOLLOWS: that in consideration of the rent hereinafter reserved and of the covenants by the Lessee ALL THAT premises situated on the FLOOR THREE to the Office One(1), of Golden Ivy Plaza comprising a total of 500 -Sq foot or thereabouts of office space situate, 278.68 or thereabouts of Common area and Two(2) designated parking spaces and which premises are for the purposes of identification edged in red and marked upon the building plan (Henceforth referred to as “the Premises”) TOGETHER WITH the right for the Lessee and other Lessees of GOLDEN IVY PLAZA and their licensees during such reasonable business hours, as the Lessor may from time to time determine:</w:t>
+        <w:t>NOW THISAGREEMENT WITNESSETH AS FOLLOWS: that in consideration of the rent hereinafter reserved and of the covenants by the Lessee ALL THAT premises situated on the Third Floor to the designated Office One(1), of Golden Ivy Plaza comprising a total of 500 square feet or thereabouts of office space situate, 278.68 or thereabouts of Common area and two(2) designated parking spaces and which premises are for the purposes of identification edged in red and marked upon the building plan (Henceforth referred to as “the Premises”) TOGETHER WITH the right for the Lessee and other Lessees of GOLDEN IVY PLAZA and their licensees during such reasonable business hours, as the Lessor may from time to time determine:</w:t>
       </w:r>
     </w:p>
     <w:p>
@@ -2035,7 +2051,7 @@
         </w:rPr>
       </w:pPr>
       <w:r>
-        <w:t>EXPECTING AND RESERVING unto the  Lessor an uninterrupted use of all water pipes electric conduits wires and drains (if any) in through or under the premises or any part thereof TO BE HELD by the Lessee as tenant for the  five (5) year and one(1) month from the Tenth December 2024 (10-12-2024) to the First January 2030 (01-01-2030) (hereinafter referred to as “the Term“) subject nevertheless to the determination  as hereinabove provided as the monthly rent which is inclusive of service charge, which said monthly rent shall be escalated at the rate of  Ten(10)% .The aforementioned annual rent and service charge is calculated on a ‘per annum’ basis HOWEVER shall be payable monthly from the Lessee to the Lessor. Prior to payment of the rent and service charge, and prior to the commencement of the Term of this lease, the Lessee MUST pay the Lessor a fixed calculated sum equivalent to three (3) calendar months’ worth of rent which shall be determined on the basis of the calculation of the fifth (5th) annual rent as described under the schedule of rent and service charge. This aforementioned sum to be paid equivalent to three (3) calendar months shall act as a security (henceforth referred to as ‘the Deposit’) for the Lessor (subject to clause 3) if any Service Charges are unpaid or if any covenants under clause 1 are breached by the Lessee whereby such breach(s) may lead to the termination of the Term, or be the result of a breach that may be apparent after the determination of the Term.</w:t>
+        <w:t>EXPECTING AND RESERVING unto the  Lessor an uninterrupted use of all water pipes electric conduits wires and drains (if any) in through or under the premises or any part thereof TO BE HELD by the Lessee as tenant for the  five (5) year and one(1) month from the Eighth of January Two thousand and twenty-five (08/01/2025) to the Seventh of February Two thousand and thirty (07/02/2030) (hereinafter referred to as “the Term“) subject nevertheless to the determination  as hereinabove provided as the monthly rent which is inclusive of service charge, which said monthly rent shall be escalated at the rate of  ten(10) percent per-annum at simple interest throughout the lease period after the after the first two years. The aforementioned annual rent and service charge is calculated on a ‘per annum’ basis HOWEVER shall be payable monthly from the Lessee to the Lessor. Prior to payment of the rent and service charge, and prior to the commencement of the Term of this lease, the Lessee MUST pay the Lessor a fixed calculated sum equivalent to three (3) calendar months’ worth of rent which shall be determined on the basis of the calculation of the fifth (5th) annual rent as described under the schedule of rent and service charge. This aforementioned sum to be paid equivalent to three (3) calendar months shall act as a security (henceforth referred to as ‘the Deposit’) for the Lessor (subject to clause 3) if any Service Charges are unpaid or if any covenants under clause 1 are breached by the Lessee whereby such breach(s) may lead to the termination of the Term, or be the result of a breach that may be apparent after the determination of the Term.</w:t>
       </w:r>
     </w:p>
     <w:p>
@@ -2986,6 +3002,7 @@
         </w:rPr>
         <w:t xml:space="preserve">BY COVENANTS WITH THE LESSOR AS </w:t>
       </w:r>
+      <w:proofErr w:type="gramStart"/>
       <w:r>
         <w:rPr>
           <w:b/>
@@ -2994,6 +3011,7 @@
         </w:rPr>
         <w:t>FOLLOWS:-</w:t>
       </w:r>
+      <w:proofErr w:type="gramEnd"/>
     </w:p>
     <w:p>
       <w:pPr>
@@ -5261,7 +5279,15 @@
           <w:sz w:val="22"/>
           <w:szCs w:val="22"/>
         </w:rPr>
-        <w:t>emises any articles of a specia</w:t>
+        <w:t xml:space="preserve">emises any articles of a </w:t>
+      </w:r>
+      <w:proofErr w:type="gramStart"/>
+      <w:r>
+        <w:rPr>
+          <w:sz w:val="22"/>
+          <w:szCs w:val="22"/>
+        </w:rPr>
+        <w:t>specia</w:t>
       </w:r>
       <w:r>
         <w:rPr>
@@ -5282,7 +5308,15 @@
           <w:sz w:val="22"/>
           <w:szCs w:val="22"/>
         </w:rPr>
-        <w:t>y combustible</w:t>
+        <w:t>y</w:t>
+      </w:r>
+      <w:proofErr w:type="gramEnd"/>
+      <w:r>
+        <w:rPr>
+          <w:sz w:val="22"/>
+          <w:szCs w:val="22"/>
+        </w:rPr>
+        <w:t xml:space="preserve"> combustible</w:t>
       </w:r>
       <w:r>
         <w:rPr>
@@ -5907,7 +5941,23 @@
           <w:sz w:val="22"/>
           <w:szCs w:val="22"/>
         </w:rPr>
-        <w:t xml:space="preserve">prior to the determination or expiration of the Term then the Lessee shall concede </w:t>
+        <w:t xml:space="preserve">prior to the determination or expiration of the </w:t>
+      </w:r>
+      <w:proofErr w:type="gramStart"/>
+      <w:r>
+        <w:rPr>
+          <w:sz w:val="22"/>
+          <w:szCs w:val="22"/>
+        </w:rPr>
+        <w:t>Term</w:t>
+      </w:r>
+      <w:proofErr w:type="gramEnd"/>
+      <w:r>
+        <w:rPr>
+          <w:sz w:val="22"/>
+          <w:szCs w:val="22"/>
+        </w:rPr>
+        <w:t xml:space="preserve"> then the Lessee shall concede </w:t>
       </w:r>
       <w:r>
         <w:rPr>
@@ -9064,7 +9114,7 @@
                 <w:sz w:val="22"/>
                 <w:szCs w:val="22"/>
               </w:rPr>
-              <w:t>Physical Location</w:t>
+              <w:t>Physical Address</w:t>
             </w:r>
             <w:r>
               <w:rPr>
@@ -9521,22 +9571,7 @@
               </w:rPr>
             </w:pPr>
             <w:r>
-              <w:rPr>
-                <w:rFonts w:ascii="Times New Roman" w:hAnsi="Times New Roman" w:cs="Times New Roman"/>
-                <w:bCs/>
-                <w:sz w:val="22"/>
-                <w:szCs w:val="22"/>
-              </w:rPr>
-              <w:t>Physical Location</w:t>
-            </w:r>
-            <w:r>
-              <w:rPr>
-                <w:rFonts w:ascii="Times New Roman" w:hAnsi="Times New Roman" w:cs="Times New Roman"/>
-                <w:bCs/>
-                <w:sz w:val="22"/>
-                <w:szCs w:val="22"/>
-              </w:rPr>
-              <w:t>:</w:t>
+              <w:t>Ruaka, Nairobi:</w:t>
             </w:r>
           </w:p>
         </w:tc>
@@ -12853,10 +12888,22 @@
             </w:pPr>
             <w:r>
               <w:rPr>
+                <w:b w:val="0"/>
+              </w:rPr>
+              <w:t xml:space="preserve">I CERTIFY that I was present and saw ……………………………………... and ......................................... being the Proprietors of </w:t>
+            </w:r>
+            <w:r>
+              <w:rPr>
                 <w:b/>
                 <w:sz w:val="24"/>
               </w:rPr>
-              <w:t>I CERTIFY that I was present and saw ……………………………………... and ......................................... being the Proprietors of EDWIN KINYUA who was identified to me by their National Identity Card Number ………………………… and .............................. respectively sign and witness this Agreement having understood its contents.</w:t>
+              <w:t>EDWIN KINYUA</w:t>
+            </w:r>
+            <w:r>
+              <w:rPr>
+                <w:b w:val="0"/>
+              </w:rPr>
+              <w:t xml:space="preserve"> who was identified to me by their National Identity Card Number ………………………… and .............................. respectively sign and witness this Agreement having understood its contents.</w:t>
             </w:r>
           </w:p>
         </w:tc>
@@ -13489,7 +13536,7 @@
         <w:sz w:val="16"/>
         <w:szCs w:val="16"/>
       </w:rPr>
-      <w:t>6</w:t>
+      <w:t>19</w:t>
     </w:r>
     <w:r>
       <w:rPr>
@@ -16482,7 +16529,7 @@
 </file>
 
 <file path=customXml/itemProps1.xml><?xml version="1.0" encoding="utf-8"?>
-<ds:datastoreItem xmlns:ds="http://schemas.openxmlformats.org/officeDocument/2006/customXml" ds:itemID="{E22FA916-32E5-4BA1-8B77-0DCD12710104}">
+<ds:datastoreItem xmlns:ds="http://schemas.openxmlformats.org/officeDocument/2006/customXml" ds:itemID="{A0362521-CD63-4D7B-B2D5-E988317C7670}">
   <ds:schemaRefs>
     <ds:schemaRef ds:uri="http://schemas.openxmlformats.org/officeDocument/2006/bibliography"/>
   </ds:schemaRefs>

--- a/generated_lease.docx
+++ b/generated_lease.docx
@@ -894,7 +894,7 @@
               </w:rPr>
             </w:pPr>
             <w:r>
-              <w:t xml:space="preserve">07/01/2025 </w:t>
+              <w:t xml:space="preserve">08/01/2025 </w:t>
             </w:r>
           </w:p>
           <w:p>
@@ -1150,7 +1150,7 @@
               </w:rPr>
             </w:pPr>
             <w:r>
-              <w:t>Five (5) Years and One (1) Month from 8th January 2025</w:t>
+              <w:t>Five (5) Years and One (1) Month from 9th January 2025</w:t>
             </w:r>
           </w:p>
         </w:tc>
@@ -1208,7 +1208,7 @@
               </w:rPr>
             </w:pPr>
             <w:r>
-              <w:t>1st Year of Term: (08/01/2025 to 07/01/2026):</w:t>
+              <w:t>1st Year of Term: (09/01/2025 to 08/01/2026):</w:t>
             </w:r>
           </w:p>
           <w:p>
@@ -1279,7 +1279,7 @@
               </w:rPr>
             </w:pPr>
             <w:r>
-              <w:t>2nd Year of Term: (08/01/2026 to 07/01/2027):</w:t>
+              <w:t>2nd Year of Term: (09/01/2026 to 08/01/2027):</w:t>
             </w:r>
           </w:p>
           <w:p>
@@ -1350,7 +1350,7 @@
               </w:rPr>
             </w:pPr>
             <w:r>
-              <w:t>3rd Year of Term: (08/01/2027 to 07/01/2028):</w:t>
+              <w:t>3rd Year of Term: (09/01/2027 to 08/01/2028):</w:t>
             </w:r>
           </w:p>
           <w:p>
@@ -1421,7 +1421,7 @@
               </w:rPr>
             </w:pPr>
             <w:r>
-              <w:t>4th Year of Term: (08/01/2028 to 07/01/2029):</w:t>
+              <w:t>4th Year of Term: (09/01/2028 to 08/01/2029):</w:t>
             </w:r>
           </w:p>
           <w:p>
@@ -1492,7 +1492,7 @@
               </w:rPr>
             </w:pPr>
             <w:r>
-              <w:t>5th Year of Term: (08/01/2029 to 07/02/2030):</w:t>
+              <w:t>5th Year of Term: (09/01/2029 to 08/02/2030):</w:t>
             </w:r>
           </w:p>
           <w:p>
@@ -2051,7 +2051,7 @@
         </w:rPr>
       </w:pPr>
       <w:r>
-        <w:t>EXPECTING AND RESERVING unto the  Lessor an uninterrupted use of all water pipes electric conduits wires and drains (if any) in through or under the premises or any part thereof TO BE HELD by the Lessee as tenant for the  five (5) year and one(1) month from the Eighth of January Two thousand and twenty-five (08/01/2025) to the Seventh of February Two thousand and thirty (07/02/2030) (hereinafter referred to as “the Term“) subject nevertheless to the determination  as hereinabove provided as the monthly rent which is inclusive of service charge, which said monthly rent shall be escalated at the rate of  ten(10) percent per-annum at simple interest throughout the lease period after the after the first two years. The aforementioned annual rent and service charge is calculated on a ‘per annum’ basis HOWEVER shall be payable monthly from the Lessee to the Lessor. Prior to payment of the rent and service charge, and prior to the commencement of the Term of this lease, the Lessee MUST pay the Lessor a fixed calculated sum equivalent to three (3) calendar months’ worth of rent which shall be determined on the basis of the calculation of the fifth (5th) annual rent as described under the schedule of rent and service charge. This aforementioned sum to be paid equivalent to three (3) calendar months shall act as a security (henceforth referred to as ‘the Deposit’) for the Lessor (subject to clause 3) if any Service Charges are unpaid or if any covenants under clause 1 are breached by the Lessee whereby such breach(s) may lead to the termination of the Term, or be the result of a breach that may be apparent after the determination of the Term.</w:t>
+        <w:t>EXPECTING AND RESERVING unto the  Lessor an uninterrupted use of all water pipes electric conduits wires and drains (if any) in through or under the premises or any part thereof TO BE HELD by the Lessee as tenant for the  five (5) year and one(1) month from the Ninth of January Two thousand and twenty-five (09/01/2025) to the Eighth of February Two thousand and thirty (08/02/2030) (hereinafter referred to as “the Term“) subject nevertheless to the determination  as hereinabove provided as the monthly rent which is inclusive of service charge, which said monthly rent shall be escalated at the rate of  ten(10) percent per-annum at simple interest throughout the lease period after the after the first two years. The aforementioned annual rent and service charge is calculated on a ‘per annum’ basis HOWEVER shall be payable monthly from the Lessee to the Lessor. Prior to payment of the rent and service charge, and prior to the commencement of the Term of this lease, the Lessee MUST pay the Lessor a fixed calculated sum equivalent to three (3) calendar months’ worth of rent which shall be determined on the basis of the calculation of the fifth (5th) annual rent as described under the schedule of rent and service charge. This aforementioned sum to be paid equivalent to three (3) calendar months shall act as a security (henceforth referred to as ‘the Deposit’) for the Lessor (subject to clause 3) if any Service Charges are unpaid or if any covenants under clause 1 are breached by the Lessee whereby such breach(s) may lead to the termination of the Term, or be the result of a breach that may be apparent after the determination of the Term.</w:t>
       </w:r>
     </w:p>
     <w:p>

--- a/generated_lease.docx
+++ b/generated_lease.docx
@@ -894,7 +894,7 @@
               </w:rPr>
             </w:pPr>
             <w:r>
-              <w:t xml:space="preserve">08/01/2025 </w:t>
+              <w:t xml:space="preserve">01/01/2025 </w:t>
             </w:r>
           </w:p>
           <w:p>
@@ -1150,7 +1150,7 @@
               </w:rPr>
             </w:pPr>
             <w:r>
-              <w:t>Five (5) Years and One (1) Month from 9th January 2025</w:t>
+              <w:t>Five (5) Years and One (1) Month from 2nd January 2025</w:t>
             </w:r>
           </w:p>
         </w:tc>
@@ -1208,7 +1208,7 @@
               </w:rPr>
             </w:pPr>
             <w:r>
-              <w:t>1st Year of Term: (09/01/2025 to 08/01/2026):</w:t>
+              <w:t>1st Year of Term: (02/01/2025 to 01/01/2026):</w:t>
             </w:r>
           </w:p>
           <w:p>
@@ -1229,7 +1229,7 @@
               </w:rPr>
             </w:pPr>
             <w:r>
-              <w:t xml:space="preserve">Years in rent: (Kenya Shillings Six hundred and sixty-nine thousand, four hundred and twenty: KSH 669420/-) </w:t>
+              <w:t>Kenya Shillings Six hundred and sixty-nine thousand, four hundred and twenty: KSH (669420/-), (KSH 55785/-) exclusive of V.A.T</w:t>
             </w:r>
           </w:p>
           <w:p>
@@ -1237,6 +1237,14 @@
               <w:jc w:val="both"/>
               <w:rPr>
                 <w:rFonts w:ascii="Times New Roman" w:hAnsi="Times New Roman" w:cs="Times New Roman"/>
+              </w:rPr>
+            </w:pPr>
+          </w:p>
+          <w:p>
+            <w:pPr>
+              <w:jc w:val="both"/>
+              <w:rPr>
+                <w:rFonts w:ascii="Times New Roman" w:hAnsi="Times New Roman" w:cs="Times New Roman"/>
                 <w:color w:val="FF0000"/>
               </w:rPr>
             </w:pPr>
@@ -1246,11 +1254,32 @@
               <w:jc w:val="both"/>
               <w:rPr>
                 <w:rFonts w:ascii="Times New Roman" w:hAnsi="Times New Roman" w:cs="Times New Roman"/>
+                <w:u w:val="single"/>
+              </w:rPr>
+            </w:pPr>
+            <w:r>
+              <w:t>2nd Year of Term: (02/01/2026 to 01/01/2027):</w:t>
+            </w:r>
+          </w:p>
+          <w:p>
+            <w:pPr>
+              <w:jc w:val="both"/>
+              <w:rPr>
+                <w:rFonts w:ascii="Times New Roman" w:hAnsi="Times New Roman" w:cs="Times New Roman"/>
+                <w:u w:val="single"/>
+              </w:rPr>
+            </w:pPr>
+          </w:p>
+          <w:p>
+            <w:pPr>
+              <w:jc w:val="both"/>
+              <w:rPr>
+                <w:rFonts w:ascii="Times New Roman" w:hAnsi="Times New Roman" w:cs="Times New Roman"/>
                 <w:color w:val="FF0000"/>
               </w:rPr>
             </w:pPr>
             <w:r>
-              <w:t>Months in Rent: (Kenya Shillings Fifty-five thousand, seven hundred and eighty-five: KSH 55785/-) exclusive of V.A.T</w:t>
+              <w:t>Kenya Shillings Seven hundred and thirty-six thousand, three hundred and sixty-two Only: KSH (736362/-), (KSH 61363 Monthly Rent/-) exclusive of V.A.T</w:t>
             </w:r>
           </w:p>
           <w:p>
@@ -1266,20 +1295,70 @@
               <w:jc w:val="both"/>
               <w:rPr>
                 <w:rFonts w:ascii="Times New Roman" w:hAnsi="Times New Roman" w:cs="Times New Roman"/>
+                <w:u w:val="single"/>
+              </w:rPr>
+            </w:pPr>
+          </w:p>
+          <w:p>
+            <w:pPr>
+              <w:jc w:val="both"/>
+              <w:rPr>
+                <w:rFonts w:ascii="Times New Roman" w:hAnsi="Times New Roman" w:cs="Times New Roman"/>
+                <w:u w:val="single"/>
+              </w:rPr>
+            </w:pPr>
+            <w:r>
+              <w:t>3rd Year of Term: (02/01/2027 to 01/01/2028):</w:t>
+            </w:r>
+          </w:p>
+          <w:p>
+            <w:pPr>
+              <w:jc w:val="both"/>
+              <w:rPr>
+                <w:rFonts w:ascii="Times New Roman" w:hAnsi="Times New Roman" w:cs="Times New Roman"/>
+                <w:u w:val="single"/>
+              </w:rPr>
+            </w:pPr>
+          </w:p>
+          <w:p>
+            <w:pPr>
+              <w:jc w:val="both"/>
+              <w:rPr>
+                <w:rFonts w:ascii="Times New Roman" w:hAnsi="Times New Roman" w:cs="Times New Roman"/>
                 <w:color w:val="FF0000"/>
               </w:rPr>
             </w:pPr>
+            <w:r>
+              <w:t>Kenya Shillings Eight hundred and nine thousand, nine hundred and ninety-eight Only: KSH (809998/-), (KSH 67499 Monthly Rent/-) exclusive of V.A.T</w:t>
+            </w:r>
           </w:p>
           <w:p>
             <w:pPr>
               <w:jc w:val="both"/>
               <w:rPr>
                 <w:rFonts w:ascii="Times New Roman" w:hAnsi="Times New Roman" w:cs="Times New Roman"/>
+              </w:rPr>
+            </w:pPr>
+          </w:p>
+          <w:p>
+            <w:pPr>
+              <w:jc w:val="both"/>
+              <w:rPr>
+                <w:rFonts w:ascii="Times New Roman" w:hAnsi="Times New Roman" w:cs="Times New Roman"/>
                 <w:u w:val="single"/>
               </w:rPr>
             </w:pPr>
+          </w:p>
+          <w:p>
+            <w:pPr>
+              <w:jc w:val="both"/>
+              <w:rPr>
+                <w:rFonts w:ascii="Times New Roman" w:hAnsi="Times New Roman" w:cs="Times New Roman"/>
+                <w:u w:val="single"/>
+              </w:rPr>
+            </w:pPr>
             <w:r>
-              <w:t>2nd Year of Term: (09/01/2026 to 08/01/2027):</w:t>
+              <w:t>4th Year of Term: (02/01/2028 to 01/01/2029):</w:t>
             </w:r>
           </w:p>
           <w:p>
@@ -1300,7 +1379,7 @@
               </w:rPr>
             </w:pPr>
             <w:r>
-              <w:t>Years in rent: (Kenya Shillings Six hundred and sixty-nine thousand, four hundred and twenty: KSH 669420/-)</w:t>
+              <w:t>Kenya Shillings Eight hundred and ninety thousand, nine hundred and ninety-eight Only: KSH (890998/-), (KSH 74249 Monthly Rent/-) exclusive of V.A.T</w:t>
             </w:r>
           </w:p>
           <w:p>
@@ -1308,274 +1387,154 @@
               <w:jc w:val="both"/>
               <w:rPr>
                 <w:rFonts w:ascii="Times New Roman" w:hAnsi="Times New Roman" w:cs="Times New Roman"/>
+              </w:rPr>
+            </w:pPr>
+          </w:p>
+          <w:p>
+            <w:pPr>
+              <w:jc w:val="both"/>
+              <w:rPr>
+                <w:rFonts w:ascii="Times New Roman" w:hAnsi="Times New Roman" w:cs="Times New Roman"/>
+                <w:u w:val="single"/>
+              </w:rPr>
+            </w:pPr>
+          </w:p>
+          <w:p>
+            <w:pPr>
+              <w:jc w:val="both"/>
+              <w:rPr>
+                <w:rFonts w:ascii="Times New Roman" w:hAnsi="Times New Roman" w:cs="Times New Roman"/>
+                <w:u w:val="single"/>
+              </w:rPr>
+            </w:pPr>
+            <w:r>
+              <w:t>5th Year of Term: (02/01/2029 to 01/02/2030):</w:t>
+            </w:r>
+          </w:p>
+          <w:p>
+            <w:pPr>
+              <w:jc w:val="both"/>
+              <w:rPr>
+                <w:rFonts w:ascii="Times New Roman" w:hAnsi="Times New Roman" w:cs="Times New Roman"/>
+                <w:u w:val="single"/>
+              </w:rPr>
+            </w:pPr>
+          </w:p>
+          <w:p>
+            <w:pPr>
+              <w:jc w:val="both"/>
+              <w:rPr>
+                <w:rFonts w:ascii="Times New Roman" w:hAnsi="Times New Roman" w:cs="Times New Roman"/>
                 <w:color w:val="FF0000"/>
               </w:rPr>
             </w:pPr>
+            <w:r>
+              <w:t>Kenya Shillings Nine hundred and eighty thousand and ninety-seven Only: KSH (980097/-), (KSH 81674 Monthly Rent/-) exclusive of V.A.T</w:t>
+            </w:r>
           </w:p>
           <w:p>
             <w:pPr>
               <w:jc w:val="both"/>
               <w:rPr>
                 <w:rFonts w:ascii="Times New Roman" w:hAnsi="Times New Roman" w:cs="Times New Roman"/>
+              </w:rPr>
+            </w:pPr>
+          </w:p>
+          <w:p>
+            <w:pPr>
+              <w:jc w:val="both"/>
+              <w:rPr>
+                <w:rFonts w:ascii="Times New Roman" w:hAnsi="Times New Roman" w:cs="Times New Roman"/>
+              </w:rPr>
+            </w:pPr>
+          </w:p>
+          <w:p>
+            <w:pPr>
+              <w:jc w:val="both"/>
+              <w:rPr>
+                <w:rFonts w:ascii="Times New Roman" w:hAnsi="Times New Roman" w:cs="Times New Roman"/>
+                <w:u w:val="single"/>
+              </w:rPr>
+            </w:pPr>
+            <w:r>
+              <w:t>One (1) Month being the remainder of the term: (01/02/2030 to 28/02/2030):</w:t>
+            </w:r>
+          </w:p>
+          <w:p>
+            <w:pPr>
+              <w:jc w:val="both"/>
+              <w:rPr>
+                <w:rFonts w:ascii="Times New Roman" w:hAnsi="Times New Roman" w:cs="Times New Roman"/>
+                <w:u w:val="single"/>
+              </w:rPr>
+            </w:pPr>
+            <w:r>
+              <w:rPr>
+                <w:rFonts w:ascii="Times New Roman" w:hAnsi="Times New Roman" w:cs="Times New Roman"/>
                 <w:color w:val="FF0000"/>
               </w:rPr>
-            </w:pPr>
+              <w:t>Remaining</w:t>
+            </w:r>
             <w:r>
-              <w:t>Months in Rent: (Kenya Shillings Fifty-five thousand, seven hundred and eighty-five: KSH 55785/-) exclusive of V.A.T</w:t>
+              <w:rPr>
+                <w:rFonts w:ascii="Times New Roman" w:hAnsi="Times New Roman" w:cs="Times New Roman"/>
+                <w:color w:val="FF0000"/>
+              </w:rPr>
+              <w:t xml:space="preserve"> Rent</w:t>
             </w:r>
-          </w:p>
-          <w:p>
-            <w:pPr>
-              <w:jc w:val="both"/>
-              <w:rPr>
-                <w:rFonts w:ascii="Times New Roman" w:hAnsi="Times New Roman" w:cs="Times New Roman"/>
-              </w:rPr>
-            </w:pPr>
-          </w:p>
-          <w:p>
-            <w:pPr>
-              <w:jc w:val="both"/>
-              <w:rPr>
-                <w:rFonts w:ascii="Times New Roman" w:hAnsi="Times New Roman" w:cs="Times New Roman"/>
-                <w:u w:val="single"/>
-              </w:rPr>
-            </w:pPr>
-          </w:p>
-          <w:p>
-            <w:pPr>
-              <w:jc w:val="both"/>
-              <w:rPr>
-                <w:rFonts w:ascii="Times New Roman" w:hAnsi="Times New Roman" w:cs="Times New Roman"/>
-                <w:u w:val="single"/>
-              </w:rPr>
-            </w:pPr>
             <w:r>
-              <w:t>3rd Year of Term: (09/01/2027 to 08/01/2028):</w:t>
+              <w:rPr>
+                <w:rFonts w:ascii="Times New Roman" w:hAnsi="Times New Roman" w:cs="Times New Roman"/>
+                <w:color w:val="FF0000"/>
+              </w:rPr>
+              <w:t>:</w:t>
             </w:r>
-          </w:p>
-          <w:p>
-            <w:pPr>
-              <w:jc w:val="both"/>
-              <w:rPr>
-                <w:rFonts w:ascii="Times New Roman" w:hAnsi="Times New Roman" w:cs="Times New Roman"/>
-                <w:u w:val="single"/>
-              </w:rPr>
-            </w:pPr>
-          </w:p>
-          <w:p>
-            <w:pPr>
-              <w:jc w:val="both"/>
+            <w:r>
               <w:rPr>
                 <w:rFonts w:ascii="Times New Roman" w:hAnsi="Times New Roman" w:cs="Times New Roman"/>
                 <w:color w:val="FF0000"/>
               </w:rPr>
-            </w:pPr>
+              <w:t xml:space="preserve"> </w:t>
+            </w:r>
             <w:r>
-              <w:t xml:space="preserve">Years in rent: (Kenya Shillings Seven hundred and thirty-six thousand, three hundred and sixty-two: KSH 736362/-) </w:t>
+              <w:rPr>
+                <w:rFonts w:ascii="Times New Roman" w:hAnsi="Times New Roman" w:cs="Times New Roman"/>
+                <w:color w:val="FF0000"/>
+              </w:rPr>
+              <w:t xml:space="preserve">Kenya Shillings </w:t>
             </w:r>
-          </w:p>
-          <w:p>
-            <w:pPr>
-              <w:jc w:val="both"/>
+            <w:r>
+              <w:t xml:space="preserve">Remaining </w:t>
+            </w:r>
+            <w:r>
+              <w:t>Ye</w:t>
+            </w:r>
+            <w:r>
+              <w:t>ar of Term Monthly Calculation</w:t>
+            </w:r>
+            <w:r>
               <w:rPr>
                 <w:rFonts w:ascii="Times New Roman" w:hAnsi="Times New Roman" w:cs="Times New Roman"/>
                 <w:color w:val="FF0000"/>
               </w:rPr>
-            </w:pPr>
-          </w:p>
-          <w:p>
-            <w:pPr>
-              <w:jc w:val="both"/>
-              <w:rPr>
-                <w:rFonts w:ascii="Times New Roman" w:hAnsi="Times New Roman" w:cs="Times New Roman"/>
-                <w:color w:val="FF0000"/>
-              </w:rPr>
-            </w:pPr>
+              <w:t xml:space="preserve"> </w:t>
+            </w:r>
             <w:r>
-              <w:t>Months in Rent: (Kenya Shillings Sixty-one thousand, three hundred and sixty-three: KSH 61363/-) exclusive of V.A.T</w:t>
+              <w:rPr>
+                <w:rFonts w:ascii="Times New Roman" w:hAnsi="Times New Roman" w:cs="Times New Roman"/>
+                <w:color w:val="00B050"/>
+              </w:rPr>
+              <w:t>e</w:t>
             </w:r>
-          </w:p>
-          <w:p>
-            <w:pPr>
-              <w:jc w:val="both"/>
-              <w:rPr>
-                <w:rFonts w:ascii="Times New Roman" w:hAnsi="Times New Roman" w:cs="Times New Roman"/>
-              </w:rPr>
-            </w:pPr>
-          </w:p>
-          <w:p>
-            <w:pPr>
-              <w:jc w:val="both"/>
-              <w:rPr>
-                <w:rFonts w:ascii="Times New Roman" w:hAnsi="Times New Roman" w:cs="Times New Roman"/>
-                <w:u w:val="single"/>
-              </w:rPr>
-            </w:pPr>
-          </w:p>
-          <w:p>
-            <w:pPr>
-              <w:jc w:val="both"/>
-              <w:rPr>
-                <w:rFonts w:ascii="Times New Roman" w:hAnsi="Times New Roman" w:cs="Times New Roman"/>
-                <w:u w:val="single"/>
-              </w:rPr>
-            </w:pPr>
             <w:r>
-              <w:t>4th Year of Term: (09/01/2028 to 08/01/2029):</w:t>
+              <w:rPr>
+                <w:rFonts w:ascii="Times New Roman" w:hAnsi="Times New Roman" w:cs="Times New Roman"/>
+                <w:color w:val="00B050"/>
+              </w:rPr>
+              <w:t>xclusive of V.A.T</w:t>
             </w:r>
-          </w:p>
-          <w:p>
-            <w:pPr>
-              <w:jc w:val="both"/>
-              <w:rPr>
-                <w:rFonts w:ascii="Times New Roman" w:hAnsi="Times New Roman" w:cs="Times New Roman"/>
-                <w:u w:val="single"/>
-              </w:rPr>
-            </w:pPr>
-          </w:p>
-          <w:p>
-            <w:pPr>
-              <w:jc w:val="both"/>
-              <w:rPr>
-                <w:rFonts w:ascii="Times New Roman" w:hAnsi="Times New Roman" w:cs="Times New Roman"/>
-                <w:color w:val="FF0000"/>
-              </w:rPr>
-            </w:pPr>
-            <w:r>
-              <w:t xml:space="preserve">Years in rent: (Kenya Shillings Eight hundred and nine thousand, nine hundred and ninety-eight: KSH 809998/-) </w:t>
-            </w:r>
-          </w:p>
-          <w:p>
-            <w:pPr>
-              <w:jc w:val="both"/>
-              <w:rPr>
-                <w:rFonts w:ascii="Times New Roman" w:hAnsi="Times New Roman" w:cs="Times New Roman"/>
-                <w:color w:val="FF0000"/>
-              </w:rPr>
-            </w:pPr>
-          </w:p>
-          <w:p>
-            <w:pPr>
-              <w:jc w:val="both"/>
-              <w:rPr>
-                <w:rFonts w:ascii="Times New Roman" w:hAnsi="Times New Roman" w:cs="Times New Roman"/>
-                <w:color w:val="FF0000"/>
-              </w:rPr>
-            </w:pPr>
-            <w:r>
-              <w:t>Months in Rent: (Kenya Shillings Sixty-seven thousand, four hundred and ninety-nine: KSH 67499/-) exclusive of V.A.T</w:t>
-            </w:r>
-          </w:p>
-          <w:p>
-            <w:pPr>
-              <w:jc w:val="both"/>
-              <w:rPr>
-                <w:rFonts w:ascii="Times New Roman" w:hAnsi="Times New Roman" w:cs="Times New Roman"/>
-              </w:rPr>
-            </w:pPr>
-          </w:p>
-          <w:p>
-            <w:pPr>
-              <w:jc w:val="both"/>
-              <w:rPr>
-                <w:rFonts w:ascii="Times New Roman" w:hAnsi="Times New Roman" w:cs="Times New Roman"/>
-                <w:u w:val="single"/>
-              </w:rPr>
-            </w:pPr>
-          </w:p>
-          <w:p>
-            <w:pPr>
-              <w:jc w:val="both"/>
-              <w:rPr>
-                <w:rFonts w:ascii="Times New Roman" w:hAnsi="Times New Roman" w:cs="Times New Roman"/>
-                <w:u w:val="single"/>
-              </w:rPr>
-            </w:pPr>
-            <w:r>
-              <w:t>5th Year of Term: (09/01/2029 to 08/02/2030):</w:t>
-            </w:r>
-          </w:p>
-          <w:p>
-            <w:pPr>
-              <w:jc w:val="both"/>
-              <w:rPr>
-                <w:rFonts w:ascii="Times New Roman" w:hAnsi="Times New Roman" w:cs="Times New Roman"/>
-                <w:u w:val="single"/>
-              </w:rPr>
-            </w:pPr>
-          </w:p>
-          <w:p>
-            <w:pPr>
-              <w:jc w:val="both"/>
-              <w:rPr>
-                <w:rFonts w:ascii="Times New Roman" w:hAnsi="Times New Roman" w:cs="Times New Roman"/>
-                <w:color w:val="FF0000"/>
-              </w:rPr>
-            </w:pPr>
-            <w:r>
-              <w:t>Years in rent: (Kenya Shillings Eight hundred and ninety thousand, nine hundred and ninety-eight: KSH 890998/-)</w:t>
-            </w:r>
-          </w:p>
-          <w:p>
-            <w:pPr>
-              <w:jc w:val="both"/>
-              <w:rPr>
-                <w:rFonts w:ascii="Times New Roman" w:hAnsi="Times New Roman" w:cs="Times New Roman"/>
-                <w:color w:val="FF0000"/>
-              </w:rPr>
-            </w:pPr>
-          </w:p>
-          <w:p>
-            <w:pPr>
-              <w:jc w:val="both"/>
-              <w:rPr>
-                <w:rFonts w:ascii="Times New Roman" w:hAnsi="Times New Roman" w:cs="Times New Roman"/>
-                <w:color w:val="FF0000"/>
-              </w:rPr>
-            </w:pPr>
-            <w:r>
-              <w:t>Months in Rent: (Kenya Shillings Seventy-four thousand, two hundred and forty-nine: KSH 74249/-) exclusive of V.A.T</w:t>
-            </w:r>
-          </w:p>
-          <w:p>
-            <w:pPr>
-              <w:jc w:val="both"/>
-              <w:rPr>
-                <w:rFonts w:ascii="Times New Roman" w:hAnsi="Times New Roman" w:cs="Times New Roman"/>
-              </w:rPr>
-            </w:pPr>
-          </w:p>
-          <w:p>
-            <w:pPr>
-              <w:jc w:val="both"/>
-              <w:rPr>
-                <w:rFonts w:ascii="Times New Roman" w:hAnsi="Times New Roman" w:cs="Times New Roman"/>
-              </w:rPr>
-            </w:pPr>
-          </w:p>
-          <w:p>
-            <w:pPr>
-              <w:jc w:val="both"/>
-              <w:rPr>
-                <w:rFonts w:ascii="Times New Roman" w:hAnsi="Times New Roman" w:cs="Times New Roman"/>
-                <w:u w:val="single"/>
-              </w:rPr>
-            </w:pPr>
-            <w:r>
-              <w:t>Remainder of the term: (01/02/2030 to 28/02/2030):</w:t>
-            </w:r>
-          </w:p>
-          <w:p>
-            <w:pPr>
-              <w:jc w:val="both"/>
-              <w:rPr>
-                <w:rFonts w:ascii="Times New Roman" w:hAnsi="Times New Roman" w:cs="Times New Roman"/>
-                <w:u w:val="single"/>
-              </w:rPr>
-            </w:pPr>
-            <w:r>
-              <w:t>Remaining Rent: (Kenya Shillings Seventy-four thousand, two hundred and forty-nine: KSH 74249/-) exclusive of V.A.T</w:t>
-            </w:r>
+            <w:bookmarkStart w:id="1" w:name="_GoBack"/>
+            <w:bookmarkEnd w:id="1"/>
           </w:p>
           <w:p>
             <w:pPr>
@@ -2051,7 +2010,7 @@
         </w:rPr>
       </w:pPr>
       <w:r>
-        <w:t>EXPECTING AND RESERVING unto the  Lessor an uninterrupted use of all water pipes electric conduits wires and drains (if any) in through or under the premises or any part thereof TO BE HELD by the Lessee as tenant for the  five (5) year and one(1) month from the Ninth of January Two thousand and twenty-five (09/01/2025) to the Eighth of February Two thousand and thirty (08/02/2030) (hereinafter referred to as “the Term“) subject nevertheless to the determination  as hereinabove provided as the monthly rent which is inclusive of service charge, which said monthly rent shall be escalated at the rate of  ten(10) percent per-annum at simple interest throughout the lease period after the after the first two years. The aforementioned annual rent and service charge is calculated on a ‘per annum’ basis HOWEVER shall be payable monthly from the Lessee to the Lessor. Prior to payment of the rent and service charge, and prior to the commencement of the Term of this lease, the Lessee MUST pay the Lessor a fixed calculated sum equivalent to three (3) calendar months’ worth of rent which shall be determined on the basis of the calculation of the fifth (5th) annual rent as described under the schedule of rent and service charge. This aforementioned sum to be paid equivalent to three (3) calendar months shall act as a security (henceforth referred to as ‘the Deposit’) for the Lessor (subject to clause 3) if any Service Charges are unpaid or if any covenants under clause 1 are breached by the Lessee whereby such breach(s) may lead to the termination of the Term, or be the result of a breach that may be apparent after the determination of the Term.</w:t>
+        <w:t>EXPECTING AND RESERVING unto the  Lessor an uninterrupted use of all water pipes electric conduits wires and drains (if any) in through or under the premises or any part thereof TO BE HELD by the Lessee as tenant for the  five (5) year and one(1) month from the Second of January Two thousand and twenty-five (02/01/2025) to the First of February Two thousand and thirty (01/02/2030) (hereinafter referred to as “the Term“) subject nevertheless to the determination  as hereinabove provided as the monthly rent which is inclusive of service charge, which said monthly rent shall be escalated at the rate of  ten(10) percent per-annum at simple interest throughout the lease period after the first year. The aforementioned annual rent and service charge is calculated on a ‘per annum’ basis HOWEVER shall be payable monthly from the Lessee to the Lessor. Prior to payment of the rent and service charge, and prior to the commencement of the Term of this lease, the Lessee MUST pay the Lessor a fixed calculated sum equivalent to three (3) calendar months’ worth of rent which shall be determined on the basis of the calculation of the fifth (5th) annual rent as described under the schedule of rent and service charge. This aforementioned sum to be paid equivalent to three (3) calendar months shall act as a security (henceforth referred to as ‘the Deposit’) for the Lessor (subject to clause 3) if any Service Charges are unpaid or if any covenants under clause 1 are breached by the Lessee whereby such breach(s) may lead to the termination of the Term, or be the result of a breach that may be apparent after the determination of the Term.</w:t>
       </w:r>
     </w:p>
     <w:p>
@@ -16529,7 +16488,7 @@
 </file>
 
 <file path=customXml/itemProps1.xml><?xml version="1.0" encoding="utf-8"?>
-<ds:datastoreItem xmlns:ds="http://schemas.openxmlformats.org/officeDocument/2006/customXml" ds:itemID="{A0362521-CD63-4D7B-B2D5-E988317C7670}">
+<ds:datastoreItem xmlns:ds="http://schemas.openxmlformats.org/officeDocument/2006/customXml" ds:itemID="{E7153454-09FA-4F5F-B5D2-6A32962A8704}">
   <ds:schemaRefs>
     <ds:schemaRef ds:uri="http://schemas.openxmlformats.org/officeDocument/2006/bibliography"/>
   </ds:schemaRefs>

--- a/generated_lease.docx
+++ b/generated_lease.docx
@@ -894,7 +894,7 @@
               </w:rPr>
             </w:pPr>
             <w:r>
-              <w:t xml:space="preserve">01/01/2025 </w:t>
+              <w:t xml:space="preserve">08/01/2025 </w:t>
             </w:r>
           </w:p>
           <w:p>
@@ -1150,7 +1150,7 @@
               </w:rPr>
             </w:pPr>
             <w:r>
-              <w:t>Five (5) Years and One (1) Month from 2nd January 2025</w:t>
+              <w:t>Five (5) Years and One (1) Month from 9th January 2025</w:t>
             </w:r>
           </w:p>
         </w:tc>
@@ -1208,7 +1208,7 @@
               </w:rPr>
             </w:pPr>
             <w:r>
-              <w:t>1st Year of Term: (02/01/2025 to 01/01/2026):</w:t>
+              <w:t>1st Year of Term: (09/01/2025 to 08/01/2026):</w:t>
             </w:r>
           </w:p>
           <w:p>
@@ -1229,7 +1229,7 @@
               </w:rPr>
             </w:pPr>
             <w:r>
-              <w:t>Kenya Shillings Six hundred and sixty-nine thousand, four hundred and twenty: KSH (669420/-), (KSH 55785/-) exclusive of V.A.T</w:t>
+              <w:t>Kenya Shillings Six hundred and sixty-nine thousand, four hundred and twenty: KSH (669420/-), (KSH 55785/- Monthly Rent) exclusive of V.A.T</w:t>
             </w:r>
           </w:p>
           <w:p>
@@ -1258,7 +1258,7 @@
               </w:rPr>
             </w:pPr>
             <w:r>
-              <w:t>2nd Year of Term: (02/01/2026 to 01/01/2027):</w:t>
+              <w:t>2nd Year of Term: (09/01/2026 to 08/01/2027):</w:t>
             </w:r>
           </w:p>
           <w:p>
@@ -1279,7 +1279,7 @@
               </w:rPr>
             </w:pPr>
             <w:r>
-              <w:t>Kenya Shillings Seven hundred and thirty-six thousand, three hundred and sixty-two Only: KSH (736362/-), (KSH 61363 Monthly Rent/-) exclusive of V.A.T</w:t>
+              <w:t>Kenya Shillings Seven hundred and thirty-six thousand, three hundred and sixty-two Only: KSH (736362/-), (KSH 61363/- Monthly Rent) exclusive of V.A.T</w:t>
             </w:r>
           </w:p>
           <w:p>
@@ -1308,7 +1308,7 @@
               </w:rPr>
             </w:pPr>
             <w:r>
-              <w:t>3rd Year of Term: (02/01/2027 to 01/01/2028):</w:t>
+              <w:t>3rd Year of Term: (09/01/2027 to 08/01/2028):</w:t>
             </w:r>
           </w:p>
           <w:p>
@@ -1329,7 +1329,7 @@
               </w:rPr>
             </w:pPr>
             <w:r>
-              <w:t>Kenya Shillings Eight hundred and nine thousand, nine hundred and ninety-eight Only: KSH (809998/-), (KSH 67499 Monthly Rent/-) exclusive of V.A.T</w:t>
+              <w:t>Kenya Shillings Eight hundred and nine thousand, nine hundred and ninety-eight Only: KSH (809998/-), (KSH 67499/- Monthly Rent) exclusive of V.A.T</w:t>
             </w:r>
           </w:p>
           <w:p>
@@ -1358,7 +1358,7 @@
               </w:rPr>
             </w:pPr>
             <w:r>
-              <w:t>4th Year of Term: (02/01/2028 to 01/01/2029):</w:t>
+              <w:t>4th Year of Term: (09/01/2028 to 08/01/2029):</w:t>
             </w:r>
           </w:p>
           <w:p>
@@ -1379,7 +1379,7 @@
               </w:rPr>
             </w:pPr>
             <w:r>
-              <w:t>Kenya Shillings Eight hundred and ninety thousand, nine hundred and ninety-eight Only: KSH (890998/-), (KSH 74249 Monthly Rent/-) exclusive of V.A.T</w:t>
+              <w:t>Kenya Shillings Eight hundred and ninety thousand, nine hundred and ninety-eight Only: KSH (890998/-), (KSH 74249/- Monthly Rent) exclusive of V.A.T</w:t>
             </w:r>
           </w:p>
           <w:p>
@@ -1408,7 +1408,7 @@
               </w:rPr>
             </w:pPr>
             <w:r>
-              <w:t>5th Year of Term: (02/01/2029 to 01/02/2030):</w:t>
+              <w:t>5th Year of Term: (09/01/2029 to 08/02/2030):</w:t>
             </w:r>
           </w:p>
           <w:p>
@@ -1429,7 +1429,7 @@
               </w:rPr>
             </w:pPr>
             <w:r>
-              <w:t>Kenya Shillings Nine hundred and eighty thousand and ninety-seven Only: KSH (980097/-), (KSH 81674 Monthly Rent/-) exclusive of V.A.T</w:t>
+              <w:t>Kenya Shillings Nine hundred and eighty thousand and ninety-seven Only: KSH (980097/-), (KSH 81674/- Monthly Rent) exclusive of V.A.T</w:t>
             </w:r>
           </w:p>
           <w:p>
@@ -1469,72 +1469,8 @@
               </w:rPr>
             </w:pPr>
             <w:r>
-              <w:rPr>
-                <w:rFonts w:ascii="Times New Roman" w:hAnsi="Times New Roman" w:cs="Times New Roman"/>
-                <w:color w:val="FF0000"/>
-              </w:rPr>
-              <w:t>Remaining</w:t>
+              <w:t>Remaining Rent: Kenya Shillings Eighty-one thousand, six hundred and seventy-four Only (KSH:980097/-) exclusive of V.A.T</w:t>
             </w:r>
-            <w:r>
-              <w:rPr>
-                <w:rFonts w:ascii="Times New Roman" w:hAnsi="Times New Roman" w:cs="Times New Roman"/>
-                <w:color w:val="FF0000"/>
-              </w:rPr>
-              <w:t xml:space="preserve"> Rent</w:t>
-            </w:r>
-            <w:r>
-              <w:rPr>
-                <w:rFonts w:ascii="Times New Roman" w:hAnsi="Times New Roman" w:cs="Times New Roman"/>
-                <w:color w:val="FF0000"/>
-              </w:rPr>
-              <w:t>:</w:t>
-            </w:r>
-            <w:r>
-              <w:rPr>
-                <w:rFonts w:ascii="Times New Roman" w:hAnsi="Times New Roman" w:cs="Times New Roman"/>
-                <w:color w:val="FF0000"/>
-              </w:rPr>
-              <w:t xml:space="preserve"> </w:t>
-            </w:r>
-            <w:r>
-              <w:rPr>
-                <w:rFonts w:ascii="Times New Roman" w:hAnsi="Times New Roman" w:cs="Times New Roman"/>
-                <w:color w:val="FF0000"/>
-              </w:rPr>
-              <w:t xml:space="preserve">Kenya Shillings </w:t>
-            </w:r>
-            <w:r>
-              <w:t xml:space="preserve">Remaining </w:t>
-            </w:r>
-            <w:r>
-              <w:t>Ye</w:t>
-            </w:r>
-            <w:r>
-              <w:t>ar of Term Monthly Calculation</w:t>
-            </w:r>
-            <w:r>
-              <w:rPr>
-                <w:rFonts w:ascii="Times New Roman" w:hAnsi="Times New Roman" w:cs="Times New Roman"/>
-                <w:color w:val="FF0000"/>
-              </w:rPr>
-              <w:t xml:space="preserve"> </w:t>
-            </w:r>
-            <w:r>
-              <w:rPr>
-                <w:rFonts w:ascii="Times New Roman" w:hAnsi="Times New Roman" w:cs="Times New Roman"/>
-                <w:color w:val="00B050"/>
-              </w:rPr>
-              <w:t>e</w:t>
-            </w:r>
-            <w:r>
-              <w:rPr>
-                <w:rFonts w:ascii="Times New Roman" w:hAnsi="Times New Roman" w:cs="Times New Roman"/>
-                <w:color w:val="00B050"/>
-              </w:rPr>
-              <w:t>xclusive of V.A.T</w:t>
-            </w:r>
-            <w:bookmarkStart w:id="1" w:name="_GoBack"/>
-            <w:bookmarkEnd w:id="1"/>
           </w:p>
           <w:p>
             <w:pPr>
@@ -1747,27 +1683,7 @@
           <w:spacing w:val="-3"/>
           <w:lang w:eastAsia="en-GB"/>
         </w:rPr>
-        <w:t xml:space="preserve">piece of land situate in the City of Nairobi in the Nairobi Area of the Republic of Kenya containing by measurement Nought Decimal One Nine Five One (0.1951 Ha.) of a hectare or thereabouts known as Title Number NAIROBI/BLOCK137/156 being the premises comprised in a Grant registered in the Land Titles Registry at Nairobi aforesaid as Number I.R. 49945/1 which said piece or parcel of land with the dimensions abuttals and boundaries thereof is delineated and thereon edged red on the Plan annexed to the said Grant and more particularly on Land Survey Plan Number 145190 and deposited in the Survey Records Office at Nairobi SUBJECT to the payment of a revisable annual rent of </w:t>
-      </w:r>
-      <w:proofErr w:type="spellStart"/>
-      <w:r>
-        <w:rPr>
-          <w:rFonts w:eastAsia="SimSun"/>
-          <w:color w:val="000000"/>
-          <w:spacing w:val="-3"/>
-          <w:lang w:eastAsia="en-GB"/>
-        </w:rPr>
-        <w:t>Kshs</w:t>
-      </w:r>
-      <w:proofErr w:type="spellEnd"/>
-      <w:r>
-        <w:rPr>
-          <w:rFonts w:eastAsia="SimSun"/>
-          <w:color w:val="000000"/>
-          <w:spacing w:val="-3"/>
-          <w:lang w:eastAsia="en-GB"/>
-        </w:rPr>
-        <w:t xml:space="preserve"> 1,335/=, the Acts and the Special Conditions contained in or referred to in the above mentioned Grant and to the other matters as are notified in the Memorandum endorsed hereon (hereinafter together called the “Property"). </w:t>
+        <w:t xml:space="preserve">piece of land situate in the City of Nairobi in the Nairobi Area of the Republic of Kenya containing by measurement Nought Decimal One Nine Five One (0.1951 Ha.) of a hectare or thereabouts known as Title Number NAIROBI/BLOCK137/156 being the premises comprised in a Grant registered in the Land Titles Registry at Nairobi aforesaid as Number I.R. 49945/1 which said piece or parcel of land with the dimensions abuttals and boundaries thereof is delineated and thereon edged red on the Plan annexed to the said Grant and more particularly on Land Survey Plan Number 145190 and deposited in the Survey Records Office at Nairobi SUBJECT to the payment of a revisable annual rent of Kshs 1,335/=, the Acts and the Special Conditions contained in or referred to in the above mentioned Grant and to the other matters as are notified in the Memorandum endorsed hereon (hereinafter together called the “Property"). </w:t>
       </w:r>
     </w:p>
     <w:p>
@@ -2010,7 +1926,7 @@
         </w:rPr>
       </w:pPr>
       <w:r>
-        <w:t>EXPECTING AND RESERVING unto the  Lessor an uninterrupted use of all water pipes electric conduits wires and drains (if any) in through or under the premises or any part thereof TO BE HELD by the Lessee as tenant for the  five (5) year and one(1) month from the Second of January Two thousand and twenty-five (02/01/2025) to the First of February Two thousand and thirty (01/02/2030) (hereinafter referred to as “the Term“) subject nevertheless to the determination  as hereinabove provided as the monthly rent which is inclusive of service charge, which said monthly rent shall be escalated at the rate of  ten(10) percent per-annum at simple interest throughout the lease period after the first year. The aforementioned annual rent and service charge is calculated on a ‘per annum’ basis HOWEVER shall be payable monthly from the Lessee to the Lessor. Prior to payment of the rent and service charge, and prior to the commencement of the Term of this lease, the Lessee MUST pay the Lessor a fixed calculated sum equivalent to three (3) calendar months’ worth of rent which shall be determined on the basis of the calculation of the fifth (5th) annual rent as described under the schedule of rent and service charge. This aforementioned sum to be paid equivalent to three (3) calendar months shall act as a security (henceforth referred to as ‘the Deposit’) for the Lessor (subject to clause 3) if any Service Charges are unpaid or if any covenants under clause 1 are breached by the Lessee whereby such breach(s) may lead to the termination of the Term, or be the result of a breach that may be apparent after the determination of the Term.</w:t>
+        <w:t>EXPECTING AND RESERVING unto the  Lessor an uninterrupted use of all water pipes electric conduits wires and drains (if any) in through or under the premises or any part thereof TO BE HELD by the Lessee as tenant for the  five (5) year and one(1) month from the Ninth of January Two thousand and twenty-five (09/01/2025) to the Eighth of February Two thousand and thirty (08/02/2030) (hereinafter referred to as “the Term“) subject nevertheless to the determination  as hereinabove provided as the monthly rent which is inclusive of service charge, which said monthly rent shall be escalated at the rate of  ten(10) percent per-annum at simple interest throughout the lease period after the first year. The aforementioned annual rent and service charge is calculated on a ‘per annum’ basis HOWEVER shall be payable monthly from the Lessee to the Lessor. Prior to payment of the rent and service charge, and prior to the commencement of the Term of this lease, the Lessee MUST pay the Lessor a fixed calculated sum equivalent to three (3) calendar months’ worth of rent which shall be determined on the basis of the calculation of the fifth (5th) annual rent as described under the schedule of rent and service charge. This aforementioned sum to be paid equivalent to three (3) calendar months shall act as a security (henceforth referred to as ‘the Deposit’) for the Lessor (subject to clause 3) if any Service Charges are unpaid or if any covenants under clause 1 are breached by the Lessee whereby such breach(s) may lead to the termination of the Term, or be the result of a breach that may be apparent after the determination of the Term.</w:t>
       </w:r>
     </w:p>
     <w:p>
@@ -2961,7 +2877,6 @@
         </w:rPr>
         <w:t xml:space="preserve">BY COVENANTS WITH THE LESSOR AS </w:t>
       </w:r>
-      <w:proofErr w:type="gramStart"/>
       <w:r>
         <w:rPr>
           <w:b/>
@@ -2970,7 +2885,6 @@
         </w:rPr>
         <w:t>FOLLOWS:-</w:t>
       </w:r>
-      <w:proofErr w:type="gramEnd"/>
     </w:p>
     <w:p>
       <w:pPr>
@@ -5238,15 +5152,7 @@
           <w:sz w:val="22"/>
           <w:szCs w:val="22"/>
         </w:rPr>
-        <w:t xml:space="preserve">emises any articles of a </w:t>
-      </w:r>
-      <w:proofErr w:type="gramStart"/>
-      <w:r>
-        <w:rPr>
-          <w:sz w:val="22"/>
-          <w:szCs w:val="22"/>
-        </w:rPr>
-        <w:t>specia</w:t>
+        <w:t>emises any articles of a specia</w:t>
       </w:r>
       <w:r>
         <w:rPr>
@@ -5267,15 +5173,7 @@
           <w:sz w:val="22"/>
           <w:szCs w:val="22"/>
         </w:rPr>
-        <w:t>y</w:t>
-      </w:r>
-      <w:proofErr w:type="gramEnd"/>
-      <w:r>
-        <w:rPr>
-          <w:sz w:val="22"/>
-          <w:szCs w:val="22"/>
-        </w:rPr>
-        <w:t xml:space="preserve"> combustible</w:t>
+        <w:t>y combustible</w:t>
       </w:r>
       <w:r>
         <w:rPr>
@@ -5900,23 +5798,7 @@
           <w:sz w:val="22"/>
           <w:szCs w:val="22"/>
         </w:rPr>
-        <w:t xml:space="preserve">prior to the determination or expiration of the </w:t>
-      </w:r>
-      <w:proofErr w:type="gramStart"/>
-      <w:r>
-        <w:rPr>
-          <w:sz w:val="22"/>
-          <w:szCs w:val="22"/>
-        </w:rPr>
-        <w:t>Term</w:t>
-      </w:r>
-      <w:proofErr w:type="gramEnd"/>
-      <w:r>
-        <w:rPr>
-          <w:sz w:val="22"/>
-          <w:szCs w:val="22"/>
-        </w:rPr>
-        <w:t xml:space="preserve"> then the Lessee shall concede </w:t>
+        <w:t xml:space="preserve">prior to the determination or expiration of the Term then the Lessee shall concede </w:t>
       </w:r>
       <w:r>
         <w:rPr>
@@ -7920,23 +7802,7 @@
           <w:sz w:val="22"/>
           <w:szCs w:val="22"/>
         </w:rPr>
-        <w:t>(</w:t>
-      </w:r>
-      <w:proofErr w:type="spellStart"/>
-      <w:r>
-        <w:rPr>
-          <w:sz w:val="22"/>
-          <w:szCs w:val="22"/>
-        </w:rPr>
-        <w:t>i</w:t>
-      </w:r>
-      <w:proofErr w:type="spellEnd"/>
-      <w:r>
-        <w:rPr>
-          <w:sz w:val="22"/>
-          <w:szCs w:val="22"/>
-        </w:rPr>
-        <w:t>)</w:t>
+        <w:t>(i)</w:t>
       </w:r>
       <w:r>
         <w:rPr>
@@ -10946,39 +10812,8 @@
                 <w:sz w:val="22"/>
                 <w:szCs w:val="22"/>
               </w:rPr>
-              <w:t xml:space="preserve">Mary </w:t>
+              <w:t>Mary Waceke Muigai</w:t>
             </w:r>
-            <w:proofErr w:type="spellStart"/>
-            <w:r>
-              <w:rPr>
-                <w:rFonts w:ascii="Times New Roman" w:eastAsia="Calibri" w:hAnsi="Times New Roman" w:cs="Times New Roman"/>
-                <w:b/>
-                <w:sz w:val="22"/>
-                <w:szCs w:val="22"/>
-              </w:rPr>
-              <w:t>Waceke</w:t>
-            </w:r>
-            <w:proofErr w:type="spellEnd"/>
-            <w:r>
-              <w:rPr>
-                <w:rFonts w:ascii="Times New Roman" w:eastAsia="Calibri" w:hAnsi="Times New Roman" w:cs="Times New Roman"/>
-                <w:b/>
-                <w:sz w:val="22"/>
-                <w:szCs w:val="22"/>
-              </w:rPr>
-              <w:t xml:space="preserve"> </w:t>
-            </w:r>
-            <w:proofErr w:type="spellStart"/>
-            <w:r>
-              <w:rPr>
-                <w:rFonts w:ascii="Times New Roman" w:eastAsia="Calibri" w:hAnsi="Times New Roman" w:cs="Times New Roman"/>
-                <w:b/>
-                <w:sz w:val="22"/>
-                <w:szCs w:val="22"/>
-              </w:rPr>
-              <w:t>Muigai</w:t>
-            </w:r>
-            <w:proofErr w:type="spellEnd"/>
             <w:r>
               <w:rPr>
                 <w:rFonts w:ascii="Times New Roman" w:eastAsia="Calibri" w:hAnsi="Times New Roman" w:cs="Times New Roman"/>
@@ -13495,7 +13330,7 @@
         <w:sz w:val="16"/>
         <w:szCs w:val="16"/>
       </w:rPr>
-      <w:t>19</w:t>
+      <w:t>3</w:t>
     </w:r>
     <w:r>
       <w:rPr>
@@ -16488,7 +16323,7 @@
 </file>
 
 <file path=customXml/itemProps1.xml><?xml version="1.0" encoding="utf-8"?>
-<ds:datastoreItem xmlns:ds="http://schemas.openxmlformats.org/officeDocument/2006/customXml" ds:itemID="{E7153454-09FA-4F5F-B5D2-6A32962A8704}">
+<ds:datastoreItem xmlns:ds="http://schemas.openxmlformats.org/officeDocument/2006/customXml" ds:itemID="{91D1FB74-3F37-4ABB-BD20-D54C1E55A4A7}">
   <ds:schemaRefs>
     <ds:schemaRef ds:uri="http://schemas.openxmlformats.org/officeDocument/2006/bibliography"/>
   </ds:schemaRefs>

--- a/generated_lease.docx
+++ b/generated_lease.docx
@@ -1229,7 +1229,7 @@
               </w:rPr>
             </w:pPr>
             <w:r>
-              <w:t>Kenya Shillings Six hundred and sixty-nine thousand, four hundred and twenty: KSH (669420/-), (KSH 55785/- Monthly Rent) exclusive of V.A.T</w:t>
+              <w:t>Kenya Shillings Six hundred and sixty-nine thousand, four hundred and twenty Only: KSH (669420/-), (KSH 55785/- Monthly Rent) exclusive of V.A.T</w:t>
             </w:r>
           </w:p>
           <w:p>
@@ -1469,7 +1469,7 @@
               </w:rPr>
             </w:pPr>
             <w:r>
-              <w:t>Remaining Rent: Kenya Shillings Eighty-one thousand, six hundred and seventy-four Only (KSH:980097/-) exclusive of V.A.T</w:t>
+              <w:t>Remaining Rent: Kenya Shillings Eighty-one thousand, six hundred and seventy-four Only (KSH:81674/-) exclusive of V.A.T</w:t>
             </w:r>
           </w:p>
           <w:p>

--- a/generated_lease.docx
+++ b/generated_lease.docx
@@ -1216,15 +1216,6 @@
               <w:jc w:val="both"/>
               <w:rPr>
                 <w:rFonts w:ascii="Times New Roman" w:hAnsi="Times New Roman" w:cs="Times New Roman"/>
-                <w:u w:val="single"/>
-              </w:rPr>
-            </w:pPr>
-          </w:p>
-          <w:p>
-            <w:pPr>
-              <w:jc w:val="both"/>
-              <w:rPr>
-                <w:rFonts w:ascii="Times New Roman" w:hAnsi="Times New Roman" w:cs="Times New Roman"/>
                 <w:color w:val="FF0000"/>
               </w:rPr>
             </w:pPr>
@@ -1266,15 +1257,6 @@
               <w:jc w:val="both"/>
               <w:rPr>
                 <w:rFonts w:ascii="Times New Roman" w:hAnsi="Times New Roman" w:cs="Times New Roman"/>
-                <w:u w:val="single"/>
-              </w:rPr>
-            </w:pPr>
-          </w:p>
-          <w:p>
-            <w:pPr>
-              <w:jc w:val="both"/>
-              <w:rPr>
-                <w:rFonts w:ascii="Times New Roman" w:hAnsi="Times New Roman" w:cs="Times New Roman"/>
                 <w:color w:val="FF0000"/>
               </w:rPr>
             </w:pPr>
@@ -1316,15 +1298,6 @@
               <w:jc w:val="both"/>
               <w:rPr>
                 <w:rFonts w:ascii="Times New Roman" w:hAnsi="Times New Roman" w:cs="Times New Roman"/>
-                <w:u w:val="single"/>
-              </w:rPr>
-            </w:pPr>
-          </w:p>
-          <w:p>
-            <w:pPr>
-              <w:jc w:val="both"/>
-              <w:rPr>
-                <w:rFonts w:ascii="Times New Roman" w:hAnsi="Times New Roman" w:cs="Times New Roman"/>
                 <w:color w:val="FF0000"/>
               </w:rPr>
             </w:pPr>
@@ -1366,15 +1339,6 @@
               <w:jc w:val="both"/>
               <w:rPr>
                 <w:rFonts w:ascii="Times New Roman" w:hAnsi="Times New Roman" w:cs="Times New Roman"/>
-                <w:u w:val="single"/>
-              </w:rPr>
-            </w:pPr>
-          </w:p>
-          <w:p>
-            <w:pPr>
-              <w:jc w:val="both"/>
-              <w:rPr>
-                <w:rFonts w:ascii="Times New Roman" w:hAnsi="Times New Roman" w:cs="Times New Roman"/>
                 <w:color w:val="FF0000"/>
               </w:rPr>
             </w:pPr>
@@ -1416,15 +1380,6 @@
               <w:jc w:val="both"/>
               <w:rPr>
                 <w:rFonts w:ascii="Times New Roman" w:hAnsi="Times New Roman" w:cs="Times New Roman"/>
-                <w:u w:val="single"/>
-              </w:rPr>
-            </w:pPr>
-          </w:p>
-          <w:p>
-            <w:pPr>
-              <w:jc w:val="both"/>
-              <w:rPr>
-                <w:rFonts w:ascii="Times New Roman" w:hAnsi="Times New Roman" w:cs="Times New Roman"/>
                 <w:color w:val="FF0000"/>
               </w:rPr>
             </w:pPr>
@@ -1469,7 +1424,7 @@
               </w:rPr>
             </w:pPr>
             <w:r>
-              <w:t>Remaining Rent: Kenya Shillings Eighty-one thousand, six hundred and seventy-four Only (KSH:81674/-) exclusive of V.A.T</w:t>
+              <w:t>Remaining Rent: Kenya Shillings Eighty-one thousand, six hundred and seventy-four Only (KSH 81674/-) exclusive of V.A.T</w:t>
             </w:r>
           </w:p>
           <w:p>
@@ -1683,7 +1638,27 @@
           <w:spacing w:val="-3"/>
           <w:lang w:eastAsia="en-GB"/>
         </w:rPr>
-        <w:t xml:space="preserve">piece of land situate in the City of Nairobi in the Nairobi Area of the Republic of Kenya containing by measurement Nought Decimal One Nine Five One (0.1951 Ha.) of a hectare or thereabouts known as Title Number NAIROBI/BLOCK137/156 being the premises comprised in a Grant registered in the Land Titles Registry at Nairobi aforesaid as Number I.R. 49945/1 which said piece or parcel of land with the dimensions abuttals and boundaries thereof is delineated and thereon edged red on the Plan annexed to the said Grant and more particularly on Land Survey Plan Number 145190 and deposited in the Survey Records Office at Nairobi SUBJECT to the payment of a revisable annual rent of Kshs 1,335/=, the Acts and the Special Conditions contained in or referred to in the above mentioned Grant and to the other matters as are notified in the Memorandum endorsed hereon (hereinafter together called the “Property"). </w:t>
+        <w:t xml:space="preserve">piece of land situate in the City of Nairobi in the Nairobi Area of the Republic of Kenya containing by measurement Nought Decimal One Nine Five One (0.1951 Ha.) of a hectare or thereabouts known as Title Number NAIROBI/BLOCK137/156 being the premises comprised in a Grant registered in the Land Titles Registry at Nairobi aforesaid as Number I.R. 49945/1 which said piece or parcel of land with the dimensions abuttals and boundaries thereof is delineated and thereon edged red on the Plan annexed to the said Grant and more particularly on Land Survey Plan Number 145190 and deposited in the Survey Records Office at Nairobi SUBJECT to the payment of a revisable annual rent of </w:t>
+      </w:r>
+      <w:proofErr w:type="spellStart"/>
+      <w:r>
+        <w:rPr>
+          <w:rFonts w:eastAsia="SimSun"/>
+          <w:color w:val="000000"/>
+          <w:spacing w:val="-3"/>
+          <w:lang w:eastAsia="en-GB"/>
+        </w:rPr>
+        <w:t>Kshs</w:t>
+      </w:r>
+      <w:proofErr w:type="spellEnd"/>
+      <w:r>
+        <w:rPr>
+          <w:rFonts w:eastAsia="SimSun"/>
+          <w:color w:val="000000"/>
+          <w:spacing w:val="-3"/>
+          <w:lang w:eastAsia="en-GB"/>
+        </w:rPr>
+        <w:t xml:space="preserve"> 1,335/=, the Acts and the Special Conditions contained in or referred to in the above mentioned Grant and to the other matters as are notified in the Memorandum endorsed hereon (hereinafter together called the “Property"). </w:t>
       </w:r>
     </w:p>
     <w:p>
@@ -2877,6 +2852,7 @@
         </w:rPr>
         <w:t xml:space="preserve">BY COVENANTS WITH THE LESSOR AS </w:t>
       </w:r>
+      <w:proofErr w:type="gramStart"/>
       <w:r>
         <w:rPr>
           <w:b/>
@@ -2885,6 +2861,7 @@
         </w:rPr>
         <w:t>FOLLOWS:-</w:t>
       </w:r>
+      <w:proofErr w:type="gramEnd"/>
     </w:p>
     <w:p>
       <w:pPr>
@@ -5152,7 +5129,15 @@
           <w:sz w:val="22"/>
           <w:szCs w:val="22"/>
         </w:rPr>
-        <w:t>emises any articles of a specia</w:t>
+        <w:t xml:space="preserve">emises any articles of a </w:t>
+      </w:r>
+      <w:proofErr w:type="gramStart"/>
+      <w:r>
+        <w:rPr>
+          <w:sz w:val="22"/>
+          <w:szCs w:val="22"/>
+        </w:rPr>
+        <w:t>specia</w:t>
       </w:r>
       <w:r>
         <w:rPr>
@@ -5173,7 +5158,15 @@
           <w:sz w:val="22"/>
           <w:szCs w:val="22"/>
         </w:rPr>
-        <w:t>y combustible</w:t>
+        <w:t>y</w:t>
+      </w:r>
+      <w:proofErr w:type="gramEnd"/>
+      <w:r>
+        <w:rPr>
+          <w:sz w:val="22"/>
+          <w:szCs w:val="22"/>
+        </w:rPr>
+        <w:t xml:space="preserve"> combustible</w:t>
       </w:r>
       <w:r>
         <w:rPr>
@@ -5798,7 +5791,23 @@
           <w:sz w:val="22"/>
           <w:szCs w:val="22"/>
         </w:rPr>
-        <w:t xml:space="preserve">prior to the determination or expiration of the Term then the Lessee shall concede </w:t>
+        <w:t xml:space="preserve">prior to the determination or expiration of the </w:t>
+      </w:r>
+      <w:proofErr w:type="gramStart"/>
+      <w:r>
+        <w:rPr>
+          <w:sz w:val="22"/>
+          <w:szCs w:val="22"/>
+        </w:rPr>
+        <w:t>Term</w:t>
+      </w:r>
+      <w:proofErr w:type="gramEnd"/>
+      <w:r>
+        <w:rPr>
+          <w:sz w:val="22"/>
+          <w:szCs w:val="22"/>
+        </w:rPr>
+        <w:t xml:space="preserve"> then the Lessee shall concede </w:t>
       </w:r>
       <w:r>
         <w:rPr>
@@ -7802,7 +7811,23 @@
           <w:sz w:val="22"/>
           <w:szCs w:val="22"/>
         </w:rPr>
-        <w:t>(i)</w:t>
+        <w:t>(</w:t>
+      </w:r>
+      <w:proofErr w:type="spellStart"/>
+      <w:r>
+        <w:rPr>
+          <w:sz w:val="22"/>
+          <w:szCs w:val="22"/>
+        </w:rPr>
+        <w:t>i</w:t>
+      </w:r>
+      <w:proofErr w:type="spellEnd"/>
+      <w:r>
+        <w:rPr>
+          <w:sz w:val="22"/>
+          <w:szCs w:val="22"/>
+        </w:rPr>
+        <w:t>)</w:t>
       </w:r>
       <w:r>
         <w:rPr>
@@ -10812,8 +10837,39 @@
                 <w:sz w:val="22"/>
                 <w:szCs w:val="22"/>
               </w:rPr>
-              <w:t>Mary Waceke Muigai</w:t>
+              <w:t xml:space="preserve">Mary </w:t>
             </w:r>
+            <w:proofErr w:type="spellStart"/>
+            <w:r>
+              <w:rPr>
+                <w:rFonts w:ascii="Times New Roman" w:eastAsia="Calibri" w:hAnsi="Times New Roman" w:cs="Times New Roman"/>
+                <w:b/>
+                <w:sz w:val="22"/>
+                <w:szCs w:val="22"/>
+              </w:rPr>
+              <w:t>Waceke</w:t>
+            </w:r>
+            <w:proofErr w:type="spellEnd"/>
+            <w:r>
+              <w:rPr>
+                <w:rFonts w:ascii="Times New Roman" w:eastAsia="Calibri" w:hAnsi="Times New Roman" w:cs="Times New Roman"/>
+                <w:b/>
+                <w:sz w:val="22"/>
+                <w:szCs w:val="22"/>
+              </w:rPr>
+              <w:t xml:space="preserve"> </w:t>
+            </w:r>
+            <w:proofErr w:type="spellStart"/>
+            <w:r>
+              <w:rPr>
+                <w:rFonts w:ascii="Times New Roman" w:eastAsia="Calibri" w:hAnsi="Times New Roman" w:cs="Times New Roman"/>
+                <w:b/>
+                <w:sz w:val="22"/>
+                <w:szCs w:val="22"/>
+              </w:rPr>
+              <w:t>Muigai</w:t>
+            </w:r>
+            <w:proofErr w:type="spellEnd"/>
             <w:r>
               <w:rPr>
                 <w:rFonts w:ascii="Times New Roman" w:eastAsia="Calibri" w:hAnsi="Times New Roman" w:cs="Times New Roman"/>
@@ -16323,7 +16379,7 @@
 </file>
 
 <file path=customXml/itemProps1.xml><?xml version="1.0" encoding="utf-8"?>
-<ds:datastoreItem xmlns:ds="http://schemas.openxmlformats.org/officeDocument/2006/customXml" ds:itemID="{91D1FB74-3F37-4ABB-BD20-D54C1E55A4A7}">
+<ds:datastoreItem xmlns:ds="http://schemas.openxmlformats.org/officeDocument/2006/customXml" ds:itemID="{450AEAE4-22D2-4412-9A9A-68ACB62D1807}">
   <ds:schemaRefs>
     <ds:schemaRef ds:uri="http://schemas.openxmlformats.org/officeDocument/2006/bibliography"/>
   </ds:schemaRefs>

--- a/generated_lease.docx
+++ b/generated_lease.docx
@@ -183,17 +183,7 @@
         </w:rPr>
       </w:pPr>
       <w:r>
-        <w:rPr>
-          <w:b/>
-          <w:sz w:val="28"/>
-        </w:rPr>
-        <w:t>EDWIN KINYUA</w:t>
-      </w:r>
-      <w:r>
-        <w:rPr>
-          <w:b w:val="0"/>
-        </w:rPr>
-        <w:t xml:space="preserve"> </w:t>
+        <w:t xml:space="preserve">EDWIN KINYUA </w:t>
       </w:r>
     </w:p>
     <w:p>
@@ -894,7 +884,7 @@
               </w:rPr>
             </w:pPr>
             <w:r>
-              <w:t xml:space="preserve">08/01/2025 </w:t>
+              <w:t xml:space="preserve">07/01/2025 </w:t>
             </w:r>
           </w:p>
           <w:p>
@@ -1056,17 +1046,7 @@
               </w:rPr>
             </w:pPr>
             <w:r>
-              <w:rPr>
-                <w:b/>
-                <w:sz w:val="24"/>
-              </w:rPr>
-              <w:t>EDWIN KINYUA</w:t>
-            </w:r>
-            <w:r>
-              <w:rPr>
-                <w:b w:val="0"/>
-              </w:rPr>
-              <w:t xml:space="preserve"> a Company registered under the Companies Act, 2015 and of Post Office Box Number PO Box number - post code, Town of residence in the Republic of Kenya (hereinafter called "the Tenant" which expression shall where the context permit includes its successors and assigns) of the other part;</w:t>
+              <w:t>EDWIN KINYUA a Company registered under the Companies Act, 2015 and of Post Office Box Number 70063 - 00400, Nairobi in the Republic of Kenya (hereinafter called "the Tenant" which expression shall where the context permit includes its successors and assigns) of the other part;</w:t>
             </w:r>
           </w:p>
         </w:tc>
@@ -1150,7 +1130,7 @@
               </w:rPr>
             </w:pPr>
             <w:r>
-              <w:t>Five (5) Years and One (1) Month from 9th January 2025</w:t>
+              <w:t>Five (5) Years and One (1) Month from 8th January 2025</w:t>
             </w:r>
           </w:p>
         </w:tc>
@@ -1208,7 +1188,7 @@
               </w:rPr>
             </w:pPr>
             <w:r>
-              <w:t>1st Year of Term: (09/01/2025 to 08/01/2026):</w:t>
+              <w:t>1st Year of Term: (Start Date to 07/01/2026): (08/01/2025 to 07/01/2026):</w:t>
             </w:r>
           </w:p>
           <w:p>
@@ -1249,7 +1229,7 @@
               </w:rPr>
             </w:pPr>
             <w:r>
-              <w:t>2nd Year of Term: (09/01/2026 to 08/01/2027):</w:t>
+              <w:t>2nd Year of Term: (08/01/2026 to 07/01/2027):</w:t>
             </w:r>
           </w:p>
           <w:p>
@@ -1261,7 +1241,98 @@
               </w:rPr>
             </w:pPr>
             <w:r>
-              <w:t>Kenya Shillings Seven hundred and thirty-six thousand, three hundred and sixty-two Only: KSH (736362/-), (KSH 61363/- Monthly Rent) exclusive of V.A.T</w:t>
+              <w:rPr>
+                <w:rFonts w:ascii="Times New Roman" w:hAnsi="Times New Roman" w:cs="Times New Roman"/>
+                <w:color w:val="FF0000"/>
+              </w:rPr>
+              <w:t xml:space="preserve">Kenya Shillings </w:t>
+            </w:r>
+            <w:r>
+              <w:t>2</w:t>
+            </w:r>
+            <w:r>
+              <w:rPr>
+                <w:vertAlign w:val="superscript"/>
+              </w:rPr>
+              <w:t>nd</w:t>
+            </w:r>
+            <w:r>
+              <w:t xml:space="preserve"> </w:t>
+            </w:r>
+            <w:r>
+              <w:t>Year of Term Year</w:t>
+            </w:r>
+            <w:r>
+              <w:t>ly</w:t>
+            </w:r>
+            <w:r>
+              <w:t xml:space="preserve"> </w:t>
+            </w:r>
+            <w:r>
+              <w:t>Calculation</w:t>
+            </w:r>
+            <w:r>
+              <w:rPr>
+                <w:rFonts w:ascii="Times New Roman" w:hAnsi="Times New Roman" w:cs="Times New Roman"/>
+                <w:color w:val="FF0000"/>
+              </w:rPr>
+              <w:t xml:space="preserve">, </w:t>
+            </w:r>
+            <w:r>
+              <w:rPr>
+                <w:rFonts w:ascii="Times New Roman" w:hAnsi="Times New Roman" w:cs="Times New Roman"/>
+                <w:color w:val="FF0000"/>
+              </w:rPr>
+              <w:t>(</w:t>
+            </w:r>
+            <w:r>
+              <w:t>2</w:t>
+            </w:r>
+            <w:r>
+              <w:rPr>
+                <w:vertAlign w:val="superscript"/>
+              </w:rPr>
+              <w:t>nd</w:t>
+            </w:r>
+            <w:r>
+              <w:t xml:space="preserve"> Year of Term Month</w:t>
+            </w:r>
+            <w:r>
+              <w:t>ly</w:t>
+            </w:r>
+            <w:r>
+              <w:t xml:space="preserve"> </w:t>
+            </w:r>
+            <w:r>
+              <w:t>Calculation</w:t>
+            </w:r>
+            <w:r>
+              <w:rPr>
+                <w:rFonts w:ascii="Times New Roman" w:hAnsi="Times New Roman" w:cs="Times New Roman"/>
+                <w:color w:val="FF0000"/>
+              </w:rPr>
+              <w:t>)</w:t>
+            </w:r>
+            <w:r>
+              <w:rPr>
+                <w:rFonts w:ascii="Times New Roman" w:hAnsi="Times New Roman" w:cs="Times New Roman"/>
+                <w:color w:val="FF0000"/>
+              </w:rPr>
+              <w:t xml:space="preserve"> </w:t>
+            </w:r>
+            <w:r>
+              <w:rPr>
+                <w:rFonts w:ascii="Times New Roman" w:hAnsi="Times New Roman" w:cs="Times New Roman"/>
+                <w:color w:val="00B050"/>
+              </w:rPr>
+              <w:t>e</w:t>
+            </w:r>
+            <w:r>
+              <w:rPr>
+                <w:rFonts w:ascii="Times New Roman" w:hAnsi="Times New Roman" w:cs="Times New Roman"/>
+                <w:color w:val="00B050"/>
+              </w:rPr>
+              <w:t>xclusive of V.A.T</w:t>
             </w:r>
           </w:p>
           <w:p>
@@ -1280,18 +1351,18 @@
                 <w:u w:val="single"/>
               </w:rPr>
             </w:pPr>
+            <w:bookmarkStart w:id="1" w:name="_GoBack"/>
+            <w:bookmarkEnd w:id="1"/>
           </w:p>
           <w:p>
             <w:pPr>
               <w:jc w:val="both"/>
               <w:rPr>
                 <w:rFonts w:ascii="Times New Roman" w:hAnsi="Times New Roman" w:cs="Times New Roman"/>
+                <w:color w:val="FF0000"/>
                 <w:u w:val="single"/>
               </w:rPr>
             </w:pPr>
-            <w:r>
-              <w:t>3rd Year of Term: (09/01/2027 to 08/01/2028):</w:t>
-            </w:r>
           </w:p>
           <w:p>
             <w:pPr>
@@ -1299,17 +1370,17 @@
               <w:rPr>
                 <w:rFonts w:ascii="Times New Roman" w:hAnsi="Times New Roman" w:cs="Times New Roman"/>
                 <w:color w:val="FF0000"/>
-              </w:rPr>
-            </w:pPr>
-            <w:r>
-              <w:t>Kenya Shillings Eight hundred and nine thousand, nine hundred and ninety-eight Only: KSH (809998/-), (KSH 67499/- Monthly Rent) exclusive of V.A.T</w:t>
-            </w:r>
+                <w:u w:val="single"/>
+              </w:rPr>
+            </w:pPr>
           </w:p>
           <w:p>
             <w:pPr>
               <w:jc w:val="both"/>
               <w:rPr>
                 <w:rFonts w:ascii="Times New Roman" w:hAnsi="Times New Roman" w:cs="Times New Roman"/>
+                <w:color w:val="FF0000"/>
+                <w:u w:val="single"/>
               </w:rPr>
             </w:pPr>
           </w:p>
@@ -1321,29 +1392,241 @@
                 <w:u w:val="single"/>
               </w:rPr>
             </w:pPr>
+            <w:r>
+              <w:t>3rd Year of Term: (08/01/2027 to 07/01/2028):</w:t>
+            </w:r>
           </w:p>
           <w:p>
             <w:pPr>
               <w:jc w:val="both"/>
               <w:rPr>
                 <w:rFonts w:ascii="Times New Roman" w:hAnsi="Times New Roman" w:cs="Times New Roman"/>
+                <w:color w:val="FF0000"/>
+              </w:rPr>
+            </w:pPr>
+            <w:r>
+              <w:rPr>
+                <w:rFonts w:ascii="Times New Roman" w:hAnsi="Times New Roman" w:cs="Times New Roman"/>
+                <w:color w:val="FF0000"/>
+              </w:rPr>
+              <w:t xml:space="preserve">Kenya Shillings </w:t>
+            </w:r>
+            <w:r>
+              <w:t>3</w:t>
+            </w:r>
+            <w:r>
+              <w:rPr>
+                <w:vertAlign w:val="superscript"/>
+              </w:rPr>
+              <w:t>rd</w:t>
+            </w:r>
+            <w:r>
+              <w:t xml:space="preserve"> </w:t>
+            </w:r>
+            <w:r>
+              <w:t xml:space="preserve">Year </w:t>
+            </w:r>
+            <w:r>
+              <w:t>of Term Year</w:t>
+            </w:r>
+            <w:r>
+              <w:t>ly</w:t>
+            </w:r>
+            <w:r>
+              <w:t xml:space="preserve"> </w:t>
+            </w:r>
+            <w:r>
+              <w:t>Calculation</w:t>
+            </w:r>
+            <w:r>
+              <w:rPr>
+                <w:rFonts w:ascii="Times New Roman" w:hAnsi="Times New Roman" w:cs="Times New Roman"/>
+                <w:color w:val="FF0000"/>
+              </w:rPr>
+              <w:t xml:space="preserve">, </w:t>
+            </w:r>
+            <w:r>
+              <w:rPr>
+                <w:rFonts w:ascii="Times New Roman" w:hAnsi="Times New Roman" w:cs="Times New Roman"/>
+                <w:color w:val="FF0000"/>
+              </w:rPr>
+              <w:t>(</w:t>
+            </w:r>
+            <w:r>
+              <w:t>3</w:t>
+            </w:r>
+            <w:r>
+              <w:rPr>
+                <w:vertAlign w:val="superscript"/>
+              </w:rPr>
+              <w:t>rd</w:t>
+            </w:r>
+            <w:r>
+              <w:t xml:space="preserve"> </w:t>
+            </w:r>
+            <w:r>
+              <w:t>Year of Term Month</w:t>
+            </w:r>
+            <w:r>
+              <w:t>ly</w:t>
+            </w:r>
+            <w:r>
+              <w:t xml:space="preserve"> </w:t>
+            </w:r>
+            <w:r>
+              <w:t>Calculation</w:t>
+            </w:r>
+            <w:r>
+              <w:rPr>
+                <w:rFonts w:ascii="Times New Roman" w:hAnsi="Times New Roman" w:cs="Times New Roman"/>
+                <w:color w:val="FF0000"/>
+              </w:rPr>
+              <w:t xml:space="preserve">) </w:t>
+            </w:r>
+            <w:r>
+              <w:rPr>
+                <w:rFonts w:ascii="Times New Roman" w:hAnsi="Times New Roman" w:cs="Times New Roman"/>
+                <w:color w:val="00B050"/>
+              </w:rPr>
+              <w:t>e</w:t>
+            </w:r>
+            <w:r>
+              <w:rPr>
+                <w:rFonts w:ascii="Times New Roman" w:hAnsi="Times New Roman" w:cs="Times New Roman"/>
+                <w:color w:val="00B050"/>
+              </w:rPr>
+              <w:t>xclusive of V.A.T</w:t>
+            </w:r>
+          </w:p>
+          <w:p>
+            <w:pPr>
+              <w:jc w:val="both"/>
+              <w:rPr>
+                <w:rFonts w:ascii="Times New Roman" w:hAnsi="Times New Roman" w:cs="Times New Roman"/>
+              </w:rPr>
+            </w:pPr>
+          </w:p>
+          <w:p>
+            <w:pPr>
+              <w:jc w:val="both"/>
+              <w:rPr>
+                <w:rFonts w:ascii="Times New Roman" w:hAnsi="Times New Roman" w:cs="Times New Roman"/>
                 <w:u w:val="single"/>
               </w:rPr>
             </w:pPr>
-            <w:r>
-              <w:t>4th Year of Term: (09/01/2028 to 08/01/2029):</w:t>
-            </w:r>
           </w:p>
           <w:p>
             <w:pPr>
               <w:jc w:val="both"/>
               <w:rPr>
                 <w:rFonts w:ascii="Times New Roman" w:hAnsi="Times New Roman" w:cs="Times New Roman"/>
+                <w:u w:val="single"/>
+              </w:rPr>
+            </w:pPr>
+            <w:r>
+              <w:t>4th Year of Term: (08/01/2028 to 07/01/2029):</w:t>
+            </w:r>
+          </w:p>
+          <w:p>
+            <w:pPr>
+              <w:jc w:val="both"/>
+              <w:rPr>
+                <w:rFonts w:ascii="Times New Roman" w:hAnsi="Times New Roman" w:cs="Times New Roman"/>
                 <w:color w:val="FF0000"/>
               </w:rPr>
             </w:pPr>
             <w:r>
-              <w:t>Kenya Shillings Eight hundred and ninety thousand, nine hundred and ninety-eight Only: KSH (890998/-), (KSH 74249/- Monthly Rent) exclusive of V.A.T</w:t>
+              <w:rPr>
+                <w:rFonts w:ascii="Times New Roman" w:hAnsi="Times New Roman" w:cs="Times New Roman"/>
+                <w:color w:val="FF0000"/>
+              </w:rPr>
+              <w:t xml:space="preserve">Kenya Shillings </w:t>
+            </w:r>
+            <w:r>
+              <w:t>4</w:t>
+            </w:r>
+            <w:r>
+              <w:rPr>
+                <w:vertAlign w:val="superscript"/>
+              </w:rPr>
+              <w:t>th</w:t>
+            </w:r>
+            <w:r>
+              <w:rPr>
+                <w:vertAlign w:val="superscript"/>
+              </w:rPr>
+              <w:t xml:space="preserve"> </w:t>
+            </w:r>
+            <w:r>
+              <w:t>Year of Term Year</w:t>
+            </w:r>
+            <w:r>
+              <w:t>ly</w:t>
+            </w:r>
+            <w:r>
+              <w:t xml:space="preserve"> </w:t>
+            </w:r>
+            <w:r>
+              <w:t>Calculation</w:t>
+            </w:r>
+            <w:r>
+              <w:rPr>
+                <w:rFonts w:ascii="Times New Roman" w:hAnsi="Times New Roman" w:cs="Times New Roman"/>
+                <w:color w:val="FF0000"/>
+              </w:rPr>
+              <w:t xml:space="preserve">, </w:t>
+            </w:r>
+            <w:r>
+              <w:rPr>
+                <w:rFonts w:ascii="Times New Roman" w:hAnsi="Times New Roman" w:cs="Times New Roman"/>
+                <w:color w:val="FF0000"/>
+              </w:rPr>
+              <w:t>(</w:t>
+            </w:r>
+            <w:r>
+              <w:t>4</w:t>
+            </w:r>
+            <w:r>
+              <w:rPr>
+                <w:vertAlign w:val="superscript"/>
+              </w:rPr>
+              <w:t>th</w:t>
+            </w:r>
+            <w:r>
+              <w:t xml:space="preserve"> </w:t>
+            </w:r>
+            <w:r>
+              <w:t>Year of Term Month</w:t>
+            </w:r>
+            <w:r>
+              <w:t>ly</w:t>
+            </w:r>
+            <w:r>
+              <w:t xml:space="preserve"> </w:t>
+            </w:r>
+            <w:r>
+              <w:t>Calculation</w:t>
+            </w:r>
+            <w:r>
+              <w:rPr>
+                <w:rFonts w:ascii="Times New Roman" w:hAnsi="Times New Roman" w:cs="Times New Roman"/>
+                <w:color w:val="FF0000"/>
+              </w:rPr>
+              <w:t xml:space="preserve">) </w:t>
+            </w:r>
+            <w:r>
+              <w:rPr>
+                <w:rFonts w:ascii="Times New Roman" w:hAnsi="Times New Roman" w:cs="Times New Roman"/>
+                <w:color w:val="00B050"/>
+              </w:rPr>
+              <w:t>e</w:t>
+            </w:r>
+            <w:r>
+              <w:rPr>
+                <w:rFonts w:ascii="Times New Roman" w:hAnsi="Times New Roman" w:cs="Times New Roman"/>
+                <w:color w:val="00B050"/>
+              </w:rPr>
+              <w:t>xclusive of V.A.T</w:t>
             </w:r>
           </w:p>
           <w:p>
@@ -1372,7 +1655,7 @@
               </w:rPr>
             </w:pPr>
             <w:r>
-              <w:t>5th Year of Term: (09/01/2029 to 08/02/2030):</w:t>
+              <w:t>5th Year of Term: (08/01/2029 to 07/02/2030):</w:t>
             </w:r>
           </w:p>
           <w:p>
@@ -1384,7 +1667,97 @@
               </w:rPr>
             </w:pPr>
             <w:r>
-              <w:t>Kenya Shillings Nine hundred and eighty thousand and ninety-seven Only: KSH (980097/-), (KSH 81674/- Monthly Rent) exclusive of V.A.T</w:t>
+              <w:rPr>
+                <w:rFonts w:ascii="Times New Roman" w:hAnsi="Times New Roman" w:cs="Times New Roman"/>
+                <w:color w:val="FF0000"/>
+              </w:rPr>
+              <w:t xml:space="preserve">Kenya Shillings </w:t>
+            </w:r>
+            <w:r>
+              <w:t>5</w:t>
+            </w:r>
+            <w:r>
+              <w:rPr>
+                <w:vertAlign w:val="superscript"/>
+              </w:rPr>
+              <w:t>th</w:t>
+            </w:r>
+            <w:r>
+              <w:t xml:space="preserve"> </w:t>
+            </w:r>
+            <w:r>
+              <w:t>Year of Term Year</w:t>
+            </w:r>
+            <w:r>
+              <w:t>ly</w:t>
+            </w:r>
+            <w:r>
+              <w:t xml:space="preserve"> </w:t>
+            </w:r>
+            <w:r>
+              <w:t>Calculation</w:t>
+            </w:r>
+            <w:r>
+              <w:rPr>
+                <w:rFonts w:ascii="Times New Roman" w:hAnsi="Times New Roman" w:cs="Times New Roman"/>
+                <w:color w:val="FF0000"/>
+              </w:rPr>
+              <w:t xml:space="preserve">, </w:t>
+            </w:r>
+            <w:r>
+              <w:rPr>
+                <w:rFonts w:ascii="Times New Roman" w:hAnsi="Times New Roman" w:cs="Times New Roman"/>
+                <w:color w:val="FF0000"/>
+              </w:rPr>
+              <w:t>(</w:t>
+            </w:r>
+            <w:r>
+              <w:t>5</w:t>
+            </w:r>
+            <w:r>
+              <w:rPr>
+                <w:vertAlign w:val="superscript"/>
+              </w:rPr>
+              <w:t>th</w:t>
+            </w:r>
+            <w:r>
+              <w:rPr>
+                <w:vertAlign w:val="superscript"/>
+              </w:rPr>
+              <w:t xml:space="preserve"> </w:t>
+            </w:r>
+            <w:r>
+              <w:t>Year of Term Month</w:t>
+            </w:r>
+            <w:r>
+              <w:t>ly</w:t>
+            </w:r>
+            <w:r>
+              <w:t xml:space="preserve"> </w:t>
+            </w:r>
+            <w:r>
+              <w:t>Calculation</w:t>
+            </w:r>
+            <w:r>
+              <w:rPr>
+                <w:rFonts w:ascii="Times New Roman" w:hAnsi="Times New Roman" w:cs="Times New Roman"/>
+                <w:color w:val="FF0000"/>
+              </w:rPr>
+              <w:t xml:space="preserve">) </w:t>
+            </w:r>
+            <w:r>
+              <w:rPr>
+                <w:rFonts w:ascii="Times New Roman" w:hAnsi="Times New Roman" w:cs="Times New Roman"/>
+                <w:color w:val="00B050"/>
+              </w:rPr>
+              <w:t>e</w:t>
+            </w:r>
+            <w:r>
+              <w:rPr>
+                <w:rFonts w:ascii="Times New Roman" w:hAnsi="Times New Roman" w:cs="Times New Roman"/>
+                <w:color w:val="00B050"/>
+              </w:rPr>
+              <w:t>xclusive of V.A.T</w:t>
             </w:r>
           </w:p>
           <w:p>
@@ -1424,7 +1797,69 @@
               </w:rPr>
             </w:pPr>
             <w:r>
-              <w:t>Remaining Rent: Kenya Shillings Eighty-one thousand, six hundred and seventy-four Only (KSH 81674/-) exclusive of V.A.T</w:t>
+              <w:rPr>
+                <w:rFonts w:ascii="Times New Roman" w:hAnsi="Times New Roman" w:cs="Times New Roman"/>
+                <w:color w:val="FF0000"/>
+              </w:rPr>
+              <w:t>Remaining</w:t>
+            </w:r>
+            <w:r>
+              <w:rPr>
+                <w:rFonts w:ascii="Times New Roman" w:hAnsi="Times New Roman" w:cs="Times New Roman"/>
+                <w:color w:val="FF0000"/>
+              </w:rPr>
+              <w:t xml:space="preserve"> Rent</w:t>
+            </w:r>
+            <w:r>
+              <w:rPr>
+                <w:rFonts w:ascii="Times New Roman" w:hAnsi="Times New Roman" w:cs="Times New Roman"/>
+                <w:color w:val="FF0000"/>
+              </w:rPr>
+              <w:t>:</w:t>
+            </w:r>
+            <w:r>
+              <w:rPr>
+                <w:rFonts w:ascii="Times New Roman" w:hAnsi="Times New Roman" w:cs="Times New Roman"/>
+                <w:color w:val="FF0000"/>
+              </w:rPr>
+              <w:t xml:space="preserve"> </w:t>
+            </w:r>
+            <w:r>
+              <w:rPr>
+                <w:rFonts w:ascii="Times New Roman" w:hAnsi="Times New Roman" w:cs="Times New Roman"/>
+                <w:color w:val="FF0000"/>
+              </w:rPr>
+              <w:t xml:space="preserve">Kenya Shillings </w:t>
+            </w:r>
+            <w:r>
+              <w:t xml:space="preserve">Remaining </w:t>
+            </w:r>
+            <w:r>
+              <w:t>Ye</w:t>
+            </w:r>
+            <w:r>
+              <w:t>ar of Term Monthly Calculation</w:t>
+            </w:r>
+            <w:r>
+              <w:rPr>
+                <w:rFonts w:ascii="Times New Roman" w:hAnsi="Times New Roman" w:cs="Times New Roman"/>
+                <w:color w:val="FF0000"/>
+              </w:rPr>
+              <w:t xml:space="preserve"> </w:t>
+            </w:r>
+            <w:r>
+              <w:rPr>
+                <w:rFonts w:ascii="Times New Roman" w:hAnsi="Times New Roman" w:cs="Times New Roman"/>
+                <w:color w:val="00B050"/>
+              </w:rPr>
+              <w:t>e</w:t>
+            </w:r>
+            <w:r>
+              <w:rPr>
+                <w:rFonts w:ascii="Times New Roman" w:hAnsi="Times New Roman" w:cs="Times New Roman"/>
+                <w:color w:val="00B050"/>
+              </w:rPr>
+              <w:t>xclusive of V.A.T</w:t>
             </w:r>
           </w:p>
           <w:p>
@@ -1901,7 +2336,7 @@
         </w:rPr>
       </w:pPr>
       <w:r>
-        <w:t>EXPECTING AND RESERVING unto the  Lessor an uninterrupted use of all water pipes electric conduits wires and drains (if any) in through or under the premises or any part thereof TO BE HELD by the Lessee as tenant for the  five (5) year and one(1) month from the Ninth of January Two thousand and twenty-five (09/01/2025) to the Eighth of February Two thousand and thirty (08/02/2030) (hereinafter referred to as “the Term“) subject nevertheless to the determination  as hereinabove provided as the monthly rent which is inclusive of service charge, which said monthly rent shall be escalated at the rate of  ten(10) percent per-annum at simple interest throughout the lease period after the first year. The aforementioned annual rent and service charge is calculated on a ‘per annum’ basis HOWEVER shall be payable monthly from the Lessee to the Lessor. Prior to payment of the rent and service charge, and prior to the commencement of the Term of this lease, the Lessee MUST pay the Lessor a fixed calculated sum equivalent to three (3) calendar months’ worth of rent which shall be determined on the basis of the calculation of the fifth (5th) annual rent as described under the schedule of rent and service charge. This aforementioned sum to be paid equivalent to three (3) calendar months shall act as a security (henceforth referred to as ‘the Deposit’) for the Lessor (subject to clause 3) if any Service Charges are unpaid or if any covenants under clause 1 are breached by the Lessee whereby such breach(s) may lead to the termination of the Term, or be the result of a breach that may be apparent after the determination of the Term.</w:t>
+        <w:t>EXPECTING AND RESERVING unto the  Lessor an uninterrupted use of all water pipes electric conduits wires and drains (if any) in through or under the premises or any part thereof TO BE HELD by the Lessee as tenant for the  five (5) year and one(1) month from the Eighth of January Two thousand and twenty-five (08/01/2025) to the Seventh of February Two thousand and thirty (07/02/2030) (hereinafter referred to as “the Term“) subject nevertheless to the determination  as hereinabove provided as the monthly rent which is inclusive of service charge, which said monthly rent shall be escalated at the rate of  ten(10) percent per-annum at simple interest throughout the lease period after the first year. The aforementioned annual rent and service charge is calculated on a ‘per annum’ basis HOWEVER shall be payable monthly from the Lessee to the Lessor. Prior to payment of the rent and service charge, and prior to the commencement of the Term of this lease, the Lessee MUST pay the Lessor a fixed calculated sum equivalent to three (3) calendar months’ worth of rent which shall be determined on the basis of the calculation of the fifth (5th) annual rent as described under the schedule of rent and service charge. This aforementioned sum to be paid equivalent to three (3) calendar months shall act as a security (henceforth referred to as ‘the Deposit’) for the Lessor (subject to clause 3) if any Service Charges are unpaid or if any covenants under clause 1 are breached by the Lessee whereby such breach(s) may lead to the termination of the Term, or be the result of a breach that may be apparent after the determination of the Term.</w:t>
       </w:r>
     </w:p>
     <w:p>
@@ -12737,23 +13172,7 @@
               </w:rPr>
             </w:pPr>
             <w:r>
-              <w:rPr>
-                <w:b w:val="0"/>
-              </w:rPr>
-              <w:t xml:space="preserve">I CERTIFY that I was present and saw ……………………………………... and ......................................... being the Proprietors of </w:t>
-            </w:r>
-            <w:r>
-              <w:rPr>
-                <w:b/>
-                <w:sz w:val="24"/>
-              </w:rPr>
-              <w:t>EDWIN KINYUA</w:t>
-            </w:r>
-            <w:r>
-              <w:rPr>
-                <w:b w:val="0"/>
-              </w:rPr>
-              <w:t xml:space="preserve"> who was identified to me by their National Identity Card Number ………………………… and .............................. respectively sign and witness this Agreement having understood its contents.</w:t>
+              <w:t>I CERTIFY that I was present and saw ……………………………………... and ......................................... being the Proprietors of EDWIN KINYUA who was identified to me by their National Identity Card Number ………………………… and .............................. respectively sign and witness this Agreement having understood its contents.</w:t>
             </w:r>
           </w:p>
         </w:tc>
@@ -13386,7 +13805,7 @@
         <w:sz w:val="16"/>
         <w:szCs w:val="16"/>
       </w:rPr>
-      <w:t>3</w:t>
+      <w:t>19</w:t>
     </w:r>
     <w:r>
       <w:rPr>
@@ -16379,7 +16798,7 @@
 </file>
 
 <file path=customXml/itemProps1.xml><?xml version="1.0" encoding="utf-8"?>
-<ds:datastoreItem xmlns:ds="http://schemas.openxmlformats.org/officeDocument/2006/customXml" ds:itemID="{450AEAE4-22D2-4412-9A9A-68ACB62D1807}">
+<ds:datastoreItem xmlns:ds="http://schemas.openxmlformats.org/officeDocument/2006/customXml" ds:itemID="{09DDF964-CFF8-437A-8126-E80C974003C2}">
   <ds:schemaRefs>
     <ds:schemaRef ds:uri="http://schemas.openxmlformats.org/officeDocument/2006/bibliography"/>
   </ds:schemaRefs>

--- a/generated_lease.docx
+++ b/generated_lease.docx
@@ -182,8 +182,15 @@
           <w:szCs w:val="28"/>
         </w:rPr>
       </w:pPr>
-      <w:r>
-        <w:t xml:space="preserve">EDWIN KINYUA </w:t>
+      <w:r/>
+      <w:r>
+        <w:rPr>
+          <w:b/>
+        </w:rPr>
+        <w:t>EDWIN KINYUA</w:t>
+      </w:r>
+      <w:r>
+        <w:t xml:space="preserve"> </w:t>
       </w:r>
     </w:p>
     <w:p>
@@ -884,7 +891,7 @@
               </w:rPr>
             </w:pPr>
             <w:r>
-              <w:t xml:space="preserve">07/01/2025 </w:t>
+              <w:t xml:space="preserve">09/01/2025 </w:t>
             </w:r>
           </w:p>
           <w:p>
@@ -1130,7 +1137,7 @@
               </w:rPr>
             </w:pPr>
             <w:r>
-              <w:t>Five (5) Years and One (1) Month from 8th January 2025</w:t>
+              <w:t>Five (5) Years and One (1) Month from 10th January 2025</w:t>
             </w:r>
           </w:p>
         </w:tc>
@@ -1188,7 +1195,10 @@
               </w:rPr>
             </w:pPr>
             <w:r>
-              <w:t>1st Year of Term: (Start Date to 07/01/2026): (08/01/2025 to 07/01/2026):</w:t>
+              <w:rPr>
+                <w:u w:val="single"/>
+              </w:rPr>
+              <w:t>1st Year of Term: (10/01/2025 to 09/01/2026):</w:t>
             </w:r>
           </w:p>
           <w:p>
@@ -1229,7 +1239,10 @@
               </w:rPr>
             </w:pPr>
             <w:r>
-              <w:t>2nd Year of Term: (08/01/2026 to 07/01/2027):</w:t>
+              <w:rPr>
+                <w:u w:val="single"/>
+              </w:rPr>
+              <w:t>2nd Year of Term: (10/01/2026 to 09/01/2027):</w:t>
             </w:r>
           </w:p>
           <w:p>
@@ -1351,15 +1364,137 @@
                 <w:u w:val="single"/>
               </w:rPr>
             </w:pPr>
-            <w:bookmarkStart w:id="1" w:name="_GoBack"/>
-            <w:bookmarkEnd w:id="1"/>
           </w:p>
           <w:p>
             <w:pPr>
               <w:jc w:val="both"/>
               <w:rPr>
                 <w:rFonts w:ascii="Times New Roman" w:hAnsi="Times New Roman" w:cs="Times New Roman"/>
+                <w:u w:val="single"/>
+              </w:rPr>
+            </w:pPr>
+            <w:r>
+              <w:rPr>
+                <w:u w:val="single"/>
+              </w:rPr>
+              <w:t>3rd Year of Term: (10/01/2027 to 09/01/2028):</w:t>
+            </w:r>
+          </w:p>
+          <w:p>
+            <w:pPr>
+              <w:jc w:val="both"/>
+              <w:rPr>
+                <w:rFonts w:ascii="Times New Roman" w:hAnsi="Times New Roman" w:cs="Times New Roman"/>
                 <w:color w:val="FF0000"/>
+              </w:rPr>
+            </w:pPr>
+            <w:r>
+              <w:rPr>
+                <w:rFonts w:ascii="Times New Roman" w:hAnsi="Times New Roman" w:cs="Times New Roman"/>
+                <w:color w:val="FF0000"/>
+              </w:rPr>
+              <w:t xml:space="preserve">Kenya Shillings </w:t>
+            </w:r>
+            <w:r>
+              <w:t>3</w:t>
+            </w:r>
+            <w:r>
+              <w:rPr>
+                <w:vertAlign w:val="superscript"/>
+              </w:rPr>
+              <w:t>rd</w:t>
+            </w:r>
+            <w:r>
+              <w:t xml:space="preserve"> </w:t>
+            </w:r>
+            <w:r>
+              <w:t xml:space="preserve">Year </w:t>
+            </w:r>
+            <w:r>
+              <w:t>of Term Year</w:t>
+            </w:r>
+            <w:r>
+              <w:t>ly</w:t>
+            </w:r>
+            <w:r>
+              <w:t xml:space="preserve"> </w:t>
+            </w:r>
+            <w:r>
+              <w:t>Calculation</w:t>
+            </w:r>
+            <w:r>
+              <w:rPr>
+                <w:rFonts w:ascii="Times New Roman" w:hAnsi="Times New Roman" w:cs="Times New Roman"/>
+                <w:color w:val="FF0000"/>
+              </w:rPr>
+              <w:t xml:space="preserve">, </w:t>
+            </w:r>
+            <w:r>
+              <w:rPr>
+                <w:rFonts w:ascii="Times New Roman" w:hAnsi="Times New Roman" w:cs="Times New Roman"/>
+                <w:color w:val="FF0000"/>
+              </w:rPr>
+              <w:t>(</w:t>
+            </w:r>
+            <w:r>
+              <w:t>3</w:t>
+            </w:r>
+            <w:r>
+              <w:rPr>
+                <w:vertAlign w:val="superscript"/>
+              </w:rPr>
+              <w:t>rd</w:t>
+            </w:r>
+            <w:r>
+              <w:t xml:space="preserve"> </w:t>
+            </w:r>
+            <w:r>
+              <w:t>Year of Term Month</w:t>
+            </w:r>
+            <w:r>
+              <w:t>ly</w:t>
+            </w:r>
+            <w:r>
+              <w:t xml:space="preserve"> </w:t>
+            </w:r>
+            <w:r>
+              <w:t>Calculation</w:t>
+            </w:r>
+            <w:r>
+              <w:rPr>
+                <w:rFonts w:ascii="Times New Roman" w:hAnsi="Times New Roman" w:cs="Times New Roman"/>
+                <w:color w:val="FF0000"/>
+              </w:rPr>
+              <w:t xml:space="preserve">) </w:t>
+            </w:r>
+            <w:r>
+              <w:rPr>
+                <w:rFonts w:ascii="Times New Roman" w:hAnsi="Times New Roman" w:cs="Times New Roman"/>
+                <w:color w:val="00B050"/>
+              </w:rPr>
+              <w:t>e</w:t>
+            </w:r>
+            <w:r>
+              <w:rPr>
+                <w:rFonts w:ascii="Times New Roman" w:hAnsi="Times New Roman" w:cs="Times New Roman"/>
+                <w:color w:val="00B050"/>
+              </w:rPr>
+              <w:t>xclusive of V.A.T</w:t>
+            </w:r>
+          </w:p>
+          <w:p>
+            <w:pPr>
+              <w:jc w:val="both"/>
+              <w:rPr>
+                <w:rFonts w:ascii="Times New Roman" w:hAnsi="Times New Roman" w:cs="Times New Roman"/>
+              </w:rPr>
+            </w:pPr>
+          </w:p>
+          <w:p>
+            <w:pPr>
+              <w:jc w:val="both"/>
+              <w:rPr>
+                <w:rFonts w:ascii="Times New Roman" w:hAnsi="Times New Roman" w:cs="Times New Roman"/>
                 <w:u w:val="single"/>
               </w:rPr>
             </w:pPr>
@@ -1369,7 +1504,131 @@
               <w:jc w:val="both"/>
               <w:rPr>
                 <w:rFonts w:ascii="Times New Roman" w:hAnsi="Times New Roman" w:cs="Times New Roman"/>
+                <w:u w:val="single"/>
+              </w:rPr>
+            </w:pPr>
+            <w:r>
+              <w:rPr>
+                <w:u w:val="single"/>
+              </w:rPr>
+              <w:t>4th Year of Term: (10/01/2028 to 09/01/2029):</w:t>
+            </w:r>
+          </w:p>
+          <w:p>
+            <w:pPr>
+              <w:jc w:val="both"/>
+              <w:rPr>
+                <w:rFonts w:ascii="Times New Roman" w:hAnsi="Times New Roman" w:cs="Times New Roman"/>
                 <w:color w:val="FF0000"/>
+              </w:rPr>
+            </w:pPr>
+            <w:r>
+              <w:rPr>
+                <w:rFonts w:ascii="Times New Roman" w:hAnsi="Times New Roman" w:cs="Times New Roman"/>
+                <w:color w:val="FF0000"/>
+              </w:rPr>
+              <w:t xml:space="preserve">Kenya Shillings </w:t>
+            </w:r>
+            <w:r>
+              <w:t>4</w:t>
+            </w:r>
+            <w:r>
+              <w:rPr>
+                <w:vertAlign w:val="superscript"/>
+              </w:rPr>
+              <w:t>th</w:t>
+            </w:r>
+            <w:r>
+              <w:rPr>
+                <w:vertAlign w:val="superscript"/>
+              </w:rPr>
+              <w:t xml:space="preserve"> </w:t>
+            </w:r>
+            <w:r>
+              <w:t>Year of Term Year</w:t>
+            </w:r>
+            <w:r>
+              <w:t>ly</w:t>
+            </w:r>
+            <w:r>
+              <w:t xml:space="preserve"> </w:t>
+            </w:r>
+            <w:r>
+              <w:t>Calculation</w:t>
+            </w:r>
+            <w:r>
+              <w:rPr>
+                <w:rFonts w:ascii="Times New Roman" w:hAnsi="Times New Roman" w:cs="Times New Roman"/>
+                <w:color w:val="FF0000"/>
+              </w:rPr>
+              <w:t xml:space="preserve">, </w:t>
+            </w:r>
+            <w:r>
+              <w:rPr>
+                <w:rFonts w:ascii="Times New Roman" w:hAnsi="Times New Roman" w:cs="Times New Roman"/>
+                <w:color w:val="FF0000"/>
+              </w:rPr>
+              <w:t>(</w:t>
+            </w:r>
+            <w:r>
+              <w:t>4</w:t>
+            </w:r>
+            <w:r>
+              <w:rPr>
+                <w:vertAlign w:val="superscript"/>
+              </w:rPr>
+              <w:t>th</w:t>
+            </w:r>
+            <w:r>
+              <w:t xml:space="preserve"> </w:t>
+            </w:r>
+            <w:r>
+              <w:t>Year of Term Month</w:t>
+            </w:r>
+            <w:r>
+              <w:t>ly</w:t>
+            </w:r>
+            <w:r>
+              <w:t xml:space="preserve"> </w:t>
+            </w:r>
+            <w:r>
+              <w:t>Calculation</w:t>
+            </w:r>
+            <w:r>
+              <w:rPr>
+                <w:rFonts w:ascii="Times New Roman" w:hAnsi="Times New Roman" w:cs="Times New Roman"/>
+                <w:color w:val="FF0000"/>
+              </w:rPr>
+              <w:t xml:space="preserve">) </w:t>
+            </w:r>
+            <w:r>
+              <w:rPr>
+                <w:rFonts w:ascii="Times New Roman" w:hAnsi="Times New Roman" w:cs="Times New Roman"/>
+                <w:color w:val="00B050"/>
+              </w:rPr>
+              <w:t>e</w:t>
+            </w:r>
+            <w:r>
+              <w:rPr>
+                <w:rFonts w:ascii="Times New Roman" w:hAnsi="Times New Roman" w:cs="Times New Roman"/>
+                <w:color w:val="00B050"/>
+              </w:rPr>
+              <w:t>xclusive of V.A.T</w:t>
+            </w:r>
+          </w:p>
+          <w:p>
+            <w:pPr>
+              <w:jc w:val="both"/>
+              <w:rPr>
+                <w:rFonts w:ascii="Times New Roman" w:hAnsi="Times New Roman" w:cs="Times New Roman"/>
+              </w:rPr>
+            </w:pPr>
+          </w:p>
+          <w:p>
+            <w:pPr>
+              <w:jc w:val="both"/>
+              <w:rPr>
+                <w:rFonts w:ascii="Times New Roman" w:hAnsi="Times New Roman" w:cs="Times New Roman"/>
                 <w:u w:val="single"/>
               </w:rPr>
             </w:pPr>
@@ -1379,412 +1638,146 @@
               <w:jc w:val="both"/>
               <w:rPr>
                 <w:rFonts w:ascii="Times New Roman" w:hAnsi="Times New Roman" w:cs="Times New Roman"/>
+                <w:u w:val="single"/>
+              </w:rPr>
+            </w:pPr>
+            <w:r>
+              <w:rPr>
+                <w:u w:val="single"/>
+              </w:rPr>
+              <w:t>5th Year of Term: (10/01/2029 to 09/02/2030):</w:t>
+            </w:r>
+          </w:p>
+          <w:p>
+            <w:pPr>
+              <w:jc w:val="both"/>
+              <w:rPr>
+                <w:rFonts w:ascii="Times New Roman" w:hAnsi="Times New Roman" w:cs="Times New Roman"/>
                 <w:color w:val="FF0000"/>
+              </w:rPr>
+            </w:pPr>
+            <w:r>
+              <w:rPr>
+                <w:rFonts w:ascii="Times New Roman" w:hAnsi="Times New Roman" w:cs="Times New Roman"/>
+                <w:color w:val="FF0000"/>
+              </w:rPr>
+              <w:t xml:space="preserve">Kenya Shillings </w:t>
+            </w:r>
+            <w:r>
+              <w:t>5</w:t>
+            </w:r>
+            <w:r>
+              <w:rPr>
+                <w:vertAlign w:val="superscript"/>
+              </w:rPr>
+              <w:t>th</w:t>
+            </w:r>
+            <w:r>
+              <w:t xml:space="preserve"> </w:t>
+            </w:r>
+            <w:r>
+              <w:t>Year of Term Year</w:t>
+            </w:r>
+            <w:r>
+              <w:t>ly</w:t>
+            </w:r>
+            <w:r>
+              <w:t xml:space="preserve"> </w:t>
+            </w:r>
+            <w:r>
+              <w:t>Calculation</w:t>
+            </w:r>
+            <w:r>
+              <w:rPr>
+                <w:rFonts w:ascii="Times New Roman" w:hAnsi="Times New Roman" w:cs="Times New Roman"/>
+                <w:color w:val="FF0000"/>
+              </w:rPr>
+              <w:t xml:space="preserve">, </w:t>
+            </w:r>
+            <w:r>
+              <w:rPr>
+                <w:rFonts w:ascii="Times New Roman" w:hAnsi="Times New Roman" w:cs="Times New Roman"/>
+                <w:color w:val="FF0000"/>
+              </w:rPr>
+              <w:t>(</w:t>
+            </w:r>
+            <w:r>
+              <w:t>5</w:t>
+            </w:r>
+            <w:r>
+              <w:rPr>
+                <w:vertAlign w:val="superscript"/>
+              </w:rPr>
+              <w:t>th</w:t>
+            </w:r>
+            <w:r>
+              <w:rPr>
+                <w:vertAlign w:val="superscript"/>
+              </w:rPr>
+              <w:t xml:space="preserve"> </w:t>
+            </w:r>
+            <w:r>
+              <w:t>Year of Term Month</w:t>
+            </w:r>
+            <w:r>
+              <w:t>ly</w:t>
+            </w:r>
+            <w:r>
+              <w:t xml:space="preserve"> </w:t>
+            </w:r>
+            <w:r>
+              <w:t>Calculation</w:t>
+            </w:r>
+            <w:r>
+              <w:rPr>
+                <w:rFonts w:ascii="Times New Roman" w:hAnsi="Times New Roman" w:cs="Times New Roman"/>
+                <w:color w:val="FF0000"/>
+              </w:rPr>
+              <w:t xml:space="preserve">) </w:t>
+            </w:r>
+            <w:r>
+              <w:rPr>
+                <w:rFonts w:ascii="Times New Roman" w:hAnsi="Times New Roman" w:cs="Times New Roman"/>
+                <w:color w:val="00B050"/>
+              </w:rPr>
+              <w:t>e</w:t>
+            </w:r>
+            <w:r>
+              <w:rPr>
+                <w:rFonts w:ascii="Times New Roman" w:hAnsi="Times New Roman" w:cs="Times New Roman"/>
+                <w:color w:val="00B050"/>
+              </w:rPr>
+              <w:t>xclusive of V.A.T</w:t>
+            </w:r>
+          </w:p>
+          <w:p>
+            <w:pPr>
+              <w:jc w:val="both"/>
+              <w:rPr>
+                <w:rFonts w:ascii="Times New Roman" w:hAnsi="Times New Roman" w:cs="Times New Roman"/>
+              </w:rPr>
+            </w:pPr>
+          </w:p>
+          <w:p>
+            <w:pPr>
+              <w:jc w:val="both"/>
+              <w:rPr>
+                <w:rFonts w:ascii="Times New Roman" w:hAnsi="Times New Roman" w:cs="Times New Roman"/>
+              </w:rPr>
+            </w:pPr>
+          </w:p>
+          <w:p>
+            <w:pPr>
+              <w:jc w:val="both"/>
+              <w:rPr>
+                <w:rFonts w:ascii="Times New Roman" w:hAnsi="Times New Roman" w:cs="Times New Roman"/>
                 <w:u w:val="single"/>
               </w:rPr>
             </w:pPr>
-          </w:p>
-          <w:p>
-            <w:pPr>
-              <w:jc w:val="both"/>
-              <w:rPr>
-                <w:rFonts w:ascii="Times New Roman" w:hAnsi="Times New Roman" w:cs="Times New Roman"/>
+            <w:r>
+              <w:rPr>
                 <w:u w:val="single"/>
               </w:rPr>
-            </w:pPr>
-            <w:r>
-              <w:t>3rd Year of Term: (08/01/2027 to 07/01/2028):</w:t>
-            </w:r>
-          </w:p>
-          <w:p>
-            <w:pPr>
-              <w:jc w:val="both"/>
-              <w:rPr>
-                <w:rFonts w:ascii="Times New Roman" w:hAnsi="Times New Roman" w:cs="Times New Roman"/>
-                <w:color w:val="FF0000"/>
-              </w:rPr>
-            </w:pPr>
-            <w:r>
-              <w:rPr>
-                <w:rFonts w:ascii="Times New Roman" w:hAnsi="Times New Roman" w:cs="Times New Roman"/>
-                <w:color w:val="FF0000"/>
-              </w:rPr>
-              <w:t xml:space="preserve">Kenya Shillings </w:t>
-            </w:r>
-            <w:r>
-              <w:t>3</w:t>
-            </w:r>
-            <w:r>
-              <w:rPr>
-                <w:vertAlign w:val="superscript"/>
-              </w:rPr>
-              <w:t>rd</w:t>
-            </w:r>
-            <w:r>
-              <w:t xml:space="preserve"> </w:t>
-            </w:r>
-            <w:r>
-              <w:t xml:space="preserve">Year </w:t>
-            </w:r>
-            <w:r>
-              <w:t>of Term Year</w:t>
-            </w:r>
-            <w:r>
-              <w:t>ly</w:t>
-            </w:r>
-            <w:r>
-              <w:t xml:space="preserve"> </w:t>
-            </w:r>
-            <w:r>
-              <w:t>Calculation</w:t>
-            </w:r>
-            <w:r>
-              <w:rPr>
-                <w:rFonts w:ascii="Times New Roman" w:hAnsi="Times New Roman" w:cs="Times New Roman"/>
-                <w:color w:val="FF0000"/>
-              </w:rPr>
-              <w:t xml:space="preserve">, </w:t>
-            </w:r>
-            <w:r>
-              <w:rPr>
-                <w:rFonts w:ascii="Times New Roman" w:hAnsi="Times New Roman" w:cs="Times New Roman"/>
-                <w:color w:val="FF0000"/>
-              </w:rPr>
-              <w:t>(</w:t>
-            </w:r>
-            <w:r>
-              <w:t>3</w:t>
-            </w:r>
-            <w:r>
-              <w:rPr>
-                <w:vertAlign w:val="superscript"/>
-              </w:rPr>
-              <w:t>rd</w:t>
-            </w:r>
-            <w:r>
-              <w:t xml:space="preserve"> </w:t>
-            </w:r>
-            <w:r>
-              <w:t>Year of Term Month</w:t>
-            </w:r>
-            <w:r>
-              <w:t>ly</w:t>
-            </w:r>
-            <w:r>
-              <w:t xml:space="preserve"> </w:t>
-            </w:r>
-            <w:r>
-              <w:t>Calculation</w:t>
-            </w:r>
-            <w:r>
-              <w:rPr>
-                <w:rFonts w:ascii="Times New Roman" w:hAnsi="Times New Roman" w:cs="Times New Roman"/>
-                <w:color w:val="FF0000"/>
-              </w:rPr>
-              <w:t xml:space="preserve">) </w:t>
-            </w:r>
-            <w:r>
-              <w:rPr>
-                <w:rFonts w:ascii="Times New Roman" w:hAnsi="Times New Roman" w:cs="Times New Roman"/>
-                <w:color w:val="00B050"/>
-              </w:rPr>
-              <w:t>e</w:t>
-            </w:r>
-            <w:r>
-              <w:rPr>
-                <w:rFonts w:ascii="Times New Roman" w:hAnsi="Times New Roman" w:cs="Times New Roman"/>
-                <w:color w:val="00B050"/>
-              </w:rPr>
-              <w:t>xclusive of V.A.T</w:t>
-            </w:r>
-          </w:p>
-          <w:p>
-            <w:pPr>
-              <w:jc w:val="both"/>
-              <w:rPr>
-                <w:rFonts w:ascii="Times New Roman" w:hAnsi="Times New Roman" w:cs="Times New Roman"/>
-              </w:rPr>
-            </w:pPr>
-          </w:p>
-          <w:p>
-            <w:pPr>
-              <w:jc w:val="both"/>
-              <w:rPr>
-                <w:rFonts w:ascii="Times New Roman" w:hAnsi="Times New Roman" w:cs="Times New Roman"/>
-                <w:u w:val="single"/>
-              </w:rPr>
-            </w:pPr>
-          </w:p>
-          <w:p>
-            <w:pPr>
-              <w:jc w:val="both"/>
-              <w:rPr>
-                <w:rFonts w:ascii="Times New Roman" w:hAnsi="Times New Roman" w:cs="Times New Roman"/>
-                <w:u w:val="single"/>
-              </w:rPr>
-            </w:pPr>
-            <w:r>
-              <w:t>4th Year of Term: (08/01/2028 to 07/01/2029):</w:t>
-            </w:r>
-          </w:p>
-          <w:p>
-            <w:pPr>
-              <w:jc w:val="both"/>
-              <w:rPr>
-                <w:rFonts w:ascii="Times New Roman" w:hAnsi="Times New Roman" w:cs="Times New Roman"/>
-                <w:color w:val="FF0000"/>
-              </w:rPr>
-            </w:pPr>
-            <w:r>
-              <w:rPr>
-                <w:rFonts w:ascii="Times New Roman" w:hAnsi="Times New Roman" w:cs="Times New Roman"/>
-                <w:color w:val="FF0000"/>
-              </w:rPr>
-              <w:t xml:space="preserve">Kenya Shillings </w:t>
-            </w:r>
-            <w:r>
-              <w:t>4</w:t>
-            </w:r>
-            <w:r>
-              <w:rPr>
-                <w:vertAlign w:val="superscript"/>
-              </w:rPr>
-              <w:t>th</w:t>
-            </w:r>
-            <w:r>
-              <w:rPr>
-                <w:vertAlign w:val="superscript"/>
-              </w:rPr>
-              <w:t xml:space="preserve"> </w:t>
-            </w:r>
-            <w:r>
-              <w:t>Year of Term Year</w:t>
-            </w:r>
-            <w:r>
-              <w:t>ly</w:t>
-            </w:r>
-            <w:r>
-              <w:t xml:space="preserve"> </w:t>
-            </w:r>
-            <w:r>
-              <w:t>Calculation</w:t>
-            </w:r>
-            <w:r>
-              <w:rPr>
-                <w:rFonts w:ascii="Times New Roman" w:hAnsi="Times New Roman" w:cs="Times New Roman"/>
-                <w:color w:val="FF0000"/>
-              </w:rPr>
-              <w:t xml:space="preserve">, </w:t>
-            </w:r>
-            <w:r>
-              <w:rPr>
-                <w:rFonts w:ascii="Times New Roman" w:hAnsi="Times New Roman" w:cs="Times New Roman"/>
-                <w:color w:val="FF0000"/>
-              </w:rPr>
-              <w:t>(</w:t>
-            </w:r>
-            <w:r>
-              <w:t>4</w:t>
-            </w:r>
-            <w:r>
-              <w:rPr>
-                <w:vertAlign w:val="superscript"/>
-              </w:rPr>
-              <w:t>th</w:t>
-            </w:r>
-            <w:r>
-              <w:t xml:space="preserve"> </w:t>
-            </w:r>
-            <w:r>
-              <w:t>Year of Term Month</w:t>
-            </w:r>
-            <w:r>
-              <w:t>ly</w:t>
-            </w:r>
-            <w:r>
-              <w:t xml:space="preserve"> </w:t>
-            </w:r>
-            <w:r>
-              <w:t>Calculation</w:t>
-            </w:r>
-            <w:r>
-              <w:rPr>
-                <w:rFonts w:ascii="Times New Roman" w:hAnsi="Times New Roman" w:cs="Times New Roman"/>
-                <w:color w:val="FF0000"/>
-              </w:rPr>
-              <w:t xml:space="preserve">) </w:t>
-            </w:r>
-            <w:r>
-              <w:rPr>
-                <w:rFonts w:ascii="Times New Roman" w:hAnsi="Times New Roman" w:cs="Times New Roman"/>
-                <w:color w:val="00B050"/>
-              </w:rPr>
-              <w:t>e</w:t>
-            </w:r>
-            <w:r>
-              <w:rPr>
-                <w:rFonts w:ascii="Times New Roman" w:hAnsi="Times New Roman" w:cs="Times New Roman"/>
-                <w:color w:val="00B050"/>
-              </w:rPr>
-              <w:t>xclusive of V.A.T</w:t>
-            </w:r>
-          </w:p>
-          <w:p>
-            <w:pPr>
-              <w:jc w:val="both"/>
-              <w:rPr>
-                <w:rFonts w:ascii="Times New Roman" w:hAnsi="Times New Roman" w:cs="Times New Roman"/>
-              </w:rPr>
-            </w:pPr>
-          </w:p>
-          <w:p>
-            <w:pPr>
-              <w:jc w:val="both"/>
-              <w:rPr>
-                <w:rFonts w:ascii="Times New Roman" w:hAnsi="Times New Roman" w:cs="Times New Roman"/>
-                <w:u w:val="single"/>
-              </w:rPr>
-            </w:pPr>
-          </w:p>
-          <w:p>
-            <w:pPr>
-              <w:jc w:val="both"/>
-              <w:rPr>
-                <w:rFonts w:ascii="Times New Roman" w:hAnsi="Times New Roman" w:cs="Times New Roman"/>
-                <w:u w:val="single"/>
-              </w:rPr>
-            </w:pPr>
-            <w:r>
-              <w:t>5th Year of Term: (08/01/2029 to 07/02/2030):</w:t>
-            </w:r>
-          </w:p>
-          <w:p>
-            <w:pPr>
-              <w:jc w:val="both"/>
-              <w:rPr>
-                <w:rFonts w:ascii="Times New Roman" w:hAnsi="Times New Roman" w:cs="Times New Roman"/>
-                <w:color w:val="FF0000"/>
-              </w:rPr>
-            </w:pPr>
-            <w:r>
-              <w:rPr>
-                <w:rFonts w:ascii="Times New Roman" w:hAnsi="Times New Roman" w:cs="Times New Roman"/>
-                <w:color w:val="FF0000"/>
-              </w:rPr>
-              <w:t xml:space="preserve">Kenya Shillings </w:t>
-            </w:r>
-            <w:r>
-              <w:t>5</w:t>
-            </w:r>
-            <w:r>
-              <w:rPr>
-                <w:vertAlign w:val="superscript"/>
-              </w:rPr>
-              <w:t>th</w:t>
-            </w:r>
-            <w:r>
-              <w:t xml:space="preserve"> </w:t>
-            </w:r>
-            <w:r>
-              <w:t>Year of Term Year</w:t>
-            </w:r>
-            <w:r>
-              <w:t>ly</w:t>
-            </w:r>
-            <w:r>
-              <w:t xml:space="preserve"> </w:t>
-            </w:r>
-            <w:r>
-              <w:t>Calculation</w:t>
-            </w:r>
-            <w:r>
-              <w:rPr>
-                <w:rFonts w:ascii="Times New Roman" w:hAnsi="Times New Roman" w:cs="Times New Roman"/>
-                <w:color w:val="FF0000"/>
-              </w:rPr>
-              <w:t xml:space="preserve">, </w:t>
-            </w:r>
-            <w:r>
-              <w:rPr>
-                <w:rFonts w:ascii="Times New Roman" w:hAnsi="Times New Roman" w:cs="Times New Roman"/>
-                <w:color w:val="FF0000"/>
-              </w:rPr>
-              <w:t>(</w:t>
-            </w:r>
-            <w:r>
-              <w:t>5</w:t>
-            </w:r>
-            <w:r>
-              <w:rPr>
-                <w:vertAlign w:val="superscript"/>
-              </w:rPr>
-              <w:t>th</w:t>
-            </w:r>
-            <w:r>
-              <w:rPr>
-                <w:vertAlign w:val="superscript"/>
-              </w:rPr>
-              <w:t xml:space="preserve"> </w:t>
-            </w:r>
-            <w:r>
-              <w:t>Year of Term Month</w:t>
-            </w:r>
-            <w:r>
-              <w:t>ly</w:t>
-            </w:r>
-            <w:r>
-              <w:t xml:space="preserve"> </w:t>
-            </w:r>
-            <w:r>
-              <w:t>Calculation</w:t>
-            </w:r>
-            <w:r>
-              <w:rPr>
-                <w:rFonts w:ascii="Times New Roman" w:hAnsi="Times New Roman" w:cs="Times New Roman"/>
-                <w:color w:val="FF0000"/>
-              </w:rPr>
-              <w:t xml:space="preserve">) </w:t>
-            </w:r>
-            <w:r>
-              <w:rPr>
-                <w:rFonts w:ascii="Times New Roman" w:hAnsi="Times New Roman" w:cs="Times New Roman"/>
-                <w:color w:val="00B050"/>
-              </w:rPr>
-              <w:t>e</w:t>
-            </w:r>
-            <w:r>
-              <w:rPr>
-                <w:rFonts w:ascii="Times New Roman" w:hAnsi="Times New Roman" w:cs="Times New Roman"/>
-                <w:color w:val="00B050"/>
-              </w:rPr>
-              <w:t>xclusive of V.A.T</w:t>
-            </w:r>
-          </w:p>
-          <w:p>
-            <w:pPr>
-              <w:jc w:val="both"/>
-              <w:rPr>
-                <w:rFonts w:ascii="Times New Roman" w:hAnsi="Times New Roman" w:cs="Times New Roman"/>
-              </w:rPr>
-            </w:pPr>
-          </w:p>
-          <w:p>
-            <w:pPr>
-              <w:jc w:val="both"/>
-              <w:rPr>
-                <w:rFonts w:ascii="Times New Roman" w:hAnsi="Times New Roman" w:cs="Times New Roman"/>
-              </w:rPr>
-            </w:pPr>
-          </w:p>
-          <w:p>
-            <w:pPr>
-              <w:jc w:val="both"/>
-              <w:rPr>
-                <w:rFonts w:ascii="Times New Roman" w:hAnsi="Times New Roman" w:cs="Times New Roman"/>
-                <w:u w:val="single"/>
-              </w:rPr>
-            </w:pPr>
-            <w:r>
               <w:t>One (1) Month being the remainder of the term: (01/02/2030 to 28/02/2030):</w:t>
             </w:r>
           </w:p>
@@ -2336,7 +2329,7 @@
         </w:rPr>
       </w:pPr>
       <w:r>
-        <w:t>EXPECTING AND RESERVING unto the  Lessor an uninterrupted use of all water pipes electric conduits wires and drains (if any) in through or under the premises or any part thereof TO BE HELD by the Lessee as tenant for the  five (5) year and one(1) month from the Eighth of January Two thousand and twenty-five (08/01/2025) to the Seventh of February Two thousand and thirty (07/02/2030) (hereinafter referred to as “the Term“) subject nevertheless to the determination  as hereinabove provided as the monthly rent which is inclusive of service charge, which said monthly rent shall be escalated at the rate of  ten(10) percent per-annum at simple interest throughout the lease period after the first year. The aforementioned annual rent and service charge is calculated on a ‘per annum’ basis HOWEVER shall be payable monthly from the Lessee to the Lessor. Prior to payment of the rent and service charge, and prior to the commencement of the Term of this lease, the Lessee MUST pay the Lessor a fixed calculated sum equivalent to three (3) calendar months’ worth of rent which shall be determined on the basis of the calculation of the fifth (5th) annual rent as described under the schedule of rent and service charge. This aforementioned sum to be paid equivalent to three (3) calendar months shall act as a security (henceforth referred to as ‘the Deposit’) for the Lessor (subject to clause 3) if any Service Charges are unpaid or if any covenants under clause 1 are breached by the Lessee whereby such breach(s) may lead to the termination of the Term, or be the result of a breach that may be apparent after the determination of the Term.</w:t>
+        <w:t>EXPECTING AND RESERVING unto the  Lessor an uninterrupted use of all water pipes electric conduits wires and drains (if any) in through or under the premises or any part thereof TO BE HELD by the Lessee as tenant for the  five (5) year and one(1) month from the Tenth of January Two thousand and twenty-five (10/01/2025) to the Ninth of February Two thousand and thirty (09/02/2030) (hereinafter referred to as “the Term“) subject nevertheless to the determination  as hereinabove provided as the monthly rent which is inclusive of service charge, which said monthly rent shall be escalated at the rate of  ten(10) percent per-annum at simple interest throughout the lease period after the first year. The aforementioned annual rent and service charge is calculated on a ‘per annum’ basis HOWEVER shall be payable monthly from the Lessee to the Lessor. Prior to payment of the rent and service charge, and prior to the commencement of the Term of this lease, the Lessee MUST pay the Lessor a fixed calculated sum equivalent to three (3) calendar months’ worth of rent which shall be determined on the basis of the calculation of the fifth (5th) annual rent as described under the schedule of rent and service charge. This aforementioned sum to be paid equivalent to three (3) calendar months shall act as a security (henceforth referred to as ‘the Deposit’) for the Lessor (subject to clause 3) if any Service Charges are unpaid or if any covenants under clause 1 are breached by the Lessee whereby such breach(s) may lead to the termination of the Term, or be the result of a breach that may be apparent after the determination of the Term.</w:t>
       </w:r>
     </w:p>
     <w:p>
@@ -13172,7 +13165,16 @@
               </w:rPr>
             </w:pPr>
             <w:r>
-              <w:t>I CERTIFY that I was present and saw ……………………………………... and ......................................... being the Proprietors of EDWIN KINYUA who was identified to me by their National Identity Card Number ………………………… and .............................. respectively sign and witness this Agreement having understood its contents.</w:t>
+              <w:t xml:space="preserve">I CERTIFY that I was present and saw ……………………………………... and ......................................... being the Proprietors of </w:t>
+            </w:r>
+            <w:r>
+              <w:rPr>
+                <w:b/>
+              </w:rPr>
+              <w:t>EDWIN KINYUA</w:t>
+            </w:r>
+            <w:r>
+              <w:t xml:space="preserve"> who was identified to me by their National Identity Card Number ………………………… and .............................. respectively sign and witness this Agreement having understood its contents.</w:t>
             </w:r>
           </w:p>
         </w:tc>
@@ -13805,7 +13807,7 @@
         <w:sz w:val="16"/>
         <w:szCs w:val="16"/>
       </w:rPr>
-      <w:t>19</w:t>
+      <w:t>3</w:t>
     </w:r>
     <w:r>
       <w:rPr>
@@ -16798,7 +16800,7 @@
 </file>
 
 <file path=customXml/itemProps1.xml><?xml version="1.0" encoding="utf-8"?>
-<ds:datastoreItem xmlns:ds="http://schemas.openxmlformats.org/officeDocument/2006/customXml" ds:itemID="{09DDF964-CFF8-437A-8126-E80C974003C2}">
+<ds:datastoreItem xmlns:ds="http://schemas.openxmlformats.org/officeDocument/2006/customXml" ds:itemID="{18558784-6023-4CDA-8998-7C93BFE642A9}">
   <ds:schemaRefs>
     <ds:schemaRef ds:uri="http://schemas.openxmlformats.org/officeDocument/2006/bibliography"/>
   </ds:schemaRefs>

--- a/generated_lease.docx
+++ b/generated_lease.docx
@@ -891,7 +891,7 @@
               </w:rPr>
             </w:pPr>
             <w:r>
-              <w:t xml:space="preserve">09/01/2025 </w:t>
+              <w:t xml:space="preserve">08/01/2025 </w:t>
             </w:r>
           </w:p>
           <w:p>
@@ -1137,7 +1137,7 @@
               </w:rPr>
             </w:pPr>
             <w:r>
-              <w:t>Five (5) Years and One (1) Month from 10th January 2025</w:t>
+              <w:t>Five (5) Years and One (1) Month from 9th January 2025</w:t>
             </w:r>
           </w:p>
         </w:tc>
@@ -1198,7 +1198,7 @@
               <w:rPr>
                 <w:u w:val="single"/>
               </w:rPr>
-              <w:t>1st Year of Term: (10/01/2025 to 09/01/2026):</w:t>
+              <w:t>1st Year of Term: (09/01/2025 to 08/01/2026):</w:t>
             </w:r>
           </w:p>
           <w:p>
@@ -1242,7 +1242,7 @@
               <w:rPr>
                 <w:u w:val="single"/>
               </w:rPr>
-              <w:t>2nd Year of Term: (10/01/2026 to 09/01/2027):</w:t>
+              <w:t>2nd Year of Term: (09/01/2026 to 08/01/2027):</w:t>
             </w:r>
           </w:p>
           <w:p>
@@ -1377,7 +1377,7 @@
               <w:rPr>
                 <w:u w:val="single"/>
               </w:rPr>
-              <w:t>3rd Year of Term: (10/01/2027 to 09/01/2028):</w:t>
+              <w:t>3rd Year of Term: (09/01/2027 to 08/01/2028):</w:t>
             </w:r>
           </w:p>
           <w:p>
@@ -1511,7 +1511,7 @@
               <w:rPr>
                 <w:u w:val="single"/>
               </w:rPr>
-              <w:t>4th Year of Term: (10/01/2028 to 09/01/2029):</w:t>
+              <w:t>4th Year of Term: (09/01/2028 to 08/01/2029):</w:t>
             </w:r>
           </w:p>
           <w:p>
@@ -1645,7 +1645,7 @@
               <w:rPr>
                 <w:u w:val="single"/>
               </w:rPr>
-              <w:t>5th Year of Term: (10/01/2029 to 09/02/2030):</w:t>
+              <w:t>5th Year of Term: (09/01/2029 to 08/02/2030):</w:t>
             </w:r>
           </w:p>
           <w:p>
@@ -2329,7 +2329,7 @@
         </w:rPr>
       </w:pPr>
       <w:r>
-        <w:t>EXPECTING AND RESERVING unto the  Lessor an uninterrupted use of all water pipes electric conduits wires and drains (if any) in through or under the premises or any part thereof TO BE HELD by the Lessee as tenant for the  five (5) year and one(1) month from the Tenth of January Two thousand and twenty-five (10/01/2025) to the Ninth of February Two thousand and thirty (09/02/2030) (hereinafter referred to as “the Term“) subject nevertheless to the determination  as hereinabove provided as the monthly rent which is inclusive of service charge, which said monthly rent shall be escalated at the rate of  ten(10) percent per-annum at simple interest throughout the lease period after the first year. The aforementioned annual rent and service charge is calculated on a ‘per annum’ basis HOWEVER shall be payable monthly from the Lessee to the Lessor. Prior to payment of the rent and service charge, and prior to the commencement of the Term of this lease, the Lessee MUST pay the Lessor a fixed calculated sum equivalent to three (3) calendar months’ worth of rent which shall be determined on the basis of the calculation of the fifth (5th) annual rent as described under the schedule of rent and service charge. This aforementioned sum to be paid equivalent to three (3) calendar months shall act as a security (henceforth referred to as ‘the Deposit’) for the Lessor (subject to clause 3) if any Service Charges are unpaid or if any covenants under clause 1 are breached by the Lessee whereby such breach(s) may lead to the termination of the Term, or be the result of a breach that may be apparent after the determination of the Term.</w:t>
+        <w:t>EXPECTING AND RESERVING unto the  Lessor an uninterrupted use of all water pipes electric conduits wires and drains (if any) in through or under the premises or any part thereof TO BE HELD by the Lessee as tenant for the  five (5) year and one(1) month from the Ninth of January Two thousand and twenty-five (09/01/2025) to the Eighth of February Two thousand and thirty (08/02/2030) (hereinafter referred to as “the Term“) subject nevertheless to the determination  as hereinabove provided as the monthly rent which is inclusive of service charge, which said monthly rent shall be escalated at the rate of  ten(10) percent per-annum at simple interest throughout the lease period after the first year. The aforementioned annual rent and service charge is calculated on a ‘per annum’ basis HOWEVER shall be payable monthly from the Lessee to the Lessor. Prior to payment of the rent and service charge, and prior to the commencement of the Term of this lease, the Lessee MUST pay the Lessor a fixed calculated sum equivalent to three (3) calendar months’ worth of rent which shall be determined on the basis of the calculation of the fifth (5th) annual rent as described under the schedule of rent and service charge. This aforementioned sum to be paid equivalent to three (3) calendar months shall act as a security (henceforth referred to as ‘the Deposit’) for the Lessor (subject to clause 3) if any Service Charges are unpaid or if any covenants under clause 1 are breached by the Lessee whereby such breach(s) may lead to the termination of the Term, or be the result of a breach that may be apparent after the determination of the Term.</w:t>
       </w:r>
     </w:p>
     <w:p>

--- a/generated_lease.docx
+++ b/generated_lease.docx
@@ -182,14 +182,17 @@
           <w:szCs w:val="28"/>
         </w:rPr>
       </w:pPr>
-      <w:r/>
       <w:r>
         <w:rPr>
           <w:b/>
+          <w:sz w:val="28"/>
         </w:rPr>
         <w:t>EDWIN KINYUA</w:t>
       </w:r>
       <w:r>
+        <w:rPr>
+          <w:b w:val="0"/>
+        </w:rPr>
         <w:t xml:space="preserve"> </w:t>
       </w:r>
     </w:p>
@@ -891,7 +894,7 @@
               </w:rPr>
             </w:pPr>
             <w:r>
-              <w:t xml:space="preserve">08/01/2025 </w:t>
+              <w:t xml:space="preserve">09/01/2025 </w:t>
             </w:r>
           </w:p>
           <w:p>
@@ -1053,7 +1056,17 @@
               </w:rPr>
             </w:pPr>
             <w:r>
-              <w:t>EDWIN KINYUA a Company registered under the Companies Act, 2015 and of Post Office Box Number 70063 - 00400, Nairobi in the Republic of Kenya (hereinafter called "the Tenant" which expression shall where the context permit includes its successors and assigns) of the other part;</w:t>
+              <w:rPr>
+                <w:b/>
+                <w:sz w:val="24"/>
+              </w:rPr>
+              <w:t>EDWIN KINYUA</w:t>
+            </w:r>
+            <w:r>
+              <w:rPr>
+                <w:b w:val="0"/>
+              </w:rPr>
+              <w:t xml:space="preserve"> a Company registered under the Companies Act, 2015 and of Post Office Box Number PO Box number - post code, Town of residence in the Republic of Kenya (hereinafter called "the Tenant" which expression shall where the context permit includes its successors and assigns) of the other part;</w:t>
             </w:r>
           </w:p>
         </w:tc>
@@ -1137,7 +1150,7 @@
               </w:rPr>
             </w:pPr>
             <w:r>
-              <w:t>Five (5) Years and One (1) Month from 9th January 2025</w:t>
+              <w:t>Five (5) Years and One (1) Month from 10th January 2025</w:t>
             </w:r>
           </w:p>
         </w:tc>
@@ -1198,7 +1211,7 @@
               <w:rPr>
                 <w:u w:val="single"/>
               </w:rPr>
-              <w:t>1st Year of Term: (09/01/2025 to 08/01/2026):</w:t>
+              <w:t>1st Year of Term: (10/01/2025 to 09/01/2026):</w:t>
             </w:r>
           </w:p>
           <w:p>
@@ -1210,7 +1223,7 @@
               </w:rPr>
             </w:pPr>
             <w:r>
-              <w:t>Kenya Shillings Six hundred and sixty-nine thousand, four hundred and twenty Only: KSH (669420/-), (KSH 55785/- Monthly Rent) exclusive of V.A.T</w:t>
+              <w:t>Kenya Shillings Six hundred and sixty-nine thousand, four hundred and twenty Only: KSH (669420/-), (KSH 55785/- KSH 55785/- Monthly Rent) exclusive of V.A.T</w:t>
             </w:r>
           </w:p>
           <w:p>
@@ -1242,7 +1255,7 @@
               <w:rPr>
                 <w:u w:val="single"/>
               </w:rPr>
-              <w:t>2nd Year of Term: (09/01/2026 to 08/01/2027):</w:t>
+              <w:t>2nd Year of Term: (10/01/2026 to 09/01/2027):</w:t>
             </w:r>
           </w:p>
           <w:p>
@@ -1254,500 +1267,139 @@
               </w:rPr>
             </w:pPr>
             <w:r>
+              <w:t>Kenya Shillings Seven hundred and thirty-six thousand, three hundred and sixty-two Only: KSH (736362/-), (KSH 61363/- Monthly Rent) exclusive of V.A.T</w:t>
+            </w:r>
+          </w:p>
+          <w:p>
+            <w:pPr>
+              <w:jc w:val="both"/>
+              <w:rPr>
+                <w:rFonts w:ascii="Times New Roman" w:hAnsi="Times New Roman" w:cs="Times New Roman"/>
+              </w:rPr>
+            </w:pPr>
+          </w:p>
+          <w:p>
+            <w:pPr>
+              <w:jc w:val="both"/>
+              <w:rPr>
+                <w:rFonts w:ascii="Times New Roman" w:hAnsi="Times New Roman" w:cs="Times New Roman"/>
+                <w:u w:val="single"/>
+              </w:rPr>
+            </w:pPr>
+          </w:p>
+          <w:p>
+            <w:pPr>
+              <w:jc w:val="both"/>
+              <w:rPr>
+                <w:rFonts w:ascii="Times New Roman" w:hAnsi="Times New Roman" w:cs="Times New Roman"/>
+                <w:u w:val="single"/>
+              </w:rPr>
+            </w:pPr>
+            <w:r>
+              <w:rPr>
+                <w:u w:val="single"/>
+              </w:rPr>
+              <w:t>3rd Year of Term: (10/01/2027 to 09/01/2028):</w:t>
+            </w:r>
+          </w:p>
+          <w:p>
+            <w:pPr>
+              <w:jc w:val="both"/>
               <w:rPr>
                 <w:rFonts w:ascii="Times New Roman" w:hAnsi="Times New Roman" w:cs="Times New Roman"/>
                 <w:color w:val="FF0000"/>
               </w:rPr>
-              <w:t xml:space="preserve">Kenya Shillings </w:t>
+            </w:pPr>
+            <w:r>
+              <w:t>Kenya Shillings Eight hundred and nine thousand, nine hundred and ninety-eight Only: KSH (809998/-), (KSH 67499/- Monthly Rent) exclusive of V.A.T</w:t>
             </w:r>
+          </w:p>
+          <w:p>
+            <w:pPr>
+              <w:jc w:val="both"/>
+              <w:rPr>
+                <w:rFonts w:ascii="Times New Roman" w:hAnsi="Times New Roman" w:cs="Times New Roman"/>
+              </w:rPr>
+            </w:pPr>
+          </w:p>
+          <w:p>
+            <w:pPr>
+              <w:jc w:val="both"/>
+              <w:rPr>
+                <w:rFonts w:ascii="Times New Roman" w:hAnsi="Times New Roman" w:cs="Times New Roman"/>
+                <w:u w:val="single"/>
+              </w:rPr>
+            </w:pPr>
+          </w:p>
+          <w:p>
+            <w:pPr>
+              <w:jc w:val="both"/>
+              <w:rPr>
+                <w:rFonts w:ascii="Times New Roman" w:hAnsi="Times New Roman" w:cs="Times New Roman"/>
+                <w:u w:val="single"/>
+              </w:rPr>
+            </w:pPr>
             <w:r>
-              <w:t>2</w:t>
+              <w:rPr>
+                <w:u w:val="single"/>
+              </w:rPr>
+              <w:t>4th Year of Term: (10/01/2028 to 09/01/2029):</w:t>
             </w:r>
+          </w:p>
+          <w:p>
+            <w:pPr>
+              <w:jc w:val="both"/>
+              <w:rPr>
+                <w:rFonts w:ascii="Times New Roman" w:hAnsi="Times New Roman" w:cs="Times New Roman"/>
+                <w:color w:val="FF0000"/>
+              </w:rPr>
+            </w:pPr>
             <w:r>
-              <w:rPr>
-                <w:vertAlign w:val="superscript"/>
-              </w:rPr>
-              <w:t>nd</w:t>
+              <w:t>Kenya Shillings Eight hundred and ninety thousand, nine hundred and ninety-eight Only: KSH (890998/-), (KSH 74249/- Monthly Rent) exclusive of V.A.T</w:t>
             </w:r>
+          </w:p>
+          <w:p>
+            <w:pPr>
+              <w:jc w:val="both"/>
+              <w:rPr>
+                <w:rFonts w:ascii="Times New Roman" w:hAnsi="Times New Roman" w:cs="Times New Roman"/>
+              </w:rPr>
+            </w:pPr>
+          </w:p>
+          <w:p>
+            <w:pPr>
+              <w:jc w:val="both"/>
+              <w:rPr>
+                <w:rFonts w:ascii="Times New Roman" w:hAnsi="Times New Roman" w:cs="Times New Roman"/>
+                <w:u w:val="single"/>
+              </w:rPr>
+            </w:pPr>
+          </w:p>
+          <w:p>
+            <w:pPr>
+              <w:jc w:val="both"/>
+              <w:rPr>
+                <w:rFonts w:ascii="Times New Roman" w:hAnsi="Times New Roman" w:cs="Times New Roman"/>
+                <w:u w:val="single"/>
+              </w:rPr>
+            </w:pPr>
             <w:r>
-              <w:t xml:space="preserve"> </w:t>
+              <w:rPr>
+                <w:u w:val="single"/>
+              </w:rPr>
+              <w:t>5th Year of Term: (10/01/2029 to 09/02/2030):</w:t>
             </w:r>
+          </w:p>
+          <w:p>
+            <w:pPr>
+              <w:jc w:val="both"/>
+              <w:rPr>
+                <w:rFonts w:ascii="Times New Roman" w:hAnsi="Times New Roman" w:cs="Times New Roman"/>
+                <w:color w:val="FF0000"/>
+              </w:rPr>
+            </w:pPr>
             <w:r>
-              <w:t>Year of Term Year</w:t>
-            </w:r>
-            <w:r>
-              <w:t>ly</w:t>
-            </w:r>
-            <w:r>
-              <w:t xml:space="preserve"> </w:t>
-            </w:r>
-            <w:r>
-              <w:t>Calculation</w:t>
-            </w:r>
-            <w:r>
-              <w:rPr>
-                <w:rFonts w:ascii="Times New Roman" w:hAnsi="Times New Roman" w:cs="Times New Roman"/>
-                <w:color w:val="FF0000"/>
-              </w:rPr>
-              <w:t xml:space="preserve">, </w:t>
-            </w:r>
-            <w:r>
-              <w:rPr>
-                <w:rFonts w:ascii="Times New Roman" w:hAnsi="Times New Roman" w:cs="Times New Roman"/>
-                <w:color w:val="FF0000"/>
-              </w:rPr>
-              <w:t>(</w:t>
-            </w:r>
-            <w:r>
-              <w:t>2</w:t>
-            </w:r>
-            <w:r>
-              <w:rPr>
-                <w:vertAlign w:val="superscript"/>
-              </w:rPr>
-              <w:t>nd</w:t>
-            </w:r>
-            <w:r>
-              <w:t xml:space="preserve"> Year of Term Month</w:t>
-            </w:r>
-            <w:r>
-              <w:t>ly</w:t>
-            </w:r>
-            <w:r>
-              <w:t xml:space="preserve"> </w:t>
-            </w:r>
-            <w:r>
-              <w:t>Calculation</w:t>
-            </w:r>
-            <w:r>
-              <w:rPr>
-                <w:rFonts w:ascii="Times New Roman" w:hAnsi="Times New Roman" w:cs="Times New Roman"/>
-                <w:color w:val="FF0000"/>
-              </w:rPr>
-              <w:t>)</w:t>
-            </w:r>
-            <w:r>
-              <w:rPr>
-                <w:rFonts w:ascii="Times New Roman" w:hAnsi="Times New Roman" w:cs="Times New Roman"/>
-                <w:color w:val="FF0000"/>
-              </w:rPr>
-              <w:t xml:space="preserve"> </w:t>
-            </w:r>
-            <w:r>
-              <w:rPr>
-                <w:rFonts w:ascii="Times New Roman" w:hAnsi="Times New Roman" w:cs="Times New Roman"/>
-                <w:color w:val="00B050"/>
-              </w:rPr>
-              <w:t>e</w:t>
-            </w:r>
-            <w:r>
-              <w:rPr>
-                <w:rFonts w:ascii="Times New Roman" w:hAnsi="Times New Roman" w:cs="Times New Roman"/>
-                <w:color w:val="00B050"/>
-              </w:rPr>
-              <w:t>xclusive of V.A.T</w:t>
-            </w:r>
-          </w:p>
-          <w:p>
-            <w:pPr>
-              <w:jc w:val="both"/>
-              <w:rPr>
-                <w:rFonts w:ascii="Times New Roman" w:hAnsi="Times New Roman" w:cs="Times New Roman"/>
-              </w:rPr>
-            </w:pPr>
-          </w:p>
-          <w:p>
-            <w:pPr>
-              <w:jc w:val="both"/>
-              <w:rPr>
-                <w:rFonts w:ascii="Times New Roman" w:hAnsi="Times New Roman" w:cs="Times New Roman"/>
-                <w:u w:val="single"/>
-              </w:rPr>
-            </w:pPr>
-          </w:p>
-          <w:p>
-            <w:pPr>
-              <w:jc w:val="both"/>
-              <w:rPr>
-                <w:rFonts w:ascii="Times New Roman" w:hAnsi="Times New Roman" w:cs="Times New Roman"/>
-                <w:u w:val="single"/>
-              </w:rPr>
-            </w:pPr>
-            <w:r>
-              <w:rPr>
-                <w:u w:val="single"/>
-              </w:rPr>
-              <w:t>3rd Year of Term: (09/01/2027 to 08/01/2028):</w:t>
-            </w:r>
-          </w:p>
-          <w:p>
-            <w:pPr>
-              <w:jc w:val="both"/>
-              <w:rPr>
-                <w:rFonts w:ascii="Times New Roman" w:hAnsi="Times New Roman" w:cs="Times New Roman"/>
-                <w:color w:val="FF0000"/>
-              </w:rPr>
-            </w:pPr>
-            <w:r>
-              <w:rPr>
-                <w:rFonts w:ascii="Times New Roman" w:hAnsi="Times New Roman" w:cs="Times New Roman"/>
-                <w:color w:val="FF0000"/>
-              </w:rPr>
-              <w:t xml:space="preserve">Kenya Shillings </w:t>
-            </w:r>
-            <w:r>
-              <w:t>3</w:t>
-            </w:r>
-            <w:r>
-              <w:rPr>
-                <w:vertAlign w:val="superscript"/>
-              </w:rPr>
-              <w:t>rd</w:t>
-            </w:r>
-            <w:r>
-              <w:t xml:space="preserve"> </w:t>
-            </w:r>
-            <w:r>
-              <w:t xml:space="preserve">Year </w:t>
-            </w:r>
-            <w:r>
-              <w:t>of Term Year</w:t>
-            </w:r>
-            <w:r>
-              <w:t>ly</w:t>
-            </w:r>
-            <w:r>
-              <w:t xml:space="preserve"> </w:t>
-            </w:r>
-            <w:r>
-              <w:t>Calculation</w:t>
-            </w:r>
-            <w:r>
-              <w:rPr>
-                <w:rFonts w:ascii="Times New Roman" w:hAnsi="Times New Roman" w:cs="Times New Roman"/>
-                <w:color w:val="FF0000"/>
-              </w:rPr>
-              <w:t xml:space="preserve">, </w:t>
-            </w:r>
-            <w:r>
-              <w:rPr>
-                <w:rFonts w:ascii="Times New Roman" w:hAnsi="Times New Roman" w:cs="Times New Roman"/>
-                <w:color w:val="FF0000"/>
-              </w:rPr>
-              <w:t>(</w:t>
-            </w:r>
-            <w:r>
-              <w:t>3</w:t>
-            </w:r>
-            <w:r>
-              <w:rPr>
-                <w:vertAlign w:val="superscript"/>
-              </w:rPr>
-              <w:t>rd</w:t>
-            </w:r>
-            <w:r>
-              <w:t xml:space="preserve"> </w:t>
-            </w:r>
-            <w:r>
-              <w:t>Year of Term Month</w:t>
-            </w:r>
-            <w:r>
-              <w:t>ly</w:t>
-            </w:r>
-            <w:r>
-              <w:t xml:space="preserve"> </w:t>
-            </w:r>
-            <w:r>
-              <w:t>Calculation</w:t>
-            </w:r>
-            <w:r>
-              <w:rPr>
-                <w:rFonts w:ascii="Times New Roman" w:hAnsi="Times New Roman" w:cs="Times New Roman"/>
-                <w:color w:val="FF0000"/>
-              </w:rPr>
-              <w:t xml:space="preserve">) </w:t>
-            </w:r>
-            <w:r>
-              <w:rPr>
-                <w:rFonts w:ascii="Times New Roman" w:hAnsi="Times New Roman" w:cs="Times New Roman"/>
-                <w:color w:val="00B050"/>
-              </w:rPr>
-              <w:t>e</w:t>
-            </w:r>
-            <w:r>
-              <w:rPr>
-                <w:rFonts w:ascii="Times New Roman" w:hAnsi="Times New Roman" w:cs="Times New Roman"/>
-                <w:color w:val="00B050"/>
-              </w:rPr>
-              <w:t>xclusive of V.A.T</w:t>
-            </w:r>
-          </w:p>
-          <w:p>
-            <w:pPr>
-              <w:jc w:val="both"/>
-              <w:rPr>
-                <w:rFonts w:ascii="Times New Roman" w:hAnsi="Times New Roman" w:cs="Times New Roman"/>
-              </w:rPr>
-            </w:pPr>
-          </w:p>
-          <w:p>
-            <w:pPr>
-              <w:jc w:val="both"/>
-              <w:rPr>
-                <w:rFonts w:ascii="Times New Roman" w:hAnsi="Times New Roman" w:cs="Times New Roman"/>
-                <w:u w:val="single"/>
-              </w:rPr>
-            </w:pPr>
-          </w:p>
-          <w:p>
-            <w:pPr>
-              <w:jc w:val="both"/>
-              <w:rPr>
-                <w:rFonts w:ascii="Times New Roman" w:hAnsi="Times New Roman" w:cs="Times New Roman"/>
-                <w:u w:val="single"/>
-              </w:rPr>
-            </w:pPr>
-            <w:r>
-              <w:rPr>
-                <w:u w:val="single"/>
-              </w:rPr>
-              <w:t>4th Year of Term: (09/01/2028 to 08/01/2029):</w:t>
-            </w:r>
-          </w:p>
-          <w:p>
-            <w:pPr>
-              <w:jc w:val="both"/>
-              <w:rPr>
-                <w:rFonts w:ascii="Times New Roman" w:hAnsi="Times New Roman" w:cs="Times New Roman"/>
-                <w:color w:val="FF0000"/>
-              </w:rPr>
-            </w:pPr>
-            <w:r>
-              <w:rPr>
-                <w:rFonts w:ascii="Times New Roman" w:hAnsi="Times New Roman" w:cs="Times New Roman"/>
-                <w:color w:val="FF0000"/>
-              </w:rPr>
-              <w:t xml:space="preserve">Kenya Shillings </w:t>
-            </w:r>
-            <w:r>
-              <w:t>4</w:t>
-            </w:r>
-            <w:r>
-              <w:rPr>
-                <w:vertAlign w:val="superscript"/>
-              </w:rPr>
-              <w:t>th</w:t>
-            </w:r>
-            <w:r>
-              <w:rPr>
-                <w:vertAlign w:val="superscript"/>
-              </w:rPr>
-              <w:t xml:space="preserve"> </w:t>
-            </w:r>
-            <w:r>
-              <w:t>Year of Term Year</w:t>
-            </w:r>
-            <w:r>
-              <w:t>ly</w:t>
-            </w:r>
-            <w:r>
-              <w:t xml:space="preserve"> </w:t>
-            </w:r>
-            <w:r>
-              <w:t>Calculation</w:t>
-            </w:r>
-            <w:r>
-              <w:rPr>
-                <w:rFonts w:ascii="Times New Roman" w:hAnsi="Times New Roman" w:cs="Times New Roman"/>
-                <w:color w:val="FF0000"/>
-              </w:rPr>
-              <w:t xml:space="preserve">, </w:t>
-            </w:r>
-            <w:r>
-              <w:rPr>
-                <w:rFonts w:ascii="Times New Roman" w:hAnsi="Times New Roman" w:cs="Times New Roman"/>
-                <w:color w:val="FF0000"/>
-              </w:rPr>
-              <w:t>(</w:t>
-            </w:r>
-            <w:r>
-              <w:t>4</w:t>
-            </w:r>
-            <w:r>
-              <w:rPr>
-                <w:vertAlign w:val="superscript"/>
-              </w:rPr>
-              <w:t>th</w:t>
-            </w:r>
-            <w:r>
-              <w:t xml:space="preserve"> </w:t>
-            </w:r>
-            <w:r>
-              <w:t>Year of Term Month</w:t>
-            </w:r>
-            <w:r>
-              <w:t>ly</w:t>
-            </w:r>
-            <w:r>
-              <w:t xml:space="preserve"> </w:t>
-            </w:r>
-            <w:r>
-              <w:t>Calculation</w:t>
-            </w:r>
-            <w:r>
-              <w:rPr>
-                <w:rFonts w:ascii="Times New Roman" w:hAnsi="Times New Roman" w:cs="Times New Roman"/>
-                <w:color w:val="FF0000"/>
-              </w:rPr>
-              <w:t xml:space="preserve">) </w:t>
-            </w:r>
-            <w:r>
-              <w:rPr>
-                <w:rFonts w:ascii="Times New Roman" w:hAnsi="Times New Roman" w:cs="Times New Roman"/>
-                <w:color w:val="00B050"/>
-              </w:rPr>
-              <w:t>e</w:t>
-            </w:r>
-            <w:r>
-              <w:rPr>
-                <w:rFonts w:ascii="Times New Roman" w:hAnsi="Times New Roman" w:cs="Times New Roman"/>
-                <w:color w:val="00B050"/>
-              </w:rPr>
-              <w:t>xclusive of V.A.T</w:t>
-            </w:r>
-          </w:p>
-          <w:p>
-            <w:pPr>
-              <w:jc w:val="both"/>
-              <w:rPr>
-                <w:rFonts w:ascii="Times New Roman" w:hAnsi="Times New Roman" w:cs="Times New Roman"/>
-              </w:rPr>
-            </w:pPr>
-          </w:p>
-          <w:p>
-            <w:pPr>
-              <w:jc w:val="both"/>
-              <w:rPr>
-                <w:rFonts w:ascii="Times New Roman" w:hAnsi="Times New Roman" w:cs="Times New Roman"/>
-                <w:u w:val="single"/>
-              </w:rPr>
-            </w:pPr>
-          </w:p>
-          <w:p>
-            <w:pPr>
-              <w:jc w:val="both"/>
-              <w:rPr>
-                <w:rFonts w:ascii="Times New Roman" w:hAnsi="Times New Roman" w:cs="Times New Roman"/>
-                <w:u w:val="single"/>
-              </w:rPr>
-            </w:pPr>
-            <w:r>
-              <w:rPr>
-                <w:u w:val="single"/>
-              </w:rPr>
-              <w:t>5th Year of Term: (09/01/2029 to 08/02/2030):</w:t>
-            </w:r>
-          </w:p>
-          <w:p>
-            <w:pPr>
-              <w:jc w:val="both"/>
-              <w:rPr>
-                <w:rFonts w:ascii="Times New Roman" w:hAnsi="Times New Roman" w:cs="Times New Roman"/>
-                <w:color w:val="FF0000"/>
-              </w:rPr>
-            </w:pPr>
-            <w:r>
-              <w:rPr>
-                <w:rFonts w:ascii="Times New Roman" w:hAnsi="Times New Roman" w:cs="Times New Roman"/>
-                <w:color w:val="FF0000"/>
-              </w:rPr>
-              <w:t xml:space="preserve">Kenya Shillings </w:t>
-            </w:r>
-            <w:r>
-              <w:t>5</w:t>
-            </w:r>
-            <w:r>
-              <w:rPr>
-                <w:vertAlign w:val="superscript"/>
-              </w:rPr>
-              <w:t>th</w:t>
-            </w:r>
-            <w:r>
-              <w:t xml:space="preserve"> </w:t>
-            </w:r>
-            <w:r>
-              <w:t>Year of Term Year</w:t>
-            </w:r>
-            <w:r>
-              <w:t>ly</w:t>
-            </w:r>
-            <w:r>
-              <w:t xml:space="preserve"> </w:t>
-            </w:r>
-            <w:r>
-              <w:t>Calculation</w:t>
-            </w:r>
-            <w:r>
-              <w:rPr>
-                <w:rFonts w:ascii="Times New Roman" w:hAnsi="Times New Roman" w:cs="Times New Roman"/>
-                <w:color w:val="FF0000"/>
-              </w:rPr>
-              <w:t xml:space="preserve">, </w:t>
-            </w:r>
-            <w:r>
-              <w:rPr>
-                <w:rFonts w:ascii="Times New Roman" w:hAnsi="Times New Roman" w:cs="Times New Roman"/>
-                <w:color w:val="FF0000"/>
-              </w:rPr>
-              <w:t>(</w:t>
-            </w:r>
-            <w:r>
-              <w:t>5</w:t>
-            </w:r>
-            <w:r>
-              <w:rPr>
-                <w:vertAlign w:val="superscript"/>
-              </w:rPr>
-              <w:t>th</w:t>
-            </w:r>
-            <w:r>
-              <w:rPr>
-                <w:vertAlign w:val="superscript"/>
-              </w:rPr>
-              <w:t xml:space="preserve"> </w:t>
-            </w:r>
-            <w:r>
-              <w:t>Year of Term Month</w:t>
-            </w:r>
-            <w:r>
-              <w:t>ly</w:t>
-            </w:r>
-            <w:r>
-              <w:t xml:space="preserve"> </w:t>
-            </w:r>
-            <w:r>
-              <w:t>Calculation</w:t>
-            </w:r>
-            <w:r>
-              <w:rPr>
-                <w:rFonts w:ascii="Times New Roman" w:hAnsi="Times New Roman" w:cs="Times New Roman"/>
-                <w:color w:val="FF0000"/>
-              </w:rPr>
-              <w:t xml:space="preserve">) </w:t>
-            </w:r>
-            <w:r>
-              <w:rPr>
-                <w:rFonts w:ascii="Times New Roman" w:hAnsi="Times New Roman" w:cs="Times New Roman"/>
-                <w:color w:val="00B050"/>
-              </w:rPr>
-              <w:t>e</w:t>
-            </w:r>
-            <w:r>
-              <w:rPr>
-                <w:rFonts w:ascii="Times New Roman" w:hAnsi="Times New Roman" w:cs="Times New Roman"/>
-                <w:color w:val="00B050"/>
-              </w:rPr>
-              <w:t>xclusive of V.A.T</w:t>
+              <w:t>Kenya Shillings Nine hundred and eighty thousand and ninety-seven Only: KSH (980097/-), (KSH 81674/- Monthly Rent) exclusive of V.A.T</w:t>
             </w:r>
           </w:p>
           <w:p>
@@ -1790,69 +1442,7 @@
               </w:rPr>
             </w:pPr>
             <w:r>
-              <w:rPr>
-                <w:rFonts w:ascii="Times New Roman" w:hAnsi="Times New Roman" w:cs="Times New Roman"/>
-                <w:color w:val="FF0000"/>
-              </w:rPr>
-              <w:t>Remaining</w:t>
-            </w:r>
-            <w:r>
-              <w:rPr>
-                <w:rFonts w:ascii="Times New Roman" w:hAnsi="Times New Roman" w:cs="Times New Roman"/>
-                <w:color w:val="FF0000"/>
-              </w:rPr>
-              <w:t xml:space="preserve"> Rent</w:t>
-            </w:r>
-            <w:r>
-              <w:rPr>
-                <w:rFonts w:ascii="Times New Roman" w:hAnsi="Times New Roman" w:cs="Times New Roman"/>
-                <w:color w:val="FF0000"/>
-              </w:rPr>
-              <w:t>:</w:t>
-            </w:r>
-            <w:r>
-              <w:rPr>
-                <w:rFonts w:ascii="Times New Roman" w:hAnsi="Times New Roman" w:cs="Times New Roman"/>
-                <w:color w:val="FF0000"/>
-              </w:rPr>
-              <w:t xml:space="preserve"> </w:t>
-            </w:r>
-            <w:r>
-              <w:rPr>
-                <w:rFonts w:ascii="Times New Roman" w:hAnsi="Times New Roman" w:cs="Times New Roman"/>
-                <w:color w:val="FF0000"/>
-              </w:rPr>
-              <w:t xml:space="preserve">Kenya Shillings </w:t>
-            </w:r>
-            <w:r>
-              <w:t xml:space="preserve">Remaining </w:t>
-            </w:r>
-            <w:r>
-              <w:t>Ye</w:t>
-            </w:r>
-            <w:r>
-              <w:t>ar of Term Monthly Calculation</w:t>
-            </w:r>
-            <w:r>
-              <w:rPr>
-                <w:rFonts w:ascii="Times New Roman" w:hAnsi="Times New Roman" w:cs="Times New Roman"/>
-                <w:color w:val="FF0000"/>
-              </w:rPr>
-              <w:t xml:space="preserve"> </w:t>
-            </w:r>
-            <w:r>
-              <w:rPr>
-                <w:rFonts w:ascii="Times New Roman" w:hAnsi="Times New Roman" w:cs="Times New Roman"/>
-                <w:color w:val="00B050"/>
-              </w:rPr>
-              <w:t>e</w:t>
-            </w:r>
-            <w:r>
-              <w:rPr>
-                <w:rFonts w:ascii="Times New Roman" w:hAnsi="Times New Roman" w:cs="Times New Roman"/>
-                <w:color w:val="00B050"/>
-              </w:rPr>
-              <w:t>xclusive of V.A.T</w:t>
+              <w:t>Remaining Rent: Kenya Shillings Eighty-one thousand, six hundred and seventy-four Only (KSH 81674/-) exclusive of V.A.T</w:t>
             </w:r>
           </w:p>
           <w:p>
@@ -2329,7 +1919,7 @@
         </w:rPr>
       </w:pPr>
       <w:r>
-        <w:t>EXPECTING AND RESERVING unto the  Lessor an uninterrupted use of all water pipes electric conduits wires and drains (if any) in through or under the premises or any part thereof TO BE HELD by the Lessee as tenant for the  five (5) year and one(1) month from the Ninth of January Two thousand and twenty-five (09/01/2025) to the Eighth of February Two thousand and thirty (08/02/2030) (hereinafter referred to as “the Term“) subject nevertheless to the determination  as hereinabove provided as the monthly rent which is inclusive of service charge, which said monthly rent shall be escalated at the rate of  ten(10) percent per-annum at simple interest throughout the lease period after the first year. The aforementioned annual rent and service charge is calculated on a ‘per annum’ basis HOWEVER shall be payable monthly from the Lessee to the Lessor. Prior to payment of the rent and service charge, and prior to the commencement of the Term of this lease, the Lessee MUST pay the Lessor a fixed calculated sum equivalent to three (3) calendar months’ worth of rent which shall be determined on the basis of the calculation of the fifth (5th) annual rent as described under the schedule of rent and service charge. This aforementioned sum to be paid equivalent to three (3) calendar months shall act as a security (henceforth referred to as ‘the Deposit’) for the Lessor (subject to clause 3) if any Service Charges are unpaid or if any covenants under clause 1 are breached by the Lessee whereby such breach(s) may lead to the termination of the Term, or be the result of a breach that may be apparent after the determination of the Term.</w:t>
+        <w:t>EXPECTING AND RESERVING unto the  Lessor an uninterrupted use of all water pipes electric conduits wires and drains (if any) in through or under the premises or any part thereof TO BE HELD by the Lessee as tenant for the  five (5) year and one(1) month from the Tenth of January Two thousand and twenty-five (10/01/2025) to the Ninth of February Two thousand and thirty (09/02/2030) (hereinafter referred to as “the Term“) subject nevertheless to the determination  as hereinabove provided as the monthly rent which is inclusive of service charge, which said monthly rent shall be escalated at the rate of  ten(10) percent per-annum at simple interest throughout the lease period after the first year. The aforementioned annual rent and service charge is calculated on a ‘per annum’ basis HOWEVER shall be payable monthly from the Lessee to the Lessor. Prior to payment of the rent and service charge, and prior to the commencement of the Term of this lease, the Lessee MUST pay the Lessor a fixed calculated sum equivalent to three (3) calendar months’ worth of rent which shall be determined on the basis of the calculation of the fifth (5th) annual rent as described under the schedule of rent and service charge. This aforementioned sum to be paid equivalent to three (3) calendar months shall act as a security (henceforth referred to as ‘the Deposit’) for the Lessor (subject to clause 3) if any Service Charges are unpaid or if any covenants under clause 1 are breached by the Lessee whereby such breach(s) may lead to the termination of the Term, or be the result of a breach that may be apparent after the determination of the Term.</w:t>
       </w:r>
     </w:p>
     <w:p>
@@ -13165,15 +12755,22 @@
               </w:rPr>
             </w:pPr>
             <w:r>
+              <w:rPr>
+                <w:b w:val="0"/>
+              </w:rPr>
               <w:t xml:space="preserve">I CERTIFY that I was present and saw ……………………………………... and ......................................... being the Proprietors of </w:t>
             </w:r>
             <w:r>
               <w:rPr>
                 <w:b/>
+                <w:sz w:val="24"/>
               </w:rPr>
               <w:t>EDWIN KINYUA</w:t>
             </w:r>
             <w:r>
+              <w:rPr>
+                <w:b w:val="0"/>
+              </w:rPr>
               <w:t xml:space="preserve"> who was identified to me by their National Identity Card Number ………………………… and .............................. respectively sign and witness this Agreement having understood its contents.</w:t>
             </w:r>
           </w:p>

--- a/generated_lease.docx
+++ b/generated_lease.docx
@@ -1283,6 +1283,36 @@
               <w:jc w:val="both"/>
               <w:rPr>
                 <w:rFonts w:ascii="Times New Roman" w:hAnsi="Times New Roman" w:cs="Times New Roman"/>
+                <w:u w:val="single"/>
+              </w:rPr>
+            </w:pPr>
+          </w:p>
+          <w:p>
+            <w:pPr>
+              <w:jc w:val="both"/>
+              <w:rPr>
+                <w:rFonts w:ascii="Times New Roman" w:hAnsi="Times New Roman" w:cs="Times New Roman"/>
+                <w:color w:val="FF0000"/>
+                <w:u w:val="single"/>
+              </w:rPr>
+            </w:pPr>
+          </w:p>
+          <w:p>
+            <w:pPr>
+              <w:jc w:val="both"/>
+              <w:rPr>
+                <w:rFonts w:ascii="Times New Roman" w:hAnsi="Times New Roman" w:cs="Times New Roman"/>
+                <w:color w:val="FF0000"/>
+                <w:u w:val="single"/>
+              </w:rPr>
+            </w:pPr>
+          </w:p>
+          <w:p>
+            <w:pPr>
+              <w:jc w:val="both"/>
+              <w:rPr>
+                <w:rFonts w:ascii="Times New Roman" w:hAnsi="Times New Roman" w:cs="Times New Roman"/>
+                <w:color w:val="FF0000"/>
                 <w:u w:val="single"/>
               </w:rPr>
             </w:pPr>
@@ -16397,7 +16427,7 @@
 </file>
 
 <file path=customXml/itemProps1.xml><?xml version="1.0" encoding="utf-8"?>
-<ds:datastoreItem xmlns:ds="http://schemas.openxmlformats.org/officeDocument/2006/customXml" ds:itemID="{18558784-6023-4CDA-8998-7C93BFE642A9}">
+<ds:datastoreItem xmlns:ds="http://schemas.openxmlformats.org/officeDocument/2006/customXml" ds:itemID="{1972C448-D349-4350-8298-2C72B097BCF7}">
   <ds:schemaRefs>
     <ds:schemaRef ds:uri="http://schemas.openxmlformats.org/officeDocument/2006/bibliography"/>
   </ds:schemaRefs>

--- a/generated_lease.docx
+++ b/generated_lease.docx
@@ -1267,6 +1267,80 @@
               </w:rPr>
             </w:pPr>
             <w:r>
+              <w:t>Kenya Shillings Six hundred and sixty-nine thousand, four hundred and twenty Only: KSH (669420/-), (KSH 55785/- Monthly Rent) exclusive of V.A.T</w:t>
+            </w:r>
+          </w:p>
+          <w:p>
+            <w:pPr>
+              <w:jc w:val="both"/>
+              <w:rPr>
+                <w:rFonts w:ascii="Times New Roman" w:hAnsi="Times New Roman" w:cs="Times New Roman"/>
+              </w:rPr>
+            </w:pPr>
+          </w:p>
+          <w:p>
+            <w:pPr>
+              <w:jc w:val="both"/>
+              <w:rPr>
+                <w:rFonts w:ascii="Times New Roman" w:hAnsi="Times New Roman" w:cs="Times New Roman"/>
+                <w:u w:val="single"/>
+              </w:rPr>
+            </w:pPr>
+          </w:p>
+          <w:p>
+            <w:pPr>
+              <w:jc w:val="both"/>
+              <w:rPr>
+                <w:rFonts w:ascii="Times New Roman" w:hAnsi="Times New Roman" w:cs="Times New Roman"/>
+                <w:color w:val="FF0000"/>
+                <w:u w:val="single"/>
+              </w:rPr>
+            </w:pPr>
+          </w:p>
+          <w:p>
+            <w:pPr>
+              <w:jc w:val="both"/>
+              <w:rPr>
+                <w:rFonts w:ascii="Times New Roman" w:hAnsi="Times New Roman" w:cs="Times New Roman"/>
+                <w:color w:val="FF0000"/>
+                <w:u w:val="single"/>
+              </w:rPr>
+            </w:pPr>
+          </w:p>
+          <w:p>
+            <w:pPr>
+              <w:jc w:val="both"/>
+              <w:rPr>
+                <w:rFonts w:ascii="Times New Roman" w:hAnsi="Times New Roman" w:cs="Times New Roman"/>
+                <w:color w:val="FF0000"/>
+                <w:u w:val="single"/>
+              </w:rPr>
+            </w:pPr>
+          </w:p>
+          <w:p>
+            <w:pPr>
+              <w:jc w:val="both"/>
+              <w:rPr>
+                <w:rFonts w:ascii="Times New Roman" w:hAnsi="Times New Roman" w:cs="Times New Roman"/>
+                <w:u w:val="single"/>
+              </w:rPr>
+            </w:pPr>
+            <w:r>
+              <w:rPr>
+                <w:u w:val="single"/>
+              </w:rPr>
+              <w:t>3rd Year of Term: (10/01/2027 to 09/01/2028):</w:t>
+            </w:r>
+          </w:p>
+          <w:p>
+            <w:pPr>
+              <w:jc w:val="both"/>
+              <w:rPr>
+                <w:rFonts w:ascii="Times New Roman" w:hAnsi="Times New Roman" w:cs="Times New Roman"/>
+                <w:color w:val="FF0000"/>
+              </w:rPr>
+            </w:pPr>
+            <w:r>
               <w:t>Kenya Shillings Seven hundred and thirty-six thousand, three hundred and sixty-two Only: KSH (736362/-), (KSH 61363/- Monthly Rent) exclusive of V.A.T</w:t>
             </w:r>
           </w:p>
@@ -1292,7 +1366,41 @@
               <w:jc w:val="both"/>
               <w:rPr>
                 <w:rFonts w:ascii="Times New Roman" w:hAnsi="Times New Roman" w:cs="Times New Roman"/>
+                <w:u w:val="single"/>
+              </w:rPr>
+            </w:pPr>
+            <w:r>
+              <w:rPr>
+                <w:u w:val="single"/>
+              </w:rPr>
+              <w:t>4th Year of Term: (10/01/2028 to 09/01/2029):</w:t>
+            </w:r>
+          </w:p>
+          <w:p>
+            <w:pPr>
+              <w:jc w:val="both"/>
+              <w:rPr>
+                <w:rFonts w:ascii="Times New Roman" w:hAnsi="Times New Roman" w:cs="Times New Roman"/>
                 <w:color w:val="FF0000"/>
+              </w:rPr>
+            </w:pPr>
+            <w:r>
+              <w:t>Kenya Shillings Seven hundred and thirty-six thousand, three hundred and sixty-two Only: KSH (736362/-), (KSH 61363/- Monthly Rent) exclusive of V.A.T</w:t>
+            </w:r>
+          </w:p>
+          <w:p>
+            <w:pPr>
+              <w:jc w:val="both"/>
+              <w:rPr>
+                <w:rFonts w:ascii="Times New Roman" w:hAnsi="Times New Roman" w:cs="Times New Roman"/>
+              </w:rPr>
+            </w:pPr>
+          </w:p>
+          <w:p>
+            <w:pPr>
+              <w:jc w:val="both"/>
+              <w:rPr>
+                <w:rFonts w:ascii="Times New Roman" w:hAnsi="Times New Roman" w:cs="Times New Roman"/>
                 <w:u w:val="single"/>
               </w:rPr>
             </w:pPr>
@@ -1302,34 +1410,14 @@
               <w:jc w:val="both"/>
               <w:rPr>
                 <w:rFonts w:ascii="Times New Roman" w:hAnsi="Times New Roman" w:cs="Times New Roman"/>
-                <w:color w:val="FF0000"/>
                 <w:u w:val="single"/>
               </w:rPr>
             </w:pPr>
-          </w:p>
-          <w:p>
-            <w:pPr>
-              <w:jc w:val="both"/>
-              <w:rPr>
-                <w:rFonts w:ascii="Times New Roman" w:hAnsi="Times New Roman" w:cs="Times New Roman"/>
-                <w:color w:val="FF0000"/>
+            <w:r>
+              <w:rPr>
                 <w:u w:val="single"/>
               </w:rPr>
-            </w:pPr>
-          </w:p>
-          <w:p>
-            <w:pPr>
-              <w:jc w:val="both"/>
-              <w:rPr>
-                <w:rFonts w:ascii="Times New Roman" w:hAnsi="Times New Roman" w:cs="Times New Roman"/>
-                <w:u w:val="single"/>
-              </w:rPr>
-            </w:pPr>
-            <w:r>
-              <w:rPr>
-                <w:u w:val="single"/>
-              </w:rPr>
-              <w:t>3rd Year of Term: (10/01/2027 to 09/01/2028):</w:t>
+              <w:t>5th Year of Term: (10/01/2029 to 09/02/2030):</w:t>
             </w:r>
           </w:p>
           <w:p>
@@ -1357,94 +1445,6 @@
               <w:jc w:val="both"/>
               <w:rPr>
                 <w:rFonts w:ascii="Times New Roman" w:hAnsi="Times New Roman" w:cs="Times New Roman"/>
-                <w:u w:val="single"/>
-              </w:rPr>
-            </w:pPr>
-          </w:p>
-          <w:p>
-            <w:pPr>
-              <w:jc w:val="both"/>
-              <w:rPr>
-                <w:rFonts w:ascii="Times New Roman" w:hAnsi="Times New Roman" w:cs="Times New Roman"/>
-                <w:u w:val="single"/>
-              </w:rPr>
-            </w:pPr>
-            <w:r>
-              <w:rPr>
-                <w:u w:val="single"/>
-              </w:rPr>
-              <w:t>4th Year of Term: (10/01/2028 to 09/01/2029):</w:t>
-            </w:r>
-          </w:p>
-          <w:p>
-            <w:pPr>
-              <w:jc w:val="both"/>
-              <w:rPr>
-                <w:rFonts w:ascii="Times New Roman" w:hAnsi="Times New Roman" w:cs="Times New Roman"/>
-                <w:color w:val="FF0000"/>
-              </w:rPr>
-            </w:pPr>
-            <w:r>
-              <w:t>Kenya Shillings Eight hundred and ninety thousand, nine hundred and ninety-eight Only: KSH (890998/-), (KSH 74249/- Monthly Rent) exclusive of V.A.T</w:t>
-            </w:r>
-          </w:p>
-          <w:p>
-            <w:pPr>
-              <w:jc w:val="both"/>
-              <w:rPr>
-                <w:rFonts w:ascii="Times New Roman" w:hAnsi="Times New Roman" w:cs="Times New Roman"/>
-              </w:rPr>
-            </w:pPr>
-          </w:p>
-          <w:p>
-            <w:pPr>
-              <w:jc w:val="both"/>
-              <w:rPr>
-                <w:rFonts w:ascii="Times New Roman" w:hAnsi="Times New Roman" w:cs="Times New Roman"/>
-                <w:u w:val="single"/>
-              </w:rPr>
-            </w:pPr>
-          </w:p>
-          <w:p>
-            <w:pPr>
-              <w:jc w:val="both"/>
-              <w:rPr>
-                <w:rFonts w:ascii="Times New Roman" w:hAnsi="Times New Roman" w:cs="Times New Roman"/>
-                <w:u w:val="single"/>
-              </w:rPr>
-            </w:pPr>
-            <w:r>
-              <w:rPr>
-                <w:u w:val="single"/>
-              </w:rPr>
-              <w:t>5th Year of Term: (10/01/2029 to 09/02/2030):</w:t>
-            </w:r>
-          </w:p>
-          <w:p>
-            <w:pPr>
-              <w:jc w:val="both"/>
-              <w:rPr>
-                <w:rFonts w:ascii="Times New Roman" w:hAnsi="Times New Roman" w:cs="Times New Roman"/>
-                <w:color w:val="FF0000"/>
-              </w:rPr>
-            </w:pPr>
-            <w:r>
-              <w:t>Kenya Shillings Nine hundred and eighty thousand and ninety-seven Only: KSH (980097/-), (KSH 81674/- Monthly Rent) exclusive of V.A.T</w:t>
-            </w:r>
-          </w:p>
-          <w:p>
-            <w:pPr>
-              <w:jc w:val="both"/>
-              <w:rPr>
-                <w:rFonts w:ascii="Times New Roman" w:hAnsi="Times New Roman" w:cs="Times New Roman"/>
-              </w:rPr>
-            </w:pPr>
-          </w:p>
-          <w:p>
-            <w:pPr>
-              <w:jc w:val="both"/>
-              <w:rPr>
-                <w:rFonts w:ascii="Times New Roman" w:hAnsi="Times New Roman" w:cs="Times New Roman"/>
               </w:rPr>
             </w:pPr>
           </w:p>
@@ -1472,7 +1472,7 @@
               </w:rPr>
             </w:pPr>
             <w:r>
-              <w:t>Remaining Rent: Kenya Shillings Eighty-one thousand, six hundred and seventy-four Only (KSH 81674/-) exclusive of V.A.T</w:t>
+              <w:t>Remaining Rent: Kenya Shillings Sixty-seven thousand, four hundred and ninety-nine Only (KSH 67499/-) exclusive of V.A.T</w:t>
             </w:r>
           </w:p>
           <w:p>
@@ -1949,7 +1949,7 @@
         </w:rPr>
       </w:pPr>
       <w:r>
-        <w:t>EXPECTING AND RESERVING unto the  Lessor an uninterrupted use of all water pipes electric conduits wires and drains (if any) in through or under the premises or any part thereof TO BE HELD by the Lessee as tenant for the  five (5) year and one(1) month from the Tenth of January Two thousand and twenty-five (10/01/2025) to the Ninth of February Two thousand and thirty (09/02/2030) (hereinafter referred to as “the Term“) subject nevertheless to the determination  as hereinabove provided as the monthly rent which is inclusive of service charge, which said monthly rent shall be escalated at the rate of  ten(10) percent per-annum at simple interest throughout the lease period after the first year. The aforementioned annual rent and service charge is calculated on a ‘per annum’ basis HOWEVER shall be payable monthly from the Lessee to the Lessor. Prior to payment of the rent and service charge, and prior to the commencement of the Term of this lease, the Lessee MUST pay the Lessor a fixed calculated sum equivalent to three (3) calendar months’ worth of rent which shall be determined on the basis of the calculation of the fifth (5th) annual rent as described under the schedule of rent and service charge. This aforementioned sum to be paid equivalent to three (3) calendar months shall act as a security (henceforth referred to as ‘the Deposit’) for the Lessor (subject to clause 3) if any Service Charges are unpaid or if any covenants under clause 1 are breached by the Lessee whereby such breach(s) may lead to the termination of the Term, or be the result of a breach that may be apparent after the determination of the Term.</w:t>
+        <w:t>EXPECTING AND RESERVING unto the  Lessor an uninterrupted use of all water pipes electric conduits wires and drains (if any) in through or under the premises or any part thereof TO BE HELD by the Lessee as tenant for the  five (5) year and one(1) month from the Tenth of January Two thousand and twenty-five (10/01/2025) to the Ninth of February Two thousand and thirty (09/02/2030) (hereinafter referred to as “the Term“) subject nevertheless to the determination  as hereinabove provided as the monthly rent which is inclusive of service charge, which said monthly rent shall be escalated at the rate of  ten(10) percent per-annum at simple interest throughout the lease period after the every two years. The aforementioned annual rent and service charge is calculated on a ‘per annum’ basis HOWEVER shall be payable monthly from the Lessee to the Lessor. Prior to payment of the rent and service charge, and prior to the commencement of the Term of this lease, the Lessee MUST pay the Lessor a fixed calculated sum equivalent to three (3) calendar months’ worth of rent which shall be determined on the basis of the calculation of the fifth (5th) annual rent as described under the schedule of rent and service charge. This aforementioned sum to be paid equivalent to three (3) calendar months shall act as a security (henceforth referred to as ‘the Deposit’) for the Lessor (subject to clause 3) if any Service Charges are unpaid or if any covenants under clause 1 are breached by the Lessee whereby such breach(s) may lead to the termination of the Term, or be the result of a breach that may be apparent after the determination of the Term.</w:t>
       </w:r>
     </w:p>
     <w:p>

--- a/generated_lease.docx
+++ b/generated_lease.docx
@@ -1267,7 +1267,7 @@
               </w:rPr>
             </w:pPr>
             <w:r>
-              <w:t>Kenya Shillings Six hundred and sixty-nine thousand, four hundred and twenty Only: KSH (669420/-), (KSH 55785/- Monthly Rent) exclusive of V.A.T</w:t>
+              <w:t>Kenya Shillings Seven hundred and thirty-six thousand, three hundred and sixty-two Only: KSH (736362/-), (KSH 61363/-) exclusive of V.A.T</w:t>
             </w:r>
           </w:p>
           <w:p>
@@ -1341,7 +1341,7 @@
               </w:rPr>
             </w:pPr>
             <w:r>
-              <w:t>Kenya Shillings Seven hundred and thirty-six thousand, three hundred and sixty-two Only: KSH (736362/-), (KSH 61363/- Monthly Rent) exclusive of V.A.T</w:t>
+              <w:t>Kenya Shillings Eight hundred and nine thousand, nine hundred and ninety-eight Only: KSH (809998/-), (KSH 67499/-) exclusive of V.A.T</w:t>
             </w:r>
           </w:p>
           <w:p>
@@ -1385,7 +1385,7 @@
               </w:rPr>
             </w:pPr>
             <w:r>
-              <w:t>Kenya Shillings Seven hundred and thirty-six thousand, three hundred and sixty-two Only: KSH (736362/-), (KSH 61363/- Monthly Rent) exclusive of V.A.T</w:t>
+              <w:t>Kenya Shillings Eight hundred and ninety thousand, nine hundred and ninety-eight Only: KSH (890998/-), (KSH 74249/-) exclusive of V.A.T</w:t>
             </w:r>
           </w:p>
           <w:p>
@@ -1429,7 +1429,7 @@
               </w:rPr>
             </w:pPr>
             <w:r>
-              <w:t>Kenya Shillings Eight hundred and nine thousand, nine hundred and ninety-eight Only: KSH (809998/-), (KSH 67499/- Monthly Rent) exclusive of V.A.T</w:t>
+              <w:t>Kenya Shillings Nine hundred and eighty thousand and ninety-seven Only: KSH (980097/-), (KSH 81674/-) exclusive of V.A.T</w:t>
             </w:r>
           </w:p>
           <w:p>
@@ -1472,7 +1472,7 @@
               </w:rPr>
             </w:pPr>
             <w:r>
-              <w:t>Remaining Rent: Kenya Shillings Sixty-seven thousand, four hundred and ninety-nine Only (KSH 67499/-) exclusive of V.A.T</w:t>
+              <w:t>Remaining Rent: Kenya Shillings Eighty-one thousand, six hundred and seventy-four Only (KSH 81674/-) exclusive of V.A.T</w:t>
             </w:r>
           </w:p>
           <w:p>
@@ -1949,7 +1949,7 @@
         </w:rPr>
       </w:pPr>
       <w:r>
-        <w:t>EXPECTING AND RESERVING unto the  Lessor an uninterrupted use of all water pipes electric conduits wires and drains (if any) in through or under the premises or any part thereof TO BE HELD by the Lessee as tenant for the  five (5) year and one(1) month from the Tenth of January Two thousand and twenty-five (10/01/2025) to the Ninth of February Two thousand and thirty (09/02/2030) (hereinafter referred to as “the Term“) subject nevertheless to the determination  as hereinabove provided as the monthly rent which is inclusive of service charge, which said monthly rent shall be escalated at the rate of  ten(10) percent per-annum at simple interest throughout the lease period after the every two years. The aforementioned annual rent and service charge is calculated on a ‘per annum’ basis HOWEVER shall be payable monthly from the Lessee to the Lessor. Prior to payment of the rent and service charge, and prior to the commencement of the Term of this lease, the Lessee MUST pay the Lessor a fixed calculated sum equivalent to three (3) calendar months’ worth of rent which shall be determined on the basis of the calculation of the fifth (5th) annual rent as described under the schedule of rent and service charge. This aforementioned sum to be paid equivalent to three (3) calendar months shall act as a security (henceforth referred to as ‘the Deposit’) for the Lessor (subject to clause 3) if any Service Charges are unpaid or if any covenants under clause 1 are breached by the Lessee whereby such breach(s) may lead to the termination of the Term, or be the result of a breach that may be apparent after the determination of the Term.</w:t>
+        <w:t>EXPECTING AND RESERVING unto the  Lessor an uninterrupted use of all water pipes electric conduits wires and drains (if any) in through or under the premises or any part thereof TO BE HELD by the Lessee as tenant for the  five (5) year and one(1) month from the Tenth of January Two thousand and twenty-five (10/01/2025) to the Ninth of February Two thousand and thirty (09/02/2030) (hereinafter referred to as “the Term“) subject nevertheless to the determination  as hereinabove provided as the monthly rent which is inclusive of service charge, which said monthly rent shall be escalated at the rate of  ten(10) percent per-annum at simple interest throughout the lease period after the first year. The aforementioned annual rent and service charge is calculated on a ‘per annum’ basis HOWEVER shall be payable monthly from the Lessee to the Lessor. Prior to payment of the rent and service charge, and prior to the commencement of the Term of this lease, the Lessee MUST pay the Lessor a fixed calculated sum equivalent to three (3) calendar months’ worth of rent which shall be determined on the basis of the calculation of the fifth (5th) annual rent as described under the schedule of rent and service charge. This aforementioned sum to be paid equivalent to three (3) calendar months shall act as a security (henceforth referred to as ‘the Deposit’) for the Lessor (subject to clause 3) if any Service Charges are unpaid or if any covenants under clause 1 are breached by the Lessee whereby such breach(s) may lead to the termination of the Term, or be the result of a breach that may be apparent after the determination of the Term.</w:t>
       </w:r>
     </w:p>
     <w:p>

--- a/generated_lease.docx
+++ b/generated_lease.docx
@@ -1223,7 +1223,7 @@
               </w:rPr>
             </w:pPr>
             <w:r>
-              <w:t>Kenya Shillings Six hundred and sixty-nine thousand, four hundred and twenty Only: KSH (669420/-), (KSH 55785/- KSH 55785/- Monthly Rent) exclusive of V.A.T</w:t>
+              <w:t>Kenya Shillings Six hundred and sixty-nine thousand, four hundred and twenty Only: KSH (669420/-), (KSH 55785/- Monthly Rent) exclusive of V.A.T</w:t>
             </w:r>
           </w:p>
           <w:p>
@@ -1267,7 +1267,7 @@
               </w:rPr>
             </w:pPr>
             <w:r>
-              <w:t>Kenya Shillings Seven hundred and thirty-six thousand, three hundred and sixty-two Only: KSH (736362/-), (KSH 61363/-) exclusive of V.A.T</w:t>
+              <w:t>Kenya Shillings Seven hundred and thirty-six thousand, three hundred and sixty-two Only: KSH (736362/-), (KSH 61363/- Monthly Rent) exclusive of V.A.T</w:t>
             </w:r>
           </w:p>
           <w:p>
@@ -1341,7 +1341,7 @@
               </w:rPr>
             </w:pPr>
             <w:r>
-              <w:t>Kenya Shillings Eight hundred and nine thousand, nine hundred and ninety-eight Only: KSH (809998/-), (KSH 67499/-) exclusive of V.A.T</w:t>
+              <w:t>Kenya Shillings Eight hundred and nine thousand, nine hundred and ninety-eight Only: KSH (809998/-), (KSH 67499/- Monthly Rent) exclusive of V.A.T</w:t>
             </w:r>
           </w:p>
           <w:p>
@@ -1385,7 +1385,7 @@
               </w:rPr>
             </w:pPr>
             <w:r>
-              <w:t>Kenya Shillings Eight hundred and ninety thousand, nine hundred and ninety-eight Only: KSH (890998/-), (KSH 74249/-) exclusive of V.A.T</w:t>
+              <w:t>Kenya Shillings Eight hundred and ninety thousand, nine hundred and ninety-eight Only: KSH (890998/-), (KSH 74249/- Monthly Rent) exclusive of V.A.T</w:t>
             </w:r>
           </w:p>
           <w:p>
@@ -1429,7 +1429,7 @@
               </w:rPr>
             </w:pPr>
             <w:r>
-              <w:t>Kenya Shillings Nine hundred and eighty thousand and ninety-seven Only: KSH (980097/-), (KSH 81674/-) exclusive of V.A.T</w:t>
+              <w:t>Kenya Shillings Nine hundred and eighty thousand and ninety-seven Only: KSH (980097/-), (KSH 81674/- Monthly Rent) exclusive of V.A.T</w:t>
             </w:r>
           </w:p>
           <w:p>
@@ -1686,27 +1686,7 @@
           <w:spacing w:val="-3"/>
           <w:lang w:eastAsia="en-GB"/>
         </w:rPr>
-        <w:t xml:space="preserve">piece of land situate in the City of Nairobi in the Nairobi Area of the Republic of Kenya containing by measurement Nought Decimal One Nine Five One (0.1951 Ha.) of a hectare or thereabouts known as Title Number NAIROBI/BLOCK137/156 being the premises comprised in a Grant registered in the Land Titles Registry at Nairobi aforesaid as Number I.R. 49945/1 which said piece or parcel of land with the dimensions abuttals and boundaries thereof is delineated and thereon edged red on the Plan annexed to the said Grant and more particularly on Land Survey Plan Number 145190 and deposited in the Survey Records Office at Nairobi SUBJECT to the payment of a revisable annual rent of </w:t>
-      </w:r>
-      <w:proofErr w:type="spellStart"/>
-      <w:r>
-        <w:rPr>
-          <w:rFonts w:eastAsia="SimSun"/>
-          <w:color w:val="000000"/>
-          <w:spacing w:val="-3"/>
-          <w:lang w:eastAsia="en-GB"/>
-        </w:rPr>
-        <w:t>Kshs</w:t>
-      </w:r>
-      <w:proofErr w:type="spellEnd"/>
-      <w:r>
-        <w:rPr>
-          <w:rFonts w:eastAsia="SimSun"/>
-          <w:color w:val="000000"/>
-          <w:spacing w:val="-3"/>
-          <w:lang w:eastAsia="en-GB"/>
-        </w:rPr>
-        <w:t xml:space="preserve"> 1,335/=, the Acts and the Special Conditions contained in or referred to in the above mentioned Grant and to the other matters as are notified in the Memorandum endorsed hereon (hereinafter together called the “Property"). </w:t>
+        <w:t xml:space="preserve">piece of land situate in the City of Nairobi in the Nairobi Area of the Republic of Kenya containing by measurement Nought Decimal One Nine Five One (0.1951 Ha.) of a hectare or thereabouts known as Title Number NAIROBI/BLOCK137/156 being the premises comprised in a Grant registered in the Land Titles Registry at Nairobi aforesaid as Number I.R. 49945/1 which said piece or parcel of land with the dimensions abuttals and boundaries thereof is delineated and thereon edged red on the Plan annexed to the said Grant and more particularly on Land Survey Plan Number 145190 and deposited in the Survey Records Office at Nairobi SUBJECT to the payment of a revisable annual rent of Kshs 1,335/=, the Acts and the Special Conditions contained in or referred to in the above mentioned Grant and to the other matters as are notified in the Memorandum endorsed hereon (hereinafter together called the “Property"). </w:t>
       </w:r>
     </w:p>
     <w:p>
@@ -2900,7 +2880,6 @@
         </w:rPr>
         <w:t xml:space="preserve">BY COVENANTS WITH THE LESSOR AS </w:t>
       </w:r>
-      <w:proofErr w:type="gramStart"/>
       <w:r>
         <w:rPr>
           <w:b/>
@@ -2909,7 +2888,6 @@
         </w:rPr>
         <w:t>FOLLOWS:-</w:t>
       </w:r>
-      <w:proofErr w:type="gramEnd"/>
     </w:p>
     <w:p>
       <w:pPr>
@@ -5177,15 +5155,7 @@
           <w:sz w:val="22"/>
           <w:szCs w:val="22"/>
         </w:rPr>
-        <w:t xml:space="preserve">emises any articles of a </w:t>
-      </w:r>
-      <w:proofErr w:type="gramStart"/>
-      <w:r>
-        <w:rPr>
-          <w:sz w:val="22"/>
-          <w:szCs w:val="22"/>
-        </w:rPr>
-        <w:t>specia</w:t>
+        <w:t>emises any articles of a specia</w:t>
       </w:r>
       <w:r>
         <w:rPr>
@@ -5206,15 +5176,7 @@
           <w:sz w:val="22"/>
           <w:szCs w:val="22"/>
         </w:rPr>
-        <w:t>y</w:t>
-      </w:r>
-      <w:proofErr w:type="gramEnd"/>
-      <w:r>
-        <w:rPr>
-          <w:sz w:val="22"/>
-          <w:szCs w:val="22"/>
-        </w:rPr>
-        <w:t xml:space="preserve"> combustible</w:t>
+        <w:t>y combustible</w:t>
       </w:r>
       <w:r>
         <w:rPr>
@@ -5839,23 +5801,7 @@
           <w:sz w:val="22"/>
           <w:szCs w:val="22"/>
         </w:rPr>
-        <w:t xml:space="preserve">prior to the determination or expiration of the </w:t>
-      </w:r>
-      <w:proofErr w:type="gramStart"/>
-      <w:r>
-        <w:rPr>
-          <w:sz w:val="22"/>
-          <w:szCs w:val="22"/>
-        </w:rPr>
-        <w:t>Term</w:t>
-      </w:r>
-      <w:proofErr w:type="gramEnd"/>
-      <w:r>
-        <w:rPr>
-          <w:sz w:val="22"/>
-          <w:szCs w:val="22"/>
-        </w:rPr>
-        <w:t xml:space="preserve"> then the Lessee shall concede </w:t>
+        <w:t xml:space="preserve">prior to the determination or expiration of the Term then the Lessee shall concede </w:t>
       </w:r>
       <w:r>
         <w:rPr>
@@ -7859,23 +7805,7 @@
           <w:sz w:val="22"/>
           <w:szCs w:val="22"/>
         </w:rPr>
-        <w:t>(</w:t>
-      </w:r>
-      <w:proofErr w:type="spellStart"/>
-      <w:r>
-        <w:rPr>
-          <w:sz w:val="22"/>
-          <w:szCs w:val="22"/>
-        </w:rPr>
-        <w:t>i</w:t>
-      </w:r>
-      <w:proofErr w:type="spellEnd"/>
-      <w:r>
-        <w:rPr>
-          <w:sz w:val="22"/>
-          <w:szCs w:val="22"/>
-        </w:rPr>
-        <w:t>)</w:t>
+        <w:t>(i)</w:t>
       </w:r>
       <w:r>
         <w:rPr>
@@ -10885,39 +10815,8 @@
                 <w:sz w:val="22"/>
                 <w:szCs w:val="22"/>
               </w:rPr>
-              <w:t xml:space="preserve">Mary </w:t>
+              <w:t>Mary Waceke Muigai</w:t>
             </w:r>
-            <w:proofErr w:type="spellStart"/>
-            <w:r>
-              <w:rPr>
-                <w:rFonts w:ascii="Times New Roman" w:eastAsia="Calibri" w:hAnsi="Times New Roman" w:cs="Times New Roman"/>
-                <w:b/>
-                <w:sz w:val="22"/>
-                <w:szCs w:val="22"/>
-              </w:rPr>
-              <w:t>Waceke</w:t>
-            </w:r>
-            <w:proofErr w:type="spellEnd"/>
-            <w:r>
-              <w:rPr>
-                <w:rFonts w:ascii="Times New Roman" w:eastAsia="Calibri" w:hAnsi="Times New Roman" w:cs="Times New Roman"/>
-                <w:b/>
-                <w:sz w:val="22"/>
-                <w:szCs w:val="22"/>
-              </w:rPr>
-              <w:t xml:space="preserve"> </w:t>
-            </w:r>
-            <w:proofErr w:type="spellStart"/>
-            <w:r>
-              <w:rPr>
-                <w:rFonts w:ascii="Times New Roman" w:eastAsia="Calibri" w:hAnsi="Times New Roman" w:cs="Times New Roman"/>
-                <w:b/>
-                <w:sz w:val="22"/>
-                <w:szCs w:val="22"/>
-              </w:rPr>
-              <w:t>Muigai</w:t>
-            </w:r>
-            <w:proofErr w:type="spellEnd"/>
             <w:r>
               <w:rPr>
                 <w:rFonts w:ascii="Times New Roman" w:eastAsia="Calibri" w:hAnsi="Times New Roman" w:cs="Times New Roman"/>
@@ -13434,7 +13333,7 @@
         <w:sz w:val="16"/>
         <w:szCs w:val="16"/>
       </w:rPr>
-      <w:t>3</w:t>
+      <w:t>19</w:t>
     </w:r>
     <w:r>
       <w:rPr>
@@ -16427,7 +16326,7 @@
 </file>
 
 <file path=customXml/itemProps1.xml><?xml version="1.0" encoding="utf-8"?>
-<ds:datastoreItem xmlns:ds="http://schemas.openxmlformats.org/officeDocument/2006/customXml" ds:itemID="{1972C448-D349-4350-8298-2C72B097BCF7}">
+<ds:datastoreItem xmlns:ds="http://schemas.openxmlformats.org/officeDocument/2006/customXml" ds:itemID="{7F1C2CCE-50BB-411B-B186-1D7E8EDAECF3}">
   <ds:schemaRefs>
     <ds:schemaRef ds:uri="http://schemas.openxmlformats.org/officeDocument/2006/bibliography"/>
   </ds:schemaRefs>

--- a/generated_lease.docx
+++ b/generated_lease.docx
@@ -22,12 +22,6 @@
         </w:rPr>
       </w:pPr>
       <w:r>
-        <w:rPr>
-          <w:b/>
-          <w:caps/>
-          <w:sz w:val="56"/>
-          <w:szCs w:val="64"/>
-        </w:rPr>
         <w:t>lease AGREEMENT</w:t>
       </w:r>
     </w:p>
@@ -70,11 +64,6 @@
         </w:rPr>
       </w:pPr>
       <w:r>
-        <w:rPr>
-          <w:b/>
-          <w:sz w:val="28"/>
-          <w:szCs w:val="28"/>
-        </w:rPr>
         <w:t>AS MADE BETWEEN</w:t>
       </w:r>
     </w:p>
@@ -132,18 +121,27 @@
         </w:rPr>
       </w:pPr>
       <w:r>
+        <w:t>GOLDEN IVY INVESTMENTS LIMITED</w:t>
+      </w:r>
+    </w:p>
+    <w:p>
+      <w:pPr>
+        <w:spacing w:before="120"/>
+        <w:jc w:val="center"/>
         <w:rPr>
           <w:b/>
           <w:sz w:val="28"/>
           <w:szCs w:val="28"/>
         </w:rPr>
-        <w:lastRenderedPageBreak/>
-        <w:t>GOLDEN IVY INVESTMENTS LIMITED</w:t>
+      </w:pPr>
+      <w:r>
+        <w:t>(LANDLORD)</w:t>
       </w:r>
     </w:p>
     <w:p>
       <w:pPr>
         <w:spacing w:before="120"/>
+        <w:ind w:left="1440" w:hanging="1440"/>
         <w:jc w:val="center"/>
         <w:rPr>
           <w:b/>
@@ -151,19 +149,34 @@
           <w:szCs w:val="28"/>
         </w:rPr>
       </w:pPr>
-      <w:r>
+    </w:p>
+    <w:p>
+      <w:pPr>
+        <w:spacing w:before="120"/>
+        <w:jc w:val="center"/>
         <w:rPr>
           <w:b/>
           <w:sz w:val="28"/>
           <w:szCs w:val="28"/>
         </w:rPr>
-        <w:t>(LANDLORD)</w:t>
+      </w:pPr>
+      <w:r>
+        <w:rPr>
+          <w:b/>
+          <w:sz w:val="28"/>
+        </w:rPr>
+        <w:t>EDWIN KINYUA</w:t>
+      </w:r>
+      <w:r>
+        <w:rPr>
+          <w:b w:val="0"/>
+        </w:rPr>
+        <w:t xml:space="preserve"> </w:t>
       </w:r>
     </w:p>
     <w:p>
       <w:pPr>
         <w:spacing w:before="120"/>
-        <w:ind w:left="1440" w:hanging="1440"/>
         <w:jc w:val="center"/>
         <w:rPr>
           <w:b/>
@@ -171,56 +184,8 @@
           <w:szCs w:val="28"/>
         </w:rPr>
       </w:pPr>
-    </w:p>
-    <w:p>
-      <w:pPr>
-        <w:spacing w:before="120"/>
-        <w:jc w:val="center"/>
-        <w:rPr>
-          <w:b/>
-          <w:sz w:val="28"/>
-          <w:szCs w:val="28"/>
-        </w:rPr>
-      </w:pPr>
-      <w:r>
-        <w:rPr>
-          <w:b/>
-          <w:sz w:val="28"/>
-        </w:rPr>
-        <w:t>EDWIN KINYUA</w:t>
-      </w:r>
-      <w:r>
-        <w:rPr>
-          <w:b w:val="0"/>
-        </w:rPr>
-        <w:t xml:space="preserve"> </w:t>
-      </w:r>
-    </w:p>
-    <w:p>
-      <w:pPr>
-        <w:spacing w:before="120"/>
-        <w:jc w:val="center"/>
-        <w:rPr>
-          <w:b/>
-          <w:sz w:val="28"/>
-          <w:szCs w:val="28"/>
-        </w:rPr>
-      </w:pPr>
-      <w:r>
-        <w:rPr>
-          <w:b/>
-          <w:sz w:val="28"/>
-          <w:szCs w:val="28"/>
-        </w:rPr>
-        <w:t xml:space="preserve"> </w:t>
-      </w:r>
-      <w:r>
-        <w:rPr>
-          <w:b/>
-          <w:sz w:val="28"/>
-          <w:szCs w:val="28"/>
-        </w:rPr>
-        <w:t>(TENANT)</w:t>
+      <w:r>
+        <w:t xml:space="preserve"> (TENANT)</w:t>
       </w:r>
     </w:p>
     <w:p>
@@ -292,11 +257,6 @@
         </w:rPr>
       </w:pPr>
       <w:r>
-        <w:rPr>
-          <w:b/>
-          <w:sz w:val="28"/>
-          <w:szCs w:val="28"/>
-        </w:rPr>
         <w:t>IN RESPECT OF</w:t>
       </w:r>
     </w:p>
@@ -371,7 +331,13 @@
         </w:rPr>
       </w:pPr>
       <w:r>
-        <w:t xml:space="preserve">LETTING OF Office One(1) and FLOOR THREE </w:t>
+        <w:t xml:space="preserve">LETTING OF OFFICE </w:t>
+      </w:r>
+      <w:r>
+        <w:rPr>
+          <w:b/>
+        </w:rPr>
+        <w:t>Office Number One(1)</w:t>
       </w:r>
     </w:p>
     <w:p>
@@ -384,29 +350,19 @@
         </w:rPr>
       </w:pPr>
       <w:r>
+        <w:t>GOLDEN IVY PLAZA, KAREN</w:t>
+      </w:r>
+    </w:p>
+    <w:p>
+      <w:pPr>
+        <w:jc w:val="center"/>
         <w:rPr>
           <w:b/>
           <w:sz w:val="28"/>
           <w:szCs w:val="28"/>
         </w:rPr>
-        <w:t>GOLDEN IVY PLAZA, KAREN</w:t>
-      </w:r>
-    </w:p>
-    <w:p>
-      <w:pPr>
-        <w:jc w:val="center"/>
-        <w:rPr>
-          <w:b/>
-          <w:sz w:val="28"/>
-          <w:szCs w:val="28"/>
-        </w:rPr>
-      </w:pPr>
-      <w:r>
-        <w:rPr>
-          <w:b/>
-          <w:sz w:val="28"/>
-          <w:szCs w:val="28"/>
-        </w:rPr>
+      </w:pPr>
+      <w:r>
         <w:t>(THE OFFICE)</w:t>
       </w:r>
     </w:p>
@@ -551,13 +507,6 @@
               </w:rPr>
             </w:pPr>
             <w:r>
-              <w:br w:type="page"/>
-            </w:r>
-            <w:r>
-              <w:rPr>
-                <w:rFonts w:ascii="Times New Roman" w:eastAsia="SimSun" w:hAnsi="Times New Roman" w:cs="Times New Roman"/>
-                <w:lang w:eastAsia="en-GB"/>
-              </w:rPr>
               <w:t>Form LRA 62</w:t>
             </w:r>
           </w:p>
@@ -579,10 +528,6 @@
               </w:rPr>
             </w:pPr>
             <w:r>
-              <w:rPr>
-                <w:rFonts w:ascii="Times New Roman" w:eastAsia="SimSun" w:hAnsi="Times New Roman" w:cs="Times New Roman"/>
-                <w:lang w:eastAsia="en-GB"/>
-              </w:rPr>
               <w:t>(r. 76(1))</w:t>
             </w:r>
           </w:p>
@@ -643,14 +588,6 @@
         </w:rPr>
       </w:pPr>
       <w:r>
-        <w:rPr>
-          <w:rFonts w:eastAsia="SimSun"/>
-          <w:b/>
-          <w:sz w:val="22"/>
-          <w:szCs w:val="22"/>
-          <w:u w:val="single"/>
-          <w:lang w:eastAsia="en-GB"/>
-        </w:rPr>
         <w:t>REPUBLIC OF KENYA</w:t>
       </w:r>
     </w:p>
@@ -671,14 +608,6 @@
         </w:rPr>
       </w:pPr>
       <w:r>
-        <w:rPr>
-          <w:rFonts w:eastAsia="SimSun"/>
-          <w:b/>
-          <w:sz w:val="22"/>
-          <w:szCs w:val="22"/>
-          <w:u w:val="single"/>
-          <w:lang w:eastAsia="en-GB"/>
-        </w:rPr>
         <w:t>THE LAND REGISTRATION ACT NO. 3 OF 2012 AND</w:t>
       </w:r>
     </w:p>
@@ -699,14 +628,6 @@
         </w:rPr>
       </w:pPr>
       <w:r>
-        <w:rPr>
-          <w:rFonts w:eastAsia="SimSun"/>
-          <w:b/>
-          <w:sz w:val="22"/>
-          <w:szCs w:val="22"/>
-          <w:u w:val="single"/>
-          <w:lang w:eastAsia="en-GB"/>
-        </w:rPr>
         <w:t>THE LAND REGISTRATION (GENERAL) REGULATIONS, 2017</w:t>
       </w:r>
     </w:p>
@@ -761,14 +682,6 @@
         </w:rPr>
       </w:pPr>
       <w:r>
-        <w:rPr>
-          <w:rFonts w:eastAsia="SimSun"/>
-          <w:b/>
-          <w:sz w:val="22"/>
-          <w:szCs w:val="22"/>
-          <w:u w:val="single"/>
-          <w:lang w:eastAsia="en-GB"/>
-        </w:rPr>
         <w:t>LEASE</w:t>
       </w:r>
     </w:p>
@@ -788,32 +701,7 @@
         </w:rPr>
       </w:pPr>
       <w:r>
-        <w:rPr>
-          <w:rFonts w:eastAsia="Calibri"/>
-          <w:b/>
-          <w:sz w:val="22"/>
-          <w:szCs w:val="22"/>
-          <w:u w:val="single"/>
-        </w:rPr>
-        <w:t xml:space="preserve">GRANT NUMBER: I.R.  </w:t>
-      </w:r>
-      <w:r>
-        <w:rPr>
-          <w:b/>
-          <w:sz w:val="22"/>
-          <w:szCs w:val="22"/>
-          <w:u w:val="single"/>
-        </w:rPr>
-        <w:t>49945</w:t>
-      </w:r>
-      <w:r>
-        <w:rPr>
-          <w:b/>
-          <w:sz w:val="22"/>
-          <w:szCs w:val="22"/>
-          <w:u w:val="single"/>
-        </w:rPr>
-        <w:t>/1</w:t>
+        <w:t>GRANT NUMBER: I.R.  49945/1</w:t>
       </w:r>
     </w:p>
     <w:p>
@@ -859,9 +747,6 @@
               </w:rPr>
             </w:pPr>
             <w:r>
-              <w:rPr>
-                <w:rFonts w:ascii="Times New Roman" w:eastAsia="Calibri" w:hAnsi="Times New Roman" w:cs="Times New Roman"/>
-              </w:rPr>
               <w:t>Date of Lease:</w:t>
             </w:r>
           </w:p>
@@ -878,9 +763,6 @@
               </w:rPr>
             </w:pPr>
             <w:r>
-              <w:rPr>
-                <w:rFonts w:ascii="Times New Roman" w:hAnsi="Times New Roman" w:cs="Times New Roman"/>
-              </w:rPr>
               <w:tab/>
             </w:r>
           </w:p>
@@ -894,7 +776,7 @@
               </w:rPr>
             </w:pPr>
             <w:r>
-              <w:t xml:space="preserve">09/01/2025 </w:t>
+              <w:t xml:space="preserve">15th January 2025 </w:t>
             </w:r>
           </w:p>
           <w:p>
@@ -923,9 +805,6 @@
               </w:rPr>
             </w:pPr>
             <w:r>
-              <w:rPr>
-                <w:rFonts w:ascii="Times New Roman" w:eastAsia="Calibri" w:hAnsi="Times New Roman" w:cs="Times New Roman"/>
-              </w:rPr>
               <w:t>The Landlord:</w:t>
             </w:r>
           </w:p>
@@ -942,72 +821,7 @@
               </w:rPr>
             </w:pPr>
             <w:r>
-              <w:rPr>
-                <w:rFonts w:ascii="Times New Roman" w:hAnsi="Times New Roman" w:cs="Times New Roman"/>
-                <w:b/>
-                <w:bCs/>
-              </w:rPr>
-              <w:t xml:space="preserve">GOLDEN IVY INVESTMENTS LIMITED </w:t>
-            </w:r>
-            <w:r>
-              <w:rPr>
-                <w:rFonts w:ascii="Times New Roman" w:hAnsi="Times New Roman" w:cs="Times New Roman"/>
-              </w:rPr>
-              <w:t xml:space="preserve">a limited liability company registered under the Companies Act 2015 and of Post Office Box </w:t>
-            </w:r>
-            <w:r>
-              <w:rPr>
-                <w:rFonts w:ascii="Times New Roman" w:hAnsi="Times New Roman" w:cs="Times New Roman"/>
-              </w:rPr>
-              <w:t>Number 59830</w:t>
-            </w:r>
-            <w:r>
-              <w:rPr>
-                <w:rFonts w:ascii="Times New Roman" w:hAnsi="Times New Roman" w:cs="Times New Roman"/>
-              </w:rPr>
-              <w:t xml:space="preserve"> - 00</w:t>
-            </w:r>
-            <w:r>
-              <w:rPr>
-                <w:rFonts w:ascii="Times New Roman" w:hAnsi="Times New Roman" w:cs="Times New Roman"/>
-              </w:rPr>
-              <w:t>2</w:t>
-            </w:r>
-            <w:r>
-              <w:rPr>
-                <w:rFonts w:ascii="Times New Roman" w:hAnsi="Times New Roman" w:cs="Times New Roman"/>
-              </w:rPr>
-              <w:t>0</w:t>
-            </w:r>
-            <w:r>
-              <w:rPr>
-                <w:rFonts w:ascii="Times New Roman" w:hAnsi="Times New Roman" w:cs="Times New Roman"/>
-              </w:rPr>
-              <w:t>0</w:t>
-            </w:r>
-            <w:r>
-              <w:rPr>
-                <w:rFonts w:ascii="Times New Roman" w:hAnsi="Times New Roman" w:cs="Times New Roman"/>
-              </w:rPr>
-              <w:t xml:space="preserve"> Nairobi in the Republic of Kenya</w:t>
-            </w:r>
-            <w:r>
-              <w:rPr>
-                <w:rFonts w:ascii="Times New Roman" w:hAnsi="Times New Roman" w:cs="Times New Roman"/>
-              </w:rPr>
-              <w:t xml:space="preserve"> and being the duly elected </w:t>
-            </w:r>
-            <w:r>
-              <w:rPr>
-                <w:rFonts w:ascii="Times New Roman" w:hAnsi="Times New Roman" w:cs="Times New Roman"/>
-              </w:rPr>
-              <w:t>Agent (</w:t>
-            </w:r>
-            <w:r>
-              <w:rPr>
-                <w:rFonts w:ascii="Times New Roman" w:hAnsi="Times New Roman" w:cs="Times New Roman"/>
-              </w:rPr>
-              <w:t>hereinafter called "the Landlord" which expression shall where the context permit includes its successors and assigns) of one part;</w:t>
+              <w:t>GOLDEN IVY INVESTMENTS LIMITED a limited liability company registered under the Companies Act 2015 and of Post Office Box Number 59830 - 00200 Nairobi in the Republic of Kenya and being the duly elected Agent (hereinafter called "the Landlord" which expression shall where the context permit includes its successors and assigns) of one part;</w:t>
             </w:r>
           </w:p>
           <w:p>
@@ -1036,9 +850,6 @@
               </w:rPr>
             </w:pPr>
             <w:r>
-              <w:rPr>
-                <w:rFonts w:ascii="Times New Roman" w:eastAsia="Calibri" w:hAnsi="Times New Roman" w:cs="Times New Roman"/>
-              </w:rPr>
               <w:t>The Tenant:</w:t>
             </w:r>
           </w:p>
@@ -1087,10 +898,6 @@
               </w:rPr>
             </w:pPr>
             <w:r>
-              <w:rPr>
-                <w:rFonts w:ascii="Times New Roman" w:eastAsia="Calibri" w:hAnsi="Times New Roman" w:cs="Times New Roman"/>
-                <w:color w:val="000000"/>
-              </w:rPr>
               <w:t>Demised Premises:</w:t>
             </w:r>
           </w:p>
@@ -1107,7 +914,13 @@
               </w:rPr>
             </w:pPr>
             <w:r>
-              <w:t>All that premises being Office One(1), with a lettable area measuring 500 square feet or thereabouts situated on the Third Floor of the building known as Golden Ivy Plaza erected on Title Number NAIROBI/BLOCK137/156.</w:t>
+              <w:t xml:space="preserve">All that premises being Office </w:t>
+            </w:r>
+            <w:r>
+              <w:rPr>
+                <w:b/>
+              </w:rPr>
+              <w:t>Office Number One(1)</w:t>
             </w:r>
           </w:p>
         </w:tc>
@@ -1129,9 +942,6 @@
               </w:rPr>
             </w:pPr>
             <w:r>
-              <w:rPr>
-                <w:rFonts w:ascii="Times New Roman" w:eastAsia="Calibri" w:hAnsi="Times New Roman" w:cs="Times New Roman"/>
-              </w:rPr>
               <w:t xml:space="preserve">Term:                          </w:t>
             </w:r>
           </w:p>
@@ -1150,7 +960,7 @@
               </w:rPr>
             </w:pPr>
             <w:r>
-              <w:t>Five (5) Years and One (1) Month from 10th January 2025</w:t>
+              <w:t>Five (5) Years and One (1) Month from 16th January 2025</w:t>
             </w:r>
           </w:p>
         </w:tc>
@@ -1170,28 +980,7 @@
               </w:rPr>
             </w:pPr>
             <w:r>
-              <w:rPr>
-                <w:rFonts w:ascii="Times New Roman" w:eastAsia="Times New Roman" w:hAnsi="Times New Roman" w:cs="Times New Roman"/>
-              </w:rPr>
-              <w:t>Annual</w:t>
-            </w:r>
-            <w:r>
-              <w:rPr>
-                <w:rFonts w:ascii="Times New Roman" w:eastAsia="Times New Roman" w:hAnsi="Times New Roman" w:cs="Times New Roman"/>
-              </w:rPr>
-              <w:t xml:space="preserve"> Rent</w:t>
-            </w:r>
-            <w:r>
-              <w:rPr>
-                <w:rFonts w:ascii="Times New Roman" w:eastAsia="Times New Roman" w:hAnsi="Times New Roman" w:cs="Times New Roman"/>
-              </w:rPr>
-              <w:t xml:space="preserve"> (inclusive of service charge)</w:t>
-            </w:r>
-            <w:r>
-              <w:rPr>
-                <w:rFonts w:ascii="Times New Roman" w:eastAsia="Times New Roman" w:hAnsi="Times New Roman" w:cs="Times New Roman"/>
-              </w:rPr>
-              <w:t>:</w:t>
+              <w:t>Annual Rent (inclusive of service charge):</w:t>
             </w:r>
           </w:p>
         </w:tc>
@@ -1211,7 +1000,10 @@
               <w:rPr>
                 <w:u w:val="single"/>
               </w:rPr>
-              <w:t>1st Year of Term: (10/01/2025 to 09/01/2026):</w:t>
+              <w:t>1st Year of Term</w:t>
+            </w:r>
+            <w:r>
+              <w:t>: (16/01/2025 to 15/01/2026):</w:t>
             </w:r>
           </w:p>
           <w:p>
@@ -1231,6 +1023,7 @@
               <w:jc w:val="both"/>
               <w:rPr>
                 <w:rFonts w:ascii="Times New Roman" w:hAnsi="Times New Roman" w:cs="Times New Roman"/>
+                <w:color w:val="FF0000"/>
               </w:rPr>
             </w:pPr>
           </w:p>
@@ -1239,53 +1032,72 @@
               <w:jc w:val="both"/>
               <w:rPr>
                 <w:rFonts w:ascii="Times New Roman" w:hAnsi="Times New Roman" w:cs="Times New Roman"/>
-                <w:color w:val="FF0000"/>
-              </w:rPr>
-            </w:pPr>
+                <w:u w:val="single"/>
+              </w:rPr>
+            </w:pPr>
+            <w:r>
+              <w:rPr>
+                <w:u w:val="single"/>
+              </w:rPr>
+              <w:t>2nd Year of Term</w:t>
+            </w:r>
+            <w:r>
+              <w:t>: (16/01/2026 to 15/01/2027):</w:t>
+            </w:r>
           </w:p>
           <w:p>
             <w:pPr>
               <w:jc w:val="both"/>
               <w:rPr>
                 <w:rFonts w:ascii="Times New Roman" w:hAnsi="Times New Roman" w:cs="Times New Roman"/>
+                <w:color w:val="00B050"/>
+              </w:rPr>
+            </w:pPr>
+            <w:r>
+              <w:t xml:space="preserve">Kenya Shillings </w:t>
+            </w:r>
+            <w:r>
+              <w:rPr>
                 <w:u w:val="single"/>
               </w:rPr>
-            </w:pPr>
+              <w:t>2nd Year of Term</w:t>
+            </w:r>
+            <w:r>
+              <w:t xml:space="preserve"> Yearly Calculation, (</w:t>
+            </w:r>
             <w:r>
               <w:rPr>
                 <w:u w:val="single"/>
               </w:rPr>
-              <w:t>2nd Year of Term: (10/01/2026 to 09/01/2027):</w:t>
-            </w:r>
-          </w:p>
-          <w:p>
-            <w:pPr>
-              <w:jc w:val="both"/>
-              <w:rPr>
-                <w:rFonts w:ascii="Times New Roman" w:hAnsi="Times New Roman" w:cs="Times New Roman"/>
-                <w:color w:val="FF0000"/>
-              </w:rPr>
-            </w:pPr>
-            <w:r>
-              <w:t>Kenya Shillings Seven hundred and thirty-six thousand, three hundred and sixty-two Only: KSH (736362/-), (KSH 61363/- Monthly Rent) exclusive of V.A.T</w:t>
-            </w:r>
-          </w:p>
-          <w:p>
-            <w:pPr>
-              <w:jc w:val="both"/>
-              <w:rPr>
-                <w:rFonts w:ascii="Times New Roman" w:hAnsi="Times New Roman" w:cs="Times New Roman"/>
-              </w:rPr>
-            </w:pPr>
-          </w:p>
-          <w:p>
-            <w:pPr>
-              <w:jc w:val="both"/>
-              <w:rPr>
-                <w:rFonts w:ascii="Times New Roman" w:hAnsi="Times New Roman" w:cs="Times New Roman"/>
+              <w:t>2nd Year of Term</w:t>
+            </w:r>
+            <w:r>
+              <w:t xml:space="preserve"> Monthly Calculation) exclusive of V.A.T</w:t>
+            </w:r>
+            <w:r>
+              <w:t xml:space="preserve">Kenya Shillings </w:t>
+            </w:r>
+            <w:r>
+              <w:rPr>
                 <w:u w:val="single"/>
               </w:rPr>
-            </w:pPr>
+              <w:t>Seven hundred and thirty-six thousand, three hundred and sixty-two Only: KSH (736362/-)</w:t>
+            </w:r>
+            <w:r>
+              <w:t>, (2nd Year of Term Monthly Calculation) exclusive of V.A.T</w:t>
+            </w:r>
+            <w:r>
+              <w:t>Kenya Shillings 2nd Year of Term Yearly Calculation, (</w:t>
+            </w:r>
+            <w:r>
+              <w:rPr>
+                <w:u w:val="single"/>
+              </w:rPr>
+              <w:t>KSH 61363/- Monthly Rent</w:t>
+            </w:r>
+            <w:r>
+              <w:t>) exclusive of V.A.T</w:t>
+            </w:r>
           </w:p>
           <w:p>
             <w:pPr>
@@ -1302,20 +1114,153 @@
               <w:jc w:val="both"/>
               <w:rPr>
                 <w:rFonts w:ascii="Times New Roman" w:hAnsi="Times New Roman" w:cs="Times New Roman"/>
+                <w:u w:val="single"/>
+              </w:rPr>
+            </w:pPr>
+            <w:r>
+              <w:rPr>
+                <w:u w:val="single"/>
+              </w:rPr>
+              <w:t>3rd Year of Term</w:t>
+            </w:r>
+            <w:r>
+              <w:t>: (16/01/2027 to 15/01/2028):</w:t>
+            </w:r>
+          </w:p>
+          <w:p>
+            <w:pPr>
+              <w:jc w:val="both"/>
+              <w:rPr>
+                <w:rFonts w:ascii="Times New Roman" w:hAnsi="Times New Roman" w:cs="Times New Roman"/>
                 <w:color w:val="FF0000"/>
+              </w:rPr>
+            </w:pPr>
+            <w:r>
+              <w:t xml:space="preserve">Kenya Shillings </w:t>
+            </w:r>
+            <w:r>
+              <w:rPr>
                 <w:u w:val="single"/>
               </w:rPr>
-            </w:pPr>
+              <w:t>3rd Year of Term</w:t>
+            </w:r>
+            <w:r>
+              <w:t xml:space="preserve"> Yearly Calculation, (</w:t>
+            </w:r>
+            <w:r>
+              <w:rPr>
+                <w:u w:val="single"/>
+              </w:rPr>
+              <w:t>3rd Year of Term</w:t>
+            </w:r>
+            <w:r>
+              <w:t xml:space="preserve"> Monthly Calculation) exclusive of V.A.T</w:t>
+            </w:r>
+            <w:r>
+              <w:t xml:space="preserve">Kenya Shillings </w:t>
+            </w:r>
+            <w:r>
+              <w:rPr>
+                <w:u w:val="single"/>
+              </w:rPr>
+              <w:t>Eight hundred and nine thousand, nine hundred and ninety-eight Only: KSH (809998/-)</w:t>
+            </w:r>
+            <w:r>
+              <w:t>, (3rd Year of Term Monthly Calculation) exclusive of V.A.T</w:t>
+            </w:r>
+            <w:r>
+              <w:t>Kenya Shillings 3rd Year of Term Yearly Calculation, (</w:t>
+            </w:r>
+            <w:r>
+              <w:rPr>
+                <w:u w:val="single"/>
+              </w:rPr>
+              <w:t>KSH 67499/- Monthly Rent</w:t>
+            </w:r>
+            <w:r>
+              <w:t>) exclusive of V.A.T</w:t>
+            </w:r>
           </w:p>
           <w:p>
             <w:pPr>
               <w:jc w:val="both"/>
               <w:rPr>
                 <w:rFonts w:ascii="Times New Roman" w:hAnsi="Times New Roman" w:cs="Times New Roman"/>
+                <w:u w:val="single"/>
+              </w:rPr>
+            </w:pPr>
+          </w:p>
+          <w:p>
+            <w:pPr>
+              <w:jc w:val="both"/>
+              <w:rPr>
+                <w:rFonts w:ascii="Times New Roman" w:hAnsi="Times New Roman" w:cs="Times New Roman"/>
+                <w:u w:val="single"/>
+              </w:rPr>
+            </w:pPr>
+            <w:r>
+              <w:rPr>
+                <w:u w:val="single"/>
+              </w:rPr>
+              <w:t>4th Year of Term</w:t>
+            </w:r>
+            <w:r>
+              <w:t>: (16/01/2028 to 15/01/2029):</w:t>
+            </w:r>
+          </w:p>
+          <w:p>
+            <w:pPr>
+              <w:jc w:val="both"/>
+              <w:rPr>
+                <w:rFonts w:ascii="Times New Roman" w:hAnsi="Times New Roman" w:cs="Times New Roman"/>
                 <w:color w:val="FF0000"/>
+              </w:rPr>
+            </w:pPr>
+            <w:r>
+              <w:t xml:space="preserve">Kenya Shillings </w:t>
+            </w:r>
+            <w:r>
+              <w:rPr>
                 <w:u w:val="single"/>
               </w:rPr>
-            </w:pPr>
+              <w:t>4th Year of Term</w:t>
+            </w:r>
+            <w:r>
+              <w:t xml:space="preserve"> Yearly Calculation, (</w:t>
+            </w:r>
+            <w:r>
+              <w:rPr>
+                <w:u w:val="single"/>
+              </w:rPr>
+              <w:t>4th Year of Term</w:t>
+            </w:r>
+            <w:r>
+              <w:t xml:space="preserve"> Monthly Calculation) exclusive of V.A.T</w:t>
+            </w:r>
+            <w:r>
+              <w:t xml:space="preserve">Kenya Shillings </w:t>
+            </w:r>
+            <w:r>
+              <w:rPr>
+                <w:u w:val="single"/>
+              </w:rPr>
+              <w:t>Eight hundred and ninety thousand, nine hundred and ninety-eight Only: KSH (890998/-)</w:t>
+            </w:r>
+            <w:r>
+              <w:t>, (4th Year of Term Monthly Calculation) exclusive of V.A.T</w:t>
+            </w:r>
+            <w:r>
+              <w:t>Kenya Shillings 4th Year of Term Yearly Calculation, (</w:t>
+            </w:r>
+            <w:r>
+              <w:rPr>
+                <w:u w:val="single"/>
+              </w:rPr>
+              <w:t>KSH 74249/- Monthly Rent</w:t>
+            </w:r>
+            <w:r>
+              <w:t>) exclusive of V.A.T</w:t>
+            </w:r>
           </w:p>
           <w:p>
             <w:pPr>
@@ -1325,11 +1270,23 @@
                 <w:u w:val="single"/>
               </w:rPr>
             </w:pPr>
-            <w:r>
-              <w:rPr>
+          </w:p>
+          <w:p>
+            <w:pPr>
+              <w:jc w:val="both"/>
+              <w:rPr>
+                <w:rFonts w:ascii="Times New Roman" w:hAnsi="Times New Roman" w:cs="Times New Roman"/>
                 <w:u w:val="single"/>
               </w:rPr>
-              <w:t>3rd Year of Term: (10/01/2027 to 09/01/2028):</w:t>
+            </w:pPr>
+            <w:r>
+              <w:rPr>
+                <w:u w:val="single"/>
+              </w:rPr>
+              <w:t>5th Year of Term</w:t>
+            </w:r>
+            <w:r>
+              <w:t>: (16/01/2029 to 15/02/2030):</w:t>
             </w:r>
           </w:p>
           <w:p>
@@ -1341,7 +1298,49 @@
               </w:rPr>
             </w:pPr>
             <w:r>
-              <w:t>Kenya Shillings Eight hundred and nine thousand, nine hundred and ninety-eight Only: KSH (809998/-), (KSH 67499/- Monthly Rent) exclusive of V.A.T</w:t>
+              <w:t xml:space="preserve">Kenya Shillings </w:t>
+            </w:r>
+            <w:r>
+              <w:rPr>
+                <w:u w:val="single"/>
+              </w:rPr>
+              <w:t>5th Year of Term</w:t>
+            </w:r>
+            <w:r>
+              <w:t xml:space="preserve"> Yearly Calculation, (</w:t>
+            </w:r>
+            <w:r>
+              <w:rPr>
+                <w:u w:val="single"/>
+              </w:rPr>
+              <w:t>5th Year of Term</w:t>
+            </w:r>
+            <w:r>
+              <w:t xml:space="preserve"> Monthly Calculation) exclusive of V.A.T</w:t>
+            </w:r>
+            <w:r>
+              <w:t xml:space="preserve">Kenya Shillings </w:t>
+            </w:r>
+            <w:r>
+              <w:rPr>
+                <w:u w:val="single"/>
+              </w:rPr>
+              <w:t>Nine hundred and eighty thousand and ninety-seven Only: KSH (980097/-)</w:t>
+            </w:r>
+            <w:r>
+              <w:t>, (5th Year of Term Monthly Calculation) exclusive of V.A.T</w:t>
+            </w:r>
+            <w:r>
+              <w:t>Kenya Shillings 5th Year of Term Yearly Calculation, (</w:t>
+            </w:r>
+            <w:r>
+              <w:rPr>
+                <w:u w:val="single"/>
+              </w:rPr>
+              <w:t>KSH 81674/- Monthly Rent</w:t>
+            </w:r>
+            <w:r>
+              <w:t>) exclusive of V.A.T</w:t>
             </w:r>
           </w:p>
           <w:p>
@@ -1360,6 +1359,15 @@
                 <w:u w:val="single"/>
               </w:rPr>
             </w:pPr>
+            <w:r>
+              <w:rPr>
+                <w:u w:val="single"/>
+              </w:rPr>
+              <w:t>One (1) Month being the remainder of the term</w:t>
+            </w:r>
+            <w:r>
+              <w:t>: (01/02/2030 to 28/02/2030):</w:t>
+            </w:r>
           </w:p>
           <w:p>
             <w:pPr>
@@ -1370,10 +1378,16 @@
               </w:rPr>
             </w:pPr>
             <w:r>
+              <w:t xml:space="preserve">Remaining Rent: Kenya Shillings </w:t>
+            </w:r>
+            <w:r>
               <w:rPr>
                 <w:u w:val="single"/>
               </w:rPr>
-              <w:t>4th Year of Term: (10/01/2028 to 09/01/2029):</w:t>
+              <w:t>Eighty-one thousand, six hundred and seventy-four Only (KSH 81674/-)</w:t>
+            </w:r>
+            <w:r>
+              <w:t xml:space="preserve"> exclusive of V.A.T</w:t>
             </w:r>
           </w:p>
           <w:p>
@@ -1381,12 +1395,9 @@
               <w:jc w:val="both"/>
               <w:rPr>
                 <w:rFonts w:ascii="Times New Roman" w:hAnsi="Times New Roman" w:cs="Times New Roman"/>
-                <w:color w:val="FF0000"/>
-              </w:rPr>
-            </w:pPr>
-            <w:r>
-              <w:t>Kenya Shillings Eight hundred and ninety thousand, nine hundred and ninety-eight Only: KSH (890998/-), (KSH 74249/- Monthly Rent) exclusive of V.A.T</w:t>
-            </w:r>
+                <w:u w:val="single"/>
+              </w:rPr>
+            </w:pPr>
           </w:p>
           <w:p>
             <w:pPr>
@@ -1401,108 +1412,9 @@
               <w:jc w:val="both"/>
               <w:rPr>
                 <w:rFonts w:ascii="Times New Roman" w:hAnsi="Times New Roman" w:cs="Times New Roman"/>
-                <w:u w:val="single"/>
-              </w:rPr>
-            </w:pPr>
-          </w:p>
-          <w:p>
-            <w:pPr>
-              <w:jc w:val="both"/>
-              <w:rPr>
-                <w:rFonts w:ascii="Times New Roman" w:hAnsi="Times New Roman" w:cs="Times New Roman"/>
-                <w:u w:val="single"/>
-              </w:rPr>
-            </w:pPr>
-            <w:r>
-              <w:rPr>
-                <w:u w:val="single"/>
-              </w:rPr>
-              <w:t>5th Year of Term: (10/01/2029 to 09/02/2030):</w:t>
-            </w:r>
-          </w:p>
-          <w:p>
-            <w:pPr>
-              <w:jc w:val="both"/>
-              <w:rPr>
-                <w:rFonts w:ascii="Times New Roman" w:hAnsi="Times New Roman" w:cs="Times New Roman"/>
-                <w:color w:val="FF0000"/>
-              </w:rPr>
-            </w:pPr>
-            <w:r>
-              <w:t>Kenya Shillings Nine hundred and eighty thousand and ninety-seven Only: KSH (980097/-), (KSH 81674/- Monthly Rent) exclusive of V.A.T</w:t>
-            </w:r>
-          </w:p>
-          <w:p>
-            <w:pPr>
-              <w:jc w:val="both"/>
-              <w:rPr>
-                <w:rFonts w:ascii="Times New Roman" w:hAnsi="Times New Roman" w:cs="Times New Roman"/>
-              </w:rPr>
-            </w:pPr>
-          </w:p>
-          <w:p>
-            <w:pPr>
-              <w:jc w:val="both"/>
-              <w:rPr>
-                <w:rFonts w:ascii="Times New Roman" w:hAnsi="Times New Roman" w:cs="Times New Roman"/>
-              </w:rPr>
-            </w:pPr>
-          </w:p>
-          <w:p>
-            <w:pPr>
-              <w:jc w:val="both"/>
-              <w:rPr>
-                <w:rFonts w:ascii="Times New Roman" w:hAnsi="Times New Roman" w:cs="Times New Roman"/>
-                <w:u w:val="single"/>
-              </w:rPr>
-            </w:pPr>
-            <w:r>
-              <w:rPr>
-                <w:u w:val="single"/>
-              </w:rPr>
-              <w:t>One (1) Month being the remainder of the term: (01/02/2030 to 28/02/2030):</w:t>
-            </w:r>
-          </w:p>
-          <w:p>
-            <w:pPr>
-              <w:jc w:val="both"/>
-              <w:rPr>
-                <w:rFonts w:ascii="Times New Roman" w:hAnsi="Times New Roman" w:cs="Times New Roman"/>
-                <w:u w:val="single"/>
-              </w:rPr>
-            </w:pPr>
-            <w:r>
-              <w:t>Remaining Rent: Kenya Shillings Eighty-one thousand, six hundred and seventy-four Only (KSH 81674/-) exclusive of V.A.T</w:t>
-            </w:r>
-          </w:p>
-          <w:p>
-            <w:pPr>
-              <w:jc w:val="both"/>
-              <w:rPr>
-                <w:rFonts w:ascii="Times New Roman" w:hAnsi="Times New Roman" w:cs="Times New Roman"/>
-                <w:u w:val="single"/>
-              </w:rPr>
-            </w:pPr>
-          </w:p>
-          <w:p>
-            <w:pPr>
-              <w:jc w:val="both"/>
-              <w:rPr>
-                <w:rFonts w:ascii="Times New Roman" w:hAnsi="Times New Roman" w:cs="Times New Roman"/>
-              </w:rPr>
-            </w:pPr>
-          </w:p>
-          <w:p>
-            <w:pPr>
-              <w:jc w:val="both"/>
-              <w:rPr>
-                <w:rFonts w:ascii="Times New Roman" w:hAnsi="Times New Roman" w:cs="Times New Roman"/>
-              </w:rPr>
-            </w:pPr>
-            <w:r>
-              <w:rPr>
-                <w:rFonts w:ascii="Times New Roman" w:hAnsi="Times New Roman" w:cs="Times New Roman"/>
-              </w:rPr>
+              </w:rPr>
+            </w:pPr>
+            <w:r>
               <w:t>The Rent is payable monthly in advance but in any event no later than the 7th day of every month.</w:t>
             </w:r>
           </w:p>
@@ -1551,19 +1463,6 @@
           <w:lang w:eastAsia="en-GB"/>
         </w:rPr>
       </w:pPr>
-      <w:r>
-        <w:rPr>
-          <w:rFonts w:eastAsia="SimSun"/>
-          <w:b/>
-          <w:bCs/>
-          <w:color w:val="000000"/>
-          <w:sz w:val="22"/>
-          <w:szCs w:val="22"/>
-          <w:u w:val="single"/>
-          <w:lang w:eastAsia="en-GB"/>
-        </w:rPr>
-        <w:br w:type="page"/>
-      </w:r>
     </w:p>
     <w:p>
       <w:pPr>
@@ -1577,28 +1476,7 @@
         </w:rPr>
       </w:pPr>
       <w:r>
-        <w:rPr>
-          <w:rFonts w:eastAsia="SimSun"/>
-          <w:b/>
-          <w:bCs/>
-          <w:color w:val="000000"/>
-          <w:sz w:val="22"/>
-          <w:szCs w:val="22"/>
-          <w:u w:val="single"/>
-          <w:lang w:eastAsia="en-GB"/>
-        </w:rPr>
-        <w:lastRenderedPageBreak/>
-        <w:t>WHEREAS</w:t>
-      </w:r>
-      <w:r>
-        <w:rPr>
-          <w:rFonts w:eastAsia="SimSun"/>
-          <w:color w:val="000000"/>
-          <w:sz w:val="22"/>
-          <w:szCs w:val="22"/>
-          <w:lang w:eastAsia="en-GB"/>
-        </w:rPr>
-        <w:t>:</w:t>
+        <w:t>WHEREAS:</w:t>
       </w:r>
     </w:p>
     <w:p>
@@ -1632,61 +1510,7 @@
         </w:rPr>
       </w:pPr>
       <w:r>
-        <w:rPr>
-          <w:rFonts w:ascii="Times New Roman" w:eastAsia="SimSun" w:hAnsi="Times New Roman"/>
-          <w:color w:val="000000"/>
-          <w:spacing w:val="-3"/>
-          <w:lang w:eastAsia="en-GB"/>
-        </w:rPr>
-        <w:t>The Landlord is registered as proprietor and as lessee from the Government of Kenya for a term of  ninety nine (99) years from the first day of June</w:t>
-      </w:r>
-      <w:r>
-        <w:rPr>
-          <w:rFonts w:ascii="Times New Roman" w:eastAsia="SimSun" w:hAnsi="Times New Roman"/>
-          <w:color w:val="000000"/>
-          <w:spacing w:val="-3"/>
-          <w:lang w:eastAsia="en-GB"/>
-        </w:rPr>
-        <w:t xml:space="preserve"> </w:t>
-      </w:r>
-      <w:r>
-        <w:rPr>
-          <w:rFonts w:ascii="Times New Roman" w:eastAsia="SimSun" w:hAnsi="Times New Roman"/>
-          <w:color w:val="000000"/>
-          <w:spacing w:val="-3"/>
-          <w:lang w:eastAsia="en-GB"/>
-        </w:rPr>
-        <w:t xml:space="preserve">1990 of </w:t>
-      </w:r>
-      <w:r>
-        <w:rPr>
-          <w:rFonts w:ascii="Times New Roman" w:eastAsia="SimSun" w:hAnsi="Times New Roman"/>
-          <w:b/>
-          <w:bCs/>
-          <w:color w:val="000000"/>
-          <w:spacing w:val="-3"/>
-          <w:u w:val="single"/>
-          <w:lang w:eastAsia="en-GB"/>
-        </w:rPr>
-        <w:t>ALL THAT</w:t>
-      </w:r>
-      <w:r>
-        <w:rPr>
-          <w:rFonts w:ascii="Times New Roman" w:eastAsia="SimSun" w:hAnsi="Times New Roman"/>
-          <w:color w:val="000000"/>
-          <w:spacing w:val="-3"/>
-          <w:lang w:eastAsia="en-GB"/>
-        </w:rPr>
-        <w:t xml:space="preserve"> </w:t>
-      </w:r>
-      <w:r>
-        <w:rPr>
-          <w:rFonts w:eastAsia="SimSun"/>
-          <w:color w:val="000000"/>
-          <w:spacing w:val="-3"/>
-          <w:lang w:eastAsia="en-GB"/>
-        </w:rPr>
-        <w:t xml:space="preserve">piece of land situate in the City of Nairobi in the Nairobi Area of the Republic of Kenya containing by measurement Nought Decimal One Nine Five One (0.1951 Ha.) of a hectare or thereabouts known as Title Number NAIROBI/BLOCK137/156 being the premises comprised in a Grant registered in the Land Titles Registry at Nairobi aforesaid as Number I.R. 49945/1 which said piece or parcel of land with the dimensions abuttals and boundaries thereof is delineated and thereon edged red on the Plan annexed to the said Grant and more particularly on Land Survey Plan Number 145190 and deposited in the Survey Records Office at Nairobi SUBJECT to the payment of a revisable annual rent of Kshs 1,335/=, the Acts and the Special Conditions contained in or referred to in the above mentioned Grant and to the other matters as are notified in the Memorandum endorsed hereon (hereinafter together called the “Property"). </w:t>
+        <w:t xml:space="preserve">The Landlord is registered as proprietor and as lessee from the Government of Kenya for a term of  ninety nine (99) years from the first day of June 1990 of ALL THAT piece of land situate in the City of Nairobi in the Nairobi Area of the Republic of Kenya containing by measurement Nought Decimal One Nine Five One (0.1951 Ha.) of a hectare or thereabouts known as Title Number NAIROBI/BLOCK137/156 being the premises comprised in a Grant registered in the Land Titles Registry at Nairobi aforesaid as Number I.R. 49945/1 which said piece or parcel of land with the dimensions abuttals and boundaries thereof is delineated and thereon edged red on the Plan annexed to the said Grant and more particularly on Land Survey Plan Number 145190 and deposited in the Survey Records Office at Nairobi SUBJECT to the payment of a revisable annual rent of Kshs 1,335/=, the Acts and the Special Conditions contained in or referred to in the above mentioned Grant and to the other matters as are notified in the Memorandum endorsed hereon (hereinafter together called the “Property"). </w:t>
       </w:r>
     </w:p>
     <w:p>
@@ -1719,42 +1543,7 @@
         </w:rPr>
       </w:pPr>
       <w:r>
-        <w:rPr>
-          <w:rFonts w:ascii="Times New Roman" w:eastAsia="SimSun" w:hAnsi="Times New Roman"/>
-          <w:color w:val="000000"/>
-          <w:lang w:eastAsia="en-GB"/>
-        </w:rPr>
-        <w:t xml:space="preserve">The Landlord has erected upon the Property </w:t>
-      </w:r>
-      <w:r>
-        <w:rPr>
-          <w:rFonts w:ascii="Times New Roman" w:eastAsia="SimSun" w:hAnsi="Times New Roman"/>
-          <w:lang w:eastAsia="en-GB"/>
-        </w:rPr>
-        <w:t>a building known as "</w:t>
-      </w:r>
-      <w:r>
-        <w:rPr>
-          <w:rFonts w:ascii="Times New Roman" w:eastAsia="SimSun" w:hAnsi="Times New Roman"/>
-          <w:b/>
-          <w:lang w:eastAsia="en-GB"/>
-        </w:rPr>
-        <w:t>Golden Ivy Plaza</w:t>
-      </w:r>
-      <w:r>
-        <w:rPr>
-          <w:rFonts w:ascii="Times New Roman" w:eastAsia="SimSun" w:hAnsi="Times New Roman"/>
-          <w:lang w:eastAsia="en-GB"/>
-        </w:rPr>
-        <w:t>" (hereinafter called "the Building")</w:t>
-      </w:r>
-      <w:r>
-        <w:rPr>
-          <w:rFonts w:ascii="Times New Roman" w:eastAsia="SimSun" w:hAnsi="Times New Roman"/>
-          <w:color w:val="000000"/>
-          <w:lang w:eastAsia="en-GB"/>
-        </w:rPr>
-        <w:t xml:space="preserve"> containing offices and related facilities.</w:t>
+        <w:t>The Landlord has erected upon the Property a building known as "Golden Ivy Plaza" (hereinafter called "the Building") containing offices and related facilities.</w:t>
       </w:r>
     </w:p>
     <w:p>
@@ -1781,25 +1570,7 @@
         </w:rPr>
       </w:pPr>
       <w:r>
-        <w:rPr>
-          <w:rFonts w:ascii="Times New Roman" w:eastAsia="SimSun" w:hAnsi="Times New Roman"/>
-          <w:lang w:eastAsia="en-GB"/>
-        </w:rPr>
-        <w:t>The Landlord has agreed to grant to the Tenant a lease of the Demised Premises f</w:t>
-      </w:r>
-      <w:r>
-        <w:rPr>
-          <w:rFonts w:ascii="Times New Roman" w:eastAsia="SimSun" w:hAnsi="Times New Roman"/>
-          <w:lang w:eastAsia="en-GB"/>
-        </w:rPr>
-        <w:t>or the term at the rent</w:t>
-      </w:r>
-      <w:r>
-        <w:rPr>
-          <w:rFonts w:ascii="Times New Roman" w:eastAsia="SimSun" w:hAnsi="Times New Roman"/>
-          <w:lang w:eastAsia="en-GB"/>
-        </w:rPr>
-        <w:t xml:space="preserve"> and subject to the covenants agreements conditions restrictions stipulations and provisions hereinafter contained.</w:t>
+        <w:t>The Landlord has agreed to grant to the Tenant a lease of the Demised Premises for the term at the rent and subject to the covenants agreements conditions restrictions stipulations and provisions hereinafter contained.</w:t>
       </w:r>
     </w:p>
     <w:p>
@@ -1811,26 +1582,41 @@
           <w:u w:val="single"/>
         </w:rPr>
       </w:pPr>
+    </w:p>
+    <w:p>
+      <w:pPr>
+        <w:jc w:val="both"/>
+        <w:rPr>
+          <w:sz w:val="22"/>
+          <w:szCs w:val="22"/>
+        </w:rPr>
+      </w:pPr>
+      <w:r>
+        <w:t xml:space="preserve">NOW THISAGREEMENT WITNESSETH AS FOLLOWS: that in consideration of the rent hereinafter reserved and of the covenants by the Lessee ALL THAT premises situated on the Floor of office to the designated Office Office Number, of Golden Ivy Plaza comprising a total of Floor plan in Sq foot square feet or thereabouts of office space situate, 278.68 or thereabouts of Common area and </w:t>
+      </w:r>
       <w:r>
         <w:rPr>
           <w:b/>
-          <w:sz w:val="22"/>
-          <w:szCs w:val="22"/>
-          <w:u w:val="single"/>
-        </w:rPr>
-        <w:br w:type="page"/>
-      </w:r>
-    </w:p>
-    <w:p>
-      <w:pPr>
-        <w:jc w:val="both"/>
-        <w:rPr>
-          <w:sz w:val="22"/>
-          <w:szCs w:val="22"/>
-        </w:rPr>
-      </w:pPr>
-      <w:r>
-        <w:t>NOW THISAGREEMENT WITNESSETH AS FOLLOWS: that in consideration of the rent hereinafter reserved and of the covenants by the Lessee ALL THAT premises situated on the Third Floor to the designated Office One(1), of Golden Ivy Plaza comprising a total of 500 square feet or thereabouts of office space situate, 278.68 or thereabouts of Common area and two(2) designated parking spaces and which premises are for the purposes of identification edged in red and marked upon the building plan (Henceforth referred to as “the Premises”) TOGETHER WITH the right for the Lessee and other Lessees of GOLDEN IVY PLAZA and their licensees during such reasonable business hours, as the Lessor may from time to time determine:</w:t>
+        </w:rPr>
+        <w:t>Parking Capacity two(2)</w:t>
+      </w:r>
+      <w:r>
+        <w:t xml:space="preserve">now thisagreement witnesseth as follows: that in consideration of the rent hereinafter reserved and of the covenants by the lessee all that premises situated on the floor of office to the designated office office number, of golden ivy plaza comprising a total of floor plan in sq foot square feet or thereabouts of office space situate, 278.68 or thereabouts of common area and parking capacity </w:t>
+      </w:r>
+      <w:r>
+        <w:rPr>
+          <w:b/>
+        </w:rPr>
+        <w:t>designated parking spaces</w:t>
+      </w:r>
+      <w:r>
+        <w:t xml:space="preserve">NOW THISAGREEMENT WITNESSETH AS FOLLOWS: that in consideration of the rent hereinafter reserved and of the covenants by the Lessee ALL THAT premises situated on the Floor of office to the designated Office </w:t>
+      </w:r>
+      <w:r>
+        <w:rPr>
+          <w:b/>
+        </w:rPr>
+        <w:t>Office Number One(1)</w:t>
       </w:r>
     </w:p>
     <w:p>
@@ -1846,9 +1632,6 @@
         </w:rPr>
       </w:pPr>
       <w:r>
-        <w:rPr>
-          <w:rFonts w:ascii="Times New Roman" w:hAnsi="Times New Roman"/>
-        </w:rPr>
         <w:t>The entrance halls, stairs, landings, and passages (if any) for the purposes only of egress from and ingress to the Premises;</w:t>
       </w:r>
     </w:p>
@@ -1865,9 +1648,6 @@
         </w:rPr>
       </w:pPr>
       <w:r>
-        <w:rPr>
-          <w:rFonts w:ascii="Times New Roman" w:hAnsi="Times New Roman"/>
-        </w:rPr>
         <w:t>The lavatory with the washing facilities and other conveniences provided for the use of the Lessee.</w:t>
       </w:r>
     </w:p>
@@ -1880,439 +1660,80 @@
         </w:rPr>
       </w:pPr>
       <w:r>
+        <w:t>PROVIDED that if the Lessee shall give the Lessor or its caretaker reasonable notice of such the Lessee’s desire the Lessor will make suitable arrangements for the Lessee and members of the Lessee’s staff to obtain access to the Premises at such other times as the Lessee may require AND TOGETHER ALSO in common with all other persons entitled thereto and so far as the Lessor has power to grant the same with the free passage and running of water, soil, cables and electricity from and to the Premises through (the drain pipes), wires, cables and meters in or under the adjoining or adjacent property and the right to enter such property at all reasonable times to inspect or repair this is the same as to the Lessee making good any damage done in the course thereof.</w:t>
+      </w:r>
+    </w:p>
+    <w:p>
+      <w:pPr>
+        <w:jc w:val="both"/>
+        <w:rPr>
+          <w:sz w:val="22"/>
+          <w:szCs w:val="22"/>
+        </w:rPr>
+      </w:pPr>
+    </w:p>
+    <w:p>
+      <w:pPr>
+        <w:jc w:val="both"/>
+        <w:rPr>
+          <w:sz w:val="22"/>
+          <w:szCs w:val="22"/>
+          <w:u w:val="single"/>
+        </w:rPr>
+      </w:pPr>
+      <w:r>
+        <w:t xml:space="preserve">EXPECTING AND RESERVING unto the  Lessor an uninterrupted use of all water pipes electric conduits wires and drains (if any) in through or under the premises or any part thereof TO BE HELD by the Lessee as tenant for the  five (5) year and one(1) month from the </w:t>
+      </w:r>
+      <w:r>
+        <w:rPr>
+          <w:u w:val="single"/>
+        </w:rPr>
+        <w:t>Sixteenth of January Two thousand and twenty-five</w:t>
+      </w:r>
+      <w:r>
+        <w:t xml:space="preserve"> (16/01/2025) to the End_Date_in_words(15/02/2030) (hereinafter referred to as “the Term“) subject nevertheless to the determination  as hereinabove provided as the monthly rent which is inclusive of service charge, which said monthly rent shall be escalated at the rate of  ten(10) percent per-annum at simple interest throughout the lease period after the first year. The aforementioned annual rent and service charge is calculated on a ‘per annum’ basis HOWEVER shall be payable monthly from the Lessee to the Lessor. Prior to payment of the rent and service charge, and prior to the commencement of the Term of this lease, the Lessee MUST pay the Lessor a fixed calculated sum equivalent to three (3) calendar months’ worth of rent which shall be determined on the basis of the calculation of the fifth (5th) annual rent as described under the schedule of rent and service charge. This aforementioned sum to be paid equivalent to three (3) calendar months shall act as a security (henceforth referred to as ‘the Deposit’) for the Lessor (subject to clause 3) if any Service Charges are unpaid or if any covenants under clause 1 are breached by the Lessee whereby such breach(s) may lead to the termination of the Term, or be the result of a breach that may be apparent after the determination of the Term.</w:t>
+      </w:r>
+      <w:r>
+        <w:t xml:space="preserve">EXPECTING AND RESERVING unto the  Lessor an uninterrupted use of all water pipes electric conduits wires and drains (if any) in through or under the premises or any part thereof TO BE HELD by the Lessee as tenant for the  five (5) year and one(1) month from the Start_Date_in_words (16/01/2025) to the </w:t>
+      </w:r>
+      <w:r>
+        <w:rPr>
+          <w:u w:val="single"/>
+        </w:rPr>
+        <w:t>Fifteenth of February Two thousand and thirty</w:t>
+      </w:r>
+      <w:r>
+        <w:t>(15/02/2030) (hereinafter referred to as “the Term“) subject nevertheless to the determination  as hereinabove provided as the monthly rent which is inclusive of service charge, which said monthly rent shall be escalated at the rate of  ten(10) percent per-annum at simple interest throughout the lease period after the first year. The aforementioned annual rent and service charge is calculated on a ‘per annum’ basis HOWEVER shall be payable monthly from the Lessee to the Lessor. Prior to payment of the rent and service charge, and prior to the commencement of the Term of this lease, the Lessee MUST pay the Lessor a fixed calculated sum equivalent to three (3) calendar months’ worth of rent which shall be determined on the basis of the calculation of the fifth (5th) annual rent as described under the schedule of rent and service charge. This aforementioned sum to be paid equivalent to three (3) calendar months shall act as a security (henceforth referred to as ‘the Deposit’) for the Lessor (subject to clause 3) if any Service Charges are unpaid or if any covenants under clause 1 are breached by the Lessee whereby such breach(s) may lead to the termination of the Term, or be the result of a breach that may be apparent after the determination of the Term.</w:t>
+      </w:r>
+    </w:p>
+    <w:p>
+      <w:pPr>
+        <w:jc w:val="both"/>
+        <w:rPr>
+          <w:sz w:val="22"/>
+          <w:szCs w:val="22"/>
+        </w:rPr>
+      </w:pPr>
+    </w:p>
+    <w:p>
+      <w:pPr>
         <w:rPr>
           <w:b/>
           <w:sz w:val="22"/>
           <w:szCs w:val="22"/>
         </w:rPr>
-        <w:t xml:space="preserve">PROVIDED </w:t>
-      </w:r>
-      <w:r>
-        <w:rPr>
-          <w:sz w:val="22"/>
-          <w:szCs w:val="22"/>
-        </w:rPr>
-        <w:t xml:space="preserve">that if the Lessee shall give the Lessor or its caretaker reasonable notice of such the Lessee’s desire the Lessor will make suitable arrangements for the Lessee and members of the Lessee’s staff to obtain access to the Premises at such other times as the Lessee may require </w:t>
-      </w:r>
-      <w:r>
-        <w:rPr>
-          <w:b/>
-          <w:sz w:val="22"/>
-          <w:szCs w:val="22"/>
-        </w:rPr>
-        <w:t xml:space="preserve">AND TOGETHER ALSO </w:t>
-      </w:r>
-      <w:r>
-        <w:rPr>
-          <w:sz w:val="22"/>
-          <w:szCs w:val="22"/>
-        </w:rPr>
-        <w:t>in common with all other persons entitled thereto and so far as the Lessor has power to grant the same with the free passage and running of water, soil, cables and electricity from and to the Premises through (the drain pipes), wires, cables and meters in or under the adjoining or adjacent property and the right to enter such property at all reasonable times to inspect or repair this is the same as to the Lessee making good any damage done in the course thereof.</w:t>
-      </w:r>
-    </w:p>
-    <w:p>
-      <w:pPr>
-        <w:jc w:val="both"/>
-        <w:rPr>
-          <w:sz w:val="22"/>
-          <w:szCs w:val="22"/>
-        </w:rPr>
-      </w:pPr>
-    </w:p>
-    <w:p>
-      <w:pPr>
-        <w:jc w:val="both"/>
-        <w:rPr>
-          <w:sz w:val="22"/>
-          <w:szCs w:val="22"/>
-          <w:u w:val="single"/>
-        </w:rPr>
-      </w:pPr>
-      <w:r>
-        <w:t>EXPECTING AND RESERVING unto the  Lessor an uninterrupted use of all water pipes electric conduits wires and drains (if any) in through or under the premises or any part thereof TO BE HELD by the Lessee as tenant for the  five (5) year and one(1) month from the Tenth of January Two thousand and twenty-five (10/01/2025) to the Ninth of February Two thousand and thirty (09/02/2030) (hereinafter referred to as “the Term“) subject nevertheless to the determination  as hereinabove provided as the monthly rent which is inclusive of service charge, which said monthly rent shall be escalated at the rate of  ten(10) percent per-annum at simple interest throughout the lease period after the first year. The aforementioned annual rent and service charge is calculated on a ‘per annum’ basis HOWEVER shall be payable monthly from the Lessee to the Lessor. Prior to payment of the rent and service charge, and prior to the commencement of the Term of this lease, the Lessee MUST pay the Lessor a fixed calculated sum equivalent to three (3) calendar months’ worth of rent which shall be determined on the basis of the calculation of the fifth (5th) annual rent as described under the schedule of rent and service charge. This aforementioned sum to be paid equivalent to three (3) calendar months shall act as a security (henceforth referred to as ‘the Deposit’) for the Lessor (subject to clause 3) if any Service Charges are unpaid or if any covenants under clause 1 are breached by the Lessee whereby such breach(s) may lead to the termination of the Term, or be the result of a breach that may be apparent after the determination of the Term.</w:t>
-      </w:r>
-    </w:p>
-    <w:p>
-      <w:pPr>
-        <w:jc w:val="both"/>
-        <w:rPr>
-          <w:sz w:val="22"/>
-          <w:szCs w:val="22"/>
-        </w:rPr>
-      </w:pPr>
-    </w:p>
-    <w:p>
-      <w:pPr>
-        <w:rPr>
-          <w:b/>
-          <w:sz w:val="22"/>
-          <w:szCs w:val="22"/>
-        </w:rPr>
-      </w:pPr>
-      <w:r>
-        <w:rPr>
-          <w:b/>
-          <w:sz w:val="22"/>
-          <w:szCs w:val="22"/>
-        </w:rPr>
-        <w:br w:type="page"/>
-      </w:r>
-    </w:p>
-    <w:p>
-      <w:pPr>
-        <w:jc w:val="both"/>
-        <w:rPr>
-          <w:sz w:val="22"/>
-          <w:szCs w:val="22"/>
-        </w:rPr>
-      </w:pPr>
-      <w:r>
-        <w:rPr>
-          <w:b/>
-          <w:sz w:val="22"/>
-          <w:szCs w:val="22"/>
-        </w:rPr>
-        <w:lastRenderedPageBreak/>
-        <w:t>PROVIDED ALWA</w:t>
-      </w:r>
-      <w:r>
-        <w:rPr>
-          <w:b/>
-          <w:sz w:val="22"/>
-          <w:szCs w:val="22"/>
-        </w:rPr>
-        <w:t>YS</w:t>
-      </w:r>
-      <w:r>
-        <w:rPr>
-          <w:sz w:val="22"/>
-          <w:szCs w:val="22"/>
-        </w:rPr>
-        <w:t xml:space="preserve"> that </w:t>
-      </w:r>
-      <w:r>
-        <w:rPr>
-          <w:sz w:val="22"/>
-          <w:szCs w:val="22"/>
-        </w:rPr>
-        <w:t xml:space="preserve">the </w:t>
-      </w:r>
-      <w:r>
-        <w:rPr>
-          <w:sz w:val="22"/>
-          <w:szCs w:val="22"/>
-        </w:rPr>
-        <w:t xml:space="preserve">said </w:t>
-      </w:r>
-      <w:r>
-        <w:rPr>
-          <w:sz w:val="22"/>
-          <w:szCs w:val="22"/>
-        </w:rPr>
-        <w:t>rents</w:t>
-      </w:r>
-      <w:r>
-        <w:rPr>
-          <w:sz w:val="22"/>
-          <w:szCs w:val="22"/>
-        </w:rPr>
-        <w:t xml:space="preserve"> are inclusive of </w:t>
-      </w:r>
-      <w:r>
-        <w:rPr>
-          <w:sz w:val="22"/>
-          <w:szCs w:val="22"/>
-        </w:rPr>
-        <w:t xml:space="preserve">rent </w:t>
-      </w:r>
-      <w:r>
-        <w:rPr>
-          <w:sz w:val="22"/>
-          <w:szCs w:val="22"/>
-        </w:rPr>
-        <w:t xml:space="preserve">and </w:t>
-      </w:r>
-      <w:r>
-        <w:rPr>
-          <w:sz w:val="22"/>
-          <w:szCs w:val="22"/>
-        </w:rPr>
-        <w:t>service charge for the premises to the extent of</w:t>
-      </w:r>
-      <w:r>
-        <w:rPr>
-          <w:sz w:val="22"/>
-          <w:szCs w:val="22"/>
-        </w:rPr>
-        <w:t xml:space="preserve"> twenty </w:t>
-      </w:r>
-      <w:r>
-        <w:rPr>
-          <w:sz w:val="22"/>
-          <w:szCs w:val="22"/>
-        </w:rPr>
-        <w:t>one point two six</w:t>
-      </w:r>
-      <w:r>
-        <w:rPr>
-          <w:sz w:val="22"/>
-          <w:szCs w:val="22"/>
-        </w:rPr>
-        <w:t xml:space="preserve"> per cent (2</w:t>
-      </w:r>
-      <w:r>
-        <w:rPr>
-          <w:sz w:val="22"/>
-          <w:szCs w:val="22"/>
-        </w:rPr>
-        <w:t>1.26</w:t>
-      </w:r>
-      <w:r>
-        <w:rPr>
-          <w:sz w:val="22"/>
-          <w:szCs w:val="22"/>
-        </w:rPr>
-        <w:t>%),</w:t>
-      </w:r>
-      <w:r>
-        <w:rPr>
-          <w:sz w:val="22"/>
-          <w:szCs w:val="22"/>
-        </w:rPr>
-        <w:t xml:space="preserve"> of each said yearly rents </w:t>
-      </w:r>
-      <w:r>
-        <w:rPr>
-          <w:sz w:val="22"/>
-          <w:szCs w:val="22"/>
-        </w:rPr>
-        <w:t>payable on</w:t>
-      </w:r>
-      <w:r>
-        <w:rPr>
-          <w:sz w:val="22"/>
-          <w:szCs w:val="22"/>
-        </w:rPr>
-        <w:t xml:space="preserve"> a monthly basis </w:t>
-      </w:r>
-      <w:r>
-        <w:rPr>
-          <w:sz w:val="22"/>
-          <w:szCs w:val="22"/>
-        </w:rPr>
-        <w:t xml:space="preserve">in advance of the first day of each </w:t>
-      </w:r>
-      <w:r>
-        <w:rPr>
-          <w:sz w:val="22"/>
-          <w:szCs w:val="22"/>
-        </w:rPr>
-        <w:t>calendar month</w:t>
-      </w:r>
-      <w:r>
-        <w:rPr>
-          <w:sz w:val="22"/>
-          <w:szCs w:val="22"/>
-        </w:rPr>
-        <w:t xml:space="preserve"> in every year</w:t>
-      </w:r>
-      <w:r>
-        <w:rPr>
-          <w:sz w:val="22"/>
-          <w:szCs w:val="22"/>
-        </w:rPr>
-        <w:t>,</w:t>
-      </w:r>
-      <w:r>
-        <w:rPr>
-          <w:sz w:val="22"/>
-          <w:szCs w:val="22"/>
-        </w:rPr>
-        <w:t xml:space="preserve"> the L</w:t>
-      </w:r>
-      <w:r>
-        <w:rPr>
-          <w:sz w:val="22"/>
-          <w:szCs w:val="22"/>
-        </w:rPr>
-        <w:t>essor thereby reserves</w:t>
-      </w:r>
-      <w:r>
-        <w:rPr>
-          <w:sz w:val="22"/>
-          <w:szCs w:val="22"/>
-        </w:rPr>
-        <w:t xml:space="preserve"> the right to recover from the L</w:t>
-      </w:r>
-      <w:r>
-        <w:rPr>
-          <w:sz w:val="22"/>
-          <w:szCs w:val="22"/>
-        </w:rPr>
-        <w:t xml:space="preserve">essee any excess service charge </w:t>
-      </w:r>
-      <w:r>
-        <w:rPr>
-          <w:sz w:val="22"/>
-          <w:szCs w:val="22"/>
-        </w:rPr>
-        <w:t>paid by the Lessor at the expiry of</w:t>
-      </w:r>
-      <w:r>
-        <w:rPr>
-          <w:sz w:val="22"/>
-          <w:szCs w:val="22"/>
-        </w:rPr>
-        <w:t xml:space="preserve"> </w:t>
-      </w:r>
-      <w:r>
-        <w:rPr>
-          <w:sz w:val="22"/>
-          <w:szCs w:val="22"/>
-        </w:rPr>
-        <w:t>a calendar</w:t>
-      </w:r>
-      <w:r>
-        <w:rPr>
-          <w:sz w:val="22"/>
-          <w:szCs w:val="22"/>
-        </w:rPr>
-        <w:t xml:space="preserve"> month, </w:t>
-      </w:r>
-      <w:r>
-        <w:rPr>
-          <w:sz w:val="22"/>
-          <w:szCs w:val="22"/>
-        </w:rPr>
-        <w:t xml:space="preserve">such excess service charge </w:t>
-      </w:r>
-      <w:r>
-        <w:rPr>
-          <w:sz w:val="22"/>
-          <w:szCs w:val="22"/>
-        </w:rPr>
-        <w:t xml:space="preserve">to be </w:t>
-      </w:r>
-      <w:r>
-        <w:rPr>
-          <w:sz w:val="22"/>
-          <w:szCs w:val="22"/>
-        </w:rPr>
-        <w:t>recoverable from</w:t>
-      </w:r>
-      <w:r>
-        <w:rPr>
-          <w:sz w:val="22"/>
-          <w:szCs w:val="22"/>
-        </w:rPr>
-        <w:t xml:space="preserve"> the Lessee by the L</w:t>
-      </w:r>
-      <w:r>
-        <w:rPr>
-          <w:sz w:val="22"/>
-          <w:szCs w:val="22"/>
-        </w:rPr>
-        <w:t xml:space="preserve">essor on </w:t>
-      </w:r>
-      <w:r>
-        <w:rPr>
-          <w:sz w:val="22"/>
-          <w:szCs w:val="22"/>
-        </w:rPr>
-        <w:t xml:space="preserve">a </w:t>
-      </w:r>
-      <w:r>
-        <w:rPr>
-          <w:i/>
-          <w:sz w:val="22"/>
-          <w:szCs w:val="22"/>
-        </w:rPr>
-        <w:t>pro rat</w:t>
-      </w:r>
-      <w:r>
-        <w:rPr>
-          <w:i/>
-          <w:sz w:val="22"/>
-          <w:szCs w:val="22"/>
-        </w:rPr>
-        <w:t>a</w:t>
-      </w:r>
-      <w:r>
-        <w:rPr>
-          <w:sz w:val="22"/>
-          <w:szCs w:val="22"/>
-        </w:rPr>
-        <w:t xml:space="preserve"> basis. For the purpose of this clause the expression </w:t>
-      </w:r>
-      <w:r>
-        <w:rPr>
-          <w:sz w:val="22"/>
-          <w:szCs w:val="22"/>
-        </w:rPr>
-        <w:t xml:space="preserve">“the </w:t>
-      </w:r>
-      <w:r>
-        <w:rPr>
-          <w:sz w:val="22"/>
-          <w:szCs w:val="22"/>
-        </w:rPr>
-        <w:t>S</w:t>
-      </w:r>
-      <w:r>
-        <w:rPr>
-          <w:sz w:val="22"/>
-          <w:szCs w:val="22"/>
-        </w:rPr>
-        <w:t xml:space="preserve">ervice </w:t>
-      </w:r>
-      <w:r>
-        <w:rPr>
-          <w:sz w:val="22"/>
-          <w:szCs w:val="22"/>
-        </w:rPr>
-        <w:t>C</w:t>
-      </w:r>
-      <w:r>
-        <w:rPr>
-          <w:sz w:val="22"/>
-          <w:szCs w:val="22"/>
-        </w:rPr>
-        <w:t xml:space="preserve">harge” for the </w:t>
-      </w:r>
-      <w:r>
-        <w:rPr>
-          <w:sz w:val="22"/>
-          <w:szCs w:val="22"/>
-        </w:rPr>
-        <w:t>P</w:t>
-      </w:r>
-      <w:r>
-        <w:rPr>
-          <w:sz w:val="22"/>
-          <w:szCs w:val="22"/>
-        </w:rPr>
-        <w:t xml:space="preserve">remises shall mean and include the following charges and expenses incurred by the </w:t>
-      </w:r>
-      <w:r>
-        <w:rPr>
-          <w:sz w:val="22"/>
-          <w:szCs w:val="22"/>
-        </w:rPr>
-        <w:t>L</w:t>
-      </w:r>
-      <w:r>
-        <w:rPr>
-          <w:sz w:val="22"/>
-          <w:szCs w:val="22"/>
-        </w:rPr>
-        <w:t xml:space="preserve">essor in the respect </w:t>
-      </w:r>
-      <w:r>
-        <w:rPr>
-          <w:sz w:val="22"/>
-          <w:szCs w:val="22"/>
-        </w:rPr>
-        <w:t>of: -</w:t>
+      </w:pPr>
+    </w:p>
+    <w:p>
+      <w:pPr>
+        <w:jc w:val="both"/>
+        <w:rPr>
+          <w:sz w:val="22"/>
+          <w:szCs w:val="22"/>
+        </w:rPr>
+      </w:pPr>
+      <w:r>
+        <w:t>PROVIDED ALWAYS that the said rents are inclusive of rent and service charge for the premises to the extent of twenty one point two six per cent (21.26%), of each said yearly rents payable on a monthly basis in advance of the first day of each calendar month in every year, the Lessor thereby reserves the right to recover from the Lessee any excess service charge paid by the Lessor at the expiry of a calendar month, such excess service charge to be recoverable from the Lessee by the Lessor on a pro rata basis. For the purpose of this clause the expression “the Service Charge” for the Premises shall mean and include the following charges and expenses incurred by the Lessor in the respect of: -</w:t>
       </w:r>
     </w:p>
     <w:p>
@@ -2337,67 +1758,7 @@
         </w:rPr>
       </w:pPr>
       <w:r>
-        <w:rPr>
-          <w:sz w:val="22"/>
-          <w:szCs w:val="22"/>
-        </w:rPr>
-        <w:t xml:space="preserve">All electrical current consumed in </w:t>
-      </w:r>
-      <w:r>
-        <w:rPr>
-          <w:sz w:val="22"/>
-          <w:szCs w:val="22"/>
-        </w:rPr>
-        <w:t>Golden Ivy</w:t>
-      </w:r>
-      <w:r>
-        <w:rPr>
-          <w:sz w:val="22"/>
-          <w:szCs w:val="22"/>
-        </w:rPr>
-        <w:t xml:space="preserve"> Plaza</w:t>
-      </w:r>
-      <w:r>
-        <w:rPr>
-          <w:sz w:val="22"/>
-          <w:szCs w:val="22"/>
-        </w:rPr>
-        <w:t xml:space="preserve"> common areas</w:t>
-      </w:r>
-      <w:r>
-        <w:rPr>
-          <w:sz w:val="22"/>
-          <w:szCs w:val="22"/>
-        </w:rPr>
-        <w:t xml:space="preserve"> including (but without prejudice to the generality of the foregoing) the replacement of the </w:t>
-      </w:r>
-      <w:r>
-        <w:rPr>
-          <w:sz w:val="22"/>
-          <w:szCs w:val="22"/>
-        </w:rPr>
-        <w:t>electric light</w:t>
-      </w:r>
-      <w:r>
-        <w:rPr>
-          <w:sz w:val="22"/>
-          <w:szCs w:val="22"/>
-        </w:rPr>
-        <w:t xml:space="preserve"> bulb fluorescent tubes and other </w:t>
-      </w:r>
-      <w:r>
-        <w:rPr>
-          <w:sz w:val="22"/>
-          <w:szCs w:val="22"/>
-        </w:rPr>
-        <w:t>similar devices</w:t>
-      </w:r>
-      <w:r>
-        <w:rPr>
-          <w:sz w:val="22"/>
-          <w:szCs w:val="22"/>
-        </w:rPr>
-        <w:t>;</w:t>
+        <w:t>All electrical current consumed in Golden Ivy Plaza common areas including (but without prejudice to the generality of the foregoing) the replacement of the electric light bulb fluorescent tubes and other similar devices;</w:t>
       </w:r>
     </w:p>
     <w:p>
@@ -2413,95 +1774,7 @@
         </w:rPr>
       </w:pPr>
       <w:r>
-        <w:rPr>
-          <w:sz w:val="22"/>
-          <w:szCs w:val="22"/>
-        </w:rPr>
-        <w:t xml:space="preserve">The cost of supervision and management </w:t>
-      </w:r>
-      <w:r>
-        <w:rPr>
-          <w:sz w:val="22"/>
-          <w:szCs w:val="22"/>
-        </w:rPr>
-        <w:t>of Golden</w:t>
-      </w:r>
-      <w:r>
-        <w:rPr>
-          <w:sz w:val="22"/>
-          <w:szCs w:val="22"/>
-        </w:rPr>
-        <w:t xml:space="preserve"> Ivy</w:t>
-      </w:r>
-      <w:r>
-        <w:rPr>
-          <w:sz w:val="22"/>
-          <w:szCs w:val="22"/>
-        </w:rPr>
-        <w:t xml:space="preserve"> </w:t>
-      </w:r>
-      <w:r>
-        <w:rPr>
-          <w:sz w:val="22"/>
-          <w:szCs w:val="22"/>
-        </w:rPr>
-        <w:t>Plaza and</w:t>
-      </w:r>
-      <w:r>
-        <w:rPr>
-          <w:sz w:val="22"/>
-          <w:szCs w:val="22"/>
-        </w:rPr>
-        <w:t xml:space="preserve"> expenses related thereto including costs of </w:t>
-      </w:r>
-      <w:r>
-        <w:rPr>
-          <w:sz w:val="22"/>
-          <w:szCs w:val="22"/>
-        </w:rPr>
-        <w:t>maintenance of</w:t>
-      </w:r>
-      <w:r>
-        <w:rPr>
-          <w:sz w:val="22"/>
-          <w:szCs w:val="22"/>
-        </w:rPr>
-        <w:t xml:space="preserve"> mechanical equipment</w:t>
-      </w:r>
-      <w:r>
-        <w:rPr>
-          <w:sz w:val="22"/>
-          <w:szCs w:val="22"/>
-        </w:rPr>
-        <w:t xml:space="preserve"> (generator </w:t>
-      </w:r>
-      <w:r>
-        <w:rPr>
-          <w:sz w:val="22"/>
-          <w:szCs w:val="22"/>
-        </w:rPr>
-        <w:t>fuel) of</w:t>
-      </w:r>
-      <w:r>
-        <w:rPr>
-          <w:sz w:val="22"/>
-          <w:szCs w:val="22"/>
-        </w:rPr>
-        <w:t xml:space="preserve"> periodical redecoration and general </w:t>
-      </w:r>
-      <w:r>
-        <w:rPr>
-          <w:sz w:val="22"/>
-          <w:szCs w:val="22"/>
-        </w:rPr>
-        <w:t>repairs</w:t>
-      </w:r>
-      <w:r>
-        <w:rPr>
-          <w:sz w:val="22"/>
-          <w:szCs w:val="22"/>
-        </w:rPr>
-        <w:t>;</w:t>
+        <w:t>The cost of supervision and management of Golden Ivy Plaza and expenses related thereto including costs of maintenance of mechanical equipment (generator fuel) of periodical redecoration and general repairs;</w:t>
       </w:r>
     </w:p>
     <w:p>
@@ -2517,81 +1790,7 @@
         </w:rPr>
       </w:pPr>
       <w:r>
-        <w:rPr>
-          <w:sz w:val="22"/>
-          <w:szCs w:val="22"/>
-        </w:rPr>
-        <w:t xml:space="preserve">The costs of general security for </w:t>
-      </w:r>
-      <w:r>
-        <w:rPr>
-          <w:sz w:val="22"/>
-          <w:szCs w:val="22"/>
-        </w:rPr>
-        <w:t>Golden Ivy</w:t>
-      </w:r>
-      <w:r>
-        <w:rPr>
-          <w:sz w:val="22"/>
-          <w:szCs w:val="22"/>
-        </w:rPr>
-        <w:t xml:space="preserve"> </w:t>
-      </w:r>
-      <w:r>
-        <w:rPr>
-          <w:sz w:val="22"/>
-          <w:szCs w:val="22"/>
-        </w:rPr>
-        <w:t>Plaza incurred</w:t>
-      </w:r>
-      <w:r>
-        <w:rPr>
-          <w:sz w:val="22"/>
-          <w:szCs w:val="22"/>
-        </w:rPr>
-        <w:t xml:space="preserve"> by the lessor either directly or by employing the service of any independe</w:t>
-      </w:r>
-      <w:r>
-        <w:rPr>
-          <w:sz w:val="22"/>
-          <w:szCs w:val="22"/>
-        </w:rPr>
-        <w:t xml:space="preserve">nt contractor for </w:t>
-      </w:r>
-      <w:r>
-        <w:rPr>
-          <w:sz w:val="22"/>
-          <w:szCs w:val="22"/>
-        </w:rPr>
-        <w:t>such</w:t>
-      </w:r>
-      <w:r>
-        <w:rPr>
-          <w:sz w:val="22"/>
-          <w:szCs w:val="22"/>
-        </w:rPr>
-        <w:t xml:space="preserve"> purpose. I</w:t>
-      </w:r>
-      <w:r>
-        <w:rPr>
-          <w:sz w:val="22"/>
-          <w:szCs w:val="22"/>
-        </w:rPr>
-        <w:t xml:space="preserve">t is however </w:t>
-      </w:r>
-      <w:r>
-        <w:rPr>
-          <w:sz w:val="22"/>
-          <w:szCs w:val="22"/>
-        </w:rPr>
-        <w:t>understood</w:t>
-      </w:r>
-      <w:r>
-        <w:rPr>
-          <w:sz w:val="22"/>
-          <w:szCs w:val="22"/>
-        </w:rPr>
-        <w:t xml:space="preserve"> and agreed that the lessee shall be responsible for its own premises and wares;</w:t>
+        <w:t>The costs of general security for Golden Ivy Plaza incurred by the lessor either directly or by employing the service of any independent contractor for such purpose. It is however understood and agreed that the lessee shall be responsible for its own premises and wares;</w:t>
       </w:r>
     </w:p>
     <w:p>
@@ -2607,46 +1806,7 @@
         </w:rPr>
       </w:pPr>
       <w:r>
-        <w:rPr>
-          <w:sz w:val="22"/>
-          <w:szCs w:val="22"/>
-        </w:rPr>
-        <w:t>The cost of cleaning material</w:t>
-      </w:r>
-      <w:r>
-        <w:rPr>
-          <w:sz w:val="22"/>
-          <w:szCs w:val="22"/>
-        </w:rPr>
-        <w:t>s</w:t>
-      </w:r>
-      <w:r>
-        <w:rPr>
-          <w:sz w:val="22"/>
-          <w:szCs w:val="22"/>
-        </w:rPr>
-        <w:t xml:space="preserve"> and all charges incurred in the cleaning of the common part of </w:t>
-      </w:r>
-      <w:r>
-        <w:rPr>
-          <w:sz w:val="22"/>
-          <w:szCs w:val="22"/>
-        </w:rPr>
-        <w:t>Golden Ivy</w:t>
-      </w:r>
-      <w:r>
-        <w:rPr>
-          <w:sz w:val="22"/>
-          <w:szCs w:val="22"/>
-        </w:rPr>
-        <w:t xml:space="preserve"> Plaza</w:t>
-      </w:r>
-      <w:r>
-        <w:rPr>
-          <w:sz w:val="22"/>
-          <w:szCs w:val="22"/>
-        </w:rPr>
-        <w:t>;</w:t>
+        <w:t>The cost of cleaning materials and all charges incurred in the cleaning of the common part of Golden Ivy Plaza;</w:t>
       </w:r>
     </w:p>
     <w:p>
@@ -2662,53 +1822,7 @@
         </w:rPr>
       </w:pPr>
       <w:r>
-        <w:rPr>
-          <w:sz w:val="22"/>
-          <w:szCs w:val="22"/>
-        </w:rPr>
-        <w:t xml:space="preserve">The salary of the caretaker for </w:t>
-      </w:r>
-      <w:r>
-        <w:rPr>
-          <w:sz w:val="22"/>
-          <w:szCs w:val="22"/>
-        </w:rPr>
-        <w:t xml:space="preserve">Golden </w:t>
-      </w:r>
-      <w:r>
-        <w:rPr>
-          <w:sz w:val="22"/>
-          <w:szCs w:val="22"/>
-        </w:rPr>
-        <w:t>Ivy Plaza</w:t>
-      </w:r>
-      <w:r>
-        <w:rPr>
-          <w:sz w:val="22"/>
-          <w:szCs w:val="22"/>
-        </w:rPr>
-        <w:t xml:space="preserve"> </w:t>
-      </w:r>
-      <w:r>
-        <w:rPr>
-          <w:sz w:val="22"/>
-          <w:szCs w:val="22"/>
-        </w:rPr>
-        <w:t xml:space="preserve">and </w:t>
-      </w:r>
-      <w:r>
-        <w:rPr>
-          <w:sz w:val="22"/>
-          <w:szCs w:val="22"/>
-        </w:rPr>
-        <w:t xml:space="preserve">the </w:t>
-      </w:r>
-      <w:r>
-        <w:rPr>
-          <w:sz w:val="22"/>
-          <w:szCs w:val="22"/>
-        </w:rPr>
-        <w:t>cost of the caretaker’s accommodation;</w:t>
+        <w:t>The salary of the caretaker for Golden Ivy Plaza and the cost of the caretaker’s accommodation;</w:t>
       </w:r>
     </w:p>
     <w:p>
@@ -2724,46 +1838,7 @@
         </w:rPr>
       </w:pPr>
       <w:r>
-        <w:rPr>
-          <w:sz w:val="22"/>
-          <w:szCs w:val="22"/>
-        </w:rPr>
-        <w:t xml:space="preserve">Water and conservancy charges consumed in </w:t>
-      </w:r>
-      <w:r>
-        <w:rPr>
-          <w:sz w:val="22"/>
-          <w:szCs w:val="22"/>
-        </w:rPr>
-        <w:t>Golden Ivy</w:t>
-      </w:r>
-      <w:r>
-        <w:rPr>
-          <w:sz w:val="22"/>
-          <w:szCs w:val="22"/>
-        </w:rPr>
-        <w:t xml:space="preserve"> </w:t>
-      </w:r>
-      <w:r>
-        <w:rPr>
-          <w:sz w:val="22"/>
-          <w:szCs w:val="22"/>
-        </w:rPr>
-        <w:t>Plaza common</w:t>
-      </w:r>
-      <w:r>
-        <w:rPr>
-          <w:sz w:val="22"/>
-          <w:szCs w:val="22"/>
-        </w:rPr>
-        <w:t xml:space="preserve"> areas </w:t>
-      </w:r>
-      <w:r>
-        <w:rPr>
-          <w:sz w:val="22"/>
-          <w:szCs w:val="22"/>
-        </w:rPr>
-        <w:t>including related plumbing repairs;</w:t>
+        <w:t>Water and conservancy charges consumed in Golden Ivy Plaza common areas including related plumbing repairs;</w:t>
       </w:r>
     </w:p>
     <w:p>
@@ -2779,39 +1854,7 @@
         </w:rPr>
       </w:pPr>
       <w:r>
-        <w:rPr>
-          <w:sz w:val="22"/>
-          <w:szCs w:val="22"/>
-        </w:rPr>
-        <w:t>A</w:t>
-      </w:r>
-      <w:r>
-        <w:rPr>
-          <w:sz w:val="22"/>
-          <w:szCs w:val="22"/>
-        </w:rPr>
-        <w:t>pportioned Land R</w:t>
-      </w:r>
-      <w:r>
-        <w:rPr>
-          <w:sz w:val="22"/>
-          <w:szCs w:val="22"/>
-        </w:rPr>
-        <w:t xml:space="preserve">ent and </w:t>
-      </w:r>
-      <w:r>
-        <w:rPr>
-          <w:sz w:val="22"/>
-          <w:szCs w:val="22"/>
-        </w:rPr>
-        <w:t>R</w:t>
-      </w:r>
-      <w:r>
-        <w:rPr>
-          <w:sz w:val="22"/>
-          <w:szCs w:val="22"/>
-        </w:rPr>
-        <w:t>ates.</w:t>
+        <w:t>Apportioned Land Rent and Rates.</w:t>
       </w:r>
     </w:p>
     <w:p>
@@ -2833,14 +1876,6 @@
           <w:szCs w:val="22"/>
         </w:rPr>
       </w:pPr>
-      <w:r>
-        <w:rPr>
-          <w:b/>
-          <w:sz w:val="22"/>
-          <w:szCs w:val="22"/>
-        </w:rPr>
-        <w:br w:type="page"/>
-      </w:r>
     </w:p>
     <w:p>
       <w:pPr>
@@ -2856,37 +1891,7 @@
         </w:rPr>
       </w:pPr>
       <w:r>
-        <w:rPr>
-          <w:b/>
-          <w:sz w:val="22"/>
-          <w:szCs w:val="22"/>
-        </w:rPr>
-        <w:lastRenderedPageBreak/>
-        <w:t xml:space="preserve">THE LESSEE </w:t>
-      </w:r>
-      <w:r>
-        <w:rPr>
-          <w:b/>
-          <w:sz w:val="22"/>
-          <w:szCs w:val="22"/>
-        </w:rPr>
-        <w:t>HERE</w:t>
-      </w:r>
-      <w:r>
-        <w:rPr>
-          <w:b/>
-          <w:sz w:val="22"/>
-          <w:szCs w:val="22"/>
-        </w:rPr>
-        <w:t xml:space="preserve">BY COVENANTS WITH THE LESSOR AS </w:t>
-      </w:r>
-      <w:r>
-        <w:rPr>
-          <w:b/>
-          <w:sz w:val="22"/>
-          <w:szCs w:val="22"/>
-        </w:rPr>
-        <w:t>FOLLOWS:-</w:t>
+        <w:t>THE LESSEE HEREBY COVENANTS WITH THE LESSOR AS FOLLOWS:-</w:t>
       </w:r>
     </w:p>
     <w:p>
@@ -2912,53 +1917,7 @@
         </w:rPr>
       </w:pPr>
       <w:r>
-        <w:rPr>
-          <w:sz w:val="22"/>
-          <w:szCs w:val="22"/>
-        </w:rPr>
-        <w:t xml:space="preserve">To pay the rent hereby reserved on the days and in the </w:t>
-      </w:r>
-      <w:r>
-        <w:rPr>
-          <w:sz w:val="22"/>
-          <w:szCs w:val="22"/>
-        </w:rPr>
-        <w:t xml:space="preserve">aforementioned </w:t>
-      </w:r>
-      <w:r>
-        <w:rPr>
-          <w:sz w:val="22"/>
-          <w:szCs w:val="22"/>
-        </w:rPr>
-        <w:t xml:space="preserve">manner to </w:t>
-      </w:r>
-      <w:r>
-        <w:rPr>
-          <w:sz w:val="22"/>
-          <w:szCs w:val="22"/>
-        </w:rPr>
-        <w:t xml:space="preserve">Golden </w:t>
-      </w:r>
-      <w:r>
-        <w:rPr>
-          <w:sz w:val="22"/>
-          <w:szCs w:val="22"/>
-        </w:rPr>
-        <w:t>Ivy Investments</w:t>
-      </w:r>
-      <w:r>
-        <w:rPr>
-          <w:sz w:val="22"/>
-          <w:szCs w:val="22"/>
-        </w:rPr>
-        <w:t xml:space="preserve"> Limited </w:t>
-      </w:r>
-      <w:r>
-        <w:rPr>
-          <w:sz w:val="22"/>
-          <w:szCs w:val="22"/>
-        </w:rPr>
-        <w:t>in Kenya;</w:t>
+        <w:t>To pay the rent hereby reserved on the days and in the aforementioned manner to Golden Ivy Investments Limited in Kenya;</w:t>
       </w:r>
     </w:p>
     <w:p>
@@ -2974,67 +1933,7 @@
         </w:rPr>
       </w:pPr>
       <w:r>
-        <w:rPr>
-          <w:sz w:val="22"/>
-          <w:szCs w:val="22"/>
-        </w:rPr>
-        <w:t xml:space="preserve">To pay </w:t>
-      </w:r>
-      <w:r>
-        <w:rPr>
-          <w:sz w:val="22"/>
-          <w:szCs w:val="22"/>
-        </w:rPr>
-        <w:t>taxes (</w:t>
-      </w:r>
-      <w:r>
-        <w:rPr>
-          <w:sz w:val="22"/>
-          <w:szCs w:val="22"/>
-        </w:rPr>
-        <w:t>other tha</w:t>
-      </w:r>
-      <w:r>
-        <w:rPr>
-          <w:sz w:val="22"/>
-          <w:szCs w:val="22"/>
-        </w:rPr>
-        <w:t>n those the L</w:t>
-      </w:r>
-      <w:r>
-        <w:rPr>
-          <w:sz w:val="22"/>
-          <w:szCs w:val="22"/>
-        </w:rPr>
-        <w:t>essor shall subject to clause 2(a) be required to pay) including value added tax (VAT</w:t>
-      </w:r>
-      <w:r>
-        <w:rPr>
-          <w:sz w:val="22"/>
-          <w:szCs w:val="22"/>
-        </w:rPr>
-        <w:t>) if any levied by the G</w:t>
-      </w:r>
-      <w:r>
-        <w:rPr>
-          <w:sz w:val="22"/>
-          <w:szCs w:val="22"/>
-        </w:rPr>
-        <w:t>overnment of</w:t>
-      </w:r>
-      <w:r>
-        <w:rPr>
-          <w:sz w:val="22"/>
-          <w:szCs w:val="22"/>
-        </w:rPr>
-        <w:t xml:space="preserve"> the</w:t>
-      </w:r>
-      <w:r>
-        <w:rPr>
-          <w:sz w:val="22"/>
-          <w:szCs w:val="22"/>
-        </w:rPr>
-        <w:t xml:space="preserve"> Republic of Kenya on the reversed rent;</w:t>
+        <w:t>To pay taxes (other than those the Lessor shall subject to clause 2(a) be required to pay) including value added tax (VAT) if any levied by the Government of the Republic of Kenya on the reversed rent;</w:t>
       </w:r>
     </w:p>
     <w:p>
@@ -3050,151 +1949,7 @@
         </w:rPr>
       </w:pPr>
       <w:r>
-        <w:rPr>
-          <w:sz w:val="22"/>
-          <w:szCs w:val="22"/>
-        </w:rPr>
-        <w:t>To further pay to the L</w:t>
-      </w:r>
-      <w:r>
-        <w:rPr>
-          <w:sz w:val="22"/>
-          <w:szCs w:val="22"/>
-        </w:rPr>
-        <w:t>essor  for the Service Charge to reimburse the Lessor for the Service charge items hereinbefore referred to equal to the fair proportion  of the outgoing and operating expenses of Golden Ivy Plaza to be calculated pro rata by the reference to the space  of the premises as against  the total floor space of Golden Ivy Plaza available for leasing such service charge to be payable monthly together with the rent</w:t>
-      </w:r>
-      <w:r>
-        <w:rPr>
-          <w:sz w:val="22"/>
-          <w:szCs w:val="22"/>
-        </w:rPr>
-        <w:t xml:space="preserve"> </w:t>
-      </w:r>
-      <w:r>
-        <w:rPr>
-          <w:sz w:val="22"/>
-          <w:szCs w:val="22"/>
-        </w:rPr>
-        <w:t xml:space="preserve">herein reserved of such service charge shall be twenty </w:t>
-      </w:r>
-      <w:r>
-        <w:rPr>
-          <w:sz w:val="22"/>
-          <w:szCs w:val="22"/>
-        </w:rPr>
-        <w:t>one point two six</w:t>
-      </w:r>
-      <w:r>
-        <w:rPr>
-          <w:sz w:val="22"/>
-          <w:szCs w:val="22"/>
-        </w:rPr>
-        <w:t xml:space="preserve"> per cent (2</w:t>
-      </w:r>
-      <w:r>
-        <w:rPr>
-          <w:sz w:val="22"/>
-          <w:szCs w:val="22"/>
-        </w:rPr>
-        <w:t>1.26</w:t>
-      </w:r>
-      <w:r>
-        <w:rPr>
-          <w:sz w:val="22"/>
-          <w:szCs w:val="22"/>
-        </w:rPr>
-        <w:t>%) per square foot as</w:t>
-      </w:r>
-      <w:r>
-        <w:rPr>
-          <w:sz w:val="22"/>
-          <w:szCs w:val="22"/>
-        </w:rPr>
-        <w:t xml:space="preserve"> </w:t>
-      </w:r>
-      <w:r>
-        <w:rPr>
-          <w:sz w:val="22"/>
-          <w:szCs w:val="22"/>
-        </w:rPr>
-        <w:t xml:space="preserve">PROVIDED ALWAYS THAT  the amount of the said service charge shall be </w:t>
-      </w:r>
-      <w:r>
-        <w:rPr>
-          <w:sz w:val="22"/>
-          <w:szCs w:val="22"/>
-        </w:rPr>
-        <w:t>utilized as described in this agreement or if due to the negligence or omission of the Lessee or group of Lessees shall require additional services to remedy the omission or negligence then the additional</w:t>
-      </w:r>
-      <w:r>
-        <w:rPr>
-          <w:sz w:val="22"/>
-          <w:szCs w:val="22"/>
-        </w:rPr>
-        <w:t xml:space="preserve"> </w:t>
-      </w:r>
-      <w:r>
-        <w:rPr>
-          <w:sz w:val="22"/>
-          <w:szCs w:val="22"/>
-        </w:rPr>
-        <w:t xml:space="preserve">amount </w:t>
-      </w:r>
-      <w:r>
-        <w:rPr>
-          <w:sz w:val="22"/>
-          <w:szCs w:val="22"/>
-        </w:rPr>
-        <w:t>shall</w:t>
-      </w:r>
-      <w:r>
-        <w:rPr>
-          <w:sz w:val="22"/>
-          <w:szCs w:val="22"/>
-        </w:rPr>
-        <w:t xml:space="preserve"> be payable from the lessee or group of lessees</w:t>
-      </w:r>
-      <w:r>
-        <w:rPr>
-          <w:sz w:val="22"/>
-          <w:szCs w:val="22"/>
-        </w:rPr>
-        <w:t xml:space="preserve"> within thirty (30) days after the date of written notification from the Lessor of the amount so computed in respect of the premises pay such an amount to the Lessor AND to pay during the said term all conservancy, water, electricity </w:t>
-      </w:r>
-      <w:r>
-        <w:rPr>
-          <w:sz w:val="22"/>
-          <w:szCs w:val="22"/>
-        </w:rPr>
-        <w:t>and internet</w:t>
-      </w:r>
-      <w:r>
-        <w:rPr>
-          <w:sz w:val="22"/>
-          <w:szCs w:val="22"/>
-        </w:rPr>
-        <w:t xml:space="preserve"> (if any ) in respect of the </w:t>
-      </w:r>
-      <w:r>
-        <w:rPr>
-          <w:sz w:val="22"/>
-          <w:szCs w:val="22"/>
-        </w:rPr>
-        <w:t>p</w:t>
-      </w:r>
-      <w:r>
-        <w:rPr>
-          <w:sz w:val="22"/>
-          <w:szCs w:val="22"/>
-        </w:rPr>
-        <w:t>remises</w:t>
-      </w:r>
-      <w:r>
-        <w:rPr>
-          <w:sz w:val="22"/>
-          <w:szCs w:val="22"/>
-        </w:rPr>
-        <w:t>.</w:t>
+        <w:t>To further pay to the Lessor  for the Service Charge to reimburse the Lessor for the Service charge items hereinbefore referred to equal to the fair proportion  of the outgoing and operating expenses of Golden Ivy Plaza to be calculated pro rata by the reference to the space  of the premises as against  the total floor space of Golden Ivy Plaza available for leasing such service charge to be payable monthly together with the rent herein reserved of such service charge shall be twenty one point two six per cent (21.26%) per square foot as PROVIDED ALWAYS THAT  the amount of the said service charge shall be utilized as described in this agreement or if due to the negligence or omission of the Lessee or group of Lessees shall require additional services to remedy the omission or negligence then the additional amount shall be payable from the lessee or group of lessees within thirty (30) days after the date of written notification from the Lessor of the amount so computed in respect of the premises pay such an amount to the Lessor AND to pay during the said term all conservancy, water, electricity and internet (if any ) in respect of the premises.</w:t>
       </w:r>
     </w:p>
     <w:p>
@@ -3210,32 +1965,7 @@
         </w:rPr>
       </w:pPr>
       <w:r>
-        <w:rPr>
-          <w:sz w:val="22"/>
-          <w:szCs w:val="22"/>
-        </w:rPr>
-        <w:t xml:space="preserve">To be held liable for a full month’s rent once the </w:t>
-      </w:r>
-      <w:r>
-        <w:rPr>
-          <w:sz w:val="22"/>
-          <w:szCs w:val="22"/>
-        </w:rPr>
-        <w:t xml:space="preserve">calendar </w:t>
-      </w:r>
-      <w:r>
-        <w:rPr>
-          <w:sz w:val="22"/>
-          <w:szCs w:val="22"/>
-        </w:rPr>
-        <w:t>month</w:t>
-      </w:r>
-      <w:r>
-        <w:rPr>
-          <w:sz w:val="22"/>
-          <w:szCs w:val="22"/>
-        </w:rPr>
-        <w:t xml:space="preserve"> has begun (from the first day of any given calendar month) in accordance with the aforementioned advanced payments of rent.</w:t>
+        <w:t>To be held liable for a full month’s rent once the calendar month has begun (from the first day of any given calendar month) in accordance with the aforementioned advanced payments of rent.</w:t>
       </w:r>
     </w:p>
     <w:p>
@@ -3251,298 +1981,7 @@
         </w:rPr>
       </w:pPr>
       <w:r>
-        <w:rPr>
-          <w:sz w:val="22"/>
-          <w:szCs w:val="22"/>
-        </w:rPr>
-        <w:t>To keep the interior  of the P</w:t>
-      </w:r>
-      <w:r>
-        <w:rPr>
-          <w:sz w:val="22"/>
-          <w:szCs w:val="22"/>
-        </w:rPr>
-        <w:t>remises including all floor</w:t>
-      </w:r>
-      <w:r>
-        <w:rPr>
-          <w:sz w:val="22"/>
-          <w:szCs w:val="22"/>
-        </w:rPr>
-        <w:t>s,</w:t>
-      </w:r>
-      <w:r>
-        <w:rPr>
-          <w:sz w:val="22"/>
-          <w:szCs w:val="22"/>
-        </w:rPr>
-        <w:t xml:space="preserve"> wall</w:t>
-      </w:r>
-      <w:r>
-        <w:rPr>
-          <w:sz w:val="22"/>
-          <w:szCs w:val="22"/>
-        </w:rPr>
-        <w:t>s,</w:t>
-      </w:r>
-      <w:r>
-        <w:rPr>
-          <w:sz w:val="22"/>
-          <w:szCs w:val="22"/>
-        </w:rPr>
-        <w:t xml:space="preserve"> ceilings therein and also the insides of  doors providing access to the </w:t>
-      </w:r>
-      <w:r>
-        <w:rPr>
-          <w:sz w:val="22"/>
-          <w:szCs w:val="22"/>
-        </w:rPr>
-        <w:t>P</w:t>
-      </w:r>
-      <w:r>
-        <w:rPr>
-          <w:sz w:val="22"/>
-          <w:szCs w:val="22"/>
-        </w:rPr>
-        <w:t>remises and the glass in the</w:t>
-      </w:r>
-      <w:r>
-        <w:rPr>
-          <w:sz w:val="22"/>
-          <w:szCs w:val="22"/>
-        </w:rPr>
-        <w:t xml:space="preserve"> windows (including the outside</w:t>
-      </w:r>
-      <w:r>
-        <w:rPr>
-          <w:sz w:val="22"/>
-          <w:szCs w:val="22"/>
-        </w:rPr>
-        <w:t>)</w:t>
-      </w:r>
-      <w:r>
-        <w:rPr>
-          <w:sz w:val="22"/>
-          <w:szCs w:val="22"/>
-        </w:rPr>
-        <w:t xml:space="preserve">, </w:t>
-      </w:r>
-      <w:r>
-        <w:rPr>
-          <w:sz w:val="22"/>
-          <w:szCs w:val="22"/>
-        </w:rPr>
-        <w:t>locks</w:t>
-      </w:r>
-      <w:r>
-        <w:rPr>
-          <w:sz w:val="22"/>
-          <w:szCs w:val="22"/>
-        </w:rPr>
-        <w:t>,</w:t>
-      </w:r>
-      <w:r>
-        <w:rPr>
-          <w:sz w:val="22"/>
-          <w:szCs w:val="22"/>
-        </w:rPr>
-        <w:t xml:space="preserve"> fastenings and the keys</w:t>
-      </w:r>
-      <w:r>
-        <w:rPr>
-          <w:sz w:val="22"/>
-          <w:szCs w:val="22"/>
-        </w:rPr>
-        <w:t>,</w:t>
-      </w:r>
-      <w:r>
-        <w:rPr>
-          <w:sz w:val="22"/>
-          <w:szCs w:val="22"/>
-        </w:rPr>
-        <w:t xml:space="preserve"> all water taps</w:t>
-      </w:r>
-      <w:r>
-        <w:rPr>
-          <w:sz w:val="22"/>
-          <w:szCs w:val="22"/>
-        </w:rPr>
-        <w:t>,</w:t>
-      </w:r>
-      <w:r>
-        <w:rPr>
-          <w:sz w:val="22"/>
-          <w:szCs w:val="22"/>
-        </w:rPr>
-        <w:t xml:space="preserve"> basins</w:t>
-      </w:r>
-      <w:r>
-        <w:rPr>
-          <w:sz w:val="22"/>
-          <w:szCs w:val="22"/>
-        </w:rPr>
-        <w:t>,</w:t>
-      </w:r>
-      <w:r>
-        <w:rPr>
-          <w:sz w:val="22"/>
-          <w:szCs w:val="22"/>
-        </w:rPr>
-        <w:t xml:space="preserve"> drains</w:t>
-      </w:r>
-      <w:r>
-        <w:rPr>
-          <w:sz w:val="22"/>
-          <w:szCs w:val="22"/>
-        </w:rPr>
-        <w:t>, down</w:t>
-      </w:r>
-      <w:r>
-        <w:rPr>
-          <w:sz w:val="22"/>
-          <w:szCs w:val="22"/>
-        </w:rPr>
-        <w:t>pipes</w:t>
-      </w:r>
-      <w:r>
-        <w:rPr>
-          <w:sz w:val="22"/>
-          <w:szCs w:val="22"/>
-        </w:rPr>
-        <w:t>,</w:t>
-      </w:r>
-      <w:r>
-        <w:rPr>
-          <w:sz w:val="22"/>
-          <w:szCs w:val="22"/>
-        </w:rPr>
-        <w:t xml:space="preserve"> internal sanitary apparatus and water tanks therein (but not so as to make the </w:t>
-      </w:r>
-      <w:r>
-        <w:rPr>
-          <w:sz w:val="22"/>
-          <w:szCs w:val="22"/>
-        </w:rPr>
-        <w:t>L</w:t>
-      </w:r>
-      <w:r>
-        <w:rPr>
-          <w:sz w:val="22"/>
-          <w:szCs w:val="22"/>
-        </w:rPr>
-        <w:t>essee liable to replace any water tanks)</w:t>
-      </w:r>
-      <w:r>
-        <w:rPr>
-          <w:sz w:val="22"/>
-          <w:szCs w:val="22"/>
-        </w:rPr>
-        <w:t>,</w:t>
-      </w:r>
-      <w:r>
-        <w:rPr>
-          <w:sz w:val="22"/>
-          <w:szCs w:val="22"/>
-        </w:rPr>
-        <w:t xml:space="preserve"> also immersion heaters</w:t>
-      </w:r>
-      <w:r>
-        <w:rPr>
-          <w:sz w:val="22"/>
-          <w:szCs w:val="22"/>
-        </w:rPr>
-        <w:t>,</w:t>
-      </w:r>
-      <w:r>
-        <w:rPr>
-          <w:sz w:val="22"/>
-          <w:szCs w:val="22"/>
-        </w:rPr>
-        <w:t xml:space="preserve"> electric light fittings (other than electrical fittings forming part of the internal wiring of the premises) and also all </w:t>
-      </w:r>
-      <w:r>
-        <w:rPr>
-          <w:sz w:val="22"/>
-          <w:szCs w:val="22"/>
-        </w:rPr>
-        <w:t xml:space="preserve">the </w:t>
-      </w:r>
-      <w:r>
-        <w:rPr>
-          <w:sz w:val="22"/>
-          <w:szCs w:val="22"/>
-        </w:rPr>
-        <w:t xml:space="preserve">other Lessors fixtures and fitting thereof cleaned and in good tenantable repair and condition (fair wear and tear structural repairs and damage by </w:t>
-      </w:r>
-      <w:r>
-        <w:rPr>
-          <w:sz w:val="22"/>
-          <w:szCs w:val="22"/>
-        </w:rPr>
-        <w:t>Fire, Storm or Tempest</w:t>
-      </w:r>
-      <w:r>
-        <w:rPr>
-          <w:sz w:val="22"/>
-          <w:szCs w:val="22"/>
-        </w:rPr>
-        <w:t xml:space="preserve"> and such other risks against which the Lessor shall have insured save where the insurance moneys shall be irrecoverable by reason of any act default of the Lessee or the servants</w:t>
-      </w:r>
-      <w:r>
-        <w:rPr>
-          <w:sz w:val="22"/>
-          <w:szCs w:val="22"/>
-        </w:rPr>
-        <w:t>,</w:t>
-      </w:r>
-      <w:r>
-        <w:rPr>
-          <w:sz w:val="22"/>
-          <w:szCs w:val="22"/>
-        </w:rPr>
-        <w:t xml:space="preserve"> licensees or invitees of the Lessee only exempted) and to make good any damage caused by the willful neglect</w:t>
-      </w:r>
-      <w:r>
-        <w:rPr>
-          <w:sz w:val="22"/>
-          <w:szCs w:val="22"/>
-        </w:rPr>
-        <w:t>, recklessness</w:t>
-      </w:r>
-      <w:r>
-        <w:rPr>
-          <w:sz w:val="22"/>
-          <w:szCs w:val="22"/>
-        </w:rPr>
-        <w:t xml:space="preserve"> or default of the Lessee to any portion of the Premises which are bound to be maintained under the covenant given by the Lessor in that beh</w:t>
-      </w:r>
-      <w:r>
-        <w:rPr>
-          <w:sz w:val="22"/>
-          <w:szCs w:val="22"/>
-        </w:rPr>
-        <w:t>alf hereinafter contained or to</w:t>
-      </w:r>
-      <w:r>
-        <w:rPr>
-          <w:sz w:val="22"/>
-          <w:szCs w:val="22"/>
-        </w:rPr>
-        <w:t xml:space="preserve"> the facilities </w:t>
-      </w:r>
-      <w:r>
-        <w:rPr>
-          <w:sz w:val="22"/>
-          <w:szCs w:val="22"/>
-        </w:rPr>
-        <w:t xml:space="preserve">appurtenant </w:t>
-      </w:r>
-      <w:r>
-        <w:rPr>
-          <w:sz w:val="22"/>
-          <w:szCs w:val="22"/>
-        </w:rPr>
-        <w:t>thereto.</w:t>
+        <w:t>To keep the interior  of the Premises including all floors, walls, ceilings therein and also the insides of  doors providing access to the Premises and the glass in the windows (including the outside), locks, fastenings and the keys, all water taps, basins, drains, downpipes, internal sanitary apparatus and water tanks therein (but not so as to make the Lessee liable to replace any water tanks), also immersion heaters, electric light fittings (other than electrical fittings forming part of the internal wiring of the premises) and also all the other Lessors fixtures and fitting thereof cleaned and in good tenantable repair and condition (fair wear and tear structural repairs and damage by Fire, Storm or Tempest and such other risks against which the Lessor shall have insured save where the insurance moneys shall be irrecoverable by reason of any act default of the Lessee or the servants, licensees or invitees of the Lessee only exempted) and to make good any damage caused by the willful neglect, recklessness or default of the Lessee to any portion of the Premises which are bound to be maintained under the covenant given by the Lessor in that behalf hereinafter contained or to the facilities appurtenant thereto.</w:t>
       </w:r>
     </w:p>
     <w:p>
@@ -3558,98 +1997,7 @@
         </w:rPr>
       </w:pPr>
       <w:r>
-        <w:rPr>
-          <w:sz w:val="22"/>
-          <w:szCs w:val="22"/>
-        </w:rPr>
-        <w:t xml:space="preserve">To permit any caretaker or managing agent employed by the Lessor to enter upon the </w:t>
-      </w:r>
-      <w:r>
-        <w:rPr>
-          <w:sz w:val="22"/>
-          <w:szCs w:val="22"/>
-        </w:rPr>
-        <w:t>P</w:t>
-      </w:r>
-      <w:r>
-        <w:rPr>
-          <w:sz w:val="22"/>
-          <w:szCs w:val="22"/>
-        </w:rPr>
-        <w:t>remises in the ordinary course of his duties and to permit the Lessor and the agents of the Lessor with or without workmen and others at all reasonable times to enter upon</w:t>
-      </w:r>
-      <w:r>
-        <w:rPr>
-          <w:sz w:val="22"/>
-          <w:szCs w:val="22"/>
-        </w:rPr>
-        <w:t xml:space="preserve"> and view the condition of the P</w:t>
-      </w:r>
-      <w:r>
-        <w:rPr>
-          <w:sz w:val="22"/>
-          <w:szCs w:val="22"/>
-        </w:rPr>
-        <w:t xml:space="preserve">remises and forthwith (so far as the Lessee may be liable) to execute all repairs and works required to be done by written notice given by the </w:t>
-      </w:r>
-      <w:r>
-        <w:rPr>
-          <w:sz w:val="22"/>
-          <w:szCs w:val="22"/>
-        </w:rPr>
-        <w:t>Lessor</w:t>
-      </w:r>
-      <w:r>
-        <w:rPr>
-          <w:b/>
-          <w:sz w:val="22"/>
-          <w:szCs w:val="22"/>
-        </w:rPr>
-        <w:t xml:space="preserve"> PROVIDED</w:t>
-      </w:r>
-      <w:r>
-        <w:rPr>
-          <w:b/>
-          <w:sz w:val="22"/>
-          <w:szCs w:val="22"/>
-        </w:rPr>
-        <w:t xml:space="preserve"> ALWAYS</w:t>
-      </w:r>
-      <w:r>
-        <w:rPr>
-          <w:sz w:val="22"/>
-          <w:szCs w:val="22"/>
-        </w:rPr>
-        <w:t xml:space="preserve"> that if the Lessee sha</w:t>
-      </w:r>
-      <w:r>
-        <w:rPr>
-          <w:sz w:val="22"/>
-          <w:szCs w:val="22"/>
-        </w:rPr>
-        <w:t xml:space="preserve">ll not within One calendar month after service of such notice commence and proceed diligently with the execution of the repairs and works mentioned in such notice it shall be lawful for the Lessor to enter upon the Premises and execute such repairs and works and the cost thereof (which expression shall include but not limited to all legal costs and </w:t>
-      </w:r>
-      <w:r>
-        <w:rPr>
-          <w:sz w:val="22"/>
-          <w:szCs w:val="22"/>
-        </w:rPr>
-        <w:lastRenderedPageBreak/>
-        <w:t xml:space="preserve">surveyor fees and other expenditure whatsoever attendant thereon) shall be a debt due from </w:t>
-      </w:r>
-      <w:r>
-        <w:rPr>
-          <w:sz w:val="22"/>
-          <w:szCs w:val="22"/>
-        </w:rPr>
-        <w:t>t</w:t>
-      </w:r>
-      <w:r>
-        <w:rPr>
-          <w:sz w:val="22"/>
-          <w:szCs w:val="22"/>
-        </w:rPr>
-        <w:t>he Lessee to the Lessor and be forthwith recoverable by action.</w:t>
+        <w:t>To permit any caretaker or managing agent employed by the Lessor to enter upon the Premises in the ordinary course of his duties and to permit the Lessor and the agents of the Lessor with or without workmen and others at all reasonable times to enter upon and view the condition of the Premises and forthwith (so far as the Lessee may be liable) to execute all repairs and works required to be done by written notice given by the Lessor PROVIDED ALWAYS that if the Lessee shall not within One calendar month after service of such notice commence and proceed diligently with the execution of the repairs and works mentioned in such notice it shall be lawful for the Lessor to enter upon the Premises and execute such repairs and works and the cost thereof (which expression shall include but not limited to all legal costs and surveyor fees and other expenditure whatsoever attendant thereon) shall be a debt due from the Lessee to the Lessor and be forthwith recoverable by action.</w:t>
       </w:r>
     </w:p>
     <w:p>
@@ -3665,239 +2013,7 @@
         </w:rPr>
       </w:pPr>
       <w:r>
-        <w:rPr>
-          <w:sz w:val="22"/>
-          <w:szCs w:val="22"/>
-        </w:rPr>
-        <w:t>To permit the Lessor and the agents of the Lessor with or without workmen and others</w:t>
-      </w:r>
-      <w:r>
-        <w:rPr>
-          <w:sz w:val="22"/>
-          <w:szCs w:val="22"/>
-        </w:rPr>
-        <w:t>,</w:t>
-      </w:r>
-      <w:r>
-        <w:rPr>
-          <w:sz w:val="22"/>
-          <w:szCs w:val="22"/>
-        </w:rPr>
-        <w:t xml:space="preserve"> and with all necessary appliances at all reasonable times (and at any time with or without notice in case of fire</w:t>
-      </w:r>
-      <w:r>
-        <w:rPr>
-          <w:sz w:val="22"/>
-          <w:szCs w:val="22"/>
-        </w:rPr>
-        <w:t>,</w:t>
-      </w:r>
-      <w:r>
-        <w:rPr>
-          <w:sz w:val="22"/>
-          <w:szCs w:val="22"/>
-        </w:rPr>
-        <w:t xml:space="preserve"> defective lavatory fittings</w:t>
-      </w:r>
-      <w:r>
-        <w:rPr>
-          <w:sz w:val="22"/>
-          <w:szCs w:val="22"/>
-        </w:rPr>
-        <w:t>,</w:t>
-      </w:r>
-      <w:r>
-        <w:rPr>
-          <w:sz w:val="22"/>
-          <w:szCs w:val="22"/>
-        </w:rPr>
-        <w:t xml:space="preserve"> water pipes and electric services) or by mutual agreement of the parties to enter upon the Premises for the purpose of executing any repairs for which the Lessee may not be liable under the covenants given by the Lessee in that behalf herein contained or any maintenance</w:t>
-      </w:r>
-      <w:r>
-        <w:rPr>
-          <w:sz w:val="22"/>
-          <w:szCs w:val="22"/>
-        </w:rPr>
-        <w:t>,</w:t>
-      </w:r>
-      <w:r>
-        <w:rPr>
-          <w:sz w:val="22"/>
-          <w:szCs w:val="22"/>
-        </w:rPr>
-        <w:t xml:space="preserve"> repairs</w:t>
-      </w:r>
-      <w:r>
-        <w:rPr>
-          <w:sz w:val="22"/>
-          <w:szCs w:val="22"/>
-        </w:rPr>
-        <w:t>,</w:t>
-      </w:r>
-      <w:r>
-        <w:rPr>
-          <w:sz w:val="22"/>
-          <w:szCs w:val="22"/>
-        </w:rPr>
-        <w:t xml:space="preserve"> cleaning</w:t>
-      </w:r>
-      <w:r>
-        <w:rPr>
-          <w:sz w:val="22"/>
-          <w:szCs w:val="22"/>
-        </w:rPr>
-        <w:t>,</w:t>
-      </w:r>
-      <w:r>
-        <w:rPr>
-          <w:sz w:val="22"/>
-          <w:szCs w:val="22"/>
-        </w:rPr>
-        <w:t xml:space="preserve"> examination</w:t>
-      </w:r>
-      <w:r>
-        <w:rPr>
-          <w:sz w:val="22"/>
-          <w:szCs w:val="22"/>
-        </w:rPr>
-        <w:t>,</w:t>
-      </w:r>
-      <w:r>
-        <w:rPr>
-          <w:sz w:val="22"/>
-          <w:szCs w:val="22"/>
-        </w:rPr>
-        <w:t xml:space="preserve"> testing o</w:t>
-      </w:r>
-      <w:r>
-        <w:rPr>
-          <w:sz w:val="22"/>
-          <w:szCs w:val="22"/>
-        </w:rPr>
-        <w:t>r renewals of or to either the P</w:t>
-      </w:r>
-      <w:r>
-        <w:rPr>
-          <w:sz w:val="22"/>
-          <w:szCs w:val="22"/>
-        </w:rPr>
-        <w:t xml:space="preserve">remises or any part of </w:t>
-      </w:r>
-      <w:r>
-        <w:rPr>
-          <w:sz w:val="22"/>
-          <w:szCs w:val="22"/>
-        </w:rPr>
-        <w:t xml:space="preserve">Golden Ivy </w:t>
-      </w:r>
-      <w:r>
-        <w:rPr>
-          <w:sz w:val="22"/>
-          <w:szCs w:val="22"/>
-        </w:rPr>
-        <w:t xml:space="preserve">Plaza </w:t>
-      </w:r>
-      <w:r>
-        <w:rPr>
-          <w:sz w:val="22"/>
-          <w:szCs w:val="22"/>
-        </w:rPr>
-        <w:t>or any adjoining Premises or land or to the electricity or water supply or drainage in or under the premises and also for the purposes of painting or treating the outside of all doors or window frames and exteri</w:t>
-      </w:r>
-      <w:r>
-        <w:rPr>
-          <w:sz w:val="22"/>
-          <w:szCs w:val="22"/>
-        </w:rPr>
-        <w:t>or of the Premises in such colo</w:t>
-      </w:r>
-      <w:r>
-        <w:rPr>
-          <w:sz w:val="22"/>
-          <w:szCs w:val="22"/>
-        </w:rPr>
-        <w:t xml:space="preserve">r and such manner and at such times as the Lessor may desire or direct </w:t>
-      </w:r>
-      <w:r>
-        <w:rPr>
-          <w:b/>
-          <w:sz w:val="22"/>
-          <w:szCs w:val="22"/>
-        </w:rPr>
-        <w:t>PROVIDE</w:t>
-      </w:r>
-      <w:r>
-        <w:rPr>
-          <w:b/>
-          <w:sz w:val="22"/>
-          <w:szCs w:val="22"/>
-        </w:rPr>
-        <w:t>D</w:t>
-      </w:r>
-      <w:r>
-        <w:rPr>
-          <w:b/>
-          <w:sz w:val="22"/>
-          <w:szCs w:val="22"/>
-        </w:rPr>
-        <w:t xml:space="preserve"> </w:t>
-      </w:r>
-      <w:r>
-        <w:rPr>
-          <w:b/>
-          <w:sz w:val="22"/>
-          <w:szCs w:val="22"/>
-        </w:rPr>
-        <w:t>THAT</w:t>
-      </w:r>
-      <w:r>
-        <w:rPr>
-          <w:sz w:val="22"/>
-          <w:szCs w:val="22"/>
-        </w:rPr>
-        <w:t xml:space="preserve"> the</w:t>
-      </w:r>
-      <w:r>
-        <w:rPr>
-          <w:sz w:val="22"/>
-          <w:szCs w:val="22"/>
-        </w:rPr>
-        <w:t xml:space="preserve"> Lessor shall make good any damage caused ther</w:t>
-      </w:r>
-      <w:r>
-        <w:rPr>
-          <w:sz w:val="22"/>
-          <w:szCs w:val="22"/>
-        </w:rPr>
-        <w:t>e</w:t>
-      </w:r>
-      <w:r>
-        <w:rPr>
-          <w:sz w:val="22"/>
-          <w:szCs w:val="22"/>
-        </w:rPr>
-        <w:t xml:space="preserve">by to the premises but shall not be liable to the Lessee for any inconvenience or otherwise howsoever in relation to such </w:t>
-      </w:r>
-      <w:r>
-        <w:rPr>
-          <w:sz w:val="22"/>
-          <w:szCs w:val="22"/>
-        </w:rPr>
-        <w:t xml:space="preserve">aforementioned </w:t>
-      </w:r>
-      <w:r>
-        <w:rPr>
-          <w:sz w:val="22"/>
-          <w:szCs w:val="22"/>
-        </w:rPr>
-        <w:t>works or things don</w:t>
-      </w:r>
-      <w:r>
-        <w:rPr>
-          <w:sz w:val="22"/>
-          <w:szCs w:val="22"/>
-        </w:rPr>
-        <w:t>e.</w:t>
+        <w:t>To permit the Lessor and the agents of the Lessor with or without workmen and others, and with all necessary appliances at all reasonable times (and at any time with or without notice in case of fire, defective lavatory fittings, water pipes and electric services) or by mutual agreement of the parties to enter upon the Premises for the purpose of executing any repairs for which the Lessee may not be liable under the covenants given by the Lessee in that behalf herein contained or any maintenance, repairs, cleaning, examination, testing or renewals of or to either the Premises or any part of Golden Ivy Plaza or any adjoining Premises or land or to the electricity or water supply or drainage in or under the premises and also for the purposes of painting or treating the outside of all doors or window frames and exterior of the Premises in such color and such manner and at such times as the Lessor may desire or direct PROVIDED THAT the Lessor shall make good any damage caused thereby to the premises but shall not be liable to the Lessee for any inconvenience or otherwise howsoever in relation to such aforementioned works or things done.</w:t>
       </w:r>
     </w:p>
     <w:p>
@@ -3913,151 +2029,7 @@
         </w:rPr>
       </w:pPr>
       <w:r>
-        <w:rPr>
-          <w:sz w:val="22"/>
-          <w:szCs w:val="22"/>
-        </w:rPr>
-        <w:t xml:space="preserve">As the expiration or sooner determination of the term hereby created to paint with two coats of good oil </w:t>
-      </w:r>
-      <w:r>
-        <w:rPr>
-          <w:sz w:val="22"/>
-          <w:szCs w:val="22"/>
-        </w:rPr>
-        <w:t>paint (</w:t>
-      </w:r>
-      <w:r>
-        <w:rPr>
-          <w:sz w:val="22"/>
-          <w:szCs w:val="22"/>
-        </w:rPr>
-        <w:t xml:space="preserve">and in the case of the walls and the ceilings two coats of the good emulsion paint) all the wood iron </w:t>
-      </w:r>
-      <w:r>
-        <w:rPr>
-          <w:sz w:val="22"/>
-          <w:szCs w:val="22"/>
-        </w:rPr>
-        <w:t xml:space="preserve">and other part of the interior of the premises hereto before or usually </w:t>
-      </w:r>
-      <w:r>
-        <w:rPr>
-          <w:sz w:val="22"/>
-          <w:szCs w:val="22"/>
-        </w:rPr>
-        <w:t>painted and</w:t>
-      </w:r>
-      <w:r>
-        <w:rPr>
-          <w:sz w:val="22"/>
-          <w:szCs w:val="22"/>
-        </w:rPr>
-        <w:t xml:space="preserve"> to g</w:t>
-      </w:r>
-      <w:r>
-        <w:rPr>
-          <w:sz w:val="22"/>
-          <w:szCs w:val="22"/>
-        </w:rPr>
-        <w:t>r</w:t>
-      </w:r>
-      <w:r>
-        <w:rPr>
-          <w:sz w:val="22"/>
-          <w:szCs w:val="22"/>
-        </w:rPr>
-        <w:t xml:space="preserve">ain varnish </w:t>
-      </w:r>
-      <w:r>
-        <w:rPr>
-          <w:sz w:val="22"/>
-          <w:szCs w:val="22"/>
-        </w:rPr>
-        <w:t>whiten and</w:t>
-      </w:r>
-      <w:r>
-        <w:rPr>
-          <w:sz w:val="22"/>
-          <w:szCs w:val="22"/>
-        </w:rPr>
-        <w:t xml:space="preserve"> </w:t>
-      </w:r>
-      <w:r>
-        <w:rPr>
-          <w:sz w:val="22"/>
-          <w:szCs w:val="22"/>
-        </w:rPr>
-        <w:t>colo</w:t>
-      </w:r>
-      <w:r>
-        <w:rPr>
-          <w:sz w:val="22"/>
-          <w:szCs w:val="22"/>
-        </w:rPr>
-        <w:t xml:space="preserve">r all such part as have </w:t>
-      </w:r>
-      <w:r>
-        <w:rPr>
-          <w:sz w:val="22"/>
-          <w:szCs w:val="22"/>
-        </w:rPr>
-        <w:t>been previously</w:t>
-      </w:r>
-      <w:r>
-        <w:rPr>
-          <w:sz w:val="22"/>
-          <w:szCs w:val="22"/>
-        </w:rPr>
-        <w:t xml:space="preserve"> </w:t>
-      </w:r>
-      <w:r>
-        <w:rPr>
-          <w:sz w:val="22"/>
-          <w:szCs w:val="22"/>
-        </w:rPr>
-        <w:t>dealt with</w:t>
-      </w:r>
-      <w:r>
-        <w:rPr>
-          <w:sz w:val="22"/>
-          <w:szCs w:val="22"/>
-        </w:rPr>
-        <w:t>. S</w:t>
-      </w:r>
-      <w:r>
-        <w:rPr>
-          <w:sz w:val="22"/>
-          <w:szCs w:val="22"/>
-        </w:rPr>
-        <w:t>uch paint varnishing and colo</w:t>
-      </w:r>
-      <w:r>
-        <w:rPr>
-          <w:sz w:val="22"/>
-          <w:szCs w:val="22"/>
-        </w:rPr>
-        <w:t xml:space="preserve">ring to be in a </w:t>
-      </w:r>
-      <w:r>
-        <w:rPr>
-          <w:sz w:val="22"/>
-          <w:szCs w:val="22"/>
-        </w:rPr>
-        <w:t>colo</w:t>
-      </w:r>
-      <w:r>
-        <w:rPr>
-          <w:sz w:val="22"/>
-          <w:szCs w:val="22"/>
-        </w:rPr>
-        <w:t>r and</w:t>
-      </w:r>
-      <w:r>
-        <w:rPr>
-          <w:sz w:val="22"/>
-          <w:szCs w:val="22"/>
-        </w:rPr>
-        <w:t xml:space="preserve"> shade to be approved of in writing by the lessor </w:t>
+        <w:t xml:space="preserve">As the expiration or sooner determination of the term hereby created to paint with two coats of good oil paint (and in the case of the walls and the ceilings two coats of the good emulsion paint) all the wood iron and other part of the interior of the premises hereto before or usually painted and to grain varnish whiten and color all such part as have been previously dealt with. Such paint varnishing and coloring to be in a color and shade to be approved of in writing by the lessor </w:t>
       </w:r>
     </w:p>
     <w:p>
@@ -4073,161 +2045,7 @@
         </w:rPr>
       </w:pPr>
       <w:r>
-        <w:rPr>
-          <w:sz w:val="22"/>
-          <w:szCs w:val="22"/>
-        </w:rPr>
-        <w:t xml:space="preserve">Not to use </w:t>
-      </w:r>
-      <w:r>
-        <w:rPr>
-          <w:sz w:val="22"/>
-          <w:szCs w:val="22"/>
-        </w:rPr>
-        <w:t>the P</w:t>
-      </w:r>
-      <w:r>
-        <w:rPr>
-          <w:sz w:val="22"/>
-          <w:szCs w:val="22"/>
-        </w:rPr>
-        <w:t xml:space="preserve">remises or any part </w:t>
-      </w:r>
-      <w:r>
-        <w:rPr>
-          <w:sz w:val="22"/>
-          <w:szCs w:val="22"/>
-        </w:rPr>
-        <w:t>thereof for</w:t>
-      </w:r>
-      <w:r>
-        <w:rPr>
-          <w:sz w:val="22"/>
-          <w:szCs w:val="22"/>
-        </w:rPr>
-        <w:t xml:space="preserve"> any purpose than the </w:t>
-      </w:r>
-      <w:r>
-        <w:rPr>
-          <w:sz w:val="22"/>
-          <w:szCs w:val="22"/>
-        </w:rPr>
-        <w:t>purpose of</w:t>
-      </w:r>
-      <w:r>
-        <w:rPr>
-          <w:sz w:val="22"/>
-          <w:szCs w:val="22"/>
-        </w:rPr>
-        <w:t xml:space="preserve"> ordinary </w:t>
-      </w:r>
-      <w:r>
-        <w:rPr>
-          <w:sz w:val="22"/>
-          <w:szCs w:val="22"/>
-        </w:rPr>
-        <w:t>business appropriate for the Lessee’s</w:t>
-      </w:r>
-      <w:r>
-        <w:rPr>
-          <w:sz w:val="22"/>
-          <w:szCs w:val="22"/>
-        </w:rPr>
-        <w:t xml:space="preserve"> business </w:t>
-      </w:r>
-      <w:r>
-        <w:rPr>
-          <w:b/>
-          <w:sz w:val="22"/>
-          <w:szCs w:val="22"/>
-        </w:rPr>
-        <w:t xml:space="preserve">AND </w:t>
-      </w:r>
-      <w:r>
-        <w:rPr>
-          <w:b/>
-          <w:sz w:val="22"/>
-          <w:szCs w:val="22"/>
-        </w:rPr>
-        <w:t>NOT</w:t>
-      </w:r>
-      <w:r>
-        <w:rPr>
-          <w:sz w:val="22"/>
-          <w:szCs w:val="22"/>
-        </w:rPr>
-        <w:t xml:space="preserve"> to</w:t>
-      </w:r>
-      <w:r>
-        <w:rPr>
-          <w:sz w:val="22"/>
-          <w:szCs w:val="22"/>
-        </w:rPr>
-        <w:t xml:space="preserve"> permit or suffer anything whereby the present content </w:t>
-      </w:r>
-      <w:r>
-        <w:rPr>
-          <w:sz w:val="22"/>
-          <w:szCs w:val="22"/>
-        </w:rPr>
-        <w:t xml:space="preserve">to the use of the Premises or any part of Golden Ivy Plaza may be forfeited </w:t>
-      </w:r>
-      <w:r>
-        <w:rPr>
-          <w:b/>
-          <w:sz w:val="22"/>
-          <w:szCs w:val="22"/>
-        </w:rPr>
-        <w:t>AND NOT</w:t>
-      </w:r>
-      <w:r>
-        <w:rPr>
-          <w:sz w:val="22"/>
-          <w:szCs w:val="22"/>
-        </w:rPr>
-        <w:t xml:space="preserve"> to the use o</w:t>
-      </w:r>
-      <w:r>
-        <w:rPr>
-          <w:sz w:val="22"/>
-          <w:szCs w:val="22"/>
-        </w:rPr>
-        <w:t xml:space="preserve">r permit </w:t>
-      </w:r>
-      <w:r>
-        <w:rPr>
-          <w:sz w:val="22"/>
-          <w:szCs w:val="22"/>
-        </w:rPr>
-        <w:t xml:space="preserve">the </w:t>
-      </w:r>
-      <w:r>
-        <w:rPr>
-          <w:sz w:val="22"/>
-          <w:szCs w:val="22"/>
-        </w:rPr>
-        <w:t>P</w:t>
-      </w:r>
-      <w:r>
-        <w:rPr>
-          <w:sz w:val="22"/>
-          <w:szCs w:val="22"/>
-        </w:rPr>
-        <w:t xml:space="preserve">remises to be </w:t>
-      </w:r>
-      <w:r>
-        <w:rPr>
-          <w:sz w:val="22"/>
-          <w:szCs w:val="22"/>
-        </w:rPr>
-        <w:t>used as</w:t>
-      </w:r>
-      <w:r>
-        <w:rPr>
-          <w:sz w:val="22"/>
-          <w:szCs w:val="22"/>
-        </w:rPr>
-        <w:t xml:space="preserve"> a place of residence by any person.</w:t>
+        <w:t>Not to use the Premises or any part thereof for any purpose than the purpose of ordinary business appropriate for the Lessee’s business AND NOT to permit or suffer anything whereby the present content to the use of the Premises or any part of Golden Ivy Plaza may be forfeited AND NOT to the use or permit the Premises to be used as a place of residence by any person.</w:t>
       </w:r>
     </w:p>
     <w:p>
@@ -4243,195 +2061,7 @@
         </w:rPr>
       </w:pPr>
       <w:r>
-        <w:rPr>
-          <w:sz w:val="22"/>
-          <w:szCs w:val="22"/>
-        </w:rPr>
-        <w:t xml:space="preserve">Not to paint affix or exhibit any name or writing or any signboard </w:t>
-      </w:r>
-      <w:r>
-        <w:rPr>
-          <w:sz w:val="22"/>
-          <w:szCs w:val="22"/>
-        </w:rPr>
-        <w:t>in the</w:t>
-      </w:r>
-      <w:r>
-        <w:rPr>
-          <w:sz w:val="22"/>
-          <w:szCs w:val="22"/>
-        </w:rPr>
-        <w:t xml:space="preserve"> corridors or passages or upon or outside </w:t>
-      </w:r>
-      <w:r>
-        <w:rPr>
-          <w:sz w:val="22"/>
-          <w:szCs w:val="22"/>
-        </w:rPr>
-        <w:t xml:space="preserve">any entrance, window, roof or outside </w:t>
-      </w:r>
-      <w:r>
-        <w:rPr>
-          <w:sz w:val="22"/>
-          <w:szCs w:val="22"/>
-        </w:rPr>
-        <w:t xml:space="preserve">wall of </w:t>
-      </w:r>
-      <w:r>
-        <w:rPr>
-          <w:sz w:val="22"/>
-          <w:szCs w:val="22"/>
-        </w:rPr>
-        <w:t>Golden Ivy</w:t>
-      </w:r>
-      <w:r>
-        <w:rPr>
-          <w:sz w:val="22"/>
-          <w:szCs w:val="22"/>
-        </w:rPr>
-        <w:t xml:space="preserve"> Plaza </w:t>
-      </w:r>
-      <w:r>
-        <w:rPr>
-          <w:sz w:val="22"/>
-          <w:szCs w:val="22"/>
-        </w:rPr>
-        <w:t>or buildi</w:t>
-      </w:r>
-      <w:r>
-        <w:rPr>
-          <w:sz w:val="22"/>
-          <w:szCs w:val="22"/>
-        </w:rPr>
-        <w:t>ng or any entrance door to the P</w:t>
-      </w:r>
-      <w:r>
-        <w:rPr>
-          <w:sz w:val="22"/>
-          <w:szCs w:val="22"/>
-        </w:rPr>
-        <w:t>remises  without the prior consent in the wri</w:t>
-      </w:r>
-      <w:r>
-        <w:rPr>
-          <w:sz w:val="22"/>
-          <w:szCs w:val="22"/>
-        </w:rPr>
-        <w:t>ting of the  L</w:t>
-      </w:r>
-      <w:r>
-        <w:rPr>
-          <w:sz w:val="22"/>
-          <w:szCs w:val="22"/>
-        </w:rPr>
-        <w:t>essor</w:t>
-      </w:r>
-      <w:r>
-        <w:rPr>
-          <w:sz w:val="22"/>
-          <w:szCs w:val="22"/>
-        </w:rPr>
-        <w:t>,  who may refuse</w:t>
-      </w:r>
-      <w:r>
-        <w:rPr>
-          <w:sz w:val="22"/>
-          <w:szCs w:val="22"/>
-        </w:rPr>
-        <w:t xml:space="preserve"> without assigning any reason thereof and shall</w:t>
-      </w:r>
-      <w:r>
-        <w:rPr>
-          <w:sz w:val="22"/>
-          <w:szCs w:val="22"/>
-        </w:rPr>
-        <w:t xml:space="preserve"> in any event be  refused in respect of any</w:t>
-      </w:r>
-      <w:r>
-        <w:rPr>
-          <w:sz w:val="22"/>
-          <w:szCs w:val="22"/>
-        </w:rPr>
-        <w:t xml:space="preserve"> sign hanging from the company </w:t>
-      </w:r>
-      <w:r>
-        <w:rPr>
-          <w:b/>
-          <w:sz w:val="22"/>
-          <w:szCs w:val="22"/>
-        </w:rPr>
-        <w:t>PROVIDED HOWEVER</w:t>
-      </w:r>
-      <w:r>
-        <w:rPr>
-          <w:b/>
-          <w:sz w:val="22"/>
-          <w:szCs w:val="22"/>
-        </w:rPr>
-        <w:t xml:space="preserve"> </w:t>
-      </w:r>
-      <w:r>
-        <w:rPr>
-          <w:sz w:val="22"/>
-          <w:szCs w:val="22"/>
-        </w:rPr>
-        <w:t>that such signboard,</w:t>
-      </w:r>
-      <w:r>
-        <w:rPr>
-          <w:sz w:val="22"/>
-          <w:szCs w:val="22"/>
-        </w:rPr>
-        <w:t xml:space="preserve">  placard</w:t>
-      </w:r>
-      <w:r>
-        <w:rPr>
-          <w:sz w:val="22"/>
-          <w:szCs w:val="22"/>
-        </w:rPr>
-        <w:t>,</w:t>
-      </w:r>
-      <w:r>
-        <w:rPr>
-          <w:sz w:val="22"/>
-          <w:szCs w:val="22"/>
-        </w:rPr>
-        <w:t xml:space="preserve"> neon or advertisement as  may be approved shall </w:t>
-      </w:r>
-      <w:r>
-        <w:rPr>
-          <w:sz w:val="22"/>
-          <w:szCs w:val="22"/>
-        </w:rPr>
-        <w:t xml:space="preserve">remain the property of the Lessee and shall </w:t>
-      </w:r>
-      <w:r>
-        <w:rPr>
-          <w:sz w:val="22"/>
-          <w:szCs w:val="22"/>
-        </w:rPr>
-        <w:t xml:space="preserve">be removed prior </w:t>
-      </w:r>
-      <w:r>
-        <w:rPr>
-          <w:sz w:val="22"/>
-          <w:szCs w:val="22"/>
-        </w:rPr>
-        <w:t>to the determination of this lease</w:t>
-      </w:r>
-      <w:r>
-        <w:rPr>
-          <w:sz w:val="22"/>
-          <w:szCs w:val="22"/>
-        </w:rPr>
-        <w:t>,</w:t>
-      </w:r>
-      <w:r>
-        <w:rPr>
-          <w:sz w:val="22"/>
-          <w:szCs w:val="22"/>
-        </w:rPr>
-        <w:t xml:space="preserve"> the Lessee being liable to make good any damage caused by such erection or removal.</w:t>
+        <w:t>Not to paint affix or exhibit any name or writing or any signboard in the corridors or passages or upon or outside any entrance, window, roof or outside wall of Golden Ivy Plaza or building or any entrance door to the Premises  without the prior consent in the writing of the  Lessor,  who may refuse without assigning any reason thereof and shall in any event be  refused in respect of any sign hanging from the company PROVIDED HOWEVER that such signboard,  placard, neon or advertisement as  may be approved shall remain the property of the Lessee and shall be removed prior to the determination of this lease, the Lessee being liable to make good any damage caused by such erection or removal.</w:t>
       </w:r>
     </w:p>
     <w:p>
@@ -4447,81 +2077,7 @@
         </w:rPr>
       </w:pPr>
       <w:r>
-        <w:rPr>
-          <w:sz w:val="22"/>
-          <w:szCs w:val="22"/>
-        </w:rPr>
-        <w:t>Not to cause or permit any obstruction to the entrance halls</w:t>
-      </w:r>
-      <w:r>
-        <w:rPr>
-          <w:sz w:val="22"/>
-          <w:szCs w:val="22"/>
-        </w:rPr>
-        <w:t>,</w:t>
-      </w:r>
-      <w:r>
-        <w:rPr>
-          <w:sz w:val="22"/>
-          <w:szCs w:val="22"/>
-        </w:rPr>
-        <w:t xml:space="preserve"> stairs</w:t>
-      </w:r>
-      <w:r>
-        <w:rPr>
-          <w:sz w:val="22"/>
-          <w:szCs w:val="22"/>
-        </w:rPr>
-        <w:t>,</w:t>
-      </w:r>
-      <w:r>
-        <w:rPr>
-          <w:sz w:val="22"/>
-          <w:szCs w:val="22"/>
-        </w:rPr>
-        <w:t xml:space="preserve"> landings</w:t>
-      </w:r>
-      <w:r>
-        <w:rPr>
-          <w:sz w:val="22"/>
-          <w:szCs w:val="22"/>
-        </w:rPr>
-        <w:t>,</w:t>
-      </w:r>
-      <w:r>
-        <w:rPr>
-          <w:sz w:val="22"/>
-          <w:szCs w:val="22"/>
-        </w:rPr>
-        <w:t xml:space="preserve"> passages</w:t>
-      </w:r>
-      <w:r>
-        <w:rPr>
-          <w:sz w:val="22"/>
-          <w:szCs w:val="22"/>
-        </w:rPr>
-        <w:t>, and</w:t>
-      </w:r>
-      <w:r>
-        <w:rPr>
-          <w:sz w:val="22"/>
-          <w:szCs w:val="22"/>
-        </w:rPr>
-        <w:t xml:space="preserve"> fire exits (if any) in </w:t>
-      </w:r>
-      <w:r>
-        <w:rPr>
-          <w:sz w:val="22"/>
-          <w:szCs w:val="22"/>
-        </w:rPr>
-        <w:t>Golden Ivy</w:t>
-      </w:r>
-      <w:r>
-        <w:rPr>
-          <w:sz w:val="22"/>
-          <w:szCs w:val="22"/>
-        </w:rPr>
-        <w:t xml:space="preserve"> Plaza.</w:t>
+        <w:t>Not to cause or permit any obstruction to the entrance halls, stairs, landings, passages, and fire exits (if any) in Golden Ivy Plaza.</w:t>
       </w:r>
     </w:p>
     <w:p>
@@ -4537,88 +2093,7 @@
         </w:rPr>
       </w:pPr>
       <w:r>
-        <w:rPr>
-          <w:sz w:val="22"/>
-          <w:szCs w:val="22"/>
-        </w:rPr>
-        <w:t>Not to do</w:t>
-      </w:r>
-      <w:r>
-        <w:rPr>
-          <w:sz w:val="22"/>
-          <w:szCs w:val="22"/>
-        </w:rPr>
-        <w:t>,</w:t>
-      </w:r>
-      <w:r>
-        <w:rPr>
-          <w:sz w:val="22"/>
-          <w:szCs w:val="22"/>
-        </w:rPr>
-        <w:t xml:space="preserve"> or permit to be done</w:t>
-      </w:r>
-      <w:r>
-        <w:rPr>
-          <w:sz w:val="22"/>
-          <w:szCs w:val="22"/>
-        </w:rPr>
-        <w:t xml:space="preserve"> </w:t>
-      </w:r>
-      <w:r>
-        <w:rPr>
-          <w:sz w:val="22"/>
-          <w:szCs w:val="22"/>
-        </w:rPr>
-        <w:t xml:space="preserve">anything whereby the policy or policies </w:t>
-      </w:r>
-      <w:r>
-        <w:rPr>
-          <w:sz w:val="22"/>
-          <w:szCs w:val="22"/>
-        </w:rPr>
-        <w:t xml:space="preserve">under clause 2(e) </w:t>
-      </w:r>
-      <w:r>
-        <w:rPr>
-          <w:sz w:val="22"/>
-          <w:szCs w:val="22"/>
-        </w:rPr>
-        <w:t xml:space="preserve">on </w:t>
-      </w:r>
-      <w:r>
-        <w:rPr>
-          <w:sz w:val="22"/>
-          <w:szCs w:val="22"/>
-        </w:rPr>
-        <w:t xml:space="preserve">Golden Ivy </w:t>
-      </w:r>
-      <w:r>
-        <w:rPr>
-          <w:sz w:val="22"/>
-          <w:szCs w:val="22"/>
-        </w:rPr>
-        <w:t xml:space="preserve">Plaza </w:t>
-      </w:r>
-      <w:r>
-        <w:rPr>
-          <w:sz w:val="22"/>
-          <w:szCs w:val="22"/>
-        </w:rPr>
-        <w:t>or any part thereof may be</w:t>
-      </w:r>
-      <w:r>
-        <w:rPr>
-          <w:sz w:val="22"/>
-          <w:szCs w:val="22"/>
-        </w:rPr>
-        <w:t>come void or voidable or whereby the premium thereof may be</w:t>
-      </w:r>
-      <w:r>
-        <w:rPr>
-          <w:sz w:val="22"/>
-          <w:szCs w:val="22"/>
-        </w:rPr>
-        <w:t xml:space="preserve"> increased and forthwith notify the Lessor of destruction of or any damage thereto and on demand repay to the Lessor all sums incurred in or about any renewal of such policies rendered necessary by a breach of this covenant.</w:t>
+        <w:t>Not to do, or permit to be done anything whereby the policy or policies under clause 2(e) on Golden Ivy Plaza or any part thereof may become void or voidable or whereby the premium thereof may be increased and forthwith notify the Lessor of destruction of or any damage thereto and on demand repay to the Lessor all sums incurred in or about any renewal of such policies rendered necessary by a breach of this covenant.</w:t>
       </w:r>
     </w:p>
     <w:p>
@@ -4634,33 +2109,7 @@
         </w:rPr>
       </w:pPr>
       <w:r>
-        <w:rPr>
-          <w:sz w:val="22"/>
-          <w:szCs w:val="22"/>
-        </w:rPr>
-        <w:t xml:space="preserve">Not to assign, transfer, sub-let or part with possession of the Premises or any part thereof without prior written consent of the Lessor and it is hereby declared that upon any breach by the Lessee of the term of this sub-clause the Lessor may thereupon at any time re-enter the Premises and if the Lessor shall do so the term hereby created shall terminate absolutely and under no circumstances shall it be implied that the consent of the Lessor under this Clause will be </w:t>
-      </w:r>
-      <w:r>
-        <w:rPr>
-          <w:sz w:val="22"/>
-          <w:szCs w:val="22"/>
-        </w:rPr>
-        <w:lastRenderedPageBreak/>
-        <w:t>forthcoming and where it shall be given the instrument of transfer or sub-letting or assignment (as the case may be) shall be produced to the Lessor or his Advocates for approval and the Lessee shall pay costs (including legal costs on an Advocate and client basis) and the expenses of the Lessor incidental thereto and shall supply a properly complete document in question to be retained by the Lessor.  Where the Lessor for the time being is a private limited liability company then for the purposes of this sub-clause any transfer of the beneficial interest in more than fifty per cent (50</w:t>
-      </w:r>
-      <w:r>
-        <w:rPr>
-          <w:sz w:val="22"/>
-          <w:szCs w:val="22"/>
-        </w:rPr>
-        <w:t>%) of</w:t>
-      </w:r>
-      <w:r>
-        <w:rPr>
-          <w:sz w:val="22"/>
-          <w:szCs w:val="22"/>
-        </w:rPr>
-        <w:t xml:space="preserve"> the issued share capital of the Lessee shall constitute an assignment of the lease.</w:t>
+        <w:t>Not to assign, transfer, sub-let or part with possession of the Premises or any part thereof without prior written consent of the Lessor and it is hereby declared that upon any breach by the Lessee of the term of this sub-clause the Lessor may thereupon at any time re-enter the Premises and if the Lessor shall do so the term hereby created shall terminate absolutely and under no circumstances shall it be implied that the consent of the Lessor under this Clause will be forthcoming and where it shall be given the instrument of transfer or sub-letting or assignment (as the case may be) shall be produced to the Lessor or his Advocates for approval and the Lessee shall pay costs (including legal costs on an Advocate and client basis) and the expenses of the Lessor incidental thereto and shall supply a properly complete document in question to be retained by the Lessor.  Where the Lessor for the time being is a private limited liability company then for the purposes of this sub-clause any transfer of the beneficial interest in more than fifty per cent (50%) of the issued share capital of the Lessee shall constitute an assignment of the lease.</w:t>
       </w:r>
     </w:p>
     <w:p>
@@ -4676,194 +2125,7 @@
         </w:rPr>
       </w:pPr>
       <w:r>
-        <w:rPr>
-          <w:sz w:val="22"/>
-          <w:szCs w:val="22"/>
-        </w:rPr>
-        <w:t>Not to make any alterations in or additions to the Premises of whatever nature including electrical, plumbing or wood work without the consent of the Lessor, which said consent shall not be unreas</w:t>
-      </w:r>
-      <w:r>
-        <w:rPr>
-          <w:sz w:val="22"/>
-          <w:szCs w:val="22"/>
-        </w:rPr>
-        <w:t>onably withheld, not to cut maim</w:t>
-      </w:r>
-      <w:r>
-        <w:rPr>
-          <w:sz w:val="22"/>
-          <w:szCs w:val="22"/>
-        </w:rPr>
-        <w:t xml:space="preserve"> or injure any of </w:t>
-      </w:r>
-      <w:r>
-        <w:rPr>
-          <w:sz w:val="22"/>
-          <w:szCs w:val="22"/>
-        </w:rPr>
-        <w:t>t</w:t>
-      </w:r>
-      <w:r>
-        <w:rPr>
-          <w:sz w:val="22"/>
-          <w:szCs w:val="22"/>
-        </w:rPr>
-        <w:t>he timbers</w:t>
-      </w:r>
-      <w:r>
-        <w:rPr>
-          <w:sz w:val="22"/>
-          <w:szCs w:val="22"/>
-        </w:rPr>
-        <w:t>,</w:t>
-      </w:r>
-      <w:r>
-        <w:rPr>
-          <w:sz w:val="22"/>
-          <w:szCs w:val="22"/>
-        </w:rPr>
-        <w:t xml:space="preserve"> walls</w:t>
-      </w:r>
-      <w:r>
-        <w:rPr>
-          <w:sz w:val="22"/>
-          <w:szCs w:val="22"/>
-        </w:rPr>
-        <w:t>,</w:t>
-      </w:r>
-      <w:r>
-        <w:rPr>
-          <w:sz w:val="22"/>
-          <w:szCs w:val="22"/>
-        </w:rPr>
-        <w:t xml:space="preserve"> floors</w:t>
-      </w:r>
-      <w:r>
-        <w:rPr>
-          <w:sz w:val="22"/>
-          <w:szCs w:val="22"/>
-        </w:rPr>
-        <w:t>,</w:t>
-      </w:r>
-      <w:r>
-        <w:rPr>
-          <w:sz w:val="22"/>
-          <w:szCs w:val="22"/>
-        </w:rPr>
-        <w:t xml:space="preserve"> ceilings</w:t>
-      </w:r>
-      <w:r>
-        <w:rPr>
-          <w:sz w:val="22"/>
-          <w:szCs w:val="22"/>
-        </w:rPr>
-        <w:t>,</w:t>
-      </w:r>
-      <w:r>
-        <w:rPr>
-          <w:sz w:val="22"/>
-          <w:szCs w:val="22"/>
-        </w:rPr>
-        <w:t xml:space="preserve"> doors</w:t>
-      </w:r>
-      <w:r>
-        <w:rPr>
-          <w:sz w:val="22"/>
-          <w:szCs w:val="22"/>
-        </w:rPr>
-        <w:t>,</w:t>
-      </w:r>
-      <w:r>
-        <w:rPr>
-          <w:sz w:val="22"/>
-          <w:szCs w:val="22"/>
-        </w:rPr>
-        <w:t xml:space="preserve"> windows</w:t>
-      </w:r>
-      <w:r>
-        <w:rPr>
-          <w:sz w:val="22"/>
-          <w:szCs w:val="22"/>
-        </w:rPr>
-        <w:t>,</w:t>
-      </w:r>
-      <w:r>
-        <w:rPr>
-          <w:sz w:val="22"/>
-          <w:szCs w:val="22"/>
-        </w:rPr>
-        <w:t xml:space="preserve"> fixtures and fittings thereof</w:t>
-      </w:r>
-      <w:r>
-        <w:rPr>
-          <w:sz w:val="22"/>
-          <w:szCs w:val="22"/>
-        </w:rPr>
-        <w:t>,</w:t>
-      </w:r>
-      <w:r>
-        <w:rPr>
-          <w:sz w:val="22"/>
-          <w:szCs w:val="22"/>
-        </w:rPr>
-        <w:t xml:space="preserve"> not to permit </w:t>
-      </w:r>
-      <w:r>
-        <w:rPr>
-          <w:sz w:val="22"/>
-          <w:szCs w:val="22"/>
-        </w:rPr>
-        <w:t>any</w:t>
-      </w:r>
-      <w:r>
-        <w:rPr>
-          <w:sz w:val="22"/>
-          <w:szCs w:val="22"/>
-        </w:rPr>
-        <w:t xml:space="preserve"> of the aforesaid things to be done </w:t>
-      </w:r>
-      <w:r>
-        <w:rPr>
-          <w:b/>
-          <w:sz w:val="22"/>
-          <w:szCs w:val="22"/>
-        </w:rPr>
-        <w:t>PROVIDED ALWAYS</w:t>
-      </w:r>
-      <w:r>
-        <w:rPr>
-          <w:sz w:val="22"/>
-          <w:szCs w:val="22"/>
-        </w:rPr>
-        <w:t xml:space="preserve"> that the Lessee with the previous consent in writing of the Lessor having been obtained may be permitted to erect such partitions approved by the lessor as shall be desired for the purpose of sub-dividing the Premises into sections but all such partitions and all other partitions may have been erected in the Premises by any former Lessees thereof shall prior </w:t>
-      </w:r>
-      <w:r>
-        <w:rPr>
-          <w:sz w:val="22"/>
-          <w:szCs w:val="22"/>
-        </w:rPr>
-        <w:t xml:space="preserve">to the termination or </w:t>
-      </w:r>
-      <w:r>
-        <w:rPr>
-          <w:sz w:val="22"/>
-          <w:szCs w:val="22"/>
-        </w:rPr>
-        <w:t>expiration of this lease unless otherwise agreed with the Lessor in writing be removed and the Lesse</w:t>
-      </w:r>
-      <w:r>
-        <w:rPr>
-          <w:sz w:val="22"/>
-          <w:szCs w:val="22"/>
-        </w:rPr>
-        <w:t>e</w:t>
-      </w:r>
-      <w:r>
-        <w:rPr>
-          <w:sz w:val="22"/>
-          <w:szCs w:val="22"/>
-        </w:rPr>
-        <w:t xml:space="preserve"> shall make good to the satisfaction of the Lessor all damage occasioned by installing or removing the same.</w:t>
+        <w:t>Not to make any alterations in or additions to the Premises of whatever nature including electrical, plumbing or wood work without the consent of the Lessor, which said consent shall not be unreasonably withheld, not to cut maim or injure any of the timbers, walls, floors, ceilings, doors, windows, fixtures and fittings thereof, not to permit any of the aforesaid things to be done PROVIDED ALWAYS that the Lessee with the previous consent in writing of the Lessor having been obtained may be permitted to erect such partitions approved by the lessor as shall be desired for the purpose of sub-dividing the Premises into sections but all such partitions and all other partitions may have been erected in the Premises by any former Lessees thereof shall prior to the termination or expiration of this lease unless otherwise agreed with the Lessor in writing be removed and the Lessee shall make good to the satisfaction of the Lessor all damage occasioned by installing or removing the same.</w:t>
       </w:r>
     </w:p>
     <w:p>
@@ -4879,125 +2141,7 @@
         </w:rPr>
       </w:pPr>
       <w:r>
-        <w:rPr>
-          <w:sz w:val="22"/>
-          <w:szCs w:val="22"/>
-        </w:rPr>
-        <w:t>Not to do or permit or suffer upon the Premises anything which in the opinion of the Lessor may be or become a nuisance or annoyance to the Lessor or the owners or occupiers of adjo</w:t>
-      </w:r>
-      <w:r>
-        <w:rPr>
-          <w:sz w:val="22"/>
-          <w:szCs w:val="22"/>
-        </w:rPr>
-        <w:t>ining or neighbo</w:t>
-      </w:r>
-      <w:r>
-        <w:rPr>
-          <w:sz w:val="22"/>
-          <w:szCs w:val="22"/>
-        </w:rPr>
-        <w:t xml:space="preserve">ring Premises and in particular but without prejudice to the generality of the foregoing </w:t>
-      </w:r>
-      <w:r>
-        <w:rPr>
-          <w:b/>
-          <w:sz w:val="22"/>
-          <w:szCs w:val="22"/>
-        </w:rPr>
-        <w:t>NOT</w:t>
-      </w:r>
-      <w:r>
-        <w:rPr>
-          <w:sz w:val="22"/>
-          <w:szCs w:val="22"/>
-        </w:rPr>
-        <w:t xml:space="preserve"> to play any musical instrument or radio record player or tape recorders in such manner as in the opinion of the Lessor to constitute a nuisance to the </w:t>
-      </w:r>
-      <w:r>
-        <w:rPr>
-          <w:sz w:val="22"/>
-          <w:szCs w:val="22"/>
-        </w:rPr>
-        <w:t xml:space="preserve">aforementioned persons, </w:t>
-      </w:r>
-      <w:r>
-        <w:rPr>
-          <w:b/>
-          <w:sz w:val="22"/>
-          <w:szCs w:val="22"/>
-        </w:rPr>
-        <w:t>NOR</w:t>
-      </w:r>
-      <w:r>
-        <w:rPr>
-          <w:sz w:val="22"/>
-          <w:szCs w:val="22"/>
-        </w:rPr>
-        <w:t xml:space="preserve"> to cause any li</w:t>
-      </w:r>
-      <w:r>
-        <w:rPr>
-          <w:sz w:val="22"/>
-          <w:szCs w:val="22"/>
-        </w:rPr>
-        <w:t>tter to accumulate anywhere in or near</w:t>
-      </w:r>
-      <w:r>
-        <w:rPr>
-          <w:sz w:val="22"/>
-          <w:szCs w:val="22"/>
-        </w:rPr>
-        <w:t xml:space="preserve"> </w:t>
-      </w:r>
-      <w:r>
-        <w:rPr>
-          <w:sz w:val="22"/>
-          <w:szCs w:val="22"/>
-        </w:rPr>
-        <w:t>Golden Ivy</w:t>
-      </w:r>
-      <w:r>
-        <w:rPr>
-          <w:sz w:val="22"/>
-          <w:szCs w:val="22"/>
-        </w:rPr>
-        <w:t xml:space="preserve"> </w:t>
-      </w:r>
-      <w:r>
-        <w:rPr>
-          <w:sz w:val="22"/>
-          <w:szCs w:val="22"/>
-        </w:rPr>
-        <w:t>Plaza and</w:t>
-      </w:r>
-      <w:r>
-        <w:rPr>
-          <w:sz w:val="22"/>
-          <w:szCs w:val="22"/>
-        </w:rPr>
-        <w:t xml:space="preserve"> not to leave or store or permit to be left or stored any merchandise goods effects machinery or equipment in or upon any part of </w:t>
-      </w:r>
-      <w:r>
-        <w:rPr>
-          <w:sz w:val="22"/>
-          <w:szCs w:val="22"/>
-        </w:rPr>
-        <w:t xml:space="preserve">Golden Ivy </w:t>
-      </w:r>
-      <w:r>
-        <w:rPr>
-          <w:sz w:val="22"/>
-          <w:szCs w:val="22"/>
-        </w:rPr>
-        <w:t xml:space="preserve">Plaza </w:t>
-      </w:r>
-      <w:r>
-        <w:rPr>
-          <w:sz w:val="22"/>
-          <w:szCs w:val="22"/>
-        </w:rPr>
-        <w:t>other than on the leased Premises.</w:t>
+        <w:t>Not to do or permit or suffer upon the Premises anything which in the opinion of the Lessor may be or become a nuisance or annoyance to the Lessor or the owners or occupiers of adjoining or neighboring Premises and in particular but without prejudice to the generality of the foregoing NOT to play any musical instrument or radio record player or tape recorders in such manner as in the opinion of the Lessor to constitute a nuisance to the aforementioned persons, NOR to cause any litter to accumulate anywhere in or near Golden Ivy Plaza and not to leave or store or permit to be left or stored any merchandise goods effects machinery or equipment in or upon any part of Golden Ivy Plaza other than on the leased Premises.</w:t>
       </w:r>
     </w:p>
     <w:p>
@@ -5013,46 +2157,7 @@
         </w:rPr>
       </w:pPr>
       <w:r>
-        <w:rPr>
-          <w:sz w:val="22"/>
-          <w:szCs w:val="22"/>
-        </w:rPr>
-        <w:t xml:space="preserve">Not to do or permit or suffer any act which shall amount to a breach or non-observance of any negative or restrictive covenant or special condition contained in any lease grant or other instrument under which the </w:t>
-      </w:r>
-      <w:r>
-        <w:rPr>
-          <w:sz w:val="22"/>
-          <w:szCs w:val="22"/>
-        </w:rPr>
-        <w:t>aforementioned Golden Ivy</w:t>
-      </w:r>
-      <w:r>
-        <w:rPr>
-          <w:sz w:val="22"/>
-          <w:szCs w:val="22"/>
-        </w:rPr>
-        <w:t xml:space="preserve"> Plaza</w:t>
-      </w:r>
-      <w:r>
-        <w:rPr>
-          <w:sz w:val="22"/>
-          <w:szCs w:val="22"/>
-        </w:rPr>
-        <w:t xml:space="preserve"> are held by the Lessor or to which they are otherwise subject</w:t>
-      </w:r>
-      <w:r>
-        <w:rPr>
-          <w:sz w:val="22"/>
-          <w:szCs w:val="22"/>
-        </w:rPr>
-        <w:t xml:space="preserve"> through government, local authority or any third party authority</w:t>
-      </w:r>
-      <w:r>
-        <w:rPr>
-          <w:sz w:val="22"/>
-          <w:szCs w:val="22"/>
-        </w:rPr>
-        <w:t>.</w:t>
+        <w:t>Not to do or permit or suffer any act which shall amount to a breach or non-observance of any negative or restrictive covenant or special condition contained in any lease grant or other instrument under which the aforementioned Golden Ivy Plaza are held by the Lessor or to which they are otherwise subject through government, local authority or any third party authority.</w:t>
       </w:r>
     </w:p>
     <w:p>
@@ -5068,67 +2173,7 @@
         </w:rPr>
       </w:pPr>
       <w:r>
-        <w:rPr>
-          <w:sz w:val="22"/>
-          <w:szCs w:val="22"/>
-        </w:rPr>
-        <w:t>Not without the previous consent in writing of the Lessor to permit to be introduced into any part of the Premises any safe package or item or furniture or any live loads of more than Two point Five (2.5) Kilo-Newto</w:t>
-      </w:r>
-      <w:r>
-        <w:rPr>
-          <w:sz w:val="22"/>
-          <w:szCs w:val="22"/>
-        </w:rPr>
-        <w:t>n per Square Met</w:t>
-      </w:r>
-      <w:r>
-        <w:rPr>
-          <w:sz w:val="22"/>
-          <w:szCs w:val="22"/>
-        </w:rPr>
-        <w:t>e</w:t>
-      </w:r>
-      <w:r>
-        <w:rPr>
-          <w:sz w:val="22"/>
-          <w:szCs w:val="22"/>
-        </w:rPr>
-        <w:t>r</w:t>
-      </w:r>
-      <w:r>
-        <w:rPr>
-          <w:sz w:val="22"/>
-          <w:szCs w:val="22"/>
-        </w:rPr>
-        <w:t xml:space="preserve"> and partitioning of no more than One point Zero (</w:t>
-      </w:r>
-      <w:r>
-        <w:rPr>
-          <w:sz w:val="22"/>
-          <w:szCs w:val="22"/>
-        </w:rPr>
-        <w:t>1.0) Kilo-Newton per Square Met</w:t>
-      </w:r>
-      <w:r>
-        <w:rPr>
-          <w:sz w:val="22"/>
-          <w:szCs w:val="22"/>
-        </w:rPr>
-        <w:t>e</w:t>
-      </w:r>
-      <w:r>
-        <w:rPr>
-          <w:sz w:val="22"/>
-          <w:szCs w:val="22"/>
-        </w:rPr>
-        <w:t>r</w:t>
-      </w:r>
-      <w:r>
-        <w:rPr>
-          <w:sz w:val="22"/>
-          <w:szCs w:val="22"/>
-        </w:rPr>
-        <w:t xml:space="preserve"> and to indemnify the Lessor against all claims and demands arising out of any breach of the term of this sub-clause or out of the maximum floor stress of the Premises (which the Lessee shall be obliged to ascertain from the architect of the Lessor) being at any time exceeded.</w:t>
+        <w:t>Not without the previous consent in writing of the Lessor to permit to be introduced into any part of the Premises any safe package or item or furniture or any live loads of more than Two point Five (2.5) Kilo-Newton per Square Meter and partitioning of no more than One point Zero (1.0) Kilo-Newton per Square Meter and to indemnify the Lessor against all claims and demands arising out of any breach of the term of this sub-clause or out of the maximum floor stress of the Premises (which the Lessee shall be obliged to ascertain from the architect of the Lessor) being at any time exceeded.</w:t>
       </w:r>
     </w:p>
     <w:p>
@@ -5144,89 +2189,7 @@
         </w:rPr>
       </w:pPr>
       <w:r>
-        <w:rPr>
-          <w:sz w:val="22"/>
-          <w:szCs w:val="22"/>
-        </w:rPr>
-        <w:t>Not to store or bring upon the pr</w:t>
-      </w:r>
-      <w:r>
-        <w:rPr>
-          <w:sz w:val="22"/>
-          <w:szCs w:val="22"/>
-        </w:rPr>
-        <w:t>emises any articles of a specia</w:t>
-      </w:r>
-      <w:r>
-        <w:rPr>
-          <w:sz w:val="22"/>
-          <w:szCs w:val="22"/>
-        </w:rPr>
-        <w:t>l</w:t>
-      </w:r>
-      <w:r>
-        <w:rPr>
-          <w:sz w:val="22"/>
-          <w:szCs w:val="22"/>
-        </w:rPr>
-        <w:t>l</w:t>
-      </w:r>
-      <w:r>
-        <w:rPr>
-          <w:sz w:val="22"/>
-          <w:szCs w:val="22"/>
-        </w:rPr>
-        <w:t>y combustible</w:t>
-      </w:r>
-      <w:r>
-        <w:rPr>
-          <w:sz w:val="22"/>
-          <w:szCs w:val="22"/>
-        </w:rPr>
-        <w:t>,</w:t>
-      </w:r>
-      <w:r>
-        <w:rPr>
-          <w:sz w:val="22"/>
-          <w:szCs w:val="22"/>
-        </w:rPr>
-        <w:t xml:space="preserve"> inflammable nature not </w:t>
-      </w:r>
-      <w:r>
-        <w:rPr>
-          <w:sz w:val="22"/>
-          <w:szCs w:val="22"/>
-        </w:rPr>
-        <w:t>t</w:t>
-      </w:r>
-      <w:r>
-        <w:rPr>
-          <w:sz w:val="22"/>
-          <w:szCs w:val="22"/>
-        </w:rPr>
-        <w:t xml:space="preserve">o permit any open or internal combustion fire to be burned within the Premises </w:t>
-      </w:r>
-      <w:r>
-        <w:rPr>
-          <w:b/>
-          <w:sz w:val="22"/>
-          <w:szCs w:val="22"/>
-        </w:rPr>
-        <w:t>AND</w:t>
-      </w:r>
-      <w:r>
-        <w:rPr>
-          <w:sz w:val="22"/>
-          <w:szCs w:val="22"/>
-        </w:rPr>
-        <w:t xml:space="preserve"> to</w:t>
-      </w:r>
-      <w:r>
-        <w:rPr>
-          <w:sz w:val="22"/>
-          <w:szCs w:val="22"/>
-        </w:rPr>
-        <w:t xml:space="preserve"> comply with all the recommendations of the insurers of the Lessor and local fire authorities as to fire precautions relating to the Premises.</w:t>
+        <w:t>Not to store or bring upon the premises any articles of a specially combustible, inflammable nature not to permit any open or internal combustion fire to be burned within the Premises AND to comply with all the recommendations of the insurers of the Lessor and local fire authorities as to fire precautions relating to the Premises.</w:t>
       </w:r>
     </w:p>
     <w:p>
@@ -5242,55 +2205,7 @@
         </w:rPr>
       </w:pPr>
       <w:r>
-        <w:rPr>
-          <w:sz w:val="22"/>
-          <w:szCs w:val="22"/>
-        </w:rPr>
-        <w:t>To indemnify</w:t>
-      </w:r>
-      <w:r>
-        <w:rPr>
-          <w:sz w:val="22"/>
-          <w:szCs w:val="22"/>
-        </w:rPr>
-        <w:t xml:space="preserve"> the Lessor against any actions claims or demands arising out leakage or overflow of water from the Premises </w:t>
-      </w:r>
-      <w:r>
-        <w:rPr>
-          <w:b/>
-          <w:sz w:val="22"/>
-          <w:szCs w:val="22"/>
-        </w:rPr>
-        <w:t>PROVIDED THAT</w:t>
-      </w:r>
-      <w:r>
-        <w:rPr>
-          <w:sz w:val="22"/>
-          <w:szCs w:val="22"/>
-        </w:rPr>
-        <w:t xml:space="preserve"> the </w:t>
-      </w:r>
-      <w:r>
-        <w:rPr>
-          <w:sz w:val="22"/>
-          <w:szCs w:val="22"/>
-        </w:rPr>
-        <w:lastRenderedPageBreak/>
-        <w:t xml:space="preserve">Lessee shall not be liable under the provisions of this sub-clause where any such leakage or overflow arises from structural causes or faults inherent in the design of </w:t>
-      </w:r>
-      <w:r>
-        <w:rPr>
-          <w:sz w:val="22"/>
-          <w:szCs w:val="22"/>
-        </w:rPr>
-        <w:t xml:space="preserve">Golden Ivy </w:t>
-      </w:r>
-      <w:r>
-        <w:rPr>
-          <w:sz w:val="22"/>
-          <w:szCs w:val="22"/>
-        </w:rPr>
-        <w:t>Plaza or of the water reticulation system therein or any failure by the Lessor to perform the obligation on the part of the Lessor under the provision of sub-clause (b) of clause 2 hereafter.</w:t>
+        <w:t>To indemnify the Lessor against any actions claims or demands arising out leakage or overflow of water from the Premises PROVIDED THAT the Lessee shall not be liable under the provisions of this sub-clause where any such leakage or overflow arises from structural causes or faults inherent in the design of Golden Ivy Plaza or of the water reticulation system therein or any failure by the Lessor to perform the obligation on the part of the Lessor under the provision of sub-clause (b) of clause 2 hereafter.</w:t>
       </w:r>
     </w:p>
     <w:p>
@@ -5306,60 +2221,7 @@
         </w:rPr>
       </w:pPr>
       <w:r>
-        <w:rPr>
-          <w:sz w:val="22"/>
-          <w:szCs w:val="22"/>
-        </w:rPr>
-        <w:t xml:space="preserve">To indemnify the Lessor against all damage loss or injury </w:t>
-      </w:r>
-      <w:r>
-        <w:rPr>
-          <w:sz w:val="22"/>
-          <w:szCs w:val="22"/>
-        </w:rPr>
-        <w:t>occasioned</w:t>
-      </w:r>
-      <w:r>
-        <w:rPr>
-          <w:sz w:val="22"/>
-          <w:szCs w:val="22"/>
-        </w:rPr>
-        <w:t xml:space="preserve"> to the P</w:t>
-      </w:r>
-      <w:r>
-        <w:rPr>
-          <w:sz w:val="22"/>
-          <w:szCs w:val="22"/>
-        </w:rPr>
-        <w:t xml:space="preserve">remises or to any other part of </w:t>
-      </w:r>
-      <w:r>
-        <w:rPr>
-          <w:sz w:val="22"/>
-          <w:szCs w:val="22"/>
-        </w:rPr>
-        <w:t>Golden Ivy</w:t>
-      </w:r>
-      <w:r>
-        <w:rPr>
-          <w:sz w:val="22"/>
-          <w:szCs w:val="22"/>
-        </w:rPr>
-        <w:t xml:space="preserve"> Plaza</w:t>
-      </w:r>
-      <w:r>
-        <w:rPr>
-          <w:sz w:val="22"/>
-          <w:szCs w:val="22"/>
-        </w:rPr>
-        <w:t xml:space="preserve"> or to any adjoining or neighbo</w:t>
-      </w:r>
-      <w:r>
-        <w:rPr>
-          <w:sz w:val="22"/>
-          <w:szCs w:val="22"/>
-        </w:rPr>
-        <w:t>ring Premises or to any person or persons caused by any act of default negligence or omission of the Lessee.</w:t>
+        <w:t>To indemnify the Lessor against all damage loss or injury occasioned to the Premises or to any other part of Golden Ivy Plaza or to any adjoining or neighboring Premises or to any person or persons caused by any act of default negligence or omission of the Lessee.</w:t>
       </w:r>
     </w:p>
     <w:p>
@@ -5375,39 +2237,7 @@
         </w:rPr>
       </w:pPr>
       <w:r>
-        <w:rPr>
-          <w:sz w:val="22"/>
-          <w:szCs w:val="22"/>
-        </w:rPr>
-        <w:t>In the event of Golden Ivy Plaza or any parts thereof being damaged or destroyed by fire or any other risk against which the Lessor shall have insured at any time during the said term and the insurance money under any insurance against fire or such other</w:t>
-      </w:r>
-      <w:r>
-        <w:rPr>
-          <w:sz w:val="22"/>
-          <w:szCs w:val="22"/>
-        </w:rPr>
-        <w:t xml:space="preserve"> aforementioned</w:t>
-      </w:r>
-      <w:r>
-        <w:rPr>
-          <w:sz w:val="22"/>
-          <w:szCs w:val="22"/>
-        </w:rPr>
-        <w:t xml:space="preserve"> risks effected thereof being wholly or partially irrecoverable by reason solely or in part of any act or default of the Lessee then and in every such case forthwith (in addition to the said rent) to pay to the Lessor the whole or (as the case may require) a fair proportion of the cost of completely rebuilding and re-installing the same.  Any dispute as to the proportion to be so contributed by the Lessee or otherwise in respect of or arising out of this provision to be referred to arbitration in accordance with the provisions of the Arbitration Act </w:t>
-      </w:r>
-      <w:r>
-        <w:rPr>
-          <w:sz w:val="22"/>
-          <w:szCs w:val="22"/>
-        </w:rPr>
-        <w:t>Cap 49 Laws of Kenya</w:t>
-      </w:r>
-      <w:r>
-        <w:rPr>
-          <w:sz w:val="22"/>
-          <w:szCs w:val="22"/>
-        </w:rPr>
-        <w:t xml:space="preserve"> or any act or acts amending or replacing the same.</w:t>
+        <w:t>In the event of Golden Ivy Plaza or any parts thereof being damaged or destroyed by fire or any other risk against which the Lessor shall have insured at any time during the said term and the insurance money under any insurance against fire or such other aforementioned risks effected thereof being wholly or partially irrecoverable by reason solely or in part of any act or default of the Lessee then and in every such case forthwith (in addition to the said rent) to pay to the Lessor the whole or (as the case may require) a fair proportion of the cost of completely rebuilding and re-installing the same.  Any dispute as to the proportion to be so contributed by the Lessee or otherwise in respect of or arising out of this provision to be referred to arbitration in accordance with the provisions of the Arbitration Act Cap 49 Laws of Kenya or any act or acts amending or replacing the same.</w:t>
       </w:r>
     </w:p>
     <w:p>
@@ -5423,18 +2253,7 @@
         </w:rPr>
       </w:pPr>
       <w:r>
-        <w:rPr>
-          <w:sz w:val="22"/>
-          <w:szCs w:val="22"/>
-        </w:rPr>
-        <w:t>At all times during the continuance of the</w:t>
-      </w:r>
-      <w:r>
-        <w:rPr>
-          <w:sz w:val="22"/>
-          <w:szCs w:val="22"/>
-        </w:rPr>
-        <w:t xml:space="preserve"> term hereby created to comply with laws rules regulations or bye-laws now or hereafter enacted passed made or issued by the Government of Kenya or any Municipal Township local or other authority in relation to the occupation conduct or use of the Premises.</w:t>
+        <w:t>At all times during the continuance of the term hereby created to comply with laws rules regulations or bye-laws now or hereafter enacted passed made or issued by the Government of Kenya or any Municipal Township local or other authority in relation to the occupation conduct or use of the Premises.</w:t>
       </w:r>
     </w:p>
     <w:p>
@@ -5450,39 +2269,7 @@
         </w:rPr>
       </w:pPr>
       <w:r>
-        <w:rPr>
-          <w:sz w:val="22"/>
-          <w:szCs w:val="22"/>
-        </w:rPr>
-        <w:t xml:space="preserve">Within </w:t>
-      </w:r>
-      <w:r>
-        <w:rPr>
-          <w:sz w:val="22"/>
-          <w:szCs w:val="22"/>
-        </w:rPr>
-        <w:t>two (2) calendar months</w:t>
-      </w:r>
-      <w:r>
-        <w:rPr>
-          <w:sz w:val="22"/>
-          <w:szCs w:val="22"/>
-        </w:rPr>
-        <w:t xml:space="preserve"> of the service thereof upon the Lessee to give full particulars to the Lessor of any notice order or proposal relating to or affecting the Premises given made issued under or by virtue of any Act or any rule regulation order or direc</w:t>
-      </w:r>
-      <w:r>
-        <w:rPr>
-          <w:sz w:val="22"/>
-          <w:szCs w:val="22"/>
-        </w:rPr>
-        <w:t>tion thereunder or under the by</w:t>
-      </w:r>
-      <w:r>
-        <w:rPr>
-          <w:sz w:val="22"/>
-          <w:szCs w:val="22"/>
-        </w:rPr>
-        <w:t>-laws or any competent authority.</w:t>
+        <w:t>Within two (2) calendar months of the service thereof upon the Lessee to give full particulars to the Lessor of any notice order or proposal relating to or affecting the Premises given made issued under or by virtue of any Act or any rule regulation order or direction thereunder or under the by-laws or any competent authority.</w:t>
       </w:r>
     </w:p>
     <w:p>
@@ -5498,25 +2285,7 @@
         </w:rPr>
       </w:pPr>
       <w:r>
-        <w:rPr>
-          <w:sz w:val="22"/>
-          <w:szCs w:val="22"/>
-        </w:rPr>
-        <w:t xml:space="preserve">Unless the Lessee shall have exercised the option to renew </w:t>
-      </w:r>
-      <w:r>
-        <w:rPr>
-          <w:sz w:val="22"/>
-          <w:szCs w:val="22"/>
-        </w:rPr>
-        <w:t>hereinafter</w:t>
-      </w:r>
-      <w:r>
-        <w:rPr>
-          <w:sz w:val="22"/>
-          <w:szCs w:val="22"/>
-        </w:rPr>
-        <w:t xml:space="preserve"> contained during the last three (3) months immediately preceding the expiration or sooner determination of the term hereby granted, to permit persons with written authority from the Lessor or the agents of the Lessor, at reasonable times of the day and upon a previous appointment having made to view the Premises and to fix upon any suitable part thereof of a notice board for the re-letting or selling the same.</w:t>
+        <w:t>Unless the Lessee shall have exercised the option to renew hereinafter contained during the last three (3) months immediately preceding the expiration or sooner determination of the term hereby granted, to permit persons with written authority from the Lessor or the agents of the Lessor, at reasonable times of the day and upon a previous appointment having made to view the Premises and to fix upon any suitable part thereof of a notice board for the re-letting or selling the same.</w:t>
       </w:r>
     </w:p>
     <w:p>
@@ -5532,123 +2301,7 @@
         </w:rPr>
       </w:pPr>
       <w:r>
-        <w:rPr>
-          <w:sz w:val="22"/>
-          <w:szCs w:val="22"/>
-        </w:rPr>
-        <w:t xml:space="preserve">The Lessee shall give three (3) </w:t>
-      </w:r>
-      <w:r>
-        <w:rPr>
-          <w:sz w:val="22"/>
-          <w:szCs w:val="22"/>
-        </w:rPr>
-        <w:t xml:space="preserve">months’ </w:t>
-      </w:r>
-      <w:r>
-        <w:rPr>
-          <w:sz w:val="22"/>
-          <w:szCs w:val="22"/>
-        </w:rPr>
-        <w:t>notice in</w:t>
-      </w:r>
-      <w:r>
-        <w:rPr>
-          <w:sz w:val="22"/>
-          <w:szCs w:val="22"/>
-        </w:rPr>
-        <w:t xml:space="preserve"> writing </w:t>
-      </w:r>
-      <w:r>
-        <w:rPr>
-          <w:sz w:val="22"/>
-          <w:szCs w:val="22"/>
-        </w:rPr>
-        <w:t xml:space="preserve">to the Lessor if the Lessee seeks early </w:t>
-      </w:r>
-      <w:r>
-        <w:rPr>
-          <w:sz w:val="22"/>
-          <w:szCs w:val="22"/>
-        </w:rPr>
-        <w:t>termination</w:t>
-      </w:r>
-      <w:r>
-        <w:rPr>
-          <w:sz w:val="22"/>
-          <w:szCs w:val="22"/>
-        </w:rPr>
-        <w:t xml:space="preserve"> of the </w:t>
-      </w:r>
-      <w:r>
-        <w:rPr>
-          <w:sz w:val="22"/>
-          <w:szCs w:val="22"/>
-        </w:rPr>
-        <w:t>Term;</w:t>
-      </w:r>
-      <w:r>
-        <w:rPr>
-          <w:sz w:val="22"/>
-          <w:szCs w:val="22"/>
-        </w:rPr>
-        <w:t xml:space="preserve"> f</w:t>
-      </w:r>
-      <w:r>
-        <w:rPr>
-          <w:sz w:val="22"/>
-          <w:szCs w:val="22"/>
-        </w:rPr>
-        <w:t xml:space="preserve">ailure to give said notice to the Lessor </w:t>
-      </w:r>
-      <w:r>
-        <w:rPr>
-          <w:sz w:val="22"/>
-          <w:szCs w:val="22"/>
-        </w:rPr>
-        <w:t xml:space="preserve">and complete the notice period </w:t>
-      </w:r>
-      <w:r>
-        <w:rPr>
-          <w:sz w:val="22"/>
-          <w:szCs w:val="22"/>
-        </w:rPr>
-        <w:t xml:space="preserve">shall result in the forfeiture of </w:t>
-      </w:r>
-      <w:r>
-        <w:rPr>
-          <w:sz w:val="22"/>
-          <w:szCs w:val="22"/>
-        </w:rPr>
-        <w:t>thirty-five</w:t>
-      </w:r>
-      <w:r>
-        <w:rPr>
-          <w:sz w:val="22"/>
-          <w:szCs w:val="22"/>
-        </w:rPr>
-        <w:t xml:space="preserve"> (</w:t>
-      </w:r>
-      <w:r>
-        <w:rPr>
-          <w:sz w:val="22"/>
-          <w:szCs w:val="22"/>
-        </w:rPr>
-        <w:t>3</w:t>
-      </w:r>
-      <w:r>
-        <w:rPr>
-          <w:sz w:val="22"/>
-          <w:szCs w:val="22"/>
-        </w:rPr>
-        <w:t>5</w:t>
-      </w:r>
-      <w:r>
-        <w:rPr>
-          <w:sz w:val="22"/>
-          <w:szCs w:val="22"/>
-        </w:rPr>
-        <w:t>) percent of the aforementioned deposit.</w:t>
+        <w:t>The Lessee shall give three (3) months’ notice in writing to the Lessor if the Lessee seeks early termination of the Term; failure to give said notice to the Lessor and complete the notice period shall result in the forfeiture of thirty-five (35) percent of the aforementioned deposit.</w:t>
       </w:r>
     </w:p>
     <w:p>
@@ -5664,32 +2317,7 @@
         </w:rPr>
       </w:pPr>
       <w:r>
-        <w:rPr>
-          <w:sz w:val="22"/>
-          <w:szCs w:val="22"/>
-        </w:rPr>
-        <w:t xml:space="preserve">To yield up the Premises </w:t>
-      </w:r>
-      <w:r>
-        <w:rPr>
-          <w:sz w:val="22"/>
-          <w:szCs w:val="22"/>
-        </w:rPr>
-        <w:t xml:space="preserve">in its original condition </w:t>
-      </w:r>
-      <w:r>
-        <w:rPr>
-          <w:sz w:val="22"/>
-          <w:szCs w:val="22"/>
-        </w:rPr>
-        <w:t>at the expiration or determination of the term hereby granted with the fixtures and fittings theret</w:t>
-      </w:r>
-      <w:r>
-        <w:rPr>
-          <w:sz w:val="22"/>
-          <w:szCs w:val="22"/>
-        </w:rPr>
-        <w:t>o (other than the partitions fixtures and fittings installed in the Premises with the consent of the Lessor pursuant to the provisions of this lease which shall remain the property of the Lessee) in good tenantable repair and condition in accordance with the covenants hereinbefore contained.</w:t>
+        <w:t>To yield up the Premises in its original condition at the expiration or determination of the term hereby granted with the fixtures and fittings thereto (other than the partitions fixtures and fittings installed in the Premises with the consent of the Lessor pursuant to the provisions of this lease which shall remain the property of the Lessee) in good tenantable repair and condition in accordance with the covenants hereinbefore contained.</w:t>
       </w:r>
     </w:p>
     <w:p>
@@ -5705,166 +2333,7 @@
         </w:rPr>
       </w:pPr>
       <w:r>
-        <w:rPr>
-          <w:sz w:val="22"/>
-          <w:szCs w:val="22"/>
-        </w:rPr>
-        <w:t>Once the Term comes to a determination or expiration the Lessee should</w:t>
-      </w:r>
-      <w:r>
-        <w:rPr>
-          <w:sz w:val="22"/>
-          <w:szCs w:val="22"/>
-        </w:rPr>
-        <w:t xml:space="preserve"> </w:t>
-      </w:r>
-      <w:r>
-        <w:rPr>
-          <w:sz w:val="22"/>
-          <w:szCs w:val="22"/>
-        </w:rPr>
-        <w:t>give twenty</w:t>
-      </w:r>
-      <w:r>
-        <w:rPr>
-          <w:sz w:val="22"/>
-          <w:szCs w:val="22"/>
-        </w:rPr>
-        <w:t>-four</w:t>
-      </w:r>
-      <w:r>
-        <w:rPr>
-          <w:sz w:val="22"/>
-          <w:szCs w:val="22"/>
-        </w:rPr>
-        <w:t xml:space="preserve"> (</w:t>
-      </w:r>
-      <w:r>
-        <w:rPr>
-          <w:sz w:val="22"/>
-          <w:szCs w:val="22"/>
-        </w:rPr>
-        <w:t>24</w:t>
-      </w:r>
-      <w:r>
-        <w:rPr>
-          <w:sz w:val="22"/>
-          <w:szCs w:val="22"/>
-        </w:rPr>
-        <w:t>)</w:t>
-      </w:r>
-      <w:r>
-        <w:rPr>
-          <w:sz w:val="22"/>
-          <w:szCs w:val="22"/>
-        </w:rPr>
-        <w:t xml:space="preserve"> hour notice to the Lessor in writing for the inspection of the premises to ascertain whether the premises has been left in </w:t>
-      </w:r>
-      <w:r>
-        <w:rPr>
-          <w:sz w:val="22"/>
-          <w:szCs w:val="22"/>
-        </w:rPr>
-        <w:t xml:space="preserve">its original state and is in </w:t>
-      </w:r>
-      <w:r>
-        <w:rPr>
-          <w:sz w:val="22"/>
-          <w:szCs w:val="22"/>
-        </w:rPr>
-        <w:t>good tenantable repair and condition. Inspection of the premises shall be in accordance with the aforementioned terms but the Lessor may exercise their discretion and mutually agree with the Lessee</w:t>
-      </w:r>
-      <w:r>
-        <w:rPr>
-          <w:sz w:val="22"/>
-          <w:szCs w:val="22"/>
-        </w:rPr>
-        <w:t>. I</w:t>
-      </w:r>
-      <w:r>
-        <w:rPr>
-          <w:sz w:val="22"/>
-          <w:szCs w:val="22"/>
-        </w:rPr>
-        <w:t xml:space="preserve">f the Lessee fails to provide an </w:t>
-      </w:r>
-      <w:r>
-        <w:rPr>
-          <w:sz w:val="22"/>
-          <w:szCs w:val="22"/>
-        </w:rPr>
-        <w:lastRenderedPageBreak/>
-        <w:t xml:space="preserve">opportunity for the Lessor to inspect the premises </w:t>
-      </w:r>
-      <w:r>
-        <w:rPr>
-          <w:sz w:val="22"/>
-          <w:szCs w:val="22"/>
-        </w:rPr>
-        <w:t xml:space="preserve">prior to the determination or expiration of the Term then the Lessee shall concede </w:t>
-      </w:r>
-      <w:r>
-        <w:rPr>
-          <w:sz w:val="22"/>
-          <w:szCs w:val="22"/>
-        </w:rPr>
-        <w:t xml:space="preserve">to the Lessors </w:t>
-      </w:r>
-      <w:r>
-        <w:rPr>
-          <w:sz w:val="22"/>
-          <w:szCs w:val="22"/>
-        </w:rPr>
-        <w:t xml:space="preserve">observations </w:t>
-      </w:r>
-      <w:r>
-        <w:rPr>
-          <w:sz w:val="22"/>
-          <w:szCs w:val="22"/>
-        </w:rPr>
-        <w:t xml:space="preserve">and be liable for payment </w:t>
-      </w:r>
-      <w:r>
-        <w:rPr>
-          <w:sz w:val="22"/>
-          <w:szCs w:val="22"/>
-        </w:rPr>
-        <w:t xml:space="preserve">on anything </w:t>
-      </w:r>
-      <w:r>
-        <w:rPr>
-          <w:sz w:val="22"/>
-          <w:szCs w:val="22"/>
-        </w:rPr>
-        <w:t xml:space="preserve">the Lessor </w:t>
-      </w:r>
-      <w:r>
-        <w:rPr>
-          <w:sz w:val="22"/>
-          <w:szCs w:val="22"/>
-        </w:rPr>
-        <w:t>deems</w:t>
-      </w:r>
-      <w:r>
-        <w:rPr>
-          <w:sz w:val="22"/>
-          <w:szCs w:val="22"/>
-        </w:rPr>
-        <w:t xml:space="preserve"> not to be in accordance with the terms above and </w:t>
-      </w:r>
-      <w:r>
-        <w:rPr>
-          <w:sz w:val="22"/>
-          <w:szCs w:val="22"/>
-        </w:rPr>
-        <w:t>thus deems the premises not to be in</w:t>
-      </w:r>
-      <w:r>
-        <w:rPr>
-          <w:sz w:val="22"/>
-          <w:szCs w:val="22"/>
-        </w:rPr>
-        <w:t xml:space="preserve"> good tenantable repair and condition.</w:t>
+        <w:t>Once the Term comes to a determination or expiration the Lessee should give twenty-four (24) hour notice to the Lessor in writing for the inspection of the premises to ascertain whether the premises has been left in its original state and is in good tenantable repair and condition. Inspection of the premises shall be in accordance with the aforementioned terms but the Lessor may exercise their discretion and mutually agree with the Lessee. If the Lessee fails to provide an opportunity for the Lessor to inspect the premises prior to the determination or expiration of the Term then the Lessee shall concede to the Lessors observations and be liable for payment on anything the Lessor deems not to be in accordance with the terms above and thus deems the premises not to be in good tenantable repair and condition.</w:t>
       </w:r>
     </w:p>
     <w:p>
@@ -5912,10 +2381,6 @@
         </w:rPr>
       </w:pPr>
       <w:r>
-        <w:rPr>
-          <w:rFonts w:ascii="Times New Roman" w:eastAsia="Times New Roman" w:hAnsi="Times New Roman"/>
-          <w:lang w:val="en-US"/>
-        </w:rPr>
         <w:t xml:space="preserve">After the Lessee has addressed the repairs or issues identified during the initial inspection, the Lessee shall again provide the Lessor with no less than twenty-four (24) hours' written notice for a final inspection, to be conducted on or before the vacating date. This final inspection will confirm whether the required work has been completed to the satisfaction of the Lessor. If the Lessee fails to address the identified issues prior to vacating the premises, or does not provide an opportunity for the Lessor to inspect the premises before the Term’s determination or expiration, the Lessee shall accept the Lessor's independent assessment upon re-entry. The Lessee will be liable for the cost of any further repairs the Lessor deems necessary to restore the premises to good tenantable repair and condition. </w:t>
       </w:r>
     </w:p>
@@ -5933,19 +2398,7 @@
         </w:rPr>
       </w:pPr>
       <w:r>
-        <w:rPr>
-          <w:rFonts w:ascii="Times New Roman" w:eastAsia="Times New Roman" w:hAnsi="Times New Roman"/>
-          <w:lang w:val="en-US"/>
-        </w:rPr>
-        <w:t xml:space="preserve">If the identified issues are not resolved by the vacating date, the Lessee shall be liable for the full rent of the upcoming month, in accordance with the rental payment terms under clause 1(d), which stipulates that rent for a full month becomes due once the calendar month begins. This rent shall be due in full, as outstanding repairs will prevent the Lessor from re-letting the premises. Alternatively, the Lessor may deduct the outstanding rent from the Lessee’s deposit. Should the deposit be insufficient to cover the rent and the cost of repairs, the Lessor may invoke clause 3 or seek damages to recover the remaining amount while completing necessary repairs. The Lessee acknowledges that failure to provide adequate time for inspection and repairs will result in liability for an additional month’s rent, as the Lessor enters the property and undertakes the </w:t>
-      </w:r>
-      <w:r>
-        <w:rPr>
-          <w:rFonts w:ascii="Times New Roman" w:eastAsia="Times New Roman" w:hAnsi="Times New Roman"/>
-          <w:lang w:val="en-US"/>
-        </w:rPr>
-        <w:lastRenderedPageBreak/>
-        <w:t xml:space="preserve">Lessee's remaining obligations. This clause shall not nullify or remove the Lessee’s obligations in cases of forfeiture under clause 1(z); instead, it shall apply in addition to any such forfeiture. </w:t>
+        <w:t xml:space="preserve">If the identified issues are not resolved by the vacating date, the Lessee shall be liable for the full rent of the upcoming month, in accordance with the rental payment terms under clause 1(d), which stipulates that rent for a full month becomes due once the calendar month begins. This rent shall be due in full, as outstanding repairs will prevent the Lessor from re-letting the premises. Alternatively, the Lessor may deduct the outstanding rent from the Lessee’s deposit. Should the deposit be insufficient to cover the rent and the cost of repairs, the Lessor may invoke clause 3 or seek damages to recover the remaining amount while completing necessary repairs. The Lessee acknowledges that failure to provide adequate time for inspection and repairs will result in liability for an additional month’s rent, as the Lessor enters the property and undertakes the Lessee's remaining obligations. This clause shall not nullify or remove the Lessee’s obligations in cases of forfeiture under clause 1(z); instead, it shall apply in addition to any such forfeiture. </w:t>
       </w:r>
     </w:p>
     <w:p>
@@ -5960,47 +2413,19 @@
       <w:r>
         <w:t>To pay all costs of preparing and completing this lease including those properly incurred by the Lessor and other disbursements.</w:t>
       </w:r>
-      <w:r>
-        <w:br w:type="page"/>
-      </w:r>
-    </w:p>
-    <w:p>
-      <w:pPr>
-        <w:jc w:val="both"/>
-        <w:rPr>
-          <w:sz w:val="22"/>
-          <w:szCs w:val="22"/>
-        </w:rPr>
-      </w:pPr>
-      <w:r>
-        <w:rPr>
-          <w:sz w:val="22"/>
-          <w:szCs w:val="22"/>
-        </w:rPr>
-        <w:lastRenderedPageBreak/>
+    </w:p>
+    <w:p>
+      <w:pPr>
+        <w:jc w:val="both"/>
+        <w:rPr>
+          <w:sz w:val="22"/>
+          <w:szCs w:val="22"/>
+        </w:rPr>
+      </w:pPr>
+      <w:r>
         <w:t>2.</w:t>
-      </w:r>
-      <w:r>
-        <w:rPr>
-          <w:sz w:val="22"/>
-          <w:szCs w:val="22"/>
-        </w:rPr>
         <w:tab/>
-      </w:r>
-      <w:r>
-        <w:rPr>
-          <w:b/>
-          <w:sz w:val="22"/>
-          <w:szCs w:val="22"/>
-        </w:rPr>
-        <w:t>THE LESSOR HEREBY COVENANT WITH THE LESSEE</w:t>
-      </w:r>
-      <w:r>
-        <w:rPr>
-          <w:sz w:val="22"/>
-          <w:szCs w:val="22"/>
-        </w:rPr>
-        <w:t xml:space="preserve"> as follows: -</w:t>
+        <w:t>THE LESSOR HEREBY COVENANT WITH THE LESSEE as follows: -</w:t>
       </w:r>
     </w:p>
     <w:p>
@@ -6022,17 +2447,7 @@
         </w:rPr>
       </w:pPr>
       <w:r>
-        <w:rPr>
-          <w:sz w:val="22"/>
-          <w:szCs w:val="22"/>
-        </w:rPr>
         <w:t>(a)</w:t>
-      </w:r>
-      <w:r>
-        <w:rPr>
-          <w:sz w:val="22"/>
-          <w:szCs w:val="22"/>
-        </w:rPr>
         <w:tab/>
         <w:t>Subject to clause 1(c) hereof to pay all rates, taxes, charges, land rents and outgoings which now are or hereafter may become payable in respect of Golden Ivy Plaza or the Premises or any part thereof.</w:t>
       </w:r>
@@ -6047,202 +2462,9 @@
         </w:rPr>
       </w:pPr>
       <w:r>
-        <w:rPr>
-          <w:sz w:val="22"/>
-          <w:szCs w:val="22"/>
-        </w:rPr>
         <w:t>(b)</w:t>
-      </w:r>
-      <w:r>
-        <w:rPr>
-          <w:sz w:val="22"/>
-          <w:szCs w:val="22"/>
-        </w:rPr>
         <w:tab/>
-        <w:t>Subject</w:t>
-      </w:r>
-      <w:r>
-        <w:rPr>
-          <w:sz w:val="22"/>
-          <w:szCs w:val="22"/>
-        </w:rPr>
-        <w:t xml:space="preserve"> to the payment by the Lessee of rent hereinbefore reserved and provided that all the covenants on the part of the Lessee have been performed and observe</w:t>
-      </w:r>
-      <w:r>
-        <w:rPr>
-          <w:sz w:val="22"/>
-          <w:szCs w:val="22"/>
-        </w:rPr>
-        <w:t>d</w:t>
-      </w:r>
-      <w:r>
-        <w:rPr>
-          <w:sz w:val="22"/>
-          <w:szCs w:val="22"/>
-        </w:rPr>
-        <w:t xml:space="preserve"> and unless prevented by any cause beyond control o</w:t>
-      </w:r>
-      <w:r>
-        <w:rPr>
-          <w:sz w:val="22"/>
-          <w:szCs w:val="22"/>
-        </w:rPr>
-        <w:t xml:space="preserve">f the Lessor to keep in good tenantable repair and condition the main structures of </w:t>
-      </w:r>
-      <w:r>
-        <w:rPr>
-          <w:sz w:val="22"/>
-          <w:szCs w:val="22"/>
-        </w:rPr>
-        <w:t>Golden Ivy</w:t>
-      </w:r>
-      <w:r>
-        <w:rPr>
-          <w:sz w:val="22"/>
-          <w:szCs w:val="22"/>
-        </w:rPr>
-        <w:t xml:space="preserve"> Plaza including </w:t>
-      </w:r>
-      <w:r>
-        <w:rPr>
-          <w:sz w:val="22"/>
-          <w:szCs w:val="22"/>
-        </w:rPr>
-        <w:t>t</w:t>
-      </w:r>
-      <w:r>
-        <w:rPr>
-          <w:sz w:val="22"/>
-          <w:szCs w:val="22"/>
-        </w:rPr>
-        <w:t xml:space="preserve">he roof timbers, foundation, external and load bearing internal walls (but not the interior faces of such parts of external or internal walls as bound the Premises or the rooms therein) and all the drains, gutters, drain pipes, main electric circuits, sanitary apparatus, wires and cables in or under </w:t>
-      </w:r>
-      <w:r>
-        <w:rPr>
-          <w:sz w:val="22"/>
-          <w:szCs w:val="22"/>
-        </w:rPr>
-        <w:t>Golden Ivy</w:t>
-      </w:r>
-      <w:r>
-        <w:rPr>
-          <w:sz w:val="22"/>
-          <w:szCs w:val="22"/>
-        </w:rPr>
-        <w:t xml:space="preserve"> Plaza which serve the same (excluding nevertheless any which lie within the Premises and exclusively serve the same) and the entrances</w:t>
-      </w:r>
-      <w:r>
-        <w:rPr>
-          <w:sz w:val="22"/>
-          <w:szCs w:val="22"/>
-        </w:rPr>
-        <w:t>,</w:t>
-      </w:r>
-      <w:r>
-        <w:rPr>
-          <w:sz w:val="22"/>
-          <w:szCs w:val="22"/>
-        </w:rPr>
-        <w:t xml:space="preserve"> staircases</w:t>
-      </w:r>
-      <w:r>
-        <w:rPr>
-          <w:sz w:val="22"/>
-          <w:szCs w:val="22"/>
-        </w:rPr>
-        <w:t>,</w:t>
-      </w:r>
-      <w:r>
-        <w:rPr>
-          <w:sz w:val="22"/>
-          <w:szCs w:val="22"/>
-        </w:rPr>
-        <w:t xml:space="preserve"> landings</w:t>
-      </w:r>
-      <w:r>
-        <w:rPr>
-          <w:sz w:val="22"/>
-          <w:szCs w:val="22"/>
-        </w:rPr>
-        <w:t>,</w:t>
-      </w:r>
-      <w:r>
-        <w:rPr>
-          <w:sz w:val="22"/>
-          <w:szCs w:val="22"/>
-        </w:rPr>
-        <w:t xml:space="preserve"> corridors(if any) and all other parts of </w:t>
-      </w:r>
-      <w:r>
-        <w:rPr>
-          <w:sz w:val="22"/>
-          <w:szCs w:val="22"/>
-        </w:rPr>
-        <w:t>Golden Ivy</w:t>
-      </w:r>
-      <w:r>
-        <w:rPr>
-          <w:sz w:val="22"/>
-          <w:szCs w:val="22"/>
-        </w:rPr>
-        <w:t xml:space="preserve"> Plaza enjoyed or used by the Lessee in common with others (hereinafter called the common parts of </w:t>
-      </w:r>
-      <w:r>
-        <w:rPr>
-          <w:sz w:val="22"/>
-          <w:szCs w:val="22"/>
-        </w:rPr>
-        <w:t>Golden Ivy</w:t>
-      </w:r>
-      <w:r>
-        <w:rPr>
-          <w:sz w:val="22"/>
-          <w:szCs w:val="22"/>
-        </w:rPr>
-        <w:t xml:space="preserve"> Plaza) </w:t>
-      </w:r>
-      <w:r>
-        <w:rPr>
-          <w:b/>
-          <w:sz w:val="22"/>
-          <w:szCs w:val="22"/>
-        </w:rPr>
-        <w:t>AND</w:t>
-      </w:r>
-      <w:r>
-        <w:rPr>
-          <w:sz w:val="22"/>
-          <w:szCs w:val="22"/>
-        </w:rPr>
-        <w:t xml:space="preserve"> to carry out any repairs to the interior of the Premises or to the landlords fittings and fastenings therein which may become necessary by reason of any breach or </w:t>
-      </w:r>
-      <w:r>
-        <w:rPr>
-          <w:sz w:val="22"/>
-          <w:szCs w:val="22"/>
-        </w:rPr>
-        <w:t>non-performance</w:t>
-      </w:r>
-      <w:r>
-        <w:rPr>
-          <w:sz w:val="22"/>
-          <w:szCs w:val="22"/>
-        </w:rPr>
-        <w:t xml:space="preserve"> of the obligation of the Lessor under this clause but so that the liability of the Lessor hereunder shall only extend to repairs which may become necessary other than by any reason o</w:t>
-      </w:r>
-      <w:r>
-        <w:rPr>
-          <w:sz w:val="22"/>
-          <w:szCs w:val="22"/>
-        </w:rPr>
-        <w:t>f</w:t>
-      </w:r>
-      <w:r>
-        <w:rPr>
-          <w:sz w:val="22"/>
-          <w:szCs w:val="22"/>
-        </w:rPr>
-        <w:t xml:space="preserve"> damage caused by the Lessee or the servants of the Lessee.</w:t>
+        <w:t>Subject to the payment by the Lessee of rent hereinbefore reserved and provided that all the covenants on the part of the Lessee have been performed and observed and unless prevented by any cause beyond control of the Lessor to keep in good tenantable repair and condition the main structures of Golden Ivy Plaza including the roof timbers, foundation, external and load bearing internal walls (but not the interior faces of such parts of external or internal walls as bound the Premises or the rooms therein) and all the drains, gutters, drain pipes, main electric circuits, sanitary apparatus, wires and cables in or under Golden Ivy Plaza which serve the same (excluding nevertheless any which lie within the Premises and exclusively serve the same) and the entrances, staircases, landings, corridors(if any) and all other parts of Golden Ivy Plaza enjoyed or used by the Lessee in common with others (hereinafter called the common parts of Golden Ivy Plaza) AND to carry out any repairs to the interior of the Premises or to the landlords fittings and fastenings therein which may become necessary by reason of any breach or non-performance of the obligation of the Lessor under this clause but so that the liability of the Lessor hereunder shall only extend to repairs which may become necessary other than by any reason of damage caused by the Lessee or the servants of the Lessee.</w:t>
       </w:r>
     </w:p>
     <w:p>
@@ -6258,166 +2480,7 @@
         </w:rPr>
       </w:pPr>
       <w:r>
-        <w:rPr>
-          <w:sz w:val="22"/>
-          <w:szCs w:val="22"/>
-        </w:rPr>
-        <w:t>Unless prevented by any cause beyond the control of the Lessor to keep clean and adequately</w:t>
-      </w:r>
-      <w:r>
-        <w:rPr>
-          <w:sz w:val="22"/>
-          <w:szCs w:val="22"/>
-        </w:rPr>
-        <w:t xml:space="preserve"> lighted the common areas</w:t>
-      </w:r>
-      <w:r>
-        <w:rPr>
-          <w:sz w:val="22"/>
-          <w:szCs w:val="22"/>
-        </w:rPr>
-        <w:t xml:space="preserve"> of Golden Ivy</w:t>
-      </w:r>
-      <w:r>
-        <w:rPr>
-          <w:sz w:val="22"/>
-          <w:szCs w:val="22"/>
-        </w:rPr>
-        <w:t xml:space="preserve"> Plaza during such hours as the Lessor may reasonably decide and to maintain in good working order and repair apparatus</w:t>
-      </w:r>
-      <w:r>
-        <w:rPr>
-          <w:sz w:val="22"/>
-          <w:szCs w:val="22"/>
-        </w:rPr>
-        <w:t xml:space="preserve"> equipment </w:t>
-      </w:r>
-      <w:r>
-        <w:rPr>
-          <w:sz w:val="22"/>
-          <w:szCs w:val="22"/>
-        </w:rPr>
-        <w:t xml:space="preserve">and </w:t>
-      </w:r>
-      <w:r>
-        <w:rPr>
-          <w:sz w:val="22"/>
-          <w:szCs w:val="22"/>
-        </w:rPr>
-        <w:t>plant</w:t>
-      </w:r>
-      <w:r>
-        <w:rPr>
-          <w:sz w:val="22"/>
-          <w:szCs w:val="22"/>
-        </w:rPr>
-        <w:t xml:space="preserve">s </w:t>
-      </w:r>
-      <w:r>
-        <w:rPr>
-          <w:sz w:val="22"/>
-          <w:szCs w:val="22"/>
-        </w:rPr>
-        <w:t xml:space="preserve">(if any) and the electric lighting and other appliances in the common part of </w:t>
-      </w:r>
-      <w:r>
-        <w:rPr>
-          <w:sz w:val="22"/>
-          <w:szCs w:val="22"/>
-        </w:rPr>
-        <w:t xml:space="preserve">Golden Ivy </w:t>
-      </w:r>
-      <w:r>
-        <w:rPr>
-          <w:sz w:val="22"/>
-          <w:szCs w:val="22"/>
-        </w:rPr>
-        <w:t xml:space="preserve">Plaza </w:t>
-      </w:r>
-      <w:r>
-        <w:rPr>
-          <w:b/>
-          <w:sz w:val="22"/>
-          <w:szCs w:val="22"/>
-        </w:rPr>
-        <w:t xml:space="preserve">UNLESS </w:t>
-      </w:r>
-      <w:r>
-        <w:rPr>
-          <w:sz w:val="22"/>
-          <w:szCs w:val="22"/>
-        </w:rPr>
-        <w:t xml:space="preserve">the </w:t>
-      </w:r>
-      <w:r>
-        <w:rPr>
-          <w:sz w:val="22"/>
-          <w:szCs w:val="22"/>
-        </w:rPr>
-        <w:t xml:space="preserve">aforementioned acts of repair and maintenance may cause the withdrawal from </w:t>
-      </w:r>
-      <w:r>
-        <w:rPr>
-          <w:sz w:val="22"/>
-          <w:szCs w:val="22"/>
-        </w:rPr>
-        <w:t>service</w:t>
-      </w:r>
-      <w:r>
-        <w:rPr>
-          <w:sz w:val="22"/>
-          <w:szCs w:val="22"/>
-        </w:rPr>
-        <w:t xml:space="preserve"> such amenities and facilities for such periods of time</w:t>
-      </w:r>
-      <w:r>
-        <w:rPr>
-          <w:sz w:val="22"/>
-          <w:szCs w:val="22"/>
-        </w:rPr>
-        <w:t xml:space="preserve"> as m</w:t>
-      </w:r>
-      <w:r>
-        <w:rPr>
-          <w:sz w:val="22"/>
-          <w:szCs w:val="22"/>
-        </w:rPr>
-        <w:t>a</w:t>
-      </w:r>
-      <w:r>
-        <w:rPr>
-          <w:sz w:val="22"/>
-          <w:szCs w:val="22"/>
-        </w:rPr>
-        <w:t xml:space="preserve">y be required for </w:t>
-      </w:r>
-      <w:r>
-        <w:rPr>
-          <w:sz w:val="22"/>
-          <w:szCs w:val="22"/>
-        </w:rPr>
-        <w:t xml:space="preserve">the completion of the aforementioned </w:t>
-      </w:r>
-      <w:r>
-        <w:rPr>
-          <w:sz w:val="22"/>
-          <w:szCs w:val="22"/>
-        </w:rPr>
-        <w:t>maintenance</w:t>
-      </w:r>
-      <w:r>
-        <w:rPr>
-          <w:sz w:val="22"/>
-          <w:szCs w:val="22"/>
-        </w:rPr>
-        <w:t>s</w:t>
-      </w:r>
-      <w:r>
-        <w:rPr>
-          <w:sz w:val="22"/>
-          <w:szCs w:val="22"/>
-        </w:rPr>
-        <w:t xml:space="preserve"> and repairs.</w:t>
+        <w:t>Unless prevented by any cause beyond the control of the Lessor to keep clean and adequately lighted the common areas of Golden Ivy Plaza during such hours as the Lessor may reasonably decide and to maintain in good working order and repair apparatus equipment and plants (if any) and the electric lighting and other appliances in the common part of Golden Ivy Plaza UNLESS the aforementioned acts of repair and maintenance may cause the withdrawal from service such amenities and facilities for such periods of time as may be required for the completion of the aforementioned maintenances and repairs.</w:t>
       </w:r>
     </w:p>
     <w:p>
@@ -6433,46 +2496,7 @@
         </w:rPr>
       </w:pPr>
       <w:r>
-        <w:rPr>
-          <w:sz w:val="22"/>
-          <w:szCs w:val="22"/>
-        </w:rPr>
-        <w:t>To provide back-up electricity by using a generator unless prevented by any cause beyond the control of the Lessor or during such hours as the Lessor may reasonably decide, and to maintain in good working order and repair (if any) mechanical and electrical errors that may occur. The aforementioned maintenance and repairs may cause withdrawal of the back-up electricity service for such periods of time as may be required for the completion of such repairs and maintenance</w:t>
-      </w:r>
-      <w:r>
-        <w:rPr>
-          <w:sz w:val="22"/>
-          <w:szCs w:val="22"/>
-        </w:rPr>
-        <w:t>,</w:t>
-      </w:r>
-      <w:r>
-        <w:rPr>
-          <w:sz w:val="22"/>
-          <w:szCs w:val="22"/>
-        </w:rPr>
-        <w:t xml:space="preserve"> during this period</w:t>
-      </w:r>
-      <w:r>
-        <w:rPr>
-          <w:sz w:val="22"/>
-          <w:szCs w:val="22"/>
-        </w:rPr>
-        <w:t xml:space="preserve"> the Lessor </w:t>
-      </w:r>
-      <w:r>
-        <w:rPr>
-          <w:sz w:val="22"/>
-          <w:szCs w:val="22"/>
-        </w:rPr>
-        <w:t>shall not</w:t>
-      </w:r>
-      <w:r>
-        <w:rPr>
-          <w:sz w:val="22"/>
-          <w:szCs w:val="22"/>
-        </w:rPr>
-        <w:t xml:space="preserve"> be liable to the Lessee for any inconvenience or otherwise howsoever in relation to such aforementioned works or things done.</w:t>
+        <w:t>To provide back-up electricity by using a generator unless prevented by any cause beyond the control of the Lessor or during such hours as the Lessor may reasonably decide, and to maintain in good working order and repair (if any) mechanical and electrical errors that may occur. The aforementioned maintenance and repairs may cause withdrawal of the back-up electricity service for such periods of time as may be required for the completion of such repairs and maintenance, during this period the Lessor shall not be liable to the Lessee for any inconvenience or otherwise howsoever in relation to such aforementioned works or things done.</w:t>
       </w:r>
     </w:p>
     <w:p>
@@ -6488,102 +2512,7 @@
         </w:rPr>
       </w:pPr>
       <w:r>
-        <w:rPr>
-          <w:sz w:val="22"/>
-          <w:szCs w:val="22"/>
-        </w:rPr>
-        <w:t xml:space="preserve">To insure and keep insured </w:t>
-      </w:r>
-      <w:r>
-        <w:rPr>
-          <w:sz w:val="22"/>
-          <w:szCs w:val="22"/>
-        </w:rPr>
-        <w:t xml:space="preserve">Golden Ivy </w:t>
-      </w:r>
-      <w:r>
-        <w:rPr>
-          <w:sz w:val="22"/>
-          <w:szCs w:val="22"/>
-        </w:rPr>
-        <w:t xml:space="preserve">Plaza </w:t>
-      </w:r>
-      <w:r>
-        <w:rPr>
-          <w:sz w:val="22"/>
-          <w:szCs w:val="22"/>
-        </w:rPr>
-        <w:t>for loss</w:t>
-      </w:r>
-      <w:r>
-        <w:rPr>
-          <w:sz w:val="22"/>
-          <w:szCs w:val="22"/>
-        </w:rPr>
-        <w:t xml:space="preserve"> or damage by fire, storm, tempest lighting explosion aircraft articles dropped therefrom impact riot strike malicious damage and earthquake and such other risks as the Lessor may deem expedient in some insurance office or with underwriters o</w:t>
-      </w:r>
-      <w:r>
-        <w:rPr>
-          <w:sz w:val="22"/>
-          <w:szCs w:val="22"/>
-        </w:rPr>
-        <w:t>f</w:t>
-      </w:r>
-      <w:r>
-        <w:rPr>
-          <w:sz w:val="22"/>
-          <w:szCs w:val="22"/>
-        </w:rPr>
-        <w:t xml:space="preserve"> repute to the full insurable value thereof</w:t>
-      </w:r>
-      <w:r>
-        <w:rPr>
-          <w:sz w:val="22"/>
-          <w:szCs w:val="22"/>
-        </w:rPr>
-        <w:t xml:space="preserve"> and to pay all premiums necessary for the purpose AND  in the event of </w:t>
-      </w:r>
-      <w:r>
-        <w:rPr>
-          <w:sz w:val="22"/>
-          <w:szCs w:val="22"/>
-        </w:rPr>
-        <w:t xml:space="preserve">Golden Ivy </w:t>
-      </w:r>
-      <w:r>
-        <w:rPr>
-          <w:sz w:val="22"/>
-          <w:szCs w:val="22"/>
-        </w:rPr>
-        <w:t>Plaza being damaged by any such courses to make good any</w:t>
-      </w:r>
-      <w:r>
-        <w:rPr>
-          <w:sz w:val="22"/>
-          <w:szCs w:val="22"/>
-        </w:rPr>
-        <w:t xml:space="preserve"> of</w:t>
-      </w:r>
-      <w:r>
-        <w:rPr>
-          <w:sz w:val="22"/>
-          <w:szCs w:val="22"/>
-        </w:rPr>
-        <w:t xml:space="preserve"> such loss or damage with convenient speed</w:t>
-      </w:r>
-      <w:r>
-        <w:rPr>
-          <w:sz w:val="22"/>
-          <w:szCs w:val="22"/>
-        </w:rPr>
-        <w:t>,</w:t>
-      </w:r>
-      <w:r>
-        <w:rPr>
-          <w:sz w:val="22"/>
-          <w:szCs w:val="22"/>
-        </w:rPr>
-        <w:t xml:space="preserve"> but without prejudice to the liability of the Lessee to pay or contribute towards the cost of such making good in the event of the Insurance money being wholly or partially irrecoverable by reason of any act or default of the Lessee or the servants licensees or invitees of the Lessee;</w:t>
+        <w:t>To insure and keep insured Golden Ivy Plaza for loss or damage by fire, storm, tempest lighting explosion aircraft articles dropped therefrom impact riot strike malicious damage and earthquake and such other risks as the Lessor may deem expedient in some insurance office or with underwriters of repute to the full insurable value thereof and to pay all premiums necessary for the purpose AND  in the event of Golden Ivy Plaza being damaged by any such courses to make good any of such loss or damage with convenient speed, but without prejudice to the liability of the Lessee to pay or contribute towards the cost of such making good in the event of the Insurance money being wholly or partially irrecoverable by reason of any act or default of the Lessee or the servants licensees or invitees of the Lessee;</w:t>
       </w:r>
     </w:p>
     <w:p>
@@ -6599,40 +2528,7 @@
         </w:rPr>
       </w:pPr>
       <w:r>
-        <w:rPr>
-          <w:sz w:val="22"/>
-          <w:szCs w:val="22"/>
-        </w:rPr>
-        <w:t xml:space="preserve">To pay rent (if any) reserved by and to perform and observe the covenants and conditions contained in the grant lease or other instruments under which the said land and </w:t>
-      </w:r>
-      <w:r>
-        <w:rPr>
-          <w:sz w:val="22"/>
-          <w:szCs w:val="22"/>
-        </w:rPr>
-        <w:t xml:space="preserve">Golden Ivy </w:t>
-      </w:r>
-      <w:r>
-        <w:rPr>
-          <w:sz w:val="22"/>
-          <w:szCs w:val="22"/>
-        </w:rPr>
-        <w:t xml:space="preserve">Plaza are held </w:t>
-      </w:r>
-      <w:r>
-        <w:rPr>
-          <w:b/>
-          <w:sz w:val="22"/>
-          <w:szCs w:val="22"/>
-        </w:rPr>
-        <w:t>AND</w:t>
-      </w:r>
-      <w:r>
-        <w:rPr>
-          <w:sz w:val="22"/>
-          <w:szCs w:val="22"/>
-        </w:rPr>
-        <w:t xml:space="preserve"> to indemnify the Lessee from and against all actions proceedings costs and damages claims and demands in respect thereof subject to Clause 1(b) hereof.</w:t>
+        <w:t>To pay rent (if any) reserved by and to perform and observe the covenants and conditions contained in the grant lease or other instruments under which the said land and Golden Ivy Plaza are held AND to indemnify the Lessee from and against all actions proceedings costs and damages claims and demands in respect thereof subject to Clause 1(b) hereof.</w:t>
       </w:r>
     </w:p>
     <w:p>
@@ -6648,96 +2544,7 @@
         </w:rPr>
       </w:pPr>
       <w:r>
-        <w:rPr>
-          <w:sz w:val="22"/>
-          <w:szCs w:val="22"/>
-        </w:rPr>
-        <w:lastRenderedPageBreak/>
-        <w:t xml:space="preserve">To </w:t>
-      </w:r>
-      <w:r>
-        <w:rPr>
-          <w:sz w:val="22"/>
-          <w:szCs w:val="22"/>
-        </w:rPr>
-        <w:t xml:space="preserve">employ staff </w:t>
-      </w:r>
-      <w:r>
-        <w:rPr>
-          <w:sz w:val="22"/>
-          <w:szCs w:val="22"/>
-        </w:rPr>
-        <w:t xml:space="preserve">and independent contractors </w:t>
-      </w:r>
-      <w:r>
-        <w:rPr>
-          <w:sz w:val="22"/>
-          <w:szCs w:val="22"/>
-        </w:rPr>
-        <w:t xml:space="preserve">in Golden Ivy Plaza </w:t>
-      </w:r>
-      <w:r>
-        <w:rPr>
-          <w:sz w:val="22"/>
-          <w:szCs w:val="22"/>
-        </w:rPr>
-        <w:t xml:space="preserve">to carry out the cleaning obligations on the part of the Lessor referred to in Clause 2(c) above and watchmen for the protection of </w:t>
-      </w:r>
-      <w:r>
-        <w:rPr>
-          <w:sz w:val="22"/>
-          <w:szCs w:val="22"/>
-        </w:rPr>
-        <w:t xml:space="preserve">Golden Ivy </w:t>
-      </w:r>
-      <w:r>
-        <w:rPr>
-          <w:sz w:val="22"/>
-          <w:szCs w:val="22"/>
-        </w:rPr>
-        <w:t>Plaza at night but not so as to make the Lessor liable for any loss sustained by the Lessee during the temporary stoppage</w:t>
-      </w:r>
-      <w:r>
-        <w:rPr>
-          <w:sz w:val="22"/>
-          <w:szCs w:val="22"/>
-        </w:rPr>
-        <w:t xml:space="preserve">s </w:t>
-      </w:r>
-      <w:r>
-        <w:rPr>
-          <w:sz w:val="22"/>
-          <w:szCs w:val="22"/>
-        </w:rPr>
-        <w:t>for periodic maintenance or failure of electric power or other cause</w:t>
-      </w:r>
-      <w:r>
-        <w:rPr>
-          <w:sz w:val="22"/>
-          <w:szCs w:val="22"/>
-        </w:rPr>
-        <w:t>s</w:t>
-      </w:r>
-      <w:r>
-        <w:rPr>
-          <w:sz w:val="22"/>
-          <w:szCs w:val="22"/>
-        </w:rPr>
-        <w:t xml:space="preserve"> beyond the control of the Lessor through neglect default or misconduct of </w:t>
-      </w:r>
-      <w:r>
-        <w:rPr>
-          <w:sz w:val="22"/>
-          <w:szCs w:val="22"/>
-        </w:rPr>
-        <w:t xml:space="preserve">independent contractors, </w:t>
-      </w:r>
-      <w:r>
-        <w:rPr>
-          <w:sz w:val="22"/>
-          <w:szCs w:val="22"/>
-        </w:rPr>
-        <w:t>such staff or any of them;</w:t>
+        <w:t>To employ staff and independent contractors in Golden Ivy Plaza to carry out the cleaning obligations on the part of the Lessor referred to in Clause 2(c) above and watchmen for the protection of Golden Ivy Plaza at night but not so as to make the Lessor liable for any loss sustained by the Lessee during the temporary stoppages for periodic maintenance or failure of electric power or other causes beyond the control of the Lessor through neglect default or misconduct of independent contractors, such staff or any of them;</w:t>
       </w:r>
     </w:p>
     <w:p>
@@ -6753,10 +2560,6 @@
         </w:rPr>
       </w:pPr>
       <w:r>
-        <w:rPr>
-          <w:sz w:val="22"/>
-          <w:szCs w:val="22"/>
-        </w:rPr>
         <w:t>That the Lessee paying the rent hereby reserved and observing and performing the several covenants and stipulation on the part of the Lessee herein contained or implied shall peaceably hold and enjoy the Premises during the said term without any interruption by the Lessor or any person rightfully claiming under or in trust for the Lessor;</w:t>
       </w:r>
     </w:p>
@@ -6773,10 +2576,6 @@
         </w:rPr>
       </w:pPr>
       <w:r>
-        <w:rPr>
-          <w:sz w:val="22"/>
-          <w:szCs w:val="22"/>
-        </w:rPr>
         <w:t>In the event that the Lessor wishes to terminate this Lease Agreement prior to the natural expiration of the agreed term, the Lessor is obligated to provide the Lessee with a written notice of such intent. This notice shall be delivered to the Lessee in accordance with the notification provisions specified below in this agreement and must be served no less than three (3) months prior to the intended date of termination.</w:t>
       </w:r>
     </w:p>
@@ -6793,10 +2592,6 @@
         </w:rPr>
       </w:pPr>
       <w:r>
-        <w:rPr>
-          <w:sz w:val="22"/>
-          <w:szCs w:val="22"/>
-        </w:rPr>
         <w:t>The issuance of this notice by the Lessor does not in any way negate or supersede the Lessee's obligations and rights as stated in clauses 1(x) and 1(y) of this agreement. Specifically, pursuant to clause 1(x), the Lessor retains the right to show the Premises to prospective tenants or buyers during the last three (3) months immediately preceding the expiration or sooner determination of the term. Such viewings shall be conducted at reasonable times and upon giving prior verbal or written notice to the Lessee. Likewise, the issuance of this termination notice by the Lessor does not negate the Lessee's obligations under clause 1(y) concerning early termination by the Lessee without proper notice.</w:t>
       </w:r>
     </w:p>
@@ -6813,88 +2608,34 @@
         </w:rPr>
       </w:pPr>
       <w:r>
-        <w:rPr>
-          <w:sz w:val="22"/>
-          <w:szCs w:val="22"/>
-        </w:rPr>
-        <w:t>If the Lessee shall at the expiration of the said term be desirous of obtaining a further</w:t>
-      </w:r>
-      <w:r>
-        <w:rPr>
-          <w:sz w:val="22"/>
-          <w:szCs w:val="22"/>
-        </w:rPr>
-        <w:t xml:space="preserve"> lease of the said Premises and shall signify such desire by notice in writing delivered to the Lessor not less than three (3) calendar months before the expiration of such term and shall at all time during the said term have fully performed and observed all the covenants agreements conditions restrictions stipulations and provisions herein contained implied and on the part of the Lessee to be performed and observed</w:t>
-      </w:r>
-      <w:r>
-        <w:rPr>
-          <w:sz w:val="22"/>
-          <w:szCs w:val="22"/>
-        </w:rPr>
-        <w:t>,</w:t>
-      </w:r>
-      <w:r>
-        <w:rPr>
-          <w:sz w:val="22"/>
-          <w:szCs w:val="22"/>
-        </w:rPr>
-        <w:t xml:space="preserve"> then the Lessor shall at or before the expiration of the said term at the request of the Lessee but at the sole discretion of the Lessor grant to the Lessee a lease of the said Premises for a further period of five (5) years and One (1) month to commence at the expiration of the said term </w:t>
-      </w:r>
-      <w:r>
-        <w:rPr>
-          <w:b/>
-          <w:sz w:val="22"/>
-          <w:szCs w:val="22"/>
-        </w:rPr>
-        <w:t>SUBJECT</w:t>
-      </w:r>
-      <w:r>
-        <w:rPr>
-          <w:sz w:val="22"/>
-          <w:szCs w:val="22"/>
-        </w:rPr>
-        <w:t xml:space="preserve"> to such rent and upon such terms and conditions as may be mutu</w:t>
-      </w:r>
-      <w:r>
-        <w:rPr>
-          <w:sz w:val="22"/>
-          <w:szCs w:val="22"/>
-        </w:rPr>
-        <w:t>ally agreed between the parties.</w:t>
-      </w:r>
-    </w:p>
-    <w:p>
-      <w:pPr>
-        <w:jc w:val="both"/>
-        <w:rPr>
-          <w:sz w:val="22"/>
-          <w:szCs w:val="22"/>
-        </w:rPr>
-      </w:pPr>
-    </w:p>
-    <w:p>
-      <w:pPr>
-        <w:jc w:val="both"/>
-        <w:rPr>
-          <w:sz w:val="22"/>
-          <w:szCs w:val="22"/>
-        </w:rPr>
-      </w:pPr>
-    </w:p>
-    <w:p>
-      <w:pPr>
-        <w:rPr>
-          <w:sz w:val="22"/>
-          <w:szCs w:val="22"/>
-        </w:rPr>
-      </w:pPr>
-      <w:r>
-        <w:rPr>
-          <w:sz w:val="22"/>
-          <w:szCs w:val="22"/>
-        </w:rPr>
-        <w:br w:type="page"/>
-      </w:r>
+        <w:t>If the Lessee shall at the expiration of the said term be desirous of obtaining a further lease of the said Premises and shall signify such desire by notice in writing delivered to the Lessor not less than three (3) calendar months before the expiration of such term and shall at all time during the said term have fully performed and observed all the covenants agreements conditions restrictions stipulations and provisions herein contained implied and on the part of the Lessee to be performed and observed, then the Lessor shall at or before the expiration of the said term at the request of the Lessee but at the sole discretion of the Lessor grant to the Lessee a lease of the said Premises for a further period of five (5) years and One (1) month to commence at the expiration of the said term SUBJECT to such rent and upon such terms and conditions as may be mutually agreed between the parties.</w:t>
+      </w:r>
+    </w:p>
+    <w:p>
+      <w:pPr>
+        <w:jc w:val="both"/>
+        <w:rPr>
+          <w:sz w:val="22"/>
+          <w:szCs w:val="22"/>
+        </w:rPr>
+      </w:pPr>
+    </w:p>
+    <w:p>
+      <w:pPr>
+        <w:jc w:val="both"/>
+        <w:rPr>
+          <w:sz w:val="22"/>
+          <w:szCs w:val="22"/>
+        </w:rPr>
+      </w:pPr>
+    </w:p>
+    <w:p>
+      <w:pPr>
+        <w:rPr>
+          <w:sz w:val="22"/>
+          <w:szCs w:val="22"/>
+        </w:rPr>
+      </w:pPr>
     </w:p>
     <w:p>
       <w:pPr>
@@ -6906,34 +2647,9 @@
         </w:rPr>
       </w:pPr>
       <w:r>
-        <w:rPr>
-          <w:sz w:val="22"/>
-          <w:szCs w:val="22"/>
-        </w:rPr>
-        <w:lastRenderedPageBreak/>
         <w:t>3.</w:t>
-      </w:r>
-      <w:r>
-        <w:rPr>
-          <w:sz w:val="22"/>
-          <w:szCs w:val="22"/>
-        </w:rPr>
         <w:tab/>
-      </w:r>
-      <w:r>
-        <w:rPr>
-          <w:b/>
-          <w:sz w:val="22"/>
-          <w:szCs w:val="22"/>
-        </w:rPr>
-        <w:t>PROVIDED ALWAYS AND IT IS HEREBY AGREED AND DECLARED</w:t>
-      </w:r>
-      <w:r>
-        <w:rPr>
-          <w:sz w:val="22"/>
-          <w:szCs w:val="22"/>
-        </w:rPr>
-        <w:t xml:space="preserve"> as follows: -</w:t>
+        <w:t>PROVIDED ALWAYS AND IT IS HEREBY AGREED AND DECLARED as follows: -</w:t>
       </w:r>
     </w:p>
     <w:p>
@@ -6960,258 +2676,7 @@
         </w:rPr>
       </w:pPr>
       <w:r>
-        <w:rPr>
-          <w:sz w:val="22"/>
-          <w:szCs w:val="22"/>
-        </w:rPr>
-        <w:t xml:space="preserve">If the rent hereby reserved or any part thereof shall </w:t>
-      </w:r>
-      <w:r>
-        <w:rPr>
-          <w:sz w:val="22"/>
-          <w:szCs w:val="22"/>
-        </w:rPr>
-        <w:t>at</w:t>
-      </w:r>
-      <w:r>
-        <w:rPr>
-          <w:sz w:val="22"/>
-          <w:szCs w:val="22"/>
-        </w:rPr>
-        <w:t xml:space="preserve"> any time </w:t>
-      </w:r>
-      <w:r>
-        <w:rPr>
-          <w:sz w:val="22"/>
-          <w:szCs w:val="22"/>
-        </w:rPr>
-        <w:t>remain</w:t>
-      </w:r>
-      <w:r>
-        <w:rPr>
-          <w:sz w:val="22"/>
-          <w:szCs w:val="22"/>
-        </w:rPr>
-        <w:t xml:space="preserve"> unpaid </w:t>
-      </w:r>
-      <w:r>
-        <w:rPr>
-          <w:sz w:val="22"/>
-          <w:szCs w:val="22"/>
-        </w:rPr>
-        <w:t>after seven</w:t>
-      </w:r>
-      <w:r>
-        <w:rPr>
-          <w:sz w:val="22"/>
-          <w:szCs w:val="22"/>
-        </w:rPr>
-        <w:t xml:space="preserve"> (7)</w:t>
-      </w:r>
-      <w:r>
-        <w:rPr>
-          <w:sz w:val="22"/>
-          <w:szCs w:val="22"/>
-        </w:rPr>
-        <w:t xml:space="preserve"> days (including Public Holidays, Holidays, Working, and Non-working days) after the first </w:t>
-      </w:r>
-      <w:r>
-        <w:rPr>
-          <w:sz w:val="22"/>
-          <w:szCs w:val="22"/>
-        </w:rPr>
-        <w:t>(</w:t>
-      </w:r>
-      <w:r>
-        <w:rPr>
-          <w:sz w:val="22"/>
-          <w:szCs w:val="22"/>
-        </w:rPr>
-        <w:t>1</w:t>
-      </w:r>
-      <w:r>
-        <w:rPr>
-          <w:sz w:val="22"/>
-          <w:szCs w:val="22"/>
-          <w:vertAlign w:val="superscript"/>
-        </w:rPr>
-        <w:t>st</w:t>
-      </w:r>
-      <w:r>
-        <w:rPr>
-          <w:sz w:val="22"/>
-          <w:szCs w:val="22"/>
-        </w:rPr>
-        <w:t xml:space="preserve">) </w:t>
-      </w:r>
-      <w:r>
-        <w:rPr>
-          <w:sz w:val="22"/>
-          <w:szCs w:val="22"/>
-        </w:rPr>
-        <w:t xml:space="preserve">day </w:t>
-      </w:r>
-      <w:r>
-        <w:rPr>
-          <w:sz w:val="22"/>
-          <w:szCs w:val="22"/>
-        </w:rPr>
-        <w:t xml:space="preserve">of </w:t>
-      </w:r>
-      <w:r>
-        <w:rPr>
-          <w:sz w:val="22"/>
-          <w:szCs w:val="22"/>
-        </w:rPr>
-        <w:t>any calendar</w:t>
-      </w:r>
-      <w:r>
-        <w:rPr>
-          <w:sz w:val="22"/>
-          <w:szCs w:val="22"/>
-        </w:rPr>
-        <w:t xml:space="preserve"> month or </w:t>
-      </w:r>
-      <w:r>
-        <w:rPr>
-          <w:sz w:val="22"/>
-          <w:szCs w:val="22"/>
-        </w:rPr>
-        <w:t xml:space="preserve">after becoming payable (whether formally demanded or not) or if any of the covenants on the part of the Lessee herein contained shall </w:t>
-      </w:r>
-      <w:r>
-        <w:rPr>
-          <w:sz w:val="22"/>
-          <w:szCs w:val="22"/>
-        </w:rPr>
-        <w:t>not be performed and observed, or</w:t>
-      </w:r>
-      <w:r>
-        <w:rPr>
-          <w:sz w:val="22"/>
-          <w:szCs w:val="22"/>
-        </w:rPr>
-        <w:t xml:space="preserve"> if the Lessee being a company in which for the time being the term hereby created shall be vested shall become bankrupt or enter into any agreement or make any arrangements with his/her or their creditors for liquidation </w:t>
-      </w:r>
-      <w:r>
-        <w:rPr>
-          <w:sz w:val="22"/>
-          <w:szCs w:val="22"/>
-        </w:rPr>
-        <w:t>of his/her or their debts</w:t>
-      </w:r>
-      <w:r>
-        <w:rPr>
-          <w:sz w:val="22"/>
-          <w:szCs w:val="22"/>
-        </w:rPr>
-        <w:t>,</w:t>
-      </w:r>
-      <w:r>
-        <w:rPr>
-          <w:sz w:val="22"/>
-          <w:szCs w:val="22"/>
-        </w:rPr>
-        <w:t xml:space="preserve"> then and in any of the said cases it shall be lawful for the Lessor to re-enter upon the Premises or any part thereof in the name of the whole and thereupon this lease shall determine absolutely but without prejudice to the right of action of the Lessor in respect of the antecedent breach of any of the covenants on the part of the Lessee herein contained </w:t>
-      </w:r>
-      <w:r>
-        <w:rPr>
-          <w:b/>
-          <w:sz w:val="22"/>
-          <w:szCs w:val="22"/>
-        </w:rPr>
-        <w:t>PROVIDED ALWAYS</w:t>
-      </w:r>
-      <w:r>
-        <w:rPr>
-          <w:sz w:val="22"/>
-          <w:szCs w:val="22"/>
-        </w:rPr>
-        <w:t xml:space="preserve"> that in the event of any breach of the said covenants</w:t>
-      </w:r>
-      <w:r>
-        <w:rPr>
-          <w:sz w:val="22"/>
-          <w:szCs w:val="22"/>
-        </w:rPr>
-        <w:t>,</w:t>
-      </w:r>
-      <w:r>
-        <w:rPr>
-          <w:sz w:val="22"/>
-          <w:szCs w:val="22"/>
-        </w:rPr>
-        <w:t xml:space="preserve"> agreements</w:t>
-      </w:r>
-      <w:r>
-        <w:rPr>
-          <w:sz w:val="22"/>
-          <w:szCs w:val="22"/>
-        </w:rPr>
-        <w:t>,</w:t>
-      </w:r>
-      <w:r>
-        <w:rPr>
-          <w:sz w:val="22"/>
-          <w:szCs w:val="22"/>
-        </w:rPr>
-        <w:t xml:space="preserve"> conditions</w:t>
-      </w:r>
-      <w:r>
-        <w:rPr>
-          <w:sz w:val="22"/>
-          <w:szCs w:val="22"/>
-        </w:rPr>
-        <w:t>,</w:t>
-      </w:r>
-      <w:r>
-        <w:rPr>
-          <w:sz w:val="22"/>
-          <w:szCs w:val="22"/>
-        </w:rPr>
-        <w:t xml:space="preserve"> restrictions</w:t>
-      </w:r>
-      <w:r>
-        <w:rPr>
-          <w:sz w:val="22"/>
-          <w:szCs w:val="22"/>
-        </w:rPr>
-        <w:t>,</w:t>
-      </w:r>
-      <w:r>
-        <w:rPr>
-          <w:sz w:val="22"/>
-          <w:szCs w:val="22"/>
-        </w:rPr>
-        <w:t xml:space="preserve"> stipulations and provisions (save only that in respect of the payment of rent or of any additional rent) the Lessor shall not be entitled to exercise the said right of re-entry unless the Lessor shall first give the Lessee Fourteen (14) </w:t>
-      </w:r>
-      <w:r>
-        <w:rPr>
-          <w:sz w:val="22"/>
-          <w:szCs w:val="22"/>
-        </w:rPr>
-        <w:t>days’ notice</w:t>
-      </w:r>
-      <w:r>
-        <w:rPr>
-          <w:sz w:val="22"/>
-          <w:szCs w:val="22"/>
-        </w:rPr>
-        <w:t xml:space="preserve"> of the breach complained of</w:t>
-      </w:r>
-      <w:r>
-        <w:rPr>
-          <w:sz w:val="22"/>
-          <w:szCs w:val="22"/>
-        </w:rPr>
-        <w:t>,</w:t>
-      </w:r>
-      <w:r>
-        <w:rPr>
-          <w:sz w:val="22"/>
-          <w:szCs w:val="22"/>
-        </w:rPr>
-        <w:t xml:space="preserve"> and the Lessee shall fail to remedy such breach before the expiration of the notice.</w:t>
+        <w:t>If the rent hereby reserved or any part thereof shall at any time remain unpaid after seven (7) days (including Public Holidays, Holidays, Working, and Non-working days) after the first (1st) day of any calendar month or after becoming payable (whether formally demanded or not) or if any of the covenants on the part of the Lessee herein contained shall not be performed and observed, or if the Lessee being a company in which for the time being the term hereby created shall be vested shall become bankrupt or enter into any agreement or make any arrangements with his/her or their creditors for liquidation of his/her or their debts, then and in any of the said cases it shall be lawful for the Lessor to re-enter upon the Premises or any part thereof in the name of the whole and thereupon this lease shall determine absolutely but without prejudice to the right of action of the Lessor in respect of the antecedent breach of any of the covenants on the part of the Lessee herein contained PROVIDED ALWAYS that in the event of any breach of the said covenants, agreements, conditions, restrictions, stipulations and provisions (save only that in respect of the payment of rent or of any additional rent) the Lessor shall not be entitled to exercise the said right of re-entry unless the Lessor shall first give the Lessee Fourteen (14) days’ notice of the breach complained of, and the Lessee shall fail to remedy such breach before the expiration of the notice.</w:t>
       </w:r>
     </w:p>
     <w:p>
@@ -7228,95 +2693,7 @@
         </w:rPr>
       </w:pPr>
       <w:r>
-        <w:rPr>
-          <w:sz w:val="22"/>
-          <w:szCs w:val="22"/>
-        </w:rPr>
-        <w:t xml:space="preserve">If the rent reserved or any part thereof shall at any time remain unpaid </w:t>
-      </w:r>
-      <w:r>
-        <w:rPr>
-          <w:sz w:val="22"/>
-          <w:szCs w:val="22"/>
-        </w:rPr>
-        <w:t>by the Lessee</w:t>
-      </w:r>
-      <w:r>
-        <w:rPr>
-          <w:sz w:val="22"/>
-          <w:szCs w:val="22"/>
-        </w:rPr>
-        <w:t>,</w:t>
-      </w:r>
-      <w:r>
-        <w:rPr>
-          <w:sz w:val="22"/>
-          <w:szCs w:val="22"/>
-        </w:rPr>
-        <w:t xml:space="preserve"> or if any rent that the Lessee is liable to pay shall </w:t>
-      </w:r>
-      <w:r>
-        <w:rPr>
-          <w:sz w:val="22"/>
-          <w:szCs w:val="22"/>
-        </w:rPr>
-        <w:t xml:space="preserve">at any time </w:t>
-      </w:r>
-      <w:r>
-        <w:rPr>
-          <w:sz w:val="22"/>
-          <w:szCs w:val="22"/>
-        </w:rPr>
-        <w:t>remain unpaid in the aforementioned manner (advanced payments)</w:t>
-      </w:r>
-      <w:r>
-        <w:rPr>
-          <w:sz w:val="22"/>
-          <w:szCs w:val="22"/>
-        </w:rPr>
-        <w:t xml:space="preserve"> subject to clause 3(a)</w:t>
-      </w:r>
-      <w:r>
-        <w:rPr>
-          <w:sz w:val="22"/>
-          <w:szCs w:val="22"/>
-        </w:rPr>
-        <w:t xml:space="preserve"> then the Lessor at his discret</w:t>
-      </w:r>
-      <w:r>
-        <w:rPr>
-          <w:sz w:val="22"/>
-          <w:szCs w:val="22"/>
-        </w:rPr>
-        <w:t xml:space="preserve">ion shall have the authority to </w:t>
-      </w:r>
-      <w:r>
-        <w:rPr>
-          <w:sz w:val="22"/>
-          <w:szCs w:val="22"/>
-        </w:rPr>
-        <w:t xml:space="preserve">re-enter the premises </w:t>
-      </w:r>
-      <w:r>
-        <w:rPr>
-          <w:sz w:val="22"/>
-          <w:szCs w:val="22"/>
-        </w:rPr>
-        <w:t>with a 24-</w:t>
-      </w:r>
-      <w:r>
-        <w:rPr>
-          <w:sz w:val="22"/>
-          <w:szCs w:val="22"/>
-        </w:rPr>
-        <w:t>hour notice to the Lessee</w:t>
-      </w:r>
-      <w:r>
-        <w:rPr>
-          <w:sz w:val="22"/>
-          <w:szCs w:val="22"/>
-        </w:rPr>
-        <w:t xml:space="preserve">. </w:t>
+        <w:t xml:space="preserve">If the rent reserved or any part thereof shall at any time remain unpaid by the Lessee, or if any rent that the Lessee is liable to pay shall at any time remain unpaid in the aforementioned manner (advanced payments) subject to clause 3(a) then the Lessor at his discretion shall have the authority to re-enter the premises with a 24-hour notice to the Lessee. </w:t>
       </w:r>
     </w:p>
     <w:p>
@@ -7333,88 +2710,7 @@
         </w:rPr>
       </w:pPr>
       <w:r>
-        <w:rPr>
-          <w:sz w:val="22"/>
-          <w:szCs w:val="22"/>
-        </w:rPr>
-        <w:t xml:space="preserve">If this lease’s obligations are not met by the </w:t>
-      </w:r>
-      <w:r>
-        <w:rPr>
-          <w:sz w:val="22"/>
-          <w:szCs w:val="22"/>
-        </w:rPr>
-        <w:t>Lessee,</w:t>
-      </w:r>
-      <w:r>
-        <w:rPr>
-          <w:sz w:val="22"/>
-          <w:szCs w:val="22"/>
-        </w:rPr>
-        <w:t xml:space="preserve"> then</w:t>
-      </w:r>
-      <w:r>
-        <w:rPr>
-          <w:sz w:val="22"/>
-          <w:szCs w:val="22"/>
-        </w:rPr>
-        <w:t xml:space="preserve"> the Lessee shall </w:t>
-      </w:r>
-      <w:r>
-        <w:rPr>
-          <w:sz w:val="22"/>
-          <w:szCs w:val="22"/>
-        </w:rPr>
-        <w:t>forfeit the amount that it would cost the Lessor to remedy any unmet obligations within this Lease from the</w:t>
-      </w:r>
-      <w:r>
-        <w:rPr>
-          <w:sz w:val="22"/>
-          <w:szCs w:val="22"/>
-        </w:rPr>
-        <w:t xml:space="preserve"> </w:t>
-      </w:r>
-      <w:r>
-        <w:rPr>
-          <w:sz w:val="22"/>
-          <w:szCs w:val="22"/>
-        </w:rPr>
-        <w:t>deposit</w:t>
-      </w:r>
-      <w:r>
-        <w:rPr>
-          <w:sz w:val="22"/>
-          <w:szCs w:val="22"/>
-        </w:rPr>
-        <w:t xml:space="preserve">. The </w:t>
-      </w:r>
-      <w:r>
-        <w:rPr>
-          <w:sz w:val="22"/>
-          <w:szCs w:val="22"/>
-        </w:rPr>
-        <w:t>amount forfeited</w:t>
-      </w:r>
-      <w:r>
-        <w:rPr>
-          <w:sz w:val="22"/>
-          <w:szCs w:val="22"/>
-        </w:rPr>
-        <w:t xml:space="preserve"> in this term shall </w:t>
-      </w:r>
-      <w:r>
-        <w:rPr>
-          <w:sz w:val="22"/>
-          <w:szCs w:val="22"/>
-        </w:rPr>
-        <w:t xml:space="preserve">be </w:t>
-      </w:r>
-      <w:r>
-        <w:rPr>
-          <w:sz w:val="22"/>
-          <w:szCs w:val="22"/>
-        </w:rPr>
-        <w:t>inclusive of any payments that the Lessor shall or would have used to ensure that the Lessee’s obligations under this lease are met.</w:t>
+        <w:t>If this lease’s obligations are not met by the Lessee, then the Lessee shall forfeit the amount that it would cost the Lessor to remedy any unmet obligations within this Lease from the deposit. The amount forfeited in this term shall be inclusive of any payments that the Lessor shall or would have used to ensure that the Lessee’s obligations under this lease are met.</w:t>
       </w:r>
     </w:p>
     <w:p>
@@ -7431,109 +2727,7 @@
         </w:rPr>
       </w:pPr>
       <w:r>
-        <w:rPr>
-          <w:sz w:val="22"/>
-          <w:szCs w:val="22"/>
-        </w:rPr>
-        <w:t xml:space="preserve">If </w:t>
-      </w:r>
-      <w:r>
-        <w:rPr>
-          <w:sz w:val="22"/>
-          <w:szCs w:val="22"/>
-        </w:rPr>
-        <w:t>this lease’s obligations are not met by the</w:t>
-      </w:r>
-      <w:r>
-        <w:rPr>
-          <w:sz w:val="22"/>
-          <w:szCs w:val="22"/>
-        </w:rPr>
-        <w:t xml:space="preserve"> Lessee </w:t>
-      </w:r>
-      <w:r>
-        <w:rPr>
-          <w:sz w:val="22"/>
-          <w:szCs w:val="22"/>
-        </w:rPr>
-        <w:t xml:space="preserve">or </w:t>
-      </w:r>
-      <w:r>
-        <w:rPr>
-          <w:sz w:val="22"/>
-          <w:szCs w:val="22"/>
-        </w:rPr>
-        <w:t xml:space="preserve">the Lessee </w:t>
-      </w:r>
-      <w:r>
-        <w:rPr>
-          <w:sz w:val="22"/>
-          <w:szCs w:val="22"/>
-        </w:rPr>
-        <w:t>fail</w:t>
-      </w:r>
-      <w:r>
-        <w:rPr>
-          <w:sz w:val="22"/>
-          <w:szCs w:val="22"/>
-        </w:rPr>
-        <w:t>s</w:t>
-      </w:r>
-      <w:r>
-        <w:rPr>
-          <w:sz w:val="22"/>
-          <w:szCs w:val="22"/>
-        </w:rPr>
-        <w:t xml:space="preserve"> to give a three</w:t>
-      </w:r>
-      <w:r>
-        <w:rPr>
-          <w:sz w:val="22"/>
-          <w:szCs w:val="22"/>
-        </w:rPr>
-        <w:t xml:space="preserve"> (3)</w:t>
-      </w:r>
-      <w:r>
-        <w:rPr>
-          <w:sz w:val="22"/>
-          <w:szCs w:val="22"/>
-        </w:rPr>
-        <w:t xml:space="preserve"> month notice to the Lessor</w:t>
-      </w:r>
-      <w:r>
-        <w:rPr>
-          <w:sz w:val="22"/>
-          <w:szCs w:val="22"/>
-        </w:rPr>
-        <w:t>,</w:t>
-      </w:r>
-      <w:r>
-        <w:rPr>
-          <w:sz w:val="22"/>
-          <w:szCs w:val="22"/>
-        </w:rPr>
-        <w:t xml:space="preserve"> the </w:t>
-      </w:r>
-      <w:r>
-        <w:rPr>
-          <w:sz w:val="22"/>
-          <w:szCs w:val="22"/>
-        </w:rPr>
-        <w:t xml:space="preserve">aforementioned </w:t>
-      </w:r>
-      <w:r>
-        <w:rPr>
-          <w:sz w:val="22"/>
-          <w:szCs w:val="22"/>
-        </w:rPr>
-        <w:t>deposit forfeiture shall not discharge any right of action or remedy sought by the Lessor against the Lessee in order to ensure that the Lessee’</w:t>
-      </w:r>
-      <w:r>
-        <w:rPr>
-          <w:sz w:val="22"/>
-          <w:szCs w:val="22"/>
-        </w:rPr>
-        <w:t>s obligations are met.</w:t>
+        <w:t>If this lease’s obligations are not met by the Lessee or the Lessee fails to give a three (3) month notice to the Lessor, the aforementioned deposit forfeiture shall not discharge any right of action or remedy sought by the Lessor against the Lessee in order to ensure that the Lessee’s obligations are met.</w:t>
       </w:r>
     </w:p>
     <w:p>
@@ -7550,176 +2744,7 @@
         </w:rPr>
       </w:pPr>
       <w:r>
-        <w:rPr>
-          <w:sz w:val="22"/>
-          <w:szCs w:val="22"/>
-        </w:rPr>
-        <w:t>If at any time the Premises or any part thereof or the means of access thereto or the landlords fixtures and fastenings therein shall be destroyed or damaged by fire, storm, tempest or any other risks against which the Lessor shall have insured as hereinbefore provided</w:t>
-      </w:r>
-      <w:r>
-        <w:rPr>
-          <w:sz w:val="22"/>
-          <w:szCs w:val="22"/>
-        </w:rPr>
-        <w:t>, during the term hereby created, so as to render them unfit for occupation or use the Lessor shall</w:t>
-      </w:r>
-      <w:r>
-        <w:rPr>
-          <w:sz w:val="22"/>
-          <w:szCs w:val="22"/>
-        </w:rPr>
-        <w:t>,</w:t>
-      </w:r>
-      <w:r>
-        <w:rPr>
-          <w:sz w:val="22"/>
-          <w:szCs w:val="22"/>
-        </w:rPr>
-        <w:t xml:space="preserve"> (unless the insurance moneys shall be wholly or partially irrecoverable by reason solely or in part of any act, default or omission of the Lessee or of the servants</w:t>
-      </w:r>
-      <w:r>
-        <w:rPr>
-          <w:sz w:val="22"/>
-          <w:szCs w:val="22"/>
-        </w:rPr>
-        <w:t>,</w:t>
-      </w:r>
-      <w:r>
-        <w:rPr>
-          <w:sz w:val="22"/>
-          <w:szCs w:val="22"/>
-        </w:rPr>
-        <w:t xml:space="preserve"> licensees or invitees of the Lessee) until such time as the same shall again be rendered fit for occupation and use, allow the Lessee a total or proportionate abatement of the rent hereby reserved as the case may be </w:t>
-      </w:r>
-      <w:r>
-        <w:rPr>
-          <w:b/>
-          <w:sz w:val="22"/>
-          <w:szCs w:val="22"/>
-        </w:rPr>
-        <w:t>PROVIDED THAT</w:t>
-      </w:r>
-      <w:r>
-        <w:rPr>
-          <w:sz w:val="22"/>
-          <w:szCs w:val="22"/>
-        </w:rPr>
-        <w:t xml:space="preserve"> if the Premises are totally destroyed or remain unfit for occupation and use for more than six (6) calendar months then the Lessee shall be entitled on giving the Lessor One (1) calendar </w:t>
-      </w:r>
-      <w:r>
-        <w:rPr>
-          <w:sz w:val="22"/>
-          <w:szCs w:val="22"/>
-        </w:rPr>
-        <w:t>months’ notice</w:t>
-      </w:r>
-      <w:r>
-        <w:rPr>
-          <w:sz w:val="22"/>
-          <w:szCs w:val="22"/>
-        </w:rPr>
-        <w:t xml:space="preserve"> in that behalf expiring at any time to determine the term hereby created</w:t>
-      </w:r>
-      <w:r>
-        <w:rPr>
-          <w:sz w:val="22"/>
-          <w:szCs w:val="22"/>
-        </w:rPr>
-        <w:t>,</w:t>
-      </w:r>
-      <w:r>
-        <w:rPr>
-          <w:sz w:val="22"/>
-          <w:szCs w:val="22"/>
-        </w:rPr>
-        <w:t xml:space="preserve"> and on the expiration of such notice the term hereby created shall cease and determine accordingly</w:t>
-      </w:r>
-      <w:r>
-        <w:rPr>
-          <w:sz w:val="22"/>
-          <w:szCs w:val="22"/>
-        </w:rPr>
-        <w:t xml:space="preserve"> but without prejudice to any right of action or remedy</w:t>
-      </w:r>
-      <w:r>
-        <w:rPr>
-          <w:sz w:val="22"/>
-          <w:szCs w:val="22"/>
-        </w:rPr>
-        <w:t xml:space="preserve"> of either party against the other in respect  of any antecedent breach of any of the covenants conditions provisions stipulation and agreements herein contained and </w:t>
-      </w:r>
-      <w:r>
-        <w:rPr>
-          <w:b/>
-          <w:sz w:val="22"/>
-          <w:szCs w:val="22"/>
-        </w:rPr>
-        <w:t>PROVIDED ALSO THAT</w:t>
-      </w:r>
-      <w:r>
-        <w:rPr>
-          <w:sz w:val="22"/>
-          <w:szCs w:val="22"/>
-        </w:rPr>
-        <w:t xml:space="preserve"> the Lessor shall in no circumstances be liable for any damage or loss suffered by the Lessee by reason of such loss of occupation and use of the Premises </w:t>
-      </w:r>
-      <w:r>
-        <w:rPr>
-          <w:sz w:val="22"/>
-          <w:szCs w:val="22"/>
-        </w:rPr>
-        <w:lastRenderedPageBreak/>
-        <w:t xml:space="preserve">and </w:t>
-      </w:r>
-      <w:r>
-        <w:rPr>
-          <w:b/>
-          <w:sz w:val="22"/>
-          <w:szCs w:val="22"/>
-        </w:rPr>
-        <w:t>PROVIDED ALSO THAT</w:t>
-      </w:r>
-      <w:r>
-        <w:rPr>
-          <w:sz w:val="22"/>
-          <w:szCs w:val="22"/>
-        </w:rPr>
-        <w:t xml:space="preserve"> the Lessee shall not have any such right to determination of the term hereby created a</w:t>
-      </w:r>
-      <w:r>
-        <w:rPr>
-          <w:sz w:val="22"/>
-          <w:szCs w:val="22"/>
-        </w:rPr>
-        <w:t>s is contemplated by Section 65(1)</w:t>
-      </w:r>
-      <w:r>
-        <w:rPr>
-          <w:sz w:val="22"/>
-          <w:szCs w:val="22"/>
-        </w:rPr>
-        <w:t xml:space="preserve">(e) of the </w:t>
-      </w:r>
-      <w:r>
-        <w:rPr>
-          <w:sz w:val="22"/>
-          <w:szCs w:val="22"/>
-        </w:rPr>
-        <w:t>Land Act 2012-</w:t>
-      </w:r>
-      <w:r>
-        <w:rPr>
-          <w:sz w:val="22"/>
-          <w:szCs w:val="22"/>
-        </w:rPr>
-        <w:t>‘cept for the aforementioned</w:t>
-      </w:r>
-      <w:r>
-        <w:rPr>
-          <w:sz w:val="22"/>
-          <w:szCs w:val="22"/>
-        </w:rPr>
-        <w:t>;</w:t>
+        <w:t>If at any time the Premises or any part thereof or the means of access thereto or the landlords fixtures and fastenings therein shall be destroyed or damaged by fire, storm, tempest or any other risks against which the Lessor shall have insured as hereinbefore provided, during the term hereby created, so as to render them unfit for occupation or use the Lessor shall, (unless the insurance moneys shall be wholly or partially irrecoverable by reason solely or in part of any act, default or omission of the Lessee or of the servants, licensees or invitees of the Lessee) until such time as the same shall again be rendered fit for occupation and use, allow the Lessee a total or proportionate abatement of the rent hereby reserved as the case may be PROVIDED THAT if the Premises are totally destroyed or remain unfit for occupation and use for more than six (6) calendar months then the Lessee shall be entitled on giving the Lessor One (1) calendar months’ notice in that behalf expiring at any time to determine the term hereby created, and on the expiration of such notice the term hereby created shall cease and determine accordingly but without prejudice to any right of action or remedy of either party against the other in respect  of any antecedent breach of any of the covenants conditions provisions stipulation and agreements herein contained and PROVIDED ALSO THAT the Lessor shall in no circumstances be liable for any damage or loss suffered by the Lessee by reason of such loss of occupation and use of the Premises and PROVIDED ALSO THAT the Lessee shall not have any such right to determination of the term hereby created as is contemplated by Section 65(1)(e) of the Land Act 2012-‘cept for the aforementioned;</w:t>
       </w:r>
     </w:p>
     <w:p>
@@ -7736,39 +2761,7 @@
         </w:rPr>
       </w:pPr>
       <w:r>
-        <w:rPr>
-          <w:sz w:val="22"/>
-          <w:szCs w:val="22"/>
-        </w:rPr>
-        <w:t>The Lessor shall be under no greater liability than the obligation involved in the common duty of care as defined by the Occupiers Liability Act (Chapter 34 – Laws of Kenya) for any loss damage or injury to the Lessee or the servants</w:t>
-      </w:r>
-      <w:r>
-        <w:rPr>
-          <w:sz w:val="22"/>
-          <w:szCs w:val="22"/>
-        </w:rPr>
-        <w:t>,</w:t>
-      </w:r>
-      <w:r>
-        <w:rPr>
-          <w:sz w:val="22"/>
-          <w:szCs w:val="22"/>
-        </w:rPr>
-        <w:t xml:space="preserve"> licensees</w:t>
-      </w:r>
-      <w:r>
-        <w:rPr>
-          <w:sz w:val="22"/>
-          <w:szCs w:val="22"/>
-        </w:rPr>
-        <w:t>,</w:t>
-      </w:r>
-      <w:r>
-        <w:rPr>
-          <w:sz w:val="22"/>
-          <w:szCs w:val="22"/>
-        </w:rPr>
-        <w:t xml:space="preserve"> or invitees of the Lessee caused by: -</w:t>
+        <w:t>The Lessor shall be under no greater liability than the obligation involved in the common duty of care as defined by the Occupiers Liability Act (Chapter 34 – Laws of Kenya) for any loss damage or injury to the Lessee or the servants, licensees, or invitees of the Lessee caused by: -</w:t>
       </w:r>
     </w:p>
     <w:p>
@@ -7801,24 +2794,8 @@
         </w:rPr>
       </w:pPr>
       <w:r>
-        <w:rPr>
-          <w:sz w:val="22"/>
-          <w:szCs w:val="22"/>
-        </w:rPr>
         <w:t>(i)</w:t>
-      </w:r>
-      <w:r>
-        <w:rPr>
-          <w:sz w:val="22"/>
-          <w:szCs w:val="22"/>
-        </w:rPr>
         <w:tab/>
-      </w:r>
-      <w:r>
-        <w:rPr>
-          <w:sz w:val="22"/>
-          <w:szCs w:val="22"/>
-        </w:rPr>
         <w:t>Any defect in or negligent working construction or maintenance of any lighting or other part of the equipment or structure of Golden Ivy Plaza or any part thereof; and</w:t>
       </w:r>
     </w:p>
@@ -7837,33 +2814,9 @@
         </w:rPr>
       </w:pPr>
       <w:r>
-        <w:rPr>
-          <w:sz w:val="22"/>
-          <w:szCs w:val="22"/>
-        </w:rPr>
         <w:t>(ii)</w:t>
-      </w:r>
-      <w:r>
-        <w:rPr>
-          <w:sz w:val="22"/>
-          <w:szCs w:val="22"/>
-        </w:rPr>
         <w:tab/>
-        <w:t>any lac</w:t>
-      </w:r>
-      <w:r>
-        <w:rPr>
-          <w:sz w:val="22"/>
-          <w:szCs w:val="22"/>
-        </w:rPr>
-        <w:t>k</w:t>
-      </w:r>
-      <w:r>
-        <w:rPr>
-          <w:sz w:val="22"/>
-          <w:szCs w:val="22"/>
-        </w:rPr>
-        <w:t xml:space="preserve"> or shortage of electricity water or drainage; and</w:t>
+        <w:t>any lack or shortage of electricity water or drainage; and</w:t>
       </w:r>
     </w:p>
     <w:p>
@@ -7881,33 +2834,9 @@
         </w:rPr>
       </w:pPr>
       <w:r>
-        <w:rPr>
-          <w:sz w:val="22"/>
-          <w:szCs w:val="22"/>
-        </w:rPr>
         <w:t>(iii)</w:t>
-      </w:r>
-      <w:r>
-        <w:rPr>
-          <w:sz w:val="22"/>
-          <w:szCs w:val="22"/>
-        </w:rPr>
         <w:tab/>
-        <w:t xml:space="preserve">the overflow of water to the Premises from other parts of </w:t>
-      </w:r>
-      <w:r>
-        <w:rPr>
-          <w:sz w:val="22"/>
-          <w:szCs w:val="22"/>
-        </w:rPr>
-        <w:t>Golden Ivy Plaza</w:t>
-      </w:r>
-      <w:r>
-        <w:rPr>
-          <w:sz w:val="22"/>
-          <w:szCs w:val="22"/>
-        </w:rPr>
-        <w:t xml:space="preserve"> which are in the occupation or control of the Lessor; and</w:t>
+        <w:t>the overflow of water to the Premises from other parts of Golden Ivy Plaza which are in the occupation or control of the Lessor; and</w:t>
       </w:r>
     </w:p>
     <w:p>
@@ -7925,47 +2854,9 @@
         </w:rPr>
       </w:pPr>
       <w:r>
-        <w:rPr>
-          <w:sz w:val="22"/>
-          <w:szCs w:val="22"/>
-        </w:rPr>
         <w:t>(iv)</w:t>
-      </w:r>
-      <w:r>
-        <w:rPr>
-          <w:sz w:val="22"/>
-          <w:szCs w:val="22"/>
-        </w:rPr>
         <w:tab/>
-        <w:t>any act</w:t>
-      </w:r>
-      <w:r>
-        <w:rPr>
-          <w:sz w:val="22"/>
-          <w:szCs w:val="22"/>
-        </w:rPr>
-        <w:t>,</w:t>
-      </w:r>
-      <w:r>
-        <w:rPr>
-          <w:sz w:val="22"/>
-          <w:szCs w:val="22"/>
-        </w:rPr>
-        <w:t xml:space="preserve"> default</w:t>
-      </w:r>
-      <w:r>
-        <w:rPr>
-          <w:sz w:val="22"/>
-          <w:szCs w:val="22"/>
-        </w:rPr>
-        <w:t>,</w:t>
-      </w:r>
-      <w:r>
-        <w:rPr>
-          <w:sz w:val="22"/>
-          <w:szCs w:val="22"/>
-        </w:rPr>
-        <w:t xml:space="preserve"> or negligence of any caretaker attendant or other servant or the Lessor in or about the performance or purported performance of any duty relating to the provisions of service or care maintenance or upkeep of Golden Ivy Plaza; and</w:t>
+        <w:t>any act, default, or negligence of any caretaker attendant or other servant or the Lessor in or about the performance or purported performance of any duty relating to the provisions of service or care maintenance or upkeep of Golden Ivy Plaza; and</w:t>
       </w:r>
     </w:p>
     <w:p>
@@ -7983,39 +2874,9 @@
         </w:rPr>
       </w:pPr>
       <w:r>
-        <w:rPr>
-          <w:sz w:val="22"/>
-          <w:szCs w:val="22"/>
-        </w:rPr>
         <w:t>(v)</w:t>
-      </w:r>
-      <w:r>
-        <w:rPr>
-          <w:sz w:val="22"/>
-          <w:szCs w:val="22"/>
-        </w:rPr>
         <w:tab/>
-      </w:r>
-      <w:r>
-        <w:rPr>
-          <w:sz w:val="22"/>
-          <w:szCs w:val="22"/>
-        </w:rPr>
-        <w:t>any burglary or office break</w:t>
-      </w:r>
-      <w:r>
-        <w:rPr>
-          <w:sz w:val="22"/>
-          <w:szCs w:val="22"/>
-        </w:rPr>
-        <w:t>-</w:t>
-      </w:r>
-      <w:r>
-        <w:rPr>
-          <w:sz w:val="22"/>
-          <w:szCs w:val="22"/>
-        </w:rPr>
-        <w:t>in; and</w:t>
+        <w:t>any burglary or office break-in; and</w:t>
       </w:r>
     </w:p>
     <w:p>
@@ -8033,39 +2894,9 @@
         </w:rPr>
       </w:pPr>
       <w:r>
-        <w:rPr>
-          <w:sz w:val="22"/>
-          <w:szCs w:val="22"/>
-        </w:rPr>
         <w:t>(vi)</w:t>
-      </w:r>
-      <w:r>
-        <w:rPr>
-          <w:sz w:val="22"/>
-          <w:szCs w:val="22"/>
-        </w:rPr>
         <w:tab/>
-      </w:r>
-      <w:r>
-        <w:rPr>
-          <w:sz w:val="22"/>
-          <w:szCs w:val="22"/>
-        </w:rPr>
-        <w:t xml:space="preserve">any fire </w:t>
-      </w:r>
-      <w:r>
-        <w:rPr>
-          <w:sz w:val="22"/>
-          <w:szCs w:val="22"/>
-        </w:rPr>
-        <w:t>howsoever occurring</w:t>
-      </w:r>
-      <w:r>
-        <w:rPr>
-          <w:sz w:val="22"/>
-          <w:szCs w:val="22"/>
-        </w:rPr>
-        <w:t>; and</w:t>
+        <w:t>any fire howsoever occurring; and</w:t>
       </w:r>
     </w:p>
     <w:p>
@@ -8083,74 +2914,9 @@
         </w:rPr>
       </w:pPr>
       <w:r>
-        <w:rPr>
-          <w:sz w:val="22"/>
-          <w:szCs w:val="22"/>
-        </w:rPr>
         <w:t>(vii)</w:t>
-      </w:r>
-      <w:r>
-        <w:rPr>
-          <w:sz w:val="22"/>
-          <w:szCs w:val="22"/>
-        </w:rPr>
         <w:tab/>
-      </w:r>
-      <w:r>
-        <w:rPr>
-          <w:sz w:val="22"/>
-          <w:szCs w:val="22"/>
-        </w:rPr>
-        <w:t>any act or default of any Lessee of Golden Ivy Plaza or any part thereof or of their servants</w:t>
-      </w:r>
-      <w:r>
-        <w:rPr>
-          <w:sz w:val="22"/>
-          <w:szCs w:val="22"/>
-        </w:rPr>
-        <w:t>,</w:t>
-      </w:r>
-      <w:r>
-        <w:rPr>
-          <w:sz w:val="22"/>
-          <w:szCs w:val="22"/>
-        </w:rPr>
-        <w:t xml:space="preserve"> licensees</w:t>
-      </w:r>
-      <w:r>
-        <w:rPr>
-          <w:sz w:val="22"/>
-          <w:szCs w:val="22"/>
-        </w:rPr>
-        <w:t>,</w:t>
-      </w:r>
-      <w:r>
-        <w:rPr>
-          <w:sz w:val="22"/>
-          <w:szCs w:val="22"/>
-        </w:rPr>
-        <w:t xml:space="preserve"> or invitees with reference to the maintenance or use of any pipes</w:t>
-      </w:r>
-      <w:r>
-        <w:rPr>
-          <w:sz w:val="22"/>
-          <w:szCs w:val="22"/>
-        </w:rPr>
-        <w:t xml:space="preserve"> or sanitary water or electrical apparatus therein or the overloading of any floor of any part of </w:t>
-      </w:r>
-      <w:r>
-        <w:rPr>
-          <w:sz w:val="22"/>
-          <w:szCs w:val="22"/>
-        </w:rPr>
-        <w:t xml:space="preserve">Golden Ivy </w:t>
-      </w:r>
-      <w:r>
-        <w:rPr>
-          <w:sz w:val="22"/>
-          <w:szCs w:val="22"/>
-        </w:rPr>
-        <w:t>Plaza.</w:t>
+        <w:t>any act or default of any Lessee of Golden Ivy Plaza or any part thereof or of their servants, licensees, or invitees with reference to the maintenance or use of any pipes or sanitary water or electrical apparatus therein or the overloading of any floor of any part of Golden Ivy Plaza.</w:t>
       </w:r>
     </w:p>
     <w:p>
@@ -8183,33 +2949,7 @@
         </w:rPr>
       </w:pPr>
       <w:r>
-        <w:rPr>
-          <w:b/>
-          <w:sz w:val="22"/>
-          <w:szCs w:val="22"/>
-        </w:rPr>
-        <w:t xml:space="preserve">AND </w:t>
-      </w:r>
-      <w:r>
-        <w:rPr>
-          <w:sz w:val="22"/>
-          <w:szCs w:val="22"/>
-        </w:rPr>
-        <w:t>the Lessee shall indemnify the Lessor against all or any claims</w:t>
-      </w:r>
-      <w:r>
-        <w:rPr>
-          <w:sz w:val="22"/>
-          <w:szCs w:val="22"/>
-        </w:rPr>
-        <w:t>,</w:t>
-      </w:r>
-      <w:r>
-        <w:rPr>
-          <w:sz w:val="22"/>
-          <w:szCs w:val="22"/>
-        </w:rPr>
-        <w:t xml:space="preserve"> actions and</w:t>
+        <w:t>AND the Lessee shall indemnify the Lessor against all or any claims, actions and</w:t>
       </w:r>
     </w:p>
     <w:p>
@@ -8227,46 +2967,7 @@
         </w:rPr>
       </w:pPr>
       <w:r>
-        <w:rPr>
-          <w:sz w:val="22"/>
-          <w:szCs w:val="22"/>
-        </w:rPr>
-        <w:t>proceedings by the servants</w:t>
-      </w:r>
-      <w:r>
-        <w:rPr>
-          <w:sz w:val="22"/>
-          <w:szCs w:val="22"/>
-        </w:rPr>
-        <w:t>,</w:t>
-      </w:r>
-      <w:r>
-        <w:rPr>
-          <w:sz w:val="22"/>
-          <w:szCs w:val="22"/>
-        </w:rPr>
-        <w:t xml:space="preserve"> licensees</w:t>
-      </w:r>
-      <w:r>
-        <w:rPr>
-          <w:sz w:val="22"/>
-          <w:szCs w:val="22"/>
-        </w:rPr>
-        <w:t>,</w:t>
-      </w:r>
-      <w:r>
-        <w:rPr>
-          <w:sz w:val="22"/>
-          <w:szCs w:val="22"/>
-        </w:rPr>
-        <w:t xml:space="preserve"> or invitees of</w:t>
-      </w:r>
-      <w:r>
-        <w:rPr>
-          <w:sz w:val="22"/>
-          <w:szCs w:val="22"/>
-        </w:rPr>
-        <w:t xml:space="preserve"> the Lessee and others claiming</w:t>
+        <w:t>proceedings by the servants, licensees, or invitees of the Lessee and others claiming</w:t>
       </w:r>
     </w:p>
     <w:p>
@@ -8283,25 +2984,7 @@
         </w:rPr>
       </w:pPr>
       <w:r>
-        <w:rPr>
-          <w:sz w:val="22"/>
-          <w:szCs w:val="22"/>
-        </w:rPr>
-        <w:t>through</w:t>
-      </w:r>
-      <w:r>
-        <w:rPr>
-          <w:sz w:val="22"/>
-          <w:szCs w:val="22"/>
-        </w:rPr>
-        <w:t xml:space="preserve"> the Lessee in respect of such loss damage or injury except where the cause of the same shall have come within the scope of the obligations of the Lessor impose</w:t>
-      </w:r>
-      <w:r>
-        <w:rPr>
-          <w:sz w:val="22"/>
-          <w:szCs w:val="22"/>
-        </w:rPr>
-        <w:t>d by the aforementioned common duty of care.</w:t>
+        <w:t>through the Lessee in respect of such loss damage or injury except where the cause of the same shall have come within the scope of the obligations of the Lessor imposed by the aforementioned common duty of care.</w:t>
       </w:r>
     </w:p>
     <w:p>
@@ -8332,212 +3015,16 @@
         </w:rPr>
       </w:pPr>
       <w:r>
-        <w:rPr>
-          <w:sz w:val="22"/>
-          <w:szCs w:val="22"/>
-        </w:rPr>
-        <w:t>On or before the date of commencement of this lease to deposit with the L</w:t>
-      </w:r>
-      <w:r>
-        <w:rPr>
-          <w:sz w:val="22"/>
-          <w:szCs w:val="22"/>
-        </w:rPr>
-        <w:t>essor</w:t>
-      </w:r>
-      <w:r>
-        <w:rPr>
-          <w:sz w:val="22"/>
-          <w:szCs w:val="22"/>
-        </w:rPr>
-        <w:t xml:space="preserve"> and thereafter maintain throughout the Term a deposit equal to Three (3) </w:t>
-      </w:r>
-      <w:r>
-        <w:rPr>
-          <w:sz w:val="22"/>
-          <w:szCs w:val="22"/>
-        </w:rPr>
-        <w:t>months’</w:t>
-      </w:r>
-      <w:r>
-        <w:rPr>
-          <w:sz w:val="22"/>
-          <w:szCs w:val="22"/>
-        </w:rPr>
-        <w:t xml:space="preserve"> rent </w:t>
-      </w:r>
-      <w:r>
-        <w:rPr>
-          <w:sz w:val="22"/>
-          <w:szCs w:val="22"/>
-        </w:rPr>
-        <w:t xml:space="preserve">(subject to the aforementioned calculations) </w:t>
-      </w:r>
-      <w:r>
-        <w:rPr>
-          <w:sz w:val="22"/>
-          <w:szCs w:val="22"/>
-        </w:rPr>
-        <w:t xml:space="preserve">as security for the performance by the Tenant of the Tenant’s obligations under this lease </w:t>
-      </w:r>
-      <w:r>
-        <w:rPr>
-          <w:b/>
-          <w:sz w:val="22"/>
-          <w:szCs w:val="22"/>
-        </w:rPr>
-        <w:t>AND</w:t>
-      </w:r>
-      <w:r>
-        <w:rPr>
-          <w:sz w:val="22"/>
-          <w:szCs w:val="22"/>
-        </w:rPr>
-        <w:t xml:space="preserve"> the </w:t>
-      </w:r>
-      <w:r>
-        <w:rPr>
-          <w:sz w:val="22"/>
-          <w:szCs w:val="22"/>
-        </w:rPr>
-        <w:t>Lessor</w:t>
-      </w:r>
-      <w:r>
-        <w:rPr>
-          <w:sz w:val="22"/>
-          <w:szCs w:val="22"/>
-        </w:rPr>
-        <w:t xml:space="preserve"> may apply the deposit towards the Tenant’s </w:t>
-      </w:r>
-      <w:r>
-        <w:rPr>
-          <w:sz w:val="22"/>
-          <w:szCs w:val="22"/>
-        </w:rPr>
-        <w:t xml:space="preserve">obligations </w:t>
-      </w:r>
-      <w:r>
-        <w:rPr>
-          <w:sz w:val="22"/>
-          <w:szCs w:val="22"/>
-        </w:rPr>
-        <w:t xml:space="preserve">except for the rent payment obligations </w:t>
-      </w:r>
-      <w:r>
-        <w:rPr>
-          <w:sz w:val="22"/>
-          <w:szCs w:val="22"/>
-        </w:rPr>
-        <w:t>(which are due by the 7</w:t>
-      </w:r>
-      <w:r>
-        <w:rPr>
-          <w:sz w:val="22"/>
-          <w:szCs w:val="22"/>
-          <w:vertAlign w:val="superscript"/>
-        </w:rPr>
-        <w:t>th</w:t>
-      </w:r>
-      <w:r>
-        <w:rPr>
-          <w:sz w:val="22"/>
-          <w:szCs w:val="22"/>
-        </w:rPr>
-        <w:t xml:space="preserve"> day of every calendar month) </w:t>
-      </w:r>
-      <w:r>
-        <w:rPr>
-          <w:sz w:val="22"/>
-          <w:szCs w:val="22"/>
-        </w:rPr>
-        <w:t xml:space="preserve">and may thereafter allocate any subsequent payment by the </w:t>
-      </w:r>
-      <w:r>
-        <w:rPr>
-          <w:sz w:val="22"/>
-          <w:szCs w:val="22"/>
-        </w:rPr>
-        <w:t>Lessee</w:t>
-      </w:r>
-      <w:r>
-        <w:rPr>
-          <w:sz w:val="22"/>
-          <w:szCs w:val="22"/>
-        </w:rPr>
-        <w:t xml:space="preserve"> to restore the deposit in full </w:t>
-      </w:r>
-      <w:r>
-        <w:rPr>
-          <w:b/>
-          <w:sz w:val="22"/>
-          <w:szCs w:val="22"/>
-        </w:rPr>
-        <w:t>AND</w:t>
-      </w:r>
-      <w:r>
-        <w:rPr>
-          <w:sz w:val="22"/>
-          <w:szCs w:val="22"/>
-        </w:rPr>
-        <w:t xml:space="preserve"> after the expiry of the said Term and the delivery up of the said Premises in accordance hereof where the </w:t>
-      </w:r>
-      <w:r>
-        <w:rPr>
-          <w:sz w:val="22"/>
-          <w:szCs w:val="22"/>
-        </w:rPr>
-        <w:t>Lessee</w:t>
-      </w:r>
-      <w:r>
-        <w:rPr>
-          <w:sz w:val="22"/>
-          <w:szCs w:val="22"/>
-        </w:rPr>
-        <w:t xml:space="preserve"> has paid the said deposit the </w:t>
-      </w:r>
-      <w:r>
-        <w:rPr>
-          <w:sz w:val="22"/>
-          <w:szCs w:val="22"/>
-        </w:rPr>
-        <w:t>Lessor</w:t>
-      </w:r>
-      <w:r>
-        <w:rPr>
-          <w:sz w:val="22"/>
-          <w:szCs w:val="22"/>
-        </w:rPr>
-        <w:t xml:space="preserve"> shall refund to the </w:t>
-      </w:r>
-      <w:r>
-        <w:rPr>
-          <w:sz w:val="22"/>
-          <w:szCs w:val="22"/>
-        </w:rPr>
-        <w:t>Lessee</w:t>
-      </w:r>
-      <w:r>
-        <w:rPr>
-          <w:sz w:val="22"/>
-          <w:szCs w:val="22"/>
-        </w:rPr>
-        <w:t xml:space="preserve"> the deposit without any interest.</w:t>
-      </w:r>
-    </w:p>
-    <w:p>
-      <w:pPr>
-        <w:rPr>
-          <w:sz w:val="22"/>
-          <w:szCs w:val="22"/>
-        </w:rPr>
-      </w:pPr>
-      <w:r>
-        <w:rPr>
-          <w:sz w:val="22"/>
-          <w:szCs w:val="22"/>
-        </w:rPr>
-        <w:br w:type="page"/>
-      </w:r>
+        <w:t>On or before the date of commencement of this lease to deposit with the Lessor and thereafter maintain throughout the Term a deposit equal to Three (3) months’ rent (subject to the aforementioned calculations) as security for the performance by the Tenant of the Tenant’s obligations under this lease AND the Lessor may apply the deposit towards the Tenant’s obligations except for the rent payment obligations (which are due by the 7th day of every calendar month) and may thereafter allocate any subsequent payment by the Lessee to restore the deposit in full AND after the expiry of the said Term and the delivery up of the said Premises in accordance hereof where the Lessee has paid the said deposit the Lessor shall refund to the Lessee the deposit without any interest.</w:t>
+      </w:r>
+    </w:p>
+    <w:p>
+      <w:pPr>
+        <w:rPr>
+          <w:sz w:val="22"/>
+          <w:szCs w:val="22"/>
+        </w:rPr>
+      </w:pPr>
     </w:p>
     <w:p>
       <w:pPr>
@@ -8553,61 +3040,7 @@
         </w:rPr>
       </w:pPr>
       <w:r>
-        <w:rPr>
-          <w:sz w:val="22"/>
-          <w:szCs w:val="22"/>
-        </w:rPr>
-        <w:lastRenderedPageBreak/>
-        <w:t xml:space="preserve">Any notice </w:t>
-      </w:r>
-      <w:r>
-        <w:rPr>
-          <w:sz w:val="22"/>
-          <w:szCs w:val="22"/>
-        </w:rPr>
-        <w:t xml:space="preserve">or correspondence </w:t>
-      </w:r>
-      <w:r>
-        <w:rPr>
-          <w:sz w:val="22"/>
-          <w:szCs w:val="22"/>
-        </w:rPr>
-        <w:t>required to be served hereunder shall be sufficiently served upon either party if forwarded to that party by registered post</w:t>
-      </w:r>
-      <w:r>
-        <w:rPr>
-          <w:sz w:val="22"/>
-          <w:szCs w:val="22"/>
-        </w:rPr>
-        <w:t>, by electronic mail by the directors, owners or representatives of the Lessor or Lessee or</w:t>
-      </w:r>
-      <w:r>
-        <w:rPr>
-          <w:sz w:val="22"/>
-          <w:szCs w:val="22"/>
-        </w:rPr>
-        <w:t xml:space="preserve"> left at the party’s last known address in Kenya.  A notice to the Lessee may be left at the Premises.  A notice sent by registered post shall be deemed to be given four (4) days after the date of posting thereof</w:t>
-      </w:r>
-      <w:r>
-        <w:rPr>
-          <w:sz w:val="22"/>
-          <w:szCs w:val="22"/>
-        </w:rPr>
-        <w:t>, an electronic mail shall be considered delivered immediately during any working day (Mon to Sat)</w:t>
-      </w:r>
-      <w:r>
-        <w:rPr>
-          <w:sz w:val="22"/>
-          <w:szCs w:val="22"/>
-        </w:rPr>
-        <w:t xml:space="preserve"> as per the addresses provided below</w:t>
-      </w:r>
-      <w:r>
-        <w:rPr>
-          <w:sz w:val="22"/>
-          <w:szCs w:val="22"/>
-        </w:rPr>
-        <w:t>.</w:t>
+        <w:t>Any notice or correspondence required to be served hereunder shall be sufficiently served upon either party if forwarded to that party by registered post, by electronic mail by the directors, owners or representatives of the Lessor or Lessee or left at the party’s last known address in Kenya.  A notice to the Lessee may be left at the Premises.  A notice sent by registered post shall be deemed to be given four (4) days after the date of posting thereof, an electronic mail shall be considered delivered immediately during any working day (Mon to Sat) as per the addresses provided below.</w:t>
       </w:r>
     </w:p>
     <w:p>
@@ -8624,10 +3057,6 @@
         </w:rPr>
       </w:pPr>
       <w:r>
-        <w:rPr>
-          <w:sz w:val="22"/>
-          <w:szCs w:val="22"/>
-        </w:rPr>
         <w:t>The Lessee –</w:t>
       </w:r>
     </w:p>
@@ -8674,12 +3103,6 @@
               </w:rPr>
             </w:pPr>
             <w:r>
-              <w:rPr>
-                <w:rFonts w:ascii="Times New Roman" w:hAnsi="Times New Roman" w:cs="Times New Roman"/>
-                <w:bCs/>
-                <w:sz w:val="22"/>
-                <w:szCs w:val="22"/>
-              </w:rPr>
               <w:t>Email:</w:t>
             </w:r>
           </w:p>
@@ -8741,12 +3164,6 @@
               </w:rPr>
             </w:pPr>
             <w:r>
-              <w:rPr>
-                <w:rFonts w:ascii="Times New Roman" w:hAnsi="Times New Roman" w:cs="Times New Roman"/>
-                <w:bCs/>
-                <w:sz w:val="22"/>
-                <w:szCs w:val="22"/>
-              </w:rPr>
               <w:t>Postal Address:</w:t>
             </w:r>
           </w:p>
@@ -8803,12 +3220,6 @@
               </w:rPr>
             </w:pPr>
             <w:r>
-              <w:rPr>
-                <w:rFonts w:ascii="Times New Roman" w:hAnsi="Times New Roman" w:cs="Times New Roman"/>
-                <w:bCs/>
-                <w:sz w:val="22"/>
-                <w:szCs w:val="22"/>
-              </w:rPr>
               <w:t>Post Code:</w:t>
             </w:r>
           </w:p>
@@ -8870,12 +3281,6 @@
               </w:rPr>
             </w:pPr>
             <w:r>
-              <w:rPr>
-                <w:rFonts w:ascii="Times New Roman" w:hAnsi="Times New Roman" w:cs="Times New Roman"/>
-                <w:bCs/>
-                <w:sz w:val="22"/>
-                <w:szCs w:val="22"/>
-              </w:rPr>
               <w:t>Town:</w:t>
             </w:r>
           </w:p>
@@ -8936,22 +3341,7 @@
               </w:rPr>
             </w:pPr>
             <w:r>
-              <w:rPr>
-                <w:rFonts w:ascii="Times New Roman" w:hAnsi="Times New Roman" w:cs="Times New Roman"/>
-                <w:bCs/>
-                <w:sz w:val="22"/>
-                <w:szCs w:val="22"/>
-              </w:rPr>
-              <w:t>Physical Address</w:t>
-            </w:r>
-            <w:r>
-              <w:rPr>
-                <w:rFonts w:ascii="Times New Roman" w:hAnsi="Times New Roman" w:cs="Times New Roman"/>
-                <w:bCs/>
-                <w:sz w:val="22"/>
-                <w:szCs w:val="22"/>
-              </w:rPr>
-              <w:t>:</w:t>
+              <w:t>Physical Address:</w:t>
             </w:r>
           </w:p>
         </w:tc>
@@ -9070,10 +3460,6 @@
         </w:rPr>
       </w:pPr>
       <w:r>
-        <w:rPr>
-          <w:sz w:val="22"/>
-          <w:szCs w:val="22"/>
-        </w:rPr>
         <w:t xml:space="preserve">The Lessor- </w:t>
       </w:r>
     </w:p>
@@ -9120,12 +3506,6 @@
               </w:rPr>
             </w:pPr>
             <w:r>
-              <w:rPr>
-                <w:rFonts w:ascii="Times New Roman" w:hAnsi="Times New Roman" w:cs="Times New Roman"/>
-                <w:bCs/>
-                <w:sz w:val="22"/>
-                <w:szCs w:val="22"/>
-              </w:rPr>
               <w:t>Email:</w:t>
             </w:r>
           </w:p>
@@ -9149,12 +3529,6 @@
               </w:rPr>
             </w:pPr>
             <w:r>
-              <w:rPr>
-                <w:rFonts w:ascii="Times New Roman" w:hAnsi="Times New Roman" w:cs="Times New Roman"/>
-                <w:b/>
-                <w:sz w:val="22"/>
-                <w:szCs w:val="22"/>
-              </w:rPr>
               <w:t>info@goldenivyinvestments.com / bgitau@goldenivyinvestments.com</w:t>
             </w:r>
           </w:p>
@@ -9192,12 +3566,6 @@
               </w:rPr>
             </w:pPr>
             <w:r>
-              <w:rPr>
-                <w:rFonts w:ascii="Times New Roman" w:hAnsi="Times New Roman" w:cs="Times New Roman"/>
-                <w:bCs/>
-                <w:sz w:val="22"/>
-                <w:szCs w:val="22"/>
-              </w:rPr>
               <w:t>Postal Address:</w:t>
             </w:r>
           </w:p>
@@ -9221,12 +3589,6 @@
               </w:rPr>
             </w:pPr>
             <w:r>
-              <w:rPr>
-                <w:rFonts w:ascii="Times New Roman" w:hAnsi="Times New Roman" w:cs="Times New Roman"/>
-                <w:b/>
-                <w:sz w:val="22"/>
-                <w:szCs w:val="22"/>
-              </w:rPr>
               <w:t>59830</w:t>
             </w:r>
           </w:p>
@@ -9257,12 +3619,6 @@
               </w:rPr>
             </w:pPr>
             <w:r>
-              <w:rPr>
-                <w:rFonts w:ascii="Times New Roman" w:hAnsi="Times New Roman" w:cs="Times New Roman"/>
-                <w:bCs/>
-                <w:sz w:val="22"/>
-                <w:szCs w:val="22"/>
-              </w:rPr>
               <w:t>Post Code:</w:t>
             </w:r>
           </w:p>
@@ -9285,12 +3641,6 @@
               </w:rPr>
             </w:pPr>
             <w:r>
-              <w:rPr>
-                <w:rFonts w:ascii="Times New Roman" w:hAnsi="Times New Roman" w:cs="Times New Roman"/>
-                <w:b/>
-                <w:sz w:val="22"/>
-                <w:szCs w:val="22"/>
-              </w:rPr>
               <w:t>00200</w:t>
             </w:r>
           </w:p>
@@ -9327,12 +3677,6 @@
               </w:rPr>
             </w:pPr>
             <w:r>
-              <w:rPr>
-                <w:rFonts w:ascii="Times New Roman" w:hAnsi="Times New Roman" w:cs="Times New Roman"/>
-                <w:bCs/>
-                <w:sz w:val="22"/>
-                <w:szCs w:val="22"/>
-              </w:rPr>
               <w:t>Town:</w:t>
             </w:r>
           </w:p>
@@ -9356,12 +3700,6 @@
               </w:rPr>
             </w:pPr>
             <w:r>
-              <w:rPr>
-                <w:rFonts w:ascii="Times New Roman" w:hAnsi="Times New Roman" w:cs="Times New Roman"/>
-                <w:b/>
-                <w:sz w:val="22"/>
-                <w:szCs w:val="22"/>
-              </w:rPr>
               <w:t>Nairobi</w:t>
             </w:r>
           </w:p>
@@ -9422,12 +3760,6 @@
               </w:rPr>
             </w:pPr>
             <w:r>
-              <w:rPr>
-                <w:rFonts w:ascii="Times New Roman" w:hAnsi="Times New Roman" w:cs="Times New Roman"/>
-                <w:b/>
-                <w:sz w:val="22"/>
-                <w:szCs w:val="22"/>
-              </w:rPr>
               <w:t>Office 13, Golden Ivy Plaza, Karen Road, Karen Nairobi, Kenya.</w:t>
             </w:r>
           </w:p>
@@ -9474,46 +3806,7 @@
         </w:rPr>
       </w:pPr>
       <w:r>
-        <w:rPr>
-          <w:sz w:val="22"/>
-          <w:szCs w:val="22"/>
-        </w:rPr>
-        <w:t>Save as may be specifically provided all questions hereinafter in dispute between the parties hereto and any claim for compensation or otherwise not mutually settle</w:t>
-      </w:r>
-      <w:r>
-        <w:rPr>
-          <w:sz w:val="22"/>
-          <w:szCs w:val="22"/>
-        </w:rPr>
-        <w:t>d</w:t>
-      </w:r>
-      <w:r>
-        <w:rPr>
-          <w:sz w:val="22"/>
-          <w:szCs w:val="22"/>
-        </w:rPr>
-        <w:t xml:space="preserve"> and agreed between the par</w:t>
-      </w:r>
-      <w:r>
-        <w:rPr>
-          <w:sz w:val="22"/>
-          <w:szCs w:val="22"/>
-        </w:rPr>
-        <w:t xml:space="preserve">ties hereto shall be referred </w:t>
-      </w:r>
-      <w:r>
-        <w:rPr>
-          <w:sz w:val="22"/>
-          <w:szCs w:val="22"/>
-        </w:rPr>
-        <w:t>to arbitration</w:t>
-      </w:r>
-      <w:r>
-        <w:rPr>
-          <w:sz w:val="22"/>
-          <w:szCs w:val="22"/>
-        </w:rPr>
-        <w:t xml:space="preserve"> by a single arbitrator assisted by such assessors or professional advisors as the arbitrator shall deem necessary to appoint to sit with him to be appointed (in five (5) working days or) in default of agreement for each party to appoint their own arbitrator and the two arbitrators shall appoint a third arbitrator and every award made under this clause shall be expressed to be made under the Arbitration Act or Acts for the time being in force in Kenya in relation to the arbitration. The Seat of Arbitration shall be situated in Nairobi and the decision/award of the Arbitrator shall be final and binding upon the Parties to the extent permitted by law.</w:t>
+        <w:t>Save as may be specifically provided all questions hereinafter in dispute between the parties hereto and any claim for compensation or otherwise not mutually settled and agreed between the parties hereto shall be referred to arbitration by a single arbitrator assisted by such assessors or professional advisors as the arbitrator shall deem necessary to appoint to sit with him to be appointed (in five (5) working days or) in default of agreement for each party to appoint their own arbitrator and the two arbitrators shall appoint a third arbitrator and every award made under this clause shall be expressed to be made under the Arbitration Act or Acts for the time being in force in Kenya in relation to the arbitration. The Seat of Arbitration shall be situated in Nairobi and the decision/award of the Arbitrator shall be final and binding upon the Parties to the extent permitted by law.</w:t>
       </w:r>
     </w:p>
     <w:p>
@@ -9545,28 +3838,7 @@
         </w:rPr>
       </w:pPr>
       <w:r>
-        <w:rPr>
-          <w:b/>
-          <w:sz w:val="22"/>
-          <w:szCs w:val="22"/>
-        </w:rPr>
-        <w:br w:type="page"/>
-      </w:r>
-      <w:r>
-        <w:rPr>
-          <w:b/>
-          <w:sz w:val="22"/>
-          <w:szCs w:val="22"/>
-        </w:rPr>
-        <w:lastRenderedPageBreak/>
-        <w:t>AND</w:t>
-      </w:r>
-      <w:r>
-        <w:rPr>
-          <w:sz w:val="22"/>
-          <w:szCs w:val="22"/>
-        </w:rPr>
-        <w:t xml:space="preserve"> the Lessee hereby accepts this lease subject to the above covenants conditions provisions and stipulations and agreements.</w:t>
+        <w:t>AND the Lessee hereby accepts this lease subject to the above covenants conditions provisions and stipulations and agreements.</w:t>
       </w:r>
     </w:p>
     <w:p>
@@ -9597,19 +3869,7 @@
         </w:rPr>
       </w:pPr>
       <w:r>
-        <w:rPr>
-          <w:b/>
-          <w:sz w:val="22"/>
-          <w:szCs w:val="22"/>
-        </w:rPr>
-        <w:t>IN WITNESS WHEREOF</w:t>
-      </w:r>
-      <w:r>
-        <w:rPr>
-          <w:sz w:val="22"/>
-          <w:szCs w:val="22"/>
-        </w:rPr>
-        <w:t xml:space="preserve"> this lease has been duly executed the day and year first hereinbefore written</w:t>
+        <w:t>IN WITNESS WHEREOF this lease has been duly executed the day and year first hereinbefore written</w:t>
       </w:r>
     </w:p>
     <w:p>
@@ -9722,39 +3982,7 @@
               </w:rPr>
             </w:pPr>
             <w:r>
-              <w:rPr>
-                <w:rFonts w:ascii="Times New Roman" w:hAnsi="Times New Roman" w:cs="Times New Roman"/>
-                <w:b/>
-                <w:bCs/>
-                <w:sz w:val="22"/>
-                <w:szCs w:val="22"/>
-              </w:rPr>
-              <w:t>SIGNED</w:t>
-            </w:r>
-            <w:r>
-              <w:rPr>
-                <w:rFonts w:ascii="Times New Roman" w:hAnsi="Times New Roman" w:cs="Times New Roman"/>
-                <w:sz w:val="22"/>
-                <w:szCs w:val="22"/>
-              </w:rPr>
-              <w:t xml:space="preserve"> by the </w:t>
-            </w:r>
-            <w:r>
-              <w:rPr>
-                <w:rFonts w:ascii="Times New Roman" w:hAnsi="Times New Roman" w:cs="Times New Roman"/>
-                <w:b/>
-                <w:sz w:val="22"/>
-                <w:szCs w:val="22"/>
-              </w:rPr>
-              <w:t>LESSOR</w:t>
-            </w:r>
-            <w:r>
-              <w:rPr>
-                <w:rFonts w:ascii="Times New Roman" w:hAnsi="Times New Roman" w:cs="Times New Roman"/>
-                <w:sz w:val="22"/>
-                <w:szCs w:val="22"/>
-              </w:rPr>
-              <w:t>: -</w:t>
+              <w:t>SIGNED by the LESSOR: -</w:t>
             </w:r>
           </w:p>
         </w:tc>
@@ -9779,11 +4007,6 @@
               </w:rPr>
             </w:pPr>
             <w:r>
-              <w:rPr>
-                <w:rFonts w:ascii="Times New Roman" w:hAnsi="Times New Roman" w:cs="Times New Roman"/>
-                <w:sz w:val="22"/>
-                <w:szCs w:val="22"/>
-              </w:rPr>
               <w:t>)</w:t>
             </w:r>
           </w:p>
@@ -9848,13 +4071,6 @@
               </w:rPr>
             </w:pPr>
             <w:r>
-              <w:rPr>
-                <w:rFonts w:ascii="Times New Roman" w:hAnsi="Times New Roman" w:cs="Times New Roman"/>
-                <w:b/>
-                <w:sz w:val="22"/>
-                <w:szCs w:val="22"/>
-                <w:u w:val="single"/>
-              </w:rPr>
               <w:t>Name</w:t>
             </w:r>
           </w:p>
@@ -9908,11 +4124,6 @@
               </w:rPr>
             </w:pPr>
             <w:r>
-              <w:rPr>
-                <w:rFonts w:ascii="Times New Roman" w:hAnsi="Times New Roman" w:cs="Times New Roman"/>
-                <w:sz w:val="22"/>
-                <w:szCs w:val="22"/>
-              </w:rPr>
               <w:t>)</w:t>
             </w:r>
           </w:p>
@@ -9977,13 +4188,6 @@
               </w:rPr>
             </w:pPr>
             <w:r>
-              <w:rPr>
-                <w:rFonts w:ascii="Times New Roman" w:hAnsi="Times New Roman" w:cs="Times New Roman"/>
-                <w:b/>
-                <w:sz w:val="22"/>
-                <w:szCs w:val="22"/>
-                <w:u w:val="single"/>
-              </w:rPr>
               <w:t>Position</w:t>
             </w:r>
           </w:p>
@@ -10035,11 +4239,6 @@
               </w:rPr>
             </w:pPr>
             <w:r>
-              <w:rPr>
-                <w:rFonts w:ascii="Times New Roman" w:hAnsi="Times New Roman" w:cs="Times New Roman"/>
-                <w:sz w:val="22"/>
-                <w:szCs w:val="22"/>
-              </w:rPr>
               <w:t>)</w:t>
             </w:r>
           </w:p>
@@ -10104,13 +4303,6 @@
               </w:rPr>
             </w:pPr>
             <w:r>
-              <w:rPr>
-                <w:rFonts w:ascii="Times New Roman" w:hAnsi="Times New Roman" w:cs="Times New Roman"/>
-                <w:b/>
-                <w:sz w:val="22"/>
-                <w:szCs w:val="22"/>
-                <w:u w:val="single"/>
-              </w:rPr>
               <w:t>Signature</w:t>
             </w:r>
           </w:p>
@@ -10165,11 +4357,6 @@
               </w:rPr>
             </w:pPr>
             <w:r>
-              <w:rPr>
-                <w:rFonts w:ascii="Times New Roman" w:hAnsi="Times New Roman" w:cs="Times New Roman"/>
-                <w:sz w:val="22"/>
-                <w:szCs w:val="22"/>
-              </w:rPr>
               <w:t>)</w:t>
             </w:r>
           </w:p>
@@ -10235,13 +4422,6 @@
               </w:rPr>
             </w:pPr>
             <w:r>
-              <w:rPr>
-                <w:rFonts w:ascii="Times New Roman" w:hAnsi="Times New Roman" w:cs="Times New Roman"/>
-                <w:b/>
-                <w:sz w:val="22"/>
-                <w:szCs w:val="22"/>
-                <w:u w:val="single"/>
-              </w:rPr>
               <w:t>Date</w:t>
             </w:r>
           </w:p>
@@ -10272,12 +4452,6 @@
               </w:rPr>
             </w:pPr>
             <w:r>
-              <w:rPr>
-                <w:rFonts w:ascii="Times New Roman" w:hAnsi="Times New Roman" w:cs="Times New Roman"/>
-                <w:b/>
-                <w:sz w:val="22"/>
-                <w:szCs w:val="22"/>
-              </w:rPr>
               <w:t>In The Presence Of: -</w:t>
             </w:r>
           </w:p>
@@ -10303,11 +4477,6 @@
               </w:rPr>
             </w:pPr>
             <w:r>
-              <w:rPr>
-                <w:rFonts w:ascii="Times New Roman" w:hAnsi="Times New Roman" w:cs="Times New Roman"/>
-                <w:sz w:val="22"/>
-                <w:szCs w:val="22"/>
-              </w:rPr>
               <w:t>)</w:t>
             </w:r>
           </w:p>
@@ -10372,13 +4541,6 @@
               </w:rPr>
             </w:pPr>
             <w:r>
-              <w:rPr>
-                <w:rFonts w:ascii="Times New Roman" w:hAnsi="Times New Roman" w:cs="Times New Roman"/>
-                <w:b/>
-                <w:sz w:val="22"/>
-                <w:szCs w:val="22"/>
-                <w:u w:val="single"/>
-              </w:rPr>
               <w:t>Name</w:t>
             </w:r>
           </w:p>
@@ -10432,11 +4594,6 @@
               </w:rPr>
             </w:pPr>
             <w:r>
-              <w:rPr>
-                <w:rFonts w:ascii="Times New Roman" w:hAnsi="Times New Roman" w:cs="Times New Roman"/>
-                <w:sz w:val="22"/>
-                <w:szCs w:val="22"/>
-              </w:rPr>
               <w:t>)</w:t>
             </w:r>
           </w:p>
@@ -10501,13 +4658,6 @@
               </w:rPr>
             </w:pPr>
             <w:r>
-              <w:rPr>
-                <w:rFonts w:ascii="Times New Roman" w:hAnsi="Times New Roman" w:cs="Times New Roman"/>
-                <w:b/>
-                <w:sz w:val="22"/>
-                <w:szCs w:val="22"/>
-                <w:u w:val="single"/>
-              </w:rPr>
               <w:t>Position</w:t>
             </w:r>
           </w:p>
@@ -10559,11 +4709,6 @@
               </w:rPr>
             </w:pPr>
             <w:r>
-              <w:rPr>
-                <w:rFonts w:ascii="Times New Roman" w:hAnsi="Times New Roman" w:cs="Times New Roman"/>
-                <w:sz w:val="22"/>
-                <w:szCs w:val="22"/>
-              </w:rPr>
               <w:t>)</w:t>
             </w:r>
           </w:p>
@@ -10628,13 +4773,6 @@
               </w:rPr>
             </w:pPr>
             <w:r>
-              <w:rPr>
-                <w:rFonts w:ascii="Times New Roman" w:hAnsi="Times New Roman" w:cs="Times New Roman"/>
-                <w:b/>
-                <w:sz w:val="22"/>
-                <w:szCs w:val="22"/>
-                <w:u w:val="single"/>
-              </w:rPr>
               <w:t>Signature</w:t>
             </w:r>
           </w:p>
@@ -10688,11 +4826,6 @@
               </w:rPr>
             </w:pPr>
             <w:r>
-              <w:rPr>
-                <w:rFonts w:ascii="Times New Roman" w:hAnsi="Times New Roman" w:cs="Times New Roman"/>
-                <w:sz w:val="22"/>
-                <w:szCs w:val="22"/>
-              </w:rPr>
               <w:t>)</w:t>
             </w:r>
           </w:p>
@@ -10758,13 +4891,6 @@
               </w:rPr>
             </w:pPr>
             <w:r>
-              <w:rPr>
-                <w:rFonts w:ascii="Times New Roman" w:hAnsi="Times New Roman" w:cs="Times New Roman"/>
-                <w:b/>
-                <w:sz w:val="22"/>
-                <w:szCs w:val="22"/>
-                <w:u w:val="single"/>
-              </w:rPr>
               <w:t>Date</w:t>
             </w:r>
           </w:p>
@@ -10801,74 +4927,7 @@
               </w:rPr>
             </w:pPr>
             <w:r>
-              <w:rPr>
-                <w:rFonts w:ascii="Times New Roman" w:eastAsia="Calibri" w:hAnsi="Times New Roman" w:cs="Times New Roman"/>
-                <w:sz w:val="22"/>
-                <w:szCs w:val="22"/>
-              </w:rPr>
-              <w:t xml:space="preserve">I CERTIFY that I was present and saw </w:t>
-            </w:r>
-            <w:r>
-              <w:rPr>
-                <w:rFonts w:ascii="Times New Roman" w:eastAsia="Calibri" w:hAnsi="Times New Roman" w:cs="Times New Roman"/>
-                <w:b/>
-                <w:sz w:val="22"/>
-                <w:szCs w:val="22"/>
-              </w:rPr>
-              <w:t>Mary Waceke Muigai</w:t>
-            </w:r>
-            <w:r>
-              <w:rPr>
-                <w:rFonts w:ascii="Times New Roman" w:eastAsia="Calibri" w:hAnsi="Times New Roman" w:cs="Times New Roman"/>
-                <w:sz w:val="22"/>
-                <w:szCs w:val="22"/>
-              </w:rPr>
-              <w:t xml:space="preserve"> the Proprietor and director of </w:t>
-            </w:r>
-            <w:r>
-              <w:rPr>
-                <w:rFonts w:ascii="Times New Roman" w:eastAsia="Calibri" w:hAnsi="Times New Roman" w:cs="Times New Roman"/>
-                <w:b/>
-                <w:bCs/>
-                <w:sz w:val="22"/>
-                <w:szCs w:val="22"/>
-              </w:rPr>
-              <w:t>Golden</w:t>
-            </w:r>
-            <w:r>
-              <w:rPr>
-                <w:rFonts w:ascii="Times New Roman" w:eastAsia="Calibri" w:hAnsi="Times New Roman" w:cs="Times New Roman"/>
-                <w:b/>
-                <w:sz w:val="22"/>
-                <w:szCs w:val="22"/>
-              </w:rPr>
-              <w:t xml:space="preserve"> Ivy Investments Limited (Agent) </w:t>
-            </w:r>
-            <w:r>
-              <w:rPr>
-                <w:rFonts w:ascii="Times New Roman" w:eastAsia="Calibri" w:hAnsi="Times New Roman" w:cs="Times New Roman"/>
-                <w:sz w:val="22"/>
-                <w:szCs w:val="22"/>
-              </w:rPr>
-              <w:t xml:space="preserve">who was identified to me by her National Identity Card Number </w:t>
-            </w:r>
-            <w:r>
-              <w:rPr>
-                <w:rFonts w:ascii="Times New Roman" w:eastAsia="Calibri" w:hAnsi="Times New Roman" w:cs="Times New Roman"/>
-                <w:b/>
-                <w:bCs/>
-                <w:sz w:val="22"/>
-                <w:szCs w:val="22"/>
-              </w:rPr>
-              <w:t>1907571</w:t>
-            </w:r>
-            <w:r>
-              <w:rPr>
-                <w:rFonts w:ascii="Times New Roman" w:eastAsia="Calibri" w:hAnsi="Times New Roman" w:cs="Times New Roman"/>
-                <w:sz w:val="22"/>
-                <w:szCs w:val="22"/>
-              </w:rPr>
-              <w:t xml:space="preserve"> sign and witness the sealing of this Agreement having understood its contents.</w:t>
+              <w:t>I CERTIFY that I was present and saw Mary Waceke Muigai the Proprietor and director of Golden Ivy Investments Limited (Agent) who was identified to me by her National Identity Card Number 1907571 sign and witness the sealing of this Agreement having understood its contents.</w:t>
             </w:r>
           </w:p>
         </w:tc>
@@ -10955,13 +5014,6 @@
               </w:rPr>
             </w:pPr>
             <w:r>
-              <w:rPr>
-                <w:rFonts w:ascii="Times New Roman" w:eastAsia="Calibri" w:hAnsi="Times New Roman" w:cs="Times New Roman"/>
-                <w:b/>
-                <w:bCs/>
-                <w:sz w:val="22"/>
-                <w:szCs w:val="22"/>
-              </w:rPr>
               <w:t>Advocate</w:t>
             </w:r>
           </w:p>
@@ -10989,13 +5041,6 @@
           <w:szCs w:val="22"/>
         </w:rPr>
       </w:pPr>
-      <w:r>
-        <w:rPr>
-          <w:sz w:val="22"/>
-          <w:szCs w:val="22"/>
-        </w:rPr>
-        <w:br w:type="page"/>
-      </w:r>
     </w:p>
     <w:tbl>
       <w:tblPr>
@@ -11091,31 +5136,7 @@
               </w:rPr>
             </w:pPr>
             <w:r>
-              <w:rPr>
-                <w:rFonts w:ascii="Times New Roman" w:hAnsi="Times New Roman" w:cs="Times New Roman"/>
-                <w:b/>
-                <w:sz w:val="22"/>
-                <w:szCs w:val="22"/>
-              </w:rPr>
-              <w:t xml:space="preserve">SIGNED </w:t>
-            </w:r>
-            <w:r>
-              <w:rPr>
-                <w:rFonts w:ascii="Times New Roman" w:hAnsi="Times New Roman" w:cs="Times New Roman"/>
-                <w:bCs/>
-                <w:sz w:val="22"/>
-                <w:szCs w:val="22"/>
-              </w:rPr>
-              <w:t>by the</w:t>
-            </w:r>
-            <w:r>
-              <w:rPr>
-                <w:rFonts w:ascii="Times New Roman" w:hAnsi="Times New Roman" w:cs="Times New Roman"/>
-                <w:b/>
-                <w:sz w:val="22"/>
-                <w:szCs w:val="22"/>
-              </w:rPr>
-              <w:t xml:space="preserve"> LESSEE: -</w:t>
+              <w:t>SIGNED by the LESSEE: -</w:t>
             </w:r>
           </w:p>
         </w:tc>
@@ -11140,11 +5161,6 @@
               </w:rPr>
             </w:pPr>
             <w:r>
-              <w:rPr>
-                <w:rFonts w:ascii="Times New Roman" w:hAnsi="Times New Roman" w:cs="Times New Roman"/>
-                <w:sz w:val="22"/>
-                <w:szCs w:val="22"/>
-              </w:rPr>
               <w:t>)</w:t>
             </w:r>
           </w:p>
@@ -11204,13 +5220,6 @@
               </w:rPr>
             </w:pPr>
             <w:r>
-              <w:rPr>
-                <w:rFonts w:ascii="Times New Roman" w:hAnsi="Times New Roman" w:cs="Times New Roman"/>
-                <w:b/>
-                <w:sz w:val="22"/>
-                <w:szCs w:val="22"/>
-                <w:u w:val="single"/>
-              </w:rPr>
               <w:t>Name</w:t>
             </w:r>
           </w:p>
@@ -11262,11 +5271,6 @@
               </w:rPr>
             </w:pPr>
             <w:r>
-              <w:rPr>
-                <w:rFonts w:ascii="Times New Roman" w:hAnsi="Times New Roman" w:cs="Times New Roman"/>
-                <w:sz w:val="22"/>
-                <w:szCs w:val="22"/>
-              </w:rPr>
               <w:t>)</w:t>
             </w:r>
           </w:p>
@@ -11330,13 +5334,6 @@
               </w:rPr>
             </w:pPr>
             <w:r>
-              <w:rPr>
-                <w:rFonts w:ascii="Times New Roman" w:hAnsi="Times New Roman" w:cs="Times New Roman"/>
-                <w:b/>
-                <w:sz w:val="22"/>
-                <w:szCs w:val="22"/>
-                <w:u w:val="single"/>
-              </w:rPr>
               <w:t>Position</w:t>
             </w:r>
           </w:p>
@@ -11388,11 +5385,6 @@
               </w:rPr>
             </w:pPr>
             <w:r>
-              <w:rPr>
-                <w:rFonts w:ascii="Times New Roman" w:hAnsi="Times New Roman" w:cs="Times New Roman"/>
-                <w:sz w:val="22"/>
-                <w:szCs w:val="22"/>
-              </w:rPr>
               <w:t>)</w:t>
             </w:r>
           </w:p>
@@ -11456,13 +5448,6 @@
               </w:rPr>
             </w:pPr>
             <w:r>
-              <w:rPr>
-                <w:rFonts w:ascii="Times New Roman" w:hAnsi="Times New Roman" w:cs="Times New Roman"/>
-                <w:b/>
-                <w:sz w:val="22"/>
-                <w:szCs w:val="22"/>
-                <w:u w:val="single"/>
-              </w:rPr>
               <w:t>Signature</w:t>
             </w:r>
           </w:p>
@@ -11514,11 +5499,6 @@
               </w:rPr>
             </w:pPr>
             <w:r>
-              <w:rPr>
-                <w:rFonts w:ascii="Times New Roman" w:hAnsi="Times New Roman" w:cs="Times New Roman"/>
-                <w:sz w:val="22"/>
-                <w:szCs w:val="22"/>
-              </w:rPr>
               <w:t>)</w:t>
             </w:r>
           </w:p>
@@ -11582,13 +5562,6 @@
               </w:rPr>
             </w:pPr>
             <w:r>
-              <w:rPr>
-                <w:rFonts w:ascii="Times New Roman" w:hAnsi="Times New Roman" w:cs="Times New Roman"/>
-                <w:b/>
-                <w:sz w:val="22"/>
-                <w:szCs w:val="22"/>
-                <w:u w:val="single"/>
-              </w:rPr>
               <w:t>Date</w:t>
             </w:r>
           </w:p>
@@ -11619,31 +5592,7 @@
               </w:rPr>
             </w:pPr>
             <w:r>
-              <w:rPr>
-                <w:rFonts w:ascii="Times New Roman" w:hAnsi="Times New Roman" w:cs="Times New Roman"/>
-                <w:b/>
-                <w:sz w:val="22"/>
-                <w:szCs w:val="22"/>
-              </w:rPr>
-              <w:t>PARTNER</w:t>
-            </w:r>
-            <w:r>
-              <w:rPr>
-                <w:rFonts w:ascii="Times New Roman" w:hAnsi="Times New Roman" w:cs="Times New Roman"/>
-                <w:b/>
-                <w:sz w:val="22"/>
-                <w:szCs w:val="22"/>
-              </w:rPr>
-              <w:t>/ DIRECTOR/ SECRETARY</w:t>
-            </w:r>
-            <w:r>
-              <w:rPr>
-                <w:rFonts w:ascii="Times New Roman" w:hAnsi="Times New Roman" w:cs="Times New Roman"/>
-                <w:b/>
-                <w:sz w:val="22"/>
-                <w:szCs w:val="22"/>
-              </w:rPr>
-              <w:t>: -</w:t>
+              <w:t>PARTNER/ DIRECTOR/ SECRETARY: -</w:t>
             </w:r>
           </w:p>
         </w:tc>
@@ -11668,11 +5617,6 @@
               </w:rPr>
             </w:pPr>
             <w:r>
-              <w:rPr>
-                <w:rFonts w:ascii="Times New Roman" w:hAnsi="Times New Roman" w:cs="Times New Roman"/>
-                <w:sz w:val="22"/>
-                <w:szCs w:val="22"/>
-              </w:rPr>
               <w:t>)</w:t>
             </w:r>
           </w:p>
@@ -11737,13 +5681,6 @@
               </w:rPr>
             </w:pPr>
             <w:r>
-              <w:rPr>
-                <w:rFonts w:ascii="Times New Roman" w:hAnsi="Times New Roman" w:cs="Times New Roman"/>
-                <w:b/>
-                <w:sz w:val="22"/>
-                <w:szCs w:val="22"/>
-                <w:u w:val="single"/>
-              </w:rPr>
               <w:t>Name</w:t>
             </w:r>
           </w:p>
@@ -11796,11 +5733,6 @@
               </w:rPr>
             </w:pPr>
             <w:r>
-              <w:rPr>
-                <w:rFonts w:ascii="Times New Roman" w:hAnsi="Times New Roman" w:cs="Times New Roman"/>
-                <w:sz w:val="22"/>
-                <w:szCs w:val="22"/>
-              </w:rPr>
               <w:t>)</w:t>
             </w:r>
           </w:p>
@@ -11864,13 +5796,6 @@
               </w:rPr>
             </w:pPr>
             <w:r>
-              <w:rPr>
-                <w:rFonts w:ascii="Times New Roman" w:hAnsi="Times New Roman" w:cs="Times New Roman"/>
-                <w:b/>
-                <w:sz w:val="22"/>
-                <w:szCs w:val="22"/>
-                <w:u w:val="single"/>
-              </w:rPr>
               <w:t>Position</w:t>
             </w:r>
           </w:p>
@@ -11922,11 +5847,6 @@
               </w:rPr>
             </w:pPr>
             <w:r>
-              <w:rPr>
-                <w:rFonts w:ascii="Times New Roman" w:hAnsi="Times New Roman" w:cs="Times New Roman"/>
-                <w:sz w:val="22"/>
-                <w:szCs w:val="22"/>
-              </w:rPr>
               <w:t>)</w:t>
             </w:r>
           </w:p>
@@ -11990,13 +5910,6 @@
               </w:rPr>
             </w:pPr>
             <w:r>
-              <w:rPr>
-                <w:rFonts w:ascii="Times New Roman" w:hAnsi="Times New Roman" w:cs="Times New Roman"/>
-                <w:b/>
-                <w:sz w:val="22"/>
-                <w:szCs w:val="22"/>
-                <w:u w:val="single"/>
-              </w:rPr>
               <w:t>Signature</w:t>
             </w:r>
           </w:p>
@@ -12048,11 +5961,6 @@
               </w:rPr>
             </w:pPr>
             <w:r>
-              <w:rPr>
-                <w:rFonts w:ascii="Times New Roman" w:hAnsi="Times New Roman" w:cs="Times New Roman"/>
-                <w:sz w:val="22"/>
-                <w:szCs w:val="22"/>
-              </w:rPr>
               <w:t>)</w:t>
             </w:r>
           </w:p>
@@ -12116,13 +6024,6 @@
               </w:rPr>
             </w:pPr>
             <w:r>
-              <w:rPr>
-                <w:rFonts w:ascii="Times New Roman" w:hAnsi="Times New Roman" w:cs="Times New Roman"/>
-                <w:b/>
-                <w:sz w:val="22"/>
-                <w:szCs w:val="22"/>
-                <w:u w:val="single"/>
-              </w:rPr>
               <w:t>Date</w:t>
             </w:r>
           </w:p>
@@ -12154,22 +6055,7 @@
               </w:rPr>
             </w:pPr>
             <w:r>
-              <w:rPr>
-                <w:rFonts w:ascii="Times New Roman" w:hAnsi="Times New Roman" w:cs="Times New Roman"/>
-                <w:bCs/>
-                <w:sz w:val="22"/>
-                <w:szCs w:val="22"/>
-              </w:rPr>
-              <w:t>In the presence of</w:t>
-            </w:r>
-            <w:r>
-              <w:rPr>
-                <w:rFonts w:ascii="Times New Roman" w:hAnsi="Times New Roman" w:cs="Times New Roman"/>
-                <w:b/>
-                <w:sz w:val="22"/>
-                <w:szCs w:val="22"/>
-              </w:rPr>
-              <w:t xml:space="preserve"> ADVOCATE/ WITNESS: -</w:t>
+              <w:t>In the presence of ADVOCATE/ WITNESS: -</w:t>
             </w:r>
           </w:p>
         </w:tc>
@@ -12194,11 +6080,6 @@
               </w:rPr>
             </w:pPr>
             <w:r>
-              <w:rPr>
-                <w:rFonts w:ascii="Times New Roman" w:hAnsi="Times New Roman" w:cs="Times New Roman"/>
-                <w:sz w:val="22"/>
-                <w:szCs w:val="22"/>
-              </w:rPr>
               <w:t>)</w:t>
             </w:r>
           </w:p>
@@ -12263,13 +6144,6 @@
               </w:rPr>
             </w:pPr>
             <w:r>
-              <w:rPr>
-                <w:rFonts w:ascii="Times New Roman" w:hAnsi="Times New Roman" w:cs="Times New Roman"/>
-                <w:b/>
-                <w:sz w:val="22"/>
-                <w:szCs w:val="22"/>
-                <w:u w:val="single"/>
-              </w:rPr>
               <w:t>Name</w:t>
             </w:r>
           </w:p>
@@ -12321,11 +6195,6 @@
               </w:rPr>
             </w:pPr>
             <w:r>
-              <w:rPr>
-                <w:rFonts w:ascii="Times New Roman" w:hAnsi="Times New Roman" w:cs="Times New Roman"/>
-                <w:sz w:val="22"/>
-                <w:szCs w:val="22"/>
-              </w:rPr>
               <w:t>)</w:t>
             </w:r>
           </w:p>
@@ -12389,13 +6258,6 @@
               </w:rPr>
             </w:pPr>
             <w:r>
-              <w:rPr>
-                <w:rFonts w:ascii="Times New Roman" w:hAnsi="Times New Roman" w:cs="Times New Roman"/>
-                <w:b/>
-                <w:sz w:val="22"/>
-                <w:szCs w:val="22"/>
-                <w:u w:val="single"/>
-              </w:rPr>
               <w:t>Position</w:t>
             </w:r>
           </w:p>
@@ -12447,11 +6309,6 @@
               </w:rPr>
             </w:pPr>
             <w:r>
-              <w:rPr>
-                <w:rFonts w:ascii="Times New Roman" w:hAnsi="Times New Roman" w:cs="Times New Roman"/>
-                <w:sz w:val="22"/>
-                <w:szCs w:val="22"/>
-              </w:rPr>
               <w:t>)</w:t>
             </w:r>
           </w:p>
@@ -12515,13 +6372,6 @@
               </w:rPr>
             </w:pPr>
             <w:r>
-              <w:rPr>
-                <w:rFonts w:ascii="Times New Roman" w:hAnsi="Times New Roman" w:cs="Times New Roman"/>
-                <w:b/>
-                <w:sz w:val="22"/>
-                <w:szCs w:val="22"/>
-                <w:u w:val="single"/>
-              </w:rPr>
               <w:t>Signature</w:t>
             </w:r>
           </w:p>
@@ -12573,11 +6423,6 @@
               </w:rPr>
             </w:pPr>
             <w:r>
-              <w:rPr>
-                <w:rFonts w:ascii="Times New Roman" w:hAnsi="Times New Roman" w:cs="Times New Roman"/>
-                <w:sz w:val="22"/>
-                <w:szCs w:val="22"/>
-              </w:rPr>
               <w:t>)</w:t>
             </w:r>
           </w:p>
@@ -12641,13 +6486,6 @@
               </w:rPr>
             </w:pPr>
             <w:r>
-              <w:rPr>
-                <w:rFonts w:ascii="Times New Roman" w:hAnsi="Times New Roman" w:cs="Times New Roman"/>
-                <w:b/>
-                <w:sz w:val="22"/>
-                <w:szCs w:val="22"/>
-                <w:u w:val="single"/>
-              </w:rPr>
               <w:t>Date</w:t>
             </w:r>
           </w:p>
@@ -12684,23 +6522,7 @@
               </w:rPr>
             </w:pPr>
             <w:r>
-              <w:rPr>
-                <w:b w:val="0"/>
-              </w:rPr>
-              <w:t xml:space="preserve">I CERTIFY that I was present and saw ……………………………………... and ......................................... being the Proprietors of </w:t>
-            </w:r>
-            <w:r>
-              <w:rPr>
-                <w:b/>
-                <w:sz w:val="24"/>
-              </w:rPr>
-              <w:t>EDWIN KINYUA</w:t>
-            </w:r>
-            <w:r>
-              <w:rPr>
-                <w:b w:val="0"/>
-              </w:rPr>
-              <w:t xml:space="preserve"> who was identified to me by their National Identity Card Number ………………………… and .............................. respectively sign and witness this Agreement having understood its contents.</w:t>
+              <w:t>I CERTIFY that I was present and saw ……………………………………... and ......................................... being the Proprietors of EDWIN KINYUA who was identified to me by their National Identity Card Number ………………………… and .............................. respectively sign and witness this Agreement having understood its contents.</w:t>
             </w:r>
           </w:p>
         </w:tc>
@@ -12791,14 +6613,6 @@
               </w:rPr>
             </w:pPr>
             <w:r>
-              <w:rPr>
-                <w:rFonts w:ascii="Times New Roman" w:eastAsia="Calibri" w:hAnsi="Times New Roman" w:cs="Times New Roman"/>
-                <w:b/>
-                <w:bCs/>
-                <w:sz w:val="22"/>
-                <w:szCs w:val="22"/>
-                <w:u w:val="single"/>
-              </w:rPr>
               <w:t>Advocate</w:t>
             </w:r>
           </w:p>
@@ -12858,78 +6672,6 @@
           <w:szCs w:val="22"/>
         </w:rPr>
       </w:pPr>
-      <w:r>
-        <w:rPr>
-          <w:b/>
-          <w:noProof/>
-          <w:sz w:val="22"/>
-          <w:szCs w:val="22"/>
-        </w:rPr>
-        <w:lastRenderedPageBreak/>
-        <w:drawing>
-          <wp:anchor distT="0" distB="0" distL="114300" distR="114300" simplePos="0" relativeHeight="251660288" behindDoc="1" locked="0" layoutInCell="1" allowOverlap="1" wp14:anchorId="1300BB7C" wp14:editId="28E42386">
-            <wp:simplePos x="0" y="0"/>
-            <wp:positionH relativeFrom="margin">
-              <wp:posOffset>-923925</wp:posOffset>
-            </wp:positionH>
-            <wp:positionV relativeFrom="paragraph">
-              <wp:posOffset>-657225</wp:posOffset>
-            </wp:positionV>
-            <wp:extent cx="7181850" cy="10158730"/>
-            <wp:effectExtent l="0" t="0" r="0" b="0"/>
-            <wp:wrapNone/>
-            <wp:docPr id="279346785" name="Picture 1"/>
-            <wp:cNvGraphicFramePr>
-              <a:graphicFrameLocks xmlns:a="http://schemas.openxmlformats.org/drawingml/2006/main" noChangeAspect="1"/>
-            </wp:cNvGraphicFramePr>
-            <a:graphic xmlns:a="http://schemas.openxmlformats.org/drawingml/2006/main">
-              <a:graphicData uri="http://schemas.openxmlformats.org/drawingml/2006/picture">
-                <pic:pic xmlns:pic="http://schemas.openxmlformats.org/drawingml/2006/picture">
-                  <pic:nvPicPr>
-                    <pic:cNvPr id="279346785" name="Picture 279346785"/>
-                    <pic:cNvPicPr/>
-                  </pic:nvPicPr>
-                  <pic:blipFill>
-                    <a:blip r:embed="rId10" cstate="print">
-                      <a:extLst>
-                        <a:ext uri="{28A0092B-C50C-407E-A947-70E740481C1C}">
-                          <a14:useLocalDpi xmlns:a14="http://schemas.microsoft.com/office/drawing/2010/main" val="0"/>
-                        </a:ext>
-                      </a:extLst>
-                    </a:blip>
-                    <a:stretch>
-                      <a:fillRect/>
-                    </a:stretch>
-                  </pic:blipFill>
-                  <pic:spPr>
-                    <a:xfrm>
-                      <a:off x="0" y="0"/>
-                      <a:ext cx="7181850" cy="10158730"/>
-                    </a:xfrm>
-                    <a:prstGeom prst="rect">
-                      <a:avLst/>
-                    </a:prstGeom>
-                  </pic:spPr>
-                </pic:pic>
-              </a:graphicData>
-            </a:graphic>
-            <wp14:sizeRelH relativeFrom="page">
-              <wp14:pctWidth>0</wp14:pctWidth>
-            </wp14:sizeRelH>
-            <wp14:sizeRelV relativeFrom="page">
-              <wp14:pctHeight>0</wp14:pctHeight>
-            </wp14:sizeRelV>
-          </wp:anchor>
-        </w:drawing>
-      </w:r>
-      <w:r>
-        <w:rPr>
-          <w:b/>
-          <w:sz w:val="22"/>
-          <w:szCs w:val="22"/>
-        </w:rPr>
-        <w:br w:type="page"/>
-      </w:r>
     </w:p>
     <w:p>
       <w:pPr>
@@ -12956,70 +6698,6 @@
           <w:szCs w:val="22"/>
         </w:rPr>
       </w:pPr>
-      <w:r>
-        <w:rPr>
-          <w:b/>
-          <w:noProof/>
-          <w:sz w:val="22"/>
-          <w:szCs w:val="22"/>
-        </w:rPr>
-        <w:lastRenderedPageBreak/>
-        <w:drawing>
-          <wp:anchor distT="0" distB="0" distL="114300" distR="114300" simplePos="0" relativeHeight="251658240" behindDoc="1" locked="0" layoutInCell="1" allowOverlap="1" wp14:anchorId="51F42B47" wp14:editId="04FD41EB">
-            <wp:simplePos x="0" y="0"/>
-            <wp:positionH relativeFrom="page">
-              <wp:align>left</wp:align>
-            </wp:positionH>
-            <wp:positionV relativeFrom="paragraph">
-              <wp:posOffset>-1139156</wp:posOffset>
-            </wp:positionV>
-            <wp:extent cx="10707029" cy="7569642"/>
-            <wp:effectExtent l="0" t="0" r="0" b="0"/>
-            <wp:wrapNone/>
-            <wp:docPr id="1075124273" name="Picture 1"/>
-            <wp:cNvGraphicFramePr>
-              <a:graphicFrameLocks xmlns:a="http://schemas.openxmlformats.org/drawingml/2006/main" noChangeAspect="1"/>
-            </wp:cNvGraphicFramePr>
-            <a:graphic xmlns:a="http://schemas.openxmlformats.org/drawingml/2006/main">
-              <a:graphicData uri="http://schemas.openxmlformats.org/drawingml/2006/picture">
-                <pic:pic xmlns:pic="http://schemas.openxmlformats.org/drawingml/2006/picture">
-                  <pic:nvPicPr>
-                    <pic:cNvPr id="1075124273" name="Picture 1075124273"/>
-                    <pic:cNvPicPr/>
-                  </pic:nvPicPr>
-                  <pic:blipFill>
-                    <a:blip r:embed="rId12">
-                      <a:extLst>
-                        <a:ext uri="{28A0092B-C50C-407E-A947-70E740481C1C}">
-                          <a14:useLocalDpi xmlns:a14="http://schemas.microsoft.com/office/drawing/2010/main" val="0"/>
-                        </a:ext>
-                      </a:extLst>
-                    </a:blip>
-                    <a:stretch>
-                      <a:fillRect/>
-                    </a:stretch>
-                  </pic:blipFill>
-                  <pic:spPr>
-                    <a:xfrm>
-                      <a:off x="0" y="0"/>
-                      <a:ext cx="10720232" cy="7578977"/>
-                    </a:xfrm>
-                    <a:prstGeom prst="rect">
-                      <a:avLst/>
-                    </a:prstGeom>
-                  </pic:spPr>
-                </pic:pic>
-              </a:graphicData>
-            </a:graphic>
-            <wp14:sizeRelH relativeFrom="margin">
-              <wp14:pctWidth>0</wp14:pctWidth>
-            </wp14:sizeRelH>
-            <wp14:sizeRelV relativeFrom="margin">
-              <wp14:pctHeight>0</wp14:pctHeight>
-            </wp14:sizeRelV>
-          </wp:anchor>
-        </w:drawing>
-      </w:r>
     </w:p>
     <w:sectPr>
       <w:footerReference w:type="default" r:id="rId13"/>
@@ -13092,102 +6770,12 @@
       </w:rPr>
     </w:pPr>
     <w:r>
-      <w:rPr>
-        <w:rFonts w:ascii="Book Antiqua" w:hAnsi="Book Antiqua"/>
-        <w:sz w:val="16"/>
-        <w:szCs w:val="16"/>
-      </w:rPr>
       <w:t>Lessor: ____________</w:t>
-    </w:r>
-    <w:r>
-      <w:rPr>
-        <w:rFonts w:ascii="Book Antiqua" w:hAnsi="Book Antiqua"/>
-        <w:sz w:val="16"/>
-        <w:szCs w:val="16"/>
-      </w:rPr>
       <w:tab/>
-    </w:r>
-    <w:r>
-      <w:rPr>
-        <w:rFonts w:ascii="Book Antiqua" w:hAnsi="Book Antiqua"/>
-        <w:sz w:val="16"/>
-        <w:szCs w:val="16"/>
-      </w:rPr>
-      <w:t xml:space="preserve">Lessee: </w:t>
-    </w:r>
-    <w:r>
-      <w:rPr>
-        <w:rFonts w:ascii="Book Antiqua" w:hAnsi="Book Antiqua"/>
-        <w:sz w:val="16"/>
-        <w:szCs w:val="16"/>
-      </w:rPr>
-      <w:t>_</w:t>
-    </w:r>
-    <w:r>
-      <w:rPr>
-        <w:rFonts w:ascii="Book Antiqua" w:hAnsi="Book Antiqua"/>
-        <w:sz w:val="16"/>
-        <w:szCs w:val="16"/>
-      </w:rPr>
-      <w:t>___________</w:t>
-    </w:r>
-    <w:r>
-      <w:rPr>
-        <w:rFonts w:ascii="Book Antiqua" w:hAnsi="Book Antiqua"/>
-        <w:sz w:val="16"/>
-        <w:szCs w:val="16"/>
-      </w:rPr>
+      <w:t>Lessee: ____________</w:t>
       <w:tab/>
-    </w:r>
-    <w:r>
-      <w:rPr>
-        <w:rFonts w:ascii="Book Antiqua" w:hAnsi="Book Antiqua"/>
-        <w:sz w:val="16"/>
-        <w:szCs w:val="16"/>
-      </w:rPr>
       <w:tab/>
-    </w:r>
-    <w:r>
-      <w:rPr>
-        <w:rFonts w:ascii="Book Antiqua" w:hAnsi="Book Antiqua"/>
-        <w:sz w:val="16"/>
-        <w:szCs w:val="16"/>
-      </w:rPr>
-      <w:fldChar w:fldCharType="begin"/>
-    </w:r>
-    <w:r>
-      <w:rPr>
-        <w:rFonts w:ascii="Book Antiqua" w:hAnsi="Book Antiqua"/>
-        <w:sz w:val="16"/>
-        <w:szCs w:val="16"/>
-      </w:rPr>
-      <w:instrText xml:space="preserve"> PAGE   \* MERGEFORMAT </w:instrText>
-    </w:r>
-    <w:r>
-      <w:rPr>
-        <w:rFonts w:ascii="Book Antiqua" w:hAnsi="Book Antiqua"/>
-        <w:sz w:val="16"/>
-        <w:szCs w:val="16"/>
-      </w:rPr>
-      <w:fldChar w:fldCharType="separate"/>
-    </w:r>
-    <w:r>
-      <w:rPr>
-        <w:rFonts w:ascii="Book Antiqua" w:hAnsi="Book Antiqua"/>
-        <w:noProof/>
-        <w:sz w:val="16"/>
-        <w:szCs w:val="16"/>
-      </w:rPr>
       <w:t>1</w:t>
-    </w:r>
-    <w:r>
-      <w:rPr>
-        <w:rFonts w:ascii="Book Antiqua" w:hAnsi="Book Antiqua"/>
-        <w:noProof/>
-        <w:sz w:val="16"/>
-        <w:szCs w:val="16"/>
-      </w:rPr>
-      <w:fldChar w:fldCharType="end"/>
     </w:r>
   </w:p>
   <w:p>
@@ -13239,110 +6827,12 @@
       </w:rPr>
     </w:pPr>
     <w:r>
-      <w:rPr>
-        <w:rFonts w:ascii="Book Antiqua" w:hAnsi="Book Antiqua"/>
-        <w:sz w:val="16"/>
-        <w:szCs w:val="16"/>
-      </w:rPr>
-      <w:t>Lessor</w:t>
-    </w:r>
-    <w:r>
-      <w:rPr>
-        <w:rFonts w:ascii="Book Antiqua" w:hAnsi="Book Antiqua"/>
-        <w:sz w:val="16"/>
-        <w:szCs w:val="16"/>
-      </w:rPr>
-      <w:t>: ____________</w:t>
-    </w:r>
-    <w:r>
-      <w:rPr>
-        <w:rFonts w:ascii="Book Antiqua" w:hAnsi="Book Antiqua"/>
-        <w:sz w:val="16"/>
-        <w:szCs w:val="16"/>
-      </w:rPr>
+      <w:t>Lessor: ____________</w:t>
       <w:tab/>
-    </w:r>
-    <w:r>
-      <w:rPr>
-        <w:rFonts w:ascii="Book Antiqua" w:hAnsi="Book Antiqua"/>
-        <w:sz w:val="16"/>
-        <w:szCs w:val="16"/>
-      </w:rPr>
-      <w:t xml:space="preserve">Lessee: </w:t>
-    </w:r>
-    <w:r>
-      <w:rPr>
-        <w:rFonts w:ascii="Book Antiqua" w:hAnsi="Book Antiqua"/>
-        <w:sz w:val="16"/>
-        <w:szCs w:val="16"/>
-      </w:rPr>
-      <w:t>_</w:t>
-    </w:r>
-    <w:r>
-      <w:rPr>
-        <w:rFonts w:ascii="Book Antiqua" w:hAnsi="Book Antiqua"/>
-        <w:sz w:val="16"/>
-        <w:szCs w:val="16"/>
-      </w:rPr>
-      <w:t>___________</w:t>
-    </w:r>
-    <w:r>
-      <w:rPr>
-        <w:rFonts w:ascii="Book Antiqua" w:hAnsi="Book Antiqua"/>
-        <w:sz w:val="16"/>
-        <w:szCs w:val="16"/>
-      </w:rPr>
+      <w:t>Lessee: ____________</w:t>
       <w:tab/>
-    </w:r>
-    <w:r>
-      <w:rPr>
-        <w:rFonts w:ascii="Book Antiqua" w:hAnsi="Book Antiqua"/>
-        <w:sz w:val="16"/>
-        <w:szCs w:val="16"/>
-      </w:rPr>
       <w:tab/>
-    </w:r>
-    <w:r>
-      <w:rPr>
-        <w:rFonts w:ascii="Book Antiqua" w:hAnsi="Book Antiqua"/>
-        <w:sz w:val="16"/>
-        <w:szCs w:val="16"/>
-      </w:rPr>
-      <w:fldChar w:fldCharType="begin"/>
-    </w:r>
-    <w:r>
-      <w:rPr>
-        <w:rFonts w:ascii="Book Antiqua" w:hAnsi="Book Antiqua"/>
-        <w:sz w:val="16"/>
-        <w:szCs w:val="16"/>
-      </w:rPr>
-      <w:instrText xml:space="preserve"> PAGE   \* MERGEFORMAT </w:instrText>
-    </w:r>
-    <w:r>
-      <w:rPr>
-        <w:rFonts w:ascii="Book Antiqua" w:hAnsi="Book Antiqua"/>
-        <w:sz w:val="16"/>
-        <w:szCs w:val="16"/>
-      </w:rPr>
-      <w:fldChar w:fldCharType="separate"/>
-    </w:r>
-    <w:r>
-      <w:rPr>
-        <w:rFonts w:ascii="Book Antiqua" w:hAnsi="Book Antiqua"/>
-        <w:noProof/>
-        <w:sz w:val="16"/>
-        <w:szCs w:val="16"/>
-      </w:rPr>
       <w:t>19</w:t>
-    </w:r>
-    <w:r>
-      <w:rPr>
-        <w:rFonts w:ascii="Book Antiqua" w:hAnsi="Book Antiqua"/>
-        <w:noProof/>
-        <w:sz w:val="16"/>
-        <w:szCs w:val="16"/>
-      </w:rPr>
-      <w:fldChar w:fldCharType="end"/>
     </w:r>
   </w:p>
   <w:p>
@@ -16326,7 +9816,7 @@
 </file>
 
 <file path=customXml/itemProps1.xml><?xml version="1.0" encoding="utf-8"?>
-<ds:datastoreItem xmlns:ds="http://schemas.openxmlformats.org/officeDocument/2006/customXml" ds:itemID="{7F1C2CCE-50BB-411B-B186-1D7E8EDAECF3}">
+<ds:datastoreItem xmlns:ds="http://schemas.openxmlformats.org/officeDocument/2006/customXml" ds:itemID="{606F6665-90A6-4078-BA54-6F8C76EEDCC8}">
   <ds:schemaRefs>
     <ds:schemaRef ds:uri="http://schemas.openxmlformats.org/officeDocument/2006/bibliography"/>
   </ds:schemaRefs>

--- a/generated_lease.docx
+++ b/generated_lease.docx
@@ -22,6 +22,12 @@
         </w:rPr>
       </w:pPr>
       <w:r>
+        <w:rPr>
+          <w:b/>
+          <w:caps/>
+          <w:sz w:val="56"/>
+          <w:szCs w:val="64"/>
+        </w:rPr>
         <w:t>lease AGREEMENT</w:t>
       </w:r>
     </w:p>
@@ -64,6 +70,11 @@
         </w:rPr>
       </w:pPr>
       <w:r>
+        <w:rPr>
+          <w:b/>
+          <w:sz w:val="28"/>
+          <w:szCs w:val="28"/>
+        </w:rPr>
         <w:t>AS MADE BETWEEN</w:t>
       </w:r>
     </w:p>
@@ -121,20 +132,31 @@
         </w:rPr>
       </w:pPr>
       <w:r>
-        <w:t>GOLDEN IVY INVESTMENTS LIMITED</w:t>
-      </w:r>
-    </w:p>
-    <w:p>
-      <w:pPr>
-        <w:spacing w:before="120"/>
-        <w:jc w:val="center"/>
         <w:rPr>
           <w:b/>
           <w:sz w:val="28"/>
           <w:szCs w:val="28"/>
         </w:rPr>
-      </w:pPr>
-      <w:r>
+        <w:lastRenderedPageBreak/>
+        <w:t>GOLDEN IVY INVESTMENTS LIMITED</w:t>
+      </w:r>
+    </w:p>
+    <w:p>
+      <w:pPr>
+        <w:spacing w:before="120"/>
+        <w:jc w:val="center"/>
+        <w:rPr>
+          <w:b/>
+          <w:sz w:val="28"/>
+          <w:szCs w:val="28"/>
+        </w:rPr>
+      </w:pPr>
+      <w:r>
+        <w:rPr>
+          <w:b/>
+          <w:sz w:val="28"/>
+          <w:szCs w:val="28"/>
+        </w:rPr>
         <w:t>(LANDLORD)</w:t>
       </w:r>
     </w:p>
@@ -185,7 +207,20 @@
         </w:rPr>
       </w:pPr>
       <w:r>
-        <w:t xml:space="preserve"> (TENANT)</w:t>
+        <w:rPr>
+          <w:b/>
+          <w:sz w:val="28"/>
+          <w:szCs w:val="28"/>
+        </w:rPr>
+        <w:t xml:space="preserve"> </w:t>
+      </w:r>
+      <w:r>
+        <w:rPr>
+          <w:b/>
+          <w:sz w:val="28"/>
+          <w:szCs w:val="28"/>
+        </w:rPr>
+        <w:t>(TENANT)</w:t>
       </w:r>
     </w:p>
     <w:p>
@@ -257,6 +292,11 @@
         </w:rPr>
       </w:pPr>
       <w:r>
+        <w:rPr>
+          <w:b/>
+          <w:sz w:val="28"/>
+          <w:szCs w:val="28"/>
+        </w:rPr>
         <w:t>IN RESPECT OF</w:t>
       </w:r>
     </w:p>
@@ -331,13 +371,7 @@
         </w:rPr>
       </w:pPr>
       <w:r>
-        <w:t xml:space="preserve">LETTING OF OFFICE </w:t>
-      </w:r>
-      <w:r>
-        <w:rPr>
-          <w:b/>
-        </w:rPr>
-        <w:t>Office Number One(1)</w:t>
+        <w:t xml:space="preserve">LETTING OF OFFICE Office Number One(1) and ATTIC FLOOR </w:t>
       </w:r>
     </w:p>
     <w:p>
@@ -350,19 +384,29 @@
         </w:rPr>
       </w:pPr>
       <w:r>
-        <w:t>GOLDEN IVY PLAZA, KAREN</w:t>
-      </w:r>
-    </w:p>
-    <w:p>
-      <w:pPr>
-        <w:jc w:val="center"/>
         <w:rPr>
           <w:b/>
           <w:sz w:val="28"/>
           <w:szCs w:val="28"/>
         </w:rPr>
-      </w:pPr>
-      <w:r>
+        <w:t>GOLDEN IVY PLAZA, KAREN</w:t>
+      </w:r>
+    </w:p>
+    <w:p>
+      <w:pPr>
+        <w:jc w:val="center"/>
+        <w:rPr>
+          <w:b/>
+          <w:sz w:val="28"/>
+          <w:szCs w:val="28"/>
+        </w:rPr>
+      </w:pPr>
+      <w:r>
+        <w:rPr>
+          <w:b/>
+          <w:sz w:val="28"/>
+          <w:szCs w:val="28"/>
+        </w:rPr>
         <w:t>(THE OFFICE)</w:t>
       </w:r>
     </w:p>
@@ -507,6 +551,13 @@
               </w:rPr>
             </w:pPr>
             <w:r>
+              <w:br w:type="page"/>
+            </w:r>
+            <w:r>
+              <w:rPr>
+                <w:rFonts w:ascii="Times New Roman" w:eastAsia="SimSun" w:hAnsi="Times New Roman" w:cs="Times New Roman"/>
+                <w:lang w:eastAsia="en-GB"/>
+              </w:rPr>
               <w:t>Form LRA 62</w:t>
             </w:r>
           </w:p>
@@ -528,6 +579,10 @@
               </w:rPr>
             </w:pPr>
             <w:r>
+              <w:rPr>
+                <w:rFonts w:ascii="Times New Roman" w:eastAsia="SimSun" w:hAnsi="Times New Roman" w:cs="Times New Roman"/>
+                <w:lang w:eastAsia="en-GB"/>
+              </w:rPr>
               <w:t>(r. 76(1))</w:t>
             </w:r>
           </w:p>
@@ -588,6 +643,14 @@
         </w:rPr>
       </w:pPr>
       <w:r>
+        <w:rPr>
+          <w:rFonts w:eastAsia="SimSun"/>
+          <w:b/>
+          <w:sz w:val="22"/>
+          <w:szCs w:val="22"/>
+          <w:u w:val="single"/>
+          <w:lang w:eastAsia="en-GB"/>
+        </w:rPr>
         <w:t>REPUBLIC OF KENYA</w:t>
       </w:r>
     </w:p>
@@ -608,6 +671,14 @@
         </w:rPr>
       </w:pPr>
       <w:r>
+        <w:rPr>
+          <w:rFonts w:eastAsia="SimSun"/>
+          <w:b/>
+          <w:sz w:val="22"/>
+          <w:szCs w:val="22"/>
+          <w:u w:val="single"/>
+          <w:lang w:eastAsia="en-GB"/>
+        </w:rPr>
         <w:t>THE LAND REGISTRATION ACT NO. 3 OF 2012 AND</w:t>
       </w:r>
     </w:p>
@@ -628,6 +699,14 @@
         </w:rPr>
       </w:pPr>
       <w:r>
+        <w:rPr>
+          <w:rFonts w:eastAsia="SimSun"/>
+          <w:b/>
+          <w:sz w:val="22"/>
+          <w:szCs w:val="22"/>
+          <w:u w:val="single"/>
+          <w:lang w:eastAsia="en-GB"/>
+        </w:rPr>
         <w:t>THE LAND REGISTRATION (GENERAL) REGULATIONS, 2017</w:t>
       </w:r>
     </w:p>
@@ -682,6 +761,14 @@
         </w:rPr>
       </w:pPr>
       <w:r>
+        <w:rPr>
+          <w:rFonts w:eastAsia="SimSun"/>
+          <w:b/>
+          <w:sz w:val="22"/>
+          <w:szCs w:val="22"/>
+          <w:u w:val="single"/>
+          <w:lang w:eastAsia="en-GB"/>
+        </w:rPr>
         <w:t>LEASE</w:t>
       </w:r>
     </w:p>
@@ -701,7 +788,32 @@
         </w:rPr>
       </w:pPr>
       <w:r>
-        <w:t>GRANT NUMBER: I.R.  49945/1</w:t>
+        <w:rPr>
+          <w:rFonts w:eastAsia="Calibri"/>
+          <w:b/>
+          <w:sz w:val="22"/>
+          <w:szCs w:val="22"/>
+          <w:u w:val="single"/>
+        </w:rPr>
+        <w:t xml:space="preserve">GRANT NUMBER: I.R.  </w:t>
+      </w:r>
+      <w:r>
+        <w:rPr>
+          <w:b/>
+          <w:sz w:val="22"/>
+          <w:szCs w:val="22"/>
+          <w:u w:val="single"/>
+        </w:rPr>
+        <w:t>49945</w:t>
+      </w:r>
+      <w:r>
+        <w:rPr>
+          <w:b/>
+          <w:sz w:val="22"/>
+          <w:szCs w:val="22"/>
+          <w:u w:val="single"/>
+        </w:rPr>
+        <w:t>/1</w:t>
       </w:r>
     </w:p>
     <w:p>
@@ -747,6 +859,9 @@
               </w:rPr>
             </w:pPr>
             <w:r>
+              <w:rPr>
+                <w:rFonts w:ascii="Times New Roman" w:eastAsia="Calibri" w:hAnsi="Times New Roman" w:cs="Times New Roman"/>
+              </w:rPr>
               <w:t>Date of Lease:</w:t>
             </w:r>
           </w:p>
@@ -763,6 +878,9 @@
               </w:rPr>
             </w:pPr>
             <w:r>
+              <w:rPr>
+                <w:rFonts w:ascii="Times New Roman" w:hAnsi="Times New Roman" w:cs="Times New Roman"/>
+              </w:rPr>
               <w:tab/>
             </w:r>
           </w:p>
@@ -776,7 +894,7 @@
               </w:rPr>
             </w:pPr>
             <w:r>
-              <w:t xml:space="preserve">15th January 2025 </w:t>
+              <w:t xml:space="preserve">15/01/2025 </w:t>
             </w:r>
           </w:p>
           <w:p>
@@ -805,6 +923,9 @@
               </w:rPr>
             </w:pPr>
             <w:r>
+              <w:rPr>
+                <w:rFonts w:ascii="Times New Roman" w:eastAsia="Calibri" w:hAnsi="Times New Roman" w:cs="Times New Roman"/>
+              </w:rPr>
               <w:t>The Landlord:</w:t>
             </w:r>
           </w:p>
@@ -821,7 +942,72 @@
               </w:rPr>
             </w:pPr>
             <w:r>
-              <w:t>GOLDEN IVY INVESTMENTS LIMITED a limited liability company registered under the Companies Act 2015 and of Post Office Box Number 59830 - 00200 Nairobi in the Republic of Kenya and being the duly elected Agent (hereinafter called "the Landlord" which expression shall where the context permit includes its successors and assigns) of one part;</w:t>
+              <w:rPr>
+                <w:rFonts w:ascii="Times New Roman" w:hAnsi="Times New Roman" w:cs="Times New Roman"/>
+                <w:b/>
+                <w:bCs/>
+              </w:rPr>
+              <w:t xml:space="preserve">GOLDEN IVY INVESTMENTS LIMITED </w:t>
+            </w:r>
+            <w:r>
+              <w:rPr>
+                <w:rFonts w:ascii="Times New Roman" w:hAnsi="Times New Roman" w:cs="Times New Roman"/>
+              </w:rPr>
+              <w:t xml:space="preserve">a limited liability company registered under the Companies Act 2015 and of Post Office Box </w:t>
+            </w:r>
+            <w:r>
+              <w:rPr>
+                <w:rFonts w:ascii="Times New Roman" w:hAnsi="Times New Roman" w:cs="Times New Roman"/>
+              </w:rPr>
+              <w:t>Number 59830</w:t>
+            </w:r>
+            <w:r>
+              <w:rPr>
+                <w:rFonts w:ascii="Times New Roman" w:hAnsi="Times New Roman" w:cs="Times New Roman"/>
+              </w:rPr>
+              <w:t xml:space="preserve"> - 00</w:t>
+            </w:r>
+            <w:r>
+              <w:rPr>
+                <w:rFonts w:ascii="Times New Roman" w:hAnsi="Times New Roman" w:cs="Times New Roman"/>
+              </w:rPr>
+              <w:t>2</w:t>
+            </w:r>
+            <w:r>
+              <w:rPr>
+                <w:rFonts w:ascii="Times New Roman" w:hAnsi="Times New Roman" w:cs="Times New Roman"/>
+              </w:rPr>
+              <w:t>0</w:t>
+            </w:r>
+            <w:r>
+              <w:rPr>
+                <w:rFonts w:ascii="Times New Roman" w:hAnsi="Times New Roman" w:cs="Times New Roman"/>
+              </w:rPr>
+              <w:t>0</w:t>
+            </w:r>
+            <w:r>
+              <w:rPr>
+                <w:rFonts w:ascii="Times New Roman" w:hAnsi="Times New Roman" w:cs="Times New Roman"/>
+              </w:rPr>
+              <w:t xml:space="preserve"> Nairobi in the Republic of Kenya</w:t>
+            </w:r>
+            <w:r>
+              <w:rPr>
+                <w:rFonts w:ascii="Times New Roman" w:hAnsi="Times New Roman" w:cs="Times New Roman"/>
+              </w:rPr>
+              <w:t xml:space="preserve"> and being the duly elected </w:t>
+            </w:r>
+            <w:r>
+              <w:rPr>
+                <w:rFonts w:ascii="Times New Roman" w:hAnsi="Times New Roman" w:cs="Times New Roman"/>
+              </w:rPr>
+              <w:t>Agent (</w:t>
+            </w:r>
+            <w:r>
+              <w:rPr>
+                <w:rFonts w:ascii="Times New Roman" w:hAnsi="Times New Roman" w:cs="Times New Roman"/>
+              </w:rPr>
+              <w:t>hereinafter called "the Landlord" which expression shall where the context permit includes its successors and assigns) of one part;</w:t>
             </w:r>
           </w:p>
           <w:p>
@@ -850,6 +1036,9 @@
               </w:rPr>
             </w:pPr>
             <w:r>
+              <w:rPr>
+                <w:rFonts w:ascii="Times New Roman" w:eastAsia="Calibri" w:hAnsi="Times New Roman" w:cs="Times New Roman"/>
+              </w:rPr>
               <w:t>The Tenant:</w:t>
             </w:r>
           </w:p>
@@ -898,6 +1087,10 @@
               </w:rPr>
             </w:pPr>
             <w:r>
+              <w:rPr>
+                <w:rFonts w:ascii="Times New Roman" w:eastAsia="Calibri" w:hAnsi="Times New Roman" w:cs="Times New Roman"/>
+                <w:color w:val="000000"/>
+              </w:rPr>
               <w:t>Demised Premises:</w:t>
             </w:r>
           </w:p>
@@ -914,13 +1107,7 @@
               </w:rPr>
             </w:pPr>
             <w:r>
-              <w:t xml:space="preserve">All that premises being Office </w:t>
-            </w:r>
-            <w:r>
-              <w:rPr>
-                <w:b/>
-              </w:rPr>
-              <w:t>Office Number One(1)</w:t>
+              <w:t>All that premises being Office Office Number One(1), with a lettable area measuring 500 square feet or thereabouts situated on the Attic Floor of the building known as Golden Ivy Plaza erected on Title Number NAIROBI/BLOCK137/156.</w:t>
             </w:r>
           </w:p>
         </w:tc>
@@ -942,6 +1129,9 @@
               </w:rPr>
             </w:pPr>
             <w:r>
+              <w:rPr>
+                <w:rFonts w:ascii="Times New Roman" w:eastAsia="Calibri" w:hAnsi="Times New Roman" w:cs="Times New Roman"/>
+              </w:rPr>
               <w:t xml:space="preserve">Term:                          </w:t>
             </w:r>
           </w:p>
@@ -980,7 +1170,28 @@
               </w:rPr>
             </w:pPr>
             <w:r>
-              <w:t>Annual Rent (inclusive of service charge):</w:t>
+              <w:rPr>
+                <w:rFonts w:ascii="Times New Roman" w:eastAsia="Times New Roman" w:hAnsi="Times New Roman" w:cs="Times New Roman"/>
+              </w:rPr>
+              <w:t>Annual</w:t>
+            </w:r>
+            <w:r>
+              <w:rPr>
+                <w:rFonts w:ascii="Times New Roman" w:eastAsia="Times New Roman" w:hAnsi="Times New Roman" w:cs="Times New Roman"/>
+              </w:rPr>
+              <w:t xml:space="preserve"> Rent</w:t>
+            </w:r>
+            <w:r>
+              <w:rPr>
+                <w:rFonts w:ascii="Times New Roman" w:eastAsia="Times New Roman" w:hAnsi="Times New Roman" w:cs="Times New Roman"/>
+              </w:rPr>
+              <w:t xml:space="preserve"> (inclusive of service charge)</w:t>
+            </w:r>
+            <w:r>
+              <w:rPr>
+                <w:rFonts w:ascii="Times New Roman" w:eastAsia="Times New Roman" w:hAnsi="Times New Roman" w:cs="Times New Roman"/>
+              </w:rPr>
+              <w:t>:</w:t>
             </w:r>
           </w:p>
         </w:tc>
@@ -1000,10 +1211,7 @@
               <w:rPr>
                 <w:u w:val="single"/>
               </w:rPr>
-              <w:t>1st Year of Term</w:t>
-            </w:r>
-            <w:r>
-              <w:t>: (16/01/2025 to 15/01/2026):</w:t>
+              <w:t>1st Year of Term: (16/01/2025 to 15/01/2026):</w:t>
             </w:r>
           </w:p>
           <w:p>
@@ -1039,10 +1247,7 @@
               <w:rPr>
                 <w:u w:val="single"/>
               </w:rPr>
-              <w:t>2nd Year of Term</w:t>
-            </w:r>
-            <w:r>
-              <w:t>: (16/01/2026 to 15/01/2027):</w:t>
+              <w:t>2nd Year of Term: (16/01/2026 to 15/01/2027):</w:t>
             </w:r>
           </w:p>
           <w:p>
@@ -1054,49 +1259,98 @@
               </w:rPr>
             </w:pPr>
             <w:r>
+              <w:rPr>
+                <w:rFonts w:ascii="Times New Roman" w:hAnsi="Times New Roman" w:cs="Times New Roman"/>
+                <w:color w:val="FF0000"/>
+              </w:rPr>
               <w:t xml:space="preserve">Kenya Shillings </w:t>
             </w:r>
             <w:r>
-              <w:rPr>
-                <w:u w:val="single"/>
-              </w:rPr>
-              <w:t>2nd Year of Term</w:t>
-            </w:r>
-            <w:r>
-              <w:t xml:space="preserve"> Yearly Calculation, (</w:t>
-            </w:r>
-            <w:r>
-              <w:rPr>
-                <w:u w:val="single"/>
-              </w:rPr>
-              <w:t>2nd Year of Term</w:t>
-            </w:r>
-            <w:r>
-              <w:t xml:space="preserve"> Monthly Calculation) exclusive of V.A.T</w:t>
-            </w:r>
-            <w:r>
-              <w:t xml:space="preserve">Kenya Shillings </w:t>
-            </w:r>
-            <w:r>
-              <w:rPr>
-                <w:u w:val="single"/>
-              </w:rPr>
-              <w:t>Seven hundred and thirty-six thousand, three hundred and sixty-two Only: KSH (736362/-)</w:t>
-            </w:r>
-            <w:r>
-              <w:t>, (2nd Year of Term Monthly Calculation) exclusive of V.A.T</w:t>
-            </w:r>
-            <w:r>
-              <w:t>Kenya Shillings 2nd Year of Term Yearly Calculation, (</w:t>
-            </w:r>
-            <w:r>
-              <w:rPr>
-                <w:u w:val="single"/>
-              </w:rPr>
-              <w:t>KSH 61363/- Monthly Rent</w:t>
-            </w:r>
-            <w:r>
-              <w:t>) exclusive of V.A.T</w:t>
+              <w:t>2</w:t>
+            </w:r>
+            <w:r>
+              <w:rPr>
+                <w:vertAlign w:val="superscript"/>
+              </w:rPr>
+              <w:t>nd</w:t>
+            </w:r>
+            <w:r>
+              <w:t xml:space="preserve"> </w:t>
+            </w:r>
+            <w:r>
+              <w:t>Year of Term Year</w:t>
+            </w:r>
+            <w:r>
+              <w:t>ly</w:t>
+            </w:r>
+            <w:r>
+              <w:t xml:space="preserve"> </w:t>
+            </w:r>
+            <w:r>
+              <w:t>Calculation</w:t>
+            </w:r>
+            <w:r>
+              <w:rPr>
+                <w:rFonts w:ascii="Times New Roman" w:hAnsi="Times New Roman" w:cs="Times New Roman"/>
+                <w:color w:val="FF0000"/>
+              </w:rPr>
+              <w:t xml:space="preserve">, </w:t>
+            </w:r>
+            <w:r>
+              <w:rPr>
+                <w:rFonts w:ascii="Times New Roman" w:hAnsi="Times New Roman" w:cs="Times New Roman"/>
+                <w:color w:val="FF0000"/>
+              </w:rPr>
+              <w:t>(</w:t>
+            </w:r>
+            <w:r>
+              <w:t>2</w:t>
+            </w:r>
+            <w:r>
+              <w:rPr>
+                <w:vertAlign w:val="superscript"/>
+              </w:rPr>
+              <w:t>nd</w:t>
+            </w:r>
+            <w:r>
+              <w:t xml:space="preserve"> Year of Term Month</w:t>
+            </w:r>
+            <w:r>
+              <w:t>ly</w:t>
+            </w:r>
+            <w:r>
+              <w:t xml:space="preserve"> </w:t>
+            </w:r>
+            <w:r>
+              <w:t>Calculation</w:t>
+            </w:r>
+            <w:r>
+              <w:rPr>
+                <w:rFonts w:ascii="Times New Roman" w:hAnsi="Times New Roman" w:cs="Times New Roman"/>
+                <w:color w:val="FF0000"/>
+              </w:rPr>
+              <w:t>)</w:t>
+            </w:r>
+            <w:r>
+              <w:rPr>
+                <w:rFonts w:ascii="Times New Roman" w:hAnsi="Times New Roman" w:cs="Times New Roman"/>
+                <w:color w:val="FF0000"/>
+              </w:rPr>
+              <w:t xml:space="preserve"> </w:t>
+            </w:r>
+            <w:r>
+              <w:rPr>
+                <w:rFonts w:ascii="Times New Roman" w:hAnsi="Times New Roman" w:cs="Times New Roman"/>
+                <w:color w:val="00B050"/>
+              </w:rPr>
+              <w:t>e</w:t>
+            </w:r>
+            <w:r>
+              <w:rPr>
+                <w:rFonts w:ascii="Times New Roman" w:hAnsi="Times New Roman" w:cs="Times New Roman"/>
+                <w:color w:val="00B050"/>
+              </w:rPr>
+              <w:t>xclusive of V.A.T</w:t>
             </w:r>
           </w:p>
           <w:p>
@@ -1121,10 +1375,7 @@
               <w:rPr>
                 <w:u w:val="single"/>
               </w:rPr>
-              <w:t>3rd Year of Term</w:t>
-            </w:r>
-            <w:r>
-              <w:t>: (16/01/2027 to 15/01/2028):</w:t>
+              <w:t>3rd Year of Term: (16/01/2027 to 15/01/2028):</w:t>
             </w:r>
           </w:p>
           <w:p>
@@ -1136,49 +1387,247 @@
               </w:rPr>
             </w:pPr>
             <w:r>
+              <w:rPr>
+                <w:rFonts w:ascii="Times New Roman" w:hAnsi="Times New Roman" w:cs="Times New Roman"/>
+                <w:color w:val="FF0000"/>
+              </w:rPr>
               <w:t xml:space="preserve">Kenya Shillings </w:t>
             </w:r>
             <w:r>
-              <w:rPr>
+              <w:t>3</w:t>
+            </w:r>
+            <w:r>
+              <w:rPr>
+                <w:vertAlign w:val="superscript"/>
+              </w:rPr>
+              <w:t>rd</w:t>
+            </w:r>
+            <w:r>
+              <w:t xml:space="preserve"> </w:t>
+            </w:r>
+            <w:r>
+              <w:t xml:space="preserve">Year </w:t>
+            </w:r>
+            <w:r>
+              <w:t>of Term Year</w:t>
+            </w:r>
+            <w:r>
+              <w:t>ly</w:t>
+            </w:r>
+            <w:r>
+              <w:t xml:space="preserve"> </w:t>
+            </w:r>
+            <w:r>
+              <w:t>Calculation</w:t>
+            </w:r>
+            <w:r>
+              <w:rPr>
+                <w:rFonts w:ascii="Times New Roman" w:hAnsi="Times New Roman" w:cs="Times New Roman"/>
+                <w:color w:val="FF0000"/>
+              </w:rPr>
+              <w:t xml:space="preserve">, </w:t>
+            </w:r>
+            <w:r>
+              <w:rPr>
+                <w:rFonts w:ascii="Times New Roman" w:hAnsi="Times New Roman" w:cs="Times New Roman"/>
+                <w:color w:val="FF0000"/>
+              </w:rPr>
+              <w:t>(</w:t>
+            </w:r>
+            <w:r>
+              <w:t>3</w:t>
+            </w:r>
+            <w:r>
+              <w:rPr>
+                <w:vertAlign w:val="superscript"/>
+              </w:rPr>
+              <w:t>rd</w:t>
+            </w:r>
+            <w:r>
+              <w:t xml:space="preserve"> </w:t>
+            </w:r>
+            <w:r>
+              <w:t>Year of Term Month</w:t>
+            </w:r>
+            <w:r>
+              <w:t>ly</w:t>
+            </w:r>
+            <w:r>
+              <w:t xml:space="preserve"> </w:t>
+            </w:r>
+            <w:r>
+              <w:t>Calculation</w:t>
+            </w:r>
+            <w:r>
+              <w:rPr>
+                <w:rFonts w:ascii="Times New Roman" w:hAnsi="Times New Roman" w:cs="Times New Roman"/>
+                <w:color w:val="FF0000"/>
+              </w:rPr>
+              <w:t xml:space="preserve">) </w:t>
+            </w:r>
+            <w:r>
+              <w:rPr>
+                <w:rFonts w:ascii="Times New Roman" w:hAnsi="Times New Roman" w:cs="Times New Roman"/>
+                <w:color w:val="00B050"/>
+              </w:rPr>
+              <w:t>e</w:t>
+            </w:r>
+            <w:r>
+              <w:rPr>
+                <w:rFonts w:ascii="Times New Roman" w:hAnsi="Times New Roman" w:cs="Times New Roman"/>
+                <w:color w:val="00B050"/>
+              </w:rPr>
+              <w:t>xclusive of V.A.T</w:t>
+            </w:r>
+          </w:p>
+          <w:p>
+            <w:pPr>
+              <w:jc w:val="both"/>
+              <w:rPr>
+                <w:rFonts w:ascii="Times New Roman" w:hAnsi="Times New Roman" w:cs="Times New Roman"/>
                 <w:u w:val="single"/>
               </w:rPr>
-              <w:t>3rd Year of Term</w:t>
-            </w:r>
-            <w:r>
-              <w:t xml:space="preserve"> Yearly Calculation, (</w:t>
-            </w:r>
-            <w:r>
-              <w:rPr>
+            </w:pPr>
+          </w:p>
+          <w:p>
+            <w:pPr>
+              <w:jc w:val="both"/>
+              <w:rPr>
+                <w:rFonts w:ascii="Times New Roman" w:hAnsi="Times New Roman" w:cs="Times New Roman"/>
                 <w:u w:val="single"/>
               </w:rPr>
-              <w:t>3rd Year of Term</w:t>
-            </w:r>
-            <w:r>
-              <w:t xml:space="preserve"> Monthly Calculation) exclusive of V.A.T</w:t>
-            </w:r>
-            <w:r>
+            </w:pPr>
+            <w:r>
+              <w:rPr>
+                <w:u w:val="single"/>
+              </w:rPr>
+              <w:t>4th Year of Term: (16/01/2028 to 15/01/2029):</w:t>
+            </w:r>
+          </w:p>
+          <w:p>
+            <w:pPr>
+              <w:jc w:val="both"/>
+              <w:rPr>
+                <w:rFonts w:ascii="Times New Roman" w:hAnsi="Times New Roman" w:cs="Times New Roman"/>
+                <w:color w:val="FF0000"/>
+              </w:rPr>
+            </w:pPr>
+            <w:r>
+              <w:rPr>
+                <w:rFonts w:ascii="Times New Roman" w:hAnsi="Times New Roman" w:cs="Times New Roman"/>
+                <w:color w:val="FF0000"/>
+              </w:rPr>
               <w:t xml:space="preserve">Kenya Shillings </w:t>
             </w:r>
             <w:r>
-              <w:rPr>
+              <w:t>4</w:t>
+            </w:r>
+            <w:r>
+              <w:rPr>
+                <w:vertAlign w:val="superscript"/>
+              </w:rPr>
+              <w:t>th</w:t>
+            </w:r>
+            <w:r>
+              <w:rPr>
+                <w:vertAlign w:val="superscript"/>
+              </w:rPr>
+              <w:t xml:space="preserve"> </w:t>
+            </w:r>
+            <w:r>
+              <w:t>Year of Term Year</w:t>
+            </w:r>
+            <w:r>
+              <w:t>ly</w:t>
+            </w:r>
+            <w:r>
+              <w:t xml:space="preserve"> </w:t>
+            </w:r>
+            <w:r>
+              <w:t>Calculation</w:t>
+            </w:r>
+            <w:r>
+              <w:rPr>
+                <w:rFonts w:ascii="Times New Roman" w:hAnsi="Times New Roman" w:cs="Times New Roman"/>
+                <w:color w:val="FF0000"/>
+              </w:rPr>
+              <w:t xml:space="preserve">, </w:t>
+            </w:r>
+            <w:r>
+              <w:rPr>
+                <w:rFonts w:ascii="Times New Roman" w:hAnsi="Times New Roman" w:cs="Times New Roman"/>
+                <w:color w:val="FF0000"/>
+              </w:rPr>
+              <w:t>(</w:t>
+            </w:r>
+            <w:r>
+              <w:t>4</w:t>
+            </w:r>
+            <w:r>
+              <w:rPr>
+                <w:vertAlign w:val="superscript"/>
+              </w:rPr>
+              <w:t>th</w:t>
+            </w:r>
+            <w:r>
+              <w:t xml:space="preserve"> </w:t>
+            </w:r>
+            <w:r>
+              <w:t>Year of Term Month</w:t>
+            </w:r>
+            <w:r>
+              <w:t>ly</w:t>
+            </w:r>
+            <w:r>
+              <w:t xml:space="preserve"> </w:t>
+            </w:r>
+            <w:r>
+              <w:t>Calculation</w:t>
+            </w:r>
+            <w:r>
+              <w:rPr>
+                <w:rFonts w:ascii="Times New Roman" w:hAnsi="Times New Roman" w:cs="Times New Roman"/>
+                <w:color w:val="FF0000"/>
+              </w:rPr>
+              <w:t xml:space="preserve">) </w:t>
+            </w:r>
+            <w:r>
+              <w:rPr>
+                <w:rFonts w:ascii="Times New Roman" w:hAnsi="Times New Roman" w:cs="Times New Roman"/>
+                <w:color w:val="00B050"/>
+              </w:rPr>
+              <w:t>e</w:t>
+            </w:r>
+            <w:r>
+              <w:rPr>
+                <w:rFonts w:ascii="Times New Roman" w:hAnsi="Times New Roman" w:cs="Times New Roman"/>
+                <w:color w:val="00B050"/>
+              </w:rPr>
+              <w:t>xclusive of V.A.T</w:t>
+            </w:r>
+          </w:p>
+          <w:p>
+            <w:pPr>
+              <w:jc w:val="both"/>
+              <w:rPr>
+                <w:rFonts w:ascii="Times New Roman" w:hAnsi="Times New Roman" w:cs="Times New Roman"/>
                 <w:u w:val="single"/>
               </w:rPr>
-              <w:t>Eight hundred and nine thousand, nine hundred and ninety-eight Only: KSH (809998/-)</w:t>
-            </w:r>
-            <w:r>
-              <w:t>, (3rd Year of Term Monthly Calculation) exclusive of V.A.T</w:t>
-            </w:r>
-            <w:r>
-              <w:t>Kenya Shillings 3rd Year of Term Yearly Calculation, (</w:t>
-            </w:r>
-            <w:r>
-              <w:rPr>
+            </w:pPr>
+          </w:p>
+          <w:p>
+            <w:pPr>
+              <w:jc w:val="both"/>
+              <w:rPr>
+                <w:rFonts w:ascii="Times New Roman" w:hAnsi="Times New Roman" w:cs="Times New Roman"/>
                 <w:u w:val="single"/>
               </w:rPr>
-              <w:t>KSH 67499/- Monthly Rent</w:t>
-            </w:r>
-            <w:r>
-              <w:t>) exclusive of V.A.T</w:t>
+            </w:pPr>
+            <w:r>
+              <w:rPr>
+                <w:u w:val="single"/>
+              </w:rPr>
+              <w:t>5th Year of Term: (16/01/2029 to 15/02/2030):</w:t>
             </w:r>
           </w:p>
           <w:p>
@@ -1186,9 +1635,125 @@
               <w:jc w:val="both"/>
               <w:rPr>
                 <w:rFonts w:ascii="Times New Roman" w:hAnsi="Times New Roman" w:cs="Times New Roman"/>
+                <w:color w:val="FF0000"/>
+              </w:rPr>
+            </w:pPr>
+            <w:r>
+              <w:rPr>
+                <w:rFonts w:ascii="Times New Roman" w:hAnsi="Times New Roman" w:cs="Times New Roman"/>
+                <w:color w:val="FF0000"/>
+              </w:rPr>
+              <w:t xml:space="preserve">Kenya Shillings </w:t>
+            </w:r>
+            <w:r>
+              <w:t>5</w:t>
+            </w:r>
+            <w:r>
+              <w:rPr>
+                <w:vertAlign w:val="superscript"/>
+              </w:rPr>
+              <w:t>th</w:t>
+            </w:r>
+            <w:r>
+              <w:t xml:space="preserve"> </w:t>
+            </w:r>
+            <w:r>
+              <w:t>Year of Term Year</w:t>
+            </w:r>
+            <w:r>
+              <w:t>ly</w:t>
+            </w:r>
+            <w:r>
+              <w:t xml:space="preserve"> </w:t>
+            </w:r>
+            <w:r>
+              <w:t>Calculation</w:t>
+            </w:r>
+            <w:r>
+              <w:rPr>
+                <w:rFonts w:ascii="Times New Roman" w:hAnsi="Times New Roman" w:cs="Times New Roman"/>
+                <w:color w:val="FF0000"/>
+              </w:rPr>
+              <w:t xml:space="preserve">, </w:t>
+            </w:r>
+            <w:r>
+              <w:rPr>
+                <w:rFonts w:ascii="Times New Roman" w:hAnsi="Times New Roman" w:cs="Times New Roman"/>
+                <w:color w:val="FF0000"/>
+              </w:rPr>
+              <w:t>(</w:t>
+            </w:r>
+            <w:r>
+              <w:t>5</w:t>
+            </w:r>
+            <w:r>
+              <w:rPr>
+                <w:vertAlign w:val="superscript"/>
+              </w:rPr>
+              <w:t>th</w:t>
+            </w:r>
+            <w:r>
+              <w:rPr>
+                <w:vertAlign w:val="superscript"/>
+              </w:rPr>
+              <w:t xml:space="preserve"> </w:t>
+            </w:r>
+            <w:r>
+              <w:t>Year of Term Month</w:t>
+            </w:r>
+            <w:r>
+              <w:t>ly</w:t>
+            </w:r>
+            <w:r>
+              <w:t xml:space="preserve"> </w:t>
+            </w:r>
+            <w:r>
+              <w:t>Calculation</w:t>
+            </w:r>
+            <w:r>
+              <w:rPr>
+                <w:rFonts w:ascii="Times New Roman" w:hAnsi="Times New Roman" w:cs="Times New Roman"/>
+                <w:color w:val="FF0000"/>
+              </w:rPr>
+              <w:t xml:space="preserve">) </w:t>
+            </w:r>
+            <w:r>
+              <w:rPr>
+                <w:rFonts w:ascii="Times New Roman" w:hAnsi="Times New Roman" w:cs="Times New Roman"/>
+                <w:color w:val="00B050"/>
+              </w:rPr>
+              <w:t>e</w:t>
+            </w:r>
+            <w:r>
+              <w:rPr>
+                <w:rFonts w:ascii="Times New Roman" w:hAnsi="Times New Roman" w:cs="Times New Roman"/>
+                <w:color w:val="00B050"/>
+              </w:rPr>
+              <w:t>xclusive of V.A.T</w:t>
+            </w:r>
+          </w:p>
+          <w:p>
+            <w:pPr>
+              <w:jc w:val="both"/>
+              <w:rPr>
+                <w:rFonts w:ascii="Times New Roman" w:hAnsi="Times New Roman" w:cs="Times New Roman"/>
+              </w:rPr>
+            </w:pPr>
+          </w:p>
+          <w:p>
+            <w:pPr>
+              <w:jc w:val="both"/>
+              <w:rPr>
+                <w:rFonts w:ascii="Times New Roman" w:hAnsi="Times New Roman" w:cs="Times New Roman"/>
                 <w:u w:val="single"/>
               </w:rPr>
             </w:pPr>
+            <w:r>
+              <w:rPr>
+                <w:u w:val="single"/>
+              </w:rPr>
+              <w:t>One (1) Month being the remainder of the term: (01/02/2030 to 28/02/2030):</w:t>
+            </w:r>
           </w:p>
           <w:p>
             <w:pPr>
@@ -1200,221 +1765,98 @@
             </w:pPr>
             <w:r>
               <w:rPr>
+                <w:rFonts w:ascii="Times New Roman" w:hAnsi="Times New Roman" w:cs="Times New Roman"/>
+                <w:color w:val="FF0000"/>
+              </w:rPr>
+              <w:t>Remaining</w:t>
+            </w:r>
+            <w:r>
+              <w:rPr>
+                <w:rFonts w:ascii="Times New Roman" w:hAnsi="Times New Roman" w:cs="Times New Roman"/>
+                <w:color w:val="FF0000"/>
+              </w:rPr>
+              <w:t xml:space="preserve"> Rent</w:t>
+            </w:r>
+            <w:r>
+              <w:rPr>
+                <w:rFonts w:ascii="Times New Roman" w:hAnsi="Times New Roman" w:cs="Times New Roman"/>
+                <w:color w:val="FF0000"/>
+              </w:rPr>
+              <w:t>:</w:t>
+            </w:r>
+            <w:r>
+              <w:rPr>
+                <w:rFonts w:ascii="Times New Roman" w:hAnsi="Times New Roman" w:cs="Times New Roman"/>
+                <w:color w:val="FF0000"/>
+              </w:rPr>
+              <w:t xml:space="preserve"> </w:t>
+            </w:r>
+            <w:r>
+              <w:rPr>
+                <w:rFonts w:ascii="Times New Roman" w:hAnsi="Times New Roman" w:cs="Times New Roman"/>
+                <w:color w:val="FF0000"/>
+              </w:rPr>
+              <w:t xml:space="preserve">Kenya Shillings </w:t>
+            </w:r>
+            <w:r>
+              <w:t xml:space="preserve">Remaining </w:t>
+            </w:r>
+            <w:r>
+              <w:t>Ye</w:t>
+            </w:r>
+            <w:r>
+              <w:t>ar of Term Monthly Calculation</w:t>
+            </w:r>
+            <w:r>
+              <w:rPr>
+                <w:rFonts w:ascii="Times New Roman" w:hAnsi="Times New Roman" w:cs="Times New Roman"/>
+                <w:color w:val="FF0000"/>
+              </w:rPr>
+              <w:t xml:space="preserve"> </w:t>
+            </w:r>
+            <w:r>
+              <w:rPr>
+                <w:rFonts w:ascii="Times New Roman" w:hAnsi="Times New Roman" w:cs="Times New Roman"/>
+                <w:color w:val="00B050"/>
+              </w:rPr>
+              <w:t>e</w:t>
+            </w:r>
+            <w:r>
+              <w:rPr>
+                <w:rFonts w:ascii="Times New Roman" w:hAnsi="Times New Roman" w:cs="Times New Roman"/>
+                <w:color w:val="00B050"/>
+              </w:rPr>
+              <w:t>xclusive of V.A.T</w:t>
+            </w:r>
+          </w:p>
+          <w:p>
+            <w:pPr>
+              <w:jc w:val="both"/>
+              <w:rPr>
+                <w:rFonts w:ascii="Times New Roman" w:hAnsi="Times New Roman" w:cs="Times New Roman"/>
                 <w:u w:val="single"/>
               </w:rPr>
-              <w:t>4th Year of Term</w:t>
-            </w:r>
-            <w:r>
-              <w:t>: (16/01/2028 to 15/01/2029):</w:t>
-            </w:r>
+            </w:pPr>
           </w:p>
           <w:p>
             <w:pPr>
               <w:jc w:val="both"/>
               <w:rPr>
                 <w:rFonts w:ascii="Times New Roman" w:hAnsi="Times New Roman" w:cs="Times New Roman"/>
-                <w:color w:val="FF0000"/>
-              </w:rPr>
-            </w:pPr>
-            <w:r>
-              <w:t xml:space="preserve">Kenya Shillings </w:t>
-            </w:r>
-            <w:r>
-              <w:rPr>
-                <w:u w:val="single"/>
-              </w:rPr>
-              <w:t>4th Year of Term</w:t>
-            </w:r>
-            <w:r>
-              <w:t xml:space="preserve"> Yearly Calculation, (</w:t>
-            </w:r>
-            <w:r>
-              <w:rPr>
-                <w:u w:val="single"/>
-              </w:rPr>
-              <w:t>4th Year of Term</w:t>
-            </w:r>
-            <w:r>
-              <w:t xml:space="preserve"> Monthly Calculation) exclusive of V.A.T</w:t>
-            </w:r>
-            <w:r>
-              <w:t xml:space="preserve">Kenya Shillings </w:t>
-            </w:r>
-            <w:r>
-              <w:rPr>
-                <w:u w:val="single"/>
-              </w:rPr>
-              <w:t>Eight hundred and ninety thousand, nine hundred and ninety-eight Only: KSH (890998/-)</w:t>
-            </w:r>
-            <w:r>
-              <w:t>, (4th Year of Term Monthly Calculation) exclusive of V.A.T</w:t>
-            </w:r>
-            <w:r>
-              <w:t>Kenya Shillings 4th Year of Term Yearly Calculation, (</w:t>
-            </w:r>
-            <w:r>
-              <w:rPr>
-                <w:u w:val="single"/>
-              </w:rPr>
-              <w:t>KSH 74249/- Monthly Rent</w:t>
-            </w:r>
-            <w:r>
-              <w:t>) exclusive of V.A.T</w:t>
-            </w:r>
+              </w:rPr>
+            </w:pPr>
           </w:p>
           <w:p>
             <w:pPr>
               <w:jc w:val="both"/>
               <w:rPr>
                 <w:rFonts w:ascii="Times New Roman" w:hAnsi="Times New Roman" w:cs="Times New Roman"/>
-                <w:u w:val="single"/>
-              </w:rPr>
-            </w:pPr>
-          </w:p>
-          <w:p>
-            <w:pPr>
-              <w:jc w:val="both"/>
-              <w:rPr>
-                <w:rFonts w:ascii="Times New Roman" w:hAnsi="Times New Roman" w:cs="Times New Roman"/>
-                <w:u w:val="single"/>
-              </w:rPr>
-            </w:pPr>
-            <w:r>
-              <w:rPr>
-                <w:u w:val="single"/>
-              </w:rPr>
-              <w:t>5th Year of Term</w:t>
-            </w:r>
-            <w:r>
-              <w:t>: (16/01/2029 to 15/02/2030):</w:t>
-            </w:r>
-          </w:p>
-          <w:p>
-            <w:pPr>
-              <w:jc w:val="both"/>
-              <w:rPr>
-                <w:rFonts w:ascii="Times New Roman" w:hAnsi="Times New Roman" w:cs="Times New Roman"/>
-                <w:color w:val="FF0000"/>
-              </w:rPr>
-            </w:pPr>
-            <w:r>
-              <w:t xml:space="preserve">Kenya Shillings </w:t>
-            </w:r>
-            <w:r>
-              <w:rPr>
-                <w:u w:val="single"/>
-              </w:rPr>
-              <w:t>5th Year of Term</w:t>
-            </w:r>
-            <w:r>
-              <w:t xml:space="preserve"> Yearly Calculation, (</w:t>
-            </w:r>
-            <w:r>
-              <w:rPr>
-                <w:u w:val="single"/>
-              </w:rPr>
-              <w:t>5th Year of Term</w:t>
-            </w:r>
-            <w:r>
-              <w:t xml:space="preserve"> Monthly Calculation) exclusive of V.A.T</w:t>
-            </w:r>
-            <w:r>
-              <w:t xml:space="preserve">Kenya Shillings </w:t>
-            </w:r>
-            <w:r>
-              <w:rPr>
-                <w:u w:val="single"/>
-              </w:rPr>
-              <w:t>Nine hundred and eighty thousand and ninety-seven Only: KSH (980097/-)</w:t>
-            </w:r>
-            <w:r>
-              <w:t>, (5th Year of Term Monthly Calculation) exclusive of V.A.T</w:t>
-            </w:r>
-            <w:r>
-              <w:t>Kenya Shillings 5th Year of Term Yearly Calculation, (</w:t>
-            </w:r>
-            <w:r>
-              <w:rPr>
-                <w:u w:val="single"/>
-              </w:rPr>
-              <w:t>KSH 81674/- Monthly Rent</w:t>
-            </w:r>
-            <w:r>
-              <w:t>) exclusive of V.A.T</w:t>
-            </w:r>
-          </w:p>
-          <w:p>
-            <w:pPr>
-              <w:jc w:val="both"/>
-              <w:rPr>
-                <w:rFonts w:ascii="Times New Roman" w:hAnsi="Times New Roman" w:cs="Times New Roman"/>
-              </w:rPr>
-            </w:pPr>
-          </w:p>
-          <w:p>
-            <w:pPr>
-              <w:jc w:val="both"/>
-              <w:rPr>
-                <w:rFonts w:ascii="Times New Roman" w:hAnsi="Times New Roman" w:cs="Times New Roman"/>
-                <w:u w:val="single"/>
-              </w:rPr>
-            </w:pPr>
-            <w:r>
-              <w:rPr>
-                <w:u w:val="single"/>
-              </w:rPr>
-              <w:t>One (1) Month being the remainder of the term</w:t>
-            </w:r>
-            <w:r>
-              <w:t>: (01/02/2030 to 28/02/2030):</w:t>
-            </w:r>
-          </w:p>
-          <w:p>
-            <w:pPr>
-              <w:jc w:val="both"/>
-              <w:rPr>
-                <w:rFonts w:ascii="Times New Roman" w:hAnsi="Times New Roman" w:cs="Times New Roman"/>
-                <w:u w:val="single"/>
-              </w:rPr>
-            </w:pPr>
-            <w:r>
-              <w:t xml:space="preserve">Remaining Rent: Kenya Shillings </w:t>
-            </w:r>
-            <w:r>
-              <w:rPr>
-                <w:u w:val="single"/>
-              </w:rPr>
-              <w:t>Eighty-one thousand, six hundred and seventy-four Only (KSH 81674/-)</w:t>
-            </w:r>
-            <w:r>
-              <w:t xml:space="preserve"> exclusive of V.A.T</w:t>
-            </w:r>
-          </w:p>
-          <w:p>
-            <w:pPr>
-              <w:jc w:val="both"/>
-              <w:rPr>
-                <w:rFonts w:ascii="Times New Roman" w:hAnsi="Times New Roman" w:cs="Times New Roman"/>
-                <w:u w:val="single"/>
-              </w:rPr>
-            </w:pPr>
-          </w:p>
-          <w:p>
-            <w:pPr>
-              <w:jc w:val="both"/>
-              <w:rPr>
-                <w:rFonts w:ascii="Times New Roman" w:hAnsi="Times New Roman" w:cs="Times New Roman"/>
-              </w:rPr>
-            </w:pPr>
-          </w:p>
-          <w:p>
-            <w:pPr>
-              <w:jc w:val="both"/>
-              <w:rPr>
-                <w:rFonts w:ascii="Times New Roman" w:hAnsi="Times New Roman" w:cs="Times New Roman"/>
-              </w:rPr>
-            </w:pPr>
-            <w:r>
+              </w:rPr>
+            </w:pPr>
+            <w:r>
+              <w:rPr>
+                <w:rFonts w:ascii="Times New Roman" w:hAnsi="Times New Roman" w:cs="Times New Roman"/>
+              </w:rPr>
               <w:t>The Rent is payable monthly in advance but in any event no later than the 7th day of every month.</w:t>
             </w:r>
           </w:p>
@@ -1463,6 +1905,19 @@
           <w:lang w:eastAsia="en-GB"/>
         </w:rPr>
       </w:pPr>
+      <w:r>
+        <w:rPr>
+          <w:rFonts w:eastAsia="SimSun"/>
+          <w:b/>
+          <w:bCs/>
+          <w:color w:val="000000"/>
+          <w:sz w:val="22"/>
+          <w:szCs w:val="22"/>
+          <w:u w:val="single"/>
+          <w:lang w:eastAsia="en-GB"/>
+        </w:rPr>
+        <w:br w:type="page"/>
+      </w:r>
     </w:p>
     <w:p>
       <w:pPr>
@@ -1476,7 +1931,28 @@
         </w:rPr>
       </w:pPr>
       <w:r>
-        <w:t>WHEREAS:</w:t>
+        <w:rPr>
+          <w:rFonts w:eastAsia="SimSun"/>
+          <w:b/>
+          <w:bCs/>
+          <w:color w:val="000000"/>
+          <w:sz w:val="22"/>
+          <w:szCs w:val="22"/>
+          <w:u w:val="single"/>
+          <w:lang w:eastAsia="en-GB"/>
+        </w:rPr>
+        <w:lastRenderedPageBreak/>
+        <w:t>WHEREAS</w:t>
+      </w:r>
+      <w:r>
+        <w:rPr>
+          <w:rFonts w:eastAsia="SimSun"/>
+          <w:color w:val="000000"/>
+          <w:sz w:val="22"/>
+          <w:szCs w:val="22"/>
+          <w:lang w:eastAsia="en-GB"/>
+        </w:rPr>
+        <w:t>:</w:t>
       </w:r>
     </w:p>
     <w:p>
@@ -1510,7 +1986,81 @@
         </w:rPr>
       </w:pPr>
       <w:r>
-        <w:t xml:space="preserve">The Landlord is registered as proprietor and as lessee from the Government of Kenya for a term of  ninety nine (99) years from the first day of June 1990 of ALL THAT piece of land situate in the City of Nairobi in the Nairobi Area of the Republic of Kenya containing by measurement Nought Decimal One Nine Five One (0.1951 Ha.) of a hectare or thereabouts known as Title Number NAIROBI/BLOCK137/156 being the premises comprised in a Grant registered in the Land Titles Registry at Nairobi aforesaid as Number I.R. 49945/1 which said piece or parcel of land with the dimensions abuttals and boundaries thereof is delineated and thereon edged red on the Plan annexed to the said Grant and more particularly on Land Survey Plan Number 145190 and deposited in the Survey Records Office at Nairobi SUBJECT to the payment of a revisable annual rent of Kshs 1,335/=, the Acts and the Special Conditions contained in or referred to in the above mentioned Grant and to the other matters as are notified in the Memorandum endorsed hereon (hereinafter together called the “Property"). </w:t>
+        <w:rPr>
+          <w:rFonts w:ascii="Times New Roman" w:eastAsia="SimSun" w:hAnsi="Times New Roman"/>
+          <w:color w:val="000000"/>
+          <w:spacing w:val="-3"/>
+          <w:lang w:eastAsia="en-GB"/>
+        </w:rPr>
+        <w:t>The Landlord is registered as proprietor and as lessee from the Government of Kenya for a term of  ninety nine (99) years from the first day of June</w:t>
+      </w:r>
+      <w:r>
+        <w:rPr>
+          <w:rFonts w:ascii="Times New Roman" w:eastAsia="SimSun" w:hAnsi="Times New Roman"/>
+          <w:color w:val="000000"/>
+          <w:spacing w:val="-3"/>
+          <w:lang w:eastAsia="en-GB"/>
+        </w:rPr>
+        <w:t xml:space="preserve"> </w:t>
+      </w:r>
+      <w:r>
+        <w:rPr>
+          <w:rFonts w:ascii="Times New Roman" w:eastAsia="SimSun" w:hAnsi="Times New Roman"/>
+          <w:color w:val="000000"/>
+          <w:spacing w:val="-3"/>
+          <w:lang w:eastAsia="en-GB"/>
+        </w:rPr>
+        <w:t xml:space="preserve">1990 of </w:t>
+      </w:r>
+      <w:r>
+        <w:rPr>
+          <w:rFonts w:ascii="Times New Roman" w:eastAsia="SimSun" w:hAnsi="Times New Roman"/>
+          <w:b/>
+          <w:bCs/>
+          <w:color w:val="000000"/>
+          <w:spacing w:val="-3"/>
+          <w:u w:val="single"/>
+          <w:lang w:eastAsia="en-GB"/>
+        </w:rPr>
+        <w:t>ALL THAT</w:t>
+      </w:r>
+      <w:r>
+        <w:rPr>
+          <w:rFonts w:ascii="Times New Roman" w:eastAsia="SimSun" w:hAnsi="Times New Roman"/>
+          <w:color w:val="000000"/>
+          <w:spacing w:val="-3"/>
+          <w:lang w:eastAsia="en-GB"/>
+        </w:rPr>
+        <w:t xml:space="preserve"> </w:t>
+      </w:r>
+      <w:r>
+        <w:rPr>
+          <w:rFonts w:eastAsia="SimSun"/>
+          <w:color w:val="000000"/>
+          <w:spacing w:val="-3"/>
+          <w:lang w:eastAsia="en-GB"/>
+        </w:rPr>
+        <w:t xml:space="preserve">piece of land situate in the City of Nairobi in the Nairobi Area of the Republic of Kenya containing by measurement Nought Decimal One Nine Five One (0.1951 Ha.) of a hectare or thereabouts known as Title Number NAIROBI/BLOCK137/156 being the premises comprised in a Grant registered in the Land Titles Registry at Nairobi aforesaid as Number I.R. 49945/1 which said piece or parcel of land with the dimensions abuttals and boundaries thereof is delineated and thereon edged red on the Plan annexed to the said Grant and more particularly on Land Survey Plan Number 145190 and deposited in the Survey Records Office at Nairobi SUBJECT to the payment of a revisable annual rent of </w:t>
+      </w:r>
+      <w:proofErr w:type="spellStart"/>
+      <w:r>
+        <w:rPr>
+          <w:rFonts w:eastAsia="SimSun"/>
+          <w:color w:val="000000"/>
+          <w:spacing w:val="-3"/>
+          <w:lang w:eastAsia="en-GB"/>
+        </w:rPr>
+        <w:t>Kshs</w:t>
+      </w:r>
+      <w:proofErr w:type="spellEnd"/>
+      <w:r>
+        <w:rPr>
+          <w:rFonts w:eastAsia="SimSun"/>
+          <w:color w:val="000000"/>
+          <w:spacing w:val="-3"/>
+          <w:lang w:eastAsia="en-GB"/>
+        </w:rPr>
+        <w:t xml:space="preserve"> 1,335/=, the Acts and the Special Conditions contained in or referred to in the above mentioned Grant and to the other matters as are notified in the Memorandum endorsed hereon (hereinafter together called the “Property"). </w:t>
       </w:r>
     </w:p>
     <w:p>
@@ -1543,7 +2093,42 @@
         </w:rPr>
       </w:pPr>
       <w:r>
-        <w:t>The Landlord has erected upon the Property a building known as "Golden Ivy Plaza" (hereinafter called "the Building") containing offices and related facilities.</w:t>
+        <w:rPr>
+          <w:rFonts w:ascii="Times New Roman" w:eastAsia="SimSun" w:hAnsi="Times New Roman"/>
+          <w:color w:val="000000"/>
+          <w:lang w:eastAsia="en-GB"/>
+        </w:rPr>
+        <w:t xml:space="preserve">The Landlord has erected upon the Property </w:t>
+      </w:r>
+      <w:r>
+        <w:rPr>
+          <w:rFonts w:ascii="Times New Roman" w:eastAsia="SimSun" w:hAnsi="Times New Roman"/>
+          <w:lang w:eastAsia="en-GB"/>
+        </w:rPr>
+        <w:t>a building known as "</w:t>
+      </w:r>
+      <w:r>
+        <w:rPr>
+          <w:rFonts w:ascii="Times New Roman" w:eastAsia="SimSun" w:hAnsi="Times New Roman"/>
+          <w:b/>
+          <w:lang w:eastAsia="en-GB"/>
+        </w:rPr>
+        <w:t>Golden Ivy Plaza</w:t>
+      </w:r>
+      <w:r>
+        <w:rPr>
+          <w:rFonts w:ascii="Times New Roman" w:eastAsia="SimSun" w:hAnsi="Times New Roman"/>
+          <w:lang w:eastAsia="en-GB"/>
+        </w:rPr>
+        <w:t>" (hereinafter called "the Building")</w:t>
+      </w:r>
+      <w:r>
+        <w:rPr>
+          <w:rFonts w:ascii="Times New Roman" w:eastAsia="SimSun" w:hAnsi="Times New Roman"/>
+          <w:color w:val="000000"/>
+          <w:lang w:eastAsia="en-GB"/>
+        </w:rPr>
+        <w:t xml:space="preserve"> containing offices and related facilities.</w:t>
       </w:r>
     </w:p>
     <w:p>
@@ -1570,7 +2155,25 @@
         </w:rPr>
       </w:pPr>
       <w:r>
-        <w:t>The Landlord has agreed to grant to the Tenant a lease of the Demised Premises for the term at the rent and subject to the covenants agreements conditions restrictions stipulations and provisions hereinafter contained.</w:t>
+        <w:rPr>
+          <w:rFonts w:ascii="Times New Roman" w:eastAsia="SimSun" w:hAnsi="Times New Roman"/>
+          <w:lang w:eastAsia="en-GB"/>
+        </w:rPr>
+        <w:t>The Landlord has agreed to grant to the Tenant a lease of the Demised Premises f</w:t>
+      </w:r>
+      <w:r>
+        <w:rPr>
+          <w:rFonts w:ascii="Times New Roman" w:eastAsia="SimSun" w:hAnsi="Times New Roman"/>
+          <w:lang w:eastAsia="en-GB"/>
+        </w:rPr>
+        <w:t>or the term at the rent</w:t>
+      </w:r>
+      <w:r>
+        <w:rPr>
+          <w:rFonts w:ascii="Times New Roman" w:eastAsia="SimSun" w:hAnsi="Times New Roman"/>
+          <w:lang w:eastAsia="en-GB"/>
+        </w:rPr>
+        <w:t xml:space="preserve"> and subject to the covenants agreements conditions restrictions stipulations and provisions hereinafter contained.</w:t>
       </w:r>
     </w:p>
     <w:p>
@@ -1582,6 +2185,15 @@
           <w:u w:val="single"/>
         </w:rPr>
       </w:pPr>
+      <w:r>
+        <w:rPr>
+          <w:b/>
+          <w:sz w:val="22"/>
+          <w:szCs w:val="22"/>
+          <w:u w:val="single"/>
+        </w:rPr>
+        <w:br w:type="page"/>
+      </w:r>
     </w:p>
     <w:p>
       <w:pPr>
@@ -1592,31 +2204,10 @@
         </w:rPr>
       </w:pPr>
       <w:r>
-        <w:t xml:space="preserve">NOW THISAGREEMENT WITNESSETH AS FOLLOWS: that in consideration of the rent hereinafter reserved and of the covenants by the Lessee ALL THAT premises situated on the Floor of office to the designated Office Office Number, of Golden Ivy Plaza comprising a total of Floor plan in Sq foot square feet or thereabouts of office space situate, 278.68 or thereabouts of Common area and </w:t>
-      </w:r>
-      <w:r>
         <w:rPr>
           <w:b/>
         </w:rPr>
-        <w:t>Parking Capacity two(2)</w:t>
-      </w:r>
-      <w:r>
-        <w:t xml:space="preserve">now thisagreement witnesseth as follows: that in consideration of the rent hereinafter reserved and of the covenants by the lessee all that premises situated on the floor of office to the designated office office number, of golden ivy plaza comprising a total of floor plan in sq foot square feet or thereabouts of office space situate, 278.68 or thereabouts of common area and parking capacity </w:t>
-      </w:r>
-      <w:r>
-        <w:rPr>
-          <w:b/>
-        </w:rPr>
-        <w:t>designated parking spaces</w:t>
-      </w:r>
-      <w:r>
-        <w:t xml:space="preserve">NOW THISAGREEMENT WITNESSETH AS FOLLOWS: that in consideration of the rent hereinafter reserved and of the covenants by the Lessee ALL THAT premises situated on the Floor of office to the designated Office </w:t>
-      </w:r>
-      <w:r>
-        <w:rPr>
-          <w:b/>
-        </w:rPr>
-        <w:t>Office Number One(1)</w:t>
+        <w:t>NOW THISAGREEMENT WITNESSETH AS FOLLOWS: that in consideration of the rent hereinafter reserved and of the covenants by the Lessee ALL THAT premises situated on the Floor of office to the designated Office Office Number One(1), of Golden Ivy Plaza comprising a total of Floor plan in Sq foot square feet or thereabouts of office space situate, 278.68 or thereabouts of Common area and Parking Capacity two(2) designated parking spaces and which premises are for the purposes of identification edged in red and marked upon the building plan (Henceforth referred to as “the Premises”) TOGETHER WITH the right for the Lessee and other Lessees of GOLDEN IVY PLAZA and their licensees during such reasonable business hours, as the Lessor may from time to time determine:</w:t>
       </w:r>
     </w:p>
     <w:p>
@@ -1632,6 +2223,9 @@
         </w:rPr>
       </w:pPr>
       <w:r>
+        <w:rPr>
+          <w:rFonts w:ascii="Times New Roman" w:hAnsi="Times New Roman"/>
+        </w:rPr>
         <w:t>The entrance halls, stairs, landings, and passages (if any) for the purposes only of egress from and ingress to the Premises;</w:t>
       </w:r>
     </w:p>
@@ -1648,6 +2242,9 @@
         </w:rPr>
       </w:pPr>
       <w:r>
+        <w:rPr>
+          <w:rFonts w:ascii="Times New Roman" w:hAnsi="Times New Roman"/>
+        </w:rPr>
         <w:t>The lavatory with the washing facilities and other conveniences provided for the use of the Lessee.</w:t>
       </w:r>
     </w:p>
@@ -1660,7 +2257,34 @@
         </w:rPr>
       </w:pPr>
       <w:r>
-        <w:t>PROVIDED that if the Lessee shall give the Lessor or its caretaker reasonable notice of such the Lessee’s desire the Lessor will make suitable arrangements for the Lessee and members of the Lessee’s staff to obtain access to the Premises at such other times as the Lessee may require AND TOGETHER ALSO in common with all other persons entitled thereto and so far as the Lessor has power to grant the same with the free passage and running of water, soil, cables and electricity from and to the Premises through (the drain pipes), wires, cables and meters in or under the adjoining or adjacent property and the right to enter such property at all reasonable times to inspect or repair this is the same as to the Lessee making good any damage done in the course thereof.</w:t>
+        <w:rPr>
+          <w:b/>
+          <w:sz w:val="22"/>
+          <w:szCs w:val="22"/>
+        </w:rPr>
+        <w:t xml:space="preserve">PROVIDED </w:t>
+      </w:r>
+      <w:r>
+        <w:rPr>
+          <w:sz w:val="22"/>
+          <w:szCs w:val="22"/>
+        </w:rPr>
+        <w:t xml:space="preserve">that if the Lessee shall give the Lessor or its caretaker reasonable notice of such the Lessee’s desire the Lessor will make suitable arrangements for the Lessee and members of the Lessee’s staff to obtain access to the Premises at such other times as the Lessee may require </w:t>
+      </w:r>
+      <w:r>
+        <w:rPr>
+          <w:b/>
+          <w:sz w:val="22"/>
+          <w:szCs w:val="22"/>
+        </w:rPr>
+        <w:t xml:space="preserve">AND TOGETHER ALSO </w:t>
+      </w:r>
+      <w:r>
+        <w:rPr>
+          <w:sz w:val="22"/>
+          <w:szCs w:val="22"/>
+        </w:rPr>
+        <w:t>in common with all other persons entitled thereto and so far as the Lessor has power to grant the same with the free passage and running of water, soil, cables and electricity from and to the Premises through (the drain pipes), wires, cables and meters in or under the adjoining or adjacent property and the right to enter such property at all reasonable times to inspect or repair this is the same as to the Lessee making good any damage done in the course thereof.</w:t>
       </w:r>
     </w:p>
     <w:p>
@@ -1682,28 +2306,10 @@
         </w:rPr>
       </w:pPr>
       <w:r>
-        <w:t xml:space="preserve">EXPECTING AND RESERVING unto the  Lessor an uninterrupted use of all water pipes electric conduits wires and drains (if any) in through or under the premises or any part thereof TO BE HELD by the Lessee as tenant for the  five (5) year and one(1) month from the </w:t>
-      </w:r>
-      <w:r>
         <w:rPr>
           <w:u w:val="single"/>
         </w:rPr>
-        <w:t>Sixteenth of January Two thousand and twenty-five</w:t>
-      </w:r>
-      <w:r>
-        <w:t xml:space="preserve"> (16/01/2025) to the End_Date_in_words(15/02/2030) (hereinafter referred to as “the Term“) subject nevertheless to the determination  as hereinabove provided as the monthly rent which is inclusive of service charge, which said monthly rent shall be escalated at the rate of  ten(10) percent per-annum at simple interest throughout the lease period after the first year. The aforementioned annual rent and service charge is calculated on a ‘per annum’ basis HOWEVER shall be payable monthly from the Lessee to the Lessor. Prior to payment of the rent and service charge, and prior to the commencement of the Term of this lease, the Lessee MUST pay the Lessor a fixed calculated sum equivalent to three (3) calendar months’ worth of rent which shall be determined on the basis of the calculation of the fifth (5th) annual rent as described under the schedule of rent and service charge. This aforementioned sum to be paid equivalent to three (3) calendar months shall act as a security (henceforth referred to as ‘the Deposit’) for the Lessor (subject to clause 3) if any Service Charges are unpaid or if any covenants under clause 1 are breached by the Lessee whereby such breach(s) may lead to the termination of the Term, or be the result of a breach that may be apparent after the determination of the Term.</w:t>
-      </w:r>
-      <w:r>
-        <w:t xml:space="preserve">EXPECTING AND RESERVING unto the  Lessor an uninterrupted use of all water pipes electric conduits wires and drains (if any) in through or under the premises or any part thereof TO BE HELD by the Lessee as tenant for the  five (5) year and one(1) month from the Start_Date_in_words (16/01/2025) to the </w:t>
-      </w:r>
-      <w:r>
-        <w:rPr>
-          <w:u w:val="single"/>
-        </w:rPr>
-        <w:t>Fifteenth of February Two thousand and thirty</w:t>
-      </w:r>
-      <w:r>
-        <w:t>(15/02/2030) (hereinafter referred to as “the Term“) subject nevertheless to the determination  as hereinabove provided as the monthly rent which is inclusive of service charge, which said monthly rent shall be escalated at the rate of  ten(10) percent per-annum at simple interest throughout the lease period after the first year. The aforementioned annual rent and service charge is calculated on a ‘per annum’ basis HOWEVER shall be payable monthly from the Lessee to the Lessor. Prior to payment of the rent and service charge, and prior to the commencement of the Term of this lease, the Lessee MUST pay the Lessor a fixed calculated sum equivalent to three (3) calendar months’ worth of rent which shall be determined on the basis of the calculation of the fifth (5th) annual rent as described under the schedule of rent and service charge. This aforementioned sum to be paid equivalent to three (3) calendar months shall act as a security (henceforth referred to as ‘the Deposit’) for the Lessor (subject to clause 3) if any Service Charges are unpaid or if any covenants under clause 1 are breached by the Lessee whereby such breach(s) may lead to the termination of the Term, or be the result of a breach that may be apparent after the determination of the Term.</w:t>
+        <w:t>EXPECTING AND RESERVING unto the  Lessor an uninterrupted use of all water pipes electric conduits wires and drains (if any) in through or under the premises or any part thereof TO BE HELD by the Lessee as tenant for the  five (5) year and one(1) month from the Sixteenth of January Two thousand and twenty-five (16/01/2025) to the Fifteenth of February Two thousand and thirty(15/02/2030) (hereinafter referred to as “the Term“) subject nevertheless to the determination  as hereinabove provided as the monthly rent which is inclusive of service charge, which said monthly rent shall be escalated at the rate of  ten(10) percent per-annum at simple interest throughout the lease period after the first year. The aforementioned annual rent and service charge is calculated on a ‘per annum’ basis HOWEVER shall be payable monthly from the Lessee to the Lessor. Prior to payment of the rent and service charge, and prior to the commencement of the Term of this lease, the Lessee MUST pay the Lessor a fixed calculated sum equivalent to three (3) calendar months’ worth of rent which shall be determined on the basis of the calculation of the fifth (5th) annual rent as described under the schedule of rent and service charge. This aforementioned sum to be paid equivalent to three (3) calendar months shall act as a security (henceforth referred to as ‘the Deposit’) for the Lessor (subject to clause 3) if any Service Charges are unpaid or if any covenants under clause 1 are breached by the Lessee whereby such breach(s) may lead to the termination of the Term, or be the result of a breach that may be apparent after the determination of the Term.</w:t>
       </w:r>
     </w:p>
     <w:p>
@@ -1723,6 +2329,14 @@
           <w:szCs w:val="22"/>
         </w:rPr>
       </w:pPr>
+      <w:r>
+        <w:rPr>
+          <w:b/>
+          <w:sz w:val="22"/>
+          <w:szCs w:val="22"/>
+        </w:rPr>
+        <w:br w:type="page"/>
+      </w:r>
     </w:p>
     <w:p>
       <w:pPr>
@@ -1733,7 +2347,352 @@
         </w:rPr>
       </w:pPr>
       <w:r>
-        <w:t>PROVIDED ALWAYS that the said rents are inclusive of rent and service charge for the premises to the extent of twenty one point two six per cent (21.26%), of each said yearly rents payable on a monthly basis in advance of the first day of each calendar month in every year, the Lessor thereby reserves the right to recover from the Lessee any excess service charge paid by the Lessor at the expiry of a calendar month, such excess service charge to be recoverable from the Lessee by the Lessor on a pro rata basis. For the purpose of this clause the expression “the Service Charge” for the Premises shall mean and include the following charges and expenses incurred by the Lessor in the respect of: -</w:t>
+        <w:rPr>
+          <w:b/>
+          <w:sz w:val="22"/>
+          <w:szCs w:val="22"/>
+        </w:rPr>
+        <w:lastRenderedPageBreak/>
+        <w:t>PROVIDED ALWA</w:t>
+      </w:r>
+      <w:r>
+        <w:rPr>
+          <w:b/>
+          <w:sz w:val="22"/>
+          <w:szCs w:val="22"/>
+        </w:rPr>
+        <w:t>YS</w:t>
+      </w:r>
+      <w:r>
+        <w:rPr>
+          <w:sz w:val="22"/>
+          <w:szCs w:val="22"/>
+        </w:rPr>
+        <w:t xml:space="preserve"> that </w:t>
+      </w:r>
+      <w:r>
+        <w:rPr>
+          <w:sz w:val="22"/>
+          <w:szCs w:val="22"/>
+        </w:rPr>
+        <w:t xml:space="preserve">the </w:t>
+      </w:r>
+      <w:r>
+        <w:rPr>
+          <w:sz w:val="22"/>
+          <w:szCs w:val="22"/>
+        </w:rPr>
+        <w:t xml:space="preserve">said </w:t>
+      </w:r>
+      <w:r>
+        <w:rPr>
+          <w:sz w:val="22"/>
+          <w:szCs w:val="22"/>
+        </w:rPr>
+        <w:t>rents</w:t>
+      </w:r>
+      <w:r>
+        <w:rPr>
+          <w:sz w:val="22"/>
+          <w:szCs w:val="22"/>
+        </w:rPr>
+        <w:t xml:space="preserve"> are inclusive of </w:t>
+      </w:r>
+      <w:r>
+        <w:rPr>
+          <w:sz w:val="22"/>
+          <w:szCs w:val="22"/>
+        </w:rPr>
+        <w:t xml:space="preserve">rent </w:t>
+      </w:r>
+      <w:r>
+        <w:rPr>
+          <w:sz w:val="22"/>
+          <w:szCs w:val="22"/>
+        </w:rPr>
+        <w:t xml:space="preserve">and </w:t>
+      </w:r>
+      <w:r>
+        <w:rPr>
+          <w:sz w:val="22"/>
+          <w:szCs w:val="22"/>
+        </w:rPr>
+        <w:t>service charge for the premises to the extent of</w:t>
+      </w:r>
+      <w:r>
+        <w:rPr>
+          <w:sz w:val="22"/>
+          <w:szCs w:val="22"/>
+        </w:rPr>
+        <w:t xml:space="preserve"> twenty </w:t>
+      </w:r>
+      <w:r>
+        <w:rPr>
+          <w:sz w:val="22"/>
+          <w:szCs w:val="22"/>
+        </w:rPr>
+        <w:t>one point two six</w:t>
+      </w:r>
+      <w:r>
+        <w:rPr>
+          <w:sz w:val="22"/>
+          <w:szCs w:val="22"/>
+        </w:rPr>
+        <w:t xml:space="preserve"> per cent (2</w:t>
+      </w:r>
+      <w:r>
+        <w:rPr>
+          <w:sz w:val="22"/>
+          <w:szCs w:val="22"/>
+        </w:rPr>
+        <w:t>1.26</w:t>
+      </w:r>
+      <w:r>
+        <w:rPr>
+          <w:sz w:val="22"/>
+          <w:szCs w:val="22"/>
+        </w:rPr>
+        <w:t>%),</w:t>
+      </w:r>
+      <w:r>
+        <w:rPr>
+          <w:sz w:val="22"/>
+          <w:szCs w:val="22"/>
+        </w:rPr>
+        <w:t xml:space="preserve"> of each said yearly rents </w:t>
+      </w:r>
+      <w:r>
+        <w:rPr>
+          <w:sz w:val="22"/>
+          <w:szCs w:val="22"/>
+        </w:rPr>
+        <w:t>payable on</w:t>
+      </w:r>
+      <w:r>
+        <w:rPr>
+          <w:sz w:val="22"/>
+          <w:szCs w:val="22"/>
+        </w:rPr>
+        <w:t xml:space="preserve"> a monthly basis </w:t>
+      </w:r>
+      <w:r>
+        <w:rPr>
+          <w:sz w:val="22"/>
+          <w:szCs w:val="22"/>
+        </w:rPr>
+        <w:t xml:space="preserve">in advance of the first day of each </w:t>
+      </w:r>
+      <w:r>
+        <w:rPr>
+          <w:sz w:val="22"/>
+          <w:szCs w:val="22"/>
+        </w:rPr>
+        <w:t>calendar month</w:t>
+      </w:r>
+      <w:r>
+        <w:rPr>
+          <w:sz w:val="22"/>
+          <w:szCs w:val="22"/>
+        </w:rPr>
+        <w:t xml:space="preserve"> in every year</w:t>
+      </w:r>
+      <w:r>
+        <w:rPr>
+          <w:sz w:val="22"/>
+          <w:szCs w:val="22"/>
+        </w:rPr>
+        <w:t>,</w:t>
+      </w:r>
+      <w:r>
+        <w:rPr>
+          <w:sz w:val="22"/>
+          <w:szCs w:val="22"/>
+        </w:rPr>
+        <w:t xml:space="preserve"> the L</w:t>
+      </w:r>
+      <w:r>
+        <w:rPr>
+          <w:sz w:val="22"/>
+          <w:szCs w:val="22"/>
+        </w:rPr>
+        <w:t>essor thereby reserves</w:t>
+      </w:r>
+      <w:r>
+        <w:rPr>
+          <w:sz w:val="22"/>
+          <w:szCs w:val="22"/>
+        </w:rPr>
+        <w:t xml:space="preserve"> the right to recover from the L</w:t>
+      </w:r>
+      <w:r>
+        <w:rPr>
+          <w:sz w:val="22"/>
+          <w:szCs w:val="22"/>
+        </w:rPr>
+        <w:t xml:space="preserve">essee any excess service charge </w:t>
+      </w:r>
+      <w:r>
+        <w:rPr>
+          <w:sz w:val="22"/>
+          <w:szCs w:val="22"/>
+        </w:rPr>
+        <w:t>paid by the Lessor at the expiry of</w:t>
+      </w:r>
+      <w:r>
+        <w:rPr>
+          <w:sz w:val="22"/>
+          <w:szCs w:val="22"/>
+        </w:rPr>
+        <w:t xml:space="preserve"> </w:t>
+      </w:r>
+      <w:r>
+        <w:rPr>
+          <w:sz w:val="22"/>
+          <w:szCs w:val="22"/>
+        </w:rPr>
+        <w:t>a calendar</w:t>
+      </w:r>
+      <w:r>
+        <w:rPr>
+          <w:sz w:val="22"/>
+          <w:szCs w:val="22"/>
+        </w:rPr>
+        <w:t xml:space="preserve"> month, </w:t>
+      </w:r>
+      <w:r>
+        <w:rPr>
+          <w:sz w:val="22"/>
+          <w:szCs w:val="22"/>
+        </w:rPr>
+        <w:t xml:space="preserve">such excess service charge </w:t>
+      </w:r>
+      <w:r>
+        <w:rPr>
+          <w:sz w:val="22"/>
+          <w:szCs w:val="22"/>
+        </w:rPr>
+        <w:t xml:space="preserve">to be </w:t>
+      </w:r>
+      <w:r>
+        <w:rPr>
+          <w:sz w:val="22"/>
+          <w:szCs w:val="22"/>
+        </w:rPr>
+        <w:t>recoverable from</w:t>
+      </w:r>
+      <w:r>
+        <w:rPr>
+          <w:sz w:val="22"/>
+          <w:szCs w:val="22"/>
+        </w:rPr>
+        <w:t xml:space="preserve"> the Lessee by the L</w:t>
+      </w:r>
+      <w:r>
+        <w:rPr>
+          <w:sz w:val="22"/>
+          <w:szCs w:val="22"/>
+        </w:rPr>
+        <w:t xml:space="preserve">essor on </w:t>
+      </w:r>
+      <w:r>
+        <w:rPr>
+          <w:sz w:val="22"/>
+          <w:szCs w:val="22"/>
+        </w:rPr>
+        <w:t xml:space="preserve">a </w:t>
+      </w:r>
+      <w:r>
+        <w:rPr>
+          <w:i/>
+          <w:sz w:val="22"/>
+          <w:szCs w:val="22"/>
+        </w:rPr>
+        <w:t>pro rat</w:t>
+      </w:r>
+      <w:r>
+        <w:rPr>
+          <w:i/>
+          <w:sz w:val="22"/>
+          <w:szCs w:val="22"/>
+        </w:rPr>
+        <w:t>a</w:t>
+      </w:r>
+      <w:r>
+        <w:rPr>
+          <w:sz w:val="22"/>
+          <w:szCs w:val="22"/>
+        </w:rPr>
+        <w:t xml:space="preserve"> basis. For the purpose of this clause the expression </w:t>
+      </w:r>
+      <w:r>
+        <w:rPr>
+          <w:sz w:val="22"/>
+          <w:szCs w:val="22"/>
+        </w:rPr>
+        <w:t xml:space="preserve">“the </w:t>
+      </w:r>
+      <w:r>
+        <w:rPr>
+          <w:sz w:val="22"/>
+          <w:szCs w:val="22"/>
+        </w:rPr>
+        <w:t>S</w:t>
+      </w:r>
+      <w:r>
+        <w:rPr>
+          <w:sz w:val="22"/>
+          <w:szCs w:val="22"/>
+        </w:rPr>
+        <w:t xml:space="preserve">ervice </w:t>
+      </w:r>
+      <w:r>
+        <w:rPr>
+          <w:sz w:val="22"/>
+          <w:szCs w:val="22"/>
+        </w:rPr>
+        <w:t>C</w:t>
+      </w:r>
+      <w:r>
+        <w:rPr>
+          <w:sz w:val="22"/>
+          <w:szCs w:val="22"/>
+        </w:rPr>
+        <w:t xml:space="preserve">harge” for the </w:t>
+      </w:r>
+      <w:r>
+        <w:rPr>
+          <w:sz w:val="22"/>
+          <w:szCs w:val="22"/>
+        </w:rPr>
+        <w:t>P</w:t>
+      </w:r>
+      <w:r>
+        <w:rPr>
+          <w:sz w:val="22"/>
+          <w:szCs w:val="22"/>
+        </w:rPr>
+        <w:t xml:space="preserve">remises shall mean and include the following charges and expenses incurred by the </w:t>
+      </w:r>
+      <w:r>
+        <w:rPr>
+          <w:sz w:val="22"/>
+          <w:szCs w:val="22"/>
+        </w:rPr>
+        <w:t>L</w:t>
+      </w:r>
+      <w:r>
+        <w:rPr>
+          <w:sz w:val="22"/>
+          <w:szCs w:val="22"/>
+        </w:rPr>
+        <w:t xml:space="preserve">essor in the respect </w:t>
+      </w:r>
+      <w:r>
+        <w:rPr>
+          <w:sz w:val="22"/>
+          <w:szCs w:val="22"/>
+        </w:rPr>
+        <w:t>of: -</w:t>
       </w:r>
     </w:p>
     <w:p>
@@ -1758,7 +2717,67 @@
         </w:rPr>
       </w:pPr>
       <w:r>
-        <w:t>All electrical current consumed in Golden Ivy Plaza common areas including (but without prejudice to the generality of the foregoing) the replacement of the electric light bulb fluorescent tubes and other similar devices;</w:t>
+        <w:rPr>
+          <w:sz w:val="22"/>
+          <w:szCs w:val="22"/>
+        </w:rPr>
+        <w:t xml:space="preserve">All electrical current consumed in </w:t>
+      </w:r>
+      <w:r>
+        <w:rPr>
+          <w:sz w:val="22"/>
+          <w:szCs w:val="22"/>
+        </w:rPr>
+        <w:t>Golden Ivy</w:t>
+      </w:r>
+      <w:r>
+        <w:rPr>
+          <w:sz w:val="22"/>
+          <w:szCs w:val="22"/>
+        </w:rPr>
+        <w:t xml:space="preserve"> Plaza</w:t>
+      </w:r>
+      <w:r>
+        <w:rPr>
+          <w:sz w:val="22"/>
+          <w:szCs w:val="22"/>
+        </w:rPr>
+        <w:t xml:space="preserve"> common areas</w:t>
+      </w:r>
+      <w:r>
+        <w:rPr>
+          <w:sz w:val="22"/>
+          <w:szCs w:val="22"/>
+        </w:rPr>
+        <w:t xml:space="preserve"> including (but without prejudice to the generality of the foregoing) the replacement of the </w:t>
+      </w:r>
+      <w:r>
+        <w:rPr>
+          <w:sz w:val="22"/>
+          <w:szCs w:val="22"/>
+        </w:rPr>
+        <w:t>electric light</w:t>
+      </w:r>
+      <w:r>
+        <w:rPr>
+          <w:sz w:val="22"/>
+          <w:szCs w:val="22"/>
+        </w:rPr>
+        <w:t xml:space="preserve"> bulb fluorescent tubes and other </w:t>
+      </w:r>
+      <w:r>
+        <w:rPr>
+          <w:sz w:val="22"/>
+          <w:szCs w:val="22"/>
+        </w:rPr>
+        <w:t>similar devices</w:t>
+      </w:r>
+      <w:r>
+        <w:rPr>
+          <w:sz w:val="22"/>
+          <w:szCs w:val="22"/>
+        </w:rPr>
+        <w:t>;</w:t>
       </w:r>
     </w:p>
     <w:p>
@@ -1774,7 +2793,95 @@
         </w:rPr>
       </w:pPr>
       <w:r>
-        <w:t>The cost of supervision and management of Golden Ivy Plaza and expenses related thereto including costs of maintenance of mechanical equipment (generator fuel) of periodical redecoration and general repairs;</w:t>
+        <w:rPr>
+          <w:sz w:val="22"/>
+          <w:szCs w:val="22"/>
+        </w:rPr>
+        <w:t xml:space="preserve">The cost of supervision and management </w:t>
+      </w:r>
+      <w:r>
+        <w:rPr>
+          <w:sz w:val="22"/>
+          <w:szCs w:val="22"/>
+        </w:rPr>
+        <w:t>of Golden</w:t>
+      </w:r>
+      <w:r>
+        <w:rPr>
+          <w:sz w:val="22"/>
+          <w:szCs w:val="22"/>
+        </w:rPr>
+        <w:t xml:space="preserve"> Ivy</w:t>
+      </w:r>
+      <w:r>
+        <w:rPr>
+          <w:sz w:val="22"/>
+          <w:szCs w:val="22"/>
+        </w:rPr>
+        <w:t xml:space="preserve"> </w:t>
+      </w:r>
+      <w:r>
+        <w:rPr>
+          <w:sz w:val="22"/>
+          <w:szCs w:val="22"/>
+        </w:rPr>
+        <w:t>Plaza and</w:t>
+      </w:r>
+      <w:r>
+        <w:rPr>
+          <w:sz w:val="22"/>
+          <w:szCs w:val="22"/>
+        </w:rPr>
+        <w:t xml:space="preserve"> expenses related thereto including costs of </w:t>
+      </w:r>
+      <w:r>
+        <w:rPr>
+          <w:sz w:val="22"/>
+          <w:szCs w:val="22"/>
+        </w:rPr>
+        <w:t>maintenance of</w:t>
+      </w:r>
+      <w:r>
+        <w:rPr>
+          <w:sz w:val="22"/>
+          <w:szCs w:val="22"/>
+        </w:rPr>
+        <w:t xml:space="preserve"> mechanical equipment</w:t>
+      </w:r>
+      <w:r>
+        <w:rPr>
+          <w:sz w:val="22"/>
+          <w:szCs w:val="22"/>
+        </w:rPr>
+        <w:t xml:space="preserve"> (generator </w:t>
+      </w:r>
+      <w:r>
+        <w:rPr>
+          <w:sz w:val="22"/>
+          <w:szCs w:val="22"/>
+        </w:rPr>
+        <w:t>fuel) of</w:t>
+      </w:r>
+      <w:r>
+        <w:rPr>
+          <w:sz w:val="22"/>
+          <w:szCs w:val="22"/>
+        </w:rPr>
+        <w:t xml:space="preserve"> periodical redecoration and general </w:t>
+      </w:r>
+      <w:r>
+        <w:rPr>
+          <w:sz w:val="22"/>
+          <w:szCs w:val="22"/>
+        </w:rPr>
+        <w:t>repairs</w:t>
+      </w:r>
+      <w:r>
+        <w:rPr>
+          <w:sz w:val="22"/>
+          <w:szCs w:val="22"/>
+        </w:rPr>
+        <w:t>;</w:t>
       </w:r>
     </w:p>
     <w:p>
@@ -1790,7 +2897,81 @@
         </w:rPr>
       </w:pPr>
       <w:r>
-        <w:t>The costs of general security for Golden Ivy Plaza incurred by the lessor either directly or by employing the service of any independent contractor for such purpose. It is however understood and agreed that the lessee shall be responsible for its own premises and wares;</w:t>
+        <w:rPr>
+          <w:sz w:val="22"/>
+          <w:szCs w:val="22"/>
+        </w:rPr>
+        <w:t xml:space="preserve">The costs of general security for </w:t>
+      </w:r>
+      <w:r>
+        <w:rPr>
+          <w:sz w:val="22"/>
+          <w:szCs w:val="22"/>
+        </w:rPr>
+        <w:t>Golden Ivy</w:t>
+      </w:r>
+      <w:r>
+        <w:rPr>
+          <w:sz w:val="22"/>
+          <w:szCs w:val="22"/>
+        </w:rPr>
+        <w:t xml:space="preserve"> </w:t>
+      </w:r>
+      <w:r>
+        <w:rPr>
+          <w:sz w:val="22"/>
+          <w:szCs w:val="22"/>
+        </w:rPr>
+        <w:t>Plaza incurred</w:t>
+      </w:r>
+      <w:r>
+        <w:rPr>
+          <w:sz w:val="22"/>
+          <w:szCs w:val="22"/>
+        </w:rPr>
+        <w:t xml:space="preserve"> by the lessor either directly or by employing the service of any independe</w:t>
+      </w:r>
+      <w:r>
+        <w:rPr>
+          <w:sz w:val="22"/>
+          <w:szCs w:val="22"/>
+        </w:rPr>
+        <w:t xml:space="preserve">nt contractor for </w:t>
+      </w:r>
+      <w:r>
+        <w:rPr>
+          <w:sz w:val="22"/>
+          <w:szCs w:val="22"/>
+        </w:rPr>
+        <w:t>such</w:t>
+      </w:r>
+      <w:r>
+        <w:rPr>
+          <w:sz w:val="22"/>
+          <w:szCs w:val="22"/>
+        </w:rPr>
+        <w:t xml:space="preserve"> purpose. I</w:t>
+      </w:r>
+      <w:r>
+        <w:rPr>
+          <w:sz w:val="22"/>
+          <w:szCs w:val="22"/>
+        </w:rPr>
+        <w:t xml:space="preserve">t is however </w:t>
+      </w:r>
+      <w:r>
+        <w:rPr>
+          <w:sz w:val="22"/>
+          <w:szCs w:val="22"/>
+        </w:rPr>
+        <w:t>understood</w:t>
+      </w:r>
+      <w:r>
+        <w:rPr>
+          <w:sz w:val="22"/>
+          <w:szCs w:val="22"/>
+        </w:rPr>
+        <w:t xml:space="preserve"> and agreed that the lessee shall be responsible for its own premises and wares;</w:t>
       </w:r>
     </w:p>
     <w:p>
@@ -1806,7 +2987,46 @@
         </w:rPr>
       </w:pPr>
       <w:r>
-        <w:t>The cost of cleaning materials and all charges incurred in the cleaning of the common part of Golden Ivy Plaza;</w:t>
+        <w:rPr>
+          <w:sz w:val="22"/>
+          <w:szCs w:val="22"/>
+        </w:rPr>
+        <w:t>The cost of cleaning material</w:t>
+      </w:r>
+      <w:r>
+        <w:rPr>
+          <w:sz w:val="22"/>
+          <w:szCs w:val="22"/>
+        </w:rPr>
+        <w:t>s</w:t>
+      </w:r>
+      <w:r>
+        <w:rPr>
+          <w:sz w:val="22"/>
+          <w:szCs w:val="22"/>
+        </w:rPr>
+        <w:t xml:space="preserve"> and all charges incurred in the cleaning of the common part of </w:t>
+      </w:r>
+      <w:r>
+        <w:rPr>
+          <w:sz w:val="22"/>
+          <w:szCs w:val="22"/>
+        </w:rPr>
+        <w:t>Golden Ivy</w:t>
+      </w:r>
+      <w:r>
+        <w:rPr>
+          <w:sz w:val="22"/>
+          <w:szCs w:val="22"/>
+        </w:rPr>
+        <w:t xml:space="preserve"> Plaza</w:t>
+      </w:r>
+      <w:r>
+        <w:rPr>
+          <w:sz w:val="22"/>
+          <w:szCs w:val="22"/>
+        </w:rPr>
+        <w:t>;</w:t>
       </w:r>
     </w:p>
     <w:p>
@@ -1822,7 +3042,53 @@
         </w:rPr>
       </w:pPr>
       <w:r>
-        <w:t>The salary of the caretaker for Golden Ivy Plaza and the cost of the caretaker’s accommodation;</w:t>
+        <w:rPr>
+          <w:sz w:val="22"/>
+          <w:szCs w:val="22"/>
+        </w:rPr>
+        <w:t xml:space="preserve">The salary of the caretaker for </w:t>
+      </w:r>
+      <w:r>
+        <w:rPr>
+          <w:sz w:val="22"/>
+          <w:szCs w:val="22"/>
+        </w:rPr>
+        <w:t xml:space="preserve">Golden </w:t>
+      </w:r>
+      <w:r>
+        <w:rPr>
+          <w:sz w:val="22"/>
+          <w:szCs w:val="22"/>
+        </w:rPr>
+        <w:t>Ivy Plaza</w:t>
+      </w:r>
+      <w:r>
+        <w:rPr>
+          <w:sz w:val="22"/>
+          <w:szCs w:val="22"/>
+        </w:rPr>
+        <w:t xml:space="preserve"> </w:t>
+      </w:r>
+      <w:r>
+        <w:rPr>
+          <w:sz w:val="22"/>
+          <w:szCs w:val="22"/>
+        </w:rPr>
+        <w:t xml:space="preserve">and </w:t>
+      </w:r>
+      <w:r>
+        <w:rPr>
+          <w:sz w:val="22"/>
+          <w:szCs w:val="22"/>
+        </w:rPr>
+        <w:t xml:space="preserve">the </w:t>
+      </w:r>
+      <w:r>
+        <w:rPr>
+          <w:sz w:val="22"/>
+          <w:szCs w:val="22"/>
+        </w:rPr>
+        <w:t>cost of the caretaker’s accommodation;</w:t>
       </w:r>
     </w:p>
     <w:p>
@@ -1838,7 +3104,46 @@
         </w:rPr>
       </w:pPr>
       <w:r>
-        <w:t>Water and conservancy charges consumed in Golden Ivy Plaza common areas including related plumbing repairs;</w:t>
+        <w:rPr>
+          <w:sz w:val="22"/>
+          <w:szCs w:val="22"/>
+        </w:rPr>
+        <w:t xml:space="preserve">Water and conservancy charges consumed in </w:t>
+      </w:r>
+      <w:r>
+        <w:rPr>
+          <w:sz w:val="22"/>
+          <w:szCs w:val="22"/>
+        </w:rPr>
+        <w:t>Golden Ivy</w:t>
+      </w:r>
+      <w:r>
+        <w:rPr>
+          <w:sz w:val="22"/>
+          <w:szCs w:val="22"/>
+        </w:rPr>
+        <w:t xml:space="preserve"> </w:t>
+      </w:r>
+      <w:r>
+        <w:rPr>
+          <w:sz w:val="22"/>
+          <w:szCs w:val="22"/>
+        </w:rPr>
+        <w:t>Plaza common</w:t>
+      </w:r>
+      <w:r>
+        <w:rPr>
+          <w:sz w:val="22"/>
+          <w:szCs w:val="22"/>
+        </w:rPr>
+        <w:t xml:space="preserve"> areas </w:t>
+      </w:r>
+      <w:r>
+        <w:rPr>
+          <w:sz w:val="22"/>
+          <w:szCs w:val="22"/>
+        </w:rPr>
+        <w:t>including related plumbing repairs;</w:t>
       </w:r>
     </w:p>
     <w:p>
@@ -1854,7 +3159,39 @@
         </w:rPr>
       </w:pPr>
       <w:r>
-        <w:t>Apportioned Land Rent and Rates.</w:t>
+        <w:rPr>
+          <w:sz w:val="22"/>
+          <w:szCs w:val="22"/>
+        </w:rPr>
+        <w:t>A</w:t>
+      </w:r>
+      <w:r>
+        <w:rPr>
+          <w:sz w:val="22"/>
+          <w:szCs w:val="22"/>
+        </w:rPr>
+        <w:t>pportioned Land R</w:t>
+      </w:r>
+      <w:r>
+        <w:rPr>
+          <w:sz w:val="22"/>
+          <w:szCs w:val="22"/>
+        </w:rPr>
+        <w:t xml:space="preserve">ent and </w:t>
+      </w:r>
+      <w:r>
+        <w:rPr>
+          <w:sz w:val="22"/>
+          <w:szCs w:val="22"/>
+        </w:rPr>
+        <w:t>R</w:t>
+      </w:r>
+      <w:r>
+        <w:rPr>
+          <w:sz w:val="22"/>
+          <w:szCs w:val="22"/>
+        </w:rPr>
+        <w:t>ates.</w:t>
       </w:r>
     </w:p>
     <w:p>
@@ -1876,6 +3213,14 @@
           <w:szCs w:val="22"/>
         </w:rPr>
       </w:pPr>
+      <w:r>
+        <w:rPr>
+          <w:b/>
+          <w:sz w:val="22"/>
+          <w:szCs w:val="22"/>
+        </w:rPr>
+        <w:br w:type="page"/>
+      </w:r>
     </w:p>
     <w:p>
       <w:pPr>
@@ -1891,8 +3236,40 @@
         </w:rPr>
       </w:pPr>
       <w:r>
-        <w:t>THE LESSEE HEREBY COVENANTS WITH THE LESSOR AS FOLLOWS:-</w:t>
-      </w:r>
+        <w:rPr>
+          <w:b/>
+          <w:sz w:val="22"/>
+          <w:szCs w:val="22"/>
+        </w:rPr>
+        <w:lastRenderedPageBreak/>
+        <w:t xml:space="preserve">THE LESSEE </w:t>
+      </w:r>
+      <w:r>
+        <w:rPr>
+          <w:b/>
+          <w:sz w:val="22"/>
+          <w:szCs w:val="22"/>
+        </w:rPr>
+        <w:t>HERE</w:t>
+      </w:r>
+      <w:r>
+        <w:rPr>
+          <w:b/>
+          <w:sz w:val="22"/>
+          <w:szCs w:val="22"/>
+        </w:rPr>
+        <w:t xml:space="preserve">BY COVENANTS WITH THE LESSOR AS </w:t>
+      </w:r>
+      <w:proofErr w:type="gramStart"/>
+      <w:r>
+        <w:rPr>
+          <w:b/>
+          <w:sz w:val="22"/>
+          <w:szCs w:val="22"/>
+        </w:rPr>
+        <w:t>FOLLOWS:-</w:t>
+      </w:r>
+      <w:proofErr w:type="gramEnd"/>
     </w:p>
     <w:p>
       <w:pPr>
@@ -1917,7 +3294,53 @@
         </w:rPr>
       </w:pPr>
       <w:r>
-        <w:t>To pay the rent hereby reserved on the days and in the aforementioned manner to Golden Ivy Investments Limited in Kenya;</w:t>
+        <w:rPr>
+          <w:sz w:val="22"/>
+          <w:szCs w:val="22"/>
+        </w:rPr>
+        <w:t xml:space="preserve">To pay the rent hereby reserved on the days and in the </w:t>
+      </w:r>
+      <w:r>
+        <w:rPr>
+          <w:sz w:val="22"/>
+          <w:szCs w:val="22"/>
+        </w:rPr>
+        <w:t xml:space="preserve">aforementioned </w:t>
+      </w:r>
+      <w:r>
+        <w:rPr>
+          <w:sz w:val="22"/>
+          <w:szCs w:val="22"/>
+        </w:rPr>
+        <w:t xml:space="preserve">manner to </w:t>
+      </w:r>
+      <w:r>
+        <w:rPr>
+          <w:sz w:val="22"/>
+          <w:szCs w:val="22"/>
+        </w:rPr>
+        <w:t xml:space="preserve">Golden </w:t>
+      </w:r>
+      <w:r>
+        <w:rPr>
+          <w:sz w:val="22"/>
+          <w:szCs w:val="22"/>
+        </w:rPr>
+        <w:t>Ivy Investments</w:t>
+      </w:r>
+      <w:r>
+        <w:rPr>
+          <w:sz w:val="22"/>
+          <w:szCs w:val="22"/>
+        </w:rPr>
+        <w:t xml:space="preserve"> Limited </w:t>
+      </w:r>
+      <w:r>
+        <w:rPr>
+          <w:sz w:val="22"/>
+          <w:szCs w:val="22"/>
+        </w:rPr>
+        <w:t>in Kenya;</w:t>
       </w:r>
     </w:p>
     <w:p>
@@ -1933,7 +3356,67 @@
         </w:rPr>
       </w:pPr>
       <w:r>
-        <w:t>To pay taxes (other than those the Lessor shall subject to clause 2(a) be required to pay) including value added tax (VAT) if any levied by the Government of the Republic of Kenya on the reversed rent;</w:t>
+        <w:rPr>
+          <w:sz w:val="22"/>
+          <w:szCs w:val="22"/>
+        </w:rPr>
+        <w:t xml:space="preserve">To pay </w:t>
+      </w:r>
+      <w:r>
+        <w:rPr>
+          <w:sz w:val="22"/>
+          <w:szCs w:val="22"/>
+        </w:rPr>
+        <w:t>taxes (</w:t>
+      </w:r>
+      <w:r>
+        <w:rPr>
+          <w:sz w:val="22"/>
+          <w:szCs w:val="22"/>
+        </w:rPr>
+        <w:t>other tha</w:t>
+      </w:r>
+      <w:r>
+        <w:rPr>
+          <w:sz w:val="22"/>
+          <w:szCs w:val="22"/>
+        </w:rPr>
+        <w:t>n those the L</w:t>
+      </w:r>
+      <w:r>
+        <w:rPr>
+          <w:sz w:val="22"/>
+          <w:szCs w:val="22"/>
+        </w:rPr>
+        <w:t>essor shall subject to clause 2(a) be required to pay) including value added tax (VAT</w:t>
+      </w:r>
+      <w:r>
+        <w:rPr>
+          <w:sz w:val="22"/>
+          <w:szCs w:val="22"/>
+        </w:rPr>
+        <w:t>) if any levied by the G</w:t>
+      </w:r>
+      <w:r>
+        <w:rPr>
+          <w:sz w:val="22"/>
+          <w:szCs w:val="22"/>
+        </w:rPr>
+        <w:t>overnment of</w:t>
+      </w:r>
+      <w:r>
+        <w:rPr>
+          <w:sz w:val="22"/>
+          <w:szCs w:val="22"/>
+        </w:rPr>
+        <w:t xml:space="preserve"> the</w:t>
+      </w:r>
+      <w:r>
+        <w:rPr>
+          <w:sz w:val="22"/>
+          <w:szCs w:val="22"/>
+        </w:rPr>
+        <w:t xml:space="preserve"> Republic of Kenya on the reversed rent;</w:t>
       </w:r>
     </w:p>
     <w:p>
@@ -1949,7 +3432,151 @@
         </w:rPr>
       </w:pPr>
       <w:r>
-        <w:t>To further pay to the Lessor  for the Service Charge to reimburse the Lessor for the Service charge items hereinbefore referred to equal to the fair proportion  of the outgoing and operating expenses of Golden Ivy Plaza to be calculated pro rata by the reference to the space  of the premises as against  the total floor space of Golden Ivy Plaza available for leasing such service charge to be payable monthly together with the rent herein reserved of such service charge shall be twenty one point two six per cent (21.26%) per square foot as PROVIDED ALWAYS THAT  the amount of the said service charge shall be utilized as described in this agreement or if due to the negligence or omission of the Lessee or group of Lessees shall require additional services to remedy the omission or negligence then the additional amount shall be payable from the lessee or group of lessees within thirty (30) days after the date of written notification from the Lessor of the amount so computed in respect of the premises pay such an amount to the Lessor AND to pay during the said term all conservancy, water, electricity and internet (if any ) in respect of the premises.</w:t>
+        <w:rPr>
+          <w:sz w:val="22"/>
+          <w:szCs w:val="22"/>
+        </w:rPr>
+        <w:t>To further pay to the L</w:t>
+      </w:r>
+      <w:r>
+        <w:rPr>
+          <w:sz w:val="22"/>
+          <w:szCs w:val="22"/>
+        </w:rPr>
+        <w:t>essor  for the Service Charge to reimburse the Lessor for the Service charge items hereinbefore referred to equal to the fair proportion  of the outgoing and operating expenses of Golden Ivy Plaza to be calculated pro rata by the reference to the space  of the premises as against  the total floor space of Golden Ivy Plaza available for leasing such service charge to be payable monthly together with the rent</w:t>
+      </w:r>
+      <w:r>
+        <w:rPr>
+          <w:sz w:val="22"/>
+          <w:szCs w:val="22"/>
+        </w:rPr>
+        <w:t xml:space="preserve"> </w:t>
+      </w:r>
+      <w:r>
+        <w:rPr>
+          <w:sz w:val="22"/>
+          <w:szCs w:val="22"/>
+        </w:rPr>
+        <w:t xml:space="preserve">herein reserved of such service charge shall be twenty </w:t>
+      </w:r>
+      <w:r>
+        <w:rPr>
+          <w:sz w:val="22"/>
+          <w:szCs w:val="22"/>
+        </w:rPr>
+        <w:t>one point two six</w:t>
+      </w:r>
+      <w:r>
+        <w:rPr>
+          <w:sz w:val="22"/>
+          <w:szCs w:val="22"/>
+        </w:rPr>
+        <w:t xml:space="preserve"> per cent (2</w:t>
+      </w:r>
+      <w:r>
+        <w:rPr>
+          <w:sz w:val="22"/>
+          <w:szCs w:val="22"/>
+        </w:rPr>
+        <w:t>1.26</w:t>
+      </w:r>
+      <w:r>
+        <w:rPr>
+          <w:sz w:val="22"/>
+          <w:szCs w:val="22"/>
+        </w:rPr>
+        <w:t>%) per square foot as</w:t>
+      </w:r>
+      <w:r>
+        <w:rPr>
+          <w:sz w:val="22"/>
+          <w:szCs w:val="22"/>
+        </w:rPr>
+        <w:t xml:space="preserve"> </w:t>
+      </w:r>
+      <w:r>
+        <w:rPr>
+          <w:sz w:val="22"/>
+          <w:szCs w:val="22"/>
+        </w:rPr>
+        <w:t xml:space="preserve">PROVIDED ALWAYS THAT  the amount of the said service charge shall be </w:t>
+      </w:r>
+      <w:r>
+        <w:rPr>
+          <w:sz w:val="22"/>
+          <w:szCs w:val="22"/>
+        </w:rPr>
+        <w:t>utilized as described in this agreement or if due to the negligence or omission of the Lessee or group of Lessees shall require additional services to remedy the omission or negligence then the additional</w:t>
+      </w:r>
+      <w:r>
+        <w:rPr>
+          <w:sz w:val="22"/>
+          <w:szCs w:val="22"/>
+        </w:rPr>
+        <w:t xml:space="preserve"> </w:t>
+      </w:r>
+      <w:r>
+        <w:rPr>
+          <w:sz w:val="22"/>
+          <w:szCs w:val="22"/>
+        </w:rPr>
+        <w:t xml:space="preserve">amount </w:t>
+      </w:r>
+      <w:r>
+        <w:rPr>
+          <w:sz w:val="22"/>
+          <w:szCs w:val="22"/>
+        </w:rPr>
+        <w:t>shall</w:t>
+      </w:r>
+      <w:r>
+        <w:rPr>
+          <w:sz w:val="22"/>
+          <w:szCs w:val="22"/>
+        </w:rPr>
+        <w:t xml:space="preserve"> be payable from the lessee or group of lessees</w:t>
+      </w:r>
+      <w:r>
+        <w:rPr>
+          <w:sz w:val="22"/>
+          <w:szCs w:val="22"/>
+        </w:rPr>
+        <w:t xml:space="preserve"> within thirty (30) days after the date of written notification from the Lessor of the amount so computed in respect of the premises pay such an amount to the Lessor AND to pay during the said term all conservancy, water, electricity </w:t>
+      </w:r>
+      <w:r>
+        <w:rPr>
+          <w:sz w:val="22"/>
+          <w:szCs w:val="22"/>
+        </w:rPr>
+        <w:t>and internet</w:t>
+      </w:r>
+      <w:r>
+        <w:rPr>
+          <w:sz w:val="22"/>
+          <w:szCs w:val="22"/>
+        </w:rPr>
+        <w:t xml:space="preserve"> (if any ) in respect of the </w:t>
+      </w:r>
+      <w:r>
+        <w:rPr>
+          <w:sz w:val="22"/>
+          <w:szCs w:val="22"/>
+        </w:rPr>
+        <w:t>p</w:t>
+      </w:r>
+      <w:r>
+        <w:rPr>
+          <w:sz w:val="22"/>
+          <w:szCs w:val="22"/>
+        </w:rPr>
+        <w:t>remises</w:t>
+      </w:r>
+      <w:r>
+        <w:rPr>
+          <w:sz w:val="22"/>
+          <w:szCs w:val="22"/>
+        </w:rPr>
+        <w:t>.</w:t>
       </w:r>
     </w:p>
     <w:p>
@@ -1965,7 +3592,32 @@
         </w:rPr>
       </w:pPr>
       <w:r>
-        <w:t>To be held liable for a full month’s rent once the calendar month has begun (from the first day of any given calendar month) in accordance with the aforementioned advanced payments of rent.</w:t>
+        <w:rPr>
+          <w:sz w:val="22"/>
+          <w:szCs w:val="22"/>
+        </w:rPr>
+        <w:t xml:space="preserve">To be held liable for a full month’s rent once the </w:t>
+      </w:r>
+      <w:r>
+        <w:rPr>
+          <w:sz w:val="22"/>
+          <w:szCs w:val="22"/>
+        </w:rPr>
+        <w:t xml:space="preserve">calendar </w:t>
+      </w:r>
+      <w:r>
+        <w:rPr>
+          <w:sz w:val="22"/>
+          <w:szCs w:val="22"/>
+        </w:rPr>
+        <w:t>month</w:t>
+      </w:r>
+      <w:r>
+        <w:rPr>
+          <w:sz w:val="22"/>
+          <w:szCs w:val="22"/>
+        </w:rPr>
+        <w:t xml:space="preserve"> has begun (from the first day of any given calendar month) in accordance with the aforementioned advanced payments of rent.</w:t>
       </w:r>
     </w:p>
     <w:p>
@@ -1981,7 +3633,298 @@
         </w:rPr>
       </w:pPr>
       <w:r>
-        <w:t>To keep the interior  of the Premises including all floors, walls, ceilings therein and also the insides of  doors providing access to the Premises and the glass in the windows (including the outside), locks, fastenings and the keys, all water taps, basins, drains, downpipes, internal sanitary apparatus and water tanks therein (but not so as to make the Lessee liable to replace any water tanks), also immersion heaters, electric light fittings (other than electrical fittings forming part of the internal wiring of the premises) and also all the other Lessors fixtures and fitting thereof cleaned and in good tenantable repair and condition (fair wear and tear structural repairs and damage by Fire, Storm or Tempest and such other risks against which the Lessor shall have insured save where the insurance moneys shall be irrecoverable by reason of any act default of the Lessee or the servants, licensees or invitees of the Lessee only exempted) and to make good any damage caused by the willful neglect, recklessness or default of the Lessee to any portion of the Premises which are bound to be maintained under the covenant given by the Lessor in that behalf hereinafter contained or to the facilities appurtenant thereto.</w:t>
+        <w:rPr>
+          <w:sz w:val="22"/>
+          <w:szCs w:val="22"/>
+        </w:rPr>
+        <w:t>To keep the interior  of the P</w:t>
+      </w:r>
+      <w:r>
+        <w:rPr>
+          <w:sz w:val="22"/>
+          <w:szCs w:val="22"/>
+        </w:rPr>
+        <w:t>remises including all floor</w:t>
+      </w:r>
+      <w:r>
+        <w:rPr>
+          <w:sz w:val="22"/>
+          <w:szCs w:val="22"/>
+        </w:rPr>
+        <w:t>s,</w:t>
+      </w:r>
+      <w:r>
+        <w:rPr>
+          <w:sz w:val="22"/>
+          <w:szCs w:val="22"/>
+        </w:rPr>
+        <w:t xml:space="preserve"> wall</w:t>
+      </w:r>
+      <w:r>
+        <w:rPr>
+          <w:sz w:val="22"/>
+          <w:szCs w:val="22"/>
+        </w:rPr>
+        <w:t>s,</w:t>
+      </w:r>
+      <w:r>
+        <w:rPr>
+          <w:sz w:val="22"/>
+          <w:szCs w:val="22"/>
+        </w:rPr>
+        <w:t xml:space="preserve"> ceilings therein and also the insides of  doors providing access to the </w:t>
+      </w:r>
+      <w:r>
+        <w:rPr>
+          <w:sz w:val="22"/>
+          <w:szCs w:val="22"/>
+        </w:rPr>
+        <w:t>P</w:t>
+      </w:r>
+      <w:r>
+        <w:rPr>
+          <w:sz w:val="22"/>
+          <w:szCs w:val="22"/>
+        </w:rPr>
+        <w:t>remises and the glass in the</w:t>
+      </w:r>
+      <w:r>
+        <w:rPr>
+          <w:sz w:val="22"/>
+          <w:szCs w:val="22"/>
+        </w:rPr>
+        <w:t xml:space="preserve"> windows (including the outside</w:t>
+      </w:r>
+      <w:r>
+        <w:rPr>
+          <w:sz w:val="22"/>
+          <w:szCs w:val="22"/>
+        </w:rPr>
+        <w:t>)</w:t>
+      </w:r>
+      <w:r>
+        <w:rPr>
+          <w:sz w:val="22"/>
+          <w:szCs w:val="22"/>
+        </w:rPr>
+        <w:t xml:space="preserve">, </w:t>
+      </w:r>
+      <w:r>
+        <w:rPr>
+          <w:sz w:val="22"/>
+          <w:szCs w:val="22"/>
+        </w:rPr>
+        <w:t>locks</w:t>
+      </w:r>
+      <w:r>
+        <w:rPr>
+          <w:sz w:val="22"/>
+          <w:szCs w:val="22"/>
+        </w:rPr>
+        <w:t>,</w:t>
+      </w:r>
+      <w:r>
+        <w:rPr>
+          <w:sz w:val="22"/>
+          <w:szCs w:val="22"/>
+        </w:rPr>
+        <w:t xml:space="preserve"> fastenings and the keys</w:t>
+      </w:r>
+      <w:r>
+        <w:rPr>
+          <w:sz w:val="22"/>
+          <w:szCs w:val="22"/>
+        </w:rPr>
+        <w:t>,</w:t>
+      </w:r>
+      <w:r>
+        <w:rPr>
+          <w:sz w:val="22"/>
+          <w:szCs w:val="22"/>
+        </w:rPr>
+        <w:t xml:space="preserve"> all water taps</w:t>
+      </w:r>
+      <w:r>
+        <w:rPr>
+          <w:sz w:val="22"/>
+          <w:szCs w:val="22"/>
+        </w:rPr>
+        <w:t>,</w:t>
+      </w:r>
+      <w:r>
+        <w:rPr>
+          <w:sz w:val="22"/>
+          <w:szCs w:val="22"/>
+        </w:rPr>
+        <w:t xml:space="preserve"> basins</w:t>
+      </w:r>
+      <w:r>
+        <w:rPr>
+          <w:sz w:val="22"/>
+          <w:szCs w:val="22"/>
+        </w:rPr>
+        <w:t>,</w:t>
+      </w:r>
+      <w:r>
+        <w:rPr>
+          <w:sz w:val="22"/>
+          <w:szCs w:val="22"/>
+        </w:rPr>
+        <w:t xml:space="preserve"> drains</w:t>
+      </w:r>
+      <w:r>
+        <w:rPr>
+          <w:sz w:val="22"/>
+          <w:szCs w:val="22"/>
+        </w:rPr>
+        <w:t>, down</w:t>
+      </w:r>
+      <w:r>
+        <w:rPr>
+          <w:sz w:val="22"/>
+          <w:szCs w:val="22"/>
+        </w:rPr>
+        <w:t>pipes</w:t>
+      </w:r>
+      <w:r>
+        <w:rPr>
+          <w:sz w:val="22"/>
+          <w:szCs w:val="22"/>
+        </w:rPr>
+        <w:t>,</w:t>
+      </w:r>
+      <w:r>
+        <w:rPr>
+          <w:sz w:val="22"/>
+          <w:szCs w:val="22"/>
+        </w:rPr>
+        <w:t xml:space="preserve"> internal sanitary apparatus and water tanks therein (but not so as to make the </w:t>
+      </w:r>
+      <w:r>
+        <w:rPr>
+          <w:sz w:val="22"/>
+          <w:szCs w:val="22"/>
+        </w:rPr>
+        <w:t>L</w:t>
+      </w:r>
+      <w:r>
+        <w:rPr>
+          <w:sz w:val="22"/>
+          <w:szCs w:val="22"/>
+        </w:rPr>
+        <w:t>essee liable to replace any water tanks)</w:t>
+      </w:r>
+      <w:r>
+        <w:rPr>
+          <w:sz w:val="22"/>
+          <w:szCs w:val="22"/>
+        </w:rPr>
+        <w:t>,</w:t>
+      </w:r>
+      <w:r>
+        <w:rPr>
+          <w:sz w:val="22"/>
+          <w:szCs w:val="22"/>
+        </w:rPr>
+        <w:t xml:space="preserve"> also immersion heaters</w:t>
+      </w:r>
+      <w:r>
+        <w:rPr>
+          <w:sz w:val="22"/>
+          <w:szCs w:val="22"/>
+        </w:rPr>
+        <w:t>,</w:t>
+      </w:r>
+      <w:r>
+        <w:rPr>
+          <w:sz w:val="22"/>
+          <w:szCs w:val="22"/>
+        </w:rPr>
+        <w:t xml:space="preserve"> electric light fittings (other than electrical fittings forming part of the internal wiring of the premises) and also all </w:t>
+      </w:r>
+      <w:r>
+        <w:rPr>
+          <w:sz w:val="22"/>
+          <w:szCs w:val="22"/>
+        </w:rPr>
+        <w:t xml:space="preserve">the </w:t>
+      </w:r>
+      <w:r>
+        <w:rPr>
+          <w:sz w:val="22"/>
+          <w:szCs w:val="22"/>
+        </w:rPr>
+        <w:t xml:space="preserve">other Lessors fixtures and fitting thereof cleaned and in good tenantable repair and condition (fair wear and tear structural repairs and damage by </w:t>
+      </w:r>
+      <w:r>
+        <w:rPr>
+          <w:sz w:val="22"/>
+          <w:szCs w:val="22"/>
+        </w:rPr>
+        <w:t>Fire, Storm or Tempest</w:t>
+      </w:r>
+      <w:r>
+        <w:rPr>
+          <w:sz w:val="22"/>
+          <w:szCs w:val="22"/>
+        </w:rPr>
+        <w:t xml:space="preserve"> and such other risks against which the Lessor shall have insured save where the insurance moneys shall be irrecoverable by reason of any act default of the Lessee or the servants</w:t>
+      </w:r>
+      <w:r>
+        <w:rPr>
+          <w:sz w:val="22"/>
+          <w:szCs w:val="22"/>
+        </w:rPr>
+        <w:t>,</w:t>
+      </w:r>
+      <w:r>
+        <w:rPr>
+          <w:sz w:val="22"/>
+          <w:szCs w:val="22"/>
+        </w:rPr>
+        <w:t xml:space="preserve"> licensees or invitees of the Lessee only exempted) and to make good any damage caused by the willful neglect</w:t>
+      </w:r>
+      <w:r>
+        <w:rPr>
+          <w:sz w:val="22"/>
+          <w:szCs w:val="22"/>
+        </w:rPr>
+        <w:t>, recklessness</w:t>
+      </w:r>
+      <w:r>
+        <w:rPr>
+          <w:sz w:val="22"/>
+          <w:szCs w:val="22"/>
+        </w:rPr>
+        <w:t xml:space="preserve"> or default of the Lessee to any portion of the Premises which are bound to be maintained under the covenant given by the Lessor in that beh</w:t>
+      </w:r>
+      <w:r>
+        <w:rPr>
+          <w:sz w:val="22"/>
+          <w:szCs w:val="22"/>
+        </w:rPr>
+        <w:t>alf hereinafter contained or to</w:t>
+      </w:r>
+      <w:r>
+        <w:rPr>
+          <w:sz w:val="22"/>
+          <w:szCs w:val="22"/>
+        </w:rPr>
+        <w:t xml:space="preserve"> the facilities </w:t>
+      </w:r>
+      <w:r>
+        <w:rPr>
+          <w:sz w:val="22"/>
+          <w:szCs w:val="22"/>
+        </w:rPr>
+        <w:t xml:space="preserve">appurtenant </w:t>
+      </w:r>
+      <w:r>
+        <w:rPr>
+          <w:sz w:val="22"/>
+          <w:szCs w:val="22"/>
+        </w:rPr>
+        <w:t>thereto.</w:t>
       </w:r>
     </w:p>
     <w:p>
@@ -1997,7 +3940,98 @@
         </w:rPr>
       </w:pPr>
       <w:r>
-        <w:t>To permit any caretaker or managing agent employed by the Lessor to enter upon the Premises in the ordinary course of his duties and to permit the Lessor and the agents of the Lessor with or without workmen and others at all reasonable times to enter upon and view the condition of the Premises and forthwith (so far as the Lessee may be liable) to execute all repairs and works required to be done by written notice given by the Lessor PROVIDED ALWAYS that if the Lessee shall not within One calendar month after service of such notice commence and proceed diligently with the execution of the repairs and works mentioned in such notice it shall be lawful for the Lessor to enter upon the Premises and execute such repairs and works and the cost thereof (which expression shall include but not limited to all legal costs and surveyor fees and other expenditure whatsoever attendant thereon) shall be a debt due from the Lessee to the Lessor and be forthwith recoverable by action.</w:t>
+        <w:rPr>
+          <w:sz w:val="22"/>
+          <w:szCs w:val="22"/>
+        </w:rPr>
+        <w:t xml:space="preserve">To permit any caretaker or managing agent employed by the Lessor to enter upon the </w:t>
+      </w:r>
+      <w:r>
+        <w:rPr>
+          <w:sz w:val="22"/>
+          <w:szCs w:val="22"/>
+        </w:rPr>
+        <w:t>P</w:t>
+      </w:r>
+      <w:r>
+        <w:rPr>
+          <w:sz w:val="22"/>
+          <w:szCs w:val="22"/>
+        </w:rPr>
+        <w:t>remises in the ordinary course of his duties and to permit the Lessor and the agents of the Lessor with or without workmen and others at all reasonable times to enter upon</w:t>
+      </w:r>
+      <w:r>
+        <w:rPr>
+          <w:sz w:val="22"/>
+          <w:szCs w:val="22"/>
+        </w:rPr>
+        <w:t xml:space="preserve"> and view the condition of the P</w:t>
+      </w:r>
+      <w:r>
+        <w:rPr>
+          <w:sz w:val="22"/>
+          <w:szCs w:val="22"/>
+        </w:rPr>
+        <w:t xml:space="preserve">remises and forthwith (so far as the Lessee may be liable) to execute all repairs and works required to be done by written notice given by the </w:t>
+      </w:r>
+      <w:r>
+        <w:rPr>
+          <w:sz w:val="22"/>
+          <w:szCs w:val="22"/>
+        </w:rPr>
+        <w:t>Lessor</w:t>
+      </w:r>
+      <w:r>
+        <w:rPr>
+          <w:b/>
+          <w:sz w:val="22"/>
+          <w:szCs w:val="22"/>
+        </w:rPr>
+        <w:t xml:space="preserve"> PROVIDED</w:t>
+      </w:r>
+      <w:r>
+        <w:rPr>
+          <w:b/>
+          <w:sz w:val="22"/>
+          <w:szCs w:val="22"/>
+        </w:rPr>
+        <w:t xml:space="preserve"> ALWAYS</w:t>
+      </w:r>
+      <w:r>
+        <w:rPr>
+          <w:sz w:val="22"/>
+          <w:szCs w:val="22"/>
+        </w:rPr>
+        <w:t xml:space="preserve"> that if the Lessee sha</w:t>
+      </w:r>
+      <w:r>
+        <w:rPr>
+          <w:sz w:val="22"/>
+          <w:szCs w:val="22"/>
+        </w:rPr>
+        <w:t xml:space="preserve">ll not within One calendar month after service of such notice commence and proceed diligently with the execution of the repairs and works mentioned in such notice it shall be lawful for the Lessor to enter upon the Premises and execute such repairs and works and the cost thereof (which expression shall include but not limited to all legal costs and </w:t>
+      </w:r>
+      <w:r>
+        <w:rPr>
+          <w:sz w:val="22"/>
+          <w:szCs w:val="22"/>
+        </w:rPr>
+        <w:lastRenderedPageBreak/>
+        <w:t xml:space="preserve">surveyor fees and other expenditure whatsoever attendant thereon) shall be a debt due from </w:t>
+      </w:r>
+      <w:r>
+        <w:rPr>
+          <w:sz w:val="22"/>
+          <w:szCs w:val="22"/>
+        </w:rPr>
+        <w:t>t</w:t>
+      </w:r>
+      <w:r>
+        <w:rPr>
+          <w:sz w:val="22"/>
+          <w:szCs w:val="22"/>
+        </w:rPr>
+        <w:t>he Lessee to the Lessor and be forthwith recoverable by action.</w:t>
       </w:r>
     </w:p>
     <w:p>
@@ -2013,7 +4047,239 @@
         </w:rPr>
       </w:pPr>
       <w:r>
-        <w:t>To permit the Lessor and the agents of the Lessor with or without workmen and others, and with all necessary appliances at all reasonable times (and at any time with or without notice in case of fire, defective lavatory fittings, water pipes and electric services) or by mutual agreement of the parties to enter upon the Premises for the purpose of executing any repairs for which the Lessee may not be liable under the covenants given by the Lessee in that behalf herein contained or any maintenance, repairs, cleaning, examination, testing or renewals of or to either the Premises or any part of Golden Ivy Plaza or any adjoining Premises or land or to the electricity or water supply or drainage in or under the premises and also for the purposes of painting or treating the outside of all doors or window frames and exterior of the Premises in such color and such manner and at such times as the Lessor may desire or direct PROVIDED THAT the Lessor shall make good any damage caused thereby to the premises but shall not be liable to the Lessee for any inconvenience or otherwise howsoever in relation to such aforementioned works or things done.</w:t>
+        <w:rPr>
+          <w:sz w:val="22"/>
+          <w:szCs w:val="22"/>
+        </w:rPr>
+        <w:t>To permit the Lessor and the agents of the Lessor with or without workmen and others</w:t>
+      </w:r>
+      <w:r>
+        <w:rPr>
+          <w:sz w:val="22"/>
+          <w:szCs w:val="22"/>
+        </w:rPr>
+        <w:t>,</w:t>
+      </w:r>
+      <w:r>
+        <w:rPr>
+          <w:sz w:val="22"/>
+          <w:szCs w:val="22"/>
+        </w:rPr>
+        <w:t xml:space="preserve"> and with all necessary appliances at all reasonable times (and at any time with or without notice in case of fire</w:t>
+      </w:r>
+      <w:r>
+        <w:rPr>
+          <w:sz w:val="22"/>
+          <w:szCs w:val="22"/>
+        </w:rPr>
+        <w:t>,</w:t>
+      </w:r>
+      <w:r>
+        <w:rPr>
+          <w:sz w:val="22"/>
+          <w:szCs w:val="22"/>
+        </w:rPr>
+        <w:t xml:space="preserve"> defective lavatory fittings</w:t>
+      </w:r>
+      <w:r>
+        <w:rPr>
+          <w:sz w:val="22"/>
+          <w:szCs w:val="22"/>
+        </w:rPr>
+        <w:t>,</w:t>
+      </w:r>
+      <w:r>
+        <w:rPr>
+          <w:sz w:val="22"/>
+          <w:szCs w:val="22"/>
+        </w:rPr>
+        <w:t xml:space="preserve"> water pipes and electric services) or by mutual agreement of the parties to enter upon the Premises for the purpose of executing any repairs for which the Lessee may not be liable under the covenants given by the Lessee in that behalf herein contained or any maintenance</w:t>
+      </w:r>
+      <w:r>
+        <w:rPr>
+          <w:sz w:val="22"/>
+          <w:szCs w:val="22"/>
+        </w:rPr>
+        <w:t>,</w:t>
+      </w:r>
+      <w:r>
+        <w:rPr>
+          <w:sz w:val="22"/>
+          <w:szCs w:val="22"/>
+        </w:rPr>
+        <w:t xml:space="preserve"> repairs</w:t>
+      </w:r>
+      <w:r>
+        <w:rPr>
+          <w:sz w:val="22"/>
+          <w:szCs w:val="22"/>
+        </w:rPr>
+        <w:t>,</w:t>
+      </w:r>
+      <w:r>
+        <w:rPr>
+          <w:sz w:val="22"/>
+          <w:szCs w:val="22"/>
+        </w:rPr>
+        <w:t xml:space="preserve"> cleaning</w:t>
+      </w:r>
+      <w:r>
+        <w:rPr>
+          <w:sz w:val="22"/>
+          <w:szCs w:val="22"/>
+        </w:rPr>
+        <w:t>,</w:t>
+      </w:r>
+      <w:r>
+        <w:rPr>
+          <w:sz w:val="22"/>
+          <w:szCs w:val="22"/>
+        </w:rPr>
+        <w:t xml:space="preserve"> examination</w:t>
+      </w:r>
+      <w:r>
+        <w:rPr>
+          <w:sz w:val="22"/>
+          <w:szCs w:val="22"/>
+        </w:rPr>
+        <w:t>,</w:t>
+      </w:r>
+      <w:r>
+        <w:rPr>
+          <w:sz w:val="22"/>
+          <w:szCs w:val="22"/>
+        </w:rPr>
+        <w:t xml:space="preserve"> testing o</w:t>
+      </w:r>
+      <w:r>
+        <w:rPr>
+          <w:sz w:val="22"/>
+          <w:szCs w:val="22"/>
+        </w:rPr>
+        <w:t>r renewals of or to either the P</w:t>
+      </w:r>
+      <w:r>
+        <w:rPr>
+          <w:sz w:val="22"/>
+          <w:szCs w:val="22"/>
+        </w:rPr>
+        <w:t xml:space="preserve">remises or any part of </w:t>
+      </w:r>
+      <w:r>
+        <w:rPr>
+          <w:sz w:val="22"/>
+          <w:szCs w:val="22"/>
+        </w:rPr>
+        <w:t xml:space="preserve">Golden Ivy </w:t>
+      </w:r>
+      <w:r>
+        <w:rPr>
+          <w:sz w:val="22"/>
+          <w:szCs w:val="22"/>
+        </w:rPr>
+        <w:t xml:space="preserve">Plaza </w:t>
+      </w:r>
+      <w:r>
+        <w:rPr>
+          <w:sz w:val="22"/>
+          <w:szCs w:val="22"/>
+        </w:rPr>
+        <w:t>or any adjoining Premises or land or to the electricity or water supply or drainage in or under the premises and also for the purposes of painting or treating the outside of all doors or window frames and exteri</w:t>
+      </w:r>
+      <w:r>
+        <w:rPr>
+          <w:sz w:val="22"/>
+          <w:szCs w:val="22"/>
+        </w:rPr>
+        <w:t>or of the Premises in such colo</w:t>
+      </w:r>
+      <w:r>
+        <w:rPr>
+          <w:sz w:val="22"/>
+          <w:szCs w:val="22"/>
+        </w:rPr>
+        <w:t xml:space="preserve">r and such manner and at such times as the Lessor may desire or direct </w:t>
+      </w:r>
+      <w:r>
+        <w:rPr>
+          <w:b/>
+          <w:sz w:val="22"/>
+          <w:szCs w:val="22"/>
+        </w:rPr>
+        <w:t>PROVIDE</w:t>
+      </w:r>
+      <w:r>
+        <w:rPr>
+          <w:b/>
+          <w:sz w:val="22"/>
+          <w:szCs w:val="22"/>
+        </w:rPr>
+        <w:t>D</w:t>
+      </w:r>
+      <w:r>
+        <w:rPr>
+          <w:b/>
+          <w:sz w:val="22"/>
+          <w:szCs w:val="22"/>
+        </w:rPr>
+        <w:t xml:space="preserve"> </w:t>
+      </w:r>
+      <w:r>
+        <w:rPr>
+          <w:b/>
+          <w:sz w:val="22"/>
+          <w:szCs w:val="22"/>
+        </w:rPr>
+        <w:t>THAT</w:t>
+      </w:r>
+      <w:r>
+        <w:rPr>
+          <w:sz w:val="22"/>
+          <w:szCs w:val="22"/>
+        </w:rPr>
+        <w:t xml:space="preserve"> the</w:t>
+      </w:r>
+      <w:r>
+        <w:rPr>
+          <w:sz w:val="22"/>
+          <w:szCs w:val="22"/>
+        </w:rPr>
+        <w:t xml:space="preserve"> Lessor shall make good any damage caused ther</w:t>
+      </w:r>
+      <w:r>
+        <w:rPr>
+          <w:sz w:val="22"/>
+          <w:szCs w:val="22"/>
+        </w:rPr>
+        <w:t>e</w:t>
+      </w:r>
+      <w:r>
+        <w:rPr>
+          <w:sz w:val="22"/>
+          <w:szCs w:val="22"/>
+        </w:rPr>
+        <w:t xml:space="preserve">by to the premises but shall not be liable to the Lessee for any inconvenience or otherwise howsoever in relation to such </w:t>
+      </w:r>
+      <w:r>
+        <w:rPr>
+          <w:sz w:val="22"/>
+          <w:szCs w:val="22"/>
+        </w:rPr>
+        <w:t xml:space="preserve">aforementioned </w:t>
+      </w:r>
+      <w:r>
+        <w:rPr>
+          <w:sz w:val="22"/>
+          <w:szCs w:val="22"/>
+        </w:rPr>
+        <w:t>works or things don</w:t>
+      </w:r>
+      <w:r>
+        <w:rPr>
+          <w:sz w:val="22"/>
+          <w:szCs w:val="22"/>
+        </w:rPr>
+        <w:t>e.</w:t>
       </w:r>
     </w:p>
     <w:p>
@@ -2029,7 +4295,151 @@
         </w:rPr>
       </w:pPr>
       <w:r>
-        <w:t xml:space="preserve">As the expiration or sooner determination of the term hereby created to paint with two coats of good oil paint (and in the case of the walls and the ceilings two coats of the good emulsion paint) all the wood iron and other part of the interior of the premises hereto before or usually painted and to grain varnish whiten and color all such part as have been previously dealt with. Such paint varnishing and coloring to be in a color and shade to be approved of in writing by the lessor </w:t>
+        <w:rPr>
+          <w:sz w:val="22"/>
+          <w:szCs w:val="22"/>
+        </w:rPr>
+        <w:t xml:space="preserve">As the expiration or sooner determination of the term hereby created to paint with two coats of good oil </w:t>
+      </w:r>
+      <w:r>
+        <w:rPr>
+          <w:sz w:val="22"/>
+          <w:szCs w:val="22"/>
+        </w:rPr>
+        <w:t>paint (</w:t>
+      </w:r>
+      <w:r>
+        <w:rPr>
+          <w:sz w:val="22"/>
+          <w:szCs w:val="22"/>
+        </w:rPr>
+        <w:t xml:space="preserve">and in the case of the walls and the ceilings two coats of the good emulsion paint) all the wood iron </w:t>
+      </w:r>
+      <w:r>
+        <w:rPr>
+          <w:sz w:val="22"/>
+          <w:szCs w:val="22"/>
+        </w:rPr>
+        <w:t xml:space="preserve">and other part of the interior of the premises hereto before or usually </w:t>
+      </w:r>
+      <w:r>
+        <w:rPr>
+          <w:sz w:val="22"/>
+          <w:szCs w:val="22"/>
+        </w:rPr>
+        <w:t>painted and</w:t>
+      </w:r>
+      <w:r>
+        <w:rPr>
+          <w:sz w:val="22"/>
+          <w:szCs w:val="22"/>
+        </w:rPr>
+        <w:t xml:space="preserve"> to g</w:t>
+      </w:r>
+      <w:r>
+        <w:rPr>
+          <w:sz w:val="22"/>
+          <w:szCs w:val="22"/>
+        </w:rPr>
+        <w:t>r</w:t>
+      </w:r>
+      <w:r>
+        <w:rPr>
+          <w:sz w:val="22"/>
+          <w:szCs w:val="22"/>
+        </w:rPr>
+        <w:t xml:space="preserve">ain varnish </w:t>
+      </w:r>
+      <w:r>
+        <w:rPr>
+          <w:sz w:val="22"/>
+          <w:szCs w:val="22"/>
+        </w:rPr>
+        <w:t>whiten and</w:t>
+      </w:r>
+      <w:r>
+        <w:rPr>
+          <w:sz w:val="22"/>
+          <w:szCs w:val="22"/>
+        </w:rPr>
+        <w:t xml:space="preserve"> </w:t>
+      </w:r>
+      <w:r>
+        <w:rPr>
+          <w:sz w:val="22"/>
+          <w:szCs w:val="22"/>
+        </w:rPr>
+        <w:t>colo</w:t>
+      </w:r>
+      <w:r>
+        <w:rPr>
+          <w:sz w:val="22"/>
+          <w:szCs w:val="22"/>
+        </w:rPr>
+        <w:t xml:space="preserve">r all such part as have </w:t>
+      </w:r>
+      <w:r>
+        <w:rPr>
+          <w:sz w:val="22"/>
+          <w:szCs w:val="22"/>
+        </w:rPr>
+        <w:t>been previously</w:t>
+      </w:r>
+      <w:r>
+        <w:rPr>
+          <w:sz w:val="22"/>
+          <w:szCs w:val="22"/>
+        </w:rPr>
+        <w:t xml:space="preserve"> </w:t>
+      </w:r>
+      <w:r>
+        <w:rPr>
+          <w:sz w:val="22"/>
+          <w:szCs w:val="22"/>
+        </w:rPr>
+        <w:t>dealt with</w:t>
+      </w:r>
+      <w:r>
+        <w:rPr>
+          <w:sz w:val="22"/>
+          <w:szCs w:val="22"/>
+        </w:rPr>
+        <w:t>. S</w:t>
+      </w:r>
+      <w:r>
+        <w:rPr>
+          <w:sz w:val="22"/>
+          <w:szCs w:val="22"/>
+        </w:rPr>
+        <w:t>uch paint varnishing and colo</w:t>
+      </w:r>
+      <w:r>
+        <w:rPr>
+          <w:sz w:val="22"/>
+          <w:szCs w:val="22"/>
+        </w:rPr>
+        <w:t xml:space="preserve">ring to be in a </w:t>
+      </w:r>
+      <w:r>
+        <w:rPr>
+          <w:sz w:val="22"/>
+          <w:szCs w:val="22"/>
+        </w:rPr>
+        <w:t>colo</w:t>
+      </w:r>
+      <w:r>
+        <w:rPr>
+          <w:sz w:val="22"/>
+          <w:szCs w:val="22"/>
+        </w:rPr>
+        <w:t>r and</w:t>
+      </w:r>
+      <w:r>
+        <w:rPr>
+          <w:sz w:val="22"/>
+          <w:szCs w:val="22"/>
+        </w:rPr>
+        <w:t xml:space="preserve"> shade to be approved of in writing by the lessor </w:t>
       </w:r>
     </w:p>
     <w:p>
@@ -2045,7 +4455,161 @@
         </w:rPr>
       </w:pPr>
       <w:r>
-        <w:t>Not to use the Premises or any part thereof for any purpose than the purpose of ordinary business appropriate for the Lessee’s business AND NOT to permit or suffer anything whereby the present content to the use of the Premises or any part of Golden Ivy Plaza may be forfeited AND NOT to the use or permit the Premises to be used as a place of residence by any person.</w:t>
+        <w:rPr>
+          <w:sz w:val="22"/>
+          <w:szCs w:val="22"/>
+        </w:rPr>
+        <w:t xml:space="preserve">Not to use </w:t>
+      </w:r>
+      <w:r>
+        <w:rPr>
+          <w:sz w:val="22"/>
+          <w:szCs w:val="22"/>
+        </w:rPr>
+        <w:t>the P</w:t>
+      </w:r>
+      <w:r>
+        <w:rPr>
+          <w:sz w:val="22"/>
+          <w:szCs w:val="22"/>
+        </w:rPr>
+        <w:t xml:space="preserve">remises or any part </w:t>
+      </w:r>
+      <w:r>
+        <w:rPr>
+          <w:sz w:val="22"/>
+          <w:szCs w:val="22"/>
+        </w:rPr>
+        <w:t>thereof for</w:t>
+      </w:r>
+      <w:r>
+        <w:rPr>
+          <w:sz w:val="22"/>
+          <w:szCs w:val="22"/>
+        </w:rPr>
+        <w:t xml:space="preserve"> any purpose than the </w:t>
+      </w:r>
+      <w:r>
+        <w:rPr>
+          <w:sz w:val="22"/>
+          <w:szCs w:val="22"/>
+        </w:rPr>
+        <w:t>purpose of</w:t>
+      </w:r>
+      <w:r>
+        <w:rPr>
+          <w:sz w:val="22"/>
+          <w:szCs w:val="22"/>
+        </w:rPr>
+        <w:t xml:space="preserve"> ordinary </w:t>
+      </w:r>
+      <w:r>
+        <w:rPr>
+          <w:sz w:val="22"/>
+          <w:szCs w:val="22"/>
+        </w:rPr>
+        <w:t>business appropriate for the Lessee’s</w:t>
+      </w:r>
+      <w:r>
+        <w:rPr>
+          <w:sz w:val="22"/>
+          <w:szCs w:val="22"/>
+        </w:rPr>
+        <w:t xml:space="preserve"> business </w:t>
+      </w:r>
+      <w:r>
+        <w:rPr>
+          <w:b/>
+          <w:sz w:val="22"/>
+          <w:szCs w:val="22"/>
+        </w:rPr>
+        <w:t xml:space="preserve">AND </w:t>
+      </w:r>
+      <w:r>
+        <w:rPr>
+          <w:b/>
+          <w:sz w:val="22"/>
+          <w:szCs w:val="22"/>
+        </w:rPr>
+        <w:t>NOT</w:t>
+      </w:r>
+      <w:r>
+        <w:rPr>
+          <w:sz w:val="22"/>
+          <w:szCs w:val="22"/>
+        </w:rPr>
+        <w:t xml:space="preserve"> to</w:t>
+      </w:r>
+      <w:r>
+        <w:rPr>
+          <w:sz w:val="22"/>
+          <w:szCs w:val="22"/>
+        </w:rPr>
+        <w:t xml:space="preserve"> permit or suffer anything whereby the present content </w:t>
+      </w:r>
+      <w:r>
+        <w:rPr>
+          <w:sz w:val="22"/>
+          <w:szCs w:val="22"/>
+        </w:rPr>
+        <w:t xml:space="preserve">to the use of the Premises or any part of Golden Ivy Plaza may be forfeited </w:t>
+      </w:r>
+      <w:r>
+        <w:rPr>
+          <w:b/>
+          <w:sz w:val="22"/>
+          <w:szCs w:val="22"/>
+        </w:rPr>
+        <w:t>AND NOT</w:t>
+      </w:r>
+      <w:r>
+        <w:rPr>
+          <w:sz w:val="22"/>
+          <w:szCs w:val="22"/>
+        </w:rPr>
+        <w:t xml:space="preserve"> to the use o</w:t>
+      </w:r>
+      <w:r>
+        <w:rPr>
+          <w:sz w:val="22"/>
+          <w:szCs w:val="22"/>
+        </w:rPr>
+        <w:t xml:space="preserve">r permit </w:t>
+      </w:r>
+      <w:r>
+        <w:rPr>
+          <w:sz w:val="22"/>
+          <w:szCs w:val="22"/>
+        </w:rPr>
+        <w:t xml:space="preserve">the </w:t>
+      </w:r>
+      <w:r>
+        <w:rPr>
+          <w:sz w:val="22"/>
+          <w:szCs w:val="22"/>
+        </w:rPr>
+        <w:t>P</w:t>
+      </w:r>
+      <w:r>
+        <w:rPr>
+          <w:sz w:val="22"/>
+          <w:szCs w:val="22"/>
+        </w:rPr>
+        <w:t xml:space="preserve">remises to be </w:t>
+      </w:r>
+      <w:r>
+        <w:rPr>
+          <w:sz w:val="22"/>
+          <w:szCs w:val="22"/>
+        </w:rPr>
+        <w:t>used as</w:t>
+      </w:r>
+      <w:r>
+        <w:rPr>
+          <w:sz w:val="22"/>
+          <w:szCs w:val="22"/>
+        </w:rPr>
+        <w:t xml:space="preserve"> a place of residence by any person.</w:t>
       </w:r>
     </w:p>
     <w:p>
@@ -2061,7 +4625,195 @@
         </w:rPr>
       </w:pPr>
       <w:r>
-        <w:t>Not to paint affix or exhibit any name or writing or any signboard in the corridors or passages or upon or outside any entrance, window, roof or outside wall of Golden Ivy Plaza or building or any entrance door to the Premises  without the prior consent in the writing of the  Lessor,  who may refuse without assigning any reason thereof and shall in any event be  refused in respect of any sign hanging from the company PROVIDED HOWEVER that such signboard,  placard, neon or advertisement as  may be approved shall remain the property of the Lessee and shall be removed prior to the determination of this lease, the Lessee being liable to make good any damage caused by such erection or removal.</w:t>
+        <w:rPr>
+          <w:sz w:val="22"/>
+          <w:szCs w:val="22"/>
+        </w:rPr>
+        <w:t xml:space="preserve">Not to paint affix or exhibit any name or writing or any signboard </w:t>
+      </w:r>
+      <w:r>
+        <w:rPr>
+          <w:sz w:val="22"/>
+          <w:szCs w:val="22"/>
+        </w:rPr>
+        <w:t>in the</w:t>
+      </w:r>
+      <w:r>
+        <w:rPr>
+          <w:sz w:val="22"/>
+          <w:szCs w:val="22"/>
+        </w:rPr>
+        <w:t xml:space="preserve"> corridors or passages or upon or outside </w:t>
+      </w:r>
+      <w:r>
+        <w:rPr>
+          <w:sz w:val="22"/>
+          <w:szCs w:val="22"/>
+        </w:rPr>
+        <w:t xml:space="preserve">any entrance, window, roof or outside </w:t>
+      </w:r>
+      <w:r>
+        <w:rPr>
+          <w:sz w:val="22"/>
+          <w:szCs w:val="22"/>
+        </w:rPr>
+        <w:t xml:space="preserve">wall of </w:t>
+      </w:r>
+      <w:r>
+        <w:rPr>
+          <w:sz w:val="22"/>
+          <w:szCs w:val="22"/>
+        </w:rPr>
+        <w:t>Golden Ivy</w:t>
+      </w:r>
+      <w:r>
+        <w:rPr>
+          <w:sz w:val="22"/>
+          <w:szCs w:val="22"/>
+        </w:rPr>
+        <w:t xml:space="preserve"> Plaza </w:t>
+      </w:r>
+      <w:r>
+        <w:rPr>
+          <w:sz w:val="22"/>
+          <w:szCs w:val="22"/>
+        </w:rPr>
+        <w:t>or buildi</w:t>
+      </w:r>
+      <w:r>
+        <w:rPr>
+          <w:sz w:val="22"/>
+          <w:szCs w:val="22"/>
+        </w:rPr>
+        <w:t>ng or any entrance door to the P</w:t>
+      </w:r>
+      <w:r>
+        <w:rPr>
+          <w:sz w:val="22"/>
+          <w:szCs w:val="22"/>
+        </w:rPr>
+        <w:t>remises  without the prior consent in the wri</w:t>
+      </w:r>
+      <w:r>
+        <w:rPr>
+          <w:sz w:val="22"/>
+          <w:szCs w:val="22"/>
+        </w:rPr>
+        <w:t>ting of the  L</w:t>
+      </w:r>
+      <w:r>
+        <w:rPr>
+          <w:sz w:val="22"/>
+          <w:szCs w:val="22"/>
+        </w:rPr>
+        <w:t>essor</w:t>
+      </w:r>
+      <w:r>
+        <w:rPr>
+          <w:sz w:val="22"/>
+          <w:szCs w:val="22"/>
+        </w:rPr>
+        <w:t>,  who may refuse</w:t>
+      </w:r>
+      <w:r>
+        <w:rPr>
+          <w:sz w:val="22"/>
+          <w:szCs w:val="22"/>
+        </w:rPr>
+        <w:t xml:space="preserve"> without assigning any reason thereof and shall</w:t>
+      </w:r>
+      <w:r>
+        <w:rPr>
+          <w:sz w:val="22"/>
+          <w:szCs w:val="22"/>
+        </w:rPr>
+        <w:t xml:space="preserve"> in any event be  refused in respect of any</w:t>
+      </w:r>
+      <w:r>
+        <w:rPr>
+          <w:sz w:val="22"/>
+          <w:szCs w:val="22"/>
+        </w:rPr>
+        <w:t xml:space="preserve"> sign hanging from the company </w:t>
+      </w:r>
+      <w:r>
+        <w:rPr>
+          <w:b/>
+          <w:sz w:val="22"/>
+          <w:szCs w:val="22"/>
+        </w:rPr>
+        <w:t>PROVIDED HOWEVER</w:t>
+      </w:r>
+      <w:r>
+        <w:rPr>
+          <w:b/>
+          <w:sz w:val="22"/>
+          <w:szCs w:val="22"/>
+        </w:rPr>
+        <w:t xml:space="preserve"> </w:t>
+      </w:r>
+      <w:r>
+        <w:rPr>
+          <w:sz w:val="22"/>
+          <w:szCs w:val="22"/>
+        </w:rPr>
+        <w:t>that such signboard,</w:t>
+      </w:r>
+      <w:r>
+        <w:rPr>
+          <w:sz w:val="22"/>
+          <w:szCs w:val="22"/>
+        </w:rPr>
+        <w:t xml:space="preserve">  placard</w:t>
+      </w:r>
+      <w:r>
+        <w:rPr>
+          <w:sz w:val="22"/>
+          <w:szCs w:val="22"/>
+        </w:rPr>
+        <w:t>,</w:t>
+      </w:r>
+      <w:r>
+        <w:rPr>
+          <w:sz w:val="22"/>
+          <w:szCs w:val="22"/>
+        </w:rPr>
+        <w:t xml:space="preserve"> neon or advertisement as  may be approved shall </w:t>
+      </w:r>
+      <w:r>
+        <w:rPr>
+          <w:sz w:val="22"/>
+          <w:szCs w:val="22"/>
+        </w:rPr>
+        <w:t xml:space="preserve">remain the property of the Lessee and shall </w:t>
+      </w:r>
+      <w:r>
+        <w:rPr>
+          <w:sz w:val="22"/>
+          <w:szCs w:val="22"/>
+        </w:rPr>
+        <w:t xml:space="preserve">be removed prior </w:t>
+      </w:r>
+      <w:r>
+        <w:rPr>
+          <w:sz w:val="22"/>
+          <w:szCs w:val="22"/>
+        </w:rPr>
+        <w:t>to the determination of this lease</w:t>
+      </w:r>
+      <w:r>
+        <w:rPr>
+          <w:sz w:val="22"/>
+          <w:szCs w:val="22"/>
+        </w:rPr>
+        <w:t>,</w:t>
+      </w:r>
+      <w:r>
+        <w:rPr>
+          <w:sz w:val="22"/>
+          <w:szCs w:val="22"/>
+        </w:rPr>
+        <w:t xml:space="preserve"> the Lessee being liable to make good any damage caused by such erection or removal.</w:t>
       </w:r>
     </w:p>
     <w:p>
@@ -2077,7 +4829,81 @@
         </w:rPr>
       </w:pPr>
       <w:r>
-        <w:t>Not to cause or permit any obstruction to the entrance halls, stairs, landings, passages, and fire exits (if any) in Golden Ivy Plaza.</w:t>
+        <w:rPr>
+          <w:sz w:val="22"/>
+          <w:szCs w:val="22"/>
+        </w:rPr>
+        <w:t>Not to cause or permit any obstruction to the entrance halls</w:t>
+      </w:r>
+      <w:r>
+        <w:rPr>
+          <w:sz w:val="22"/>
+          <w:szCs w:val="22"/>
+        </w:rPr>
+        <w:t>,</w:t>
+      </w:r>
+      <w:r>
+        <w:rPr>
+          <w:sz w:val="22"/>
+          <w:szCs w:val="22"/>
+        </w:rPr>
+        <w:t xml:space="preserve"> stairs</w:t>
+      </w:r>
+      <w:r>
+        <w:rPr>
+          <w:sz w:val="22"/>
+          <w:szCs w:val="22"/>
+        </w:rPr>
+        <w:t>,</w:t>
+      </w:r>
+      <w:r>
+        <w:rPr>
+          <w:sz w:val="22"/>
+          <w:szCs w:val="22"/>
+        </w:rPr>
+        <w:t xml:space="preserve"> landings</w:t>
+      </w:r>
+      <w:r>
+        <w:rPr>
+          <w:sz w:val="22"/>
+          <w:szCs w:val="22"/>
+        </w:rPr>
+        <w:t>,</w:t>
+      </w:r>
+      <w:r>
+        <w:rPr>
+          <w:sz w:val="22"/>
+          <w:szCs w:val="22"/>
+        </w:rPr>
+        <w:t xml:space="preserve"> passages</w:t>
+      </w:r>
+      <w:r>
+        <w:rPr>
+          <w:sz w:val="22"/>
+          <w:szCs w:val="22"/>
+        </w:rPr>
+        <w:t>, and</w:t>
+      </w:r>
+      <w:r>
+        <w:rPr>
+          <w:sz w:val="22"/>
+          <w:szCs w:val="22"/>
+        </w:rPr>
+        <w:t xml:space="preserve"> fire exits (if any) in </w:t>
+      </w:r>
+      <w:r>
+        <w:rPr>
+          <w:sz w:val="22"/>
+          <w:szCs w:val="22"/>
+        </w:rPr>
+        <w:t>Golden Ivy</w:t>
+      </w:r>
+      <w:r>
+        <w:rPr>
+          <w:sz w:val="22"/>
+          <w:szCs w:val="22"/>
+        </w:rPr>
+        <w:t xml:space="preserve"> Plaza.</w:t>
       </w:r>
     </w:p>
     <w:p>
@@ -2093,7 +4919,88 @@
         </w:rPr>
       </w:pPr>
       <w:r>
-        <w:t>Not to do, or permit to be done anything whereby the policy or policies under clause 2(e) on Golden Ivy Plaza or any part thereof may become void or voidable or whereby the premium thereof may be increased and forthwith notify the Lessor of destruction of or any damage thereto and on demand repay to the Lessor all sums incurred in or about any renewal of such policies rendered necessary by a breach of this covenant.</w:t>
+        <w:rPr>
+          <w:sz w:val="22"/>
+          <w:szCs w:val="22"/>
+        </w:rPr>
+        <w:t>Not to do</w:t>
+      </w:r>
+      <w:r>
+        <w:rPr>
+          <w:sz w:val="22"/>
+          <w:szCs w:val="22"/>
+        </w:rPr>
+        <w:t>,</w:t>
+      </w:r>
+      <w:r>
+        <w:rPr>
+          <w:sz w:val="22"/>
+          <w:szCs w:val="22"/>
+        </w:rPr>
+        <w:t xml:space="preserve"> or permit to be done</w:t>
+      </w:r>
+      <w:r>
+        <w:rPr>
+          <w:sz w:val="22"/>
+          <w:szCs w:val="22"/>
+        </w:rPr>
+        <w:t xml:space="preserve"> </w:t>
+      </w:r>
+      <w:r>
+        <w:rPr>
+          <w:sz w:val="22"/>
+          <w:szCs w:val="22"/>
+        </w:rPr>
+        <w:t xml:space="preserve">anything whereby the policy or policies </w:t>
+      </w:r>
+      <w:r>
+        <w:rPr>
+          <w:sz w:val="22"/>
+          <w:szCs w:val="22"/>
+        </w:rPr>
+        <w:t xml:space="preserve">under clause 2(e) </w:t>
+      </w:r>
+      <w:r>
+        <w:rPr>
+          <w:sz w:val="22"/>
+          <w:szCs w:val="22"/>
+        </w:rPr>
+        <w:t xml:space="preserve">on </w:t>
+      </w:r>
+      <w:r>
+        <w:rPr>
+          <w:sz w:val="22"/>
+          <w:szCs w:val="22"/>
+        </w:rPr>
+        <w:t xml:space="preserve">Golden Ivy </w:t>
+      </w:r>
+      <w:r>
+        <w:rPr>
+          <w:sz w:val="22"/>
+          <w:szCs w:val="22"/>
+        </w:rPr>
+        <w:t xml:space="preserve">Plaza </w:t>
+      </w:r>
+      <w:r>
+        <w:rPr>
+          <w:sz w:val="22"/>
+          <w:szCs w:val="22"/>
+        </w:rPr>
+        <w:t>or any part thereof may be</w:t>
+      </w:r>
+      <w:r>
+        <w:rPr>
+          <w:sz w:val="22"/>
+          <w:szCs w:val="22"/>
+        </w:rPr>
+        <w:t>come void or voidable or whereby the premium thereof may be</w:t>
+      </w:r>
+      <w:r>
+        <w:rPr>
+          <w:sz w:val="22"/>
+          <w:szCs w:val="22"/>
+        </w:rPr>
+        <w:t xml:space="preserve"> increased and forthwith notify the Lessor of destruction of or any damage thereto and on demand repay to the Lessor all sums incurred in or about any renewal of such policies rendered necessary by a breach of this covenant.</w:t>
       </w:r>
     </w:p>
     <w:p>
@@ -2109,7 +5016,33 @@
         </w:rPr>
       </w:pPr>
       <w:r>
-        <w:t>Not to assign, transfer, sub-let or part with possession of the Premises or any part thereof without prior written consent of the Lessor and it is hereby declared that upon any breach by the Lessee of the term of this sub-clause the Lessor may thereupon at any time re-enter the Premises and if the Lessor shall do so the term hereby created shall terminate absolutely and under no circumstances shall it be implied that the consent of the Lessor under this Clause will be forthcoming and where it shall be given the instrument of transfer or sub-letting or assignment (as the case may be) shall be produced to the Lessor or his Advocates for approval and the Lessee shall pay costs (including legal costs on an Advocate and client basis) and the expenses of the Lessor incidental thereto and shall supply a properly complete document in question to be retained by the Lessor.  Where the Lessor for the time being is a private limited liability company then for the purposes of this sub-clause any transfer of the beneficial interest in more than fifty per cent (50%) of the issued share capital of the Lessee shall constitute an assignment of the lease.</w:t>
+        <w:rPr>
+          <w:sz w:val="22"/>
+          <w:szCs w:val="22"/>
+        </w:rPr>
+        <w:t xml:space="preserve">Not to assign, transfer, sub-let or part with possession of the Premises or any part thereof without prior written consent of the Lessor and it is hereby declared that upon any breach by the Lessee of the term of this sub-clause the Lessor may thereupon at any time re-enter the Premises and if the Lessor shall do so the term hereby created shall terminate absolutely and under no circumstances shall it be implied that the consent of the Lessor under this Clause will be </w:t>
+      </w:r>
+      <w:r>
+        <w:rPr>
+          <w:sz w:val="22"/>
+          <w:szCs w:val="22"/>
+        </w:rPr>
+        <w:lastRenderedPageBreak/>
+        <w:t>forthcoming and where it shall be given the instrument of transfer or sub-letting or assignment (as the case may be) shall be produced to the Lessor or his Advocates for approval and the Lessee shall pay costs (including legal costs on an Advocate and client basis) and the expenses of the Lessor incidental thereto and shall supply a properly complete document in question to be retained by the Lessor.  Where the Lessor for the time being is a private limited liability company then for the purposes of this sub-clause any transfer of the beneficial interest in more than fifty per cent (50</w:t>
+      </w:r>
+      <w:r>
+        <w:rPr>
+          <w:sz w:val="22"/>
+          <w:szCs w:val="22"/>
+        </w:rPr>
+        <w:t>%) of</w:t>
+      </w:r>
+      <w:r>
+        <w:rPr>
+          <w:sz w:val="22"/>
+          <w:szCs w:val="22"/>
+        </w:rPr>
+        <w:t xml:space="preserve"> the issued share capital of the Lessee shall constitute an assignment of the lease.</w:t>
       </w:r>
     </w:p>
     <w:p>
@@ -2125,7 +5058,194 @@
         </w:rPr>
       </w:pPr>
       <w:r>
-        <w:t>Not to make any alterations in or additions to the Premises of whatever nature including electrical, plumbing or wood work without the consent of the Lessor, which said consent shall not be unreasonably withheld, not to cut maim or injure any of the timbers, walls, floors, ceilings, doors, windows, fixtures and fittings thereof, not to permit any of the aforesaid things to be done PROVIDED ALWAYS that the Lessee with the previous consent in writing of the Lessor having been obtained may be permitted to erect such partitions approved by the lessor as shall be desired for the purpose of sub-dividing the Premises into sections but all such partitions and all other partitions may have been erected in the Premises by any former Lessees thereof shall prior to the termination or expiration of this lease unless otherwise agreed with the Lessor in writing be removed and the Lessee shall make good to the satisfaction of the Lessor all damage occasioned by installing or removing the same.</w:t>
+        <w:rPr>
+          <w:sz w:val="22"/>
+          <w:szCs w:val="22"/>
+        </w:rPr>
+        <w:t>Not to make any alterations in or additions to the Premises of whatever nature including electrical, plumbing or wood work without the consent of the Lessor, which said consent shall not be unreas</w:t>
+      </w:r>
+      <w:r>
+        <w:rPr>
+          <w:sz w:val="22"/>
+          <w:szCs w:val="22"/>
+        </w:rPr>
+        <w:t>onably withheld, not to cut maim</w:t>
+      </w:r>
+      <w:r>
+        <w:rPr>
+          <w:sz w:val="22"/>
+          <w:szCs w:val="22"/>
+        </w:rPr>
+        <w:t xml:space="preserve"> or injure any of </w:t>
+      </w:r>
+      <w:r>
+        <w:rPr>
+          <w:sz w:val="22"/>
+          <w:szCs w:val="22"/>
+        </w:rPr>
+        <w:t>t</w:t>
+      </w:r>
+      <w:r>
+        <w:rPr>
+          <w:sz w:val="22"/>
+          <w:szCs w:val="22"/>
+        </w:rPr>
+        <w:t>he timbers</w:t>
+      </w:r>
+      <w:r>
+        <w:rPr>
+          <w:sz w:val="22"/>
+          <w:szCs w:val="22"/>
+        </w:rPr>
+        <w:t>,</w:t>
+      </w:r>
+      <w:r>
+        <w:rPr>
+          <w:sz w:val="22"/>
+          <w:szCs w:val="22"/>
+        </w:rPr>
+        <w:t xml:space="preserve"> walls</w:t>
+      </w:r>
+      <w:r>
+        <w:rPr>
+          <w:sz w:val="22"/>
+          <w:szCs w:val="22"/>
+        </w:rPr>
+        <w:t>,</w:t>
+      </w:r>
+      <w:r>
+        <w:rPr>
+          <w:sz w:val="22"/>
+          <w:szCs w:val="22"/>
+        </w:rPr>
+        <w:t xml:space="preserve"> floors</w:t>
+      </w:r>
+      <w:r>
+        <w:rPr>
+          <w:sz w:val="22"/>
+          <w:szCs w:val="22"/>
+        </w:rPr>
+        <w:t>,</w:t>
+      </w:r>
+      <w:r>
+        <w:rPr>
+          <w:sz w:val="22"/>
+          <w:szCs w:val="22"/>
+        </w:rPr>
+        <w:t xml:space="preserve"> ceilings</w:t>
+      </w:r>
+      <w:r>
+        <w:rPr>
+          <w:sz w:val="22"/>
+          <w:szCs w:val="22"/>
+        </w:rPr>
+        <w:t>,</w:t>
+      </w:r>
+      <w:r>
+        <w:rPr>
+          <w:sz w:val="22"/>
+          <w:szCs w:val="22"/>
+        </w:rPr>
+        <w:t xml:space="preserve"> doors</w:t>
+      </w:r>
+      <w:r>
+        <w:rPr>
+          <w:sz w:val="22"/>
+          <w:szCs w:val="22"/>
+        </w:rPr>
+        <w:t>,</w:t>
+      </w:r>
+      <w:r>
+        <w:rPr>
+          <w:sz w:val="22"/>
+          <w:szCs w:val="22"/>
+        </w:rPr>
+        <w:t xml:space="preserve"> windows</w:t>
+      </w:r>
+      <w:r>
+        <w:rPr>
+          <w:sz w:val="22"/>
+          <w:szCs w:val="22"/>
+        </w:rPr>
+        <w:t>,</w:t>
+      </w:r>
+      <w:r>
+        <w:rPr>
+          <w:sz w:val="22"/>
+          <w:szCs w:val="22"/>
+        </w:rPr>
+        <w:t xml:space="preserve"> fixtures and fittings thereof</w:t>
+      </w:r>
+      <w:r>
+        <w:rPr>
+          <w:sz w:val="22"/>
+          <w:szCs w:val="22"/>
+        </w:rPr>
+        <w:t>,</w:t>
+      </w:r>
+      <w:r>
+        <w:rPr>
+          <w:sz w:val="22"/>
+          <w:szCs w:val="22"/>
+        </w:rPr>
+        <w:t xml:space="preserve"> not to permit </w:t>
+      </w:r>
+      <w:r>
+        <w:rPr>
+          <w:sz w:val="22"/>
+          <w:szCs w:val="22"/>
+        </w:rPr>
+        <w:t>any</w:t>
+      </w:r>
+      <w:r>
+        <w:rPr>
+          <w:sz w:val="22"/>
+          <w:szCs w:val="22"/>
+        </w:rPr>
+        <w:t xml:space="preserve"> of the aforesaid things to be done </w:t>
+      </w:r>
+      <w:r>
+        <w:rPr>
+          <w:b/>
+          <w:sz w:val="22"/>
+          <w:szCs w:val="22"/>
+        </w:rPr>
+        <w:t>PROVIDED ALWAYS</w:t>
+      </w:r>
+      <w:r>
+        <w:rPr>
+          <w:sz w:val="22"/>
+          <w:szCs w:val="22"/>
+        </w:rPr>
+        <w:t xml:space="preserve"> that the Lessee with the previous consent in writing of the Lessor having been obtained may be permitted to erect such partitions approved by the lessor as shall be desired for the purpose of sub-dividing the Premises into sections but all such partitions and all other partitions may have been erected in the Premises by any former Lessees thereof shall prior </w:t>
+      </w:r>
+      <w:r>
+        <w:rPr>
+          <w:sz w:val="22"/>
+          <w:szCs w:val="22"/>
+        </w:rPr>
+        <w:t xml:space="preserve">to the termination or </w:t>
+      </w:r>
+      <w:r>
+        <w:rPr>
+          <w:sz w:val="22"/>
+          <w:szCs w:val="22"/>
+        </w:rPr>
+        <w:t>expiration of this lease unless otherwise agreed with the Lessor in writing be removed and the Lesse</w:t>
+      </w:r>
+      <w:r>
+        <w:rPr>
+          <w:sz w:val="22"/>
+          <w:szCs w:val="22"/>
+        </w:rPr>
+        <w:t>e</w:t>
+      </w:r>
+      <w:r>
+        <w:rPr>
+          <w:sz w:val="22"/>
+          <w:szCs w:val="22"/>
+        </w:rPr>
+        <w:t xml:space="preserve"> shall make good to the satisfaction of the Lessor all damage occasioned by installing or removing the same.</w:t>
       </w:r>
     </w:p>
     <w:p>
@@ -2141,7 +5261,125 @@
         </w:rPr>
       </w:pPr>
       <w:r>
-        <w:t>Not to do or permit or suffer upon the Premises anything which in the opinion of the Lessor may be or become a nuisance or annoyance to the Lessor or the owners or occupiers of adjoining or neighboring Premises and in particular but without prejudice to the generality of the foregoing NOT to play any musical instrument or radio record player or tape recorders in such manner as in the opinion of the Lessor to constitute a nuisance to the aforementioned persons, NOR to cause any litter to accumulate anywhere in or near Golden Ivy Plaza and not to leave or store or permit to be left or stored any merchandise goods effects machinery or equipment in or upon any part of Golden Ivy Plaza other than on the leased Premises.</w:t>
+        <w:rPr>
+          <w:sz w:val="22"/>
+          <w:szCs w:val="22"/>
+        </w:rPr>
+        <w:t>Not to do or permit or suffer upon the Premises anything which in the opinion of the Lessor may be or become a nuisance or annoyance to the Lessor or the owners or occupiers of adjo</w:t>
+      </w:r>
+      <w:r>
+        <w:rPr>
+          <w:sz w:val="22"/>
+          <w:szCs w:val="22"/>
+        </w:rPr>
+        <w:t>ining or neighbo</w:t>
+      </w:r>
+      <w:r>
+        <w:rPr>
+          <w:sz w:val="22"/>
+          <w:szCs w:val="22"/>
+        </w:rPr>
+        <w:t xml:space="preserve">ring Premises and in particular but without prejudice to the generality of the foregoing </w:t>
+      </w:r>
+      <w:r>
+        <w:rPr>
+          <w:b/>
+          <w:sz w:val="22"/>
+          <w:szCs w:val="22"/>
+        </w:rPr>
+        <w:t>NOT</w:t>
+      </w:r>
+      <w:r>
+        <w:rPr>
+          <w:sz w:val="22"/>
+          <w:szCs w:val="22"/>
+        </w:rPr>
+        <w:t xml:space="preserve"> to play any musical instrument or radio record player or tape recorders in such manner as in the opinion of the Lessor to constitute a nuisance to the </w:t>
+      </w:r>
+      <w:r>
+        <w:rPr>
+          <w:sz w:val="22"/>
+          <w:szCs w:val="22"/>
+        </w:rPr>
+        <w:t xml:space="preserve">aforementioned persons, </w:t>
+      </w:r>
+      <w:r>
+        <w:rPr>
+          <w:b/>
+          <w:sz w:val="22"/>
+          <w:szCs w:val="22"/>
+        </w:rPr>
+        <w:t>NOR</w:t>
+      </w:r>
+      <w:r>
+        <w:rPr>
+          <w:sz w:val="22"/>
+          <w:szCs w:val="22"/>
+        </w:rPr>
+        <w:t xml:space="preserve"> to cause any li</w:t>
+      </w:r>
+      <w:r>
+        <w:rPr>
+          <w:sz w:val="22"/>
+          <w:szCs w:val="22"/>
+        </w:rPr>
+        <w:t>tter to accumulate anywhere in or near</w:t>
+      </w:r>
+      <w:r>
+        <w:rPr>
+          <w:sz w:val="22"/>
+          <w:szCs w:val="22"/>
+        </w:rPr>
+        <w:t xml:space="preserve"> </w:t>
+      </w:r>
+      <w:r>
+        <w:rPr>
+          <w:sz w:val="22"/>
+          <w:szCs w:val="22"/>
+        </w:rPr>
+        <w:t>Golden Ivy</w:t>
+      </w:r>
+      <w:r>
+        <w:rPr>
+          <w:sz w:val="22"/>
+          <w:szCs w:val="22"/>
+        </w:rPr>
+        <w:t xml:space="preserve"> </w:t>
+      </w:r>
+      <w:r>
+        <w:rPr>
+          <w:sz w:val="22"/>
+          <w:szCs w:val="22"/>
+        </w:rPr>
+        <w:t>Plaza and</w:t>
+      </w:r>
+      <w:r>
+        <w:rPr>
+          <w:sz w:val="22"/>
+          <w:szCs w:val="22"/>
+        </w:rPr>
+        <w:t xml:space="preserve"> not to leave or store or permit to be left or stored any merchandise goods effects machinery or equipment in or upon any part of </w:t>
+      </w:r>
+      <w:r>
+        <w:rPr>
+          <w:sz w:val="22"/>
+          <w:szCs w:val="22"/>
+        </w:rPr>
+        <w:t xml:space="preserve">Golden Ivy </w:t>
+      </w:r>
+      <w:r>
+        <w:rPr>
+          <w:sz w:val="22"/>
+          <w:szCs w:val="22"/>
+        </w:rPr>
+        <w:t xml:space="preserve">Plaza </w:t>
+      </w:r>
+      <w:r>
+        <w:rPr>
+          <w:sz w:val="22"/>
+          <w:szCs w:val="22"/>
+        </w:rPr>
+        <w:t>other than on the leased Premises.</w:t>
       </w:r>
     </w:p>
     <w:p>
@@ -2157,7 +5395,46 @@
         </w:rPr>
       </w:pPr>
       <w:r>
-        <w:t>Not to do or permit or suffer any act which shall amount to a breach or non-observance of any negative or restrictive covenant or special condition contained in any lease grant or other instrument under which the aforementioned Golden Ivy Plaza are held by the Lessor or to which they are otherwise subject through government, local authority or any third party authority.</w:t>
+        <w:rPr>
+          <w:sz w:val="22"/>
+          <w:szCs w:val="22"/>
+        </w:rPr>
+        <w:t xml:space="preserve">Not to do or permit or suffer any act which shall amount to a breach or non-observance of any negative or restrictive covenant or special condition contained in any lease grant or other instrument under which the </w:t>
+      </w:r>
+      <w:r>
+        <w:rPr>
+          <w:sz w:val="22"/>
+          <w:szCs w:val="22"/>
+        </w:rPr>
+        <w:t>aforementioned Golden Ivy</w:t>
+      </w:r>
+      <w:r>
+        <w:rPr>
+          <w:sz w:val="22"/>
+          <w:szCs w:val="22"/>
+        </w:rPr>
+        <w:t xml:space="preserve"> Plaza</w:t>
+      </w:r>
+      <w:r>
+        <w:rPr>
+          <w:sz w:val="22"/>
+          <w:szCs w:val="22"/>
+        </w:rPr>
+        <w:t xml:space="preserve"> are held by the Lessor or to which they are otherwise subject</w:t>
+      </w:r>
+      <w:r>
+        <w:rPr>
+          <w:sz w:val="22"/>
+          <w:szCs w:val="22"/>
+        </w:rPr>
+        <w:t xml:space="preserve"> through government, local authority or any third party authority</w:t>
+      </w:r>
+      <w:r>
+        <w:rPr>
+          <w:sz w:val="22"/>
+          <w:szCs w:val="22"/>
+        </w:rPr>
+        <w:t>.</w:t>
       </w:r>
     </w:p>
     <w:p>
@@ -2173,7 +5450,67 @@
         </w:rPr>
       </w:pPr>
       <w:r>
-        <w:t>Not without the previous consent in writing of the Lessor to permit to be introduced into any part of the Premises any safe package or item or furniture or any live loads of more than Two point Five (2.5) Kilo-Newton per Square Meter and partitioning of no more than One point Zero (1.0) Kilo-Newton per Square Meter and to indemnify the Lessor against all claims and demands arising out of any breach of the term of this sub-clause or out of the maximum floor stress of the Premises (which the Lessee shall be obliged to ascertain from the architect of the Lessor) being at any time exceeded.</w:t>
+        <w:rPr>
+          <w:sz w:val="22"/>
+          <w:szCs w:val="22"/>
+        </w:rPr>
+        <w:t>Not without the previous consent in writing of the Lessor to permit to be introduced into any part of the Premises any safe package or item or furniture or any live loads of more than Two point Five (2.5) Kilo-Newto</w:t>
+      </w:r>
+      <w:r>
+        <w:rPr>
+          <w:sz w:val="22"/>
+          <w:szCs w:val="22"/>
+        </w:rPr>
+        <w:t>n per Square Met</w:t>
+      </w:r>
+      <w:r>
+        <w:rPr>
+          <w:sz w:val="22"/>
+          <w:szCs w:val="22"/>
+        </w:rPr>
+        <w:t>e</w:t>
+      </w:r>
+      <w:r>
+        <w:rPr>
+          <w:sz w:val="22"/>
+          <w:szCs w:val="22"/>
+        </w:rPr>
+        <w:t>r</w:t>
+      </w:r>
+      <w:r>
+        <w:rPr>
+          <w:sz w:val="22"/>
+          <w:szCs w:val="22"/>
+        </w:rPr>
+        <w:t xml:space="preserve"> and partitioning of no more than One point Zero (</w:t>
+      </w:r>
+      <w:r>
+        <w:rPr>
+          <w:sz w:val="22"/>
+          <w:szCs w:val="22"/>
+        </w:rPr>
+        <w:t>1.0) Kilo-Newton per Square Met</w:t>
+      </w:r>
+      <w:r>
+        <w:rPr>
+          <w:sz w:val="22"/>
+          <w:szCs w:val="22"/>
+        </w:rPr>
+        <w:t>e</w:t>
+      </w:r>
+      <w:r>
+        <w:rPr>
+          <w:sz w:val="22"/>
+          <w:szCs w:val="22"/>
+        </w:rPr>
+        <w:t>r</w:t>
+      </w:r>
+      <w:r>
+        <w:rPr>
+          <w:sz w:val="22"/>
+          <w:szCs w:val="22"/>
+        </w:rPr>
+        <w:t xml:space="preserve"> and to indemnify the Lessor against all claims and demands arising out of any breach of the term of this sub-clause or out of the maximum floor stress of the Premises (which the Lessee shall be obliged to ascertain from the architect of the Lessor) being at any time exceeded.</w:t>
       </w:r>
     </w:p>
     <w:p>
@@ -2189,7 +5526,105 @@
         </w:rPr>
       </w:pPr>
       <w:r>
-        <w:t>Not to store or bring upon the premises any articles of a specially combustible, inflammable nature not to permit any open or internal combustion fire to be burned within the Premises AND to comply with all the recommendations of the insurers of the Lessor and local fire authorities as to fire precautions relating to the Premises.</w:t>
+        <w:rPr>
+          <w:sz w:val="22"/>
+          <w:szCs w:val="22"/>
+        </w:rPr>
+        <w:t>Not to store or bring upon the pr</w:t>
+      </w:r>
+      <w:r>
+        <w:rPr>
+          <w:sz w:val="22"/>
+          <w:szCs w:val="22"/>
+        </w:rPr>
+        <w:t xml:space="preserve">emises any articles of a </w:t>
+      </w:r>
+      <w:proofErr w:type="gramStart"/>
+      <w:r>
+        <w:rPr>
+          <w:sz w:val="22"/>
+          <w:szCs w:val="22"/>
+        </w:rPr>
+        <w:t>specia</w:t>
+      </w:r>
+      <w:r>
+        <w:rPr>
+          <w:sz w:val="22"/>
+          <w:szCs w:val="22"/>
+        </w:rPr>
+        <w:t>l</w:t>
+      </w:r>
+      <w:r>
+        <w:rPr>
+          <w:sz w:val="22"/>
+          <w:szCs w:val="22"/>
+        </w:rPr>
+        <w:t>l</w:t>
+      </w:r>
+      <w:r>
+        <w:rPr>
+          <w:sz w:val="22"/>
+          <w:szCs w:val="22"/>
+        </w:rPr>
+        <w:t>y</w:t>
+      </w:r>
+      <w:proofErr w:type="gramEnd"/>
+      <w:r>
+        <w:rPr>
+          <w:sz w:val="22"/>
+          <w:szCs w:val="22"/>
+        </w:rPr>
+        <w:t xml:space="preserve"> combustible</w:t>
+      </w:r>
+      <w:r>
+        <w:rPr>
+          <w:sz w:val="22"/>
+          <w:szCs w:val="22"/>
+        </w:rPr>
+        <w:t>,</w:t>
+      </w:r>
+      <w:r>
+        <w:rPr>
+          <w:sz w:val="22"/>
+          <w:szCs w:val="22"/>
+        </w:rPr>
+        <w:t xml:space="preserve"> inflammable nature not </w:t>
+      </w:r>
+      <w:r>
+        <w:rPr>
+          <w:sz w:val="22"/>
+          <w:szCs w:val="22"/>
+        </w:rPr>
+        <w:t>t</w:t>
+      </w:r>
+      <w:r>
+        <w:rPr>
+          <w:sz w:val="22"/>
+          <w:szCs w:val="22"/>
+        </w:rPr>
+        <w:t xml:space="preserve">o permit any open or internal combustion fire to be burned within the Premises </w:t>
+      </w:r>
+      <w:r>
+        <w:rPr>
+          <w:b/>
+          <w:sz w:val="22"/>
+          <w:szCs w:val="22"/>
+        </w:rPr>
+        <w:t>AND</w:t>
+      </w:r>
+      <w:r>
+        <w:rPr>
+          <w:sz w:val="22"/>
+          <w:szCs w:val="22"/>
+        </w:rPr>
+        <w:t xml:space="preserve"> to</w:t>
+      </w:r>
+      <w:r>
+        <w:rPr>
+          <w:sz w:val="22"/>
+          <w:szCs w:val="22"/>
+        </w:rPr>
+        <w:t xml:space="preserve"> comply with all the recommendations of the insurers of the Lessor and local fire authorities as to fire precautions relating to the Premises.</w:t>
       </w:r>
     </w:p>
     <w:p>
@@ -2205,7 +5640,55 @@
         </w:rPr>
       </w:pPr>
       <w:r>
-        <w:t>To indemnify the Lessor against any actions claims or demands arising out leakage or overflow of water from the Premises PROVIDED THAT the Lessee shall not be liable under the provisions of this sub-clause where any such leakage or overflow arises from structural causes or faults inherent in the design of Golden Ivy Plaza or of the water reticulation system therein or any failure by the Lessor to perform the obligation on the part of the Lessor under the provision of sub-clause (b) of clause 2 hereafter.</w:t>
+        <w:rPr>
+          <w:sz w:val="22"/>
+          <w:szCs w:val="22"/>
+        </w:rPr>
+        <w:t>To indemnify</w:t>
+      </w:r>
+      <w:r>
+        <w:rPr>
+          <w:sz w:val="22"/>
+          <w:szCs w:val="22"/>
+        </w:rPr>
+        <w:t xml:space="preserve"> the Lessor against any actions claims or demands arising out leakage or overflow of water from the Premises </w:t>
+      </w:r>
+      <w:r>
+        <w:rPr>
+          <w:b/>
+          <w:sz w:val="22"/>
+          <w:szCs w:val="22"/>
+        </w:rPr>
+        <w:t>PROVIDED THAT</w:t>
+      </w:r>
+      <w:r>
+        <w:rPr>
+          <w:sz w:val="22"/>
+          <w:szCs w:val="22"/>
+        </w:rPr>
+        <w:t xml:space="preserve"> the </w:t>
+      </w:r>
+      <w:r>
+        <w:rPr>
+          <w:sz w:val="22"/>
+          <w:szCs w:val="22"/>
+        </w:rPr>
+        <w:lastRenderedPageBreak/>
+        <w:t xml:space="preserve">Lessee shall not be liable under the provisions of this sub-clause where any such leakage or overflow arises from structural causes or faults inherent in the design of </w:t>
+      </w:r>
+      <w:r>
+        <w:rPr>
+          <w:sz w:val="22"/>
+          <w:szCs w:val="22"/>
+        </w:rPr>
+        <w:t xml:space="preserve">Golden Ivy </w:t>
+      </w:r>
+      <w:r>
+        <w:rPr>
+          <w:sz w:val="22"/>
+          <w:szCs w:val="22"/>
+        </w:rPr>
+        <w:t>Plaza or of the water reticulation system therein or any failure by the Lessor to perform the obligation on the part of the Lessor under the provision of sub-clause (b) of clause 2 hereafter.</w:t>
       </w:r>
     </w:p>
     <w:p>
@@ -2221,7 +5704,60 @@
         </w:rPr>
       </w:pPr>
       <w:r>
-        <w:t>To indemnify the Lessor against all damage loss or injury occasioned to the Premises or to any other part of Golden Ivy Plaza or to any adjoining or neighboring Premises or to any person or persons caused by any act of default negligence or omission of the Lessee.</w:t>
+        <w:rPr>
+          <w:sz w:val="22"/>
+          <w:szCs w:val="22"/>
+        </w:rPr>
+        <w:t xml:space="preserve">To indemnify the Lessor against all damage loss or injury </w:t>
+      </w:r>
+      <w:r>
+        <w:rPr>
+          <w:sz w:val="22"/>
+          <w:szCs w:val="22"/>
+        </w:rPr>
+        <w:t>occasioned</w:t>
+      </w:r>
+      <w:r>
+        <w:rPr>
+          <w:sz w:val="22"/>
+          <w:szCs w:val="22"/>
+        </w:rPr>
+        <w:t xml:space="preserve"> to the P</w:t>
+      </w:r>
+      <w:r>
+        <w:rPr>
+          <w:sz w:val="22"/>
+          <w:szCs w:val="22"/>
+        </w:rPr>
+        <w:t xml:space="preserve">remises or to any other part of </w:t>
+      </w:r>
+      <w:r>
+        <w:rPr>
+          <w:sz w:val="22"/>
+          <w:szCs w:val="22"/>
+        </w:rPr>
+        <w:t>Golden Ivy</w:t>
+      </w:r>
+      <w:r>
+        <w:rPr>
+          <w:sz w:val="22"/>
+          <w:szCs w:val="22"/>
+        </w:rPr>
+        <w:t xml:space="preserve"> Plaza</w:t>
+      </w:r>
+      <w:r>
+        <w:rPr>
+          <w:sz w:val="22"/>
+          <w:szCs w:val="22"/>
+        </w:rPr>
+        <w:t xml:space="preserve"> or to any adjoining or neighbo</w:t>
+      </w:r>
+      <w:r>
+        <w:rPr>
+          <w:sz w:val="22"/>
+          <w:szCs w:val="22"/>
+        </w:rPr>
+        <w:t>ring Premises or to any person or persons caused by any act of default negligence or omission of the Lessee.</w:t>
       </w:r>
     </w:p>
     <w:p>
@@ -2237,7 +5773,39 @@
         </w:rPr>
       </w:pPr>
       <w:r>
-        <w:t>In the event of Golden Ivy Plaza or any parts thereof being damaged or destroyed by fire or any other risk against which the Lessor shall have insured at any time during the said term and the insurance money under any insurance against fire or such other aforementioned risks effected thereof being wholly or partially irrecoverable by reason solely or in part of any act or default of the Lessee then and in every such case forthwith (in addition to the said rent) to pay to the Lessor the whole or (as the case may require) a fair proportion of the cost of completely rebuilding and re-installing the same.  Any dispute as to the proportion to be so contributed by the Lessee or otherwise in respect of or arising out of this provision to be referred to arbitration in accordance with the provisions of the Arbitration Act Cap 49 Laws of Kenya or any act or acts amending or replacing the same.</w:t>
+        <w:rPr>
+          <w:sz w:val="22"/>
+          <w:szCs w:val="22"/>
+        </w:rPr>
+        <w:t>In the event of Golden Ivy Plaza or any parts thereof being damaged or destroyed by fire or any other risk against which the Lessor shall have insured at any time during the said term and the insurance money under any insurance against fire or such other</w:t>
+      </w:r>
+      <w:r>
+        <w:rPr>
+          <w:sz w:val="22"/>
+          <w:szCs w:val="22"/>
+        </w:rPr>
+        <w:t xml:space="preserve"> aforementioned</w:t>
+      </w:r>
+      <w:r>
+        <w:rPr>
+          <w:sz w:val="22"/>
+          <w:szCs w:val="22"/>
+        </w:rPr>
+        <w:t xml:space="preserve"> risks effected thereof being wholly or partially irrecoverable by reason solely or in part of any act or default of the Lessee then and in every such case forthwith (in addition to the said rent) to pay to the Lessor the whole or (as the case may require) a fair proportion of the cost of completely rebuilding and re-installing the same.  Any dispute as to the proportion to be so contributed by the Lessee or otherwise in respect of or arising out of this provision to be referred to arbitration in accordance with the provisions of the Arbitration Act </w:t>
+      </w:r>
+      <w:r>
+        <w:rPr>
+          <w:sz w:val="22"/>
+          <w:szCs w:val="22"/>
+        </w:rPr>
+        <w:t>Cap 49 Laws of Kenya</w:t>
+      </w:r>
+      <w:r>
+        <w:rPr>
+          <w:sz w:val="22"/>
+          <w:szCs w:val="22"/>
+        </w:rPr>
+        <w:t xml:space="preserve"> or any act or acts amending or replacing the same.</w:t>
       </w:r>
     </w:p>
     <w:p>
@@ -2253,7 +5821,18 @@
         </w:rPr>
       </w:pPr>
       <w:r>
-        <w:t>At all times during the continuance of the term hereby created to comply with laws rules regulations or bye-laws now or hereafter enacted passed made or issued by the Government of Kenya or any Municipal Township local or other authority in relation to the occupation conduct or use of the Premises.</w:t>
+        <w:rPr>
+          <w:sz w:val="22"/>
+          <w:szCs w:val="22"/>
+        </w:rPr>
+        <w:t>At all times during the continuance of the</w:t>
+      </w:r>
+      <w:r>
+        <w:rPr>
+          <w:sz w:val="22"/>
+          <w:szCs w:val="22"/>
+        </w:rPr>
+        <w:t xml:space="preserve"> term hereby created to comply with laws rules regulations or bye-laws now or hereafter enacted passed made or issued by the Government of Kenya or any Municipal Township local or other authority in relation to the occupation conduct or use of the Premises.</w:t>
       </w:r>
     </w:p>
     <w:p>
@@ -2269,7 +5848,39 @@
         </w:rPr>
       </w:pPr>
       <w:r>
-        <w:t>Within two (2) calendar months of the service thereof upon the Lessee to give full particulars to the Lessor of any notice order or proposal relating to or affecting the Premises given made issued under or by virtue of any Act or any rule regulation order or direction thereunder or under the by-laws or any competent authority.</w:t>
+        <w:rPr>
+          <w:sz w:val="22"/>
+          <w:szCs w:val="22"/>
+        </w:rPr>
+        <w:t xml:space="preserve">Within </w:t>
+      </w:r>
+      <w:r>
+        <w:rPr>
+          <w:sz w:val="22"/>
+          <w:szCs w:val="22"/>
+        </w:rPr>
+        <w:t>two (2) calendar months</w:t>
+      </w:r>
+      <w:r>
+        <w:rPr>
+          <w:sz w:val="22"/>
+          <w:szCs w:val="22"/>
+        </w:rPr>
+        <w:t xml:space="preserve"> of the service thereof upon the Lessee to give full particulars to the Lessor of any notice order or proposal relating to or affecting the Premises given made issued under or by virtue of any Act or any rule regulation order or direc</w:t>
+      </w:r>
+      <w:r>
+        <w:rPr>
+          <w:sz w:val="22"/>
+          <w:szCs w:val="22"/>
+        </w:rPr>
+        <w:t>tion thereunder or under the by</w:t>
+      </w:r>
+      <w:r>
+        <w:rPr>
+          <w:sz w:val="22"/>
+          <w:szCs w:val="22"/>
+        </w:rPr>
+        <w:t>-laws or any competent authority.</w:t>
       </w:r>
     </w:p>
     <w:p>
@@ -2285,7 +5896,25 @@
         </w:rPr>
       </w:pPr>
       <w:r>
-        <w:t>Unless the Lessee shall have exercised the option to renew hereinafter contained during the last three (3) months immediately preceding the expiration or sooner determination of the term hereby granted, to permit persons with written authority from the Lessor or the agents of the Lessor, at reasonable times of the day and upon a previous appointment having made to view the Premises and to fix upon any suitable part thereof of a notice board for the re-letting or selling the same.</w:t>
+        <w:rPr>
+          <w:sz w:val="22"/>
+          <w:szCs w:val="22"/>
+        </w:rPr>
+        <w:t xml:space="preserve">Unless the Lessee shall have exercised the option to renew </w:t>
+      </w:r>
+      <w:r>
+        <w:rPr>
+          <w:sz w:val="22"/>
+          <w:szCs w:val="22"/>
+        </w:rPr>
+        <w:t>hereinafter</w:t>
+      </w:r>
+      <w:r>
+        <w:rPr>
+          <w:sz w:val="22"/>
+          <w:szCs w:val="22"/>
+        </w:rPr>
+        <w:t xml:space="preserve"> contained during the last three (3) months immediately preceding the expiration or sooner determination of the term hereby granted, to permit persons with written authority from the Lessor or the agents of the Lessor, at reasonable times of the day and upon a previous appointment having made to view the Premises and to fix upon any suitable part thereof of a notice board for the re-letting or selling the same.</w:t>
       </w:r>
     </w:p>
     <w:p>
@@ -2301,7 +5930,123 @@
         </w:rPr>
       </w:pPr>
       <w:r>
-        <w:t>The Lessee shall give three (3) months’ notice in writing to the Lessor if the Lessee seeks early termination of the Term; failure to give said notice to the Lessor and complete the notice period shall result in the forfeiture of thirty-five (35) percent of the aforementioned deposit.</w:t>
+        <w:rPr>
+          <w:sz w:val="22"/>
+          <w:szCs w:val="22"/>
+        </w:rPr>
+        <w:t xml:space="preserve">The Lessee shall give three (3) </w:t>
+      </w:r>
+      <w:r>
+        <w:rPr>
+          <w:sz w:val="22"/>
+          <w:szCs w:val="22"/>
+        </w:rPr>
+        <w:t xml:space="preserve">months’ </w:t>
+      </w:r>
+      <w:r>
+        <w:rPr>
+          <w:sz w:val="22"/>
+          <w:szCs w:val="22"/>
+        </w:rPr>
+        <w:t>notice in</w:t>
+      </w:r>
+      <w:r>
+        <w:rPr>
+          <w:sz w:val="22"/>
+          <w:szCs w:val="22"/>
+        </w:rPr>
+        <w:t xml:space="preserve"> writing </w:t>
+      </w:r>
+      <w:r>
+        <w:rPr>
+          <w:sz w:val="22"/>
+          <w:szCs w:val="22"/>
+        </w:rPr>
+        <w:t xml:space="preserve">to the Lessor if the Lessee seeks early </w:t>
+      </w:r>
+      <w:r>
+        <w:rPr>
+          <w:sz w:val="22"/>
+          <w:szCs w:val="22"/>
+        </w:rPr>
+        <w:t>termination</w:t>
+      </w:r>
+      <w:r>
+        <w:rPr>
+          <w:sz w:val="22"/>
+          <w:szCs w:val="22"/>
+        </w:rPr>
+        <w:t xml:space="preserve"> of the </w:t>
+      </w:r>
+      <w:r>
+        <w:rPr>
+          <w:sz w:val="22"/>
+          <w:szCs w:val="22"/>
+        </w:rPr>
+        <w:t>Term;</w:t>
+      </w:r>
+      <w:r>
+        <w:rPr>
+          <w:sz w:val="22"/>
+          <w:szCs w:val="22"/>
+        </w:rPr>
+        <w:t xml:space="preserve"> f</w:t>
+      </w:r>
+      <w:r>
+        <w:rPr>
+          <w:sz w:val="22"/>
+          <w:szCs w:val="22"/>
+        </w:rPr>
+        <w:t xml:space="preserve">ailure to give said notice to the Lessor </w:t>
+      </w:r>
+      <w:r>
+        <w:rPr>
+          <w:sz w:val="22"/>
+          <w:szCs w:val="22"/>
+        </w:rPr>
+        <w:t xml:space="preserve">and complete the notice period </w:t>
+      </w:r>
+      <w:r>
+        <w:rPr>
+          <w:sz w:val="22"/>
+          <w:szCs w:val="22"/>
+        </w:rPr>
+        <w:t xml:space="preserve">shall result in the forfeiture of </w:t>
+      </w:r>
+      <w:r>
+        <w:rPr>
+          <w:sz w:val="22"/>
+          <w:szCs w:val="22"/>
+        </w:rPr>
+        <w:t>thirty-five</w:t>
+      </w:r>
+      <w:r>
+        <w:rPr>
+          <w:sz w:val="22"/>
+          <w:szCs w:val="22"/>
+        </w:rPr>
+        <w:t xml:space="preserve"> (</w:t>
+      </w:r>
+      <w:r>
+        <w:rPr>
+          <w:sz w:val="22"/>
+          <w:szCs w:val="22"/>
+        </w:rPr>
+        <w:t>3</w:t>
+      </w:r>
+      <w:r>
+        <w:rPr>
+          <w:sz w:val="22"/>
+          <w:szCs w:val="22"/>
+        </w:rPr>
+        <w:t>5</w:t>
+      </w:r>
+      <w:r>
+        <w:rPr>
+          <w:sz w:val="22"/>
+          <w:szCs w:val="22"/>
+        </w:rPr>
+        <w:t>) percent of the aforementioned deposit.</w:t>
       </w:r>
     </w:p>
     <w:p>
@@ -2317,7 +6062,32 @@
         </w:rPr>
       </w:pPr>
       <w:r>
-        <w:t>To yield up the Premises in its original condition at the expiration or determination of the term hereby granted with the fixtures and fittings thereto (other than the partitions fixtures and fittings installed in the Premises with the consent of the Lessor pursuant to the provisions of this lease which shall remain the property of the Lessee) in good tenantable repair and condition in accordance with the covenants hereinbefore contained.</w:t>
+        <w:rPr>
+          <w:sz w:val="22"/>
+          <w:szCs w:val="22"/>
+        </w:rPr>
+        <w:t xml:space="preserve">To yield up the Premises </w:t>
+      </w:r>
+      <w:r>
+        <w:rPr>
+          <w:sz w:val="22"/>
+          <w:szCs w:val="22"/>
+        </w:rPr>
+        <w:t xml:space="preserve">in its original condition </w:t>
+      </w:r>
+      <w:r>
+        <w:rPr>
+          <w:sz w:val="22"/>
+          <w:szCs w:val="22"/>
+        </w:rPr>
+        <w:t>at the expiration or determination of the term hereby granted with the fixtures and fittings theret</w:t>
+      </w:r>
+      <w:r>
+        <w:rPr>
+          <w:sz w:val="22"/>
+          <w:szCs w:val="22"/>
+        </w:rPr>
+        <w:t>o (other than the partitions fixtures and fittings installed in the Premises with the consent of the Lessor pursuant to the provisions of this lease which shall remain the property of the Lessee) in good tenantable repair and condition in accordance with the covenants hereinbefore contained.</w:t>
       </w:r>
     </w:p>
     <w:p>
@@ -2333,7 +6103,182 @@
         </w:rPr>
       </w:pPr>
       <w:r>
-        <w:t>Once the Term comes to a determination or expiration the Lessee should give twenty-four (24) hour notice to the Lessor in writing for the inspection of the premises to ascertain whether the premises has been left in its original state and is in good tenantable repair and condition. Inspection of the premises shall be in accordance with the aforementioned terms but the Lessor may exercise their discretion and mutually agree with the Lessee. If the Lessee fails to provide an opportunity for the Lessor to inspect the premises prior to the determination or expiration of the Term then the Lessee shall concede to the Lessors observations and be liable for payment on anything the Lessor deems not to be in accordance with the terms above and thus deems the premises not to be in good tenantable repair and condition.</w:t>
+        <w:rPr>
+          <w:sz w:val="22"/>
+          <w:szCs w:val="22"/>
+        </w:rPr>
+        <w:t>Once the Term comes to a determination or expiration the Lessee should</w:t>
+      </w:r>
+      <w:r>
+        <w:rPr>
+          <w:sz w:val="22"/>
+          <w:szCs w:val="22"/>
+        </w:rPr>
+        <w:t xml:space="preserve"> </w:t>
+      </w:r>
+      <w:r>
+        <w:rPr>
+          <w:sz w:val="22"/>
+          <w:szCs w:val="22"/>
+        </w:rPr>
+        <w:t>give twenty</w:t>
+      </w:r>
+      <w:r>
+        <w:rPr>
+          <w:sz w:val="22"/>
+          <w:szCs w:val="22"/>
+        </w:rPr>
+        <w:t>-four</w:t>
+      </w:r>
+      <w:r>
+        <w:rPr>
+          <w:sz w:val="22"/>
+          <w:szCs w:val="22"/>
+        </w:rPr>
+        <w:t xml:space="preserve"> (</w:t>
+      </w:r>
+      <w:r>
+        <w:rPr>
+          <w:sz w:val="22"/>
+          <w:szCs w:val="22"/>
+        </w:rPr>
+        <w:t>24</w:t>
+      </w:r>
+      <w:r>
+        <w:rPr>
+          <w:sz w:val="22"/>
+          <w:szCs w:val="22"/>
+        </w:rPr>
+        <w:t>)</w:t>
+      </w:r>
+      <w:r>
+        <w:rPr>
+          <w:sz w:val="22"/>
+          <w:szCs w:val="22"/>
+        </w:rPr>
+        <w:t xml:space="preserve"> hour notice to the Lessor in writing for the inspection of the premises to ascertain whether the premises has been left in </w:t>
+      </w:r>
+      <w:r>
+        <w:rPr>
+          <w:sz w:val="22"/>
+          <w:szCs w:val="22"/>
+        </w:rPr>
+        <w:t xml:space="preserve">its original state and is in </w:t>
+      </w:r>
+      <w:r>
+        <w:rPr>
+          <w:sz w:val="22"/>
+          <w:szCs w:val="22"/>
+        </w:rPr>
+        <w:t>good tenantable repair and condition. Inspection of the premises shall be in accordance with the aforementioned terms but the Lessor may exercise their discretion and mutually agree with the Lessee</w:t>
+      </w:r>
+      <w:r>
+        <w:rPr>
+          <w:sz w:val="22"/>
+          <w:szCs w:val="22"/>
+        </w:rPr>
+        <w:t>. I</w:t>
+      </w:r>
+      <w:r>
+        <w:rPr>
+          <w:sz w:val="22"/>
+          <w:szCs w:val="22"/>
+        </w:rPr>
+        <w:t xml:space="preserve">f the Lessee fails to provide an </w:t>
+      </w:r>
+      <w:r>
+        <w:rPr>
+          <w:sz w:val="22"/>
+          <w:szCs w:val="22"/>
+        </w:rPr>
+        <w:lastRenderedPageBreak/>
+        <w:t xml:space="preserve">opportunity for the Lessor to inspect the premises </w:t>
+      </w:r>
+      <w:r>
+        <w:rPr>
+          <w:sz w:val="22"/>
+          <w:szCs w:val="22"/>
+        </w:rPr>
+        <w:t xml:space="preserve">prior to the determination or expiration of the </w:t>
+      </w:r>
+      <w:proofErr w:type="gramStart"/>
+      <w:r>
+        <w:rPr>
+          <w:sz w:val="22"/>
+          <w:szCs w:val="22"/>
+        </w:rPr>
+        <w:t>Term</w:t>
+      </w:r>
+      <w:proofErr w:type="gramEnd"/>
+      <w:r>
+        <w:rPr>
+          <w:sz w:val="22"/>
+          <w:szCs w:val="22"/>
+        </w:rPr>
+        <w:t xml:space="preserve"> then the Lessee shall concede </w:t>
+      </w:r>
+      <w:r>
+        <w:rPr>
+          <w:sz w:val="22"/>
+          <w:szCs w:val="22"/>
+        </w:rPr>
+        <w:t xml:space="preserve">to the Lessors </w:t>
+      </w:r>
+      <w:r>
+        <w:rPr>
+          <w:sz w:val="22"/>
+          <w:szCs w:val="22"/>
+        </w:rPr>
+        <w:t xml:space="preserve">observations </w:t>
+      </w:r>
+      <w:r>
+        <w:rPr>
+          <w:sz w:val="22"/>
+          <w:szCs w:val="22"/>
+        </w:rPr>
+        <w:t xml:space="preserve">and be liable for payment </w:t>
+      </w:r>
+      <w:r>
+        <w:rPr>
+          <w:sz w:val="22"/>
+          <w:szCs w:val="22"/>
+        </w:rPr>
+        <w:t xml:space="preserve">on anything </w:t>
+      </w:r>
+      <w:r>
+        <w:rPr>
+          <w:sz w:val="22"/>
+          <w:szCs w:val="22"/>
+        </w:rPr>
+        <w:t xml:space="preserve">the Lessor </w:t>
+      </w:r>
+      <w:r>
+        <w:rPr>
+          <w:sz w:val="22"/>
+          <w:szCs w:val="22"/>
+        </w:rPr>
+        <w:t>deems</w:t>
+      </w:r>
+      <w:r>
+        <w:rPr>
+          <w:sz w:val="22"/>
+          <w:szCs w:val="22"/>
+        </w:rPr>
+        <w:t xml:space="preserve"> not to be in accordance with the terms above and </w:t>
+      </w:r>
+      <w:r>
+        <w:rPr>
+          <w:sz w:val="22"/>
+          <w:szCs w:val="22"/>
+        </w:rPr>
+        <w:t>thus deems the premises not to be in</w:t>
+      </w:r>
+      <w:r>
+        <w:rPr>
+          <w:sz w:val="22"/>
+          <w:szCs w:val="22"/>
+        </w:rPr>
+        <w:t xml:space="preserve"> good tenantable repair and condition.</w:t>
       </w:r>
     </w:p>
     <w:p>
@@ -2381,6 +6326,10 @@
         </w:rPr>
       </w:pPr>
       <w:r>
+        <w:rPr>
+          <w:rFonts w:ascii="Times New Roman" w:eastAsia="Times New Roman" w:hAnsi="Times New Roman"/>
+          <w:lang w:val="en-US"/>
+        </w:rPr>
         <w:t xml:space="preserve">After the Lessee has addressed the repairs or issues identified during the initial inspection, the Lessee shall again provide the Lessor with no less than twenty-four (24) hours' written notice for a final inspection, to be conducted on or before the vacating date. This final inspection will confirm whether the required work has been completed to the satisfaction of the Lessor. If the Lessee fails to address the identified issues prior to vacating the premises, or does not provide an opportunity for the Lessor to inspect the premises before the Term’s determination or expiration, the Lessee shall accept the Lessor's independent assessment upon re-entry. The Lessee will be liable for the cost of any further repairs the Lessor deems necessary to restore the premises to good tenantable repair and condition. </w:t>
       </w:r>
     </w:p>
@@ -2398,7 +6347,19 @@
         </w:rPr>
       </w:pPr>
       <w:r>
-        <w:t xml:space="preserve">If the identified issues are not resolved by the vacating date, the Lessee shall be liable for the full rent of the upcoming month, in accordance with the rental payment terms under clause 1(d), which stipulates that rent for a full month becomes due once the calendar month begins. This rent shall be due in full, as outstanding repairs will prevent the Lessor from re-letting the premises. Alternatively, the Lessor may deduct the outstanding rent from the Lessee’s deposit. Should the deposit be insufficient to cover the rent and the cost of repairs, the Lessor may invoke clause 3 or seek damages to recover the remaining amount while completing necessary repairs. The Lessee acknowledges that failure to provide adequate time for inspection and repairs will result in liability for an additional month’s rent, as the Lessor enters the property and undertakes the Lessee's remaining obligations. This clause shall not nullify or remove the Lessee’s obligations in cases of forfeiture under clause 1(z); instead, it shall apply in addition to any such forfeiture. </w:t>
+        <w:rPr>
+          <w:rFonts w:ascii="Times New Roman" w:eastAsia="Times New Roman" w:hAnsi="Times New Roman"/>
+          <w:lang w:val="en-US"/>
+        </w:rPr>
+        <w:t xml:space="preserve">If the identified issues are not resolved by the vacating date, the Lessee shall be liable for the full rent of the upcoming month, in accordance with the rental payment terms under clause 1(d), which stipulates that rent for a full month becomes due once the calendar month begins. This rent shall be due in full, as outstanding repairs will prevent the Lessor from re-letting the premises. Alternatively, the Lessor may deduct the outstanding rent from the Lessee’s deposit. Should the deposit be insufficient to cover the rent and the cost of repairs, the Lessor may invoke clause 3 or seek damages to recover the remaining amount while completing necessary repairs. The Lessee acknowledges that failure to provide adequate time for inspection and repairs will result in liability for an additional month’s rent, as the Lessor enters the property and undertakes the </w:t>
+      </w:r>
+      <w:r>
+        <w:rPr>
+          <w:rFonts w:ascii="Times New Roman" w:eastAsia="Times New Roman" w:hAnsi="Times New Roman"/>
+          <w:lang w:val="en-US"/>
+        </w:rPr>
+        <w:lastRenderedPageBreak/>
+        <w:t xml:space="preserve">Lessee's remaining obligations. This clause shall not nullify or remove the Lessee’s obligations in cases of forfeiture under clause 1(z); instead, it shall apply in addition to any such forfeiture. </w:t>
       </w:r>
     </w:p>
     <w:p>
@@ -2413,6 +6374,9 @@
       <w:r>
         <w:t>To pay all costs of preparing and completing this lease including those properly incurred by the Lessor and other disbursements.</w:t>
       </w:r>
+      <w:r>
+        <w:br w:type="page"/>
+      </w:r>
     </w:p>
     <w:p>
       <w:pPr>
@@ -2423,9 +6387,34 @@
         </w:rPr>
       </w:pPr>
       <w:r>
+        <w:rPr>
+          <w:sz w:val="22"/>
+          <w:szCs w:val="22"/>
+        </w:rPr>
+        <w:lastRenderedPageBreak/>
         <w:t>2.</w:t>
+      </w:r>
+      <w:r>
+        <w:rPr>
+          <w:sz w:val="22"/>
+          <w:szCs w:val="22"/>
+        </w:rPr>
         <w:tab/>
-        <w:t>THE LESSOR HEREBY COVENANT WITH THE LESSEE as follows: -</w:t>
+      </w:r>
+      <w:r>
+        <w:rPr>
+          <w:b/>
+          <w:sz w:val="22"/>
+          <w:szCs w:val="22"/>
+        </w:rPr>
+        <w:t>THE LESSOR HEREBY COVENANT WITH THE LESSEE</w:t>
+      </w:r>
+      <w:r>
+        <w:rPr>
+          <w:sz w:val="22"/>
+          <w:szCs w:val="22"/>
+        </w:rPr>
+        <w:t xml:space="preserve"> as follows: -</w:t>
       </w:r>
     </w:p>
     <w:p>
@@ -2447,7 +6436,17 @@
         </w:rPr>
       </w:pPr>
       <w:r>
+        <w:rPr>
+          <w:sz w:val="22"/>
+          <w:szCs w:val="22"/>
+        </w:rPr>
         <w:t>(a)</w:t>
+      </w:r>
+      <w:r>
+        <w:rPr>
+          <w:sz w:val="22"/>
+          <w:szCs w:val="22"/>
+        </w:rPr>
         <w:tab/>
         <w:t>Subject to clause 1(c) hereof to pay all rates, taxes, charges, land rents and outgoings which now are or hereafter may become payable in respect of Golden Ivy Plaza or the Premises or any part thereof.</w:t>
       </w:r>
@@ -2462,9 +6461,202 @@
         </w:rPr>
       </w:pPr>
       <w:r>
+        <w:rPr>
+          <w:sz w:val="22"/>
+          <w:szCs w:val="22"/>
+        </w:rPr>
         <w:t>(b)</w:t>
+      </w:r>
+      <w:r>
+        <w:rPr>
+          <w:sz w:val="22"/>
+          <w:szCs w:val="22"/>
+        </w:rPr>
         <w:tab/>
-        <w:t>Subject to the payment by the Lessee of rent hereinbefore reserved and provided that all the covenants on the part of the Lessee have been performed and observed and unless prevented by any cause beyond control of the Lessor to keep in good tenantable repair and condition the main structures of Golden Ivy Plaza including the roof timbers, foundation, external and load bearing internal walls (but not the interior faces of such parts of external or internal walls as bound the Premises or the rooms therein) and all the drains, gutters, drain pipes, main electric circuits, sanitary apparatus, wires and cables in or under Golden Ivy Plaza which serve the same (excluding nevertheless any which lie within the Premises and exclusively serve the same) and the entrances, staircases, landings, corridors(if any) and all other parts of Golden Ivy Plaza enjoyed or used by the Lessee in common with others (hereinafter called the common parts of Golden Ivy Plaza) AND to carry out any repairs to the interior of the Premises or to the landlords fittings and fastenings therein which may become necessary by reason of any breach or non-performance of the obligation of the Lessor under this clause but so that the liability of the Lessor hereunder shall only extend to repairs which may become necessary other than by any reason of damage caused by the Lessee or the servants of the Lessee.</w:t>
+        <w:t>Subject</w:t>
+      </w:r>
+      <w:r>
+        <w:rPr>
+          <w:sz w:val="22"/>
+          <w:szCs w:val="22"/>
+        </w:rPr>
+        <w:t xml:space="preserve"> to the payment by the Lessee of rent hereinbefore reserved and provided that all the covenants on the part of the Lessee have been performed and observe</w:t>
+      </w:r>
+      <w:r>
+        <w:rPr>
+          <w:sz w:val="22"/>
+          <w:szCs w:val="22"/>
+        </w:rPr>
+        <w:t>d</w:t>
+      </w:r>
+      <w:r>
+        <w:rPr>
+          <w:sz w:val="22"/>
+          <w:szCs w:val="22"/>
+        </w:rPr>
+        <w:t xml:space="preserve"> and unless prevented by any cause beyond control o</w:t>
+      </w:r>
+      <w:r>
+        <w:rPr>
+          <w:sz w:val="22"/>
+          <w:szCs w:val="22"/>
+        </w:rPr>
+        <w:t xml:space="preserve">f the Lessor to keep in good tenantable repair and condition the main structures of </w:t>
+      </w:r>
+      <w:r>
+        <w:rPr>
+          <w:sz w:val="22"/>
+          <w:szCs w:val="22"/>
+        </w:rPr>
+        <w:t>Golden Ivy</w:t>
+      </w:r>
+      <w:r>
+        <w:rPr>
+          <w:sz w:val="22"/>
+          <w:szCs w:val="22"/>
+        </w:rPr>
+        <w:t xml:space="preserve"> Plaza including </w:t>
+      </w:r>
+      <w:r>
+        <w:rPr>
+          <w:sz w:val="22"/>
+          <w:szCs w:val="22"/>
+        </w:rPr>
+        <w:t>t</w:t>
+      </w:r>
+      <w:r>
+        <w:rPr>
+          <w:sz w:val="22"/>
+          <w:szCs w:val="22"/>
+        </w:rPr>
+        <w:t xml:space="preserve">he roof timbers, foundation, external and load bearing internal walls (but not the interior faces of such parts of external or internal walls as bound the Premises or the rooms therein) and all the drains, gutters, drain pipes, main electric circuits, sanitary apparatus, wires and cables in or under </w:t>
+      </w:r>
+      <w:r>
+        <w:rPr>
+          <w:sz w:val="22"/>
+          <w:szCs w:val="22"/>
+        </w:rPr>
+        <w:t>Golden Ivy</w:t>
+      </w:r>
+      <w:r>
+        <w:rPr>
+          <w:sz w:val="22"/>
+          <w:szCs w:val="22"/>
+        </w:rPr>
+        <w:t xml:space="preserve"> Plaza which serve the same (excluding nevertheless any which lie within the Premises and exclusively serve the same) and the entrances</w:t>
+      </w:r>
+      <w:r>
+        <w:rPr>
+          <w:sz w:val="22"/>
+          <w:szCs w:val="22"/>
+        </w:rPr>
+        <w:t>,</w:t>
+      </w:r>
+      <w:r>
+        <w:rPr>
+          <w:sz w:val="22"/>
+          <w:szCs w:val="22"/>
+        </w:rPr>
+        <w:t xml:space="preserve"> staircases</w:t>
+      </w:r>
+      <w:r>
+        <w:rPr>
+          <w:sz w:val="22"/>
+          <w:szCs w:val="22"/>
+        </w:rPr>
+        <w:t>,</w:t>
+      </w:r>
+      <w:r>
+        <w:rPr>
+          <w:sz w:val="22"/>
+          <w:szCs w:val="22"/>
+        </w:rPr>
+        <w:t xml:space="preserve"> landings</w:t>
+      </w:r>
+      <w:r>
+        <w:rPr>
+          <w:sz w:val="22"/>
+          <w:szCs w:val="22"/>
+        </w:rPr>
+        <w:t>,</w:t>
+      </w:r>
+      <w:r>
+        <w:rPr>
+          <w:sz w:val="22"/>
+          <w:szCs w:val="22"/>
+        </w:rPr>
+        <w:t xml:space="preserve"> corridors(if any) and all other parts of </w:t>
+      </w:r>
+      <w:r>
+        <w:rPr>
+          <w:sz w:val="22"/>
+          <w:szCs w:val="22"/>
+        </w:rPr>
+        <w:t>Golden Ivy</w:t>
+      </w:r>
+      <w:r>
+        <w:rPr>
+          <w:sz w:val="22"/>
+          <w:szCs w:val="22"/>
+        </w:rPr>
+        <w:t xml:space="preserve"> Plaza enjoyed or used by the Lessee in common with others (hereinafter called the common parts of </w:t>
+      </w:r>
+      <w:r>
+        <w:rPr>
+          <w:sz w:val="22"/>
+          <w:szCs w:val="22"/>
+        </w:rPr>
+        <w:t>Golden Ivy</w:t>
+      </w:r>
+      <w:r>
+        <w:rPr>
+          <w:sz w:val="22"/>
+          <w:szCs w:val="22"/>
+        </w:rPr>
+        <w:t xml:space="preserve"> Plaza) </w:t>
+      </w:r>
+      <w:r>
+        <w:rPr>
+          <w:b/>
+          <w:sz w:val="22"/>
+          <w:szCs w:val="22"/>
+        </w:rPr>
+        <w:t>AND</w:t>
+      </w:r>
+      <w:r>
+        <w:rPr>
+          <w:sz w:val="22"/>
+          <w:szCs w:val="22"/>
+        </w:rPr>
+        <w:t xml:space="preserve"> to carry out any repairs to the interior of the Premises or to the landlords fittings and fastenings therein which may become necessary by reason of any breach or </w:t>
+      </w:r>
+      <w:r>
+        <w:rPr>
+          <w:sz w:val="22"/>
+          <w:szCs w:val="22"/>
+        </w:rPr>
+        <w:t>non-performance</w:t>
+      </w:r>
+      <w:r>
+        <w:rPr>
+          <w:sz w:val="22"/>
+          <w:szCs w:val="22"/>
+        </w:rPr>
+        <w:t xml:space="preserve"> of the obligation of the Lessor under this clause but so that the liability of the Lessor hereunder shall only extend to repairs which may become necessary other than by any reason o</w:t>
+      </w:r>
+      <w:r>
+        <w:rPr>
+          <w:sz w:val="22"/>
+          <w:szCs w:val="22"/>
+        </w:rPr>
+        <w:t>f</w:t>
+      </w:r>
+      <w:r>
+        <w:rPr>
+          <w:sz w:val="22"/>
+          <w:szCs w:val="22"/>
+        </w:rPr>
+        <w:t xml:space="preserve"> damage caused by the Lessee or the servants of the Lessee.</w:t>
       </w:r>
     </w:p>
     <w:p>
@@ -2480,7 +6672,166 @@
         </w:rPr>
       </w:pPr>
       <w:r>
-        <w:t>Unless prevented by any cause beyond the control of the Lessor to keep clean and adequately lighted the common areas of Golden Ivy Plaza during such hours as the Lessor may reasonably decide and to maintain in good working order and repair apparatus equipment and plants (if any) and the electric lighting and other appliances in the common part of Golden Ivy Plaza UNLESS the aforementioned acts of repair and maintenance may cause the withdrawal from service such amenities and facilities for such periods of time as may be required for the completion of the aforementioned maintenances and repairs.</w:t>
+        <w:rPr>
+          <w:sz w:val="22"/>
+          <w:szCs w:val="22"/>
+        </w:rPr>
+        <w:t>Unless prevented by any cause beyond the control of the Lessor to keep clean and adequately</w:t>
+      </w:r>
+      <w:r>
+        <w:rPr>
+          <w:sz w:val="22"/>
+          <w:szCs w:val="22"/>
+        </w:rPr>
+        <w:t xml:space="preserve"> lighted the common areas</w:t>
+      </w:r>
+      <w:r>
+        <w:rPr>
+          <w:sz w:val="22"/>
+          <w:szCs w:val="22"/>
+        </w:rPr>
+        <w:t xml:space="preserve"> of Golden Ivy</w:t>
+      </w:r>
+      <w:r>
+        <w:rPr>
+          <w:sz w:val="22"/>
+          <w:szCs w:val="22"/>
+        </w:rPr>
+        <w:t xml:space="preserve"> Plaza during such hours as the Lessor may reasonably decide and to maintain in good working order and repair apparatus</w:t>
+      </w:r>
+      <w:r>
+        <w:rPr>
+          <w:sz w:val="22"/>
+          <w:szCs w:val="22"/>
+        </w:rPr>
+        <w:t xml:space="preserve"> equipment </w:t>
+      </w:r>
+      <w:r>
+        <w:rPr>
+          <w:sz w:val="22"/>
+          <w:szCs w:val="22"/>
+        </w:rPr>
+        <w:t xml:space="preserve">and </w:t>
+      </w:r>
+      <w:r>
+        <w:rPr>
+          <w:sz w:val="22"/>
+          <w:szCs w:val="22"/>
+        </w:rPr>
+        <w:t>plant</w:t>
+      </w:r>
+      <w:r>
+        <w:rPr>
+          <w:sz w:val="22"/>
+          <w:szCs w:val="22"/>
+        </w:rPr>
+        <w:t xml:space="preserve">s </w:t>
+      </w:r>
+      <w:r>
+        <w:rPr>
+          <w:sz w:val="22"/>
+          <w:szCs w:val="22"/>
+        </w:rPr>
+        <w:t xml:space="preserve">(if any) and the electric lighting and other appliances in the common part of </w:t>
+      </w:r>
+      <w:r>
+        <w:rPr>
+          <w:sz w:val="22"/>
+          <w:szCs w:val="22"/>
+        </w:rPr>
+        <w:t xml:space="preserve">Golden Ivy </w:t>
+      </w:r>
+      <w:r>
+        <w:rPr>
+          <w:sz w:val="22"/>
+          <w:szCs w:val="22"/>
+        </w:rPr>
+        <w:t xml:space="preserve">Plaza </w:t>
+      </w:r>
+      <w:r>
+        <w:rPr>
+          <w:b/>
+          <w:sz w:val="22"/>
+          <w:szCs w:val="22"/>
+        </w:rPr>
+        <w:t xml:space="preserve">UNLESS </w:t>
+      </w:r>
+      <w:r>
+        <w:rPr>
+          <w:sz w:val="22"/>
+          <w:szCs w:val="22"/>
+        </w:rPr>
+        <w:t xml:space="preserve">the </w:t>
+      </w:r>
+      <w:r>
+        <w:rPr>
+          <w:sz w:val="22"/>
+          <w:szCs w:val="22"/>
+        </w:rPr>
+        <w:t xml:space="preserve">aforementioned acts of repair and maintenance may cause the withdrawal from </w:t>
+      </w:r>
+      <w:r>
+        <w:rPr>
+          <w:sz w:val="22"/>
+          <w:szCs w:val="22"/>
+        </w:rPr>
+        <w:t>service</w:t>
+      </w:r>
+      <w:r>
+        <w:rPr>
+          <w:sz w:val="22"/>
+          <w:szCs w:val="22"/>
+        </w:rPr>
+        <w:t xml:space="preserve"> such amenities and facilities for such periods of time</w:t>
+      </w:r>
+      <w:r>
+        <w:rPr>
+          <w:sz w:val="22"/>
+          <w:szCs w:val="22"/>
+        </w:rPr>
+        <w:t xml:space="preserve"> as m</w:t>
+      </w:r>
+      <w:r>
+        <w:rPr>
+          <w:sz w:val="22"/>
+          <w:szCs w:val="22"/>
+        </w:rPr>
+        <w:t>a</w:t>
+      </w:r>
+      <w:r>
+        <w:rPr>
+          <w:sz w:val="22"/>
+          <w:szCs w:val="22"/>
+        </w:rPr>
+        <w:t xml:space="preserve">y be required for </w:t>
+      </w:r>
+      <w:r>
+        <w:rPr>
+          <w:sz w:val="22"/>
+          <w:szCs w:val="22"/>
+        </w:rPr>
+        <w:t xml:space="preserve">the completion of the aforementioned </w:t>
+      </w:r>
+      <w:r>
+        <w:rPr>
+          <w:sz w:val="22"/>
+          <w:szCs w:val="22"/>
+        </w:rPr>
+        <w:t>maintenance</w:t>
+      </w:r>
+      <w:r>
+        <w:rPr>
+          <w:sz w:val="22"/>
+          <w:szCs w:val="22"/>
+        </w:rPr>
+        <w:t>s</w:t>
+      </w:r>
+      <w:r>
+        <w:rPr>
+          <w:sz w:val="22"/>
+          <w:szCs w:val="22"/>
+        </w:rPr>
+        <w:t xml:space="preserve"> and repairs.</w:t>
       </w:r>
     </w:p>
     <w:p>
@@ -2496,7 +6847,46 @@
         </w:rPr>
       </w:pPr>
       <w:r>
-        <w:t>To provide back-up electricity by using a generator unless prevented by any cause beyond the control of the Lessor or during such hours as the Lessor may reasonably decide, and to maintain in good working order and repair (if any) mechanical and electrical errors that may occur. The aforementioned maintenance and repairs may cause withdrawal of the back-up electricity service for such periods of time as may be required for the completion of such repairs and maintenance, during this period the Lessor shall not be liable to the Lessee for any inconvenience or otherwise howsoever in relation to such aforementioned works or things done.</w:t>
+        <w:rPr>
+          <w:sz w:val="22"/>
+          <w:szCs w:val="22"/>
+        </w:rPr>
+        <w:t>To provide back-up electricity by using a generator unless prevented by any cause beyond the control of the Lessor or during such hours as the Lessor may reasonably decide, and to maintain in good working order and repair (if any) mechanical and electrical errors that may occur. The aforementioned maintenance and repairs may cause withdrawal of the back-up electricity service for such periods of time as may be required for the completion of such repairs and maintenance</w:t>
+      </w:r>
+      <w:r>
+        <w:rPr>
+          <w:sz w:val="22"/>
+          <w:szCs w:val="22"/>
+        </w:rPr>
+        <w:t>,</w:t>
+      </w:r>
+      <w:r>
+        <w:rPr>
+          <w:sz w:val="22"/>
+          <w:szCs w:val="22"/>
+        </w:rPr>
+        <w:t xml:space="preserve"> during this period</w:t>
+      </w:r>
+      <w:r>
+        <w:rPr>
+          <w:sz w:val="22"/>
+          <w:szCs w:val="22"/>
+        </w:rPr>
+        <w:t xml:space="preserve"> the Lessor </w:t>
+      </w:r>
+      <w:r>
+        <w:rPr>
+          <w:sz w:val="22"/>
+          <w:szCs w:val="22"/>
+        </w:rPr>
+        <w:t>shall not</w:t>
+      </w:r>
+      <w:r>
+        <w:rPr>
+          <w:sz w:val="22"/>
+          <w:szCs w:val="22"/>
+        </w:rPr>
+        <w:t xml:space="preserve"> be liable to the Lessee for any inconvenience or otherwise howsoever in relation to such aforementioned works or things done.</w:t>
       </w:r>
     </w:p>
     <w:p>
@@ -2512,7 +6902,102 @@
         </w:rPr>
       </w:pPr>
       <w:r>
-        <w:t>To insure and keep insured Golden Ivy Plaza for loss or damage by fire, storm, tempest lighting explosion aircraft articles dropped therefrom impact riot strike malicious damage and earthquake and such other risks as the Lessor may deem expedient in some insurance office or with underwriters of repute to the full insurable value thereof and to pay all premiums necessary for the purpose AND  in the event of Golden Ivy Plaza being damaged by any such courses to make good any of such loss or damage with convenient speed, but without prejudice to the liability of the Lessee to pay or contribute towards the cost of such making good in the event of the Insurance money being wholly or partially irrecoverable by reason of any act or default of the Lessee or the servants licensees or invitees of the Lessee;</w:t>
+        <w:rPr>
+          <w:sz w:val="22"/>
+          <w:szCs w:val="22"/>
+        </w:rPr>
+        <w:t xml:space="preserve">To insure and keep insured </w:t>
+      </w:r>
+      <w:r>
+        <w:rPr>
+          <w:sz w:val="22"/>
+          <w:szCs w:val="22"/>
+        </w:rPr>
+        <w:t xml:space="preserve">Golden Ivy </w:t>
+      </w:r>
+      <w:r>
+        <w:rPr>
+          <w:sz w:val="22"/>
+          <w:szCs w:val="22"/>
+        </w:rPr>
+        <w:t xml:space="preserve">Plaza </w:t>
+      </w:r>
+      <w:r>
+        <w:rPr>
+          <w:sz w:val="22"/>
+          <w:szCs w:val="22"/>
+        </w:rPr>
+        <w:t>for loss</w:t>
+      </w:r>
+      <w:r>
+        <w:rPr>
+          <w:sz w:val="22"/>
+          <w:szCs w:val="22"/>
+        </w:rPr>
+        <w:t xml:space="preserve"> or damage by fire, storm, tempest lighting explosion aircraft articles dropped therefrom impact riot strike malicious damage and earthquake and such other risks as the Lessor may deem expedient in some insurance office or with underwriters o</w:t>
+      </w:r>
+      <w:r>
+        <w:rPr>
+          <w:sz w:val="22"/>
+          <w:szCs w:val="22"/>
+        </w:rPr>
+        <w:t>f</w:t>
+      </w:r>
+      <w:r>
+        <w:rPr>
+          <w:sz w:val="22"/>
+          <w:szCs w:val="22"/>
+        </w:rPr>
+        <w:t xml:space="preserve"> repute to the full insurable value thereof</w:t>
+      </w:r>
+      <w:r>
+        <w:rPr>
+          <w:sz w:val="22"/>
+          <w:szCs w:val="22"/>
+        </w:rPr>
+        <w:t xml:space="preserve"> and to pay all premiums necessary for the purpose AND  in the event of </w:t>
+      </w:r>
+      <w:r>
+        <w:rPr>
+          <w:sz w:val="22"/>
+          <w:szCs w:val="22"/>
+        </w:rPr>
+        <w:t xml:space="preserve">Golden Ivy </w:t>
+      </w:r>
+      <w:r>
+        <w:rPr>
+          <w:sz w:val="22"/>
+          <w:szCs w:val="22"/>
+        </w:rPr>
+        <w:t>Plaza being damaged by any such courses to make good any</w:t>
+      </w:r>
+      <w:r>
+        <w:rPr>
+          <w:sz w:val="22"/>
+          <w:szCs w:val="22"/>
+        </w:rPr>
+        <w:t xml:space="preserve"> of</w:t>
+      </w:r>
+      <w:r>
+        <w:rPr>
+          <w:sz w:val="22"/>
+          <w:szCs w:val="22"/>
+        </w:rPr>
+        <w:t xml:space="preserve"> such loss or damage with convenient speed</w:t>
+      </w:r>
+      <w:r>
+        <w:rPr>
+          <w:sz w:val="22"/>
+          <w:szCs w:val="22"/>
+        </w:rPr>
+        <w:t>,</w:t>
+      </w:r>
+      <w:r>
+        <w:rPr>
+          <w:sz w:val="22"/>
+          <w:szCs w:val="22"/>
+        </w:rPr>
+        <w:t xml:space="preserve"> but without prejudice to the liability of the Lessee to pay or contribute towards the cost of such making good in the event of the Insurance money being wholly or partially irrecoverable by reason of any act or default of the Lessee or the servants licensees or invitees of the Lessee;</w:t>
       </w:r>
     </w:p>
     <w:p>
@@ -2528,7 +7013,40 @@
         </w:rPr>
       </w:pPr>
       <w:r>
-        <w:t>To pay rent (if any) reserved by and to perform and observe the covenants and conditions contained in the grant lease or other instruments under which the said land and Golden Ivy Plaza are held AND to indemnify the Lessee from and against all actions proceedings costs and damages claims and demands in respect thereof subject to Clause 1(b) hereof.</w:t>
+        <w:rPr>
+          <w:sz w:val="22"/>
+          <w:szCs w:val="22"/>
+        </w:rPr>
+        <w:t xml:space="preserve">To pay rent (if any) reserved by and to perform and observe the covenants and conditions contained in the grant lease or other instruments under which the said land and </w:t>
+      </w:r>
+      <w:r>
+        <w:rPr>
+          <w:sz w:val="22"/>
+          <w:szCs w:val="22"/>
+        </w:rPr>
+        <w:t xml:space="preserve">Golden Ivy </w:t>
+      </w:r>
+      <w:r>
+        <w:rPr>
+          <w:sz w:val="22"/>
+          <w:szCs w:val="22"/>
+        </w:rPr>
+        <w:t xml:space="preserve">Plaza are held </w:t>
+      </w:r>
+      <w:r>
+        <w:rPr>
+          <w:b/>
+          <w:sz w:val="22"/>
+          <w:szCs w:val="22"/>
+        </w:rPr>
+        <w:t>AND</w:t>
+      </w:r>
+      <w:r>
+        <w:rPr>
+          <w:sz w:val="22"/>
+          <w:szCs w:val="22"/>
+        </w:rPr>
+        <w:t xml:space="preserve"> to indemnify the Lessee from and against all actions proceedings costs and damages claims and demands in respect thereof subject to Clause 1(b) hereof.</w:t>
       </w:r>
     </w:p>
     <w:p>
@@ -2544,7 +7062,96 @@
         </w:rPr>
       </w:pPr>
       <w:r>
-        <w:t>To employ staff and independent contractors in Golden Ivy Plaza to carry out the cleaning obligations on the part of the Lessor referred to in Clause 2(c) above and watchmen for the protection of Golden Ivy Plaza at night but not so as to make the Lessor liable for any loss sustained by the Lessee during the temporary stoppages for periodic maintenance or failure of electric power or other causes beyond the control of the Lessor through neglect default or misconduct of independent contractors, such staff or any of them;</w:t>
+        <w:rPr>
+          <w:sz w:val="22"/>
+          <w:szCs w:val="22"/>
+        </w:rPr>
+        <w:lastRenderedPageBreak/>
+        <w:t xml:space="preserve">To </w:t>
+      </w:r>
+      <w:r>
+        <w:rPr>
+          <w:sz w:val="22"/>
+          <w:szCs w:val="22"/>
+        </w:rPr>
+        <w:t xml:space="preserve">employ staff </w:t>
+      </w:r>
+      <w:r>
+        <w:rPr>
+          <w:sz w:val="22"/>
+          <w:szCs w:val="22"/>
+        </w:rPr>
+        <w:t xml:space="preserve">and independent contractors </w:t>
+      </w:r>
+      <w:r>
+        <w:rPr>
+          <w:sz w:val="22"/>
+          <w:szCs w:val="22"/>
+        </w:rPr>
+        <w:t xml:space="preserve">in Golden Ivy Plaza </w:t>
+      </w:r>
+      <w:r>
+        <w:rPr>
+          <w:sz w:val="22"/>
+          <w:szCs w:val="22"/>
+        </w:rPr>
+        <w:t xml:space="preserve">to carry out the cleaning obligations on the part of the Lessor referred to in Clause 2(c) above and watchmen for the protection of </w:t>
+      </w:r>
+      <w:r>
+        <w:rPr>
+          <w:sz w:val="22"/>
+          <w:szCs w:val="22"/>
+        </w:rPr>
+        <w:t xml:space="preserve">Golden Ivy </w:t>
+      </w:r>
+      <w:r>
+        <w:rPr>
+          <w:sz w:val="22"/>
+          <w:szCs w:val="22"/>
+        </w:rPr>
+        <w:t>Plaza at night but not so as to make the Lessor liable for any loss sustained by the Lessee during the temporary stoppage</w:t>
+      </w:r>
+      <w:r>
+        <w:rPr>
+          <w:sz w:val="22"/>
+          <w:szCs w:val="22"/>
+        </w:rPr>
+        <w:t xml:space="preserve">s </w:t>
+      </w:r>
+      <w:r>
+        <w:rPr>
+          <w:sz w:val="22"/>
+          <w:szCs w:val="22"/>
+        </w:rPr>
+        <w:t>for periodic maintenance or failure of electric power or other cause</w:t>
+      </w:r>
+      <w:r>
+        <w:rPr>
+          <w:sz w:val="22"/>
+          <w:szCs w:val="22"/>
+        </w:rPr>
+        <w:t>s</w:t>
+      </w:r>
+      <w:r>
+        <w:rPr>
+          <w:sz w:val="22"/>
+          <w:szCs w:val="22"/>
+        </w:rPr>
+        <w:t xml:space="preserve"> beyond the control of the Lessor through neglect default or misconduct of </w:t>
+      </w:r>
+      <w:r>
+        <w:rPr>
+          <w:sz w:val="22"/>
+          <w:szCs w:val="22"/>
+        </w:rPr>
+        <w:t xml:space="preserve">independent contractors, </w:t>
+      </w:r>
+      <w:r>
+        <w:rPr>
+          <w:sz w:val="22"/>
+          <w:szCs w:val="22"/>
+        </w:rPr>
+        <w:t>such staff or any of them;</w:t>
       </w:r>
     </w:p>
     <w:p>
@@ -2560,6 +7167,10 @@
         </w:rPr>
       </w:pPr>
       <w:r>
+        <w:rPr>
+          <w:sz w:val="22"/>
+          <w:szCs w:val="22"/>
+        </w:rPr>
         <w:t>That the Lessee paying the rent hereby reserved and observing and performing the several covenants and stipulation on the part of the Lessee herein contained or implied shall peaceably hold and enjoy the Premises during the said term without any interruption by the Lessor or any person rightfully claiming under or in trust for the Lessor;</w:t>
       </w:r>
     </w:p>
@@ -2576,6 +7187,10 @@
         </w:rPr>
       </w:pPr>
       <w:r>
+        <w:rPr>
+          <w:sz w:val="22"/>
+          <w:szCs w:val="22"/>
+        </w:rPr>
         <w:t>In the event that the Lessor wishes to terminate this Lease Agreement prior to the natural expiration of the agreed term, the Lessor is obligated to provide the Lessee with a written notice of such intent. This notice shall be delivered to the Lessee in accordance with the notification provisions specified below in this agreement and must be served no less than three (3) months prior to the intended date of termination.</w:t>
       </w:r>
     </w:p>
@@ -2592,6 +7207,10 @@
         </w:rPr>
       </w:pPr>
       <w:r>
+        <w:rPr>
+          <w:sz w:val="22"/>
+          <w:szCs w:val="22"/>
+        </w:rPr>
         <w:t>The issuance of this notice by the Lessor does not in any way negate or supersede the Lessee's obligations and rights as stated in clauses 1(x) and 1(y) of this agreement. Specifically, pursuant to clause 1(x), the Lessor retains the right to show the Premises to prospective tenants or buyers during the last three (3) months immediately preceding the expiration or sooner determination of the term. Such viewings shall be conducted at reasonable times and upon giving prior verbal or written notice to the Lessee. Likewise, the issuance of this termination notice by the Lessor does not negate the Lessee's obligations under clause 1(y) concerning early termination by the Lessee without proper notice.</w:t>
       </w:r>
     </w:p>
@@ -2608,7 +7227,54 @@
         </w:rPr>
       </w:pPr>
       <w:r>
-        <w:t>If the Lessee shall at the expiration of the said term be desirous of obtaining a further lease of the said Premises and shall signify such desire by notice in writing delivered to the Lessor not less than three (3) calendar months before the expiration of such term and shall at all time during the said term have fully performed and observed all the covenants agreements conditions restrictions stipulations and provisions herein contained implied and on the part of the Lessee to be performed and observed, then the Lessor shall at or before the expiration of the said term at the request of the Lessee but at the sole discretion of the Lessor grant to the Lessee a lease of the said Premises for a further period of five (5) years and One (1) month to commence at the expiration of the said term SUBJECT to such rent and upon such terms and conditions as may be mutually agreed between the parties.</w:t>
+        <w:rPr>
+          <w:sz w:val="22"/>
+          <w:szCs w:val="22"/>
+        </w:rPr>
+        <w:t>If the Lessee shall at the expiration of the said term be desirous of obtaining a further</w:t>
+      </w:r>
+      <w:r>
+        <w:rPr>
+          <w:sz w:val="22"/>
+          <w:szCs w:val="22"/>
+        </w:rPr>
+        <w:t xml:space="preserve"> lease of the said Premises and shall signify such desire by notice in writing delivered to the Lessor not less than three (3) calendar months before the expiration of such term and shall at all time during the said term have fully performed and observed all the covenants agreements conditions restrictions stipulations and provisions herein contained implied and on the part of the Lessee to be performed and observed</w:t>
+      </w:r>
+      <w:r>
+        <w:rPr>
+          <w:sz w:val="22"/>
+          <w:szCs w:val="22"/>
+        </w:rPr>
+        <w:t>,</w:t>
+      </w:r>
+      <w:r>
+        <w:rPr>
+          <w:sz w:val="22"/>
+          <w:szCs w:val="22"/>
+        </w:rPr>
+        <w:t xml:space="preserve"> then the Lessor shall at or before the expiration of the said term at the request of the Lessee but at the sole discretion of the Lessor grant to the Lessee a lease of the said Premises for a further period of five (5) years and One (1) month to commence at the expiration of the said term </w:t>
+      </w:r>
+      <w:r>
+        <w:rPr>
+          <w:b/>
+          <w:sz w:val="22"/>
+          <w:szCs w:val="22"/>
+        </w:rPr>
+        <w:t>SUBJECT</w:t>
+      </w:r>
+      <w:r>
+        <w:rPr>
+          <w:sz w:val="22"/>
+          <w:szCs w:val="22"/>
+        </w:rPr>
+        <w:t xml:space="preserve"> to such rent and upon such terms and conditions as may be mutu</w:t>
+      </w:r>
+      <w:r>
+        <w:rPr>
+          <w:sz w:val="22"/>
+          <w:szCs w:val="22"/>
+        </w:rPr>
+        <w:t>ally agreed between the parties.</w:t>
       </w:r>
     </w:p>
     <w:p>
@@ -2636,6 +7302,13 @@
           <w:szCs w:val="22"/>
         </w:rPr>
       </w:pPr>
+      <w:r>
+        <w:rPr>
+          <w:sz w:val="22"/>
+          <w:szCs w:val="22"/>
+        </w:rPr>
+        <w:br w:type="page"/>
+      </w:r>
     </w:p>
     <w:p>
       <w:pPr>
@@ -2647,9 +7320,34 @@
         </w:rPr>
       </w:pPr>
       <w:r>
+        <w:rPr>
+          <w:sz w:val="22"/>
+          <w:szCs w:val="22"/>
+        </w:rPr>
+        <w:lastRenderedPageBreak/>
         <w:t>3.</w:t>
+      </w:r>
+      <w:r>
+        <w:rPr>
+          <w:sz w:val="22"/>
+          <w:szCs w:val="22"/>
+        </w:rPr>
         <w:tab/>
-        <w:t>PROVIDED ALWAYS AND IT IS HEREBY AGREED AND DECLARED as follows: -</w:t>
+      </w:r>
+      <w:r>
+        <w:rPr>
+          <w:b/>
+          <w:sz w:val="22"/>
+          <w:szCs w:val="22"/>
+        </w:rPr>
+        <w:t>PROVIDED ALWAYS AND IT IS HEREBY AGREED AND DECLARED</w:t>
+      </w:r>
+      <w:r>
+        <w:rPr>
+          <w:sz w:val="22"/>
+          <w:szCs w:val="22"/>
+        </w:rPr>
+        <w:t xml:space="preserve"> as follows: -</w:t>
       </w:r>
     </w:p>
     <w:p>
@@ -2676,7 +7374,258 @@
         </w:rPr>
       </w:pPr>
       <w:r>
-        <w:t>If the rent hereby reserved or any part thereof shall at any time remain unpaid after seven (7) days (including Public Holidays, Holidays, Working, and Non-working days) after the first (1st) day of any calendar month or after becoming payable (whether formally demanded or not) or if any of the covenants on the part of the Lessee herein contained shall not be performed and observed, or if the Lessee being a company in which for the time being the term hereby created shall be vested shall become bankrupt or enter into any agreement or make any arrangements with his/her or their creditors for liquidation of his/her or their debts, then and in any of the said cases it shall be lawful for the Lessor to re-enter upon the Premises or any part thereof in the name of the whole and thereupon this lease shall determine absolutely but without prejudice to the right of action of the Lessor in respect of the antecedent breach of any of the covenants on the part of the Lessee herein contained PROVIDED ALWAYS that in the event of any breach of the said covenants, agreements, conditions, restrictions, stipulations and provisions (save only that in respect of the payment of rent or of any additional rent) the Lessor shall not be entitled to exercise the said right of re-entry unless the Lessor shall first give the Lessee Fourteen (14) days’ notice of the breach complained of, and the Lessee shall fail to remedy such breach before the expiration of the notice.</w:t>
+        <w:rPr>
+          <w:sz w:val="22"/>
+          <w:szCs w:val="22"/>
+        </w:rPr>
+        <w:t xml:space="preserve">If the rent hereby reserved or any part thereof shall </w:t>
+      </w:r>
+      <w:r>
+        <w:rPr>
+          <w:sz w:val="22"/>
+          <w:szCs w:val="22"/>
+        </w:rPr>
+        <w:t>at</w:t>
+      </w:r>
+      <w:r>
+        <w:rPr>
+          <w:sz w:val="22"/>
+          <w:szCs w:val="22"/>
+        </w:rPr>
+        <w:t xml:space="preserve"> any time </w:t>
+      </w:r>
+      <w:r>
+        <w:rPr>
+          <w:sz w:val="22"/>
+          <w:szCs w:val="22"/>
+        </w:rPr>
+        <w:t>remain</w:t>
+      </w:r>
+      <w:r>
+        <w:rPr>
+          <w:sz w:val="22"/>
+          <w:szCs w:val="22"/>
+        </w:rPr>
+        <w:t xml:space="preserve"> unpaid </w:t>
+      </w:r>
+      <w:r>
+        <w:rPr>
+          <w:sz w:val="22"/>
+          <w:szCs w:val="22"/>
+        </w:rPr>
+        <w:t>after seven</w:t>
+      </w:r>
+      <w:r>
+        <w:rPr>
+          <w:sz w:val="22"/>
+          <w:szCs w:val="22"/>
+        </w:rPr>
+        <w:t xml:space="preserve"> (7)</w:t>
+      </w:r>
+      <w:r>
+        <w:rPr>
+          <w:sz w:val="22"/>
+          <w:szCs w:val="22"/>
+        </w:rPr>
+        <w:t xml:space="preserve"> days (including Public Holidays, Holidays, Working, and Non-working days) after the first </w:t>
+      </w:r>
+      <w:r>
+        <w:rPr>
+          <w:sz w:val="22"/>
+          <w:szCs w:val="22"/>
+        </w:rPr>
+        <w:t>(</w:t>
+      </w:r>
+      <w:r>
+        <w:rPr>
+          <w:sz w:val="22"/>
+          <w:szCs w:val="22"/>
+        </w:rPr>
+        <w:t>1</w:t>
+      </w:r>
+      <w:r>
+        <w:rPr>
+          <w:sz w:val="22"/>
+          <w:szCs w:val="22"/>
+          <w:vertAlign w:val="superscript"/>
+        </w:rPr>
+        <w:t>st</w:t>
+      </w:r>
+      <w:r>
+        <w:rPr>
+          <w:sz w:val="22"/>
+          <w:szCs w:val="22"/>
+        </w:rPr>
+        <w:t xml:space="preserve">) </w:t>
+      </w:r>
+      <w:r>
+        <w:rPr>
+          <w:sz w:val="22"/>
+          <w:szCs w:val="22"/>
+        </w:rPr>
+        <w:t xml:space="preserve">day </w:t>
+      </w:r>
+      <w:r>
+        <w:rPr>
+          <w:sz w:val="22"/>
+          <w:szCs w:val="22"/>
+        </w:rPr>
+        <w:t xml:space="preserve">of </w:t>
+      </w:r>
+      <w:r>
+        <w:rPr>
+          <w:sz w:val="22"/>
+          <w:szCs w:val="22"/>
+        </w:rPr>
+        <w:t>any calendar</w:t>
+      </w:r>
+      <w:r>
+        <w:rPr>
+          <w:sz w:val="22"/>
+          <w:szCs w:val="22"/>
+        </w:rPr>
+        <w:t xml:space="preserve"> month or </w:t>
+      </w:r>
+      <w:r>
+        <w:rPr>
+          <w:sz w:val="22"/>
+          <w:szCs w:val="22"/>
+        </w:rPr>
+        <w:t xml:space="preserve">after becoming payable (whether formally demanded or not) or if any of the covenants on the part of the Lessee herein contained shall </w:t>
+      </w:r>
+      <w:r>
+        <w:rPr>
+          <w:sz w:val="22"/>
+          <w:szCs w:val="22"/>
+        </w:rPr>
+        <w:t>not be performed and observed, or</w:t>
+      </w:r>
+      <w:r>
+        <w:rPr>
+          <w:sz w:val="22"/>
+          <w:szCs w:val="22"/>
+        </w:rPr>
+        <w:t xml:space="preserve"> if the Lessee being a company in which for the time being the term hereby created shall be vested shall become bankrupt or enter into any agreement or make any arrangements with his/her or their creditors for liquidation </w:t>
+      </w:r>
+      <w:r>
+        <w:rPr>
+          <w:sz w:val="22"/>
+          <w:szCs w:val="22"/>
+        </w:rPr>
+        <w:t>of his/her or their debts</w:t>
+      </w:r>
+      <w:r>
+        <w:rPr>
+          <w:sz w:val="22"/>
+          <w:szCs w:val="22"/>
+        </w:rPr>
+        <w:t>,</w:t>
+      </w:r>
+      <w:r>
+        <w:rPr>
+          <w:sz w:val="22"/>
+          <w:szCs w:val="22"/>
+        </w:rPr>
+        <w:t xml:space="preserve"> then and in any of the said cases it shall be lawful for the Lessor to re-enter upon the Premises or any part thereof in the name of the whole and thereupon this lease shall determine absolutely but without prejudice to the right of action of the Lessor in respect of the antecedent breach of any of the covenants on the part of the Lessee herein contained </w:t>
+      </w:r>
+      <w:r>
+        <w:rPr>
+          <w:b/>
+          <w:sz w:val="22"/>
+          <w:szCs w:val="22"/>
+        </w:rPr>
+        <w:t>PROVIDED ALWAYS</w:t>
+      </w:r>
+      <w:r>
+        <w:rPr>
+          <w:sz w:val="22"/>
+          <w:szCs w:val="22"/>
+        </w:rPr>
+        <w:t xml:space="preserve"> that in the event of any breach of the said covenants</w:t>
+      </w:r>
+      <w:r>
+        <w:rPr>
+          <w:sz w:val="22"/>
+          <w:szCs w:val="22"/>
+        </w:rPr>
+        <w:t>,</w:t>
+      </w:r>
+      <w:r>
+        <w:rPr>
+          <w:sz w:val="22"/>
+          <w:szCs w:val="22"/>
+        </w:rPr>
+        <w:t xml:space="preserve"> agreements</w:t>
+      </w:r>
+      <w:r>
+        <w:rPr>
+          <w:sz w:val="22"/>
+          <w:szCs w:val="22"/>
+        </w:rPr>
+        <w:t>,</w:t>
+      </w:r>
+      <w:r>
+        <w:rPr>
+          <w:sz w:val="22"/>
+          <w:szCs w:val="22"/>
+        </w:rPr>
+        <w:t xml:space="preserve"> conditions</w:t>
+      </w:r>
+      <w:r>
+        <w:rPr>
+          <w:sz w:val="22"/>
+          <w:szCs w:val="22"/>
+        </w:rPr>
+        <w:t>,</w:t>
+      </w:r>
+      <w:r>
+        <w:rPr>
+          <w:sz w:val="22"/>
+          <w:szCs w:val="22"/>
+        </w:rPr>
+        <w:t xml:space="preserve"> restrictions</w:t>
+      </w:r>
+      <w:r>
+        <w:rPr>
+          <w:sz w:val="22"/>
+          <w:szCs w:val="22"/>
+        </w:rPr>
+        <w:t>,</w:t>
+      </w:r>
+      <w:r>
+        <w:rPr>
+          <w:sz w:val="22"/>
+          <w:szCs w:val="22"/>
+        </w:rPr>
+        <w:t xml:space="preserve"> stipulations and provisions (save only that in respect of the payment of rent or of any additional rent) the Lessor shall not be entitled to exercise the said right of re-entry unless the Lessor shall first give the Lessee Fourteen (14) </w:t>
+      </w:r>
+      <w:r>
+        <w:rPr>
+          <w:sz w:val="22"/>
+          <w:szCs w:val="22"/>
+        </w:rPr>
+        <w:t>days’ notice</w:t>
+      </w:r>
+      <w:r>
+        <w:rPr>
+          <w:sz w:val="22"/>
+          <w:szCs w:val="22"/>
+        </w:rPr>
+        <w:t xml:space="preserve"> of the breach complained of</w:t>
+      </w:r>
+      <w:r>
+        <w:rPr>
+          <w:sz w:val="22"/>
+          <w:szCs w:val="22"/>
+        </w:rPr>
+        <w:t>,</w:t>
+      </w:r>
+      <w:r>
+        <w:rPr>
+          <w:sz w:val="22"/>
+          <w:szCs w:val="22"/>
+        </w:rPr>
+        <w:t xml:space="preserve"> and the Lessee shall fail to remedy such breach before the expiration of the notice.</w:t>
       </w:r>
     </w:p>
     <w:p>
@@ -2693,7 +7642,95 @@
         </w:rPr>
       </w:pPr>
       <w:r>
-        <w:t xml:space="preserve">If the rent reserved or any part thereof shall at any time remain unpaid by the Lessee, or if any rent that the Lessee is liable to pay shall at any time remain unpaid in the aforementioned manner (advanced payments) subject to clause 3(a) then the Lessor at his discretion shall have the authority to re-enter the premises with a 24-hour notice to the Lessee. </w:t>
+        <w:rPr>
+          <w:sz w:val="22"/>
+          <w:szCs w:val="22"/>
+        </w:rPr>
+        <w:t xml:space="preserve">If the rent reserved or any part thereof shall at any time remain unpaid </w:t>
+      </w:r>
+      <w:r>
+        <w:rPr>
+          <w:sz w:val="22"/>
+          <w:szCs w:val="22"/>
+        </w:rPr>
+        <w:t>by the Lessee</w:t>
+      </w:r>
+      <w:r>
+        <w:rPr>
+          <w:sz w:val="22"/>
+          <w:szCs w:val="22"/>
+        </w:rPr>
+        <w:t>,</w:t>
+      </w:r>
+      <w:r>
+        <w:rPr>
+          <w:sz w:val="22"/>
+          <w:szCs w:val="22"/>
+        </w:rPr>
+        <w:t xml:space="preserve"> or if any rent that the Lessee is liable to pay shall </w:t>
+      </w:r>
+      <w:r>
+        <w:rPr>
+          <w:sz w:val="22"/>
+          <w:szCs w:val="22"/>
+        </w:rPr>
+        <w:t xml:space="preserve">at any time </w:t>
+      </w:r>
+      <w:r>
+        <w:rPr>
+          <w:sz w:val="22"/>
+          <w:szCs w:val="22"/>
+        </w:rPr>
+        <w:t>remain unpaid in the aforementioned manner (advanced payments)</w:t>
+      </w:r>
+      <w:r>
+        <w:rPr>
+          <w:sz w:val="22"/>
+          <w:szCs w:val="22"/>
+        </w:rPr>
+        <w:t xml:space="preserve"> subject to clause 3(a)</w:t>
+      </w:r>
+      <w:r>
+        <w:rPr>
+          <w:sz w:val="22"/>
+          <w:szCs w:val="22"/>
+        </w:rPr>
+        <w:t xml:space="preserve"> then the Lessor at his discret</w:t>
+      </w:r>
+      <w:r>
+        <w:rPr>
+          <w:sz w:val="22"/>
+          <w:szCs w:val="22"/>
+        </w:rPr>
+        <w:t xml:space="preserve">ion shall have the authority to </w:t>
+      </w:r>
+      <w:r>
+        <w:rPr>
+          <w:sz w:val="22"/>
+          <w:szCs w:val="22"/>
+        </w:rPr>
+        <w:t xml:space="preserve">re-enter the premises </w:t>
+      </w:r>
+      <w:r>
+        <w:rPr>
+          <w:sz w:val="22"/>
+          <w:szCs w:val="22"/>
+        </w:rPr>
+        <w:t>with a 24-</w:t>
+      </w:r>
+      <w:r>
+        <w:rPr>
+          <w:sz w:val="22"/>
+          <w:szCs w:val="22"/>
+        </w:rPr>
+        <w:t>hour notice to the Lessee</w:t>
+      </w:r>
+      <w:r>
+        <w:rPr>
+          <w:sz w:val="22"/>
+          <w:szCs w:val="22"/>
+        </w:rPr>
+        <w:t xml:space="preserve">. </w:t>
       </w:r>
     </w:p>
     <w:p>
@@ -2710,7 +7747,88 @@
         </w:rPr>
       </w:pPr>
       <w:r>
-        <w:t>If this lease’s obligations are not met by the Lessee, then the Lessee shall forfeit the amount that it would cost the Lessor to remedy any unmet obligations within this Lease from the deposit. The amount forfeited in this term shall be inclusive of any payments that the Lessor shall or would have used to ensure that the Lessee’s obligations under this lease are met.</w:t>
+        <w:rPr>
+          <w:sz w:val="22"/>
+          <w:szCs w:val="22"/>
+        </w:rPr>
+        <w:t xml:space="preserve">If this lease’s obligations are not met by the </w:t>
+      </w:r>
+      <w:r>
+        <w:rPr>
+          <w:sz w:val="22"/>
+          <w:szCs w:val="22"/>
+        </w:rPr>
+        <w:t>Lessee,</w:t>
+      </w:r>
+      <w:r>
+        <w:rPr>
+          <w:sz w:val="22"/>
+          <w:szCs w:val="22"/>
+        </w:rPr>
+        <w:t xml:space="preserve"> then</w:t>
+      </w:r>
+      <w:r>
+        <w:rPr>
+          <w:sz w:val="22"/>
+          <w:szCs w:val="22"/>
+        </w:rPr>
+        <w:t xml:space="preserve"> the Lessee shall </w:t>
+      </w:r>
+      <w:r>
+        <w:rPr>
+          <w:sz w:val="22"/>
+          <w:szCs w:val="22"/>
+        </w:rPr>
+        <w:t>forfeit the amount that it would cost the Lessor to remedy any unmet obligations within this Lease from the</w:t>
+      </w:r>
+      <w:r>
+        <w:rPr>
+          <w:sz w:val="22"/>
+          <w:szCs w:val="22"/>
+        </w:rPr>
+        <w:t xml:space="preserve"> </w:t>
+      </w:r>
+      <w:r>
+        <w:rPr>
+          <w:sz w:val="22"/>
+          <w:szCs w:val="22"/>
+        </w:rPr>
+        <w:t>deposit</w:t>
+      </w:r>
+      <w:r>
+        <w:rPr>
+          <w:sz w:val="22"/>
+          <w:szCs w:val="22"/>
+        </w:rPr>
+        <w:t xml:space="preserve">. The </w:t>
+      </w:r>
+      <w:r>
+        <w:rPr>
+          <w:sz w:val="22"/>
+          <w:szCs w:val="22"/>
+        </w:rPr>
+        <w:t>amount forfeited</w:t>
+      </w:r>
+      <w:r>
+        <w:rPr>
+          <w:sz w:val="22"/>
+          <w:szCs w:val="22"/>
+        </w:rPr>
+        <w:t xml:space="preserve"> in this term shall </w:t>
+      </w:r>
+      <w:r>
+        <w:rPr>
+          <w:sz w:val="22"/>
+          <w:szCs w:val="22"/>
+        </w:rPr>
+        <w:t xml:space="preserve">be </w:t>
+      </w:r>
+      <w:r>
+        <w:rPr>
+          <w:sz w:val="22"/>
+          <w:szCs w:val="22"/>
+        </w:rPr>
+        <w:t>inclusive of any payments that the Lessor shall or would have used to ensure that the Lessee’s obligations under this lease are met.</w:t>
       </w:r>
     </w:p>
     <w:p>
@@ -2727,7 +7845,109 @@
         </w:rPr>
       </w:pPr>
       <w:r>
-        <w:t>If this lease’s obligations are not met by the Lessee or the Lessee fails to give a three (3) month notice to the Lessor, the aforementioned deposit forfeiture shall not discharge any right of action or remedy sought by the Lessor against the Lessee in order to ensure that the Lessee’s obligations are met.</w:t>
+        <w:rPr>
+          <w:sz w:val="22"/>
+          <w:szCs w:val="22"/>
+        </w:rPr>
+        <w:t xml:space="preserve">If </w:t>
+      </w:r>
+      <w:r>
+        <w:rPr>
+          <w:sz w:val="22"/>
+          <w:szCs w:val="22"/>
+        </w:rPr>
+        <w:t>this lease’s obligations are not met by the</w:t>
+      </w:r>
+      <w:r>
+        <w:rPr>
+          <w:sz w:val="22"/>
+          <w:szCs w:val="22"/>
+        </w:rPr>
+        <w:t xml:space="preserve"> Lessee </w:t>
+      </w:r>
+      <w:r>
+        <w:rPr>
+          <w:sz w:val="22"/>
+          <w:szCs w:val="22"/>
+        </w:rPr>
+        <w:t xml:space="preserve">or </w:t>
+      </w:r>
+      <w:r>
+        <w:rPr>
+          <w:sz w:val="22"/>
+          <w:szCs w:val="22"/>
+        </w:rPr>
+        <w:t xml:space="preserve">the Lessee </w:t>
+      </w:r>
+      <w:r>
+        <w:rPr>
+          <w:sz w:val="22"/>
+          <w:szCs w:val="22"/>
+        </w:rPr>
+        <w:t>fail</w:t>
+      </w:r>
+      <w:r>
+        <w:rPr>
+          <w:sz w:val="22"/>
+          <w:szCs w:val="22"/>
+        </w:rPr>
+        <w:t>s</w:t>
+      </w:r>
+      <w:r>
+        <w:rPr>
+          <w:sz w:val="22"/>
+          <w:szCs w:val="22"/>
+        </w:rPr>
+        <w:t xml:space="preserve"> to give a three</w:t>
+      </w:r>
+      <w:r>
+        <w:rPr>
+          <w:sz w:val="22"/>
+          <w:szCs w:val="22"/>
+        </w:rPr>
+        <w:t xml:space="preserve"> (3)</w:t>
+      </w:r>
+      <w:r>
+        <w:rPr>
+          <w:sz w:val="22"/>
+          <w:szCs w:val="22"/>
+        </w:rPr>
+        <w:t xml:space="preserve"> month notice to the Lessor</w:t>
+      </w:r>
+      <w:r>
+        <w:rPr>
+          <w:sz w:val="22"/>
+          <w:szCs w:val="22"/>
+        </w:rPr>
+        <w:t>,</w:t>
+      </w:r>
+      <w:r>
+        <w:rPr>
+          <w:sz w:val="22"/>
+          <w:szCs w:val="22"/>
+        </w:rPr>
+        <w:t xml:space="preserve"> the </w:t>
+      </w:r>
+      <w:r>
+        <w:rPr>
+          <w:sz w:val="22"/>
+          <w:szCs w:val="22"/>
+        </w:rPr>
+        <w:t xml:space="preserve">aforementioned </w:t>
+      </w:r>
+      <w:r>
+        <w:rPr>
+          <w:sz w:val="22"/>
+          <w:szCs w:val="22"/>
+        </w:rPr>
+        <w:t>deposit forfeiture shall not discharge any right of action or remedy sought by the Lessor against the Lessee in order to ensure that the Lessee’</w:t>
+      </w:r>
+      <w:r>
+        <w:rPr>
+          <w:sz w:val="22"/>
+          <w:szCs w:val="22"/>
+        </w:rPr>
+        <w:t>s obligations are met.</w:t>
       </w:r>
     </w:p>
     <w:p>
@@ -2744,7 +7964,176 @@
         </w:rPr>
       </w:pPr>
       <w:r>
-        <w:t>If at any time the Premises or any part thereof or the means of access thereto or the landlords fixtures and fastenings therein shall be destroyed or damaged by fire, storm, tempest or any other risks against which the Lessor shall have insured as hereinbefore provided, during the term hereby created, so as to render them unfit for occupation or use the Lessor shall, (unless the insurance moneys shall be wholly or partially irrecoverable by reason solely or in part of any act, default or omission of the Lessee or of the servants, licensees or invitees of the Lessee) until such time as the same shall again be rendered fit for occupation and use, allow the Lessee a total or proportionate abatement of the rent hereby reserved as the case may be PROVIDED THAT if the Premises are totally destroyed or remain unfit for occupation and use for more than six (6) calendar months then the Lessee shall be entitled on giving the Lessor One (1) calendar months’ notice in that behalf expiring at any time to determine the term hereby created, and on the expiration of such notice the term hereby created shall cease and determine accordingly but without prejudice to any right of action or remedy of either party against the other in respect  of any antecedent breach of any of the covenants conditions provisions stipulation and agreements herein contained and PROVIDED ALSO THAT the Lessor shall in no circumstances be liable for any damage or loss suffered by the Lessee by reason of such loss of occupation and use of the Premises and PROVIDED ALSO THAT the Lessee shall not have any such right to determination of the term hereby created as is contemplated by Section 65(1)(e) of the Land Act 2012-‘cept for the aforementioned;</w:t>
+        <w:rPr>
+          <w:sz w:val="22"/>
+          <w:szCs w:val="22"/>
+        </w:rPr>
+        <w:t>If at any time the Premises or any part thereof or the means of access thereto or the landlords fixtures and fastenings therein shall be destroyed or damaged by fire, storm, tempest or any other risks against which the Lessor shall have insured as hereinbefore provided</w:t>
+      </w:r>
+      <w:r>
+        <w:rPr>
+          <w:sz w:val="22"/>
+          <w:szCs w:val="22"/>
+        </w:rPr>
+        <w:t>, during the term hereby created, so as to render them unfit for occupation or use the Lessor shall</w:t>
+      </w:r>
+      <w:r>
+        <w:rPr>
+          <w:sz w:val="22"/>
+          <w:szCs w:val="22"/>
+        </w:rPr>
+        <w:t>,</w:t>
+      </w:r>
+      <w:r>
+        <w:rPr>
+          <w:sz w:val="22"/>
+          <w:szCs w:val="22"/>
+        </w:rPr>
+        <w:t xml:space="preserve"> (unless the insurance moneys shall be wholly or partially irrecoverable by reason solely or in part of any act, default or omission of the Lessee or of the servants</w:t>
+      </w:r>
+      <w:r>
+        <w:rPr>
+          <w:sz w:val="22"/>
+          <w:szCs w:val="22"/>
+        </w:rPr>
+        <w:t>,</w:t>
+      </w:r>
+      <w:r>
+        <w:rPr>
+          <w:sz w:val="22"/>
+          <w:szCs w:val="22"/>
+        </w:rPr>
+        <w:t xml:space="preserve"> licensees or invitees of the Lessee) until such time as the same shall again be rendered fit for occupation and use, allow the Lessee a total or proportionate abatement of the rent hereby reserved as the case may be </w:t>
+      </w:r>
+      <w:r>
+        <w:rPr>
+          <w:b/>
+          <w:sz w:val="22"/>
+          <w:szCs w:val="22"/>
+        </w:rPr>
+        <w:t>PROVIDED THAT</w:t>
+      </w:r>
+      <w:r>
+        <w:rPr>
+          <w:sz w:val="22"/>
+          <w:szCs w:val="22"/>
+        </w:rPr>
+        <w:t xml:space="preserve"> if the Premises are totally destroyed or remain unfit for occupation and use for more than six (6) calendar months then the Lessee shall be entitled on giving the Lessor One (1) calendar </w:t>
+      </w:r>
+      <w:r>
+        <w:rPr>
+          <w:sz w:val="22"/>
+          <w:szCs w:val="22"/>
+        </w:rPr>
+        <w:t>months’ notice</w:t>
+      </w:r>
+      <w:r>
+        <w:rPr>
+          <w:sz w:val="22"/>
+          <w:szCs w:val="22"/>
+        </w:rPr>
+        <w:t xml:space="preserve"> in that behalf expiring at any time to determine the term hereby created</w:t>
+      </w:r>
+      <w:r>
+        <w:rPr>
+          <w:sz w:val="22"/>
+          <w:szCs w:val="22"/>
+        </w:rPr>
+        <w:t>,</w:t>
+      </w:r>
+      <w:r>
+        <w:rPr>
+          <w:sz w:val="22"/>
+          <w:szCs w:val="22"/>
+        </w:rPr>
+        <w:t xml:space="preserve"> and on the expiration of such notice the term hereby created shall cease and determine accordingly</w:t>
+      </w:r>
+      <w:r>
+        <w:rPr>
+          <w:sz w:val="22"/>
+          <w:szCs w:val="22"/>
+        </w:rPr>
+        <w:t xml:space="preserve"> but without prejudice to any right of action or remedy</w:t>
+      </w:r>
+      <w:r>
+        <w:rPr>
+          <w:sz w:val="22"/>
+          <w:szCs w:val="22"/>
+        </w:rPr>
+        <w:t xml:space="preserve"> of either party against the other in respect  of any antecedent breach of any of the covenants conditions provisions stipulation and agreements herein contained and </w:t>
+      </w:r>
+      <w:r>
+        <w:rPr>
+          <w:b/>
+          <w:sz w:val="22"/>
+          <w:szCs w:val="22"/>
+        </w:rPr>
+        <w:t>PROVIDED ALSO THAT</w:t>
+      </w:r>
+      <w:r>
+        <w:rPr>
+          <w:sz w:val="22"/>
+          <w:szCs w:val="22"/>
+        </w:rPr>
+        <w:t xml:space="preserve"> the Lessor shall in no circumstances be liable for any damage or loss suffered by the Lessee by reason of such loss of occupation and use of the Premises </w:t>
+      </w:r>
+      <w:r>
+        <w:rPr>
+          <w:sz w:val="22"/>
+          <w:szCs w:val="22"/>
+        </w:rPr>
+        <w:lastRenderedPageBreak/>
+        <w:t xml:space="preserve">and </w:t>
+      </w:r>
+      <w:r>
+        <w:rPr>
+          <w:b/>
+          <w:sz w:val="22"/>
+          <w:szCs w:val="22"/>
+        </w:rPr>
+        <w:t>PROVIDED ALSO THAT</w:t>
+      </w:r>
+      <w:r>
+        <w:rPr>
+          <w:sz w:val="22"/>
+          <w:szCs w:val="22"/>
+        </w:rPr>
+        <w:t xml:space="preserve"> the Lessee shall not have any such right to determination of the term hereby created a</w:t>
+      </w:r>
+      <w:r>
+        <w:rPr>
+          <w:sz w:val="22"/>
+          <w:szCs w:val="22"/>
+        </w:rPr>
+        <w:t>s is contemplated by Section 65(1)</w:t>
+      </w:r>
+      <w:r>
+        <w:rPr>
+          <w:sz w:val="22"/>
+          <w:szCs w:val="22"/>
+        </w:rPr>
+        <w:t xml:space="preserve">(e) of the </w:t>
+      </w:r>
+      <w:r>
+        <w:rPr>
+          <w:sz w:val="22"/>
+          <w:szCs w:val="22"/>
+        </w:rPr>
+        <w:t>Land Act 2012-</w:t>
+      </w:r>
+      <w:r>
+        <w:rPr>
+          <w:sz w:val="22"/>
+          <w:szCs w:val="22"/>
+        </w:rPr>
+        <w:t>‘cept for the aforementioned</w:t>
+      </w:r>
+      <w:r>
+        <w:rPr>
+          <w:sz w:val="22"/>
+          <w:szCs w:val="22"/>
+        </w:rPr>
+        <w:t>;</w:t>
       </w:r>
     </w:p>
     <w:p>
@@ -2761,7 +8150,39 @@
         </w:rPr>
       </w:pPr>
       <w:r>
-        <w:t>The Lessor shall be under no greater liability than the obligation involved in the common duty of care as defined by the Occupiers Liability Act (Chapter 34 – Laws of Kenya) for any loss damage or injury to the Lessee or the servants, licensees, or invitees of the Lessee caused by: -</w:t>
+        <w:rPr>
+          <w:sz w:val="22"/>
+          <w:szCs w:val="22"/>
+        </w:rPr>
+        <w:t>The Lessor shall be under no greater liability than the obligation involved in the common duty of care as defined by the Occupiers Liability Act (Chapter 34 – Laws of Kenya) for any loss damage or injury to the Lessee or the servants</w:t>
+      </w:r>
+      <w:r>
+        <w:rPr>
+          <w:sz w:val="22"/>
+          <w:szCs w:val="22"/>
+        </w:rPr>
+        <w:t>,</w:t>
+      </w:r>
+      <w:r>
+        <w:rPr>
+          <w:sz w:val="22"/>
+          <w:szCs w:val="22"/>
+        </w:rPr>
+        <w:t xml:space="preserve"> licensees</w:t>
+      </w:r>
+      <w:r>
+        <w:rPr>
+          <w:sz w:val="22"/>
+          <w:szCs w:val="22"/>
+        </w:rPr>
+        <w:t>,</w:t>
+      </w:r>
+      <w:r>
+        <w:rPr>
+          <w:sz w:val="22"/>
+          <w:szCs w:val="22"/>
+        </w:rPr>
+        <w:t xml:space="preserve"> or invitees of the Lessee caused by: -</w:t>
       </w:r>
     </w:p>
     <w:p>
@@ -2794,8 +8215,40 @@
         </w:rPr>
       </w:pPr>
       <w:r>
-        <w:t>(i)</w:t>
+        <w:rPr>
+          <w:sz w:val="22"/>
+          <w:szCs w:val="22"/>
+        </w:rPr>
+        <w:t>(</w:t>
+      </w:r>
+      <w:proofErr w:type="spellStart"/>
+      <w:r>
+        <w:rPr>
+          <w:sz w:val="22"/>
+          <w:szCs w:val="22"/>
+        </w:rPr>
+        <w:t>i</w:t>
+      </w:r>
+      <w:proofErr w:type="spellEnd"/>
+      <w:r>
+        <w:rPr>
+          <w:sz w:val="22"/>
+          <w:szCs w:val="22"/>
+        </w:rPr>
+        <w:t>)</w:t>
+      </w:r>
+      <w:r>
+        <w:rPr>
+          <w:sz w:val="22"/>
+          <w:szCs w:val="22"/>
+        </w:rPr>
         <w:tab/>
+      </w:r>
+      <w:r>
+        <w:rPr>
+          <w:sz w:val="22"/>
+          <w:szCs w:val="22"/>
+        </w:rPr>
         <w:t>Any defect in or negligent working construction or maintenance of any lighting or other part of the equipment or structure of Golden Ivy Plaza or any part thereof; and</w:t>
       </w:r>
     </w:p>
@@ -2814,9 +8267,33 @@
         </w:rPr>
       </w:pPr>
       <w:r>
+        <w:rPr>
+          <w:sz w:val="22"/>
+          <w:szCs w:val="22"/>
+        </w:rPr>
         <w:t>(ii)</w:t>
+      </w:r>
+      <w:r>
+        <w:rPr>
+          <w:sz w:val="22"/>
+          <w:szCs w:val="22"/>
+        </w:rPr>
         <w:tab/>
-        <w:t>any lack or shortage of electricity water or drainage; and</w:t>
+        <w:t>any lac</w:t>
+      </w:r>
+      <w:r>
+        <w:rPr>
+          <w:sz w:val="22"/>
+          <w:szCs w:val="22"/>
+        </w:rPr>
+        <w:t>k</w:t>
+      </w:r>
+      <w:r>
+        <w:rPr>
+          <w:sz w:val="22"/>
+          <w:szCs w:val="22"/>
+        </w:rPr>
+        <w:t xml:space="preserve"> or shortage of electricity water or drainage; and</w:t>
       </w:r>
     </w:p>
     <w:p>
@@ -2834,9 +8311,33 @@
         </w:rPr>
       </w:pPr>
       <w:r>
+        <w:rPr>
+          <w:sz w:val="22"/>
+          <w:szCs w:val="22"/>
+        </w:rPr>
         <w:t>(iii)</w:t>
+      </w:r>
+      <w:r>
+        <w:rPr>
+          <w:sz w:val="22"/>
+          <w:szCs w:val="22"/>
+        </w:rPr>
         <w:tab/>
-        <w:t>the overflow of water to the Premises from other parts of Golden Ivy Plaza which are in the occupation or control of the Lessor; and</w:t>
+        <w:t xml:space="preserve">the overflow of water to the Premises from other parts of </w:t>
+      </w:r>
+      <w:r>
+        <w:rPr>
+          <w:sz w:val="22"/>
+          <w:szCs w:val="22"/>
+        </w:rPr>
+        <w:t>Golden Ivy Plaza</w:t>
+      </w:r>
+      <w:r>
+        <w:rPr>
+          <w:sz w:val="22"/>
+          <w:szCs w:val="22"/>
+        </w:rPr>
+        <w:t xml:space="preserve"> which are in the occupation or control of the Lessor; and</w:t>
       </w:r>
     </w:p>
     <w:p>
@@ -2854,9 +8355,47 @@
         </w:rPr>
       </w:pPr>
       <w:r>
+        <w:rPr>
+          <w:sz w:val="22"/>
+          <w:szCs w:val="22"/>
+        </w:rPr>
         <w:t>(iv)</w:t>
+      </w:r>
+      <w:r>
+        <w:rPr>
+          <w:sz w:val="22"/>
+          <w:szCs w:val="22"/>
+        </w:rPr>
         <w:tab/>
-        <w:t>any act, default, or negligence of any caretaker attendant or other servant or the Lessor in or about the performance or purported performance of any duty relating to the provisions of service or care maintenance or upkeep of Golden Ivy Plaza; and</w:t>
+        <w:t>any act</w:t>
+      </w:r>
+      <w:r>
+        <w:rPr>
+          <w:sz w:val="22"/>
+          <w:szCs w:val="22"/>
+        </w:rPr>
+        <w:t>,</w:t>
+      </w:r>
+      <w:r>
+        <w:rPr>
+          <w:sz w:val="22"/>
+          <w:szCs w:val="22"/>
+        </w:rPr>
+        <w:t xml:space="preserve"> default</w:t>
+      </w:r>
+      <w:r>
+        <w:rPr>
+          <w:sz w:val="22"/>
+          <w:szCs w:val="22"/>
+        </w:rPr>
+        <w:t>,</w:t>
+      </w:r>
+      <w:r>
+        <w:rPr>
+          <w:sz w:val="22"/>
+          <w:szCs w:val="22"/>
+        </w:rPr>
+        <w:t xml:space="preserve"> or negligence of any caretaker attendant or other servant or the Lessor in or about the performance or purported performance of any duty relating to the provisions of service or care maintenance or upkeep of Golden Ivy Plaza; and</w:t>
       </w:r>
     </w:p>
     <w:p>
@@ -2874,9 +8413,39 @@
         </w:rPr>
       </w:pPr>
       <w:r>
+        <w:rPr>
+          <w:sz w:val="22"/>
+          <w:szCs w:val="22"/>
+        </w:rPr>
         <w:t>(v)</w:t>
+      </w:r>
+      <w:r>
+        <w:rPr>
+          <w:sz w:val="22"/>
+          <w:szCs w:val="22"/>
+        </w:rPr>
         <w:tab/>
-        <w:t>any burglary or office break-in; and</w:t>
+      </w:r>
+      <w:r>
+        <w:rPr>
+          <w:sz w:val="22"/>
+          <w:szCs w:val="22"/>
+        </w:rPr>
+        <w:t>any burglary or office break</w:t>
+      </w:r>
+      <w:r>
+        <w:rPr>
+          <w:sz w:val="22"/>
+          <w:szCs w:val="22"/>
+        </w:rPr>
+        <w:t>-</w:t>
+      </w:r>
+      <w:r>
+        <w:rPr>
+          <w:sz w:val="22"/>
+          <w:szCs w:val="22"/>
+        </w:rPr>
+        <w:t>in; and</w:t>
       </w:r>
     </w:p>
     <w:p>
@@ -2894,9 +8463,39 @@
         </w:rPr>
       </w:pPr>
       <w:r>
+        <w:rPr>
+          <w:sz w:val="22"/>
+          <w:szCs w:val="22"/>
+        </w:rPr>
         <w:t>(vi)</w:t>
+      </w:r>
+      <w:r>
+        <w:rPr>
+          <w:sz w:val="22"/>
+          <w:szCs w:val="22"/>
+        </w:rPr>
         <w:tab/>
-        <w:t>any fire howsoever occurring; and</w:t>
+      </w:r>
+      <w:r>
+        <w:rPr>
+          <w:sz w:val="22"/>
+          <w:szCs w:val="22"/>
+        </w:rPr>
+        <w:t xml:space="preserve">any fire </w:t>
+      </w:r>
+      <w:r>
+        <w:rPr>
+          <w:sz w:val="22"/>
+          <w:szCs w:val="22"/>
+        </w:rPr>
+        <w:t>howsoever occurring</w:t>
+      </w:r>
+      <w:r>
+        <w:rPr>
+          <w:sz w:val="22"/>
+          <w:szCs w:val="22"/>
+        </w:rPr>
+        <w:t>; and</w:t>
       </w:r>
     </w:p>
     <w:p>
@@ -2914,9 +8513,74 @@
         </w:rPr>
       </w:pPr>
       <w:r>
+        <w:rPr>
+          <w:sz w:val="22"/>
+          <w:szCs w:val="22"/>
+        </w:rPr>
         <w:t>(vii)</w:t>
+      </w:r>
+      <w:r>
+        <w:rPr>
+          <w:sz w:val="22"/>
+          <w:szCs w:val="22"/>
+        </w:rPr>
         <w:tab/>
-        <w:t>any act or default of any Lessee of Golden Ivy Plaza or any part thereof or of their servants, licensees, or invitees with reference to the maintenance or use of any pipes or sanitary water or electrical apparatus therein or the overloading of any floor of any part of Golden Ivy Plaza.</w:t>
+      </w:r>
+      <w:r>
+        <w:rPr>
+          <w:sz w:val="22"/>
+          <w:szCs w:val="22"/>
+        </w:rPr>
+        <w:t>any act or default of any Lessee of Golden Ivy Plaza or any part thereof or of their servants</w:t>
+      </w:r>
+      <w:r>
+        <w:rPr>
+          <w:sz w:val="22"/>
+          <w:szCs w:val="22"/>
+        </w:rPr>
+        <w:t>,</w:t>
+      </w:r>
+      <w:r>
+        <w:rPr>
+          <w:sz w:val="22"/>
+          <w:szCs w:val="22"/>
+        </w:rPr>
+        <w:t xml:space="preserve"> licensees</w:t>
+      </w:r>
+      <w:r>
+        <w:rPr>
+          <w:sz w:val="22"/>
+          <w:szCs w:val="22"/>
+        </w:rPr>
+        <w:t>,</w:t>
+      </w:r>
+      <w:r>
+        <w:rPr>
+          <w:sz w:val="22"/>
+          <w:szCs w:val="22"/>
+        </w:rPr>
+        <w:t xml:space="preserve"> or invitees with reference to the maintenance or use of any pipes</w:t>
+      </w:r>
+      <w:r>
+        <w:rPr>
+          <w:sz w:val="22"/>
+          <w:szCs w:val="22"/>
+        </w:rPr>
+        <w:t xml:space="preserve"> or sanitary water or electrical apparatus therein or the overloading of any floor of any part of </w:t>
+      </w:r>
+      <w:r>
+        <w:rPr>
+          <w:sz w:val="22"/>
+          <w:szCs w:val="22"/>
+        </w:rPr>
+        <w:t xml:space="preserve">Golden Ivy </w:t>
+      </w:r>
+      <w:r>
+        <w:rPr>
+          <w:sz w:val="22"/>
+          <w:szCs w:val="22"/>
+        </w:rPr>
+        <w:t>Plaza.</w:t>
       </w:r>
     </w:p>
     <w:p>
@@ -2949,7 +8613,33 @@
         </w:rPr>
       </w:pPr>
       <w:r>
-        <w:t>AND the Lessee shall indemnify the Lessor against all or any claims, actions and</w:t>
+        <w:rPr>
+          <w:b/>
+          <w:sz w:val="22"/>
+          <w:szCs w:val="22"/>
+        </w:rPr>
+        <w:t xml:space="preserve">AND </w:t>
+      </w:r>
+      <w:r>
+        <w:rPr>
+          <w:sz w:val="22"/>
+          <w:szCs w:val="22"/>
+        </w:rPr>
+        <w:t>the Lessee shall indemnify the Lessor against all or any claims</w:t>
+      </w:r>
+      <w:r>
+        <w:rPr>
+          <w:sz w:val="22"/>
+          <w:szCs w:val="22"/>
+        </w:rPr>
+        <w:t>,</w:t>
+      </w:r>
+      <w:r>
+        <w:rPr>
+          <w:sz w:val="22"/>
+          <w:szCs w:val="22"/>
+        </w:rPr>
+        <w:t xml:space="preserve"> actions and</w:t>
       </w:r>
     </w:p>
     <w:p>
@@ -2967,7 +8657,46 @@
         </w:rPr>
       </w:pPr>
       <w:r>
-        <w:t>proceedings by the servants, licensees, or invitees of the Lessee and others claiming</w:t>
+        <w:rPr>
+          <w:sz w:val="22"/>
+          <w:szCs w:val="22"/>
+        </w:rPr>
+        <w:t>proceedings by the servants</w:t>
+      </w:r>
+      <w:r>
+        <w:rPr>
+          <w:sz w:val="22"/>
+          <w:szCs w:val="22"/>
+        </w:rPr>
+        <w:t>,</w:t>
+      </w:r>
+      <w:r>
+        <w:rPr>
+          <w:sz w:val="22"/>
+          <w:szCs w:val="22"/>
+        </w:rPr>
+        <w:t xml:space="preserve"> licensees</w:t>
+      </w:r>
+      <w:r>
+        <w:rPr>
+          <w:sz w:val="22"/>
+          <w:szCs w:val="22"/>
+        </w:rPr>
+        <w:t>,</w:t>
+      </w:r>
+      <w:r>
+        <w:rPr>
+          <w:sz w:val="22"/>
+          <w:szCs w:val="22"/>
+        </w:rPr>
+        <w:t xml:space="preserve"> or invitees of</w:t>
+      </w:r>
+      <w:r>
+        <w:rPr>
+          <w:sz w:val="22"/>
+          <w:szCs w:val="22"/>
+        </w:rPr>
+        <w:t xml:space="preserve"> the Lessee and others claiming</w:t>
       </w:r>
     </w:p>
     <w:p>
@@ -2984,7 +8713,25 @@
         </w:rPr>
       </w:pPr>
       <w:r>
-        <w:t>through the Lessee in respect of such loss damage or injury except where the cause of the same shall have come within the scope of the obligations of the Lessor imposed by the aforementioned common duty of care.</w:t>
+        <w:rPr>
+          <w:sz w:val="22"/>
+          <w:szCs w:val="22"/>
+        </w:rPr>
+        <w:t>through</w:t>
+      </w:r>
+      <w:r>
+        <w:rPr>
+          <w:sz w:val="22"/>
+          <w:szCs w:val="22"/>
+        </w:rPr>
+        <w:t xml:space="preserve"> the Lessee in respect of such loss damage or injury except where the cause of the same shall have come within the scope of the obligations of the Lessor impose</w:t>
+      </w:r>
+      <w:r>
+        <w:rPr>
+          <w:sz w:val="22"/>
+          <w:szCs w:val="22"/>
+        </w:rPr>
+        <w:t>d by the aforementioned common duty of care.</w:t>
       </w:r>
     </w:p>
     <w:p>
@@ -3015,16 +8762,212 @@
         </w:rPr>
       </w:pPr>
       <w:r>
-        <w:t>On or before the date of commencement of this lease to deposit with the Lessor and thereafter maintain throughout the Term a deposit equal to Three (3) months’ rent (subject to the aforementioned calculations) as security for the performance by the Tenant of the Tenant’s obligations under this lease AND the Lessor may apply the deposit towards the Tenant’s obligations except for the rent payment obligations (which are due by the 7th day of every calendar month) and may thereafter allocate any subsequent payment by the Lessee to restore the deposit in full AND after the expiry of the said Term and the delivery up of the said Premises in accordance hereof where the Lessee has paid the said deposit the Lessor shall refund to the Lessee the deposit without any interest.</w:t>
-      </w:r>
-    </w:p>
-    <w:p>
-      <w:pPr>
-        <w:rPr>
-          <w:sz w:val="22"/>
-          <w:szCs w:val="22"/>
-        </w:rPr>
-      </w:pPr>
+        <w:rPr>
+          <w:sz w:val="22"/>
+          <w:szCs w:val="22"/>
+        </w:rPr>
+        <w:t>On or before the date of commencement of this lease to deposit with the L</w:t>
+      </w:r>
+      <w:r>
+        <w:rPr>
+          <w:sz w:val="22"/>
+          <w:szCs w:val="22"/>
+        </w:rPr>
+        <w:t>essor</w:t>
+      </w:r>
+      <w:r>
+        <w:rPr>
+          <w:sz w:val="22"/>
+          <w:szCs w:val="22"/>
+        </w:rPr>
+        <w:t xml:space="preserve"> and thereafter maintain throughout the Term a deposit equal to Three (3) </w:t>
+      </w:r>
+      <w:r>
+        <w:rPr>
+          <w:sz w:val="22"/>
+          <w:szCs w:val="22"/>
+        </w:rPr>
+        <w:t>months’</w:t>
+      </w:r>
+      <w:r>
+        <w:rPr>
+          <w:sz w:val="22"/>
+          <w:szCs w:val="22"/>
+        </w:rPr>
+        <w:t xml:space="preserve"> rent </w:t>
+      </w:r>
+      <w:r>
+        <w:rPr>
+          <w:sz w:val="22"/>
+          <w:szCs w:val="22"/>
+        </w:rPr>
+        <w:t xml:space="preserve">(subject to the aforementioned calculations) </w:t>
+      </w:r>
+      <w:r>
+        <w:rPr>
+          <w:sz w:val="22"/>
+          <w:szCs w:val="22"/>
+        </w:rPr>
+        <w:t xml:space="preserve">as security for the performance by the Tenant of the Tenant’s obligations under this lease </w:t>
+      </w:r>
+      <w:r>
+        <w:rPr>
+          <w:b/>
+          <w:sz w:val="22"/>
+          <w:szCs w:val="22"/>
+        </w:rPr>
+        <w:t>AND</w:t>
+      </w:r>
+      <w:r>
+        <w:rPr>
+          <w:sz w:val="22"/>
+          <w:szCs w:val="22"/>
+        </w:rPr>
+        <w:t xml:space="preserve"> the </w:t>
+      </w:r>
+      <w:r>
+        <w:rPr>
+          <w:sz w:val="22"/>
+          <w:szCs w:val="22"/>
+        </w:rPr>
+        <w:t>Lessor</w:t>
+      </w:r>
+      <w:r>
+        <w:rPr>
+          <w:sz w:val="22"/>
+          <w:szCs w:val="22"/>
+        </w:rPr>
+        <w:t xml:space="preserve"> may apply the deposit towards the Tenant’s </w:t>
+      </w:r>
+      <w:r>
+        <w:rPr>
+          <w:sz w:val="22"/>
+          <w:szCs w:val="22"/>
+        </w:rPr>
+        <w:t xml:space="preserve">obligations </w:t>
+      </w:r>
+      <w:r>
+        <w:rPr>
+          <w:sz w:val="22"/>
+          <w:szCs w:val="22"/>
+        </w:rPr>
+        <w:t xml:space="preserve">except for the rent payment obligations </w:t>
+      </w:r>
+      <w:r>
+        <w:rPr>
+          <w:sz w:val="22"/>
+          <w:szCs w:val="22"/>
+        </w:rPr>
+        <w:t>(which are due by the 7</w:t>
+      </w:r>
+      <w:r>
+        <w:rPr>
+          <w:sz w:val="22"/>
+          <w:szCs w:val="22"/>
+          <w:vertAlign w:val="superscript"/>
+        </w:rPr>
+        <w:t>th</w:t>
+      </w:r>
+      <w:r>
+        <w:rPr>
+          <w:sz w:val="22"/>
+          <w:szCs w:val="22"/>
+        </w:rPr>
+        <w:t xml:space="preserve"> day of every calendar month) </w:t>
+      </w:r>
+      <w:r>
+        <w:rPr>
+          <w:sz w:val="22"/>
+          <w:szCs w:val="22"/>
+        </w:rPr>
+        <w:t xml:space="preserve">and may thereafter allocate any subsequent payment by the </w:t>
+      </w:r>
+      <w:r>
+        <w:rPr>
+          <w:sz w:val="22"/>
+          <w:szCs w:val="22"/>
+        </w:rPr>
+        <w:t>Lessee</w:t>
+      </w:r>
+      <w:r>
+        <w:rPr>
+          <w:sz w:val="22"/>
+          <w:szCs w:val="22"/>
+        </w:rPr>
+        <w:t xml:space="preserve"> to restore the deposit in full </w:t>
+      </w:r>
+      <w:r>
+        <w:rPr>
+          <w:b/>
+          <w:sz w:val="22"/>
+          <w:szCs w:val="22"/>
+        </w:rPr>
+        <w:t>AND</w:t>
+      </w:r>
+      <w:r>
+        <w:rPr>
+          <w:sz w:val="22"/>
+          <w:szCs w:val="22"/>
+        </w:rPr>
+        <w:t xml:space="preserve"> after the expiry of the said Term and the delivery up of the said Premises in accordance hereof where the </w:t>
+      </w:r>
+      <w:r>
+        <w:rPr>
+          <w:sz w:val="22"/>
+          <w:szCs w:val="22"/>
+        </w:rPr>
+        <w:t>Lessee</w:t>
+      </w:r>
+      <w:r>
+        <w:rPr>
+          <w:sz w:val="22"/>
+          <w:szCs w:val="22"/>
+        </w:rPr>
+        <w:t xml:space="preserve"> has paid the said deposit the </w:t>
+      </w:r>
+      <w:r>
+        <w:rPr>
+          <w:sz w:val="22"/>
+          <w:szCs w:val="22"/>
+        </w:rPr>
+        <w:t>Lessor</w:t>
+      </w:r>
+      <w:r>
+        <w:rPr>
+          <w:sz w:val="22"/>
+          <w:szCs w:val="22"/>
+        </w:rPr>
+        <w:t xml:space="preserve"> shall refund to the </w:t>
+      </w:r>
+      <w:r>
+        <w:rPr>
+          <w:sz w:val="22"/>
+          <w:szCs w:val="22"/>
+        </w:rPr>
+        <w:t>Lessee</w:t>
+      </w:r>
+      <w:r>
+        <w:rPr>
+          <w:sz w:val="22"/>
+          <w:szCs w:val="22"/>
+        </w:rPr>
+        <w:t xml:space="preserve"> the deposit without any interest.</w:t>
+      </w:r>
+    </w:p>
+    <w:p>
+      <w:pPr>
+        <w:rPr>
+          <w:sz w:val="22"/>
+          <w:szCs w:val="22"/>
+        </w:rPr>
+      </w:pPr>
+      <w:r>
+        <w:rPr>
+          <w:sz w:val="22"/>
+          <w:szCs w:val="22"/>
+        </w:rPr>
+        <w:br w:type="page"/>
+      </w:r>
     </w:p>
     <w:p>
       <w:pPr>
@@ -3040,7 +8983,61 @@
         </w:rPr>
       </w:pPr>
       <w:r>
-        <w:t>Any notice or correspondence required to be served hereunder shall be sufficiently served upon either party if forwarded to that party by registered post, by electronic mail by the directors, owners or representatives of the Lessor or Lessee or left at the party’s last known address in Kenya.  A notice to the Lessee may be left at the Premises.  A notice sent by registered post shall be deemed to be given four (4) days after the date of posting thereof, an electronic mail shall be considered delivered immediately during any working day (Mon to Sat) as per the addresses provided below.</w:t>
+        <w:rPr>
+          <w:sz w:val="22"/>
+          <w:szCs w:val="22"/>
+        </w:rPr>
+        <w:lastRenderedPageBreak/>
+        <w:t xml:space="preserve">Any notice </w:t>
+      </w:r>
+      <w:r>
+        <w:rPr>
+          <w:sz w:val="22"/>
+          <w:szCs w:val="22"/>
+        </w:rPr>
+        <w:t xml:space="preserve">or correspondence </w:t>
+      </w:r>
+      <w:r>
+        <w:rPr>
+          <w:sz w:val="22"/>
+          <w:szCs w:val="22"/>
+        </w:rPr>
+        <w:t>required to be served hereunder shall be sufficiently served upon either party if forwarded to that party by registered post</w:t>
+      </w:r>
+      <w:r>
+        <w:rPr>
+          <w:sz w:val="22"/>
+          <w:szCs w:val="22"/>
+        </w:rPr>
+        <w:t>, by electronic mail by the directors, owners or representatives of the Lessor or Lessee or</w:t>
+      </w:r>
+      <w:r>
+        <w:rPr>
+          <w:sz w:val="22"/>
+          <w:szCs w:val="22"/>
+        </w:rPr>
+        <w:t xml:space="preserve"> left at the party’s last known address in Kenya.  A notice to the Lessee may be left at the Premises.  A notice sent by registered post shall be deemed to be given four (4) days after the date of posting thereof</w:t>
+      </w:r>
+      <w:r>
+        <w:rPr>
+          <w:sz w:val="22"/>
+          <w:szCs w:val="22"/>
+        </w:rPr>
+        <w:t>, an electronic mail shall be considered delivered immediately during any working day (Mon to Sat)</w:t>
+      </w:r>
+      <w:r>
+        <w:rPr>
+          <w:sz w:val="22"/>
+          <w:szCs w:val="22"/>
+        </w:rPr>
+        <w:t xml:space="preserve"> as per the addresses provided below</w:t>
+      </w:r>
+      <w:r>
+        <w:rPr>
+          <w:sz w:val="22"/>
+          <w:szCs w:val="22"/>
+        </w:rPr>
+        <w:t>.</w:t>
       </w:r>
     </w:p>
     <w:p>
@@ -3057,6 +9054,10 @@
         </w:rPr>
       </w:pPr>
       <w:r>
+        <w:rPr>
+          <w:sz w:val="22"/>
+          <w:szCs w:val="22"/>
+        </w:rPr>
         <w:t>The Lessee –</w:t>
       </w:r>
     </w:p>
@@ -3103,6 +9104,12 @@
               </w:rPr>
             </w:pPr>
             <w:r>
+              <w:rPr>
+                <w:rFonts w:ascii="Times New Roman" w:hAnsi="Times New Roman" w:cs="Times New Roman"/>
+                <w:bCs/>
+                <w:sz w:val="22"/>
+                <w:szCs w:val="22"/>
+              </w:rPr>
               <w:t>Email:</w:t>
             </w:r>
           </w:p>
@@ -3164,6 +9171,12 @@
               </w:rPr>
             </w:pPr>
             <w:r>
+              <w:rPr>
+                <w:rFonts w:ascii="Times New Roman" w:hAnsi="Times New Roman" w:cs="Times New Roman"/>
+                <w:bCs/>
+                <w:sz w:val="22"/>
+                <w:szCs w:val="22"/>
+              </w:rPr>
               <w:t>Postal Address:</w:t>
             </w:r>
           </w:p>
@@ -3220,6 +9233,12 @@
               </w:rPr>
             </w:pPr>
             <w:r>
+              <w:rPr>
+                <w:rFonts w:ascii="Times New Roman" w:hAnsi="Times New Roman" w:cs="Times New Roman"/>
+                <w:bCs/>
+                <w:sz w:val="22"/>
+                <w:szCs w:val="22"/>
+              </w:rPr>
               <w:t>Post Code:</w:t>
             </w:r>
           </w:p>
@@ -3281,6 +9300,12 @@
               </w:rPr>
             </w:pPr>
             <w:r>
+              <w:rPr>
+                <w:rFonts w:ascii="Times New Roman" w:hAnsi="Times New Roman" w:cs="Times New Roman"/>
+                <w:bCs/>
+                <w:sz w:val="22"/>
+                <w:szCs w:val="22"/>
+              </w:rPr>
               <w:t>Town:</w:t>
             </w:r>
           </w:p>
@@ -3341,7 +9366,22 @@
               </w:rPr>
             </w:pPr>
             <w:r>
-              <w:t>Physical Address:</w:t>
+              <w:rPr>
+                <w:rFonts w:ascii="Times New Roman" w:hAnsi="Times New Roman" w:cs="Times New Roman"/>
+                <w:bCs/>
+                <w:sz w:val="22"/>
+                <w:szCs w:val="22"/>
+              </w:rPr>
+              <w:t>Physical Address</w:t>
+            </w:r>
+            <w:r>
+              <w:rPr>
+                <w:rFonts w:ascii="Times New Roman" w:hAnsi="Times New Roman" w:cs="Times New Roman"/>
+                <w:bCs/>
+                <w:sz w:val="22"/>
+                <w:szCs w:val="22"/>
+              </w:rPr>
+              <w:t>:</w:t>
             </w:r>
           </w:p>
         </w:tc>
@@ -3460,6 +9500,10 @@
         </w:rPr>
       </w:pPr>
       <w:r>
+        <w:rPr>
+          <w:sz w:val="22"/>
+          <w:szCs w:val="22"/>
+        </w:rPr>
         <w:t xml:space="preserve">The Lessor- </w:t>
       </w:r>
     </w:p>
@@ -3506,6 +9550,12 @@
               </w:rPr>
             </w:pPr>
             <w:r>
+              <w:rPr>
+                <w:rFonts w:ascii="Times New Roman" w:hAnsi="Times New Roman" w:cs="Times New Roman"/>
+                <w:bCs/>
+                <w:sz w:val="22"/>
+                <w:szCs w:val="22"/>
+              </w:rPr>
               <w:t>Email:</w:t>
             </w:r>
           </w:p>
@@ -3529,6 +9579,12 @@
               </w:rPr>
             </w:pPr>
             <w:r>
+              <w:rPr>
+                <w:rFonts w:ascii="Times New Roman" w:hAnsi="Times New Roman" w:cs="Times New Roman"/>
+                <w:b/>
+                <w:sz w:val="22"/>
+                <w:szCs w:val="22"/>
+              </w:rPr>
               <w:t>info@goldenivyinvestments.com / bgitau@goldenivyinvestments.com</w:t>
             </w:r>
           </w:p>
@@ -3566,6 +9622,12 @@
               </w:rPr>
             </w:pPr>
             <w:r>
+              <w:rPr>
+                <w:rFonts w:ascii="Times New Roman" w:hAnsi="Times New Roman" w:cs="Times New Roman"/>
+                <w:bCs/>
+                <w:sz w:val="22"/>
+                <w:szCs w:val="22"/>
+              </w:rPr>
               <w:t>Postal Address:</w:t>
             </w:r>
           </w:p>
@@ -3589,6 +9651,12 @@
               </w:rPr>
             </w:pPr>
             <w:r>
+              <w:rPr>
+                <w:rFonts w:ascii="Times New Roman" w:hAnsi="Times New Roman" w:cs="Times New Roman"/>
+                <w:b/>
+                <w:sz w:val="22"/>
+                <w:szCs w:val="22"/>
+              </w:rPr>
               <w:t>59830</w:t>
             </w:r>
           </w:p>
@@ -3619,6 +9687,12 @@
               </w:rPr>
             </w:pPr>
             <w:r>
+              <w:rPr>
+                <w:rFonts w:ascii="Times New Roman" w:hAnsi="Times New Roman" w:cs="Times New Roman"/>
+                <w:bCs/>
+                <w:sz w:val="22"/>
+                <w:szCs w:val="22"/>
+              </w:rPr>
               <w:t>Post Code:</w:t>
             </w:r>
           </w:p>
@@ -3641,6 +9715,12 @@
               </w:rPr>
             </w:pPr>
             <w:r>
+              <w:rPr>
+                <w:rFonts w:ascii="Times New Roman" w:hAnsi="Times New Roman" w:cs="Times New Roman"/>
+                <w:b/>
+                <w:sz w:val="22"/>
+                <w:szCs w:val="22"/>
+              </w:rPr>
               <w:t>00200</w:t>
             </w:r>
           </w:p>
@@ -3677,6 +9757,12 @@
               </w:rPr>
             </w:pPr>
             <w:r>
+              <w:rPr>
+                <w:rFonts w:ascii="Times New Roman" w:hAnsi="Times New Roman" w:cs="Times New Roman"/>
+                <w:bCs/>
+                <w:sz w:val="22"/>
+                <w:szCs w:val="22"/>
+              </w:rPr>
               <w:t>Town:</w:t>
             </w:r>
           </w:p>
@@ -3700,6 +9786,12 @@
               </w:rPr>
             </w:pPr>
             <w:r>
+              <w:rPr>
+                <w:rFonts w:ascii="Times New Roman" w:hAnsi="Times New Roman" w:cs="Times New Roman"/>
+                <w:b/>
+                <w:sz w:val="22"/>
+                <w:szCs w:val="22"/>
+              </w:rPr>
               <w:t>Nairobi</w:t>
             </w:r>
           </w:p>
@@ -3760,6 +9852,12 @@
               </w:rPr>
             </w:pPr>
             <w:r>
+              <w:rPr>
+                <w:rFonts w:ascii="Times New Roman" w:hAnsi="Times New Roman" w:cs="Times New Roman"/>
+                <w:b/>
+                <w:sz w:val="22"/>
+                <w:szCs w:val="22"/>
+              </w:rPr>
               <w:t>Office 13, Golden Ivy Plaza, Karen Road, Karen Nairobi, Kenya.</w:t>
             </w:r>
           </w:p>
@@ -3806,7 +9904,46 @@
         </w:rPr>
       </w:pPr>
       <w:r>
-        <w:t>Save as may be specifically provided all questions hereinafter in dispute between the parties hereto and any claim for compensation or otherwise not mutually settled and agreed between the parties hereto shall be referred to arbitration by a single arbitrator assisted by such assessors or professional advisors as the arbitrator shall deem necessary to appoint to sit with him to be appointed (in five (5) working days or) in default of agreement for each party to appoint their own arbitrator and the two arbitrators shall appoint a third arbitrator and every award made under this clause shall be expressed to be made under the Arbitration Act or Acts for the time being in force in Kenya in relation to the arbitration. The Seat of Arbitration shall be situated in Nairobi and the decision/award of the Arbitrator shall be final and binding upon the Parties to the extent permitted by law.</w:t>
+        <w:rPr>
+          <w:sz w:val="22"/>
+          <w:szCs w:val="22"/>
+        </w:rPr>
+        <w:t>Save as may be specifically provided all questions hereinafter in dispute between the parties hereto and any claim for compensation or otherwise not mutually settle</w:t>
+      </w:r>
+      <w:r>
+        <w:rPr>
+          <w:sz w:val="22"/>
+          <w:szCs w:val="22"/>
+        </w:rPr>
+        <w:t>d</w:t>
+      </w:r>
+      <w:r>
+        <w:rPr>
+          <w:sz w:val="22"/>
+          <w:szCs w:val="22"/>
+        </w:rPr>
+        <w:t xml:space="preserve"> and agreed between the par</w:t>
+      </w:r>
+      <w:r>
+        <w:rPr>
+          <w:sz w:val="22"/>
+          <w:szCs w:val="22"/>
+        </w:rPr>
+        <w:t xml:space="preserve">ties hereto shall be referred </w:t>
+      </w:r>
+      <w:r>
+        <w:rPr>
+          <w:sz w:val="22"/>
+          <w:szCs w:val="22"/>
+        </w:rPr>
+        <w:t>to arbitration</w:t>
+      </w:r>
+      <w:r>
+        <w:rPr>
+          <w:sz w:val="22"/>
+          <w:szCs w:val="22"/>
+        </w:rPr>
+        <w:t xml:space="preserve"> by a single arbitrator assisted by such assessors or professional advisors as the arbitrator shall deem necessary to appoint to sit with him to be appointed (in five (5) working days or) in default of agreement for each party to appoint their own arbitrator and the two arbitrators shall appoint a third arbitrator and every award made under this clause shall be expressed to be made under the Arbitration Act or Acts for the time being in force in Kenya in relation to the arbitration. The Seat of Arbitration shall be situated in Nairobi and the decision/award of the Arbitrator shall be final and binding upon the Parties to the extent permitted by law.</w:t>
       </w:r>
     </w:p>
     <w:p>
@@ -3838,7 +9975,28 @@
         </w:rPr>
       </w:pPr>
       <w:r>
-        <w:t>AND the Lessee hereby accepts this lease subject to the above covenants conditions provisions and stipulations and agreements.</w:t>
+        <w:rPr>
+          <w:b/>
+          <w:sz w:val="22"/>
+          <w:szCs w:val="22"/>
+        </w:rPr>
+        <w:br w:type="page"/>
+      </w:r>
+      <w:r>
+        <w:rPr>
+          <w:b/>
+          <w:sz w:val="22"/>
+          <w:szCs w:val="22"/>
+        </w:rPr>
+        <w:lastRenderedPageBreak/>
+        <w:t>AND</w:t>
+      </w:r>
+      <w:r>
+        <w:rPr>
+          <w:sz w:val="22"/>
+          <w:szCs w:val="22"/>
+        </w:rPr>
+        <w:t xml:space="preserve"> the Lessee hereby accepts this lease subject to the above covenants conditions provisions and stipulations and agreements.</w:t>
       </w:r>
     </w:p>
     <w:p>
@@ -3869,7 +10027,19 @@
         </w:rPr>
       </w:pPr>
       <w:r>
-        <w:t>IN WITNESS WHEREOF this lease has been duly executed the day and year first hereinbefore written</w:t>
+        <w:rPr>
+          <w:b/>
+          <w:sz w:val="22"/>
+          <w:szCs w:val="22"/>
+        </w:rPr>
+        <w:t>IN WITNESS WHEREOF</w:t>
+      </w:r>
+      <w:r>
+        <w:rPr>
+          <w:sz w:val="22"/>
+          <w:szCs w:val="22"/>
+        </w:rPr>
+        <w:t xml:space="preserve"> this lease has been duly executed the day and year first hereinbefore written</w:t>
       </w:r>
     </w:p>
     <w:p>
@@ -3982,7 +10152,39 @@
               </w:rPr>
             </w:pPr>
             <w:r>
-              <w:t>SIGNED by the LESSOR: -</w:t>
+              <w:rPr>
+                <w:rFonts w:ascii="Times New Roman" w:hAnsi="Times New Roman" w:cs="Times New Roman"/>
+                <w:b/>
+                <w:bCs/>
+                <w:sz w:val="22"/>
+                <w:szCs w:val="22"/>
+              </w:rPr>
+              <w:t>SIGNED</w:t>
+            </w:r>
+            <w:r>
+              <w:rPr>
+                <w:rFonts w:ascii="Times New Roman" w:hAnsi="Times New Roman" w:cs="Times New Roman"/>
+                <w:sz w:val="22"/>
+                <w:szCs w:val="22"/>
+              </w:rPr>
+              <w:t xml:space="preserve"> by the </w:t>
+            </w:r>
+            <w:r>
+              <w:rPr>
+                <w:rFonts w:ascii="Times New Roman" w:hAnsi="Times New Roman" w:cs="Times New Roman"/>
+                <w:b/>
+                <w:sz w:val="22"/>
+                <w:szCs w:val="22"/>
+              </w:rPr>
+              <w:t>LESSOR</w:t>
+            </w:r>
+            <w:r>
+              <w:rPr>
+                <w:rFonts w:ascii="Times New Roman" w:hAnsi="Times New Roman" w:cs="Times New Roman"/>
+                <w:sz w:val="22"/>
+                <w:szCs w:val="22"/>
+              </w:rPr>
+              <w:t>: -</w:t>
             </w:r>
           </w:p>
         </w:tc>
@@ -4007,6 +10209,11 @@
               </w:rPr>
             </w:pPr>
             <w:r>
+              <w:rPr>
+                <w:rFonts w:ascii="Times New Roman" w:hAnsi="Times New Roman" w:cs="Times New Roman"/>
+                <w:sz w:val="22"/>
+                <w:szCs w:val="22"/>
+              </w:rPr>
               <w:t>)</w:t>
             </w:r>
           </w:p>
@@ -4071,6 +10278,13 @@
               </w:rPr>
             </w:pPr>
             <w:r>
+              <w:rPr>
+                <w:rFonts w:ascii="Times New Roman" w:hAnsi="Times New Roman" w:cs="Times New Roman"/>
+                <w:b/>
+                <w:sz w:val="22"/>
+                <w:szCs w:val="22"/>
+                <w:u w:val="single"/>
+              </w:rPr>
               <w:t>Name</w:t>
             </w:r>
           </w:p>
@@ -4124,6 +10338,11 @@
               </w:rPr>
             </w:pPr>
             <w:r>
+              <w:rPr>
+                <w:rFonts w:ascii="Times New Roman" w:hAnsi="Times New Roman" w:cs="Times New Roman"/>
+                <w:sz w:val="22"/>
+                <w:szCs w:val="22"/>
+              </w:rPr>
               <w:t>)</w:t>
             </w:r>
           </w:p>
@@ -4188,6 +10407,13 @@
               </w:rPr>
             </w:pPr>
             <w:r>
+              <w:rPr>
+                <w:rFonts w:ascii="Times New Roman" w:hAnsi="Times New Roman" w:cs="Times New Roman"/>
+                <w:b/>
+                <w:sz w:val="22"/>
+                <w:szCs w:val="22"/>
+                <w:u w:val="single"/>
+              </w:rPr>
               <w:t>Position</w:t>
             </w:r>
           </w:p>
@@ -4239,6 +10465,11 @@
               </w:rPr>
             </w:pPr>
             <w:r>
+              <w:rPr>
+                <w:rFonts w:ascii="Times New Roman" w:hAnsi="Times New Roman" w:cs="Times New Roman"/>
+                <w:sz w:val="22"/>
+                <w:szCs w:val="22"/>
+              </w:rPr>
               <w:t>)</w:t>
             </w:r>
           </w:p>
@@ -4303,6 +10534,13 @@
               </w:rPr>
             </w:pPr>
             <w:r>
+              <w:rPr>
+                <w:rFonts w:ascii="Times New Roman" w:hAnsi="Times New Roman" w:cs="Times New Roman"/>
+                <w:b/>
+                <w:sz w:val="22"/>
+                <w:szCs w:val="22"/>
+                <w:u w:val="single"/>
+              </w:rPr>
               <w:t>Signature</w:t>
             </w:r>
           </w:p>
@@ -4357,6 +10595,11 @@
               </w:rPr>
             </w:pPr>
             <w:r>
+              <w:rPr>
+                <w:rFonts w:ascii="Times New Roman" w:hAnsi="Times New Roman" w:cs="Times New Roman"/>
+                <w:sz w:val="22"/>
+                <w:szCs w:val="22"/>
+              </w:rPr>
               <w:t>)</w:t>
             </w:r>
           </w:p>
@@ -4422,6 +10665,13 @@
               </w:rPr>
             </w:pPr>
             <w:r>
+              <w:rPr>
+                <w:rFonts w:ascii="Times New Roman" w:hAnsi="Times New Roman" w:cs="Times New Roman"/>
+                <w:b/>
+                <w:sz w:val="22"/>
+                <w:szCs w:val="22"/>
+                <w:u w:val="single"/>
+              </w:rPr>
               <w:t>Date</w:t>
             </w:r>
           </w:p>
@@ -4452,6 +10702,12 @@
               </w:rPr>
             </w:pPr>
             <w:r>
+              <w:rPr>
+                <w:rFonts w:ascii="Times New Roman" w:hAnsi="Times New Roman" w:cs="Times New Roman"/>
+                <w:b/>
+                <w:sz w:val="22"/>
+                <w:szCs w:val="22"/>
+              </w:rPr>
               <w:t>In The Presence Of: -</w:t>
             </w:r>
           </w:p>
@@ -4477,6 +10733,11 @@
               </w:rPr>
             </w:pPr>
             <w:r>
+              <w:rPr>
+                <w:rFonts w:ascii="Times New Roman" w:hAnsi="Times New Roman" w:cs="Times New Roman"/>
+                <w:sz w:val="22"/>
+                <w:szCs w:val="22"/>
+              </w:rPr>
               <w:t>)</w:t>
             </w:r>
           </w:p>
@@ -4541,6 +10802,13 @@
               </w:rPr>
             </w:pPr>
             <w:r>
+              <w:rPr>
+                <w:rFonts w:ascii="Times New Roman" w:hAnsi="Times New Roman" w:cs="Times New Roman"/>
+                <w:b/>
+                <w:sz w:val="22"/>
+                <w:szCs w:val="22"/>
+                <w:u w:val="single"/>
+              </w:rPr>
               <w:t>Name</w:t>
             </w:r>
           </w:p>
@@ -4594,6 +10862,11 @@
               </w:rPr>
             </w:pPr>
             <w:r>
+              <w:rPr>
+                <w:rFonts w:ascii="Times New Roman" w:hAnsi="Times New Roman" w:cs="Times New Roman"/>
+                <w:sz w:val="22"/>
+                <w:szCs w:val="22"/>
+              </w:rPr>
               <w:t>)</w:t>
             </w:r>
           </w:p>
@@ -4658,6 +10931,13 @@
               </w:rPr>
             </w:pPr>
             <w:r>
+              <w:rPr>
+                <w:rFonts w:ascii="Times New Roman" w:hAnsi="Times New Roman" w:cs="Times New Roman"/>
+                <w:b/>
+                <w:sz w:val="22"/>
+                <w:szCs w:val="22"/>
+                <w:u w:val="single"/>
+              </w:rPr>
               <w:t>Position</w:t>
             </w:r>
           </w:p>
@@ -4709,6 +10989,11 @@
               </w:rPr>
             </w:pPr>
             <w:r>
+              <w:rPr>
+                <w:rFonts w:ascii="Times New Roman" w:hAnsi="Times New Roman" w:cs="Times New Roman"/>
+                <w:sz w:val="22"/>
+                <w:szCs w:val="22"/>
+              </w:rPr>
               <w:t>)</w:t>
             </w:r>
           </w:p>
@@ -4773,6 +11058,13 @@
               </w:rPr>
             </w:pPr>
             <w:r>
+              <w:rPr>
+                <w:rFonts w:ascii="Times New Roman" w:hAnsi="Times New Roman" w:cs="Times New Roman"/>
+                <w:b/>
+                <w:sz w:val="22"/>
+                <w:szCs w:val="22"/>
+                <w:u w:val="single"/>
+              </w:rPr>
               <w:t>Signature</w:t>
             </w:r>
           </w:p>
@@ -4826,6 +11118,11 @@
               </w:rPr>
             </w:pPr>
             <w:r>
+              <w:rPr>
+                <w:rFonts w:ascii="Times New Roman" w:hAnsi="Times New Roman" w:cs="Times New Roman"/>
+                <w:sz w:val="22"/>
+                <w:szCs w:val="22"/>
+              </w:rPr>
               <w:t>)</w:t>
             </w:r>
           </w:p>
@@ -4891,6 +11188,13 @@
               </w:rPr>
             </w:pPr>
             <w:r>
+              <w:rPr>
+                <w:rFonts w:ascii="Times New Roman" w:hAnsi="Times New Roman" w:cs="Times New Roman"/>
+                <w:b/>
+                <w:sz w:val="22"/>
+                <w:szCs w:val="22"/>
+                <w:u w:val="single"/>
+              </w:rPr>
               <w:t>Date</w:t>
             </w:r>
           </w:p>
@@ -4927,7 +11231,105 @@
               </w:rPr>
             </w:pPr>
             <w:r>
-              <w:t>I CERTIFY that I was present and saw Mary Waceke Muigai the Proprietor and director of Golden Ivy Investments Limited (Agent) who was identified to me by her National Identity Card Number 1907571 sign and witness the sealing of this Agreement having understood its contents.</w:t>
+              <w:rPr>
+                <w:rFonts w:ascii="Times New Roman" w:eastAsia="Calibri" w:hAnsi="Times New Roman" w:cs="Times New Roman"/>
+                <w:sz w:val="22"/>
+                <w:szCs w:val="22"/>
+              </w:rPr>
+              <w:t xml:space="preserve">I CERTIFY that I was present and saw </w:t>
+            </w:r>
+            <w:r>
+              <w:rPr>
+                <w:rFonts w:ascii="Times New Roman" w:eastAsia="Calibri" w:hAnsi="Times New Roman" w:cs="Times New Roman"/>
+                <w:b/>
+                <w:sz w:val="22"/>
+                <w:szCs w:val="22"/>
+              </w:rPr>
+              <w:t xml:space="preserve">Mary </w:t>
+            </w:r>
+            <w:proofErr w:type="spellStart"/>
+            <w:r>
+              <w:rPr>
+                <w:rFonts w:ascii="Times New Roman" w:eastAsia="Calibri" w:hAnsi="Times New Roman" w:cs="Times New Roman"/>
+                <w:b/>
+                <w:sz w:val="22"/>
+                <w:szCs w:val="22"/>
+              </w:rPr>
+              <w:t>Waceke</w:t>
+            </w:r>
+            <w:proofErr w:type="spellEnd"/>
+            <w:r>
+              <w:rPr>
+                <w:rFonts w:ascii="Times New Roman" w:eastAsia="Calibri" w:hAnsi="Times New Roman" w:cs="Times New Roman"/>
+                <w:b/>
+                <w:sz w:val="22"/>
+                <w:szCs w:val="22"/>
+              </w:rPr>
+              <w:t xml:space="preserve"> </w:t>
+            </w:r>
+            <w:proofErr w:type="spellStart"/>
+            <w:r>
+              <w:rPr>
+                <w:rFonts w:ascii="Times New Roman" w:eastAsia="Calibri" w:hAnsi="Times New Roman" w:cs="Times New Roman"/>
+                <w:b/>
+                <w:sz w:val="22"/>
+                <w:szCs w:val="22"/>
+              </w:rPr>
+              <w:t>Muigai</w:t>
+            </w:r>
+            <w:proofErr w:type="spellEnd"/>
+            <w:r>
+              <w:rPr>
+                <w:rFonts w:ascii="Times New Roman" w:eastAsia="Calibri" w:hAnsi="Times New Roman" w:cs="Times New Roman"/>
+                <w:sz w:val="22"/>
+                <w:szCs w:val="22"/>
+              </w:rPr>
+              <w:t xml:space="preserve"> the Proprietor and director of </w:t>
+            </w:r>
+            <w:r>
+              <w:rPr>
+                <w:rFonts w:ascii="Times New Roman" w:eastAsia="Calibri" w:hAnsi="Times New Roman" w:cs="Times New Roman"/>
+                <w:b/>
+                <w:bCs/>
+                <w:sz w:val="22"/>
+                <w:szCs w:val="22"/>
+              </w:rPr>
+              <w:t>Golden</w:t>
+            </w:r>
+            <w:r>
+              <w:rPr>
+                <w:rFonts w:ascii="Times New Roman" w:eastAsia="Calibri" w:hAnsi="Times New Roman" w:cs="Times New Roman"/>
+                <w:b/>
+                <w:sz w:val="22"/>
+                <w:szCs w:val="22"/>
+              </w:rPr>
+              <w:t xml:space="preserve"> Ivy Investments Limited (Agent) </w:t>
+            </w:r>
+            <w:r>
+              <w:rPr>
+                <w:rFonts w:ascii="Times New Roman" w:eastAsia="Calibri" w:hAnsi="Times New Roman" w:cs="Times New Roman"/>
+                <w:sz w:val="22"/>
+                <w:szCs w:val="22"/>
+              </w:rPr>
+              <w:t xml:space="preserve">who was identified to me by her National Identity Card Number </w:t>
+            </w:r>
+            <w:r>
+              <w:rPr>
+                <w:rFonts w:ascii="Times New Roman" w:eastAsia="Calibri" w:hAnsi="Times New Roman" w:cs="Times New Roman"/>
+                <w:b/>
+                <w:bCs/>
+                <w:sz w:val="22"/>
+                <w:szCs w:val="22"/>
+              </w:rPr>
+              <w:t>1907571</w:t>
+            </w:r>
+            <w:r>
+              <w:rPr>
+                <w:rFonts w:ascii="Times New Roman" w:eastAsia="Calibri" w:hAnsi="Times New Roman" w:cs="Times New Roman"/>
+                <w:sz w:val="22"/>
+                <w:szCs w:val="22"/>
+              </w:rPr>
+              <w:t xml:space="preserve"> sign and witness the sealing of this Agreement having understood its contents.</w:t>
             </w:r>
           </w:p>
         </w:tc>
@@ -5014,6 +11416,13 @@
               </w:rPr>
             </w:pPr>
             <w:r>
+              <w:rPr>
+                <w:rFonts w:ascii="Times New Roman" w:eastAsia="Calibri" w:hAnsi="Times New Roman" w:cs="Times New Roman"/>
+                <w:b/>
+                <w:bCs/>
+                <w:sz w:val="22"/>
+                <w:szCs w:val="22"/>
+              </w:rPr>
               <w:t>Advocate</w:t>
             </w:r>
           </w:p>
@@ -5041,6 +11450,13 @@
           <w:szCs w:val="22"/>
         </w:rPr>
       </w:pPr>
+      <w:r>
+        <w:rPr>
+          <w:sz w:val="22"/>
+          <w:szCs w:val="22"/>
+        </w:rPr>
+        <w:br w:type="page"/>
+      </w:r>
     </w:p>
     <w:tbl>
       <w:tblPr>
@@ -5136,7 +11552,31 @@
               </w:rPr>
             </w:pPr>
             <w:r>
-              <w:t>SIGNED by the LESSEE: -</w:t>
+              <w:rPr>
+                <w:rFonts w:ascii="Times New Roman" w:hAnsi="Times New Roman" w:cs="Times New Roman"/>
+                <w:b/>
+                <w:sz w:val="22"/>
+                <w:szCs w:val="22"/>
+              </w:rPr>
+              <w:t xml:space="preserve">SIGNED </w:t>
+            </w:r>
+            <w:r>
+              <w:rPr>
+                <w:rFonts w:ascii="Times New Roman" w:hAnsi="Times New Roman" w:cs="Times New Roman"/>
+                <w:bCs/>
+                <w:sz w:val="22"/>
+                <w:szCs w:val="22"/>
+              </w:rPr>
+              <w:t>by the</w:t>
+            </w:r>
+            <w:r>
+              <w:rPr>
+                <w:rFonts w:ascii="Times New Roman" w:hAnsi="Times New Roman" w:cs="Times New Roman"/>
+                <w:b/>
+                <w:sz w:val="22"/>
+                <w:szCs w:val="22"/>
+              </w:rPr>
+              <w:t xml:space="preserve"> LESSEE: -</w:t>
             </w:r>
           </w:p>
         </w:tc>
@@ -5161,6 +11601,11 @@
               </w:rPr>
             </w:pPr>
             <w:r>
+              <w:rPr>
+                <w:rFonts w:ascii="Times New Roman" w:hAnsi="Times New Roman" w:cs="Times New Roman"/>
+                <w:sz w:val="22"/>
+                <w:szCs w:val="22"/>
+              </w:rPr>
               <w:t>)</w:t>
             </w:r>
           </w:p>
@@ -5220,6 +11665,13 @@
               </w:rPr>
             </w:pPr>
             <w:r>
+              <w:rPr>
+                <w:rFonts w:ascii="Times New Roman" w:hAnsi="Times New Roman" w:cs="Times New Roman"/>
+                <w:b/>
+                <w:sz w:val="22"/>
+                <w:szCs w:val="22"/>
+                <w:u w:val="single"/>
+              </w:rPr>
               <w:t>Name</w:t>
             </w:r>
           </w:p>
@@ -5271,6 +11723,11 @@
               </w:rPr>
             </w:pPr>
             <w:r>
+              <w:rPr>
+                <w:rFonts w:ascii="Times New Roman" w:hAnsi="Times New Roman" w:cs="Times New Roman"/>
+                <w:sz w:val="22"/>
+                <w:szCs w:val="22"/>
+              </w:rPr>
               <w:t>)</w:t>
             </w:r>
           </w:p>
@@ -5334,6 +11791,13 @@
               </w:rPr>
             </w:pPr>
             <w:r>
+              <w:rPr>
+                <w:rFonts w:ascii="Times New Roman" w:hAnsi="Times New Roman" w:cs="Times New Roman"/>
+                <w:b/>
+                <w:sz w:val="22"/>
+                <w:szCs w:val="22"/>
+                <w:u w:val="single"/>
+              </w:rPr>
               <w:t>Position</w:t>
             </w:r>
           </w:p>
@@ -5385,6 +11849,11 @@
               </w:rPr>
             </w:pPr>
             <w:r>
+              <w:rPr>
+                <w:rFonts w:ascii="Times New Roman" w:hAnsi="Times New Roman" w:cs="Times New Roman"/>
+                <w:sz w:val="22"/>
+                <w:szCs w:val="22"/>
+              </w:rPr>
               <w:t>)</w:t>
             </w:r>
           </w:p>
@@ -5448,6 +11917,13 @@
               </w:rPr>
             </w:pPr>
             <w:r>
+              <w:rPr>
+                <w:rFonts w:ascii="Times New Roman" w:hAnsi="Times New Roman" w:cs="Times New Roman"/>
+                <w:b/>
+                <w:sz w:val="22"/>
+                <w:szCs w:val="22"/>
+                <w:u w:val="single"/>
+              </w:rPr>
               <w:t>Signature</w:t>
             </w:r>
           </w:p>
@@ -5499,6 +11975,11 @@
               </w:rPr>
             </w:pPr>
             <w:r>
+              <w:rPr>
+                <w:rFonts w:ascii="Times New Roman" w:hAnsi="Times New Roman" w:cs="Times New Roman"/>
+                <w:sz w:val="22"/>
+                <w:szCs w:val="22"/>
+              </w:rPr>
               <w:t>)</w:t>
             </w:r>
           </w:p>
@@ -5562,6 +12043,13 @@
               </w:rPr>
             </w:pPr>
             <w:r>
+              <w:rPr>
+                <w:rFonts w:ascii="Times New Roman" w:hAnsi="Times New Roman" w:cs="Times New Roman"/>
+                <w:b/>
+                <w:sz w:val="22"/>
+                <w:szCs w:val="22"/>
+                <w:u w:val="single"/>
+              </w:rPr>
               <w:t>Date</w:t>
             </w:r>
           </w:p>
@@ -5592,7 +12080,31 @@
               </w:rPr>
             </w:pPr>
             <w:r>
-              <w:t>PARTNER/ DIRECTOR/ SECRETARY: -</w:t>
+              <w:rPr>
+                <w:rFonts w:ascii="Times New Roman" w:hAnsi="Times New Roman" w:cs="Times New Roman"/>
+                <w:b/>
+                <w:sz w:val="22"/>
+                <w:szCs w:val="22"/>
+              </w:rPr>
+              <w:t>PARTNER</w:t>
+            </w:r>
+            <w:r>
+              <w:rPr>
+                <w:rFonts w:ascii="Times New Roman" w:hAnsi="Times New Roman" w:cs="Times New Roman"/>
+                <w:b/>
+                <w:sz w:val="22"/>
+                <w:szCs w:val="22"/>
+              </w:rPr>
+              <w:t>/ DIRECTOR/ SECRETARY</w:t>
+            </w:r>
+            <w:r>
+              <w:rPr>
+                <w:rFonts w:ascii="Times New Roman" w:hAnsi="Times New Roman" w:cs="Times New Roman"/>
+                <w:b/>
+                <w:sz w:val="22"/>
+                <w:szCs w:val="22"/>
+              </w:rPr>
+              <w:t>: -</w:t>
             </w:r>
           </w:p>
         </w:tc>
@@ -5617,6 +12129,11 @@
               </w:rPr>
             </w:pPr>
             <w:r>
+              <w:rPr>
+                <w:rFonts w:ascii="Times New Roman" w:hAnsi="Times New Roman" w:cs="Times New Roman"/>
+                <w:sz w:val="22"/>
+                <w:szCs w:val="22"/>
+              </w:rPr>
               <w:t>)</w:t>
             </w:r>
           </w:p>
@@ -5681,6 +12198,13 @@
               </w:rPr>
             </w:pPr>
             <w:r>
+              <w:rPr>
+                <w:rFonts w:ascii="Times New Roman" w:hAnsi="Times New Roman" w:cs="Times New Roman"/>
+                <w:b/>
+                <w:sz w:val="22"/>
+                <w:szCs w:val="22"/>
+                <w:u w:val="single"/>
+              </w:rPr>
               <w:t>Name</w:t>
             </w:r>
           </w:p>
@@ -5733,6 +12257,11 @@
               </w:rPr>
             </w:pPr>
             <w:r>
+              <w:rPr>
+                <w:rFonts w:ascii="Times New Roman" w:hAnsi="Times New Roman" w:cs="Times New Roman"/>
+                <w:sz w:val="22"/>
+                <w:szCs w:val="22"/>
+              </w:rPr>
               <w:t>)</w:t>
             </w:r>
           </w:p>
@@ -5796,6 +12325,13 @@
               </w:rPr>
             </w:pPr>
             <w:r>
+              <w:rPr>
+                <w:rFonts w:ascii="Times New Roman" w:hAnsi="Times New Roman" w:cs="Times New Roman"/>
+                <w:b/>
+                <w:sz w:val="22"/>
+                <w:szCs w:val="22"/>
+                <w:u w:val="single"/>
+              </w:rPr>
               <w:t>Position</w:t>
             </w:r>
           </w:p>
@@ -5847,6 +12383,11 @@
               </w:rPr>
             </w:pPr>
             <w:r>
+              <w:rPr>
+                <w:rFonts w:ascii="Times New Roman" w:hAnsi="Times New Roman" w:cs="Times New Roman"/>
+                <w:sz w:val="22"/>
+                <w:szCs w:val="22"/>
+              </w:rPr>
               <w:t>)</w:t>
             </w:r>
           </w:p>
@@ -5910,6 +12451,13 @@
               </w:rPr>
             </w:pPr>
             <w:r>
+              <w:rPr>
+                <w:rFonts w:ascii="Times New Roman" w:hAnsi="Times New Roman" w:cs="Times New Roman"/>
+                <w:b/>
+                <w:sz w:val="22"/>
+                <w:szCs w:val="22"/>
+                <w:u w:val="single"/>
+              </w:rPr>
               <w:t>Signature</w:t>
             </w:r>
           </w:p>
@@ -5961,6 +12509,11 @@
               </w:rPr>
             </w:pPr>
             <w:r>
+              <w:rPr>
+                <w:rFonts w:ascii="Times New Roman" w:hAnsi="Times New Roman" w:cs="Times New Roman"/>
+                <w:sz w:val="22"/>
+                <w:szCs w:val="22"/>
+              </w:rPr>
               <w:t>)</w:t>
             </w:r>
           </w:p>
@@ -6024,6 +12577,13 @@
               </w:rPr>
             </w:pPr>
             <w:r>
+              <w:rPr>
+                <w:rFonts w:ascii="Times New Roman" w:hAnsi="Times New Roman" w:cs="Times New Roman"/>
+                <w:b/>
+                <w:sz w:val="22"/>
+                <w:szCs w:val="22"/>
+                <w:u w:val="single"/>
+              </w:rPr>
               <w:t>Date</w:t>
             </w:r>
           </w:p>
@@ -6055,7 +12615,22 @@
               </w:rPr>
             </w:pPr>
             <w:r>
-              <w:t>In the presence of ADVOCATE/ WITNESS: -</w:t>
+              <w:rPr>
+                <w:rFonts w:ascii="Times New Roman" w:hAnsi="Times New Roman" w:cs="Times New Roman"/>
+                <w:bCs/>
+                <w:sz w:val="22"/>
+                <w:szCs w:val="22"/>
+              </w:rPr>
+              <w:t>In the presence of</w:t>
+            </w:r>
+            <w:r>
+              <w:rPr>
+                <w:rFonts w:ascii="Times New Roman" w:hAnsi="Times New Roman" w:cs="Times New Roman"/>
+                <w:b/>
+                <w:sz w:val="22"/>
+                <w:szCs w:val="22"/>
+              </w:rPr>
+              <w:t xml:space="preserve"> ADVOCATE/ WITNESS: -</w:t>
             </w:r>
           </w:p>
         </w:tc>
@@ -6080,6 +12655,11 @@
               </w:rPr>
             </w:pPr>
             <w:r>
+              <w:rPr>
+                <w:rFonts w:ascii="Times New Roman" w:hAnsi="Times New Roman" w:cs="Times New Roman"/>
+                <w:sz w:val="22"/>
+                <w:szCs w:val="22"/>
+              </w:rPr>
               <w:t>)</w:t>
             </w:r>
           </w:p>
@@ -6144,6 +12724,13 @@
               </w:rPr>
             </w:pPr>
             <w:r>
+              <w:rPr>
+                <w:rFonts w:ascii="Times New Roman" w:hAnsi="Times New Roman" w:cs="Times New Roman"/>
+                <w:b/>
+                <w:sz w:val="22"/>
+                <w:szCs w:val="22"/>
+                <w:u w:val="single"/>
+              </w:rPr>
               <w:t>Name</w:t>
             </w:r>
           </w:p>
@@ -6195,6 +12782,11 @@
               </w:rPr>
             </w:pPr>
             <w:r>
+              <w:rPr>
+                <w:rFonts w:ascii="Times New Roman" w:hAnsi="Times New Roman" w:cs="Times New Roman"/>
+                <w:sz w:val="22"/>
+                <w:szCs w:val="22"/>
+              </w:rPr>
               <w:t>)</w:t>
             </w:r>
           </w:p>
@@ -6258,6 +12850,13 @@
               </w:rPr>
             </w:pPr>
             <w:r>
+              <w:rPr>
+                <w:rFonts w:ascii="Times New Roman" w:hAnsi="Times New Roman" w:cs="Times New Roman"/>
+                <w:b/>
+                <w:sz w:val="22"/>
+                <w:szCs w:val="22"/>
+                <w:u w:val="single"/>
+              </w:rPr>
               <w:t>Position</w:t>
             </w:r>
           </w:p>
@@ -6309,6 +12908,11 @@
               </w:rPr>
             </w:pPr>
             <w:r>
+              <w:rPr>
+                <w:rFonts w:ascii="Times New Roman" w:hAnsi="Times New Roman" w:cs="Times New Roman"/>
+                <w:sz w:val="22"/>
+                <w:szCs w:val="22"/>
+              </w:rPr>
               <w:t>)</w:t>
             </w:r>
           </w:p>
@@ -6372,6 +12976,13 @@
               </w:rPr>
             </w:pPr>
             <w:r>
+              <w:rPr>
+                <w:rFonts w:ascii="Times New Roman" w:hAnsi="Times New Roman" w:cs="Times New Roman"/>
+                <w:b/>
+                <w:sz w:val="22"/>
+                <w:szCs w:val="22"/>
+                <w:u w:val="single"/>
+              </w:rPr>
               <w:t>Signature</w:t>
             </w:r>
           </w:p>
@@ -6423,6 +13034,11 @@
               </w:rPr>
             </w:pPr>
             <w:r>
+              <w:rPr>
+                <w:rFonts w:ascii="Times New Roman" w:hAnsi="Times New Roman" w:cs="Times New Roman"/>
+                <w:sz w:val="22"/>
+                <w:szCs w:val="22"/>
+              </w:rPr>
               <w:t>)</w:t>
             </w:r>
           </w:p>
@@ -6486,6 +13102,13 @@
               </w:rPr>
             </w:pPr>
             <w:r>
+              <w:rPr>
+                <w:rFonts w:ascii="Times New Roman" w:hAnsi="Times New Roman" w:cs="Times New Roman"/>
+                <w:b/>
+                <w:sz w:val="22"/>
+                <w:szCs w:val="22"/>
+                <w:u w:val="single"/>
+              </w:rPr>
               <w:t>Date</w:t>
             </w:r>
           </w:p>
@@ -6522,7 +13145,23 @@
               </w:rPr>
             </w:pPr>
             <w:r>
-              <w:t>I CERTIFY that I was present and saw ……………………………………... and ......................................... being the Proprietors of EDWIN KINYUA who was identified to me by their National Identity Card Number ………………………… and .............................. respectively sign and witness this Agreement having understood its contents.</w:t>
+              <w:rPr>
+                <w:b w:val="0"/>
+              </w:rPr>
+              <w:t xml:space="preserve">I CERTIFY that I was present and saw ……………………………………... and ......................................... being the Proprietors of </w:t>
+            </w:r>
+            <w:r>
+              <w:rPr>
+                <w:b/>
+                <w:sz w:val="24"/>
+              </w:rPr>
+              <w:t>EDWIN KINYUA</w:t>
+            </w:r>
+            <w:r>
+              <w:rPr>
+                <w:b w:val="0"/>
+              </w:rPr>
+              <w:t xml:space="preserve"> who was identified to me by their National Identity Card Number ………………………… and .............................. respectively sign and witness this Agreement having understood its contents.</w:t>
             </w:r>
           </w:p>
         </w:tc>
@@ -6613,6 +13252,14 @@
               </w:rPr>
             </w:pPr>
             <w:r>
+              <w:rPr>
+                <w:rFonts w:ascii="Times New Roman" w:eastAsia="Calibri" w:hAnsi="Times New Roman" w:cs="Times New Roman"/>
+                <w:b/>
+                <w:bCs/>
+                <w:sz w:val="22"/>
+                <w:szCs w:val="22"/>
+                <w:u w:val="single"/>
+              </w:rPr>
               <w:t>Advocate</w:t>
             </w:r>
           </w:p>
@@ -6672,6 +13319,78 @@
           <w:szCs w:val="22"/>
         </w:rPr>
       </w:pPr>
+      <w:r>
+        <w:rPr>
+          <w:b/>
+          <w:noProof/>
+          <w:sz w:val="22"/>
+          <w:szCs w:val="22"/>
+        </w:rPr>
+        <w:lastRenderedPageBreak/>
+        <w:drawing>
+          <wp:anchor distT="0" distB="0" distL="114300" distR="114300" simplePos="0" relativeHeight="251660288" behindDoc="1" locked="0" layoutInCell="1" allowOverlap="1" wp14:anchorId="1300BB7C" wp14:editId="28E42386">
+            <wp:simplePos x="0" y="0"/>
+            <wp:positionH relativeFrom="margin">
+              <wp:posOffset>-923925</wp:posOffset>
+            </wp:positionH>
+            <wp:positionV relativeFrom="paragraph">
+              <wp:posOffset>-657225</wp:posOffset>
+            </wp:positionV>
+            <wp:extent cx="7181850" cy="10158730"/>
+            <wp:effectExtent l="0" t="0" r="0" b="0"/>
+            <wp:wrapNone/>
+            <wp:docPr id="279346785" name="Picture 1"/>
+            <wp:cNvGraphicFramePr>
+              <a:graphicFrameLocks xmlns:a="http://schemas.openxmlformats.org/drawingml/2006/main" noChangeAspect="1"/>
+            </wp:cNvGraphicFramePr>
+            <a:graphic xmlns:a="http://schemas.openxmlformats.org/drawingml/2006/main">
+              <a:graphicData uri="http://schemas.openxmlformats.org/drawingml/2006/picture">
+                <pic:pic xmlns:pic="http://schemas.openxmlformats.org/drawingml/2006/picture">
+                  <pic:nvPicPr>
+                    <pic:cNvPr id="279346785" name="Picture 279346785"/>
+                    <pic:cNvPicPr/>
+                  </pic:nvPicPr>
+                  <pic:blipFill>
+                    <a:blip r:embed="rId10" cstate="print">
+                      <a:extLst>
+                        <a:ext uri="{28A0092B-C50C-407E-A947-70E740481C1C}">
+                          <a14:useLocalDpi xmlns:a14="http://schemas.microsoft.com/office/drawing/2010/main" val="0"/>
+                        </a:ext>
+                      </a:extLst>
+                    </a:blip>
+                    <a:stretch>
+                      <a:fillRect/>
+                    </a:stretch>
+                  </pic:blipFill>
+                  <pic:spPr>
+                    <a:xfrm>
+                      <a:off x="0" y="0"/>
+                      <a:ext cx="7181850" cy="10158730"/>
+                    </a:xfrm>
+                    <a:prstGeom prst="rect">
+                      <a:avLst/>
+                    </a:prstGeom>
+                  </pic:spPr>
+                </pic:pic>
+              </a:graphicData>
+            </a:graphic>
+            <wp14:sizeRelH relativeFrom="page">
+              <wp14:pctWidth>0</wp14:pctWidth>
+            </wp14:sizeRelH>
+            <wp14:sizeRelV relativeFrom="page">
+              <wp14:pctHeight>0</wp14:pctHeight>
+            </wp14:sizeRelV>
+          </wp:anchor>
+        </w:drawing>
+      </w:r>
+      <w:r>
+        <w:rPr>
+          <w:b/>
+          <w:sz w:val="22"/>
+          <w:szCs w:val="22"/>
+        </w:rPr>
+        <w:br w:type="page"/>
+      </w:r>
     </w:p>
     <w:p>
       <w:pPr>
@@ -6698,6 +13417,70 @@
           <w:szCs w:val="22"/>
         </w:rPr>
       </w:pPr>
+      <w:r>
+        <w:rPr>
+          <w:b/>
+          <w:noProof/>
+          <w:sz w:val="22"/>
+          <w:szCs w:val="22"/>
+        </w:rPr>
+        <w:lastRenderedPageBreak/>
+        <w:drawing>
+          <wp:anchor distT="0" distB="0" distL="114300" distR="114300" simplePos="0" relativeHeight="251658240" behindDoc="1" locked="0" layoutInCell="1" allowOverlap="1" wp14:anchorId="51F42B47" wp14:editId="04FD41EB">
+            <wp:simplePos x="0" y="0"/>
+            <wp:positionH relativeFrom="page">
+              <wp:align>left</wp:align>
+            </wp:positionH>
+            <wp:positionV relativeFrom="paragraph">
+              <wp:posOffset>-1139156</wp:posOffset>
+            </wp:positionV>
+            <wp:extent cx="10707029" cy="7569642"/>
+            <wp:effectExtent l="0" t="0" r="0" b="0"/>
+            <wp:wrapNone/>
+            <wp:docPr id="1075124273" name="Picture 1"/>
+            <wp:cNvGraphicFramePr>
+              <a:graphicFrameLocks xmlns:a="http://schemas.openxmlformats.org/drawingml/2006/main" noChangeAspect="1"/>
+            </wp:cNvGraphicFramePr>
+            <a:graphic xmlns:a="http://schemas.openxmlformats.org/drawingml/2006/main">
+              <a:graphicData uri="http://schemas.openxmlformats.org/drawingml/2006/picture">
+                <pic:pic xmlns:pic="http://schemas.openxmlformats.org/drawingml/2006/picture">
+                  <pic:nvPicPr>
+                    <pic:cNvPr id="1075124273" name="Picture 1075124273"/>
+                    <pic:cNvPicPr/>
+                  </pic:nvPicPr>
+                  <pic:blipFill>
+                    <a:blip r:embed="rId12">
+                      <a:extLst>
+                        <a:ext uri="{28A0092B-C50C-407E-A947-70E740481C1C}">
+                          <a14:useLocalDpi xmlns:a14="http://schemas.microsoft.com/office/drawing/2010/main" val="0"/>
+                        </a:ext>
+                      </a:extLst>
+                    </a:blip>
+                    <a:stretch>
+                      <a:fillRect/>
+                    </a:stretch>
+                  </pic:blipFill>
+                  <pic:spPr>
+                    <a:xfrm>
+                      <a:off x="0" y="0"/>
+                      <a:ext cx="10720232" cy="7578977"/>
+                    </a:xfrm>
+                    <a:prstGeom prst="rect">
+                      <a:avLst/>
+                    </a:prstGeom>
+                  </pic:spPr>
+                </pic:pic>
+              </a:graphicData>
+            </a:graphic>
+            <wp14:sizeRelH relativeFrom="margin">
+              <wp14:pctWidth>0</wp14:pctWidth>
+            </wp14:sizeRelH>
+            <wp14:sizeRelV relativeFrom="margin">
+              <wp14:pctHeight>0</wp14:pctHeight>
+            </wp14:sizeRelV>
+          </wp:anchor>
+        </w:drawing>
+      </w:r>
     </w:p>
     <w:sectPr>
       <w:footerReference w:type="default" r:id="rId13"/>
@@ -6770,12 +13553,102 @@
       </w:rPr>
     </w:pPr>
     <w:r>
+      <w:rPr>
+        <w:rFonts w:ascii="Book Antiqua" w:hAnsi="Book Antiqua"/>
+        <w:sz w:val="16"/>
+        <w:szCs w:val="16"/>
+      </w:rPr>
       <w:t>Lessor: ____________</w:t>
+    </w:r>
+    <w:r>
+      <w:rPr>
+        <w:rFonts w:ascii="Book Antiqua" w:hAnsi="Book Antiqua"/>
+        <w:sz w:val="16"/>
+        <w:szCs w:val="16"/>
+      </w:rPr>
       <w:tab/>
-      <w:t>Lessee: ____________</w:t>
+    </w:r>
+    <w:r>
+      <w:rPr>
+        <w:rFonts w:ascii="Book Antiqua" w:hAnsi="Book Antiqua"/>
+        <w:sz w:val="16"/>
+        <w:szCs w:val="16"/>
+      </w:rPr>
+      <w:t xml:space="preserve">Lessee: </w:t>
+    </w:r>
+    <w:r>
+      <w:rPr>
+        <w:rFonts w:ascii="Book Antiqua" w:hAnsi="Book Antiqua"/>
+        <w:sz w:val="16"/>
+        <w:szCs w:val="16"/>
+      </w:rPr>
+      <w:t>_</w:t>
+    </w:r>
+    <w:r>
+      <w:rPr>
+        <w:rFonts w:ascii="Book Antiqua" w:hAnsi="Book Antiqua"/>
+        <w:sz w:val="16"/>
+        <w:szCs w:val="16"/>
+      </w:rPr>
+      <w:t>___________</w:t>
+    </w:r>
+    <w:r>
+      <w:rPr>
+        <w:rFonts w:ascii="Book Antiqua" w:hAnsi="Book Antiqua"/>
+        <w:sz w:val="16"/>
+        <w:szCs w:val="16"/>
+      </w:rPr>
       <w:tab/>
+    </w:r>
+    <w:r>
+      <w:rPr>
+        <w:rFonts w:ascii="Book Antiqua" w:hAnsi="Book Antiqua"/>
+        <w:sz w:val="16"/>
+        <w:szCs w:val="16"/>
+      </w:rPr>
       <w:tab/>
+    </w:r>
+    <w:r>
+      <w:rPr>
+        <w:rFonts w:ascii="Book Antiqua" w:hAnsi="Book Antiqua"/>
+        <w:sz w:val="16"/>
+        <w:szCs w:val="16"/>
+      </w:rPr>
+      <w:fldChar w:fldCharType="begin"/>
+    </w:r>
+    <w:r>
+      <w:rPr>
+        <w:rFonts w:ascii="Book Antiqua" w:hAnsi="Book Antiqua"/>
+        <w:sz w:val="16"/>
+        <w:szCs w:val="16"/>
+      </w:rPr>
+      <w:instrText xml:space="preserve"> PAGE   \* MERGEFORMAT </w:instrText>
+    </w:r>
+    <w:r>
+      <w:rPr>
+        <w:rFonts w:ascii="Book Antiqua" w:hAnsi="Book Antiqua"/>
+        <w:sz w:val="16"/>
+        <w:szCs w:val="16"/>
+      </w:rPr>
+      <w:fldChar w:fldCharType="separate"/>
+    </w:r>
+    <w:r>
+      <w:rPr>
+        <w:rFonts w:ascii="Book Antiqua" w:hAnsi="Book Antiqua"/>
+        <w:noProof/>
+        <w:sz w:val="16"/>
+        <w:szCs w:val="16"/>
+      </w:rPr>
       <w:t>1</w:t>
+    </w:r>
+    <w:r>
+      <w:rPr>
+        <w:rFonts w:ascii="Book Antiqua" w:hAnsi="Book Antiqua"/>
+        <w:noProof/>
+        <w:sz w:val="16"/>
+        <w:szCs w:val="16"/>
+      </w:rPr>
+      <w:fldChar w:fldCharType="end"/>
     </w:r>
   </w:p>
   <w:p>
@@ -6827,12 +13700,110 @@
       </w:rPr>
     </w:pPr>
     <w:r>
-      <w:t>Lessor: ____________</w:t>
+      <w:rPr>
+        <w:rFonts w:ascii="Book Antiqua" w:hAnsi="Book Antiqua"/>
+        <w:sz w:val="16"/>
+        <w:szCs w:val="16"/>
+      </w:rPr>
+      <w:t>Lessor</w:t>
+    </w:r>
+    <w:r>
+      <w:rPr>
+        <w:rFonts w:ascii="Book Antiqua" w:hAnsi="Book Antiqua"/>
+        <w:sz w:val="16"/>
+        <w:szCs w:val="16"/>
+      </w:rPr>
+      <w:t>: ____________</w:t>
+    </w:r>
+    <w:r>
+      <w:rPr>
+        <w:rFonts w:ascii="Book Antiqua" w:hAnsi="Book Antiqua"/>
+        <w:sz w:val="16"/>
+        <w:szCs w:val="16"/>
+      </w:rPr>
       <w:tab/>
-      <w:t>Lessee: ____________</w:t>
+    </w:r>
+    <w:r>
+      <w:rPr>
+        <w:rFonts w:ascii="Book Antiqua" w:hAnsi="Book Antiqua"/>
+        <w:sz w:val="16"/>
+        <w:szCs w:val="16"/>
+      </w:rPr>
+      <w:t xml:space="preserve">Lessee: </w:t>
+    </w:r>
+    <w:r>
+      <w:rPr>
+        <w:rFonts w:ascii="Book Antiqua" w:hAnsi="Book Antiqua"/>
+        <w:sz w:val="16"/>
+        <w:szCs w:val="16"/>
+      </w:rPr>
+      <w:t>_</w:t>
+    </w:r>
+    <w:r>
+      <w:rPr>
+        <w:rFonts w:ascii="Book Antiqua" w:hAnsi="Book Antiqua"/>
+        <w:sz w:val="16"/>
+        <w:szCs w:val="16"/>
+      </w:rPr>
+      <w:t>___________</w:t>
+    </w:r>
+    <w:r>
+      <w:rPr>
+        <w:rFonts w:ascii="Book Antiqua" w:hAnsi="Book Antiqua"/>
+        <w:sz w:val="16"/>
+        <w:szCs w:val="16"/>
+      </w:rPr>
       <w:tab/>
+    </w:r>
+    <w:r>
+      <w:rPr>
+        <w:rFonts w:ascii="Book Antiqua" w:hAnsi="Book Antiqua"/>
+        <w:sz w:val="16"/>
+        <w:szCs w:val="16"/>
+      </w:rPr>
       <w:tab/>
+    </w:r>
+    <w:r>
+      <w:rPr>
+        <w:rFonts w:ascii="Book Antiqua" w:hAnsi="Book Antiqua"/>
+        <w:sz w:val="16"/>
+        <w:szCs w:val="16"/>
+      </w:rPr>
+      <w:fldChar w:fldCharType="begin"/>
+    </w:r>
+    <w:r>
+      <w:rPr>
+        <w:rFonts w:ascii="Book Antiqua" w:hAnsi="Book Antiqua"/>
+        <w:sz w:val="16"/>
+        <w:szCs w:val="16"/>
+      </w:rPr>
+      <w:instrText xml:space="preserve"> PAGE   \* MERGEFORMAT </w:instrText>
+    </w:r>
+    <w:r>
+      <w:rPr>
+        <w:rFonts w:ascii="Book Antiqua" w:hAnsi="Book Antiqua"/>
+        <w:sz w:val="16"/>
+        <w:szCs w:val="16"/>
+      </w:rPr>
+      <w:fldChar w:fldCharType="separate"/>
+    </w:r>
+    <w:r>
+      <w:rPr>
+        <w:rFonts w:ascii="Book Antiqua" w:hAnsi="Book Antiqua"/>
+        <w:noProof/>
+        <w:sz w:val="16"/>
+        <w:szCs w:val="16"/>
+      </w:rPr>
       <w:t>19</w:t>
+    </w:r>
+    <w:r>
+      <w:rPr>
+        <w:rFonts w:ascii="Book Antiqua" w:hAnsi="Book Antiqua"/>
+        <w:noProof/>
+        <w:sz w:val="16"/>
+        <w:szCs w:val="16"/>
+      </w:rPr>
+      <w:fldChar w:fldCharType="end"/>
     </w:r>
   </w:p>
   <w:p>

--- a/generated_lease.docx
+++ b/generated_lease.docx
@@ -371,7 +371,7 @@
         </w:rPr>
       </w:pPr>
       <w:r>
-        <w:t xml:space="preserve">LETTING OF OFFICE Office Number One(1) and ATTIC FLOOR </w:t>
+        <w:t xml:space="preserve">LETTING OF OFFICE One(1) and ATTIC FLOOR </w:t>
       </w:r>
     </w:p>
     <w:p>
@@ -1107,7 +1107,7 @@
               </w:rPr>
             </w:pPr>
             <w:r>
-              <w:t>All that premises being Office Office Number One(1), with a lettable area measuring 500 square feet or thereabouts situated on the Attic Floor of the building known as Golden Ivy Plaza erected on Title Number NAIROBI/BLOCK137/156.</w:t>
+              <w:t>All that premises being Office One(1), with a lettable area measuring 500 square feet or thereabouts situated on the Attic Floor of the building known as Golden Ivy Plaza erected on Title Number NAIROBI/BLOCK137/156.</w:t>
             </w:r>
           </w:p>
         </w:tc>
@@ -1259,98 +1259,7 @@
               </w:rPr>
             </w:pPr>
             <w:r>
-              <w:rPr>
-                <w:rFonts w:ascii="Times New Roman" w:hAnsi="Times New Roman" w:cs="Times New Roman"/>
-                <w:color w:val="FF0000"/>
-              </w:rPr>
-              <w:t xml:space="preserve">Kenya Shillings </w:t>
-            </w:r>
-            <w:r>
-              <w:t>2</w:t>
-            </w:r>
-            <w:r>
-              <w:rPr>
-                <w:vertAlign w:val="superscript"/>
-              </w:rPr>
-              <w:t>nd</w:t>
-            </w:r>
-            <w:r>
-              <w:t xml:space="preserve"> </w:t>
-            </w:r>
-            <w:r>
-              <w:t>Year of Term Year</w:t>
-            </w:r>
-            <w:r>
-              <w:t>ly</w:t>
-            </w:r>
-            <w:r>
-              <w:t xml:space="preserve"> </w:t>
-            </w:r>
-            <w:r>
-              <w:t>Calculation</w:t>
-            </w:r>
-            <w:r>
-              <w:rPr>
-                <w:rFonts w:ascii="Times New Roman" w:hAnsi="Times New Roman" w:cs="Times New Roman"/>
-                <w:color w:val="FF0000"/>
-              </w:rPr>
-              <w:t xml:space="preserve">, </w:t>
-            </w:r>
-            <w:r>
-              <w:rPr>
-                <w:rFonts w:ascii="Times New Roman" w:hAnsi="Times New Roman" w:cs="Times New Roman"/>
-                <w:color w:val="FF0000"/>
-              </w:rPr>
-              <w:t>(</w:t>
-            </w:r>
-            <w:r>
-              <w:t>2</w:t>
-            </w:r>
-            <w:r>
-              <w:rPr>
-                <w:vertAlign w:val="superscript"/>
-              </w:rPr>
-              <w:t>nd</w:t>
-            </w:r>
-            <w:r>
-              <w:t xml:space="preserve"> Year of Term Month</w:t>
-            </w:r>
-            <w:r>
-              <w:t>ly</w:t>
-            </w:r>
-            <w:r>
-              <w:t xml:space="preserve"> </w:t>
-            </w:r>
-            <w:r>
-              <w:t>Calculation</w:t>
-            </w:r>
-            <w:r>
-              <w:rPr>
-                <w:rFonts w:ascii="Times New Roman" w:hAnsi="Times New Roman" w:cs="Times New Roman"/>
-                <w:color w:val="FF0000"/>
-              </w:rPr>
-              <w:t>)</w:t>
-            </w:r>
-            <w:r>
-              <w:rPr>
-                <w:rFonts w:ascii="Times New Roman" w:hAnsi="Times New Roman" w:cs="Times New Roman"/>
-                <w:color w:val="FF0000"/>
-              </w:rPr>
-              <w:t xml:space="preserve"> </w:t>
-            </w:r>
-            <w:r>
-              <w:rPr>
-                <w:rFonts w:ascii="Times New Roman" w:hAnsi="Times New Roman" w:cs="Times New Roman"/>
-                <w:color w:val="00B050"/>
-              </w:rPr>
-              <w:t>e</w:t>
-            </w:r>
-            <w:r>
-              <w:rPr>
-                <w:rFonts w:ascii="Times New Roman" w:hAnsi="Times New Roman" w:cs="Times New Roman"/>
-                <w:color w:val="00B050"/>
-              </w:rPr>
-              <w:t>xclusive of V.A.T</w:t>
+              <w:t>Kenya Shillings Seven hundred and thirty-six thousand, three hundred and sixty-two Only: KSH (736362/-), (KSH 61363/- Monthly Rent) exclusive of V.A.T</w:t>
             </w:r>
           </w:p>
           <w:p>
@@ -1387,97 +1296,7 @@
               </w:rPr>
             </w:pPr>
             <w:r>
-              <w:rPr>
-                <w:rFonts w:ascii="Times New Roman" w:hAnsi="Times New Roman" w:cs="Times New Roman"/>
-                <w:color w:val="FF0000"/>
-              </w:rPr>
-              <w:t xml:space="preserve">Kenya Shillings </w:t>
-            </w:r>
-            <w:r>
-              <w:t>3</w:t>
-            </w:r>
-            <w:r>
-              <w:rPr>
-                <w:vertAlign w:val="superscript"/>
-              </w:rPr>
-              <w:t>rd</w:t>
-            </w:r>
-            <w:r>
-              <w:t xml:space="preserve"> </w:t>
-            </w:r>
-            <w:r>
-              <w:t xml:space="preserve">Year </w:t>
-            </w:r>
-            <w:r>
-              <w:t>of Term Year</w:t>
-            </w:r>
-            <w:r>
-              <w:t>ly</w:t>
-            </w:r>
-            <w:r>
-              <w:t xml:space="preserve"> </w:t>
-            </w:r>
-            <w:r>
-              <w:t>Calculation</w:t>
-            </w:r>
-            <w:r>
-              <w:rPr>
-                <w:rFonts w:ascii="Times New Roman" w:hAnsi="Times New Roman" w:cs="Times New Roman"/>
-                <w:color w:val="FF0000"/>
-              </w:rPr>
-              <w:t xml:space="preserve">, </w:t>
-            </w:r>
-            <w:r>
-              <w:rPr>
-                <w:rFonts w:ascii="Times New Roman" w:hAnsi="Times New Roman" w:cs="Times New Roman"/>
-                <w:color w:val="FF0000"/>
-              </w:rPr>
-              <w:t>(</w:t>
-            </w:r>
-            <w:r>
-              <w:t>3</w:t>
-            </w:r>
-            <w:r>
-              <w:rPr>
-                <w:vertAlign w:val="superscript"/>
-              </w:rPr>
-              <w:t>rd</w:t>
-            </w:r>
-            <w:r>
-              <w:t xml:space="preserve"> </w:t>
-            </w:r>
-            <w:r>
-              <w:t>Year of Term Month</w:t>
-            </w:r>
-            <w:r>
-              <w:t>ly</w:t>
-            </w:r>
-            <w:r>
-              <w:t xml:space="preserve"> </w:t>
-            </w:r>
-            <w:r>
-              <w:t>Calculation</w:t>
-            </w:r>
-            <w:r>
-              <w:rPr>
-                <w:rFonts w:ascii="Times New Roman" w:hAnsi="Times New Roman" w:cs="Times New Roman"/>
-                <w:color w:val="FF0000"/>
-              </w:rPr>
-              <w:t xml:space="preserve">) </w:t>
-            </w:r>
-            <w:r>
-              <w:rPr>
-                <w:rFonts w:ascii="Times New Roman" w:hAnsi="Times New Roman" w:cs="Times New Roman"/>
-                <w:color w:val="00B050"/>
-              </w:rPr>
-              <w:t>e</w:t>
-            </w:r>
-            <w:r>
-              <w:rPr>
-                <w:rFonts w:ascii="Times New Roman" w:hAnsi="Times New Roman" w:cs="Times New Roman"/>
-                <w:color w:val="00B050"/>
-              </w:rPr>
-              <w:t>xclusive of V.A.T</w:t>
+              <w:t>Kenya Shillings Eight hundred and nine thousand, nine hundred and ninety-eight Only: KSH (809998/-), (KSH 67499/- Monthly Rent) exclusive of V.A.T</w:t>
             </w:r>
           </w:p>
           <w:p>
@@ -1513,97 +1332,7 @@
               </w:rPr>
             </w:pPr>
             <w:r>
-              <w:rPr>
-                <w:rFonts w:ascii="Times New Roman" w:hAnsi="Times New Roman" w:cs="Times New Roman"/>
-                <w:color w:val="FF0000"/>
-              </w:rPr>
-              <w:t xml:space="preserve">Kenya Shillings </w:t>
-            </w:r>
-            <w:r>
-              <w:t>4</w:t>
-            </w:r>
-            <w:r>
-              <w:rPr>
-                <w:vertAlign w:val="superscript"/>
-              </w:rPr>
-              <w:t>th</w:t>
-            </w:r>
-            <w:r>
-              <w:rPr>
-                <w:vertAlign w:val="superscript"/>
-              </w:rPr>
-              <w:t xml:space="preserve"> </w:t>
-            </w:r>
-            <w:r>
-              <w:t>Year of Term Year</w:t>
-            </w:r>
-            <w:r>
-              <w:t>ly</w:t>
-            </w:r>
-            <w:r>
-              <w:t xml:space="preserve"> </w:t>
-            </w:r>
-            <w:r>
-              <w:t>Calculation</w:t>
-            </w:r>
-            <w:r>
-              <w:rPr>
-                <w:rFonts w:ascii="Times New Roman" w:hAnsi="Times New Roman" w:cs="Times New Roman"/>
-                <w:color w:val="FF0000"/>
-              </w:rPr>
-              <w:t xml:space="preserve">, </w:t>
-            </w:r>
-            <w:r>
-              <w:rPr>
-                <w:rFonts w:ascii="Times New Roman" w:hAnsi="Times New Roman" w:cs="Times New Roman"/>
-                <w:color w:val="FF0000"/>
-              </w:rPr>
-              <w:t>(</w:t>
-            </w:r>
-            <w:r>
-              <w:t>4</w:t>
-            </w:r>
-            <w:r>
-              <w:rPr>
-                <w:vertAlign w:val="superscript"/>
-              </w:rPr>
-              <w:t>th</w:t>
-            </w:r>
-            <w:r>
-              <w:t xml:space="preserve"> </w:t>
-            </w:r>
-            <w:r>
-              <w:t>Year of Term Month</w:t>
-            </w:r>
-            <w:r>
-              <w:t>ly</w:t>
-            </w:r>
-            <w:r>
-              <w:t xml:space="preserve"> </w:t>
-            </w:r>
-            <w:r>
-              <w:t>Calculation</w:t>
-            </w:r>
-            <w:r>
-              <w:rPr>
-                <w:rFonts w:ascii="Times New Roman" w:hAnsi="Times New Roman" w:cs="Times New Roman"/>
-                <w:color w:val="FF0000"/>
-              </w:rPr>
-              <w:t xml:space="preserve">) </w:t>
-            </w:r>
-            <w:r>
-              <w:rPr>
-                <w:rFonts w:ascii="Times New Roman" w:hAnsi="Times New Roman" w:cs="Times New Roman"/>
-                <w:color w:val="00B050"/>
-              </w:rPr>
-              <w:t>e</w:t>
-            </w:r>
-            <w:r>
-              <w:rPr>
-                <w:rFonts w:ascii="Times New Roman" w:hAnsi="Times New Roman" w:cs="Times New Roman"/>
-                <w:color w:val="00B050"/>
-              </w:rPr>
-              <w:t>xclusive of V.A.T</w:t>
+              <w:t>Kenya Shillings Eight hundred and ninety thousand, nine hundred and ninety-eight Only: KSH (890998/-), (KSH 74249/- Monthly Rent) exclusive of V.A.T</w:t>
             </w:r>
           </w:p>
           <w:p>
@@ -1639,97 +1368,7 @@
               </w:rPr>
             </w:pPr>
             <w:r>
-              <w:rPr>
-                <w:rFonts w:ascii="Times New Roman" w:hAnsi="Times New Roman" w:cs="Times New Roman"/>
-                <w:color w:val="FF0000"/>
-              </w:rPr>
-              <w:t xml:space="preserve">Kenya Shillings </w:t>
-            </w:r>
-            <w:r>
-              <w:t>5</w:t>
-            </w:r>
-            <w:r>
-              <w:rPr>
-                <w:vertAlign w:val="superscript"/>
-              </w:rPr>
-              <w:t>th</w:t>
-            </w:r>
-            <w:r>
-              <w:t xml:space="preserve"> </w:t>
-            </w:r>
-            <w:r>
-              <w:t>Year of Term Year</w:t>
-            </w:r>
-            <w:r>
-              <w:t>ly</w:t>
-            </w:r>
-            <w:r>
-              <w:t xml:space="preserve"> </w:t>
-            </w:r>
-            <w:r>
-              <w:t>Calculation</w:t>
-            </w:r>
-            <w:r>
-              <w:rPr>
-                <w:rFonts w:ascii="Times New Roman" w:hAnsi="Times New Roman" w:cs="Times New Roman"/>
-                <w:color w:val="FF0000"/>
-              </w:rPr>
-              <w:t xml:space="preserve">, </w:t>
-            </w:r>
-            <w:r>
-              <w:rPr>
-                <w:rFonts w:ascii="Times New Roman" w:hAnsi="Times New Roman" w:cs="Times New Roman"/>
-                <w:color w:val="FF0000"/>
-              </w:rPr>
-              <w:t>(</w:t>
-            </w:r>
-            <w:r>
-              <w:t>5</w:t>
-            </w:r>
-            <w:r>
-              <w:rPr>
-                <w:vertAlign w:val="superscript"/>
-              </w:rPr>
-              <w:t>th</w:t>
-            </w:r>
-            <w:r>
-              <w:rPr>
-                <w:vertAlign w:val="superscript"/>
-              </w:rPr>
-              <w:t xml:space="preserve"> </w:t>
-            </w:r>
-            <w:r>
-              <w:t>Year of Term Month</w:t>
-            </w:r>
-            <w:r>
-              <w:t>ly</w:t>
-            </w:r>
-            <w:r>
-              <w:t xml:space="preserve"> </w:t>
-            </w:r>
-            <w:r>
-              <w:t>Calculation</w:t>
-            </w:r>
-            <w:r>
-              <w:rPr>
-                <w:rFonts w:ascii="Times New Roman" w:hAnsi="Times New Roman" w:cs="Times New Roman"/>
-                <w:color w:val="FF0000"/>
-              </w:rPr>
-              <w:t xml:space="preserve">) </w:t>
-            </w:r>
-            <w:r>
-              <w:rPr>
-                <w:rFonts w:ascii="Times New Roman" w:hAnsi="Times New Roman" w:cs="Times New Roman"/>
-                <w:color w:val="00B050"/>
-              </w:rPr>
-              <w:t>e</w:t>
-            </w:r>
-            <w:r>
-              <w:rPr>
-                <w:rFonts w:ascii="Times New Roman" w:hAnsi="Times New Roman" w:cs="Times New Roman"/>
-                <w:color w:val="00B050"/>
-              </w:rPr>
-              <w:t>xclusive of V.A.T</w:t>
+              <w:t>Kenya Shillings Nine hundred and eighty thousand and ninety-seven Only: KSH (980097/-), (KSH 81674/- Monthly Rent) exclusive of V.A.T</w:t>
             </w:r>
           </w:p>
           <w:p>
@@ -1764,69 +1403,7 @@
               </w:rPr>
             </w:pPr>
             <w:r>
-              <w:rPr>
-                <w:rFonts w:ascii="Times New Roman" w:hAnsi="Times New Roman" w:cs="Times New Roman"/>
-                <w:color w:val="FF0000"/>
-              </w:rPr>
-              <w:t>Remaining</w:t>
-            </w:r>
-            <w:r>
-              <w:rPr>
-                <w:rFonts w:ascii="Times New Roman" w:hAnsi="Times New Roman" w:cs="Times New Roman"/>
-                <w:color w:val="FF0000"/>
-              </w:rPr>
-              <w:t xml:space="preserve"> Rent</w:t>
-            </w:r>
-            <w:r>
-              <w:rPr>
-                <w:rFonts w:ascii="Times New Roman" w:hAnsi="Times New Roman" w:cs="Times New Roman"/>
-                <w:color w:val="FF0000"/>
-              </w:rPr>
-              <w:t>:</w:t>
-            </w:r>
-            <w:r>
-              <w:rPr>
-                <w:rFonts w:ascii="Times New Roman" w:hAnsi="Times New Roman" w:cs="Times New Roman"/>
-                <w:color w:val="FF0000"/>
-              </w:rPr>
-              <w:t xml:space="preserve"> </w:t>
-            </w:r>
-            <w:r>
-              <w:rPr>
-                <w:rFonts w:ascii="Times New Roman" w:hAnsi="Times New Roman" w:cs="Times New Roman"/>
-                <w:color w:val="FF0000"/>
-              </w:rPr>
-              <w:t xml:space="preserve">Kenya Shillings </w:t>
-            </w:r>
-            <w:r>
-              <w:t xml:space="preserve">Remaining </w:t>
-            </w:r>
-            <w:r>
-              <w:t>Ye</w:t>
-            </w:r>
-            <w:r>
-              <w:t>ar of Term Monthly Calculation</w:t>
-            </w:r>
-            <w:r>
-              <w:rPr>
-                <w:rFonts w:ascii="Times New Roman" w:hAnsi="Times New Roman" w:cs="Times New Roman"/>
-                <w:color w:val="FF0000"/>
-              </w:rPr>
-              <w:t xml:space="preserve"> </w:t>
-            </w:r>
-            <w:r>
-              <w:rPr>
-                <w:rFonts w:ascii="Times New Roman" w:hAnsi="Times New Roman" w:cs="Times New Roman"/>
-                <w:color w:val="00B050"/>
-              </w:rPr>
-              <w:t>e</w:t>
-            </w:r>
-            <w:r>
-              <w:rPr>
-                <w:rFonts w:ascii="Times New Roman" w:hAnsi="Times New Roman" w:cs="Times New Roman"/>
-                <w:color w:val="00B050"/>
-              </w:rPr>
-              <w:t>xclusive of V.A.T</w:t>
+              <w:t>Remaining Rent: Kenya Shillings Eighty-one thousand, six hundred and seventy-four Only (KSH 81674/-) exclusive of V.A.T</w:t>
             </w:r>
           </w:p>
           <w:p>
@@ -2204,10 +1781,7 @@
         </w:rPr>
       </w:pPr>
       <w:r>
-        <w:rPr>
-          <w:b/>
-        </w:rPr>
-        <w:t>NOW THISAGREEMENT WITNESSETH AS FOLLOWS: that in consideration of the rent hereinafter reserved and of the covenants by the Lessee ALL THAT premises situated on the Floor of office to the designated Office Office Number One(1), of Golden Ivy Plaza comprising a total of Floor plan in Sq foot square feet or thereabouts of office space situate, 278.68 or thereabouts of Common area and Parking Capacity two(2) designated parking spaces and which premises are for the purposes of identification edged in red and marked upon the building plan (Henceforth referred to as “the Premises”) TOGETHER WITH the right for the Lessee and other Lessees of GOLDEN IVY PLAZA and their licensees during such reasonable business hours, as the Lessor may from time to time determine:</w:t>
+        <w:t>NOW THISAGREEMENT WITNESSETH AS FOLLOWS: that in consideration of the rent hereinafter reserved and of the covenants by the Lessee ALL THAT premises situated on the Attic Floor to the designated Office One(1), of Golden Ivy Plaza comprising a total of 500 square feet or thereabouts of office space situate, 278.68 or thereabouts of Common area and two(2) designated parking spaces and which premises are for the purposes of identification edged in red and marked upon the building plan (Henceforth referred to as “the Premises”) TOGETHER WITH the right for the Lessee and other Lessees of GOLDEN IVY PLAZA and their licensees during such reasonable business hours, as the Lessor may from time to time determine:</w:t>
       </w:r>
     </w:p>
     <w:p>
@@ -2306,9 +1880,6 @@
         </w:rPr>
       </w:pPr>
       <w:r>
-        <w:rPr>
-          <w:u w:val="single"/>
-        </w:rPr>
         <w:t>EXPECTING AND RESERVING unto the  Lessor an uninterrupted use of all water pipes electric conduits wires and drains (if any) in through or under the premises or any part thereof TO BE HELD by the Lessee as tenant for the  five (5) year and one(1) month from the Sixteenth of January Two thousand and twenty-five (16/01/2025) to the Fifteenth of February Two thousand and thirty(15/02/2030) (hereinafter referred to as “the Term“) subject nevertheless to the determination  as hereinabove provided as the monthly rent which is inclusive of service charge, which said monthly rent shall be escalated at the rate of  ten(10) percent per-annum at simple interest throughout the lease period after the first year. The aforementioned annual rent and service charge is calculated on a ‘per annum’ basis HOWEVER shall be payable monthly from the Lessee to the Lessor. Prior to payment of the rent and service charge, and prior to the commencement of the Term of this lease, the Lessee MUST pay the Lessor a fixed calculated sum equivalent to three (3) calendar months’ worth of rent which shall be determined on the basis of the calculation of the fifth (5th) annual rent as described under the schedule of rent and service charge. This aforementioned sum to be paid equivalent to three (3) calendar months shall act as a security (henceforth referred to as ‘the Deposit’) for the Lessor (subject to clause 3) if any Service Charges are unpaid or if any covenants under clause 1 are breached by the Lessee whereby such breach(s) may lead to the termination of the Term, or be the result of a breach that may be apparent after the determination of the Term.</w:t>
       </w:r>
     </w:p>

--- a/generated_lease.docx
+++ b/generated_lease.docx
@@ -184,16 +184,9 @@
       </w:pPr>
       <w:r>
         <w:rPr>
-          <w:b/>
-          <w:sz w:val="28"/>
-        </w:rPr>
-        <w:t>EDWIN KINYUA</w:t>
-      </w:r>
-      <w:r>
-        <w:rPr>
           <w:b w:val="0"/>
         </w:rPr>
-        <w:t xml:space="preserve"> </w:t>
+        <w:t xml:space="preserve">Tenant Name </w:t>
       </w:r>
     </w:p>
     <w:p>
@@ -371,7 +364,16 @@
         </w:rPr>
       </w:pPr>
       <w:r>
-        <w:t xml:space="preserve">LETTING OF OFFICE One(1) and ATTIC FLOOR </w:t>
+        <w:rPr>
+          <w:b/>
+        </w:rPr>
+        <w:t>LETTING OF OFFICE</w:t>
+      </w:r>
+      <w:r>
+        <w:rPr>
+          <w:b w:val="0"/>
+        </w:rPr>
+        <w:t xml:space="preserve"> Office Number and Floor Number </w:t>
       </w:r>
     </w:p>
     <w:p>
@@ -1057,16 +1059,9 @@
             </w:pPr>
             <w:r>
               <w:rPr>
-                <w:b/>
-                <w:sz w:val="24"/>
-              </w:rPr>
-              <w:t>EDWIN KINYUA</w:t>
-            </w:r>
-            <w:r>
-              <w:rPr>
                 <w:b w:val="0"/>
               </w:rPr>
-              <w:t xml:space="preserve"> a Company registered under the Companies Act, 2015 and of Post Office Box Number PO Box number - post code, Town of residence in the Republic of Kenya (hereinafter called "the Tenant" which expression shall where the context permit includes its successors and assigns) of the other part;</w:t>
+              <w:t>Tenant Name a Company registered under the Companies Act, 2015 and of Post Office Box Number PO Box number - post code, Town of residence in the Republic of Kenya (hereinafter called "the Tenant" which expression shall where the context permit includes its successors and assigns) of the other part;</w:t>
             </w:r>
           </w:p>
         </w:tc>
@@ -1107,7 +1102,10 @@
               </w:rPr>
             </w:pPr>
             <w:r>
-              <w:t>All that premises being Office One(1), with a lettable area measuring 500 square feet or thereabouts situated on the Attic Floor of the building known as Golden Ivy Plaza erected on Title Number NAIROBI/BLOCK137/156.</w:t>
+              <w:rPr>
+                <w:b w:val="0"/>
+              </w:rPr>
+              <w:t>All that premises being Office Office Number, with a lettable area measuring Floor plan in Sq foot square feet or thereabouts situated on the Floor of office of the building known as Golden Ivy Plaza erected on Title Number NAIROBI/BLOCK137/156.</w:t>
             </w:r>
           </w:p>
         </w:tc>
@@ -1259,7 +1257,98 @@
               </w:rPr>
             </w:pPr>
             <w:r>
-              <w:t>Kenya Shillings Seven hundred and thirty-six thousand, three hundred and sixty-two Only: KSH (736362/-), (KSH 61363/- Monthly Rent) exclusive of V.A.T</w:t>
+              <w:rPr>
+                <w:rFonts w:ascii="Times New Roman" w:hAnsi="Times New Roman" w:cs="Times New Roman"/>
+                <w:color w:val="FF0000"/>
+              </w:rPr>
+              <w:t xml:space="preserve">Kenya Shillings </w:t>
+            </w:r>
+            <w:r>
+              <w:t>2</w:t>
+            </w:r>
+            <w:r>
+              <w:rPr>
+                <w:vertAlign w:val="superscript"/>
+              </w:rPr>
+              <w:t>nd</w:t>
+            </w:r>
+            <w:r>
+              <w:t xml:space="preserve"> </w:t>
+            </w:r>
+            <w:r>
+              <w:t>Year of Term Year</w:t>
+            </w:r>
+            <w:r>
+              <w:t>ly</w:t>
+            </w:r>
+            <w:r>
+              <w:t xml:space="preserve"> </w:t>
+            </w:r>
+            <w:r>
+              <w:t>Calculation</w:t>
+            </w:r>
+            <w:r>
+              <w:rPr>
+                <w:rFonts w:ascii="Times New Roman" w:hAnsi="Times New Roman" w:cs="Times New Roman"/>
+                <w:color w:val="FF0000"/>
+              </w:rPr>
+              <w:t xml:space="preserve">, </w:t>
+            </w:r>
+            <w:r>
+              <w:rPr>
+                <w:rFonts w:ascii="Times New Roman" w:hAnsi="Times New Roman" w:cs="Times New Roman"/>
+                <w:color w:val="FF0000"/>
+              </w:rPr>
+              <w:t>(</w:t>
+            </w:r>
+            <w:r>
+              <w:t>2</w:t>
+            </w:r>
+            <w:r>
+              <w:rPr>
+                <w:vertAlign w:val="superscript"/>
+              </w:rPr>
+              <w:t>nd</w:t>
+            </w:r>
+            <w:r>
+              <w:t xml:space="preserve"> Year of Term Month</w:t>
+            </w:r>
+            <w:r>
+              <w:t>ly</w:t>
+            </w:r>
+            <w:r>
+              <w:t xml:space="preserve"> </w:t>
+            </w:r>
+            <w:r>
+              <w:t>Calculation</w:t>
+            </w:r>
+            <w:r>
+              <w:rPr>
+                <w:rFonts w:ascii="Times New Roman" w:hAnsi="Times New Roman" w:cs="Times New Roman"/>
+                <w:color w:val="FF0000"/>
+              </w:rPr>
+              <w:t>)</w:t>
+            </w:r>
+            <w:r>
+              <w:rPr>
+                <w:rFonts w:ascii="Times New Roman" w:hAnsi="Times New Roman" w:cs="Times New Roman"/>
+                <w:color w:val="FF0000"/>
+              </w:rPr>
+              <w:t xml:space="preserve"> </w:t>
+            </w:r>
+            <w:r>
+              <w:rPr>
+                <w:rFonts w:ascii="Times New Roman" w:hAnsi="Times New Roman" w:cs="Times New Roman"/>
+                <w:color w:val="00B050"/>
+              </w:rPr>
+              <w:t>e</w:t>
+            </w:r>
+            <w:r>
+              <w:rPr>
+                <w:rFonts w:ascii="Times New Roman" w:hAnsi="Times New Roman" w:cs="Times New Roman"/>
+                <w:color w:val="00B050"/>
+              </w:rPr>
+              <w:t>xclusive of V.A.T</w:t>
             </w:r>
           </w:p>
           <w:p>
@@ -1296,7 +1385,97 @@
               </w:rPr>
             </w:pPr>
             <w:r>
-              <w:t>Kenya Shillings Eight hundred and nine thousand, nine hundred and ninety-eight Only: KSH (809998/-), (KSH 67499/- Monthly Rent) exclusive of V.A.T</w:t>
+              <w:rPr>
+                <w:rFonts w:ascii="Times New Roman" w:hAnsi="Times New Roman" w:cs="Times New Roman"/>
+                <w:color w:val="FF0000"/>
+              </w:rPr>
+              <w:t xml:space="preserve">Kenya Shillings </w:t>
+            </w:r>
+            <w:r>
+              <w:t>3</w:t>
+            </w:r>
+            <w:r>
+              <w:rPr>
+                <w:vertAlign w:val="superscript"/>
+              </w:rPr>
+              <w:t>rd</w:t>
+            </w:r>
+            <w:r>
+              <w:t xml:space="preserve"> </w:t>
+            </w:r>
+            <w:r>
+              <w:t xml:space="preserve">Year </w:t>
+            </w:r>
+            <w:r>
+              <w:t>of Term Year</w:t>
+            </w:r>
+            <w:r>
+              <w:t>ly</w:t>
+            </w:r>
+            <w:r>
+              <w:t xml:space="preserve"> </w:t>
+            </w:r>
+            <w:r>
+              <w:t>Calculation</w:t>
+            </w:r>
+            <w:r>
+              <w:rPr>
+                <w:rFonts w:ascii="Times New Roman" w:hAnsi="Times New Roman" w:cs="Times New Roman"/>
+                <w:color w:val="FF0000"/>
+              </w:rPr>
+              <w:t xml:space="preserve">, </w:t>
+            </w:r>
+            <w:r>
+              <w:rPr>
+                <w:rFonts w:ascii="Times New Roman" w:hAnsi="Times New Roman" w:cs="Times New Roman"/>
+                <w:color w:val="FF0000"/>
+              </w:rPr>
+              <w:t>(</w:t>
+            </w:r>
+            <w:r>
+              <w:t>3</w:t>
+            </w:r>
+            <w:r>
+              <w:rPr>
+                <w:vertAlign w:val="superscript"/>
+              </w:rPr>
+              <w:t>rd</w:t>
+            </w:r>
+            <w:r>
+              <w:t xml:space="preserve"> </w:t>
+            </w:r>
+            <w:r>
+              <w:t>Year of Term Month</w:t>
+            </w:r>
+            <w:r>
+              <w:t>ly</w:t>
+            </w:r>
+            <w:r>
+              <w:t xml:space="preserve"> </w:t>
+            </w:r>
+            <w:r>
+              <w:t>Calculation</w:t>
+            </w:r>
+            <w:r>
+              <w:rPr>
+                <w:rFonts w:ascii="Times New Roman" w:hAnsi="Times New Roman" w:cs="Times New Roman"/>
+                <w:color w:val="FF0000"/>
+              </w:rPr>
+              <w:t xml:space="preserve">) </w:t>
+            </w:r>
+            <w:r>
+              <w:rPr>
+                <w:rFonts w:ascii="Times New Roman" w:hAnsi="Times New Roman" w:cs="Times New Roman"/>
+                <w:color w:val="00B050"/>
+              </w:rPr>
+              <w:t>e</w:t>
+            </w:r>
+            <w:r>
+              <w:rPr>
+                <w:rFonts w:ascii="Times New Roman" w:hAnsi="Times New Roman" w:cs="Times New Roman"/>
+                <w:color w:val="00B050"/>
+              </w:rPr>
+              <w:t>xclusive of V.A.T</w:t>
             </w:r>
           </w:p>
           <w:p>
@@ -1332,7 +1511,97 @@
               </w:rPr>
             </w:pPr>
             <w:r>
-              <w:t>Kenya Shillings Eight hundred and ninety thousand, nine hundred and ninety-eight Only: KSH (890998/-), (KSH 74249/- Monthly Rent) exclusive of V.A.T</w:t>
+              <w:rPr>
+                <w:rFonts w:ascii="Times New Roman" w:hAnsi="Times New Roman" w:cs="Times New Roman"/>
+                <w:color w:val="FF0000"/>
+              </w:rPr>
+              <w:t xml:space="preserve">Kenya Shillings </w:t>
+            </w:r>
+            <w:r>
+              <w:t>4</w:t>
+            </w:r>
+            <w:r>
+              <w:rPr>
+                <w:vertAlign w:val="superscript"/>
+              </w:rPr>
+              <w:t>th</w:t>
+            </w:r>
+            <w:r>
+              <w:rPr>
+                <w:vertAlign w:val="superscript"/>
+              </w:rPr>
+              <w:t xml:space="preserve"> </w:t>
+            </w:r>
+            <w:r>
+              <w:t>Year of Term Year</w:t>
+            </w:r>
+            <w:r>
+              <w:t>ly</w:t>
+            </w:r>
+            <w:r>
+              <w:t xml:space="preserve"> </w:t>
+            </w:r>
+            <w:r>
+              <w:t>Calculation</w:t>
+            </w:r>
+            <w:r>
+              <w:rPr>
+                <w:rFonts w:ascii="Times New Roman" w:hAnsi="Times New Roman" w:cs="Times New Roman"/>
+                <w:color w:val="FF0000"/>
+              </w:rPr>
+              <w:t xml:space="preserve">, </w:t>
+            </w:r>
+            <w:r>
+              <w:rPr>
+                <w:rFonts w:ascii="Times New Roman" w:hAnsi="Times New Roman" w:cs="Times New Roman"/>
+                <w:color w:val="FF0000"/>
+              </w:rPr>
+              <w:t>(</w:t>
+            </w:r>
+            <w:r>
+              <w:t>4</w:t>
+            </w:r>
+            <w:r>
+              <w:rPr>
+                <w:vertAlign w:val="superscript"/>
+              </w:rPr>
+              <w:t>th</w:t>
+            </w:r>
+            <w:r>
+              <w:t xml:space="preserve"> </w:t>
+            </w:r>
+            <w:r>
+              <w:t>Year of Term Month</w:t>
+            </w:r>
+            <w:r>
+              <w:t>ly</w:t>
+            </w:r>
+            <w:r>
+              <w:t xml:space="preserve"> </w:t>
+            </w:r>
+            <w:r>
+              <w:t>Calculation</w:t>
+            </w:r>
+            <w:r>
+              <w:rPr>
+                <w:rFonts w:ascii="Times New Roman" w:hAnsi="Times New Roman" w:cs="Times New Roman"/>
+                <w:color w:val="FF0000"/>
+              </w:rPr>
+              <w:t xml:space="preserve">) </w:t>
+            </w:r>
+            <w:r>
+              <w:rPr>
+                <w:rFonts w:ascii="Times New Roman" w:hAnsi="Times New Roman" w:cs="Times New Roman"/>
+                <w:color w:val="00B050"/>
+              </w:rPr>
+              <w:t>e</w:t>
+            </w:r>
+            <w:r>
+              <w:rPr>
+                <w:rFonts w:ascii="Times New Roman" w:hAnsi="Times New Roman" w:cs="Times New Roman"/>
+                <w:color w:val="00B050"/>
+              </w:rPr>
+              <w:t>xclusive of V.A.T</w:t>
             </w:r>
           </w:p>
           <w:p>
@@ -1368,7 +1637,97 @@
               </w:rPr>
             </w:pPr>
             <w:r>
-              <w:t>Kenya Shillings Nine hundred and eighty thousand and ninety-seven Only: KSH (980097/-), (KSH 81674/- Monthly Rent) exclusive of V.A.T</w:t>
+              <w:rPr>
+                <w:rFonts w:ascii="Times New Roman" w:hAnsi="Times New Roman" w:cs="Times New Roman"/>
+                <w:color w:val="FF0000"/>
+              </w:rPr>
+              <w:t xml:space="preserve">Kenya Shillings </w:t>
+            </w:r>
+            <w:r>
+              <w:t>5</w:t>
+            </w:r>
+            <w:r>
+              <w:rPr>
+                <w:vertAlign w:val="superscript"/>
+              </w:rPr>
+              <w:t>th</w:t>
+            </w:r>
+            <w:r>
+              <w:t xml:space="preserve"> </w:t>
+            </w:r>
+            <w:r>
+              <w:t>Year of Term Year</w:t>
+            </w:r>
+            <w:r>
+              <w:t>ly</w:t>
+            </w:r>
+            <w:r>
+              <w:t xml:space="preserve"> </w:t>
+            </w:r>
+            <w:r>
+              <w:t>Calculation</w:t>
+            </w:r>
+            <w:r>
+              <w:rPr>
+                <w:rFonts w:ascii="Times New Roman" w:hAnsi="Times New Roman" w:cs="Times New Roman"/>
+                <w:color w:val="FF0000"/>
+              </w:rPr>
+              <w:t xml:space="preserve">, </w:t>
+            </w:r>
+            <w:r>
+              <w:rPr>
+                <w:rFonts w:ascii="Times New Roman" w:hAnsi="Times New Roman" w:cs="Times New Roman"/>
+                <w:color w:val="FF0000"/>
+              </w:rPr>
+              <w:t>(</w:t>
+            </w:r>
+            <w:r>
+              <w:t>5</w:t>
+            </w:r>
+            <w:r>
+              <w:rPr>
+                <w:vertAlign w:val="superscript"/>
+              </w:rPr>
+              <w:t>th</w:t>
+            </w:r>
+            <w:r>
+              <w:rPr>
+                <w:vertAlign w:val="superscript"/>
+              </w:rPr>
+              <w:t xml:space="preserve"> </w:t>
+            </w:r>
+            <w:r>
+              <w:t>Year of Term Month</w:t>
+            </w:r>
+            <w:r>
+              <w:t>ly</w:t>
+            </w:r>
+            <w:r>
+              <w:t xml:space="preserve"> </w:t>
+            </w:r>
+            <w:r>
+              <w:t>Calculation</w:t>
+            </w:r>
+            <w:r>
+              <w:rPr>
+                <w:rFonts w:ascii="Times New Roman" w:hAnsi="Times New Roman" w:cs="Times New Roman"/>
+                <w:color w:val="FF0000"/>
+              </w:rPr>
+              <w:t xml:space="preserve">) </w:t>
+            </w:r>
+            <w:r>
+              <w:rPr>
+                <w:rFonts w:ascii="Times New Roman" w:hAnsi="Times New Roman" w:cs="Times New Roman"/>
+                <w:color w:val="00B050"/>
+              </w:rPr>
+              <w:t>e</w:t>
+            </w:r>
+            <w:r>
+              <w:rPr>
+                <w:rFonts w:ascii="Times New Roman" w:hAnsi="Times New Roman" w:cs="Times New Roman"/>
+                <w:color w:val="00B050"/>
+              </w:rPr>
+              <w:t>xclusive of V.A.T</w:t>
             </w:r>
           </w:p>
           <w:p>
@@ -1403,7 +1762,69 @@
               </w:rPr>
             </w:pPr>
             <w:r>
-              <w:t>Remaining Rent: Kenya Shillings Eighty-one thousand, six hundred and seventy-four Only (KSH 81674/-) exclusive of V.A.T</w:t>
+              <w:rPr>
+                <w:rFonts w:ascii="Times New Roman" w:hAnsi="Times New Roman" w:cs="Times New Roman"/>
+                <w:color w:val="FF0000"/>
+              </w:rPr>
+              <w:t>Remaining</w:t>
+            </w:r>
+            <w:r>
+              <w:rPr>
+                <w:rFonts w:ascii="Times New Roman" w:hAnsi="Times New Roman" w:cs="Times New Roman"/>
+                <w:color w:val="FF0000"/>
+              </w:rPr>
+              <w:t xml:space="preserve"> Rent</w:t>
+            </w:r>
+            <w:r>
+              <w:rPr>
+                <w:rFonts w:ascii="Times New Roman" w:hAnsi="Times New Roman" w:cs="Times New Roman"/>
+                <w:color w:val="FF0000"/>
+              </w:rPr>
+              <w:t>:</w:t>
+            </w:r>
+            <w:r>
+              <w:rPr>
+                <w:rFonts w:ascii="Times New Roman" w:hAnsi="Times New Roman" w:cs="Times New Roman"/>
+                <w:color w:val="FF0000"/>
+              </w:rPr>
+              <w:t xml:space="preserve"> </w:t>
+            </w:r>
+            <w:r>
+              <w:rPr>
+                <w:rFonts w:ascii="Times New Roman" w:hAnsi="Times New Roman" w:cs="Times New Roman"/>
+                <w:color w:val="FF0000"/>
+              </w:rPr>
+              <w:t xml:space="preserve">Kenya Shillings </w:t>
+            </w:r>
+            <w:r>
+              <w:t xml:space="preserve">Remaining </w:t>
+            </w:r>
+            <w:r>
+              <w:t>Ye</w:t>
+            </w:r>
+            <w:r>
+              <w:t>ar of Term Monthly Calculation</w:t>
+            </w:r>
+            <w:r>
+              <w:rPr>
+                <w:rFonts w:ascii="Times New Roman" w:hAnsi="Times New Roman" w:cs="Times New Roman"/>
+                <w:color w:val="FF0000"/>
+              </w:rPr>
+              <w:t xml:space="preserve"> </w:t>
+            </w:r>
+            <w:r>
+              <w:rPr>
+                <w:rFonts w:ascii="Times New Roman" w:hAnsi="Times New Roman" w:cs="Times New Roman"/>
+                <w:color w:val="00B050"/>
+              </w:rPr>
+              <w:t>e</w:t>
+            </w:r>
+            <w:r>
+              <w:rPr>
+                <w:rFonts w:ascii="Times New Roman" w:hAnsi="Times New Roman" w:cs="Times New Roman"/>
+                <w:color w:val="00B050"/>
+              </w:rPr>
+              <w:t>xclusive of V.A.T</w:t>
             </w:r>
           </w:p>
           <w:p>
@@ -1781,7 +2202,40 @@
         </w:rPr>
       </w:pPr>
       <w:r>
-        <w:t>NOW THISAGREEMENT WITNESSETH AS FOLLOWS: that in consideration of the rent hereinafter reserved and of the covenants by the Lessee ALL THAT premises situated on the Attic Floor to the designated Office One(1), of Golden Ivy Plaza comprising a total of 500 square feet or thereabouts of office space situate, 278.68 or thereabouts of Common area and two(2) designated parking spaces and which premises are for the purposes of identification edged in red and marked upon the building plan (Henceforth referred to as “the Premises”) TOGETHER WITH the right for the Lessee and other Lessees of GOLDEN IVY PLAZA and their licensees during such reasonable business hours, as the Lessor may from time to time determine:</w:t>
+        <w:rPr>
+          <w:b w:val="0"/>
+        </w:rPr>
+        <w:t xml:space="preserve">NOW THISAGREEMENT WITNESSETH AS FOLLOWS: that in consideration of the rent hereinafter reserved and of the covenants by the Lessee ALL THAT premises situated on the Floor of office to the </w:t>
+      </w:r>
+      <w:r>
+        <w:rPr>
+          <w:b/>
+        </w:rPr>
+        <w:t>designated Office</w:t>
+      </w:r>
+      <w:r>
+        <w:rPr>
+          <w:b w:val="0"/>
+        </w:rPr>
+        <w:t xml:space="preserve"> Office Number, of Golden Ivy Plaza comprising a total of Floor plan in Sq foot square feet or thereabouts of office space situate, 278.68 or thereabouts of Common area and Parking Capacity designated parking spaces and which premises are for the purposes of identification edged in red and marked upon the building plan (Henceforth referred to as “the Premises”) TOGETHER WITH the right for the Lessee and other Lessees of GOLDEN IVY PLAZA and their licensees during such reasonable business hours, as the Lessor may from time to time determine:</w:t>
+      </w:r>
+      <w:r>
+        <w:rPr>
+          <w:b w:val="0"/>
+        </w:rPr>
+        <w:t xml:space="preserve">NOW THISAGREEMENT WITNESSETH AS FOLLOWS: that in consideration of the rent hereinafter reserved and of the covenants by the Lessee ALL THAT premises situated on the Floor of office to the  Office Number, of Golden Ivy Plaza comprising a total of Floor plan in Sq foot square feet or thereabouts of office space situate, 278.68 or thereabouts of Common area and Parking Capacity </w:t>
+      </w:r>
+      <w:r>
+        <w:rPr>
+          <w:b/>
+        </w:rPr>
+        <w:t>designated parking spaces</w:t>
+      </w:r>
+      <w:r>
+        <w:rPr>
+          <w:b w:val="0"/>
+        </w:rPr>
+        <w:t xml:space="preserve"> and which premises are for the purposes of identification edged in red and marked upon the building plan (Henceforth referred to as “the Premises”) TOGETHER WITH the right for the Lessee and other Lessees of GOLDEN IVY PLAZA and their licensees during such reasonable business hours, as the Lessor may from time to time determine:</w:t>
       </w:r>
     </w:p>
     <w:p>
@@ -1880,7 +2334,16 @@
         </w:rPr>
       </w:pPr>
       <w:r>
-        <w:t>EXPECTING AND RESERVING unto the  Lessor an uninterrupted use of all water pipes electric conduits wires and drains (if any) in through or under the premises or any part thereof TO BE HELD by the Lessee as tenant for the  five (5) year and one(1) month from the Sixteenth of January Two thousand and twenty-five (16/01/2025) to the Fifteenth of February Two thousand and thirty(15/02/2030) (hereinafter referred to as “the Term“) subject nevertheless to the determination  as hereinabove provided as the monthly rent which is inclusive of service charge, which said monthly rent shall be escalated at the rate of  ten(10) percent per-annum at simple interest throughout the lease period after the first year. The aforementioned annual rent and service charge is calculated on a ‘per annum’ basis HOWEVER shall be payable monthly from the Lessee to the Lessor. Prior to payment of the rent and service charge, and prior to the commencement of the Term of this lease, the Lessee MUST pay the Lessor a fixed calculated sum equivalent to three (3) calendar months’ worth of rent which shall be determined on the basis of the calculation of the fifth (5th) annual rent as described under the schedule of rent and service charge. This aforementioned sum to be paid equivalent to three (3) calendar months shall act as a security (henceforth referred to as ‘the Deposit’) for the Lessor (subject to clause 3) if any Service Charges are unpaid or if any covenants under clause 1 are breached by the Lessee whereby such breach(s) may lead to the termination of the Term, or be the result of a breach that may be apparent after the determination of the Term.</w:t>
+        <w:t xml:space="preserve">EXPECTING AND RESERVING unto the  Lessor an uninterrupted use of all water pipes electric conduits wires and drains (if any) in through or under the premises or any part thereof TO BE HELD by the Lessee as tenant for the  five (5) year and one(1) month from the </w:t>
+      </w:r>
+      <w:r>
+        <w:rPr>
+          <w:u w:val="single"/>
+        </w:rPr>
+        <w:t>Sixteenth of January Two thousand and twenty-five</w:t>
+      </w:r>
+      <w:r>
+        <w:t xml:space="preserve"> (Start Date) to the End_Date_in_words(Fifth Subsequent Ending Date) (hereinafter referred to as “the Term“) subject nevertheless to the determination  as hereinabove provided as the monthly rent which is inclusive of service charge, which said monthly rent shall be escalated at the rate of  Rate of escalation percent per-annum at simple interest throughout the lease period after the Type of escalation. The aforementioned annual rent and service charge is calculated on a ‘per annum’ basis HOWEVER shall be payable monthly from the Lessee to the Lessor. Prior to payment of the rent and service charge, and prior to the commencement of the Term of this lease, the Lessee MUST pay the Lessor a fixed calculated sum equivalent to three (3) calendar months’ worth of rent which shall be determined on the basis of the calculation of the fifth (5th) annual rent as described under the schedule of rent and service charge. This aforementioned sum to be paid equivalent to three (3) calendar months shall act as a security (henceforth referred to as ‘the Deposit’) for the Lessor (subject to clause 3) if any Service Charges are unpaid or if any covenants under clause 1 are breached by the Lessee whereby such breach(s) may lead to the termination of the Term, or be the result of a breach that may be apparent after the determination of the Term.</w:t>
       </w:r>
     </w:p>
     <w:p>
@@ -12719,20 +13182,7 @@
               <w:rPr>
                 <w:b w:val="0"/>
               </w:rPr>
-              <w:t xml:space="preserve">I CERTIFY that I was present and saw ……………………………………... and ......................................... being the Proprietors of </w:t>
-            </w:r>
-            <w:r>
-              <w:rPr>
-                <w:b/>
-                <w:sz w:val="24"/>
-              </w:rPr>
-              <w:t>EDWIN KINYUA</w:t>
-            </w:r>
-            <w:r>
-              <w:rPr>
-                <w:b w:val="0"/>
-              </w:rPr>
-              <w:t xml:space="preserve"> who was identified to me by their National Identity Card Number ………………………… and .............................. respectively sign and witness this Agreement having understood its contents.</w:t>
+              <w:t>I CERTIFY that I was present and saw ……………………………………... and ......................................... being the Proprietors of Tenant Name who was identified to me by their National Identity Card Number ………………………… and .............................. respectively sign and witness this Agreement having understood its contents.</w:t>
             </w:r>
           </w:p>
         </w:tc>

--- a/generated_lease.docx
+++ b/generated_lease.docx
@@ -184,8 +184,12 @@
       </w:pPr>
       <w:r>
         <w:rPr>
-          <w:b w:val="0"/>
-        </w:rPr>
+          <w:b/>
+          <w:color w:val="FF0000"/>
+          <w:sz w:val="28"/>
+          <w:szCs w:val="28"/>
+        </w:rPr>
+        <w:lastRenderedPageBreak/>
         <w:t xml:space="preserve">Tenant Name </w:t>
       </w:r>
     </w:p>
@@ -366,14 +370,64 @@
       <w:r>
         <w:rPr>
           <w:b/>
-        </w:rPr>
-        <w:t>LETTING OF OFFICE</w:t>
-      </w:r>
-      <w:r>
-        <w:rPr>
-          <w:b w:val="0"/>
-        </w:rPr>
-        <w:t xml:space="preserve"> Office Number and Floor Number </w:t>
+          <w:sz w:val="28"/>
+          <w:szCs w:val="28"/>
+        </w:rPr>
+        <w:t>LETTING OF</w:t>
+      </w:r>
+      <w:r>
+        <w:rPr>
+          <w:b/>
+          <w:sz w:val="28"/>
+          <w:szCs w:val="28"/>
+        </w:rPr>
+        <w:t xml:space="preserve"> OFFICE</w:t>
+      </w:r>
+      <w:r>
+        <w:rPr>
+          <w:b/>
+          <w:sz w:val="28"/>
+          <w:szCs w:val="28"/>
+        </w:rPr>
+        <w:t xml:space="preserve"> </w:t>
+      </w:r>
+      <w:proofErr w:type="spellStart"/>
+      <w:r>
+        <w:rPr>
+          <w:b/>
+          <w:color w:val="FF0000"/>
+          <w:sz w:val="28"/>
+          <w:szCs w:val="28"/>
+        </w:rPr>
+        <w:t>Office</w:t>
+      </w:r>
+      <w:proofErr w:type="spellEnd"/>
+      <w:r>
+        <w:rPr>
+          <w:b/>
+          <w:color w:val="FF0000"/>
+          <w:sz w:val="28"/>
+          <w:szCs w:val="28"/>
+        </w:rPr>
+        <w:t xml:space="preserve"> Number</w:t>
+      </w:r>
+      <w:r>
+        <w:rPr>
+          <w:b/>
+          <w:color w:val="FF0000"/>
+          <w:sz w:val="28"/>
+          <w:szCs w:val="28"/>
+        </w:rPr>
+        <w:t xml:space="preserve"> and Floor Number</w:t>
+      </w:r>
+      <w:r>
+        <w:rPr>
+          <w:b/>
+          <w:color w:val="FF0000"/>
+          <w:sz w:val="28"/>
+          <w:szCs w:val="28"/>
+        </w:rPr>
+        <w:t xml:space="preserve"> </w:t>
       </w:r>
     </w:p>
     <w:p>
@@ -896,7 +950,7 @@
               </w:rPr>
             </w:pPr>
             <w:r>
-              <w:t xml:space="preserve">15/01/2025 </w:t>
+              <w:t xml:space="preserve"> </w:t>
             </w:r>
           </w:p>
           <w:p>
@@ -1058,10 +1112,7 @@
               </w:rPr>
             </w:pPr>
             <w:r>
-              <w:rPr>
-                <w:b w:val="0"/>
-              </w:rPr>
-              <w:t>Tenant Name a Company registered under the Companies Act, 2015 and of Post Office Box Number PO Box number - post code, Town of residence in the Republic of Kenya (hereinafter called "the Tenant" which expression shall where the context permit includes its successors and assigns) of the other part;</w:t>
+              <w:t>Tenant Name a Company registered under the Companies Act, 2015 and of Post Office Box Number 70063 - 00400, Nairobi in the Republic of Kenya (hereinafter called "the Tenant" which expression shall where the context permit includes its successors and assigns) of the other part;</w:t>
             </w:r>
           </w:p>
         </w:tc>
@@ -1102,10 +1153,7 @@
               </w:rPr>
             </w:pPr>
             <w:r>
-              <w:rPr>
-                <w:b w:val="0"/>
-              </w:rPr>
-              <w:t>All that premises being Office Office Number, with a lettable area measuring Floor plan in Sq foot square feet or thereabouts situated on the Floor of office of the building known as Golden Ivy Plaza erected on Title Number NAIROBI/BLOCK137/156.</w:t>
+              <w:t>All that premises being Office Office Number, with a lettable area measuring 500 square feet or thereabouts situated on the Attic Floor of the building known as Golden Ivy Plaza erected on Title Number NAIROBI/BLOCK137/156.</w:t>
             </w:r>
           </w:p>
         </w:tc>
@@ -1206,9 +1254,6 @@
               </w:rPr>
             </w:pPr>
             <w:r>
-              <w:rPr>
-                <w:u w:val="single"/>
-              </w:rPr>
               <w:t>1st Year of Term: (16/01/2025 to 15/01/2026):</w:t>
             </w:r>
           </w:p>
@@ -1242,9 +1287,6 @@
               </w:rPr>
             </w:pPr>
             <w:r>
-              <w:rPr>
-                <w:u w:val="single"/>
-              </w:rPr>
               <w:t>2nd Year of Term: (16/01/2026 to 15/01/2027):</w:t>
             </w:r>
           </w:p>
@@ -1257,98 +1299,7 @@
               </w:rPr>
             </w:pPr>
             <w:r>
-              <w:rPr>
-                <w:rFonts w:ascii="Times New Roman" w:hAnsi="Times New Roman" w:cs="Times New Roman"/>
-                <w:color w:val="FF0000"/>
-              </w:rPr>
-              <w:t xml:space="preserve">Kenya Shillings </w:t>
-            </w:r>
-            <w:r>
-              <w:t>2</w:t>
-            </w:r>
-            <w:r>
-              <w:rPr>
-                <w:vertAlign w:val="superscript"/>
-              </w:rPr>
-              <w:t>nd</w:t>
-            </w:r>
-            <w:r>
-              <w:t xml:space="preserve"> </w:t>
-            </w:r>
-            <w:r>
-              <w:t>Year of Term Year</w:t>
-            </w:r>
-            <w:r>
-              <w:t>ly</w:t>
-            </w:r>
-            <w:r>
-              <w:t xml:space="preserve"> </w:t>
-            </w:r>
-            <w:r>
-              <w:t>Calculation</w:t>
-            </w:r>
-            <w:r>
-              <w:rPr>
-                <w:rFonts w:ascii="Times New Roman" w:hAnsi="Times New Roman" w:cs="Times New Roman"/>
-                <w:color w:val="FF0000"/>
-              </w:rPr>
-              <w:t xml:space="preserve">, </w:t>
-            </w:r>
-            <w:r>
-              <w:rPr>
-                <w:rFonts w:ascii="Times New Roman" w:hAnsi="Times New Roman" w:cs="Times New Roman"/>
-                <w:color w:val="FF0000"/>
-              </w:rPr>
-              <w:t>(</w:t>
-            </w:r>
-            <w:r>
-              <w:t>2</w:t>
-            </w:r>
-            <w:r>
-              <w:rPr>
-                <w:vertAlign w:val="superscript"/>
-              </w:rPr>
-              <w:t>nd</w:t>
-            </w:r>
-            <w:r>
-              <w:t xml:space="preserve"> Year of Term Month</w:t>
-            </w:r>
-            <w:r>
-              <w:t>ly</w:t>
-            </w:r>
-            <w:r>
-              <w:t xml:space="preserve"> </w:t>
-            </w:r>
-            <w:r>
-              <w:t>Calculation</w:t>
-            </w:r>
-            <w:r>
-              <w:rPr>
-                <w:rFonts w:ascii="Times New Roman" w:hAnsi="Times New Roman" w:cs="Times New Roman"/>
-                <w:color w:val="FF0000"/>
-              </w:rPr>
-              <w:t>)</w:t>
-            </w:r>
-            <w:r>
-              <w:rPr>
-                <w:rFonts w:ascii="Times New Roman" w:hAnsi="Times New Roman" w:cs="Times New Roman"/>
-                <w:color w:val="FF0000"/>
-              </w:rPr>
-              <w:t xml:space="preserve"> </w:t>
-            </w:r>
-            <w:r>
-              <w:rPr>
-                <w:rFonts w:ascii="Times New Roman" w:hAnsi="Times New Roman" w:cs="Times New Roman"/>
-                <w:color w:val="00B050"/>
-              </w:rPr>
-              <w:t>e</w:t>
-            </w:r>
-            <w:r>
-              <w:rPr>
-                <w:rFonts w:ascii="Times New Roman" w:hAnsi="Times New Roman" w:cs="Times New Roman"/>
-                <w:color w:val="00B050"/>
-              </w:rPr>
-              <w:t>xclusive of V.A.T</w:t>
+              <w:t>Kenya Shillings Seven hundred and thirty-six thousand, three hundred and sixty-two Only: KSH (736362/-), (KSH 61363/- Monthly Rent) exclusive of V.A.T</w:t>
             </w:r>
           </w:p>
           <w:p>
@@ -1370,9 +1321,6 @@
               </w:rPr>
             </w:pPr>
             <w:r>
-              <w:rPr>
-                <w:u w:val="single"/>
-              </w:rPr>
               <w:t>3rd Year of Term: (16/01/2027 to 15/01/2028):</w:t>
             </w:r>
           </w:p>
@@ -1385,120 +1333,27 @@
               </w:rPr>
             </w:pPr>
             <w:r>
-              <w:rPr>
-                <w:rFonts w:ascii="Times New Roman" w:hAnsi="Times New Roman" w:cs="Times New Roman"/>
-                <w:color w:val="FF0000"/>
-              </w:rPr>
-              <w:t xml:space="preserve">Kenya Shillings </w:t>
+              <w:t>Kenya Shillings Eight hundred and nine thousand, nine hundred and ninety-eight Only: KSH (809998/-), (KSH 67499/- Monthly Rent) exclusive of V.A.T</w:t>
             </w:r>
+          </w:p>
+          <w:p>
+            <w:pPr>
+              <w:jc w:val="both"/>
+              <w:rPr>
+                <w:rFonts w:ascii="Times New Roman" w:hAnsi="Times New Roman" w:cs="Times New Roman"/>
+                <w:u w:val="single"/>
+              </w:rPr>
+            </w:pPr>
+          </w:p>
+          <w:p>
+            <w:pPr>
+              <w:jc w:val="both"/>
+              <w:rPr>
+                <w:rFonts w:ascii="Times New Roman" w:hAnsi="Times New Roman" w:cs="Times New Roman"/>
+                <w:u w:val="single"/>
+              </w:rPr>
+            </w:pPr>
             <w:r>
-              <w:t>3</w:t>
-            </w:r>
-            <w:r>
-              <w:rPr>
-                <w:vertAlign w:val="superscript"/>
-              </w:rPr>
-              <w:t>rd</w:t>
-            </w:r>
-            <w:r>
-              <w:t xml:space="preserve"> </w:t>
-            </w:r>
-            <w:r>
-              <w:t xml:space="preserve">Year </w:t>
-            </w:r>
-            <w:r>
-              <w:t>of Term Year</w:t>
-            </w:r>
-            <w:r>
-              <w:t>ly</w:t>
-            </w:r>
-            <w:r>
-              <w:t xml:space="preserve"> </w:t>
-            </w:r>
-            <w:r>
-              <w:t>Calculation</w:t>
-            </w:r>
-            <w:r>
-              <w:rPr>
-                <w:rFonts w:ascii="Times New Roman" w:hAnsi="Times New Roman" w:cs="Times New Roman"/>
-                <w:color w:val="FF0000"/>
-              </w:rPr>
-              <w:t xml:space="preserve">, </w:t>
-            </w:r>
-            <w:r>
-              <w:rPr>
-                <w:rFonts w:ascii="Times New Roman" w:hAnsi="Times New Roman" w:cs="Times New Roman"/>
-                <w:color w:val="FF0000"/>
-              </w:rPr>
-              <w:t>(</w:t>
-            </w:r>
-            <w:r>
-              <w:t>3</w:t>
-            </w:r>
-            <w:r>
-              <w:rPr>
-                <w:vertAlign w:val="superscript"/>
-              </w:rPr>
-              <w:t>rd</w:t>
-            </w:r>
-            <w:r>
-              <w:t xml:space="preserve"> </w:t>
-            </w:r>
-            <w:r>
-              <w:t>Year of Term Month</w:t>
-            </w:r>
-            <w:r>
-              <w:t>ly</w:t>
-            </w:r>
-            <w:r>
-              <w:t xml:space="preserve"> </w:t>
-            </w:r>
-            <w:r>
-              <w:t>Calculation</w:t>
-            </w:r>
-            <w:r>
-              <w:rPr>
-                <w:rFonts w:ascii="Times New Roman" w:hAnsi="Times New Roman" w:cs="Times New Roman"/>
-                <w:color w:val="FF0000"/>
-              </w:rPr>
-              <w:t xml:space="preserve">) </w:t>
-            </w:r>
-            <w:r>
-              <w:rPr>
-                <w:rFonts w:ascii="Times New Roman" w:hAnsi="Times New Roman" w:cs="Times New Roman"/>
-                <w:color w:val="00B050"/>
-              </w:rPr>
-              <w:t>e</w:t>
-            </w:r>
-            <w:r>
-              <w:rPr>
-                <w:rFonts w:ascii="Times New Roman" w:hAnsi="Times New Roman" w:cs="Times New Roman"/>
-                <w:color w:val="00B050"/>
-              </w:rPr>
-              <w:t>xclusive of V.A.T</w:t>
-            </w:r>
-          </w:p>
-          <w:p>
-            <w:pPr>
-              <w:jc w:val="both"/>
-              <w:rPr>
-                <w:rFonts w:ascii="Times New Roman" w:hAnsi="Times New Roman" w:cs="Times New Roman"/>
-                <w:u w:val="single"/>
-              </w:rPr>
-            </w:pPr>
-          </w:p>
-          <w:p>
-            <w:pPr>
-              <w:jc w:val="both"/>
-              <w:rPr>
-                <w:rFonts w:ascii="Times New Roman" w:hAnsi="Times New Roman" w:cs="Times New Roman"/>
-                <w:u w:val="single"/>
-              </w:rPr>
-            </w:pPr>
-            <w:r>
-              <w:rPr>
-                <w:u w:val="single"/>
-              </w:rPr>
               <w:t>4th Year of Term: (16/01/2028 to 15/01/2029):</w:t>
             </w:r>
           </w:p>
@@ -1511,120 +1366,27 @@
               </w:rPr>
             </w:pPr>
             <w:r>
-              <w:rPr>
-                <w:rFonts w:ascii="Times New Roman" w:hAnsi="Times New Roman" w:cs="Times New Roman"/>
-                <w:color w:val="FF0000"/>
-              </w:rPr>
-              <w:t xml:space="preserve">Kenya Shillings </w:t>
+              <w:t>Kenya Shillings Eight hundred and ninety thousand, nine hundred and ninety-eight Only: KSH (890998/-), (KSH 74249/- Monthly Rent) exclusive of V.A.T</w:t>
             </w:r>
+          </w:p>
+          <w:p>
+            <w:pPr>
+              <w:jc w:val="both"/>
+              <w:rPr>
+                <w:rFonts w:ascii="Times New Roman" w:hAnsi="Times New Roman" w:cs="Times New Roman"/>
+                <w:u w:val="single"/>
+              </w:rPr>
+            </w:pPr>
+          </w:p>
+          <w:p>
+            <w:pPr>
+              <w:jc w:val="both"/>
+              <w:rPr>
+                <w:rFonts w:ascii="Times New Roman" w:hAnsi="Times New Roman" w:cs="Times New Roman"/>
+                <w:u w:val="single"/>
+              </w:rPr>
+            </w:pPr>
             <w:r>
-              <w:t>4</w:t>
-            </w:r>
-            <w:r>
-              <w:rPr>
-                <w:vertAlign w:val="superscript"/>
-              </w:rPr>
-              <w:t>th</w:t>
-            </w:r>
-            <w:r>
-              <w:rPr>
-                <w:vertAlign w:val="superscript"/>
-              </w:rPr>
-              <w:t xml:space="preserve"> </w:t>
-            </w:r>
-            <w:r>
-              <w:t>Year of Term Year</w:t>
-            </w:r>
-            <w:r>
-              <w:t>ly</w:t>
-            </w:r>
-            <w:r>
-              <w:t xml:space="preserve"> </w:t>
-            </w:r>
-            <w:r>
-              <w:t>Calculation</w:t>
-            </w:r>
-            <w:r>
-              <w:rPr>
-                <w:rFonts w:ascii="Times New Roman" w:hAnsi="Times New Roman" w:cs="Times New Roman"/>
-                <w:color w:val="FF0000"/>
-              </w:rPr>
-              <w:t xml:space="preserve">, </w:t>
-            </w:r>
-            <w:r>
-              <w:rPr>
-                <w:rFonts w:ascii="Times New Roman" w:hAnsi="Times New Roman" w:cs="Times New Roman"/>
-                <w:color w:val="FF0000"/>
-              </w:rPr>
-              <w:t>(</w:t>
-            </w:r>
-            <w:r>
-              <w:t>4</w:t>
-            </w:r>
-            <w:r>
-              <w:rPr>
-                <w:vertAlign w:val="superscript"/>
-              </w:rPr>
-              <w:t>th</w:t>
-            </w:r>
-            <w:r>
-              <w:t xml:space="preserve"> </w:t>
-            </w:r>
-            <w:r>
-              <w:t>Year of Term Month</w:t>
-            </w:r>
-            <w:r>
-              <w:t>ly</w:t>
-            </w:r>
-            <w:r>
-              <w:t xml:space="preserve"> </w:t>
-            </w:r>
-            <w:r>
-              <w:t>Calculation</w:t>
-            </w:r>
-            <w:r>
-              <w:rPr>
-                <w:rFonts w:ascii="Times New Roman" w:hAnsi="Times New Roman" w:cs="Times New Roman"/>
-                <w:color w:val="FF0000"/>
-              </w:rPr>
-              <w:t xml:space="preserve">) </w:t>
-            </w:r>
-            <w:r>
-              <w:rPr>
-                <w:rFonts w:ascii="Times New Roman" w:hAnsi="Times New Roman" w:cs="Times New Roman"/>
-                <w:color w:val="00B050"/>
-              </w:rPr>
-              <w:t>e</w:t>
-            </w:r>
-            <w:r>
-              <w:rPr>
-                <w:rFonts w:ascii="Times New Roman" w:hAnsi="Times New Roman" w:cs="Times New Roman"/>
-                <w:color w:val="00B050"/>
-              </w:rPr>
-              <w:t>xclusive of V.A.T</w:t>
-            </w:r>
-          </w:p>
-          <w:p>
-            <w:pPr>
-              <w:jc w:val="both"/>
-              <w:rPr>
-                <w:rFonts w:ascii="Times New Roman" w:hAnsi="Times New Roman" w:cs="Times New Roman"/>
-                <w:u w:val="single"/>
-              </w:rPr>
-            </w:pPr>
-          </w:p>
-          <w:p>
-            <w:pPr>
-              <w:jc w:val="both"/>
-              <w:rPr>
-                <w:rFonts w:ascii="Times New Roman" w:hAnsi="Times New Roman" w:cs="Times New Roman"/>
-                <w:u w:val="single"/>
-              </w:rPr>
-            </w:pPr>
-            <w:r>
-              <w:rPr>
-                <w:u w:val="single"/>
-              </w:rPr>
               <w:t>5th Year of Term: (16/01/2029 to 15/02/2030):</w:t>
             </w:r>
           </w:p>
@@ -1637,119 +1399,26 @@
               </w:rPr>
             </w:pPr>
             <w:r>
-              <w:rPr>
-                <w:rFonts w:ascii="Times New Roman" w:hAnsi="Times New Roman" w:cs="Times New Roman"/>
-                <w:color w:val="FF0000"/>
-              </w:rPr>
-              <w:t xml:space="preserve">Kenya Shillings </w:t>
+              <w:t>Kenya Shillings Nine hundred and eighty thousand and ninety-seven Only: KSH (980097/-), (KSH 81674/- Monthly Rent) exclusive of V.A.T</w:t>
             </w:r>
+          </w:p>
+          <w:p>
+            <w:pPr>
+              <w:jc w:val="both"/>
+              <w:rPr>
+                <w:rFonts w:ascii="Times New Roman" w:hAnsi="Times New Roman" w:cs="Times New Roman"/>
+              </w:rPr>
+            </w:pPr>
+          </w:p>
+          <w:p>
+            <w:pPr>
+              <w:jc w:val="both"/>
+              <w:rPr>
+                <w:rFonts w:ascii="Times New Roman" w:hAnsi="Times New Roman" w:cs="Times New Roman"/>
+                <w:u w:val="single"/>
+              </w:rPr>
+            </w:pPr>
             <w:r>
-              <w:t>5</w:t>
-            </w:r>
-            <w:r>
-              <w:rPr>
-                <w:vertAlign w:val="superscript"/>
-              </w:rPr>
-              <w:t>th</w:t>
-            </w:r>
-            <w:r>
-              <w:t xml:space="preserve"> </w:t>
-            </w:r>
-            <w:r>
-              <w:t>Year of Term Year</w:t>
-            </w:r>
-            <w:r>
-              <w:t>ly</w:t>
-            </w:r>
-            <w:r>
-              <w:t xml:space="preserve"> </w:t>
-            </w:r>
-            <w:r>
-              <w:t>Calculation</w:t>
-            </w:r>
-            <w:r>
-              <w:rPr>
-                <w:rFonts w:ascii="Times New Roman" w:hAnsi="Times New Roman" w:cs="Times New Roman"/>
-                <w:color w:val="FF0000"/>
-              </w:rPr>
-              <w:t xml:space="preserve">, </w:t>
-            </w:r>
-            <w:r>
-              <w:rPr>
-                <w:rFonts w:ascii="Times New Roman" w:hAnsi="Times New Roman" w:cs="Times New Roman"/>
-                <w:color w:val="FF0000"/>
-              </w:rPr>
-              <w:t>(</w:t>
-            </w:r>
-            <w:r>
-              <w:t>5</w:t>
-            </w:r>
-            <w:r>
-              <w:rPr>
-                <w:vertAlign w:val="superscript"/>
-              </w:rPr>
-              <w:t>th</w:t>
-            </w:r>
-            <w:r>
-              <w:rPr>
-                <w:vertAlign w:val="superscript"/>
-              </w:rPr>
-              <w:t xml:space="preserve"> </w:t>
-            </w:r>
-            <w:r>
-              <w:t>Year of Term Month</w:t>
-            </w:r>
-            <w:r>
-              <w:t>ly</w:t>
-            </w:r>
-            <w:r>
-              <w:t xml:space="preserve"> </w:t>
-            </w:r>
-            <w:r>
-              <w:t>Calculation</w:t>
-            </w:r>
-            <w:r>
-              <w:rPr>
-                <w:rFonts w:ascii="Times New Roman" w:hAnsi="Times New Roman" w:cs="Times New Roman"/>
-                <w:color w:val="FF0000"/>
-              </w:rPr>
-              <w:t xml:space="preserve">) </w:t>
-            </w:r>
-            <w:r>
-              <w:rPr>
-                <w:rFonts w:ascii="Times New Roman" w:hAnsi="Times New Roman" w:cs="Times New Roman"/>
-                <w:color w:val="00B050"/>
-              </w:rPr>
-              <w:t>e</w:t>
-            </w:r>
-            <w:r>
-              <w:rPr>
-                <w:rFonts w:ascii="Times New Roman" w:hAnsi="Times New Roman" w:cs="Times New Roman"/>
-                <w:color w:val="00B050"/>
-              </w:rPr>
-              <w:t>xclusive of V.A.T</w:t>
-            </w:r>
-          </w:p>
-          <w:p>
-            <w:pPr>
-              <w:jc w:val="both"/>
-              <w:rPr>
-                <w:rFonts w:ascii="Times New Roman" w:hAnsi="Times New Roman" w:cs="Times New Roman"/>
-              </w:rPr>
-            </w:pPr>
-          </w:p>
-          <w:p>
-            <w:pPr>
-              <w:jc w:val="both"/>
-              <w:rPr>
-                <w:rFonts w:ascii="Times New Roman" w:hAnsi="Times New Roman" w:cs="Times New Roman"/>
-                <w:u w:val="single"/>
-              </w:rPr>
-            </w:pPr>
-            <w:r>
-              <w:rPr>
-                <w:u w:val="single"/>
-              </w:rPr>
               <w:t>One (1) Month being the remainder of the term: (01/02/2030 to 28/02/2030):</w:t>
             </w:r>
           </w:p>
@@ -1762,69 +1431,7 @@
               </w:rPr>
             </w:pPr>
             <w:r>
-              <w:rPr>
-                <w:rFonts w:ascii="Times New Roman" w:hAnsi="Times New Roman" w:cs="Times New Roman"/>
-                <w:color w:val="FF0000"/>
-              </w:rPr>
-              <w:t>Remaining</w:t>
-            </w:r>
-            <w:r>
-              <w:rPr>
-                <w:rFonts w:ascii="Times New Roman" w:hAnsi="Times New Roman" w:cs="Times New Roman"/>
-                <w:color w:val="FF0000"/>
-              </w:rPr>
-              <w:t xml:space="preserve"> Rent</w:t>
-            </w:r>
-            <w:r>
-              <w:rPr>
-                <w:rFonts w:ascii="Times New Roman" w:hAnsi="Times New Roman" w:cs="Times New Roman"/>
-                <w:color w:val="FF0000"/>
-              </w:rPr>
-              <w:t>:</w:t>
-            </w:r>
-            <w:r>
-              <w:rPr>
-                <w:rFonts w:ascii="Times New Roman" w:hAnsi="Times New Roman" w:cs="Times New Roman"/>
-                <w:color w:val="FF0000"/>
-              </w:rPr>
-              <w:t xml:space="preserve"> </w:t>
-            </w:r>
-            <w:r>
-              <w:rPr>
-                <w:rFonts w:ascii="Times New Roman" w:hAnsi="Times New Roman" w:cs="Times New Roman"/>
-                <w:color w:val="FF0000"/>
-              </w:rPr>
-              <w:t xml:space="preserve">Kenya Shillings </w:t>
-            </w:r>
-            <w:r>
-              <w:t xml:space="preserve">Remaining </w:t>
-            </w:r>
-            <w:r>
-              <w:t>Ye</w:t>
-            </w:r>
-            <w:r>
-              <w:t>ar of Term Monthly Calculation</w:t>
-            </w:r>
-            <w:r>
-              <w:rPr>
-                <w:rFonts w:ascii="Times New Roman" w:hAnsi="Times New Roman" w:cs="Times New Roman"/>
-                <w:color w:val="FF0000"/>
-              </w:rPr>
-              <w:t xml:space="preserve"> </w:t>
-            </w:r>
-            <w:r>
-              <w:rPr>
-                <w:rFonts w:ascii="Times New Roman" w:hAnsi="Times New Roman" w:cs="Times New Roman"/>
-                <w:color w:val="00B050"/>
-              </w:rPr>
-              <w:t>e</w:t>
-            </w:r>
-            <w:r>
-              <w:rPr>
-                <w:rFonts w:ascii="Times New Roman" w:hAnsi="Times New Roman" w:cs="Times New Roman"/>
-                <w:color w:val="00B050"/>
-              </w:rPr>
-              <w:t>xclusive of V.A.T</w:t>
+              <w:t>Remaining Rent: Kenya Shillings Eighty-one thousand, six hundred and seventy-four Only (KSH 81674/-) exclusive of V.A.T</w:t>
             </w:r>
           </w:p>
           <w:p>
@@ -2202,40 +1809,7 @@
         </w:rPr>
       </w:pPr>
       <w:r>
-        <w:rPr>
-          <w:b w:val="0"/>
-        </w:rPr>
-        <w:t xml:space="preserve">NOW THISAGREEMENT WITNESSETH AS FOLLOWS: that in consideration of the rent hereinafter reserved and of the covenants by the Lessee ALL THAT premises situated on the Floor of office to the </w:t>
-      </w:r>
-      <w:r>
-        <w:rPr>
-          <w:b/>
-        </w:rPr>
-        <w:t>designated Office</w:t>
-      </w:r>
-      <w:r>
-        <w:rPr>
-          <w:b w:val="0"/>
-        </w:rPr>
-        <w:t xml:space="preserve"> Office Number, of Golden Ivy Plaza comprising a total of Floor plan in Sq foot square feet or thereabouts of office space situate, 278.68 or thereabouts of Common area and Parking Capacity designated parking spaces and which premises are for the purposes of identification edged in red and marked upon the building plan (Henceforth referred to as “the Premises”) TOGETHER WITH the right for the Lessee and other Lessees of GOLDEN IVY PLAZA and their licensees during such reasonable business hours, as the Lessor may from time to time determine:</w:t>
-      </w:r>
-      <w:r>
-        <w:rPr>
-          <w:b w:val="0"/>
-        </w:rPr>
-        <w:t xml:space="preserve">NOW THISAGREEMENT WITNESSETH AS FOLLOWS: that in consideration of the rent hereinafter reserved and of the covenants by the Lessee ALL THAT premises situated on the Floor of office to the  Office Number, of Golden Ivy Plaza comprising a total of Floor plan in Sq foot square feet or thereabouts of office space situate, 278.68 or thereabouts of Common area and Parking Capacity </w:t>
-      </w:r>
-      <w:r>
-        <w:rPr>
-          <w:b/>
-        </w:rPr>
-        <w:t>designated parking spaces</w:t>
-      </w:r>
-      <w:r>
-        <w:rPr>
-          <w:b w:val="0"/>
-        </w:rPr>
-        <w:t xml:space="preserve"> and which premises are for the purposes of identification edged in red and marked upon the building plan (Henceforth referred to as “the Premises”) TOGETHER WITH the right for the Lessee and other Lessees of GOLDEN IVY PLAZA and their licensees during such reasonable business hours, as the Lessor may from time to time determine:</w:t>
+        <w:t>NOW THISAGREEMENT WITNESSETH AS FOLLOWS: that in consideration of the rent hereinafter reserved and of the covenants by the Lessee ALL THAT premises situated on the Attic Floor to the designated Office Office Number, of Golden Ivy Plaza comprising a total of 500 square feet or thereabouts of office space situate, 278.68 or thereabouts of Common area and Parking Capacity designated parking spaces and which premises are for the purposes of identification edged in red and marked upon the building plan (Henceforth referred to as “the Premises”) TOGETHER WITH the right for the Lessee and other Lessees of GOLDEN IVY PLAZA and their licensees during such reasonable business hours, as the Lessor may from time to time determine:</w:t>
       </w:r>
     </w:p>
     <w:p>
@@ -2334,16 +1908,7 @@
         </w:rPr>
       </w:pPr>
       <w:r>
-        <w:t xml:space="preserve">EXPECTING AND RESERVING unto the  Lessor an uninterrupted use of all water pipes electric conduits wires and drains (if any) in through or under the premises or any part thereof TO BE HELD by the Lessee as tenant for the  five (5) year and one(1) month from the </w:t>
-      </w:r>
-      <w:r>
-        <w:rPr>
-          <w:u w:val="single"/>
-        </w:rPr>
-        <w:t>Sixteenth of January Two thousand and twenty-five</w:t>
-      </w:r>
-      <w:r>
-        <w:t xml:space="preserve"> (Start Date) to the End_Date_in_words(Fifth Subsequent Ending Date) (hereinafter referred to as “the Term“) subject nevertheless to the determination  as hereinabove provided as the monthly rent which is inclusive of service charge, which said monthly rent shall be escalated at the rate of  Rate of escalation percent per-annum at simple interest throughout the lease period after the Type of escalation. The aforementioned annual rent and service charge is calculated on a ‘per annum’ basis HOWEVER shall be payable monthly from the Lessee to the Lessor. Prior to payment of the rent and service charge, and prior to the commencement of the Term of this lease, the Lessee MUST pay the Lessor a fixed calculated sum equivalent to three (3) calendar months’ worth of rent which shall be determined on the basis of the calculation of the fifth (5th) annual rent as described under the schedule of rent and service charge. This aforementioned sum to be paid equivalent to three (3) calendar months shall act as a security (henceforth referred to as ‘the Deposit’) for the Lessor (subject to clause 3) if any Service Charges are unpaid or if any covenants under clause 1 are breached by the Lessee whereby such breach(s) may lead to the termination of the Term, or be the result of a breach that may be apparent after the determination of the Term.</w:t>
+        <w:t>EXPECTING AND RESERVING unto the  Lessor an uninterrupted use of all water pipes electric conduits wires and drains (if any) in through or under the premises or any part thereof TO BE HELD by the Lessee as tenant for the  five (5) year and one(1) month from the Sixteenth of January Two thousand and twenty-five (16/01/2025) to the Fifteenth of February Two thousand and thirty(15/02/2030) (hereinafter referred to as “the Term“) subject nevertheless to the determination  as hereinabove provided as the monthly rent which is inclusive of service charge, which said monthly rent shall be escalated at the rate of  ten(10) percent per-annum at simple interest throughout the lease period after the first year. The aforementioned annual rent and service charge is calculated on a ‘per annum’ basis HOWEVER shall be payable monthly from the Lessee to the Lessor. Prior to payment of the rent and service charge, and prior to the commencement of the Term of this lease, the Lessee MUST pay the Lessor a fixed calculated sum equivalent to three (3) calendar months’ worth of rent which shall be determined on the basis of the calculation of the fifth (5th) annual rent as described under the schedule of rent and service charge. This aforementioned sum to be paid equivalent to three (3) calendar months shall act as a security (henceforth referred to as ‘the Deposit’) for the Lessor (subject to clause 3) if any Service Charges are unpaid or if any covenants under clause 1 are breached by the Lessee whereby such breach(s) may lead to the termination of the Term, or be the result of a breach that may be apparent after the determination of the Term.</w:t>
       </w:r>
     </w:p>
     <w:p>
@@ -13180,9 +12745,36 @@
             </w:pPr>
             <w:r>
               <w:rPr>
-                <w:b w:val="0"/>
-              </w:rPr>
-              <w:t>I CERTIFY that I was present and saw ……………………………………... and ......................................... being the Proprietors of Tenant Name who was identified to me by their National Identity Card Number ………………………… and .............................. respectively sign and witness this Agreement having understood its contents.</w:t>
+                <w:rFonts w:ascii="Times New Roman" w:eastAsia="Calibri" w:hAnsi="Times New Roman" w:cs="Times New Roman"/>
+                <w:sz w:val="22"/>
+                <w:szCs w:val="22"/>
+              </w:rPr>
+              <w:t xml:space="preserve">I CERTIFY that I was present and saw ……………………………………... and ......................................... being the Proprietors of </w:t>
+            </w:r>
+            <w:r>
+              <w:rPr>
+                <w:rFonts w:ascii="Times New Roman" w:eastAsia="Calibri" w:hAnsi="Times New Roman" w:cs="Times New Roman"/>
+                <w:color w:val="FF0000"/>
+                <w:sz w:val="22"/>
+                <w:szCs w:val="22"/>
+              </w:rPr>
+              <w:t>Tenant Name</w:t>
+            </w:r>
+            <w:r>
+              <w:rPr>
+                <w:rFonts w:ascii="Times New Roman" w:eastAsia="Calibri" w:hAnsi="Times New Roman" w:cs="Times New Roman"/>
+                <w:sz w:val="22"/>
+                <w:szCs w:val="22"/>
+              </w:rPr>
+              <w:t xml:space="preserve"> </w:t>
+            </w:r>
+            <w:r>
+              <w:rPr>
+                <w:rFonts w:ascii="Times New Roman" w:eastAsia="Calibri" w:hAnsi="Times New Roman" w:cs="Times New Roman"/>
+                <w:sz w:val="22"/>
+                <w:szCs w:val="22"/>
+              </w:rPr>
+              <w:t>who was identified to me by their National Identity Card Number ………………………… and .............................. respectively sign and witness this Agreement having understood its contents.</w:t>
             </w:r>
           </w:p>
         </w:tc>

--- a/generated_lease.docx
+++ b/generated_lease.docx
@@ -185,12 +185,15 @@
       <w:r>
         <w:rPr>
           <w:b/>
-          <w:color w:val="FF0000"/>
           <w:sz w:val="28"/>
-          <w:szCs w:val="28"/>
-        </w:rPr>
-        <w:lastRenderedPageBreak/>
-        <w:t xml:space="preserve">Tenant Name </w:t>
+        </w:rPr>
+        <w:t>EDWIN KINYUA</w:t>
+      </w:r>
+      <w:r>
+        <w:rPr>
+          <w:b w:val="0"/>
+        </w:rPr>
+        <w:t xml:space="preserve"> </w:t>
       </w:r>
     </w:p>
     <w:p>
@@ -368,66 +371,7 @@
         </w:rPr>
       </w:pPr>
       <w:r>
-        <w:rPr>
-          <w:b/>
-          <w:sz w:val="28"/>
-          <w:szCs w:val="28"/>
-        </w:rPr>
-        <w:t>LETTING OF</w:t>
-      </w:r>
-      <w:r>
-        <w:rPr>
-          <w:b/>
-          <w:sz w:val="28"/>
-          <w:szCs w:val="28"/>
-        </w:rPr>
-        <w:t xml:space="preserve"> OFFICE</w:t>
-      </w:r>
-      <w:r>
-        <w:rPr>
-          <w:b/>
-          <w:sz w:val="28"/>
-          <w:szCs w:val="28"/>
-        </w:rPr>
-        <w:t xml:space="preserve"> </w:t>
-      </w:r>
-      <w:proofErr w:type="spellStart"/>
-      <w:r>
-        <w:rPr>
-          <w:b/>
-          <w:color w:val="FF0000"/>
-          <w:sz w:val="28"/>
-          <w:szCs w:val="28"/>
-        </w:rPr>
-        <w:t>Office</w:t>
-      </w:r>
-      <w:proofErr w:type="spellEnd"/>
-      <w:r>
-        <w:rPr>
-          <w:b/>
-          <w:color w:val="FF0000"/>
-          <w:sz w:val="28"/>
-          <w:szCs w:val="28"/>
-        </w:rPr>
-        <w:t xml:space="preserve"> Number</w:t>
-      </w:r>
-      <w:r>
-        <w:rPr>
-          <w:b/>
-          <w:color w:val="FF0000"/>
-          <w:sz w:val="28"/>
-          <w:szCs w:val="28"/>
-        </w:rPr>
-        <w:t xml:space="preserve"> and Floor Number</w:t>
-      </w:r>
-      <w:r>
-        <w:rPr>
-          <w:b/>
-          <w:color w:val="FF0000"/>
-          <w:sz w:val="28"/>
-          <w:szCs w:val="28"/>
-        </w:rPr>
-        <w:t xml:space="preserve"> </w:t>
+        <w:t xml:space="preserve">LETTING OF OFFICE One(1) and ATTIC FLOOR </w:t>
       </w:r>
     </w:p>
     <w:p>
@@ -950,7 +894,7 @@
               </w:rPr>
             </w:pPr>
             <w:r>
-              <w:t xml:space="preserve"> </w:t>
+              <w:t xml:space="preserve">16th January 2025 </w:t>
             </w:r>
           </w:p>
           <w:p>
@@ -1112,7 +1056,17 @@
               </w:rPr>
             </w:pPr>
             <w:r>
-              <w:t>Tenant Name a Company registered under the Companies Act, 2015 and of Post Office Box Number 70063 - 00400, Nairobi in the Republic of Kenya (hereinafter called "the Tenant" which expression shall where the context permit includes its successors and assigns) of the other part;</w:t>
+              <w:rPr>
+                <w:b/>
+                <w:sz w:val="24"/>
+              </w:rPr>
+              <w:t>EDWIN KINYUA</w:t>
+            </w:r>
+            <w:r>
+              <w:rPr>
+                <w:b w:val="0"/>
+              </w:rPr>
+              <w:t xml:space="preserve"> a Company registered under the Companies Act, 2015 and of Post Office Box Number PO Box number - post code, Town of residence in the Republic of Kenya (hereinafter called "the Tenant" which expression shall where the context permit includes its successors and assigns) of the other part;</w:t>
             </w:r>
           </w:p>
         </w:tc>
@@ -1153,7 +1107,7 @@
               </w:rPr>
             </w:pPr>
             <w:r>
-              <w:t>All that premises being Office Office Number, with a lettable area measuring 500 square feet or thereabouts situated on the Attic Floor of the building known as Golden Ivy Plaza erected on Title Number NAIROBI/BLOCK137/156.</w:t>
+              <w:t>All that premises being Office One(1), with a lettable area measuring 500 square feet or thereabouts situated on the Attic Floor of the building known as Golden Ivy Plaza erected on Title Number NAIROBI/BLOCK137/156.</w:t>
             </w:r>
           </w:p>
         </w:tc>
@@ -1196,7 +1150,7 @@
               </w:rPr>
             </w:pPr>
             <w:r>
-              <w:t>Five (5) Years and One (1) Month from 16th January 2025</w:t>
+              <w:t>Five (5) Years and One (1) Month from 17th January 2025</w:t>
             </w:r>
           </w:p>
         </w:tc>
@@ -1254,7 +1208,10 @@
               </w:rPr>
             </w:pPr>
             <w:r>
-              <w:t>1st Year of Term: (16/01/2025 to 15/01/2026):</w:t>
+              <w:rPr>
+                <w:u w:val="single"/>
+              </w:rPr>
+              <w:t>1st Year of Term: (17/01/2025 to 16/01/2026):</w:t>
             </w:r>
           </w:p>
           <w:p>
@@ -1287,7 +1244,10 @@
               </w:rPr>
             </w:pPr>
             <w:r>
-              <w:t>2nd Year of Term: (16/01/2026 to 15/01/2027):</w:t>
+              <w:rPr>
+                <w:u w:val="single"/>
+              </w:rPr>
+              <w:t>2nd Year of Term: (17/01/2026 to 16/01/2027):</w:t>
             </w:r>
           </w:p>
           <w:p>
@@ -1321,7 +1281,10 @@
               </w:rPr>
             </w:pPr>
             <w:r>
-              <w:t>3rd Year of Term: (16/01/2027 to 15/01/2028):</w:t>
+              <w:rPr>
+                <w:u w:val="single"/>
+              </w:rPr>
+              <w:t>3rd Year of Term: (17/01/2027 to 16/01/2028):</w:t>
             </w:r>
           </w:p>
           <w:p>
@@ -1354,7 +1317,10 @@
               </w:rPr>
             </w:pPr>
             <w:r>
-              <w:t>4th Year of Term: (16/01/2028 to 15/01/2029):</w:t>
+              <w:rPr>
+                <w:u w:val="single"/>
+              </w:rPr>
+              <w:t>4th Year of Term: (17/01/2028 to 16/01/2029):</w:t>
             </w:r>
           </w:p>
           <w:p>
@@ -1387,7 +1353,10 @@
               </w:rPr>
             </w:pPr>
             <w:r>
-              <w:t>5th Year of Term: (16/01/2029 to 15/02/2030):</w:t>
+              <w:rPr>
+                <w:u w:val="single"/>
+              </w:rPr>
+              <w:t>5th Year of Term: (17/01/2029 to 16/02/2030):</w:t>
             </w:r>
           </w:p>
           <w:p>
@@ -1419,6 +1388,9 @@
               </w:rPr>
             </w:pPr>
             <w:r>
+              <w:rPr>
+                <w:u w:val="single"/>
+              </w:rPr>
               <w:t>One (1) Month being the remainder of the term: (01/02/2030 to 28/02/2030):</w:t>
             </w:r>
           </w:p>
@@ -1809,7 +1781,7 @@
         </w:rPr>
       </w:pPr>
       <w:r>
-        <w:t>NOW THISAGREEMENT WITNESSETH AS FOLLOWS: that in consideration of the rent hereinafter reserved and of the covenants by the Lessee ALL THAT premises situated on the Attic Floor to the designated Office Office Number, of Golden Ivy Plaza comprising a total of 500 square feet or thereabouts of office space situate, 278.68 or thereabouts of Common area and Parking Capacity designated parking spaces and which premises are for the purposes of identification edged in red and marked upon the building plan (Henceforth referred to as “the Premises”) TOGETHER WITH the right for the Lessee and other Lessees of GOLDEN IVY PLAZA and their licensees during such reasonable business hours, as the Lessor may from time to time determine:</w:t>
+        <w:t>NOW THISAGREEMENT WITNESSETH AS FOLLOWS: that in consideration of the rent hereinafter reserved and of the covenants by the Lessee ALL THAT premises situated on the Attic Floor to the designated Office One(1), of Golden Ivy Plaza comprising a total of 500 square feet or thereabouts of office space situate, 278.68 or thereabouts of Common area and two(2) designated parking spaces and which premises are for the purposes of identification edged in red and marked upon the building plan (Henceforth referred to as “the Premises”) TOGETHER WITH the right for the Lessee and other Lessees of GOLDEN IVY PLAZA and their licensees during such reasonable business hours, as the Lessor may from time to time determine:</w:t>
       </w:r>
     </w:p>
     <w:p>
@@ -1908,7 +1880,7 @@
         </w:rPr>
       </w:pPr>
       <w:r>
-        <w:t>EXPECTING AND RESERVING unto the  Lessor an uninterrupted use of all water pipes electric conduits wires and drains (if any) in through or under the premises or any part thereof TO BE HELD by the Lessee as tenant for the  five (5) year and one(1) month from the Sixteenth of January Two thousand and twenty-five (16/01/2025) to the Fifteenth of February Two thousand and thirty(15/02/2030) (hereinafter referred to as “the Term“) subject nevertheless to the determination  as hereinabove provided as the monthly rent which is inclusive of service charge, which said monthly rent shall be escalated at the rate of  ten(10) percent per-annum at simple interest throughout the lease period after the first year. The aforementioned annual rent and service charge is calculated on a ‘per annum’ basis HOWEVER shall be payable monthly from the Lessee to the Lessor. Prior to payment of the rent and service charge, and prior to the commencement of the Term of this lease, the Lessee MUST pay the Lessor a fixed calculated sum equivalent to three (3) calendar months’ worth of rent which shall be determined on the basis of the calculation of the fifth (5th) annual rent as described under the schedule of rent and service charge. This aforementioned sum to be paid equivalent to three (3) calendar months shall act as a security (henceforth referred to as ‘the Deposit’) for the Lessor (subject to clause 3) if any Service Charges are unpaid or if any covenants under clause 1 are breached by the Lessee whereby such breach(s) may lead to the termination of the Term, or be the result of a breach that may be apparent after the determination of the Term.</w:t>
+        <w:t>EXPECTING AND RESERVING unto the  Lessor an uninterrupted use of all water pipes electric conduits wires and drains (if any) in through or under the premises or any part thereof TO BE HELD by the Lessee as tenant for the  five (5) year and one(1) month from the Seventeenth of January Two thousand and twenty-five (17/01/2025) to the Sixteenth of February Two thousand and thirty(16/02/2030) (hereinafter referred to as “the Term“) subject nevertheless to the determination  as hereinabove provided as the monthly rent which is inclusive of service charge, which said monthly rent shall be escalated at the rate of  ten(10) percent per-annum at simple interest throughout the lease period after the first year. The aforementioned annual rent and service charge is calculated on a ‘per annum’ basis HOWEVER shall be payable monthly from the Lessee to the Lessor. Prior to payment of the rent and service charge, and prior to the commencement of the Term of this lease, the Lessee MUST pay the Lessor a fixed calculated sum equivalent to three (3) calendar months’ worth of rent which shall be determined on the basis of the calculation of the fifth (5th) annual rent as described under the schedule of rent and service charge. This aforementioned sum to be paid equivalent to three (3) calendar months shall act as a security (henceforth referred to as ‘the Deposit’) for the Lessor (subject to clause 3) if any Service Charges are unpaid or if any covenants under clause 1 are breached by the Lessee whereby such breach(s) may lead to the termination of the Term, or be the result of a breach that may be apparent after the determination of the Term.</w:t>
       </w:r>
     </w:p>
     <w:p>
@@ -12745,36 +12717,22 @@
             </w:pPr>
             <w:r>
               <w:rPr>
-                <w:rFonts w:ascii="Times New Roman" w:eastAsia="Calibri" w:hAnsi="Times New Roman" w:cs="Times New Roman"/>
-                <w:sz w:val="22"/>
-                <w:szCs w:val="22"/>
+                <w:b w:val="0"/>
               </w:rPr>
               <w:t xml:space="preserve">I CERTIFY that I was present and saw ……………………………………... and ......................................... being the Proprietors of </w:t>
             </w:r>
             <w:r>
               <w:rPr>
-                <w:rFonts w:ascii="Times New Roman" w:eastAsia="Calibri" w:hAnsi="Times New Roman" w:cs="Times New Roman"/>
-                <w:color w:val="FF0000"/>
-                <w:sz w:val="22"/>
-                <w:szCs w:val="22"/>
-              </w:rPr>
-              <w:t>Tenant Name</w:t>
+                <w:b/>
+                <w:sz w:val="24"/>
+              </w:rPr>
+              <w:t>EDWIN KINYUA</w:t>
             </w:r>
             <w:r>
               <w:rPr>
-                <w:rFonts w:ascii="Times New Roman" w:eastAsia="Calibri" w:hAnsi="Times New Roman" w:cs="Times New Roman"/>
-                <w:sz w:val="22"/>
-                <w:szCs w:val="22"/>
-              </w:rPr>
-              <w:t xml:space="preserve"> </w:t>
-            </w:r>
-            <w:r>
-              <w:rPr>
-                <w:rFonts w:ascii="Times New Roman" w:eastAsia="Calibri" w:hAnsi="Times New Roman" w:cs="Times New Roman"/>
-                <w:sz w:val="22"/>
-                <w:szCs w:val="22"/>
-              </w:rPr>
-              <w:t>who was identified to me by their National Identity Card Number ………………………… and .............................. respectively sign and witness this Agreement having understood its contents.</w:t>
+                <w:b w:val="0"/>
+              </w:rPr>
+              <w:t xml:space="preserve"> who was identified to me by their National Identity Card Number ………………………… and .............................. respectively sign and witness this Agreement having understood its contents.</w:t>
             </w:r>
           </w:p>
         </w:tc>

--- a/generated_lease.docx
+++ b/generated_lease.docx
@@ -1211,7 +1211,10 @@
               <w:rPr>
                 <w:u w:val="single"/>
               </w:rPr>
-              <w:t>1st Year of Term: (17/01/2025 to 16/01/2026):</w:t>
+              <w:t>1st Year of Term</w:t>
+            </w:r>
+            <w:r>
+              <w:t>: (17/01/2025 to 16/01/2026):</w:t>
             </w:r>
           </w:p>
           <w:p>
@@ -1247,8 +1250,11 @@
               <w:rPr>
                 <w:u w:val="single"/>
               </w:rPr>
-              <w:t>2nd Year of Term: (17/01/2026 to 16/01/2027):</w:t>
+              <w:t>2nd Year of Term</w:t>
             </w:r>
+            <w:r>
+              <w:t>: (17/01/2026 to 16/01/2027):</w:t>
+            </w:r>
           </w:p>
           <w:p>
             <w:pPr>
@@ -1259,7 +1265,25 @@
               </w:rPr>
             </w:pPr>
             <w:r>
-              <w:t>Kenya Shillings Seven hundred and thirty-six thousand, three hundred and sixty-two Only: KSH (736362/-), (KSH 61363/- Monthly Rent) exclusive of V.A.T</w:t>
+              <w:t xml:space="preserve">Kenya Shillings </w:t>
+            </w:r>
+            <w:r>
+              <w:rPr>
+                <w:u w:val="single"/>
+              </w:rPr>
+              <w:t>2nd Year of Term</w:t>
+            </w:r>
+            <w:r>
+              <w:t xml:space="preserve"> Yearly Calculation, (</w:t>
+            </w:r>
+            <w:r>
+              <w:rPr>
+                <w:u w:val="single"/>
+              </w:rPr>
+              <w:t>2nd Year of Term</w:t>
+            </w:r>
+            <w:r>
+              <w:t xml:space="preserve"> Monthly Calculation) exclusive of V.A.T</w:t>
             </w:r>
           </w:p>
           <w:p>
@@ -1284,8 +1308,11 @@
               <w:rPr>
                 <w:u w:val="single"/>
               </w:rPr>
-              <w:t>3rd Year of Term: (17/01/2027 to 16/01/2028):</w:t>
+              <w:t>3rd Year of Term</w:t>
             </w:r>
+            <w:r>
+              <w:t>: (17/01/2027 to 16/01/2028):</w:t>
+            </w:r>
           </w:p>
           <w:p>
             <w:pPr>
@@ -1296,8 +1323,26 @@
               </w:rPr>
             </w:pPr>
             <w:r>
-              <w:t>Kenya Shillings Eight hundred and nine thousand, nine hundred and ninety-eight Only: KSH (809998/-), (KSH 67499/- Monthly Rent) exclusive of V.A.T</w:t>
+              <w:t xml:space="preserve">Kenya Shillings </w:t>
             </w:r>
+            <w:r>
+              <w:rPr>
+                <w:u w:val="single"/>
+              </w:rPr>
+              <w:t>3rd Year of Term</w:t>
+            </w:r>
+            <w:r>
+              <w:t xml:space="preserve"> Yearly Calculation, (</w:t>
+            </w:r>
+            <w:r>
+              <w:rPr>
+                <w:u w:val="single"/>
+              </w:rPr>
+              <w:t>3rd Year of Term</w:t>
+            </w:r>
+            <w:r>
+              <w:t xml:space="preserve"> Monthly Calculation) exclusive of V.A.T</w:t>
+            </w:r>
           </w:p>
           <w:p>
             <w:pPr>
@@ -1320,8 +1365,11 @@
               <w:rPr>
                 <w:u w:val="single"/>
               </w:rPr>
-              <w:t>4th Year of Term: (17/01/2028 to 16/01/2029):</w:t>
+              <w:t>4th Year of Term</w:t>
             </w:r>
+            <w:r>
+              <w:t>: (17/01/2028 to 16/01/2029):</w:t>
+            </w:r>
           </w:p>
           <w:p>
             <w:pPr>
@@ -1332,8 +1380,26 @@
               </w:rPr>
             </w:pPr>
             <w:r>
-              <w:t>Kenya Shillings Eight hundred and ninety thousand, nine hundred and ninety-eight Only: KSH (890998/-), (KSH 74249/- Monthly Rent) exclusive of V.A.T</w:t>
+              <w:t xml:space="preserve">Kenya Shillings </w:t>
             </w:r>
+            <w:r>
+              <w:rPr>
+                <w:u w:val="single"/>
+              </w:rPr>
+              <w:t>4th Year of Term</w:t>
+            </w:r>
+            <w:r>
+              <w:t xml:space="preserve"> Yearly Calculation, (</w:t>
+            </w:r>
+            <w:r>
+              <w:rPr>
+                <w:u w:val="single"/>
+              </w:rPr>
+              <w:t>4th Year of Term</w:t>
+            </w:r>
+            <w:r>
+              <w:t xml:space="preserve"> Monthly Calculation) exclusive of V.A.T</w:t>
+            </w:r>
           </w:p>
           <w:p>
             <w:pPr>
@@ -1356,8 +1422,11 @@
               <w:rPr>
                 <w:u w:val="single"/>
               </w:rPr>
-              <w:t>5th Year of Term: (17/01/2029 to 16/02/2030):</w:t>
+              <w:t>5th Year of Term</w:t>
             </w:r>
+            <w:r>
+              <w:t>: (17/01/2029 to 16/02/2030):</w:t>
+            </w:r>
           </w:p>
           <w:p>
             <w:pPr>
@@ -1368,8 +1437,26 @@
               </w:rPr>
             </w:pPr>
             <w:r>
-              <w:t>Kenya Shillings Nine hundred and eighty thousand and ninety-seven Only: KSH (980097/-), (KSH 81674/- Monthly Rent) exclusive of V.A.T</w:t>
+              <w:t xml:space="preserve">Kenya Shillings </w:t>
             </w:r>
+            <w:r>
+              <w:rPr>
+                <w:u w:val="single"/>
+              </w:rPr>
+              <w:t>5th Year of Term</w:t>
+            </w:r>
+            <w:r>
+              <w:t xml:space="preserve"> Yearly Calculation, (</w:t>
+            </w:r>
+            <w:r>
+              <w:rPr>
+                <w:u w:val="single"/>
+              </w:rPr>
+              <w:t>5th Year of Term</w:t>
+            </w:r>
+            <w:r>
+              <w:t xml:space="preserve"> Monthly Calculation) exclusive of V.A.T</w:t>
+            </w:r>
           </w:p>
           <w:p>
             <w:pPr>
@@ -1391,8 +1478,11 @@
               <w:rPr>
                 <w:u w:val="single"/>
               </w:rPr>
-              <w:t>One (1) Month being the remainder of the term: (01/02/2030 to 28/02/2030):</w:t>
+              <w:t>One (1) Month being the remainder of the term</w:t>
             </w:r>
+            <w:r>
+              <w:t>: (01/02/2030 to 28/02/2030):</w:t>
+            </w:r>
           </w:p>
           <w:p>
             <w:pPr>
@@ -1403,7 +1493,16 @@
               </w:rPr>
             </w:pPr>
             <w:r>
-              <w:t>Remaining Rent: Kenya Shillings Eighty-one thousand, six hundred and seventy-four Only (KSH 81674/-) exclusive of V.A.T</w:t>
+              <w:t xml:space="preserve">Remaining Rent: Kenya Shillings </w:t>
+            </w:r>
+            <w:r>
+              <w:rPr>
+                <w:u w:val="single"/>
+              </w:rPr>
+              <w:t>Eighty-one thousand, six hundred and seventy-four Only (KSH 81674/-)</w:t>
+            </w:r>
+            <w:r>
+              <w:t xml:space="preserve"> exclusive of V.A.T</w:t>
             </w:r>
           </w:p>
           <w:p>
@@ -1617,27 +1716,7 @@
           <w:spacing w:val="-3"/>
           <w:lang w:eastAsia="en-GB"/>
         </w:rPr>
-        <w:t xml:space="preserve">piece of land situate in the City of Nairobi in the Nairobi Area of the Republic of Kenya containing by measurement Nought Decimal One Nine Five One (0.1951 Ha.) of a hectare or thereabouts known as Title Number NAIROBI/BLOCK137/156 being the premises comprised in a Grant registered in the Land Titles Registry at Nairobi aforesaid as Number I.R. 49945/1 which said piece or parcel of land with the dimensions abuttals and boundaries thereof is delineated and thereon edged red on the Plan annexed to the said Grant and more particularly on Land Survey Plan Number 145190 and deposited in the Survey Records Office at Nairobi SUBJECT to the payment of a revisable annual rent of </w:t>
-      </w:r>
-      <w:proofErr w:type="spellStart"/>
-      <w:r>
-        <w:rPr>
-          <w:rFonts w:eastAsia="SimSun"/>
-          <w:color w:val="000000"/>
-          <w:spacing w:val="-3"/>
-          <w:lang w:eastAsia="en-GB"/>
-        </w:rPr>
-        <w:t>Kshs</w:t>
-      </w:r>
-      <w:proofErr w:type="spellEnd"/>
-      <w:r>
-        <w:rPr>
-          <w:rFonts w:eastAsia="SimSun"/>
-          <w:color w:val="000000"/>
-          <w:spacing w:val="-3"/>
-          <w:lang w:eastAsia="en-GB"/>
-        </w:rPr>
-        <w:t xml:space="preserve"> 1,335/=, the Acts and the Special Conditions contained in or referred to in the above mentioned Grant and to the other matters as are notified in the Memorandum endorsed hereon (hereinafter together called the “Property"). </w:t>
+        <w:t xml:space="preserve">piece of land situate in the City of Nairobi in the Nairobi Area of the Republic of Kenya containing by measurement Nought Decimal One Nine Five One (0.1951 Ha.) of a hectare or thereabouts known as Title Number NAIROBI/BLOCK137/156 being the premises comprised in a Grant registered in the Land Titles Registry at Nairobi aforesaid as Number I.R. 49945/1 which said piece or parcel of land with the dimensions abuttals and boundaries thereof is delineated and thereon edged red on the Plan annexed to the said Grant and more particularly on Land Survey Plan Number 145190 and deposited in the Survey Records Office at Nairobi SUBJECT to the payment of a revisable annual rent of Kshs 1,335/=, the Acts and the Special Conditions contained in or referred to in the above mentioned Grant and to the other matters as are notified in the Memorandum endorsed hereon (hereinafter together called the “Property"). </w:t>
       </w:r>
     </w:p>
     <w:p>
@@ -1880,7 +1959,16 @@
         </w:rPr>
       </w:pPr>
       <w:r>
-        <w:t>EXPECTING AND RESERVING unto the  Lessor an uninterrupted use of all water pipes electric conduits wires and drains (if any) in through or under the premises or any part thereof TO BE HELD by the Lessee as tenant for the  five (5) year and one(1) month from the Seventeenth of January Two thousand and twenty-five (17/01/2025) to the Sixteenth of February Two thousand and thirty(16/02/2030) (hereinafter referred to as “the Term“) subject nevertheless to the determination  as hereinabove provided as the monthly rent which is inclusive of service charge, which said monthly rent shall be escalated at the rate of  ten(10) percent per-annum at simple interest throughout the lease period after the first year. The aforementioned annual rent and service charge is calculated on a ‘per annum’ basis HOWEVER shall be payable monthly from the Lessee to the Lessor. Prior to payment of the rent and service charge, and prior to the commencement of the Term of this lease, the Lessee MUST pay the Lessor a fixed calculated sum equivalent to three (3) calendar months’ worth of rent which shall be determined on the basis of the calculation of the fifth (5th) annual rent as described under the schedule of rent and service charge. This aforementioned sum to be paid equivalent to three (3) calendar months shall act as a security (henceforth referred to as ‘the Deposit’) for the Lessor (subject to clause 3) if any Service Charges are unpaid or if any covenants under clause 1 are breached by the Lessee whereby such breach(s) may lead to the termination of the Term, or be the result of a breach that may be apparent after the determination of the Term.</w:t>
+        <w:t xml:space="preserve">EXPECTING AND RESERVING unto the  Lessor an uninterrupted use of all water pipes electric conduits wires and drains (if any) in through or under the premises or any part thereof TO BE HELD by the Lessee as tenant for the  five (5) year and one(1) month from the </w:t>
+      </w:r>
+      <w:r>
+        <w:rPr>
+          <w:u w:val="single"/>
+        </w:rPr>
+        <w:t>Seventeenth of January Two thousand and twenty-five</w:t>
+      </w:r>
+      <w:r>
+        <w:t xml:space="preserve"> (17/01/2025) to the Endwords(16/02/2030) (hereinafter referred to as “the Term“) subject nevertheless to the determination  as hereinabove provided as the monthly rent which is inclusive of service charge, which said monthly rent shall be escalated at the rate of  ten(10) percent per-annum at simple interest throughout the lease period after the first year. The aforementioned annual rent and service charge is calculated on a ‘per annum’ basis HOWEVER shall be payable monthly from the Lessee to the Lessor. Prior to payment of the rent and service charge, and prior to the commencement of the Term of this lease, the Lessee MUST pay the Lessor a fixed calculated sum equivalent to three (3) calendar months’ worth of rent which shall be determined on the basis of the calculation of the fifth (5th) annual rent as described under the schedule of rent and service charge. This aforementioned sum to be paid equivalent to three (3) calendar months shall act as a security (henceforth referred to as ‘the Deposit’) for the Lessor (subject to clause 3) if any Service Charges are unpaid or if any covenants under clause 1 are breached by the Lessee whereby such breach(s) may lead to the termination of the Term, or be the result of a breach that may be apparent after the determination of the Term.</w:t>
       </w:r>
     </w:p>
     <w:p>
@@ -2831,7 +2919,6 @@
         </w:rPr>
         <w:t xml:space="preserve">BY COVENANTS WITH THE LESSOR AS </w:t>
       </w:r>
-      <w:proofErr w:type="gramStart"/>
       <w:r>
         <w:rPr>
           <w:b/>
@@ -2840,7 +2927,6 @@
         </w:rPr>
         <w:t>FOLLOWS:-</w:t>
       </w:r>
-      <w:proofErr w:type="gramEnd"/>
     </w:p>
     <w:p>
       <w:pPr>
@@ -5108,15 +5194,7 @@
           <w:sz w:val="22"/>
           <w:szCs w:val="22"/>
         </w:rPr>
-        <w:t xml:space="preserve">emises any articles of a </w:t>
-      </w:r>
-      <w:proofErr w:type="gramStart"/>
-      <w:r>
-        <w:rPr>
-          <w:sz w:val="22"/>
-          <w:szCs w:val="22"/>
-        </w:rPr>
-        <w:t>specia</w:t>
+        <w:t>emises any articles of a specia</w:t>
       </w:r>
       <w:r>
         <w:rPr>
@@ -5137,15 +5215,7 @@
           <w:sz w:val="22"/>
           <w:szCs w:val="22"/>
         </w:rPr>
-        <w:t>y</w:t>
-      </w:r>
-      <w:proofErr w:type="gramEnd"/>
-      <w:r>
-        <w:rPr>
-          <w:sz w:val="22"/>
-          <w:szCs w:val="22"/>
-        </w:rPr>
-        <w:t xml:space="preserve"> combustible</w:t>
+        <w:t>y combustible</w:t>
       </w:r>
       <w:r>
         <w:rPr>
@@ -5770,23 +5840,7 @@
           <w:sz w:val="22"/>
           <w:szCs w:val="22"/>
         </w:rPr>
-        <w:t xml:space="preserve">prior to the determination or expiration of the </w:t>
-      </w:r>
-      <w:proofErr w:type="gramStart"/>
-      <w:r>
-        <w:rPr>
-          <w:sz w:val="22"/>
-          <w:szCs w:val="22"/>
-        </w:rPr>
-        <w:t>Term</w:t>
-      </w:r>
-      <w:proofErr w:type="gramEnd"/>
-      <w:r>
-        <w:rPr>
-          <w:sz w:val="22"/>
-          <w:szCs w:val="22"/>
-        </w:rPr>
-        <w:t xml:space="preserve"> then the Lessee shall concede </w:t>
+        <w:t xml:space="preserve">prior to the determination or expiration of the Term then the Lessee shall concede </w:t>
       </w:r>
       <w:r>
         <w:rPr>
@@ -7790,23 +7844,7 @@
           <w:sz w:val="22"/>
           <w:szCs w:val="22"/>
         </w:rPr>
-        <w:t>(</w:t>
-      </w:r>
-      <w:proofErr w:type="spellStart"/>
-      <w:r>
-        <w:rPr>
-          <w:sz w:val="22"/>
-          <w:szCs w:val="22"/>
-        </w:rPr>
-        <w:t>i</w:t>
-      </w:r>
-      <w:proofErr w:type="spellEnd"/>
-      <w:r>
-        <w:rPr>
-          <w:sz w:val="22"/>
-          <w:szCs w:val="22"/>
-        </w:rPr>
-        <w:t>)</w:t>
+        <w:t>(i)</w:t>
       </w:r>
       <w:r>
         <w:rPr>
@@ -10816,39 +10854,8 @@
                 <w:sz w:val="22"/>
                 <w:szCs w:val="22"/>
               </w:rPr>
-              <w:t xml:space="preserve">Mary </w:t>
+              <w:t>Mary Waceke Muigai</w:t>
             </w:r>
-            <w:proofErr w:type="spellStart"/>
-            <w:r>
-              <w:rPr>
-                <w:rFonts w:ascii="Times New Roman" w:eastAsia="Calibri" w:hAnsi="Times New Roman" w:cs="Times New Roman"/>
-                <w:b/>
-                <w:sz w:val="22"/>
-                <w:szCs w:val="22"/>
-              </w:rPr>
-              <w:t>Waceke</w:t>
-            </w:r>
-            <w:proofErr w:type="spellEnd"/>
-            <w:r>
-              <w:rPr>
-                <w:rFonts w:ascii="Times New Roman" w:eastAsia="Calibri" w:hAnsi="Times New Roman" w:cs="Times New Roman"/>
-                <w:b/>
-                <w:sz w:val="22"/>
-                <w:szCs w:val="22"/>
-              </w:rPr>
-              <w:t xml:space="preserve"> </w:t>
-            </w:r>
-            <w:proofErr w:type="spellStart"/>
-            <w:r>
-              <w:rPr>
-                <w:rFonts w:ascii="Times New Roman" w:eastAsia="Calibri" w:hAnsi="Times New Roman" w:cs="Times New Roman"/>
-                <w:b/>
-                <w:sz w:val="22"/>
-                <w:szCs w:val="22"/>
-              </w:rPr>
-              <w:t>Muigai</w:t>
-            </w:r>
-            <w:proofErr w:type="spellEnd"/>
             <w:r>
               <w:rPr>
                 <w:rFonts w:ascii="Times New Roman" w:eastAsia="Calibri" w:hAnsi="Times New Roman" w:cs="Times New Roman"/>
@@ -13365,7 +13372,7 @@
         <w:sz w:val="16"/>
         <w:szCs w:val="16"/>
       </w:rPr>
-      <w:t>19</w:t>
+      <w:t>5</w:t>
     </w:r>
     <w:r>
       <w:rPr>
@@ -16358,7 +16365,7 @@
 </file>
 
 <file path=customXml/itemProps1.xml><?xml version="1.0" encoding="utf-8"?>
-<ds:datastoreItem xmlns:ds="http://schemas.openxmlformats.org/officeDocument/2006/customXml" ds:itemID="{606F6665-90A6-4078-BA54-6F8C76EEDCC8}">
+<ds:datastoreItem xmlns:ds="http://schemas.openxmlformats.org/officeDocument/2006/customXml" ds:itemID="{4A87C8D3-C9D8-4D79-916C-DD9AFD7E2970}">
   <ds:schemaRefs>
     <ds:schemaRef ds:uri="http://schemas.openxmlformats.org/officeDocument/2006/bibliography"/>
   </ds:schemaRefs>

--- a/generated_lease.docx
+++ b/generated_lease.docx
@@ -371,7 +371,16 @@
         </w:rPr>
       </w:pPr>
       <w:r>
-        <w:t xml:space="preserve">LETTING OF OFFICE One(1) and ATTIC FLOOR </w:t>
+        <w:rPr>
+          <w:b/>
+        </w:rPr>
+        <w:t>LETTING OF OFFICE</w:t>
+      </w:r>
+      <w:r>
+        <w:rPr>
+          <w:b w:val="0"/>
+        </w:rPr>
+        <w:t xml:space="preserve"> One(1) and ATTIC FLOOR </w:t>
       </w:r>
     </w:p>
     <w:p>
@@ -1716,7 +1725,27 @@
           <w:spacing w:val="-3"/>
           <w:lang w:eastAsia="en-GB"/>
         </w:rPr>
-        <w:t xml:space="preserve">piece of land situate in the City of Nairobi in the Nairobi Area of the Republic of Kenya containing by measurement Nought Decimal One Nine Five One (0.1951 Ha.) of a hectare or thereabouts known as Title Number NAIROBI/BLOCK137/156 being the premises comprised in a Grant registered in the Land Titles Registry at Nairobi aforesaid as Number I.R. 49945/1 which said piece or parcel of land with the dimensions abuttals and boundaries thereof is delineated and thereon edged red on the Plan annexed to the said Grant and more particularly on Land Survey Plan Number 145190 and deposited in the Survey Records Office at Nairobi SUBJECT to the payment of a revisable annual rent of Kshs 1,335/=, the Acts and the Special Conditions contained in or referred to in the above mentioned Grant and to the other matters as are notified in the Memorandum endorsed hereon (hereinafter together called the “Property"). </w:t>
+        <w:t xml:space="preserve">piece of land situate in the City of Nairobi in the Nairobi Area of the Republic of Kenya containing by measurement Nought Decimal One Nine Five One (0.1951 Ha.) of a hectare or thereabouts known as Title Number NAIROBI/BLOCK137/156 being the premises comprised in a Grant registered in the Land Titles Registry at Nairobi aforesaid as Number I.R. 49945/1 which said piece or parcel of land with the dimensions abuttals and boundaries thereof is delineated and thereon edged red on the Plan annexed to the said Grant and more particularly on Land Survey Plan Number 145190 and deposited in the Survey Records Office at Nairobi SUBJECT to the payment of a revisable annual rent of </w:t>
+      </w:r>
+      <w:proofErr w:type="spellStart"/>
+      <w:r>
+        <w:rPr>
+          <w:rFonts w:eastAsia="SimSun"/>
+          <w:color w:val="000000"/>
+          <w:spacing w:val="-3"/>
+          <w:lang w:eastAsia="en-GB"/>
+        </w:rPr>
+        <w:t>Kshs</w:t>
+      </w:r>
+      <w:proofErr w:type="spellEnd"/>
+      <w:r>
+        <w:rPr>
+          <w:rFonts w:eastAsia="SimSun"/>
+          <w:color w:val="000000"/>
+          <w:spacing w:val="-3"/>
+          <w:lang w:eastAsia="en-GB"/>
+        </w:rPr>
+        <w:t xml:space="preserve"> 1,335/=, the Acts and the Special Conditions contained in or referred to in the above mentioned Grant and to the other matters as are notified in the Memorandum endorsed hereon (hereinafter together called the “Property"). </w:t>
       </w:r>
     </w:p>
     <w:p>
@@ -1860,7 +1889,22 @@
         </w:rPr>
       </w:pPr>
       <w:r>
-        <w:t>NOW THISAGREEMENT WITNESSETH AS FOLLOWS: that in consideration of the rent hereinafter reserved and of the covenants by the Lessee ALL THAT premises situated on the Attic Floor to the designated Office One(1), of Golden Ivy Plaza comprising a total of 500 square feet or thereabouts of office space situate, 278.68 or thereabouts of Common area and two(2) designated parking spaces and which premises are for the purposes of identification edged in red and marked upon the building plan (Henceforth referred to as “the Premises”) TOGETHER WITH the right for the Lessee and other Lessees of GOLDEN IVY PLAZA and their licensees during such reasonable business hours, as the Lessor may from time to time determine:</w:t>
+        <w:rPr>
+          <w:b w:val="0"/>
+        </w:rPr>
+        <w:t xml:space="preserve">NOW THISAGREEMENT WITNESSETH AS FOLLOWS: that in consideration of the rent hereinafter reserved and of the covenants by the Lessee ALL THAT premises situated on the Attic Floor to the designated Office One(1), of Golden Ivy Plaza comprising a total of 500 square feet or thereabouts of office space situate, 278.68 or thereabouts of Common area and two(2) </w:t>
+      </w:r>
+      <w:r>
+        <w:rPr>
+          <w:b/>
+        </w:rPr>
+        <w:t>designated parking spaces</w:t>
+      </w:r>
+      <w:r>
+        <w:rPr>
+          <w:b w:val="0"/>
+        </w:rPr>
+        <w:t xml:space="preserve"> and which premises are for the purposes of identification edged in red and marked upon the building plan (Henceforth referred to as “the Premises”) TOGETHER WITH the right for the Lessee and other Lessees of GOLDEN IVY PLAZA and their licensees during such reasonable business hours, as the Lessor may from time to time determine:</w:t>
       </w:r>
     </w:p>
     <w:p>
@@ -1959,16 +2003,7 @@
         </w:rPr>
       </w:pPr>
       <w:r>
-        <w:t xml:space="preserve">EXPECTING AND RESERVING unto the  Lessor an uninterrupted use of all water pipes electric conduits wires and drains (if any) in through or under the premises or any part thereof TO BE HELD by the Lessee as tenant for the  five (5) year and one(1) month from the </w:t>
-      </w:r>
-      <w:r>
-        <w:rPr>
-          <w:u w:val="single"/>
-        </w:rPr>
-        <w:t>Seventeenth of January Two thousand and twenty-five</w:t>
-      </w:r>
-      <w:r>
-        <w:t xml:space="preserve"> (17/01/2025) to the Endwords(16/02/2030) (hereinafter referred to as “the Term“) subject nevertheless to the determination  as hereinabove provided as the monthly rent which is inclusive of service charge, which said monthly rent shall be escalated at the rate of  ten(10) percent per-annum at simple interest throughout the lease period after the first year. The aforementioned annual rent and service charge is calculated on a ‘per annum’ basis HOWEVER shall be payable monthly from the Lessee to the Lessor. Prior to payment of the rent and service charge, and prior to the commencement of the Term of this lease, the Lessee MUST pay the Lessor a fixed calculated sum equivalent to three (3) calendar months’ worth of rent which shall be determined on the basis of the calculation of the fifth (5th) annual rent as described under the schedule of rent and service charge. This aforementioned sum to be paid equivalent to three (3) calendar months shall act as a security (henceforth referred to as ‘the Deposit’) for the Lessor (subject to clause 3) if any Service Charges are unpaid or if any covenants under clause 1 are breached by the Lessee whereby such breach(s) may lead to the termination of the Term, or be the result of a breach that may be apparent after the determination of the Term.</w:t>
+        <w:t>EXPECTING AND RESERVING unto the  Lessor an uninterrupted use of all water pipes electric conduits wires and drains (if any) in through or under the premises or any part thereof TO BE HELD by the Lessee as tenant for the  five (5) year and one(1) month from the Seventeenth of January Two thousand and twenty-five (17/01/2025) to the Sixteenth of February Two thousand and thirty(16/02/2030) (hereinafter referred to as “the Term“) subject nevertheless to the determination  as hereinabove provided as the monthly rent which is inclusive of service charge, which said monthly rent shall be escalated at the rate of  ten(10) percent per-annum at simple interest throughout the lease period after the first year. The aforementioned annual rent and service charge is calculated on a ‘per annum’ basis HOWEVER shall be payable monthly from the Lessee to the Lessor. Prior to payment of the rent and service charge, and prior to the commencement of the Term of this lease, the Lessee MUST pay the Lessor a fixed calculated sum equivalent to three (3) calendar months’ worth of rent which shall be determined on the basis of the calculation of the fifth (5th) annual rent as described under the schedule of rent and service charge. This aforementioned sum to be paid equivalent to three (3) calendar months shall act as a security (henceforth referred to as ‘the Deposit’) for the Lessor (subject to clause 3) if any Service Charges are unpaid or if any covenants under clause 1 are breached by the Lessee whereby such breach(s) may lead to the termination of the Term, or be the result of a breach that may be apparent after the determination of the Term.</w:t>
       </w:r>
     </w:p>
     <w:p>
@@ -2919,6 +2954,7 @@
         </w:rPr>
         <w:t xml:space="preserve">BY COVENANTS WITH THE LESSOR AS </w:t>
       </w:r>
+      <w:proofErr w:type="gramStart"/>
       <w:r>
         <w:rPr>
           <w:b/>
@@ -2927,6 +2963,7 @@
         </w:rPr>
         <w:t>FOLLOWS:-</w:t>
       </w:r>
+      <w:proofErr w:type="gramEnd"/>
     </w:p>
     <w:p>
       <w:pPr>
@@ -5194,7 +5231,15 @@
           <w:sz w:val="22"/>
           <w:szCs w:val="22"/>
         </w:rPr>
-        <w:t>emises any articles of a specia</w:t>
+        <w:t xml:space="preserve">emises any articles of a </w:t>
+      </w:r>
+      <w:proofErr w:type="gramStart"/>
+      <w:r>
+        <w:rPr>
+          <w:sz w:val="22"/>
+          <w:szCs w:val="22"/>
+        </w:rPr>
+        <w:t>specia</w:t>
       </w:r>
       <w:r>
         <w:rPr>
@@ -5215,7 +5260,15 @@
           <w:sz w:val="22"/>
           <w:szCs w:val="22"/>
         </w:rPr>
-        <w:t>y combustible</w:t>
+        <w:t>y</w:t>
+      </w:r>
+      <w:proofErr w:type="gramEnd"/>
+      <w:r>
+        <w:rPr>
+          <w:sz w:val="22"/>
+          <w:szCs w:val="22"/>
+        </w:rPr>
+        <w:t xml:space="preserve"> combustible</w:t>
       </w:r>
       <w:r>
         <w:rPr>
@@ -5840,7 +5893,23 @@
           <w:sz w:val="22"/>
           <w:szCs w:val="22"/>
         </w:rPr>
-        <w:t xml:space="preserve">prior to the determination or expiration of the Term then the Lessee shall concede </w:t>
+        <w:t xml:space="preserve">prior to the determination or expiration of the </w:t>
+      </w:r>
+      <w:proofErr w:type="gramStart"/>
+      <w:r>
+        <w:rPr>
+          <w:sz w:val="22"/>
+          <w:szCs w:val="22"/>
+        </w:rPr>
+        <w:t>Term</w:t>
+      </w:r>
+      <w:proofErr w:type="gramEnd"/>
+      <w:r>
+        <w:rPr>
+          <w:sz w:val="22"/>
+          <w:szCs w:val="22"/>
+        </w:rPr>
+        <w:t xml:space="preserve"> then the Lessee shall concede </w:t>
       </w:r>
       <w:r>
         <w:rPr>
@@ -7844,7 +7913,23 @@
           <w:sz w:val="22"/>
           <w:szCs w:val="22"/>
         </w:rPr>
-        <w:t>(i)</w:t>
+        <w:t>(</w:t>
+      </w:r>
+      <w:proofErr w:type="spellStart"/>
+      <w:r>
+        <w:rPr>
+          <w:sz w:val="22"/>
+          <w:szCs w:val="22"/>
+        </w:rPr>
+        <w:t>i</w:t>
+      </w:r>
+      <w:proofErr w:type="spellEnd"/>
+      <w:r>
+        <w:rPr>
+          <w:sz w:val="22"/>
+          <w:szCs w:val="22"/>
+        </w:rPr>
+        <w:t>)</w:t>
       </w:r>
       <w:r>
         <w:rPr>
@@ -10854,8 +10939,39 @@
                 <w:sz w:val="22"/>
                 <w:szCs w:val="22"/>
               </w:rPr>
-              <w:t>Mary Waceke Muigai</w:t>
+              <w:t xml:space="preserve">Mary </w:t>
             </w:r>
+            <w:proofErr w:type="spellStart"/>
+            <w:r>
+              <w:rPr>
+                <w:rFonts w:ascii="Times New Roman" w:eastAsia="Calibri" w:hAnsi="Times New Roman" w:cs="Times New Roman"/>
+                <w:b/>
+                <w:sz w:val="22"/>
+                <w:szCs w:val="22"/>
+              </w:rPr>
+              <w:t>Waceke</w:t>
+            </w:r>
+            <w:proofErr w:type="spellEnd"/>
+            <w:r>
+              <w:rPr>
+                <w:rFonts w:ascii="Times New Roman" w:eastAsia="Calibri" w:hAnsi="Times New Roman" w:cs="Times New Roman"/>
+                <w:b/>
+                <w:sz w:val="22"/>
+                <w:szCs w:val="22"/>
+              </w:rPr>
+              <w:t xml:space="preserve"> </w:t>
+            </w:r>
+            <w:proofErr w:type="spellStart"/>
+            <w:r>
+              <w:rPr>
+                <w:rFonts w:ascii="Times New Roman" w:eastAsia="Calibri" w:hAnsi="Times New Roman" w:cs="Times New Roman"/>
+                <w:b/>
+                <w:sz w:val="22"/>
+                <w:szCs w:val="22"/>
+              </w:rPr>
+              <w:t>Muigai</w:t>
+            </w:r>
+            <w:proofErr w:type="spellEnd"/>
             <w:r>
               <w:rPr>
                 <w:rFonts w:ascii="Times New Roman" w:eastAsia="Calibri" w:hAnsi="Times New Roman" w:cs="Times New Roman"/>
@@ -13372,7 +13488,7 @@
         <w:sz w:val="16"/>
         <w:szCs w:val="16"/>
       </w:rPr>
-      <w:t>5</w:t>
+      <w:t>19</w:t>
     </w:r>
     <w:r>
       <w:rPr>
@@ -16365,7 +16481,7 @@
 </file>
 
 <file path=customXml/itemProps1.xml><?xml version="1.0" encoding="utf-8"?>
-<ds:datastoreItem xmlns:ds="http://schemas.openxmlformats.org/officeDocument/2006/customXml" ds:itemID="{4A87C8D3-C9D8-4D79-916C-DD9AFD7E2970}">
+<ds:datastoreItem xmlns:ds="http://schemas.openxmlformats.org/officeDocument/2006/customXml" ds:itemID="{380F72FD-21AF-4606-8277-9B24B29B95E9}">
   <ds:schemaRefs>
     <ds:schemaRef ds:uri="http://schemas.openxmlformats.org/officeDocument/2006/bibliography"/>
   </ds:schemaRefs>

--- a/generated_lease.docx
+++ b/generated_lease.docx
@@ -1892,19 +1892,19 @@
         <w:rPr>
           <w:b w:val="0"/>
         </w:rPr>
-        <w:t xml:space="preserve">NOW THISAGREEMENT WITNESSETH AS FOLLOWS: that in consideration of the rent hereinafter reserved and of the covenants by the Lessee ALL THAT premises situated on the Attic Floor to the designated Office One(1), of Golden Ivy Plaza comprising a total of 500 square feet or thereabouts of office space situate, 278.68 or thereabouts of Common area and two(2) </w:t>
+        <w:t xml:space="preserve">NOW THISAGREEMENT WITNESSETH AS FOLLOWS: that in consideration of the rent hereinafter reserved and of the covenants by the Lessee ALL THAT premises situated on the Attic Floor to the </w:t>
       </w:r>
       <w:r>
         <w:rPr>
           <w:b/>
         </w:rPr>
-        <w:t>designated parking spaces</w:t>
+        <w:t>designated Office</w:t>
       </w:r>
       <w:r>
         <w:rPr>
           <w:b w:val="0"/>
         </w:rPr>
-        <w:t xml:space="preserve"> and which premises are for the purposes of identification edged in red and marked upon the building plan (Henceforth referred to as “the Premises”) TOGETHER WITH the right for the Lessee and other Lessees of GOLDEN IVY PLAZA and their licensees during such reasonable business hours, as the Lessor may from time to time determine:</w:t>
+        <w:t xml:space="preserve"> One(1), of Golden Ivy Plaza comprising a total of 500 square feet or thereabouts of office space situate, 278.68 or thereabouts of Common area and two(2) designated parking spaces and which premises are for the purposes of identification edged in red and marked upon the building plan (Henceforth referred to as “the Premises”) TOGETHER WITH the right for the Lessee and other Lessees of GOLDEN IVY PLAZA and their licensees during such reasonable business hours, as the Lessor may from time to time determine:</w:t>
       </w:r>
     </w:p>
     <w:p>

--- a/generated_lease.docx
+++ b/generated_lease.docx
@@ -371,16 +371,7 @@
         </w:rPr>
       </w:pPr>
       <w:r>
-        <w:rPr>
-          <w:b/>
-        </w:rPr>
-        <w:t>LETTING OF OFFICE</w:t>
-      </w:r>
-      <w:r>
-        <w:rPr>
-          <w:b w:val="0"/>
-        </w:rPr>
-        <w:t xml:space="preserve"> One(1) and ATTIC FLOOR </w:t>
+        <w:t xml:space="preserve">LETTING OF OFFICE One(1) and ATTIC FLOOR </w:t>
       </w:r>
     </w:p>
     <w:p>
@@ -903,7 +894,7 @@
               </w:rPr>
             </w:pPr>
             <w:r>
-              <w:t xml:space="preserve">16th January 2025 </w:t>
+              <w:t xml:space="preserve">17/01/2025 </w:t>
             </w:r>
           </w:p>
           <w:p>
@@ -1159,7 +1150,7 @@
               </w:rPr>
             </w:pPr>
             <w:r>
-              <w:t>Five (5) Years and One (1) Month from 17th January 2025</w:t>
+              <w:t>Five (5) Years and One (1) Month from 18th January 2025</w:t>
             </w:r>
           </w:p>
         </w:tc>
@@ -1220,10 +1211,7 @@
               <w:rPr>
                 <w:u w:val="single"/>
               </w:rPr>
-              <w:t>1st Year of Term</w:t>
-            </w:r>
-            <w:r>
-              <w:t>: (17/01/2025 to 16/01/2026):</w:t>
+              <w:t>1st Year of Term: (18/01/2025 to 17/01/2026):</w:t>
             </w:r>
           </w:p>
           <w:p>
@@ -1259,40 +1247,19 @@
               <w:rPr>
                 <w:u w:val="single"/>
               </w:rPr>
-              <w:t>2nd Year of Term</w:t>
+              <w:t>2nd Year of Term: (18/01/2026 to 17/01/2027):</w:t>
             </w:r>
+          </w:p>
+          <w:p>
+            <w:pPr>
+              <w:jc w:val="both"/>
+              <w:rPr>
+                <w:rFonts w:ascii="Times New Roman" w:hAnsi="Times New Roman" w:cs="Times New Roman"/>
+                <w:color w:val="00B050"/>
+              </w:rPr>
+            </w:pPr>
             <w:r>
-              <w:t>: (17/01/2026 to 16/01/2027):</w:t>
-            </w:r>
-          </w:p>
-          <w:p>
-            <w:pPr>
-              <w:jc w:val="both"/>
-              <w:rPr>
-                <w:rFonts w:ascii="Times New Roman" w:hAnsi="Times New Roman" w:cs="Times New Roman"/>
-                <w:color w:val="00B050"/>
-              </w:rPr>
-            </w:pPr>
-            <w:r>
-              <w:t xml:space="preserve">Kenya Shillings </w:t>
-            </w:r>
-            <w:r>
-              <w:rPr>
-                <w:u w:val="single"/>
-              </w:rPr>
-              <w:t>2nd Year of Term</w:t>
-            </w:r>
-            <w:r>
-              <w:t xml:space="preserve"> Yearly Calculation, (</w:t>
-            </w:r>
-            <w:r>
-              <w:rPr>
-                <w:u w:val="single"/>
-              </w:rPr>
-              <w:t>2nd Year of Term</w:t>
-            </w:r>
-            <w:r>
-              <w:t xml:space="preserve"> Monthly Calculation) exclusive of V.A.T</w:t>
+              <w:t>Kenya Shillings Seven hundred and thirty-six thousand, three hundred and sixty-two Only: KSH (736362/-), (KSH 61363/- Monthly Rent) exclusive of V.A.T</w:t>
             </w:r>
           </w:p>
           <w:p>
@@ -1317,10 +1284,19 @@
               <w:rPr>
                 <w:u w:val="single"/>
               </w:rPr>
-              <w:t>3rd Year of Term</w:t>
+              <w:t>3rd Year of Term: (18/01/2027 to 17/01/2028):</w:t>
             </w:r>
+          </w:p>
+          <w:p>
+            <w:pPr>
+              <w:jc w:val="both"/>
+              <w:rPr>
+                <w:rFonts w:ascii="Times New Roman" w:hAnsi="Times New Roman" w:cs="Times New Roman"/>
+                <w:color w:val="FF0000"/>
+              </w:rPr>
+            </w:pPr>
             <w:r>
-              <w:t>: (17/01/2027 to 16/01/2028):</w:t>
+              <w:t>Kenya Shillings Eight hundred and nine thousand, nine hundred and ninety-eight Only: KSH (809998/-), (KSH 67499/- Monthly Rent) exclusive of V.A.T</w:t>
             </w:r>
           </w:p>
           <w:p>
@@ -1328,190 +1304,106 @@
               <w:jc w:val="both"/>
               <w:rPr>
                 <w:rFonts w:ascii="Times New Roman" w:hAnsi="Times New Roman" w:cs="Times New Roman"/>
+                <w:u w:val="single"/>
+              </w:rPr>
+            </w:pPr>
+          </w:p>
+          <w:p>
+            <w:pPr>
+              <w:jc w:val="both"/>
+              <w:rPr>
+                <w:rFonts w:ascii="Times New Roman" w:hAnsi="Times New Roman" w:cs="Times New Roman"/>
+                <w:u w:val="single"/>
+              </w:rPr>
+            </w:pPr>
+            <w:r>
+              <w:rPr>
+                <w:u w:val="single"/>
+              </w:rPr>
+              <w:t>4th Year of Term: (18/01/2028 to 17/01/2029):</w:t>
+            </w:r>
+          </w:p>
+          <w:p>
+            <w:pPr>
+              <w:jc w:val="both"/>
+              <w:rPr>
+                <w:rFonts w:ascii="Times New Roman" w:hAnsi="Times New Roman" w:cs="Times New Roman"/>
                 <w:color w:val="FF0000"/>
               </w:rPr>
             </w:pPr>
             <w:r>
-              <w:t xml:space="preserve">Kenya Shillings </w:t>
+              <w:t>Kenya Shillings Eight hundred and ninety thousand, nine hundred and ninety-eight Only: KSH (890998/-), (KSH 74249/- Monthly Rent) exclusive of V.A.T</w:t>
             </w:r>
+          </w:p>
+          <w:p>
+            <w:pPr>
+              <w:jc w:val="both"/>
+              <w:rPr>
+                <w:rFonts w:ascii="Times New Roman" w:hAnsi="Times New Roman" w:cs="Times New Roman"/>
+                <w:u w:val="single"/>
+              </w:rPr>
+            </w:pPr>
+          </w:p>
+          <w:p>
+            <w:pPr>
+              <w:jc w:val="both"/>
+              <w:rPr>
+                <w:rFonts w:ascii="Times New Roman" w:hAnsi="Times New Roman" w:cs="Times New Roman"/>
+                <w:u w:val="single"/>
+              </w:rPr>
+            </w:pPr>
             <w:r>
               <w:rPr>
                 <w:u w:val="single"/>
               </w:rPr>
-              <w:t>3rd Year of Term</w:t>
+              <w:t>5th Year of Term: (18/01/2029 to 17/02/2030):</w:t>
             </w:r>
+          </w:p>
+          <w:p>
+            <w:pPr>
+              <w:jc w:val="both"/>
+              <w:rPr>
+                <w:rFonts w:ascii="Times New Roman" w:hAnsi="Times New Roman" w:cs="Times New Roman"/>
+                <w:color w:val="FF0000"/>
+              </w:rPr>
+            </w:pPr>
             <w:r>
-              <w:t xml:space="preserve"> Yearly Calculation, (</w:t>
+              <w:t>Kenya Shillings Nine hundred and eighty thousand and ninety-seven Only: KSH (980097/-), (KSH 81674/- Monthly Rent) exclusive of V.A.T</w:t>
             </w:r>
+          </w:p>
+          <w:p>
+            <w:pPr>
+              <w:jc w:val="both"/>
+              <w:rPr>
+                <w:rFonts w:ascii="Times New Roman" w:hAnsi="Times New Roman" w:cs="Times New Roman"/>
+              </w:rPr>
+            </w:pPr>
+          </w:p>
+          <w:p>
+            <w:pPr>
+              <w:jc w:val="both"/>
+              <w:rPr>
+                <w:rFonts w:ascii="Times New Roman" w:hAnsi="Times New Roman" w:cs="Times New Roman"/>
+                <w:u w:val="single"/>
+              </w:rPr>
+            </w:pPr>
             <w:r>
               <w:rPr>
                 <w:u w:val="single"/>
               </w:rPr>
-              <w:t>3rd Year of Term</w:t>
+              <w:t>One (1) Month being the remainder of the term: (01/02/2030 to 28/02/2030):</w:t>
             </w:r>
+          </w:p>
+          <w:p>
+            <w:pPr>
+              <w:jc w:val="both"/>
+              <w:rPr>
+                <w:rFonts w:ascii="Times New Roman" w:hAnsi="Times New Roman" w:cs="Times New Roman"/>
+                <w:u w:val="single"/>
+              </w:rPr>
+            </w:pPr>
             <w:r>
-              <w:t xml:space="preserve"> Monthly Calculation) exclusive of V.A.T</w:t>
-            </w:r>
-          </w:p>
-          <w:p>
-            <w:pPr>
-              <w:jc w:val="both"/>
-              <w:rPr>
-                <w:rFonts w:ascii="Times New Roman" w:hAnsi="Times New Roman" w:cs="Times New Roman"/>
-                <w:u w:val="single"/>
-              </w:rPr>
-            </w:pPr>
-          </w:p>
-          <w:p>
-            <w:pPr>
-              <w:jc w:val="both"/>
-              <w:rPr>
-                <w:rFonts w:ascii="Times New Roman" w:hAnsi="Times New Roman" w:cs="Times New Roman"/>
-                <w:u w:val="single"/>
-              </w:rPr>
-            </w:pPr>
-            <w:r>
-              <w:rPr>
-                <w:u w:val="single"/>
-              </w:rPr>
-              <w:t>4th Year of Term</w:t>
-            </w:r>
-            <w:r>
-              <w:t>: (17/01/2028 to 16/01/2029):</w:t>
-            </w:r>
-          </w:p>
-          <w:p>
-            <w:pPr>
-              <w:jc w:val="both"/>
-              <w:rPr>
-                <w:rFonts w:ascii="Times New Roman" w:hAnsi="Times New Roman" w:cs="Times New Roman"/>
-                <w:color w:val="FF0000"/>
-              </w:rPr>
-            </w:pPr>
-            <w:r>
-              <w:t xml:space="preserve">Kenya Shillings </w:t>
-            </w:r>
-            <w:r>
-              <w:rPr>
-                <w:u w:val="single"/>
-              </w:rPr>
-              <w:t>4th Year of Term</w:t>
-            </w:r>
-            <w:r>
-              <w:t xml:space="preserve"> Yearly Calculation, (</w:t>
-            </w:r>
-            <w:r>
-              <w:rPr>
-                <w:u w:val="single"/>
-              </w:rPr>
-              <w:t>4th Year of Term</w:t>
-            </w:r>
-            <w:r>
-              <w:t xml:space="preserve"> Monthly Calculation) exclusive of V.A.T</w:t>
-            </w:r>
-          </w:p>
-          <w:p>
-            <w:pPr>
-              <w:jc w:val="both"/>
-              <w:rPr>
-                <w:rFonts w:ascii="Times New Roman" w:hAnsi="Times New Roman" w:cs="Times New Roman"/>
-                <w:u w:val="single"/>
-              </w:rPr>
-            </w:pPr>
-          </w:p>
-          <w:p>
-            <w:pPr>
-              <w:jc w:val="both"/>
-              <w:rPr>
-                <w:rFonts w:ascii="Times New Roman" w:hAnsi="Times New Roman" w:cs="Times New Roman"/>
-                <w:u w:val="single"/>
-              </w:rPr>
-            </w:pPr>
-            <w:r>
-              <w:rPr>
-                <w:u w:val="single"/>
-              </w:rPr>
-              <w:t>5th Year of Term</w:t>
-            </w:r>
-            <w:r>
-              <w:t>: (17/01/2029 to 16/02/2030):</w:t>
-            </w:r>
-          </w:p>
-          <w:p>
-            <w:pPr>
-              <w:jc w:val="both"/>
-              <w:rPr>
-                <w:rFonts w:ascii="Times New Roman" w:hAnsi="Times New Roman" w:cs="Times New Roman"/>
-                <w:color w:val="FF0000"/>
-              </w:rPr>
-            </w:pPr>
-            <w:r>
-              <w:t xml:space="preserve">Kenya Shillings </w:t>
-            </w:r>
-            <w:r>
-              <w:rPr>
-                <w:u w:val="single"/>
-              </w:rPr>
-              <w:t>5th Year of Term</w:t>
-            </w:r>
-            <w:r>
-              <w:t xml:space="preserve"> Yearly Calculation, (</w:t>
-            </w:r>
-            <w:r>
-              <w:rPr>
-                <w:u w:val="single"/>
-              </w:rPr>
-              <w:t>5th Year of Term</w:t>
-            </w:r>
-            <w:r>
-              <w:t xml:space="preserve"> Monthly Calculation) exclusive of V.A.T</w:t>
-            </w:r>
-          </w:p>
-          <w:p>
-            <w:pPr>
-              <w:jc w:val="both"/>
-              <w:rPr>
-                <w:rFonts w:ascii="Times New Roman" w:hAnsi="Times New Roman" w:cs="Times New Roman"/>
-              </w:rPr>
-            </w:pPr>
-          </w:p>
-          <w:p>
-            <w:pPr>
-              <w:jc w:val="both"/>
-              <w:rPr>
-                <w:rFonts w:ascii="Times New Roman" w:hAnsi="Times New Roman" w:cs="Times New Roman"/>
-                <w:u w:val="single"/>
-              </w:rPr>
-            </w:pPr>
-            <w:r>
-              <w:rPr>
-                <w:u w:val="single"/>
-              </w:rPr>
-              <w:t>One (1) Month being the remainder of the term</w:t>
-            </w:r>
-            <w:r>
-              <w:t>: (01/02/2030 to 28/02/2030):</w:t>
-            </w:r>
-          </w:p>
-          <w:p>
-            <w:pPr>
-              <w:jc w:val="both"/>
-              <w:rPr>
-                <w:rFonts w:ascii="Times New Roman" w:hAnsi="Times New Roman" w:cs="Times New Roman"/>
-                <w:u w:val="single"/>
-              </w:rPr>
-            </w:pPr>
-            <w:r>
-              <w:t xml:space="preserve">Remaining Rent: Kenya Shillings </w:t>
-            </w:r>
-            <w:r>
-              <w:rPr>
-                <w:u w:val="single"/>
-              </w:rPr>
-              <w:t>Eighty-one thousand, six hundred and seventy-four Only (KSH 81674/-)</w:t>
-            </w:r>
-            <w:r>
-              <w:t xml:space="preserve"> exclusive of V.A.T</w:t>
+              <w:t>Remaining Rent: Kenya Shillings Eighty-one thousand, six hundred and seventy-four Only (KSH 81674/-) exclusive of V.A.T</w:t>
             </w:r>
           </w:p>
           <w:p>
@@ -1889,22 +1781,7 @@
         </w:rPr>
       </w:pPr>
       <w:r>
-        <w:rPr>
-          <w:b w:val="0"/>
-        </w:rPr>
-        <w:t xml:space="preserve">NOW THISAGREEMENT WITNESSETH AS FOLLOWS: that in consideration of the rent hereinafter reserved and of the covenants by the Lessee ALL THAT premises situated on the Attic Floor to the </w:t>
-      </w:r>
-      <w:r>
-        <w:rPr>
-          <w:b/>
-        </w:rPr>
-        <w:t>designated Office</w:t>
-      </w:r>
-      <w:r>
-        <w:rPr>
-          <w:b w:val="0"/>
-        </w:rPr>
-        <w:t xml:space="preserve"> One(1), of Golden Ivy Plaza comprising a total of 500 square feet or thereabouts of office space situate, 278.68 or thereabouts of Common area and two(2) designated parking spaces and which premises are for the purposes of identification edged in red and marked upon the building plan (Henceforth referred to as “the Premises”) TOGETHER WITH the right for the Lessee and other Lessees of GOLDEN IVY PLAZA and their licensees during such reasonable business hours, as the Lessor may from time to time determine:</w:t>
+        <w:t>NOW THISAGREEMENT WITNESSETH AS FOLLOWS: that in consideration of the rent hereinafter reserved and of the covenants by the Lessee ALL THAT premises situated on the Attic Floor to the designated Office One(1), of Golden Ivy Plaza comprising a total of 500 square feet or thereabouts of office space situate, 278.68 or thereabouts of Common area and two(2) designated parking spaces and which premises are for the purposes of identification edged in red and marked upon the building plan (Henceforth referred to as “the Premises”) TOGETHER WITH the right for the Lessee and other Lessees of GOLDEN IVY PLAZA and their licensees during such reasonable business hours, as the Lessor may from time to time determine:</w:t>
       </w:r>
     </w:p>
     <w:p>
@@ -2003,7 +1880,16 @@
         </w:rPr>
       </w:pPr>
       <w:r>
-        <w:t>EXPECTING AND RESERVING unto the  Lessor an uninterrupted use of all water pipes electric conduits wires and drains (if any) in through or under the premises or any part thereof TO BE HELD by the Lessee as tenant for the  five (5) year and one(1) month from the Seventeenth of January Two thousand and twenty-five (17/01/2025) to the Sixteenth of February Two thousand and thirty(16/02/2030) (hereinafter referred to as “the Term“) subject nevertheless to the determination  as hereinabove provided as the monthly rent which is inclusive of service charge, which said monthly rent shall be escalated at the rate of  ten(10) percent per-annum at simple interest throughout the lease period after the first year. The aforementioned annual rent and service charge is calculated on a ‘per annum’ basis HOWEVER shall be payable monthly from the Lessee to the Lessor. Prior to payment of the rent and service charge, and prior to the commencement of the Term of this lease, the Lessee MUST pay the Lessor a fixed calculated sum equivalent to three (3) calendar months’ worth of rent which shall be determined on the basis of the calculation of the fifth (5th) annual rent as described under the schedule of rent and service charge. This aforementioned sum to be paid equivalent to three (3) calendar months shall act as a security (henceforth referred to as ‘the Deposit’) for the Lessor (subject to clause 3) if any Service Charges are unpaid or if any covenants under clause 1 are breached by the Lessee whereby such breach(s) may lead to the termination of the Term, or be the result of a breach that may be apparent after the determination of the Term.</w:t>
+        <w:t xml:space="preserve">EXPECTING AND RESERVING unto the  Lessor an uninterrupted use of all water pipes electric conduits wires and drains (if any) in through or under the premises or any part thereof TO BE HELD by the Lessee as tenant for the  five (5) year and one(1) month from the </w:t>
+      </w:r>
+      <w:r>
+        <w:rPr>
+          <w:u w:val="single"/>
+        </w:rPr>
+        <w:t>Eighteenth of January Two thousand and twenty-five</w:t>
+      </w:r>
+      <w:r>
+        <w:t xml:space="preserve"> (Start Date) to the End_Date_in_words(Fifth Subsequent Ending Date) (hereinafter referred to as “the Term“) subject nevertheless to the determination  as hereinabove provided as the monthly rent which is inclusive of service charge, which said monthly rent shall be escalated at the rate of  Rate of escalation percent per-annum at simple interest throughout the lease period after the Type of escalation. The aforementioned annual rent and service charge is calculated on a ‘per annum’ basis HOWEVER shall be payable monthly from the Lessee to the Lessor. Prior to payment of the rent and service charge, and prior to the commencement of the Term of this lease, the Lessee MUST pay the Lessor a fixed calculated sum equivalent to three (3) calendar months’ worth of rent which shall be determined on the basis of the calculation of the fifth (5th) annual rent as described under the schedule of rent and service charge. This aforementioned sum to be paid equivalent to three (3) calendar months shall act as a security (henceforth referred to as ‘the Deposit’) for the Lessor (subject to clause 3) if any Service Charges are unpaid or if any covenants under clause 1 are breached by the Lessee whereby such breach(s) may lead to the termination of the Term, or be the result of a breach that may be apparent after the determination of the Term.</w:t>
       </w:r>
     </w:p>
     <w:p>

--- a/generated_lease.docx
+++ b/generated_lease.docx
@@ -1617,27 +1617,7 @@
           <w:spacing w:val="-3"/>
           <w:lang w:eastAsia="en-GB"/>
         </w:rPr>
-        <w:t xml:space="preserve">piece of land situate in the City of Nairobi in the Nairobi Area of the Republic of Kenya containing by measurement Nought Decimal One Nine Five One (0.1951 Ha.) of a hectare or thereabouts known as Title Number NAIROBI/BLOCK137/156 being the premises comprised in a Grant registered in the Land Titles Registry at Nairobi aforesaid as Number I.R. 49945/1 which said piece or parcel of land with the dimensions abuttals and boundaries thereof is delineated and thereon edged red on the Plan annexed to the said Grant and more particularly on Land Survey Plan Number 145190 and deposited in the Survey Records Office at Nairobi SUBJECT to the payment of a revisable annual rent of </w:t>
-      </w:r>
-      <w:proofErr w:type="spellStart"/>
-      <w:r>
-        <w:rPr>
-          <w:rFonts w:eastAsia="SimSun"/>
-          <w:color w:val="000000"/>
-          <w:spacing w:val="-3"/>
-          <w:lang w:eastAsia="en-GB"/>
-        </w:rPr>
-        <w:t>Kshs</w:t>
-      </w:r>
-      <w:proofErr w:type="spellEnd"/>
-      <w:r>
-        <w:rPr>
-          <w:rFonts w:eastAsia="SimSun"/>
-          <w:color w:val="000000"/>
-          <w:spacing w:val="-3"/>
-          <w:lang w:eastAsia="en-GB"/>
-        </w:rPr>
-        <w:t xml:space="preserve"> 1,335/=, the Acts and the Special Conditions contained in or referred to in the above mentioned Grant and to the other matters as are notified in the Memorandum endorsed hereon (hereinafter together called the “Property"). </w:t>
+        <w:t xml:space="preserve">piece of land situate in the City of Nairobi in the Nairobi Area of the Republic of Kenya containing by measurement Nought Decimal One Nine Five One (0.1951 Ha.) of a hectare or thereabouts known as Title Number NAIROBI/BLOCK137/156 being the premises comprised in a Grant registered in the Land Titles Registry at Nairobi aforesaid as Number I.R. 49945/1 which said piece or parcel of land with the dimensions abuttals and boundaries thereof is delineated and thereon edged red on the Plan annexed to the said Grant and more particularly on Land Survey Plan Number 145190 and deposited in the Survey Records Office at Nairobi SUBJECT to the payment of a revisable annual rent of Kshs 1,335/=, the Acts and the Special Conditions contained in or referred to in the above mentioned Grant and to the other matters as are notified in the Memorandum endorsed hereon (hereinafter together called the “Property"). </w:t>
       </w:r>
     </w:p>
     <w:p>
@@ -1880,16 +1860,7 @@
         </w:rPr>
       </w:pPr>
       <w:r>
-        <w:t xml:space="preserve">EXPECTING AND RESERVING unto the  Lessor an uninterrupted use of all water pipes electric conduits wires and drains (if any) in through or under the premises or any part thereof TO BE HELD by the Lessee as tenant for the  five (5) year and one(1) month from the </w:t>
-      </w:r>
-      <w:r>
-        <w:rPr>
-          <w:u w:val="single"/>
-        </w:rPr>
-        <w:t>Eighteenth of January Two thousand and twenty-five</w:t>
-      </w:r>
-      <w:r>
-        <w:t xml:space="preserve"> (Start Date) to the End_Date_in_words(Fifth Subsequent Ending Date) (hereinafter referred to as “the Term“) subject nevertheless to the determination  as hereinabove provided as the monthly rent which is inclusive of service charge, which said monthly rent shall be escalated at the rate of  Rate of escalation percent per-annum at simple interest throughout the lease period after the Type of escalation. The aforementioned annual rent and service charge is calculated on a ‘per annum’ basis HOWEVER shall be payable monthly from the Lessee to the Lessor. Prior to payment of the rent and service charge, and prior to the commencement of the Term of this lease, the Lessee MUST pay the Lessor a fixed calculated sum equivalent to three (3) calendar months’ worth of rent which shall be determined on the basis of the calculation of the fifth (5th) annual rent as described under the schedule of rent and service charge. This aforementioned sum to be paid equivalent to three (3) calendar months shall act as a security (henceforth referred to as ‘the Deposit’) for the Lessor (subject to clause 3) if any Service Charges are unpaid or if any covenants under clause 1 are breached by the Lessee whereby such breach(s) may lead to the termination of the Term, or be the result of a breach that may be apparent after the determination of the Term.</w:t>
+        <w:t>EXPECTING AND RESERVING unto the  Lessor an uninterrupted use of all water pipes electric conduits wires and drains (if any) in through or under the premises or any part thereof TO BE HELD by the Lessee as tenant for the  five (5) year and one(1) month from the Eighteenth of January Two thousand and twenty-five (18/01/2025) to the Seventeenth of February Two thousand and thirty (17/02/2030) (hereinafter referred to as “the Term“) subject nevertheless to the determination  as hereinabove provided as the monthly rent which is inclusive of service charge, which said monthly rent shall be escalated at the rate of  ten(10) percent per-annum at simple interest throughout the lease period after the first year. The aforementioned annual rent and service charge is calculated on a ‘per annum’ basis HOWEVER shall be payable monthly from the Lessee to the Lessor. Prior to payment of the rent and service charge, and prior to the commencement of the Term of this lease, the Lessee MUST pay the Lessor a fixed calculated sum equivalent to three (3) calendar months’ worth of rent which shall be determined on the basis of the calculation of the fifth (5th) annual rent as described under the schedule of rent and service charge. This aforementioned sum to be paid equivalent to three (3) calendar months shall act as a security (henceforth referred to as ‘the Deposit’) for the Lessor (subject to clause 3) if any Service Charges are unpaid or if any covenants under clause 1 are breached by the Lessee whereby such breach(s) may lead to the termination of the Term, or be the result of a breach that may be apparent after the determination of the Term.</w:t>
       </w:r>
     </w:p>
     <w:p>
@@ -2840,7 +2811,6 @@
         </w:rPr>
         <w:t xml:space="preserve">BY COVENANTS WITH THE LESSOR AS </w:t>
       </w:r>
-      <w:proofErr w:type="gramStart"/>
       <w:r>
         <w:rPr>
           <w:b/>
@@ -2849,7 +2819,6 @@
         </w:rPr>
         <w:t>FOLLOWS:-</w:t>
       </w:r>
-      <w:proofErr w:type="gramEnd"/>
     </w:p>
     <w:p>
       <w:pPr>
@@ -5117,15 +5086,7 @@
           <w:sz w:val="22"/>
           <w:szCs w:val="22"/>
         </w:rPr>
-        <w:t xml:space="preserve">emises any articles of a </w:t>
-      </w:r>
-      <w:proofErr w:type="gramStart"/>
-      <w:r>
-        <w:rPr>
-          <w:sz w:val="22"/>
-          <w:szCs w:val="22"/>
-        </w:rPr>
-        <w:t>specia</w:t>
+        <w:t>emises any articles of a specia</w:t>
       </w:r>
       <w:r>
         <w:rPr>
@@ -5146,15 +5107,7 @@
           <w:sz w:val="22"/>
           <w:szCs w:val="22"/>
         </w:rPr>
-        <w:t>y</w:t>
-      </w:r>
-      <w:proofErr w:type="gramEnd"/>
-      <w:r>
-        <w:rPr>
-          <w:sz w:val="22"/>
-          <w:szCs w:val="22"/>
-        </w:rPr>
-        <w:t xml:space="preserve"> combustible</w:t>
+        <w:t>y combustible</w:t>
       </w:r>
       <w:r>
         <w:rPr>
@@ -5779,23 +5732,7 @@
           <w:sz w:val="22"/>
           <w:szCs w:val="22"/>
         </w:rPr>
-        <w:t xml:space="preserve">prior to the determination or expiration of the </w:t>
-      </w:r>
-      <w:proofErr w:type="gramStart"/>
-      <w:r>
-        <w:rPr>
-          <w:sz w:val="22"/>
-          <w:szCs w:val="22"/>
-        </w:rPr>
-        <w:t>Term</w:t>
-      </w:r>
-      <w:proofErr w:type="gramEnd"/>
-      <w:r>
-        <w:rPr>
-          <w:sz w:val="22"/>
-          <w:szCs w:val="22"/>
-        </w:rPr>
-        <w:t xml:space="preserve"> then the Lessee shall concede </w:t>
+        <w:t xml:space="preserve">prior to the determination or expiration of the Term then the Lessee shall concede </w:t>
       </w:r>
       <w:r>
         <w:rPr>
@@ -7799,23 +7736,7 @@
           <w:sz w:val="22"/>
           <w:szCs w:val="22"/>
         </w:rPr>
-        <w:t>(</w:t>
-      </w:r>
-      <w:proofErr w:type="spellStart"/>
-      <w:r>
-        <w:rPr>
-          <w:sz w:val="22"/>
-          <w:szCs w:val="22"/>
-        </w:rPr>
-        <w:t>i</w:t>
-      </w:r>
-      <w:proofErr w:type="spellEnd"/>
-      <w:r>
-        <w:rPr>
-          <w:sz w:val="22"/>
-          <w:szCs w:val="22"/>
-        </w:rPr>
-        <w:t>)</w:t>
+        <w:t>(i)</w:t>
       </w:r>
       <w:r>
         <w:rPr>
@@ -10825,39 +10746,8 @@
                 <w:sz w:val="22"/>
                 <w:szCs w:val="22"/>
               </w:rPr>
-              <w:t xml:space="preserve">Mary </w:t>
+              <w:t>Mary Waceke Muigai</w:t>
             </w:r>
-            <w:proofErr w:type="spellStart"/>
-            <w:r>
-              <w:rPr>
-                <w:rFonts w:ascii="Times New Roman" w:eastAsia="Calibri" w:hAnsi="Times New Roman" w:cs="Times New Roman"/>
-                <w:b/>
-                <w:sz w:val="22"/>
-                <w:szCs w:val="22"/>
-              </w:rPr>
-              <w:t>Waceke</w:t>
-            </w:r>
-            <w:proofErr w:type="spellEnd"/>
-            <w:r>
-              <w:rPr>
-                <w:rFonts w:ascii="Times New Roman" w:eastAsia="Calibri" w:hAnsi="Times New Roman" w:cs="Times New Roman"/>
-                <w:b/>
-                <w:sz w:val="22"/>
-                <w:szCs w:val="22"/>
-              </w:rPr>
-              <w:t xml:space="preserve"> </w:t>
-            </w:r>
-            <w:proofErr w:type="spellStart"/>
-            <w:r>
-              <w:rPr>
-                <w:rFonts w:ascii="Times New Roman" w:eastAsia="Calibri" w:hAnsi="Times New Roman" w:cs="Times New Roman"/>
-                <w:b/>
-                <w:sz w:val="22"/>
-                <w:szCs w:val="22"/>
-              </w:rPr>
-              <w:t>Muigai</w:t>
-            </w:r>
-            <w:proofErr w:type="spellEnd"/>
             <w:r>
               <w:rPr>
                 <w:rFonts w:ascii="Times New Roman" w:eastAsia="Calibri" w:hAnsi="Times New Roman" w:cs="Times New Roman"/>
@@ -13374,7 +13264,7 @@
         <w:sz w:val="16"/>
         <w:szCs w:val="16"/>
       </w:rPr>
-      <w:t>19</w:t>
+      <w:t>5</w:t>
     </w:r>
     <w:r>
       <w:rPr>
@@ -16367,7 +16257,7 @@
 </file>
 
 <file path=customXml/itemProps1.xml><?xml version="1.0" encoding="utf-8"?>
-<ds:datastoreItem xmlns:ds="http://schemas.openxmlformats.org/officeDocument/2006/customXml" ds:itemID="{380F72FD-21AF-4606-8277-9B24B29B95E9}">
+<ds:datastoreItem xmlns:ds="http://schemas.openxmlformats.org/officeDocument/2006/customXml" ds:itemID="{41E2DBBB-9A10-4E77-AC06-30A8CA04711B}">
   <ds:schemaRefs>
     <ds:schemaRef ds:uri="http://schemas.openxmlformats.org/officeDocument/2006/bibliography"/>
   </ds:schemaRefs>

--- a/generated_lease.docx
+++ b/generated_lease.docx
@@ -894,7 +894,7 @@
               </w:rPr>
             </w:pPr>
             <w:r>
-              <w:t xml:space="preserve">17/01/2025 </w:t>
+              <w:t xml:space="preserve">20/01/2025 </w:t>
             </w:r>
           </w:p>
           <w:p>
@@ -1150,7 +1150,7 @@
               </w:rPr>
             </w:pPr>
             <w:r>
-              <w:t>Five (5) Years and One (1) Month from 18th January 2025</w:t>
+              <w:t>Five (5) Years and One (1) Month from 21st January 2025</w:t>
             </w:r>
           </w:p>
         </w:tc>
@@ -1211,7 +1211,7 @@
               <w:rPr>
                 <w:u w:val="single"/>
               </w:rPr>
-              <w:t>1st Year of Term: (18/01/2025 to 17/01/2026):</w:t>
+              <w:t>1st Year of Term: (21/01/2025 to 20/01/2026):</w:t>
             </w:r>
           </w:p>
           <w:p>
@@ -1247,7 +1247,7 @@
               <w:rPr>
                 <w:u w:val="single"/>
               </w:rPr>
-              <w:t>2nd Year of Term: (18/01/2026 to 17/01/2027):</w:t>
+              <w:t>2nd Year of Term: (21/01/2026 to 20/01/2027):</w:t>
             </w:r>
           </w:p>
           <w:p>
@@ -1284,7 +1284,7 @@
               <w:rPr>
                 <w:u w:val="single"/>
               </w:rPr>
-              <w:t>3rd Year of Term: (18/01/2027 to 17/01/2028):</w:t>
+              <w:t>3rd Year of Term: (21/01/2027 to 20/01/2028):</w:t>
             </w:r>
           </w:p>
           <w:p>
@@ -1320,7 +1320,7 @@
               <w:rPr>
                 <w:u w:val="single"/>
               </w:rPr>
-              <w:t>4th Year of Term: (18/01/2028 to 17/01/2029):</w:t>
+              <w:t>4th Year of Term: (21/01/2028 to 20/01/2029):</w:t>
             </w:r>
           </w:p>
           <w:p>
@@ -1356,7 +1356,7 @@
               <w:rPr>
                 <w:u w:val="single"/>
               </w:rPr>
-              <w:t>5th Year of Term: (18/01/2029 to 17/02/2030):</w:t>
+              <w:t>5th Year of Term: (21/01/2029 to 20/02/2030):</w:t>
             </w:r>
           </w:p>
           <w:p>
@@ -1860,7 +1860,28 @@
         </w:rPr>
       </w:pPr>
       <w:r>
-        <w:t>EXPECTING AND RESERVING unto the  Lessor an uninterrupted use of all water pipes electric conduits wires and drains (if any) in through or under the premises or any part thereof TO BE HELD by the Lessee as tenant for the  five (5) year and one(1) month from the Eighteenth of January Two thousand and twenty-five (18/01/2025) to the Seventeenth of February Two thousand and thirty (17/02/2030) (hereinafter referred to as “the Term“) subject nevertheless to the determination  as hereinabove provided as the monthly rent which is inclusive of service charge, which said monthly rent shall be escalated at the rate of  ten(10) percent per-annum at simple interest throughout the lease period after the first year. The aforementioned annual rent and service charge is calculated on a ‘per annum’ basis HOWEVER shall be payable monthly from the Lessee to the Lessor. Prior to payment of the rent and service charge, and prior to the commencement of the Term of this lease, the Lessee MUST pay the Lessor a fixed calculated sum equivalent to three (3) calendar months’ worth of rent which shall be determined on the basis of the calculation of the fifth (5th) annual rent as described under the schedule of rent and service charge. This aforementioned sum to be paid equivalent to three (3) calendar months shall act as a security (henceforth referred to as ‘the Deposit’) for the Lessor (subject to clause 3) if any Service Charges are unpaid or if any covenants under clause 1 are breached by the Lessee whereby such breach(s) may lead to the termination of the Term, or be the result of a breach that may be apparent after the determination of the Term.</w:t>
+        <w:t xml:space="preserve">EXPECTING AND RESERVING unto the  Lessor an uninterrupted use of all water pipes electric conduits wires and drains (if any) in through or under the premises or any part thereof TO BE HELD by the Lessee as tenant for the  five (5) year and one(1) month from the </w:t>
+      </w:r>
+      <w:r>
+        <w:rPr>
+          <w:u w:val="single"/>
+        </w:rPr>
+        <w:t>Twenty-first of January Two thousand and twenty-five</w:t>
+      </w:r>
+      <w:r>
+        <w:t xml:space="preserve"> (Start Date) to the End_Date_in_words (Fifth Subsequent Ending Date) (hereinafter referred to as “the Term“) subject nevertheless to the determination  as hereinabove provided as the monthly rent which is inclusive of service charge, which said monthly rent shall be escalated at the rate of  Rate of escalation percent per-annum at simple interest throughout the lease period after the Type of escalation. The aforementioned annual rent and service charge is calculated on a ‘per annum’ basis HOWEVER shall be payable monthly from the Lessee to the Lessor. Prior to payment of the rent and service charge, and prior to the commencement of the Term of this lease, the Lessee MUST pay the Lessor a fixed calculated sum equivalent to three (3) calendar months’ worth of rent which shall be determined on the basis of the calculation of the fifth (5th) annual rent as described under the schedule of rent and service charge. This aforementioned sum to be paid equivalent to three (3) calendar months shall act as a security (henceforth referred to as ‘the Deposit’) for the Lessor (subject to clause 3) if any Service Charges are unpaid or if any covenants under clause 1 are breached by the Lessee whereby such breach(s) may lead to the termination of the Term, or be the result of a breach that may be apparent after the determination of the Term.</w:t>
+      </w:r>
+      <w:r>
+        <w:t xml:space="preserve">EXPECTING AND RESERVING unto the  Lessor an uninterrupted use of all water pipes electric conduits wires and drains (if any) in through or under the premises or any part thereof TO BE HELD by the Lessee as tenant for the  five (5) year and one(1) month from the  (Start Date) to the </w:t>
+      </w:r>
+      <w:r>
+        <w:rPr>
+          <w:u w:val="single"/>
+        </w:rPr>
+        <w:t>Twentieth of February Two thousand and thirty</w:t>
+      </w:r>
+      <w:r>
+        <w:t xml:space="preserve"> (Fifth Subsequent Ending Date) (hereinafter referred to as “the Term“) subject nevertheless to the determination  as hereinabove provided as the monthly rent which is inclusive of service charge, which said monthly rent shall be escalated at the rate of  Rate of escalation percent per-annum at simple interest throughout the lease period after the Type of escalation. The aforementioned annual rent and service charge is calculated on a ‘per annum’ basis HOWEVER shall be payable monthly from the Lessee to the Lessor. Prior to payment of the rent and service charge, and prior to the commencement of the Term of this lease, the Lessee MUST pay the Lessor a fixed calculated sum equivalent to three (3) calendar months’ worth of rent which shall be determined on the basis of the calculation of the fifth (5th) annual rent as described under the schedule of rent and service charge. This aforementioned sum to be paid equivalent to three (3) calendar months shall act as a security (henceforth referred to as ‘the Deposit’) for the Lessor (subject to clause 3) if any Service Charges are unpaid or if any covenants under clause 1 are breached by the Lessee whereby such breach(s) may lead to the termination of the Term, or be the result of a breach that may be apparent after the determination of the Term.</w:t>
       </w:r>
     </w:p>
     <w:p>

--- a/generated_lease.docx
+++ b/generated_lease.docx
@@ -894,7 +894,7 @@
               </w:rPr>
             </w:pPr>
             <w:r>
-              <w:t xml:space="preserve">20/01/2025 </w:t>
+              <w:t xml:space="preserve">18/01/2025 </w:t>
             </w:r>
           </w:p>
           <w:p>
@@ -1150,7 +1150,7 @@
               </w:rPr>
             </w:pPr>
             <w:r>
-              <w:t>Five (5) Years and One (1) Month from 21st January 2025</w:t>
+              <w:t>Five (5) Years and One (1) Month from 19th January 2025</w:t>
             </w:r>
           </w:p>
         </w:tc>
@@ -1211,7 +1211,7 @@
               <w:rPr>
                 <w:u w:val="single"/>
               </w:rPr>
-              <w:t>1st Year of Term: (21/01/2025 to 20/01/2026):</w:t>
+              <w:t>1st Year of Term: (19/01/2025 to 18/01/2026):</w:t>
             </w:r>
           </w:p>
           <w:p>
@@ -1247,7 +1247,7 @@
               <w:rPr>
                 <w:u w:val="single"/>
               </w:rPr>
-              <w:t>2nd Year of Term: (21/01/2026 to 20/01/2027):</w:t>
+              <w:t>2nd Year of Term: (19/01/2026 to 18/01/2027):</w:t>
             </w:r>
           </w:p>
           <w:p>
@@ -1284,7 +1284,7 @@
               <w:rPr>
                 <w:u w:val="single"/>
               </w:rPr>
-              <w:t>3rd Year of Term: (21/01/2027 to 20/01/2028):</w:t>
+              <w:t>3rd Year of Term: (19/01/2027 to 18/01/2028):</w:t>
             </w:r>
           </w:p>
           <w:p>
@@ -1320,7 +1320,7 @@
               <w:rPr>
                 <w:u w:val="single"/>
               </w:rPr>
-              <w:t>4th Year of Term: (21/01/2028 to 20/01/2029):</w:t>
+              <w:t>4th Year of Term: (19/01/2028 to 18/01/2029):</w:t>
             </w:r>
           </w:p>
           <w:p>
@@ -1356,7 +1356,7 @@
               <w:rPr>
                 <w:u w:val="single"/>
               </w:rPr>
-              <w:t>5th Year of Term: (21/01/2029 to 20/02/2030):</w:t>
+              <w:t>5th Year of Term: (19/01/2029 to 18/02/2030):</w:t>
             </w:r>
           </w:p>
           <w:p>
@@ -1866,10 +1866,10 @@
         <w:rPr>
           <w:u w:val="single"/>
         </w:rPr>
-        <w:t>Twenty-first of January Two thousand and twenty-five</w:t>
-      </w:r>
-      <w:r>
-        <w:t xml:space="preserve"> (Start Date) to the End_Date_in_words (Fifth Subsequent Ending Date) (hereinafter referred to as “the Term“) subject nevertheless to the determination  as hereinabove provided as the monthly rent which is inclusive of service charge, which said monthly rent shall be escalated at the rate of  Rate of escalation percent per-annum at simple interest throughout the lease period after the Type of escalation. The aforementioned annual rent and service charge is calculated on a ‘per annum’ basis HOWEVER shall be payable monthly from the Lessee to the Lessor. Prior to payment of the rent and service charge, and prior to the commencement of the Term of this lease, the Lessee MUST pay the Lessor a fixed calculated sum equivalent to three (3) calendar months’ worth of rent which shall be determined on the basis of the calculation of the fifth (5th) annual rent as described under the schedule of rent and service charge. This aforementioned sum to be paid equivalent to three (3) calendar months shall act as a security (henceforth referred to as ‘the Deposit’) for the Lessor (subject to clause 3) if any Service Charges are unpaid or if any covenants under clause 1 are breached by the Lessee whereby such breach(s) may lead to the termination of the Term, or be the result of a breach that may be apparent after the determination of the Term.</w:t>
+        <w:t>Nineteenth of January Two thousand and twenty-five</w:t>
+      </w:r>
+      <w:r>
+        <w:t xml:space="preserve"> (Start Date) to the Finished_Date_in_words (Fifth Subsequent Ending Date) (hereinafter referred to as “the Term“) subject nevertheless to the determination  as hereinabove provided as the monthly rent which is inclusive of service charge, which said monthly rent shall be escalated at the rate of  Rate of escalation percent per-annum at simple interest throughout the lease period after the Type of escalation. The aforementioned annual rent and service charge is calculated on a ‘per annum’ basis HOWEVER shall be payable monthly from the Lessee to the Lessor. Prior to payment of the rent and service charge, and prior to the commencement of the Term of this lease, the Lessee MUST pay the Lessor a fixed calculated sum equivalent to three (3) calendar months’ worth of rent which shall be determined on the basis of the calculation of the fifth (5th) annual rent as described under the schedule of rent and service charge. This aforementioned sum to be paid equivalent to three (3) calendar months shall act as a security (henceforth referred to as ‘the Deposit’) for the Lessor (subject to clause 3) if any Service Charges are unpaid or if any covenants under clause 1 are breached by the Lessee whereby such breach(s) may lead to the termination of the Term, or be the result of a breach that may be apparent after the determination of the Term.</w:t>
       </w:r>
       <w:r>
         <w:t xml:space="preserve">EXPECTING AND RESERVING unto the  Lessor an uninterrupted use of all water pipes electric conduits wires and drains (if any) in through or under the premises or any part thereof TO BE HELD by the Lessee as tenant for the  five (5) year and one(1) month from the  (Start Date) to the </w:t>
@@ -1878,7 +1878,7 @@
         <w:rPr>
           <w:u w:val="single"/>
         </w:rPr>
-        <w:t>Twentieth of February Two thousand and thirty</w:t>
+        <w:t>Eighteenth of February Two thousand and thirty</w:t>
       </w:r>
       <w:r>
         <w:t xml:space="preserve"> (Fifth Subsequent Ending Date) (hereinafter referred to as “the Term“) subject nevertheless to the determination  as hereinabove provided as the monthly rent which is inclusive of service charge, which said monthly rent shall be escalated at the rate of  Rate of escalation percent per-annum at simple interest throughout the lease period after the Type of escalation. The aforementioned annual rent and service charge is calculated on a ‘per annum’ basis HOWEVER shall be payable monthly from the Lessee to the Lessor. Prior to payment of the rent and service charge, and prior to the commencement of the Term of this lease, the Lessee MUST pay the Lessor a fixed calculated sum equivalent to three (3) calendar months’ worth of rent which shall be determined on the basis of the calculation of the fifth (5th) annual rent as described under the schedule of rent and service charge. This aforementioned sum to be paid equivalent to three (3) calendar months shall act as a security (henceforth referred to as ‘the Deposit’) for the Lessor (subject to clause 3) if any Service Charges are unpaid or if any covenants under clause 1 are breached by the Lessee whereby such breach(s) may lead to the termination of the Term, or be the result of a breach that may be apparent after the determination of the Term.</w:t>
@@ -16278,7 +16278,7 @@
 </file>
 
 <file path=customXml/itemProps1.xml><?xml version="1.0" encoding="utf-8"?>
-<ds:datastoreItem xmlns:ds="http://schemas.openxmlformats.org/officeDocument/2006/customXml" ds:itemID="{41E2DBBB-9A10-4E77-AC06-30A8CA04711B}">
+<ds:datastoreItem xmlns:ds="http://schemas.openxmlformats.org/officeDocument/2006/customXml" ds:itemID="{37777E81-81A4-41AC-A7AD-E0422E007B1A}">
   <ds:schemaRefs>
     <ds:schemaRef ds:uri="http://schemas.openxmlformats.org/officeDocument/2006/bibliography"/>
   </ds:schemaRefs>

--- a/generated_lease.docx
+++ b/generated_lease.docx
@@ -894,7 +894,7 @@
               </w:rPr>
             </w:pPr>
             <w:r>
-              <w:t xml:space="preserve">18/01/2025 </w:t>
+              <w:t xml:space="preserve">17/01/2025 </w:t>
             </w:r>
           </w:p>
           <w:p>
@@ -1150,7 +1150,7 @@
               </w:rPr>
             </w:pPr>
             <w:r>
-              <w:t>Five (5) Years and One (1) Month from 19th January 2025</w:t>
+              <w:t>Five (5) Years and One (1) Month from 18th January 2025</w:t>
             </w:r>
           </w:p>
         </w:tc>
@@ -1211,7 +1211,7 @@
               <w:rPr>
                 <w:u w:val="single"/>
               </w:rPr>
-              <w:t>1st Year of Term: (19/01/2025 to 18/01/2026):</w:t>
+              <w:t>1st Year of Term: (18/01/2025 to 17/01/2026):</w:t>
             </w:r>
           </w:p>
           <w:p>
@@ -1247,7 +1247,7 @@
               <w:rPr>
                 <w:u w:val="single"/>
               </w:rPr>
-              <w:t>2nd Year of Term: (19/01/2026 to 18/01/2027):</w:t>
+              <w:t>2nd Year of Term: (18/01/2026 to 17/01/2027):</w:t>
             </w:r>
           </w:p>
           <w:p>
@@ -1284,7 +1284,7 @@
               <w:rPr>
                 <w:u w:val="single"/>
               </w:rPr>
-              <w:t>3rd Year of Term: (19/01/2027 to 18/01/2028):</w:t>
+              <w:t>3rd Year of Term: (18/01/2027 to 17/01/2028):</w:t>
             </w:r>
           </w:p>
           <w:p>
@@ -1320,7 +1320,7 @@
               <w:rPr>
                 <w:u w:val="single"/>
               </w:rPr>
-              <w:t>4th Year of Term: (19/01/2028 to 18/01/2029):</w:t>
+              <w:t>4th Year of Term: (18/01/2028 to 17/01/2029):</w:t>
             </w:r>
           </w:p>
           <w:p>
@@ -1356,7 +1356,7 @@
               <w:rPr>
                 <w:u w:val="single"/>
               </w:rPr>
-              <w:t>5th Year of Term: (19/01/2029 to 18/02/2030):</w:t>
+              <w:t>5th Year of Term: (18/01/2029 to 17/02/2030):</w:t>
             </w:r>
           </w:p>
           <w:p>
@@ -1860,25 +1860,13 @@
         </w:rPr>
       </w:pPr>
       <w:r>
-        <w:t xml:space="preserve">EXPECTING AND RESERVING unto the  Lessor an uninterrupted use of all water pipes electric conduits wires and drains (if any) in through or under the premises or any part thereof TO BE HELD by the Lessee as tenant for the  five (5) year and one(1) month from the </w:t>
+        <w:t xml:space="preserve">EXPECTING AND RESERVING unto the  Lessor an uninterrupted use of all water pipes electric conduits wires and drains (if any) in through or under the premises or any part thereof TO BE HELD by the Lessee as tenant for the  five (5) year and one(1) month from the Eighteenth of January Two thousand and twenty-five (Start Date) to the </w:t>
       </w:r>
       <w:r>
         <w:rPr>
           <w:u w:val="single"/>
         </w:rPr>
-        <w:t>Nineteenth of January Two thousand and twenty-five</w:t>
-      </w:r>
-      <w:r>
-        <w:t xml:space="preserve"> (Start Date) to the Finished_Date_in_words (Fifth Subsequent Ending Date) (hereinafter referred to as “the Term“) subject nevertheless to the determination  as hereinabove provided as the monthly rent which is inclusive of service charge, which said monthly rent shall be escalated at the rate of  Rate of escalation percent per-annum at simple interest throughout the lease period after the Type of escalation. The aforementioned annual rent and service charge is calculated on a ‘per annum’ basis HOWEVER shall be payable monthly from the Lessee to the Lessor. Prior to payment of the rent and service charge, and prior to the commencement of the Term of this lease, the Lessee MUST pay the Lessor a fixed calculated sum equivalent to three (3) calendar months’ worth of rent which shall be determined on the basis of the calculation of the fifth (5th) annual rent as described under the schedule of rent and service charge. This aforementioned sum to be paid equivalent to three (3) calendar months shall act as a security (henceforth referred to as ‘the Deposit’) for the Lessor (subject to clause 3) if any Service Charges are unpaid or if any covenants under clause 1 are breached by the Lessee whereby such breach(s) may lead to the termination of the Term, or be the result of a breach that may be apparent after the determination of the Term.</w:t>
-      </w:r>
-      <w:r>
-        <w:t xml:space="preserve">EXPECTING AND RESERVING unto the  Lessor an uninterrupted use of all water pipes electric conduits wires and drains (if any) in through or under the premises or any part thereof TO BE HELD by the Lessee as tenant for the  five (5) year and one(1) month from the  (Start Date) to the </w:t>
-      </w:r>
-      <w:r>
-        <w:rPr>
-          <w:u w:val="single"/>
-        </w:rPr>
-        <w:t>Eighteenth of February Two thousand and thirty</w:t>
+        <w:t>Seventeenth of February Two thousand and thirty</w:t>
       </w:r>
       <w:r>
         <w:t xml:space="preserve"> (Fifth Subsequent Ending Date) (hereinafter referred to as “the Term“) subject nevertheless to the determination  as hereinabove provided as the monthly rent which is inclusive of service charge, which said monthly rent shall be escalated at the rate of  Rate of escalation percent per-annum at simple interest throughout the lease period after the Type of escalation. The aforementioned annual rent and service charge is calculated on a ‘per annum’ basis HOWEVER shall be payable monthly from the Lessee to the Lessor. Prior to payment of the rent and service charge, and prior to the commencement of the Term of this lease, the Lessee MUST pay the Lessor a fixed calculated sum equivalent to three (3) calendar months’ worth of rent which shall be determined on the basis of the calculation of the fifth (5th) annual rent as described under the schedule of rent and service charge. This aforementioned sum to be paid equivalent to three (3) calendar months shall act as a security (henceforth referred to as ‘the Deposit’) for the Lessor (subject to clause 3) if any Service Charges are unpaid or if any covenants under clause 1 are breached by the Lessee whereby such breach(s) may lead to the termination of the Term, or be the result of a breach that may be apparent after the determination of the Term.</w:t>
@@ -16278,7 +16266,7 @@
 </file>
 
 <file path=customXml/itemProps1.xml><?xml version="1.0" encoding="utf-8"?>
-<ds:datastoreItem xmlns:ds="http://schemas.openxmlformats.org/officeDocument/2006/customXml" ds:itemID="{37777E81-81A4-41AC-A7AD-E0422E007B1A}">
+<ds:datastoreItem xmlns:ds="http://schemas.openxmlformats.org/officeDocument/2006/customXml" ds:itemID="{985984DB-CC25-4431-A453-BFD44436D4B4}">
   <ds:schemaRefs>
     <ds:schemaRef ds:uri="http://schemas.openxmlformats.org/officeDocument/2006/bibliography"/>
   </ds:schemaRefs>

--- a/generated_lease.docx
+++ b/generated_lease.docx
@@ -894,7 +894,7 @@
               </w:rPr>
             </w:pPr>
             <w:r>
-              <w:t xml:space="preserve">17/01/2025 </w:t>
+              <w:t xml:space="preserve">19/01/2025 </w:t>
             </w:r>
           </w:p>
           <w:p>
@@ -1150,7 +1150,7 @@
               </w:rPr>
             </w:pPr>
             <w:r>
-              <w:t>Five (5) Years and One (1) Month from 18th January 2025</w:t>
+              <w:t>Five (5) Years and One (1) Month from 20th January 2025</w:t>
             </w:r>
           </w:p>
         </w:tc>
@@ -1211,7 +1211,7 @@
               <w:rPr>
                 <w:u w:val="single"/>
               </w:rPr>
-              <w:t>1st Year of Term: (18/01/2025 to 17/01/2026):</w:t>
+              <w:t>1st Year of Term: (20/01/2025 to 19/01/2026):</w:t>
             </w:r>
           </w:p>
           <w:p>
@@ -1247,7 +1247,7 @@
               <w:rPr>
                 <w:u w:val="single"/>
               </w:rPr>
-              <w:t>2nd Year of Term: (18/01/2026 to 17/01/2027):</w:t>
+              <w:t>2nd Year of Term: (20/01/2026 to 19/01/2027):</w:t>
             </w:r>
           </w:p>
           <w:p>
@@ -1284,7 +1284,7 @@
               <w:rPr>
                 <w:u w:val="single"/>
               </w:rPr>
-              <w:t>3rd Year of Term: (18/01/2027 to 17/01/2028):</w:t>
+              <w:t>3rd Year of Term: (20/01/2027 to 19/01/2028):</w:t>
             </w:r>
           </w:p>
           <w:p>
@@ -1320,7 +1320,7 @@
               <w:rPr>
                 <w:u w:val="single"/>
               </w:rPr>
-              <w:t>4th Year of Term: (18/01/2028 to 17/01/2029):</w:t>
+              <w:t>4th Year of Term: (20/01/2028 to 19/01/2029):</w:t>
             </w:r>
           </w:p>
           <w:p>
@@ -1356,7 +1356,7 @@
               <w:rPr>
                 <w:u w:val="single"/>
               </w:rPr>
-              <w:t>5th Year of Term: (18/01/2029 to 17/02/2030):</w:t>
+              <w:t>5th Year of Term: (20/01/2029 to 19/02/2030):</w:t>
             </w:r>
           </w:p>
           <w:p>
@@ -1403,7 +1403,7 @@
               </w:rPr>
             </w:pPr>
             <w:r>
-              <w:t>Remaining Rent: Kenya Shillings Eighty-one thousand, six hundred and seventy-four Only (KSH 81674/-) exclusive of V.A.T</w:t>
+              <w:t>Remaining Rent: Kenya Shillings KSH 89842/- Monthly Rent exclusive of V.A.T</w:t>
             </w:r>
           </w:p>
           <w:p>
@@ -1860,16 +1860,7 @@
         </w:rPr>
       </w:pPr>
       <w:r>
-        <w:t xml:space="preserve">EXPECTING AND RESERVING unto the  Lessor an uninterrupted use of all water pipes electric conduits wires and drains (if any) in through or under the premises or any part thereof TO BE HELD by the Lessee as tenant for the  five (5) year and one(1) month from the Eighteenth of January Two thousand and twenty-five (Start Date) to the </w:t>
-      </w:r>
-      <w:r>
-        <w:rPr>
-          <w:u w:val="single"/>
-        </w:rPr>
-        <w:t>Seventeenth of February Two thousand and thirty</w:t>
-      </w:r>
-      <w:r>
-        <w:t xml:space="preserve"> (Fifth Subsequent Ending Date) (hereinafter referred to as “the Term“) subject nevertheless to the determination  as hereinabove provided as the monthly rent which is inclusive of service charge, which said monthly rent shall be escalated at the rate of  Rate of escalation percent per-annum at simple interest throughout the lease period after the Type of escalation. The aforementioned annual rent and service charge is calculated on a ‘per annum’ basis HOWEVER shall be payable monthly from the Lessee to the Lessor. Prior to payment of the rent and service charge, and prior to the commencement of the Term of this lease, the Lessee MUST pay the Lessor a fixed calculated sum equivalent to three (3) calendar months’ worth of rent which shall be determined on the basis of the calculation of the fifth (5th) annual rent as described under the schedule of rent and service charge. This aforementioned sum to be paid equivalent to three (3) calendar months shall act as a security (henceforth referred to as ‘the Deposit’) for the Lessor (subject to clause 3) if any Service Charges are unpaid or if any covenants under clause 1 are breached by the Lessee whereby such breach(s) may lead to the termination of the Term, or be the result of a breach that may be apparent after the determination of the Term.</w:t>
+        <w:t>EXPECTING AND RESERVING unto the  Lessor an uninterrupted use of all water pipes electric conduits wires and drains (if any) in through or under the premises or any part thereof TO BE HELD by the Lessee as tenant for the  five (5) year and one(1) month from the Twentieth of January Two thousand and twenty-five (20/01/2025) to the Nineteenth of February Two thousand and thirty (19/02/2030) (hereinafter referred to as “the Term“) subject nevertheless to the determination  as hereinabove provided as the monthly rent which is inclusive of service charge, which said monthly rent shall be escalated at the rate of  ten(10) percent per-annum at simple interest throughout the lease period after the first year. The aforementioned annual rent and service charge is calculated on a ‘per annum’ basis HOWEVER shall be payable monthly from the Lessee to the Lessor. Prior to payment of the rent and service charge, and prior to the commencement of the Term of this lease, the Lessee MUST pay the Lessor a fixed calculated sum equivalent to three (3) calendar months’ worth of rent which shall be determined on the basis of the calculation of the fifth (5th) annual rent as described under the schedule of rent and service charge. This aforementioned sum to be paid equivalent to three (3) calendar months shall act as a security (henceforth referred to as ‘the Deposit’) for the Lessor (subject to clause 3) if any Service Charges are unpaid or if any covenants under clause 1 are breached by the Lessee whereby such breach(s) may lead to the termination of the Term, or be the result of a breach that may be apparent after the determination of the Term.</w:t>
       </w:r>
     </w:p>
     <w:p>
@@ -13273,7 +13264,7 @@
         <w:sz w:val="16"/>
         <w:szCs w:val="16"/>
       </w:rPr>
-      <w:t>5</w:t>
+      <w:t>3</w:t>
     </w:r>
     <w:r>
       <w:rPr>
@@ -16266,7 +16257,7 @@
 </file>
 
 <file path=customXml/itemProps1.xml><?xml version="1.0" encoding="utf-8"?>
-<ds:datastoreItem xmlns:ds="http://schemas.openxmlformats.org/officeDocument/2006/customXml" ds:itemID="{985984DB-CC25-4431-A453-BFD44436D4B4}">
+<ds:datastoreItem xmlns:ds="http://schemas.openxmlformats.org/officeDocument/2006/customXml" ds:itemID="{35C1901D-170A-4E69-AE1F-4C46022BB698}">
   <ds:schemaRefs>
     <ds:schemaRef ds:uri="http://schemas.openxmlformats.org/officeDocument/2006/bibliography"/>
   </ds:schemaRefs>

--- a/generated_lease.docx
+++ b/generated_lease.docx
@@ -371,7 +371,13 @@
         </w:rPr>
       </w:pPr>
       <w:r>
-        <w:t xml:space="preserve">LETTING OF OFFICE One(1) and ATTIC FLOOR </w:t>
+        <w:rPr>
+          <w:b/>
+        </w:rPr>
+        <w:t>LETTING OF OFFICE</w:t>
+      </w:r>
+      <w:r>
+        <w:t xml:space="preserve"> OFFISI NAMBARI and CHINI NAMBARI </w:t>
       </w:r>
     </w:p>
     <w:p>
@@ -894,7 +900,7 @@
               </w:rPr>
             </w:pPr>
             <w:r>
-              <w:t xml:space="preserve">19/01/2025 </w:t>
+              <w:t xml:space="preserve">20th January 2025 </w:t>
             </w:r>
           </w:p>
           <w:p>
@@ -1150,7 +1156,7 @@
               </w:rPr>
             </w:pPr>
             <w:r>
-              <w:t>Five (5) Years and One (1) Month from 20th January 2025</w:t>
+              <w:t>Five (5) Years and One (1) Month from 21st January 2025</w:t>
             </w:r>
           </w:p>
         </w:tc>
@@ -1211,7 +1217,7 @@
               <w:rPr>
                 <w:u w:val="single"/>
               </w:rPr>
-              <w:t>1st Year of Term: (20/01/2025 to 19/01/2026):</w:t>
+              <w:t>1st Year of Term: (21/01/2025 to 20/01/2026):</w:t>
             </w:r>
           </w:p>
           <w:p>
@@ -1223,7 +1229,7 @@
               </w:rPr>
             </w:pPr>
             <w:r>
-              <w:t>Kenya Shillings Six hundred and sixty-nine thousand, four hundred and twenty Only: KSH (669420/-), (KSH 55785/- Monthly Rent) exclusive of V.A.T</w:t>
+              <w:t>Kenya Shillings Six hundred and sixty thousand Only: KSH (660000/-), (KSH 55000/- Monthly Rent) exclusive of V.A.T</w:t>
             </w:r>
           </w:p>
           <w:p>
@@ -1247,7 +1253,7 @@
               <w:rPr>
                 <w:u w:val="single"/>
               </w:rPr>
-              <w:t>2nd Year of Term: (20/01/2026 to 19/01/2027):</w:t>
+              <w:t>2nd Year of Term: (21/01/2026 to 20/01/2027):</w:t>
             </w:r>
           </w:p>
           <w:p>
@@ -1259,7 +1265,98 @@
               </w:rPr>
             </w:pPr>
             <w:r>
-              <w:t>Kenya Shillings Seven hundred and thirty-six thousand, three hundred and sixty-two Only: KSH (736362/-), (KSH 61363/- Monthly Rent) exclusive of V.A.T</w:t>
+              <w:rPr>
+                <w:rFonts w:ascii="Times New Roman" w:hAnsi="Times New Roman" w:cs="Times New Roman"/>
+                <w:color w:val="FF0000"/>
+              </w:rPr>
+              <w:t xml:space="preserve">Kenya Shillings </w:t>
+            </w:r>
+            <w:r>
+              <w:t>2</w:t>
+            </w:r>
+            <w:r>
+              <w:rPr>
+                <w:vertAlign w:val="superscript"/>
+              </w:rPr>
+              <w:t>nd</w:t>
+            </w:r>
+            <w:r>
+              <w:t xml:space="preserve"> </w:t>
+            </w:r>
+            <w:r>
+              <w:t>Year of Term Year</w:t>
+            </w:r>
+            <w:r>
+              <w:t>ly</w:t>
+            </w:r>
+            <w:r>
+              <w:t xml:space="preserve"> </w:t>
+            </w:r>
+            <w:r>
+              <w:t>Calculation</w:t>
+            </w:r>
+            <w:r>
+              <w:rPr>
+                <w:rFonts w:ascii="Times New Roman" w:hAnsi="Times New Roman" w:cs="Times New Roman"/>
+                <w:color w:val="FF0000"/>
+              </w:rPr>
+              <w:t xml:space="preserve">, </w:t>
+            </w:r>
+            <w:r>
+              <w:rPr>
+                <w:rFonts w:ascii="Times New Roman" w:hAnsi="Times New Roman" w:cs="Times New Roman"/>
+                <w:color w:val="FF0000"/>
+              </w:rPr>
+              <w:t>(</w:t>
+            </w:r>
+            <w:r>
+              <w:t>2</w:t>
+            </w:r>
+            <w:r>
+              <w:rPr>
+                <w:vertAlign w:val="superscript"/>
+              </w:rPr>
+              <w:t>nd</w:t>
+            </w:r>
+            <w:r>
+              <w:t xml:space="preserve"> Year of Term Month</w:t>
+            </w:r>
+            <w:r>
+              <w:t>ly</w:t>
+            </w:r>
+            <w:r>
+              <w:t xml:space="preserve"> </w:t>
+            </w:r>
+            <w:r>
+              <w:t>Calculation</w:t>
+            </w:r>
+            <w:r>
+              <w:rPr>
+                <w:rFonts w:ascii="Times New Roman" w:hAnsi="Times New Roman" w:cs="Times New Roman"/>
+                <w:color w:val="FF0000"/>
+              </w:rPr>
+              <w:t>)</w:t>
+            </w:r>
+            <w:r>
+              <w:rPr>
+                <w:rFonts w:ascii="Times New Roman" w:hAnsi="Times New Roman" w:cs="Times New Roman"/>
+                <w:color w:val="FF0000"/>
+              </w:rPr>
+              <w:t xml:space="preserve"> </w:t>
+            </w:r>
+            <w:r>
+              <w:rPr>
+                <w:rFonts w:ascii="Times New Roman" w:hAnsi="Times New Roman" w:cs="Times New Roman"/>
+                <w:color w:val="00B050"/>
+              </w:rPr>
+              <w:t>e</w:t>
+            </w:r>
+            <w:r>
+              <w:rPr>
+                <w:rFonts w:ascii="Times New Roman" w:hAnsi="Times New Roman" w:cs="Times New Roman"/>
+                <w:color w:val="00B050"/>
+              </w:rPr>
+              <w:t>xclusive of V.A.T</w:t>
             </w:r>
           </w:p>
           <w:p>
@@ -1284,7 +1381,7 @@
               <w:rPr>
                 <w:u w:val="single"/>
               </w:rPr>
-              <w:t>3rd Year of Term: (20/01/2027 to 19/01/2028):</w:t>
+              <w:t>3rd Year of Term: (21/01/2027 to 20/01/2028):</w:t>
             </w:r>
           </w:p>
           <w:p>
@@ -1296,7 +1393,97 @@
               </w:rPr>
             </w:pPr>
             <w:r>
-              <w:t>Kenya Shillings Eight hundred and nine thousand, nine hundred and ninety-eight Only: KSH (809998/-), (KSH 67499/- Monthly Rent) exclusive of V.A.T</w:t>
+              <w:rPr>
+                <w:rFonts w:ascii="Times New Roman" w:hAnsi="Times New Roman" w:cs="Times New Roman"/>
+                <w:color w:val="FF0000"/>
+              </w:rPr>
+              <w:t xml:space="preserve">Kenya Shillings </w:t>
+            </w:r>
+            <w:r>
+              <w:t>3</w:t>
+            </w:r>
+            <w:r>
+              <w:rPr>
+                <w:vertAlign w:val="superscript"/>
+              </w:rPr>
+              <w:t>rd</w:t>
+            </w:r>
+            <w:r>
+              <w:t xml:space="preserve"> </w:t>
+            </w:r>
+            <w:r>
+              <w:t xml:space="preserve">Year </w:t>
+            </w:r>
+            <w:r>
+              <w:t>of Term Year</w:t>
+            </w:r>
+            <w:r>
+              <w:t>ly</w:t>
+            </w:r>
+            <w:r>
+              <w:t xml:space="preserve"> </w:t>
+            </w:r>
+            <w:r>
+              <w:t>Calculation</w:t>
+            </w:r>
+            <w:r>
+              <w:rPr>
+                <w:rFonts w:ascii="Times New Roman" w:hAnsi="Times New Roman" w:cs="Times New Roman"/>
+                <w:color w:val="FF0000"/>
+              </w:rPr>
+              <w:t xml:space="preserve">, </w:t>
+            </w:r>
+            <w:r>
+              <w:rPr>
+                <w:rFonts w:ascii="Times New Roman" w:hAnsi="Times New Roman" w:cs="Times New Roman"/>
+                <w:color w:val="FF0000"/>
+              </w:rPr>
+              <w:t>(</w:t>
+            </w:r>
+            <w:r>
+              <w:t>3</w:t>
+            </w:r>
+            <w:r>
+              <w:rPr>
+                <w:vertAlign w:val="superscript"/>
+              </w:rPr>
+              <w:t>rd</w:t>
+            </w:r>
+            <w:r>
+              <w:t xml:space="preserve"> </w:t>
+            </w:r>
+            <w:r>
+              <w:t>Year of Term Month</w:t>
+            </w:r>
+            <w:r>
+              <w:t>ly</w:t>
+            </w:r>
+            <w:r>
+              <w:t xml:space="preserve"> </w:t>
+            </w:r>
+            <w:r>
+              <w:t>Calculation</w:t>
+            </w:r>
+            <w:r>
+              <w:rPr>
+                <w:rFonts w:ascii="Times New Roman" w:hAnsi="Times New Roman" w:cs="Times New Roman"/>
+                <w:color w:val="FF0000"/>
+              </w:rPr>
+              <w:t xml:space="preserve">) </w:t>
+            </w:r>
+            <w:r>
+              <w:rPr>
+                <w:rFonts w:ascii="Times New Roman" w:hAnsi="Times New Roman" w:cs="Times New Roman"/>
+                <w:color w:val="00B050"/>
+              </w:rPr>
+              <w:t>e</w:t>
+            </w:r>
+            <w:r>
+              <w:rPr>
+                <w:rFonts w:ascii="Times New Roman" w:hAnsi="Times New Roman" w:cs="Times New Roman"/>
+                <w:color w:val="00B050"/>
+              </w:rPr>
+              <w:t>xclusive of V.A.T</w:t>
             </w:r>
           </w:p>
           <w:p>
@@ -1320,7 +1507,7 @@
               <w:rPr>
                 <w:u w:val="single"/>
               </w:rPr>
-              <w:t>4th Year of Term: (20/01/2028 to 19/01/2029):</w:t>
+              <w:t>4th Year of Term: (21/01/2028 to 20/01/2029):</w:t>
             </w:r>
           </w:p>
           <w:p>
@@ -1332,7 +1519,97 @@
               </w:rPr>
             </w:pPr>
             <w:r>
-              <w:t>Kenya Shillings Eight hundred and ninety thousand, nine hundred and ninety-eight Only: KSH (890998/-), (KSH 74249/- Monthly Rent) exclusive of V.A.T</w:t>
+              <w:rPr>
+                <w:rFonts w:ascii="Times New Roman" w:hAnsi="Times New Roman" w:cs="Times New Roman"/>
+                <w:color w:val="FF0000"/>
+              </w:rPr>
+              <w:t xml:space="preserve">Kenya Shillings </w:t>
+            </w:r>
+            <w:r>
+              <w:t>4</w:t>
+            </w:r>
+            <w:r>
+              <w:rPr>
+                <w:vertAlign w:val="superscript"/>
+              </w:rPr>
+              <w:t>th</w:t>
+            </w:r>
+            <w:r>
+              <w:rPr>
+                <w:vertAlign w:val="superscript"/>
+              </w:rPr>
+              <w:t xml:space="preserve"> </w:t>
+            </w:r>
+            <w:r>
+              <w:t>Year of Term Year</w:t>
+            </w:r>
+            <w:r>
+              <w:t>ly</w:t>
+            </w:r>
+            <w:r>
+              <w:t xml:space="preserve"> </w:t>
+            </w:r>
+            <w:r>
+              <w:t>Calculation</w:t>
+            </w:r>
+            <w:r>
+              <w:rPr>
+                <w:rFonts w:ascii="Times New Roman" w:hAnsi="Times New Roman" w:cs="Times New Roman"/>
+                <w:color w:val="FF0000"/>
+              </w:rPr>
+              <w:t xml:space="preserve">, </w:t>
+            </w:r>
+            <w:r>
+              <w:rPr>
+                <w:rFonts w:ascii="Times New Roman" w:hAnsi="Times New Roman" w:cs="Times New Roman"/>
+                <w:color w:val="FF0000"/>
+              </w:rPr>
+              <w:t>(</w:t>
+            </w:r>
+            <w:r>
+              <w:t>4</w:t>
+            </w:r>
+            <w:r>
+              <w:rPr>
+                <w:vertAlign w:val="superscript"/>
+              </w:rPr>
+              <w:t>th</w:t>
+            </w:r>
+            <w:r>
+              <w:t xml:space="preserve"> </w:t>
+            </w:r>
+            <w:r>
+              <w:t>Year of Term Month</w:t>
+            </w:r>
+            <w:r>
+              <w:t>ly</w:t>
+            </w:r>
+            <w:r>
+              <w:t xml:space="preserve"> </w:t>
+            </w:r>
+            <w:r>
+              <w:t>Calculation</w:t>
+            </w:r>
+            <w:r>
+              <w:rPr>
+                <w:rFonts w:ascii="Times New Roman" w:hAnsi="Times New Roman" w:cs="Times New Roman"/>
+                <w:color w:val="FF0000"/>
+              </w:rPr>
+              <w:t xml:space="preserve">) </w:t>
+            </w:r>
+            <w:r>
+              <w:rPr>
+                <w:rFonts w:ascii="Times New Roman" w:hAnsi="Times New Roman" w:cs="Times New Roman"/>
+                <w:color w:val="00B050"/>
+              </w:rPr>
+              <w:t>e</w:t>
+            </w:r>
+            <w:r>
+              <w:rPr>
+                <w:rFonts w:ascii="Times New Roman" w:hAnsi="Times New Roman" w:cs="Times New Roman"/>
+                <w:color w:val="00B050"/>
+              </w:rPr>
+              <w:t>xclusive of V.A.T</w:t>
             </w:r>
           </w:p>
           <w:p>
@@ -1356,7 +1633,7 @@
               <w:rPr>
                 <w:u w:val="single"/>
               </w:rPr>
-              <w:t>5th Year of Term: (20/01/2029 to 19/02/2030):</w:t>
+              <w:t>5th Year of Term: (21/01/2029 to 20/02/2030):</w:t>
             </w:r>
           </w:p>
           <w:p>
@@ -1368,7 +1645,97 @@
               </w:rPr>
             </w:pPr>
             <w:r>
-              <w:t>Kenya Shillings Nine hundred and eighty thousand and ninety-seven Only: KSH (980097/-), (KSH 81674/- Monthly Rent) exclusive of V.A.T</w:t>
+              <w:rPr>
+                <w:rFonts w:ascii="Times New Roman" w:hAnsi="Times New Roman" w:cs="Times New Roman"/>
+                <w:color w:val="FF0000"/>
+              </w:rPr>
+              <w:t xml:space="preserve">Kenya Shillings </w:t>
+            </w:r>
+            <w:r>
+              <w:t>5</w:t>
+            </w:r>
+            <w:r>
+              <w:rPr>
+                <w:vertAlign w:val="superscript"/>
+              </w:rPr>
+              <w:t>th</w:t>
+            </w:r>
+            <w:r>
+              <w:t xml:space="preserve"> </w:t>
+            </w:r>
+            <w:r>
+              <w:t>Year of Term Year</w:t>
+            </w:r>
+            <w:r>
+              <w:t>ly</w:t>
+            </w:r>
+            <w:r>
+              <w:t xml:space="preserve"> </w:t>
+            </w:r>
+            <w:r>
+              <w:t>Calculation</w:t>
+            </w:r>
+            <w:r>
+              <w:rPr>
+                <w:rFonts w:ascii="Times New Roman" w:hAnsi="Times New Roman" w:cs="Times New Roman"/>
+                <w:color w:val="FF0000"/>
+              </w:rPr>
+              <w:t xml:space="preserve">, </w:t>
+            </w:r>
+            <w:r>
+              <w:rPr>
+                <w:rFonts w:ascii="Times New Roman" w:hAnsi="Times New Roman" w:cs="Times New Roman"/>
+                <w:color w:val="FF0000"/>
+              </w:rPr>
+              <w:t>(</w:t>
+            </w:r>
+            <w:r>
+              <w:t>5</w:t>
+            </w:r>
+            <w:r>
+              <w:rPr>
+                <w:vertAlign w:val="superscript"/>
+              </w:rPr>
+              <w:t>th</w:t>
+            </w:r>
+            <w:r>
+              <w:rPr>
+                <w:vertAlign w:val="superscript"/>
+              </w:rPr>
+              <w:t xml:space="preserve"> </w:t>
+            </w:r>
+            <w:r>
+              <w:t>Year of Term Month</w:t>
+            </w:r>
+            <w:r>
+              <w:t>ly</w:t>
+            </w:r>
+            <w:r>
+              <w:t xml:space="preserve"> </w:t>
+            </w:r>
+            <w:r>
+              <w:t>Calculation</w:t>
+            </w:r>
+            <w:r>
+              <w:rPr>
+                <w:rFonts w:ascii="Times New Roman" w:hAnsi="Times New Roman" w:cs="Times New Roman"/>
+                <w:color w:val="FF0000"/>
+              </w:rPr>
+              <w:t xml:space="preserve">) </w:t>
+            </w:r>
+            <w:r>
+              <w:rPr>
+                <w:rFonts w:ascii="Times New Roman" w:hAnsi="Times New Roman" w:cs="Times New Roman"/>
+                <w:color w:val="00B050"/>
+              </w:rPr>
+              <w:t>e</w:t>
+            </w:r>
+            <w:r>
+              <w:rPr>
+                <w:rFonts w:ascii="Times New Roman" w:hAnsi="Times New Roman" w:cs="Times New Roman"/>
+                <w:color w:val="00B050"/>
+              </w:rPr>
+              <w:t>xclusive of V.A.T</w:t>
             </w:r>
           </w:p>
           <w:p>
@@ -1403,7 +1770,78 @@
               </w:rPr>
             </w:pPr>
             <w:r>
-              <w:t>Remaining Rent: Kenya Shillings KSH 89842/- Monthly Rent exclusive of V.A.T</w:t>
+              <w:rPr>
+                <w:rFonts w:ascii="Times New Roman" w:hAnsi="Times New Roman" w:cs="Times New Roman"/>
+                <w:color w:val="FF0000"/>
+              </w:rPr>
+              <w:t>Remaining</w:t>
+            </w:r>
+            <w:r>
+              <w:rPr>
+                <w:rFonts w:ascii="Times New Roman" w:hAnsi="Times New Roman" w:cs="Times New Roman"/>
+                <w:color w:val="FF0000"/>
+              </w:rPr>
+              <w:t xml:space="preserve"> Rent</w:t>
+            </w:r>
+            <w:r>
+              <w:rPr>
+                <w:rFonts w:ascii="Times New Roman" w:hAnsi="Times New Roman" w:cs="Times New Roman"/>
+                <w:color w:val="FF0000"/>
+              </w:rPr>
+              <w:t>:</w:t>
+            </w:r>
+            <w:r>
+              <w:rPr>
+                <w:rFonts w:ascii="Times New Roman" w:hAnsi="Times New Roman" w:cs="Times New Roman"/>
+                <w:color w:val="FF0000"/>
+              </w:rPr>
+              <w:t xml:space="preserve"> </w:t>
+            </w:r>
+            <w:r>
+              <w:rPr>
+                <w:rFonts w:ascii="Times New Roman" w:hAnsi="Times New Roman" w:cs="Times New Roman"/>
+                <w:color w:val="FF0000"/>
+              </w:rPr>
+              <w:t xml:space="preserve">Kenya Shillings </w:t>
+            </w:r>
+            <w:r>
+              <w:t>6</w:t>
+            </w:r>
+            <w:r>
+              <w:rPr>
+                <w:vertAlign w:val="superscript"/>
+              </w:rPr>
+              <w:t>th</w:t>
+            </w:r>
+            <w:r>
+              <w:t xml:space="preserve"> </w:t>
+            </w:r>
+            <w:r>
+              <w:t>Ye</w:t>
+            </w:r>
+            <w:r>
+              <w:t>ar of Term Monthly Calculation</w:t>
+            </w:r>
+            <w:r>
+              <w:rPr>
+                <w:rFonts w:ascii="Times New Roman" w:hAnsi="Times New Roman" w:cs="Times New Roman"/>
+                <w:color w:val="FF0000"/>
+              </w:rPr>
+              <w:t xml:space="preserve"> </w:t>
+            </w:r>
+            <w:r>
+              <w:rPr>
+                <w:rFonts w:ascii="Times New Roman" w:hAnsi="Times New Roman" w:cs="Times New Roman"/>
+                <w:color w:val="00B050"/>
+              </w:rPr>
+              <w:t>e</w:t>
+            </w:r>
+            <w:r>
+              <w:rPr>
+                <w:rFonts w:ascii="Times New Roman" w:hAnsi="Times New Roman" w:cs="Times New Roman"/>
+                <w:color w:val="00B050"/>
+              </w:rPr>
+              <w:t>xclusive of V.A.T</w:t>
             </w:r>
           </w:p>
           <w:p>
@@ -1761,7 +2199,16 @@
         </w:rPr>
       </w:pPr>
       <w:r>
-        <w:t>NOW THISAGREEMENT WITNESSETH AS FOLLOWS: that in consideration of the rent hereinafter reserved and of the covenants by the Lessee ALL THAT premises situated on the Attic Floor to the designated Office One(1), of Golden Ivy Plaza comprising a total of 500 square feet or thereabouts of office space situate, 278.68 or thereabouts of Common area and two(2) designated parking spaces and which premises are for the purposes of identification edged in red and marked upon the building plan (Henceforth referred to as “the Premises”) TOGETHER WITH the right for the Lessee and other Lessees of GOLDEN IVY PLAZA and their licensees during such reasonable business hours, as the Lessor may from time to time determine:</w:t>
+        <w:t xml:space="preserve">NOW THISAGREEMENT WITNESSETH AS FOLLOWS: that in consideration of the rent hereinafter reserved and of the covenants by the Lessee ALL THAT premises situated on the Floor of office to the designati KriKri </w:t>
+      </w:r>
+      <w:r>
+        <w:rPr>
+          <w:b/>
+        </w:rPr>
+        <w:t>ONE(1)</w:t>
+      </w:r>
+      <w:r>
+        <w:t>, of Golden Ivy Plaza comprising a total of Floor plan in Sq foot square feet or thereabouts of office space situate, 278.68 or thereabouts of Common area and Park Row designati Point pleasant and which premises are for the purposes of identification edged in red and marked upon the building plan (Henceforth referred to as “the Premises”) TOGETHER WITH the right for the Lessee and other Lessees of GOLDEN IVY PLAZA and their licensees during such reasonable business hours, as the Lessor may from time to time determine:</w:t>
       </w:r>
     </w:p>
     <w:p>
@@ -1860,7 +2307,7 @@
         </w:rPr>
       </w:pPr>
       <w:r>
-        <w:t>EXPECTING AND RESERVING unto the  Lessor an uninterrupted use of all water pipes electric conduits wires and drains (if any) in through or under the premises or any part thereof TO BE HELD by the Lessee as tenant for the  five (5) year and one(1) month from the Twentieth of January Two thousand and twenty-five (20/01/2025) to the Nineteenth of February Two thousand and thirty (19/02/2030) (hereinafter referred to as “the Term“) subject nevertheless to the determination  as hereinabove provided as the monthly rent which is inclusive of service charge, which said monthly rent shall be escalated at the rate of  ten(10) percent per-annum at simple interest throughout the lease period after the first year. The aforementioned annual rent and service charge is calculated on a ‘per annum’ basis HOWEVER shall be payable monthly from the Lessee to the Lessor. Prior to payment of the rent and service charge, and prior to the commencement of the Term of this lease, the Lessee MUST pay the Lessor a fixed calculated sum equivalent to three (3) calendar months’ worth of rent which shall be determined on the basis of the calculation of the fifth (5th) annual rent as described under the schedule of rent and service charge. This aforementioned sum to be paid equivalent to three (3) calendar months shall act as a security (henceforth referred to as ‘the Deposit’) for the Lessor (subject to clause 3) if any Service Charges are unpaid or if any covenants under clause 1 are breached by the Lessee whereby such breach(s) may lead to the termination of the Term, or be the result of a breach that may be apparent after the determination of the Term.</w:t>
+        <w:t>EXPECTING AND RESERVING unto the  Lessor an uninterrupted use of all water pipes electric conduits wires and drains (if any) in through or under the premises or any part thereof TO BE HELD by the Lessee as tenant for the  five (5) year and one(1) month from the Twenty-first of January Two thousand and twenty-five (21/01/2025) to the Twentieth of February Two thousand and thirty (20/02/2030) (hereinafter referred to as “the Term“) subject nevertheless to the determination  as hereinabove provided as the monthly rent which is inclusive of service charge, which said monthly rent shall be escalated at the rate of  ten(10) percent per-annum at simple interest throughout the lease period after the first year. The aforementioned annual rent and service charge is calculated on a ‘per annum’ basis HOWEVER shall be payable monthly from the Lessee to the Lessor. Prior to payment of the rent and service charge, and prior to the commencement of the Term of this lease, the Lessee MUST pay the Lessor a fixed calculated sum equivalent to three (3) calendar months’ worth of rent which shall be determined on the basis of the calculation of the fifth (5th) annual rent as described under the schedule of rent and service charge. This aforementioned sum to be paid equivalent to three (3) calendar months shall act as a security (henceforth referred to as ‘the Deposit’) for the Lessor (subject to clause 3) if any Service Charges are unpaid or if any covenants under clause 1 are breached by the Lessee whereby such breach(s) may lead to the termination of the Term, or be the result of a breach that may be apparent after the determination of the Term.</w:t>
       </w:r>
     </w:p>
     <w:p>
@@ -13264,7 +13711,7 @@
         <w:sz w:val="16"/>
         <w:szCs w:val="16"/>
       </w:rPr>
-      <w:t>3</w:t>
+      <w:t>5</w:t>
     </w:r>
     <w:r>
       <w:rPr>
@@ -16257,7 +16704,7 @@
 </file>
 
 <file path=customXml/itemProps1.xml><?xml version="1.0" encoding="utf-8"?>
-<ds:datastoreItem xmlns:ds="http://schemas.openxmlformats.org/officeDocument/2006/customXml" ds:itemID="{35C1901D-170A-4E69-AE1F-4C46022BB698}">
+<ds:datastoreItem xmlns:ds="http://schemas.openxmlformats.org/officeDocument/2006/customXml" ds:itemID="{F1DF55E9-20A8-4FC4-9D1C-4F1AEA3DF543}">
   <ds:schemaRefs>
     <ds:schemaRef ds:uri="http://schemas.openxmlformats.org/officeDocument/2006/bibliography"/>
   </ds:schemaRefs>

--- a/generated_lease.docx
+++ b/generated_lease.docx
@@ -2199,7 +2199,7 @@
         </w:rPr>
       </w:pPr>
       <w:r>
-        <w:t xml:space="preserve">NOW THISAGREEMENT WITNESSETH AS FOLLOWS: that in consideration of the rent hereinafter reserved and of the covenants by the Lessee ALL THAT premises situated on the Floor of office to the designati KriKri </w:t>
+        <w:t xml:space="preserve">NOW THISAGREEMENT WITNESSETH AS FOLLOWS: that in consideration of the rent hereinafter reserved and of the covenants by the Lessee ALL THAT premises situated on the Floor of office to the designated Office </w:t>
       </w:r>
       <w:r>
         <w:rPr>
@@ -2208,7 +2208,7 @@
         <w:t>ONE(1)</w:t>
       </w:r>
       <w:r>
-        <w:t>, of Golden Ivy Plaza comprising a total of Floor plan in Sq foot square feet or thereabouts of office space situate, 278.68 or thereabouts of Common area and Park Row designati Point pleasant and which premises are for the purposes of identification edged in red and marked upon the building plan (Henceforth referred to as “the Premises”) TOGETHER WITH the right for the Lessee and other Lessees of GOLDEN IVY PLAZA and their licensees during such reasonable business hours, as the Lessor may from time to time determine:</w:t>
+        <w:t>, of Golden Ivy Plaza comprising a total of Floor plan in Sq foot square feet or thereabouts of office space situate, 278.68 or thereabouts of Common area and Parking Capacity designated parking spaces and which premises are for the purposes of identification edged in red and marked upon the building plan (Henceforth referred to as “the Premises”) TOGETHER WITH the right for the Lessee and other Lessees of GOLDEN IVY PLAZA and their licensees during such reasonable business hours, as the Lessor may from time to time determine:</w:t>
       </w:r>
     </w:p>
     <w:p>
@@ -16704,7 +16704,7 @@
 </file>
 
 <file path=customXml/itemProps1.xml><?xml version="1.0" encoding="utf-8"?>
-<ds:datastoreItem xmlns:ds="http://schemas.openxmlformats.org/officeDocument/2006/customXml" ds:itemID="{F1DF55E9-20A8-4FC4-9D1C-4F1AEA3DF543}">
+<ds:datastoreItem xmlns:ds="http://schemas.openxmlformats.org/officeDocument/2006/customXml" ds:itemID="{B058F2D0-D167-41B8-B5D9-3D25E33C9175}">
   <ds:schemaRefs>
     <ds:schemaRef ds:uri="http://schemas.openxmlformats.org/officeDocument/2006/bibliography"/>
   </ds:schemaRefs>

--- a/generated_lease.docx
+++ b/generated_lease.docx
@@ -377,7 +377,7 @@
         <w:t>LETTING OF OFFICE</w:t>
       </w:r>
       <w:r>
-        <w:t xml:space="preserve"> OFFISI NAMBARI and CHINI NAMBARI </w:t>
+        <w:t xml:space="preserve"> Office Number and Floor Number </w:t>
       </w:r>
     </w:p>
     <w:p>
@@ -1214,9 +1214,6 @@
               </w:rPr>
             </w:pPr>
             <w:r>
-              <w:rPr>
-                <w:u w:val="single"/>
-              </w:rPr>
               <w:t>1st Year of Term: (21/01/2025 to 20/01/2026):</w:t>
             </w:r>
           </w:p>
@@ -1250,9 +1247,6 @@
               </w:rPr>
             </w:pPr>
             <w:r>
-              <w:rPr>
-                <w:u w:val="single"/>
-              </w:rPr>
               <w:t>2nd Year of Term: (21/01/2026 to 20/01/2027):</w:t>
             </w:r>
           </w:p>
@@ -1265,98 +1259,7 @@
               </w:rPr>
             </w:pPr>
             <w:r>
-              <w:rPr>
-                <w:rFonts w:ascii="Times New Roman" w:hAnsi="Times New Roman" w:cs="Times New Roman"/>
-                <w:color w:val="FF0000"/>
-              </w:rPr>
-              <w:t xml:space="preserve">Kenya Shillings </w:t>
-            </w:r>
-            <w:r>
-              <w:t>2</w:t>
-            </w:r>
-            <w:r>
-              <w:rPr>
-                <w:vertAlign w:val="superscript"/>
-              </w:rPr>
-              <w:t>nd</w:t>
-            </w:r>
-            <w:r>
-              <w:t xml:space="preserve"> </w:t>
-            </w:r>
-            <w:r>
-              <w:t>Year of Term Year</w:t>
-            </w:r>
-            <w:r>
-              <w:t>ly</w:t>
-            </w:r>
-            <w:r>
-              <w:t xml:space="preserve"> </w:t>
-            </w:r>
-            <w:r>
-              <w:t>Calculation</w:t>
-            </w:r>
-            <w:r>
-              <w:rPr>
-                <w:rFonts w:ascii="Times New Roman" w:hAnsi="Times New Roman" w:cs="Times New Roman"/>
-                <w:color w:val="FF0000"/>
-              </w:rPr>
-              <w:t xml:space="preserve">, </w:t>
-            </w:r>
-            <w:r>
-              <w:rPr>
-                <w:rFonts w:ascii="Times New Roman" w:hAnsi="Times New Roman" w:cs="Times New Roman"/>
-                <w:color w:val="FF0000"/>
-              </w:rPr>
-              <w:t>(</w:t>
-            </w:r>
-            <w:r>
-              <w:t>2</w:t>
-            </w:r>
-            <w:r>
-              <w:rPr>
-                <w:vertAlign w:val="superscript"/>
-              </w:rPr>
-              <w:t>nd</w:t>
-            </w:r>
-            <w:r>
-              <w:t xml:space="preserve"> Year of Term Month</w:t>
-            </w:r>
-            <w:r>
-              <w:t>ly</w:t>
-            </w:r>
-            <w:r>
-              <w:t xml:space="preserve"> </w:t>
-            </w:r>
-            <w:r>
-              <w:t>Calculation</w:t>
-            </w:r>
-            <w:r>
-              <w:rPr>
-                <w:rFonts w:ascii="Times New Roman" w:hAnsi="Times New Roman" w:cs="Times New Roman"/>
-                <w:color w:val="FF0000"/>
-              </w:rPr>
-              <w:t>)</w:t>
-            </w:r>
-            <w:r>
-              <w:rPr>
-                <w:rFonts w:ascii="Times New Roman" w:hAnsi="Times New Roman" w:cs="Times New Roman"/>
-                <w:color w:val="FF0000"/>
-              </w:rPr>
-              <w:t xml:space="preserve"> </w:t>
-            </w:r>
-            <w:r>
-              <w:rPr>
-                <w:rFonts w:ascii="Times New Roman" w:hAnsi="Times New Roman" w:cs="Times New Roman"/>
-                <w:color w:val="00B050"/>
-              </w:rPr>
-              <w:t>e</w:t>
-            </w:r>
-            <w:r>
-              <w:rPr>
-                <w:rFonts w:ascii="Times New Roman" w:hAnsi="Times New Roman" w:cs="Times New Roman"/>
-                <w:color w:val="00B050"/>
-              </w:rPr>
-              <w:t>xclusive of V.A.T</w:t>
+              <w:t>Kenya Shillings Seven hundred and twenty-six thousand Only: KSH (726000/-), (KSH 60500/- Monthly Rent) exclusive of V.A.T</w:t>
             </w:r>
           </w:p>
           <w:p>
@@ -1378,9 +1281,6 @@
               </w:rPr>
             </w:pPr>
             <w:r>
-              <w:rPr>
-                <w:u w:val="single"/>
-              </w:rPr>
               <w:t>3rd Year of Term: (21/01/2027 to 20/01/2028):</w:t>
             </w:r>
           </w:p>
@@ -1393,120 +1293,27 @@
               </w:rPr>
             </w:pPr>
             <w:r>
-              <w:rPr>
-                <w:rFonts w:ascii="Times New Roman" w:hAnsi="Times New Roman" w:cs="Times New Roman"/>
-                <w:color w:val="FF0000"/>
-              </w:rPr>
-              <w:t xml:space="preserve">Kenya Shillings </w:t>
+              <w:t>Kenya Shillings Seven hundred and ninety-two thousand Only: KSH (792000/-), (KSH 66000/- Monthly Rent) exclusive of V.A.T</w:t>
             </w:r>
+          </w:p>
+          <w:p>
+            <w:pPr>
+              <w:jc w:val="both"/>
+              <w:rPr>
+                <w:rFonts w:ascii="Times New Roman" w:hAnsi="Times New Roman" w:cs="Times New Roman"/>
+                <w:u w:val="single"/>
+              </w:rPr>
+            </w:pPr>
+          </w:p>
+          <w:p>
+            <w:pPr>
+              <w:jc w:val="both"/>
+              <w:rPr>
+                <w:rFonts w:ascii="Times New Roman" w:hAnsi="Times New Roman" w:cs="Times New Roman"/>
+                <w:u w:val="single"/>
+              </w:rPr>
+            </w:pPr>
             <w:r>
-              <w:t>3</w:t>
-            </w:r>
-            <w:r>
-              <w:rPr>
-                <w:vertAlign w:val="superscript"/>
-              </w:rPr>
-              <w:t>rd</w:t>
-            </w:r>
-            <w:r>
-              <w:t xml:space="preserve"> </w:t>
-            </w:r>
-            <w:r>
-              <w:t xml:space="preserve">Year </w:t>
-            </w:r>
-            <w:r>
-              <w:t>of Term Year</w:t>
-            </w:r>
-            <w:r>
-              <w:t>ly</w:t>
-            </w:r>
-            <w:r>
-              <w:t xml:space="preserve"> </w:t>
-            </w:r>
-            <w:r>
-              <w:t>Calculation</w:t>
-            </w:r>
-            <w:r>
-              <w:rPr>
-                <w:rFonts w:ascii="Times New Roman" w:hAnsi="Times New Roman" w:cs="Times New Roman"/>
-                <w:color w:val="FF0000"/>
-              </w:rPr>
-              <w:t xml:space="preserve">, </w:t>
-            </w:r>
-            <w:r>
-              <w:rPr>
-                <w:rFonts w:ascii="Times New Roman" w:hAnsi="Times New Roman" w:cs="Times New Roman"/>
-                <w:color w:val="FF0000"/>
-              </w:rPr>
-              <w:t>(</w:t>
-            </w:r>
-            <w:r>
-              <w:t>3</w:t>
-            </w:r>
-            <w:r>
-              <w:rPr>
-                <w:vertAlign w:val="superscript"/>
-              </w:rPr>
-              <w:t>rd</w:t>
-            </w:r>
-            <w:r>
-              <w:t xml:space="preserve"> </w:t>
-            </w:r>
-            <w:r>
-              <w:t>Year of Term Month</w:t>
-            </w:r>
-            <w:r>
-              <w:t>ly</w:t>
-            </w:r>
-            <w:r>
-              <w:t xml:space="preserve"> </w:t>
-            </w:r>
-            <w:r>
-              <w:t>Calculation</w:t>
-            </w:r>
-            <w:r>
-              <w:rPr>
-                <w:rFonts w:ascii="Times New Roman" w:hAnsi="Times New Roman" w:cs="Times New Roman"/>
-                <w:color w:val="FF0000"/>
-              </w:rPr>
-              <w:t xml:space="preserve">) </w:t>
-            </w:r>
-            <w:r>
-              <w:rPr>
-                <w:rFonts w:ascii="Times New Roman" w:hAnsi="Times New Roman" w:cs="Times New Roman"/>
-                <w:color w:val="00B050"/>
-              </w:rPr>
-              <w:t>e</w:t>
-            </w:r>
-            <w:r>
-              <w:rPr>
-                <w:rFonts w:ascii="Times New Roman" w:hAnsi="Times New Roman" w:cs="Times New Roman"/>
-                <w:color w:val="00B050"/>
-              </w:rPr>
-              <w:t>xclusive of V.A.T</w:t>
-            </w:r>
-          </w:p>
-          <w:p>
-            <w:pPr>
-              <w:jc w:val="both"/>
-              <w:rPr>
-                <w:rFonts w:ascii="Times New Roman" w:hAnsi="Times New Roman" w:cs="Times New Roman"/>
-                <w:u w:val="single"/>
-              </w:rPr>
-            </w:pPr>
-          </w:p>
-          <w:p>
-            <w:pPr>
-              <w:jc w:val="both"/>
-              <w:rPr>
-                <w:rFonts w:ascii="Times New Roman" w:hAnsi="Times New Roman" w:cs="Times New Roman"/>
-                <w:u w:val="single"/>
-              </w:rPr>
-            </w:pPr>
-            <w:r>
-              <w:rPr>
-                <w:u w:val="single"/>
-              </w:rPr>
               <w:t>4th Year of Term: (21/01/2028 to 20/01/2029):</w:t>
             </w:r>
           </w:p>
@@ -1519,120 +1326,27 @@
               </w:rPr>
             </w:pPr>
             <w:r>
-              <w:rPr>
-                <w:rFonts w:ascii="Times New Roman" w:hAnsi="Times New Roman" w:cs="Times New Roman"/>
-                <w:color w:val="FF0000"/>
-              </w:rPr>
-              <w:t xml:space="preserve">Kenya Shillings </w:t>
+              <w:t>Kenya Shillings Eight hundred and fifty-eight thousand Only: KSH (858000/-), (KSH 71500/- Monthly Rent) exclusive of V.A.T</w:t>
             </w:r>
+          </w:p>
+          <w:p>
+            <w:pPr>
+              <w:jc w:val="both"/>
+              <w:rPr>
+                <w:rFonts w:ascii="Times New Roman" w:hAnsi="Times New Roman" w:cs="Times New Roman"/>
+                <w:u w:val="single"/>
+              </w:rPr>
+            </w:pPr>
+          </w:p>
+          <w:p>
+            <w:pPr>
+              <w:jc w:val="both"/>
+              <w:rPr>
+                <w:rFonts w:ascii="Times New Roman" w:hAnsi="Times New Roman" w:cs="Times New Roman"/>
+                <w:u w:val="single"/>
+              </w:rPr>
+            </w:pPr>
             <w:r>
-              <w:t>4</w:t>
-            </w:r>
-            <w:r>
-              <w:rPr>
-                <w:vertAlign w:val="superscript"/>
-              </w:rPr>
-              <w:t>th</w:t>
-            </w:r>
-            <w:r>
-              <w:rPr>
-                <w:vertAlign w:val="superscript"/>
-              </w:rPr>
-              <w:t xml:space="preserve"> </w:t>
-            </w:r>
-            <w:r>
-              <w:t>Year of Term Year</w:t>
-            </w:r>
-            <w:r>
-              <w:t>ly</w:t>
-            </w:r>
-            <w:r>
-              <w:t xml:space="preserve"> </w:t>
-            </w:r>
-            <w:r>
-              <w:t>Calculation</w:t>
-            </w:r>
-            <w:r>
-              <w:rPr>
-                <w:rFonts w:ascii="Times New Roman" w:hAnsi="Times New Roman" w:cs="Times New Roman"/>
-                <w:color w:val="FF0000"/>
-              </w:rPr>
-              <w:t xml:space="preserve">, </w:t>
-            </w:r>
-            <w:r>
-              <w:rPr>
-                <w:rFonts w:ascii="Times New Roman" w:hAnsi="Times New Roman" w:cs="Times New Roman"/>
-                <w:color w:val="FF0000"/>
-              </w:rPr>
-              <w:t>(</w:t>
-            </w:r>
-            <w:r>
-              <w:t>4</w:t>
-            </w:r>
-            <w:r>
-              <w:rPr>
-                <w:vertAlign w:val="superscript"/>
-              </w:rPr>
-              <w:t>th</w:t>
-            </w:r>
-            <w:r>
-              <w:t xml:space="preserve"> </w:t>
-            </w:r>
-            <w:r>
-              <w:t>Year of Term Month</w:t>
-            </w:r>
-            <w:r>
-              <w:t>ly</w:t>
-            </w:r>
-            <w:r>
-              <w:t xml:space="preserve"> </w:t>
-            </w:r>
-            <w:r>
-              <w:t>Calculation</w:t>
-            </w:r>
-            <w:r>
-              <w:rPr>
-                <w:rFonts w:ascii="Times New Roman" w:hAnsi="Times New Roman" w:cs="Times New Roman"/>
-                <w:color w:val="FF0000"/>
-              </w:rPr>
-              <w:t xml:space="preserve">) </w:t>
-            </w:r>
-            <w:r>
-              <w:rPr>
-                <w:rFonts w:ascii="Times New Roman" w:hAnsi="Times New Roman" w:cs="Times New Roman"/>
-                <w:color w:val="00B050"/>
-              </w:rPr>
-              <w:t>e</w:t>
-            </w:r>
-            <w:r>
-              <w:rPr>
-                <w:rFonts w:ascii="Times New Roman" w:hAnsi="Times New Roman" w:cs="Times New Roman"/>
-                <w:color w:val="00B050"/>
-              </w:rPr>
-              <w:t>xclusive of V.A.T</w:t>
-            </w:r>
-          </w:p>
-          <w:p>
-            <w:pPr>
-              <w:jc w:val="both"/>
-              <w:rPr>
-                <w:rFonts w:ascii="Times New Roman" w:hAnsi="Times New Roman" w:cs="Times New Roman"/>
-                <w:u w:val="single"/>
-              </w:rPr>
-            </w:pPr>
-          </w:p>
-          <w:p>
-            <w:pPr>
-              <w:jc w:val="both"/>
-              <w:rPr>
-                <w:rFonts w:ascii="Times New Roman" w:hAnsi="Times New Roman" w:cs="Times New Roman"/>
-                <w:u w:val="single"/>
-              </w:rPr>
-            </w:pPr>
-            <w:r>
-              <w:rPr>
-                <w:u w:val="single"/>
-              </w:rPr>
               <w:t>5th Year of Term: (21/01/2029 to 20/02/2030):</w:t>
             </w:r>
           </w:p>
@@ -1645,119 +1359,26 @@
               </w:rPr>
             </w:pPr>
             <w:r>
-              <w:rPr>
-                <w:rFonts w:ascii="Times New Roman" w:hAnsi="Times New Roman" w:cs="Times New Roman"/>
-                <w:color w:val="FF0000"/>
-              </w:rPr>
-              <w:t xml:space="preserve">Kenya Shillings </w:t>
+              <w:t>Kenya Shillings Nine hundred and twenty-four thousand Only: KSH (924000/-), (KSH 77000/- Monthly Rent) exclusive of V.A.T</w:t>
             </w:r>
+          </w:p>
+          <w:p>
+            <w:pPr>
+              <w:jc w:val="both"/>
+              <w:rPr>
+                <w:rFonts w:ascii="Times New Roman" w:hAnsi="Times New Roman" w:cs="Times New Roman"/>
+              </w:rPr>
+            </w:pPr>
+          </w:p>
+          <w:p>
+            <w:pPr>
+              <w:jc w:val="both"/>
+              <w:rPr>
+                <w:rFonts w:ascii="Times New Roman" w:hAnsi="Times New Roman" w:cs="Times New Roman"/>
+                <w:u w:val="single"/>
+              </w:rPr>
+            </w:pPr>
             <w:r>
-              <w:t>5</w:t>
-            </w:r>
-            <w:r>
-              <w:rPr>
-                <w:vertAlign w:val="superscript"/>
-              </w:rPr>
-              <w:t>th</w:t>
-            </w:r>
-            <w:r>
-              <w:t xml:space="preserve"> </w:t>
-            </w:r>
-            <w:r>
-              <w:t>Year of Term Year</w:t>
-            </w:r>
-            <w:r>
-              <w:t>ly</w:t>
-            </w:r>
-            <w:r>
-              <w:t xml:space="preserve"> </w:t>
-            </w:r>
-            <w:r>
-              <w:t>Calculation</w:t>
-            </w:r>
-            <w:r>
-              <w:rPr>
-                <w:rFonts w:ascii="Times New Roman" w:hAnsi="Times New Roman" w:cs="Times New Roman"/>
-                <w:color w:val="FF0000"/>
-              </w:rPr>
-              <w:t xml:space="preserve">, </w:t>
-            </w:r>
-            <w:r>
-              <w:rPr>
-                <w:rFonts w:ascii="Times New Roman" w:hAnsi="Times New Roman" w:cs="Times New Roman"/>
-                <w:color w:val="FF0000"/>
-              </w:rPr>
-              <w:t>(</w:t>
-            </w:r>
-            <w:r>
-              <w:t>5</w:t>
-            </w:r>
-            <w:r>
-              <w:rPr>
-                <w:vertAlign w:val="superscript"/>
-              </w:rPr>
-              <w:t>th</w:t>
-            </w:r>
-            <w:r>
-              <w:rPr>
-                <w:vertAlign w:val="superscript"/>
-              </w:rPr>
-              <w:t xml:space="preserve"> </w:t>
-            </w:r>
-            <w:r>
-              <w:t>Year of Term Month</w:t>
-            </w:r>
-            <w:r>
-              <w:t>ly</w:t>
-            </w:r>
-            <w:r>
-              <w:t xml:space="preserve"> </w:t>
-            </w:r>
-            <w:r>
-              <w:t>Calculation</w:t>
-            </w:r>
-            <w:r>
-              <w:rPr>
-                <w:rFonts w:ascii="Times New Roman" w:hAnsi="Times New Roman" w:cs="Times New Roman"/>
-                <w:color w:val="FF0000"/>
-              </w:rPr>
-              <w:t xml:space="preserve">) </w:t>
-            </w:r>
-            <w:r>
-              <w:rPr>
-                <w:rFonts w:ascii="Times New Roman" w:hAnsi="Times New Roman" w:cs="Times New Roman"/>
-                <w:color w:val="00B050"/>
-              </w:rPr>
-              <w:t>e</w:t>
-            </w:r>
-            <w:r>
-              <w:rPr>
-                <w:rFonts w:ascii="Times New Roman" w:hAnsi="Times New Roman" w:cs="Times New Roman"/>
-                <w:color w:val="00B050"/>
-              </w:rPr>
-              <w:t>xclusive of V.A.T</w:t>
-            </w:r>
-          </w:p>
-          <w:p>
-            <w:pPr>
-              <w:jc w:val="both"/>
-              <w:rPr>
-                <w:rFonts w:ascii="Times New Roman" w:hAnsi="Times New Roman" w:cs="Times New Roman"/>
-              </w:rPr>
-            </w:pPr>
-          </w:p>
-          <w:p>
-            <w:pPr>
-              <w:jc w:val="both"/>
-              <w:rPr>
-                <w:rFonts w:ascii="Times New Roman" w:hAnsi="Times New Roman" w:cs="Times New Roman"/>
-                <w:u w:val="single"/>
-              </w:rPr>
-            </w:pPr>
-            <w:r>
-              <w:rPr>
-                <w:u w:val="single"/>
-              </w:rPr>
               <w:t>One (1) Month being the remainder of the term: (01/02/2030 to 28/02/2030):</w:t>
             </w:r>
           </w:p>
@@ -1770,78 +1391,7 @@
               </w:rPr>
             </w:pPr>
             <w:r>
-              <w:rPr>
-                <w:rFonts w:ascii="Times New Roman" w:hAnsi="Times New Roman" w:cs="Times New Roman"/>
-                <w:color w:val="FF0000"/>
-              </w:rPr>
-              <w:t>Remaining</w:t>
-            </w:r>
-            <w:r>
-              <w:rPr>
-                <w:rFonts w:ascii="Times New Roman" w:hAnsi="Times New Roman" w:cs="Times New Roman"/>
-                <w:color w:val="FF0000"/>
-              </w:rPr>
-              <w:t xml:space="preserve"> Rent</w:t>
-            </w:r>
-            <w:r>
-              <w:rPr>
-                <w:rFonts w:ascii="Times New Roman" w:hAnsi="Times New Roman" w:cs="Times New Roman"/>
-                <w:color w:val="FF0000"/>
-              </w:rPr>
-              <w:t>:</w:t>
-            </w:r>
-            <w:r>
-              <w:rPr>
-                <w:rFonts w:ascii="Times New Roman" w:hAnsi="Times New Roman" w:cs="Times New Roman"/>
-                <w:color w:val="FF0000"/>
-              </w:rPr>
-              <w:t xml:space="preserve"> </w:t>
-            </w:r>
-            <w:r>
-              <w:rPr>
-                <w:rFonts w:ascii="Times New Roman" w:hAnsi="Times New Roman" w:cs="Times New Roman"/>
-                <w:color w:val="FF0000"/>
-              </w:rPr>
-              <w:t xml:space="preserve">Kenya Shillings </w:t>
-            </w:r>
-            <w:r>
-              <w:t>6</w:t>
-            </w:r>
-            <w:r>
-              <w:rPr>
-                <w:vertAlign w:val="superscript"/>
-              </w:rPr>
-              <w:t>th</w:t>
-            </w:r>
-            <w:r>
-              <w:t xml:space="preserve"> </w:t>
-            </w:r>
-            <w:r>
-              <w:t>Ye</w:t>
-            </w:r>
-            <w:r>
-              <w:t>ar of Term Monthly Calculation</w:t>
-            </w:r>
-            <w:r>
-              <w:rPr>
-                <w:rFonts w:ascii="Times New Roman" w:hAnsi="Times New Roman" w:cs="Times New Roman"/>
-                <w:color w:val="FF0000"/>
-              </w:rPr>
-              <w:t xml:space="preserve"> </w:t>
-            </w:r>
-            <w:r>
-              <w:rPr>
-                <w:rFonts w:ascii="Times New Roman" w:hAnsi="Times New Roman" w:cs="Times New Roman"/>
-                <w:color w:val="00B050"/>
-              </w:rPr>
-              <w:t>e</w:t>
-            </w:r>
-            <w:r>
-              <w:rPr>
-                <w:rFonts w:ascii="Times New Roman" w:hAnsi="Times New Roman" w:cs="Times New Roman"/>
-                <w:color w:val="00B050"/>
-              </w:rPr>
-              <w:t>xclusive of V.A.T</w:t>
+              <w:t>Remaining Rent: Kenya Shillings KSH 82500/- Monthly Rent exclusive of V.A.T</w:t>
             </w:r>
           </w:p>
           <w:p>
@@ -2199,16 +1749,16 @@
         </w:rPr>
       </w:pPr>
       <w:r>
-        <w:t xml:space="preserve">NOW THISAGREEMENT WITNESSETH AS FOLLOWS: that in consideration of the rent hereinafter reserved and of the covenants by the Lessee ALL THAT premises situated on the Floor of office to the designated Office </w:t>
+        <w:t xml:space="preserve">NOW THISAGREEMENT WITNESSETH AS FOLLOWS: that in consideration of the rent hereinafter reserved and of the covenants by the Lessee ALL THAT premises situated on the Floor of office to the </w:t>
       </w:r>
       <w:r>
         <w:rPr>
           <w:b/>
         </w:rPr>
-        <w:t>ONE(1)</w:t>
-      </w:r>
-      <w:r>
-        <w:t>, of Golden Ivy Plaza comprising a total of Floor plan in Sq foot square feet or thereabouts of office space situate, 278.68 or thereabouts of Common area and Parking Capacity designated parking spaces and which premises are for the purposes of identification edged in red and marked upon the building plan (Henceforth referred to as “the Premises”) TOGETHER WITH the right for the Lessee and other Lessees of GOLDEN IVY PLAZA and their licensees during such reasonable business hours, as the Lessor may from time to time determine:</w:t>
+        <w:t>designated Office</w:t>
+      </w:r>
+      <w:r>
+        <w:t xml:space="preserve"> Office Number, of Golden Ivy Plaza comprising a total of Floor plan in Sq foot square feet or thereabouts of office space situate, 278.68 or thereabouts of Common area and Parking Capacity designated parking spaces and which premises are for the purposes of identification edged in red and marked upon the building plan (Henceforth referred to as “the Premises”) TOGETHER WITH the right for the Lessee and other Lessees of GOLDEN IVY PLAZA and their licensees during such reasonable business hours, as the Lessor may from time to time determine:</w:t>
       </w:r>
     </w:p>
     <w:p>
@@ -2345,352 +1895,7 @@
         </w:rPr>
       </w:pPr>
       <w:r>
-        <w:rPr>
-          <w:b/>
-          <w:sz w:val="22"/>
-          <w:szCs w:val="22"/>
-        </w:rPr>
-        <w:lastRenderedPageBreak/>
-        <w:t>PROVIDED ALWA</w:t>
-      </w:r>
-      <w:r>
-        <w:rPr>
-          <w:b/>
-          <w:sz w:val="22"/>
-          <w:szCs w:val="22"/>
-        </w:rPr>
-        <w:t>YS</w:t>
-      </w:r>
-      <w:r>
-        <w:rPr>
-          <w:sz w:val="22"/>
-          <w:szCs w:val="22"/>
-        </w:rPr>
-        <w:t xml:space="preserve"> that </w:t>
-      </w:r>
-      <w:r>
-        <w:rPr>
-          <w:sz w:val="22"/>
-          <w:szCs w:val="22"/>
-        </w:rPr>
-        <w:t xml:space="preserve">the </w:t>
-      </w:r>
-      <w:r>
-        <w:rPr>
-          <w:sz w:val="22"/>
-          <w:szCs w:val="22"/>
-        </w:rPr>
-        <w:t xml:space="preserve">said </w:t>
-      </w:r>
-      <w:r>
-        <w:rPr>
-          <w:sz w:val="22"/>
-          <w:szCs w:val="22"/>
-        </w:rPr>
-        <w:t>rents</w:t>
-      </w:r>
-      <w:r>
-        <w:rPr>
-          <w:sz w:val="22"/>
-          <w:szCs w:val="22"/>
-        </w:rPr>
-        <w:t xml:space="preserve"> are inclusive of </w:t>
-      </w:r>
-      <w:r>
-        <w:rPr>
-          <w:sz w:val="22"/>
-          <w:szCs w:val="22"/>
-        </w:rPr>
-        <w:t xml:space="preserve">rent </w:t>
-      </w:r>
-      <w:r>
-        <w:rPr>
-          <w:sz w:val="22"/>
-          <w:szCs w:val="22"/>
-        </w:rPr>
-        <w:t xml:space="preserve">and </w:t>
-      </w:r>
-      <w:r>
-        <w:rPr>
-          <w:sz w:val="22"/>
-          <w:szCs w:val="22"/>
-        </w:rPr>
-        <w:t>service charge for the premises to the extent of</w:t>
-      </w:r>
-      <w:r>
-        <w:rPr>
-          <w:sz w:val="22"/>
-          <w:szCs w:val="22"/>
-        </w:rPr>
-        <w:t xml:space="preserve"> twenty </w:t>
-      </w:r>
-      <w:r>
-        <w:rPr>
-          <w:sz w:val="22"/>
-          <w:szCs w:val="22"/>
-        </w:rPr>
-        <w:t>one point two six</w:t>
-      </w:r>
-      <w:r>
-        <w:rPr>
-          <w:sz w:val="22"/>
-          <w:szCs w:val="22"/>
-        </w:rPr>
-        <w:t xml:space="preserve"> per cent (2</w:t>
-      </w:r>
-      <w:r>
-        <w:rPr>
-          <w:sz w:val="22"/>
-          <w:szCs w:val="22"/>
-        </w:rPr>
-        <w:t>1.26</w:t>
-      </w:r>
-      <w:r>
-        <w:rPr>
-          <w:sz w:val="22"/>
-          <w:szCs w:val="22"/>
-        </w:rPr>
-        <w:t>%),</w:t>
-      </w:r>
-      <w:r>
-        <w:rPr>
-          <w:sz w:val="22"/>
-          <w:szCs w:val="22"/>
-        </w:rPr>
-        <w:t xml:space="preserve"> of each said yearly rents </w:t>
-      </w:r>
-      <w:r>
-        <w:rPr>
-          <w:sz w:val="22"/>
-          <w:szCs w:val="22"/>
-        </w:rPr>
-        <w:t>payable on</w:t>
-      </w:r>
-      <w:r>
-        <w:rPr>
-          <w:sz w:val="22"/>
-          <w:szCs w:val="22"/>
-        </w:rPr>
-        <w:t xml:space="preserve"> a monthly basis </w:t>
-      </w:r>
-      <w:r>
-        <w:rPr>
-          <w:sz w:val="22"/>
-          <w:szCs w:val="22"/>
-        </w:rPr>
-        <w:t xml:space="preserve">in advance of the first day of each </w:t>
-      </w:r>
-      <w:r>
-        <w:rPr>
-          <w:sz w:val="22"/>
-          <w:szCs w:val="22"/>
-        </w:rPr>
-        <w:t>calendar month</w:t>
-      </w:r>
-      <w:r>
-        <w:rPr>
-          <w:sz w:val="22"/>
-          <w:szCs w:val="22"/>
-        </w:rPr>
-        <w:t xml:space="preserve"> in every year</w:t>
-      </w:r>
-      <w:r>
-        <w:rPr>
-          <w:sz w:val="22"/>
-          <w:szCs w:val="22"/>
-        </w:rPr>
-        <w:t>,</w:t>
-      </w:r>
-      <w:r>
-        <w:rPr>
-          <w:sz w:val="22"/>
-          <w:szCs w:val="22"/>
-        </w:rPr>
-        <w:t xml:space="preserve"> the L</w:t>
-      </w:r>
-      <w:r>
-        <w:rPr>
-          <w:sz w:val="22"/>
-          <w:szCs w:val="22"/>
-        </w:rPr>
-        <w:t>essor thereby reserves</w:t>
-      </w:r>
-      <w:r>
-        <w:rPr>
-          <w:sz w:val="22"/>
-          <w:szCs w:val="22"/>
-        </w:rPr>
-        <w:t xml:space="preserve"> the right to recover from the L</w:t>
-      </w:r>
-      <w:r>
-        <w:rPr>
-          <w:sz w:val="22"/>
-          <w:szCs w:val="22"/>
-        </w:rPr>
-        <w:t xml:space="preserve">essee any excess service charge </w:t>
-      </w:r>
-      <w:r>
-        <w:rPr>
-          <w:sz w:val="22"/>
-          <w:szCs w:val="22"/>
-        </w:rPr>
-        <w:t>paid by the Lessor at the expiry of</w:t>
-      </w:r>
-      <w:r>
-        <w:rPr>
-          <w:sz w:val="22"/>
-          <w:szCs w:val="22"/>
-        </w:rPr>
-        <w:t xml:space="preserve"> </w:t>
-      </w:r>
-      <w:r>
-        <w:rPr>
-          <w:sz w:val="22"/>
-          <w:szCs w:val="22"/>
-        </w:rPr>
-        <w:t>a calendar</w:t>
-      </w:r>
-      <w:r>
-        <w:rPr>
-          <w:sz w:val="22"/>
-          <w:szCs w:val="22"/>
-        </w:rPr>
-        <w:t xml:space="preserve"> month, </w:t>
-      </w:r>
-      <w:r>
-        <w:rPr>
-          <w:sz w:val="22"/>
-          <w:szCs w:val="22"/>
-        </w:rPr>
-        <w:t xml:space="preserve">such excess service charge </w:t>
-      </w:r>
-      <w:r>
-        <w:rPr>
-          <w:sz w:val="22"/>
-          <w:szCs w:val="22"/>
-        </w:rPr>
-        <w:t xml:space="preserve">to be </w:t>
-      </w:r>
-      <w:r>
-        <w:rPr>
-          <w:sz w:val="22"/>
-          <w:szCs w:val="22"/>
-        </w:rPr>
-        <w:t>recoverable from</w:t>
-      </w:r>
-      <w:r>
-        <w:rPr>
-          <w:sz w:val="22"/>
-          <w:szCs w:val="22"/>
-        </w:rPr>
-        <w:t xml:space="preserve"> the Lessee by the L</w:t>
-      </w:r>
-      <w:r>
-        <w:rPr>
-          <w:sz w:val="22"/>
-          <w:szCs w:val="22"/>
-        </w:rPr>
-        <w:t xml:space="preserve">essor on </w:t>
-      </w:r>
-      <w:r>
-        <w:rPr>
-          <w:sz w:val="22"/>
-          <w:szCs w:val="22"/>
-        </w:rPr>
-        <w:t xml:space="preserve">a </w:t>
-      </w:r>
-      <w:r>
-        <w:rPr>
-          <w:i/>
-          <w:sz w:val="22"/>
-          <w:szCs w:val="22"/>
-        </w:rPr>
-        <w:t>pro rat</w:t>
-      </w:r>
-      <w:r>
-        <w:rPr>
-          <w:i/>
-          <w:sz w:val="22"/>
-          <w:szCs w:val="22"/>
-        </w:rPr>
-        <w:t>a</w:t>
-      </w:r>
-      <w:r>
-        <w:rPr>
-          <w:sz w:val="22"/>
-          <w:szCs w:val="22"/>
-        </w:rPr>
-        <w:t xml:space="preserve"> basis. For the purpose of this clause the expression </w:t>
-      </w:r>
-      <w:r>
-        <w:rPr>
-          <w:sz w:val="22"/>
-          <w:szCs w:val="22"/>
-        </w:rPr>
-        <w:t xml:space="preserve">“the </w:t>
-      </w:r>
-      <w:r>
-        <w:rPr>
-          <w:sz w:val="22"/>
-          <w:szCs w:val="22"/>
-        </w:rPr>
-        <w:t>S</w:t>
-      </w:r>
-      <w:r>
-        <w:rPr>
-          <w:sz w:val="22"/>
-          <w:szCs w:val="22"/>
-        </w:rPr>
-        <w:t xml:space="preserve">ervice </w:t>
-      </w:r>
-      <w:r>
-        <w:rPr>
-          <w:sz w:val="22"/>
-          <w:szCs w:val="22"/>
-        </w:rPr>
-        <w:t>C</w:t>
-      </w:r>
-      <w:r>
-        <w:rPr>
-          <w:sz w:val="22"/>
-          <w:szCs w:val="22"/>
-        </w:rPr>
-        <w:t xml:space="preserve">harge” for the </w:t>
-      </w:r>
-      <w:r>
-        <w:rPr>
-          <w:sz w:val="22"/>
-          <w:szCs w:val="22"/>
-        </w:rPr>
-        <w:t>P</w:t>
-      </w:r>
-      <w:r>
-        <w:rPr>
-          <w:sz w:val="22"/>
-          <w:szCs w:val="22"/>
-        </w:rPr>
-        <w:t xml:space="preserve">remises shall mean and include the following charges and expenses incurred by the </w:t>
-      </w:r>
-      <w:r>
-        <w:rPr>
-          <w:sz w:val="22"/>
-          <w:szCs w:val="22"/>
-        </w:rPr>
-        <w:t>L</w:t>
-      </w:r>
-      <w:r>
-        <w:rPr>
-          <w:sz w:val="22"/>
-          <w:szCs w:val="22"/>
-        </w:rPr>
-        <w:t xml:space="preserve">essor in the respect </w:t>
-      </w:r>
-      <w:r>
-        <w:rPr>
-          <w:sz w:val="22"/>
-          <w:szCs w:val="22"/>
-        </w:rPr>
-        <w:t>of: -</w:t>
+        <w:t>PROVIDED ALWAYS that the said rents are inclusive of rent and service charge for the premises to the extent of twenty one point two six per cent (21.26%), of each said Six hundred and sixty thousand Only: KSH (660000/-)s payable on a monthly basis in advance of the first day of each calendar month in every year, the Lessor thereby reserves the right to recover from the Lessee any excess service charge paid by the Lessor at the expiry of a calendar month, such excess service charge to be recoverable from the Lessee by the Lessor on a pro rata basis. For the purpose of this clause the expression “the Service Charge” for the Premises shall mean and include the following charges and expenses incurred by the Lessor in the respect of: -</w:t>
       </w:r>
     </w:p>
     <w:p>
@@ -8039,15 +7244,7 @@
           <w:sz w:val="22"/>
           <w:szCs w:val="22"/>
         </w:rPr>
-        <w:t xml:space="preserve"> the Lessor shall in no circumstances be liable for any damage or loss suffered by the Lessee by reason of such loss of occupation and use of the Premises </w:t>
-      </w:r>
-      <w:r>
-        <w:rPr>
-          <w:sz w:val="22"/>
-          <w:szCs w:val="22"/>
-        </w:rPr>
-        <w:lastRenderedPageBreak/>
-        <w:t xml:space="preserve">and </w:t>
+        <w:t xml:space="preserve"> the Lessor shall in no circumstances be liable for any damage or loss suffered by the Lessee by reason of such loss of occupation and use of the Premises and </w:t>
       </w:r>
       <w:r>
         <w:rPr>
@@ -8935,7 +8132,6 @@
           <w:sz w:val="22"/>
           <w:szCs w:val="22"/>
         </w:rPr>
-        <w:lastRenderedPageBreak/>
         <w:t xml:space="preserve">Any notice </w:t>
       </w:r>
       <w:r>
@@ -9181,13 +8377,7 @@
               </w:rPr>
             </w:pPr>
             <w:r>
-              <w:rPr>
-                <w:rFonts w:ascii="Times New Roman" w:hAnsi="Times New Roman" w:cs="Times New Roman"/>
-                <w:bCs/>
-                <w:sz w:val="22"/>
-                <w:szCs w:val="22"/>
-              </w:rPr>
-              <w:t>Post Code:</w:t>
+              <w:t>00400:</w:t>
             </w:r>
           </w:p>
         </w:tc>
@@ -9635,13 +8825,7 @@
               </w:rPr>
             </w:pPr>
             <w:r>
-              <w:rPr>
-                <w:rFonts w:ascii="Times New Roman" w:hAnsi="Times New Roman" w:cs="Times New Roman"/>
-                <w:bCs/>
-                <w:sz w:val="22"/>
-                <w:szCs w:val="22"/>
-              </w:rPr>
-              <w:t>Post Code:</w:t>
+              <w:t>00400:</w:t>
             </w:r>
           </w:p>
         </w:tc>
@@ -9936,7 +9120,6 @@
           <w:sz w:val="22"/>
           <w:szCs w:val="22"/>
         </w:rPr>
-        <w:lastRenderedPageBreak/>
         <w:t>AND</w:t>
       </w:r>
       <w:r>
@@ -13243,7 +12426,6 @@
           <w:sz w:val="22"/>
           <w:szCs w:val="22"/>
         </w:rPr>
-        <w:lastRenderedPageBreak/>
         <w:drawing>
           <wp:anchor distT="0" distB="0" distL="114300" distR="114300" simplePos="0" relativeHeight="251660288" behindDoc="1" locked="0" layoutInCell="1" allowOverlap="1" wp14:anchorId="1300BB7C" wp14:editId="28E42386">
             <wp:simplePos x="0" y="0"/>
@@ -13341,7 +12523,6 @@
           <w:sz w:val="22"/>
           <w:szCs w:val="22"/>
         </w:rPr>
-        <w:lastRenderedPageBreak/>
         <w:drawing>
           <wp:anchor distT="0" distB="0" distL="114300" distR="114300" simplePos="0" relativeHeight="251658240" behindDoc="1" locked="0" layoutInCell="1" allowOverlap="1" wp14:anchorId="51F42B47" wp14:editId="04FD41EB">
             <wp:simplePos x="0" y="0"/>
@@ -13711,7 +12892,7 @@
         <w:sz w:val="16"/>
         <w:szCs w:val="16"/>
       </w:rPr>
-      <w:t>5</w:t>
+      <w:t>14</w:t>
     </w:r>
     <w:r>
       <w:rPr>
@@ -16704,7 +15885,7 @@
 </file>
 
 <file path=customXml/itemProps1.xml><?xml version="1.0" encoding="utf-8"?>
-<ds:datastoreItem xmlns:ds="http://schemas.openxmlformats.org/officeDocument/2006/customXml" ds:itemID="{B058F2D0-D167-41B8-B5D9-3D25E33C9175}">
+<ds:datastoreItem xmlns:ds="http://schemas.openxmlformats.org/officeDocument/2006/customXml" ds:itemID="{AB320FA2-A2A8-475E-A4F0-E907539A7769}">
   <ds:schemaRefs>
     <ds:schemaRef ds:uri="http://schemas.openxmlformats.org/officeDocument/2006/bibliography"/>
   </ds:schemaRefs>

--- a/generated_lease.docx
+++ b/generated_lease.docx
@@ -371,13 +371,7 @@
         </w:rPr>
       </w:pPr>
       <w:r>
-        <w:rPr>
-          <w:b/>
-        </w:rPr>
-        <w:t>LETTING OF OFFICE</w:t>
-      </w:r>
-      <w:r>
-        <w:t xml:space="preserve"> Office Number and Floor Number </w:t>
+        <w:t xml:space="preserve">LETTING OF OFFICE One(1) and ATTIC FLOOR </w:t>
       </w:r>
     </w:p>
     <w:p>
@@ -1214,6 +1208,9 @@
               </w:rPr>
             </w:pPr>
             <w:r>
+              <w:rPr>
+                <w:u w:val="single"/>
+              </w:rPr>
               <w:t>1st Year of Term: (21/01/2025 to 20/01/2026):</w:t>
             </w:r>
           </w:p>
@@ -1247,6 +1244,9 @@
               </w:rPr>
             </w:pPr>
             <w:r>
+              <w:rPr>
+                <w:u w:val="single"/>
+              </w:rPr>
               <w:t>2nd Year of Term: (21/01/2026 to 20/01/2027):</w:t>
             </w:r>
           </w:p>
@@ -1281,6 +1281,9 @@
               </w:rPr>
             </w:pPr>
             <w:r>
+              <w:rPr>
+                <w:u w:val="single"/>
+              </w:rPr>
               <w:t>3rd Year of Term: (21/01/2027 to 20/01/2028):</w:t>
             </w:r>
           </w:p>
@@ -1314,6 +1317,9 @@
               </w:rPr>
             </w:pPr>
             <w:r>
+              <w:rPr>
+                <w:u w:val="single"/>
+              </w:rPr>
               <w:t>4th Year of Term: (21/01/2028 to 20/01/2029):</w:t>
             </w:r>
           </w:p>
@@ -1347,6 +1353,9 @@
               </w:rPr>
             </w:pPr>
             <w:r>
+              <w:rPr>
+                <w:u w:val="single"/>
+              </w:rPr>
               <w:t>5th Year of Term: (21/01/2029 to 20/02/2030):</w:t>
             </w:r>
           </w:p>
@@ -1379,6 +1388,9 @@
               </w:rPr>
             </w:pPr>
             <w:r>
+              <w:rPr>
+                <w:u w:val="single"/>
+              </w:rPr>
               <w:t>One (1) Month being the remainder of the term: (01/02/2030 to 28/02/2030):</w:t>
             </w:r>
           </w:p>
@@ -1749,16 +1761,7 @@
         </w:rPr>
       </w:pPr>
       <w:r>
-        <w:t xml:space="preserve">NOW THISAGREEMENT WITNESSETH AS FOLLOWS: that in consideration of the rent hereinafter reserved and of the covenants by the Lessee ALL THAT premises situated on the Floor of office to the </w:t>
-      </w:r>
-      <w:r>
-        <w:rPr>
-          <w:b/>
-        </w:rPr>
-        <w:t>designated Office</w:t>
-      </w:r>
-      <w:r>
-        <w:t xml:space="preserve"> Office Number, of Golden Ivy Plaza comprising a total of Floor plan in Sq foot square feet or thereabouts of office space situate, 278.68 or thereabouts of Common area and Parking Capacity designated parking spaces and which premises are for the purposes of identification edged in red and marked upon the building plan (Henceforth referred to as “the Premises”) TOGETHER WITH the right for the Lessee and other Lessees of GOLDEN IVY PLAZA and their licensees during such reasonable business hours, as the Lessor may from time to time determine:</w:t>
+        <w:t>NOW THISAGREEMENT WITNESSETH AS FOLLOWS: that in consideration of the rent hereinafter reserved and of the covenants by the Lessee ALL THAT premises situated on the Attic Floor to the designated Office One(1), of Golden Ivy Plaza comprising a total of 500 square feet or thereabouts of office space situate, 278.68 or thereabouts of Common area and two(2) designated parking spaces and which premises are for the purposes of identification edged in red and marked upon the building plan (Henceforth referred to as “the Premises”) TOGETHER WITH the right for the Lessee and other Lessees of GOLDEN IVY PLAZA and their licensees during such reasonable business hours, as the Lessor may from time to time determine:</w:t>
       </w:r>
     </w:p>
     <w:p>
@@ -1895,7 +1898,352 @@
         </w:rPr>
       </w:pPr>
       <w:r>
-        <w:t>PROVIDED ALWAYS that the said rents are inclusive of rent and service charge for the premises to the extent of twenty one point two six per cent (21.26%), of each said Six hundred and sixty thousand Only: KSH (660000/-)s payable on a monthly basis in advance of the first day of each calendar month in every year, the Lessor thereby reserves the right to recover from the Lessee any excess service charge paid by the Lessor at the expiry of a calendar month, such excess service charge to be recoverable from the Lessee by the Lessor on a pro rata basis. For the purpose of this clause the expression “the Service Charge” for the Premises shall mean and include the following charges and expenses incurred by the Lessor in the respect of: -</w:t>
+        <w:rPr>
+          <w:b/>
+          <w:sz w:val="22"/>
+          <w:szCs w:val="22"/>
+        </w:rPr>
+        <w:lastRenderedPageBreak/>
+        <w:t>PROVIDED ALWA</w:t>
+      </w:r>
+      <w:r>
+        <w:rPr>
+          <w:b/>
+          <w:sz w:val="22"/>
+          <w:szCs w:val="22"/>
+        </w:rPr>
+        <w:t>YS</w:t>
+      </w:r>
+      <w:r>
+        <w:rPr>
+          <w:sz w:val="22"/>
+          <w:szCs w:val="22"/>
+        </w:rPr>
+        <w:t xml:space="preserve"> that </w:t>
+      </w:r>
+      <w:r>
+        <w:rPr>
+          <w:sz w:val="22"/>
+          <w:szCs w:val="22"/>
+        </w:rPr>
+        <w:t xml:space="preserve">the </w:t>
+      </w:r>
+      <w:r>
+        <w:rPr>
+          <w:sz w:val="22"/>
+          <w:szCs w:val="22"/>
+        </w:rPr>
+        <w:t xml:space="preserve">said </w:t>
+      </w:r>
+      <w:r>
+        <w:rPr>
+          <w:sz w:val="22"/>
+          <w:szCs w:val="22"/>
+        </w:rPr>
+        <w:t>rents</w:t>
+      </w:r>
+      <w:r>
+        <w:rPr>
+          <w:sz w:val="22"/>
+          <w:szCs w:val="22"/>
+        </w:rPr>
+        <w:t xml:space="preserve"> are inclusive of </w:t>
+      </w:r>
+      <w:r>
+        <w:rPr>
+          <w:sz w:val="22"/>
+          <w:szCs w:val="22"/>
+        </w:rPr>
+        <w:t xml:space="preserve">rent </w:t>
+      </w:r>
+      <w:r>
+        <w:rPr>
+          <w:sz w:val="22"/>
+          <w:szCs w:val="22"/>
+        </w:rPr>
+        <w:t xml:space="preserve">and </w:t>
+      </w:r>
+      <w:r>
+        <w:rPr>
+          <w:sz w:val="22"/>
+          <w:szCs w:val="22"/>
+        </w:rPr>
+        <w:t>service charge for the premises to the extent of</w:t>
+      </w:r>
+      <w:r>
+        <w:rPr>
+          <w:sz w:val="22"/>
+          <w:szCs w:val="22"/>
+        </w:rPr>
+        <w:t xml:space="preserve"> twenty </w:t>
+      </w:r>
+      <w:r>
+        <w:rPr>
+          <w:sz w:val="22"/>
+          <w:szCs w:val="22"/>
+        </w:rPr>
+        <w:t>one point two six</w:t>
+      </w:r>
+      <w:r>
+        <w:rPr>
+          <w:sz w:val="22"/>
+          <w:szCs w:val="22"/>
+        </w:rPr>
+        <w:t xml:space="preserve"> per cent (2</w:t>
+      </w:r>
+      <w:r>
+        <w:rPr>
+          <w:sz w:val="22"/>
+          <w:szCs w:val="22"/>
+        </w:rPr>
+        <w:t>1.26</w:t>
+      </w:r>
+      <w:r>
+        <w:rPr>
+          <w:sz w:val="22"/>
+          <w:szCs w:val="22"/>
+        </w:rPr>
+        <w:t>%),</w:t>
+      </w:r>
+      <w:r>
+        <w:rPr>
+          <w:sz w:val="22"/>
+          <w:szCs w:val="22"/>
+        </w:rPr>
+        <w:t xml:space="preserve"> of each said yearly rents </w:t>
+      </w:r>
+      <w:r>
+        <w:rPr>
+          <w:sz w:val="22"/>
+          <w:szCs w:val="22"/>
+        </w:rPr>
+        <w:t>payable on</w:t>
+      </w:r>
+      <w:r>
+        <w:rPr>
+          <w:sz w:val="22"/>
+          <w:szCs w:val="22"/>
+        </w:rPr>
+        <w:t xml:space="preserve"> a monthly basis </w:t>
+      </w:r>
+      <w:r>
+        <w:rPr>
+          <w:sz w:val="22"/>
+          <w:szCs w:val="22"/>
+        </w:rPr>
+        <w:t xml:space="preserve">in advance of the first day of each </w:t>
+      </w:r>
+      <w:r>
+        <w:rPr>
+          <w:sz w:val="22"/>
+          <w:szCs w:val="22"/>
+        </w:rPr>
+        <w:t>calendar month</w:t>
+      </w:r>
+      <w:r>
+        <w:rPr>
+          <w:sz w:val="22"/>
+          <w:szCs w:val="22"/>
+        </w:rPr>
+        <w:t xml:space="preserve"> in every year</w:t>
+      </w:r>
+      <w:r>
+        <w:rPr>
+          <w:sz w:val="22"/>
+          <w:szCs w:val="22"/>
+        </w:rPr>
+        <w:t>,</w:t>
+      </w:r>
+      <w:r>
+        <w:rPr>
+          <w:sz w:val="22"/>
+          <w:szCs w:val="22"/>
+        </w:rPr>
+        <w:t xml:space="preserve"> the L</w:t>
+      </w:r>
+      <w:r>
+        <w:rPr>
+          <w:sz w:val="22"/>
+          <w:szCs w:val="22"/>
+        </w:rPr>
+        <w:t>essor thereby reserves</w:t>
+      </w:r>
+      <w:r>
+        <w:rPr>
+          <w:sz w:val="22"/>
+          <w:szCs w:val="22"/>
+        </w:rPr>
+        <w:t xml:space="preserve"> the right to recover from the L</w:t>
+      </w:r>
+      <w:r>
+        <w:rPr>
+          <w:sz w:val="22"/>
+          <w:szCs w:val="22"/>
+        </w:rPr>
+        <w:t xml:space="preserve">essee any excess service charge </w:t>
+      </w:r>
+      <w:r>
+        <w:rPr>
+          <w:sz w:val="22"/>
+          <w:szCs w:val="22"/>
+        </w:rPr>
+        <w:t>paid by the Lessor at the expiry of</w:t>
+      </w:r>
+      <w:r>
+        <w:rPr>
+          <w:sz w:val="22"/>
+          <w:szCs w:val="22"/>
+        </w:rPr>
+        <w:t xml:space="preserve"> </w:t>
+      </w:r>
+      <w:r>
+        <w:rPr>
+          <w:sz w:val="22"/>
+          <w:szCs w:val="22"/>
+        </w:rPr>
+        <w:t>a calendar</w:t>
+      </w:r>
+      <w:r>
+        <w:rPr>
+          <w:sz w:val="22"/>
+          <w:szCs w:val="22"/>
+        </w:rPr>
+        <w:t xml:space="preserve"> month, </w:t>
+      </w:r>
+      <w:r>
+        <w:rPr>
+          <w:sz w:val="22"/>
+          <w:szCs w:val="22"/>
+        </w:rPr>
+        <w:t xml:space="preserve">such excess service charge </w:t>
+      </w:r>
+      <w:r>
+        <w:rPr>
+          <w:sz w:val="22"/>
+          <w:szCs w:val="22"/>
+        </w:rPr>
+        <w:t xml:space="preserve">to be </w:t>
+      </w:r>
+      <w:r>
+        <w:rPr>
+          <w:sz w:val="22"/>
+          <w:szCs w:val="22"/>
+        </w:rPr>
+        <w:t>recoverable from</w:t>
+      </w:r>
+      <w:r>
+        <w:rPr>
+          <w:sz w:val="22"/>
+          <w:szCs w:val="22"/>
+        </w:rPr>
+        <w:t xml:space="preserve"> the Lessee by the L</w:t>
+      </w:r>
+      <w:r>
+        <w:rPr>
+          <w:sz w:val="22"/>
+          <w:szCs w:val="22"/>
+        </w:rPr>
+        <w:t xml:space="preserve">essor on </w:t>
+      </w:r>
+      <w:r>
+        <w:rPr>
+          <w:sz w:val="22"/>
+          <w:szCs w:val="22"/>
+        </w:rPr>
+        <w:t xml:space="preserve">a </w:t>
+      </w:r>
+      <w:r>
+        <w:rPr>
+          <w:i/>
+          <w:sz w:val="22"/>
+          <w:szCs w:val="22"/>
+        </w:rPr>
+        <w:t>pro rat</w:t>
+      </w:r>
+      <w:r>
+        <w:rPr>
+          <w:i/>
+          <w:sz w:val="22"/>
+          <w:szCs w:val="22"/>
+        </w:rPr>
+        <w:t>a</w:t>
+      </w:r>
+      <w:r>
+        <w:rPr>
+          <w:sz w:val="22"/>
+          <w:szCs w:val="22"/>
+        </w:rPr>
+        <w:t xml:space="preserve"> basis. For the purpose of this clause the expression </w:t>
+      </w:r>
+      <w:r>
+        <w:rPr>
+          <w:sz w:val="22"/>
+          <w:szCs w:val="22"/>
+        </w:rPr>
+        <w:t xml:space="preserve">“the </w:t>
+      </w:r>
+      <w:r>
+        <w:rPr>
+          <w:sz w:val="22"/>
+          <w:szCs w:val="22"/>
+        </w:rPr>
+        <w:t>S</w:t>
+      </w:r>
+      <w:r>
+        <w:rPr>
+          <w:sz w:val="22"/>
+          <w:szCs w:val="22"/>
+        </w:rPr>
+        <w:t xml:space="preserve">ervice </w:t>
+      </w:r>
+      <w:r>
+        <w:rPr>
+          <w:sz w:val="22"/>
+          <w:szCs w:val="22"/>
+        </w:rPr>
+        <w:t>C</w:t>
+      </w:r>
+      <w:r>
+        <w:rPr>
+          <w:sz w:val="22"/>
+          <w:szCs w:val="22"/>
+        </w:rPr>
+        <w:t xml:space="preserve">harge” for the </w:t>
+      </w:r>
+      <w:r>
+        <w:rPr>
+          <w:sz w:val="22"/>
+          <w:szCs w:val="22"/>
+        </w:rPr>
+        <w:t>P</w:t>
+      </w:r>
+      <w:r>
+        <w:rPr>
+          <w:sz w:val="22"/>
+          <w:szCs w:val="22"/>
+        </w:rPr>
+        <w:t xml:space="preserve">remises shall mean and include the following charges and expenses incurred by the </w:t>
+      </w:r>
+      <w:r>
+        <w:rPr>
+          <w:sz w:val="22"/>
+          <w:szCs w:val="22"/>
+        </w:rPr>
+        <w:t>L</w:t>
+      </w:r>
+      <w:r>
+        <w:rPr>
+          <w:sz w:val="22"/>
+          <w:szCs w:val="22"/>
+        </w:rPr>
+        <w:t xml:space="preserve">essor in the respect </w:t>
+      </w:r>
+      <w:r>
+        <w:rPr>
+          <w:sz w:val="22"/>
+          <w:szCs w:val="22"/>
+        </w:rPr>
+        <w:t>of: -</w:t>
       </w:r>
     </w:p>
     <w:p>
@@ -8377,7 +8725,13 @@
               </w:rPr>
             </w:pPr>
             <w:r>
-              <w:t>00400:</w:t>
+              <w:rPr>
+                <w:rFonts w:ascii="Times New Roman" w:hAnsi="Times New Roman" w:cs="Times New Roman"/>
+                <w:bCs/>
+                <w:sz w:val="22"/>
+                <w:szCs w:val="22"/>
+              </w:rPr>
+              <w:t>Post Code:</w:t>
             </w:r>
           </w:p>
         </w:tc>
@@ -8825,7 +9179,13 @@
               </w:rPr>
             </w:pPr>
             <w:r>
-              <w:t>00400:</w:t>
+              <w:rPr>
+                <w:rFonts w:ascii="Times New Roman" w:hAnsi="Times New Roman" w:cs="Times New Roman"/>
+                <w:bCs/>
+                <w:sz w:val="22"/>
+                <w:szCs w:val="22"/>
+              </w:rPr>
+              <w:t>Post Code:</w:t>
             </w:r>
           </w:p>
         </w:tc>

--- a/generated_lease.docx
+++ b/generated_lease.docx
@@ -182,6 +182,16 @@
           <w:szCs w:val="28"/>
         </w:rPr>
       </w:pPr>
+      <w:r>
+        <w:rPr>
+          <w:b/>
+          <w:color w:val="FF0000"/>
+          <w:sz w:val="28"/>
+          <w:szCs w:val="28"/>
+        </w:rPr>
+        <w:lastRenderedPageBreak/>
+        <w:t xml:space="preserve">Tenant Name </w:t>
+      </w:r>
       <w:r>
         <w:rPr>
           <w:b/>
@@ -1055,6 +1065,125 @@
                 <w:rFonts w:ascii="Times New Roman" w:hAnsi="Times New Roman" w:cs="Times New Roman"/>
               </w:rPr>
             </w:pPr>
+            <w:r>
+              <w:rPr>
+                <w:rFonts w:ascii="Times New Roman" w:hAnsi="Times New Roman" w:cs="Times New Roman"/>
+                <w:b/>
+                <w:color w:val="FF0000"/>
+              </w:rPr>
+              <w:t>Tenant Name</w:t>
+            </w:r>
+            <w:r>
+              <w:rPr>
+                <w:rFonts w:ascii="Times New Roman" w:hAnsi="Times New Roman" w:cs="Times New Roman"/>
+                <w:b/>
+              </w:rPr>
+              <w:t xml:space="preserve"> </w:t>
+            </w:r>
+            <w:r>
+              <w:rPr>
+                <w:rFonts w:ascii="Times New Roman" w:hAnsi="Times New Roman" w:cs="Times New Roman"/>
+              </w:rPr>
+              <w:t xml:space="preserve">a Company registered under the Companies Act, 2015 and of </w:t>
+            </w:r>
+            <w:r>
+              <w:rPr>
+                <w:rFonts w:ascii="Times New Roman" w:hAnsi="Times New Roman" w:cs="Times New Roman"/>
+              </w:rPr>
+              <w:t>Post Office Box Number</w:t>
+            </w:r>
+            <w:r>
+              <w:rPr>
+                <w:rFonts w:ascii="Times New Roman" w:hAnsi="Times New Roman" w:cs="Times New Roman"/>
+              </w:rPr>
+              <w:t xml:space="preserve"> </w:t>
+            </w:r>
+            <w:r>
+              <w:rPr>
+                <w:rFonts w:ascii="Times New Roman" w:hAnsi="Times New Roman" w:cs="Times New Roman"/>
+                <w:b/>
+                <w:color w:val="FF0000"/>
+              </w:rPr>
+              <w:t>PO Box number</w:t>
+            </w:r>
+            <w:r>
+              <w:rPr>
+                <w:rFonts w:ascii="Times New Roman" w:hAnsi="Times New Roman" w:cs="Times New Roman"/>
+                <w:b/>
+                <w:color w:val="FF0000"/>
+              </w:rPr>
+              <w:t xml:space="preserve"> - </w:t>
+            </w:r>
+            <w:r>
+              <w:rPr>
+                <w:rFonts w:ascii="Times New Roman" w:hAnsi="Times New Roman" w:cs="Times New Roman"/>
+                <w:b/>
+                <w:color w:val="FF0000"/>
+              </w:rPr>
+              <w:t>post code</w:t>
+            </w:r>
+            <w:r>
+              <w:rPr>
+                <w:rFonts w:ascii="Times New Roman" w:hAnsi="Times New Roman" w:cs="Times New Roman"/>
+                <w:color w:val="FF0000"/>
+              </w:rPr>
+              <w:t>,</w:t>
+            </w:r>
+            <w:r>
+              <w:rPr>
+                <w:rFonts w:ascii="Times New Roman" w:hAnsi="Times New Roman" w:cs="Times New Roman"/>
+                <w:color w:val="FF0000"/>
+              </w:rPr>
+              <w:t xml:space="preserve"> </w:t>
+            </w:r>
+            <w:r>
+              <w:rPr>
+                <w:rFonts w:ascii="Times New Roman" w:hAnsi="Times New Roman" w:cs="Times New Roman"/>
+                <w:b/>
+                <w:color w:val="FF0000"/>
+              </w:rPr>
+              <w:t>T</w:t>
+            </w:r>
+            <w:r>
+              <w:rPr>
+                <w:rFonts w:ascii="Times New Roman" w:hAnsi="Times New Roman" w:cs="Times New Roman"/>
+                <w:b/>
+                <w:color w:val="FF0000"/>
+              </w:rPr>
+              <w:t>own</w:t>
+            </w:r>
+            <w:r>
+              <w:rPr>
+                <w:rFonts w:ascii="Times New Roman" w:hAnsi="Times New Roman" w:cs="Times New Roman"/>
+                <w:b/>
+                <w:color w:val="FF0000"/>
+              </w:rPr>
+              <w:t xml:space="preserve"> of residence</w:t>
+            </w:r>
+            <w:r>
+              <w:rPr>
+                <w:rFonts w:ascii="Times New Roman" w:hAnsi="Times New Roman" w:cs="Times New Roman"/>
+              </w:rPr>
+              <w:t xml:space="preserve"> </w:t>
+            </w:r>
+            <w:r>
+              <w:rPr>
+                <w:rFonts w:ascii="Times New Roman" w:hAnsi="Times New Roman" w:cs="Times New Roman"/>
+              </w:rPr>
+              <w:t xml:space="preserve">in the Republic of Kenya (hereinafter called "the Tenant" which expression shall where the context permit includes its successors and </w:t>
+            </w:r>
+            <w:r>
+              <w:rPr>
+                <w:rFonts w:ascii="Times New Roman" w:hAnsi="Times New Roman" w:cs="Times New Roman"/>
+              </w:rPr>
+              <w:t>assigns) of</w:t>
+            </w:r>
+            <w:r>
+              <w:rPr>
+                <w:rFonts w:ascii="Times New Roman" w:hAnsi="Times New Roman" w:cs="Times New Roman"/>
+              </w:rPr>
+              <w:t xml:space="preserve"> the other part;</w:t>
+            </w:r>
             <w:r>
               <w:rPr>
                 <w:b/>
@@ -12606,9 +12735,132 @@
             </w:pPr>
             <w:r>
               <w:rPr>
+                <w:rFonts w:ascii="Times New Roman" w:eastAsia="Calibri" w:hAnsi="Times New Roman" w:cs="Times New Roman"/>
+                <w:sz w:val="22"/>
+                <w:szCs w:val="22"/>
+              </w:rPr>
+              <w:t xml:space="preserve">I CERTIFY that I was present and saw ……………………………………... and ......................................... being the Proprietors of </w:t>
+            </w:r>
+            <w:r>
+              <w:rPr>
+                <w:rFonts w:ascii="Times New Roman" w:eastAsia="Calibri" w:hAnsi="Times New Roman" w:cs="Times New Roman"/>
+                <w:color w:val="FF0000"/>
+                <w:sz w:val="22"/>
+                <w:szCs w:val="22"/>
+              </w:rPr>
+              <w:t>Tenant Name</w:t>
+            </w:r>
+            <w:r>
+              <w:rPr>
+                <w:rFonts w:ascii="Times New Roman" w:eastAsia="Calibri" w:hAnsi="Times New Roman" w:cs="Times New Roman"/>
+                <w:sz w:val="22"/>
+                <w:szCs w:val="22"/>
+              </w:rPr>
+              <w:t xml:space="preserve"> </w:t>
+            </w:r>
+            <w:r>
+              <w:rPr>
+                <w:rFonts w:ascii="Times New Roman" w:eastAsia="Calibri" w:hAnsi="Times New Roman" w:cs="Times New Roman"/>
+                <w:sz w:val="22"/>
+                <w:szCs w:val="22"/>
+              </w:rPr>
+              <w:t>who was identified to me by their National Identity Card Number ………………………… and .............................. respectively sign and witness this Agreement having understood its contents.</w:t>
+            </w:r>
+            <w:r>
+              <w:rPr>
                 <w:b w:val="0"/>
               </w:rPr>
               <w:t xml:space="preserve">I CERTIFY that I was present and saw ……………………………………... and ......................................... being the Proprietors of </w:t>
+            </w:r>
+            <w:r>
+              <w:rPr>
+                <w:b/>
+                <w:sz w:val="24"/>
+              </w:rPr>
+              <w:t>EDWIN KINYUA</w:t>
+            </w:r>
+            <w:r>
+              <w:rPr>
+                <w:b w:val="0"/>
+              </w:rPr>
+              <w:t xml:space="preserve"> who was identified to me by their National Identity Card Number ………………………… and .............................. respectively sign and witness this Agreement having understood its contents.</w:t>
+            </w:r>
+            <w:r>
+              <w:rPr>
+                <w:b w:val="0"/>
+              </w:rPr>
+              <w:t xml:space="preserve">I CERTIFY that I was present and saw ……………………………………... and ......................................... being the Proprietors of </w:t>
+            </w:r>
+            <w:r>
+              <w:rPr>
+                <w:b/>
+                <w:sz w:val="24"/>
+              </w:rPr>
+              <w:t>EDWIN KINYUA</w:t>
+            </w:r>
+            <w:r>
+              <w:rPr>
+                <w:b w:val="0"/>
+              </w:rPr>
+              <w:t xml:space="preserve"> who was identified to me by their National Identity Card Number ………………………… and .............................. respectively sign and witness this Agreement having understood its contents.I CERTIFY that I was present and saw ……………………………………... and ......................................... being the Proprietors of </w:t>
+            </w:r>
+            <w:r>
+              <w:rPr>
+                <w:b/>
+                <w:sz w:val="24"/>
+              </w:rPr>
+              <w:t>EDWIN KINYUA</w:t>
+            </w:r>
+            <w:r>
+              <w:rPr>
+                <w:b w:val="0"/>
+              </w:rPr>
+              <w:t xml:space="preserve"> who was identified to me by their National Identity Card Number ………………………… and .............................. respectively sign and witness this Agreement having understood its contents.</w:t>
+            </w:r>
+            <w:r>
+              <w:rPr>
+                <w:b w:val="0"/>
+              </w:rPr>
+              <w:t xml:space="preserve">I CERTIFY that I was present and saw ……………………………………... and ......................................... being the Proprietors of </w:t>
+            </w:r>
+            <w:r>
+              <w:rPr>
+                <w:b/>
+                <w:sz w:val="24"/>
+              </w:rPr>
+              <w:t>EDWIN KINYUA</w:t>
+            </w:r>
+            <w:r>
+              <w:rPr>
+                <w:b w:val="0"/>
+              </w:rPr>
+              <w:t xml:space="preserve"> who was identified to me by their National Identity Card Number ………………………… and .............................. respectively sign and witness this Agreement having understood its contents.I CERTIFY that I was present and saw ……………………………………... and ......................................... being the Proprietors of </w:t>
+            </w:r>
+            <w:r>
+              <w:rPr>
+                <w:b/>
+                <w:sz w:val="24"/>
+              </w:rPr>
+              <w:t>EDWIN KINYUA</w:t>
+            </w:r>
+            <w:r>
+              <w:rPr>
+                <w:b w:val="0"/>
+              </w:rPr>
+              <w:t xml:space="preserve"> who was identified to me by their National Identity Card Number ………………………… and .............................. respectively sign and witness this Agreement having understood its contents.I CERTIFY that I was present and saw ……………………………………... and ......................................... being the Proprietors of </w:t>
+            </w:r>
+            <w:r>
+              <w:rPr>
+                <w:b/>
+                <w:sz w:val="24"/>
+              </w:rPr>
+              <w:t>EDWIN KINYUA</w:t>
+            </w:r>
+            <w:r>
+              <w:rPr>
+                <w:b w:val="0"/>
+              </w:rPr>
+              <w:t xml:space="preserve"> who was identified to me by their National Identity Card Number ………………………… and .............................. respectively sign and witness this Agreement having understood its contents.I CERTIFY that I was present and saw ……………………………………... and ......................................... being the Proprietors of </w:t>
             </w:r>
             <w:r>
               <w:rPr>

--- a/generated_lease.docx
+++ b/generated_lease.docx
@@ -185,16 +185,6 @@
       <w:r>
         <w:rPr>
           <w:b/>
-          <w:color w:val="FF0000"/>
-          <w:sz w:val="28"/>
-          <w:szCs w:val="28"/>
-        </w:rPr>
-        <w:lastRenderedPageBreak/>
-        <w:t xml:space="preserve">Tenant Name </w:t>
-      </w:r>
-      <w:r>
-        <w:rPr>
-          <w:b/>
           <w:sz w:val="28"/>
         </w:rPr>
         <w:t>EDWIN KINYUA</w:t>
@@ -381,7 +371,23 @@
         </w:rPr>
       </w:pPr>
       <w:r>
-        <w:t xml:space="preserve">LETTING OF OFFICE One(1) and ATTIC FLOOR </w:t>
+        <w:rPr>
+          <w:b w:val="0"/>
+        </w:rPr>
+        <w:t xml:space="preserve">LETTING OF OFFICE One(1) and </w:t>
+      </w:r>
+      <w:r>
+        <w:rPr>
+          <w:b/>
+          <w:sz w:val="28"/>
+        </w:rPr>
+        <w:t>ATTIC FLOOR</w:t>
+      </w:r>
+      <w:r>
+        <w:rPr>
+          <w:b w:val="0"/>
+        </w:rPr>
+        <w:t xml:space="preserve"> </w:t>
       </w:r>
     </w:p>
     <w:p>
@@ -904,7 +910,17 @@
               </w:rPr>
             </w:pPr>
             <w:r>
-              <w:t xml:space="preserve">20th January 2025 </w:t>
+              <w:rPr>
+                <w:b w:val="0"/>
+                <w:sz w:val="24"/>
+              </w:rPr>
+              <w:t>20th January 2025</w:t>
+            </w:r>
+            <w:r>
+              <w:rPr>
+                <w:b w:val="0"/>
+              </w:rPr>
+              <w:t xml:space="preserve"> </w:t>
             </w:r>
           </w:p>
           <w:p>
@@ -1067,127 +1083,8 @@
             </w:pPr>
             <w:r>
               <w:rPr>
-                <w:rFonts w:ascii="Times New Roman" w:hAnsi="Times New Roman" w:cs="Times New Roman"/>
                 <w:b/>
-                <w:color w:val="FF0000"/>
-              </w:rPr>
-              <w:t>Tenant Name</w:t>
-            </w:r>
-            <w:r>
-              <w:rPr>
-                <w:rFonts w:ascii="Times New Roman" w:hAnsi="Times New Roman" w:cs="Times New Roman"/>
-                <w:b/>
-              </w:rPr>
-              <w:t xml:space="preserve"> </w:t>
-            </w:r>
-            <w:r>
-              <w:rPr>
-                <w:rFonts w:ascii="Times New Roman" w:hAnsi="Times New Roman" w:cs="Times New Roman"/>
-              </w:rPr>
-              <w:t xml:space="preserve">a Company registered under the Companies Act, 2015 and of </w:t>
-            </w:r>
-            <w:r>
-              <w:rPr>
-                <w:rFonts w:ascii="Times New Roman" w:hAnsi="Times New Roman" w:cs="Times New Roman"/>
-              </w:rPr>
-              <w:t>Post Office Box Number</w:t>
-            </w:r>
-            <w:r>
-              <w:rPr>
-                <w:rFonts w:ascii="Times New Roman" w:hAnsi="Times New Roman" w:cs="Times New Roman"/>
-              </w:rPr>
-              <w:t xml:space="preserve"> </w:t>
-            </w:r>
-            <w:r>
-              <w:rPr>
-                <w:rFonts w:ascii="Times New Roman" w:hAnsi="Times New Roman" w:cs="Times New Roman"/>
-                <w:b/>
-                <w:color w:val="FF0000"/>
-              </w:rPr>
-              <w:t>PO Box number</w:t>
-            </w:r>
-            <w:r>
-              <w:rPr>
-                <w:rFonts w:ascii="Times New Roman" w:hAnsi="Times New Roman" w:cs="Times New Roman"/>
-                <w:b/>
-                <w:color w:val="FF0000"/>
-              </w:rPr>
-              <w:t xml:space="preserve"> - </w:t>
-            </w:r>
-            <w:r>
-              <w:rPr>
-                <w:rFonts w:ascii="Times New Roman" w:hAnsi="Times New Roman" w:cs="Times New Roman"/>
-                <w:b/>
-                <w:color w:val="FF0000"/>
-              </w:rPr>
-              <w:t>post code</w:t>
-            </w:r>
-            <w:r>
-              <w:rPr>
-                <w:rFonts w:ascii="Times New Roman" w:hAnsi="Times New Roman" w:cs="Times New Roman"/>
-                <w:color w:val="FF0000"/>
-              </w:rPr>
-              <w:t>,</w:t>
-            </w:r>
-            <w:r>
-              <w:rPr>
-                <w:rFonts w:ascii="Times New Roman" w:hAnsi="Times New Roman" w:cs="Times New Roman"/>
-                <w:color w:val="FF0000"/>
-              </w:rPr>
-              <w:t xml:space="preserve"> </w:t>
-            </w:r>
-            <w:r>
-              <w:rPr>
-                <w:rFonts w:ascii="Times New Roman" w:hAnsi="Times New Roman" w:cs="Times New Roman"/>
-                <w:b/>
-                <w:color w:val="FF0000"/>
-              </w:rPr>
-              <w:t>T</w:t>
-            </w:r>
-            <w:r>
-              <w:rPr>
-                <w:rFonts w:ascii="Times New Roman" w:hAnsi="Times New Roman" w:cs="Times New Roman"/>
-                <w:b/>
-                <w:color w:val="FF0000"/>
-              </w:rPr>
-              <w:t>own</w:t>
-            </w:r>
-            <w:r>
-              <w:rPr>
-                <w:rFonts w:ascii="Times New Roman" w:hAnsi="Times New Roman" w:cs="Times New Roman"/>
-                <w:b/>
-                <w:color w:val="FF0000"/>
-              </w:rPr>
-              <w:t xml:space="preserve"> of residence</w:t>
-            </w:r>
-            <w:r>
-              <w:rPr>
-                <w:rFonts w:ascii="Times New Roman" w:hAnsi="Times New Roman" w:cs="Times New Roman"/>
-              </w:rPr>
-              <w:t xml:space="preserve"> </w:t>
-            </w:r>
-            <w:r>
-              <w:rPr>
-                <w:rFonts w:ascii="Times New Roman" w:hAnsi="Times New Roman" w:cs="Times New Roman"/>
-              </w:rPr>
-              <w:t xml:space="preserve">in the Republic of Kenya (hereinafter called "the Tenant" which expression shall where the context permit includes its successors and </w:t>
-            </w:r>
-            <w:r>
-              <w:rPr>
-                <w:rFonts w:ascii="Times New Roman" w:hAnsi="Times New Roman" w:cs="Times New Roman"/>
-              </w:rPr>
-              <w:t>assigns) of</w:t>
-            </w:r>
-            <w:r>
-              <w:rPr>
-                <w:rFonts w:ascii="Times New Roman" w:hAnsi="Times New Roman" w:cs="Times New Roman"/>
-              </w:rPr>
-              <w:t xml:space="preserve"> the other part;</w:t>
-            </w:r>
-            <w:r>
-              <w:rPr>
-                <w:b/>
-                <w:sz w:val="24"/>
+                <w:sz w:val="28"/>
               </w:rPr>
               <w:t>EDWIN KINYUA</w:t>
             </w:r>
@@ -1236,7 +1133,23 @@
               </w:rPr>
             </w:pPr>
             <w:r>
-              <w:t>All that premises being Office One(1), with a lettable area measuring 500 square feet or thereabouts situated on the Attic Floor of the building known as Golden Ivy Plaza erected on Title Number NAIROBI/BLOCK137/156.</w:t>
+              <w:rPr>
+                <w:b w:val="0"/>
+              </w:rPr>
+              <w:t xml:space="preserve">All that premises being Office One(1), with a lettable area measuring 500 square feet or thereabouts situated on the </w:t>
+            </w:r>
+            <w:r>
+              <w:rPr>
+                <w:b w:val="0"/>
+                <w:sz w:val="24"/>
+              </w:rPr>
+              <w:t>Attic Floor</w:t>
+            </w:r>
+            <w:r>
+              <w:rPr>
+                <w:b w:val="0"/>
+              </w:rPr>
+              <w:t xml:space="preserve"> of the building known as Golden Ivy Plaza erected on Title Number NAIROBI/BLOCK137/156.</w:t>
             </w:r>
           </w:p>
         </w:tc>
@@ -1279,7 +1192,17 @@
               </w:rPr>
             </w:pPr>
             <w:r>
-              <w:t>Five (5) Years and One (1) Month from 21st January 2025</w:t>
+              <w:rPr>
+                <w:b w:val="0"/>
+              </w:rPr>
+              <w:t xml:space="preserve">Five (5) Years and One (1) Month from </w:t>
+            </w:r>
+            <w:r>
+              <w:rPr>
+                <w:b w:val="0"/>
+                <w:sz w:val="24"/>
+              </w:rPr>
+              <w:t>21st January 2025</w:t>
             </w:r>
           </w:p>
         </w:tc>
@@ -1338,57 +1261,103 @@
             </w:pPr>
             <w:r>
               <w:rPr>
+                <w:b w:val="0"/>
+                <w:sz w:val="24"/>
+              </w:rPr>
+              <w:t>1st Year of Term</w:t>
+            </w:r>
+            <w:r>
+              <w:rPr>
+                <w:b w:val="0"/>
+              </w:rPr>
+              <w:t>: (21/01/2025 to 20/01/2026):</w:t>
+            </w:r>
+          </w:p>
+          <w:p>
+            <w:pPr>
+              <w:jc w:val="both"/>
+              <w:rPr>
+                <w:rFonts w:ascii="Times New Roman" w:hAnsi="Times New Roman" w:cs="Times New Roman"/>
+                <w:color w:val="FF0000"/>
+              </w:rPr>
+            </w:pPr>
+            <w:r>
+              <w:rPr>
+                <w:b w:val="0"/>
+              </w:rPr>
+              <w:t>Kenya Shillings Six hundred and sixty thousand Only: KSH (660000/-), (</w:t>
+            </w:r>
+            <w:r>
+              <w:rPr>
+                <w:b w:val="0"/>
+                <w:sz w:val="24"/>
+              </w:rPr>
+              <w:t>KSH 55000/- Monthly Rent</w:t>
+            </w:r>
+            <w:r>
+              <w:rPr>
+                <w:b w:val="0"/>
+              </w:rPr>
+              <w:t>) exclusive of V.A.T</w:t>
+            </w:r>
+          </w:p>
+          <w:p>
+            <w:pPr>
+              <w:jc w:val="both"/>
+              <w:rPr>
+                <w:rFonts w:ascii="Times New Roman" w:hAnsi="Times New Roman" w:cs="Times New Roman"/>
+                <w:color w:val="FF0000"/>
+              </w:rPr>
+            </w:pPr>
+          </w:p>
+          <w:p>
+            <w:pPr>
+              <w:jc w:val="both"/>
+              <w:rPr>
+                <w:rFonts w:ascii="Times New Roman" w:hAnsi="Times New Roman" w:cs="Times New Roman"/>
                 <w:u w:val="single"/>
               </w:rPr>
-              <w:t>1st Year of Term: (21/01/2025 to 20/01/2026):</w:t>
+            </w:pPr>
+            <w:r>
+              <w:rPr>
+                <w:b w:val="0"/>
+                <w:sz w:val="24"/>
+              </w:rPr>
+              <w:t>2nd Year of Term</w:t>
             </w:r>
+            <w:r>
+              <w:rPr>
+                <w:b w:val="0"/>
+              </w:rPr>
+              <w:t>: (21/01/2026 to 20/01/2027):</w:t>
+            </w:r>
           </w:p>
           <w:p>
             <w:pPr>
               <w:jc w:val="both"/>
               <w:rPr>
                 <w:rFonts w:ascii="Times New Roman" w:hAnsi="Times New Roman" w:cs="Times New Roman"/>
-                <w:color w:val="FF0000"/>
+                <w:color w:val="00B050"/>
               </w:rPr>
             </w:pPr>
             <w:r>
-              <w:t>Kenya Shillings Six hundred and sixty thousand Only: KSH (660000/-), (KSH 55000/- Monthly Rent) exclusive of V.A.T</w:t>
+              <w:rPr>
+                <w:b w:val="0"/>
+              </w:rPr>
+              <w:t>Kenya Shillings Six hundred and sixty thousand Only: KSH (660000/-), (</w:t>
             </w:r>
-          </w:p>
-          <w:p>
-            <w:pPr>
-              <w:jc w:val="both"/>
-              <w:rPr>
-                <w:rFonts w:ascii="Times New Roman" w:hAnsi="Times New Roman" w:cs="Times New Roman"/>
-                <w:color w:val="FF0000"/>
-              </w:rPr>
-            </w:pPr>
-          </w:p>
-          <w:p>
-            <w:pPr>
-              <w:jc w:val="both"/>
-              <w:rPr>
-                <w:rFonts w:ascii="Times New Roman" w:hAnsi="Times New Roman" w:cs="Times New Roman"/>
-                <w:u w:val="single"/>
-              </w:rPr>
-            </w:pPr>
             <w:r>
               <w:rPr>
-                <w:u w:val="single"/>
-              </w:rPr>
-              <w:t>2nd Year of Term: (21/01/2026 to 20/01/2027):</w:t>
+                <w:b w:val="0"/>
+                <w:sz w:val="24"/>
+              </w:rPr>
+              <w:t>KSH 55000/- Monthly Rent</w:t>
             </w:r>
-          </w:p>
-          <w:p>
-            <w:pPr>
-              <w:jc w:val="both"/>
-              <w:rPr>
-                <w:rFonts w:ascii="Times New Roman" w:hAnsi="Times New Roman" w:cs="Times New Roman"/>
-                <w:color w:val="00B050"/>
-              </w:rPr>
-            </w:pPr>
             <w:r>
-              <w:t>Kenya Shillings Seven hundred and twenty-six thousand Only: KSH (726000/-), (KSH 60500/- Monthly Rent) exclusive of V.A.T</w:t>
+              <w:rPr>
+                <w:b w:val="0"/>
+              </w:rPr>
+              <w:t>) exclusive of V.A.T</w:t>
             </w:r>
           </w:p>
           <w:p>
@@ -1411,10 +1380,76 @@
             </w:pPr>
             <w:r>
               <w:rPr>
+                <w:b w:val="0"/>
+                <w:sz w:val="24"/>
+              </w:rPr>
+              <w:t>3rd Year of Term</w:t>
+            </w:r>
+            <w:r>
+              <w:rPr>
+                <w:b w:val="0"/>
+              </w:rPr>
+              <w:t>: (21/01/2027 to 20/01/2028):</w:t>
+            </w:r>
+          </w:p>
+          <w:p>
+            <w:pPr>
+              <w:jc w:val="both"/>
+              <w:rPr>
+                <w:rFonts w:ascii="Times New Roman" w:hAnsi="Times New Roman" w:cs="Times New Roman"/>
+                <w:color w:val="FF0000"/>
+              </w:rPr>
+            </w:pPr>
+            <w:r>
+              <w:rPr>
+                <w:b w:val="0"/>
+              </w:rPr>
+              <w:t>Kenya Shillings Seven hundred and twenty-six thousand Only: KSH (726000/-), (</w:t>
+            </w:r>
+            <w:r>
+              <w:rPr>
+                <w:b w:val="0"/>
+                <w:sz w:val="24"/>
+              </w:rPr>
+              <w:t>KSH 60500/- Monthly Rent</w:t>
+            </w:r>
+            <w:r>
+              <w:rPr>
+                <w:b w:val="0"/>
+              </w:rPr>
+              <w:t>) exclusive of V.A.T</w:t>
+            </w:r>
+          </w:p>
+          <w:p>
+            <w:pPr>
+              <w:jc w:val="both"/>
+              <w:rPr>
+                <w:rFonts w:ascii="Times New Roman" w:hAnsi="Times New Roman" w:cs="Times New Roman"/>
                 <w:u w:val="single"/>
               </w:rPr>
-              <w:t>3rd Year of Term: (21/01/2027 to 20/01/2028):</w:t>
+            </w:pPr>
+          </w:p>
+          <w:p>
+            <w:pPr>
+              <w:jc w:val="both"/>
+              <w:rPr>
+                <w:rFonts w:ascii="Times New Roman" w:hAnsi="Times New Roman" w:cs="Times New Roman"/>
+                <w:u w:val="single"/>
+              </w:rPr>
+            </w:pPr>
+            <w:r>
+              <w:rPr>
+                <w:b w:val="0"/>
+                <w:sz w:val="24"/>
+              </w:rPr>
+              <w:t>4th Year of Term</w:t>
             </w:r>
+            <w:r>
+              <w:rPr>
+                <w:b w:val="0"/>
+              </w:rPr>
+              <w:t>: (21/01/2028 to 20/01/2029):</w:t>
+            </w:r>
           </w:p>
           <w:p>
             <w:pPr>
@@ -1425,8 +1460,24 @@
               </w:rPr>
             </w:pPr>
             <w:r>
-              <w:t>Kenya Shillings Seven hundred and ninety-two thousand Only: KSH (792000/-), (KSH 66000/- Monthly Rent) exclusive of V.A.T</w:t>
+              <w:rPr>
+                <w:b w:val="0"/>
+              </w:rPr>
+              <w:t>Kenya Shillings Seven hundred and ninety-two thousand Only: KSH (792000/-), (</w:t>
             </w:r>
+            <w:r>
+              <w:rPr>
+                <w:b w:val="0"/>
+                <w:sz w:val="24"/>
+              </w:rPr>
+              <w:t>KSH 66000/- Monthly Rent</w:t>
+            </w:r>
+            <w:r>
+              <w:rPr>
+                <w:b w:val="0"/>
+              </w:rPr>
+              <w:t>) exclusive of V.A.T</w:t>
+            </w:r>
           </w:p>
           <w:p>
             <w:pPr>
@@ -1447,92 +1498,103 @@
             </w:pPr>
             <w:r>
               <w:rPr>
+                <w:b w:val="0"/>
+                <w:sz w:val="24"/>
+              </w:rPr>
+              <w:t>5th Year of Term</w:t>
+            </w:r>
+            <w:r>
+              <w:rPr>
+                <w:b w:val="0"/>
+              </w:rPr>
+              <w:t>: (21/01/2029 to 20/02/2030):</w:t>
+            </w:r>
+          </w:p>
+          <w:p>
+            <w:pPr>
+              <w:jc w:val="both"/>
+              <w:rPr>
+                <w:rFonts w:ascii="Times New Roman" w:hAnsi="Times New Roman" w:cs="Times New Roman"/>
+                <w:color w:val="FF0000"/>
+              </w:rPr>
+            </w:pPr>
+            <w:r>
+              <w:rPr>
+                <w:b w:val="0"/>
+              </w:rPr>
+              <w:t>Kenya Shillings Eight hundred and fifty-eight thousand Only: KSH (858000/-), (</w:t>
+            </w:r>
+            <w:r>
+              <w:rPr>
+                <w:b w:val="0"/>
+                <w:sz w:val="24"/>
+              </w:rPr>
+              <w:t>KSH 71500/- Monthly Rent</w:t>
+            </w:r>
+            <w:r>
+              <w:rPr>
+                <w:b w:val="0"/>
+              </w:rPr>
+              <w:t>) exclusive of V.A.T</w:t>
+            </w:r>
+          </w:p>
+          <w:p>
+            <w:pPr>
+              <w:jc w:val="both"/>
+              <w:rPr>
+                <w:rFonts w:ascii="Times New Roman" w:hAnsi="Times New Roman" w:cs="Times New Roman"/>
+              </w:rPr>
+            </w:pPr>
+          </w:p>
+          <w:p>
+            <w:pPr>
+              <w:jc w:val="both"/>
+              <w:rPr>
+                <w:rFonts w:ascii="Times New Roman" w:hAnsi="Times New Roman" w:cs="Times New Roman"/>
                 <w:u w:val="single"/>
               </w:rPr>
-              <w:t>4th Year of Term: (21/01/2028 to 20/01/2029):</w:t>
+            </w:pPr>
+            <w:r>
+              <w:rPr>
+                <w:b w:val="0"/>
+                <w:sz w:val="24"/>
+                <w:u w:val="single"/>
+              </w:rPr>
+              <w:t>One (1) Month being the remainder of the term</w:t>
             </w:r>
+            <w:r>
+              <w:rPr>
+                <w:b w:val="0"/>
+              </w:rPr>
+              <w:t>: (01/02/2030 to 28/02/2030):</w:t>
+            </w:r>
           </w:p>
           <w:p>
             <w:pPr>
               <w:jc w:val="both"/>
               <w:rPr>
                 <w:rFonts w:ascii="Times New Roman" w:hAnsi="Times New Roman" w:cs="Times New Roman"/>
-                <w:color w:val="FF0000"/>
+                <w:u w:val="single"/>
               </w:rPr>
             </w:pPr>
             <w:r>
-              <w:t>Kenya Shillings Eight hundred and fifty-eight thousand Only: KSH (858000/-), (KSH 71500/- Monthly Rent) exclusive of V.A.T</w:t>
+              <w:rPr>
+                <w:b w:val="0"/>
+              </w:rPr>
+              <w:t xml:space="preserve">Remaining Rent: Kenya Shillings </w:t>
             </w:r>
-          </w:p>
-          <w:p>
-            <w:pPr>
-              <w:jc w:val="both"/>
-              <w:rPr>
-                <w:rFonts w:ascii="Times New Roman" w:hAnsi="Times New Roman" w:cs="Times New Roman"/>
-                <w:u w:val="single"/>
-              </w:rPr>
-            </w:pPr>
-          </w:p>
-          <w:p>
-            <w:pPr>
-              <w:jc w:val="both"/>
-              <w:rPr>
-                <w:rFonts w:ascii="Times New Roman" w:hAnsi="Times New Roman" w:cs="Times New Roman"/>
-                <w:u w:val="single"/>
-              </w:rPr>
-            </w:pPr>
             <w:r>
               <w:rPr>
-                <w:u w:val="single"/>
-              </w:rPr>
-              <w:t>5th Year of Term: (21/01/2029 to 20/02/2030):</w:t>
+                <w:b w:val="0"/>
+                <w:sz w:val="24"/>
+              </w:rPr>
+              <w:t>KSH 77000/- Monthly Rent</w:t>
             </w:r>
-          </w:p>
-          <w:p>
-            <w:pPr>
-              <w:jc w:val="both"/>
-              <w:rPr>
-                <w:rFonts w:ascii="Times New Roman" w:hAnsi="Times New Roman" w:cs="Times New Roman"/>
-                <w:color w:val="FF0000"/>
-              </w:rPr>
-            </w:pPr>
             <w:r>
-              <w:t>Kenya Shillings Nine hundred and twenty-four thousand Only: KSH (924000/-), (KSH 77000/- Monthly Rent) exclusive of V.A.T</w:t>
-            </w:r>
-          </w:p>
-          <w:p>
-            <w:pPr>
-              <w:jc w:val="both"/>
-              <w:rPr>
-                <w:rFonts w:ascii="Times New Roman" w:hAnsi="Times New Roman" w:cs="Times New Roman"/>
-              </w:rPr>
-            </w:pPr>
-          </w:p>
-          <w:p>
-            <w:pPr>
-              <w:jc w:val="both"/>
-              <w:rPr>
-                <w:rFonts w:ascii="Times New Roman" w:hAnsi="Times New Roman" w:cs="Times New Roman"/>
-                <w:u w:val="single"/>
-              </w:rPr>
-            </w:pPr>
-            <w:r>
-              <w:rPr>
-                <w:u w:val="single"/>
-              </w:rPr>
-              <w:t>One (1) Month being the remainder of the term: (01/02/2030 to 28/02/2030):</w:t>
-            </w:r>
-          </w:p>
-          <w:p>
-            <w:pPr>
-              <w:jc w:val="both"/>
-              <w:rPr>
-                <w:rFonts w:ascii="Times New Roman" w:hAnsi="Times New Roman" w:cs="Times New Roman"/>
-                <w:u w:val="single"/>
-              </w:rPr>
-            </w:pPr>
-            <w:r>
-              <w:t>Remaining Rent: Kenya Shillings KSH 82500/- Monthly Rent exclusive of V.A.T</w:t>
+              <w:rPr>
+                <w:b w:val="0"/>
+              </w:rPr>
+              <w:t xml:space="preserve"> exclusive of V.A.T</w:t>
             </w:r>
           </w:p>
           <w:p>
@@ -1890,7 +1952,23 @@
         </w:rPr>
       </w:pPr>
       <w:r>
-        <w:t>NOW THISAGREEMENT WITNESSETH AS FOLLOWS: that in consideration of the rent hereinafter reserved and of the covenants by the Lessee ALL THAT premises situated on the Attic Floor to the designated Office One(1), of Golden Ivy Plaza comprising a total of 500 square feet or thereabouts of office space situate, 278.68 or thereabouts of Common area and two(2) designated parking spaces and which premises are for the purposes of identification edged in red and marked upon the building plan (Henceforth referred to as “the Premises”) TOGETHER WITH the right for the Lessee and other Lessees of GOLDEN IVY PLAZA and their licensees during such reasonable business hours, as the Lessor may from time to time determine:</w:t>
+        <w:rPr>
+          <w:b w:val="0"/>
+        </w:rPr>
+        <w:t xml:space="preserve">NOW THISAGREEMENT WITNESSETH AS FOLLOWS: that in consideration of the rent hereinafter reserved and of the covenants by the Lessee ALL THAT premises situated on the </w:t>
+      </w:r>
+      <w:r>
+        <w:rPr>
+          <w:b w:val="0"/>
+          <w:sz w:val="28"/>
+        </w:rPr>
+        <w:t>Attic Floor</w:t>
+      </w:r>
+      <w:r>
+        <w:rPr>
+          <w:b w:val="0"/>
+        </w:rPr>
+        <w:t xml:space="preserve"> to the designated Office One(1), of Golden Ivy Plaza comprising a total of 500 square feet or thereabouts of office space situate, 278.68 or thereabouts of Common area and two(2) designated parking spaces and which premises are for the purposes of identification edged in red and marked upon the building plan (Henceforth referred to as “the Premises”) TOGETHER WITH the right for the Lessee and other Lessees of GOLDEN IVY PLAZA and their licensees during such reasonable business hours, as the Lessor may from time to time determine:</w:t>
       </w:r>
     </w:p>
     <w:p>
@@ -1989,7 +2067,23 @@
         </w:rPr>
       </w:pPr>
       <w:r>
-        <w:t>EXPECTING AND RESERVING unto the  Lessor an uninterrupted use of all water pipes electric conduits wires and drains (if any) in through or under the premises or any part thereof TO BE HELD by the Lessee as tenant for the  five (5) year and one(1) month from the Twenty-first of January Two thousand and twenty-five (21/01/2025) to the Twentieth of February Two thousand and thirty (20/02/2030) (hereinafter referred to as “the Term“) subject nevertheless to the determination  as hereinabove provided as the monthly rent which is inclusive of service charge, which said monthly rent shall be escalated at the rate of  ten(10) percent per-annum at simple interest throughout the lease period after the first year. The aforementioned annual rent and service charge is calculated on a ‘per annum’ basis HOWEVER shall be payable monthly from the Lessee to the Lessor. Prior to payment of the rent and service charge, and prior to the commencement of the Term of this lease, the Lessee MUST pay the Lessor a fixed calculated sum equivalent to three (3) calendar months’ worth of rent which shall be determined on the basis of the calculation of the fifth (5th) annual rent as described under the schedule of rent and service charge. This aforementioned sum to be paid equivalent to three (3) calendar months shall act as a security (henceforth referred to as ‘the Deposit’) for the Lessor (subject to clause 3) if any Service Charges are unpaid or if any covenants under clause 1 are breached by the Lessee whereby such breach(s) may lead to the termination of the Term, or be the result of a breach that may be apparent after the determination of the Term.</w:t>
+        <w:rPr>
+          <w:b w:val="0"/>
+        </w:rPr>
+        <w:t>EXPECTING AND RESERVING unto the  Lessor an uninterrupted use of all water pipes electric conduits wires and drains (if any) in through or under the premises or any part thereof TO BE HELD by the Lessee as tenant for the  five (5) year and one(1) month from the Twenty-first of January Two thousand and twenty-five (21/01/2025) to the Twentieth of February Two thousand and thirty (</w:t>
+      </w:r>
+      <w:r>
+        <w:rPr>
+          <w:b w:val="0"/>
+          <w:sz w:val="28"/>
+        </w:rPr>
+        <w:t>20/02/2030</w:t>
+      </w:r>
+      <w:r>
+        <w:rPr>
+          <w:b w:val="0"/>
+        </w:rPr>
+        <w:t>) (hereinafter referred to as “the Term“) subject nevertheless to the determination  as hereinabove provided as the monthly rent which is inclusive of service charge, which said monthly rent shall be escalated at the rate of  ten(10) percent per-annum at simple interest throughout the lease period after the after the first two years. The aforementioned annual rent and service charge is calculated on a ‘per annum’ basis HOWEVER shall be payable monthly from the Lessee to the Lessor. Prior to payment of the rent and service charge, and prior to the commencement of the Term of this lease, the Lessee MUST pay the Lessor a fixed calculated sum equivalent to three (3) calendar months’ worth of rent which shall be determined on the basis of the calculation of the fifth (5th) annual rent as described under the schedule of rent and service charge. This aforementioned sum to be paid equivalent to three (3) calendar months shall act as a security (henceforth referred to as ‘the Deposit’) for the Lessor (subject to clause 3) if any Service Charges are unpaid or if any covenants under clause 1 are breached by the Lessee whereby such breach(s) may lead to the termination of the Term, or be the result of a breach that may be apparent after the determination of the Term.</w:t>
       </w:r>
     </w:p>
     <w:p>
@@ -8755,6 +8849,10 @@
               </w:rPr>
             </w:pPr>
             <w:r>
+              <w:rPr>
+                <w:b w:val="0"/>
+                <w:sz w:val="24"/>
+              </w:rPr>
               <w:t>edwinkinyua@gmail.com</w:t>
             </w:r>
           </w:p>
@@ -8835,6 +8933,10 @@
               </w:rPr>
             </w:pPr>
             <w:r>
+              <w:rPr>
+                <w:b w:val="0"/>
+                <w:sz w:val="24"/>
+              </w:rPr>
               <w:t>70063</w:t>
             </w:r>
           </w:p>
@@ -8896,6 +8998,10 @@
               </w:rPr>
             </w:pPr>
             <w:r>
+              <w:rPr>
+                <w:b w:val="0"/>
+                <w:sz w:val="24"/>
+              </w:rPr>
               <w:t>00400</w:t>
             </w:r>
           </w:p>
@@ -8962,7 +9068,17 @@
               </w:rPr>
             </w:pPr>
             <w:r>
-              <w:t xml:space="preserve">                                                      Nairobi</w:t>
+              <w:rPr>
+                <w:b w:val="0"/>
+              </w:rPr>
+              <w:t xml:space="preserve">                                                      </w:t>
+            </w:r>
+            <w:r>
+              <w:rPr>
+                <w:b w:val="0"/>
+                <w:sz w:val="24"/>
+              </w:rPr>
+              <w:t>Nairobi</w:t>
             </w:r>
           </w:p>
         </w:tc>
@@ -9038,7 +9154,17 @@
               </w:rPr>
             </w:pPr>
             <w:r>
-              <w:t xml:space="preserve">                                       Ruaka, Nairobi</w:t>
+              <w:rPr>
+                <w:b w:val="0"/>
+              </w:rPr>
+              <w:t xml:space="preserve">                                       </w:t>
+            </w:r>
+            <w:r>
+              <w:rPr>
+                <w:b w:val="0"/>
+                <w:sz w:val="24"/>
+              </w:rPr>
+              <w:t>Ruaka, Nairobi</w:t>
             </w:r>
           </w:p>
           <w:p>
@@ -9450,7 +9576,17 @@
               </w:rPr>
             </w:pPr>
             <w:r>
-              <w:t>Ruaka, Nairobi:</w:t>
+              <w:rPr>
+                <w:b w:val="0"/>
+                <w:sz w:val="24"/>
+              </w:rPr>
+              <w:t>Ruaka, Nairobi</w:t>
+            </w:r>
+            <w:r>
+              <w:rPr>
+                <w:b w:val="0"/>
+              </w:rPr>
+              <w:t>:</w:t>
             </w:r>
           </w:p>
         </w:tc>
@@ -12735,137 +12871,14 @@
             </w:pPr>
             <w:r>
               <w:rPr>
-                <w:rFonts w:ascii="Times New Roman" w:eastAsia="Calibri" w:hAnsi="Times New Roman" w:cs="Times New Roman"/>
-                <w:sz w:val="22"/>
-                <w:szCs w:val="22"/>
+                <w:b w:val="0"/>
               </w:rPr>
               <w:t xml:space="preserve">I CERTIFY that I was present and saw ……………………………………... and ......................................... being the Proprietors of </w:t>
             </w:r>
             <w:r>
               <w:rPr>
-                <w:rFonts w:ascii="Times New Roman" w:eastAsia="Calibri" w:hAnsi="Times New Roman" w:cs="Times New Roman"/>
-                <w:color w:val="FF0000"/>
-                <w:sz w:val="22"/>
-                <w:szCs w:val="22"/>
-              </w:rPr>
-              <w:t>Tenant Name</w:t>
-            </w:r>
-            <w:r>
-              <w:rPr>
-                <w:rFonts w:ascii="Times New Roman" w:eastAsia="Calibri" w:hAnsi="Times New Roman" w:cs="Times New Roman"/>
-                <w:sz w:val="22"/>
-                <w:szCs w:val="22"/>
-              </w:rPr>
-              <w:t xml:space="preserve"> </w:t>
-            </w:r>
-            <w:r>
-              <w:rPr>
-                <w:rFonts w:ascii="Times New Roman" w:eastAsia="Calibri" w:hAnsi="Times New Roman" w:cs="Times New Roman"/>
-                <w:sz w:val="22"/>
-                <w:szCs w:val="22"/>
-              </w:rPr>
-              <w:t>who was identified to me by their National Identity Card Number ………………………… and .............................. respectively sign and witness this Agreement having understood its contents.</w:t>
-            </w:r>
-            <w:r>
-              <w:rPr>
-                <w:b w:val="0"/>
-              </w:rPr>
-              <w:t xml:space="preserve">I CERTIFY that I was present and saw ……………………………………... and ......................................... being the Proprietors of </w:t>
-            </w:r>
-            <w:r>
-              <w:rPr>
                 <w:b/>
-                <w:sz w:val="24"/>
-              </w:rPr>
-              <w:t>EDWIN KINYUA</w:t>
-            </w:r>
-            <w:r>
-              <w:rPr>
-                <w:b w:val="0"/>
-              </w:rPr>
-              <w:t xml:space="preserve"> who was identified to me by their National Identity Card Number ………………………… and .............................. respectively sign and witness this Agreement having understood its contents.</w:t>
-            </w:r>
-            <w:r>
-              <w:rPr>
-                <w:b w:val="0"/>
-              </w:rPr>
-              <w:t xml:space="preserve">I CERTIFY that I was present and saw ……………………………………... and ......................................... being the Proprietors of </w:t>
-            </w:r>
-            <w:r>
-              <w:rPr>
-                <w:b/>
-                <w:sz w:val="24"/>
-              </w:rPr>
-              <w:t>EDWIN KINYUA</w:t>
-            </w:r>
-            <w:r>
-              <w:rPr>
-                <w:b w:val="0"/>
-              </w:rPr>
-              <w:t xml:space="preserve"> who was identified to me by their National Identity Card Number ………………………… and .............................. respectively sign and witness this Agreement having understood its contents.I CERTIFY that I was present and saw ……………………………………... and ......................................... being the Proprietors of </w:t>
-            </w:r>
-            <w:r>
-              <w:rPr>
-                <w:b/>
-                <w:sz w:val="24"/>
-              </w:rPr>
-              <w:t>EDWIN KINYUA</w:t>
-            </w:r>
-            <w:r>
-              <w:rPr>
-                <w:b w:val="0"/>
-              </w:rPr>
-              <w:t xml:space="preserve"> who was identified to me by their National Identity Card Number ………………………… and .............................. respectively sign and witness this Agreement having understood its contents.</w:t>
-            </w:r>
-            <w:r>
-              <w:rPr>
-                <w:b w:val="0"/>
-              </w:rPr>
-              <w:t xml:space="preserve">I CERTIFY that I was present and saw ……………………………………... and ......................................... being the Proprietors of </w:t>
-            </w:r>
-            <w:r>
-              <w:rPr>
-                <w:b/>
-                <w:sz w:val="24"/>
-              </w:rPr>
-              <w:t>EDWIN KINYUA</w:t>
-            </w:r>
-            <w:r>
-              <w:rPr>
-                <w:b w:val="0"/>
-              </w:rPr>
-              <w:t xml:space="preserve"> who was identified to me by their National Identity Card Number ………………………… and .............................. respectively sign and witness this Agreement having understood its contents.I CERTIFY that I was present and saw ……………………………………... and ......................................... being the Proprietors of </w:t>
-            </w:r>
-            <w:r>
-              <w:rPr>
-                <w:b/>
-                <w:sz w:val="24"/>
-              </w:rPr>
-              <w:t>EDWIN KINYUA</w:t>
-            </w:r>
-            <w:r>
-              <w:rPr>
-                <w:b w:val="0"/>
-              </w:rPr>
-              <w:t xml:space="preserve"> who was identified to me by their National Identity Card Number ………………………… and .............................. respectively sign and witness this Agreement having understood its contents.I CERTIFY that I was present and saw ……………………………………... and ......................................... being the Proprietors of </w:t>
-            </w:r>
-            <w:r>
-              <w:rPr>
-                <w:b/>
-                <w:sz w:val="24"/>
-              </w:rPr>
-              <w:t>EDWIN KINYUA</w:t>
-            </w:r>
-            <w:r>
-              <w:rPr>
-                <w:b w:val="0"/>
-              </w:rPr>
-              <w:t xml:space="preserve"> who was identified to me by their National Identity Card Number ………………………… and .............................. respectively sign and witness this Agreement having understood its contents.I CERTIFY that I was present and saw ……………………………………... and ......................................... being the Proprietors of </w:t>
-            </w:r>
-            <w:r>
-              <w:rPr>
-                <w:b/>
-                <w:sz w:val="24"/>
+                <w:sz w:val="28"/>
               </w:rPr>
               <w:t>EDWIN KINYUA</w:t>
             </w:r>

--- a/generated_lease.docx
+++ b/generated_lease.docx
@@ -185,15 +185,12 @@
       <w:r>
         <w:rPr>
           <w:b/>
+          <w:color w:val="FF0000"/>
           <w:sz w:val="28"/>
-        </w:rPr>
-        <w:t>EDWIN KINYUA</w:t>
-      </w:r>
-      <w:r>
-        <w:rPr>
-          <w:b w:val="0"/>
-        </w:rPr>
-        <w:t xml:space="preserve"> </w:t>
+          <w:szCs w:val="28"/>
+        </w:rPr>
+        <w:lastRenderedPageBreak/>
+        <w:t xml:space="preserve">Tenant Name </w:t>
       </w:r>
     </w:p>
     <w:p>
@@ -371,23 +368,17 @@
         </w:rPr>
       </w:pPr>
       <w:r>
-        <w:rPr>
-          <w:b w:val="0"/>
-        </w:rPr>
-        <w:t xml:space="preserve">LETTING OF OFFICE One(1) and </w:t>
+        <w:t xml:space="preserve">LETTING OF OFFICE </w:t>
       </w:r>
       <w:r>
         <w:rPr>
           <w:b/>
-          <w:sz w:val="28"/>
-        </w:rPr>
-        <w:t>ATTIC FLOOR</w:t>
-      </w:r>
-      <w:r>
-        <w:rPr>
-          <w:b w:val="0"/>
-        </w:rPr>
-        <w:t xml:space="preserve"> </w:t>
+          <w:sz w:val="24"/>
+        </w:rPr>
+        <w:t>One(1)</w:t>
+      </w:r>
+      <w:r>
+        <w:t xml:space="preserve"> and Floor Number </w:t>
       </w:r>
     </w:p>
     <w:p>
@@ -911,14 +902,36 @@
             </w:pPr>
             <w:r>
               <w:rPr>
-                <w:b w:val="0"/>
-                <w:sz w:val="24"/>
-              </w:rPr>
-              <w:t>20th January 2025</w:t>
-            </w:r>
-            <w:r>
-              <w:rPr>
-                <w:b w:val="0"/>
+                <w:rFonts w:ascii="Times New Roman" w:hAnsi="Times New Roman" w:cs="Times New Roman"/>
+                <w:b/>
+                <w:bCs/>
+                <w:color w:val="FF0000"/>
+              </w:rPr>
+              <w:t>Dat</w:t>
+            </w:r>
+            <w:r>
+              <w:rPr>
+                <w:rFonts w:ascii="Times New Roman" w:hAnsi="Times New Roman" w:cs="Times New Roman"/>
+                <w:b/>
+                <w:bCs/>
+                <w:color w:val="FF0000"/>
+              </w:rPr>
+              <w:t>e</w:t>
+            </w:r>
+            <w:r>
+              <w:rPr>
+                <w:rFonts w:ascii="Times New Roman" w:hAnsi="Times New Roman" w:cs="Times New Roman"/>
+                <w:b/>
+                <w:bCs/>
+                <w:color w:val="FF0000"/>
+              </w:rPr>
+              <w:t xml:space="preserve"> of Lease Entry</w:t>
+            </w:r>
+            <w:r>
+              <w:rPr>
+                <w:rFonts w:ascii="Times New Roman" w:hAnsi="Times New Roman" w:cs="Times New Roman"/>
+                <w:b/>
+                <w:bCs/>
               </w:rPr>
               <w:t xml:space="preserve"> </w:t>
             </w:r>
@@ -1083,16 +1096,122 @@
             </w:pPr>
             <w:r>
               <w:rPr>
+                <w:rFonts w:ascii="Times New Roman" w:hAnsi="Times New Roman" w:cs="Times New Roman"/>
                 <w:b/>
-                <w:sz w:val="28"/>
-              </w:rPr>
-              <w:t>EDWIN KINYUA</w:t>
-            </w:r>
-            <w:r>
-              <w:rPr>
-                <w:b w:val="0"/>
-              </w:rPr>
-              <w:t xml:space="preserve"> a Company registered under the Companies Act, 2015 and of Post Office Box Number PO Box number - post code, Town of residence in the Republic of Kenya (hereinafter called "the Tenant" which expression shall where the context permit includes its successors and assigns) of the other part;</w:t>
+                <w:color w:val="FF0000"/>
+              </w:rPr>
+              <w:t>Tenant Name</w:t>
+            </w:r>
+            <w:r>
+              <w:rPr>
+                <w:rFonts w:ascii="Times New Roman" w:hAnsi="Times New Roman" w:cs="Times New Roman"/>
+                <w:b/>
+              </w:rPr>
+              <w:t xml:space="preserve"> </w:t>
+            </w:r>
+            <w:r>
+              <w:rPr>
+                <w:rFonts w:ascii="Times New Roman" w:hAnsi="Times New Roman" w:cs="Times New Roman"/>
+              </w:rPr>
+              <w:t xml:space="preserve">a Company registered under the Companies Act, 2015 and of </w:t>
+            </w:r>
+            <w:r>
+              <w:rPr>
+                <w:rFonts w:ascii="Times New Roman" w:hAnsi="Times New Roman" w:cs="Times New Roman"/>
+              </w:rPr>
+              <w:t>Post Office Box Number</w:t>
+            </w:r>
+            <w:r>
+              <w:rPr>
+                <w:rFonts w:ascii="Times New Roman" w:hAnsi="Times New Roman" w:cs="Times New Roman"/>
+              </w:rPr>
+              <w:t xml:space="preserve"> </w:t>
+            </w:r>
+            <w:r>
+              <w:rPr>
+                <w:rFonts w:ascii="Times New Roman" w:hAnsi="Times New Roman" w:cs="Times New Roman"/>
+                <w:b/>
+                <w:color w:val="FF0000"/>
+              </w:rPr>
+              <w:t>PO Box number</w:t>
+            </w:r>
+            <w:r>
+              <w:rPr>
+                <w:rFonts w:ascii="Times New Roman" w:hAnsi="Times New Roman" w:cs="Times New Roman"/>
+                <w:b/>
+                <w:color w:val="FF0000"/>
+              </w:rPr>
+              <w:t xml:space="preserve"> - </w:t>
+            </w:r>
+            <w:r>
+              <w:rPr>
+                <w:rFonts w:ascii="Times New Roman" w:hAnsi="Times New Roman" w:cs="Times New Roman"/>
+                <w:b/>
+                <w:color w:val="FF0000"/>
+              </w:rPr>
+              <w:t>post code</w:t>
+            </w:r>
+            <w:r>
+              <w:rPr>
+                <w:rFonts w:ascii="Times New Roman" w:hAnsi="Times New Roman" w:cs="Times New Roman"/>
+                <w:color w:val="FF0000"/>
+              </w:rPr>
+              <w:t>,</w:t>
+            </w:r>
+            <w:r>
+              <w:rPr>
+                <w:rFonts w:ascii="Times New Roman" w:hAnsi="Times New Roman" w:cs="Times New Roman"/>
+                <w:color w:val="FF0000"/>
+              </w:rPr>
+              <w:t xml:space="preserve"> </w:t>
+            </w:r>
+            <w:r>
+              <w:rPr>
+                <w:rFonts w:ascii="Times New Roman" w:hAnsi="Times New Roman" w:cs="Times New Roman"/>
+                <w:b/>
+                <w:color w:val="FF0000"/>
+              </w:rPr>
+              <w:t>T</w:t>
+            </w:r>
+            <w:r>
+              <w:rPr>
+                <w:rFonts w:ascii="Times New Roman" w:hAnsi="Times New Roman" w:cs="Times New Roman"/>
+                <w:b/>
+                <w:color w:val="FF0000"/>
+              </w:rPr>
+              <w:t>own</w:t>
+            </w:r>
+            <w:r>
+              <w:rPr>
+                <w:rFonts w:ascii="Times New Roman" w:hAnsi="Times New Roman" w:cs="Times New Roman"/>
+                <w:b/>
+                <w:color w:val="FF0000"/>
+              </w:rPr>
+              <w:t xml:space="preserve"> of residence</w:t>
+            </w:r>
+            <w:r>
+              <w:rPr>
+                <w:rFonts w:ascii="Times New Roman" w:hAnsi="Times New Roman" w:cs="Times New Roman"/>
+              </w:rPr>
+              <w:t xml:space="preserve"> </w:t>
+            </w:r>
+            <w:r>
+              <w:rPr>
+                <w:rFonts w:ascii="Times New Roman" w:hAnsi="Times New Roman" w:cs="Times New Roman"/>
+              </w:rPr>
+              <w:t xml:space="preserve">in the Republic of Kenya (hereinafter called "the Tenant" which expression shall where the context permit includes its successors and </w:t>
+            </w:r>
+            <w:r>
+              <w:rPr>
+                <w:rFonts w:ascii="Times New Roman" w:hAnsi="Times New Roman" w:cs="Times New Roman"/>
+              </w:rPr>
+              <w:t>assigns) of</w:t>
+            </w:r>
+            <w:r>
+              <w:rPr>
+                <w:rFonts w:ascii="Times New Roman" w:hAnsi="Times New Roman" w:cs="Times New Roman"/>
+              </w:rPr>
+              <w:t xml:space="preserve"> the other part;</w:t>
             </w:r>
           </w:p>
         </w:tc>
@@ -1134,22 +1253,220 @@
             </w:pPr>
             <w:r>
               <w:rPr>
-                <w:b w:val="0"/>
-              </w:rPr>
-              <w:t xml:space="preserve">All that premises being Office One(1), with a lettable area measuring 500 square feet or thereabouts situated on the </w:t>
-            </w:r>
-            <w:r>
-              <w:rPr>
-                <w:b w:val="0"/>
-                <w:sz w:val="24"/>
-              </w:rPr>
-              <w:t>Attic Floor</w:t>
-            </w:r>
-            <w:r>
-              <w:rPr>
-                <w:b w:val="0"/>
-              </w:rPr>
-              <w:t xml:space="preserve"> of the building known as Golden Ivy Plaza erected on Title Number NAIROBI/BLOCK137/156.</w:t>
+                <w:rFonts w:ascii="Times New Roman" w:hAnsi="Times New Roman" w:cs="Times New Roman"/>
+              </w:rPr>
+              <w:t>All that premises being</w:t>
+            </w:r>
+            <w:r>
+              <w:rPr>
+                <w:rFonts w:ascii="Times New Roman" w:hAnsi="Times New Roman" w:cs="Times New Roman"/>
+              </w:rPr>
+              <w:t xml:space="preserve"> Office</w:t>
+            </w:r>
+            <w:r>
+              <w:rPr>
+                <w:rFonts w:ascii="Times New Roman" w:hAnsi="Times New Roman" w:cs="Times New Roman"/>
+              </w:rPr>
+              <w:t xml:space="preserve"> </w:t>
+            </w:r>
+            <w:r>
+              <w:rPr>
+                <w:rFonts w:ascii="Times New Roman" w:hAnsi="Times New Roman" w:cs="Times New Roman"/>
+                <w:color w:val="FF0000"/>
+              </w:rPr>
+              <w:t>Office N</w:t>
+            </w:r>
+            <w:r>
+              <w:rPr>
+                <w:rFonts w:ascii="Times New Roman" w:hAnsi="Times New Roman" w:cs="Times New Roman"/>
+                <w:color w:val="FF0000"/>
+              </w:rPr>
+              <w:t>umber</w:t>
+            </w:r>
+            <w:r>
+              <w:rPr>
+                <w:rFonts w:ascii="Times New Roman" w:hAnsi="Times New Roman" w:cs="Times New Roman"/>
+              </w:rPr>
+              <w:t xml:space="preserve">, </w:t>
+            </w:r>
+            <w:r>
+              <w:rPr>
+                <w:rFonts w:ascii="Times New Roman" w:hAnsi="Times New Roman" w:cs="Times New Roman"/>
+              </w:rPr>
+              <w:t>w</w:t>
+            </w:r>
+            <w:r>
+              <w:rPr>
+                <w:rFonts w:ascii="Times New Roman" w:hAnsi="Times New Roman" w:cs="Times New Roman"/>
+              </w:rPr>
+              <w:t>ith a le</w:t>
+            </w:r>
+            <w:r>
+              <w:rPr>
+                <w:rFonts w:ascii="Times New Roman" w:hAnsi="Times New Roman" w:cs="Times New Roman"/>
+              </w:rPr>
+              <w:t>t</w:t>
+            </w:r>
+            <w:r>
+              <w:rPr>
+                <w:rFonts w:ascii="Times New Roman" w:hAnsi="Times New Roman" w:cs="Times New Roman"/>
+              </w:rPr>
+              <w:t>t</w:t>
+            </w:r>
+            <w:r>
+              <w:rPr>
+                <w:rFonts w:ascii="Times New Roman" w:hAnsi="Times New Roman" w:cs="Times New Roman"/>
+              </w:rPr>
+              <w:t xml:space="preserve">able area measuring </w:t>
+            </w:r>
+            <w:r>
+              <w:rPr>
+                <w:rFonts w:ascii="Times New Roman" w:hAnsi="Times New Roman" w:cs="Times New Roman"/>
+                <w:color w:val="FF0000"/>
+              </w:rPr>
+              <w:t>Floor plan in Sq foot</w:t>
+            </w:r>
+            <w:r>
+              <w:rPr>
+                <w:rFonts w:ascii="Times New Roman" w:hAnsi="Times New Roman" w:cs="Times New Roman"/>
+              </w:rPr>
+              <w:t xml:space="preserve"> </w:t>
+            </w:r>
+            <w:r>
+              <w:rPr>
+                <w:rFonts w:ascii="Times New Roman" w:hAnsi="Times New Roman" w:cs="Times New Roman"/>
+              </w:rPr>
+              <w:t>s</w:t>
+            </w:r>
+            <w:r>
+              <w:rPr>
+                <w:rFonts w:ascii="Times New Roman" w:hAnsi="Times New Roman" w:cs="Times New Roman"/>
+              </w:rPr>
+              <w:t>q</w:t>
+            </w:r>
+            <w:r>
+              <w:rPr>
+                <w:rFonts w:ascii="Times New Roman" w:hAnsi="Times New Roman" w:cs="Times New Roman"/>
+              </w:rPr>
+              <w:t>uare fee</w:t>
+            </w:r>
+            <w:r>
+              <w:rPr>
+                <w:rFonts w:ascii="Times New Roman" w:hAnsi="Times New Roman" w:cs="Times New Roman"/>
+              </w:rPr>
+              <w:t xml:space="preserve">t </w:t>
+            </w:r>
+            <w:r>
+              <w:rPr>
+                <w:rFonts w:ascii="Times New Roman" w:hAnsi="Times New Roman" w:cs="Times New Roman"/>
+              </w:rPr>
+              <w:t>or thereabouts situated on the</w:t>
+            </w:r>
+            <w:r>
+              <w:rPr>
+                <w:rFonts w:ascii="Times New Roman" w:hAnsi="Times New Roman" w:cs="Times New Roman"/>
+              </w:rPr>
+              <w:t xml:space="preserve"> </w:t>
+            </w:r>
+            <w:bookmarkStart w:id="1" w:name="_Hlk181967211"/>
+            <w:r>
+              <w:rPr>
+                <w:rFonts w:ascii="Times New Roman" w:hAnsi="Times New Roman" w:cs="Times New Roman"/>
+                <w:color w:val="FF0000"/>
+              </w:rPr>
+              <w:t xml:space="preserve">Floor </w:t>
+            </w:r>
+            <w:bookmarkEnd w:id="1"/>
+            <w:r>
+              <w:rPr>
+                <w:rFonts w:ascii="Times New Roman" w:hAnsi="Times New Roman" w:cs="Times New Roman"/>
+                <w:color w:val="FF0000"/>
+              </w:rPr>
+              <w:t>of office</w:t>
+            </w:r>
+            <w:r>
+              <w:rPr>
+                <w:rFonts w:ascii="Times New Roman" w:hAnsi="Times New Roman" w:cs="Times New Roman"/>
+              </w:rPr>
+              <w:t xml:space="preserve"> </w:t>
+            </w:r>
+            <w:r>
+              <w:rPr>
+                <w:rFonts w:ascii="Times New Roman" w:hAnsi="Times New Roman" w:cs="Times New Roman"/>
+              </w:rPr>
+              <w:t xml:space="preserve">of the building known as Golden </w:t>
+            </w:r>
+            <w:r>
+              <w:rPr>
+                <w:rFonts w:ascii="Times New Roman" w:hAnsi="Times New Roman" w:cs="Times New Roman"/>
+              </w:rPr>
+              <w:t>Ivy</w:t>
+            </w:r>
+            <w:r>
+              <w:rPr>
+                <w:rFonts w:ascii="Times New Roman" w:hAnsi="Times New Roman" w:cs="Times New Roman"/>
+              </w:rPr>
+              <w:t xml:space="preserve"> </w:t>
+            </w:r>
+            <w:r>
+              <w:rPr>
+                <w:rFonts w:ascii="Times New Roman" w:hAnsi="Times New Roman" w:cs="Times New Roman"/>
+              </w:rPr>
+              <w:t>Plaza</w:t>
+            </w:r>
+            <w:r>
+              <w:rPr>
+                <w:rFonts w:ascii="Times New Roman" w:hAnsi="Times New Roman" w:cs="Times New Roman"/>
+              </w:rPr>
+              <w:t xml:space="preserve"> </w:t>
+            </w:r>
+            <w:r>
+              <w:rPr>
+                <w:rFonts w:ascii="Times New Roman" w:hAnsi="Times New Roman" w:cs="Times New Roman"/>
+              </w:rPr>
+              <w:t>erected</w:t>
+            </w:r>
+            <w:r>
+              <w:rPr>
+                <w:rFonts w:ascii="Times New Roman" w:hAnsi="Times New Roman" w:cs="Times New Roman"/>
+              </w:rPr>
+              <w:t xml:space="preserve"> </w:t>
+            </w:r>
+            <w:r>
+              <w:rPr>
+                <w:rFonts w:ascii="Times New Roman" w:hAnsi="Times New Roman" w:cs="Times New Roman"/>
+              </w:rPr>
+              <w:t>on Title</w:t>
+            </w:r>
+            <w:r>
+              <w:rPr>
+                <w:rFonts w:ascii="Times New Roman" w:hAnsi="Times New Roman" w:cs="Times New Roman"/>
+              </w:rPr>
+              <w:t xml:space="preserve"> </w:t>
+            </w:r>
+            <w:r>
+              <w:rPr>
+                <w:rFonts w:ascii="Times New Roman" w:hAnsi="Times New Roman" w:cs="Times New Roman"/>
+              </w:rPr>
+              <w:t>Number</w:t>
+            </w:r>
+            <w:r>
+              <w:rPr>
+                <w:rFonts w:ascii="Times New Roman" w:hAnsi="Times New Roman" w:cs="Times New Roman"/>
+              </w:rPr>
+              <w:t xml:space="preserve"> </w:t>
+            </w:r>
+            <w:r>
+              <w:rPr>
+                <w:rFonts w:ascii="Times New Roman" w:hAnsi="Times New Roman" w:cs="Times New Roman"/>
+              </w:rPr>
+              <w:t>NAIROBI/BLOCK137/156</w:t>
+            </w:r>
+            <w:r>
+              <w:rPr>
+                <w:rFonts w:ascii="Times New Roman" w:hAnsi="Times New Roman" w:cs="Times New Roman"/>
+              </w:rPr>
+              <w:t>.</w:t>
             </w:r>
           </w:p>
         </w:tc>
@@ -1193,16 +1510,33 @@
             </w:pPr>
             <w:r>
               <w:rPr>
-                <w:b w:val="0"/>
-              </w:rPr>
-              <w:t xml:space="preserve">Five (5) Years and One (1) Month from </w:t>
-            </w:r>
-            <w:r>
-              <w:rPr>
-                <w:b w:val="0"/>
-                <w:sz w:val="24"/>
-              </w:rPr>
-              <w:t>21st January 2025</w:t>
+                <w:rFonts w:ascii="Times New Roman" w:eastAsia="Times New Roman" w:hAnsi="Times New Roman" w:cs="Times New Roman"/>
+              </w:rPr>
+              <w:t>Five (5) Years and One (1) Month</w:t>
+            </w:r>
+            <w:r>
+              <w:rPr>
+                <w:rFonts w:ascii="Times New Roman" w:eastAsia="Times New Roman" w:hAnsi="Times New Roman" w:cs="Times New Roman"/>
+              </w:rPr>
+              <w:t xml:space="preserve"> </w:t>
+            </w:r>
+            <w:r>
+              <w:rPr>
+                <w:rFonts w:ascii="Times New Roman" w:eastAsia="Times New Roman" w:hAnsi="Times New Roman" w:cs="Times New Roman"/>
+              </w:rPr>
+              <w:t>from</w:t>
+            </w:r>
+            <w:r>
+              <w:rPr>
+                <w:rFonts w:ascii="Times New Roman" w:eastAsia="Times New Roman" w:hAnsi="Times New Roman" w:cs="Times New Roman"/>
+              </w:rPr>
+              <w:t xml:space="preserve"> </w:t>
+            </w:r>
+            <w:r>
+              <w:rPr>
+                <w:rFonts w:ascii="Times New Roman" w:eastAsia="Times New Roman" w:hAnsi="Times New Roman" w:cs="Times New Roman"/>
+              </w:rPr>
+              <w:t>Lease Beginning Date</w:t>
             </w:r>
           </w:p>
         </w:tc>
@@ -1263,14 +1597,12 @@
               <w:rPr>
                 <w:b w:val="0"/>
                 <w:sz w:val="24"/>
+                <w:u w:val="single"/>
               </w:rPr>
               <w:t>1st Year of Term</w:t>
             </w:r>
             <w:r>
-              <w:rPr>
-                <w:b w:val="0"/>
-              </w:rPr>
-              <w:t>: (21/01/2025 to 20/01/2026):</w:t>
+              <w:t>: (Start Date to First Subsequent Ending Date):</w:t>
             </w:r>
           </w:p>
           <w:p>
@@ -1283,22 +1615,76 @@
             </w:pPr>
             <w:r>
               <w:rPr>
-                <w:b w:val="0"/>
-              </w:rPr>
-              <w:t>Kenya Shillings Six hundred and sixty thousand Only: KSH (660000/-), (</w:t>
-            </w:r>
-            <w:r>
-              <w:rPr>
-                <w:b w:val="0"/>
-                <w:sz w:val="24"/>
-              </w:rPr>
-              <w:t>KSH 55000/- Monthly Rent</w:t>
-            </w:r>
-            <w:r>
-              <w:rPr>
-                <w:b w:val="0"/>
-              </w:rPr>
-              <w:t>) exclusive of V.A.T</w:t>
+                <w:rFonts w:ascii="Times New Roman" w:hAnsi="Times New Roman" w:cs="Times New Roman"/>
+                <w:color w:val="FF0000"/>
+              </w:rPr>
+              <w:t xml:space="preserve">Kenya Shillings </w:t>
+            </w:r>
+            <w:r>
+              <w:rPr>
+                <w:rFonts w:ascii="Inter" w:eastAsia="Times New Roman" w:hAnsi="Inter" w:cs="Times New Roman"/>
+                <w:color w:val="303030"/>
+                <w:spacing w:val="9"/>
+              </w:rPr>
+              <w:t>Yearly Rent</w:t>
+            </w:r>
+            <w:r>
+              <w:rPr>
+                <w:rFonts w:ascii="Times New Roman" w:hAnsi="Times New Roman" w:cs="Times New Roman"/>
+                <w:color w:val="FF0000"/>
+              </w:rPr>
+              <w:t xml:space="preserve">, </w:t>
+            </w:r>
+            <w:r>
+              <w:rPr>
+                <w:rFonts w:ascii="Times New Roman" w:hAnsi="Times New Roman" w:cs="Times New Roman"/>
+                <w:color w:val="FF0000"/>
+              </w:rPr>
+              <w:t>(</w:t>
+            </w:r>
+            <w:r>
+              <w:rPr>
+                <w:rFonts w:ascii="Inter" w:eastAsia="Times New Roman" w:hAnsi="Inter" w:cs="Times New Roman"/>
+                <w:color w:val="303030"/>
+                <w:spacing w:val="9"/>
+              </w:rPr>
+              <w:t>Months</w:t>
+            </w:r>
+            <w:r>
+              <w:rPr>
+                <w:rFonts w:ascii="Inter" w:eastAsia="Times New Roman" w:hAnsi="Inter" w:cs="Times New Roman"/>
+                <w:color w:val="303030"/>
+                <w:spacing w:val="9"/>
+              </w:rPr>
+              <w:t xml:space="preserve"> Rent</w:t>
+            </w:r>
+            <w:r>
+              <w:rPr>
+                <w:rFonts w:ascii="Times New Roman" w:hAnsi="Times New Roman" w:cs="Times New Roman"/>
+                <w:color w:val="FF0000"/>
+              </w:rPr>
+              <w:t>)</w:t>
+            </w:r>
+            <w:r>
+              <w:rPr>
+                <w:rFonts w:ascii="Times New Roman" w:hAnsi="Times New Roman" w:cs="Times New Roman"/>
+                <w:color w:val="FF0000"/>
+              </w:rPr>
+              <w:t xml:space="preserve"> </w:t>
+            </w:r>
+            <w:r>
+              <w:rPr>
+                <w:rFonts w:ascii="Times New Roman" w:hAnsi="Times New Roman" w:cs="Times New Roman"/>
+                <w:color w:val="00B050"/>
+              </w:rPr>
+              <w:t>e</w:t>
+            </w:r>
+            <w:r>
+              <w:rPr>
+                <w:rFonts w:ascii="Times New Roman" w:hAnsi="Times New Roman" w:cs="Times New Roman"/>
+                <w:color w:val="00B050"/>
+              </w:rPr>
+              <w:t>xclusive of V.A.T</w:t>
             </w:r>
           </w:p>
           <w:p>
@@ -1307,242 +1693,6 @@
               <w:rPr>
                 <w:rFonts w:ascii="Times New Roman" w:hAnsi="Times New Roman" w:cs="Times New Roman"/>
                 <w:color w:val="FF0000"/>
-              </w:rPr>
-            </w:pPr>
-          </w:p>
-          <w:p>
-            <w:pPr>
-              <w:jc w:val="both"/>
-              <w:rPr>
-                <w:rFonts w:ascii="Times New Roman" w:hAnsi="Times New Roman" w:cs="Times New Roman"/>
-                <w:u w:val="single"/>
-              </w:rPr>
-            </w:pPr>
-            <w:r>
-              <w:rPr>
-                <w:b w:val="0"/>
-                <w:sz w:val="24"/>
-              </w:rPr>
-              <w:t>2nd Year of Term</w:t>
-            </w:r>
-            <w:r>
-              <w:rPr>
-                <w:b w:val="0"/>
-              </w:rPr>
-              <w:t>: (21/01/2026 to 20/01/2027):</w:t>
-            </w:r>
-          </w:p>
-          <w:p>
-            <w:pPr>
-              <w:jc w:val="both"/>
-              <w:rPr>
-                <w:rFonts w:ascii="Times New Roman" w:hAnsi="Times New Roman" w:cs="Times New Roman"/>
-                <w:color w:val="00B050"/>
-              </w:rPr>
-            </w:pPr>
-            <w:r>
-              <w:rPr>
-                <w:b w:val="0"/>
-              </w:rPr>
-              <w:t>Kenya Shillings Six hundred and sixty thousand Only: KSH (660000/-), (</w:t>
-            </w:r>
-            <w:r>
-              <w:rPr>
-                <w:b w:val="0"/>
-                <w:sz w:val="24"/>
-              </w:rPr>
-              <w:t>KSH 55000/- Monthly Rent</w:t>
-            </w:r>
-            <w:r>
-              <w:rPr>
-                <w:b w:val="0"/>
-              </w:rPr>
-              <w:t>) exclusive of V.A.T</w:t>
-            </w:r>
-          </w:p>
-          <w:p>
-            <w:pPr>
-              <w:jc w:val="both"/>
-              <w:rPr>
-                <w:rFonts w:ascii="Times New Roman" w:hAnsi="Times New Roman" w:cs="Times New Roman"/>
-                <w:color w:val="FF0000"/>
-                <w:u w:val="single"/>
-              </w:rPr>
-            </w:pPr>
-          </w:p>
-          <w:p>
-            <w:pPr>
-              <w:jc w:val="both"/>
-              <w:rPr>
-                <w:rFonts w:ascii="Times New Roman" w:hAnsi="Times New Roman" w:cs="Times New Roman"/>
-                <w:u w:val="single"/>
-              </w:rPr>
-            </w:pPr>
-            <w:r>
-              <w:rPr>
-                <w:b w:val="0"/>
-                <w:sz w:val="24"/>
-              </w:rPr>
-              <w:t>3rd Year of Term</w:t>
-            </w:r>
-            <w:r>
-              <w:rPr>
-                <w:b w:val="0"/>
-              </w:rPr>
-              <w:t>: (21/01/2027 to 20/01/2028):</w:t>
-            </w:r>
-          </w:p>
-          <w:p>
-            <w:pPr>
-              <w:jc w:val="both"/>
-              <w:rPr>
-                <w:rFonts w:ascii="Times New Roman" w:hAnsi="Times New Roman" w:cs="Times New Roman"/>
-                <w:color w:val="FF0000"/>
-              </w:rPr>
-            </w:pPr>
-            <w:r>
-              <w:rPr>
-                <w:b w:val="0"/>
-              </w:rPr>
-              <w:t>Kenya Shillings Seven hundred and twenty-six thousand Only: KSH (726000/-), (</w:t>
-            </w:r>
-            <w:r>
-              <w:rPr>
-                <w:b w:val="0"/>
-                <w:sz w:val="24"/>
-              </w:rPr>
-              <w:t>KSH 60500/- Monthly Rent</w:t>
-            </w:r>
-            <w:r>
-              <w:rPr>
-                <w:b w:val="0"/>
-              </w:rPr>
-              <w:t>) exclusive of V.A.T</w:t>
-            </w:r>
-          </w:p>
-          <w:p>
-            <w:pPr>
-              <w:jc w:val="both"/>
-              <w:rPr>
-                <w:rFonts w:ascii="Times New Roman" w:hAnsi="Times New Roman" w:cs="Times New Roman"/>
-                <w:u w:val="single"/>
-              </w:rPr>
-            </w:pPr>
-          </w:p>
-          <w:p>
-            <w:pPr>
-              <w:jc w:val="both"/>
-              <w:rPr>
-                <w:rFonts w:ascii="Times New Roman" w:hAnsi="Times New Roman" w:cs="Times New Roman"/>
-                <w:u w:val="single"/>
-              </w:rPr>
-            </w:pPr>
-            <w:r>
-              <w:rPr>
-                <w:b w:val="0"/>
-                <w:sz w:val="24"/>
-              </w:rPr>
-              <w:t>4th Year of Term</w:t>
-            </w:r>
-            <w:r>
-              <w:rPr>
-                <w:b w:val="0"/>
-              </w:rPr>
-              <w:t>: (21/01/2028 to 20/01/2029):</w:t>
-            </w:r>
-          </w:p>
-          <w:p>
-            <w:pPr>
-              <w:jc w:val="both"/>
-              <w:rPr>
-                <w:rFonts w:ascii="Times New Roman" w:hAnsi="Times New Roman" w:cs="Times New Roman"/>
-                <w:color w:val="FF0000"/>
-              </w:rPr>
-            </w:pPr>
-            <w:r>
-              <w:rPr>
-                <w:b w:val="0"/>
-              </w:rPr>
-              <w:t>Kenya Shillings Seven hundred and ninety-two thousand Only: KSH (792000/-), (</w:t>
-            </w:r>
-            <w:r>
-              <w:rPr>
-                <w:b w:val="0"/>
-                <w:sz w:val="24"/>
-              </w:rPr>
-              <w:t>KSH 66000/- Monthly Rent</w:t>
-            </w:r>
-            <w:r>
-              <w:rPr>
-                <w:b w:val="0"/>
-              </w:rPr>
-              <w:t>) exclusive of V.A.T</w:t>
-            </w:r>
-          </w:p>
-          <w:p>
-            <w:pPr>
-              <w:jc w:val="both"/>
-              <w:rPr>
-                <w:rFonts w:ascii="Times New Roman" w:hAnsi="Times New Roman" w:cs="Times New Roman"/>
-                <w:u w:val="single"/>
-              </w:rPr>
-            </w:pPr>
-          </w:p>
-          <w:p>
-            <w:pPr>
-              <w:jc w:val="both"/>
-              <w:rPr>
-                <w:rFonts w:ascii="Times New Roman" w:hAnsi="Times New Roman" w:cs="Times New Roman"/>
-                <w:u w:val="single"/>
-              </w:rPr>
-            </w:pPr>
-            <w:r>
-              <w:rPr>
-                <w:b w:val="0"/>
-                <w:sz w:val="24"/>
-              </w:rPr>
-              <w:t>5th Year of Term</w:t>
-            </w:r>
-            <w:r>
-              <w:rPr>
-                <w:b w:val="0"/>
-              </w:rPr>
-              <w:t>: (21/01/2029 to 20/02/2030):</w:t>
-            </w:r>
-          </w:p>
-          <w:p>
-            <w:pPr>
-              <w:jc w:val="both"/>
-              <w:rPr>
-                <w:rFonts w:ascii="Times New Roman" w:hAnsi="Times New Roman" w:cs="Times New Roman"/>
-                <w:color w:val="FF0000"/>
-              </w:rPr>
-            </w:pPr>
-            <w:r>
-              <w:rPr>
-                <w:b w:val="0"/>
-              </w:rPr>
-              <w:t>Kenya Shillings Eight hundred and fifty-eight thousand Only: KSH (858000/-), (</w:t>
-            </w:r>
-            <w:r>
-              <w:rPr>
-                <w:b w:val="0"/>
-                <w:sz w:val="24"/>
-              </w:rPr>
-              <w:t>KSH 71500/- Monthly Rent</w:t>
-            </w:r>
-            <w:r>
-              <w:rPr>
-                <w:b w:val="0"/>
-              </w:rPr>
-              <w:t>) exclusive of V.A.T</w:t>
-            </w:r>
-          </w:p>
-          <w:p>
-            <w:pPr>
-              <w:jc w:val="both"/>
-              <w:rPr>
-                <w:rFonts w:ascii="Times New Roman" w:hAnsi="Times New Roman" w:cs="Times New Roman"/>
               </w:rPr>
             </w:pPr>
           </w:p>
@@ -1560,13 +1710,10 @@
                 <w:sz w:val="24"/>
                 <w:u w:val="single"/>
               </w:rPr>
-              <w:t>One (1) Month being the remainder of the term</w:t>
-            </w:r>
-            <w:r>
-              <w:rPr>
-                <w:b w:val="0"/>
-              </w:rPr>
-              <w:t>: (01/02/2030 to 28/02/2030):</w:t>
+              <w:t>2nd Year of Term</w:t>
+            </w:r>
+            <w:r>
+              <w:t>: (Second Subsequent Starting Date to Second Subsequent Ending Date):</w:t>
             </w:r>
           </w:p>
           <w:p>
@@ -1574,26 +1721,229 @@
               <w:jc w:val="both"/>
               <w:rPr>
                 <w:rFonts w:ascii="Times New Roman" w:hAnsi="Times New Roman" w:cs="Times New Roman"/>
-                <w:u w:val="single"/>
-              </w:rPr>
-            </w:pPr>
-            <w:r>
-              <w:rPr>
-                <w:b w:val="0"/>
-              </w:rPr>
-              <w:t xml:space="preserve">Remaining Rent: Kenya Shillings </w:t>
+                <w:color w:val="00B050"/>
+              </w:rPr>
+            </w:pPr>
+            <w:r>
+              <w:t>Kenya Shillings Seven hundred and twenty-six thousand Only: KSH (726000/-), (</w:t>
             </w:r>
             <w:r>
               <w:rPr>
                 <w:b w:val="0"/>
                 <w:sz w:val="24"/>
+                <w:u w:val="single"/>
+              </w:rPr>
+              <w:t>KSH 60500/- Monthly Rent</w:t>
+            </w:r>
+            <w:r>
+              <w:t>) exclusive of V.A.T</w:t>
+            </w:r>
+          </w:p>
+          <w:p>
+            <w:pPr>
+              <w:jc w:val="both"/>
+              <w:rPr>
+                <w:rFonts w:ascii="Times New Roman" w:hAnsi="Times New Roman" w:cs="Times New Roman"/>
+                <w:color w:val="FF0000"/>
+                <w:u w:val="single"/>
+              </w:rPr>
+            </w:pPr>
+          </w:p>
+          <w:p>
+            <w:pPr>
+              <w:jc w:val="both"/>
+              <w:rPr>
+                <w:rFonts w:ascii="Times New Roman" w:hAnsi="Times New Roman" w:cs="Times New Roman"/>
+                <w:u w:val="single"/>
+              </w:rPr>
+            </w:pPr>
+            <w:r>
+              <w:rPr>
+                <w:b w:val="0"/>
+                <w:sz w:val="24"/>
+                <w:u w:val="single"/>
+              </w:rPr>
+              <w:t>3rd Year of Term</w:t>
+            </w:r>
+            <w:r>
+              <w:t>: (Third Subsequent Starting Date to Third Subsequent Ending Date):</w:t>
+            </w:r>
+          </w:p>
+          <w:p>
+            <w:pPr>
+              <w:jc w:val="both"/>
+              <w:rPr>
+                <w:rFonts w:ascii="Times New Roman" w:hAnsi="Times New Roman" w:cs="Times New Roman"/>
+                <w:color w:val="FF0000"/>
+              </w:rPr>
+            </w:pPr>
+            <w:r>
+              <w:t>Kenya Shillings Seven hundred and ninety-two thousand Only: KSH (792000/-), (</w:t>
+            </w:r>
+            <w:r>
+              <w:rPr>
+                <w:b w:val="0"/>
+                <w:sz w:val="24"/>
+                <w:u w:val="single"/>
+              </w:rPr>
+              <w:t>KSH 66000/- Monthly Rent</w:t>
+            </w:r>
+            <w:r>
+              <w:t>) exclusive of V.A.T</w:t>
+            </w:r>
+          </w:p>
+          <w:p>
+            <w:pPr>
+              <w:jc w:val="both"/>
+              <w:rPr>
+                <w:rFonts w:ascii="Times New Roman" w:hAnsi="Times New Roman" w:cs="Times New Roman"/>
+                <w:u w:val="single"/>
+              </w:rPr>
+            </w:pPr>
+          </w:p>
+          <w:p>
+            <w:pPr>
+              <w:jc w:val="both"/>
+              <w:rPr>
+                <w:rFonts w:ascii="Times New Roman" w:hAnsi="Times New Roman" w:cs="Times New Roman"/>
+                <w:u w:val="single"/>
+              </w:rPr>
+            </w:pPr>
+            <w:r>
+              <w:rPr>
+                <w:b w:val="0"/>
+                <w:sz w:val="24"/>
+                <w:u w:val="single"/>
+              </w:rPr>
+              <w:t>4th Year of Term</w:t>
+            </w:r>
+            <w:r>
+              <w:t>: (Fourth Subsequent Starting Date to Fourth Subsequent Ending Date):</w:t>
+            </w:r>
+          </w:p>
+          <w:p>
+            <w:pPr>
+              <w:jc w:val="both"/>
+              <w:rPr>
+                <w:rFonts w:ascii="Times New Roman" w:hAnsi="Times New Roman" w:cs="Times New Roman"/>
+                <w:color w:val="FF0000"/>
+              </w:rPr>
+            </w:pPr>
+            <w:r>
+              <w:t>Kenya Shillings Eight hundred and fifty-eight thousand Only: KSH (858000/-), (</w:t>
+            </w:r>
+            <w:r>
+              <w:rPr>
+                <w:b w:val="0"/>
+                <w:sz w:val="24"/>
+                <w:u w:val="single"/>
+              </w:rPr>
+              <w:t>KSH 71500/- Monthly Rent</w:t>
+            </w:r>
+            <w:r>
+              <w:t>) exclusive of V.A.T</w:t>
+            </w:r>
+          </w:p>
+          <w:p>
+            <w:pPr>
+              <w:jc w:val="both"/>
+              <w:rPr>
+                <w:rFonts w:ascii="Times New Roman" w:hAnsi="Times New Roman" w:cs="Times New Roman"/>
+                <w:u w:val="single"/>
+              </w:rPr>
+            </w:pPr>
+          </w:p>
+          <w:p>
+            <w:pPr>
+              <w:jc w:val="both"/>
+              <w:rPr>
+                <w:rFonts w:ascii="Times New Roman" w:hAnsi="Times New Roman" w:cs="Times New Roman"/>
+                <w:u w:val="single"/>
+              </w:rPr>
+            </w:pPr>
+            <w:r>
+              <w:rPr>
+                <w:b w:val="0"/>
+                <w:sz w:val="24"/>
+                <w:u w:val="single"/>
+              </w:rPr>
+              <w:t>5th Year of Term</w:t>
+            </w:r>
+            <w:r>
+              <w:t>: (Fifth Subsequent Starting Date to Fifth Subsequent Ending Date):</w:t>
+            </w:r>
+          </w:p>
+          <w:p>
+            <w:pPr>
+              <w:jc w:val="both"/>
+              <w:rPr>
+                <w:rFonts w:ascii="Times New Roman" w:hAnsi="Times New Roman" w:cs="Times New Roman"/>
+                <w:color w:val="FF0000"/>
+              </w:rPr>
+            </w:pPr>
+            <w:r>
+              <w:t>Kenya Shillings Nine hundred and twenty-four thousand Only: KSH (924000/-), (</w:t>
+            </w:r>
+            <w:r>
+              <w:rPr>
+                <w:b w:val="0"/>
+                <w:sz w:val="24"/>
+                <w:u w:val="single"/>
               </w:rPr>
               <w:t>KSH 77000/- Monthly Rent</w:t>
             </w:r>
             <w:r>
+              <w:t>) exclusive of V.A.T</w:t>
+            </w:r>
+          </w:p>
+          <w:p>
+            <w:pPr>
+              <w:jc w:val="both"/>
+              <w:rPr>
+                <w:rFonts w:ascii="Times New Roman" w:hAnsi="Times New Roman" w:cs="Times New Roman"/>
+              </w:rPr>
+            </w:pPr>
+          </w:p>
+          <w:p>
+            <w:pPr>
+              <w:jc w:val="both"/>
+              <w:rPr>
+                <w:rFonts w:ascii="Times New Roman" w:hAnsi="Times New Roman" w:cs="Times New Roman"/>
+                <w:u w:val="single"/>
+              </w:rPr>
+            </w:pPr>
+            <w:r>
               <w:rPr>
                 <w:b w:val="0"/>
-              </w:rPr>
+                <w:sz w:val="24"/>
+                <w:u w:val="single"/>
+              </w:rPr>
+              <w:t>One (1) Month being the remainder of the term</w:t>
+            </w:r>
+            <w:r>
+              <w:t>: (Remainder Beginning Date to Remainder Ending Date):</w:t>
+            </w:r>
+          </w:p>
+          <w:p>
+            <w:pPr>
+              <w:jc w:val="both"/>
+              <w:rPr>
+                <w:rFonts w:ascii="Times New Roman" w:hAnsi="Times New Roman" w:cs="Times New Roman"/>
+                <w:u w:val="single"/>
+              </w:rPr>
+            </w:pPr>
+            <w:r>
+              <w:t xml:space="preserve">Remaining Rent: Kenya Shillings </w:t>
+            </w:r>
+            <w:r>
+              <w:rPr>
+                <w:b w:val="0"/>
+                <w:sz w:val="24"/>
+                <w:u w:val="single"/>
+              </w:rPr>
+              <w:t>KSH 82500/- Monthly Rent</w:t>
+            </w:r>
+            <w:r>
               <w:t xml:space="preserve"> exclusive of V.A.T</w:t>
             </w:r>
           </w:p>
@@ -1952,23 +2302,17 @@
         </w:rPr>
       </w:pPr>
       <w:r>
-        <w:rPr>
-          <w:b w:val="0"/>
-        </w:rPr>
-        <w:t xml:space="preserve">NOW THISAGREEMENT WITNESSETH AS FOLLOWS: that in consideration of the rent hereinafter reserved and of the covenants by the Lessee ALL THAT premises situated on the </w:t>
-      </w:r>
-      <w:r>
-        <w:rPr>
-          <w:b w:val="0"/>
-          <w:sz w:val="28"/>
-        </w:rPr>
-        <w:t>Attic Floor</w:t>
-      </w:r>
-      <w:r>
-        <w:rPr>
-          <w:b w:val="0"/>
-        </w:rPr>
-        <w:t xml:space="preserve"> to the designated Office One(1), of Golden Ivy Plaza comprising a total of 500 square feet or thereabouts of office space situate, 278.68 or thereabouts of Common area and two(2) designated parking spaces and which premises are for the purposes of identification edged in red and marked upon the building plan (Henceforth referred to as “the Premises”) TOGETHER WITH the right for the Lessee and other Lessees of GOLDEN IVY PLAZA and their licensees during such reasonable business hours, as the Lessor may from time to time determine:</w:t>
+        <w:t xml:space="preserve">NOW THISAGREEMENT WITNESSETH AS FOLLOWS: that in consideration of the rent hereinafter reserved and of the covenants by the Lessee ALL THAT premises situated on the Floor of office to the </w:t>
+      </w:r>
+      <w:r>
+        <w:rPr>
+          <w:b/>
+          <w:sz w:val="24"/>
+        </w:rPr>
+        <w:t>designated Office</w:t>
+      </w:r>
+      <w:r>
+        <w:t xml:space="preserve"> One(1), of Golden Ivy Plaza comprising a total of Floor plan in Sq foot square feet or thereabouts of office space situate, 278.68 or thereabouts of Common area and two(2) designated parking spaces and which premises are for the purposes of identification edged in red and marked upon the building plan (Henceforth referred to as “the Premises”) TOGETHER WITH the right for the Lessee and other Lessees of GOLDEN IVY PLAZA and their licensees during such reasonable business hours, as the Lessor may from time to time determine:</w:t>
       </w:r>
     </w:p>
     <w:p>
@@ -2067,23 +2411,18 @@
         </w:rPr>
       </w:pPr>
       <w:r>
+        <w:t xml:space="preserve">EXPECTING AND RESERVING unto the  Lessor an uninterrupted use of all water pipes electric conduits wires and drains (if any) in through or under the premises or any part thereof TO BE HELD by the Lessee as tenant for the  five (5) year and one(1) month from the Twenty-second of January Two thousand and twenty-five (Start Date) to the </w:t>
+      </w:r>
+      <w:r>
         <w:rPr>
           <w:b w:val="0"/>
-        </w:rPr>
-        <w:t>EXPECTING AND RESERVING unto the  Lessor an uninterrupted use of all water pipes electric conduits wires and drains (if any) in through or under the premises or any part thereof TO BE HELD by the Lessee as tenant for the  five (5) year and one(1) month from the Twenty-first of January Two thousand and twenty-five (21/01/2025) to the Twentieth of February Two thousand and thirty (</w:t>
-      </w:r>
-      <w:r>
-        <w:rPr>
-          <w:b w:val="0"/>
-          <w:sz w:val="28"/>
-        </w:rPr>
-        <w:t>20/02/2030</w:t>
-      </w:r>
-      <w:r>
-        <w:rPr>
-          <w:b w:val="0"/>
-        </w:rPr>
-        <w:t>) (hereinafter referred to as “the Term“) subject nevertheless to the determination  as hereinabove provided as the monthly rent which is inclusive of service charge, which said monthly rent shall be escalated at the rate of  ten(10) percent per-annum at simple interest throughout the lease period after the after the first two years. The aforementioned annual rent and service charge is calculated on a ‘per annum’ basis HOWEVER shall be payable monthly from the Lessee to the Lessor. Prior to payment of the rent and service charge, and prior to the commencement of the Term of this lease, the Lessee MUST pay the Lessor a fixed calculated sum equivalent to three (3) calendar months’ worth of rent which shall be determined on the basis of the calculation of the fifth (5th) annual rent as described under the schedule of rent and service charge. This aforementioned sum to be paid equivalent to three (3) calendar months shall act as a security (henceforth referred to as ‘the Deposit’) for the Lessor (subject to clause 3) if any Service Charges are unpaid or if any covenants under clause 1 are breached by the Lessee whereby such breach(s) may lead to the termination of the Term, or be the result of a breach that may be apparent after the determination of the Term.</w:t>
+          <w:sz w:val="24"/>
+          <w:u w:val="single"/>
+        </w:rPr>
+        <w:t>Twenty-first of February Two thousand and thirty</w:t>
+      </w:r>
+      <w:r>
+        <w:t xml:space="preserve"> (Fifth Subsequent Ending Date) (hereinafter referred to as “the Term“) subject nevertheless to the determination  as hereinabove provided as the monthly rent which is inclusive of service charge, which said monthly rent shall be escalated at the rate of  Rate of escalation percent per-annum at simple interest throughout the lease period after the Type of escalation. The aforementioned annual rent and service charge is calculated on a ‘per annum’ basis HOWEVER shall be payable monthly from the Lessee to the Lessor. Prior to payment of the rent and service charge, and prior to the commencement of the Term of this lease, the Lessee MUST pay the Lessor a fixed calculated sum equivalent to three (3) calendar months’ worth of rent which shall be determined on the basis of the calculation of the fifth (5th) annual rent as described under the schedule of rent and service charge. This aforementioned sum to be paid equivalent to three (3) calendar months shall act as a security (henceforth referred to as ‘the Deposit’) for the Lessor (subject to clause 3) if any Service Charges are unpaid or if any covenants under clause 1 are breached by the Lessee whereby such breach(s) may lead to the termination of the Term, or be the result of a breach that may be apparent after the determination of the Term.</w:t>
       </w:r>
     </w:p>
     <w:p>
@@ -8850,10 +9189,13 @@
             </w:pPr>
             <w:r>
               <w:rPr>
-                <w:b w:val="0"/>
-                <w:sz w:val="24"/>
-              </w:rPr>
-              <w:t>edwinkinyua@gmail.com</w:t>
+                <w:rFonts w:ascii="Times New Roman" w:hAnsi="Times New Roman" w:cs="Times New Roman"/>
+                <w:bCs/>
+                <w:color w:val="FF0000"/>
+                <w:sz w:val="22"/>
+                <w:szCs w:val="22"/>
+              </w:rPr>
+              <w:t>Email Address</w:t>
             </w:r>
           </w:p>
           <w:p>
@@ -8934,10 +9276,13 @@
             </w:pPr>
             <w:r>
               <w:rPr>
-                <w:b w:val="0"/>
-                <w:sz w:val="24"/>
-              </w:rPr>
-              <w:t>70063</w:t>
+                <w:rFonts w:ascii="Times New Roman" w:hAnsi="Times New Roman" w:cs="Times New Roman"/>
+                <w:bCs/>
+                <w:color w:val="FF0000"/>
+                <w:sz w:val="22"/>
+                <w:szCs w:val="22"/>
+              </w:rPr>
+              <w:t>PO Box number</w:t>
             </w:r>
           </w:p>
         </w:tc>
@@ -8999,10 +9344,13 @@
             </w:pPr>
             <w:r>
               <w:rPr>
-                <w:b w:val="0"/>
-                <w:sz w:val="24"/>
-              </w:rPr>
-              <w:t>00400</w:t>
+                <w:rFonts w:ascii="Times New Roman" w:hAnsi="Times New Roman" w:cs="Times New Roman"/>
+                <w:bCs/>
+                <w:color w:val="FF0000"/>
+                <w:sz w:val="22"/>
+                <w:szCs w:val="22"/>
+              </w:rPr>
+              <w:t>post code</w:t>
             </w:r>
           </w:p>
         </w:tc>
@@ -9069,16 +9417,33 @@
             </w:pPr>
             <w:r>
               <w:rPr>
-                <w:b w:val="0"/>
-              </w:rPr>
-              <w:t xml:space="preserve">                                                      </w:t>
-            </w:r>
-            <w:r>
-              <w:rPr>
-                <w:b w:val="0"/>
-                <w:sz w:val="24"/>
-              </w:rPr>
-              <w:t>Nairobi</w:t>
+                <w:rFonts w:ascii="Times New Roman" w:hAnsi="Times New Roman" w:cs="Times New Roman"/>
+                <w:bCs/>
+                <w:color w:val="FF0000"/>
+                <w:sz w:val="22"/>
+                <w:szCs w:val="22"/>
+              </w:rPr>
+              <w:t xml:space="preserve">                                                  </w:t>
+            </w:r>
+            <w:r>
+              <w:rPr>
+                <w:rFonts w:ascii="Times New Roman" w:hAnsi="Times New Roman" w:cs="Times New Roman"/>
+                <w:bCs/>
+                <w:color w:val="FF0000"/>
+                <w:sz w:val="22"/>
+                <w:szCs w:val="22"/>
+              </w:rPr>
+              <w:t xml:space="preserve">    </w:t>
+            </w:r>
+            <w:r>
+              <w:rPr>
+                <w:rFonts w:ascii="Times New Roman" w:hAnsi="Times New Roman" w:cs="Times New Roman"/>
+                <w:bCs/>
+                <w:color w:val="FF0000"/>
+                <w:sz w:val="22"/>
+                <w:szCs w:val="22"/>
+              </w:rPr>
+              <w:t>Town of residence</w:t>
             </w:r>
           </w:p>
         </w:tc>
@@ -9155,16 +9520,23 @@
             </w:pPr>
             <w:r>
               <w:rPr>
-                <w:b w:val="0"/>
+                <w:rFonts w:ascii="Times New Roman" w:hAnsi="Times New Roman" w:cs="Times New Roman"/>
+                <w:bCs/>
+                <w:color w:val="FF0000"/>
+                <w:sz w:val="22"/>
+                <w:szCs w:val="22"/>
               </w:rPr>
               <w:t xml:space="preserve">                                       </w:t>
             </w:r>
             <w:r>
               <w:rPr>
-                <w:b w:val="0"/>
-                <w:sz w:val="24"/>
-              </w:rPr>
-              <w:t>Ruaka, Nairobi</w:t>
+                <w:rFonts w:ascii="Times New Roman" w:hAnsi="Times New Roman" w:cs="Times New Roman"/>
+                <w:bCs/>
+                <w:color w:val="FF0000"/>
+                <w:sz w:val="22"/>
+                <w:szCs w:val="22"/>
+              </w:rPr>
+              <w:t>Physical Location</w:t>
             </w:r>
           </w:p>
           <w:p>
@@ -9577,14 +9949,19 @@
             </w:pPr>
             <w:r>
               <w:rPr>
-                <w:b w:val="0"/>
-                <w:sz w:val="24"/>
-              </w:rPr>
-              <w:t>Ruaka, Nairobi</w:t>
-            </w:r>
-            <w:r>
-              <w:rPr>
-                <w:b w:val="0"/>
+                <w:rFonts w:ascii="Times New Roman" w:hAnsi="Times New Roman" w:cs="Times New Roman"/>
+                <w:bCs/>
+                <w:sz w:val="22"/>
+                <w:szCs w:val="22"/>
+              </w:rPr>
+              <w:t>Physical Location</w:t>
+            </w:r>
+            <w:r>
+              <w:rPr>
+                <w:rFonts w:ascii="Times New Roman" w:hAnsi="Times New Roman" w:cs="Times New Roman"/>
+                <w:bCs/>
+                <w:sz w:val="22"/>
+                <w:szCs w:val="22"/>
               </w:rPr>
               <w:t>:</w:t>
             </w:r>
@@ -12871,22 +13248,36 @@
             </w:pPr>
             <w:r>
               <w:rPr>
-                <w:b w:val="0"/>
+                <w:rFonts w:ascii="Times New Roman" w:eastAsia="Calibri" w:hAnsi="Times New Roman" w:cs="Times New Roman"/>
+                <w:sz w:val="22"/>
+                <w:szCs w:val="22"/>
               </w:rPr>
               <w:t xml:space="preserve">I CERTIFY that I was present and saw ……………………………………... and ......................................... being the Proprietors of </w:t>
             </w:r>
             <w:r>
               <w:rPr>
-                <w:b/>
-                <w:sz w:val="28"/>
-              </w:rPr>
-              <w:t>EDWIN KINYUA</w:t>
-            </w:r>
-            <w:r>
-              <w:rPr>
-                <w:b w:val="0"/>
-              </w:rPr>
-              <w:t xml:space="preserve"> who was identified to me by their National Identity Card Number ………………………… and .............................. respectively sign and witness this Agreement having understood its contents.</w:t>
+                <w:rFonts w:ascii="Times New Roman" w:eastAsia="Calibri" w:hAnsi="Times New Roman" w:cs="Times New Roman"/>
+                <w:color w:val="FF0000"/>
+                <w:sz w:val="22"/>
+                <w:szCs w:val="22"/>
+              </w:rPr>
+              <w:t>Tenant Name</w:t>
+            </w:r>
+            <w:r>
+              <w:rPr>
+                <w:rFonts w:ascii="Times New Roman" w:eastAsia="Calibri" w:hAnsi="Times New Roman" w:cs="Times New Roman"/>
+                <w:sz w:val="22"/>
+                <w:szCs w:val="22"/>
+              </w:rPr>
+              <w:t xml:space="preserve"> </w:t>
+            </w:r>
+            <w:r>
+              <w:rPr>
+                <w:rFonts w:ascii="Times New Roman" w:eastAsia="Calibri" w:hAnsi="Times New Roman" w:cs="Times New Roman"/>
+                <w:sz w:val="22"/>
+                <w:szCs w:val="22"/>
+              </w:rPr>
+              <w:t>who was identified to me by their National Identity Card Number ………………………… and .............................. respectively sign and witness this Agreement having understood its contents.</w:t>
             </w:r>
           </w:p>
         </w:tc>

--- a/generated_lease.docx
+++ b/generated_lease.docx
@@ -185,12 +185,15 @@
       <w:r>
         <w:rPr>
           <w:b/>
-          <w:color w:val="FF0000"/>
           <w:sz w:val="28"/>
-          <w:szCs w:val="28"/>
-        </w:rPr>
-        <w:lastRenderedPageBreak/>
-        <w:t xml:space="preserve">Tenant Name </w:t>
+        </w:rPr>
+        <w:t>EDWIN KINYUA</w:t>
+      </w:r>
+      <w:r>
+        <w:rPr>
+          <w:b w:val="0"/>
+        </w:rPr>
+        <w:t xml:space="preserve"> </w:t>
       </w:r>
     </w:p>
     <w:p>
@@ -368,17 +371,17 @@
         </w:rPr>
       </w:pPr>
       <w:r>
-        <w:t xml:space="preserve">LETTING OF OFFICE </w:t>
-      </w:r>
-      <w:r>
         <w:rPr>
           <w:b/>
-          <w:sz w:val="24"/>
-        </w:rPr>
-        <w:t>One(1)</w:t>
-      </w:r>
-      <w:r>
-        <w:t xml:space="preserve"> and Floor Number </w:t>
+          <w:sz w:val="28"/>
+        </w:rPr>
+        <w:t>LETTING OF OFFICE</w:t>
+      </w:r>
+      <w:r>
+        <w:rPr>
+          <w:b w:val="0"/>
+        </w:rPr>
+        <w:t xml:space="preserve"> ONE(1) and ATTIC FLOOR </w:t>
       </w:r>
     </w:p>
     <w:p>
@@ -902,36 +905,14 @@
             </w:pPr>
             <w:r>
               <w:rPr>
-                <w:rFonts w:ascii="Times New Roman" w:hAnsi="Times New Roman" w:cs="Times New Roman"/>
-                <w:b/>
-                <w:bCs/>
-                <w:color w:val="FF0000"/>
-              </w:rPr>
-              <w:t>Dat</w:t>
+                <w:b w:val="0"/>
+                <w:sz w:val="24"/>
+              </w:rPr>
+              <w:t>22nd January 2025</w:t>
             </w:r>
             <w:r>
               <w:rPr>
-                <w:rFonts w:ascii="Times New Roman" w:hAnsi="Times New Roman" w:cs="Times New Roman"/>
-                <w:b/>
-                <w:bCs/>
-                <w:color w:val="FF0000"/>
-              </w:rPr>
-              <w:t>e</w:t>
-            </w:r>
-            <w:r>
-              <w:rPr>
-                <w:rFonts w:ascii="Times New Roman" w:hAnsi="Times New Roman" w:cs="Times New Roman"/>
-                <w:b/>
-                <w:bCs/>
-                <w:color w:val="FF0000"/>
-              </w:rPr>
-              <w:t xml:space="preserve"> of Lease Entry</w:t>
-            </w:r>
-            <w:r>
-              <w:rPr>
-                <w:rFonts w:ascii="Times New Roman" w:hAnsi="Times New Roman" w:cs="Times New Roman"/>
-                <w:b/>
-                <w:bCs/>
+                <w:b w:val="0"/>
               </w:rPr>
               <w:t xml:space="preserve"> </w:t>
             </w:r>
@@ -1096,122 +1077,16 @@
             </w:pPr>
             <w:r>
               <w:rPr>
-                <w:rFonts w:ascii="Times New Roman" w:hAnsi="Times New Roman" w:cs="Times New Roman"/>
                 <w:b/>
-                <w:color w:val="FF0000"/>
-              </w:rPr>
-              <w:t>Tenant Name</w:t>
+                <w:sz w:val="28"/>
+              </w:rPr>
+              <w:t>EDWIN KINYUA</w:t>
             </w:r>
             <w:r>
               <w:rPr>
-                <w:rFonts w:ascii="Times New Roman" w:hAnsi="Times New Roman" w:cs="Times New Roman"/>
-                <w:b/>
-              </w:rPr>
-              <w:t xml:space="preserve"> </w:t>
-            </w:r>
-            <w:r>
-              <w:rPr>
-                <w:rFonts w:ascii="Times New Roman" w:hAnsi="Times New Roman" w:cs="Times New Roman"/>
-              </w:rPr>
-              <w:t xml:space="preserve">a Company registered under the Companies Act, 2015 and of </w:t>
-            </w:r>
-            <w:r>
-              <w:rPr>
-                <w:rFonts w:ascii="Times New Roman" w:hAnsi="Times New Roman" w:cs="Times New Roman"/>
-              </w:rPr>
-              <w:t>Post Office Box Number</w:t>
-            </w:r>
-            <w:r>
-              <w:rPr>
-                <w:rFonts w:ascii="Times New Roman" w:hAnsi="Times New Roman" w:cs="Times New Roman"/>
-              </w:rPr>
-              <w:t xml:space="preserve"> </w:t>
-            </w:r>
-            <w:r>
-              <w:rPr>
-                <w:rFonts w:ascii="Times New Roman" w:hAnsi="Times New Roman" w:cs="Times New Roman"/>
-                <w:b/>
-                <w:color w:val="FF0000"/>
-              </w:rPr>
-              <w:t>PO Box number</w:t>
-            </w:r>
-            <w:r>
-              <w:rPr>
-                <w:rFonts w:ascii="Times New Roman" w:hAnsi="Times New Roman" w:cs="Times New Roman"/>
-                <w:b/>
-                <w:color w:val="FF0000"/>
-              </w:rPr>
-              <w:t xml:space="preserve"> - </w:t>
-            </w:r>
-            <w:r>
-              <w:rPr>
-                <w:rFonts w:ascii="Times New Roman" w:hAnsi="Times New Roman" w:cs="Times New Roman"/>
-                <w:b/>
-                <w:color w:val="FF0000"/>
-              </w:rPr>
-              <w:t>post code</w:t>
-            </w:r>
-            <w:r>
-              <w:rPr>
-                <w:rFonts w:ascii="Times New Roman" w:hAnsi="Times New Roman" w:cs="Times New Roman"/>
-                <w:color w:val="FF0000"/>
-              </w:rPr>
-              <w:t>,</w:t>
-            </w:r>
-            <w:r>
-              <w:rPr>
-                <w:rFonts w:ascii="Times New Roman" w:hAnsi="Times New Roman" w:cs="Times New Roman"/>
-                <w:color w:val="FF0000"/>
-              </w:rPr>
-              <w:t xml:space="preserve"> </w:t>
-            </w:r>
-            <w:r>
-              <w:rPr>
-                <w:rFonts w:ascii="Times New Roman" w:hAnsi="Times New Roman" w:cs="Times New Roman"/>
-                <w:b/>
-                <w:color w:val="FF0000"/>
-              </w:rPr>
-              <w:t>T</w:t>
-            </w:r>
-            <w:r>
-              <w:rPr>
-                <w:rFonts w:ascii="Times New Roman" w:hAnsi="Times New Roman" w:cs="Times New Roman"/>
-                <w:b/>
-                <w:color w:val="FF0000"/>
-              </w:rPr>
-              <w:t>own</w:t>
-            </w:r>
-            <w:r>
-              <w:rPr>
-                <w:rFonts w:ascii="Times New Roman" w:hAnsi="Times New Roman" w:cs="Times New Roman"/>
-                <w:b/>
-                <w:color w:val="FF0000"/>
-              </w:rPr>
-              <w:t xml:space="preserve"> of residence</w:t>
-            </w:r>
-            <w:r>
-              <w:rPr>
-                <w:rFonts w:ascii="Times New Roman" w:hAnsi="Times New Roman" w:cs="Times New Roman"/>
-              </w:rPr>
-              <w:t xml:space="preserve"> </w:t>
-            </w:r>
-            <w:r>
-              <w:rPr>
-                <w:rFonts w:ascii="Times New Roman" w:hAnsi="Times New Roman" w:cs="Times New Roman"/>
-              </w:rPr>
-              <w:t xml:space="preserve">in the Republic of Kenya (hereinafter called "the Tenant" which expression shall where the context permit includes its successors and </w:t>
-            </w:r>
-            <w:r>
-              <w:rPr>
-                <w:rFonts w:ascii="Times New Roman" w:hAnsi="Times New Roman" w:cs="Times New Roman"/>
-              </w:rPr>
-              <w:t>assigns) of</w:t>
-            </w:r>
-            <w:r>
-              <w:rPr>
-                <w:rFonts w:ascii="Times New Roman" w:hAnsi="Times New Roman" w:cs="Times New Roman"/>
-              </w:rPr>
-              <w:t xml:space="preserve"> the other part;</w:t>
+                <w:b w:val="0"/>
+              </w:rPr>
+              <w:t xml:space="preserve"> a Company registered under the Companies Act, 2015 and of Post Office Box Number PO Box number - post code, Town of residence in the Republic of Kenya (hereinafter called "the Tenant" which expression shall where the context permit includes its successors and assigns) of the other part;</w:t>
             </w:r>
           </w:p>
         </w:tc>
@@ -1253,220 +1128,22 @@
             </w:pPr>
             <w:r>
               <w:rPr>
-                <w:rFonts w:ascii="Times New Roman" w:hAnsi="Times New Roman" w:cs="Times New Roman"/>
-              </w:rPr>
-              <w:t>All that premises being</w:t>
+                <w:b w:val="0"/>
+              </w:rPr>
+              <w:t xml:space="preserve">All that premises being Office One(1), with a lettable area measuring 500 square feet or thereabouts situated on the </w:t>
             </w:r>
             <w:r>
               <w:rPr>
-                <w:rFonts w:ascii="Times New Roman" w:hAnsi="Times New Roman" w:cs="Times New Roman"/>
-              </w:rPr>
-              <w:t xml:space="preserve"> Office</w:t>
+                <w:b w:val="0"/>
+                <w:sz w:val="24"/>
+              </w:rPr>
+              <w:t>Attic Floor</w:t>
             </w:r>
             <w:r>
               <w:rPr>
-                <w:rFonts w:ascii="Times New Roman" w:hAnsi="Times New Roman" w:cs="Times New Roman"/>
-              </w:rPr>
-              <w:t xml:space="preserve"> </w:t>
-            </w:r>
-            <w:r>
-              <w:rPr>
-                <w:rFonts w:ascii="Times New Roman" w:hAnsi="Times New Roman" w:cs="Times New Roman"/>
-                <w:color w:val="FF0000"/>
-              </w:rPr>
-              <w:t>Office N</w:t>
-            </w:r>
-            <w:r>
-              <w:rPr>
-                <w:rFonts w:ascii="Times New Roman" w:hAnsi="Times New Roman" w:cs="Times New Roman"/>
-                <w:color w:val="FF0000"/>
-              </w:rPr>
-              <w:t>umber</w:t>
-            </w:r>
-            <w:r>
-              <w:rPr>
-                <w:rFonts w:ascii="Times New Roman" w:hAnsi="Times New Roman" w:cs="Times New Roman"/>
-              </w:rPr>
-              <w:t xml:space="preserve">, </w:t>
-            </w:r>
-            <w:r>
-              <w:rPr>
-                <w:rFonts w:ascii="Times New Roman" w:hAnsi="Times New Roman" w:cs="Times New Roman"/>
-              </w:rPr>
-              <w:t>w</w:t>
-            </w:r>
-            <w:r>
-              <w:rPr>
-                <w:rFonts w:ascii="Times New Roman" w:hAnsi="Times New Roman" w:cs="Times New Roman"/>
-              </w:rPr>
-              <w:t>ith a le</w:t>
-            </w:r>
-            <w:r>
-              <w:rPr>
-                <w:rFonts w:ascii="Times New Roman" w:hAnsi="Times New Roman" w:cs="Times New Roman"/>
-              </w:rPr>
-              <w:t>t</w:t>
-            </w:r>
-            <w:r>
-              <w:rPr>
-                <w:rFonts w:ascii="Times New Roman" w:hAnsi="Times New Roman" w:cs="Times New Roman"/>
-              </w:rPr>
-              <w:t>t</w:t>
-            </w:r>
-            <w:r>
-              <w:rPr>
-                <w:rFonts w:ascii="Times New Roman" w:hAnsi="Times New Roman" w:cs="Times New Roman"/>
-              </w:rPr>
-              <w:t xml:space="preserve">able area measuring </w:t>
-            </w:r>
-            <w:r>
-              <w:rPr>
-                <w:rFonts w:ascii="Times New Roman" w:hAnsi="Times New Roman" w:cs="Times New Roman"/>
-                <w:color w:val="FF0000"/>
-              </w:rPr>
-              <w:t>Floor plan in Sq foot</w:t>
-            </w:r>
-            <w:r>
-              <w:rPr>
-                <w:rFonts w:ascii="Times New Roman" w:hAnsi="Times New Roman" w:cs="Times New Roman"/>
-              </w:rPr>
-              <w:t xml:space="preserve"> </w:t>
-            </w:r>
-            <w:r>
-              <w:rPr>
-                <w:rFonts w:ascii="Times New Roman" w:hAnsi="Times New Roman" w:cs="Times New Roman"/>
-              </w:rPr>
-              <w:t>s</w:t>
-            </w:r>
-            <w:r>
-              <w:rPr>
-                <w:rFonts w:ascii="Times New Roman" w:hAnsi="Times New Roman" w:cs="Times New Roman"/>
-              </w:rPr>
-              <w:t>q</w:t>
-            </w:r>
-            <w:r>
-              <w:rPr>
-                <w:rFonts w:ascii="Times New Roman" w:hAnsi="Times New Roman" w:cs="Times New Roman"/>
-              </w:rPr>
-              <w:t>uare fee</w:t>
-            </w:r>
-            <w:r>
-              <w:rPr>
-                <w:rFonts w:ascii="Times New Roman" w:hAnsi="Times New Roman" w:cs="Times New Roman"/>
-              </w:rPr>
-              <w:t xml:space="preserve">t </w:t>
-            </w:r>
-            <w:r>
-              <w:rPr>
-                <w:rFonts w:ascii="Times New Roman" w:hAnsi="Times New Roman" w:cs="Times New Roman"/>
-              </w:rPr>
-              <w:t>or thereabouts situated on the</w:t>
-            </w:r>
-            <w:r>
-              <w:rPr>
-                <w:rFonts w:ascii="Times New Roman" w:hAnsi="Times New Roman" w:cs="Times New Roman"/>
-              </w:rPr>
-              <w:t xml:space="preserve"> </w:t>
-            </w:r>
-            <w:bookmarkStart w:id="1" w:name="_Hlk181967211"/>
-            <w:r>
-              <w:rPr>
-                <w:rFonts w:ascii="Times New Roman" w:hAnsi="Times New Roman" w:cs="Times New Roman"/>
-                <w:color w:val="FF0000"/>
-              </w:rPr>
-              <w:t xml:space="preserve">Floor </w:t>
-            </w:r>
-            <w:bookmarkEnd w:id="1"/>
-            <w:r>
-              <w:rPr>
-                <w:rFonts w:ascii="Times New Roman" w:hAnsi="Times New Roman" w:cs="Times New Roman"/>
-                <w:color w:val="FF0000"/>
-              </w:rPr>
-              <w:t>of office</w:t>
-            </w:r>
-            <w:r>
-              <w:rPr>
-                <w:rFonts w:ascii="Times New Roman" w:hAnsi="Times New Roman" w:cs="Times New Roman"/>
-              </w:rPr>
-              <w:t xml:space="preserve"> </w:t>
-            </w:r>
-            <w:r>
-              <w:rPr>
-                <w:rFonts w:ascii="Times New Roman" w:hAnsi="Times New Roman" w:cs="Times New Roman"/>
-              </w:rPr>
-              <w:t xml:space="preserve">of the building known as Golden </w:t>
-            </w:r>
-            <w:r>
-              <w:rPr>
-                <w:rFonts w:ascii="Times New Roman" w:hAnsi="Times New Roman" w:cs="Times New Roman"/>
-              </w:rPr>
-              <w:t>Ivy</w:t>
-            </w:r>
-            <w:r>
-              <w:rPr>
-                <w:rFonts w:ascii="Times New Roman" w:hAnsi="Times New Roman" w:cs="Times New Roman"/>
-              </w:rPr>
-              <w:t xml:space="preserve"> </w:t>
-            </w:r>
-            <w:r>
-              <w:rPr>
-                <w:rFonts w:ascii="Times New Roman" w:hAnsi="Times New Roman" w:cs="Times New Roman"/>
-              </w:rPr>
-              <w:t>Plaza</w:t>
-            </w:r>
-            <w:r>
-              <w:rPr>
-                <w:rFonts w:ascii="Times New Roman" w:hAnsi="Times New Roman" w:cs="Times New Roman"/>
-              </w:rPr>
-              <w:t xml:space="preserve"> </w:t>
-            </w:r>
-            <w:r>
-              <w:rPr>
-                <w:rFonts w:ascii="Times New Roman" w:hAnsi="Times New Roman" w:cs="Times New Roman"/>
-              </w:rPr>
-              <w:t>erected</w:t>
-            </w:r>
-            <w:r>
-              <w:rPr>
-                <w:rFonts w:ascii="Times New Roman" w:hAnsi="Times New Roman" w:cs="Times New Roman"/>
-              </w:rPr>
-              <w:t xml:space="preserve"> </w:t>
-            </w:r>
-            <w:r>
-              <w:rPr>
-                <w:rFonts w:ascii="Times New Roman" w:hAnsi="Times New Roman" w:cs="Times New Roman"/>
-              </w:rPr>
-              <w:t>on Title</w:t>
-            </w:r>
-            <w:r>
-              <w:rPr>
-                <w:rFonts w:ascii="Times New Roman" w:hAnsi="Times New Roman" w:cs="Times New Roman"/>
-              </w:rPr>
-              <w:t xml:space="preserve"> </w:t>
-            </w:r>
-            <w:r>
-              <w:rPr>
-                <w:rFonts w:ascii="Times New Roman" w:hAnsi="Times New Roman" w:cs="Times New Roman"/>
-              </w:rPr>
-              <w:t>Number</w:t>
-            </w:r>
-            <w:r>
-              <w:rPr>
-                <w:rFonts w:ascii="Times New Roman" w:hAnsi="Times New Roman" w:cs="Times New Roman"/>
-              </w:rPr>
-              <w:t xml:space="preserve"> </w:t>
-            </w:r>
-            <w:r>
-              <w:rPr>
-                <w:rFonts w:ascii="Times New Roman" w:hAnsi="Times New Roman" w:cs="Times New Roman"/>
-              </w:rPr>
-              <w:t>NAIROBI/BLOCK137/156</w:t>
-            </w:r>
-            <w:r>
-              <w:rPr>
-                <w:rFonts w:ascii="Times New Roman" w:hAnsi="Times New Roman" w:cs="Times New Roman"/>
-              </w:rPr>
-              <w:t>.</w:t>
+                <w:b w:val="0"/>
+              </w:rPr>
+              <w:t xml:space="preserve"> of the building known as Golden Ivy Plaza erected on Title Number NAIROBI/BLOCK137/156.</w:t>
             </w:r>
           </w:p>
         </w:tc>
@@ -1510,33 +1187,16 @@
             </w:pPr>
             <w:r>
               <w:rPr>
-                <w:rFonts w:ascii="Times New Roman" w:eastAsia="Times New Roman" w:hAnsi="Times New Roman" w:cs="Times New Roman"/>
-              </w:rPr>
-              <w:t>Five (5) Years and One (1) Month</w:t>
+                <w:b w:val="0"/>
+              </w:rPr>
+              <w:t xml:space="preserve">Five (5) Years and One (1) Month from </w:t>
             </w:r>
             <w:r>
               <w:rPr>
-                <w:rFonts w:ascii="Times New Roman" w:eastAsia="Times New Roman" w:hAnsi="Times New Roman" w:cs="Times New Roman"/>
-              </w:rPr>
-              <w:t xml:space="preserve"> </w:t>
-            </w:r>
-            <w:r>
-              <w:rPr>
-                <w:rFonts w:ascii="Times New Roman" w:eastAsia="Times New Roman" w:hAnsi="Times New Roman" w:cs="Times New Roman"/>
-              </w:rPr>
-              <w:t>from</w:t>
-            </w:r>
-            <w:r>
-              <w:rPr>
-                <w:rFonts w:ascii="Times New Roman" w:eastAsia="Times New Roman" w:hAnsi="Times New Roman" w:cs="Times New Roman"/>
-              </w:rPr>
-              <w:t xml:space="preserve"> </w:t>
-            </w:r>
-            <w:r>
-              <w:rPr>
-                <w:rFonts w:ascii="Times New Roman" w:eastAsia="Times New Roman" w:hAnsi="Times New Roman" w:cs="Times New Roman"/>
-              </w:rPr>
-              <w:t>Lease Beginning Date</w:t>
+                <w:b w:val="0"/>
+                <w:sz w:val="24"/>
+              </w:rPr>
+              <w:t>23rd January 2025</w:t>
             </w:r>
           </w:p>
         </w:tc>
@@ -1597,12 +1257,14 @@
               <w:rPr>
                 <w:b w:val="0"/>
                 <w:sz w:val="24"/>
-                <w:u w:val="single"/>
               </w:rPr>
               <w:t>1st Year of Term</w:t>
             </w:r>
             <w:r>
-              <w:t>: (Start Date to First Subsequent Ending Date):</w:t>
+              <w:rPr>
+                <w:b w:val="0"/>
+              </w:rPr>
+              <w:t>: (23/01/2025 to 22/01/2026):</w:t>
             </w:r>
           </w:p>
           <w:p>
@@ -1615,76 +1277,172 @@
             </w:pPr>
             <w:r>
               <w:rPr>
-                <w:rFonts w:ascii="Times New Roman" w:hAnsi="Times New Roman" w:cs="Times New Roman"/>
-                <w:color w:val="FF0000"/>
-              </w:rPr>
-              <w:t xml:space="preserve">Kenya Shillings </w:t>
+                <w:b w:val="0"/>
+              </w:rPr>
+              <w:t>Kenya Shillings Six hundred and sixty thousand Only: KSH (660000/-), (</w:t>
             </w:r>
             <w:r>
               <w:rPr>
-                <w:rFonts w:ascii="Inter" w:eastAsia="Times New Roman" w:hAnsi="Inter" w:cs="Times New Roman"/>
-                <w:color w:val="303030"/>
-                <w:spacing w:val="9"/>
-              </w:rPr>
-              <w:t>Yearly Rent</w:t>
+                <w:b w:val="0"/>
+                <w:sz w:val="24"/>
+              </w:rPr>
+              <w:t>KSH 55000/- Monthly Rent</w:t>
             </w:r>
             <w:r>
               <w:rPr>
+                <w:b w:val="0"/>
+              </w:rPr>
+              <w:t>) exclusive of V.A.T</w:t>
+            </w:r>
+          </w:p>
+          <w:p>
+            <w:pPr>
+              <w:jc w:val="both"/>
+              <w:rPr>
                 <w:rFonts w:ascii="Times New Roman" w:hAnsi="Times New Roman" w:cs="Times New Roman"/>
                 <w:color w:val="FF0000"/>
               </w:rPr>
-              <w:t xml:space="preserve">, </w:t>
+            </w:pPr>
+          </w:p>
+          <w:p>
+            <w:pPr>
+              <w:jc w:val="both"/>
+              <w:rPr>
+                <w:rFonts w:ascii="Times New Roman" w:hAnsi="Times New Roman" w:cs="Times New Roman"/>
+                <w:u w:val="single"/>
+              </w:rPr>
+            </w:pPr>
+            <w:r>
+              <w:rPr>
+                <w:b w:val="0"/>
+                <w:sz w:val="24"/>
+              </w:rPr>
+              <w:t>2nd Year of Term</w:t>
             </w:r>
             <w:r>
               <w:rPr>
-                <w:rFonts w:ascii="Times New Roman" w:hAnsi="Times New Roman" w:cs="Times New Roman"/>
-                <w:color w:val="FF0000"/>
-              </w:rPr>
-              <w:t>(</w:t>
+                <w:b w:val="0"/>
+              </w:rPr>
+              <w:t>: (23/01/2026 to 22/01/2027):</w:t>
+            </w:r>
+          </w:p>
+          <w:p>
+            <w:pPr>
+              <w:jc w:val="both"/>
+              <w:rPr>
+                <w:rFonts w:ascii="Times New Roman" w:hAnsi="Times New Roman" w:cs="Times New Roman"/>
+                <w:color w:val="00B050"/>
+              </w:rPr>
+            </w:pPr>
+            <w:r>
+              <w:rPr>
+                <w:b w:val="0"/>
+              </w:rPr>
+              <w:t>Kenya Shillings Seven hundred and twenty-six thousand Only: KSH (726000/-), (</w:t>
             </w:r>
             <w:r>
               <w:rPr>
-                <w:rFonts w:ascii="Inter" w:eastAsia="Times New Roman" w:hAnsi="Inter" w:cs="Times New Roman"/>
-                <w:color w:val="303030"/>
-                <w:spacing w:val="9"/>
-              </w:rPr>
-              <w:t>Months</w:t>
+                <w:b w:val="0"/>
+                <w:sz w:val="24"/>
+              </w:rPr>
+              <w:t>KSH 60500/- Monthly Rent</w:t>
             </w:r>
             <w:r>
               <w:rPr>
-                <w:rFonts w:ascii="Inter" w:eastAsia="Times New Roman" w:hAnsi="Inter" w:cs="Times New Roman"/>
-                <w:color w:val="303030"/>
-                <w:spacing w:val="9"/>
-              </w:rPr>
-              <w:t xml:space="preserve"> Rent</w:t>
+                <w:b w:val="0"/>
+              </w:rPr>
+              <w:t>) exclusive of V.A.T</w:t>
+            </w:r>
+          </w:p>
+          <w:p>
+            <w:pPr>
+              <w:jc w:val="both"/>
+              <w:rPr>
+                <w:rFonts w:ascii="Times New Roman" w:hAnsi="Times New Roman" w:cs="Times New Roman"/>
+                <w:color w:val="FF0000"/>
+                <w:u w:val="single"/>
+              </w:rPr>
+            </w:pPr>
+          </w:p>
+          <w:p>
+            <w:pPr>
+              <w:jc w:val="both"/>
+              <w:rPr>
+                <w:rFonts w:ascii="Times New Roman" w:hAnsi="Times New Roman" w:cs="Times New Roman"/>
+                <w:u w:val="single"/>
+              </w:rPr>
+            </w:pPr>
+            <w:r>
+              <w:rPr>
+                <w:b w:val="0"/>
+                <w:sz w:val="24"/>
+              </w:rPr>
+              <w:t>3rd Year of Term</w:t>
             </w:r>
             <w:r>
               <w:rPr>
+                <w:b w:val="0"/>
+              </w:rPr>
+              <w:t>: (23/01/2027 to 22/01/2028):</w:t>
+            </w:r>
+          </w:p>
+          <w:p>
+            <w:pPr>
+              <w:jc w:val="both"/>
+              <w:rPr>
                 <w:rFonts w:ascii="Times New Roman" w:hAnsi="Times New Roman" w:cs="Times New Roman"/>
                 <w:color w:val="FF0000"/>
               </w:rPr>
-              <w:t>)</w:t>
+            </w:pPr>
+            <w:r>
+              <w:rPr>
+                <w:b w:val="0"/>
+              </w:rPr>
+              <w:t>Kenya Shillings Seven hundred and ninety-two thousand Only: KSH (792000/-), (</w:t>
             </w:r>
             <w:r>
               <w:rPr>
-                <w:rFonts w:ascii="Times New Roman" w:hAnsi="Times New Roman" w:cs="Times New Roman"/>
-                <w:color w:val="FF0000"/>
-              </w:rPr>
-              <w:t xml:space="preserve"> </w:t>
+                <w:b w:val="0"/>
+                <w:sz w:val="24"/>
+              </w:rPr>
+              <w:t>KSH 66000/- Monthly Rent</w:t>
             </w:r>
             <w:r>
               <w:rPr>
-                <w:rFonts w:ascii="Times New Roman" w:hAnsi="Times New Roman" w:cs="Times New Roman"/>
-                <w:color w:val="00B050"/>
-              </w:rPr>
-              <w:t>e</w:t>
+                <w:b w:val="0"/>
+              </w:rPr>
+              <w:t>) exclusive of V.A.T</w:t>
+            </w:r>
+          </w:p>
+          <w:p>
+            <w:pPr>
+              <w:jc w:val="both"/>
+              <w:rPr>
+                <w:rFonts w:ascii="Times New Roman" w:hAnsi="Times New Roman" w:cs="Times New Roman"/>
+                <w:u w:val="single"/>
+              </w:rPr>
+            </w:pPr>
+          </w:p>
+          <w:p>
+            <w:pPr>
+              <w:jc w:val="both"/>
+              <w:rPr>
+                <w:rFonts w:ascii="Times New Roman" w:hAnsi="Times New Roman" w:cs="Times New Roman"/>
+                <w:u w:val="single"/>
+              </w:rPr>
+            </w:pPr>
+            <w:r>
+              <w:rPr>
+                <w:b w:val="0"/>
+                <w:sz w:val="24"/>
+              </w:rPr>
+              <w:t>4th Year of Term</w:t>
             </w:r>
             <w:r>
               <w:rPr>
-                <w:rFonts w:ascii="Times New Roman" w:hAnsi="Times New Roman" w:cs="Times New Roman"/>
-                <w:color w:val="00B050"/>
-              </w:rPr>
-              <w:t>xclusive of V.A.T</w:t>
+                <w:b w:val="0"/>
+              </w:rPr>
+              <w:t>: (23/01/2028 to 22/01/2029):</w:t>
             </w:r>
           </w:p>
           <w:p>
@@ -1693,6 +1451,92 @@
               <w:rPr>
                 <w:rFonts w:ascii="Times New Roman" w:hAnsi="Times New Roman" w:cs="Times New Roman"/>
                 <w:color w:val="FF0000"/>
+              </w:rPr>
+            </w:pPr>
+            <w:r>
+              <w:rPr>
+                <w:b w:val="0"/>
+              </w:rPr>
+              <w:t>Kenya Shillings Eight hundred and fifty-eight thousand Only: KSH (858000/-), (</w:t>
+            </w:r>
+            <w:r>
+              <w:rPr>
+                <w:b w:val="0"/>
+                <w:sz w:val="24"/>
+              </w:rPr>
+              <w:t>KSH 71500/- Monthly Rent</w:t>
+            </w:r>
+            <w:r>
+              <w:rPr>
+                <w:b w:val="0"/>
+              </w:rPr>
+              <w:t>) exclusive of V.A.T</w:t>
+            </w:r>
+          </w:p>
+          <w:p>
+            <w:pPr>
+              <w:jc w:val="both"/>
+              <w:rPr>
+                <w:rFonts w:ascii="Times New Roman" w:hAnsi="Times New Roman" w:cs="Times New Roman"/>
+                <w:u w:val="single"/>
+              </w:rPr>
+            </w:pPr>
+          </w:p>
+          <w:p>
+            <w:pPr>
+              <w:jc w:val="both"/>
+              <w:rPr>
+                <w:rFonts w:ascii="Times New Roman" w:hAnsi="Times New Roman" w:cs="Times New Roman"/>
+                <w:u w:val="single"/>
+              </w:rPr>
+            </w:pPr>
+            <w:r>
+              <w:rPr>
+                <w:b w:val="0"/>
+                <w:sz w:val="24"/>
+              </w:rPr>
+              <w:t>5th Year of Term</w:t>
+            </w:r>
+            <w:r>
+              <w:rPr>
+                <w:b w:val="0"/>
+              </w:rPr>
+              <w:t>: (23/01/2029 to 22/02/2030):</w:t>
+            </w:r>
+          </w:p>
+          <w:p>
+            <w:pPr>
+              <w:jc w:val="both"/>
+              <w:rPr>
+                <w:rFonts w:ascii="Times New Roman" w:hAnsi="Times New Roman" w:cs="Times New Roman"/>
+                <w:color w:val="FF0000"/>
+              </w:rPr>
+            </w:pPr>
+            <w:r>
+              <w:rPr>
+                <w:b w:val="0"/>
+              </w:rPr>
+              <w:t>Kenya Shillings Nine hundred and twenty-four thousand Only: KSH (924000/-), (</w:t>
+            </w:r>
+            <w:r>
+              <w:rPr>
+                <w:b w:val="0"/>
+                <w:sz w:val="24"/>
+              </w:rPr>
+              <w:t>KSH 77000/- Monthly Rent</w:t>
+            </w:r>
+            <w:r>
+              <w:rPr>
+                <w:b w:val="0"/>
+              </w:rPr>
+              <w:t>) exclusive of V.A.T</w:t>
+            </w:r>
+          </w:p>
+          <w:p>
+            <w:pPr>
+              <w:jc w:val="both"/>
+              <w:rPr>
+                <w:rFonts w:ascii="Times New Roman" w:hAnsi="Times New Roman" w:cs="Times New Roman"/>
               </w:rPr>
             </w:pPr>
           </w:p>
@@ -1710,218 +1554,13 @@
                 <w:sz w:val="24"/>
                 <w:u w:val="single"/>
               </w:rPr>
-              <w:t>2nd Year of Term</w:t>
-            </w:r>
-            <w:r>
-              <w:t>: (Second Subsequent Starting Date to Second Subsequent Ending Date):</w:t>
-            </w:r>
-          </w:p>
-          <w:p>
-            <w:pPr>
-              <w:jc w:val="both"/>
-              <w:rPr>
-                <w:rFonts w:ascii="Times New Roman" w:hAnsi="Times New Roman" w:cs="Times New Roman"/>
-                <w:color w:val="00B050"/>
-              </w:rPr>
-            </w:pPr>
-            <w:r>
-              <w:t>Kenya Shillings Seven hundred and twenty-six thousand Only: KSH (726000/-), (</w:t>
-            </w:r>
-            <w:r>
-              <w:rPr>
-                <w:b w:val="0"/>
-                <w:sz w:val="24"/>
-                <w:u w:val="single"/>
-              </w:rPr>
-              <w:t>KSH 60500/- Monthly Rent</w:t>
-            </w:r>
-            <w:r>
-              <w:t>) exclusive of V.A.T</w:t>
-            </w:r>
-          </w:p>
-          <w:p>
-            <w:pPr>
-              <w:jc w:val="both"/>
-              <w:rPr>
-                <w:rFonts w:ascii="Times New Roman" w:hAnsi="Times New Roman" w:cs="Times New Roman"/>
-                <w:color w:val="FF0000"/>
-                <w:u w:val="single"/>
-              </w:rPr>
-            </w:pPr>
-          </w:p>
-          <w:p>
-            <w:pPr>
-              <w:jc w:val="both"/>
-              <w:rPr>
-                <w:rFonts w:ascii="Times New Roman" w:hAnsi="Times New Roman" w:cs="Times New Roman"/>
-                <w:u w:val="single"/>
-              </w:rPr>
-            </w:pPr>
-            <w:r>
-              <w:rPr>
-                <w:b w:val="0"/>
-                <w:sz w:val="24"/>
-                <w:u w:val="single"/>
-              </w:rPr>
-              <w:t>3rd Year of Term</w:t>
-            </w:r>
-            <w:r>
-              <w:t>: (Third Subsequent Starting Date to Third Subsequent Ending Date):</w:t>
-            </w:r>
-          </w:p>
-          <w:p>
-            <w:pPr>
-              <w:jc w:val="both"/>
-              <w:rPr>
-                <w:rFonts w:ascii="Times New Roman" w:hAnsi="Times New Roman" w:cs="Times New Roman"/>
-                <w:color w:val="FF0000"/>
-              </w:rPr>
-            </w:pPr>
-            <w:r>
-              <w:t>Kenya Shillings Seven hundred and ninety-two thousand Only: KSH (792000/-), (</w:t>
-            </w:r>
-            <w:r>
-              <w:rPr>
-                <w:b w:val="0"/>
-                <w:sz w:val="24"/>
-                <w:u w:val="single"/>
-              </w:rPr>
-              <w:t>KSH 66000/- Monthly Rent</w:t>
-            </w:r>
-            <w:r>
-              <w:t>) exclusive of V.A.T</w:t>
-            </w:r>
-          </w:p>
-          <w:p>
-            <w:pPr>
-              <w:jc w:val="both"/>
-              <w:rPr>
-                <w:rFonts w:ascii="Times New Roman" w:hAnsi="Times New Roman" w:cs="Times New Roman"/>
-                <w:u w:val="single"/>
-              </w:rPr>
-            </w:pPr>
-          </w:p>
-          <w:p>
-            <w:pPr>
-              <w:jc w:val="both"/>
-              <w:rPr>
-                <w:rFonts w:ascii="Times New Roman" w:hAnsi="Times New Roman" w:cs="Times New Roman"/>
-                <w:u w:val="single"/>
-              </w:rPr>
-            </w:pPr>
-            <w:r>
-              <w:rPr>
-                <w:b w:val="0"/>
-                <w:sz w:val="24"/>
-                <w:u w:val="single"/>
-              </w:rPr>
-              <w:t>4th Year of Term</w:t>
-            </w:r>
-            <w:r>
-              <w:t>: (Fourth Subsequent Starting Date to Fourth Subsequent Ending Date):</w:t>
-            </w:r>
-          </w:p>
-          <w:p>
-            <w:pPr>
-              <w:jc w:val="both"/>
-              <w:rPr>
-                <w:rFonts w:ascii="Times New Roman" w:hAnsi="Times New Roman" w:cs="Times New Roman"/>
-                <w:color w:val="FF0000"/>
-              </w:rPr>
-            </w:pPr>
-            <w:r>
-              <w:t>Kenya Shillings Eight hundred and fifty-eight thousand Only: KSH (858000/-), (</w:t>
-            </w:r>
-            <w:r>
-              <w:rPr>
-                <w:b w:val="0"/>
-                <w:sz w:val="24"/>
-                <w:u w:val="single"/>
-              </w:rPr>
-              <w:t>KSH 71500/- Monthly Rent</w:t>
-            </w:r>
-            <w:r>
-              <w:t>) exclusive of V.A.T</w:t>
-            </w:r>
-          </w:p>
-          <w:p>
-            <w:pPr>
-              <w:jc w:val="both"/>
-              <w:rPr>
-                <w:rFonts w:ascii="Times New Roman" w:hAnsi="Times New Roman" w:cs="Times New Roman"/>
-                <w:u w:val="single"/>
-              </w:rPr>
-            </w:pPr>
-          </w:p>
-          <w:p>
-            <w:pPr>
-              <w:jc w:val="both"/>
-              <w:rPr>
-                <w:rFonts w:ascii="Times New Roman" w:hAnsi="Times New Roman" w:cs="Times New Roman"/>
-                <w:u w:val="single"/>
-              </w:rPr>
-            </w:pPr>
-            <w:r>
-              <w:rPr>
-                <w:b w:val="0"/>
-                <w:sz w:val="24"/>
-                <w:u w:val="single"/>
-              </w:rPr>
-              <w:t>5th Year of Term</w:t>
-            </w:r>
-            <w:r>
-              <w:t>: (Fifth Subsequent Starting Date to Fifth Subsequent Ending Date):</w:t>
-            </w:r>
-          </w:p>
-          <w:p>
-            <w:pPr>
-              <w:jc w:val="both"/>
-              <w:rPr>
-                <w:rFonts w:ascii="Times New Roman" w:hAnsi="Times New Roman" w:cs="Times New Roman"/>
-                <w:color w:val="FF0000"/>
-              </w:rPr>
-            </w:pPr>
-            <w:r>
-              <w:t>Kenya Shillings Nine hundred and twenty-four thousand Only: KSH (924000/-), (</w:t>
-            </w:r>
-            <w:r>
-              <w:rPr>
-                <w:b w:val="0"/>
-                <w:sz w:val="24"/>
-                <w:u w:val="single"/>
-              </w:rPr>
-              <w:t>KSH 77000/- Monthly Rent</w:t>
-            </w:r>
-            <w:r>
-              <w:t>) exclusive of V.A.T</w:t>
-            </w:r>
-          </w:p>
-          <w:p>
-            <w:pPr>
-              <w:jc w:val="both"/>
-              <w:rPr>
-                <w:rFonts w:ascii="Times New Roman" w:hAnsi="Times New Roman" w:cs="Times New Roman"/>
-              </w:rPr>
-            </w:pPr>
-          </w:p>
-          <w:p>
-            <w:pPr>
-              <w:jc w:val="both"/>
-              <w:rPr>
-                <w:rFonts w:ascii="Times New Roman" w:hAnsi="Times New Roman" w:cs="Times New Roman"/>
-                <w:u w:val="single"/>
-              </w:rPr>
-            </w:pPr>
-            <w:r>
-              <w:rPr>
-                <w:b w:val="0"/>
-                <w:sz w:val="24"/>
-                <w:u w:val="single"/>
-              </w:rPr>
               <w:t>One (1) Month being the remainder of the term</w:t>
             </w:r>
             <w:r>
-              <w:t>: (Remainder Beginning Date to Remainder Ending Date):</w:t>
+              <w:rPr>
+                <w:b w:val="0"/>
+              </w:rPr>
+              <w:t>: (01/02/2030 to 28/02/2030):</w:t>
             </w:r>
           </w:p>
           <w:p>
@@ -1933,17 +1572,22 @@
               </w:rPr>
             </w:pPr>
             <w:r>
+              <w:rPr>
+                <w:b w:val="0"/>
+              </w:rPr>
               <w:t xml:space="preserve">Remaining Rent: Kenya Shillings </w:t>
             </w:r>
             <w:r>
               <w:rPr>
                 <w:b w:val="0"/>
                 <w:sz w:val="24"/>
-                <w:u w:val="single"/>
               </w:rPr>
               <w:t>KSH 82500/- Monthly Rent</w:t>
             </w:r>
             <w:r>
+              <w:rPr>
+                <w:b w:val="0"/>
+              </w:rPr>
               <w:t xml:space="preserve"> exclusive of V.A.T</w:t>
             </w:r>
           </w:p>
@@ -2302,17 +1946,23 @@
         </w:rPr>
       </w:pPr>
       <w:r>
-        <w:t xml:space="preserve">NOW THISAGREEMENT WITNESSETH AS FOLLOWS: that in consideration of the rent hereinafter reserved and of the covenants by the Lessee ALL THAT premises situated on the Floor of office to the </w:t>
+        <w:rPr>
+          <w:b w:val="0"/>
+        </w:rPr>
+        <w:t xml:space="preserve">NOW THISAGREEMENT WITNESSETH AS FOLLOWS: that in consideration of the rent hereinafter reserved and of the covenants by the Lessee ALL THAT premises situated on the Attic Floor to the designated Office One(1), of Golden Ivy Plaza comprising a total of 500 square feet or thereabouts of office space situate, 278.68 or thereabouts of Common area and two(2) </w:t>
       </w:r>
       <w:r>
         <w:rPr>
           <w:b/>
-          <w:sz w:val="24"/>
-        </w:rPr>
-        <w:t>designated Office</w:t>
-      </w:r>
-      <w:r>
-        <w:t xml:space="preserve"> One(1), of Golden Ivy Plaza comprising a total of Floor plan in Sq foot square feet or thereabouts of office space situate, 278.68 or thereabouts of Common area and two(2) designated parking spaces and which premises are for the purposes of identification edged in red and marked upon the building plan (Henceforth referred to as “the Premises”) TOGETHER WITH the right for the Lessee and other Lessees of GOLDEN IVY PLAZA and their licensees during such reasonable business hours, as the Lessor may from time to time determine:</w:t>
+          <w:sz w:val="28"/>
+        </w:rPr>
+        <w:t>designated parking spaces</w:t>
+      </w:r>
+      <w:r>
+        <w:rPr>
+          <w:b w:val="0"/>
+        </w:rPr>
+        <w:t xml:space="preserve"> and which premises are for the purposes of identification edged in red and marked upon the building plan (Henceforth referred to as “the Premises”) TOGETHER WITH the right for the Lessee and other Lessees of GOLDEN IVY PLAZA and their licensees during such reasonable business hours, as the Lessor may from time to time determine:</w:t>
       </w:r>
     </w:p>
     <w:p>
@@ -2411,18 +2061,23 @@
         </w:rPr>
       </w:pPr>
       <w:r>
-        <w:t xml:space="preserve">EXPECTING AND RESERVING unto the  Lessor an uninterrupted use of all water pipes electric conduits wires and drains (if any) in through or under the premises or any part thereof TO BE HELD by the Lessee as tenant for the  five (5) year and one(1) month from the Twenty-second of January Two thousand and twenty-five (Start Date) to the </w:t>
-      </w:r>
-      <w:r>
         <w:rPr>
           <w:b w:val="0"/>
-          <w:sz w:val="24"/>
-          <w:u w:val="single"/>
-        </w:rPr>
-        <w:t>Twenty-first of February Two thousand and thirty</w:t>
-      </w:r>
-      <w:r>
-        <w:t xml:space="preserve"> (Fifth Subsequent Ending Date) (hereinafter referred to as “the Term“) subject nevertheless to the determination  as hereinabove provided as the monthly rent which is inclusive of service charge, which said monthly rent shall be escalated at the rate of  Rate of escalation percent per-annum at simple interest throughout the lease period after the Type of escalation. The aforementioned annual rent and service charge is calculated on a ‘per annum’ basis HOWEVER shall be payable monthly from the Lessee to the Lessor. Prior to payment of the rent and service charge, and prior to the commencement of the Term of this lease, the Lessee MUST pay the Lessor a fixed calculated sum equivalent to three (3) calendar months’ worth of rent which shall be determined on the basis of the calculation of the fifth (5th) annual rent as described under the schedule of rent and service charge. This aforementioned sum to be paid equivalent to three (3) calendar months shall act as a security (henceforth referred to as ‘the Deposit’) for the Lessor (subject to clause 3) if any Service Charges are unpaid or if any covenants under clause 1 are breached by the Lessee whereby such breach(s) may lead to the termination of the Term, or be the result of a breach that may be apparent after the determination of the Term.</w:t>
+        </w:rPr>
+        <w:t>EXPECTING AND RESERVING unto the  Lessor an uninterrupted use of all water pipes electric conduits wires and drains (if any) in through or under the premises or any part thereof TO BE HELD by the Lessee as tenant for the  five (5) year and one(1) month from the Twenty-third of January Two thousand and twenty-five (23/01/2025) to the Twenty-second of February Two thousand and thirty (</w:t>
+      </w:r>
+      <w:r>
+        <w:rPr>
+          <w:b w:val="0"/>
+          <w:sz w:val="28"/>
+        </w:rPr>
+        <w:t>22/02/2030</w:t>
+      </w:r>
+      <w:r>
+        <w:rPr>
+          <w:b w:val="0"/>
+        </w:rPr>
+        <w:t>) (hereinafter referred to as “the Term“) subject nevertheless to the determination  as hereinabove provided as the monthly rent which is inclusive of service charge, which said monthly rent shall be escalated at the rate of  ten(10) percent per-annum at simple interest throughout the lease period after the first year. The aforementioned annual rent and service charge is calculated on a ‘per annum’ basis HOWEVER shall be payable monthly from the Lessee to the Lessor. Prior to payment of the rent and service charge, and prior to the commencement of the Term of this lease, the Lessee MUST pay the Lessor a fixed calculated sum equivalent to three (3) calendar months’ worth of rent which shall be determined on the basis of the calculation of the fifth (5th) annual rent as described under the schedule of rent and service charge. This aforementioned sum to be paid equivalent to three (3) calendar months shall act as a security (henceforth referred to as ‘the Deposit’) for the Lessor (subject to clause 3) if any Service Charges are unpaid or if any covenants under clause 1 are breached by the Lessee whereby such breach(s) may lead to the termination of the Term, or be the result of a breach that may be apparent after the determination of the Term.</w:t>
       </w:r>
     </w:p>
     <w:p>
@@ -8154,7 +7809,15 @@
           <w:sz w:val="22"/>
           <w:szCs w:val="22"/>
         </w:rPr>
-        <w:t xml:space="preserve"> the Lessor shall in no circumstances be liable for any damage or loss suffered by the Lessee by reason of such loss of occupation and use of the Premises and </w:t>
+        <w:t xml:space="preserve"> the Lessor shall in no circumstances be liable for any damage or loss suffered by the Lessee by reason of such loss of occupation and use of the Premises </w:t>
+      </w:r>
+      <w:r>
+        <w:rPr>
+          <w:sz w:val="22"/>
+          <w:szCs w:val="22"/>
+        </w:rPr>
+        <w:lastRenderedPageBreak/>
+        <w:t xml:space="preserve">and </w:t>
       </w:r>
       <w:r>
         <w:rPr>
@@ -9042,6 +8705,7 @@
           <w:sz w:val="22"/>
           <w:szCs w:val="22"/>
         </w:rPr>
+        <w:lastRenderedPageBreak/>
         <w:t xml:space="preserve">Any notice </w:t>
       </w:r>
       <w:r>
@@ -9189,13 +8853,10 @@
             </w:pPr>
             <w:r>
               <w:rPr>
-                <w:rFonts w:ascii="Times New Roman" w:hAnsi="Times New Roman" w:cs="Times New Roman"/>
-                <w:bCs/>
-                <w:color w:val="FF0000"/>
-                <w:sz w:val="22"/>
-                <w:szCs w:val="22"/>
-              </w:rPr>
-              <w:t>Email Address</w:t>
+                <w:b w:val="0"/>
+                <w:sz w:val="24"/>
+              </w:rPr>
+              <w:t>edwinkinyua@gmail.com</w:t>
             </w:r>
           </w:p>
           <w:p>
@@ -9276,13 +8937,10 @@
             </w:pPr>
             <w:r>
               <w:rPr>
-                <w:rFonts w:ascii="Times New Roman" w:hAnsi="Times New Roman" w:cs="Times New Roman"/>
-                <w:bCs/>
-                <w:color w:val="FF0000"/>
-                <w:sz w:val="22"/>
-                <w:szCs w:val="22"/>
-              </w:rPr>
-              <w:t>PO Box number</w:t>
+                <w:b w:val="0"/>
+                <w:sz w:val="24"/>
+              </w:rPr>
+              <w:t>70063</w:t>
             </w:r>
           </w:p>
         </w:tc>
@@ -9344,13 +9002,10 @@
             </w:pPr>
             <w:r>
               <w:rPr>
-                <w:rFonts w:ascii="Times New Roman" w:hAnsi="Times New Roman" w:cs="Times New Roman"/>
-                <w:bCs/>
-                <w:color w:val="FF0000"/>
-                <w:sz w:val="22"/>
-                <w:szCs w:val="22"/>
-              </w:rPr>
-              <w:t>post code</w:t>
+                <w:b w:val="0"/>
+                <w:sz w:val="24"/>
+              </w:rPr>
+              <w:t>00400</w:t>
             </w:r>
           </w:p>
         </w:tc>
@@ -9417,33 +9072,16 @@
             </w:pPr>
             <w:r>
               <w:rPr>
-                <w:rFonts w:ascii="Times New Roman" w:hAnsi="Times New Roman" w:cs="Times New Roman"/>
-                <w:bCs/>
-                <w:color w:val="FF0000"/>
-                <w:sz w:val="22"/>
-                <w:szCs w:val="22"/>
-              </w:rPr>
-              <w:t xml:space="preserve">                                                  </w:t>
+                <w:b w:val="0"/>
+              </w:rPr>
+              <w:t xml:space="preserve">                                                      </w:t>
             </w:r>
             <w:r>
               <w:rPr>
-                <w:rFonts w:ascii="Times New Roman" w:hAnsi="Times New Roman" w:cs="Times New Roman"/>
-                <w:bCs/>
-                <w:color w:val="FF0000"/>
-                <w:sz w:val="22"/>
-                <w:szCs w:val="22"/>
-              </w:rPr>
-              <w:t xml:space="preserve">    </w:t>
-            </w:r>
-            <w:r>
-              <w:rPr>
-                <w:rFonts w:ascii="Times New Roman" w:hAnsi="Times New Roman" w:cs="Times New Roman"/>
-                <w:bCs/>
-                <w:color w:val="FF0000"/>
-                <w:sz w:val="22"/>
-                <w:szCs w:val="22"/>
-              </w:rPr>
-              <w:t>Town of residence</w:t>
+                <w:b w:val="0"/>
+                <w:sz w:val="24"/>
+              </w:rPr>
+              <w:t>Nairobi</w:t>
             </w:r>
           </w:p>
         </w:tc>
@@ -9520,23 +9158,16 @@
             </w:pPr>
             <w:r>
               <w:rPr>
-                <w:rFonts w:ascii="Times New Roman" w:hAnsi="Times New Roman" w:cs="Times New Roman"/>
-                <w:bCs/>
-                <w:color w:val="FF0000"/>
-                <w:sz w:val="22"/>
-                <w:szCs w:val="22"/>
+                <w:b w:val="0"/>
               </w:rPr>
               <w:t xml:space="preserve">                                       </w:t>
             </w:r>
             <w:r>
               <w:rPr>
-                <w:rFonts w:ascii="Times New Roman" w:hAnsi="Times New Roman" w:cs="Times New Roman"/>
-                <w:bCs/>
-                <w:color w:val="FF0000"/>
-                <w:sz w:val="22"/>
-                <w:szCs w:val="22"/>
-              </w:rPr>
-              <w:t>Physical Location</w:t>
+                <w:b w:val="0"/>
+                <w:sz w:val="24"/>
+              </w:rPr>
+              <w:t>Ruaka, Nairobi</w:t>
             </w:r>
           </w:p>
           <w:p>
@@ -9949,19 +9580,14 @@
             </w:pPr>
             <w:r>
               <w:rPr>
-                <w:rFonts w:ascii="Times New Roman" w:hAnsi="Times New Roman" w:cs="Times New Roman"/>
-                <w:bCs/>
-                <w:sz w:val="22"/>
-                <w:szCs w:val="22"/>
-              </w:rPr>
-              <w:t>Physical Location</w:t>
+                <w:b w:val="0"/>
+                <w:sz w:val="24"/>
+              </w:rPr>
+              <w:t>Ruaka, Nairobi</w:t>
             </w:r>
             <w:r>
               <w:rPr>
-                <w:rFonts w:ascii="Times New Roman" w:hAnsi="Times New Roman" w:cs="Times New Roman"/>
-                <w:bCs/>
-                <w:sz w:val="22"/>
-                <w:szCs w:val="22"/>
+                <w:b w:val="0"/>
               </w:rPr>
               <w:t>:</w:t>
             </w:r>
@@ -10122,6 +9748,7 @@
           <w:sz w:val="22"/>
           <w:szCs w:val="22"/>
         </w:rPr>
+        <w:lastRenderedPageBreak/>
         <w:t>AND</w:t>
       </w:r>
       <w:r>
@@ -13248,36 +12875,22 @@
             </w:pPr>
             <w:r>
               <w:rPr>
-                <w:rFonts w:ascii="Times New Roman" w:eastAsia="Calibri" w:hAnsi="Times New Roman" w:cs="Times New Roman"/>
-                <w:sz w:val="22"/>
-                <w:szCs w:val="22"/>
+                <w:b w:val="0"/>
               </w:rPr>
               <w:t xml:space="preserve">I CERTIFY that I was present and saw ……………………………………... and ......................................... being the Proprietors of </w:t>
             </w:r>
             <w:r>
               <w:rPr>
-                <w:rFonts w:ascii="Times New Roman" w:eastAsia="Calibri" w:hAnsi="Times New Roman" w:cs="Times New Roman"/>
-                <w:color w:val="FF0000"/>
-                <w:sz w:val="22"/>
-                <w:szCs w:val="22"/>
-              </w:rPr>
-              <w:t>Tenant Name</w:t>
+                <w:b/>
+                <w:sz w:val="28"/>
+              </w:rPr>
+              <w:t>EDWIN KINYUA</w:t>
             </w:r>
             <w:r>
               <w:rPr>
-                <w:rFonts w:ascii="Times New Roman" w:eastAsia="Calibri" w:hAnsi="Times New Roman" w:cs="Times New Roman"/>
-                <w:sz w:val="22"/>
-                <w:szCs w:val="22"/>
-              </w:rPr>
-              <w:t xml:space="preserve"> </w:t>
-            </w:r>
-            <w:r>
-              <w:rPr>
-                <w:rFonts w:ascii="Times New Roman" w:eastAsia="Calibri" w:hAnsi="Times New Roman" w:cs="Times New Roman"/>
-                <w:sz w:val="22"/>
-                <w:szCs w:val="22"/>
-              </w:rPr>
-              <w:t>who was identified to me by their National Identity Card Number ………………………… and .............................. respectively sign and witness this Agreement having understood its contents.</w:t>
+                <w:b w:val="0"/>
+              </w:rPr>
+              <w:t xml:space="preserve"> who was identified to me by their National Identity Card Number ………………………… and .............................. respectively sign and witness this Agreement having understood its contents.</w:t>
             </w:r>
           </w:p>
         </w:tc>
@@ -13442,6 +13055,7 @@
           <w:sz w:val="22"/>
           <w:szCs w:val="22"/>
         </w:rPr>
+        <w:lastRenderedPageBreak/>
         <w:drawing>
           <wp:anchor distT="0" distB="0" distL="114300" distR="114300" simplePos="0" relativeHeight="251660288" behindDoc="1" locked="0" layoutInCell="1" allowOverlap="1" wp14:anchorId="1300BB7C" wp14:editId="28E42386">
             <wp:simplePos x="0" y="0"/>
@@ -13539,6 +13153,7 @@
           <w:sz w:val="22"/>
           <w:szCs w:val="22"/>
         </w:rPr>
+        <w:lastRenderedPageBreak/>
         <w:drawing>
           <wp:anchor distT="0" distB="0" distL="114300" distR="114300" simplePos="0" relativeHeight="251658240" behindDoc="1" locked="0" layoutInCell="1" allowOverlap="1" wp14:anchorId="51F42B47" wp14:editId="04FD41EB">
             <wp:simplePos x="0" y="0"/>
@@ -13908,7 +13523,7 @@
         <w:sz w:val="16"/>
         <w:szCs w:val="16"/>
       </w:rPr>
-      <w:t>14</w:t>
+      <w:t>2</w:t>
     </w:r>
     <w:r>
       <w:rPr>
@@ -16901,7 +16516,7 @@
 </file>
 
 <file path=customXml/itemProps1.xml><?xml version="1.0" encoding="utf-8"?>
-<ds:datastoreItem xmlns:ds="http://schemas.openxmlformats.org/officeDocument/2006/customXml" ds:itemID="{AB320FA2-A2A8-475E-A4F0-E907539A7769}">
+<ds:datastoreItem xmlns:ds="http://schemas.openxmlformats.org/officeDocument/2006/customXml" ds:itemID="{ABB81C5C-4549-4E66-9320-D2E8A56015EF}">
   <ds:schemaRefs>
     <ds:schemaRef ds:uri="http://schemas.openxmlformats.org/officeDocument/2006/bibliography"/>
   </ds:schemaRefs>

--- a/generated_lease.docx
+++ b/generated_lease.docx
@@ -185,7 +185,7 @@
       <w:r>
         <w:rPr>
           <w:b/>
-          <w:sz w:val="28"/>
+          <w:sz w:val="24"/>
         </w:rPr>
         <w:t>EDWIN KINYUA</w:t>
       </w:r>
@@ -373,7 +373,7 @@
       <w:r>
         <w:rPr>
           <w:b/>
-          <w:sz w:val="28"/>
+          <w:sz w:val="24"/>
         </w:rPr>
         <w:t>LETTING OF OFFICE</w:t>
       </w:r>
@@ -381,7 +381,7 @@
         <w:rPr>
           <w:b w:val="0"/>
         </w:rPr>
-        <w:t xml:space="preserve"> ONE(1) and ATTIC FLOOR </w:t>
+        <w:t xml:space="preserve"> ONE(1) and ATTIC FLOOR</w:t>
       </w:r>
     </w:p>
     <w:p>
@@ -1078,7 +1078,7 @@
             <w:r>
               <w:rPr>
                 <w:b/>
-                <w:sz w:val="28"/>
+                <w:sz w:val="24"/>
               </w:rPr>
               <w:t>EDWIN KINYUA</w:t>
             </w:r>
@@ -1802,7 +1802,27 @@
           <w:spacing w:val="-3"/>
           <w:lang w:eastAsia="en-GB"/>
         </w:rPr>
-        <w:t xml:space="preserve">piece of land situate in the City of Nairobi in the Nairobi Area of the Republic of Kenya containing by measurement Nought Decimal One Nine Five One (0.1951 Ha.) of a hectare or thereabouts known as Title Number NAIROBI/BLOCK137/156 being the premises comprised in a Grant registered in the Land Titles Registry at Nairobi aforesaid as Number I.R. 49945/1 which said piece or parcel of land with the dimensions abuttals and boundaries thereof is delineated and thereon edged red on the Plan annexed to the said Grant and more particularly on Land Survey Plan Number 145190 and deposited in the Survey Records Office at Nairobi SUBJECT to the payment of a revisable annual rent of Kshs 1,335/=, the Acts and the Special Conditions contained in or referred to in the above mentioned Grant and to the other matters as are notified in the Memorandum endorsed hereon (hereinafter together called the “Property"). </w:t>
+        <w:t xml:space="preserve">piece of land situate in the City of Nairobi in the Nairobi Area of the Republic of Kenya containing by measurement Nought Decimal One Nine Five One (0.1951 Ha.) of a hectare or thereabouts known as Title Number NAIROBI/BLOCK137/156 being the premises comprised in a Grant registered in the Land Titles Registry at Nairobi aforesaid as Number I.R. 49945/1 which said piece or parcel of land with the dimensions abuttals and boundaries thereof is delineated and thereon edged red on the Plan annexed to the said Grant and more particularly on Land Survey Plan Number 145190 and deposited in the Survey Records Office at Nairobi SUBJECT to the payment of a revisable annual rent of </w:t>
+      </w:r>
+      <w:proofErr w:type="spellStart"/>
+      <w:r>
+        <w:rPr>
+          <w:rFonts w:eastAsia="SimSun"/>
+          <w:color w:val="000000"/>
+          <w:spacing w:val="-3"/>
+          <w:lang w:eastAsia="en-GB"/>
+        </w:rPr>
+        <w:t>Kshs</w:t>
+      </w:r>
+      <w:proofErr w:type="spellEnd"/>
+      <w:r>
+        <w:rPr>
+          <w:rFonts w:eastAsia="SimSun"/>
+          <w:color w:val="000000"/>
+          <w:spacing w:val="-3"/>
+          <w:lang w:eastAsia="en-GB"/>
+        </w:rPr>
+        <w:t xml:space="preserve"> 1,335/=, the Acts and the Special Conditions contained in or referred to in the above mentioned Grant and to the other matters as are notified in the Memorandum endorsed hereon (hereinafter together called the “Property"). </w:t>
       </w:r>
     </w:p>
     <w:p>
@@ -1949,12 +1969,12 @@
         <w:rPr>
           <w:b w:val="0"/>
         </w:rPr>
-        <w:t xml:space="preserve">NOW THISAGREEMENT WITNESSETH AS FOLLOWS: that in consideration of the rent hereinafter reserved and of the covenants by the Lessee ALL THAT premises situated on the Attic Floor to the designated Office One(1), of Golden Ivy Plaza comprising a total of 500 square feet or thereabouts of office space situate, 278.68 or thereabouts of Common area and two(2) </w:t>
+        <w:t xml:space="preserve">NOW THISAGREEMENT WITNESSETH AS FOLLOWS: that in consideration of the rent hereinafter reserved and of the covenants by the Lessee ALL THAT premises situated on the Attic Floor to the designated Office One(1), of Golden Ivy Plaza comprising a total of 500 square feet or thereabouts of office space situate, 278.68 or thereabouts of Common area and two(2) Page 5 </w:t>
       </w:r>
       <w:r>
         <w:rPr>
           <w:b/>
-          <w:sz w:val="28"/>
+          <w:sz w:val="24"/>
         </w:rPr>
         <w:t>designated parking spaces</w:t>
       </w:r>
@@ -2069,7 +2089,7 @@
       <w:r>
         <w:rPr>
           <w:b w:val="0"/>
-          <w:sz w:val="28"/>
+          <w:sz w:val="24"/>
         </w:rPr>
         <w:t>22/02/2030</w:t>
       </w:r>
@@ -3028,6 +3048,7 @@
         </w:rPr>
         <w:t xml:space="preserve">BY COVENANTS WITH THE LESSOR AS </w:t>
       </w:r>
+      <w:proofErr w:type="gramStart"/>
       <w:r>
         <w:rPr>
           <w:b/>
@@ -3036,6 +3057,7 @@
         </w:rPr>
         <w:t>FOLLOWS:-</w:t>
       </w:r>
+      <w:proofErr w:type="gramEnd"/>
     </w:p>
     <w:p>
       <w:pPr>
@@ -5303,7 +5325,15 @@
           <w:sz w:val="22"/>
           <w:szCs w:val="22"/>
         </w:rPr>
-        <w:t>emises any articles of a specia</w:t>
+        <w:t xml:space="preserve">emises any articles of a </w:t>
+      </w:r>
+      <w:proofErr w:type="gramStart"/>
+      <w:r>
+        <w:rPr>
+          <w:sz w:val="22"/>
+          <w:szCs w:val="22"/>
+        </w:rPr>
+        <w:t>specia</w:t>
       </w:r>
       <w:r>
         <w:rPr>
@@ -5324,7 +5354,15 @@
           <w:sz w:val="22"/>
           <w:szCs w:val="22"/>
         </w:rPr>
-        <w:t>y combustible</w:t>
+        <w:t>y</w:t>
+      </w:r>
+      <w:proofErr w:type="gramEnd"/>
+      <w:r>
+        <w:rPr>
+          <w:sz w:val="22"/>
+          <w:szCs w:val="22"/>
+        </w:rPr>
+        <w:t xml:space="preserve"> combustible</w:t>
       </w:r>
       <w:r>
         <w:rPr>
@@ -5949,7 +5987,23 @@
           <w:sz w:val="22"/>
           <w:szCs w:val="22"/>
         </w:rPr>
-        <w:t xml:space="preserve">prior to the determination or expiration of the Term then the Lessee shall concede </w:t>
+        <w:t xml:space="preserve">prior to the determination or expiration of the </w:t>
+      </w:r>
+      <w:proofErr w:type="gramStart"/>
+      <w:r>
+        <w:rPr>
+          <w:sz w:val="22"/>
+          <w:szCs w:val="22"/>
+        </w:rPr>
+        <w:t>Term</w:t>
+      </w:r>
+      <w:proofErr w:type="gramEnd"/>
+      <w:r>
+        <w:rPr>
+          <w:sz w:val="22"/>
+          <w:szCs w:val="22"/>
+        </w:rPr>
+        <w:t xml:space="preserve"> then the Lessee shall concede </w:t>
       </w:r>
       <w:r>
         <w:rPr>
@@ -7953,7 +8007,23 @@
           <w:sz w:val="22"/>
           <w:szCs w:val="22"/>
         </w:rPr>
-        <w:t>(i)</w:t>
+        <w:t>(</w:t>
+      </w:r>
+      <w:proofErr w:type="spellStart"/>
+      <w:r>
+        <w:rPr>
+          <w:sz w:val="22"/>
+          <w:szCs w:val="22"/>
+        </w:rPr>
+        <w:t>i</w:t>
+      </w:r>
+      <w:proofErr w:type="spellEnd"/>
+      <w:r>
+        <w:rPr>
+          <w:sz w:val="22"/>
+          <w:szCs w:val="22"/>
+        </w:rPr>
+        <w:t>)</w:t>
       </w:r>
       <w:r>
         <w:rPr>
@@ -11005,8 +11075,39 @@
                 <w:sz w:val="22"/>
                 <w:szCs w:val="22"/>
               </w:rPr>
-              <w:t>Mary Waceke Muigai</w:t>
+              <w:t xml:space="preserve">Mary </w:t>
             </w:r>
+            <w:proofErr w:type="spellStart"/>
+            <w:r>
+              <w:rPr>
+                <w:rFonts w:ascii="Times New Roman" w:eastAsia="Calibri" w:hAnsi="Times New Roman" w:cs="Times New Roman"/>
+                <w:b/>
+                <w:sz w:val="22"/>
+                <w:szCs w:val="22"/>
+              </w:rPr>
+              <w:t>Waceke</w:t>
+            </w:r>
+            <w:proofErr w:type="spellEnd"/>
+            <w:r>
+              <w:rPr>
+                <w:rFonts w:ascii="Times New Roman" w:eastAsia="Calibri" w:hAnsi="Times New Roman" w:cs="Times New Roman"/>
+                <w:b/>
+                <w:sz w:val="22"/>
+                <w:szCs w:val="22"/>
+              </w:rPr>
+              <w:t xml:space="preserve"> </w:t>
+            </w:r>
+            <w:proofErr w:type="spellStart"/>
+            <w:r>
+              <w:rPr>
+                <w:rFonts w:ascii="Times New Roman" w:eastAsia="Calibri" w:hAnsi="Times New Roman" w:cs="Times New Roman"/>
+                <w:b/>
+                <w:sz w:val="22"/>
+                <w:szCs w:val="22"/>
+              </w:rPr>
+              <w:t>Muigai</w:t>
+            </w:r>
+            <w:proofErr w:type="spellEnd"/>
             <w:r>
               <w:rPr>
                 <w:rFonts w:ascii="Times New Roman" w:eastAsia="Calibri" w:hAnsi="Times New Roman" w:cs="Times New Roman"/>
@@ -12882,7 +12983,7 @@
             <w:r>
               <w:rPr>
                 <w:b/>
-                <w:sz w:val="28"/>
+                <w:sz w:val="24"/>
               </w:rPr>
               <w:t>EDWIN KINYUA</w:t>
             </w:r>
@@ -13523,7 +13624,7 @@
         <w:sz w:val="16"/>
         <w:szCs w:val="16"/>
       </w:rPr>
-      <w:t>2</w:t>
+      <w:t>5</w:t>
     </w:r>
     <w:r>
       <w:rPr>
@@ -16516,7 +16617,7 @@
 </file>
 
 <file path=customXml/itemProps1.xml><?xml version="1.0" encoding="utf-8"?>
-<ds:datastoreItem xmlns:ds="http://schemas.openxmlformats.org/officeDocument/2006/customXml" ds:itemID="{ABB81C5C-4549-4E66-9320-D2E8A56015EF}">
+<ds:datastoreItem xmlns:ds="http://schemas.openxmlformats.org/officeDocument/2006/customXml" ds:itemID="{0ABCEC8A-8688-4B7B-B5DC-40252574A10E}">
   <ds:schemaRefs>
     <ds:schemaRef ds:uri="http://schemas.openxmlformats.org/officeDocument/2006/bibliography"/>
   </ds:schemaRefs>

--- a/generated_lease.docx
+++ b/generated_lease.docx
@@ -1802,27 +1802,7 @@
           <w:spacing w:val="-3"/>
           <w:lang w:eastAsia="en-GB"/>
         </w:rPr>
-        <w:t xml:space="preserve">piece of land situate in the City of Nairobi in the Nairobi Area of the Republic of Kenya containing by measurement Nought Decimal One Nine Five One (0.1951 Ha.) of a hectare or thereabouts known as Title Number NAIROBI/BLOCK137/156 being the premises comprised in a Grant registered in the Land Titles Registry at Nairobi aforesaid as Number I.R. 49945/1 which said piece or parcel of land with the dimensions abuttals and boundaries thereof is delineated and thereon edged red on the Plan annexed to the said Grant and more particularly on Land Survey Plan Number 145190 and deposited in the Survey Records Office at Nairobi SUBJECT to the payment of a revisable annual rent of </w:t>
-      </w:r>
-      <w:proofErr w:type="spellStart"/>
-      <w:r>
-        <w:rPr>
-          <w:rFonts w:eastAsia="SimSun"/>
-          <w:color w:val="000000"/>
-          <w:spacing w:val="-3"/>
-          <w:lang w:eastAsia="en-GB"/>
-        </w:rPr>
-        <w:t>Kshs</w:t>
-      </w:r>
-      <w:proofErr w:type="spellEnd"/>
-      <w:r>
-        <w:rPr>
-          <w:rFonts w:eastAsia="SimSun"/>
-          <w:color w:val="000000"/>
-          <w:spacing w:val="-3"/>
-          <w:lang w:eastAsia="en-GB"/>
-        </w:rPr>
-        <w:t xml:space="preserve"> 1,335/=, the Acts and the Special Conditions contained in or referred to in the above mentioned Grant and to the other matters as are notified in the Memorandum endorsed hereon (hereinafter together called the “Property"). </w:t>
+        <w:t xml:space="preserve">piece of land situate in the City of Nairobi in the Nairobi Area of the Republic of Kenya containing by measurement Nought Decimal One Nine Five One (0.1951 Ha.) of a hectare or thereabouts known as Title Number NAIROBI/BLOCK137/156 being the premises comprised in a Grant registered in the Land Titles Registry at Nairobi aforesaid as Number I.R. 49945/1 which said piece or parcel of land with the dimensions abuttals and boundaries thereof is delineated and thereon edged red on the Plan annexed to the said Grant and more particularly on Land Survey Plan Number 145190 and deposited in the Survey Records Office at Nairobi SUBJECT to the payment of a revisable annual rent of Kshs 1,335/=, the Acts and the Special Conditions contained in or referred to in the above mentioned Grant and to the other matters as are notified in the Memorandum endorsed hereon (hereinafter together called the “Property"). </w:t>
       </w:r>
     </w:p>
     <w:p>
@@ -1969,7 +1949,7 @@
         <w:rPr>
           <w:b w:val="0"/>
         </w:rPr>
-        <w:t xml:space="preserve">NOW THISAGREEMENT WITNESSETH AS FOLLOWS: that in consideration of the rent hereinafter reserved and of the covenants by the Lessee ALL THAT premises situated on the Attic Floor to the designated Office One(1), of Golden Ivy Plaza comprising a total of 500 square feet or thereabouts of office space situate, 278.68 or thereabouts of Common area and two(2) Page 5 </w:t>
+        <w:t xml:space="preserve">NOW THISAGREEMENT WITNESSETH AS FOLLOWS: that in consideration of the rent hereinafter reserved and of the covenants by the Lessee ALL THAT premises situated on the Attic Floor to the designated Office One(1), of Golden Ivy Plaza comprising a total of 500 square feet or thereabouts of office space situate, 278.68 or thereabouts of Common area and two(2) </w:t>
       </w:r>
       <w:r>
         <w:rPr>
@@ -2084,7 +2064,7 @@
         <w:rPr>
           <w:b w:val="0"/>
         </w:rPr>
-        <w:t>EXPECTING AND RESERVING unto the  Lessor an uninterrupted use of all water pipes electric conduits wires and drains (if any) in through or under the premises or any part thereof TO BE HELD by the Lessee as tenant for the  five (5) year and one(1) month from the Twenty-third of January Two thousand and twenty-five (23/01/2025) to the Twenty-second of February Two thousand and thirty (</w:t>
+        <w:t>EXPECTING AND RESERVING unto the  Lessor an uninterrupted use of all water pipes electric conduits wires and drains (if any) in through or under the premises or any part thereof TO BE HELD by the Lessee as tenant for the  five (5) year and one(1) month from the 23/01/2025 in words (23/01/2025) to the  in words (</w:t>
       </w:r>
       <w:r>
         <w:rPr>
@@ -3048,7 +3028,6 @@
         </w:rPr>
         <w:t xml:space="preserve">BY COVENANTS WITH THE LESSOR AS </w:t>
       </w:r>
-      <w:proofErr w:type="gramStart"/>
       <w:r>
         <w:rPr>
           <w:b/>
@@ -3057,7 +3036,6 @@
         </w:rPr>
         <w:t>FOLLOWS:-</w:t>
       </w:r>
-      <w:proofErr w:type="gramEnd"/>
     </w:p>
     <w:p>
       <w:pPr>
@@ -5325,15 +5303,7 @@
           <w:sz w:val="22"/>
           <w:szCs w:val="22"/>
         </w:rPr>
-        <w:t xml:space="preserve">emises any articles of a </w:t>
-      </w:r>
-      <w:proofErr w:type="gramStart"/>
-      <w:r>
-        <w:rPr>
-          <w:sz w:val="22"/>
-          <w:szCs w:val="22"/>
-        </w:rPr>
-        <w:t>specia</w:t>
+        <w:t>emises any articles of a specia</w:t>
       </w:r>
       <w:r>
         <w:rPr>
@@ -5354,15 +5324,7 @@
           <w:sz w:val="22"/>
           <w:szCs w:val="22"/>
         </w:rPr>
-        <w:t>y</w:t>
-      </w:r>
-      <w:proofErr w:type="gramEnd"/>
-      <w:r>
-        <w:rPr>
-          <w:sz w:val="22"/>
-          <w:szCs w:val="22"/>
-        </w:rPr>
-        <w:t xml:space="preserve"> combustible</w:t>
+        <w:t>y combustible</w:t>
       </w:r>
       <w:r>
         <w:rPr>
@@ -5987,23 +5949,7 @@
           <w:sz w:val="22"/>
           <w:szCs w:val="22"/>
         </w:rPr>
-        <w:t xml:space="preserve">prior to the determination or expiration of the </w:t>
-      </w:r>
-      <w:proofErr w:type="gramStart"/>
-      <w:r>
-        <w:rPr>
-          <w:sz w:val="22"/>
-          <w:szCs w:val="22"/>
-        </w:rPr>
-        <w:t>Term</w:t>
-      </w:r>
-      <w:proofErr w:type="gramEnd"/>
-      <w:r>
-        <w:rPr>
-          <w:sz w:val="22"/>
-          <w:szCs w:val="22"/>
-        </w:rPr>
-        <w:t xml:space="preserve"> then the Lessee shall concede </w:t>
+        <w:t xml:space="preserve">prior to the determination or expiration of the Term then the Lessee shall concede </w:t>
       </w:r>
       <w:r>
         <w:rPr>
@@ -8007,23 +7953,7 @@
           <w:sz w:val="22"/>
           <w:szCs w:val="22"/>
         </w:rPr>
-        <w:t>(</w:t>
-      </w:r>
-      <w:proofErr w:type="spellStart"/>
-      <w:r>
-        <w:rPr>
-          <w:sz w:val="22"/>
-          <w:szCs w:val="22"/>
-        </w:rPr>
-        <w:t>i</w:t>
-      </w:r>
-      <w:proofErr w:type="spellEnd"/>
-      <w:r>
-        <w:rPr>
-          <w:sz w:val="22"/>
-          <w:szCs w:val="22"/>
-        </w:rPr>
-        <w:t>)</w:t>
+        <w:t>(i)</w:t>
       </w:r>
       <w:r>
         <w:rPr>
@@ -11075,39 +11005,8 @@
                 <w:sz w:val="22"/>
                 <w:szCs w:val="22"/>
               </w:rPr>
-              <w:t xml:space="preserve">Mary </w:t>
+              <w:t>Mary Waceke Muigai</w:t>
             </w:r>
-            <w:proofErr w:type="spellStart"/>
-            <w:r>
-              <w:rPr>
-                <w:rFonts w:ascii="Times New Roman" w:eastAsia="Calibri" w:hAnsi="Times New Roman" w:cs="Times New Roman"/>
-                <w:b/>
-                <w:sz w:val="22"/>
-                <w:szCs w:val="22"/>
-              </w:rPr>
-              <w:t>Waceke</w:t>
-            </w:r>
-            <w:proofErr w:type="spellEnd"/>
-            <w:r>
-              <w:rPr>
-                <w:rFonts w:ascii="Times New Roman" w:eastAsia="Calibri" w:hAnsi="Times New Roman" w:cs="Times New Roman"/>
-                <w:b/>
-                <w:sz w:val="22"/>
-                <w:szCs w:val="22"/>
-              </w:rPr>
-              <w:t xml:space="preserve"> </w:t>
-            </w:r>
-            <w:proofErr w:type="spellStart"/>
-            <w:r>
-              <w:rPr>
-                <w:rFonts w:ascii="Times New Roman" w:eastAsia="Calibri" w:hAnsi="Times New Roman" w:cs="Times New Roman"/>
-                <w:b/>
-                <w:sz w:val="22"/>
-                <w:szCs w:val="22"/>
-              </w:rPr>
-              <w:t>Muigai</w:t>
-            </w:r>
-            <w:proofErr w:type="spellEnd"/>
             <w:r>
               <w:rPr>
                 <w:rFonts w:ascii="Times New Roman" w:eastAsia="Calibri" w:hAnsi="Times New Roman" w:cs="Times New Roman"/>
@@ -16617,7 +16516,7 @@
 </file>
 
 <file path=customXml/itemProps1.xml><?xml version="1.0" encoding="utf-8"?>
-<ds:datastoreItem xmlns:ds="http://schemas.openxmlformats.org/officeDocument/2006/customXml" ds:itemID="{0ABCEC8A-8688-4B7B-B5DC-40252574A10E}">
+<ds:datastoreItem xmlns:ds="http://schemas.openxmlformats.org/officeDocument/2006/customXml" ds:itemID="{8E938D5E-EA72-47AD-9B7B-6201D6E6B2A6}">
   <ds:schemaRefs>
     <ds:schemaRef ds:uri="http://schemas.openxmlformats.org/officeDocument/2006/bibliography"/>
   </ds:schemaRefs>

--- a/generated_lease.docx
+++ b/generated_lease.docx
@@ -185,15 +185,11 @@
       <w:r>
         <w:rPr>
           <w:b/>
-          <w:sz w:val="24"/>
-        </w:rPr>
-        <w:t>EDWIN KINYUA</w:t>
-      </w:r>
-      <w:r>
-        <w:rPr>
-          <w:b w:val="0"/>
-        </w:rPr>
-        <w:t xml:space="preserve"> </w:t>
+          <w:color w:val="FF0000"/>
+          <w:sz w:val="28"/>
+          <w:szCs w:val="28"/>
+        </w:rPr>
+        <w:t xml:space="preserve">EDWIN KINYUA </w:t>
       </w:r>
     </w:p>
     <w:p>
@@ -373,15 +369,82 @@
       <w:r>
         <w:rPr>
           <w:b/>
+          <w:sz w:val="28"/>
+          <w:szCs w:val="28"/>
+        </w:rPr>
+        <w:t>LETTING OF</w:t>
+      </w:r>
+      <w:r>
+        <w:rPr>
+          <w:b/>
+          <w:sz w:val="28"/>
+          <w:szCs w:val="28"/>
+        </w:rPr>
+        <w:t xml:space="preserve"> OFFICE</w:t>
+      </w:r>
+      <w:r>
+        <w:rPr>
+          <w:b/>
+          <w:sz w:val="28"/>
+          <w:szCs w:val="28"/>
+        </w:rPr>
+        <w:t xml:space="preserve"> </w:t>
+      </w:r>
+      <w:proofErr w:type="spellStart"/>
+      <w:r>
+        <w:rPr>
+          <w:b/>
+          <w:color w:val="FF0000"/>
+          <w:sz w:val="28"/>
+          <w:szCs w:val="28"/>
+        </w:rPr>
+        <w:t>Office</w:t>
+      </w:r>
+      <w:proofErr w:type="spellEnd"/>
+      <w:r>
+        <w:rPr>
+          <w:b/>
+          <w:color w:val="FF0000"/>
+          <w:sz w:val="28"/>
+          <w:szCs w:val="28"/>
+        </w:rPr>
+        <w:t xml:space="preserve"> Number</w:t>
+      </w:r>
+      <w:r>
+        <w:rPr>
+          <w:b/>
+          <w:color w:val="FF0000"/>
+          <w:sz w:val="28"/>
+          <w:szCs w:val="28"/>
+        </w:rPr>
+        <w:t xml:space="preserve"> Page 1</w:t>
+      </w:r>
+      <w:r>
+        <w:rPr>
+          <w:b w:val="0"/>
+          <w:color w:val="FF0000"/>
           <w:sz w:val="24"/>
-        </w:rPr>
-        <w:t>LETTING OF OFFICE</w:t>
-      </w:r>
-      <w:r>
-        <w:rPr>
-          <w:b w:val="0"/>
-        </w:rPr>
-        <w:t xml:space="preserve"> ONE(1) and ATTIC FLOOR</w:t>
+          <w:szCs w:val="28"/>
+        </w:rPr>
+        <w:t xml:space="preserve"> and Attic Floor</w:t>
+      </w:r>
+      <w:r>
+        <w:rPr>
+          <w:b/>
+          <w:color w:val="FF0000"/>
+          <w:sz w:val="28"/>
+          <w:szCs w:val="28"/>
+        </w:rPr>
+        <w:t xml:space="preserve"> </w:t>
+      </w:r>
+      <w:r>
+        <w:rPr>
+          <w:b/>
+          <w:color w:val="FF0000"/>
+          <w:sz w:val="28"/>
+          <w:szCs w:val="28"/>
+        </w:rPr>
+        <w:t>Page 1</w:t>
       </w:r>
     </w:p>
     <w:p>
@@ -905,14 +968,36 @@
             </w:pPr>
             <w:r>
               <w:rPr>
-                <w:b w:val="0"/>
-                <w:sz w:val="24"/>
-              </w:rPr>
-              <w:t>22nd January 2025</w:t>
-            </w:r>
-            <w:r>
-              <w:rPr>
-                <w:b w:val="0"/>
+                <w:rFonts w:ascii="Times New Roman" w:hAnsi="Times New Roman" w:cs="Times New Roman"/>
+                <w:b/>
+                <w:bCs/>
+                <w:color w:val="FF0000"/>
+              </w:rPr>
+              <w:t>Dat</w:t>
+            </w:r>
+            <w:r>
+              <w:rPr>
+                <w:rFonts w:ascii="Times New Roman" w:hAnsi="Times New Roman" w:cs="Times New Roman"/>
+                <w:b/>
+                <w:bCs/>
+                <w:color w:val="FF0000"/>
+              </w:rPr>
+              <w:t>e</w:t>
+            </w:r>
+            <w:r>
+              <w:rPr>
+                <w:rFonts w:ascii="Times New Roman" w:hAnsi="Times New Roman" w:cs="Times New Roman"/>
+                <w:b/>
+                <w:bCs/>
+                <w:color w:val="FF0000"/>
+              </w:rPr>
+              <w:t xml:space="preserve"> of Lease Entry</w:t>
+            </w:r>
+            <w:r>
+              <w:rPr>
+                <w:rFonts w:ascii="Times New Roman" w:hAnsi="Times New Roman" w:cs="Times New Roman"/>
+                <w:b/>
+                <w:bCs/>
               </w:rPr>
               <w:t xml:space="preserve"> </w:t>
             </w:r>
@@ -1077,16 +1162,123 @@
             </w:pPr>
             <w:r>
               <w:rPr>
+                <w:rFonts w:ascii="Times New Roman" w:hAnsi="Times New Roman" w:cs="Times New Roman"/>
                 <w:b/>
+                <w:color w:val="FF0000"/>
                 <w:sz w:val="24"/>
               </w:rPr>
               <w:t>EDWIN KINYUA</w:t>
             </w:r>
             <w:r>
               <w:rPr>
-                <w:b w:val="0"/>
-              </w:rPr>
-              <w:t xml:space="preserve"> a Company registered under the Companies Act, 2015 and of Post Office Box Number PO Box number - post code, Town of residence in the Republic of Kenya (hereinafter called "the Tenant" which expression shall where the context permit includes its successors and assigns) of the other part;</w:t>
+                <w:rFonts w:ascii="Times New Roman" w:hAnsi="Times New Roman" w:cs="Times New Roman"/>
+                <w:b/>
+              </w:rPr>
+              <w:t xml:space="preserve"> </w:t>
+            </w:r>
+            <w:r>
+              <w:rPr>
+                <w:rFonts w:ascii="Times New Roman" w:hAnsi="Times New Roman" w:cs="Times New Roman"/>
+              </w:rPr>
+              <w:t xml:space="preserve">a Company registered under the Companies Act, 2015 and of </w:t>
+            </w:r>
+            <w:r>
+              <w:rPr>
+                <w:rFonts w:ascii="Times New Roman" w:hAnsi="Times New Roman" w:cs="Times New Roman"/>
+              </w:rPr>
+              <w:t>Post Office Box Number</w:t>
+            </w:r>
+            <w:r>
+              <w:rPr>
+                <w:rFonts w:ascii="Times New Roman" w:hAnsi="Times New Roman" w:cs="Times New Roman"/>
+              </w:rPr>
+              <w:t xml:space="preserve"> </w:t>
+            </w:r>
+            <w:r>
+              <w:rPr>
+                <w:rFonts w:ascii="Times New Roman" w:hAnsi="Times New Roman" w:cs="Times New Roman"/>
+                <w:b/>
+                <w:color w:val="FF0000"/>
+              </w:rPr>
+              <w:t>PO Box number</w:t>
+            </w:r>
+            <w:r>
+              <w:rPr>
+                <w:rFonts w:ascii="Times New Roman" w:hAnsi="Times New Roman" w:cs="Times New Roman"/>
+                <w:b/>
+                <w:color w:val="FF0000"/>
+              </w:rPr>
+              <w:t xml:space="preserve"> - </w:t>
+            </w:r>
+            <w:r>
+              <w:rPr>
+                <w:rFonts w:ascii="Times New Roman" w:hAnsi="Times New Roman" w:cs="Times New Roman"/>
+                <w:b/>
+                <w:color w:val="FF0000"/>
+              </w:rPr>
+              <w:t>post code</w:t>
+            </w:r>
+            <w:r>
+              <w:rPr>
+                <w:rFonts w:ascii="Times New Roman" w:hAnsi="Times New Roman" w:cs="Times New Roman"/>
+                <w:color w:val="FF0000"/>
+              </w:rPr>
+              <w:t>,</w:t>
+            </w:r>
+            <w:r>
+              <w:rPr>
+                <w:rFonts w:ascii="Times New Roman" w:hAnsi="Times New Roman" w:cs="Times New Roman"/>
+                <w:color w:val="FF0000"/>
+              </w:rPr>
+              <w:t xml:space="preserve"> </w:t>
+            </w:r>
+            <w:r>
+              <w:rPr>
+                <w:rFonts w:ascii="Times New Roman" w:hAnsi="Times New Roman" w:cs="Times New Roman"/>
+                <w:b/>
+                <w:color w:val="FF0000"/>
+              </w:rPr>
+              <w:t>T</w:t>
+            </w:r>
+            <w:r>
+              <w:rPr>
+                <w:rFonts w:ascii="Times New Roman" w:hAnsi="Times New Roman" w:cs="Times New Roman"/>
+                <w:b/>
+                <w:color w:val="FF0000"/>
+              </w:rPr>
+              <w:t>own</w:t>
+            </w:r>
+            <w:r>
+              <w:rPr>
+                <w:rFonts w:ascii="Times New Roman" w:hAnsi="Times New Roman" w:cs="Times New Roman"/>
+                <w:b/>
+                <w:color w:val="FF0000"/>
+              </w:rPr>
+              <w:t xml:space="preserve"> of residence</w:t>
+            </w:r>
+            <w:r>
+              <w:rPr>
+                <w:rFonts w:ascii="Times New Roman" w:hAnsi="Times New Roman" w:cs="Times New Roman"/>
+              </w:rPr>
+              <w:t xml:space="preserve"> </w:t>
+            </w:r>
+            <w:r>
+              <w:rPr>
+                <w:rFonts w:ascii="Times New Roman" w:hAnsi="Times New Roman" w:cs="Times New Roman"/>
+              </w:rPr>
+              <w:t xml:space="preserve">in the Republic of Kenya (hereinafter called "the Tenant" which expression shall where the context permit includes its successors and </w:t>
+            </w:r>
+            <w:r>
+              <w:rPr>
+                <w:rFonts w:ascii="Times New Roman" w:hAnsi="Times New Roman" w:cs="Times New Roman"/>
+              </w:rPr>
+              <w:t>assigns) of</w:t>
+            </w:r>
+            <w:r>
+              <w:rPr>
+                <w:rFonts w:ascii="Times New Roman" w:hAnsi="Times New Roman" w:cs="Times New Roman"/>
+              </w:rPr>
+              <w:t xml:space="preserve"> the other part;</w:t>
             </w:r>
           </w:p>
         </w:tc>
@@ -1128,22 +1320,259 @@
             </w:pPr>
             <w:r>
               <w:rPr>
-                <w:b w:val="0"/>
-              </w:rPr>
-              <w:t xml:space="preserve">All that premises being Office One(1), with a lettable area measuring 500 square feet or thereabouts situated on the </w:t>
-            </w:r>
-            <w:r>
-              <w:rPr>
-                <w:b w:val="0"/>
-                <w:sz w:val="24"/>
-              </w:rPr>
-              <w:t>Attic Floor</w:t>
-            </w:r>
-            <w:r>
-              <w:rPr>
-                <w:b w:val="0"/>
-              </w:rPr>
-              <w:t xml:space="preserve"> of the building known as Golden Ivy Plaza erected on Title Number NAIROBI/BLOCK137/156.</w:t>
+                <w:rFonts w:ascii="Times New Roman" w:hAnsi="Times New Roman" w:cs="Times New Roman"/>
+              </w:rPr>
+              <w:t>All that premises being</w:t>
+            </w:r>
+            <w:r>
+              <w:rPr>
+                <w:rFonts w:ascii="Times New Roman" w:hAnsi="Times New Roman" w:cs="Times New Roman"/>
+              </w:rPr>
+              <w:t xml:space="preserve"> Office</w:t>
+            </w:r>
+            <w:r>
+              <w:rPr>
+                <w:rFonts w:ascii="Times New Roman" w:hAnsi="Times New Roman" w:cs="Times New Roman"/>
+              </w:rPr>
+              <w:t xml:space="preserve"> </w:t>
+            </w:r>
+            <w:proofErr w:type="spellStart"/>
+            <w:r>
+              <w:rPr>
+                <w:rFonts w:ascii="Times New Roman" w:hAnsi="Times New Roman" w:cs="Times New Roman"/>
+                <w:color w:val="FF0000"/>
+              </w:rPr>
+              <w:t>Office</w:t>
+            </w:r>
+            <w:proofErr w:type="spellEnd"/>
+            <w:r>
+              <w:rPr>
+                <w:rFonts w:ascii="Times New Roman" w:hAnsi="Times New Roman" w:cs="Times New Roman"/>
+                <w:color w:val="FF0000"/>
+              </w:rPr>
+              <w:t xml:space="preserve"> N</w:t>
+            </w:r>
+            <w:r>
+              <w:rPr>
+                <w:rFonts w:ascii="Times New Roman" w:hAnsi="Times New Roman" w:cs="Times New Roman"/>
+                <w:color w:val="FF0000"/>
+              </w:rPr>
+              <w:t>umber</w:t>
+            </w:r>
+            <w:r>
+              <w:rPr>
+                <w:rFonts w:ascii="Times New Roman" w:hAnsi="Times New Roman" w:cs="Times New Roman"/>
+              </w:rPr>
+              <w:t xml:space="preserve">, </w:t>
+            </w:r>
+            <w:r>
+              <w:rPr>
+                <w:rFonts w:ascii="Times New Roman" w:hAnsi="Times New Roman" w:cs="Times New Roman"/>
+              </w:rPr>
+              <w:t>w</w:t>
+            </w:r>
+            <w:r>
+              <w:rPr>
+                <w:rFonts w:ascii="Times New Roman" w:hAnsi="Times New Roman" w:cs="Times New Roman"/>
+              </w:rPr>
+              <w:t xml:space="preserve">ith a </w:t>
+            </w:r>
+            <w:proofErr w:type="spellStart"/>
+            <w:r>
+              <w:rPr>
+                <w:rFonts w:ascii="Times New Roman" w:hAnsi="Times New Roman" w:cs="Times New Roman"/>
+              </w:rPr>
+              <w:t>le</w:t>
+            </w:r>
+            <w:r>
+              <w:rPr>
+                <w:rFonts w:ascii="Times New Roman" w:hAnsi="Times New Roman" w:cs="Times New Roman"/>
+              </w:rPr>
+              <w:t>t</w:t>
+            </w:r>
+            <w:r>
+              <w:rPr>
+                <w:rFonts w:ascii="Times New Roman" w:hAnsi="Times New Roman" w:cs="Times New Roman"/>
+              </w:rPr>
+              <w:t>t</w:t>
+            </w:r>
+            <w:r>
+              <w:rPr>
+                <w:rFonts w:ascii="Times New Roman" w:hAnsi="Times New Roman" w:cs="Times New Roman"/>
+              </w:rPr>
+              <w:t>able</w:t>
+            </w:r>
+            <w:proofErr w:type="spellEnd"/>
+            <w:r>
+              <w:rPr>
+                <w:rFonts w:ascii="Times New Roman" w:hAnsi="Times New Roman" w:cs="Times New Roman"/>
+              </w:rPr>
+              <w:t xml:space="preserve"> area measuring </w:t>
+            </w:r>
+            <w:r>
+              <w:rPr>
+                <w:rFonts w:ascii="Times New Roman" w:hAnsi="Times New Roman" w:cs="Times New Roman"/>
+                <w:color w:val="FF0000"/>
+              </w:rPr>
+              <w:t xml:space="preserve">Floor plan in </w:t>
+            </w:r>
+            <w:proofErr w:type="spellStart"/>
+            <w:r>
+              <w:rPr>
+                <w:rFonts w:ascii="Times New Roman" w:hAnsi="Times New Roman" w:cs="Times New Roman"/>
+                <w:color w:val="FF0000"/>
+              </w:rPr>
+              <w:t>Sq</w:t>
+            </w:r>
+            <w:proofErr w:type="spellEnd"/>
+            <w:r>
+              <w:rPr>
+                <w:rFonts w:ascii="Times New Roman" w:hAnsi="Times New Roman" w:cs="Times New Roman"/>
+                <w:color w:val="FF0000"/>
+              </w:rPr>
+              <w:t xml:space="preserve"> foot</w:t>
+            </w:r>
+            <w:r>
+              <w:rPr>
+                <w:rFonts w:ascii="Times New Roman" w:hAnsi="Times New Roman" w:cs="Times New Roman"/>
+              </w:rPr>
+              <w:t xml:space="preserve"> </w:t>
+            </w:r>
+            <w:r>
+              <w:rPr>
+                <w:rFonts w:ascii="Times New Roman" w:hAnsi="Times New Roman" w:cs="Times New Roman"/>
+              </w:rPr>
+              <w:t>s</w:t>
+            </w:r>
+            <w:r>
+              <w:rPr>
+                <w:rFonts w:ascii="Times New Roman" w:hAnsi="Times New Roman" w:cs="Times New Roman"/>
+              </w:rPr>
+              <w:t>q</w:t>
+            </w:r>
+            <w:r>
+              <w:rPr>
+                <w:rFonts w:ascii="Times New Roman" w:hAnsi="Times New Roman" w:cs="Times New Roman"/>
+              </w:rPr>
+              <w:t>uare fee</w:t>
+            </w:r>
+            <w:r>
+              <w:rPr>
+                <w:rFonts w:ascii="Times New Roman" w:hAnsi="Times New Roman" w:cs="Times New Roman"/>
+              </w:rPr>
+              <w:t xml:space="preserve">t </w:t>
+            </w:r>
+            <w:r>
+              <w:rPr>
+                <w:rFonts w:ascii="Times New Roman" w:hAnsi="Times New Roman" w:cs="Times New Roman"/>
+              </w:rPr>
+              <w:t>or thereabouts situated on the</w:t>
+            </w:r>
+            <w:r>
+              <w:rPr>
+                <w:rFonts w:ascii="Times New Roman" w:hAnsi="Times New Roman" w:cs="Times New Roman"/>
+              </w:rPr>
+              <w:t xml:space="preserve"> </w:t>
+            </w:r>
+            <w:bookmarkStart w:id="0" w:name="_Hlk181967211"/>
+            <w:r>
+              <w:rPr>
+                <w:rFonts w:ascii="Times New Roman" w:hAnsi="Times New Roman" w:cs="Times New Roman"/>
+                <w:color w:val="FF0000"/>
+              </w:rPr>
+              <w:t xml:space="preserve">Floor </w:t>
+            </w:r>
+            <w:bookmarkEnd w:id="0"/>
+            <w:r>
+              <w:rPr>
+                <w:rFonts w:ascii="Times New Roman" w:hAnsi="Times New Roman" w:cs="Times New Roman"/>
+                <w:color w:val="FF0000"/>
+              </w:rPr>
+              <w:t>of office</w:t>
+            </w:r>
+            <w:r>
+              <w:rPr>
+                <w:rFonts w:ascii="Times New Roman" w:hAnsi="Times New Roman" w:cs="Times New Roman"/>
+              </w:rPr>
+              <w:t xml:space="preserve"> </w:t>
+            </w:r>
+            <w:r>
+              <w:rPr>
+                <w:rFonts w:ascii="Times New Roman" w:hAnsi="Times New Roman" w:cs="Times New Roman"/>
+              </w:rPr>
+              <w:t xml:space="preserve">of the building known as Golden </w:t>
+            </w:r>
+            <w:r>
+              <w:rPr>
+                <w:rFonts w:ascii="Times New Roman" w:hAnsi="Times New Roman" w:cs="Times New Roman"/>
+              </w:rPr>
+              <w:t>Ivy</w:t>
+            </w:r>
+            <w:r>
+              <w:rPr>
+                <w:rFonts w:ascii="Times New Roman" w:hAnsi="Times New Roman" w:cs="Times New Roman"/>
+              </w:rPr>
+              <w:t xml:space="preserve"> </w:t>
+            </w:r>
+            <w:r>
+              <w:rPr>
+                <w:rFonts w:ascii="Times New Roman" w:hAnsi="Times New Roman" w:cs="Times New Roman"/>
+              </w:rPr>
+              <w:t>Plaza</w:t>
+            </w:r>
+            <w:r>
+              <w:rPr>
+                <w:rFonts w:ascii="Times New Roman" w:hAnsi="Times New Roman" w:cs="Times New Roman"/>
+              </w:rPr>
+              <w:t xml:space="preserve"> </w:t>
+            </w:r>
+            <w:r>
+              <w:rPr>
+                <w:rFonts w:ascii="Times New Roman" w:hAnsi="Times New Roman" w:cs="Times New Roman"/>
+              </w:rPr>
+              <w:t>erected</w:t>
+            </w:r>
+            <w:r>
+              <w:rPr>
+                <w:rFonts w:ascii="Times New Roman" w:hAnsi="Times New Roman" w:cs="Times New Roman"/>
+              </w:rPr>
+              <w:t xml:space="preserve"> </w:t>
+            </w:r>
+            <w:r>
+              <w:rPr>
+                <w:rFonts w:ascii="Times New Roman" w:hAnsi="Times New Roman" w:cs="Times New Roman"/>
+              </w:rPr>
+              <w:t>on Title</w:t>
+            </w:r>
+            <w:r>
+              <w:rPr>
+                <w:rFonts w:ascii="Times New Roman" w:hAnsi="Times New Roman" w:cs="Times New Roman"/>
+              </w:rPr>
+              <w:t xml:space="preserve"> </w:t>
+            </w:r>
+            <w:r>
+              <w:rPr>
+                <w:rFonts w:ascii="Times New Roman" w:hAnsi="Times New Roman" w:cs="Times New Roman"/>
+              </w:rPr>
+              <w:t>Number</w:t>
+            </w:r>
+            <w:r>
+              <w:rPr>
+                <w:rFonts w:ascii="Times New Roman" w:hAnsi="Times New Roman" w:cs="Times New Roman"/>
+              </w:rPr>
+              <w:t xml:space="preserve"> </w:t>
+            </w:r>
+            <w:r>
+              <w:rPr>
+                <w:rFonts w:ascii="Times New Roman" w:hAnsi="Times New Roman" w:cs="Times New Roman"/>
+              </w:rPr>
+              <w:t>NAIROBI/BLOCK137/156</w:t>
+            </w:r>
+            <w:r>
+              <w:rPr>
+                <w:rFonts w:ascii="Times New Roman" w:hAnsi="Times New Roman" w:cs="Times New Roman"/>
+              </w:rPr>
+              <w:t>.</w:t>
             </w:r>
           </w:p>
         </w:tc>
@@ -1187,12 +1616,31 @@
             </w:pPr>
             <w:r>
               <w:rPr>
-                <w:b w:val="0"/>
-              </w:rPr>
-              <w:t xml:space="preserve">Five (5) Years and One (1) Month from </w:t>
-            </w:r>
-            <w:r>
-              <w:rPr>
+                <w:rFonts w:ascii="Times New Roman" w:eastAsia="Times New Roman" w:hAnsi="Times New Roman" w:cs="Times New Roman"/>
+              </w:rPr>
+              <w:t>Five (5) Years and One (1) Month</w:t>
+            </w:r>
+            <w:r>
+              <w:rPr>
+                <w:rFonts w:ascii="Times New Roman" w:eastAsia="Times New Roman" w:hAnsi="Times New Roman" w:cs="Times New Roman"/>
+              </w:rPr>
+              <w:t xml:space="preserve"> </w:t>
+            </w:r>
+            <w:r>
+              <w:rPr>
+                <w:rFonts w:ascii="Times New Roman" w:eastAsia="Times New Roman" w:hAnsi="Times New Roman" w:cs="Times New Roman"/>
+              </w:rPr>
+              <w:t>from</w:t>
+            </w:r>
+            <w:r>
+              <w:rPr>
+                <w:rFonts w:ascii="Times New Roman" w:eastAsia="Times New Roman" w:hAnsi="Times New Roman" w:cs="Times New Roman"/>
+              </w:rPr>
+              <w:t xml:space="preserve"> </w:t>
+            </w:r>
+            <w:r>
+              <w:rPr>
+                <w:rFonts w:ascii="Times New Roman" w:eastAsia="Times New Roman" w:hAnsi="Times New Roman" w:cs="Times New Roman"/>
                 <w:b w:val="0"/>
                 <w:sz w:val="24"/>
               </w:rPr>
@@ -1255,16 +1703,76 @@
             </w:pPr>
             <w:r>
               <w:rPr>
+                <w:rFonts w:ascii="Times New Roman" w:hAnsi="Times New Roman" w:cs="Times New Roman"/>
+                <w:color w:val="FF0000"/>
+                <w:u w:val="single"/>
+              </w:rPr>
+              <w:t>1</w:t>
+            </w:r>
+            <w:r>
+              <w:rPr>
+                <w:rFonts w:ascii="Times New Roman" w:hAnsi="Times New Roman" w:cs="Times New Roman"/>
+                <w:color w:val="FF0000"/>
+                <w:u w:val="single"/>
+                <w:vertAlign w:val="superscript"/>
+              </w:rPr>
+              <w:t>st</w:t>
+            </w:r>
+            <w:r>
+              <w:rPr>
+                <w:rFonts w:ascii="Times New Roman" w:hAnsi="Times New Roman" w:cs="Times New Roman"/>
+                <w:color w:val="FF0000"/>
+                <w:u w:val="single"/>
+              </w:rPr>
+              <w:t xml:space="preserve"> </w:t>
+            </w:r>
+            <w:r>
+              <w:rPr>
+                <w:rFonts w:ascii="Times New Roman" w:hAnsi="Times New Roman" w:cs="Times New Roman"/>
+                <w:color w:val="FF0000"/>
+                <w:u w:val="single"/>
+              </w:rPr>
+              <w:t>Year of T</w:t>
+            </w:r>
+            <w:r>
+              <w:rPr>
+                <w:rFonts w:ascii="Times New Roman" w:hAnsi="Times New Roman" w:cs="Times New Roman"/>
+                <w:color w:val="FF0000"/>
+                <w:u w:val="single"/>
+              </w:rPr>
+              <w:t>erm</w:t>
+            </w:r>
+            <w:r>
+              <w:rPr>
+                <w:rFonts w:ascii="Times New Roman" w:hAnsi="Times New Roman" w:cs="Times New Roman"/>
+                <w:color w:val="FF0000"/>
+                <w:u w:val="single"/>
+              </w:rPr>
+              <w:t xml:space="preserve">: </w:t>
+            </w:r>
+            <w:r>
+              <w:rPr>
+                <w:rFonts w:ascii="Times New Roman" w:hAnsi="Times New Roman" w:cs="Times New Roman"/>
                 <w:b w:val="0"/>
+                <w:color w:val="00B050"/>
                 <w:sz w:val="24"/>
-              </w:rPr>
-              <w:t>1st Year of Term</w:t>
-            </w:r>
-            <w:r>
-              <w:rPr>
-                <w:b w:val="0"/>
-              </w:rPr>
-              <w:t>: (23/01/2025 to 22/01/2026):</w:t>
+                <w:u w:val="single"/>
+              </w:rPr>
+              <w:t>(23/01/2025 to 22/01/2026</w:t>
+            </w:r>
+            <w:r>
+              <w:rPr>
+                <w:rFonts w:ascii="Times New Roman" w:hAnsi="Times New Roman" w:cs="Times New Roman"/>
+                <w:u w:val="single"/>
+              </w:rPr>
+              <w:t>)</w:t>
+            </w:r>
+            <w:r>
+              <w:rPr>
+                <w:rFonts w:ascii="Times New Roman" w:hAnsi="Times New Roman" w:cs="Times New Roman"/>
+                <w:u w:val="single"/>
+              </w:rPr>
+              <w:t>:</w:t>
             </w:r>
           </w:p>
           <w:p>
@@ -1277,22 +1785,80 @@
             </w:pPr>
             <w:r>
               <w:rPr>
+                <w:rFonts w:ascii="Times New Roman" w:hAnsi="Times New Roman" w:cs="Times New Roman"/>
+                <w:color w:val="FF0000"/>
+              </w:rPr>
+              <w:t xml:space="preserve">Kenya Shillings </w:t>
+            </w:r>
+            <w:r>
+              <w:rPr>
+                <w:rFonts w:ascii="Inter" w:eastAsia="Times New Roman" w:hAnsi="Inter" w:cs="Times New Roman"/>
                 <w:b w:val="0"/>
-              </w:rPr>
-              <w:t>Kenya Shillings Six hundred and sixty thousand Only: KSH (660000/-), (</w:t>
-            </w:r>
-            <w:r>
-              <w:rPr>
-                <w:b w:val="0"/>
+                <w:color w:val="303030"/>
+                <w:spacing w:val="9"/>
                 <w:sz w:val="24"/>
               </w:rPr>
-              <w:t>KSH 55000/- Monthly Rent</w:t>
-            </w:r>
-            <w:r>
-              <w:rPr>
-                <w:b w:val="0"/>
-              </w:rPr>
-              <w:t>) exclusive of V.A.T</w:t>
+              <w:t>Six hundred and sixty thousand Only: KSH (660000/-)</w:t>
+            </w:r>
+            <w:r>
+              <w:rPr>
+                <w:rFonts w:ascii="Times New Roman" w:hAnsi="Times New Roman" w:cs="Times New Roman"/>
+                <w:color w:val="FF0000"/>
+              </w:rPr>
+              <w:t xml:space="preserve">, </w:t>
+            </w:r>
+            <w:r>
+              <w:rPr>
+                <w:rFonts w:ascii="Times New Roman" w:hAnsi="Times New Roman" w:cs="Times New Roman"/>
+                <w:color w:val="FF0000"/>
+              </w:rPr>
+              <w:t>(</w:t>
+            </w:r>
+            <w:proofErr w:type="spellStart"/>
+            <w:r>
+              <w:rPr>
+                <w:rFonts w:ascii="Inter" w:eastAsia="Times New Roman" w:hAnsi="Inter" w:cs="Times New Roman"/>
+                <w:color w:val="303030"/>
+                <w:spacing w:val="9"/>
+              </w:rPr>
+              <w:t>Months</w:t>
+            </w:r>
+            <w:proofErr w:type="spellEnd"/>
+            <w:r>
+              <w:rPr>
+                <w:rFonts w:ascii="Inter" w:eastAsia="Times New Roman" w:hAnsi="Inter" w:cs="Times New Roman"/>
+                <w:color w:val="303030"/>
+                <w:spacing w:val="9"/>
+              </w:rPr>
+              <w:t xml:space="preserve"> Rent</w:t>
+            </w:r>
+            <w:r>
+              <w:rPr>
+                <w:rFonts w:ascii="Times New Roman" w:hAnsi="Times New Roman" w:cs="Times New Roman"/>
+                <w:color w:val="FF0000"/>
+              </w:rPr>
+              <w:t>)</w:t>
+            </w:r>
+            <w:r>
+              <w:rPr>
+                <w:rFonts w:ascii="Times New Roman" w:hAnsi="Times New Roman" w:cs="Times New Roman"/>
+                <w:color w:val="FF0000"/>
+              </w:rPr>
+              <w:t xml:space="preserve"> </w:t>
+            </w:r>
+            <w:r>
+              <w:rPr>
+                <w:rFonts w:ascii="Times New Roman" w:hAnsi="Times New Roman" w:cs="Times New Roman"/>
+                <w:color w:val="00B050"/>
+              </w:rPr>
+              <w:t>e</w:t>
+            </w:r>
+            <w:r>
+              <w:rPr>
+                <w:rFonts w:ascii="Times New Roman" w:hAnsi="Times New Roman" w:cs="Times New Roman"/>
+                <w:color w:val="00B050"/>
+              </w:rPr>
+              <w:t>xclusive of V.A.T</w:t>
             </w:r>
           </w:p>
           <w:p>
@@ -1314,16 +1880,122 @@
             </w:pPr>
             <w:r>
               <w:rPr>
-                <w:b w:val="0"/>
-                <w:sz w:val="24"/>
-              </w:rPr>
-              <w:t>2nd Year of Term</w:t>
-            </w:r>
-            <w:r>
-              <w:rPr>
-                <w:b w:val="0"/>
-              </w:rPr>
-              <w:t>: (23/01/2026 to 22/01/2027):</w:t>
+                <w:rFonts w:ascii="Times New Roman" w:hAnsi="Times New Roman" w:cs="Times New Roman"/>
+                <w:color w:val="FF0000"/>
+                <w:u w:val="single"/>
+              </w:rPr>
+              <w:t>2</w:t>
+            </w:r>
+            <w:r>
+              <w:rPr>
+                <w:rFonts w:ascii="Times New Roman" w:hAnsi="Times New Roman" w:cs="Times New Roman"/>
+                <w:color w:val="FF0000"/>
+                <w:u w:val="single"/>
+                <w:vertAlign w:val="superscript"/>
+              </w:rPr>
+              <w:t>nd</w:t>
+            </w:r>
+            <w:r>
+              <w:rPr>
+                <w:rFonts w:ascii="Times New Roman" w:hAnsi="Times New Roman" w:cs="Times New Roman"/>
+                <w:color w:val="FF0000"/>
+                <w:u w:val="single"/>
+              </w:rPr>
+              <w:t xml:space="preserve"> Year of T</w:t>
+            </w:r>
+            <w:r>
+              <w:rPr>
+                <w:rFonts w:ascii="Times New Roman" w:hAnsi="Times New Roman" w:cs="Times New Roman"/>
+                <w:color w:val="FF0000"/>
+                <w:u w:val="single"/>
+              </w:rPr>
+              <w:t>erm</w:t>
+            </w:r>
+            <w:r>
+              <w:rPr>
+                <w:rFonts w:ascii="Times New Roman" w:hAnsi="Times New Roman" w:cs="Times New Roman"/>
+                <w:color w:val="FF0000"/>
+                <w:u w:val="single"/>
+              </w:rPr>
+              <w:t xml:space="preserve">: </w:t>
+            </w:r>
+            <w:r>
+              <w:rPr>
+                <w:rFonts w:ascii="Times New Roman" w:hAnsi="Times New Roman" w:cs="Times New Roman"/>
+                <w:color w:val="00B050"/>
+                <w:u w:val="single"/>
+              </w:rPr>
+              <w:t>(</w:t>
+            </w:r>
+            <w:r>
+              <w:rPr>
+                <w:rFonts w:ascii="Times New Roman" w:hAnsi="Times New Roman" w:cs="Times New Roman"/>
+                <w:color w:val="00B050"/>
+                <w:u w:val="single"/>
+              </w:rPr>
+              <w:t xml:space="preserve">Second Subsequent </w:t>
+            </w:r>
+            <w:r>
+              <w:rPr>
+                <w:rFonts w:ascii="Times New Roman" w:hAnsi="Times New Roman" w:cs="Times New Roman"/>
+                <w:color w:val="00B050"/>
+                <w:u w:val="single"/>
+              </w:rPr>
+              <w:t xml:space="preserve">Starting </w:t>
+            </w:r>
+            <w:r>
+              <w:rPr>
+                <w:rFonts w:ascii="Times New Roman" w:hAnsi="Times New Roman" w:cs="Times New Roman"/>
+                <w:color w:val="00B050"/>
+                <w:u w:val="single"/>
+              </w:rPr>
+              <w:t xml:space="preserve">Date to </w:t>
+            </w:r>
+            <w:r>
+              <w:rPr>
+                <w:rFonts w:ascii="Times New Roman" w:hAnsi="Times New Roman" w:cs="Times New Roman"/>
+                <w:color w:val="00B050"/>
+                <w:u w:val="single"/>
+              </w:rPr>
+              <w:t xml:space="preserve">Second </w:t>
+            </w:r>
+            <w:r>
+              <w:rPr>
+                <w:rFonts w:ascii="Times New Roman" w:hAnsi="Times New Roman" w:cs="Times New Roman"/>
+                <w:color w:val="00B050"/>
+                <w:u w:val="single"/>
+              </w:rPr>
+              <w:t xml:space="preserve">Subsequent </w:t>
+            </w:r>
+            <w:r>
+              <w:rPr>
+                <w:rFonts w:ascii="Times New Roman" w:hAnsi="Times New Roman" w:cs="Times New Roman"/>
+                <w:color w:val="00B050"/>
+                <w:u w:val="single"/>
+              </w:rPr>
+              <w:t xml:space="preserve">Ending </w:t>
+            </w:r>
+            <w:r>
+              <w:rPr>
+                <w:rFonts w:ascii="Times New Roman" w:hAnsi="Times New Roman" w:cs="Times New Roman"/>
+                <w:color w:val="00B050"/>
+                <w:u w:val="single"/>
+              </w:rPr>
+              <w:t>Date</w:t>
+            </w:r>
+            <w:r>
+              <w:rPr>
+                <w:rFonts w:ascii="Times New Roman" w:hAnsi="Times New Roman" w:cs="Times New Roman"/>
+                <w:u w:val="single"/>
+              </w:rPr>
+              <w:t>)</w:t>
+            </w:r>
+            <w:r>
+              <w:rPr>
+                <w:rFonts w:ascii="Times New Roman" w:hAnsi="Times New Roman" w:cs="Times New Roman"/>
+                <w:u w:val="single"/>
+              </w:rPr>
+              <w:t>:</w:t>
             </w:r>
           </w:p>
           <w:p>
@@ -1336,22 +2008,97 @@
             </w:pPr>
             <w:r>
               <w:rPr>
-                <w:b w:val="0"/>
-              </w:rPr>
-              <w:t>Kenya Shillings Seven hundred and twenty-six thousand Only: KSH (726000/-), (</w:t>
-            </w:r>
-            <w:r>
-              <w:rPr>
-                <w:b w:val="0"/>
-                <w:sz w:val="24"/>
-              </w:rPr>
-              <w:t>KSH 60500/- Monthly Rent</w:t>
-            </w:r>
-            <w:r>
-              <w:rPr>
-                <w:b w:val="0"/>
-              </w:rPr>
-              <w:t>) exclusive of V.A.T</w:t>
+                <w:rFonts w:ascii="Times New Roman" w:hAnsi="Times New Roman" w:cs="Times New Roman"/>
+                <w:color w:val="FF0000"/>
+              </w:rPr>
+              <w:t xml:space="preserve">Kenya Shillings </w:t>
+            </w:r>
+            <w:r>
+              <w:t>2</w:t>
+            </w:r>
+            <w:r>
+              <w:rPr>
+                <w:vertAlign w:val="superscript"/>
+              </w:rPr>
+              <w:t>nd</w:t>
+            </w:r>
+            <w:r>
+              <w:t xml:space="preserve"> </w:t>
+            </w:r>
+            <w:r>
+              <w:t>Year of Term Year</w:t>
+            </w:r>
+            <w:r>
+              <w:t>ly</w:t>
+            </w:r>
+            <w:r>
+              <w:t xml:space="preserve"> </w:t>
+            </w:r>
+            <w:r>
+              <w:t>Calculation</w:t>
+            </w:r>
+            <w:r>
+              <w:rPr>
+                <w:rFonts w:ascii="Times New Roman" w:hAnsi="Times New Roman" w:cs="Times New Roman"/>
+                <w:color w:val="FF0000"/>
+              </w:rPr>
+              <w:t xml:space="preserve">, </w:t>
+            </w:r>
+            <w:r>
+              <w:rPr>
+                <w:rFonts w:ascii="Times New Roman" w:hAnsi="Times New Roman" w:cs="Times New Roman"/>
+                <w:color w:val="FF0000"/>
+              </w:rPr>
+              <w:t>(</w:t>
+            </w:r>
+            <w:r>
+              <w:t>2</w:t>
+            </w:r>
+            <w:r>
+              <w:rPr>
+                <w:vertAlign w:val="superscript"/>
+              </w:rPr>
+              <w:t>nd</w:t>
+            </w:r>
+            <w:r>
+              <w:t xml:space="preserve"> Year of Term Month</w:t>
+            </w:r>
+            <w:r>
+              <w:t>ly</w:t>
+            </w:r>
+            <w:r>
+              <w:t xml:space="preserve"> </w:t>
+            </w:r>
+            <w:r>
+              <w:t>Calculation</w:t>
+            </w:r>
+            <w:r>
+              <w:rPr>
+                <w:rFonts w:ascii="Times New Roman" w:hAnsi="Times New Roman" w:cs="Times New Roman"/>
+                <w:color w:val="FF0000"/>
+              </w:rPr>
+              <w:t>)</w:t>
+            </w:r>
+            <w:r>
+              <w:rPr>
+                <w:rFonts w:ascii="Times New Roman" w:hAnsi="Times New Roman" w:cs="Times New Roman"/>
+                <w:color w:val="FF0000"/>
+              </w:rPr>
+              <w:t xml:space="preserve"> </w:t>
+            </w:r>
+            <w:r>
+              <w:rPr>
+                <w:rFonts w:ascii="Times New Roman" w:hAnsi="Times New Roman" w:cs="Times New Roman"/>
+                <w:color w:val="00B050"/>
+              </w:rPr>
+              <w:t>e</w:t>
+            </w:r>
+            <w:r>
+              <w:rPr>
+                <w:rFonts w:ascii="Times New Roman" w:hAnsi="Times New Roman" w:cs="Times New Roman"/>
+                <w:color w:val="00B050"/>
+              </w:rPr>
+              <w:t>xclusive of V.A.T</w:t>
             </w:r>
           </w:p>
           <w:p>
@@ -1374,16 +2121,98 @@
             </w:pPr>
             <w:r>
               <w:rPr>
-                <w:b w:val="0"/>
-                <w:sz w:val="24"/>
-              </w:rPr>
-              <w:t>3rd Year of Term</w:t>
-            </w:r>
-            <w:r>
-              <w:rPr>
-                <w:b w:val="0"/>
-              </w:rPr>
-              <w:t>: (23/01/2027 to 22/01/2028):</w:t>
+                <w:rFonts w:ascii="Times New Roman" w:hAnsi="Times New Roman" w:cs="Times New Roman"/>
+                <w:color w:val="FF0000"/>
+                <w:u w:val="single"/>
+              </w:rPr>
+              <w:t>3</w:t>
+            </w:r>
+            <w:r>
+              <w:rPr>
+                <w:rFonts w:ascii="Times New Roman" w:hAnsi="Times New Roman" w:cs="Times New Roman"/>
+                <w:color w:val="FF0000"/>
+                <w:u w:val="single"/>
+                <w:vertAlign w:val="superscript"/>
+              </w:rPr>
+              <w:t>rd</w:t>
+            </w:r>
+            <w:r>
+              <w:rPr>
+                <w:rFonts w:ascii="Times New Roman" w:hAnsi="Times New Roman" w:cs="Times New Roman"/>
+                <w:color w:val="FF0000"/>
+                <w:u w:val="single"/>
+              </w:rPr>
+              <w:t xml:space="preserve"> Year of T</w:t>
+            </w:r>
+            <w:r>
+              <w:rPr>
+                <w:rFonts w:ascii="Times New Roman" w:hAnsi="Times New Roman" w:cs="Times New Roman"/>
+                <w:color w:val="FF0000"/>
+                <w:u w:val="single"/>
+              </w:rPr>
+              <w:t>erm</w:t>
+            </w:r>
+            <w:r>
+              <w:rPr>
+                <w:rFonts w:ascii="Times New Roman" w:hAnsi="Times New Roman" w:cs="Times New Roman"/>
+                <w:color w:val="FF0000"/>
+                <w:u w:val="single"/>
+              </w:rPr>
+              <w:t xml:space="preserve">: </w:t>
+            </w:r>
+            <w:r>
+              <w:rPr>
+                <w:rFonts w:ascii="Times New Roman" w:hAnsi="Times New Roman" w:cs="Times New Roman"/>
+                <w:color w:val="00B050"/>
+                <w:u w:val="single"/>
+              </w:rPr>
+              <w:t>(</w:t>
+            </w:r>
+            <w:r>
+              <w:rPr>
+                <w:rFonts w:ascii="Times New Roman" w:hAnsi="Times New Roman" w:cs="Times New Roman"/>
+                <w:color w:val="00B050"/>
+                <w:u w:val="single"/>
+              </w:rPr>
+              <w:t xml:space="preserve">Third Subsequent </w:t>
+            </w:r>
+            <w:r>
+              <w:rPr>
+                <w:rFonts w:ascii="Times New Roman" w:hAnsi="Times New Roman" w:cs="Times New Roman"/>
+                <w:color w:val="00B050"/>
+                <w:u w:val="single"/>
+              </w:rPr>
+              <w:t>St</w:t>
+            </w:r>
+            <w:r>
+              <w:rPr>
+                <w:rFonts w:ascii="Times New Roman" w:hAnsi="Times New Roman" w:cs="Times New Roman"/>
+                <w:color w:val="00B050"/>
+                <w:u w:val="single"/>
+              </w:rPr>
+              <w:t xml:space="preserve">arting Date to Third Subsequent </w:t>
+            </w:r>
+            <w:r>
+              <w:rPr>
+                <w:rFonts w:ascii="Times New Roman" w:hAnsi="Times New Roman" w:cs="Times New Roman"/>
+                <w:color w:val="00B050"/>
+                <w:u w:val="single"/>
+              </w:rPr>
+              <w:t>Ending Date</w:t>
+            </w:r>
+            <w:r>
+              <w:rPr>
+                <w:rFonts w:ascii="Times New Roman" w:hAnsi="Times New Roman" w:cs="Times New Roman"/>
+                <w:u w:val="single"/>
+              </w:rPr>
+              <w:t>)</w:t>
+            </w:r>
+            <w:r>
+              <w:rPr>
+                <w:rFonts w:ascii="Times New Roman" w:hAnsi="Times New Roman" w:cs="Times New Roman"/>
+                <w:u w:val="single"/>
+              </w:rPr>
+              <w:t>:</w:t>
             </w:r>
           </w:p>
           <w:p>
@@ -1396,22 +2225,96 @@
             </w:pPr>
             <w:r>
               <w:rPr>
-                <w:b w:val="0"/>
-              </w:rPr>
-              <w:t>Kenya Shillings Seven hundred and ninety-two thousand Only: KSH (792000/-), (</w:t>
-            </w:r>
-            <w:r>
-              <w:rPr>
-                <w:b w:val="0"/>
-                <w:sz w:val="24"/>
-              </w:rPr>
-              <w:t>KSH 66000/- Monthly Rent</w:t>
-            </w:r>
-            <w:r>
-              <w:rPr>
-                <w:b w:val="0"/>
-              </w:rPr>
-              <w:t>) exclusive of V.A.T</w:t>
+                <w:rFonts w:ascii="Times New Roman" w:hAnsi="Times New Roman" w:cs="Times New Roman"/>
+                <w:color w:val="FF0000"/>
+              </w:rPr>
+              <w:t xml:space="preserve">Kenya Shillings </w:t>
+            </w:r>
+            <w:r>
+              <w:t>3</w:t>
+            </w:r>
+            <w:r>
+              <w:rPr>
+                <w:vertAlign w:val="superscript"/>
+              </w:rPr>
+              <w:t>rd</w:t>
+            </w:r>
+            <w:r>
+              <w:t xml:space="preserve"> </w:t>
+            </w:r>
+            <w:r>
+              <w:t xml:space="preserve">Year </w:t>
+            </w:r>
+            <w:r>
+              <w:t>of Term Year</w:t>
+            </w:r>
+            <w:r>
+              <w:t>ly</w:t>
+            </w:r>
+            <w:r>
+              <w:t xml:space="preserve"> </w:t>
+            </w:r>
+            <w:r>
+              <w:t>Calculation</w:t>
+            </w:r>
+            <w:r>
+              <w:rPr>
+                <w:rFonts w:ascii="Times New Roman" w:hAnsi="Times New Roman" w:cs="Times New Roman"/>
+                <w:color w:val="FF0000"/>
+              </w:rPr>
+              <w:t xml:space="preserve">, </w:t>
+            </w:r>
+            <w:r>
+              <w:rPr>
+                <w:rFonts w:ascii="Times New Roman" w:hAnsi="Times New Roman" w:cs="Times New Roman"/>
+                <w:color w:val="FF0000"/>
+              </w:rPr>
+              <w:t>(</w:t>
+            </w:r>
+            <w:r>
+              <w:t>3</w:t>
+            </w:r>
+            <w:r>
+              <w:rPr>
+                <w:vertAlign w:val="superscript"/>
+              </w:rPr>
+              <w:t>rd</w:t>
+            </w:r>
+            <w:r>
+              <w:t xml:space="preserve"> </w:t>
+            </w:r>
+            <w:r>
+              <w:t>Year of Term Month</w:t>
+            </w:r>
+            <w:r>
+              <w:t>ly</w:t>
+            </w:r>
+            <w:r>
+              <w:t xml:space="preserve"> </w:t>
+            </w:r>
+            <w:r>
+              <w:t>Calculation</w:t>
+            </w:r>
+            <w:r>
+              <w:rPr>
+                <w:rFonts w:ascii="Times New Roman" w:hAnsi="Times New Roman" w:cs="Times New Roman"/>
+                <w:color w:val="FF0000"/>
+              </w:rPr>
+              <w:t xml:space="preserve">) </w:t>
+            </w:r>
+            <w:r>
+              <w:rPr>
+                <w:rFonts w:ascii="Times New Roman" w:hAnsi="Times New Roman" w:cs="Times New Roman"/>
+                <w:color w:val="00B050"/>
+              </w:rPr>
+              <w:t>e</w:t>
+            </w:r>
+            <w:r>
+              <w:rPr>
+                <w:rFonts w:ascii="Times New Roman" w:hAnsi="Times New Roman" w:cs="Times New Roman"/>
+                <w:color w:val="00B050"/>
+              </w:rPr>
+              <w:t>xclusive of V.A.T</w:t>
             </w:r>
           </w:p>
           <w:p>
@@ -1433,16 +2336,98 @@
             </w:pPr>
             <w:r>
               <w:rPr>
-                <w:b w:val="0"/>
-                <w:sz w:val="24"/>
-              </w:rPr>
-              <w:t>4th Year of Term</w:t>
-            </w:r>
-            <w:r>
-              <w:rPr>
-                <w:b w:val="0"/>
-              </w:rPr>
-              <w:t>: (23/01/2028 to 22/01/2029):</w:t>
+                <w:rFonts w:ascii="Times New Roman" w:hAnsi="Times New Roman" w:cs="Times New Roman"/>
+                <w:color w:val="FF0000"/>
+                <w:u w:val="single"/>
+              </w:rPr>
+              <w:t>4</w:t>
+            </w:r>
+            <w:r>
+              <w:rPr>
+                <w:rFonts w:ascii="Times New Roman" w:hAnsi="Times New Roman" w:cs="Times New Roman"/>
+                <w:color w:val="FF0000"/>
+                <w:u w:val="single"/>
+                <w:vertAlign w:val="superscript"/>
+              </w:rPr>
+              <w:t>th</w:t>
+            </w:r>
+            <w:r>
+              <w:rPr>
+                <w:rFonts w:ascii="Times New Roman" w:hAnsi="Times New Roman" w:cs="Times New Roman"/>
+                <w:color w:val="FF0000"/>
+                <w:u w:val="single"/>
+              </w:rPr>
+              <w:t xml:space="preserve"> Year of T</w:t>
+            </w:r>
+            <w:r>
+              <w:rPr>
+                <w:rFonts w:ascii="Times New Roman" w:hAnsi="Times New Roman" w:cs="Times New Roman"/>
+                <w:color w:val="FF0000"/>
+                <w:u w:val="single"/>
+              </w:rPr>
+              <w:t>erm</w:t>
+            </w:r>
+            <w:r>
+              <w:rPr>
+                <w:rFonts w:ascii="Times New Roman" w:hAnsi="Times New Roman" w:cs="Times New Roman"/>
+                <w:color w:val="FF0000"/>
+                <w:u w:val="single"/>
+              </w:rPr>
+              <w:t xml:space="preserve">: </w:t>
+            </w:r>
+            <w:r>
+              <w:rPr>
+                <w:rFonts w:ascii="Times New Roman" w:hAnsi="Times New Roman" w:cs="Times New Roman"/>
+                <w:color w:val="00B050"/>
+                <w:u w:val="single"/>
+              </w:rPr>
+              <w:t>(</w:t>
+            </w:r>
+            <w:r>
+              <w:rPr>
+                <w:rFonts w:ascii="Times New Roman" w:hAnsi="Times New Roman" w:cs="Times New Roman"/>
+                <w:color w:val="00B050"/>
+                <w:u w:val="single"/>
+              </w:rPr>
+              <w:t xml:space="preserve">Fourth Subsequent </w:t>
+            </w:r>
+            <w:r>
+              <w:rPr>
+                <w:rFonts w:ascii="Times New Roman" w:hAnsi="Times New Roman" w:cs="Times New Roman"/>
+                <w:color w:val="00B050"/>
+                <w:u w:val="single"/>
+              </w:rPr>
+              <w:t>Sta</w:t>
+            </w:r>
+            <w:r>
+              <w:rPr>
+                <w:rFonts w:ascii="Times New Roman" w:hAnsi="Times New Roman" w:cs="Times New Roman"/>
+                <w:color w:val="00B050"/>
+                <w:u w:val="single"/>
+              </w:rPr>
+              <w:t xml:space="preserve">rting Date to Fourth Subsequent </w:t>
+            </w:r>
+            <w:r>
+              <w:rPr>
+                <w:rFonts w:ascii="Times New Roman" w:hAnsi="Times New Roman" w:cs="Times New Roman"/>
+                <w:color w:val="00B050"/>
+                <w:u w:val="single"/>
+              </w:rPr>
+              <w:t>Ending Date</w:t>
+            </w:r>
+            <w:r>
+              <w:rPr>
+                <w:rFonts w:ascii="Times New Roman" w:hAnsi="Times New Roman" w:cs="Times New Roman"/>
+                <w:u w:val="single"/>
+              </w:rPr>
+              <w:t>)</w:t>
+            </w:r>
+            <w:r>
+              <w:rPr>
+                <w:rFonts w:ascii="Times New Roman" w:hAnsi="Times New Roman" w:cs="Times New Roman"/>
+                <w:u w:val="single"/>
+              </w:rPr>
+              <w:t>:</w:t>
             </w:r>
           </w:p>
           <w:p>
@@ -1455,22 +2440,96 @@
             </w:pPr>
             <w:r>
               <w:rPr>
-                <w:b w:val="0"/>
-              </w:rPr>
-              <w:t>Kenya Shillings Eight hundred and fifty-eight thousand Only: KSH (858000/-), (</w:t>
-            </w:r>
-            <w:r>
-              <w:rPr>
-                <w:b w:val="0"/>
-                <w:sz w:val="24"/>
-              </w:rPr>
-              <w:t>KSH 71500/- Monthly Rent</w:t>
-            </w:r>
-            <w:r>
-              <w:rPr>
-                <w:b w:val="0"/>
-              </w:rPr>
-              <w:t>) exclusive of V.A.T</w:t>
+                <w:rFonts w:ascii="Times New Roman" w:hAnsi="Times New Roman" w:cs="Times New Roman"/>
+                <w:color w:val="FF0000"/>
+              </w:rPr>
+              <w:t xml:space="preserve">Kenya Shillings </w:t>
+            </w:r>
+            <w:r>
+              <w:t>4</w:t>
+            </w:r>
+            <w:r>
+              <w:rPr>
+                <w:vertAlign w:val="superscript"/>
+              </w:rPr>
+              <w:t>th</w:t>
+            </w:r>
+            <w:r>
+              <w:rPr>
+                <w:vertAlign w:val="superscript"/>
+              </w:rPr>
+              <w:t xml:space="preserve"> </w:t>
+            </w:r>
+            <w:r>
+              <w:t>Year of Term Year</w:t>
+            </w:r>
+            <w:r>
+              <w:t>ly</w:t>
+            </w:r>
+            <w:r>
+              <w:t xml:space="preserve"> </w:t>
+            </w:r>
+            <w:r>
+              <w:t>Calculation</w:t>
+            </w:r>
+            <w:r>
+              <w:rPr>
+                <w:rFonts w:ascii="Times New Roman" w:hAnsi="Times New Roman" w:cs="Times New Roman"/>
+                <w:color w:val="FF0000"/>
+              </w:rPr>
+              <w:t xml:space="preserve">, </w:t>
+            </w:r>
+            <w:r>
+              <w:rPr>
+                <w:rFonts w:ascii="Times New Roman" w:hAnsi="Times New Roman" w:cs="Times New Roman"/>
+                <w:color w:val="FF0000"/>
+              </w:rPr>
+              <w:t>(</w:t>
+            </w:r>
+            <w:r>
+              <w:t>4</w:t>
+            </w:r>
+            <w:r>
+              <w:rPr>
+                <w:vertAlign w:val="superscript"/>
+              </w:rPr>
+              <w:t>th</w:t>
+            </w:r>
+            <w:r>
+              <w:t xml:space="preserve"> </w:t>
+            </w:r>
+            <w:r>
+              <w:t>Year of Term Month</w:t>
+            </w:r>
+            <w:r>
+              <w:t>ly</w:t>
+            </w:r>
+            <w:r>
+              <w:t xml:space="preserve"> </w:t>
+            </w:r>
+            <w:r>
+              <w:t>Calculation</w:t>
+            </w:r>
+            <w:r>
+              <w:rPr>
+                <w:rFonts w:ascii="Times New Roman" w:hAnsi="Times New Roman" w:cs="Times New Roman"/>
+                <w:color w:val="FF0000"/>
+              </w:rPr>
+              <w:t xml:space="preserve">) </w:t>
+            </w:r>
+            <w:r>
+              <w:rPr>
+                <w:rFonts w:ascii="Times New Roman" w:hAnsi="Times New Roman" w:cs="Times New Roman"/>
+                <w:color w:val="00B050"/>
+              </w:rPr>
+              <w:t>e</w:t>
+            </w:r>
+            <w:r>
+              <w:rPr>
+                <w:rFonts w:ascii="Times New Roman" w:hAnsi="Times New Roman" w:cs="Times New Roman"/>
+                <w:color w:val="00B050"/>
+              </w:rPr>
+              <w:t>xclusive of V.A.T</w:t>
             </w:r>
           </w:p>
           <w:p>
@@ -1492,16 +2551,92 @@
             </w:pPr>
             <w:r>
               <w:rPr>
+                <w:rFonts w:ascii="Times New Roman" w:hAnsi="Times New Roman" w:cs="Times New Roman"/>
+                <w:color w:val="FF0000"/>
+                <w:u w:val="single"/>
+              </w:rPr>
+              <w:t>5</w:t>
+            </w:r>
+            <w:r>
+              <w:rPr>
+                <w:rFonts w:ascii="Times New Roman" w:hAnsi="Times New Roman" w:cs="Times New Roman"/>
+                <w:color w:val="FF0000"/>
+                <w:u w:val="single"/>
+                <w:vertAlign w:val="superscript"/>
+              </w:rPr>
+              <w:t>th</w:t>
+            </w:r>
+            <w:r>
+              <w:rPr>
+                <w:rFonts w:ascii="Times New Roman" w:hAnsi="Times New Roman" w:cs="Times New Roman"/>
+                <w:color w:val="FF0000"/>
+                <w:u w:val="single"/>
+              </w:rPr>
+              <w:t xml:space="preserve"> Year of T</w:t>
+            </w:r>
+            <w:r>
+              <w:rPr>
+                <w:rFonts w:ascii="Times New Roman" w:hAnsi="Times New Roman" w:cs="Times New Roman"/>
+                <w:color w:val="FF0000"/>
+                <w:u w:val="single"/>
+              </w:rPr>
+              <w:t>erm</w:t>
+            </w:r>
+            <w:r>
+              <w:rPr>
+                <w:rFonts w:ascii="Times New Roman" w:hAnsi="Times New Roman" w:cs="Times New Roman"/>
+                <w:color w:val="FF0000"/>
+                <w:u w:val="single"/>
+              </w:rPr>
+              <w:t xml:space="preserve">: </w:t>
+            </w:r>
+            <w:r>
+              <w:rPr>
+                <w:rFonts w:ascii="Times New Roman" w:hAnsi="Times New Roman" w:cs="Times New Roman"/>
+                <w:color w:val="00B050"/>
+                <w:u w:val="single"/>
+              </w:rPr>
+              <w:t>(</w:t>
+            </w:r>
+            <w:r>
+              <w:rPr>
+                <w:rFonts w:ascii="Times New Roman" w:hAnsi="Times New Roman" w:cs="Times New Roman"/>
+                <w:color w:val="00B050"/>
+                <w:u w:val="single"/>
+              </w:rPr>
+              <w:t xml:space="preserve">Fifth Subsequent </w:t>
+            </w:r>
+            <w:r>
+              <w:rPr>
+                <w:rFonts w:ascii="Times New Roman" w:hAnsi="Times New Roman" w:cs="Times New Roman"/>
+                <w:color w:val="00B050"/>
+                <w:u w:val="single"/>
+              </w:rPr>
+              <w:t>St</w:t>
+            </w:r>
+            <w:r>
+              <w:rPr>
+                <w:rFonts w:ascii="Times New Roman" w:hAnsi="Times New Roman" w:cs="Times New Roman"/>
                 <w:b w:val="0"/>
+                <w:color w:val="00B050"/>
                 <w:sz w:val="24"/>
-              </w:rPr>
-              <w:t>5th Year of Term</w:t>
-            </w:r>
-            <w:r>
-              <w:rPr>
-                <w:b w:val="0"/>
-              </w:rPr>
-              <w:t>: (23/01/2029 to 22/02/2030):</w:t>
+                <w:u w:val="single"/>
+              </w:rPr>
+              <w:t>arting Date to 22/02/2030</w:t>
+            </w:r>
+            <w:r>
+              <w:rPr>
+                <w:rFonts w:ascii="Times New Roman" w:hAnsi="Times New Roman" w:cs="Times New Roman"/>
+                <w:u w:val="single"/>
+              </w:rPr>
+              <w:t>)</w:t>
+            </w:r>
+            <w:r>
+              <w:rPr>
+                <w:rFonts w:ascii="Times New Roman" w:hAnsi="Times New Roman" w:cs="Times New Roman"/>
+                <w:u w:val="single"/>
+              </w:rPr>
+              <w:t>:</w:t>
             </w:r>
           </w:p>
           <w:p>
@@ -1514,22 +2649,96 @@
             </w:pPr>
             <w:r>
               <w:rPr>
-                <w:b w:val="0"/>
-              </w:rPr>
-              <w:t>Kenya Shillings Nine hundred and twenty-four thousand Only: KSH (924000/-), (</w:t>
-            </w:r>
-            <w:r>
-              <w:rPr>
-                <w:b w:val="0"/>
-                <w:sz w:val="24"/>
-              </w:rPr>
-              <w:t>KSH 77000/- Monthly Rent</w:t>
-            </w:r>
-            <w:r>
-              <w:rPr>
-                <w:b w:val="0"/>
-              </w:rPr>
-              <w:t>) exclusive of V.A.T</w:t>
+                <w:rFonts w:ascii="Times New Roman" w:hAnsi="Times New Roman" w:cs="Times New Roman"/>
+                <w:color w:val="FF0000"/>
+              </w:rPr>
+              <w:t xml:space="preserve">Kenya Shillings </w:t>
+            </w:r>
+            <w:r>
+              <w:t>5</w:t>
+            </w:r>
+            <w:r>
+              <w:rPr>
+                <w:vertAlign w:val="superscript"/>
+              </w:rPr>
+              <w:t>th</w:t>
+            </w:r>
+            <w:r>
+              <w:t xml:space="preserve"> </w:t>
+            </w:r>
+            <w:r>
+              <w:t>Year of Term Year</w:t>
+            </w:r>
+            <w:r>
+              <w:t>ly</w:t>
+            </w:r>
+            <w:r>
+              <w:t xml:space="preserve"> </w:t>
+            </w:r>
+            <w:r>
+              <w:t>Calculation</w:t>
+            </w:r>
+            <w:r>
+              <w:rPr>
+                <w:rFonts w:ascii="Times New Roman" w:hAnsi="Times New Roman" w:cs="Times New Roman"/>
+                <w:color w:val="FF0000"/>
+              </w:rPr>
+              <w:t xml:space="preserve">, </w:t>
+            </w:r>
+            <w:r>
+              <w:rPr>
+                <w:rFonts w:ascii="Times New Roman" w:hAnsi="Times New Roman" w:cs="Times New Roman"/>
+                <w:color w:val="FF0000"/>
+              </w:rPr>
+              <w:t>(</w:t>
+            </w:r>
+            <w:r>
+              <w:t>5</w:t>
+            </w:r>
+            <w:r>
+              <w:rPr>
+                <w:vertAlign w:val="superscript"/>
+              </w:rPr>
+              <w:t>th</w:t>
+            </w:r>
+            <w:r>
+              <w:rPr>
+                <w:vertAlign w:val="superscript"/>
+              </w:rPr>
+              <w:t xml:space="preserve"> </w:t>
+            </w:r>
+            <w:r>
+              <w:t>Year of Term Month</w:t>
+            </w:r>
+            <w:r>
+              <w:t>ly</w:t>
+            </w:r>
+            <w:r>
+              <w:t xml:space="preserve"> </w:t>
+            </w:r>
+            <w:r>
+              <w:t>Calculation</w:t>
+            </w:r>
+            <w:r>
+              <w:rPr>
+                <w:rFonts w:ascii="Times New Roman" w:hAnsi="Times New Roman" w:cs="Times New Roman"/>
+                <w:color w:val="FF0000"/>
+              </w:rPr>
+              <w:t xml:space="preserve">) </w:t>
+            </w:r>
+            <w:r>
+              <w:rPr>
+                <w:rFonts w:ascii="Times New Roman" w:hAnsi="Times New Roman" w:cs="Times New Roman"/>
+                <w:color w:val="00B050"/>
+              </w:rPr>
+              <w:t>e</w:t>
+            </w:r>
+            <w:r>
+              <w:rPr>
+                <w:rFonts w:ascii="Times New Roman" w:hAnsi="Times New Roman" w:cs="Times New Roman"/>
+                <w:color w:val="00B050"/>
+              </w:rPr>
+              <w:t>xclusive of V.A.T</w:t>
             </w:r>
           </w:p>
           <w:p>
@@ -1550,17 +2759,81 @@
             </w:pPr>
             <w:r>
               <w:rPr>
-                <w:b w:val="0"/>
-                <w:sz w:val="24"/>
+                <w:rFonts w:ascii="Times New Roman" w:hAnsi="Times New Roman" w:cs="Times New Roman"/>
+                <w:color w:val="FF0000"/>
                 <w:u w:val="single"/>
               </w:rPr>
-              <w:t>One (1) Month being the remainder of the term</w:t>
-            </w:r>
-            <w:r>
-              <w:rPr>
-                <w:b w:val="0"/>
-              </w:rPr>
-              <w:t>: (01/02/2030 to 28/02/2030):</w:t>
+              <w:t>One (1) Month being the r</w:t>
+            </w:r>
+            <w:r>
+              <w:rPr>
+                <w:rFonts w:ascii="Times New Roman" w:hAnsi="Times New Roman" w:cs="Times New Roman"/>
+                <w:color w:val="FF0000"/>
+                <w:u w:val="single"/>
+              </w:rPr>
+              <w:t>emainder of the term</w:t>
+            </w:r>
+            <w:r>
+              <w:rPr>
+                <w:rFonts w:ascii="Times New Roman" w:hAnsi="Times New Roman" w:cs="Times New Roman"/>
+                <w:color w:val="FF0000"/>
+                <w:u w:val="single"/>
+              </w:rPr>
+              <w:t xml:space="preserve">: </w:t>
+            </w:r>
+            <w:r>
+              <w:rPr>
+                <w:rFonts w:ascii="Times New Roman" w:hAnsi="Times New Roman" w:cs="Times New Roman"/>
+                <w:color w:val="00B050"/>
+                <w:u w:val="single"/>
+              </w:rPr>
+              <w:t>(</w:t>
+            </w:r>
+            <w:r>
+              <w:rPr>
+                <w:rFonts w:ascii="Times New Roman" w:hAnsi="Times New Roman" w:cs="Times New Roman"/>
+                <w:color w:val="00B050"/>
+                <w:u w:val="single"/>
+              </w:rPr>
+              <w:t>Remainder Beginning</w:t>
+            </w:r>
+            <w:r>
+              <w:rPr>
+                <w:rFonts w:ascii="Times New Roman" w:hAnsi="Times New Roman" w:cs="Times New Roman"/>
+                <w:color w:val="00B050"/>
+                <w:u w:val="single"/>
+              </w:rPr>
+              <w:t xml:space="preserve"> Date to Remainder </w:t>
+            </w:r>
+            <w:r>
+              <w:rPr>
+                <w:rFonts w:ascii="Times New Roman" w:hAnsi="Times New Roman" w:cs="Times New Roman"/>
+                <w:color w:val="00B050"/>
+                <w:u w:val="single"/>
+              </w:rPr>
+              <w:t>Ending</w:t>
+            </w:r>
+            <w:r>
+              <w:rPr>
+                <w:rFonts w:ascii="Times New Roman" w:hAnsi="Times New Roman" w:cs="Times New Roman"/>
+                <w:color w:val="00B050"/>
+                <w:u w:val="single"/>
+              </w:rPr>
+              <w:t xml:space="preserve"> Date</w:t>
+            </w:r>
+            <w:r>
+              <w:rPr>
+                <w:rFonts w:ascii="Times New Roman" w:hAnsi="Times New Roman" w:cs="Times New Roman"/>
+                <w:u w:val="single"/>
+              </w:rPr>
+              <w:t>)</w:t>
+            </w:r>
+            <w:r>
+              <w:rPr>
+                <w:rFonts w:ascii="Times New Roman" w:hAnsi="Times New Roman" w:cs="Times New Roman"/>
+                <w:u w:val="single"/>
+              </w:rPr>
+              <w:t>:</w:t>
             </w:r>
           </w:p>
           <w:p>
@@ -1573,22 +2846,77 @@
             </w:pPr>
             <w:r>
               <w:rPr>
-                <w:b w:val="0"/>
-              </w:rPr>
-              <w:t xml:space="preserve">Remaining Rent: Kenya Shillings </w:t>
-            </w:r>
-            <w:r>
-              <w:rPr>
-                <w:b w:val="0"/>
-                <w:sz w:val="24"/>
-              </w:rPr>
-              <w:t>KSH 82500/- Monthly Rent</w:t>
-            </w:r>
-            <w:r>
-              <w:rPr>
-                <w:b w:val="0"/>
-              </w:rPr>
-              <w:t xml:space="preserve"> exclusive of V.A.T</w:t>
+                <w:rFonts w:ascii="Times New Roman" w:hAnsi="Times New Roman" w:cs="Times New Roman"/>
+                <w:color w:val="FF0000"/>
+              </w:rPr>
+              <w:t>Remaining</w:t>
+            </w:r>
+            <w:r>
+              <w:rPr>
+                <w:rFonts w:ascii="Times New Roman" w:hAnsi="Times New Roman" w:cs="Times New Roman"/>
+                <w:color w:val="FF0000"/>
+              </w:rPr>
+              <w:t xml:space="preserve"> Rent</w:t>
+            </w:r>
+            <w:r>
+              <w:rPr>
+                <w:rFonts w:ascii="Times New Roman" w:hAnsi="Times New Roman" w:cs="Times New Roman"/>
+                <w:color w:val="FF0000"/>
+              </w:rPr>
+              <w:t>:</w:t>
+            </w:r>
+            <w:r>
+              <w:rPr>
+                <w:rFonts w:ascii="Times New Roman" w:hAnsi="Times New Roman" w:cs="Times New Roman"/>
+                <w:color w:val="FF0000"/>
+              </w:rPr>
+              <w:t xml:space="preserve"> </w:t>
+            </w:r>
+            <w:r>
+              <w:rPr>
+                <w:rFonts w:ascii="Times New Roman" w:hAnsi="Times New Roman" w:cs="Times New Roman"/>
+                <w:color w:val="FF0000"/>
+              </w:rPr>
+              <w:t xml:space="preserve">Kenya Shillings </w:t>
+            </w:r>
+            <w:r>
+              <w:t>6</w:t>
+            </w:r>
+            <w:r>
+              <w:rPr>
+                <w:vertAlign w:val="superscript"/>
+              </w:rPr>
+              <w:t>th</w:t>
+            </w:r>
+            <w:r>
+              <w:t xml:space="preserve"> </w:t>
+            </w:r>
+            <w:r>
+              <w:t>Ye</w:t>
+            </w:r>
+            <w:r>
+              <w:t>ar of Term Monthly Calculation</w:t>
+            </w:r>
+            <w:r>
+              <w:rPr>
+                <w:rFonts w:ascii="Times New Roman" w:hAnsi="Times New Roman" w:cs="Times New Roman"/>
+                <w:color w:val="FF0000"/>
+              </w:rPr>
+              <w:t xml:space="preserve"> </w:t>
+            </w:r>
+            <w:r>
+              <w:rPr>
+                <w:rFonts w:ascii="Times New Roman" w:hAnsi="Times New Roman" w:cs="Times New Roman"/>
+                <w:color w:val="00B050"/>
+              </w:rPr>
+              <w:t>e</w:t>
+            </w:r>
+            <w:r>
+              <w:rPr>
+                <w:rFonts w:ascii="Times New Roman" w:hAnsi="Times New Roman" w:cs="Times New Roman"/>
+                <w:color w:val="00B050"/>
+              </w:rPr>
+              <w:t>xclusive of V.A.T</w:t>
             </w:r>
           </w:p>
           <w:p>
@@ -1802,7 +3130,27 @@
           <w:spacing w:val="-3"/>
           <w:lang w:eastAsia="en-GB"/>
         </w:rPr>
-        <w:t xml:space="preserve">piece of land situate in the City of Nairobi in the Nairobi Area of the Republic of Kenya containing by measurement Nought Decimal One Nine Five One (0.1951 Ha.) of a hectare or thereabouts known as Title Number NAIROBI/BLOCK137/156 being the premises comprised in a Grant registered in the Land Titles Registry at Nairobi aforesaid as Number I.R. 49945/1 which said piece or parcel of land with the dimensions abuttals and boundaries thereof is delineated and thereon edged red on the Plan annexed to the said Grant and more particularly on Land Survey Plan Number 145190 and deposited in the Survey Records Office at Nairobi SUBJECT to the payment of a revisable annual rent of Kshs 1,335/=, the Acts and the Special Conditions contained in or referred to in the above mentioned Grant and to the other matters as are notified in the Memorandum endorsed hereon (hereinafter together called the “Property"). </w:t>
+        <w:t xml:space="preserve">piece of land situate in the City of Nairobi in the Nairobi Area of the Republic of Kenya containing by measurement Nought Decimal One Nine Five One (0.1951 Ha.) of a hectare or thereabouts known as Title Number NAIROBI/BLOCK137/156 being the premises comprised in a Grant registered in the Land Titles Registry at Nairobi aforesaid as Number I.R. 49945/1 which said piece or parcel of land with the dimensions abuttals and boundaries thereof is delineated and thereon edged red on the Plan annexed to the said Grant and more particularly on Land Survey Plan Number 145190 and deposited in the Survey Records Office at Nairobi SUBJECT to the payment of a revisable annual rent of </w:t>
+      </w:r>
+      <w:proofErr w:type="spellStart"/>
+      <w:r>
+        <w:rPr>
+          <w:rFonts w:eastAsia="SimSun"/>
+          <w:color w:val="000000"/>
+          <w:spacing w:val="-3"/>
+          <w:lang w:eastAsia="en-GB"/>
+        </w:rPr>
+        <w:t>Kshs</w:t>
+      </w:r>
+      <w:proofErr w:type="spellEnd"/>
+      <w:r>
+        <w:rPr>
+          <w:rFonts w:eastAsia="SimSun"/>
+          <w:color w:val="000000"/>
+          <w:spacing w:val="-3"/>
+          <w:lang w:eastAsia="en-GB"/>
+        </w:rPr>
+        <w:t xml:space="preserve"> 1,335/=, the Acts and the Special Conditions contained in or referred to in the above mentioned Grant and to the other matters as are notified in the Memorandum endorsed hereon (hereinafter together called the “Property"). </w:t>
       </w:r>
     </w:p>
     <w:p>
@@ -1947,22 +3295,464 @@
       </w:pPr>
       <w:r>
         <w:rPr>
-          <w:b w:val="0"/>
-        </w:rPr>
-        <w:t xml:space="preserve">NOW THISAGREEMENT WITNESSETH AS FOLLOWS: that in consideration of the rent hereinafter reserved and of the covenants by the Lessee ALL THAT premises situated on the Attic Floor to the designated Office One(1), of Golden Ivy Plaza comprising a total of 500 square feet or thereabouts of office space situate, 278.68 or thereabouts of Common area and two(2) </w:t>
+          <w:b/>
+          <w:sz w:val="22"/>
+          <w:szCs w:val="22"/>
+          <w:u w:val="single"/>
+        </w:rPr>
+        <w:lastRenderedPageBreak/>
+        <w:t>NOW THIS</w:t>
+      </w:r>
+      <w:r>
+        <w:rPr>
+          <w:b/>
+          <w:sz w:val="22"/>
+          <w:szCs w:val="22"/>
+          <w:u w:val="single"/>
+        </w:rPr>
+        <w:t>AGREEMENT</w:t>
+      </w:r>
+      <w:r>
+        <w:rPr>
+          <w:b/>
+          <w:sz w:val="22"/>
+          <w:szCs w:val="22"/>
+          <w:u w:val="single"/>
+        </w:rPr>
+        <w:t xml:space="preserve"> WITNESS</w:t>
+      </w:r>
+      <w:r>
+        <w:rPr>
+          <w:b/>
+          <w:sz w:val="22"/>
+          <w:szCs w:val="22"/>
+          <w:u w:val="single"/>
+        </w:rPr>
+        <w:t xml:space="preserve">ETH AS </w:t>
+      </w:r>
+      <w:r>
+        <w:rPr>
+          <w:b/>
+          <w:sz w:val="22"/>
+          <w:szCs w:val="22"/>
+          <w:u w:val="single"/>
+        </w:rPr>
+        <w:t>FOLLOWS:</w:t>
+      </w:r>
+      <w:r>
+        <w:rPr>
+          <w:sz w:val="22"/>
+          <w:szCs w:val="22"/>
+        </w:rPr>
+        <w:t xml:space="preserve"> that</w:t>
+      </w:r>
+      <w:r>
+        <w:rPr>
+          <w:sz w:val="22"/>
+          <w:szCs w:val="22"/>
+        </w:rPr>
+        <w:t xml:space="preserve"> in consideration of the rent hereinafter reserved and of the covenants by the Lessee </w:t>
+      </w:r>
+      <w:r>
+        <w:rPr>
+          <w:b/>
+          <w:sz w:val="22"/>
+          <w:szCs w:val="22"/>
+          <w:u w:val="single"/>
+        </w:rPr>
+        <w:t xml:space="preserve">ALL THAT </w:t>
+      </w:r>
+      <w:r>
+        <w:rPr>
+          <w:sz w:val="22"/>
+          <w:szCs w:val="22"/>
+        </w:rPr>
+        <w:t xml:space="preserve">premises situated on the </w:t>
+      </w:r>
+      <w:r>
+        <w:rPr>
+          <w:color w:val="FF0000"/>
+        </w:rPr>
+        <w:t>Floor</w:t>
+      </w:r>
+      <w:r>
+        <w:rPr>
+          <w:color w:val="FF0000"/>
+        </w:rPr>
+        <w:t xml:space="preserve"> of </w:t>
+      </w:r>
+      <w:r>
+        <w:rPr>
+          <w:color w:val="FF0000"/>
+        </w:rPr>
+        <w:t>office</w:t>
+      </w:r>
+      <w:r>
+        <w:t xml:space="preserve"> </w:t>
+      </w:r>
+      <w:r>
+        <w:rPr>
+          <w:sz w:val="22"/>
+          <w:szCs w:val="22"/>
+        </w:rPr>
+        <w:t>to the</w:t>
+      </w:r>
+      <w:r>
+        <w:rPr>
+          <w:sz w:val="22"/>
+          <w:szCs w:val="22"/>
+        </w:rPr>
+        <w:t xml:space="preserve"> </w:t>
+      </w:r>
+      <w:r>
+        <w:rPr>
+          <w:sz w:val="22"/>
+          <w:szCs w:val="22"/>
+        </w:rPr>
+        <w:t>designat</w:t>
+      </w:r>
+      <w:r>
+        <w:rPr>
+          <w:sz w:val="22"/>
+          <w:szCs w:val="22"/>
+        </w:rPr>
+        <w:t>ed Office</w:t>
+      </w:r>
+      <w:r>
+        <w:rPr>
+          <w:sz w:val="22"/>
+          <w:szCs w:val="22"/>
+        </w:rPr>
+        <w:t xml:space="preserve"> Page 5</w:t>
+      </w:r>
+      <w:r>
+        <w:rPr>
+          <w:sz w:val="22"/>
+          <w:szCs w:val="22"/>
+        </w:rPr>
+        <w:t xml:space="preserve"> </w:t>
+      </w:r>
+      <w:r>
+        <w:rPr>
+          <w:color w:val="FF0000"/>
+          <w:sz w:val="22"/>
+          <w:szCs w:val="22"/>
+        </w:rPr>
+        <w:t>Office</w:t>
+      </w:r>
+      <w:r>
+        <w:rPr>
+          <w:color w:val="FF0000"/>
+          <w:sz w:val="22"/>
+          <w:szCs w:val="22"/>
+        </w:rPr>
+        <w:t xml:space="preserve"> </w:t>
+      </w:r>
+      <w:r>
+        <w:rPr>
+          <w:color w:val="FF0000"/>
+          <w:sz w:val="22"/>
+          <w:szCs w:val="22"/>
+        </w:rPr>
+        <w:t>N</w:t>
+      </w:r>
+      <w:r>
+        <w:rPr>
+          <w:color w:val="FF0000"/>
+          <w:sz w:val="22"/>
+          <w:szCs w:val="22"/>
+        </w:rPr>
+        <w:t>umber</w:t>
+      </w:r>
+      <w:r>
+        <w:rPr>
+          <w:color w:val="FF0000"/>
+          <w:sz w:val="22"/>
+          <w:szCs w:val="22"/>
+        </w:rPr>
+        <w:t xml:space="preserve"> Page 5</w:t>
+      </w:r>
+      <w:r>
+        <w:rPr>
+          <w:b/>
+          <w:sz w:val="22"/>
+          <w:szCs w:val="22"/>
+        </w:rPr>
+        <w:t xml:space="preserve">, </w:t>
+      </w:r>
+      <w:r>
+        <w:rPr>
+          <w:sz w:val="22"/>
+          <w:szCs w:val="22"/>
+        </w:rPr>
+        <w:t xml:space="preserve">of Golden Ivy </w:t>
+      </w:r>
+      <w:r>
+        <w:rPr>
+          <w:sz w:val="22"/>
+          <w:szCs w:val="22"/>
+        </w:rPr>
+        <w:t xml:space="preserve">Plaza </w:t>
+      </w:r>
+      <w:r>
+        <w:rPr>
+          <w:sz w:val="22"/>
+          <w:szCs w:val="22"/>
+        </w:rPr>
+        <w:t xml:space="preserve">comprising a total of </w:t>
+      </w:r>
+      <w:r>
+        <w:rPr>
+          <w:color w:val="FF0000"/>
+        </w:rPr>
+        <w:t xml:space="preserve">Floor plan in </w:t>
+      </w:r>
+      <w:proofErr w:type="spellStart"/>
+      <w:r>
+        <w:rPr>
+          <w:color w:val="FF0000"/>
+        </w:rPr>
+        <w:t>Sq</w:t>
+      </w:r>
+      <w:proofErr w:type="spellEnd"/>
+      <w:r>
+        <w:rPr>
+          <w:color w:val="FF0000"/>
+        </w:rPr>
+        <w:t xml:space="preserve"> foot</w:t>
+      </w:r>
+      <w:r>
+        <w:rPr>
+          <w:sz w:val="22"/>
+          <w:szCs w:val="22"/>
+        </w:rPr>
+        <w:t xml:space="preserve"> </w:t>
+      </w:r>
+      <w:r>
+        <w:rPr>
+          <w:sz w:val="22"/>
+          <w:szCs w:val="22"/>
+        </w:rPr>
+        <w:t>s</w:t>
+      </w:r>
+      <w:r>
+        <w:rPr>
+          <w:sz w:val="22"/>
+          <w:szCs w:val="22"/>
+        </w:rPr>
+        <w:t>q</w:t>
+      </w:r>
+      <w:r>
+        <w:rPr>
+          <w:sz w:val="22"/>
+          <w:szCs w:val="22"/>
+        </w:rPr>
+        <w:t>uare fee</w:t>
+      </w:r>
+      <w:r>
+        <w:rPr>
+          <w:sz w:val="22"/>
+          <w:szCs w:val="22"/>
+        </w:rPr>
+        <w:t xml:space="preserve">t </w:t>
+      </w:r>
+      <w:r>
+        <w:rPr>
+          <w:sz w:val="22"/>
+          <w:szCs w:val="22"/>
+        </w:rPr>
+        <w:t>or thereabouts of office space situate</w:t>
+      </w:r>
+      <w:r>
+        <w:rPr>
+          <w:sz w:val="22"/>
+          <w:szCs w:val="22"/>
+        </w:rPr>
+        <w:t>,</w:t>
+      </w:r>
+      <w:r>
+        <w:rPr>
+          <w:sz w:val="22"/>
+          <w:szCs w:val="22"/>
+        </w:rPr>
+        <w:t xml:space="preserve"> 278.68 </w:t>
+      </w:r>
+      <w:r>
+        <w:rPr>
+          <w:sz w:val="22"/>
+          <w:szCs w:val="22"/>
+        </w:rPr>
+        <w:t xml:space="preserve">or thereabouts of Common area </w:t>
+      </w:r>
+      <w:r>
+        <w:rPr>
+          <w:sz w:val="22"/>
+          <w:szCs w:val="22"/>
+        </w:rPr>
+        <w:t>and</w:t>
+      </w:r>
+      <w:r>
+        <w:rPr>
+          <w:sz w:val="22"/>
+          <w:szCs w:val="22"/>
+        </w:rPr>
+        <w:t xml:space="preserve"> </w:t>
+      </w:r>
+      <w:r>
+        <w:rPr>
+          <w:color w:val="FF0000"/>
+          <w:sz w:val="22"/>
+          <w:szCs w:val="22"/>
+        </w:rPr>
+        <w:t>Par</w:t>
+      </w:r>
+      <w:r>
+        <w:rPr>
+          <w:color w:val="FF0000"/>
+          <w:sz w:val="22"/>
+          <w:szCs w:val="22"/>
+        </w:rPr>
+        <w:t>king Capacity</w:t>
+      </w:r>
+      <w:r>
+        <w:rPr>
+          <w:b/>
+          <w:sz w:val="22"/>
+          <w:szCs w:val="22"/>
+        </w:rPr>
+        <w:t xml:space="preserve"> </w:t>
       </w:r>
       <w:r>
         <w:rPr>
           <w:b/>
           <w:sz w:val="24"/>
+          <w:szCs w:val="22"/>
         </w:rPr>
         <w:t>designated parking spaces</w:t>
       </w:r>
       <w:r>
         <w:rPr>
-          <w:b w:val="0"/>
-        </w:rPr>
-        <w:t xml:space="preserve"> and which premises are for the purposes of identification edged in red and marked upon the building plan (Henceforth referred to as “the Premises”) TOGETHER WITH the right for the Lessee and other Lessees of GOLDEN IVY PLAZA and their licensees during such reasonable business hours, as the Lessor may from time to time determine:</w:t>
+          <w:b/>
+          <w:sz w:val="22"/>
+          <w:szCs w:val="22"/>
+        </w:rPr>
+        <w:t xml:space="preserve"> </w:t>
+      </w:r>
+      <w:r>
+        <w:rPr>
+          <w:sz w:val="22"/>
+          <w:szCs w:val="22"/>
+        </w:rPr>
+        <w:t>and</w:t>
+      </w:r>
+      <w:r>
+        <w:rPr>
+          <w:sz w:val="22"/>
+          <w:szCs w:val="22"/>
+        </w:rPr>
+        <w:t xml:space="preserve"> which premises are for the purpose</w:t>
+      </w:r>
+      <w:r>
+        <w:rPr>
+          <w:sz w:val="22"/>
+          <w:szCs w:val="22"/>
+        </w:rPr>
+        <w:t>s</w:t>
+      </w:r>
+      <w:r>
+        <w:rPr>
+          <w:sz w:val="22"/>
+          <w:szCs w:val="22"/>
+        </w:rPr>
+        <w:t xml:space="preserve"> of identification edged </w:t>
+      </w:r>
+      <w:r>
+        <w:rPr>
+          <w:sz w:val="22"/>
+          <w:szCs w:val="22"/>
+        </w:rPr>
+        <w:t>in red</w:t>
+      </w:r>
+      <w:r>
+        <w:rPr>
+          <w:sz w:val="22"/>
+          <w:szCs w:val="22"/>
+        </w:rPr>
+        <w:t xml:space="preserve"> </w:t>
+      </w:r>
+      <w:r>
+        <w:rPr>
+          <w:sz w:val="22"/>
+          <w:szCs w:val="22"/>
+        </w:rPr>
+        <w:t xml:space="preserve">and marked upon the building plan </w:t>
+      </w:r>
+      <w:r>
+        <w:rPr>
+          <w:sz w:val="22"/>
+          <w:szCs w:val="22"/>
+        </w:rPr>
+        <w:t>(</w:t>
+      </w:r>
+      <w:r>
+        <w:rPr>
+          <w:sz w:val="22"/>
+          <w:szCs w:val="22"/>
+        </w:rPr>
+        <w:t>Henceforth</w:t>
+      </w:r>
+      <w:r>
+        <w:rPr>
+          <w:sz w:val="22"/>
+          <w:szCs w:val="22"/>
+        </w:rPr>
+        <w:t xml:space="preserve"> referred to as “the Premises”)</w:t>
+      </w:r>
+      <w:r>
+        <w:rPr>
+          <w:b/>
+          <w:sz w:val="22"/>
+          <w:szCs w:val="22"/>
+        </w:rPr>
+        <w:t xml:space="preserve"> TOGETHER WITH </w:t>
+      </w:r>
+      <w:r>
+        <w:rPr>
+          <w:sz w:val="22"/>
+          <w:szCs w:val="22"/>
+        </w:rPr>
+        <w:t xml:space="preserve">the right for the Lessee and other Lessees of </w:t>
+      </w:r>
+      <w:r>
+        <w:rPr>
+          <w:b/>
+          <w:sz w:val="22"/>
+          <w:szCs w:val="22"/>
+        </w:rPr>
+        <w:t>GOLDEN IVY</w:t>
+      </w:r>
+      <w:r>
+        <w:rPr>
+          <w:b/>
+          <w:sz w:val="22"/>
+          <w:szCs w:val="22"/>
+        </w:rPr>
+        <w:t xml:space="preserve"> PLAZA</w:t>
+      </w:r>
+      <w:r>
+        <w:rPr>
+          <w:b/>
+          <w:sz w:val="22"/>
+          <w:szCs w:val="22"/>
+        </w:rPr>
+        <w:t xml:space="preserve"> </w:t>
+      </w:r>
+      <w:r>
+        <w:rPr>
+          <w:sz w:val="22"/>
+          <w:szCs w:val="22"/>
+        </w:rPr>
+        <w:t>and their licensees during such reasonable business hours, as the Lessor may from time to time determine:</w:t>
       </w:r>
     </w:p>
     <w:p>
@@ -2062,22 +3852,572 @@
       </w:pPr>
       <w:r>
         <w:rPr>
+          <w:b/>
+          <w:sz w:val="22"/>
+          <w:szCs w:val="22"/>
+        </w:rPr>
+        <w:t>EXPECTING AND RESERVING</w:t>
+      </w:r>
+      <w:r>
+        <w:rPr>
+          <w:sz w:val="22"/>
+          <w:szCs w:val="22"/>
+        </w:rPr>
+        <w:t xml:space="preserve"> unto the  L</w:t>
+      </w:r>
+      <w:r>
+        <w:rPr>
+          <w:sz w:val="22"/>
+          <w:szCs w:val="22"/>
+        </w:rPr>
+        <w:t xml:space="preserve">essor an uninterrupted use of all </w:t>
+      </w:r>
+      <w:r>
+        <w:rPr>
+          <w:sz w:val="22"/>
+          <w:szCs w:val="22"/>
+        </w:rPr>
+        <w:t>water pipes electric conduits wires and drains (if any</w:t>
+      </w:r>
+      <w:r>
+        <w:rPr>
+          <w:sz w:val="22"/>
+          <w:szCs w:val="22"/>
+        </w:rPr>
+        <w:t>) in th</w:t>
+      </w:r>
+      <w:r>
+        <w:rPr>
+          <w:sz w:val="22"/>
+          <w:szCs w:val="22"/>
+        </w:rPr>
+        <w:t>r</w:t>
+      </w:r>
+      <w:r>
+        <w:rPr>
+          <w:sz w:val="22"/>
+          <w:szCs w:val="22"/>
+        </w:rPr>
+        <w:t>ough o</w:t>
+      </w:r>
+      <w:bookmarkStart w:id="1" w:name="_GoBack"/>
+      <w:bookmarkEnd w:id="1"/>
+      <w:r>
+        <w:rPr>
+          <w:sz w:val="22"/>
+          <w:szCs w:val="22"/>
+        </w:rPr>
+        <w:t xml:space="preserve">r under the premises or any part thereof </w:t>
+      </w:r>
+      <w:r>
+        <w:rPr>
+          <w:b/>
+          <w:sz w:val="22"/>
+          <w:szCs w:val="22"/>
+        </w:rPr>
+        <w:t>TO BE HELD</w:t>
+      </w:r>
+      <w:r>
+        <w:rPr>
+          <w:sz w:val="22"/>
+          <w:szCs w:val="22"/>
+        </w:rPr>
+        <w:t xml:space="preserve"> by the L</w:t>
+      </w:r>
+      <w:r>
+        <w:rPr>
+          <w:sz w:val="22"/>
+          <w:szCs w:val="22"/>
+        </w:rPr>
+        <w:t>essee as tenant for the  five (5)</w:t>
+      </w:r>
+      <w:r>
+        <w:rPr>
+          <w:sz w:val="22"/>
+          <w:szCs w:val="22"/>
+        </w:rPr>
+        <w:t xml:space="preserve"> year and one(1) month from the</w:t>
+      </w:r>
+      <w:r>
+        <w:rPr>
+          <w:sz w:val="22"/>
+          <w:szCs w:val="22"/>
+        </w:rPr>
+        <w:t xml:space="preserve"> </w:t>
+      </w:r>
+      <w:proofErr w:type="spellStart"/>
+      <w:r>
+        <w:rPr>
+          <w:color w:val="FF0000"/>
+          <w:sz w:val="22"/>
+          <w:szCs w:val="22"/>
+        </w:rPr>
+        <w:t>Start</w:t>
+      </w:r>
+      <w:r>
+        <w:rPr>
+          <w:color w:val="FF0000"/>
+          <w:sz w:val="22"/>
+          <w:szCs w:val="22"/>
+        </w:rPr>
+        <w:t>_Date_in_</w:t>
+      </w:r>
+      <w:r>
+        <w:rPr>
+          <w:color w:val="FF0000"/>
+          <w:sz w:val="22"/>
+          <w:szCs w:val="22"/>
+        </w:rPr>
+        <w:t>words</w:t>
+      </w:r>
+      <w:proofErr w:type="spellEnd"/>
+      <w:r>
+        <w:rPr>
           <w:b w:val="0"/>
-        </w:rPr>
-        <w:t>EXPECTING AND RESERVING unto the  Lessor an uninterrupted use of all water pipes electric conduits wires and drains (if any) in through or under the premises or any part thereof TO BE HELD by the Lessee as tenant for the  five (5) year and one(1) month from the 23/01/2025 in words (23/01/2025) to the  in words (</w:t>
+          <w:color w:val="FF0000"/>
+          <w:sz w:val="24"/>
+          <w:szCs w:val="22"/>
+        </w:rPr>
+        <w:t xml:space="preserve"> (23/01/2025) to the</w:t>
+      </w:r>
+      <w:r>
+        <w:rPr>
+          <w:color w:val="FF0000"/>
+          <w:sz w:val="22"/>
+          <w:szCs w:val="22"/>
+        </w:rPr>
+        <w:t xml:space="preserve"> </w:t>
+      </w:r>
+      <w:proofErr w:type="spellStart"/>
+      <w:r>
+        <w:rPr>
+          <w:color w:val="FF0000"/>
+          <w:sz w:val="22"/>
+          <w:szCs w:val="22"/>
+        </w:rPr>
+        <w:t>En</w:t>
+      </w:r>
+      <w:r>
+        <w:rPr>
+          <w:color w:val="FF0000"/>
+          <w:sz w:val="22"/>
+          <w:szCs w:val="22"/>
+        </w:rPr>
+        <w:t>d</w:t>
+      </w:r>
+      <w:r>
+        <w:rPr>
+          <w:color w:val="FF0000"/>
+          <w:sz w:val="22"/>
+          <w:szCs w:val="22"/>
+        </w:rPr>
+        <w:t>_Date_in_</w:t>
+      </w:r>
+      <w:r>
+        <w:rPr>
+          <w:color w:val="FF0000"/>
+          <w:sz w:val="22"/>
+          <w:szCs w:val="22"/>
+        </w:rPr>
+        <w:t>words</w:t>
+      </w:r>
+      <w:proofErr w:type="spellEnd"/>
+      <w:r>
+        <w:rPr>
+          <w:color w:val="FF0000"/>
+          <w:sz w:val="22"/>
+          <w:szCs w:val="22"/>
+        </w:rPr>
+        <w:t xml:space="preserve"> </w:t>
+      </w:r>
+      <w:r>
+        <w:rPr>
+          <w:color w:val="FF0000"/>
+          <w:sz w:val="22"/>
+          <w:szCs w:val="22"/>
+        </w:rPr>
+        <w:t>(</w:t>
       </w:r>
       <w:r>
         <w:rPr>
           <w:b w:val="0"/>
+          <w:color w:val="00B050"/>
           <w:sz w:val="24"/>
         </w:rPr>
         <w:t>22/02/2030</w:t>
       </w:r>
       <w:r>
         <w:rPr>
+          <w:color w:val="FF0000"/>
+          <w:sz w:val="22"/>
+          <w:szCs w:val="22"/>
+        </w:rPr>
+        <w:t>)</w:t>
+      </w:r>
+      <w:r>
+        <w:rPr>
+          <w:sz w:val="22"/>
+          <w:szCs w:val="22"/>
+        </w:rPr>
+        <w:t xml:space="preserve"> </w:t>
+      </w:r>
+      <w:r>
+        <w:rPr>
+          <w:sz w:val="22"/>
+          <w:szCs w:val="22"/>
+        </w:rPr>
+        <w:t>(h</w:t>
+      </w:r>
+      <w:r>
+        <w:rPr>
+          <w:sz w:val="22"/>
+          <w:szCs w:val="22"/>
+        </w:rPr>
+        <w:t>ereinafter referred to as “the T</w:t>
+      </w:r>
+      <w:r>
+        <w:rPr>
+          <w:sz w:val="22"/>
+          <w:szCs w:val="22"/>
+        </w:rPr>
+        <w:t>erm“) subject nevertheless to t</w:t>
+      </w:r>
+      <w:r>
+        <w:rPr>
+          <w:sz w:val="22"/>
+          <w:szCs w:val="22"/>
+        </w:rPr>
+        <w:t>he determination  as hereinabove</w:t>
+      </w:r>
+      <w:r>
+        <w:rPr>
+          <w:sz w:val="22"/>
+          <w:szCs w:val="22"/>
+        </w:rPr>
+        <w:t xml:space="preserve"> provided as the </w:t>
+      </w:r>
+      <w:r>
+        <w:rPr>
+          <w:sz w:val="22"/>
+          <w:szCs w:val="22"/>
+        </w:rPr>
+        <w:t>monthly</w:t>
+      </w:r>
+      <w:r>
+        <w:rPr>
+          <w:sz w:val="22"/>
+          <w:szCs w:val="22"/>
+        </w:rPr>
+        <w:t xml:space="preserve"> rent </w:t>
+      </w:r>
+      <w:r>
+        <w:rPr>
+          <w:sz w:val="22"/>
+          <w:szCs w:val="22"/>
+        </w:rPr>
+        <w:t>which is inclusive of s</w:t>
+      </w:r>
+      <w:r>
+        <w:rPr>
+          <w:sz w:val="22"/>
+          <w:szCs w:val="22"/>
+        </w:rPr>
+        <w:t xml:space="preserve">ervice </w:t>
+      </w:r>
+      <w:r>
+        <w:rPr>
+          <w:sz w:val="22"/>
+          <w:szCs w:val="22"/>
+        </w:rPr>
+        <w:t>charge</w:t>
+      </w:r>
+      <w:r>
+        <w:rPr>
+          <w:sz w:val="22"/>
+          <w:szCs w:val="22"/>
+        </w:rPr>
+        <w:t>,</w:t>
+      </w:r>
+      <w:r>
+        <w:rPr>
+          <w:sz w:val="22"/>
+          <w:szCs w:val="22"/>
+        </w:rPr>
+        <w:t xml:space="preserve"> </w:t>
+      </w:r>
+      <w:r>
+        <w:rPr>
+          <w:sz w:val="22"/>
+          <w:szCs w:val="22"/>
+        </w:rPr>
+        <w:t xml:space="preserve">which said </w:t>
+      </w:r>
+      <w:r>
+        <w:rPr>
+          <w:sz w:val="22"/>
+          <w:szCs w:val="22"/>
+        </w:rPr>
+        <w:t>monthly</w:t>
+      </w:r>
+      <w:r>
+        <w:rPr>
+          <w:sz w:val="22"/>
+          <w:szCs w:val="22"/>
+        </w:rPr>
+        <w:t xml:space="preserve"> rent </w:t>
+      </w:r>
+      <w:r>
+        <w:rPr>
+          <w:sz w:val="22"/>
+          <w:szCs w:val="22"/>
+        </w:rPr>
+        <w:t>shall be</w:t>
+      </w:r>
+      <w:r>
+        <w:rPr>
+          <w:sz w:val="22"/>
+          <w:szCs w:val="22"/>
+        </w:rPr>
+        <w:t xml:space="preserve"> escalated at the rate of </w:t>
+      </w:r>
+      <w:r>
+        <w:rPr>
+          <w:sz w:val="22"/>
+          <w:szCs w:val="22"/>
+        </w:rPr>
+        <w:t xml:space="preserve"> </w:t>
+      </w:r>
+      <w:r>
+        <w:rPr>
+          <w:color w:val="FF0000"/>
+          <w:sz w:val="22"/>
+          <w:szCs w:val="22"/>
+        </w:rPr>
+        <w:t>Rate of e</w:t>
+      </w:r>
+      <w:r>
+        <w:rPr>
+          <w:color w:val="FF0000"/>
+          <w:sz w:val="22"/>
+          <w:szCs w:val="22"/>
+        </w:rPr>
+        <w:t xml:space="preserve">scalation </w:t>
+      </w:r>
+      <w:r>
+        <w:rPr>
+          <w:color w:val="00B050"/>
+          <w:sz w:val="22"/>
+          <w:szCs w:val="22"/>
+        </w:rPr>
+        <w:t>percent per-annum at simple interest throughout the lease period</w:t>
+      </w:r>
+      <w:r>
+        <w:rPr>
           <w:b w:val="0"/>
-        </w:rPr>
-        <w:t>) (hereinafter referred to as “the Term“) subject nevertheless to the determination  as hereinabove provided as the monthly rent which is inclusive of service charge, which said monthly rent shall be escalated at the rate of  ten(10) percent per-annum at simple interest throughout the lease period after the first year. The aforementioned annual rent and service charge is calculated on a ‘per annum’ basis HOWEVER shall be payable monthly from the Lessee to the Lessor. Prior to payment of the rent and service charge, and prior to the commencement of the Term of this lease, the Lessee MUST pay the Lessor a fixed calculated sum equivalent to three (3) calendar months’ worth of rent which shall be determined on the basis of the calculation of the fifth (5th) annual rent as described under the schedule of rent and service charge. This aforementioned sum to be paid equivalent to three (3) calendar months shall act as a security (henceforth referred to as ‘the Deposit’) for the Lessor (subject to clause 3) if any Service Charges are unpaid or if any covenants under clause 1 are breached by the Lessee whereby such breach(s) may lead to the termination of the Term, or be the result of a breach that may be apparent after the determination of the Term.</w:t>
+          <w:color w:val="00B050"/>
+          <w:sz w:val="24"/>
+          <w:szCs w:val="22"/>
+        </w:rPr>
+        <w:t xml:space="preserve"> after the first year</w:t>
+      </w:r>
+      <w:r>
+        <w:rPr>
+          <w:sz w:val="22"/>
+          <w:szCs w:val="22"/>
+        </w:rPr>
+        <w:t>.</w:t>
+      </w:r>
+      <w:r>
+        <w:rPr>
+          <w:sz w:val="22"/>
+          <w:szCs w:val="22"/>
+        </w:rPr>
+        <w:t xml:space="preserve"> </w:t>
+      </w:r>
+      <w:r>
+        <w:rPr>
+          <w:sz w:val="22"/>
+          <w:szCs w:val="22"/>
+        </w:rPr>
+        <w:t xml:space="preserve">The aforementioned annual rent and service charge is calculated on a ‘per annum’ basis </w:t>
+      </w:r>
+      <w:r>
+        <w:rPr>
+          <w:b/>
+          <w:sz w:val="22"/>
+          <w:szCs w:val="22"/>
+        </w:rPr>
+        <w:t xml:space="preserve">HOWEVER </w:t>
+      </w:r>
+      <w:r>
+        <w:rPr>
+          <w:sz w:val="22"/>
+          <w:szCs w:val="22"/>
+        </w:rPr>
+        <w:t>shall be payable monthly from the Lessee to the Lessor. Prior to payment o</w:t>
+      </w:r>
+      <w:r>
+        <w:rPr>
+          <w:sz w:val="22"/>
+          <w:szCs w:val="22"/>
+        </w:rPr>
+        <w:t xml:space="preserve">f the rent and </w:t>
+      </w:r>
+      <w:r>
+        <w:rPr>
+          <w:sz w:val="22"/>
+          <w:szCs w:val="22"/>
+        </w:rPr>
+        <w:t xml:space="preserve">service charge, and prior to the commencement of the Term of this lease, the Lessee </w:t>
+      </w:r>
+      <w:r>
+        <w:rPr>
+          <w:b/>
+          <w:sz w:val="22"/>
+          <w:szCs w:val="22"/>
+        </w:rPr>
+        <w:t>MUST</w:t>
+      </w:r>
+      <w:r>
+        <w:rPr>
+          <w:sz w:val="22"/>
+          <w:szCs w:val="22"/>
+        </w:rPr>
+        <w:t xml:space="preserve"> pay the Lessor a fixed calculated sum equivalent to three (3) calendar months’ worth of rent which shall be determined on the basis of the calculation of the fifth (5</w:t>
+      </w:r>
+      <w:r>
+        <w:rPr>
+          <w:sz w:val="22"/>
+          <w:szCs w:val="22"/>
+          <w:vertAlign w:val="superscript"/>
+        </w:rPr>
+        <w:t>th</w:t>
+      </w:r>
+      <w:r>
+        <w:rPr>
+          <w:sz w:val="22"/>
+          <w:szCs w:val="22"/>
+        </w:rPr>
+        <w:t>) annu</w:t>
+      </w:r>
+      <w:r>
+        <w:rPr>
+          <w:sz w:val="22"/>
+          <w:szCs w:val="22"/>
+        </w:rPr>
+        <w:t>a</w:t>
+      </w:r>
+      <w:r>
+        <w:rPr>
+          <w:sz w:val="22"/>
+          <w:szCs w:val="22"/>
+        </w:rPr>
+        <w:t>l rent</w:t>
+      </w:r>
+      <w:r>
+        <w:rPr>
+          <w:sz w:val="22"/>
+          <w:szCs w:val="22"/>
+        </w:rPr>
+        <w:t xml:space="preserve"> as described</w:t>
+      </w:r>
+      <w:r>
+        <w:rPr>
+          <w:sz w:val="22"/>
+          <w:szCs w:val="22"/>
+        </w:rPr>
+        <w:t xml:space="preserve"> under the schedule of rent and service charge. This aforementioned sum to be paid equivalent to three (3) calendar months shall act as a security (henceforth referred to as ‘the Deposit’) for the Lessor</w:t>
+      </w:r>
+      <w:r>
+        <w:rPr>
+          <w:sz w:val="22"/>
+          <w:szCs w:val="22"/>
+        </w:rPr>
+        <w:t xml:space="preserve"> (subject to clause 3</w:t>
+      </w:r>
+      <w:r>
+        <w:rPr>
+          <w:sz w:val="22"/>
+          <w:szCs w:val="22"/>
+        </w:rPr>
+        <w:t>)</w:t>
+      </w:r>
+      <w:r>
+        <w:rPr>
+          <w:sz w:val="22"/>
+          <w:szCs w:val="22"/>
+        </w:rPr>
+        <w:t xml:space="preserve"> if</w:t>
+      </w:r>
+      <w:r>
+        <w:rPr>
+          <w:sz w:val="22"/>
+          <w:szCs w:val="22"/>
+        </w:rPr>
+        <w:t xml:space="preserve"> any Service Charges are unpaid or if</w:t>
+      </w:r>
+      <w:r>
+        <w:rPr>
+          <w:sz w:val="22"/>
+          <w:szCs w:val="22"/>
+        </w:rPr>
+        <w:t xml:space="preserve"> any covenants under clause </w:t>
+      </w:r>
+      <w:r>
+        <w:rPr>
+          <w:sz w:val="22"/>
+          <w:szCs w:val="22"/>
+        </w:rPr>
+        <w:t>1</w:t>
+      </w:r>
+      <w:r>
+        <w:rPr>
+          <w:sz w:val="22"/>
+          <w:szCs w:val="22"/>
+        </w:rPr>
+        <w:t xml:space="preserve"> are breached by the Lessee </w:t>
+      </w:r>
+      <w:r>
+        <w:rPr>
+          <w:sz w:val="22"/>
+          <w:szCs w:val="22"/>
+        </w:rPr>
+        <w:t xml:space="preserve">whereby </w:t>
+      </w:r>
+      <w:r>
+        <w:rPr>
+          <w:sz w:val="22"/>
+          <w:szCs w:val="22"/>
+        </w:rPr>
+        <w:t>such breach</w:t>
+      </w:r>
+      <w:r>
+        <w:rPr>
+          <w:sz w:val="22"/>
+          <w:szCs w:val="22"/>
+        </w:rPr>
+        <w:t>(s)</w:t>
+      </w:r>
+      <w:r>
+        <w:rPr>
+          <w:sz w:val="22"/>
+          <w:szCs w:val="22"/>
+        </w:rPr>
+        <w:t xml:space="preserve"> may lead to the termination of the Term</w:t>
+      </w:r>
+      <w:r>
+        <w:rPr>
+          <w:sz w:val="22"/>
+          <w:szCs w:val="22"/>
+        </w:rPr>
+        <w:t>,</w:t>
+      </w:r>
+      <w:r>
+        <w:rPr>
+          <w:sz w:val="22"/>
+          <w:szCs w:val="22"/>
+        </w:rPr>
+        <w:t xml:space="preserve"> or be the result of a breach that may be apparent after the determination of the Term.</w:t>
       </w:r>
     </w:p>
     <w:p>
@@ -3028,6 +5368,7 @@
         </w:rPr>
         <w:t xml:space="preserve">BY COVENANTS WITH THE LESSOR AS </w:t>
       </w:r>
+      <w:proofErr w:type="gramStart"/>
       <w:r>
         <w:rPr>
           <w:b/>
@@ -3036,6 +5377,7 @@
         </w:rPr>
         <w:t>FOLLOWS:-</w:t>
       </w:r>
+      <w:proofErr w:type="gramEnd"/>
     </w:p>
     <w:p>
       <w:pPr>
@@ -5303,7 +7645,15 @@
           <w:sz w:val="22"/>
           <w:szCs w:val="22"/>
         </w:rPr>
-        <w:t>emises any articles of a specia</w:t>
+        <w:t xml:space="preserve">emises any articles of a </w:t>
+      </w:r>
+      <w:proofErr w:type="gramStart"/>
+      <w:r>
+        <w:rPr>
+          <w:sz w:val="22"/>
+          <w:szCs w:val="22"/>
+        </w:rPr>
+        <w:t>specia</w:t>
       </w:r>
       <w:r>
         <w:rPr>
@@ -5324,7 +7674,15 @@
           <w:sz w:val="22"/>
           <w:szCs w:val="22"/>
         </w:rPr>
-        <w:t>y combustible</w:t>
+        <w:t>y</w:t>
+      </w:r>
+      <w:proofErr w:type="gramEnd"/>
+      <w:r>
+        <w:rPr>
+          <w:sz w:val="22"/>
+          <w:szCs w:val="22"/>
+        </w:rPr>
+        <w:t xml:space="preserve"> combustible</w:t>
       </w:r>
       <w:r>
         <w:rPr>
@@ -5949,7 +8307,23 @@
           <w:sz w:val="22"/>
           <w:szCs w:val="22"/>
         </w:rPr>
-        <w:t xml:space="preserve">prior to the determination or expiration of the Term then the Lessee shall concede </w:t>
+        <w:t xml:space="preserve">prior to the determination or expiration of the </w:t>
+      </w:r>
+      <w:proofErr w:type="gramStart"/>
+      <w:r>
+        <w:rPr>
+          <w:sz w:val="22"/>
+          <w:szCs w:val="22"/>
+        </w:rPr>
+        <w:t>Term</w:t>
+      </w:r>
+      <w:proofErr w:type="gramEnd"/>
+      <w:r>
+        <w:rPr>
+          <w:sz w:val="22"/>
+          <w:szCs w:val="22"/>
+        </w:rPr>
+        <w:t xml:space="preserve"> then the Lessee shall concede </w:t>
       </w:r>
       <w:r>
         <w:rPr>
@@ -7953,7 +10327,23 @@
           <w:sz w:val="22"/>
           <w:szCs w:val="22"/>
         </w:rPr>
-        <w:t>(i)</w:t>
+        <w:t>(</w:t>
+      </w:r>
+      <w:proofErr w:type="spellStart"/>
+      <w:r>
+        <w:rPr>
+          <w:sz w:val="22"/>
+          <w:szCs w:val="22"/>
+        </w:rPr>
+        <w:t>i</w:t>
+      </w:r>
+      <w:proofErr w:type="spellEnd"/>
+      <w:r>
+        <w:rPr>
+          <w:sz w:val="22"/>
+          <w:szCs w:val="22"/>
+        </w:rPr>
+        <w:t>)</w:t>
       </w:r>
       <w:r>
         <w:rPr>
@@ -8853,8 +11243,12 @@
             </w:pPr>
             <w:r>
               <w:rPr>
+                <w:rFonts w:ascii="Times New Roman" w:hAnsi="Times New Roman" w:cs="Times New Roman"/>
                 <w:b w:val="0"/>
+                <w:bCs/>
+                <w:color w:val="FF0000"/>
                 <w:sz w:val="24"/>
+                <w:szCs w:val="22"/>
               </w:rPr>
               <w:t>edwinkinyua@gmail.com</w:t>
             </w:r>
@@ -8937,8 +11331,12 @@
             </w:pPr>
             <w:r>
               <w:rPr>
+                <w:rFonts w:ascii="Times New Roman" w:hAnsi="Times New Roman" w:cs="Times New Roman"/>
                 <w:b w:val="0"/>
+                <w:bCs/>
+                <w:color w:val="FF0000"/>
                 <w:sz w:val="24"/>
+                <w:szCs w:val="22"/>
               </w:rPr>
               <w:t>70063</w:t>
             </w:r>
@@ -9002,8 +11400,12 @@
             </w:pPr>
             <w:r>
               <w:rPr>
+                <w:rFonts w:ascii="Times New Roman" w:hAnsi="Times New Roman" w:cs="Times New Roman"/>
                 <w:b w:val="0"/>
+                <w:bCs/>
+                <w:color w:val="FF0000"/>
                 <w:sz w:val="24"/>
+                <w:szCs w:val="22"/>
               </w:rPr>
               <w:t>00400</w:t>
             </w:r>
@@ -9072,14 +11474,32 @@
             </w:pPr>
             <w:r>
               <w:rPr>
+                <w:rFonts w:ascii="Times New Roman" w:hAnsi="Times New Roman" w:cs="Times New Roman"/>
+                <w:bCs/>
+                <w:color w:val="FF0000"/>
+                <w:sz w:val="22"/>
+                <w:szCs w:val="22"/>
+              </w:rPr>
+              <w:t xml:space="preserve">                                                  </w:t>
+            </w:r>
+            <w:r>
+              <w:rPr>
+                <w:rFonts w:ascii="Times New Roman" w:hAnsi="Times New Roman" w:cs="Times New Roman"/>
+                <w:bCs/>
+                <w:color w:val="FF0000"/>
+                <w:sz w:val="22"/>
+                <w:szCs w:val="22"/>
+              </w:rPr>
+              <w:t xml:space="preserve">    </w:t>
+            </w:r>
+            <w:r>
+              <w:rPr>
+                <w:rFonts w:ascii="Times New Roman" w:hAnsi="Times New Roman" w:cs="Times New Roman"/>
                 <w:b w:val="0"/>
-              </w:rPr>
-              <w:t xml:space="preserve">                                                      </w:t>
-            </w:r>
-            <w:r>
-              <w:rPr>
-                <w:b w:val="0"/>
+                <w:bCs/>
+                <w:color w:val="FF0000"/>
                 <w:sz w:val="24"/>
+                <w:szCs w:val="22"/>
               </w:rPr>
               <w:t>Nairobi</w:t>
             </w:r>
@@ -9158,14 +11578,22 @@
             </w:pPr>
             <w:r>
               <w:rPr>
+                <w:rFonts w:ascii="Times New Roman" w:hAnsi="Times New Roman" w:cs="Times New Roman"/>
+                <w:bCs/>
+                <w:color w:val="FF0000"/>
+                <w:sz w:val="22"/>
+                <w:szCs w:val="22"/>
+              </w:rPr>
+              <w:t xml:space="preserve">                                       </w:t>
+            </w:r>
+            <w:r>
+              <w:rPr>
+                <w:rFonts w:ascii="Times New Roman" w:hAnsi="Times New Roman" w:cs="Times New Roman"/>
                 <w:b w:val="0"/>
-              </w:rPr>
-              <w:t xml:space="preserve">                                       </w:t>
-            </w:r>
-            <w:r>
-              <w:rPr>
-                <w:b w:val="0"/>
+                <w:bCs/>
+                <w:color w:val="FF0000"/>
                 <w:sz w:val="24"/>
+                <w:szCs w:val="22"/>
               </w:rPr>
               <w:t>Ruaka, Nairobi</w:t>
             </w:r>
@@ -9580,14 +12008,20 @@
             </w:pPr>
             <w:r>
               <w:rPr>
+                <w:rFonts w:ascii="Times New Roman" w:hAnsi="Times New Roman" w:cs="Times New Roman"/>
                 <w:b w:val="0"/>
+                <w:bCs/>
                 <w:sz w:val="24"/>
+                <w:szCs w:val="22"/>
               </w:rPr>
               <w:t>Ruaka, Nairobi</w:t>
             </w:r>
             <w:r>
               <w:rPr>
-                <w:b w:val="0"/>
+                <w:rFonts w:ascii="Times New Roman" w:hAnsi="Times New Roman" w:cs="Times New Roman"/>
+                <w:bCs/>
+                <w:sz w:val="22"/>
+                <w:szCs w:val="22"/>
               </w:rPr>
               <w:t>:</w:t>
             </w:r>
@@ -11005,8 +13439,39 @@
                 <w:sz w:val="22"/>
                 <w:szCs w:val="22"/>
               </w:rPr>
-              <w:t>Mary Waceke Muigai</w:t>
-            </w:r>
+              <w:t xml:space="preserve">Mary </w:t>
+            </w:r>
+            <w:proofErr w:type="spellStart"/>
+            <w:r>
+              <w:rPr>
+                <w:rFonts w:ascii="Times New Roman" w:eastAsia="Calibri" w:hAnsi="Times New Roman" w:cs="Times New Roman"/>
+                <w:b/>
+                <w:sz w:val="22"/>
+                <w:szCs w:val="22"/>
+              </w:rPr>
+              <w:t>Waceke</w:t>
+            </w:r>
+            <w:proofErr w:type="spellEnd"/>
+            <w:r>
+              <w:rPr>
+                <w:rFonts w:ascii="Times New Roman" w:eastAsia="Calibri" w:hAnsi="Times New Roman" w:cs="Times New Roman"/>
+                <w:b/>
+                <w:sz w:val="22"/>
+                <w:szCs w:val="22"/>
+              </w:rPr>
+              <w:t xml:space="preserve"> </w:t>
+            </w:r>
+            <w:proofErr w:type="spellStart"/>
+            <w:r>
+              <w:rPr>
+                <w:rFonts w:ascii="Times New Roman" w:eastAsia="Calibri" w:hAnsi="Times New Roman" w:cs="Times New Roman"/>
+                <w:b/>
+                <w:sz w:val="22"/>
+                <w:szCs w:val="22"/>
+              </w:rPr>
+              <w:t>Muigai</w:t>
+            </w:r>
+            <w:proofErr w:type="spellEnd"/>
             <w:r>
               <w:rPr>
                 <w:rFonts w:ascii="Times New Roman" w:eastAsia="Calibri" w:hAnsi="Times New Roman" w:cs="Times New Roman"/>
@@ -12875,22 +15340,37 @@
             </w:pPr>
             <w:r>
               <w:rPr>
-                <w:b w:val="0"/>
+                <w:rFonts w:ascii="Times New Roman" w:eastAsia="Calibri" w:hAnsi="Times New Roman" w:cs="Times New Roman"/>
+                <w:sz w:val="22"/>
+                <w:szCs w:val="22"/>
               </w:rPr>
               <w:t xml:space="preserve">I CERTIFY that I was present and saw ……………………………………... and ......................................... being the Proprietors of </w:t>
             </w:r>
             <w:r>
               <w:rPr>
+                <w:rFonts w:ascii="Times New Roman" w:eastAsia="Calibri" w:hAnsi="Times New Roman" w:cs="Times New Roman"/>
                 <w:b/>
+                <w:color w:val="FF0000"/>
                 <w:sz w:val="24"/>
+                <w:szCs w:val="22"/>
               </w:rPr>
               <w:t>EDWIN KINYUA</w:t>
             </w:r>
             <w:r>
               <w:rPr>
-                <w:b w:val="0"/>
-              </w:rPr>
-              <w:t xml:space="preserve"> who was identified to me by their National Identity Card Number ………………………… and .............................. respectively sign and witness this Agreement having understood its contents.</w:t>
+                <w:rFonts w:ascii="Times New Roman" w:eastAsia="Calibri" w:hAnsi="Times New Roman" w:cs="Times New Roman"/>
+                <w:sz w:val="22"/>
+                <w:szCs w:val="22"/>
+              </w:rPr>
+              <w:t xml:space="preserve"> </w:t>
+            </w:r>
+            <w:r>
+              <w:rPr>
+                <w:rFonts w:ascii="Times New Roman" w:eastAsia="Calibri" w:hAnsi="Times New Roman" w:cs="Times New Roman"/>
+                <w:sz w:val="22"/>
+                <w:szCs w:val="22"/>
+              </w:rPr>
+              <w:t>who was identified to me by their National Identity Card Number ………………………… and .............................. respectively sign and witness this Agreement having understood its contents.</w:t>
             </w:r>
           </w:p>
         </w:tc>
@@ -13523,7 +16003,7 @@
         <w:sz w:val="16"/>
         <w:szCs w:val="16"/>
       </w:rPr>
-      <w:t>5</w:t>
+      <w:t>19</w:t>
     </w:r>
     <w:r>
       <w:rPr>
@@ -16516,7 +18996,7 @@
 </file>
 
 <file path=customXml/itemProps1.xml><?xml version="1.0" encoding="utf-8"?>
-<ds:datastoreItem xmlns:ds="http://schemas.openxmlformats.org/officeDocument/2006/customXml" ds:itemID="{8E938D5E-EA72-47AD-9B7B-6201D6E6B2A6}">
+<ds:datastoreItem xmlns:ds="http://schemas.openxmlformats.org/officeDocument/2006/customXml" ds:itemID="{C64AD535-7AC9-43E7-8AAE-60534452CA44}">
   <ds:schemaRefs>
     <ds:schemaRef ds:uri="http://schemas.openxmlformats.org/officeDocument/2006/bibliography"/>
   </ds:schemaRefs>

--- a/generated_lease.docx
+++ b/generated_lease.docx
@@ -185,11 +185,12 @@
       <w:r>
         <w:rPr>
           <w:b/>
-          <w:color w:val="FF0000"/>
-          <w:sz w:val="28"/>
-          <w:szCs w:val="28"/>
-        </w:rPr>
-        <w:t xml:space="preserve">EDWIN KINYUA </w:t>
+          <w:sz w:val="24"/>
+        </w:rPr>
+        <w:t>EDWIN KINYUA</w:t>
+      </w:r>
+      <w:r>
+        <w:t xml:space="preserve"> </w:t>
       </w:r>
     </w:p>
     <w:p>
@@ -390,7 +391,6 @@
         </w:rPr>
         <w:t xml:space="preserve"> </w:t>
       </w:r>
-      <w:proofErr w:type="spellStart"/>
       <w:r>
         <w:rPr>
           <w:b/>
@@ -398,9 +398,8 @@
           <w:sz w:val="28"/>
           <w:szCs w:val="28"/>
         </w:rPr>
-        <w:t>Office</w:t>
-      </w:r>
-      <w:proofErr w:type="spellEnd"/>
+        <w:t>One(1)</w:t>
+      </w:r>
       <w:r>
         <w:rPr>
           <w:b/>
@@ -408,22 +407,13 @@
           <w:sz w:val="28"/>
           <w:szCs w:val="28"/>
         </w:rPr>
-        <w:t xml:space="preserve"> Number</w:t>
+        <w:t xml:space="preserve"> Page 1</w:t>
       </w:r>
       <w:r>
         <w:rPr>
           <w:b/>
           <w:color w:val="FF0000"/>
           <w:sz w:val="28"/>
-          <w:szCs w:val="28"/>
-        </w:rPr>
-        <w:t xml:space="preserve"> Page 1</w:t>
-      </w:r>
-      <w:r>
-        <w:rPr>
-          <w:b w:val="0"/>
-          <w:color w:val="FF0000"/>
-          <w:sz w:val="24"/>
           <w:szCs w:val="28"/>
         </w:rPr>
         <w:t xml:space="preserve"> and Attic Floor</w:t>
@@ -1162,123 +1152,13 @@
             </w:pPr>
             <w:r>
               <w:rPr>
-                <w:rFonts w:ascii="Times New Roman" w:hAnsi="Times New Roman" w:cs="Times New Roman"/>
                 <w:b/>
-                <w:color w:val="FF0000"/>
                 <w:sz w:val="24"/>
               </w:rPr>
               <w:t>EDWIN KINYUA</w:t>
             </w:r>
             <w:r>
-              <w:rPr>
-                <w:rFonts w:ascii="Times New Roman" w:hAnsi="Times New Roman" w:cs="Times New Roman"/>
-                <w:b/>
-              </w:rPr>
-              <w:t xml:space="preserve"> </w:t>
-            </w:r>
-            <w:r>
-              <w:rPr>
-                <w:rFonts w:ascii="Times New Roman" w:hAnsi="Times New Roman" w:cs="Times New Roman"/>
-              </w:rPr>
-              <w:t xml:space="preserve">a Company registered under the Companies Act, 2015 and of </w:t>
-            </w:r>
-            <w:r>
-              <w:rPr>
-                <w:rFonts w:ascii="Times New Roman" w:hAnsi="Times New Roman" w:cs="Times New Roman"/>
-              </w:rPr>
-              <w:t>Post Office Box Number</w:t>
-            </w:r>
-            <w:r>
-              <w:rPr>
-                <w:rFonts w:ascii="Times New Roman" w:hAnsi="Times New Roman" w:cs="Times New Roman"/>
-              </w:rPr>
-              <w:t xml:space="preserve"> </w:t>
-            </w:r>
-            <w:r>
-              <w:rPr>
-                <w:rFonts w:ascii="Times New Roman" w:hAnsi="Times New Roman" w:cs="Times New Roman"/>
-                <w:b/>
-                <w:color w:val="FF0000"/>
-              </w:rPr>
-              <w:t>PO Box number</w:t>
-            </w:r>
-            <w:r>
-              <w:rPr>
-                <w:rFonts w:ascii="Times New Roman" w:hAnsi="Times New Roman" w:cs="Times New Roman"/>
-                <w:b/>
-                <w:color w:val="FF0000"/>
-              </w:rPr>
-              <w:t xml:space="preserve"> - </w:t>
-            </w:r>
-            <w:r>
-              <w:rPr>
-                <w:rFonts w:ascii="Times New Roman" w:hAnsi="Times New Roman" w:cs="Times New Roman"/>
-                <w:b/>
-                <w:color w:val="FF0000"/>
-              </w:rPr>
-              <w:t>post code</w:t>
-            </w:r>
-            <w:r>
-              <w:rPr>
-                <w:rFonts w:ascii="Times New Roman" w:hAnsi="Times New Roman" w:cs="Times New Roman"/>
-                <w:color w:val="FF0000"/>
-              </w:rPr>
-              <w:t>,</w:t>
-            </w:r>
-            <w:r>
-              <w:rPr>
-                <w:rFonts w:ascii="Times New Roman" w:hAnsi="Times New Roman" w:cs="Times New Roman"/>
-                <w:color w:val="FF0000"/>
-              </w:rPr>
-              <w:t xml:space="preserve"> </w:t>
-            </w:r>
-            <w:r>
-              <w:rPr>
-                <w:rFonts w:ascii="Times New Roman" w:hAnsi="Times New Roman" w:cs="Times New Roman"/>
-                <w:b/>
-                <w:color w:val="FF0000"/>
-              </w:rPr>
-              <w:t>T</w:t>
-            </w:r>
-            <w:r>
-              <w:rPr>
-                <w:rFonts w:ascii="Times New Roman" w:hAnsi="Times New Roman" w:cs="Times New Roman"/>
-                <w:b/>
-                <w:color w:val="FF0000"/>
-              </w:rPr>
-              <w:t>own</w:t>
-            </w:r>
-            <w:r>
-              <w:rPr>
-                <w:rFonts w:ascii="Times New Roman" w:hAnsi="Times New Roman" w:cs="Times New Roman"/>
-                <w:b/>
-                <w:color w:val="FF0000"/>
-              </w:rPr>
-              <w:t xml:space="preserve"> of residence</w:t>
-            </w:r>
-            <w:r>
-              <w:rPr>
-                <w:rFonts w:ascii="Times New Roman" w:hAnsi="Times New Roman" w:cs="Times New Roman"/>
-              </w:rPr>
-              <w:t xml:space="preserve"> </w:t>
-            </w:r>
-            <w:r>
-              <w:rPr>
-                <w:rFonts w:ascii="Times New Roman" w:hAnsi="Times New Roman" w:cs="Times New Roman"/>
-              </w:rPr>
-              <w:t xml:space="preserve">in the Republic of Kenya (hereinafter called "the Tenant" which expression shall where the context permit includes its successors and </w:t>
-            </w:r>
-            <w:r>
-              <w:rPr>
-                <w:rFonts w:ascii="Times New Roman" w:hAnsi="Times New Roman" w:cs="Times New Roman"/>
-              </w:rPr>
-              <w:t>assigns) of</w:t>
-            </w:r>
-            <w:r>
-              <w:rPr>
-                <w:rFonts w:ascii="Times New Roman" w:hAnsi="Times New Roman" w:cs="Times New Roman"/>
-              </w:rPr>
-              <w:t xml:space="preserve"> the other part;</w:t>
+              <w:t xml:space="preserve"> a Company registered under the Companies Act, 2015 and of Post Office Box Number PO Box number - post code, Town of residence in the Republic of Kenya (hereinafter called "the Tenant" which expression shall where the context permit includes its successors and assigns) of the other part;</w:t>
             </w:r>
           </w:p>
         </w:tc>
@@ -1336,101 +1216,62 @@
               </w:rPr>
               <w:t xml:space="preserve"> </w:t>
             </w:r>
-            <w:proofErr w:type="spellStart"/>
             <w:r>
               <w:rPr>
                 <w:rFonts w:ascii="Times New Roman" w:hAnsi="Times New Roman" w:cs="Times New Roman"/>
                 <w:color w:val="FF0000"/>
               </w:rPr>
-              <w:t>Office</w:t>
-            </w:r>
-            <w:proofErr w:type="spellEnd"/>
+              <w:t>Office N</w:t>
+            </w:r>
             <w:r>
               <w:rPr>
                 <w:rFonts w:ascii="Times New Roman" w:hAnsi="Times New Roman" w:cs="Times New Roman"/>
                 <w:color w:val="FF0000"/>
               </w:rPr>
-              <w:t xml:space="preserve"> N</w:t>
+              <w:t>umber</w:t>
+            </w:r>
+            <w:r>
+              <w:rPr>
+                <w:rFonts w:ascii="Times New Roman" w:hAnsi="Times New Roman" w:cs="Times New Roman"/>
+              </w:rPr>
+              <w:t xml:space="preserve">, </w:t>
+            </w:r>
+            <w:r>
+              <w:rPr>
+                <w:rFonts w:ascii="Times New Roman" w:hAnsi="Times New Roman" w:cs="Times New Roman"/>
+              </w:rPr>
+              <w:t>w</w:t>
+            </w:r>
+            <w:r>
+              <w:rPr>
+                <w:rFonts w:ascii="Times New Roman" w:hAnsi="Times New Roman" w:cs="Times New Roman"/>
+              </w:rPr>
+              <w:t>ith a le</w:t>
+            </w:r>
+            <w:r>
+              <w:rPr>
+                <w:rFonts w:ascii="Times New Roman" w:hAnsi="Times New Roman" w:cs="Times New Roman"/>
+              </w:rPr>
+              <w:t>t</w:t>
+            </w:r>
+            <w:r>
+              <w:rPr>
+                <w:rFonts w:ascii="Times New Roman" w:hAnsi="Times New Roman" w:cs="Times New Roman"/>
+              </w:rPr>
+              <w:t>t</w:t>
+            </w:r>
+            <w:r>
+              <w:rPr>
+                <w:rFonts w:ascii="Times New Roman" w:hAnsi="Times New Roman" w:cs="Times New Roman"/>
+              </w:rPr>
+              <w:t xml:space="preserve">able area measuring </w:t>
             </w:r>
             <w:r>
               <w:rPr>
                 <w:rFonts w:ascii="Times New Roman" w:hAnsi="Times New Roman" w:cs="Times New Roman"/>
                 <w:color w:val="FF0000"/>
               </w:rPr>
-              <w:t>umber</w:t>
-            </w:r>
-            <w:r>
-              <w:rPr>
-                <w:rFonts w:ascii="Times New Roman" w:hAnsi="Times New Roman" w:cs="Times New Roman"/>
-              </w:rPr>
-              <w:t xml:space="preserve">, </w:t>
-            </w:r>
-            <w:r>
-              <w:rPr>
-                <w:rFonts w:ascii="Times New Roman" w:hAnsi="Times New Roman" w:cs="Times New Roman"/>
-              </w:rPr>
-              <w:t>w</w:t>
-            </w:r>
-            <w:r>
-              <w:rPr>
-                <w:rFonts w:ascii="Times New Roman" w:hAnsi="Times New Roman" w:cs="Times New Roman"/>
-              </w:rPr>
-              <w:t xml:space="preserve">ith a </w:t>
-            </w:r>
-            <w:proofErr w:type="spellStart"/>
-            <w:r>
-              <w:rPr>
-                <w:rFonts w:ascii="Times New Roman" w:hAnsi="Times New Roman" w:cs="Times New Roman"/>
-              </w:rPr>
-              <w:t>le</w:t>
-            </w:r>
-            <w:r>
-              <w:rPr>
-                <w:rFonts w:ascii="Times New Roman" w:hAnsi="Times New Roman" w:cs="Times New Roman"/>
-              </w:rPr>
-              <w:t>t</w:t>
-            </w:r>
-            <w:r>
-              <w:rPr>
-                <w:rFonts w:ascii="Times New Roman" w:hAnsi="Times New Roman" w:cs="Times New Roman"/>
-              </w:rPr>
-              <w:t>t</w:t>
-            </w:r>
-            <w:r>
-              <w:rPr>
-                <w:rFonts w:ascii="Times New Roman" w:hAnsi="Times New Roman" w:cs="Times New Roman"/>
-              </w:rPr>
-              <w:t>able</w:t>
-            </w:r>
-            <w:proofErr w:type="spellEnd"/>
-            <w:r>
-              <w:rPr>
-                <w:rFonts w:ascii="Times New Roman" w:hAnsi="Times New Roman" w:cs="Times New Roman"/>
-              </w:rPr>
-              <w:t xml:space="preserve"> area measuring </w:t>
-            </w:r>
-            <w:r>
-              <w:rPr>
-                <w:rFonts w:ascii="Times New Roman" w:hAnsi="Times New Roman" w:cs="Times New Roman"/>
-                <w:color w:val="FF0000"/>
-              </w:rPr>
-              <w:t xml:space="preserve">Floor plan in </w:t>
-            </w:r>
-            <w:proofErr w:type="spellStart"/>
-            <w:r>
-              <w:rPr>
-                <w:rFonts w:ascii="Times New Roman" w:hAnsi="Times New Roman" w:cs="Times New Roman"/>
-                <w:color w:val="FF0000"/>
-              </w:rPr>
-              <w:t>Sq</w:t>
-            </w:r>
-            <w:proofErr w:type="spellEnd"/>
-            <w:r>
-              <w:rPr>
-                <w:rFonts w:ascii="Times New Roman" w:hAnsi="Times New Roman" w:cs="Times New Roman"/>
-                <w:color w:val="FF0000"/>
-              </w:rPr>
-              <w:t xml:space="preserve"> foot</w:t>
+              <w:t>500</w:t>
             </w:r>
             <w:r>
               <w:rPr>
@@ -1641,10 +1482,8 @@
             <w:r>
               <w:rPr>
                 <w:rFonts w:ascii="Times New Roman" w:eastAsia="Times New Roman" w:hAnsi="Times New Roman" w:cs="Times New Roman"/>
-                <w:b w:val="0"/>
-                <w:sz w:val="24"/>
-              </w:rPr>
-              <w:t>23rd January 2025</w:t>
+              </w:rPr>
+              <w:t>22nd January 2025</w:t>
             </w:r>
           </w:p>
         </w:tc>
@@ -1753,12 +1592,10 @@
             <w:r>
               <w:rPr>
                 <w:rFonts w:ascii="Times New Roman" w:hAnsi="Times New Roman" w:cs="Times New Roman"/>
-                <w:b w:val="0"/>
                 <w:color w:val="00B050"/>
-                <w:sz w:val="24"/>
                 <w:u w:val="single"/>
               </w:rPr>
-              <w:t>(23/01/2025 to 22/01/2026</w:t>
+              <w:t>(22/01/2025 to 21/01/2026</w:t>
             </w:r>
             <w:r>
               <w:rPr>
@@ -1790,46 +1627,42 @@
               </w:rPr>
               <w:t xml:space="preserve">Kenya Shillings </w:t>
             </w:r>
-            <w:r>
-              <w:rPr>
-                <w:rFonts w:ascii="Inter" w:eastAsia="Times New Roman" w:hAnsi="Inter" w:cs="Times New Roman"/>
-                <w:b w:val="0"/>
-                <w:color w:val="303030"/>
-                <w:spacing w:val="9"/>
-                <w:sz w:val="24"/>
-              </w:rPr>
-              <w:t>Six hundred and sixty thousand Only: KSH (660000/-)</w:t>
-            </w:r>
-            <w:r>
-              <w:rPr>
-                <w:rFonts w:ascii="Times New Roman" w:hAnsi="Times New Roman" w:cs="Times New Roman"/>
-                <w:color w:val="FF0000"/>
-              </w:rPr>
-              <w:t xml:space="preserve">, </w:t>
-            </w:r>
-            <w:r>
-              <w:rPr>
-                <w:rFonts w:ascii="Times New Roman" w:hAnsi="Times New Roman" w:cs="Times New Roman"/>
-                <w:color w:val="FF0000"/>
-              </w:rPr>
-              <w:t>(</w:t>
-            </w:r>
-            <w:proofErr w:type="spellStart"/>
             <w:r>
               <w:rPr>
                 <w:rFonts w:ascii="Inter" w:eastAsia="Times New Roman" w:hAnsi="Inter" w:cs="Times New Roman"/>
                 <w:color w:val="303030"/>
                 <w:spacing w:val="9"/>
               </w:rPr>
-              <w:t>Months</w:t>
-            </w:r>
-            <w:proofErr w:type="spellEnd"/>
+              <w:t>Six hundred and sixty thousand Only: KSH (660000/-)</w:t>
+            </w:r>
+            <w:r>
+              <w:rPr>
+                <w:rFonts w:ascii="Times New Roman" w:hAnsi="Times New Roman" w:cs="Times New Roman"/>
+                <w:color w:val="FF0000"/>
+              </w:rPr>
+              <w:t xml:space="preserve">, </w:t>
+            </w:r>
+            <w:r>
+              <w:rPr>
+                <w:rFonts w:ascii="Times New Roman" w:hAnsi="Times New Roman" w:cs="Times New Roman"/>
+                <w:color w:val="FF0000"/>
+              </w:rPr>
+              <w:t>(</w:t>
+            </w:r>
             <w:r>
               <w:rPr>
                 <w:rFonts w:ascii="Inter" w:eastAsia="Times New Roman" w:hAnsi="Inter" w:cs="Times New Roman"/>
                 <w:color w:val="303030"/>
                 <w:spacing w:val="9"/>
               </w:rPr>
+              <w:t>Months</w:t>
+            </w:r>
+            <w:r>
+              <w:rPr>
+                <w:rFonts w:ascii="Inter" w:eastAsia="Times New Roman" w:hAnsi="Inter" w:cs="Times New Roman"/>
+                <w:color w:val="303030"/>
+                <w:spacing w:val="9"/>
+              </w:rPr>
               <w:t xml:space="preserve"> Rent</w:t>
             </w:r>
             <w:r>
@@ -2617,12 +2450,10 @@
             <w:r>
               <w:rPr>
                 <w:rFonts w:ascii="Times New Roman" w:hAnsi="Times New Roman" w:cs="Times New Roman"/>
-                <w:b w:val="0"/>
                 <w:color w:val="00B050"/>
-                <w:sz w:val="24"/>
                 <w:u w:val="single"/>
               </w:rPr>
-              <w:t>arting Date to 22/02/2030</w:t>
+              <w:t>arting Date to 21/02/2030</w:t>
             </w:r>
             <w:r>
               <w:rPr>
@@ -3130,27 +2961,7 @@
           <w:spacing w:val="-3"/>
           <w:lang w:eastAsia="en-GB"/>
         </w:rPr>
-        <w:t xml:space="preserve">piece of land situate in the City of Nairobi in the Nairobi Area of the Republic of Kenya containing by measurement Nought Decimal One Nine Five One (0.1951 Ha.) of a hectare or thereabouts known as Title Number NAIROBI/BLOCK137/156 being the premises comprised in a Grant registered in the Land Titles Registry at Nairobi aforesaid as Number I.R. 49945/1 which said piece or parcel of land with the dimensions abuttals and boundaries thereof is delineated and thereon edged red on the Plan annexed to the said Grant and more particularly on Land Survey Plan Number 145190 and deposited in the Survey Records Office at Nairobi SUBJECT to the payment of a revisable annual rent of </w:t>
-      </w:r>
-      <w:proofErr w:type="spellStart"/>
-      <w:r>
-        <w:rPr>
-          <w:rFonts w:eastAsia="SimSun"/>
-          <w:color w:val="000000"/>
-          <w:spacing w:val="-3"/>
-          <w:lang w:eastAsia="en-GB"/>
-        </w:rPr>
-        <w:t>Kshs</w:t>
-      </w:r>
-      <w:proofErr w:type="spellEnd"/>
-      <w:r>
-        <w:rPr>
-          <w:rFonts w:eastAsia="SimSun"/>
-          <w:color w:val="000000"/>
-          <w:spacing w:val="-3"/>
-          <w:lang w:eastAsia="en-GB"/>
-        </w:rPr>
-        <w:t xml:space="preserve"> 1,335/=, the Acts and the Special Conditions contained in or referred to in the above mentioned Grant and to the other matters as are notified in the Memorandum endorsed hereon (hereinafter together called the “Property"). </w:t>
+        <w:t xml:space="preserve">piece of land situate in the City of Nairobi in the Nairobi Area of the Republic of Kenya containing by measurement Nought Decimal One Nine Five One (0.1951 Ha.) of a hectare or thereabouts known as Title Number NAIROBI/BLOCK137/156 being the premises comprised in a Grant registered in the Land Titles Registry at Nairobi aforesaid as Number I.R. 49945/1 which said piece or parcel of land with the dimensions abuttals and boundaries thereof is delineated and thereon edged red on the Plan annexed to the said Grant and more particularly on Land Survey Plan Number 145190 and deposited in the Survey Records Office at Nairobi SUBJECT to the payment of a revisable annual rent of Kshs 1,335/=, the Acts and the Special Conditions contained in or referred to in the above mentioned Grant and to the other matters as are notified in the Memorandum endorsed hereon (hereinafter together called the “Property"). </w:t>
       </w:r>
     </w:p>
     <w:p>
@@ -3423,10 +3234,87 @@
           <w:sz w:val="22"/>
           <w:szCs w:val="22"/>
         </w:rPr>
+        <w:t xml:space="preserve"> </w:t>
+      </w:r>
+      <w:bookmarkStart w:id="1" w:name="_GoBack"/>
+      <w:bookmarkEnd w:id="1"/>
+      <w:r>
+        <w:rPr>
+          <w:color w:val="FF0000"/>
+          <w:sz w:val="22"/>
+          <w:szCs w:val="22"/>
+        </w:rPr>
+        <w:t>Office</w:t>
+      </w:r>
+      <w:r>
+        <w:rPr>
+          <w:color w:val="FF0000"/>
+          <w:sz w:val="22"/>
+          <w:szCs w:val="22"/>
+        </w:rPr>
+        <w:t xml:space="preserve"> </w:t>
+      </w:r>
+      <w:r>
+        <w:rPr>
+          <w:color w:val="FF0000"/>
+          <w:sz w:val="22"/>
+          <w:szCs w:val="22"/>
+        </w:rPr>
+        <w:t>N</w:t>
+      </w:r>
+      <w:r>
+        <w:rPr>
+          <w:color w:val="FF0000"/>
+          <w:sz w:val="22"/>
+          <w:szCs w:val="22"/>
+        </w:rPr>
+        <w:t>umber</w:t>
+      </w:r>
+      <w:r>
+        <w:rPr>
+          <w:color w:val="FF0000"/>
+          <w:sz w:val="22"/>
+          <w:szCs w:val="22"/>
+        </w:rPr>
         <w:t xml:space="preserve"> Page 5</w:t>
       </w:r>
       <w:r>
         <w:rPr>
+          <w:b/>
+          <w:sz w:val="22"/>
+          <w:szCs w:val="22"/>
+        </w:rPr>
+        <w:t xml:space="preserve">, </w:t>
+      </w:r>
+      <w:r>
+        <w:rPr>
+          <w:sz w:val="22"/>
+          <w:szCs w:val="22"/>
+        </w:rPr>
+        <w:t xml:space="preserve">of Golden Ivy </w:t>
+      </w:r>
+      <w:r>
+        <w:rPr>
+          <w:sz w:val="22"/>
+          <w:szCs w:val="22"/>
+        </w:rPr>
+        <w:t xml:space="preserve">Plaza </w:t>
+      </w:r>
+      <w:r>
+        <w:rPr>
+          <w:sz w:val="22"/>
+          <w:szCs w:val="22"/>
+        </w:rPr>
+        <w:t xml:space="preserve">comprising a total of </w:t>
+      </w:r>
+      <w:r>
+        <w:rPr>
+          <w:color w:val="FF0000"/>
+        </w:rPr>
+        <w:t>500</w:t>
+      </w:r>
+      <w:r>
+        <w:rPr>
           <w:sz w:val="22"/>
           <w:szCs w:val="22"/>
         </w:rPr>
@@ -3434,11 +3322,81 @@
       </w:r>
       <w:r>
         <w:rPr>
+          <w:sz w:val="22"/>
+          <w:szCs w:val="22"/>
+        </w:rPr>
+        <w:t>s</w:t>
+      </w:r>
+      <w:r>
+        <w:rPr>
+          <w:sz w:val="22"/>
+          <w:szCs w:val="22"/>
+        </w:rPr>
+        <w:t>q</w:t>
+      </w:r>
+      <w:r>
+        <w:rPr>
+          <w:sz w:val="22"/>
+          <w:szCs w:val="22"/>
+        </w:rPr>
+        <w:t>uare fee</w:t>
+      </w:r>
+      <w:r>
+        <w:rPr>
+          <w:sz w:val="22"/>
+          <w:szCs w:val="22"/>
+        </w:rPr>
+        <w:t xml:space="preserve">t </w:t>
+      </w:r>
+      <w:r>
+        <w:rPr>
+          <w:sz w:val="22"/>
+          <w:szCs w:val="22"/>
+        </w:rPr>
+        <w:t>or thereabouts of office space situate</w:t>
+      </w:r>
+      <w:r>
+        <w:rPr>
+          <w:sz w:val="22"/>
+          <w:szCs w:val="22"/>
+        </w:rPr>
+        <w:t>,</w:t>
+      </w:r>
+      <w:r>
+        <w:rPr>
+          <w:sz w:val="22"/>
+          <w:szCs w:val="22"/>
+        </w:rPr>
+        <w:t xml:space="preserve"> 278.68 </w:t>
+      </w:r>
+      <w:r>
+        <w:rPr>
+          <w:sz w:val="22"/>
+          <w:szCs w:val="22"/>
+        </w:rPr>
+        <w:t xml:space="preserve">or thereabouts of Common area </w:t>
+      </w:r>
+      <w:r>
+        <w:rPr>
+          <w:sz w:val="22"/>
+          <w:szCs w:val="22"/>
+        </w:rPr>
+        <w:t>and</w:t>
+      </w:r>
+      <w:r>
+        <w:rPr>
+          <w:sz w:val="22"/>
+          <w:szCs w:val="22"/>
+        </w:rPr>
+        <w:t xml:space="preserve"> </w:t>
+      </w:r>
+      <w:r>
+        <w:rPr>
           <w:color w:val="FF0000"/>
           <w:sz w:val="22"/>
           <w:szCs w:val="22"/>
         </w:rPr>
-        <w:t>Office</w:t>
+        <w:t>Par</w:t>
       </w:r>
       <w:r>
         <w:rPr>
@@ -3446,186 +3404,20 @@
           <w:sz w:val="22"/>
           <w:szCs w:val="22"/>
         </w:rPr>
+        <w:t>king Capacity</w:t>
+      </w:r>
+      <w:r>
+        <w:rPr>
+          <w:b/>
+          <w:sz w:val="22"/>
+          <w:szCs w:val="22"/>
+        </w:rPr>
         <w:t xml:space="preserve"> </w:t>
       </w:r>
       <w:r>
         <w:rPr>
-          <w:color w:val="FF0000"/>
-          <w:sz w:val="22"/>
-          <w:szCs w:val="22"/>
-        </w:rPr>
-        <w:t>N</w:t>
-      </w:r>
-      <w:r>
-        <w:rPr>
-          <w:color w:val="FF0000"/>
-          <w:sz w:val="22"/>
-          <w:szCs w:val="22"/>
-        </w:rPr>
-        <w:t>umber</w:t>
-      </w:r>
-      <w:r>
-        <w:rPr>
-          <w:color w:val="FF0000"/>
-          <w:sz w:val="22"/>
-          <w:szCs w:val="22"/>
-        </w:rPr>
-        <w:t xml:space="preserve"> Page 5</w:t>
-      </w:r>
-      <w:r>
-        <w:rPr>
           <w:b/>
           <w:sz w:val="22"/>
-          <w:szCs w:val="22"/>
-        </w:rPr>
-        <w:t xml:space="preserve">, </w:t>
-      </w:r>
-      <w:r>
-        <w:rPr>
-          <w:sz w:val="22"/>
-          <w:szCs w:val="22"/>
-        </w:rPr>
-        <w:t xml:space="preserve">of Golden Ivy </w:t>
-      </w:r>
-      <w:r>
-        <w:rPr>
-          <w:sz w:val="22"/>
-          <w:szCs w:val="22"/>
-        </w:rPr>
-        <w:t xml:space="preserve">Plaza </w:t>
-      </w:r>
-      <w:r>
-        <w:rPr>
-          <w:sz w:val="22"/>
-          <w:szCs w:val="22"/>
-        </w:rPr>
-        <w:t xml:space="preserve">comprising a total of </w:t>
-      </w:r>
-      <w:r>
-        <w:rPr>
-          <w:color w:val="FF0000"/>
-        </w:rPr>
-        <w:t xml:space="preserve">Floor plan in </w:t>
-      </w:r>
-      <w:proofErr w:type="spellStart"/>
-      <w:r>
-        <w:rPr>
-          <w:color w:val="FF0000"/>
-        </w:rPr>
-        <w:t>Sq</w:t>
-      </w:r>
-      <w:proofErr w:type="spellEnd"/>
-      <w:r>
-        <w:rPr>
-          <w:color w:val="FF0000"/>
-        </w:rPr>
-        <w:t xml:space="preserve"> foot</w:t>
-      </w:r>
-      <w:r>
-        <w:rPr>
-          <w:sz w:val="22"/>
-          <w:szCs w:val="22"/>
-        </w:rPr>
-        <w:t xml:space="preserve"> </w:t>
-      </w:r>
-      <w:r>
-        <w:rPr>
-          <w:sz w:val="22"/>
-          <w:szCs w:val="22"/>
-        </w:rPr>
-        <w:t>s</w:t>
-      </w:r>
-      <w:r>
-        <w:rPr>
-          <w:sz w:val="22"/>
-          <w:szCs w:val="22"/>
-        </w:rPr>
-        <w:t>q</w:t>
-      </w:r>
-      <w:r>
-        <w:rPr>
-          <w:sz w:val="22"/>
-          <w:szCs w:val="22"/>
-        </w:rPr>
-        <w:t>uare fee</w:t>
-      </w:r>
-      <w:r>
-        <w:rPr>
-          <w:sz w:val="22"/>
-          <w:szCs w:val="22"/>
-        </w:rPr>
-        <w:t xml:space="preserve">t </w:t>
-      </w:r>
-      <w:r>
-        <w:rPr>
-          <w:sz w:val="22"/>
-          <w:szCs w:val="22"/>
-        </w:rPr>
-        <w:t>or thereabouts of office space situate</w:t>
-      </w:r>
-      <w:r>
-        <w:rPr>
-          <w:sz w:val="22"/>
-          <w:szCs w:val="22"/>
-        </w:rPr>
-        <w:t>,</w:t>
-      </w:r>
-      <w:r>
-        <w:rPr>
-          <w:sz w:val="22"/>
-          <w:szCs w:val="22"/>
-        </w:rPr>
-        <w:t xml:space="preserve"> 278.68 </w:t>
-      </w:r>
-      <w:r>
-        <w:rPr>
-          <w:sz w:val="22"/>
-          <w:szCs w:val="22"/>
-        </w:rPr>
-        <w:t xml:space="preserve">or thereabouts of Common area </w:t>
-      </w:r>
-      <w:r>
-        <w:rPr>
-          <w:sz w:val="22"/>
-          <w:szCs w:val="22"/>
-        </w:rPr>
-        <w:t>and</w:t>
-      </w:r>
-      <w:r>
-        <w:rPr>
-          <w:sz w:val="22"/>
-          <w:szCs w:val="22"/>
-        </w:rPr>
-        <w:t xml:space="preserve"> </w:t>
-      </w:r>
-      <w:r>
-        <w:rPr>
-          <w:color w:val="FF0000"/>
-          <w:sz w:val="22"/>
-          <w:szCs w:val="22"/>
-        </w:rPr>
-        <w:t>Par</w:t>
-      </w:r>
-      <w:r>
-        <w:rPr>
-          <w:color w:val="FF0000"/>
-          <w:sz w:val="22"/>
-          <w:szCs w:val="22"/>
-        </w:rPr>
-        <w:t>king Capacity</w:t>
-      </w:r>
-      <w:r>
-        <w:rPr>
-          <w:b/>
-          <w:sz w:val="22"/>
-          <w:szCs w:val="22"/>
-        </w:rPr>
-        <w:t xml:space="preserve"> </w:t>
-      </w:r>
-      <w:r>
-        <w:rPr>
-          <w:b/>
-          <w:sz w:val="24"/>
           <w:szCs w:val="22"/>
         </w:rPr>
         <w:t>designated parking spaces</w:t>
@@ -3898,16 +3690,7 @@
           <w:sz w:val="22"/>
           <w:szCs w:val="22"/>
         </w:rPr>
-        <w:t>ough o</w:t>
-      </w:r>
-      <w:bookmarkStart w:id="1" w:name="_GoBack"/>
-      <w:bookmarkEnd w:id="1"/>
-      <w:r>
-        <w:rPr>
-          <w:sz w:val="22"/>
-          <w:szCs w:val="22"/>
-        </w:rPr>
-        <w:t xml:space="preserve">r under the premises or any part thereof </w:t>
+        <w:t xml:space="preserve">ough or under the premises or any part thereof </w:t>
       </w:r>
       <w:r>
         <w:rPr>
@@ -3945,7 +3728,6 @@
         </w:rPr>
         <w:t xml:space="preserve"> </w:t>
       </w:r>
-      <w:proofErr w:type="spellStart"/>
       <w:r>
         <w:rPr>
           <w:color w:val="FF0000"/>
@@ -3968,17 +3750,47 @@
           <w:sz w:val="22"/>
           <w:szCs w:val="22"/>
         </w:rPr>
+        <w:t>words (22/01/2025) to the</w:t>
+      </w:r>
+      <w:r>
+        <w:rPr>
+          <w:color w:val="FF0000"/>
+          <w:sz w:val="22"/>
+          <w:szCs w:val="22"/>
+        </w:rPr>
+        <w:t xml:space="preserve"> En</w:t>
+      </w:r>
+      <w:r>
+        <w:rPr>
+          <w:color w:val="FF0000"/>
+          <w:sz w:val="22"/>
+          <w:szCs w:val="22"/>
+        </w:rPr>
+        <w:t>d</w:t>
+      </w:r>
+      <w:r>
+        <w:rPr>
+          <w:color w:val="FF0000"/>
+          <w:sz w:val="22"/>
+          <w:szCs w:val="22"/>
+        </w:rPr>
+        <w:t>_Date_in_</w:t>
+      </w:r>
+      <w:r>
+        <w:rPr>
+          <w:color w:val="FF0000"/>
+          <w:sz w:val="22"/>
+          <w:szCs w:val="22"/>
+        </w:rPr>
         <w:t>words</w:t>
       </w:r>
-      <w:proofErr w:type="spellEnd"/>
-      <w:r>
-        <w:rPr>
-          <w:b w:val="0"/>
+      <w:r>
+        <w:rPr>
           <w:color w:val="FF0000"/>
-          <w:sz w:val="24"/>
-          <w:szCs w:val="22"/>
-        </w:rPr>
-        <w:t xml:space="preserve"> (23/01/2025) to the</w:t>
+          <w:sz w:val="22"/>
+          <w:szCs w:val="22"/>
+        </w:rPr>
+        <w:t xml:space="preserve"> </w:t>
       </w:r>
       <w:r>
         <w:rPr>
@@ -3986,16 +3798,162 @@
           <w:sz w:val="22"/>
           <w:szCs w:val="22"/>
         </w:rPr>
+        <w:t>(</w:t>
+      </w:r>
+      <w:r>
+        <w:rPr>
+          <w:color w:val="00B050"/>
+        </w:rPr>
+        <w:t>21/02/2030</w:t>
+      </w:r>
+      <w:r>
+        <w:rPr>
+          <w:color w:val="FF0000"/>
+          <w:sz w:val="22"/>
+          <w:szCs w:val="22"/>
+        </w:rPr>
+        <w:t>)</w:t>
+      </w:r>
+      <w:r>
+        <w:rPr>
+          <w:sz w:val="22"/>
+          <w:szCs w:val="22"/>
+        </w:rPr>
         <w:t xml:space="preserve"> </w:t>
       </w:r>
-      <w:proofErr w:type="spellStart"/>
+      <w:r>
+        <w:rPr>
+          <w:sz w:val="22"/>
+          <w:szCs w:val="22"/>
+        </w:rPr>
+        <w:t>(h</w:t>
+      </w:r>
+      <w:r>
+        <w:rPr>
+          <w:sz w:val="22"/>
+          <w:szCs w:val="22"/>
+        </w:rPr>
+        <w:t>ereinafter referred to as “the T</w:t>
+      </w:r>
+      <w:r>
+        <w:rPr>
+          <w:sz w:val="22"/>
+          <w:szCs w:val="22"/>
+        </w:rPr>
+        <w:t>erm“) subject nevertheless to t</w:t>
+      </w:r>
+      <w:r>
+        <w:rPr>
+          <w:sz w:val="22"/>
+          <w:szCs w:val="22"/>
+        </w:rPr>
+        <w:t>he determination  as hereinabove</w:t>
+      </w:r>
+      <w:r>
+        <w:rPr>
+          <w:sz w:val="22"/>
+          <w:szCs w:val="22"/>
+        </w:rPr>
+        <w:t xml:space="preserve"> provided as the </w:t>
+      </w:r>
+      <w:r>
+        <w:rPr>
+          <w:sz w:val="22"/>
+          <w:szCs w:val="22"/>
+        </w:rPr>
+        <w:t>monthly</w:t>
+      </w:r>
+      <w:r>
+        <w:rPr>
+          <w:sz w:val="22"/>
+          <w:szCs w:val="22"/>
+        </w:rPr>
+        <w:t xml:space="preserve"> rent </w:t>
+      </w:r>
+      <w:r>
+        <w:rPr>
+          <w:sz w:val="22"/>
+          <w:szCs w:val="22"/>
+        </w:rPr>
+        <w:t>which is inclusive of s</w:t>
+      </w:r>
+      <w:r>
+        <w:rPr>
+          <w:sz w:val="22"/>
+          <w:szCs w:val="22"/>
+        </w:rPr>
+        <w:t xml:space="preserve">ervice </w:t>
+      </w:r>
+      <w:r>
+        <w:rPr>
+          <w:sz w:val="22"/>
+          <w:szCs w:val="22"/>
+        </w:rPr>
+        <w:t>charge</w:t>
+      </w:r>
+      <w:r>
+        <w:rPr>
+          <w:sz w:val="22"/>
+          <w:szCs w:val="22"/>
+        </w:rPr>
+        <w:t>,</w:t>
+      </w:r>
+      <w:r>
+        <w:rPr>
+          <w:sz w:val="22"/>
+          <w:szCs w:val="22"/>
+        </w:rPr>
+        <w:t xml:space="preserve"> </w:t>
+      </w:r>
+      <w:r>
+        <w:rPr>
+          <w:sz w:val="22"/>
+          <w:szCs w:val="22"/>
+        </w:rPr>
+        <w:t xml:space="preserve">which said </w:t>
+      </w:r>
+      <w:r>
+        <w:rPr>
+          <w:sz w:val="22"/>
+          <w:szCs w:val="22"/>
+        </w:rPr>
+        <w:t>monthly</w:t>
+      </w:r>
+      <w:r>
+        <w:rPr>
+          <w:sz w:val="22"/>
+          <w:szCs w:val="22"/>
+        </w:rPr>
+        <w:t xml:space="preserve"> rent </w:t>
+      </w:r>
+      <w:r>
+        <w:rPr>
+          <w:sz w:val="22"/>
+          <w:szCs w:val="22"/>
+        </w:rPr>
+        <w:t>shall be</w:t>
+      </w:r>
+      <w:r>
+        <w:rPr>
+          <w:sz w:val="22"/>
+          <w:szCs w:val="22"/>
+        </w:rPr>
+        <w:t xml:space="preserve"> escalated at the rate of </w:t>
+      </w:r>
+      <w:r>
+        <w:rPr>
+          <w:sz w:val="22"/>
+          <w:szCs w:val="22"/>
+        </w:rPr>
+        <w:t xml:space="preserve"> </w:t>
+      </w:r>
       <w:r>
         <w:rPr>
           <w:color w:val="FF0000"/>
           <w:sz w:val="22"/>
           <w:szCs w:val="22"/>
         </w:rPr>
-        <w:t>En</w:t>
+        <w:t>Rate of e</w:t>
       </w:r>
       <w:r>
         <w:rPr>
@@ -4003,219 +3961,20 @@
           <w:sz w:val="22"/>
           <w:szCs w:val="22"/>
         </w:rPr>
-        <w:t>d</w:t>
-      </w:r>
-      <w:r>
-        <w:rPr>
-          <w:color w:val="FF0000"/>
-          <w:sz w:val="22"/>
-          <w:szCs w:val="22"/>
-        </w:rPr>
-        <w:t>_Date_in_</w:t>
-      </w:r>
-      <w:r>
-        <w:rPr>
-          <w:color w:val="FF0000"/>
-          <w:sz w:val="22"/>
-          <w:szCs w:val="22"/>
-        </w:rPr>
-        <w:t>words</w:t>
-      </w:r>
-      <w:proofErr w:type="spellEnd"/>
-      <w:r>
-        <w:rPr>
-          <w:color w:val="FF0000"/>
-          <w:sz w:val="22"/>
-          <w:szCs w:val="22"/>
-        </w:rPr>
-        <w:t xml:space="preserve"> </w:t>
-      </w:r>
-      <w:r>
-        <w:rPr>
-          <w:color w:val="FF0000"/>
-          <w:sz w:val="22"/>
-          <w:szCs w:val="22"/>
-        </w:rPr>
-        <w:t>(</w:t>
-      </w:r>
-      <w:r>
-        <w:rPr>
-          <w:b w:val="0"/>
+        <w:t xml:space="preserve">scalation </w:t>
+      </w:r>
+      <w:r>
+        <w:rPr>
           <w:color w:val="00B050"/>
-          <w:sz w:val="24"/>
-        </w:rPr>
-        <w:t>22/02/2030</w:t>
-      </w:r>
-      <w:r>
-        <w:rPr>
-          <w:color w:val="FF0000"/>
-          <w:sz w:val="22"/>
-          <w:szCs w:val="22"/>
-        </w:rPr>
-        <w:t>)</w:t>
-      </w:r>
-      <w:r>
-        <w:rPr>
-          <w:sz w:val="22"/>
-          <w:szCs w:val="22"/>
-        </w:rPr>
-        <w:t xml:space="preserve"> </w:t>
-      </w:r>
-      <w:r>
-        <w:rPr>
-          <w:sz w:val="22"/>
-          <w:szCs w:val="22"/>
-        </w:rPr>
-        <w:t>(h</w:t>
-      </w:r>
-      <w:r>
-        <w:rPr>
-          <w:sz w:val="22"/>
-          <w:szCs w:val="22"/>
-        </w:rPr>
-        <w:t>ereinafter referred to as “the T</w:t>
-      </w:r>
-      <w:r>
-        <w:rPr>
-          <w:sz w:val="22"/>
-          <w:szCs w:val="22"/>
-        </w:rPr>
-        <w:t>erm“) subject nevertheless to t</w:t>
-      </w:r>
-      <w:r>
-        <w:rPr>
-          <w:sz w:val="22"/>
-          <w:szCs w:val="22"/>
-        </w:rPr>
-        <w:t>he determination  as hereinabove</w:t>
-      </w:r>
-      <w:r>
-        <w:rPr>
-          <w:sz w:val="22"/>
-          <w:szCs w:val="22"/>
-        </w:rPr>
-        <w:t xml:space="preserve"> provided as the </w:t>
-      </w:r>
-      <w:r>
-        <w:rPr>
-          <w:sz w:val="22"/>
-          <w:szCs w:val="22"/>
-        </w:rPr>
-        <w:t>monthly</w:t>
-      </w:r>
-      <w:r>
-        <w:rPr>
-          <w:sz w:val="22"/>
-          <w:szCs w:val="22"/>
-        </w:rPr>
-        <w:t xml:space="preserve"> rent </w:t>
-      </w:r>
-      <w:r>
-        <w:rPr>
-          <w:sz w:val="22"/>
-          <w:szCs w:val="22"/>
-        </w:rPr>
-        <w:t>which is inclusive of s</w:t>
-      </w:r>
-      <w:r>
-        <w:rPr>
-          <w:sz w:val="22"/>
-          <w:szCs w:val="22"/>
-        </w:rPr>
-        <w:t xml:space="preserve">ervice </w:t>
-      </w:r>
-      <w:r>
-        <w:rPr>
-          <w:sz w:val="22"/>
-          <w:szCs w:val="22"/>
-        </w:rPr>
-        <w:t>charge</w:t>
-      </w:r>
-      <w:r>
-        <w:rPr>
-          <w:sz w:val="22"/>
-          <w:szCs w:val="22"/>
-        </w:rPr>
-        <w:t>,</w:t>
-      </w:r>
-      <w:r>
-        <w:rPr>
-          <w:sz w:val="22"/>
-          <w:szCs w:val="22"/>
-        </w:rPr>
-        <w:t xml:space="preserve"> </w:t>
-      </w:r>
-      <w:r>
-        <w:rPr>
-          <w:sz w:val="22"/>
-          <w:szCs w:val="22"/>
-        </w:rPr>
-        <w:t xml:space="preserve">which said </w:t>
-      </w:r>
-      <w:r>
-        <w:rPr>
-          <w:sz w:val="22"/>
-          <w:szCs w:val="22"/>
-        </w:rPr>
-        <w:t>monthly</w:t>
-      </w:r>
-      <w:r>
-        <w:rPr>
-          <w:sz w:val="22"/>
-          <w:szCs w:val="22"/>
-        </w:rPr>
-        <w:t xml:space="preserve"> rent </w:t>
-      </w:r>
-      <w:r>
-        <w:rPr>
-          <w:sz w:val="22"/>
-          <w:szCs w:val="22"/>
-        </w:rPr>
-        <w:t>shall be</w:t>
-      </w:r>
-      <w:r>
-        <w:rPr>
-          <w:sz w:val="22"/>
-          <w:szCs w:val="22"/>
-        </w:rPr>
-        <w:t xml:space="preserve"> escalated at the rate of </w:t>
-      </w:r>
-      <w:r>
-        <w:rPr>
-          <w:sz w:val="22"/>
-          <w:szCs w:val="22"/>
-        </w:rPr>
-        <w:t xml:space="preserve"> </w:t>
-      </w:r>
-      <w:r>
-        <w:rPr>
-          <w:color w:val="FF0000"/>
-          <w:sz w:val="22"/>
-          <w:szCs w:val="22"/>
-        </w:rPr>
-        <w:t>Rate of e</w:t>
-      </w:r>
-      <w:r>
-        <w:rPr>
-          <w:color w:val="FF0000"/>
-          <w:sz w:val="22"/>
-          <w:szCs w:val="22"/>
-        </w:rPr>
-        <w:t xml:space="preserve">scalation </w:t>
+          <w:sz w:val="22"/>
+          <w:szCs w:val="22"/>
+        </w:rPr>
+        <w:t>percent per-annum at simple interest throughout the lease period</w:t>
       </w:r>
       <w:r>
         <w:rPr>
           <w:color w:val="00B050"/>
           <w:sz w:val="22"/>
-          <w:szCs w:val="22"/>
-        </w:rPr>
-        <w:t>percent per-annum at simple interest throughout the lease period</w:t>
-      </w:r>
-      <w:r>
-        <w:rPr>
-          <w:b w:val="0"/>
-          <w:color w:val="00B050"/>
-          <w:sz w:val="24"/>
           <w:szCs w:val="22"/>
         </w:rPr>
         <w:t xml:space="preserve"> after the first year</w:t>
@@ -5368,7 +5127,6 @@
         </w:rPr>
         <w:t xml:space="preserve">BY COVENANTS WITH THE LESSOR AS </w:t>
       </w:r>
-      <w:proofErr w:type="gramStart"/>
       <w:r>
         <w:rPr>
           <w:b/>
@@ -5377,7 +5135,6 @@
         </w:rPr>
         <w:t>FOLLOWS:-</w:t>
       </w:r>
-      <w:proofErr w:type="gramEnd"/>
     </w:p>
     <w:p>
       <w:pPr>
@@ -7645,15 +7402,7 @@
           <w:sz w:val="22"/>
           <w:szCs w:val="22"/>
         </w:rPr>
-        <w:t xml:space="preserve">emises any articles of a </w:t>
-      </w:r>
-      <w:proofErr w:type="gramStart"/>
-      <w:r>
-        <w:rPr>
-          <w:sz w:val="22"/>
-          <w:szCs w:val="22"/>
-        </w:rPr>
-        <w:t>specia</w:t>
+        <w:t>emises any articles of a specia</w:t>
       </w:r>
       <w:r>
         <w:rPr>
@@ -7674,15 +7423,7 @@
           <w:sz w:val="22"/>
           <w:szCs w:val="22"/>
         </w:rPr>
-        <w:t>y</w:t>
-      </w:r>
-      <w:proofErr w:type="gramEnd"/>
-      <w:r>
-        <w:rPr>
-          <w:sz w:val="22"/>
-          <w:szCs w:val="22"/>
-        </w:rPr>
-        <w:t xml:space="preserve"> combustible</w:t>
+        <w:t>y combustible</w:t>
       </w:r>
       <w:r>
         <w:rPr>
@@ -8307,23 +8048,7 @@
           <w:sz w:val="22"/>
           <w:szCs w:val="22"/>
         </w:rPr>
-        <w:t xml:space="preserve">prior to the determination or expiration of the </w:t>
-      </w:r>
-      <w:proofErr w:type="gramStart"/>
-      <w:r>
-        <w:rPr>
-          <w:sz w:val="22"/>
-          <w:szCs w:val="22"/>
-        </w:rPr>
-        <w:t>Term</w:t>
-      </w:r>
-      <w:proofErr w:type="gramEnd"/>
-      <w:r>
-        <w:rPr>
-          <w:sz w:val="22"/>
-          <w:szCs w:val="22"/>
-        </w:rPr>
-        <w:t xml:space="preserve"> then the Lessee shall concede </w:t>
+        <w:t xml:space="preserve">prior to the determination or expiration of the Term then the Lessee shall concede </w:t>
       </w:r>
       <w:r>
         <w:rPr>
@@ -10327,23 +10052,7 @@
           <w:sz w:val="22"/>
           <w:szCs w:val="22"/>
         </w:rPr>
-        <w:t>(</w:t>
-      </w:r>
-      <w:proofErr w:type="spellStart"/>
-      <w:r>
-        <w:rPr>
-          <w:sz w:val="22"/>
-          <w:szCs w:val="22"/>
-        </w:rPr>
-        <w:t>i</w:t>
-      </w:r>
-      <w:proofErr w:type="spellEnd"/>
-      <w:r>
-        <w:rPr>
-          <w:sz w:val="22"/>
-          <w:szCs w:val="22"/>
-        </w:rPr>
-        <w:t>)</w:t>
+        <w:t>(i)</w:t>
       </w:r>
       <w:r>
         <w:rPr>
@@ -11244,10 +10953,9 @@
             <w:r>
               <w:rPr>
                 <w:rFonts w:ascii="Times New Roman" w:hAnsi="Times New Roman" w:cs="Times New Roman"/>
-                <w:b w:val="0"/>
                 <w:bCs/>
                 <w:color w:val="FF0000"/>
-                <w:sz w:val="24"/>
+                <w:sz w:val="22"/>
                 <w:szCs w:val="22"/>
               </w:rPr>
               <w:t>edwinkinyua@gmail.com</w:t>
@@ -11332,10 +11040,9 @@
             <w:r>
               <w:rPr>
                 <w:rFonts w:ascii="Times New Roman" w:hAnsi="Times New Roman" w:cs="Times New Roman"/>
-                <w:b w:val="0"/>
                 <w:bCs/>
                 <w:color w:val="FF0000"/>
-                <w:sz w:val="24"/>
+                <w:sz w:val="22"/>
                 <w:szCs w:val="22"/>
               </w:rPr>
               <w:t>70063</w:t>
@@ -11401,10 +11108,9 @@
             <w:r>
               <w:rPr>
                 <w:rFonts w:ascii="Times New Roman" w:hAnsi="Times New Roman" w:cs="Times New Roman"/>
-                <w:b w:val="0"/>
                 <w:bCs/>
                 <w:color w:val="FF0000"/>
-                <w:sz w:val="24"/>
+                <w:sz w:val="22"/>
                 <w:szCs w:val="22"/>
               </w:rPr>
               <w:t>00400</w:t>
@@ -11495,10 +11201,9 @@
             <w:r>
               <w:rPr>
                 <w:rFonts w:ascii="Times New Roman" w:hAnsi="Times New Roman" w:cs="Times New Roman"/>
-                <w:b w:val="0"/>
                 <w:bCs/>
                 <w:color w:val="FF0000"/>
-                <w:sz w:val="24"/>
+                <w:sz w:val="22"/>
                 <w:szCs w:val="22"/>
               </w:rPr>
               <w:t>Nairobi</w:t>
@@ -11589,10 +11294,9 @@
             <w:r>
               <w:rPr>
                 <w:rFonts w:ascii="Times New Roman" w:hAnsi="Times New Roman" w:cs="Times New Roman"/>
-                <w:b w:val="0"/>
                 <w:bCs/>
                 <w:color w:val="FF0000"/>
-                <w:sz w:val="24"/>
+                <w:sz w:val="22"/>
                 <w:szCs w:val="22"/>
               </w:rPr>
               <w:t>Ruaka, Nairobi</w:t>
@@ -12009,9 +11713,8 @@
             <w:r>
               <w:rPr>
                 <w:rFonts w:ascii="Times New Roman" w:hAnsi="Times New Roman" w:cs="Times New Roman"/>
-                <w:b w:val="0"/>
                 <w:bCs/>
-                <w:sz w:val="24"/>
+                <w:sz w:val="22"/>
                 <w:szCs w:val="22"/>
               </w:rPr>
               <w:t>Ruaka, Nairobi</w:t>
@@ -13439,39 +13142,8 @@
                 <w:sz w:val="22"/>
                 <w:szCs w:val="22"/>
               </w:rPr>
-              <w:t xml:space="preserve">Mary </w:t>
-            </w:r>
-            <w:proofErr w:type="spellStart"/>
-            <w:r>
-              <w:rPr>
-                <w:rFonts w:ascii="Times New Roman" w:eastAsia="Calibri" w:hAnsi="Times New Roman" w:cs="Times New Roman"/>
-                <w:b/>
-                <w:sz w:val="22"/>
-                <w:szCs w:val="22"/>
-              </w:rPr>
-              <w:t>Waceke</w:t>
-            </w:r>
-            <w:proofErr w:type="spellEnd"/>
-            <w:r>
-              <w:rPr>
-                <w:rFonts w:ascii="Times New Roman" w:eastAsia="Calibri" w:hAnsi="Times New Roman" w:cs="Times New Roman"/>
-                <w:b/>
-                <w:sz w:val="22"/>
-                <w:szCs w:val="22"/>
-              </w:rPr>
-              <w:t xml:space="preserve"> </w:t>
-            </w:r>
-            <w:proofErr w:type="spellStart"/>
-            <w:r>
-              <w:rPr>
-                <w:rFonts w:ascii="Times New Roman" w:eastAsia="Calibri" w:hAnsi="Times New Roman" w:cs="Times New Roman"/>
-                <w:b/>
-                <w:sz w:val="22"/>
-                <w:szCs w:val="22"/>
-              </w:rPr>
-              <w:t>Muigai</w:t>
-            </w:r>
-            <w:proofErr w:type="spellEnd"/>
+              <w:t>Mary Waceke Muigai</w:t>
+            </w:r>
             <w:r>
               <w:rPr>
                 <w:rFonts w:ascii="Times New Roman" w:eastAsia="Calibri" w:hAnsi="Times New Roman" w:cs="Times New Roman"/>
@@ -15339,38 +15011,17 @@
               </w:rPr>
             </w:pPr>
             <w:r>
-              <w:rPr>
-                <w:rFonts w:ascii="Times New Roman" w:eastAsia="Calibri" w:hAnsi="Times New Roman" w:cs="Times New Roman"/>
-                <w:sz w:val="22"/>
-                <w:szCs w:val="22"/>
-              </w:rPr>
               <w:t xml:space="preserve">I CERTIFY that I was present and saw ……………………………………... and ......................................... being the Proprietors of </w:t>
             </w:r>
             <w:r>
               <w:rPr>
-                <w:rFonts w:ascii="Times New Roman" w:eastAsia="Calibri" w:hAnsi="Times New Roman" w:cs="Times New Roman"/>
                 <w:b/>
-                <w:color w:val="FF0000"/>
                 <w:sz w:val="24"/>
-                <w:szCs w:val="22"/>
               </w:rPr>
               <w:t>EDWIN KINYUA</w:t>
             </w:r>
             <w:r>
-              <w:rPr>
-                <w:rFonts w:ascii="Times New Roman" w:eastAsia="Calibri" w:hAnsi="Times New Roman" w:cs="Times New Roman"/>
-                <w:sz w:val="22"/>
-                <w:szCs w:val="22"/>
-              </w:rPr>
-              <w:t xml:space="preserve"> </w:t>
-            </w:r>
-            <w:r>
-              <w:rPr>
-                <w:rFonts w:ascii="Times New Roman" w:eastAsia="Calibri" w:hAnsi="Times New Roman" w:cs="Times New Roman"/>
-                <w:sz w:val="22"/>
-                <w:szCs w:val="22"/>
-              </w:rPr>
-              <w:t>who was identified to me by their National Identity Card Number ………………………… and .............................. respectively sign and witness this Agreement having understood its contents.</w:t>
+              <w:t xml:space="preserve"> who was identified to me by their National Identity Card Number ………………………… and .............................. respectively sign and witness this Agreement having understood its contents.</w:t>
             </w:r>
           </w:p>
         </w:tc>
@@ -16003,7 +15654,7 @@
         <w:sz w:val="16"/>
         <w:szCs w:val="16"/>
       </w:rPr>
-      <w:t>19</w:t>
+      <w:t>5</w:t>
     </w:r>
     <w:r>
       <w:rPr>
@@ -18996,7 +18647,7 @@
 </file>
 
 <file path=customXml/itemProps1.xml><?xml version="1.0" encoding="utf-8"?>
-<ds:datastoreItem xmlns:ds="http://schemas.openxmlformats.org/officeDocument/2006/customXml" ds:itemID="{C64AD535-7AC9-43E7-8AAE-60534452CA44}">
+<ds:datastoreItem xmlns:ds="http://schemas.openxmlformats.org/officeDocument/2006/customXml" ds:itemID="{E37BEBBE-5B3C-450F-A015-9BC4419AC81A}">
   <ds:schemaRefs>
     <ds:schemaRef ds:uri="http://schemas.openxmlformats.org/officeDocument/2006/bibliography"/>
   </ds:schemaRefs>

--- a/generated_lease.docx
+++ b/generated_lease.docx
@@ -185,11 +185,15 @@
       <w:r>
         <w:rPr>
           <w:b/>
-          <w:sz w:val="24"/>
+          <w:sz w:val="28"/>
         </w:rPr>
         <w:t>EDWIN KINYUA</w:t>
       </w:r>
       <w:r>
+        <w:rPr>
+          <w:b w:val="0"/>
+          <w:sz w:val="28"/>
+        </w:rPr>
         <w:t xml:space="preserve"> </w:t>
       </w:r>
     </w:p>
@@ -370,71 +374,26 @@
       <w:r>
         <w:rPr>
           <w:b/>
-          <w:sz w:val="28"/>
-          <w:szCs w:val="28"/>
-        </w:rPr>
-        <w:t>LETTING OF</w:t>
+        </w:rPr>
+        <w:t>LETTING OF OFFICE</w:t>
+      </w:r>
+      <w:r>
+        <w:t xml:space="preserve"> </w:t>
       </w:r>
       <w:r>
         <w:rPr>
           <w:b/>
-          <w:sz w:val="28"/>
-          <w:szCs w:val="28"/>
-        </w:rPr>
-        <w:t xml:space="preserve"> OFFICE</w:t>
+        </w:rPr>
+        <w:t>ONE(1)</w:t>
+      </w:r>
+      <w:r>
+        <w:t xml:space="preserve"> and </w:t>
       </w:r>
       <w:r>
         <w:rPr>
           <w:b/>
-          <w:sz w:val="28"/>
-          <w:szCs w:val="28"/>
-        </w:rPr>
-        <w:t xml:space="preserve"> </w:t>
-      </w:r>
-      <w:r>
-        <w:rPr>
-          <w:b/>
-          <w:color w:val="FF0000"/>
-          <w:sz w:val="28"/>
-          <w:szCs w:val="28"/>
-        </w:rPr>
-        <w:t>One(1)</w:t>
-      </w:r>
-      <w:r>
-        <w:rPr>
-          <w:b/>
-          <w:color w:val="FF0000"/>
-          <w:sz w:val="28"/>
-          <w:szCs w:val="28"/>
-        </w:rPr>
-        <w:t xml:space="preserve"> Page 1</w:t>
-      </w:r>
-      <w:r>
-        <w:rPr>
-          <w:b/>
-          <w:color w:val="FF0000"/>
-          <w:sz w:val="28"/>
-          <w:szCs w:val="28"/>
-        </w:rPr>
-        <w:t xml:space="preserve"> and Attic Floor</w:t>
-      </w:r>
-      <w:r>
-        <w:rPr>
-          <w:b/>
-          <w:color w:val="FF0000"/>
-          <w:sz w:val="28"/>
-          <w:szCs w:val="28"/>
-        </w:rPr>
-        <w:t xml:space="preserve"> </w:t>
-      </w:r>
-      <w:r>
-        <w:rPr>
-          <w:b/>
-          <w:color w:val="FF0000"/>
-          <w:sz w:val="28"/>
-          <w:szCs w:val="28"/>
-        </w:rPr>
-        <w:t>Page 1</w:t>
+        </w:rPr>
+        <w:t>ATTIC FLOOR</w:t>
       </w:r>
     </w:p>
     <w:p>
@@ -1158,7 +1117,11 @@
               <w:t>EDWIN KINYUA</w:t>
             </w:r>
             <w:r>
-              <w:t xml:space="preserve"> a Company registered under the Companies Act, 2015 and of Post Office Box Number PO Box number - post code, Town of residence in the Republic of Kenya (hereinafter called "the Tenant" which expression shall where the context permit includes its successors and assigns) of the other part;</w:t>
+              <w:rPr>
+                <w:b w:val="0"/>
+                <w:sz w:val="24"/>
+              </w:rPr>
+              <w:t xml:space="preserve"> a Company registered under the Companies Act, 2015 and of Post Office Box Number 70063 - 00400, Nairobi in the Republic of Kenya (hereinafter called "the Tenant" which expression shall where the context permit includes its successors and assigns) of the other part;</w:t>
             </w:r>
           </w:p>
         </w:tc>
@@ -3105,446 +3068,25 @@
         </w:rPr>
       </w:pPr>
       <w:r>
+        <w:t xml:space="preserve">NOW THISAGREEMENT WITNESSETH AS FOLLOWS: that in consideration of the rent hereinafter reserved and of the covenants by the Lessee ALL THAT premises situated on the Attic Floor to the designated Office </w:t>
+      </w:r>
+      <w:r>
         <w:rPr>
           <w:b/>
-          <w:sz w:val="22"/>
-          <w:szCs w:val="22"/>
-          <w:u w:val="single"/>
-        </w:rPr>
-        <w:lastRenderedPageBreak/>
-        <w:t>NOW THIS</w:t>
+        </w:rPr>
+        <w:t>One(1)</w:t>
+      </w:r>
+      <w:r>
+        <w:t xml:space="preserve">, of Golden Ivy Plaza comprising a total of 500 square feet or thereabouts of office space situate, 278.68 or thereabouts of Common area and two(2) </w:t>
       </w:r>
       <w:r>
         <w:rPr>
           <w:b/>
-          <w:sz w:val="22"/>
-          <w:szCs w:val="22"/>
-          <w:u w:val="single"/>
-        </w:rPr>
-        <w:t>AGREEMENT</w:t>
-      </w:r>
-      <w:r>
-        <w:rPr>
-          <w:b/>
-          <w:sz w:val="22"/>
-          <w:szCs w:val="22"/>
-          <w:u w:val="single"/>
-        </w:rPr>
-        <w:t xml:space="preserve"> WITNESS</w:t>
-      </w:r>
-      <w:r>
-        <w:rPr>
-          <w:b/>
-          <w:sz w:val="22"/>
-          <w:szCs w:val="22"/>
-          <w:u w:val="single"/>
-        </w:rPr>
-        <w:t xml:space="preserve">ETH AS </w:t>
-      </w:r>
-      <w:r>
-        <w:rPr>
-          <w:b/>
-          <w:sz w:val="22"/>
-          <w:szCs w:val="22"/>
-          <w:u w:val="single"/>
-        </w:rPr>
-        <w:t>FOLLOWS:</w:t>
-      </w:r>
-      <w:r>
-        <w:rPr>
-          <w:sz w:val="22"/>
-          <w:szCs w:val="22"/>
-        </w:rPr>
-        <w:t xml:space="preserve"> that</w:t>
-      </w:r>
-      <w:r>
-        <w:rPr>
-          <w:sz w:val="22"/>
-          <w:szCs w:val="22"/>
-        </w:rPr>
-        <w:t xml:space="preserve"> in consideration of the rent hereinafter reserved and of the covenants by the Lessee </w:t>
-      </w:r>
-      <w:r>
-        <w:rPr>
-          <w:b/>
-          <w:sz w:val="22"/>
-          <w:szCs w:val="22"/>
-          <w:u w:val="single"/>
-        </w:rPr>
-        <w:t xml:space="preserve">ALL THAT </w:t>
-      </w:r>
-      <w:r>
-        <w:rPr>
-          <w:sz w:val="22"/>
-          <w:szCs w:val="22"/>
-        </w:rPr>
-        <w:t xml:space="preserve">premises situated on the </w:t>
-      </w:r>
-      <w:r>
-        <w:rPr>
-          <w:color w:val="FF0000"/>
-        </w:rPr>
-        <w:t>Floor</w:t>
-      </w:r>
-      <w:r>
-        <w:rPr>
-          <w:color w:val="FF0000"/>
-        </w:rPr>
-        <w:t xml:space="preserve"> of </w:t>
-      </w:r>
-      <w:r>
-        <w:rPr>
-          <w:color w:val="FF0000"/>
-        </w:rPr>
-        <w:t>office</w:t>
-      </w:r>
-      <w:r>
-        <w:t xml:space="preserve"> </w:t>
-      </w:r>
-      <w:r>
-        <w:rPr>
-          <w:sz w:val="22"/>
-          <w:szCs w:val="22"/>
-        </w:rPr>
-        <w:t>to the</w:t>
-      </w:r>
-      <w:r>
-        <w:rPr>
-          <w:sz w:val="22"/>
-          <w:szCs w:val="22"/>
-        </w:rPr>
-        <w:t xml:space="preserve"> </w:t>
-      </w:r>
-      <w:r>
-        <w:rPr>
-          <w:sz w:val="22"/>
-          <w:szCs w:val="22"/>
-        </w:rPr>
-        <w:t>designat</w:t>
-      </w:r>
-      <w:r>
-        <w:rPr>
-          <w:sz w:val="22"/>
-          <w:szCs w:val="22"/>
-        </w:rPr>
-        <w:t>ed Office</w:t>
-      </w:r>
-      <w:r>
-        <w:rPr>
-          <w:sz w:val="22"/>
-          <w:szCs w:val="22"/>
-        </w:rPr>
-        <w:t xml:space="preserve"> </w:t>
-      </w:r>
-      <w:bookmarkStart w:id="1" w:name="_GoBack"/>
-      <w:bookmarkEnd w:id="1"/>
-      <w:r>
-        <w:rPr>
-          <w:color w:val="FF0000"/>
-          <w:sz w:val="22"/>
-          <w:szCs w:val="22"/>
-        </w:rPr>
-        <w:t>Office</w:t>
-      </w:r>
-      <w:r>
-        <w:rPr>
-          <w:color w:val="FF0000"/>
-          <w:sz w:val="22"/>
-          <w:szCs w:val="22"/>
-        </w:rPr>
-        <w:t xml:space="preserve"> </w:t>
-      </w:r>
-      <w:r>
-        <w:rPr>
-          <w:color w:val="FF0000"/>
-          <w:sz w:val="22"/>
-          <w:szCs w:val="22"/>
-        </w:rPr>
-        <w:t>N</w:t>
-      </w:r>
-      <w:r>
-        <w:rPr>
-          <w:color w:val="FF0000"/>
-          <w:sz w:val="22"/>
-          <w:szCs w:val="22"/>
-        </w:rPr>
-        <w:t>umber</w:t>
-      </w:r>
-      <w:r>
-        <w:rPr>
-          <w:color w:val="FF0000"/>
-          <w:sz w:val="22"/>
-          <w:szCs w:val="22"/>
-        </w:rPr>
-        <w:t xml:space="preserve"> Page 5</w:t>
-      </w:r>
-      <w:r>
-        <w:rPr>
-          <w:b/>
-          <w:sz w:val="22"/>
-          <w:szCs w:val="22"/>
-        </w:rPr>
-        <w:t xml:space="preserve">, </w:t>
-      </w:r>
-      <w:r>
-        <w:rPr>
-          <w:sz w:val="22"/>
-          <w:szCs w:val="22"/>
-        </w:rPr>
-        <w:t xml:space="preserve">of Golden Ivy </w:t>
-      </w:r>
-      <w:r>
-        <w:rPr>
-          <w:sz w:val="22"/>
-          <w:szCs w:val="22"/>
-        </w:rPr>
-        <w:t xml:space="preserve">Plaza </w:t>
-      </w:r>
-      <w:r>
-        <w:rPr>
-          <w:sz w:val="22"/>
-          <w:szCs w:val="22"/>
-        </w:rPr>
-        <w:t xml:space="preserve">comprising a total of </w:t>
-      </w:r>
-      <w:r>
-        <w:rPr>
-          <w:color w:val="FF0000"/>
-        </w:rPr>
-        <w:t>500</w:t>
-      </w:r>
-      <w:r>
-        <w:rPr>
-          <w:sz w:val="22"/>
-          <w:szCs w:val="22"/>
-        </w:rPr>
-        <w:t xml:space="preserve"> </w:t>
-      </w:r>
-      <w:r>
-        <w:rPr>
-          <w:sz w:val="22"/>
-          <w:szCs w:val="22"/>
-        </w:rPr>
-        <w:t>s</w:t>
-      </w:r>
-      <w:r>
-        <w:rPr>
-          <w:sz w:val="22"/>
-          <w:szCs w:val="22"/>
-        </w:rPr>
-        <w:t>q</w:t>
-      </w:r>
-      <w:r>
-        <w:rPr>
-          <w:sz w:val="22"/>
-          <w:szCs w:val="22"/>
-        </w:rPr>
-        <w:t>uare fee</w:t>
-      </w:r>
-      <w:r>
-        <w:rPr>
-          <w:sz w:val="22"/>
-          <w:szCs w:val="22"/>
-        </w:rPr>
-        <w:t xml:space="preserve">t </w:t>
-      </w:r>
-      <w:r>
-        <w:rPr>
-          <w:sz w:val="22"/>
-          <w:szCs w:val="22"/>
-        </w:rPr>
-        <w:t>or thereabouts of office space situate</w:t>
-      </w:r>
-      <w:r>
-        <w:rPr>
-          <w:sz w:val="22"/>
-          <w:szCs w:val="22"/>
-        </w:rPr>
-        <w:t>,</w:t>
-      </w:r>
-      <w:r>
-        <w:rPr>
-          <w:sz w:val="22"/>
-          <w:szCs w:val="22"/>
-        </w:rPr>
-        <w:t xml:space="preserve"> 278.68 </w:t>
-      </w:r>
-      <w:r>
-        <w:rPr>
-          <w:sz w:val="22"/>
-          <w:szCs w:val="22"/>
-        </w:rPr>
-        <w:t xml:space="preserve">or thereabouts of Common area </w:t>
-      </w:r>
-      <w:r>
-        <w:rPr>
-          <w:sz w:val="22"/>
-          <w:szCs w:val="22"/>
-        </w:rPr>
-        <w:t>and</w:t>
-      </w:r>
-      <w:r>
-        <w:rPr>
-          <w:sz w:val="22"/>
-          <w:szCs w:val="22"/>
-        </w:rPr>
-        <w:t xml:space="preserve"> </w:t>
-      </w:r>
-      <w:r>
-        <w:rPr>
-          <w:color w:val="FF0000"/>
-          <w:sz w:val="22"/>
-          <w:szCs w:val="22"/>
-        </w:rPr>
-        <w:t>Par</w:t>
-      </w:r>
-      <w:r>
-        <w:rPr>
-          <w:color w:val="FF0000"/>
-          <w:sz w:val="22"/>
-          <w:szCs w:val="22"/>
-        </w:rPr>
-        <w:t>king Capacity</w:t>
-      </w:r>
-      <w:r>
-        <w:rPr>
-          <w:b/>
-          <w:sz w:val="22"/>
-          <w:szCs w:val="22"/>
-        </w:rPr>
-        <w:t xml:space="preserve"> </w:t>
-      </w:r>
-      <w:r>
-        <w:rPr>
-          <w:b/>
-          <w:sz w:val="22"/>
-          <w:szCs w:val="22"/>
         </w:rPr>
         <w:t>designated parking spaces</w:t>
       </w:r>
       <w:r>
-        <w:rPr>
-          <w:b/>
-          <w:sz w:val="22"/>
-          <w:szCs w:val="22"/>
-        </w:rPr>
-        <w:t xml:space="preserve"> </w:t>
-      </w:r>
-      <w:r>
-        <w:rPr>
-          <w:sz w:val="22"/>
-          <w:szCs w:val="22"/>
-        </w:rPr>
-        <w:t>and</w:t>
-      </w:r>
-      <w:r>
-        <w:rPr>
-          <w:sz w:val="22"/>
-          <w:szCs w:val="22"/>
-        </w:rPr>
-        <w:t xml:space="preserve"> which premises are for the purpose</w:t>
-      </w:r>
-      <w:r>
-        <w:rPr>
-          <w:sz w:val="22"/>
-          <w:szCs w:val="22"/>
-        </w:rPr>
-        <w:t>s</w:t>
-      </w:r>
-      <w:r>
-        <w:rPr>
-          <w:sz w:val="22"/>
-          <w:szCs w:val="22"/>
-        </w:rPr>
-        <w:t xml:space="preserve"> of identification edged </w:t>
-      </w:r>
-      <w:r>
-        <w:rPr>
-          <w:sz w:val="22"/>
-          <w:szCs w:val="22"/>
-        </w:rPr>
-        <w:t>in red</w:t>
-      </w:r>
-      <w:r>
-        <w:rPr>
-          <w:sz w:val="22"/>
-          <w:szCs w:val="22"/>
-        </w:rPr>
-        <w:t xml:space="preserve"> </w:t>
-      </w:r>
-      <w:r>
-        <w:rPr>
-          <w:sz w:val="22"/>
-          <w:szCs w:val="22"/>
-        </w:rPr>
-        <w:t xml:space="preserve">and marked upon the building plan </w:t>
-      </w:r>
-      <w:r>
-        <w:rPr>
-          <w:sz w:val="22"/>
-          <w:szCs w:val="22"/>
-        </w:rPr>
-        <w:t>(</w:t>
-      </w:r>
-      <w:r>
-        <w:rPr>
-          <w:sz w:val="22"/>
-          <w:szCs w:val="22"/>
-        </w:rPr>
-        <w:t>Henceforth</w:t>
-      </w:r>
-      <w:r>
-        <w:rPr>
-          <w:sz w:val="22"/>
-          <w:szCs w:val="22"/>
-        </w:rPr>
-        <w:t xml:space="preserve"> referred to as “the Premises”)</w:t>
-      </w:r>
-      <w:r>
-        <w:rPr>
-          <w:b/>
-          <w:sz w:val="22"/>
-          <w:szCs w:val="22"/>
-        </w:rPr>
-        <w:t xml:space="preserve"> TOGETHER WITH </w:t>
-      </w:r>
-      <w:r>
-        <w:rPr>
-          <w:sz w:val="22"/>
-          <w:szCs w:val="22"/>
-        </w:rPr>
-        <w:t xml:space="preserve">the right for the Lessee and other Lessees of </w:t>
-      </w:r>
-      <w:r>
-        <w:rPr>
-          <w:b/>
-          <w:sz w:val="22"/>
-          <w:szCs w:val="22"/>
-        </w:rPr>
-        <w:t>GOLDEN IVY</w:t>
-      </w:r>
-      <w:r>
-        <w:rPr>
-          <w:b/>
-          <w:sz w:val="22"/>
-          <w:szCs w:val="22"/>
-        </w:rPr>
-        <w:t xml:space="preserve"> PLAZA</w:t>
-      </w:r>
-      <w:r>
-        <w:rPr>
-          <w:b/>
-          <w:sz w:val="22"/>
-          <w:szCs w:val="22"/>
-        </w:rPr>
-        <w:t xml:space="preserve"> </w:t>
-      </w:r>
-      <w:r>
-        <w:rPr>
-          <w:sz w:val="22"/>
-          <w:szCs w:val="22"/>
-        </w:rPr>
-        <w:t>and their licensees during such reasonable business hours, as the Lessor may from time to time determine:</w:t>
+        <w:t xml:space="preserve"> and which premises are for the purposes of identification edged in red and marked upon the building plan (Henceforth referred to as “the Premises”) TOGETHER WITH the right for the Lessee and other Lessees of GOLDEN IVY PLAZA and their licensees during such reasonable business hours, as the Lessor may from time to time determine:</w:t>
       </w:r>
     </w:p>
     <w:p>
@@ -3643,540 +3185,27 @@
         </w:rPr>
       </w:pPr>
       <w:r>
-        <w:rPr>
-          <w:b/>
-          <w:sz w:val="22"/>
-          <w:szCs w:val="22"/>
-        </w:rPr>
-        <w:t>EXPECTING AND RESERVING</w:t>
-      </w:r>
-      <w:r>
-        <w:rPr>
-          <w:sz w:val="22"/>
-          <w:szCs w:val="22"/>
-        </w:rPr>
-        <w:t xml:space="preserve"> unto the  L</w:t>
-      </w:r>
-      <w:r>
-        <w:rPr>
-          <w:sz w:val="22"/>
-          <w:szCs w:val="22"/>
-        </w:rPr>
-        <w:t xml:space="preserve">essor an uninterrupted use of all </w:t>
-      </w:r>
-      <w:r>
-        <w:rPr>
-          <w:sz w:val="22"/>
-          <w:szCs w:val="22"/>
-        </w:rPr>
-        <w:t>water pipes electric conduits wires and drains (if any</w:t>
-      </w:r>
-      <w:r>
-        <w:rPr>
-          <w:sz w:val="22"/>
-          <w:szCs w:val="22"/>
-        </w:rPr>
-        <w:t>) in th</w:t>
-      </w:r>
-      <w:r>
-        <w:rPr>
-          <w:sz w:val="22"/>
-          <w:szCs w:val="22"/>
-        </w:rPr>
-        <w:t>r</w:t>
-      </w:r>
-      <w:r>
-        <w:rPr>
-          <w:sz w:val="22"/>
-          <w:szCs w:val="22"/>
-        </w:rPr>
-        <w:t xml:space="preserve">ough or under the premises or any part thereof </w:t>
-      </w:r>
-      <w:r>
-        <w:rPr>
-          <w:b/>
-          <w:sz w:val="22"/>
-          <w:szCs w:val="22"/>
-        </w:rPr>
-        <w:t>TO BE HELD</w:t>
-      </w:r>
-      <w:r>
-        <w:rPr>
-          <w:sz w:val="22"/>
-          <w:szCs w:val="22"/>
-        </w:rPr>
-        <w:t xml:space="preserve"> by the L</w:t>
-      </w:r>
-      <w:r>
-        <w:rPr>
-          <w:sz w:val="22"/>
-          <w:szCs w:val="22"/>
-        </w:rPr>
-        <w:t>essee as tenant for the  five (5)</w:t>
-      </w:r>
-      <w:r>
-        <w:rPr>
-          <w:sz w:val="22"/>
-          <w:szCs w:val="22"/>
-        </w:rPr>
-        <w:t xml:space="preserve"> year and one(1) month from the</w:t>
-      </w:r>
-      <w:r>
-        <w:rPr>
-          <w:sz w:val="22"/>
-          <w:szCs w:val="22"/>
-        </w:rPr>
-        <w:t xml:space="preserve"> </w:t>
-      </w:r>
-      <w:r>
-        <w:rPr>
-          <w:color w:val="FF0000"/>
-          <w:sz w:val="22"/>
-          <w:szCs w:val="22"/>
-        </w:rPr>
-        <w:t>Start</w:t>
-      </w:r>
-      <w:r>
-        <w:rPr>
-          <w:color w:val="FF0000"/>
-          <w:sz w:val="22"/>
-          <w:szCs w:val="22"/>
-        </w:rPr>
-        <w:t>_Date_in_</w:t>
-      </w:r>
-      <w:r>
-        <w:rPr>
-          <w:color w:val="FF0000"/>
-          <w:sz w:val="22"/>
-          <w:szCs w:val="22"/>
-        </w:rPr>
-        <w:t>words (22/01/2025) to the</w:t>
-      </w:r>
-      <w:r>
-        <w:rPr>
-          <w:color w:val="FF0000"/>
-          <w:sz w:val="22"/>
-          <w:szCs w:val="22"/>
-        </w:rPr>
-        <w:t xml:space="preserve"> En</w:t>
-      </w:r>
-      <w:r>
-        <w:rPr>
-          <w:color w:val="FF0000"/>
-          <w:sz w:val="22"/>
-          <w:szCs w:val="22"/>
-        </w:rPr>
-        <w:t>d</w:t>
-      </w:r>
-      <w:r>
-        <w:rPr>
-          <w:color w:val="FF0000"/>
-          <w:sz w:val="22"/>
-          <w:szCs w:val="22"/>
-        </w:rPr>
-        <w:t>_Date_in_</w:t>
-      </w:r>
-      <w:r>
-        <w:rPr>
-          <w:color w:val="FF0000"/>
-          <w:sz w:val="22"/>
-          <w:szCs w:val="22"/>
-        </w:rPr>
-        <w:t>words</w:t>
-      </w:r>
-      <w:r>
-        <w:rPr>
-          <w:color w:val="FF0000"/>
-          <w:sz w:val="22"/>
-          <w:szCs w:val="22"/>
-        </w:rPr>
-        <w:t xml:space="preserve"> </w:t>
-      </w:r>
-      <w:r>
-        <w:rPr>
-          <w:color w:val="FF0000"/>
-          <w:sz w:val="22"/>
-          <w:szCs w:val="22"/>
-        </w:rPr>
-        <w:t>(</w:t>
-      </w:r>
-      <w:r>
-        <w:rPr>
-          <w:color w:val="00B050"/>
-        </w:rPr>
-        <w:t>21/02/2030</w:t>
-      </w:r>
-      <w:r>
-        <w:rPr>
-          <w:color w:val="FF0000"/>
-          <w:sz w:val="22"/>
-          <w:szCs w:val="22"/>
-        </w:rPr>
-        <w:t>)</w:t>
-      </w:r>
-      <w:r>
-        <w:rPr>
-          <w:sz w:val="22"/>
-          <w:szCs w:val="22"/>
-        </w:rPr>
-        <w:t xml:space="preserve"> </w:t>
-      </w:r>
-      <w:r>
-        <w:rPr>
-          <w:sz w:val="22"/>
-          <w:szCs w:val="22"/>
-        </w:rPr>
-        <w:t>(h</w:t>
-      </w:r>
-      <w:r>
-        <w:rPr>
-          <w:sz w:val="22"/>
-          <w:szCs w:val="22"/>
-        </w:rPr>
-        <w:t>ereinafter referred to as “the T</w:t>
-      </w:r>
-      <w:r>
-        <w:rPr>
-          <w:sz w:val="22"/>
-          <w:szCs w:val="22"/>
-        </w:rPr>
-        <w:t>erm“) subject nevertheless to t</w:t>
-      </w:r>
-      <w:r>
-        <w:rPr>
-          <w:sz w:val="22"/>
-          <w:szCs w:val="22"/>
-        </w:rPr>
-        <w:t>he determination  as hereinabove</w:t>
-      </w:r>
-      <w:r>
-        <w:rPr>
-          <w:sz w:val="22"/>
-          <w:szCs w:val="22"/>
-        </w:rPr>
-        <w:t xml:space="preserve"> provided as the </w:t>
-      </w:r>
-      <w:r>
-        <w:rPr>
-          <w:sz w:val="22"/>
-          <w:szCs w:val="22"/>
-        </w:rPr>
-        <w:t>monthly</w:t>
-      </w:r>
-      <w:r>
-        <w:rPr>
-          <w:sz w:val="22"/>
-          <w:szCs w:val="22"/>
-        </w:rPr>
-        <w:t xml:space="preserve"> rent </w:t>
-      </w:r>
-      <w:r>
-        <w:rPr>
-          <w:sz w:val="22"/>
-          <w:szCs w:val="22"/>
-        </w:rPr>
-        <w:t>which is inclusive of s</w:t>
-      </w:r>
-      <w:r>
-        <w:rPr>
-          <w:sz w:val="22"/>
-          <w:szCs w:val="22"/>
-        </w:rPr>
-        <w:t xml:space="preserve">ervice </w:t>
-      </w:r>
-      <w:r>
-        <w:rPr>
-          <w:sz w:val="22"/>
-          <w:szCs w:val="22"/>
-        </w:rPr>
-        <w:t>charge</w:t>
-      </w:r>
-      <w:r>
-        <w:rPr>
-          <w:sz w:val="22"/>
-          <w:szCs w:val="22"/>
-        </w:rPr>
-        <w:t>,</w:t>
-      </w:r>
-      <w:r>
-        <w:rPr>
-          <w:sz w:val="22"/>
-          <w:szCs w:val="22"/>
-        </w:rPr>
-        <w:t xml:space="preserve"> </w:t>
-      </w:r>
-      <w:r>
-        <w:rPr>
-          <w:sz w:val="22"/>
-          <w:szCs w:val="22"/>
-        </w:rPr>
-        <w:t xml:space="preserve">which said </w:t>
-      </w:r>
-      <w:r>
-        <w:rPr>
-          <w:sz w:val="22"/>
-          <w:szCs w:val="22"/>
-        </w:rPr>
-        <w:t>monthly</w:t>
-      </w:r>
-      <w:r>
-        <w:rPr>
-          <w:sz w:val="22"/>
-          <w:szCs w:val="22"/>
-        </w:rPr>
-        <w:t xml:space="preserve"> rent </w:t>
-      </w:r>
-      <w:r>
-        <w:rPr>
-          <w:sz w:val="22"/>
-          <w:szCs w:val="22"/>
-        </w:rPr>
-        <w:t>shall be</w:t>
-      </w:r>
-      <w:r>
-        <w:rPr>
-          <w:sz w:val="22"/>
-          <w:szCs w:val="22"/>
-        </w:rPr>
-        <w:t xml:space="preserve"> escalated at the rate of </w:t>
-      </w:r>
-      <w:r>
-        <w:rPr>
-          <w:sz w:val="22"/>
-          <w:szCs w:val="22"/>
-        </w:rPr>
-        <w:t xml:space="preserve"> </w:t>
-      </w:r>
-      <w:r>
-        <w:rPr>
-          <w:color w:val="FF0000"/>
-          <w:sz w:val="22"/>
-          <w:szCs w:val="22"/>
-        </w:rPr>
-        <w:t>Rate of e</w:t>
-      </w:r>
-      <w:r>
-        <w:rPr>
-          <w:color w:val="FF0000"/>
-          <w:sz w:val="22"/>
-          <w:szCs w:val="22"/>
-        </w:rPr>
-        <w:t xml:space="preserve">scalation </w:t>
-      </w:r>
-      <w:r>
-        <w:rPr>
-          <w:color w:val="00B050"/>
-          <w:sz w:val="22"/>
-          <w:szCs w:val="22"/>
-        </w:rPr>
-        <w:t>percent per-annum at simple interest throughout the lease period</w:t>
-      </w:r>
-      <w:r>
-        <w:rPr>
-          <w:color w:val="00B050"/>
-          <w:sz w:val="22"/>
-          <w:szCs w:val="22"/>
-        </w:rPr>
-        <w:t xml:space="preserve"> after the first year</w:t>
-      </w:r>
-      <w:r>
-        <w:rPr>
-          <w:sz w:val="22"/>
-          <w:szCs w:val="22"/>
-        </w:rPr>
-        <w:t>.</w:t>
-      </w:r>
-      <w:r>
-        <w:rPr>
-          <w:sz w:val="22"/>
-          <w:szCs w:val="22"/>
-        </w:rPr>
-        <w:t xml:space="preserve"> </w:t>
-      </w:r>
-      <w:r>
-        <w:rPr>
-          <w:sz w:val="22"/>
-          <w:szCs w:val="22"/>
-        </w:rPr>
-        <w:t xml:space="preserve">The aforementioned annual rent and service charge is calculated on a ‘per annum’ basis </w:t>
-      </w:r>
-      <w:r>
-        <w:rPr>
-          <w:b/>
-          <w:sz w:val="22"/>
-          <w:szCs w:val="22"/>
-        </w:rPr>
-        <w:t xml:space="preserve">HOWEVER </w:t>
-      </w:r>
-      <w:r>
-        <w:rPr>
-          <w:sz w:val="22"/>
-          <w:szCs w:val="22"/>
-        </w:rPr>
-        <w:t>shall be payable monthly from the Lessee to the Lessor. Prior to payment o</w:t>
-      </w:r>
-      <w:r>
-        <w:rPr>
-          <w:sz w:val="22"/>
-          <w:szCs w:val="22"/>
-        </w:rPr>
-        <w:t xml:space="preserve">f the rent and </w:t>
-      </w:r>
-      <w:r>
-        <w:rPr>
-          <w:sz w:val="22"/>
-          <w:szCs w:val="22"/>
-        </w:rPr>
-        <w:t xml:space="preserve">service charge, and prior to the commencement of the Term of this lease, the Lessee </w:t>
-      </w:r>
-      <w:r>
-        <w:rPr>
-          <w:b/>
-          <w:sz w:val="22"/>
-          <w:szCs w:val="22"/>
-        </w:rPr>
-        <w:t>MUST</w:t>
-      </w:r>
-      <w:r>
-        <w:rPr>
-          <w:sz w:val="22"/>
-          <w:szCs w:val="22"/>
-        </w:rPr>
-        <w:t xml:space="preserve"> pay the Lessor a fixed calculated sum equivalent to three (3) calendar months’ worth of rent which shall be determined on the basis of the calculation of the fifth (5</w:t>
-      </w:r>
-      <w:r>
-        <w:rPr>
-          <w:sz w:val="22"/>
-          <w:szCs w:val="22"/>
-          <w:vertAlign w:val="superscript"/>
-        </w:rPr>
-        <w:t>th</w:t>
-      </w:r>
-      <w:r>
-        <w:rPr>
-          <w:sz w:val="22"/>
-          <w:szCs w:val="22"/>
-        </w:rPr>
-        <w:t>) annu</w:t>
-      </w:r>
-      <w:r>
-        <w:rPr>
-          <w:sz w:val="22"/>
-          <w:szCs w:val="22"/>
-        </w:rPr>
-        <w:t>a</w:t>
-      </w:r>
-      <w:r>
-        <w:rPr>
-          <w:sz w:val="22"/>
-          <w:szCs w:val="22"/>
-        </w:rPr>
-        <w:t>l rent</w:t>
-      </w:r>
-      <w:r>
-        <w:rPr>
-          <w:sz w:val="22"/>
-          <w:szCs w:val="22"/>
-        </w:rPr>
-        <w:t xml:space="preserve"> as described</w:t>
-      </w:r>
-      <w:r>
-        <w:rPr>
-          <w:sz w:val="22"/>
-          <w:szCs w:val="22"/>
-        </w:rPr>
-        <w:t xml:space="preserve"> under the schedule of rent and service charge. This aforementioned sum to be paid equivalent to three (3) calendar months shall act as a security (henceforth referred to as ‘the Deposit’) for the Lessor</w:t>
-      </w:r>
-      <w:r>
-        <w:rPr>
-          <w:sz w:val="22"/>
-          <w:szCs w:val="22"/>
-        </w:rPr>
-        <w:t xml:space="preserve"> (subject to clause 3</w:t>
-      </w:r>
-      <w:r>
-        <w:rPr>
-          <w:sz w:val="22"/>
-          <w:szCs w:val="22"/>
-        </w:rPr>
-        <w:t>)</w:t>
-      </w:r>
-      <w:r>
-        <w:rPr>
-          <w:sz w:val="22"/>
-          <w:szCs w:val="22"/>
-        </w:rPr>
-        <w:t xml:space="preserve"> if</w:t>
-      </w:r>
-      <w:r>
-        <w:rPr>
-          <w:sz w:val="22"/>
-          <w:szCs w:val="22"/>
-        </w:rPr>
-        <w:t xml:space="preserve"> any Service Charges are unpaid or if</w:t>
-      </w:r>
-      <w:r>
-        <w:rPr>
-          <w:sz w:val="22"/>
-          <w:szCs w:val="22"/>
-        </w:rPr>
-        <w:t xml:space="preserve"> any covenants under clause </w:t>
-      </w:r>
-      <w:r>
-        <w:rPr>
-          <w:sz w:val="22"/>
-          <w:szCs w:val="22"/>
-        </w:rPr>
-        <w:t>1</w:t>
-      </w:r>
-      <w:r>
-        <w:rPr>
-          <w:sz w:val="22"/>
-          <w:szCs w:val="22"/>
-        </w:rPr>
-        <w:t xml:space="preserve"> are breached by the Lessee </w:t>
-      </w:r>
-      <w:r>
-        <w:rPr>
-          <w:sz w:val="22"/>
-          <w:szCs w:val="22"/>
-        </w:rPr>
-        <w:t xml:space="preserve">whereby </w:t>
-      </w:r>
-      <w:r>
-        <w:rPr>
-          <w:sz w:val="22"/>
-          <w:szCs w:val="22"/>
-        </w:rPr>
-        <w:t>such breach</w:t>
-      </w:r>
-      <w:r>
-        <w:rPr>
-          <w:sz w:val="22"/>
-          <w:szCs w:val="22"/>
-        </w:rPr>
-        <w:t>(s)</w:t>
-      </w:r>
-      <w:r>
-        <w:rPr>
-          <w:sz w:val="22"/>
-          <w:szCs w:val="22"/>
-        </w:rPr>
-        <w:t xml:space="preserve"> may lead to the termination of the Term</w:t>
-      </w:r>
-      <w:r>
-        <w:rPr>
-          <w:sz w:val="22"/>
-          <w:szCs w:val="22"/>
-        </w:rPr>
-        <w:t>,</w:t>
-      </w:r>
-      <w:r>
-        <w:rPr>
-          <w:sz w:val="22"/>
-          <w:szCs w:val="22"/>
-        </w:rPr>
-        <w:t xml:space="preserve"> or be the result of a breach that may be apparent after the determination of the Term.</w:t>
+        <w:t xml:space="preserve">EXPECTING AND RESERVING unto the  Lessor an uninterrupted use of all water pipes electric conduits wires and drains (if any) in through or under the premises or any part thereof TO BE HELD by the Lessee as tenant for the  five (5) year and one(1) month from the </w:t>
+      </w:r>
+      <w:r>
+        <w:rPr>
+          <w:b w:val="0"/>
+          <w:u w:val="single"/>
+        </w:rPr>
+        <w:t>Twenty-second of January Two thousand and twenty-five</w:t>
+      </w:r>
+      <w:r>
+        <w:t xml:space="preserve"> (22/01/2025) to the </w:t>
+      </w:r>
+      <w:r>
+        <w:rPr>
+          <w:b w:val="0"/>
+          <w:u w:val="single"/>
+        </w:rPr>
+        <w:t>Twenty-first of February Two thousand and thirty</w:t>
+      </w:r>
+      <w:r>
+        <w:t xml:space="preserve"> (21/02/2030) (hereinafter referred to as “the Term“) subject nevertheless to the determination  as hereinabove provided as the monthly rent which is inclusive of service charge, which said monthly rent shall be escalated at the rate of  ten(10) percent per-annum at simple interest throughout the lease period after the first year. The aforementioned annual rent and service charge is calculated on a ‘per annum’ basis HOWEVER shall be payable monthly from the Lessee to the Lessor. Prior to payment of the rent and service charge, and prior to the commencement of the Term of this lease, the Lessee MUST pay the Lessor a fixed calculated sum equivalent to three (3) calendar months’ worth of rent which shall be determined on the basis of the calculation of the fifth (5th) annual rent as described under the schedule of rent and service charge. This aforementioned sum to be paid equivalent to three (3) calendar months shall act as a security (henceforth referred to as ‘the Deposit’) for the Lessor (subject to clause 3) if any Service Charges are unpaid or if any covenants under clause 1 are breached by the Lessee whereby such breach(s) may lead to the termination of the Term, or be the result of a breach that may be apparent after the determination of the Term.</w:t>
       </w:r>
     </w:p>
     <w:p>
@@ -15011,6 +14040,10 @@
               </w:rPr>
             </w:pPr>
             <w:r>
+              <w:rPr>
+                <w:b w:val="0"/>
+                <w:sz w:val="24"/>
+              </w:rPr>
               <w:t xml:space="preserve">I CERTIFY that I was present and saw ……………………………………... and ......................................... being the Proprietors of </w:t>
             </w:r>
             <w:r>
@@ -15021,6 +14054,10 @@
               <w:t>EDWIN KINYUA</w:t>
             </w:r>
             <w:r>
+              <w:rPr>
+                <w:b w:val="0"/>
+                <w:sz w:val="24"/>
+              </w:rPr>
               <w:t xml:space="preserve"> who was identified to me by their National Identity Card Number ………………………… and .............................. respectively sign and witness this Agreement having understood its contents.</w:t>
             </w:r>
           </w:p>

--- a/generated_lease.docx
+++ b/generated_lease.docx
@@ -988,7 +988,7 @@
               <w:rPr>
                 <w:sz w:val="24"/>
               </w:rPr>
-              <w:t xml:space="preserve">23rd January 2025 </w:t>
+              <w:t xml:space="preserve">8th January 2025 </w:t>
             </w:r>
           </w:p>
           <w:p>
@@ -1267,7 +1267,7 @@
               <w:rPr>
                 <w:sz w:val="24"/>
               </w:rPr>
-              <w:t>Five (5) Years and One (1) Month from 24th January 2025</w:t>
+              <w:t>Five (5) Years and One (1) Month from 9th January 2025</w:t>
             </w:r>
           </w:p>
         </w:tc>
@@ -1334,7 +1334,7 @@
               <w:rPr>
                 <w:sz w:val="24"/>
               </w:rPr>
-              <w:t>1st Year of Term: (24/01/2025 to 23/01/2026):</w:t>
+              <w:t>1st Year of Term: (09/01/2025 to 08/01/2026):</w:t>
             </w:r>
           </w:p>
           <w:p>
@@ -1374,7 +1374,7 @@
               <w:rPr>
                 <w:sz w:val="24"/>
               </w:rPr>
-              <w:t>2nd Year of Term: (24/01/2026 to 23/01/2027):</w:t>
+              <w:t>2nd Year of Term: (09/01/2026 to 08/01/2027):</w:t>
             </w:r>
           </w:p>
           <w:p>
@@ -1415,7 +1415,7 @@
               <w:rPr>
                 <w:sz w:val="24"/>
               </w:rPr>
-              <w:t>3rd Year of Term: (24/01/2027 to 23/01/2028):</w:t>
+              <w:t>3rd Year of Term: (09/01/2027 to 08/01/2028):</w:t>
             </w:r>
           </w:p>
           <w:p>
@@ -1456,7 +1456,7 @@
               <w:rPr>
                 <w:sz w:val="24"/>
               </w:rPr>
-              <w:t>4th Year of Term: (24/01/2028 to 23/01/2029):</w:t>
+              <w:t>4th Year of Term: (09/01/2028 to 08/01/2029):</w:t>
             </w:r>
           </w:p>
           <w:p>
@@ -1497,7 +1497,7 @@
               <w:rPr>
                 <w:sz w:val="24"/>
               </w:rPr>
-              <w:t>5th Year of Term: (24/01/2029 to 23/02/2030):</w:t>
+              <w:t>5th Year of Term: (09/01/2029 to 08/02/2030):</w:t>
             </w:r>
           </w:p>
           <w:p>
@@ -1771,27 +1771,7 @@
           <w:spacing w:val="-3"/>
           <w:lang w:eastAsia="en-GB"/>
         </w:rPr>
-        <w:t xml:space="preserve">piece of land situate in the City of Nairobi in the Nairobi Area of the Republic of Kenya containing by measurement Nought Decimal One Nine Five One (0.1951 Ha.) of a hectare or thereabouts known as Title Number NAIROBI/BLOCK137/156 being the premises comprised in a Grant registered in the Land Titles Registry at Nairobi aforesaid as Number I.R. 49945/1 which said piece or parcel of land with the dimensions abuttals and boundaries thereof is delineated and thereon edged red on the Plan annexed to the said Grant and more particularly on Land Survey Plan Number 145190 and deposited in the Survey Records Office at Nairobi SUBJECT to the payment of a revisable annual rent of </w:t>
-      </w:r>
-      <w:proofErr w:type="spellStart"/>
-      <w:r>
-        <w:rPr>
-          <w:rFonts w:eastAsia="SimSun"/>
-          <w:color w:val="000000" w:themeColor="text1"/>
-          <w:spacing w:val="-3"/>
-          <w:lang w:eastAsia="en-GB"/>
-        </w:rPr>
-        <w:t>Kshs</w:t>
-      </w:r>
-      <w:proofErr w:type="spellEnd"/>
-      <w:r>
-        <w:rPr>
-          <w:rFonts w:eastAsia="SimSun"/>
-          <w:color w:val="000000" w:themeColor="text1"/>
-          <w:spacing w:val="-3"/>
-          <w:lang w:eastAsia="en-GB"/>
-        </w:rPr>
-        <w:t xml:space="preserve"> 1,335/=, the Acts and the Special Conditions contained in or referred to in the above mentioned Grant and to the other matters as are notified in the Memorandum endorsed hereon (hereinafter together called the “Property"). </w:t>
+        <w:t xml:space="preserve">piece of land situate in the City of Nairobi in the Nairobi Area of the Republic of Kenya containing by measurement Nought Decimal One Nine Five One (0.1951 Ha.) of a hectare or thereabouts known as Title Number NAIROBI/BLOCK137/156 being the premises comprised in a Grant registered in the Land Titles Registry at Nairobi aforesaid as Number I.R. 49945/1 which said piece or parcel of land with the dimensions abuttals and boundaries thereof is delineated and thereon edged red on the Plan annexed to the said Grant and more particularly on Land Survey Plan Number 145190 and deposited in the Survey Records Office at Nairobi SUBJECT to the payment of a revisable annual rent of Kshs 1,335/=, the Acts and the Special Conditions contained in or referred to in the above mentioned Grant and to the other matters as are notified in the Memorandum endorsed hereon (hereinafter together called the “Property"). </w:t>
       </w:r>
     </w:p>
     <w:p>
@@ -1897,6 +1877,8 @@
         </w:rPr>
         <w:t xml:space="preserve"> and subject to the covenants agreements conditions restrictions stipulations and provisions hereinafter contained.</w:t>
       </w:r>
+      <w:bookmarkStart w:id="1" w:name="_GoBack"/>
+      <w:bookmarkEnd w:id="1"/>
     </w:p>
     <w:p>
       <w:pPr>
@@ -2082,20 +2064,40 @@
           <w:b w:val="0"/>
           <w:u w:val="single"/>
         </w:rPr>
-        <w:t>Twenty-fourth of January Two thousand and twenty-five</w:t>
-      </w:r>
-      <w:r>
-        <w:t xml:space="preserve"> (24/01/2025) to the </w:t>
+        <w:t>Ninth of January Two thousand and twenty-five</w:t>
+      </w:r>
+      <w:r>
+        <w:t xml:space="preserve"> (</w:t>
       </w:r>
       <w:r>
         <w:rPr>
           <w:b w:val="0"/>
           <w:u w:val="single"/>
         </w:rPr>
-        <w:t>Twenty-third of February Two thousand and thirty</w:t>
-      </w:r>
-      <w:r>
-        <w:t xml:space="preserve"> (23/02/2030) (hereinafter referred to as “the Term“) subject nevertheless to the determination  as hereinabove provided as the monthly rent which is inclusive of service charge, which said monthly rent shall be escalated at the rate of  ten(10) percent per-annum at simple interest throughout the lease period after the first year. The aforementioned annual rent and service charge is calculated on a ‘per annum’ basis HOWEVER shall be payable monthly from the Lessee to the Lessor. Prior to payment of the rent and service charge, and prior to the commencement of the Term of this lease, the Lessee MUST pay the Lessor a fixed calculated sum equivalent to three (3) calendar months’ worth of rent which shall be determined on the basis of the calculation of the fifth (5th) annual rent as described under the schedule of rent and service charge. This aforementioned sum to be paid equivalent to three (3) calendar months shall act as a security (henceforth referred to as ‘the Deposit’) for the Lessor (subject to clause 3) if any Service Charges are unpaid or if any covenants under clause 1 are breached by the Lessee whereby such breach(s) may lead to the termination of the Term, or be the result of a breach that may be apparent after the determination of the Term.</w:t>
+        <w:t>09/01/2025</w:t>
+      </w:r>
+      <w:r>
+        <w:t xml:space="preserve">) to the </w:t>
+      </w:r>
+      <w:r>
+        <w:rPr>
+          <w:b w:val="0"/>
+          <w:u w:val="single"/>
+        </w:rPr>
+        <w:t>Eighth of February Two thousand and thirty</w:t>
+      </w:r>
+      <w:r>
+        <w:t xml:space="preserve"> (</w:t>
+      </w:r>
+      <w:r>
+        <w:rPr>
+          <w:b w:val="0"/>
+          <w:u w:val="single"/>
+        </w:rPr>
+        <w:t>08/02/2030</w:t>
+      </w:r>
+      <w:r>
+        <w:t>) (hereinafter referred to as “the Term“) subject nevertheless to the determination  as hereinabove provided as the monthly rent which is inclusive of service charge, which said monthly rent shall be escalated at the rate of  ten(10) percent per-annum at simple interest throughout the lease period after the first year. The aforementioned annual rent and service charge is calculated on a ‘per annum’ basis HOWEVER shall be payable monthly from the Lessee to the Lessor. Prior to payment of the rent and service charge, and prior to the commencement of the Term of this lease, the Lessee MUST pay the Lessor a fixed calculated sum equivalent to three (3) calendar months’ worth of rent which shall be determined on the basis of the calculation of the fifth (5th) annual rent as described under the schedule of rent and service charge. This aforementioned sum to be paid equivalent to three (3) calendar months shall act as a security (henceforth referred to as ‘the Deposit’) for the Lessor (subject to clause 3) if any Service Charges are unpaid or if any covenants under clause 1 are breached by the Lessee whereby such breach(s) may lead to the termination of the Term, or be the result of a breach that may be apparent after the determination of the Term.</w:t>
       </w:r>
     </w:p>
     <w:p>
@@ -3171,7 +3173,6 @@
         </w:rPr>
         <w:t xml:space="preserve">BY COVENANTS WITH THE LESSOR AS </w:t>
       </w:r>
-      <w:proofErr w:type="gramStart"/>
       <w:r>
         <w:rPr>
           <w:b/>
@@ -3181,7 +3182,6 @@
         </w:rPr>
         <w:t>FOLLOWS:-</w:t>
       </w:r>
-      <w:proofErr w:type="gramEnd"/>
     </w:p>
     <w:p>
       <w:pPr>
@@ -5755,16 +5755,7 @@
           <w:sz w:val="22"/>
           <w:szCs w:val="22"/>
         </w:rPr>
-        <w:t xml:space="preserve">emises any articles of a </w:t>
-      </w:r>
-      <w:proofErr w:type="gramStart"/>
-      <w:r>
-        <w:rPr>
-          <w:color w:val="000000" w:themeColor="text1"/>
-          <w:sz w:val="22"/>
-          <w:szCs w:val="22"/>
-        </w:rPr>
-        <w:t>specia</w:t>
+        <w:t>emises any articles of a specia</w:t>
       </w:r>
       <w:r>
         <w:rPr>
@@ -5788,16 +5779,7 @@
           <w:sz w:val="22"/>
           <w:szCs w:val="22"/>
         </w:rPr>
-        <w:t>y</w:t>
-      </w:r>
-      <w:proofErr w:type="gramEnd"/>
-      <w:r>
-        <w:rPr>
-          <w:color w:val="000000" w:themeColor="text1"/>
-          <w:sz w:val="22"/>
-          <w:szCs w:val="22"/>
-        </w:rPr>
-        <w:t xml:space="preserve"> combustible</w:t>
+        <w:t>y combustible</w:t>
       </w:r>
       <w:r>
         <w:rPr>
@@ -6503,25 +6485,7 @@
           <w:sz w:val="22"/>
           <w:szCs w:val="22"/>
         </w:rPr>
-        <w:t xml:space="preserve">prior to the determination or expiration of the </w:t>
-      </w:r>
-      <w:proofErr w:type="gramStart"/>
-      <w:r>
-        <w:rPr>
-          <w:color w:val="000000" w:themeColor="text1"/>
-          <w:sz w:val="22"/>
-          <w:szCs w:val="22"/>
-        </w:rPr>
-        <w:t>Term</w:t>
-      </w:r>
-      <w:proofErr w:type="gramEnd"/>
-      <w:r>
-        <w:rPr>
-          <w:color w:val="000000" w:themeColor="text1"/>
-          <w:sz w:val="22"/>
-          <w:szCs w:val="22"/>
-        </w:rPr>
-        <w:t xml:space="preserve"> then the Lessee shall concede </w:t>
+        <w:t xml:space="preserve">prior to the determination or expiration of the Term then the Lessee shall concede </w:t>
       </w:r>
       <w:r>
         <w:rPr>
@@ -8795,25 +8759,7 @@
           <w:sz w:val="22"/>
           <w:szCs w:val="22"/>
         </w:rPr>
-        <w:t>(</w:t>
-      </w:r>
-      <w:proofErr w:type="spellStart"/>
-      <w:r>
-        <w:rPr>
-          <w:color w:val="000000" w:themeColor="text1"/>
-          <w:sz w:val="22"/>
-          <w:szCs w:val="22"/>
-        </w:rPr>
-        <w:t>i</w:t>
-      </w:r>
-      <w:proofErr w:type="spellEnd"/>
-      <w:r>
-        <w:rPr>
-          <w:color w:val="000000" w:themeColor="text1"/>
-          <w:sz w:val="22"/>
-          <w:szCs w:val="22"/>
-        </w:rPr>
-        <w:t>)</w:t>
+        <w:t>(i)</w:t>
       </w:r>
       <w:r>
         <w:rPr>
@@ -12077,42 +12023,8 @@
                 <w:sz w:val="22"/>
                 <w:szCs w:val="22"/>
               </w:rPr>
-              <w:t xml:space="preserve">Mary </w:t>
+              <w:t>Mary Waceke Muigai</w:t>
             </w:r>
-            <w:proofErr w:type="spellStart"/>
-            <w:r>
-              <w:rPr>
-                <w:rFonts w:ascii="Times New Roman" w:eastAsia="Calibri" w:hAnsi="Times New Roman" w:cs="Times New Roman"/>
-                <w:b/>
-                <w:color w:val="000000" w:themeColor="text1"/>
-                <w:sz w:val="22"/>
-                <w:szCs w:val="22"/>
-              </w:rPr>
-              <w:t>Waceke</w:t>
-            </w:r>
-            <w:proofErr w:type="spellEnd"/>
-            <w:r>
-              <w:rPr>
-                <w:rFonts w:ascii="Times New Roman" w:eastAsia="Calibri" w:hAnsi="Times New Roman" w:cs="Times New Roman"/>
-                <w:b/>
-                <w:color w:val="000000" w:themeColor="text1"/>
-                <w:sz w:val="22"/>
-                <w:szCs w:val="22"/>
-              </w:rPr>
-              <w:t xml:space="preserve"> </w:t>
-            </w:r>
-            <w:proofErr w:type="spellStart"/>
-            <w:r>
-              <w:rPr>
-                <w:rFonts w:ascii="Times New Roman" w:eastAsia="Calibri" w:hAnsi="Times New Roman" w:cs="Times New Roman"/>
-                <w:b/>
-                <w:color w:val="000000" w:themeColor="text1"/>
-                <w:sz w:val="22"/>
-                <w:szCs w:val="22"/>
-              </w:rPr>
-              <w:t>Muigai</w:t>
-            </w:r>
-            <w:proofErr w:type="spellEnd"/>
             <w:r>
               <w:rPr>
                 <w:rFonts w:ascii="Times New Roman" w:eastAsia="Calibri" w:hAnsi="Times New Roman" w:cs="Times New Roman"/>
@@ -14737,7 +14649,7 @@
         <w:sz w:val="16"/>
         <w:szCs w:val="16"/>
       </w:rPr>
-      <w:t>19</w:t>
+      <w:t>4</w:t>
     </w:r>
     <w:r>
       <w:rPr>
@@ -17730,7 +17642,7 @@
 </file>
 
 <file path=customXml/itemProps1.xml><?xml version="1.0" encoding="utf-8"?>
-<ds:datastoreItem xmlns:ds="http://schemas.openxmlformats.org/officeDocument/2006/customXml" ds:itemID="{0C83AA37-3C38-482F-AFE2-4C40E8CB4077}">
+<ds:datastoreItem xmlns:ds="http://schemas.openxmlformats.org/officeDocument/2006/customXml" ds:itemID="{5D9C47A2-8A89-4736-9BB8-3B2F81650BAA}">
   <ds:schemaRefs>
     <ds:schemaRef ds:uri="http://schemas.openxmlformats.org/officeDocument/2006/bibliography"/>
   </ds:schemaRefs>

--- a/generated_lease.docx
+++ b/generated_lease.docx
@@ -988,7 +988,7 @@
               <w:rPr>
                 <w:sz w:val="24"/>
               </w:rPr>
-              <w:t xml:space="preserve">8th January 2025 </w:t>
+              <w:t xml:space="preserve">21st January 2025 </w:t>
             </w:r>
           </w:p>
           <w:p>
@@ -1267,7 +1267,7 @@
               <w:rPr>
                 <w:sz w:val="24"/>
               </w:rPr>
-              <w:t>Five (5) Years and One (1) Month from 9th January 2025</w:t>
+              <w:t>Five (5) Years and One (1) Month from 22nd January 2025</w:t>
             </w:r>
           </w:p>
         </w:tc>
@@ -1334,7 +1334,7 @@
               <w:rPr>
                 <w:sz w:val="24"/>
               </w:rPr>
-              <w:t>1st Year of Term: (09/01/2025 to 08/01/2026):</w:t>
+              <w:t>1st Year of Term: 22/01/2025 to 21/01/2026: (22/01/2025 to 21/01/2026):</w:t>
             </w:r>
           </w:p>
           <w:p>
@@ -1374,7 +1374,7 @@
               <w:rPr>
                 <w:sz w:val="24"/>
               </w:rPr>
-              <w:t>2nd Year of Term: (09/01/2026 to 08/01/2027):</w:t>
+              <w:t>2nd Year of Term: 22/01/2026 to 21/01/2027: (22/01/2026 to 21/01/2027):</w:t>
             </w:r>
           </w:p>
           <w:p>
@@ -1386,10 +1386,53 @@
               </w:rPr>
             </w:pPr>
             <w:r>
+              <w:t xml:space="preserve">Kenya Shillings </w:t>
+            </w:r>
+            <w:r>
+              <w:rPr>
+                <w:b w:val="0"/>
+                <w:u w:val="single"/>
+              </w:rPr>
+              <w:t>2nd Year of Term: 22/01/2026 to 21/01/2027</w:t>
+            </w:r>
+            <w:r>
+              <w:t xml:space="preserve"> Yearly Calculation, (</w:t>
+            </w:r>
+            <w:r>
+              <w:rPr>
+                <w:b w:val="0"/>
+                <w:u w:val="single"/>
+              </w:rPr>
+              <w:t>2nd Year of Term: 22/01/2026 to 21/01/2027</w:t>
+            </w:r>
+            <w:r>
+              <w:t xml:space="preserve"> Monthly Calculation) exclusive of V.A.T</w:t>
+            </w:r>
+          </w:p>
+          <w:p>
+            <w:pPr>
+              <w:jc w:val="both"/>
+              <w:rPr>
+                <w:rFonts w:ascii="Times New Roman" w:hAnsi="Times New Roman" w:cs="Times New Roman"/>
+                <w:color w:val="000000" w:themeColor="text1"/>
+                <w:u w:val="single"/>
+              </w:rPr>
+            </w:pPr>
+          </w:p>
+          <w:p>
+            <w:pPr>
+              <w:jc w:val="both"/>
+              <w:rPr>
+                <w:rFonts w:ascii="Times New Roman" w:hAnsi="Times New Roman" w:cs="Times New Roman"/>
+                <w:color w:val="000000" w:themeColor="text1"/>
+                <w:u w:val="single"/>
+              </w:rPr>
+            </w:pPr>
+            <w:r>
               <w:rPr>
                 <w:sz w:val="24"/>
               </w:rPr>
-              <w:t>Kenya Shillings Seven hundred and twenty-six thousand Only: KSH (726000/-), (KSH 60500/- Monthly Rent) exclusive of V.A.T</w:t>
+              <w:t>3rd Year of Term: 22/01/2027 to 21/01/2028: (22/01/2027 to 21/01/2028):</w:t>
             </w:r>
           </w:p>
           <w:p>
@@ -1398,9 +1441,31 @@
               <w:rPr>
                 <w:rFonts w:ascii="Times New Roman" w:hAnsi="Times New Roman" w:cs="Times New Roman"/>
                 <w:color w:val="000000" w:themeColor="text1"/>
+              </w:rPr>
+            </w:pPr>
+            <w:r>
+              <w:t xml:space="preserve">Kenya Shillings </w:t>
+            </w:r>
+            <w:r>
+              <w:rPr>
+                <w:b w:val="0"/>
                 <w:u w:val="single"/>
               </w:rPr>
-            </w:pPr>
+              <w:t>3rd Year of Term: 22/01/2027 to 21/01/2028</w:t>
+            </w:r>
+            <w:r>
+              <w:t xml:space="preserve"> Yearly Calculation, (</w:t>
+            </w:r>
+            <w:r>
+              <w:rPr>
+                <w:b w:val="0"/>
+                <w:u w:val="single"/>
+              </w:rPr>
+              <w:t>3rd Year of Term: 22/01/2027 to 21/01/2028</w:t>
+            </w:r>
+            <w:r>
+              <w:t xml:space="preserve"> Monthly Calculation) exclusive of V.A.T</w:t>
+            </w:r>
           </w:p>
           <w:p>
             <w:pPr>
@@ -1411,11 +1476,21 @@
                 <w:u w:val="single"/>
               </w:rPr>
             </w:pPr>
+          </w:p>
+          <w:p>
+            <w:pPr>
+              <w:jc w:val="both"/>
+              <w:rPr>
+                <w:rFonts w:ascii="Times New Roman" w:hAnsi="Times New Roman" w:cs="Times New Roman"/>
+                <w:color w:val="000000" w:themeColor="text1"/>
+                <w:u w:val="single"/>
+              </w:rPr>
+            </w:pPr>
             <w:r>
               <w:rPr>
                 <w:sz w:val="24"/>
               </w:rPr>
-              <w:t>3rd Year of Term: (09/01/2027 to 08/01/2028):</w:t>
+              <w:t>4th Year of Term: 22/01/2028 to 21/01/2029: (22/01/2028 to 21/01/2029):</w:t>
             </w:r>
           </w:p>
           <w:p>
@@ -1427,10 +1502,53 @@
               </w:rPr>
             </w:pPr>
             <w:r>
+              <w:t xml:space="preserve">Kenya Shillings </w:t>
+            </w:r>
+            <w:r>
+              <w:rPr>
+                <w:b w:val="0"/>
+                <w:u w:val="single"/>
+              </w:rPr>
+              <w:t>4th Year of Term: 22/01/2028 to 21/01/2029</w:t>
+            </w:r>
+            <w:r>
+              <w:t xml:space="preserve"> Yearly Calculation, (</w:t>
+            </w:r>
+            <w:r>
+              <w:rPr>
+                <w:b w:val="0"/>
+                <w:u w:val="single"/>
+              </w:rPr>
+              <w:t>4th Year of Term: 22/01/2028 to 21/01/2029</w:t>
+            </w:r>
+            <w:r>
+              <w:t xml:space="preserve"> Monthly Calculation) exclusive of V.A.T</w:t>
+            </w:r>
+          </w:p>
+          <w:p>
+            <w:pPr>
+              <w:jc w:val="both"/>
+              <w:rPr>
+                <w:rFonts w:ascii="Times New Roman" w:hAnsi="Times New Roman" w:cs="Times New Roman"/>
+                <w:color w:val="000000" w:themeColor="text1"/>
+                <w:u w:val="single"/>
+              </w:rPr>
+            </w:pPr>
+          </w:p>
+          <w:p>
+            <w:pPr>
+              <w:jc w:val="both"/>
+              <w:rPr>
+                <w:rFonts w:ascii="Times New Roman" w:hAnsi="Times New Roman" w:cs="Times New Roman"/>
+                <w:color w:val="000000" w:themeColor="text1"/>
+                <w:u w:val="single"/>
+              </w:rPr>
+            </w:pPr>
+            <w:r>
               <w:rPr>
                 <w:sz w:val="24"/>
               </w:rPr>
-              <w:t>Kenya Shillings Seven hundred and ninety-two thousand Only: KSH (792000/-), (KSH 66000/- Monthly Rent) exclusive of V.A.T</w:t>
+              <w:t>5th Year of Term: 22/01/2029 to 21/02/2030: (22/01/2029 to 21/02/2030):</w:t>
             </w:r>
           </w:p>
           <w:p>
@@ -1439,9 +1557,31 @@
               <w:rPr>
                 <w:rFonts w:ascii="Times New Roman" w:hAnsi="Times New Roman" w:cs="Times New Roman"/>
                 <w:color w:val="000000" w:themeColor="text1"/>
+              </w:rPr>
+            </w:pPr>
+            <w:r>
+              <w:t xml:space="preserve">Kenya Shillings </w:t>
+            </w:r>
+            <w:r>
+              <w:rPr>
+                <w:b w:val="0"/>
                 <w:u w:val="single"/>
               </w:rPr>
-            </w:pPr>
+              <w:t>5th Year of Term: 22/01/2029 to 21/02/2030</w:t>
+            </w:r>
+            <w:r>
+              <w:t xml:space="preserve"> Yearly Calculation, (</w:t>
+            </w:r>
+            <w:r>
+              <w:rPr>
+                <w:b w:val="0"/>
+                <w:u w:val="single"/>
+              </w:rPr>
+              <w:t>5th Year of Term: 22/01/2029 to 21/02/2030</w:t>
+            </w:r>
+            <w:r>
+              <w:t xml:space="preserve"> Monthly Calculation) exclusive of V.A.T</w:t>
+            </w:r>
           </w:p>
           <w:p>
             <w:pPr>
@@ -1449,6 +1589,15 @@
               <w:rPr>
                 <w:rFonts w:ascii="Times New Roman" w:hAnsi="Times New Roman" w:cs="Times New Roman"/>
                 <w:color w:val="000000" w:themeColor="text1"/>
+              </w:rPr>
+            </w:pPr>
+          </w:p>
+          <w:p>
+            <w:pPr>
+              <w:jc w:val="both"/>
+              <w:rPr>
+                <w:rFonts w:ascii="Times New Roman" w:hAnsi="Times New Roman" w:cs="Times New Roman"/>
+                <w:color w:val="000000" w:themeColor="text1"/>
                 <w:u w:val="single"/>
               </w:rPr>
             </w:pPr>
@@ -1456,88 +1605,7 @@
               <w:rPr>
                 <w:sz w:val="24"/>
               </w:rPr>
-              <w:t>4th Year of Term: (09/01/2028 to 08/01/2029):</w:t>
-            </w:r>
-          </w:p>
-          <w:p>
-            <w:pPr>
-              <w:jc w:val="both"/>
-              <w:rPr>
-                <w:rFonts w:ascii="Times New Roman" w:hAnsi="Times New Roman" w:cs="Times New Roman"/>
-                <w:color w:val="000000" w:themeColor="text1"/>
-              </w:rPr>
-            </w:pPr>
-            <w:r>
-              <w:rPr>
-                <w:sz w:val="24"/>
-              </w:rPr>
-              <w:t>Kenya Shillings Eight hundred and fifty-eight thousand Only: KSH (858000/-), (KSH 71500/- Monthly Rent) exclusive of V.A.T</w:t>
-            </w:r>
-          </w:p>
-          <w:p>
-            <w:pPr>
-              <w:jc w:val="both"/>
-              <w:rPr>
-                <w:rFonts w:ascii="Times New Roman" w:hAnsi="Times New Roman" w:cs="Times New Roman"/>
-                <w:color w:val="000000" w:themeColor="text1"/>
-                <w:u w:val="single"/>
-              </w:rPr>
-            </w:pPr>
-          </w:p>
-          <w:p>
-            <w:pPr>
-              <w:jc w:val="both"/>
-              <w:rPr>
-                <w:rFonts w:ascii="Times New Roman" w:hAnsi="Times New Roman" w:cs="Times New Roman"/>
-                <w:color w:val="000000" w:themeColor="text1"/>
-                <w:u w:val="single"/>
-              </w:rPr>
-            </w:pPr>
-            <w:r>
-              <w:rPr>
-                <w:sz w:val="24"/>
-              </w:rPr>
-              <w:t>5th Year of Term: (09/01/2029 to 08/02/2030):</w:t>
-            </w:r>
-          </w:p>
-          <w:p>
-            <w:pPr>
-              <w:jc w:val="both"/>
-              <w:rPr>
-                <w:rFonts w:ascii="Times New Roman" w:hAnsi="Times New Roman" w:cs="Times New Roman"/>
-                <w:color w:val="000000" w:themeColor="text1"/>
-              </w:rPr>
-            </w:pPr>
-            <w:r>
-              <w:rPr>
-                <w:sz w:val="24"/>
-              </w:rPr>
-              <w:t>Kenya Shillings Nine hundred and twenty-four thousand Only: KSH (924000/-), (KSH 77000/- Monthly Rent) exclusive of V.A.T</w:t>
-            </w:r>
-          </w:p>
-          <w:p>
-            <w:pPr>
-              <w:jc w:val="both"/>
-              <w:rPr>
-                <w:rFonts w:ascii="Times New Roman" w:hAnsi="Times New Roman" w:cs="Times New Roman"/>
-                <w:color w:val="000000" w:themeColor="text1"/>
-              </w:rPr>
-            </w:pPr>
-          </w:p>
-          <w:p>
-            <w:pPr>
-              <w:jc w:val="both"/>
-              <w:rPr>
-                <w:rFonts w:ascii="Times New Roman" w:hAnsi="Times New Roman" w:cs="Times New Roman"/>
-                <w:color w:val="000000" w:themeColor="text1"/>
-                <w:u w:val="single"/>
-              </w:rPr>
-            </w:pPr>
-            <w:r>
-              <w:rPr>
-                <w:sz w:val="24"/>
-              </w:rPr>
-              <w:t>One (1) Month being the remainder of the term: (01/02/2030 to 28/02/2030):</w:t>
+              <w:t>One (1) Month being the remainder of the term: 01/02/2030 to 28/02/2030: (01/02/2030 to 28/02/2030):</w:t>
             </w:r>
           </w:p>
           <w:p>
@@ -1877,8 +1945,6 @@
         </w:rPr>
         <w:t xml:space="preserve"> and subject to the covenants agreements conditions restrictions stipulations and provisions hereinafter contained.</w:t>
       </w:r>
-      <w:bookmarkStart w:id="1" w:name="_GoBack"/>
-      <w:bookmarkEnd w:id="1"/>
     </w:p>
     <w:p>
       <w:pPr>
@@ -2064,17 +2130,17 @@
           <w:b w:val="0"/>
           <w:u w:val="single"/>
         </w:rPr>
-        <w:t>Ninth of January Two thousand and twenty-five</w:t>
-      </w:r>
-      <w:r>
-        <w:t xml:space="preserve"> (</w:t>
+        <w:t>Twenty-second of January Two thousand and twenty-five</w:t>
+      </w:r>
+      <w:r>
+        <w:t>(</w:t>
       </w:r>
       <w:r>
         <w:rPr>
           <w:b w:val="0"/>
           <w:u w:val="single"/>
         </w:rPr>
-        <w:t>09/01/2025</w:t>
+        <w:t>22/01/2025</w:t>
       </w:r>
       <w:r>
         <w:t xml:space="preserve">) to the </w:t>
@@ -2084,17 +2150,17 @@
           <w:b w:val="0"/>
           <w:u w:val="single"/>
         </w:rPr>
-        <w:t>Eighth of February Two thousand and thirty</w:t>
-      </w:r>
-      <w:r>
-        <w:t xml:space="preserve"> (</w:t>
+        <w:t>Twenty-first of February Two thousand and thirty</w:t>
+      </w:r>
+      <w:r>
+        <w:t>(</w:t>
       </w:r>
       <w:r>
         <w:rPr>
           <w:b w:val="0"/>
           <w:u w:val="single"/>
         </w:rPr>
-        <w:t>08/02/2030</w:t>
+        <w:t>21/02/2030</w:t>
       </w:r>
       <w:r>
         <w:t>) (hereinafter referred to as “the Term“) subject nevertheless to the determination  as hereinabove provided as the monthly rent which is inclusive of service charge, which said monthly rent shall be escalated at the rate of  ten(10) percent per-annum at simple interest throughout the lease period after the first year. The aforementioned annual rent and service charge is calculated on a ‘per annum’ basis HOWEVER shall be payable monthly from the Lessee to the Lessor. Prior to payment of the rent and service charge, and prior to the commencement of the Term of this lease, the Lessee MUST pay the Lessor a fixed calculated sum equivalent to three (3) calendar months’ worth of rent which shall be determined on the basis of the calculation of the fifth (5th) annual rent as described under the schedule of rent and service charge. This aforementioned sum to be paid equivalent to three (3) calendar months shall act as a security (henceforth referred to as ‘the Deposit’) for the Lessor (subject to clause 3) if any Service Charges are unpaid or if any covenants under clause 1 are breached by the Lessee whereby such breach(s) may lead to the termination of the Term, or be the result of a breach that may be apparent after the determination of the Term.</w:t>
@@ -14649,7 +14715,7 @@
         <w:sz w:val="16"/>
         <w:szCs w:val="16"/>
       </w:rPr>
-      <w:t>4</w:t>
+      <w:t>2</w:t>
     </w:r>
     <w:r>
       <w:rPr>
@@ -17642,7 +17708,7 @@
 </file>
 
 <file path=customXml/itemProps1.xml><?xml version="1.0" encoding="utf-8"?>
-<ds:datastoreItem xmlns:ds="http://schemas.openxmlformats.org/officeDocument/2006/customXml" ds:itemID="{5D9C47A2-8A89-4736-9BB8-3B2F81650BAA}">
+<ds:datastoreItem xmlns:ds="http://schemas.openxmlformats.org/officeDocument/2006/customXml" ds:itemID="{67CC5476-4FCA-43CB-B5A6-A15BA807BA02}">
   <ds:schemaRefs>
     <ds:schemaRef ds:uri="http://schemas.openxmlformats.org/officeDocument/2006/bibliography"/>
   </ds:schemaRefs>

--- a/generated_lease.docx
+++ b/generated_lease.docx
@@ -1332,9 +1332,10 @@
             </w:pPr>
             <w:r>
               <w:rPr>
-                <w:sz w:val="24"/>
-              </w:rPr>
-              <w:t>1st Year of Term: 22/01/2025 to 21/01/2026: (22/01/2025 to 21/01/2026):</w:t>
+                <w:b w:val="0"/>
+                <w:u w:val="single"/>
+              </w:rPr>
+              <w:t>1st Year of Term: (22/01/2025 to 21/01/2026):</w:t>
             </w:r>
           </w:p>
           <w:p>
@@ -1372,9 +1373,25 @@
             </w:pPr>
             <w:r>
               <w:rPr>
+                <w:b w:val="0"/>
+                <w:u w:val="single"/>
+              </w:rPr>
+              <w:t>2nd Year of Term: (22/01/2026 to 21/01/2027):</w:t>
+            </w:r>
+          </w:p>
+          <w:p>
+            <w:pPr>
+              <w:jc w:val="both"/>
+              <w:rPr>
+                <w:rFonts w:ascii="Times New Roman" w:hAnsi="Times New Roman" w:cs="Times New Roman"/>
+                <w:color w:val="000000" w:themeColor="text1"/>
+              </w:rPr>
+            </w:pPr>
+            <w:r>
+              <w:rPr>
                 <w:sz w:val="24"/>
               </w:rPr>
-              <w:t>2nd Year of Term: 22/01/2026 to 21/01/2027: (22/01/2026 to 21/01/2027):</w:t>
+              <w:t>Kenya Shillings Seven hundred and twenty-six thousand Only: KSH (726000/-), (KSH 60500/- Monthly Rent) exclusive of V.A.T</w:t>
             </w:r>
           </w:p>
           <w:p>
@@ -1383,229 +1400,153 @@
               <w:rPr>
                 <w:rFonts w:ascii="Times New Roman" w:hAnsi="Times New Roman" w:cs="Times New Roman"/>
                 <w:color w:val="000000" w:themeColor="text1"/>
+                <w:u w:val="single"/>
+              </w:rPr>
+            </w:pPr>
+          </w:p>
+          <w:p>
+            <w:pPr>
+              <w:jc w:val="both"/>
+              <w:rPr>
+                <w:rFonts w:ascii="Times New Roman" w:hAnsi="Times New Roman" w:cs="Times New Roman"/>
+                <w:color w:val="000000" w:themeColor="text1"/>
+                <w:u w:val="single"/>
               </w:rPr>
             </w:pPr>
             <w:r>
-              <w:t xml:space="preserve">Kenya Shillings </w:t>
+              <w:rPr>
+                <w:b w:val="0"/>
+                <w:u w:val="single"/>
+              </w:rPr>
+              <w:t>3rd Year of Term: (22/01/2027 to 21/01/2028):</w:t>
+            </w:r>
+          </w:p>
+          <w:p>
+            <w:pPr>
+              <w:jc w:val="both"/>
+              <w:rPr>
+                <w:rFonts w:ascii="Times New Roman" w:hAnsi="Times New Roman" w:cs="Times New Roman"/>
+                <w:color w:val="000000" w:themeColor="text1"/>
+              </w:rPr>
+            </w:pPr>
+            <w:r>
+              <w:rPr>
+                <w:sz w:val="24"/>
+              </w:rPr>
+              <w:t>Kenya Shillings Seven hundred and ninety-two thousand Only: KSH (792000/-), (KSH 66000/- Monthly Rent) exclusive of V.A.T</w:t>
+            </w:r>
+          </w:p>
+          <w:p>
+            <w:pPr>
+              <w:jc w:val="both"/>
+              <w:rPr>
+                <w:rFonts w:ascii="Times New Roman" w:hAnsi="Times New Roman" w:cs="Times New Roman"/>
+                <w:color w:val="000000" w:themeColor="text1"/>
+                <w:u w:val="single"/>
+              </w:rPr>
+            </w:pPr>
+          </w:p>
+          <w:p>
+            <w:pPr>
+              <w:jc w:val="both"/>
+              <w:rPr>
+                <w:rFonts w:ascii="Times New Roman" w:hAnsi="Times New Roman" w:cs="Times New Roman"/>
+                <w:color w:val="000000" w:themeColor="text1"/>
+                <w:u w:val="single"/>
+              </w:rPr>
+            </w:pPr>
+            <w:r>
+              <w:rPr>
+                <w:b w:val="0"/>
+                <w:u w:val="single"/>
+              </w:rPr>
+              <w:t>4th Year of Term: (22/01/2028 to 21/01/2029):</w:t>
+            </w:r>
+          </w:p>
+          <w:p>
+            <w:pPr>
+              <w:jc w:val="both"/>
+              <w:rPr>
+                <w:rFonts w:ascii="Times New Roman" w:hAnsi="Times New Roman" w:cs="Times New Roman"/>
+                <w:color w:val="000000" w:themeColor="text1"/>
+              </w:rPr>
+            </w:pPr>
+            <w:r>
+              <w:rPr>
+                <w:sz w:val="24"/>
+              </w:rPr>
+              <w:t>Kenya Shillings Eight hundred and fifty-eight thousand Only: KSH (858000/-), (KSH 71500/- Monthly Rent) exclusive of V.A.T</w:t>
+            </w:r>
+          </w:p>
+          <w:p>
+            <w:pPr>
+              <w:jc w:val="both"/>
+              <w:rPr>
+                <w:rFonts w:ascii="Times New Roman" w:hAnsi="Times New Roman" w:cs="Times New Roman"/>
+                <w:color w:val="000000" w:themeColor="text1"/>
+                <w:u w:val="single"/>
+              </w:rPr>
+            </w:pPr>
+          </w:p>
+          <w:p>
+            <w:pPr>
+              <w:jc w:val="both"/>
+              <w:rPr>
+                <w:rFonts w:ascii="Times New Roman" w:hAnsi="Times New Roman" w:cs="Times New Roman"/>
+                <w:color w:val="000000" w:themeColor="text1"/>
+                <w:u w:val="single"/>
+              </w:rPr>
+            </w:pPr>
+            <w:r>
+              <w:rPr>
+                <w:b w:val="0"/>
+                <w:u w:val="single"/>
+              </w:rPr>
+              <w:t>5th Year of Term: (22/01/2029 to 21/02/2030):</w:t>
+            </w:r>
+          </w:p>
+          <w:p>
+            <w:pPr>
+              <w:jc w:val="both"/>
+              <w:rPr>
+                <w:rFonts w:ascii="Times New Roman" w:hAnsi="Times New Roman" w:cs="Times New Roman"/>
+                <w:color w:val="000000" w:themeColor="text1"/>
+              </w:rPr>
+            </w:pPr>
+            <w:r>
+              <w:rPr>
+                <w:sz w:val="24"/>
+              </w:rPr>
+              <w:t>Kenya Shillings Nine hundred and twenty-four thousand Only: KSH (924000/-), (KSH 77000/- Monthly Rent) exclusive of V.A.T</w:t>
+            </w:r>
+          </w:p>
+          <w:p>
+            <w:pPr>
+              <w:jc w:val="both"/>
+              <w:rPr>
+                <w:rFonts w:ascii="Times New Roman" w:hAnsi="Times New Roman" w:cs="Times New Roman"/>
+                <w:color w:val="000000" w:themeColor="text1"/>
+              </w:rPr>
+            </w:pPr>
+          </w:p>
+          <w:p>
+            <w:pPr>
+              <w:jc w:val="both"/>
+              <w:rPr>
+                <w:rFonts w:ascii="Times New Roman" w:hAnsi="Times New Roman" w:cs="Times New Roman"/>
+                <w:color w:val="000000" w:themeColor="text1"/>
+                <w:u w:val="single"/>
+              </w:rPr>
+            </w:pPr>
+            <w:r>
+              <w:rPr>
+                <w:b w:val="0"/>
+                <w:u w:val="single"/>
+              </w:rPr>
+              <w:t>One (1) Month being the remainder of the term: (01/02/2030 to 28/02/2030):</w:t>
             </w:r>
             <w:r>
-              <w:rPr>
-                <w:b w:val="0"/>
-                <w:u w:val="single"/>
-              </w:rPr>
-              <w:t>2nd Year of Term: 22/01/2026 to 21/01/2027</w:t>
-            </w:r>
-            <w:r>
-              <w:t xml:space="preserve"> Yearly Calculation, (</w:t>
-            </w:r>
-            <w:r>
-              <w:rPr>
-                <w:b w:val="0"/>
-                <w:u w:val="single"/>
-              </w:rPr>
-              <w:t>2nd Year of Term: 22/01/2026 to 21/01/2027</w:t>
-            </w:r>
-            <w:r>
-              <w:t xml:space="preserve"> Monthly Calculation) exclusive of V.A.T</w:t>
-            </w:r>
-          </w:p>
-          <w:p>
-            <w:pPr>
-              <w:jc w:val="both"/>
-              <w:rPr>
-                <w:rFonts w:ascii="Times New Roman" w:hAnsi="Times New Roman" w:cs="Times New Roman"/>
-                <w:color w:val="000000" w:themeColor="text1"/>
-                <w:u w:val="single"/>
-              </w:rPr>
-            </w:pPr>
-          </w:p>
-          <w:p>
-            <w:pPr>
-              <w:jc w:val="both"/>
-              <w:rPr>
-                <w:rFonts w:ascii="Times New Roman" w:hAnsi="Times New Roman" w:cs="Times New Roman"/>
-                <w:color w:val="000000" w:themeColor="text1"/>
-                <w:u w:val="single"/>
-              </w:rPr>
-            </w:pPr>
-            <w:r>
-              <w:rPr>
-                <w:sz w:val="24"/>
-              </w:rPr>
-              <w:t>3rd Year of Term: 22/01/2027 to 21/01/2028: (22/01/2027 to 21/01/2028):</w:t>
-            </w:r>
-          </w:p>
-          <w:p>
-            <w:pPr>
-              <w:jc w:val="both"/>
-              <w:rPr>
-                <w:rFonts w:ascii="Times New Roman" w:hAnsi="Times New Roman" w:cs="Times New Roman"/>
-                <w:color w:val="000000" w:themeColor="text1"/>
-              </w:rPr>
-            </w:pPr>
-            <w:r>
-              <w:t xml:space="preserve">Kenya Shillings </w:t>
-            </w:r>
-            <w:r>
-              <w:rPr>
-                <w:b w:val="0"/>
-                <w:u w:val="single"/>
-              </w:rPr>
-              <w:t>3rd Year of Term: 22/01/2027 to 21/01/2028</w:t>
-            </w:r>
-            <w:r>
-              <w:t xml:space="preserve"> Yearly Calculation, (</w:t>
-            </w:r>
-            <w:r>
-              <w:rPr>
-                <w:b w:val="0"/>
-                <w:u w:val="single"/>
-              </w:rPr>
-              <w:t>3rd Year of Term: 22/01/2027 to 21/01/2028</w:t>
-            </w:r>
-            <w:r>
-              <w:t xml:space="preserve"> Monthly Calculation) exclusive of V.A.T</w:t>
-            </w:r>
-          </w:p>
-          <w:p>
-            <w:pPr>
-              <w:jc w:val="both"/>
-              <w:rPr>
-                <w:rFonts w:ascii="Times New Roman" w:hAnsi="Times New Roman" w:cs="Times New Roman"/>
-                <w:color w:val="000000" w:themeColor="text1"/>
-                <w:u w:val="single"/>
-              </w:rPr>
-            </w:pPr>
-          </w:p>
-          <w:p>
-            <w:pPr>
-              <w:jc w:val="both"/>
-              <w:rPr>
-                <w:rFonts w:ascii="Times New Roman" w:hAnsi="Times New Roman" w:cs="Times New Roman"/>
-                <w:color w:val="000000" w:themeColor="text1"/>
-                <w:u w:val="single"/>
-              </w:rPr>
-            </w:pPr>
-            <w:r>
-              <w:rPr>
-                <w:sz w:val="24"/>
-              </w:rPr>
-              <w:t>4th Year of Term: 22/01/2028 to 21/01/2029: (22/01/2028 to 21/01/2029):</w:t>
-            </w:r>
-          </w:p>
-          <w:p>
-            <w:pPr>
-              <w:jc w:val="both"/>
-              <w:rPr>
-                <w:rFonts w:ascii="Times New Roman" w:hAnsi="Times New Roman" w:cs="Times New Roman"/>
-                <w:color w:val="000000" w:themeColor="text1"/>
-              </w:rPr>
-            </w:pPr>
-            <w:r>
-              <w:t xml:space="preserve">Kenya Shillings </w:t>
-            </w:r>
-            <w:r>
-              <w:rPr>
-                <w:b w:val="0"/>
-                <w:u w:val="single"/>
-              </w:rPr>
-              <w:t>4th Year of Term: 22/01/2028 to 21/01/2029</w:t>
-            </w:r>
-            <w:r>
-              <w:t xml:space="preserve"> Yearly Calculation, (</w:t>
-            </w:r>
-            <w:r>
-              <w:rPr>
-                <w:b w:val="0"/>
-                <w:u w:val="single"/>
-              </w:rPr>
-              <w:t>4th Year of Term: 22/01/2028 to 21/01/2029</w:t>
-            </w:r>
-            <w:r>
-              <w:t xml:space="preserve"> Monthly Calculation) exclusive of V.A.T</w:t>
-            </w:r>
-          </w:p>
-          <w:p>
-            <w:pPr>
-              <w:jc w:val="both"/>
-              <w:rPr>
-                <w:rFonts w:ascii="Times New Roman" w:hAnsi="Times New Roman" w:cs="Times New Roman"/>
-                <w:color w:val="000000" w:themeColor="text1"/>
-                <w:u w:val="single"/>
-              </w:rPr>
-            </w:pPr>
-          </w:p>
-          <w:p>
-            <w:pPr>
-              <w:jc w:val="both"/>
-              <w:rPr>
-                <w:rFonts w:ascii="Times New Roman" w:hAnsi="Times New Roman" w:cs="Times New Roman"/>
-                <w:color w:val="000000" w:themeColor="text1"/>
-                <w:u w:val="single"/>
-              </w:rPr>
-            </w:pPr>
-            <w:r>
-              <w:rPr>
-                <w:sz w:val="24"/>
-              </w:rPr>
-              <w:t>5th Year of Term: 22/01/2029 to 21/02/2030: (22/01/2029 to 21/02/2030):</w:t>
-            </w:r>
-          </w:p>
-          <w:p>
-            <w:pPr>
-              <w:jc w:val="both"/>
-              <w:rPr>
-                <w:rFonts w:ascii="Times New Roman" w:hAnsi="Times New Roman" w:cs="Times New Roman"/>
-                <w:color w:val="000000" w:themeColor="text1"/>
-              </w:rPr>
-            </w:pPr>
-            <w:r>
-              <w:t xml:space="preserve">Kenya Shillings </w:t>
-            </w:r>
-            <w:r>
-              <w:rPr>
-                <w:b w:val="0"/>
-                <w:u w:val="single"/>
-              </w:rPr>
-              <w:t>5th Year of Term: 22/01/2029 to 21/02/2030</w:t>
-            </w:r>
-            <w:r>
-              <w:t xml:space="preserve"> Yearly Calculation, (</w:t>
-            </w:r>
-            <w:r>
-              <w:rPr>
-                <w:b w:val="0"/>
-                <w:u w:val="single"/>
-              </w:rPr>
-              <w:t>5th Year of Term: 22/01/2029 to 21/02/2030</w:t>
-            </w:r>
-            <w:r>
-              <w:t xml:space="preserve"> Monthly Calculation) exclusive of V.A.T</w:t>
-            </w:r>
-          </w:p>
-          <w:p>
-            <w:pPr>
-              <w:jc w:val="both"/>
-              <w:rPr>
-                <w:rFonts w:ascii="Times New Roman" w:hAnsi="Times New Roman" w:cs="Times New Roman"/>
-                <w:color w:val="000000" w:themeColor="text1"/>
-              </w:rPr>
-            </w:pPr>
-          </w:p>
-          <w:p>
-            <w:pPr>
-              <w:jc w:val="both"/>
-              <w:rPr>
-                <w:rFonts w:ascii="Times New Roman" w:hAnsi="Times New Roman" w:cs="Times New Roman"/>
-                <w:color w:val="000000" w:themeColor="text1"/>
-                <w:u w:val="single"/>
-              </w:rPr>
-            </w:pPr>
-            <w:r>
-              <w:rPr>
-                <w:sz w:val="24"/>
-              </w:rPr>
-              <w:t>One (1) Month being the remainder of the term: 01/02/2030 to 28/02/2030: (01/02/2030 to 28/02/2030):</w:t>
+              <w:t>:</w:t>
             </w:r>
           </w:p>
           <w:p>
@@ -1839,7 +1780,27 @@
           <w:spacing w:val="-3"/>
           <w:lang w:eastAsia="en-GB"/>
         </w:rPr>
-        <w:t xml:space="preserve">piece of land situate in the City of Nairobi in the Nairobi Area of the Republic of Kenya containing by measurement Nought Decimal One Nine Five One (0.1951 Ha.) of a hectare or thereabouts known as Title Number NAIROBI/BLOCK137/156 being the premises comprised in a Grant registered in the Land Titles Registry at Nairobi aforesaid as Number I.R. 49945/1 which said piece or parcel of land with the dimensions abuttals and boundaries thereof is delineated and thereon edged red on the Plan annexed to the said Grant and more particularly on Land Survey Plan Number 145190 and deposited in the Survey Records Office at Nairobi SUBJECT to the payment of a revisable annual rent of Kshs 1,335/=, the Acts and the Special Conditions contained in or referred to in the above mentioned Grant and to the other matters as are notified in the Memorandum endorsed hereon (hereinafter together called the “Property"). </w:t>
+        <w:t xml:space="preserve">piece of land situate in the City of Nairobi in the Nairobi Area of the Republic of Kenya containing by measurement Nought Decimal One Nine Five One (0.1951 Ha.) of a hectare or thereabouts known as Title Number NAIROBI/BLOCK137/156 being the premises comprised in a Grant registered in the Land Titles Registry at Nairobi aforesaid as Number I.R. 49945/1 which said piece or parcel of land with the dimensions abuttals and boundaries thereof is delineated and thereon edged red on the Plan annexed to the said Grant and more particularly on Land Survey Plan Number 145190 and deposited in the Survey Records Office at Nairobi SUBJECT to the payment of a revisable annual rent of </w:t>
+      </w:r>
+      <w:proofErr w:type="spellStart"/>
+      <w:r>
+        <w:rPr>
+          <w:rFonts w:eastAsia="SimSun"/>
+          <w:color w:val="000000" w:themeColor="text1"/>
+          <w:spacing w:val="-3"/>
+          <w:lang w:eastAsia="en-GB"/>
+        </w:rPr>
+        <w:t>Kshs</w:t>
+      </w:r>
+      <w:proofErr w:type="spellEnd"/>
+      <w:r>
+        <w:rPr>
+          <w:rFonts w:eastAsia="SimSun"/>
+          <w:color w:val="000000" w:themeColor="text1"/>
+          <w:spacing w:val="-3"/>
+          <w:lang w:eastAsia="en-GB"/>
+        </w:rPr>
+        <w:t xml:space="preserve"> 1,335/=, the Acts and the Special Conditions contained in or referred to in the above mentioned Grant and to the other matters as are notified in the Memorandum endorsed hereon (hereinafter together called the “Property"). </w:t>
       </w:r>
     </w:p>
     <w:p>
@@ -3239,6 +3200,7 @@
         </w:rPr>
         <w:t xml:space="preserve">BY COVENANTS WITH THE LESSOR AS </w:t>
       </w:r>
+      <w:proofErr w:type="gramStart"/>
       <w:r>
         <w:rPr>
           <w:b/>
@@ -3248,6 +3210,7 @@
         </w:rPr>
         <w:t>FOLLOWS:-</w:t>
       </w:r>
+      <w:proofErr w:type="gramEnd"/>
     </w:p>
     <w:p>
       <w:pPr>
@@ -5821,7 +5784,16 @@
           <w:sz w:val="22"/>
           <w:szCs w:val="22"/>
         </w:rPr>
-        <w:t>emises any articles of a specia</w:t>
+        <w:t xml:space="preserve">emises any articles of a </w:t>
+      </w:r>
+      <w:proofErr w:type="gramStart"/>
+      <w:r>
+        <w:rPr>
+          <w:color w:val="000000" w:themeColor="text1"/>
+          <w:sz w:val="22"/>
+          <w:szCs w:val="22"/>
+        </w:rPr>
+        <w:t>specia</w:t>
       </w:r>
       <w:r>
         <w:rPr>
@@ -5845,7 +5817,16 @@
           <w:sz w:val="22"/>
           <w:szCs w:val="22"/>
         </w:rPr>
-        <w:t>y combustible</w:t>
+        <w:t>y</w:t>
+      </w:r>
+      <w:proofErr w:type="gramEnd"/>
+      <w:r>
+        <w:rPr>
+          <w:color w:val="000000" w:themeColor="text1"/>
+          <w:sz w:val="22"/>
+          <w:szCs w:val="22"/>
+        </w:rPr>
+        <w:t xml:space="preserve"> combustible</w:t>
       </w:r>
       <w:r>
         <w:rPr>
@@ -6551,7 +6532,25 @@
           <w:sz w:val="22"/>
           <w:szCs w:val="22"/>
         </w:rPr>
-        <w:t xml:space="preserve">prior to the determination or expiration of the Term then the Lessee shall concede </w:t>
+        <w:t xml:space="preserve">prior to the determination or expiration of the </w:t>
+      </w:r>
+      <w:proofErr w:type="gramStart"/>
+      <w:r>
+        <w:rPr>
+          <w:color w:val="000000" w:themeColor="text1"/>
+          <w:sz w:val="22"/>
+          <w:szCs w:val="22"/>
+        </w:rPr>
+        <w:t>Term</w:t>
+      </w:r>
+      <w:proofErr w:type="gramEnd"/>
+      <w:r>
+        <w:rPr>
+          <w:color w:val="000000" w:themeColor="text1"/>
+          <w:sz w:val="22"/>
+          <w:szCs w:val="22"/>
+        </w:rPr>
+        <w:t xml:space="preserve"> then the Lessee shall concede </w:t>
       </w:r>
       <w:r>
         <w:rPr>
@@ -8825,7 +8824,25 @@
           <w:sz w:val="22"/>
           <w:szCs w:val="22"/>
         </w:rPr>
-        <w:t>(i)</w:t>
+        <w:t>(</w:t>
+      </w:r>
+      <w:proofErr w:type="spellStart"/>
+      <w:r>
+        <w:rPr>
+          <w:color w:val="000000" w:themeColor="text1"/>
+          <w:sz w:val="22"/>
+          <w:szCs w:val="22"/>
+        </w:rPr>
+        <w:t>i</w:t>
+      </w:r>
+      <w:proofErr w:type="spellEnd"/>
+      <w:r>
+        <w:rPr>
+          <w:color w:val="000000" w:themeColor="text1"/>
+          <w:sz w:val="22"/>
+          <w:szCs w:val="22"/>
+        </w:rPr>
+        <w:t>)</w:t>
       </w:r>
       <w:r>
         <w:rPr>
@@ -12089,8 +12106,42 @@
                 <w:sz w:val="22"/>
                 <w:szCs w:val="22"/>
               </w:rPr>
-              <w:t>Mary Waceke Muigai</w:t>
+              <w:t xml:space="preserve">Mary </w:t>
             </w:r>
+            <w:proofErr w:type="spellStart"/>
+            <w:r>
+              <w:rPr>
+                <w:rFonts w:ascii="Times New Roman" w:eastAsia="Calibri" w:hAnsi="Times New Roman" w:cs="Times New Roman"/>
+                <w:b/>
+                <w:color w:val="000000" w:themeColor="text1"/>
+                <w:sz w:val="22"/>
+                <w:szCs w:val="22"/>
+              </w:rPr>
+              <w:t>Waceke</w:t>
+            </w:r>
+            <w:proofErr w:type="spellEnd"/>
+            <w:r>
+              <w:rPr>
+                <w:rFonts w:ascii="Times New Roman" w:eastAsia="Calibri" w:hAnsi="Times New Roman" w:cs="Times New Roman"/>
+                <w:b/>
+                <w:color w:val="000000" w:themeColor="text1"/>
+                <w:sz w:val="22"/>
+                <w:szCs w:val="22"/>
+              </w:rPr>
+              <w:t xml:space="preserve"> </w:t>
+            </w:r>
+            <w:proofErr w:type="spellStart"/>
+            <w:r>
+              <w:rPr>
+                <w:rFonts w:ascii="Times New Roman" w:eastAsia="Calibri" w:hAnsi="Times New Roman" w:cs="Times New Roman"/>
+                <w:b/>
+                <w:color w:val="000000" w:themeColor="text1"/>
+                <w:sz w:val="22"/>
+                <w:szCs w:val="22"/>
+              </w:rPr>
+              <w:t>Muigai</w:t>
+            </w:r>
+            <w:proofErr w:type="spellEnd"/>
             <w:r>
               <w:rPr>
                 <w:rFonts w:ascii="Times New Roman" w:eastAsia="Calibri" w:hAnsi="Times New Roman" w:cs="Times New Roman"/>
@@ -14715,7 +14766,7 @@
         <w:sz w:val="16"/>
         <w:szCs w:val="16"/>
       </w:rPr>
-      <w:t>2</w:t>
+      <w:t>19</w:t>
     </w:r>
     <w:r>
       <w:rPr>
@@ -17708,7 +17759,7 @@
 </file>
 
 <file path=customXml/itemProps1.xml><?xml version="1.0" encoding="utf-8"?>
-<ds:datastoreItem xmlns:ds="http://schemas.openxmlformats.org/officeDocument/2006/customXml" ds:itemID="{67CC5476-4FCA-43CB-B5A6-A15BA807BA02}">
+<ds:datastoreItem xmlns:ds="http://schemas.openxmlformats.org/officeDocument/2006/customXml" ds:itemID="{81C84FF8-DA3A-4B04-B969-6815C9E7AF31}">
   <ds:schemaRefs>
     <ds:schemaRef ds:uri="http://schemas.openxmlformats.org/officeDocument/2006/bibliography"/>
   </ds:schemaRefs>

--- a/generated_lease.docx
+++ b/generated_lease.docx
@@ -14766,7 +14766,7 @@
         <w:sz w:val="16"/>
         <w:szCs w:val="16"/>
       </w:rPr>
-      <w:t>19</w:t>
+      <w:t>3</w:t>
     </w:r>
     <w:r>
       <w:rPr>
@@ -17759,7 +17759,7 @@
 </file>
 
 <file path=customXml/itemProps1.xml><?xml version="1.0" encoding="utf-8"?>
-<ds:datastoreItem xmlns:ds="http://schemas.openxmlformats.org/officeDocument/2006/customXml" ds:itemID="{81C84FF8-DA3A-4B04-B969-6815C9E7AF31}">
+<ds:datastoreItem xmlns:ds="http://schemas.openxmlformats.org/officeDocument/2006/customXml" ds:itemID="{A02118DB-5325-4322-8AD6-7C36194C9CFE}">
   <ds:schemaRefs>
     <ds:schemaRef ds:uri="http://schemas.openxmlformats.org/officeDocument/2006/bibliography"/>
   </ds:schemaRefs>

--- a/generated_lease.docx
+++ b/generated_lease.docx
@@ -14766,7 +14766,7 @@
         <w:sz w:val="16"/>
         <w:szCs w:val="16"/>
       </w:rPr>
-      <w:t>3</w:t>
+      <w:t>19</w:t>
     </w:r>
     <w:r>
       <w:rPr>
@@ -17759,7 +17759,7 @@
 </file>
 
 <file path=customXml/itemProps1.xml><?xml version="1.0" encoding="utf-8"?>
-<ds:datastoreItem xmlns:ds="http://schemas.openxmlformats.org/officeDocument/2006/customXml" ds:itemID="{A02118DB-5325-4322-8AD6-7C36194C9CFE}">
+<ds:datastoreItem xmlns:ds="http://schemas.openxmlformats.org/officeDocument/2006/customXml" ds:itemID="{D3C7D144-0BE6-44DF-9D13-BE0B1CC33ED8}">
   <ds:schemaRefs>
     <ds:schemaRef ds:uri="http://schemas.openxmlformats.org/officeDocument/2006/bibliography"/>
   </ds:schemaRefs>

--- a/generated_lease.docx
+++ b/generated_lease.docx
@@ -988,7 +988,7 @@
               <w:rPr>
                 <w:sz w:val="24"/>
               </w:rPr>
-              <w:t xml:space="preserve">21st January 2025 </w:t>
+              <w:t xml:space="preserve">20th January 2025 </w:t>
             </w:r>
           </w:p>
           <w:p>
@@ -1267,7 +1267,7 @@
               <w:rPr>
                 <w:sz w:val="24"/>
               </w:rPr>
-              <w:t>Five (5) Years and One (1) Month from 22nd January 2025</w:t>
+              <w:t>Five (5) Years and One (1) Month from 21st January 2025</w:t>
             </w:r>
           </w:p>
         </w:tc>
@@ -1335,7 +1335,7 @@
                 <w:b w:val="0"/>
                 <w:u w:val="single"/>
               </w:rPr>
-              <w:t>1st Year of Term: (22/01/2025 to 21/01/2026):</w:t>
+              <w:t>1st Year of Term: (21/01/2025 to 20/01/2026):</w:t>
             </w:r>
           </w:p>
           <w:p>
@@ -1376,7 +1376,49 @@
                 <w:b w:val="0"/>
                 <w:u w:val="single"/>
               </w:rPr>
-              <w:t>2nd Year of Term: (22/01/2026 to 21/01/2027):</w:t>
+              <w:t>2nd Year of Term: (21/01/2026 to 20/01/2027):</w:t>
+            </w:r>
+          </w:p>
+          <w:p>
+            <w:pPr>
+              <w:jc w:val="both"/>
+              <w:rPr>
+                <w:rFonts w:ascii="Times New Roman" w:hAnsi="Times New Roman" w:cs="Times New Roman"/>
+                <w:color w:val="000000" w:themeColor="text1"/>
+              </w:rPr>
+            </w:pPr>
+            <w:r>
+              <w:rPr>
+                <w:sz w:val="24"/>
+              </w:rPr>
+              <w:t>Kenya Shillings Six hundred and sixty thousand Only: KSH (660000/-), (KSH 55000/- Monthly Rent) exclusive of V.A.T</w:t>
+            </w:r>
+          </w:p>
+          <w:p>
+            <w:pPr>
+              <w:jc w:val="both"/>
+              <w:rPr>
+                <w:rFonts w:ascii="Times New Roman" w:hAnsi="Times New Roman" w:cs="Times New Roman"/>
+                <w:color w:val="000000" w:themeColor="text1"/>
+                <w:u w:val="single"/>
+              </w:rPr>
+            </w:pPr>
+          </w:p>
+          <w:p>
+            <w:pPr>
+              <w:jc w:val="both"/>
+              <w:rPr>
+                <w:rFonts w:ascii="Times New Roman" w:hAnsi="Times New Roman" w:cs="Times New Roman"/>
+                <w:color w:val="000000" w:themeColor="text1"/>
+                <w:u w:val="single"/>
+              </w:rPr>
+            </w:pPr>
+            <w:r>
+              <w:rPr>
+                <w:b w:val="0"/>
+                <w:u w:val="single"/>
+              </w:rPr>
+              <w:t>3rd Year of Term: (21/01/2027 to 20/01/2028):</w:t>
             </w:r>
           </w:p>
           <w:p>
@@ -1418,7 +1460,7 @@
                 <w:b w:val="0"/>
                 <w:u w:val="single"/>
               </w:rPr>
-              <w:t>3rd Year of Term: (22/01/2027 to 21/01/2028):</w:t>
+              <w:t>4th Year of Term: (21/01/2028 to 20/01/2029):</w:t>
             </w:r>
           </w:p>
           <w:p>
@@ -1460,7 +1502,7 @@
                 <w:b w:val="0"/>
                 <w:u w:val="single"/>
               </w:rPr>
-              <w:t>4th Year of Term: (22/01/2028 to 21/01/2029):</w:t>
+              <w:t>5th Year of Term: (21/01/2029 to 20/02/2030):</w:t>
             </w:r>
           </w:p>
           <w:p>
@@ -1476,48 +1518,6 @@
                 <w:sz w:val="24"/>
               </w:rPr>
               <w:t>Kenya Shillings Eight hundred and fifty-eight thousand Only: KSH (858000/-), (KSH 71500/- Monthly Rent) exclusive of V.A.T</w:t>
-            </w:r>
-          </w:p>
-          <w:p>
-            <w:pPr>
-              <w:jc w:val="both"/>
-              <w:rPr>
-                <w:rFonts w:ascii="Times New Roman" w:hAnsi="Times New Roman" w:cs="Times New Roman"/>
-                <w:color w:val="000000" w:themeColor="text1"/>
-                <w:u w:val="single"/>
-              </w:rPr>
-            </w:pPr>
-          </w:p>
-          <w:p>
-            <w:pPr>
-              <w:jc w:val="both"/>
-              <w:rPr>
-                <w:rFonts w:ascii="Times New Roman" w:hAnsi="Times New Roman" w:cs="Times New Roman"/>
-                <w:color w:val="000000" w:themeColor="text1"/>
-                <w:u w:val="single"/>
-              </w:rPr>
-            </w:pPr>
-            <w:r>
-              <w:rPr>
-                <w:b w:val="0"/>
-                <w:u w:val="single"/>
-              </w:rPr>
-              <w:t>5th Year of Term: (22/01/2029 to 21/02/2030):</w:t>
-            </w:r>
-          </w:p>
-          <w:p>
-            <w:pPr>
-              <w:jc w:val="both"/>
-              <w:rPr>
-                <w:rFonts w:ascii="Times New Roman" w:hAnsi="Times New Roman" w:cs="Times New Roman"/>
-                <w:color w:val="000000" w:themeColor="text1"/>
-              </w:rPr>
-            </w:pPr>
-            <w:r>
-              <w:rPr>
-                <w:sz w:val="24"/>
-              </w:rPr>
-              <w:t>Kenya Shillings Nine hundred and twenty-four thousand Only: KSH (924000/-), (KSH 77000/- Monthly Rent) exclusive of V.A.T</w:t>
             </w:r>
           </w:p>
           <w:p>
@@ -1562,7 +1562,7 @@
               <w:rPr>
                 <w:sz w:val="24"/>
               </w:rPr>
-              <w:t>Remaining Rent: Kenya Shillings KSH 82500/- Monthly Rent exclusive of V.A.T</w:t>
+              <w:t>Remaining Rent: Kenya Shillings KSH 77000/- Monthly Rent exclusive of V.A.T</w:t>
             </w:r>
           </w:p>
           <w:p>
@@ -2091,7 +2091,7 @@
           <w:b w:val="0"/>
           <w:u w:val="single"/>
         </w:rPr>
-        <w:t>Twenty-second of January Two thousand and twenty-five</w:t>
+        <w:t>Twenty-first of January Two thousand and twenty-five</w:t>
       </w:r>
       <w:r>
         <w:t>(</w:t>
@@ -2101,7 +2101,7 @@
           <w:b w:val="0"/>
           <w:u w:val="single"/>
         </w:rPr>
-        <w:t>22/01/2025</w:t>
+        <w:t>21/01/2025</w:t>
       </w:r>
       <w:r>
         <w:t xml:space="preserve">) to the </w:t>
@@ -2111,7 +2111,7 @@
           <w:b w:val="0"/>
           <w:u w:val="single"/>
         </w:rPr>
-        <w:t>Twenty-first of February Two thousand and thirty</w:t>
+        <w:t>Twentieth of February Two thousand and thirty</w:t>
       </w:r>
       <w:r>
         <w:t>(</w:t>
@@ -2121,10 +2121,10 @@
           <w:b w:val="0"/>
           <w:u w:val="single"/>
         </w:rPr>
-        <w:t>21/02/2030</w:t>
-      </w:r>
-      <w:r>
-        <w:t>) (hereinafter referred to as “the Term“) subject nevertheless to the determination  as hereinabove provided as the monthly rent which is inclusive of service charge, which said monthly rent shall be escalated at the rate of  ten(10) percent per-annum at simple interest throughout the lease period after the first year. The aforementioned annual rent and service charge is calculated on a ‘per annum’ basis HOWEVER shall be payable monthly from the Lessee to the Lessor. Prior to payment of the rent and service charge, and prior to the commencement of the Term of this lease, the Lessee MUST pay the Lessor a fixed calculated sum equivalent to three (3) calendar months’ worth of rent which shall be determined on the basis of the calculation of the fifth (5th) annual rent as described under the schedule of rent and service charge. This aforementioned sum to be paid equivalent to three (3) calendar months shall act as a security (henceforth referred to as ‘the Deposit’) for the Lessor (subject to clause 3) if any Service Charges are unpaid or if any covenants under clause 1 are breached by the Lessee whereby such breach(s) may lead to the termination of the Term, or be the result of a breach that may be apparent after the determination of the Term.</w:t>
+        <w:t>20/02/2030</w:t>
+      </w:r>
+      <w:r>
+        <w:t>) (hereinafter referred to as “the Term“) subject nevertheless to the determination  as hereinabove provided as the monthly rent which is inclusive of service charge, which said monthly rent shall be escalated at the rate of  ten(10) percent per-annum at simple interest throughout the lease period after the after the first two years. The aforementioned annual rent and service charge is calculated on a ‘per annum’ basis HOWEVER shall be payable monthly from the Lessee to the Lessor. Prior to payment of the rent and service charge, and prior to the commencement of the Term of this lease, the Lessee MUST pay the Lessor a fixed calculated sum equivalent to three (3) calendar months’ worth of rent which shall be determined on the basis of the calculation of the fifth (5th) annual rent as described under the schedule of rent and service charge. This aforementioned sum to be paid equivalent to three (3) calendar months shall act as a security (henceforth referred to as ‘the Deposit’) for the Lessor (subject to clause 3) if any Service Charges are unpaid or if any covenants under clause 1 are breached by the Lessee whereby such breach(s) may lead to the termination of the Term, or be the result of a breach that may be apparent after the determination of the Term.</w:t>
       </w:r>
     </w:p>
     <w:p>

--- a/generated_lease.docx
+++ b/generated_lease.docx
@@ -988,7 +988,7 @@
               <w:rPr>
                 <w:sz w:val="24"/>
               </w:rPr>
-              <w:t xml:space="preserve">20th January 2025 </w:t>
+              <w:t xml:space="preserve">21st January 2025 </w:t>
             </w:r>
           </w:p>
           <w:p>
@@ -1170,9 +1170,16 @@
             </w:pPr>
             <w:r>
               <w:rPr>
+                <w:b/>
                 <w:sz w:val="24"/>
               </w:rPr>
-              <w:t>EDWIN KINYUA a Company registered under the Companies Act, 2015 and of Post Office Box Number 70063 - 00400, Nairobi in the Republic of Kenya (hereinafter called "the Tenant" which expression shall where the context permit includes its successors and assigns) of the other part;</w:t>
+              <w:t>EDWIN KINYUA</w:t>
+            </w:r>
+            <w:r>
+              <w:rPr>
+                <w:sz w:val="24"/>
+              </w:rPr>
+              <w:t xml:space="preserve"> a Company registered under the Companies Act, 2015 and of Post Office Box Number 70063 - 00400, Nairobi in the Republic of Kenya (hereinafter called "the Tenant" which expression shall where the context permit includes its successors and assigns) of the other part;</w:t>
             </w:r>
           </w:p>
         </w:tc>
@@ -1267,7 +1274,7 @@
               <w:rPr>
                 <w:sz w:val="24"/>
               </w:rPr>
-              <w:t>Five (5) Years and One (1) Month from 21st January 2025</w:t>
+              <w:t>Five (5) Years and One (1) Month from 22nd January 2025</w:t>
             </w:r>
           </w:p>
         </w:tc>
@@ -1335,7 +1342,7 @@
                 <w:b w:val="0"/>
                 <w:u w:val="single"/>
               </w:rPr>
-              <w:t>1st Year of Term: (21/01/2025 to 20/01/2026):</w:t>
+              <w:t>1st Year of Term: (22/01/2025 to 21/01/2026):</w:t>
             </w:r>
           </w:p>
           <w:p>
@@ -1376,7 +1383,7 @@
                 <w:b w:val="0"/>
                 <w:u w:val="single"/>
               </w:rPr>
-              <w:t>2nd Year of Term: (21/01/2026 to 20/01/2027):</w:t>
+              <w:t>2nd Year of Term: (22/01/2026 to 21/01/2027):</w:t>
             </w:r>
           </w:p>
           <w:p>
@@ -1418,7 +1425,7 @@
                 <w:b w:val="0"/>
                 <w:u w:val="single"/>
               </w:rPr>
-              <w:t>3rd Year of Term: (21/01/2027 to 20/01/2028):</w:t>
+              <w:t>3rd Year of Term: (22/01/2027 to 21/01/2028):</w:t>
             </w:r>
           </w:p>
           <w:p>
@@ -1460,7 +1467,7 @@
                 <w:b w:val="0"/>
                 <w:u w:val="single"/>
               </w:rPr>
-              <w:t>4th Year of Term: (21/01/2028 to 20/01/2029):</w:t>
+              <w:t>4th Year of Term: (22/01/2028 to 21/01/2029):</w:t>
             </w:r>
           </w:p>
           <w:p>
@@ -1475,7 +1482,7 @@
               <w:rPr>
                 <w:sz w:val="24"/>
               </w:rPr>
-              <w:t>Kenya Shillings Seven hundred and ninety-two thousand Only: KSH (792000/-), (KSH 66000/- Monthly Rent) exclusive of V.A.T</w:t>
+              <w:t>Kenya Shillings Seven hundred and twenty-six thousand Only: KSH (726000/-), (KSH 60500/- Monthly Rent) exclusive of V.A.T</w:t>
             </w:r>
           </w:p>
           <w:p>
@@ -1502,7 +1509,7 @@
                 <w:b w:val="0"/>
                 <w:u w:val="single"/>
               </w:rPr>
-              <w:t>5th Year of Term: (21/01/2029 to 20/02/2030):</w:t>
+              <w:t>5th Year of Term: (22/01/2029 to 21/02/2030):</w:t>
             </w:r>
           </w:p>
           <w:p>
@@ -1517,7 +1524,7 @@
               <w:rPr>
                 <w:sz w:val="24"/>
               </w:rPr>
-              <w:t>Kenya Shillings Eight hundred and fifty-eight thousand Only: KSH (858000/-), (KSH 71500/- Monthly Rent) exclusive of V.A.T</w:t>
+              <w:t>Kenya Shillings Seven hundred and ninety-two thousand Only: KSH (792000/-), (KSH 66000/- Monthly Rent) exclusive of V.A.T</w:t>
             </w:r>
           </w:p>
           <w:p>
@@ -1562,7 +1569,7 @@
               <w:rPr>
                 <w:sz w:val="24"/>
               </w:rPr>
-              <w:t>Remaining Rent: Kenya Shillings KSH 77000/- Monthly Rent exclusive of V.A.T</w:t>
+              <w:t>Remaining Rent: Kenya Shillings KSH 66000/- Monthly Rent exclusive of V.A.T</w:t>
             </w:r>
           </w:p>
           <w:p>
@@ -1938,7 +1945,7 @@
         </w:rPr>
       </w:pPr>
       <w:r>
-        <w:t xml:space="preserve">NOW THISAGREEMENT WITNESSETH AS FOLLOWS: that in consideration of the rent hereinafter reserved and of the covenants by the Lessee ALL THAT premises situated on the Attic Floor to the </w:t>
+        <w:t xml:space="preserve">NOW THISAGREEMENT WITNESSETH AS FOLLOWS: that in consideration of the rent hereinafter reserved and of the covenants by the Lessee ALL THAT premises situated on the Floor of office to the </w:t>
       </w:r>
       <w:r>
         <w:rPr>
@@ -1956,7 +1963,7 @@
         <w:t>One(1)</w:t>
       </w:r>
       <w:r>
-        <w:t xml:space="preserve">, of Golden Ivy Plaza comprising a total of 500 square feet or thereabouts of office space situate, 278.68 or thereabouts of Common area and </w:t>
+        <w:t xml:space="preserve">, of Golden Ivy Plaza comprising a total of Floor plan in Sq foot square feet or thereabouts of office space situate, 278.68 or thereabouts of Common area and </w:t>
       </w:r>
       <w:r>
         <w:rPr>
@@ -2091,7 +2098,7 @@
           <w:b w:val="0"/>
           <w:u w:val="single"/>
         </w:rPr>
-        <w:t>Twenty-first of January Two thousand and twenty-five</w:t>
+        <w:t>Twenty-second of January Two thousand and twenty-five</w:t>
       </w:r>
       <w:r>
         <w:t>(</w:t>
@@ -2101,7 +2108,7 @@
           <w:b w:val="0"/>
           <w:u w:val="single"/>
         </w:rPr>
-        <w:t>21/01/2025</w:t>
+        <w:t>22/01/2025</w:t>
       </w:r>
       <w:r>
         <w:t xml:space="preserve">) to the </w:t>
@@ -2111,7 +2118,7 @@
           <w:b w:val="0"/>
           <w:u w:val="single"/>
         </w:rPr>
-        <w:t>Twentieth of February Two thousand and thirty</w:t>
+        <w:t>Twenty-first of February Two thousand and thirty</w:t>
       </w:r>
       <w:r>
         <w:t>(</w:t>
@@ -2121,10 +2128,10 @@
           <w:b w:val="0"/>
           <w:u w:val="single"/>
         </w:rPr>
-        <w:t>20/02/2030</w:t>
-      </w:r>
-      <w:r>
-        <w:t>) (hereinafter referred to as “the Term“) subject nevertheless to the determination  as hereinabove provided as the monthly rent which is inclusive of service charge, which said monthly rent shall be escalated at the rate of  ten(10) percent per-annum at simple interest throughout the lease period after the after the first two years. The aforementioned annual rent and service charge is calculated on a ‘per annum’ basis HOWEVER shall be payable monthly from the Lessee to the Lessor. Prior to payment of the rent and service charge, and prior to the commencement of the Term of this lease, the Lessee MUST pay the Lessor a fixed calculated sum equivalent to three (3) calendar months’ worth of rent which shall be determined on the basis of the calculation of the fifth (5th) annual rent as described under the schedule of rent and service charge. This aforementioned sum to be paid equivalent to three (3) calendar months shall act as a security (henceforth referred to as ‘the Deposit’) for the Lessor (subject to clause 3) if any Service Charges are unpaid or if any covenants under clause 1 are breached by the Lessee whereby such breach(s) may lead to the termination of the Term, or be the result of a breach that may be apparent after the determination of the Term.</w:t>
+        <w:t>21/02/2030</w:t>
+      </w:r>
+      <w:r>
+        <w:t>) (hereinafter referred to as “the Term“) subject nevertheless to the determination  as hereinabove provided as the monthly rent which is inclusive of service charge, which said monthly rent shall be escalated at the rate of  Rate of escalation percent per-annum at simple interest throughout the lease period after the Type of escalation. The aforementioned annual rent and service charge is calculated on a ‘per annum’ basis HOWEVER shall be payable monthly from the Lessee to the Lessor. Prior to payment of the rent and service charge, and prior to the commencement of the Term of this lease, the Lessee MUST pay the Lessor a fixed calculated sum equivalent to three (3) calendar months’ worth of rent which shall be determined on the basis of the calculation of the fifth (5th) annual rent as described under the schedule of rent and service charge. This aforementioned sum to be paid equivalent to three (3) calendar months shall act as a security (henceforth referred to as ‘the Deposit’) for the Lessor (subject to clause 3) if any Service Charges are unpaid or if any covenants under clause 1 are breached by the Lessee whereby such breach(s) may lead to the termination of the Term, or be the result of a breach that may be apparent after the determination of the Term.</w:t>
       </w:r>
     </w:p>
     <w:p>
@@ -17759,7 +17766,7 @@
 </file>
 
 <file path=customXml/itemProps1.xml><?xml version="1.0" encoding="utf-8"?>
-<ds:datastoreItem xmlns:ds="http://schemas.openxmlformats.org/officeDocument/2006/customXml" ds:itemID="{D3C7D144-0BE6-44DF-9D13-BE0B1CC33ED8}">
+<ds:datastoreItem xmlns:ds="http://schemas.openxmlformats.org/officeDocument/2006/customXml" ds:itemID="{FD43141D-16C4-4733-A2CA-8B7C78045D1B}">
   <ds:schemaRefs>
     <ds:schemaRef ds:uri="http://schemas.openxmlformats.org/officeDocument/2006/bibliography"/>
   </ds:schemaRefs>
